--- a/dubbo.docx
+++ b/dubbo.docx
@@ -30,6 +30,167 @@
     </w:p>
     <w:p>
       <w:pPr>
+        <w:pStyle w:val="10"/>
+      </w:pPr>
+      <w:r>
+        <w:t>Java</w:t>
+      </w:r>
+      <w:r>
+        <w:rPr>
+          <w:rFonts w:hint="eastAsia"/>
+        </w:rPr>
+        <w:t>虚拟机</w:t>
+      </w:r>
+    </w:p>
+    <w:p>
+      <w:pPr>
+        <w:pStyle w:val="2"/>
+      </w:pPr>
+      <w:r>
+        <w:rPr>
+          <w:rFonts w:hint="eastAsia"/>
+        </w:rPr>
+        <w:t>java</w:t>
+      </w:r>
+      <w:r>
+        <w:rPr>
+          <w:rFonts w:hint="eastAsia"/>
+        </w:rPr>
+        <w:t>内存模型</w:t>
+      </w:r>
+    </w:p>
+    <w:p>
+      <w:pPr>
+        <w:pStyle w:val="3"/>
+      </w:pPr>
+      <w:r>
+        <w:rPr>
+          <w:rFonts w:hint="eastAsia"/>
+        </w:rPr>
+        <w:t>运行时内存</w:t>
+      </w:r>
+    </w:p>
+    <w:p>
+      <w:pPr>
+        <w:pStyle w:val="4"/>
+      </w:pPr>
+      <w:r>
+        <w:rPr>
+          <w:rFonts w:hint="eastAsia"/>
+        </w:rPr>
+        <w:t>程序计数器</w:t>
+      </w:r>
+    </w:p>
+    <w:p>
+      <w:pPr>
+        <w:pStyle w:val="4"/>
+      </w:pPr>
+      <w:r>
+        <w:rPr>
+          <w:rFonts w:hint="eastAsia"/>
+        </w:rPr>
+        <w:t>堆</w:t>
+      </w:r>
+      <w:r>
+        <w:rPr>
+          <w:rFonts w:hint="eastAsia"/>
+        </w:rPr>
+        <w:t xml:space="preserve"> </w:t>
+      </w:r>
+    </w:p>
+    <w:p>
+      <w:pPr>
+        <w:pStyle w:val="4"/>
+      </w:pPr>
+      <w:r>
+        <w:rPr>
+          <w:rFonts w:hint="eastAsia"/>
+        </w:rPr>
+        <w:t>java</w:t>
+      </w:r>
+      <w:r>
+        <w:rPr>
+          <w:rFonts w:hint="eastAsia"/>
+        </w:rPr>
+        <w:t>虚拟机</w:t>
+      </w:r>
+      <w:proofErr w:type="gramStart"/>
+      <w:r>
+        <w:rPr>
+          <w:rFonts w:hint="eastAsia"/>
+        </w:rPr>
+        <w:t>栈</w:t>
+      </w:r>
+      <w:proofErr w:type="gramEnd"/>
+    </w:p>
+    <w:p>
+      <w:pPr>
+        <w:pStyle w:val="4"/>
+      </w:pPr>
+      <w:r>
+        <w:rPr>
+          <w:rFonts w:hint="eastAsia"/>
+        </w:rPr>
+        <w:t>方法区</w:t>
+      </w:r>
+    </w:p>
+    <w:p>
+      <w:pPr>
+        <w:pStyle w:val="4"/>
+      </w:pPr>
+      <w:r>
+        <w:rPr>
+          <w:rFonts w:hint="eastAsia"/>
+        </w:rPr>
+        <w:t>直接内存</w:t>
+      </w:r>
+      <w:r>
+        <w:rPr>
+          <w:rFonts w:hint="eastAsia"/>
+        </w:rPr>
+        <w:t xml:space="preserve"> </w:t>
+      </w:r>
+    </w:p>
+    <w:p>
+      <w:pPr>
+        <w:pStyle w:val="2"/>
+      </w:pPr>
+      <w:r>
+        <w:rPr>
+          <w:rFonts w:hint="eastAsia"/>
+        </w:rPr>
+        <w:t>线程安全问题产生的原因</w:t>
+      </w:r>
+      <w:r>
+        <w:rPr>
+          <w:rFonts w:hint="eastAsia"/>
+        </w:rPr>
+        <w:t xml:space="preserve"> </w:t>
+      </w:r>
+    </w:p>
+    <w:p>
+      <w:pPr>
+        <w:rPr>
+          <w:rFonts w:hint="eastAsia"/>
+        </w:rPr>
+      </w:pPr>
+      <w:r>
+        <w:rPr>
+          <w:rFonts w:hint="eastAsia"/>
+        </w:rPr>
+        <w:t>java</w:t>
+      </w:r>
+      <w:r>
+        <w:rPr>
+          <w:rFonts w:hint="eastAsia"/>
+        </w:rPr>
+        <w:t>的主内存与线程私有内存是线程安全问题产生的根本原因</w:t>
+      </w:r>
+      <w:bookmarkStart w:id="0" w:name="_GoBack"/>
+      <w:bookmarkEnd w:id="0"/>
+    </w:p>
+    <w:p>
+      <w:pPr>
         <w:ind w:firstLineChars="700" w:firstLine="1476"/>
         <w:rPr>
           <w:b/>
@@ -79,11 +240,6 @@
       </w:r>
     </w:p>
     <w:p>
-      <w:pPr>
-        <w:rPr>
-          <w:rFonts w:hint="eastAsia"/>
-        </w:rPr>
-      </w:pPr>
       <w:r>
         <w:t>服务提供</w:t>
       </w:r>
@@ -164,15 +320,8 @@
         <w:rPr>
           <w:rFonts w:hint="eastAsia"/>
         </w:rPr>
-        <w:t>服务启动的时候，provider和consumer根据配置</w:t>
-      </w:r>
-      <w:bookmarkStart w:id="0" w:name="_GoBack"/>
-      <w:bookmarkEnd w:id="0"/>
-      <w:r>
-        <w:rPr>
-          <w:rFonts w:hint="eastAsia"/>
-        </w:rPr>
-        <w:t>信息，连接到注册中心register，分别向注册中心注册和订阅服务</w:t>
+        <w:lastRenderedPageBreak/>
+        <w:t>服务启动的时候，provider和consumer根据配置信息，连接到注册中心register，分别向注册中心注册和订阅服务</w:t>
       </w:r>
     </w:p>
     <w:p>
@@ -792,6 +941,51 @@
       <w:szCs w:val="32"/>
     </w:rPr>
   </w:style>
+  <w:style w:type="paragraph" w:styleId="3">
+    <w:name w:val="heading 3"/>
+    <w:basedOn w:val="a"/>
+    <w:next w:val="a"/>
+    <w:link w:val="3Char"/>
+    <w:uiPriority w:val="9"/>
+    <w:unhideWhenUsed/>
+    <w:qFormat/>
+    <w:rsid w:val="00030305"/>
+    <w:pPr>
+      <w:keepNext/>
+      <w:keepLines/>
+      <w:spacing w:before="260" w:after="260" w:line="416" w:lineRule="auto"/>
+      <w:outlineLvl w:val="2"/>
+    </w:pPr>
+    <w:rPr>
+      <w:b/>
+      <w:bCs/>
+      <w:sz w:val="32"/>
+      <w:szCs w:val="32"/>
+    </w:rPr>
+  </w:style>
+  <w:style w:type="paragraph" w:styleId="4">
+    <w:name w:val="heading 4"/>
+    <w:basedOn w:val="a"/>
+    <w:next w:val="a"/>
+    <w:link w:val="4Char"/>
+    <w:uiPriority w:val="9"/>
+    <w:unhideWhenUsed/>
+    <w:qFormat/>
+    <w:rsid w:val="00030305"/>
+    <w:pPr>
+      <w:keepNext/>
+      <w:keepLines/>
+      <w:spacing w:before="280" w:after="290" w:line="376" w:lineRule="auto"/>
+      <w:outlineLvl w:val="3"/>
+    </w:pPr>
+    <w:rPr>
+      <w:rFonts w:asciiTheme="majorHAnsi" w:eastAsiaTheme="majorEastAsia" w:hAnsiTheme="majorHAnsi" w:cstheme="majorBidi"/>
+      <w:b/>
+      <w:bCs/>
+      <w:sz w:val="28"/>
+      <w:szCs w:val="28"/>
+    </w:rPr>
+  </w:style>
   <w:style w:type="character" w:default="1" w:styleId="a0">
     <w:name w:val="Default Paragraph Font"/>
     <w:uiPriority w:val="1"/>
@@ -886,6 +1080,33 @@
       <w:kern w:val="0"/>
       <w:szCs w:val="21"/>
       <w:shd w:val="clear" w:color="auto" w:fill="FFFFFF"/>
+    </w:rPr>
+  </w:style>
+  <w:style w:type="character" w:customStyle="1" w:styleId="3Char">
+    <w:name w:val="标题 3 Char"/>
+    <w:basedOn w:val="a0"/>
+    <w:link w:val="3"/>
+    <w:uiPriority w:val="9"/>
+    <w:rsid w:val="00030305"/>
+    <w:rPr>
+      <w:b/>
+      <w:bCs/>
+      <w:sz w:val="32"/>
+      <w:szCs w:val="32"/>
+    </w:rPr>
+  </w:style>
+  <w:style w:type="character" w:customStyle="1" w:styleId="4Char">
+    <w:name w:val="标题 4 Char"/>
+    <w:basedOn w:val="a0"/>
+    <w:link w:val="4"/>
+    <w:uiPriority w:val="9"/>
+    <w:rsid w:val="00030305"/>
+    <w:rPr>
+      <w:rFonts w:asciiTheme="majorHAnsi" w:eastAsiaTheme="majorEastAsia" w:hAnsiTheme="majorHAnsi" w:cstheme="majorBidi"/>
+      <w:b/>
+      <w:bCs/>
+      <w:sz w:val="28"/>
+      <w:szCs w:val="28"/>
     </w:rPr>
   </w:style>
 </w:styles>

--- a/dubbo.docx
+++ b/dubbo.docx
@@ -112,16 +112,8 @@
         <w:rPr>
           <w:rFonts w:hint="eastAsia"/>
         </w:rPr>
-        <w:t>虚拟机</w:t>
-      </w:r>
-      <w:proofErr w:type="gramStart"/>
-      <w:r>
-        <w:rPr>
-          <w:rFonts w:hint="eastAsia"/>
-        </w:rPr>
-        <w:t>栈</w:t>
-      </w:r>
-      <w:proofErr w:type="gramEnd"/>
+        <w:t>虚拟机栈</w:t>
+      </w:r>
     </w:p>
     <w:p>
       <w:pPr>
@@ -169,11 +161,6 @@
       </w:r>
     </w:p>
     <w:p>
-      <w:pPr>
-        <w:rPr>
-          <w:rFonts w:hint="eastAsia"/>
-        </w:rPr>
-      </w:pPr>
       <w:r>
         <w:rPr>
           <w:rFonts w:hint="eastAsia"/>
@@ -185,190 +172,954 @@
           <w:rFonts w:hint="eastAsia"/>
         </w:rPr>
         <w:t>的主内存与线程私有内存是线程安全问题产生的根本原因</w:t>
+      </w:r>
+    </w:p>
+    <w:p>
+      <w:pPr>
+        <w:ind w:firstLineChars="700" w:firstLine="1476"/>
+        <w:rPr>
+          <w:b/>
+          <w:szCs w:val="21"/>
+        </w:rPr>
+      </w:pPr>
+    </w:p>
+    <w:p>
+      <w:pPr>
+        <w:pStyle w:val="10"/>
+      </w:pPr>
+      <w:r>
+        <w:lastRenderedPageBreak/>
+        <w:t>D</w:t>
+      </w:r>
+      <w:r>
+        <w:rPr>
+          <w:rFonts w:hint="eastAsia"/>
+        </w:rPr>
+        <w:t>ubbo</w:t>
+      </w:r>
+      <w:r>
+        <w:t xml:space="preserve"> </w:t>
+      </w:r>
+    </w:p>
+    <w:p>
+      <w:pPr>
+        <w:pStyle w:val="2"/>
+      </w:pPr>
+      <w:r>
+        <w:t xml:space="preserve">Dubbo </w:t>
+      </w:r>
+      <w:r>
+        <w:t>原理</w:t>
+      </w:r>
+      <w:r>
+        <w:rPr>
+          <w:rFonts w:hint="eastAsia"/>
+        </w:rPr>
+        <w:t xml:space="preserve"> </w:t>
+      </w:r>
+    </w:p>
+    <w:p>
+      <w:r>
+        <w:rPr>
+          <w:noProof/>
+        </w:rPr>
+        <w:drawing>
+          <wp:inline distT="0" distB="0" distL="0" distR="0" wp14:anchorId="46E5A340" wp14:editId="11591FB4">
+            <wp:extent cx="5274310" cy="2789555"/>
+            <wp:effectExtent l="0" t="0" r="2540" b="0"/>
+            <wp:docPr id="1" name="图片 1"/>
+            <wp:cNvGraphicFramePr>
+              <a:graphicFrameLocks xmlns:a="http://schemas.openxmlformats.org/drawingml/2006/main" noChangeAspect="1"/>
+            </wp:cNvGraphicFramePr>
+            <a:graphic xmlns:a="http://schemas.openxmlformats.org/drawingml/2006/main">
+              <a:graphicData uri="http://schemas.openxmlformats.org/drawingml/2006/picture">
+                <pic:pic xmlns:pic="http://schemas.openxmlformats.org/drawingml/2006/picture">
+                  <pic:nvPicPr>
+                    <pic:cNvPr id="1" name=""/>
+                    <pic:cNvPicPr/>
+                  </pic:nvPicPr>
+                  <pic:blipFill>
+                    <a:blip r:embed="rId5"/>
+                    <a:stretch>
+                      <a:fillRect/>
+                    </a:stretch>
+                  </pic:blipFill>
+                  <pic:spPr>
+                    <a:xfrm>
+                      <a:off x="0" y="0"/>
+                      <a:ext cx="5274310" cy="2789555"/>
+                    </a:xfrm>
+                    <a:prstGeom prst="rect">
+                      <a:avLst/>
+                    </a:prstGeom>
+                  </pic:spPr>
+                </pic:pic>
+              </a:graphicData>
+            </a:graphic>
+          </wp:inline>
+        </w:drawing>
+      </w:r>
+    </w:p>
+    <w:p>
+      <w:pPr>
+        <w:pStyle w:val="a3"/>
+        <w:numPr>
+          <w:ilvl w:val="0"/>
+          <w:numId w:val="2"/>
+        </w:numPr>
+        <w:ind w:firstLineChars="0"/>
+      </w:pPr>
+      <w:r>
+        <w:rPr>
+          <w:rFonts w:hint="eastAsia"/>
+        </w:rPr>
+        <w:t>服务</w:t>
+      </w:r>
+      <w:r>
+        <w:t>端启动时会把所有接口注册到注册中心</w:t>
+      </w:r>
+    </w:p>
+    <w:p>
+      <w:pPr>
+        <w:pStyle w:val="a3"/>
+        <w:numPr>
+          <w:ilvl w:val="0"/>
+          <w:numId w:val="2"/>
+        </w:numPr>
+        <w:ind w:firstLineChars="0"/>
+      </w:pPr>
+      <w:r>
+        <w:rPr>
+          <w:rFonts w:hint="eastAsia"/>
+        </w:rPr>
+        <w:t>客户端</w:t>
+      </w:r>
+      <w:r>
+        <w:t>启动时，订阅所需要的服务</w:t>
+      </w:r>
+    </w:p>
+    <w:p>
+      <w:pPr>
+        <w:pStyle w:val="a3"/>
+        <w:numPr>
+          <w:ilvl w:val="0"/>
+          <w:numId w:val="2"/>
+        </w:numPr>
+        <w:ind w:firstLineChars="0"/>
+      </w:pPr>
+      <w:r>
+        <w:rPr>
+          <w:rFonts w:hint="eastAsia"/>
+        </w:rPr>
+        <w:t>订阅</w:t>
+      </w:r>
+      <w:r>
+        <w:t>内容变更时，会推送订阅的</w:t>
+      </w:r>
+      <w:r>
+        <w:rPr>
+          <w:rFonts w:hint="eastAsia"/>
+        </w:rPr>
+        <w:t>消息</w:t>
+      </w:r>
+    </w:p>
+    <w:p>
+      <w:pPr>
+        <w:pStyle w:val="a3"/>
+        <w:numPr>
+          <w:ilvl w:val="0"/>
+          <w:numId w:val="2"/>
+        </w:numPr>
+        <w:ind w:firstLineChars="0"/>
+      </w:pPr>
+      <w:r>
+        <w:rPr>
+          <w:rFonts w:hint="eastAsia"/>
+        </w:rPr>
+        <w:t>客户</w:t>
+      </w:r>
+      <w:r>
+        <w:t>端启动时，会与服务端建立长连接，然后进行数据通信</w:t>
+      </w:r>
+    </w:p>
+    <w:p>
+      <w:pPr>
+        <w:pStyle w:val="a3"/>
+        <w:numPr>
+          <w:ilvl w:val="0"/>
+          <w:numId w:val="2"/>
+        </w:numPr>
+        <w:ind w:firstLineChars="0"/>
+        <w:rPr>
+          <w:rFonts w:hint="eastAsia"/>
+        </w:rPr>
+      </w:pPr>
+      <w:r>
+        <w:rPr>
+          <w:rFonts w:hint="eastAsia"/>
+        </w:rPr>
+        <w:t>服务端</w:t>
+      </w:r>
+      <w:r>
+        <w:t>，客户端启动后，后台会启动定时器，发送统计数据给</w:t>
+      </w:r>
+      <w:r>
+        <w:t>monitor</w:t>
+      </w:r>
+    </w:p>
+    <w:p>
+      <w:pPr>
+        <w:pStyle w:val="1"/>
+      </w:pPr>
+      <w:r>
+        <w:rPr>
+          <w:rFonts w:hint="eastAsia"/>
+        </w:rPr>
+        <w:t>服务启动的时候，provider和consumer根据配置信息，连接到注册中心register，分别向注册中心注册和订阅服务</w:t>
+      </w:r>
+    </w:p>
+    <w:p>
+      <w:pPr>
+        <w:pStyle w:val="1"/>
+      </w:pPr>
+      <w:r>
+        <w:rPr>
+          <w:rFonts w:hint="eastAsia"/>
+        </w:rPr>
+        <w:t>register根据服务订阅关系，返回provider信息到consumer，同时consumer会把provider信息缓存到本地。如果信息有变更，consumer会收到来自register的推送</w:t>
+      </w:r>
+    </w:p>
+    <w:p>
+      <w:pPr>
+        <w:pStyle w:val="1"/>
+      </w:pPr>
+      <w:r>
+        <w:rPr>
+          <w:rFonts w:hint="eastAsia"/>
+        </w:rPr>
+        <w:t>consumer生成代理对象，同时根据负载均衡策略，选择一台provider，同时定时向monitor记录接口的调用次数和时间信息</w:t>
+      </w:r>
+    </w:p>
+    <w:p>
+      <w:pPr>
+        <w:pStyle w:val="1"/>
+      </w:pPr>
+      <w:r>
+        <w:rPr>
+          <w:rFonts w:hint="eastAsia"/>
+        </w:rPr>
+        <w:t>拿到代理对象之后，consumer通过代理对象发起接口调用</w:t>
+      </w:r>
+    </w:p>
+    <w:p>
+      <w:pPr>
+        <w:pStyle w:val="1"/>
+      </w:pPr>
+      <w:r>
+        <w:rPr>
+          <w:rFonts w:hint="eastAsia"/>
+        </w:rPr>
+        <w:t>provider收到请求后对数据进行反序列化，然后通过代理调用具体的接口实现</w:t>
+      </w:r>
+    </w:p>
+    <w:p>
+      <w:pPr>
+        <w:pStyle w:val="2"/>
+      </w:pPr>
+      <w:r>
+        <w:rPr>
+          <w:rFonts w:hint="eastAsia"/>
+        </w:rPr>
+        <w:lastRenderedPageBreak/>
+        <w:t xml:space="preserve">DubboSpi </w:t>
+      </w:r>
+    </w:p>
+    <w:p>
+      <w:pPr>
+        <w:pStyle w:val="3"/>
+        <w:rPr>
+          <w:rFonts w:hint="eastAsia"/>
+        </w:rPr>
+      </w:pPr>
+      <w:r>
+        <w:rPr>
+          <w:rFonts w:hint="eastAsia"/>
+        </w:rPr>
+        <w:t>javaSpi</w:t>
+      </w:r>
+    </w:p>
+    <w:p>
+      <w:pPr>
+        <w:pStyle w:val="4"/>
+      </w:pPr>
+      <w:r>
+        <w:rPr>
+          <w:rFonts w:hint="eastAsia"/>
+        </w:rPr>
+        <w:t>javaSpi</w:t>
+      </w:r>
+      <w:r>
+        <w:rPr>
+          <w:rFonts w:hint="eastAsia"/>
+        </w:rPr>
+        <w:t>的</w:t>
+      </w:r>
+      <w:r>
+        <w:t>机制</w:t>
+      </w:r>
+    </w:p>
+    <w:p>
+      <w:r>
+        <w:rPr>
+          <w:rFonts w:hint="eastAsia"/>
+        </w:rPr>
+        <w:t>是一种将服务接口与服务实现分离以达到解耦、大大提升了程序可扩展性的机制。</w:t>
+      </w:r>
+    </w:p>
+    <w:p>
+      <w:pPr>
+        <w:pStyle w:val="4"/>
+      </w:pPr>
+      <w:r>
+        <w:rPr>
+          <w:rFonts w:hint="eastAsia"/>
+        </w:rPr>
+        <w:t>实现</w:t>
+      </w:r>
+      <w:r>
+        <w:t>javaSpi</w:t>
+      </w:r>
+    </w:p>
+    <w:p>
+      <w:pPr>
+        <w:pStyle w:val="a3"/>
+        <w:numPr>
+          <w:ilvl w:val="0"/>
+          <w:numId w:val="3"/>
+        </w:numPr>
+        <w:ind w:firstLineChars="0"/>
+      </w:pPr>
+      <w:r>
+        <w:rPr>
+          <w:rFonts w:hint="eastAsia"/>
+        </w:rPr>
+        <w:t>定义</w:t>
+      </w:r>
+      <w:r>
+        <w:t>一个接口</w:t>
+      </w:r>
+    </w:p>
+    <w:p>
+      <w:pPr>
+        <w:pStyle w:val="a3"/>
+        <w:numPr>
+          <w:ilvl w:val="0"/>
+          <w:numId w:val="3"/>
+        </w:numPr>
+        <w:ind w:firstLineChars="0"/>
+      </w:pPr>
+      <w:r>
+        <w:rPr>
+          <w:rFonts w:hint="eastAsia"/>
+        </w:rPr>
+        <w:t>在</w:t>
+      </w:r>
+      <w:r>
+        <w:t>META-INF/services</w:t>
+      </w:r>
+      <w:r>
+        <w:rPr>
+          <w:rFonts w:hint="eastAsia"/>
+        </w:rPr>
+        <w:t>目录</w:t>
+      </w:r>
+      <w:r>
+        <w:t>下，创建该接口的同名文件</w:t>
+      </w:r>
+    </w:p>
+    <w:p>
+      <w:pPr>
+        <w:pStyle w:val="a3"/>
+        <w:numPr>
+          <w:ilvl w:val="0"/>
+          <w:numId w:val="3"/>
+        </w:numPr>
+        <w:ind w:firstLineChars="0"/>
+      </w:pPr>
+      <w:r>
+        <w:rPr>
+          <w:rFonts w:hint="eastAsia"/>
+        </w:rPr>
+        <w:t>该</w:t>
+      </w:r>
+      <w:r>
+        <w:t>文件的内容就是接口的具体实现类的全类</w:t>
+      </w:r>
+      <w:r>
+        <w:rPr>
+          <w:rFonts w:hint="eastAsia"/>
+        </w:rPr>
+        <w:t>名</w:t>
+      </w:r>
+      <w:r>
+        <w:t>（</w:t>
+      </w:r>
+      <w:r>
+        <w:rPr>
+          <w:rFonts w:hint="eastAsia"/>
+        </w:rPr>
+        <w:t>可以</w:t>
+      </w:r>
+      <w:r>
+        <w:t>是多个）</w:t>
+      </w:r>
+    </w:p>
+    <w:p>
+      <w:pPr>
+        <w:pStyle w:val="a3"/>
+        <w:numPr>
+          <w:ilvl w:val="0"/>
+          <w:numId w:val="3"/>
+        </w:numPr>
+        <w:ind w:firstLineChars="0"/>
+      </w:pPr>
+      <w:r>
+        <w:rPr>
+          <w:rFonts w:hint="eastAsia"/>
+        </w:rPr>
+        <w:t>通过</w:t>
+      </w:r>
+      <w:r>
+        <w:t>ServiceLoader.load</w:t>
+      </w:r>
+      <w:r>
+        <w:rPr>
+          <w:rFonts w:hint="eastAsia"/>
+        </w:rPr>
+        <w:t>()</w:t>
+      </w:r>
+      <w:r>
+        <w:rPr>
+          <w:rFonts w:hint="eastAsia"/>
+        </w:rPr>
+        <w:t>加载</w:t>
+      </w:r>
+      <w:r>
+        <w:t>实现类</w:t>
+      </w:r>
+    </w:p>
+    <w:p>
+      <w:pPr>
+        <w:pStyle w:val="4"/>
+      </w:pPr>
+      <w:r>
+        <w:t>J</w:t>
+      </w:r>
+      <w:r>
+        <w:rPr>
+          <w:rFonts w:hint="eastAsia"/>
+        </w:rPr>
+        <w:t>ava</w:t>
+      </w:r>
+      <w:r>
+        <w:t>Spi</w:t>
+      </w:r>
+      <w:r>
+        <w:rPr>
+          <w:rFonts w:hint="eastAsia"/>
+        </w:rPr>
+        <w:t>的</w:t>
+      </w:r>
+      <w:r>
+        <w:t>缺点</w:t>
+      </w:r>
+      <w:r>
+        <w:rPr>
+          <w:rFonts w:hint="eastAsia"/>
+        </w:rPr>
+        <w:t xml:space="preserve"> </w:t>
+      </w:r>
+    </w:p>
+    <w:p>
+      <w:pPr>
+        <w:pStyle w:val="a3"/>
+        <w:numPr>
+          <w:ilvl w:val="0"/>
+          <w:numId w:val="5"/>
+        </w:numPr>
+        <w:ind w:firstLineChars="0"/>
+      </w:pPr>
+      <w:r>
+        <w:rPr>
+          <w:rFonts w:hint="eastAsia"/>
+        </w:rPr>
+        <w:t>不能按需加载</w:t>
+      </w:r>
+      <w:r>
+        <w:rPr>
+          <w:rFonts w:hint="eastAsia"/>
+        </w:rPr>
+        <w:t>,</w:t>
+      </w:r>
+      <w:r>
+        <w:rPr>
+          <w:rFonts w:hint="eastAsia"/>
+        </w:rPr>
+        <w:t>全部</w:t>
+      </w:r>
+      <w:r>
+        <w:t>加载</w:t>
+      </w:r>
+      <w:r>
+        <w:t>,</w:t>
+      </w:r>
+      <w:r>
+        <w:rPr>
+          <w:rFonts w:hint="eastAsia"/>
+        </w:rPr>
+        <w:t>浪费</w:t>
+      </w:r>
+      <w:r>
+        <w:t>资源</w:t>
+      </w:r>
+      <w:r>
+        <w:rPr>
+          <w:rFonts w:hint="eastAsia"/>
+        </w:rPr>
+        <w:t>；</w:t>
+      </w:r>
+    </w:p>
+    <w:p>
+      <w:pPr>
+        <w:pStyle w:val="a3"/>
+        <w:numPr>
+          <w:ilvl w:val="0"/>
+          <w:numId w:val="5"/>
+        </w:numPr>
+        <w:ind w:firstLineChars="0"/>
+      </w:pPr>
+      <w:r>
+        <w:rPr>
+          <w:rFonts w:hint="eastAsia"/>
+        </w:rPr>
+        <w:t>获取某个实现类的方式不够灵活</w:t>
+      </w:r>
+      <w:r>
+        <w:rPr>
+          <w:rFonts w:hint="eastAsia"/>
+        </w:rPr>
+        <w:t>，</w:t>
+      </w:r>
+      <w:r>
+        <w:t>只能通过遍历</w:t>
+      </w:r>
+      <w:r>
+        <w:rPr>
+          <w:rFonts w:hint="eastAsia"/>
+        </w:rPr>
+        <w:t>；</w:t>
+      </w:r>
+    </w:p>
+    <w:p>
+      <w:pPr>
+        <w:pStyle w:val="a3"/>
+        <w:numPr>
+          <w:ilvl w:val="0"/>
+          <w:numId w:val="5"/>
+        </w:numPr>
+        <w:ind w:firstLineChars="0"/>
+        <w:rPr>
+          <w:rFonts w:hint="eastAsia"/>
+        </w:rPr>
+      </w:pPr>
+      <w:r>
+        <w:rPr>
+          <w:rFonts w:hint="eastAsia"/>
+        </w:rPr>
+        <w:t>多个并发多线程使用</w:t>
+      </w:r>
+      <w:r>
+        <w:rPr>
+          <w:rFonts w:hint="eastAsia"/>
+        </w:rPr>
+        <w:t xml:space="preserve"> ServiceLoader </w:t>
+      </w:r>
+      <w:r>
+        <w:rPr>
+          <w:rFonts w:hint="eastAsia"/>
+        </w:rPr>
+        <w:t>类的实例是不安全的；</w:t>
+      </w:r>
+    </w:p>
+    <w:p>
+      <w:pPr>
+        <w:pStyle w:val="a3"/>
+        <w:numPr>
+          <w:ilvl w:val="0"/>
+          <w:numId w:val="5"/>
+        </w:numPr>
+        <w:ind w:firstLineChars="0"/>
+        <w:rPr>
+          <w:rFonts w:hint="eastAsia"/>
+        </w:rPr>
+      </w:pPr>
+      <w:r>
+        <w:rPr>
+          <w:rFonts w:hint="eastAsia"/>
+        </w:rPr>
+        <w:t>加载不到实现类时抛出并不是真正原因的异常，错误很难定位；</w:t>
+      </w:r>
+      <w:r>
+        <w:rPr>
+          <w:rFonts w:hint="eastAsia"/>
+        </w:rPr>
+        <w:t xml:space="preserve"> </w:t>
+      </w:r>
+    </w:p>
+    <w:p/>
+    <w:p>
+      <w:pPr>
+        <w:pStyle w:val="3"/>
+      </w:pPr>
+      <w:r>
+        <w:t>DubboSpi</w:t>
+      </w:r>
+      <w:r>
+        <w:rPr>
+          <w:rFonts w:hint="eastAsia"/>
+        </w:rPr>
+        <w:t>的</w:t>
+      </w:r>
+      <w:r>
+        <w:t>增强</w:t>
+      </w:r>
+    </w:p>
+    <w:p>
+      <w:pPr>
+        <w:pStyle w:val="a3"/>
+        <w:numPr>
+          <w:ilvl w:val="0"/>
+          <w:numId w:val="7"/>
+        </w:numPr>
+        <w:ind w:firstLineChars="0"/>
+      </w:pPr>
+      <w:r>
+        <w:rPr>
+          <w:rFonts w:hint="eastAsia"/>
+        </w:rPr>
+        <w:t>对</w:t>
+      </w:r>
+      <w:r>
+        <w:rPr>
+          <w:rFonts w:hint="eastAsia"/>
+        </w:rPr>
+        <w:t xml:space="preserve"> Dubbo </w:t>
+      </w:r>
+      <w:r>
+        <w:rPr>
+          <w:rFonts w:hint="eastAsia"/>
+        </w:rPr>
+        <w:t>进行扩展，不需要改动</w:t>
+      </w:r>
+      <w:r>
+        <w:rPr>
+          <w:rFonts w:hint="eastAsia"/>
+        </w:rPr>
+        <w:t xml:space="preserve"> Dubbo </w:t>
+      </w:r>
+      <w:r>
+        <w:rPr>
+          <w:rFonts w:hint="eastAsia"/>
+        </w:rPr>
+        <w:t>的源码</w:t>
+      </w:r>
+      <w:r>
+        <w:rPr>
+          <w:rFonts w:hint="eastAsia"/>
+        </w:rPr>
+        <w:t>；</w:t>
+      </w:r>
+    </w:p>
+    <w:p>
+      <w:pPr>
+        <w:pStyle w:val="a3"/>
+        <w:numPr>
+          <w:ilvl w:val="0"/>
+          <w:numId w:val="7"/>
+        </w:numPr>
+        <w:ind w:firstLineChars="0"/>
+      </w:pPr>
+      <w:r>
+        <w:rPr>
+          <w:rFonts w:hint="eastAsia"/>
+        </w:rPr>
+        <w:t>延迟加载，可以一次只加载自己想要加载的扩展实现。</w:t>
+      </w:r>
+    </w:p>
+    <w:p>
+      <w:pPr>
+        <w:pStyle w:val="a3"/>
+        <w:numPr>
+          <w:ilvl w:val="0"/>
+          <w:numId w:val="7"/>
+        </w:numPr>
+        <w:ind w:firstLineChars="0"/>
+        <w:rPr>
+          <w:rFonts w:hint="eastAsia"/>
+        </w:rPr>
+      </w:pPr>
+      <w:r>
+        <w:rPr>
+          <w:rFonts w:hint="eastAsia"/>
+        </w:rPr>
+        <w:t>增加了对扩展点</w:t>
+      </w:r>
+      <w:r>
+        <w:rPr>
+          <w:rFonts w:hint="eastAsia"/>
+        </w:rPr>
+        <w:t xml:space="preserve"> IOC </w:t>
+      </w:r>
+      <w:r>
+        <w:rPr>
+          <w:rFonts w:hint="eastAsia"/>
+        </w:rPr>
+        <w:t>和</w:t>
+      </w:r>
+      <w:r>
+        <w:rPr>
+          <w:rFonts w:hint="eastAsia"/>
+        </w:rPr>
+        <w:t xml:space="preserve"> AOP </w:t>
+      </w:r>
+      <w:r>
+        <w:rPr>
+          <w:rFonts w:hint="eastAsia"/>
+        </w:rPr>
+        <w:t>的支持，一个扩展点可以直接</w:t>
+      </w:r>
+      <w:r>
+        <w:rPr>
+          <w:rFonts w:hint="eastAsia"/>
+        </w:rPr>
+        <w:t xml:space="preserve"> setter </w:t>
+      </w:r>
+      <w:r>
+        <w:rPr>
+          <w:rFonts w:hint="eastAsia"/>
+        </w:rPr>
+        <w:t>注入其它扩展</w:t>
+      </w:r>
+      <w:r>
+        <w:t>点</w:t>
+      </w:r>
+    </w:p>
+    <w:p>
+      <w:pPr>
+        <w:pStyle w:val="a3"/>
+        <w:numPr>
+          <w:ilvl w:val="0"/>
+          <w:numId w:val="7"/>
+        </w:numPr>
+        <w:ind w:firstLineChars="0"/>
+        <w:rPr>
+          <w:rFonts w:hint="eastAsia"/>
+        </w:rPr>
+      </w:pPr>
+      <w:r>
+        <w:rPr>
+          <w:rFonts w:hint="eastAsia"/>
+        </w:rPr>
+        <w:t xml:space="preserve">Dubbo </w:t>
+      </w:r>
+      <w:r>
+        <w:rPr>
+          <w:rFonts w:hint="eastAsia"/>
+        </w:rPr>
+        <w:t>的扩展机制能很好的支持第三方</w:t>
+      </w:r>
+      <w:r>
+        <w:rPr>
+          <w:rFonts w:hint="eastAsia"/>
+        </w:rPr>
+        <w:t xml:space="preserve"> IoC </w:t>
+      </w:r>
+      <w:r>
+        <w:rPr>
+          <w:rFonts w:hint="eastAsia"/>
+        </w:rPr>
+        <w:t>容器，默认支持</w:t>
+      </w:r>
+      <w:r>
+        <w:rPr>
+          <w:rFonts w:hint="eastAsia"/>
+        </w:rPr>
+        <w:t xml:space="preserve"> Spring Bean</w:t>
+      </w:r>
+      <w:r>
+        <w:rPr>
+          <w:rFonts w:hint="eastAsia"/>
+        </w:rPr>
+        <w:t>。</w:t>
+      </w:r>
+    </w:p>
+    <w:p>
+      <w:pPr>
+        <w:rPr>
+          <w:rFonts w:hint="eastAsia"/>
+        </w:rPr>
+      </w:pPr>
+    </w:p>
+    <w:p>
+      <w:pPr>
+        <w:pStyle w:val="3"/>
+      </w:pPr>
+      <w:r>
+        <w:rPr>
+          <w:rFonts w:hint="eastAsia"/>
+        </w:rPr>
+        <w:t>实现</w:t>
+      </w:r>
+      <w:r>
+        <w:t xml:space="preserve">dubboSpi </w:t>
+      </w:r>
+    </w:p>
+    <w:p>
+      <w:pPr>
+        <w:pStyle w:val="a3"/>
+        <w:numPr>
+          <w:ilvl w:val="0"/>
+          <w:numId w:val="8"/>
+        </w:numPr>
+        <w:ind w:firstLineChars="0"/>
+      </w:pPr>
+      <w:r>
+        <w:t>S</w:t>
+      </w:r>
+      <w:r>
+        <w:rPr>
+          <w:rFonts w:hint="eastAsia"/>
+        </w:rPr>
+        <w:t>pi</w:t>
+      </w:r>
+      <w:r>
+        <w:rPr>
+          <w:rFonts w:hint="eastAsia"/>
+        </w:rPr>
+        <w:t>文件</w:t>
+      </w:r>
+      <w:r>
+        <w:t>存储路径在</w:t>
+      </w:r>
+      <w:r>
+        <w:rPr>
+          <w:rFonts w:hint="eastAsia"/>
+        </w:rPr>
+        <w:t xml:space="preserve">META-INF\dubbo\internal </w:t>
+      </w:r>
+      <w:r>
+        <w:rPr>
+          <w:rFonts w:hint="eastAsia"/>
+        </w:rPr>
+        <w:t>目录</w:t>
+      </w:r>
+      <w:r>
+        <w:t>下</w:t>
+      </w:r>
+      <w:r>
+        <w:rPr>
+          <w:rFonts w:hint="eastAsia"/>
+        </w:rPr>
+        <w:t xml:space="preserve"> </w:t>
+      </w:r>
+      <w:r>
+        <w:rPr>
+          <w:rFonts w:hint="eastAsia"/>
+        </w:rPr>
+        <w:t>文件</w:t>
+      </w:r>
+      <w:r>
+        <w:t>名为接口的全路径名</w:t>
+      </w:r>
+      <w:r>
+        <w:rPr>
+          <w:rFonts w:hint="eastAsia"/>
+        </w:rPr>
+        <w:t xml:space="preserve"> </w:t>
+      </w:r>
+      <w:r>
+        <w:rPr>
+          <w:rFonts w:hint="eastAsia"/>
+        </w:rPr>
+        <w:t>接口</w:t>
+      </w:r>
+      <w:r>
+        <w:t>的包名</w:t>
+      </w:r>
+      <w:r>
+        <w:t>+</w:t>
+      </w:r>
+      <w:r>
+        <w:t>接口名；</w:t>
+      </w:r>
+    </w:p>
+    <w:p>
+      <w:pPr>
+        <w:pStyle w:val="a3"/>
+        <w:numPr>
+          <w:ilvl w:val="0"/>
+          <w:numId w:val="8"/>
+        </w:numPr>
+        <w:ind w:firstLineChars="0"/>
+        <w:rPr>
+          <w:rFonts w:hint="eastAsia"/>
+        </w:rPr>
+      </w:pPr>
+      <w:r>
+        <w:rPr>
+          <w:rFonts w:hint="eastAsia"/>
+        </w:rPr>
+        <w:t>每个</w:t>
+      </w:r>
+      <w:r>
+        <w:t>spi</w:t>
+      </w:r>
+      <w:r>
+        <w:t>文件里面的格式定义为：</w:t>
+      </w:r>
+      <w:r>
+        <w:rPr>
+          <w:rFonts w:hint="eastAsia"/>
+        </w:rPr>
+        <w:t xml:space="preserve"> </w:t>
+      </w:r>
+      <w:r>
+        <w:rPr>
+          <w:rFonts w:hint="eastAsia"/>
+        </w:rPr>
+        <w:t>扩展</w:t>
+      </w:r>
+      <w:r>
+        <w:t>名</w:t>
+      </w:r>
+      <w:r>
+        <w:t>=</w:t>
+      </w:r>
+      <w:r>
+        <w:t>具体的类名，例如</w:t>
+      </w:r>
+      <w:r>
+        <w:rPr>
+          <w:rFonts w:hint="eastAsia"/>
+        </w:rPr>
+        <w:t xml:space="preserve"> </w:t>
+      </w:r>
+      <w:r>
+        <w:t>dubbo=com.alibaba.dubbo.rpc.protocol.dubbo.DubboProtoco</w:t>
       </w:r>
       <w:bookmarkStart w:id="0" w:name="_GoBack"/>
       <w:bookmarkEnd w:id="0"/>
     </w:p>
-    <w:p>
-      <w:pPr>
-        <w:ind w:firstLineChars="700" w:firstLine="1476"/>
-        <w:rPr>
-          <w:b/>
-          <w:szCs w:val="21"/>
-        </w:rPr>
-      </w:pPr>
-    </w:p>
-    <w:p>
-      <w:pPr>
-        <w:pStyle w:val="10"/>
-      </w:pPr>
-      <w:proofErr w:type="spellStart"/>
-      <w:r>
-        <w:t>D</w:t>
-      </w:r>
-      <w:r>
-        <w:rPr>
-          <w:rFonts w:hint="eastAsia"/>
-        </w:rPr>
-        <w:t>ubbo</w:t>
-      </w:r>
-      <w:proofErr w:type="spellEnd"/>
-      <w:r>
-        <w:t xml:space="preserve"> </w:t>
-      </w:r>
-    </w:p>
-    <w:p>
-      <w:pPr>
-        <w:pStyle w:val="2"/>
-      </w:pPr>
-      <w:proofErr w:type="spellStart"/>
-      <w:r>
-        <w:t>Dubbo</w:t>
-      </w:r>
-      <w:proofErr w:type="spellEnd"/>
-      <w:r>
-        <w:t xml:space="preserve"> </w:t>
-      </w:r>
-      <w:r>
-        <w:t>原理</w:t>
-      </w:r>
-      <w:r>
-        <w:rPr>
-          <w:rFonts w:hint="eastAsia"/>
-        </w:rPr>
-        <w:t xml:space="preserve"> </w:t>
-      </w:r>
-    </w:p>
-    <w:p>
-      <w:r>
-        <w:t>服务提供</w:t>
-      </w:r>
-      <w:proofErr w:type="gramStart"/>
-      <w:r>
-        <w:t>者启动</w:t>
-      </w:r>
-      <w:proofErr w:type="gramEnd"/>
-      <w:r>
-        <w:t>的时候会将服务地址注册到注册中心</w:t>
-      </w:r>
-      <w:r>
-        <w:rPr>
-          <w:rFonts w:hint="eastAsia"/>
-        </w:rPr>
-        <w:t>，</w:t>
-      </w:r>
-      <w:r>
-        <w:t>消费者向注册中心订阅服务</w:t>
-      </w:r>
-      <w:r>
-        <w:rPr>
-          <w:rFonts w:hint="eastAsia"/>
-        </w:rPr>
-        <w:t>。</w:t>
-      </w:r>
-      <w:r>
-        <w:t>注册中心根据服务订阅关系</w:t>
-      </w:r>
-      <w:r>
-        <w:rPr>
-          <w:rFonts w:hint="eastAsia"/>
-        </w:rPr>
-        <w:t>，</w:t>
-      </w:r>
-      <w:r>
-        <w:t>返回服务提供者信息到消费者</w:t>
-      </w:r>
-      <w:r>
-        <w:rPr>
-          <w:rFonts w:hint="eastAsia"/>
-        </w:rPr>
-        <w:t>，</w:t>
-      </w:r>
-      <w:r>
-        <w:t>消费者会把服务提供者信息缓存到本地</w:t>
-      </w:r>
-      <w:r>
-        <w:rPr>
-          <w:rFonts w:hint="eastAsia"/>
-        </w:rPr>
-        <w:t>。</w:t>
-      </w:r>
-      <w:r>
-        <w:t>如果有信息变更</w:t>
-      </w:r>
-      <w:r>
-        <w:rPr>
-          <w:rFonts w:hint="eastAsia"/>
-        </w:rPr>
-        <w:t>，</w:t>
-      </w:r>
-      <w:r>
-        <w:t>注册中心会推送消息到消费者</w:t>
-      </w:r>
-      <w:r>
-        <w:rPr>
-          <w:rFonts w:hint="eastAsia"/>
-        </w:rPr>
-        <w:t>。</w:t>
-      </w:r>
-    </w:p>
-    <w:p>
-      <w:pPr>
-        <w:pStyle w:val="1"/>
-      </w:pPr>
-      <w:r>
-        <w:rPr>
-          <w:rFonts w:hint="eastAsia"/>
-        </w:rPr>
-        <w:lastRenderedPageBreak/>
-        <w:t>服务启动的时候，provider和consumer根据配置信息，连接到注册中心register，分别向注册中心注册和订阅服务</w:t>
-      </w:r>
-    </w:p>
-    <w:p>
-      <w:pPr>
-        <w:pStyle w:val="1"/>
-      </w:pPr>
-      <w:r>
-        <w:rPr>
-          <w:rFonts w:hint="eastAsia"/>
-        </w:rPr>
-        <w:t>register根据服务订阅关系，返回provider信息到consumer，同时consumer会把provider信息缓存到本地。如果信息有变更，consumer会收到来自register的推送</w:t>
-      </w:r>
-    </w:p>
-    <w:p>
-      <w:pPr>
-        <w:pStyle w:val="1"/>
-      </w:pPr>
-      <w:r>
-        <w:rPr>
-          <w:rFonts w:hint="eastAsia"/>
-        </w:rPr>
-        <w:t>consumer生成代理对象，同时根据负载均衡策略，选择一台provider，同时定时向monitor记录接口的调用次数和时间信息</w:t>
-      </w:r>
-    </w:p>
-    <w:p>
-      <w:pPr>
-        <w:pStyle w:val="1"/>
-      </w:pPr>
-      <w:r>
-        <w:rPr>
-          <w:rFonts w:hint="eastAsia"/>
-        </w:rPr>
-        <w:t>拿到代理对象之后，consumer通过代理对象发起接口调用</w:t>
-      </w:r>
-    </w:p>
-    <w:p>
-      <w:pPr>
-        <w:pStyle w:val="1"/>
-      </w:pPr>
-      <w:r>
-        <w:rPr>
-          <w:rFonts w:hint="eastAsia"/>
-        </w:rPr>
-        <w:t>provider收到请求后对数据进行反序列化，然后通过代理调用具体的接口实现</w:t>
-      </w:r>
-    </w:p>
-    <w:p/>
     <w:sectPr>
       <w:pgSz w:w="11906" w:h="16838"/>
       <w:pgMar w:top="1440" w:right="1800" w:bottom="1440" w:left="1800" w:header="851" w:footer="992" w:gutter="0"/>
@@ -381,7 +1132,363 @@
 
 <file path=word/numbering.xml><?xml version="1.0" encoding="utf-8"?>
 <w:numbering xmlns:wpc="http://schemas.microsoft.com/office/word/2010/wordprocessingCanvas" xmlns:mc="http://schemas.openxmlformats.org/markup-compatibility/2006" xmlns:o="urn:schemas-microsoft-com:office:office" xmlns:r="http://schemas.openxmlformats.org/officeDocument/2006/relationships" xmlns:m="http://schemas.openxmlformats.org/officeDocument/2006/math" xmlns:v="urn:schemas-microsoft-com:vml" xmlns:wp14="http://schemas.microsoft.com/office/word/2010/wordprocessingDrawing" xmlns:wp="http://schemas.openxmlformats.org/drawingml/2006/wordprocessingDrawing" xmlns:w10="urn:schemas-microsoft-com:office:word" xmlns:w="http://schemas.openxmlformats.org/wordprocessingml/2006/main" xmlns:w14="http://schemas.microsoft.com/office/word/2010/wordml" xmlns:w15="http://schemas.microsoft.com/office/word/2012/wordml" xmlns:wpg="http://schemas.microsoft.com/office/word/2010/wordprocessingGroup" xmlns:wpi="http://schemas.microsoft.com/office/word/2010/wordprocessingInk" xmlns:wne="http://schemas.microsoft.com/office/word/2006/wordml" xmlns:wps="http://schemas.microsoft.com/office/word/2010/wordprocessingShape" mc:Ignorable="w14 w15 wp14">
-  <w:abstractNum w:abstractNumId="0">
+  <w:abstractNum w:abstractNumId="0" w15:restartNumberingAfterBreak="0">
+    <w:nsid w:val="07504155"/>
+    <w:multiLevelType w:val="hybridMultilevel"/>
+    <w:tmpl w:val="39E6973C"/>
+    <w:lvl w:ilvl="0" w:tplc="9BC8B92A">
+      <w:start w:val="1"/>
+      <w:numFmt w:val="decimal"/>
+      <w:lvlText w:val="%1."/>
+      <w:lvlJc w:val="left"/>
+      <w:pPr>
+        <w:ind w:left="360" w:hanging="360"/>
+      </w:pPr>
+      <w:rPr>
+        <w:rFonts w:hint="default"/>
+      </w:rPr>
+    </w:lvl>
+    <w:lvl w:ilvl="1" w:tplc="04090019" w:tentative="1">
+      <w:start w:val="1"/>
+      <w:numFmt w:val="lowerLetter"/>
+      <w:lvlText w:val="%2)"/>
+      <w:lvlJc w:val="left"/>
+      <w:pPr>
+        <w:ind w:left="840" w:hanging="420"/>
+      </w:pPr>
+    </w:lvl>
+    <w:lvl w:ilvl="2" w:tplc="0409001B" w:tentative="1">
+      <w:start w:val="1"/>
+      <w:numFmt w:val="lowerRoman"/>
+      <w:lvlText w:val="%3."/>
+      <w:lvlJc w:val="right"/>
+      <w:pPr>
+        <w:ind w:left="1260" w:hanging="420"/>
+      </w:pPr>
+    </w:lvl>
+    <w:lvl w:ilvl="3" w:tplc="0409000F" w:tentative="1">
+      <w:start w:val="1"/>
+      <w:numFmt w:val="decimal"/>
+      <w:lvlText w:val="%4."/>
+      <w:lvlJc w:val="left"/>
+      <w:pPr>
+        <w:ind w:left="1680" w:hanging="420"/>
+      </w:pPr>
+    </w:lvl>
+    <w:lvl w:ilvl="4" w:tplc="04090019" w:tentative="1">
+      <w:start w:val="1"/>
+      <w:numFmt w:val="lowerLetter"/>
+      <w:lvlText w:val="%5)"/>
+      <w:lvlJc w:val="left"/>
+      <w:pPr>
+        <w:ind w:left="2100" w:hanging="420"/>
+      </w:pPr>
+    </w:lvl>
+    <w:lvl w:ilvl="5" w:tplc="0409001B" w:tentative="1">
+      <w:start w:val="1"/>
+      <w:numFmt w:val="lowerRoman"/>
+      <w:lvlText w:val="%6."/>
+      <w:lvlJc w:val="right"/>
+      <w:pPr>
+        <w:ind w:left="2520" w:hanging="420"/>
+      </w:pPr>
+    </w:lvl>
+    <w:lvl w:ilvl="6" w:tplc="0409000F" w:tentative="1">
+      <w:start w:val="1"/>
+      <w:numFmt w:val="decimal"/>
+      <w:lvlText w:val="%7."/>
+      <w:lvlJc w:val="left"/>
+      <w:pPr>
+        <w:ind w:left="2940" w:hanging="420"/>
+      </w:pPr>
+    </w:lvl>
+    <w:lvl w:ilvl="7" w:tplc="04090019" w:tentative="1">
+      <w:start w:val="1"/>
+      <w:numFmt w:val="lowerLetter"/>
+      <w:lvlText w:val="%8)"/>
+      <w:lvlJc w:val="left"/>
+      <w:pPr>
+        <w:ind w:left="3360" w:hanging="420"/>
+      </w:pPr>
+    </w:lvl>
+    <w:lvl w:ilvl="8" w:tplc="0409001B" w:tentative="1">
+      <w:start w:val="1"/>
+      <w:numFmt w:val="lowerRoman"/>
+      <w:lvlText w:val="%9."/>
+      <w:lvlJc w:val="right"/>
+      <w:pPr>
+        <w:ind w:left="3780" w:hanging="420"/>
+      </w:pPr>
+    </w:lvl>
+  </w:abstractNum>
+  <w:abstractNum w:abstractNumId="1" w15:restartNumberingAfterBreak="0">
+    <w:nsid w:val="0DE65D7E"/>
+    <w:multiLevelType w:val="hybridMultilevel"/>
+    <w:tmpl w:val="E72400B4"/>
+    <w:lvl w:ilvl="0" w:tplc="9BC8B92A">
+      <w:start w:val="1"/>
+      <w:numFmt w:val="decimal"/>
+      <w:lvlText w:val="%1."/>
+      <w:lvlJc w:val="left"/>
+      <w:pPr>
+        <w:ind w:left="360" w:hanging="360"/>
+      </w:pPr>
+      <w:rPr>
+        <w:rFonts w:hint="default"/>
+      </w:rPr>
+    </w:lvl>
+    <w:lvl w:ilvl="1" w:tplc="04090019" w:tentative="1">
+      <w:start w:val="1"/>
+      <w:numFmt w:val="lowerLetter"/>
+      <w:lvlText w:val="%2)"/>
+      <w:lvlJc w:val="left"/>
+      <w:pPr>
+        <w:ind w:left="840" w:hanging="420"/>
+      </w:pPr>
+    </w:lvl>
+    <w:lvl w:ilvl="2" w:tplc="0409001B" w:tentative="1">
+      <w:start w:val="1"/>
+      <w:numFmt w:val="lowerRoman"/>
+      <w:lvlText w:val="%3."/>
+      <w:lvlJc w:val="right"/>
+      <w:pPr>
+        <w:ind w:left="1260" w:hanging="420"/>
+      </w:pPr>
+    </w:lvl>
+    <w:lvl w:ilvl="3" w:tplc="0409000F" w:tentative="1">
+      <w:start w:val="1"/>
+      <w:numFmt w:val="decimal"/>
+      <w:lvlText w:val="%4."/>
+      <w:lvlJc w:val="left"/>
+      <w:pPr>
+        <w:ind w:left="1680" w:hanging="420"/>
+      </w:pPr>
+    </w:lvl>
+    <w:lvl w:ilvl="4" w:tplc="04090019" w:tentative="1">
+      <w:start w:val="1"/>
+      <w:numFmt w:val="lowerLetter"/>
+      <w:lvlText w:val="%5)"/>
+      <w:lvlJc w:val="left"/>
+      <w:pPr>
+        <w:ind w:left="2100" w:hanging="420"/>
+      </w:pPr>
+    </w:lvl>
+    <w:lvl w:ilvl="5" w:tplc="0409001B" w:tentative="1">
+      <w:start w:val="1"/>
+      <w:numFmt w:val="lowerRoman"/>
+      <w:lvlText w:val="%6."/>
+      <w:lvlJc w:val="right"/>
+      <w:pPr>
+        <w:ind w:left="2520" w:hanging="420"/>
+      </w:pPr>
+    </w:lvl>
+    <w:lvl w:ilvl="6" w:tplc="0409000F" w:tentative="1">
+      <w:start w:val="1"/>
+      <w:numFmt w:val="decimal"/>
+      <w:lvlText w:val="%7."/>
+      <w:lvlJc w:val="left"/>
+      <w:pPr>
+        <w:ind w:left="2940" w:hanging="420"/>
+      </w:pPr>
+    </w:lvl>
+    <w:lvl w:ilvl="7" w:tplc="04090019" w:tentative="1">
+      <w:start w:val="1"/>
+      <w:numFmt w:val="lowerLetter"/>
+      <w:lvlText w:val="%8)"/>
+      <w:lvlJc w:val="left"/>
+      <w:pPr>
+        <w:ind w:left="3360" w:hanging="420"/>
+      </w:pPr>
+    </w:lvl>
+    <w:lvl w:ilvl="8" w:tplc="0409001B" w:tentative="1">
+      <w:start w:val="1"/>
+      <w:numFmt w:val="lowerRoman"/>
+      <w:lvlText w:val="%9."/>
+      <w:lvlJc w:val="right"/>
+      <w:pPr>
+        <w:ind w:left="3780" w:hanging="420"/>
+      </w:pPr>
+    </w:lvl>
+  </w:abstractNum>
+  <w:abstractNum w:abstractNumId="2" w15:restartNumberingAfterBreak="0">
+    <w:nsid w:val="1D725F54"/>
+    <w:multiLevelType w:val="hybridMultilevel"/>
+    <w:tmpl w:val="DDAA5286"/>
+    <w:lvl w:ilvl="0" w:tplc="9BC8B92A">
+      <w:start w:val="1"/>
+      <w:numFmt w:val="decimal"/>
+      <w:lvlText w:val="%1."/>
+      <w:lvlJc w:val="left"/>
+      <w:pPr>
+        <w:ind w:left="360" w:hanging="360"/>
+      </w:pPr>
+      <w:rPr>
+        <w:rFonts w:hint="default"/>
+      </w:rPr>
+    </w:lvl>
+    <w:lvl w:ilvl="1" w:tplc="04090019" w:tentative="1">
+      <w:start w:val="1"/>
+      <w:numFmt w:val="lowerLetter"/>
+      <w:lvlText w:val="%2)"/>
+      <w:lvlJc w:val="left"/>
+      <w:pPr>
+        <w:ind w:left="840" w:hanging="420"/>
+      </w:pPr>
+    </w:lvl>
+    <w:lvl w:ilvl="2" w:tplc="0409001B" w:tentative="1">
+      <w:start w:val="1"/>
+      <w:numFmt w:val="lowerRoman"/>
+      <w:lvlText w:val="%3."/>
+      <w:lvlJc w:val="right"/>
+      <w:pPr>
+        <w:ind w:left="1260" w:hanging="420"/>
+      </w:pPr>
+    </w:lvl>
+    <w:lvl w:ilvl="3" w:tplc="0409000F" w:tentative="1">
+      <w:start w:val="1"/>
+      <w:numFmt w:val="decimal"/>
+      <w:lvlText w:val="%4."/>
+      <w:lvlJc w:val="left"/>
+      <w:pPr>
+        <w:ind w:left="1680" w:hanging="420"/>
+      </w:pPr>
+    </w:lvl>
+    <w:lvl w:ilvl="4" w:tplc="04090019" w:tentative="1">
+      <w:start w:val="1"/>
+      <w:numFmt w:val="lowerLetter"/>
+      <w:lvlText w:val="%5)"/>
+      <w:lvlJc w:val="left"/>
+      <w:pPr>
+        <w:ind w:left="2100" w:hanging="420"/>
+      </w:pPr>
+    </w:lvl>
+    <w:lvl w:ilvl="5" w:tplc="0409001B" w:tentative="1">
+      <w:start w:val="1"/>
+      <w:numFmt w:val="lowerRoman"/>
+      <w:lvlText w:val="%6."/>
+      <w:lvlJc w:val="right"/>
+      <w:pPr>
+        <w:ind w:left="2520" w:hanging="420"/>
+      </w:pPr>
+    </w:lvl>
+    <w:lvl w:ilvl="6" w:tplc="0409000F" w:tentative="1">
+      <w:start w:val="1"/>
+      <w:numFmt w:val="decimal"/>
+      <w:lvlText w:val="%7."/>
+      <w:lvlJc w:val="left"/>
+      <w:pPr>
+        <w:ind w:left="2940" w:hanging="420"/>
+      </w:pPr>
+    </w:lvl>
+    <w:lvl w:ilvl="7" w:tplc="04090019" w:tentative="1">
+      <w:start w:val="1"/>
+      <w:numFmt w:val="lowerLetter"/>
+      <w:lvlText w:val="%8)"/>
+      <w:lvlJc w:val="left"/>
+      <w:pPr>
+        <w:ind w:left="3360" w:hanging="420"/>
+      </w:pPr>
+    </w:lvl>
+    <w:lvl w:ilvl="8" w:tplc="0409001B" w:tentative="1">
+      <w:start w:val="1"/>
+      <w:numFmt w:val="lowerRoman"/>
+      <w:lvlText w:val="%9."/>
+      <w:lvlJc w:val="right"/>
+      <w:pPr>
+        <w:ind w:left="3780" w:hanging="420"/>
+      </w:pPr>
+    </w:lvl>
+  </w:abstractNum>
+  <w:abstractNum w:abstractNumId="3" w15:restartNumberingAfterBreak="0">
+    <w:nsid w:val="1E845AA0"/>
+    <w:multiLevelType w:val="hybridMultilevel"/>
+    <w:tmpl w:val="14D23008"/>
+    <w:lvl w:ilvl="0" w:tplc="9BC8B92A">
+      <w:start w:val="1"/>
+      <w:numFmt w:val="decimal"/>
+      <w:lvlText w:val="%1."/>
+      <w:lvlJc w:val="left"/>
+      <w:pPr>
+        <w:ind w:left="360" w:hanging="360"/>
+      </w:pPr>
+      <w:rPr>
+        <w:rFonts w:hint="default"/>
+      </w:rPr>
+    </w:lvl>
+    <w:lvl w:ilvl="1" w:tplc="04090019" w:tentative="1">
+      <w:start w:val="1"/>
+      <w:numFmt w:val="lowerLetter"/>
+      <w:lvlText w:val="%2)"/>
+      <w:lvlJc w:val="left"/>
+      <w:pPr>
+        <w:ind w:left="840" w:hanging="420"/>
+      </w:pPr>
+    </w:lvl>
+    <w:lvl w:ilvl="2" w:tplc="0409001B" w:tentative="1">
+      <w:start w:val="1"/>
+      <w:numFmt w:val="lowerRoman"/>
+      <w:lvlText w:val="%3."/>
+      <w:lvlJc w:val="right"/>
+      <w:pPr>
+        <w:ind w:left="1260" w:hanging="420"/>
+      </w:pPr>
+    </w:lvl>
+    <w:lvl w:ilvl="3" w:tplc="0409000F" w:tentative="1">
+      <w:start w:val="1"/>
+      <w:numFmt w:val="decimal"/>
+      <w:lvlText w:val="%4."/>
+      <w:lvlJc w:val="left"/>
+      <w:pPr>
+        <w:ind w:left="1680" w:hanging="420"/>
+      </w:pPr>
+    </w:lvl>
+    <w:lvl w:ilvl="4" w:tplc="04090019" w:tentative="1">
+      <w:start w:val="1"/>
+      <w:numFmt w:val="lowerLetter"/>
+      <w:lvlText w:val="%5)"/>
+      <w:lvlJc w:val="left"/>
+      <w:pPr>
+        <w:ind w:left="2100" w:hanging="420"/>
+      </w:pPr>
+    </w:lvl>
+    <w:lvl w:ilvl="5" w:tplc="0409001B" w:tentative="1">
+      <w:start w:val="1"/>
+      <w:numFmt w:val="lowerRoman"/>
+      <w:lvlText w:val="%6."/>
+      <w:lvlJc w:val="right"/>
+      <w:pPr>
+        <w:ind w:left="2520" w:hanging="420"/>
+      </w:pPr>
+    </w:lvl>
+    <w:lvl w:ilvl="6" w:tplc="0409000F" w:tentative="1">
+      <w:start w:val="1"/>
+      <w:numFmt w:val="decimal"/>
+      <w:lvlText w:val="%7."/>
+      <w:lvlJc w:val="left"/>
+      <w:pPr>
+        <w:ind w:left="2940" w:hanging="420"/>
+      </w:pPr>
+    </w:lvl>
+    <w:lvl w:ilvl="7" w:tplc="04090019" w:tentative="1">
+      <w:start w:val="1"/>
+      <w:numFmt w:val="lowerLetter"/>
+      <w:lvlText w:val="%8)"/>
+      <w:lvlJc w:val="left"/>
+      <w:pPr>
+        <w:ind w:left="3360" w:hanging="420"/>
+      </w:pPr>
+    </w:lvl>
+    <w:lvl w:ilvl="8" w:tplc="0409001B" w:tentative="1">
+      <w:start w:val="1"/>
+      <w:numFmt w:val="lowerRoman"/>
+      <w:lvlText w:val="%9."/>
+      <w:lvlJc w:val="right"/>
+      <w:pPr>
+        <w:ind w:left="3780" w:hanging="420"/>
+      </w:pPr>
+    </w:lvl>
+  </w:abstractNum>
+  <w:abstractNum w:abstractNumId="4" w15:restartNumberingAfterBreak="0">
     <w:nsid w:val="224F5CC6"/>
     <w:multiLevelType w:val="multilevel"/>
     <w:tmpl w:val="7272DCAE"/>
@@ -495,8 +1602,296 @@
       </w:pPr>
     </w:lvl>
   </w:abstractNum>
+  <w:abstractNum w:abstractNumId="5" w15:restartNumberingAfterBreak="0">
+    <w:nsid w:val="232167DE"/>
+    <w:multiLevelType w:val="hybridMultilevel"/>
+    <w:tmpl w:val="8234937E"/>
+    <w:lvl w:ilvl="0" w:tplc="DE04C5B0">
+      <w:start w:val="1"/>
+      <w:numFmt w:val="decimal"/>
+      <w:lvlText w:val="%1."/>
+      <w:lvlJc w:val="left"/>
+      <w:pPr>
+        <w:ind w:left="360" w:hanging="360"/>
+      </w:pPr>
+      <w:rPr>
+        <w:rFonts w:hint="default"/>
+      </w:rPr>
+    </w:lvl>
+    <w:lvl w:ilvl="1" w:tplc="04090019" w:tentative="1">
+      <w:start w:val="1"/>
+      <w:numFmt w:val="lowerLetter"/>
+      <w:lvlText w:val="%2)"/>
+      <w:lvlJc w:val="left"/>
+      <w:pPr>
+        <w:ind w:left="840" w:hanging="420"/>
+      </w:pPr>
+    </w:lvl>
+    <w:lvl w:ilvl="2" w:tplc="0409001B" w:tentative="1">
+      <w:start w:val="1"/>
+      <w:numFmt w:val="lowerRoman"/>
+      <w:lvlText w:val="%3."/>
+      <w:lvlJc w:val="right"/>
+      <w:pPr>
+        <w:ind w:left="1260" w:hanging="420"/>
+      </w:pPr>
+    </w:lvl>
+    <w:lvl w:ilvl="3" w:tplc="0409000F" w:tentative="1">
+      <w:start w:val="1"/>
+      <w:numFmt w:val="decimal"/>
+      <w:lvlText w:val="%4."/>
+      <w:lvlJc w:val="left"/>
+      <w:pPr>
+        <w:ind w:left="1680" w:hanging="420"/>
+      </w:pPr>
+    </w:lvl>
+    <w:lvl w:ilvl="4" w:tplc="04090019" w:tentative="1">
+      <w:start w:val="1"/>
+      <w:numFmt w:val="lowerLetter"/>
+      <w:lvlText w:val="%5)"/>
+      <w:lvlJc w:val="left"/>
+      <w:pPr>
+        <w:ind w:left="2100" w:hanging="420"/>
+      </w:pPr>
+    </w:lvl>
+    <w:lvl w:ilvl="5" w:tplc="0409001B" w:tentative="1">
+      <w:start w:val="1"/>
+      <w:numFmt w:val="lowerRoman"/>
+      <w:lvlText w:val="%6."/>
+      <w:lvlJc w:val="right"/>
+      <w:pPr>
+        <w:ind w:left="2520" w:hanging="420"/>
+      </w:pPr>
+    </w:lvl>
+    <w:lvl w:ilvl="6" w:tplc="0409000F" w:tentative="1">
+      <w:start w:val="1"/>
+      <w:numFmt w:val="decimal"/>
+      <w:lvlText w:val="%7."/>
+      <w:lvlJc w:val="left"/>
+      <w:pPr>
+        <w:ind w:left="2940" w:hanging="420"/>
+      </w:pPr>
+    </w:lvl>
+    <w:lvl w:ilvl="7" w:tplc="04090019" w:tentative="1">
+      <w:start w:val="1"/>
+      <w:numFmt w:val="lowerLetter"/>
+      <w:lvlText w:val="%8)"/>
+      <w:lvlJc w:val="left"/>
+      <w:pPr>
+        <w:ind w:left="3360" w:hanging="420"/>
+      </w:pPr>
+    </w:lvl>
+    <w:lvl w:ilvl="8" w:tplc="0409001B" w:tentative="1">
+      <w:start w:val="1"/>
+      <w:numFmt w:val="lowerRoman"/>
+      <w:lvlText w:val="%9."/>
+      <w:lvlJc w:val="right"/>
+      <w:pPr>
+        <w:ind w:left="3780" w:hanging="420"/>
+      </w:pPr>
+    </w:lvl>
+  </w:abstractNum>
+  <w:abstractNum w:abstractNumId="6" w15:restartNumberingAfterBreak="0">
+    <w:nsid w:val="57A10FFA"/>
+    <w:multiLevelType w:val="hybridMultilevel"/>
+    <w:tmpl w:val="14BE3C68"/>
+    <w:lvl w:ilvl="0" w:tplc="9BC8B92A">
+      <w:start w:val="1"/>
+      <w:numFmt w:val="decimal"/>
+      <w:lvlText w:val="%1."/>
+      <w:lvlJc w:val="left"/>
+      <w:pPr>
+        <w:ind w:left="360" w:hanging="360"/>
+      </w:pPr>
+      <w:rPr>
+        <w:rFonts w:hint="default"/>
+      </w:rPr>
+    </w:lvl>
+    <w:lvl w:ilvl="1" w:tplc="04090019" w:tentative="1">
+      <w:start w:val="1"/>
+      <w:numFmt w:val="lowerLetter"/>
+      <w:lvlText w:val="%2)"/>
+      <w:lvlJc w:val="left"/>
+      <w:pPr>
+        <w:ind w:left="840" w:hanging="420"/>
+      </w:pPr>
+    </w:lvl>
+    <w:lvl w:ilvl="2" w:tplc="0409001B" w:tentative="1">
+      <w:start w:val="1"/>
+      <w:numFmt w:val="lowerRoman"/>
+      <w:lvlText w:val="%3."/>
+      <w:lvlJc w:val="right"/>
+      <w:pPr>
+        <w:ind w:left="1260" w:hanging="420"/>
+      </w:pPr>
+    </w:lvl>
+    <w:lvl w:ilvl="3" w:tplc="0409000F" w:tentative="1">
+      <w:start w:val="1"/>
+      <w:numFmt w:val="decimal"/>
+      <w:lvlText w:val="%4."/>
+      <w:lvlJc w:val="left"/>
+      <w:pPr>
+        <w:ind w:left="1680" w:hanging="420"/>
+      </w:pPr>
+    </w:lvl>
+    <w:lvl w:ilvl="4" w:tplc="04090019" w:tentative="1">
+      <w:start w:val="1"/>
+      <w:numFmt w:val="lowerLetter"/>
+      <w:lvlText w:val="%5)"/>
+      <w:lvlJc w:val="left"/>
+      <w:pPr>
+        <w:ind w:left="2100" w:hanging="420"/>
+      </w:pPr>
+    </w:lvl>
+    <w:lvl w:ilvl="5" w:tplc="0409001B" w:tentative="1">
+      <w:start w:val="1"/>
+      <w:numFmt w:val="lowerRoman"/>
+      <w:lvlText w:val="%6."/>
+      <w:lvlJc w:val="right"/>
+      <w:pPr>
+        <w:ind w:left="2520" w:hanging="420"/>
+      </w:pPr>
+    </w:lvl>
+    <w:lvl w:ilvl="6" w:tplc="0409000F" w:tentative="1">
+      <w:start w:val="1"/>
+      <w:numFmt w:val="decimal"/>
+      <w:lvlText w:val="%7."/>
+      <w:lvlJc w:val="left"/>
+      <w:pPr>
+        <w:ind w:left="2940" w:hanging="420"/>
+      </w:pPr>
+    </w:lvl>
+    <w:lvl w:ilvl="7" w:tplc="04090019" w:tentative="1">
+      <w:start w:val="1"/>
+      <w:numFmt w:val="lowerLetter"/>
+      <w:lvlText w:val="%8)"/>
+      <w:lvlJc w:val="left"/>
+      <w:pPr>
+        <w:ind w:left="3360" w:hanging="420"/>
+      </w:pPr>
+    </w:lvl>
+    <w:lvl w:ilvl="8" w:tplc="0409001B" w:tentative="1">
+      <w:start w:val="1"/>
+      <w:numFmt w:val="lowerRoman"/>
+      <w:lvlText w:val="%9."/>
+      <w:lvlJc w:val="right"/>
+      <w:pPr>
+        <w:ind w:left="3780" w:hanging="420"/>
+      </w:pPr>
+    </w:lvl>
+  </w:abstractNum>
+  <w:abstractNum w:abstractNumId="7" w15:restartNumberingAfterBreak="0">
+    <w:nsid w:val="5F9D55AC"/>
+    <w:multiLevelType w:val="hybridMultilevel"/>
+    <w:tmpl w:val="C3DEAF4A"/>
+    <w:lvl w:ilvl="0" w:tplc="9BC8B92A">
+      <w:start w:val="1"/>
+      <w:numFmt w:val="decimal"/>
+      <w:lvlText w:val="%1."/>
+      <w:lvlJc w:val="left"/>
+      <w:pPr>
+        <w:ind w:left="360" w:hanging="360"/>
+      </w:pPr>
+      <w:rPr>
+        <w:rFonts w:hint="default"/>
+      </w:rPr>
+    </w:lvl>
+    <w:lvl w:ilvl="1" w:tplc="04090019" w:tentative="1">
+      <w:start w:val="1"/>
+      <w:numFmt w:val="lowerLetter"/>
+      <w:lvlText w:val="%2)"/>
+      <w:lvlJc w:val="left"/>
+      <w:pPr>
+        <w:ind w:left="840" w:hanging="420"/>
+      </w:pPr>
+    </w:lvl>
+    <w:lvl w:ilvl="2" w:tplc="0409001B" w:tentative="1">
+      <w:start w:val="1"/>
+      <w:numFmt w:val="lowerRoman"/>
+      <w:lvlText w:val="%3."/>
+      <w:lvlJc w:val="right"/>
+      <w:pPr>
+        <w:ind w:left="1260" w:hanging="420"/>
+      </w:pPr>
+    </w:lvl>
+    <w:lvl w:ilvl="3" w:tplc="0409000F" w:tentative="1">
+      <w:start w:val="1"/>
+      <w:numFmt w:val="decimal"/>
+      <w:lvlText w:val="%4."/>
+      <w:lvlJc w:val="left"/>
+      <w:pPr>
+        <w:ind w:left="1680" w:hanging="420"/>
+      </w:pPr>
+    </w:lvl>
+    <w:lvl w:ilvl="4" w:tplc="04090019" w:tentative="1">
+      <w:start w:val="1"/>
+      <w:numFmt w:val="lowerLetter"/>
+      <w:lvlText w:val="%5)"/>
+      <w:lvlJc w:val="left"/>
+      <w:pPr>
+        <w:ind w:left="2100" w:hanging="420"/>
+      </w:pPr>
+    </w:lvl>
+    <w:lvl w:ilvl="5" w:tplc="0409001B" w:tentative="1">
+      <w:start w:val="1"/>
+      <w:numFmt w:val="lowerRoman"/>
+      <w:lvlText w:val="%6."/>
+      <w:lvlJc w:val="right"/>
+      <w:pPr>
+        <w:ind w:left="2520" w:hanging="420"/>
+      </w:pPr>
+    </w:lvl>
+    <w:lvl w:ilvl="6" w:tplc="0409000F" w:tentative="1">
+      <w:start w:val="1"/>
+      <w:numFmt w:val="decimal"/>
+      <w:lvlText w:val="%7."/>
+      <w:lvlJc w:val="left"/>
+      <w:pPr>
+        <w:ind w:left="2940" w:hanging="420"/>
+      </w:pPr>
+    </w:lvl>
+    <w:lvl w:ilvl="7" w:tplc="04090019" w:tentative="1">
+      <w:start w:val="1"/>
+      <w:numFmt w:val="lowerLetter"/>
+      <w:lvlText w:val="%8)"/>
+      <w:lvlJc w:val="left"/>
+      <w:pPr>
+        <w:ind w:left="3360" w:hanging="420"/>
+      </w:pPr>
+    </w:lvl>
+    <w:lvl w:ilvl="8" w:tplc="0409001B" w:tentative="1">
+      <w:start w:val="1"/>
+      <w:numFmt w:val="lowerRoman"/>
+      <w:lvlText w:val="%9."/>
+      <w:lvlJc w:val="right"/>
+      <w:pPr>
+        <w:ind w:left="3780" w:hanging="420"/>
+      </w:pPr>
+    </w:lvl>
+  </w:abstractNum>
   <w:num w:numId="1">
+    <w:abstractNumId w:val="4"/>
+  </w:num>
+  <w:num w:numId="2">
+    <w:abstractNumId w:val="5"/>
+  </w:num>
+  <w:num w:numId="3">
     <w:abstractNumId w:val="0"/>
+  </w:num>
+  <w:num w:numId="4">
+    <w:abstractNumId w:val="6"/>
+  </w:num>
+  <w:num w:numId="5">
+    <w:abstractNumId w:val="7"/>
+  </w:num>
+  <w:num w:numId="6">
+    <w:abstractNumId w:val="2"/>
+  </w:num>
+  <w:num w:numId="7">
+    <w:abstractNumId w:val="3"/>
+  </w:num>
+  <w:num w:numId="8">
+    <w:abstractNumId w:val="1"/>
   </w:num>
 </w:numbering>
 </file>
@@ -1109,6 +2504,16 @@
       <w:szCs w:val="28"/>
     </w:rPr>
   </w:style>
+  <w:style w:type="paragraph" w:styleId="a3">
+    <w:name w:val="List Paragraph"/>
+    <w:basedOn w:val="a"/>
+    <w:uiPriority w:val="34"/>
+    <w:qFormat/>
+    <w:rsid w:val="00766A32"/>
+    <w:pPr>
+      <w:ind w:firstLineChars="200" w:firstLine="420"/>
+    </w:pPr>
+  </w:style>
 </w:styles>
 </file>
 
@@ -1120,7 +2525,7 @@
         <a:sysClr val="windowText" lastClr="000000"/>
       </a:dk1>
       <a:lt1>
-        <a:sysClr val="window" lastClr="FFFFFF"/>
+        <a:sysClr val="window" lastClr="CCEED0"/>
       </a:lt1>
       <a:dk2>
         <a:srgbClr val="44546A"/>

--- a/dubbo.docx
+++ b/dubbo.docx
@@ -44,190 +44,19 @@
     </w:p>
     <w:p>
       <w:pPr>
-        <w:pStyle w:val="2"/>
-      </w:pPr>
-      <w:r>
-        <w:rPr>
-          <w:rFonts w:hint="eastAsia"/>
-        </w:rPr>
-        <w:t>java</w:t>
-      </w:r>
-      <w:r>
-        <w:rPr>
-          <w:rFonts w:hint="eastAsia"/>
-        </w:rPr>
-        <w:t>内存模型</w:t>
-      </w:r>
-    </w:p>
-    <w:p>
-      <w:pPr>
-        <w:pStyle w:val="3"/>
-      </w:pPr>
-      <w:r>
-        <w:rPr>
-          <w:rFonts w:hint="eastAsia"/>
-        </w:rPr>
-        <w:t>运行时内存</w:t>
-      </w:r>
-    </w:p>
-    <w:p>
-      <w:pPr>
-        <w:pStyle w:val="4"/>
-      </w:pPr>
-      <w:r>
-        <w:rPr>
-          <w:rFonts w:hint="eastAsia"/>
-        </w:rPr>
-        <w:t>程序计数器</w:t>
-      </w:r>
-    </w:p>
-    <w:p>
-      <w:pPr>
-        <w:pStyle w:val="4"/>
-      </w:pPr>
-      <w:r>
-        <w:rPr>
-          <w:rFonts w:hint="eastAsia"/>
-        </w:rPr>
-        <w:t>堆</w:t>
-      </w:r>
-      <w:r>
-        <w:rPr>
-          <w:rFonts w:hint="eastAsia"/>
-        </w:rPr>
-        <w:t xml:space="preserve"> </w:t>
-      </w:r>
-    </w:p>
-    <w:p>
-      <w:pPr>
-        <w:pStyle w:val="4"/>
-      </w:pPr>
-      <w:r>
-        <w:rPr>
-          <w:rFonts w:hint="eastAsia"/>
-        </w:rPr>
-        <w:t>java</w:t>
-      </w:r>
-      <w:r>
-        <w:rPr>
-          <w:rFonts w:hint="eastAsia"/>
-        </w:rPr>
-        <w:t>虚拟机栈</w:t>
-      </w:r>
-    </w:p>
-    <w:p>
-      <w:pPr>
-        <w:pStyle w:val="4"/>
-      </w:pPr>
-      <w:r>
-        <w:rPr>
-          <w:rFonts w:hint="eastAsia"/>
-        </w:rPr>
-        <w:t>方法区</w:t>
-      </w:r>
-    </w:p>
-    <w:p>
-      <w:pPr>
-        <w:pStyle w:val="4"/>
-      </w:pPr>
-      <w:r>
-        <w:rPr>
-          <w:rFonts w:hint="eastAsia"/>
-        </w:rPr>
-        <w:t>直接内存</w:t>
-      </w:r>
-      <w:r>
-        <w:rPr>
-          <w:rFonts w:hint="eastAsia"/>
-        </w:rPr>
-        <w:t xml:space="preserve"> </w:t>
-      </w:r>
-    </w:p>
-    <w:p>
-      <w:pPr>
-        <w:pStyle w:val="2"/>
-      </w:pPr>
-      <w:r>
-        <w:rPr>
-          <w:rFonts w:hint="eastAsia"/>
-        </w:rPr>
-        <w:t>线程安全问题产生的原因</w:t>
-      </w:r>
-      <w:r>
-        <w:rPr>
-          <w:rFonts w:hint="eastAsia"/>
-        </w:rPr>
-        <w:t xml:space="preserve"> </w:t>
-      </w:r>
-    </w:p>
-    <w:p>
-      <w:r>
-        <w:rPr>
-          <w:rFonts w:hint="eastAsia"/>
-        </w:rPr>
-        <w:t>java</w:t>
-      </w:r>
-      <w:r>
-        <w:rPr>
-          <w:rFonts w:hint="eastAsia"/>
-        </w:rPr>
-        <w:t>的主内存与线程私有内存是线程安全问题产生的根本原因</w:t>
-      </w:r>
-    </w:p>
-    <w:p>
-      <w:pPr>
-        <w:ind w:firstLineChars="700" w:firstLine="1476"/>
-        <w:rPr>
-          <w:b/>
-          <w:szCs w:val="21"/>
-        </w:rPr>
-      </w:pPr>
-    </w:p>
-    <w:p>
-      <w:pPr>
-        <w:pStyle w:val="10"/>
-      </w:pPr>
-      <w:r>
-        <w:lastRenderedPageBreak/>
-        <w:t>D</w:t>
-      </w:r>
-      <w:r>
-        <w:rPr>
-          <w:rFonts w:hint="eastAsia"/>
-        </w:rPr>
-        <w:t>ubbo</w:t>
-      </w:r>
-      <w:r>
-        <w:t xml:space="preserve"> </w:t>
-      </w:r>
-    </w:p>
-    <w:p>
-      <w:pPr>
-        <w:pStyle w:val="2"/>
-      </w:pPr>
-      <w:r>
-        <w:t xml:space="preserve">Dubbo </w:t>
-      </w:r>
-      <w:r>
-        <w:t>原理</w:t>
-      </w:r>
-      <w:r>
-        <w:rPr>
-          <w:rFonts w:hint="eastAsia"/>
-        </w:rPr>
-        <w:t xml:space="preserve"> </w:t>
-      </w:r>
-    </w:p>
-    <w:p>
+        <w:rPr>
+          <w:rFonts w:hint="eastAsia"/>
+        </w:rPr>
+      </w:pPr>
       <w:r>
         <w:rPr>
           <w:noProof/>
         </w:rPr>
         <w:drawing>
-          <wp:inline distT="0" distB="0" distL="0" distR="0" wp14:anchorId="46E5A340" wp14:editId="11591FB4">
-            <wp:extent cx="5274310" cy="2789555"/>
+          <wp:inline distT="0" distB="0" distL="0" distR="0" wp14:anchorId="5D798DA2" wp14:editId="77A0EB06">
+            <wp:extent cx="5274310" cy="4366895"/>
             <wp:effectExtent l="0" t="0" r="2540" b="0"/>
-            <wp:docPr id="1" name="图片 1"/>
+            <wp:docPr id="2" name="图片 2"/>
             <wp:cNvGraphicFramePr>
               <a:graphicFrameLocks xmlns:a="http://schemas.openxmlformats.org/drawingml/2006/main" noChangeAspect="1"/>
             </wp:cNvGraphicFramePr>
@@ -247,6 +76,465 @@
                   <pic:spPr>
                     <a:xfrm>
                       <a:off x="0" y="0"/>
+                      <a:ext cx="5274310" cy="4366895"/>
+                    </a:xfrm>
+                    <a:prstGeom prst="rect">
+                      <a:avLst/>
+                    </a:prstGeom>
+                  </pic:spPr>
+                </pic:pic>
+              </a:graphicData>
+            </a:graphic>
+          </wp:inline>
+        </w:drawing>
+      </w:r>
+    </w:p>
+    <w:p>
+      <w:pPr>
+        <w:pStyle w:val="2"/>
+      </w:pPr>
+      <w:r>
+        <w:rPr>
+          <w:rFonts w:hint="eastAsia"/>
+        </w:rPr>
+        <w:lastRenderedPageBreak/>
+        <w:t>java</w:t>
+      </w:r>
+      <w:r>
+        <w:rPr>
+          <w:rFonts w:hint="eastAsia"/>
+        </w:rPr>
+        <w:t>内存模型</w:t>
+      </w:r>
+    </w:p>
+    <w:p>
+      <w:pPr>
+        <w:pStyle w:val="3"/>
+      </w:pPr>
+      <w:r>
+        <w:rPr>
+          <w:rFonts w:hint="eastAsia"/>
+        </w:rPr>
+        <w:t>运行时内存</w:t>
+      </w:r>
+    </w:p>
+    <w:p>
+      <w:pPr>
+        <w:pStyle w:val="4"/>
+      </w:pPr>
+      <w:r>
+        <w:rPr>
+          <w:rFonts w:hint="eastAsia"/>
+        </w:rPr>
+        <w:t>程序计数器</w:t>
+      </w:r>
+    </w:p>
+    <w:p>
+      <w:pPr>
+        <w:pStyle w:val="4"/>
+      </w:pPr>
+      <w:r>
+        <w:rPr>
+          <w:rFonts w:hint="eastAsia"/>
+        </w:rPr>
+        <w:t>堆</w:t>
+      </w:r>
+      <w:r>
+        <w:rPr>
+          <w:rFonts w:hint="eastAsia"/>
+        </w:rPr>
+        <w:t xml:space="preserve"> </w:t>
+      </w:r>
+    </w:p>
+    <w:p>
+      <w:pPr>
+        <w:pStyle w:val="4"/>
+      </w:pPr>
+      <w:r>
+        <w:rPr>
+          <w:rFonts w:hint="eastAsia"/>
+        </w:rPr>
+        <w:t>java</w:t>
+      </w:r>
+      <w:r>
+        <w:rPr>
+          <w:rFonts w:hint="eastAsia"/>
+        </w:rPr>
+        <w:t>虚拟机</w:t>
+      </w:r>
+      <w:proofErr w:type="gramStart"/>
+      <w:r>
+        <w:rPr>
+          <w:rFonts w:hint="eastAsia"/>
+        </w:rPr>
+        <w:t>栈</w:t>
+      </w:r>
+      <w:proofErr w:type="gramEnd"/>
+    </w:p>
+    <w:p>
+      <w:pPr>
+        <w:rPr>
+          <w:rFonts w:hint="eastAsia"/>
+        </w:rPr>
+      </w:pPr>
+      <w:r>
+        <w:rPr>
+          <w:noProof/>
+        </w:rPr>
+        <w:drawing>
+          <wp:inline distT="0" distB="0" distL="0" distR="0">
+            <wp:extent cx="5274310" cy="2992654"/>
+            <wp:effectExtent l="0" t="0" r="2540" b="0"/>
+            <wp:docPr id="3" name="图片 3" descr="https://img2020.cnblogs.com/blog/1846149/202004/1846149-20200402105041107-230039598.png"/>
+            <wp:cNvGraphicFramePr>
+              <a:graphicFrameLocks xmlns:a="http://schemas.openxmlformats.org/drawingml/2006/main" noChangeAspect="1"/>
+            </wp:cNvGraphicFramePr>
+            <a:graphic xmlns:a="http://schemas.openxmlformats.org/drawingml/2006/main">
+              <a:graphicData uri="http://schemas.openxmlformats.org/drawingml/2006/picture">
+                <pic:pic xmlns:pic="http://schemas.openxmlformats.org/drawingml/2006/picture">
+                  <pic:nvPicPr>
+                    <pic:cNvPr id="0" name="Picture 1" descr="https://img2020.cnblogs.com/blog/1846149/202004/1846149-20200402105041107-230039598.png"/>
+                    <pic:cNvPicPr>
+                      <a:picLocks noChangeAspect="1" noChangeArrowheads="1"/>
+                    </pic:cNvPicPr>
+                  </pic:nvPicPr>
+                  <pic:blipFill>
+                    <a:blip r:embed="rId6">
+                      <a:extLst>
+                        <a:ext uri="{28A0092B-C50C-407E-A947-70E740481C1C}">
+                          <a14:useLocalDpi xmlns:a14="http://schemas.microsoft.com/office/drawing/2010/main" val="0"/>
+                        </a:ext>
+                      </a:extLst>
+                    </a:blip>
+                    <a:srcRect/>
+                    <a:stretch>
+                      <a:fillRect/>
+                    </a:stretch>
+                  </pic:blipFill>
+                  <pic:spPr bwMode="auto">
+                    <a:xfrm>
+                      <a:off x="0" y="0"/>
+                      <a:ext cx="5274310" cy="2992654"/>
+                    </a:xfrm>
+                    <a:prstGeom prst="rect">
+                      <a:avLst/>
+                    </a:prstGeom>
+                    <a:noFill/>
+                    <a:ln>
+                      <a:noFill/>
+                    </a:ln>
+                  </pic:spPr>
+                </pic:pic>
+              </a:graphicData>
+            </a:graphic>
+          </wp:inline>
+        </w:drawing>
+      </w:r>
+    </w:p>
+    <w:p>
+      <w:pPr>
+        <w:pStyle w:val="5"/>
+      </w:pPr>
+      <w:proofErr w:type="gramStart"/>
+      <w:r>
+        <w:rPr>
+          <w:rFonts w:hint="eastAsia"/>
+        </w:rPr>
+        <w:t>栈</w:t>
+      </w:r>
+      <w:proofErr w:type="gramEnd"/>
+      <w:r>
+        <w:rPr>
+          <w:rFonts w:hint="eastAsia"/>
+        </w:rPr>
+        <w:t>帧</w:t>
+      </w:r>
+    </w:p>
+    <w:p>
+      <w:r>
+        <w:rPr>
+          <w:rFonts w:hint="eastAsia"/>
+        </w:rPr>
+        <w:t>每个</w:t>
+      </w:r>
+      <w:r>
+        <w:t>方法执行，都会创建一个</w:t>
+      </w:r>
+      <w:proofErr w:type="gramStart"/>
+      <w:r>
+        <w:t>栈</w:t>
+      </w:r>
+      <w:proofErr w:type="gramEnd"/>
+      <w:r>
+        <w:t>帧，伴随</w:t>
+      </w:r>
+      <w:proofErr w:type="gramStart"/>
+      <w:r>
+        <w:t>着方法</w:t>
+      </w:r>
+      <w:proofErr w:type="gramEnd"/>
+      <w:r>
+        <w:t>从创建到执行完成。用于</w:t>
+      </w:r>
+      <w:r>
+        <w:rPr>
+          <w:rFonts w:hint="eastAsia"/>
+        </w:rPr>
+        <w:t>存储</w:t>
+      </w:r>
+      <w:r>
+        <w:t>局部变量表，操作数</w:t>
+      </w:r>
+      <w:proofErr w:type="gramStart"/>
+      <w:r>
+        <w:t>栈</w:t>
+      </w:r>
+      <w:proofErr w:type="gramEnd"/>
+      <w:r>
+        <w:t>，动态链接，方法出</w:t>
+      </w:r>
+      <w:r>
+        <w:rPr>
+          <w:rFonts w:hint="eastAsia"/>
+        </w:rPr>
+        <w:t>口</w:t>
+      </w:r>
+      <w:r>
+        <w:t>等。</w:t>
+      </w:r>
+    </w:p>
+    <w:p>
+      <w:pPr>
+        <w:pStyle w:val="6"/>
+      </w:pPr>
+      <w:r>
+        <w:rPr>
+          <w:rFonts w:hint="eastAsia"/>
+        </w:rPr>
+        <w:t>局部</w:t>
+      </w:r>
+      <w:r>
+        <w:t>变量表</w:t>
+      </w:r>
+    </w:p>
+    <w:p>
+      <w:r>
+        <w:rPr>
+          <w:rFonts w:hint="eastAsia"/>
+        </w:rPr>
+        <w:t>主要用于存储方法参数和定义在方法体内的局部变量这些数据类型包括各类基本数据类型、对象引用（</w:t>
+      </w:r>
+      <w:r>
+        <w:rPr>
+          <w:rFonts w:hint="eastAsia"/>
+        </w:rPr>
+        <w:t>reference</w:t>
+      </w:r>
+      <w:r>
+        <w:rPr>
+          <w:rFonts w:hint="eastAsia"/>
+        </w:rPr>
+        <w:t>），以及</w:t>
+      </w:r>
+      <w:proofErr w:type="spellStart"/>
+      <w:r>
+        <w:rPr>
+          <w:rFonts w:hint="eastAsia"/>
+        </w:rPr>
+        <w:t>returnAddressleixing</w:t>
+      </w:r>
+      <w:proofErr w:type="spellEnd"/>
+      <w:r>
+        <w:rPr>
+          <w:rFonts w:hint="eastAsia"/>
+        </w:rPr>
+        <w:t>。</w:t>
+      </w:r>
+      <w:r>
+        <w:t>大小</w:t>
+      </w:r>
+      <w:r>
+        <w:rPr>
+          <w:rFonts w:hint="eastAsia"/>
+        </w:rPr>
+        <w:t>在</w:t>
+      </w:r>
+      <w:r>
+        <w:t>编译</w:t>
+      </w:r>
+      <w:r>
+        <w:rPr>
+          <w:rFonts w:hint="eastAsia"/>
+        </w:rPr>
+        <w:t>时</w:t>
+      </w:r>
+      <w:r>
+        <w:t>确定</w:t>
+      </w:r>
+      <w:r>
+        <w:rPr>
+          <w:rFonts w:hint="eastAsia"/>
+        </w:rPr>
+        <w:t>，</w:t>
+      </w:r>
+      <w:r>
+        <w:t>运行期间不会更改局部变量表大小。</w:t>
+      </w:r>
+    </w:p>
+    <w:p>
+      <w:pPr>
+        <w:rPr>
+          <w:rFonts w:hint="eastAsia"/>
+        </w:rPr>
+      </w:pPr>
+      <w:r>
+        <w:rPr>
+          <w:rFonts w:hint="eastAsia"/>
+        </w:rPr>
+        <w:t>局部变量表中的变量只在当前方法调用中有效</w:t>
+      </w:r>
+      <w:bookmarkStart w:id="0" w:name="_GoBack"/>
+      <w:bookmarkEnd w:id="0"/>
+    </w:p>
+    <w:p>
+      <w:pPr>
+        <w:pStyle w:val="4"/>
+      </w:pPr>
+      <w:r>
+        <w:rPr>
+          <w:rFonts w:hint="eastAsia"/>
+        </w:rPr>
+        <w:lastRenderedPageBreak/>
+        <w:t>方法区</w:t>
+      </w:r>
+    </w:p>
+    <w:p>
+      <w:pPr>
+        <w:pStyle w:val="4"/>
+      </w:pPr>
+      <w:r>
+        <w:rPr>
+          <w:rFonts w:hint="eastAsia"/>
+        </w:rPr>
+        <w:t>直接内存</w:t>
+      </w:r>
+      <w:r>
+        <w:rPr>
+          <w:rFonts w:hint="eastAsia"/>
+        </w:rPr>
+        <w:t xml:space="preserve"> </w:t>
+      </w:r>
+    </w:p>
+    <w:p>
+      <w:pPr>
+        <w:pStyle w:val="2"/>
+      </w:pPr>
+      <w:r>
+        <w:rPr>
+          <w:rFonts w:hint="eastAsia"/>
+        </w:rPr>
+        <w:t>线程安全问题产生的原因</w:t>
+      </w:r>
+      <w:r>
+        <w:rPr>
+          <w:rFonts w:hint="eastAsia"/>
+        </w:rPr>
+        <w:t xml:space="preserve"> </w:t>
+      </w:r>
+    </w:p>
+    <w:p>
+      <w:r>
+        <w:rPr>
+          <w:rFonts w:hint="eastAsia"/>
+        </w:rPr>
+        <w:t>java</w:t>
+      </w:r>
+      <w:r>
+        <w:rPr>
+          <w:rFonts w:hint="eastAsia"/>
+        </w:rPr>
+        <w:t>的主内存与线程私有内存是线程安全问题产生的根本原因</w:t>
+      </w:r>
+    </w:p>
+    <w:p>
+      <w:pPr>
+        <w:ind w:firstLineChars="700" w:firstLine="1476"/>
+        <w:rPr>
+          <w:b/>
+          <w:szCs w:val="21"/>
+        </w:rPr>
+      </w:pPr>
+    </w:p>
+    <w:p>
+      <w:pPr>
+        <w:pStyle w:val="10"/>
+      </w:pPr>
+      <w:proofErr w:type="spellStart"/>
+      <w:r>
+        <w:t>D</w:t>
+      </w:r>
+      <w:r>
+        <w:rPr>
+          <w:rFonts w:hint="eastAsia"/>
+        </w:rPr>
+        <w:t>ubbo</w:t>
+      </w:r>
+      <w:proofErr w:type="spellEnd"/>
+      <w:r>
+        <w:t xml:space="preserve"> </w:t>
+      </w:r>
+    </w:p>
+    <w:p>
+      <w:pPr>
+        <w:pStyle w:val="2"/>
+      </w:pPr>
+      <w:proofErr w:type="spellStart"/>
+      <w:r>
+        <w:t>Dubbo</w:t>
+      </w:r>
+      <w:proofErr w:type="spellEnd"/>
+      <w:r>
+        <w:t xml:space="preserve"> </w:t>
+      </w:r>
+      <w:r>
+        <w:t>原理</w:t>
+      </w:r>
+      <w:r>
+        <w:rPr>
+          <w:rFonts w:hint="eastAsia"/>
+        </w:rPr>
+        <w:t xml:space="preserve"> </w:t>
+      </w:r>
+    </w:p>
+    <w:p>
+      <w:r>
+        <w:rPr>
+          <w:noProof/>
+        </w:rPr>
+        <w:drawing>
+          <wp:inline distT="0" distB="0" distL="0" distR="0" wp14:anchorId="46E5A340" wp14:editId="11591FB4">
+            <wp:extent cx="5274310" cy="2789555"/>
+            <wp:effectExtent l="0" t="0" r="2540" b="0"/>
+            <wp:docPr id="1" name="图片 1"/>
+            <wp:cNvGraphicFramePr>
+              <a:graphicFrameLocks xmlns:a="http://schemas.openxmlformats.org/drawingml/2006/main" noChangeAspect="1"/>
+            </wp:cNvGraphicFramePr>
+            <a:graphic xmlns:a="http://schemas.openxmlformats.org/drawingml/2006/main">
+              <a:graphicData uri="http://schemas.openxmlformats.org/drawingml/2006/picture">
+                <pic:pic xmlns:pic="http://schemas.openxmlformats.org/drawingml/2006/picture">
+                  <pic:nvPicPr>
+                    <pic:cNvPr id="1" name=""/>
+                    <pic:cNvPicPr/>
+                  </pic:nvPicPr>
+                  <pic:blipFill>
+                    <a:blip r:embed="rId7"/>
+                    <a:stretch>
+                      <a:fillRect/>
+                    </a:stretch>
+                  </pic:blipFill>
+                  <pic:spPr>
+                    <a:xfrm>
+                      <a:off x="0" y="0"/>
                       <a:ext cx="5274310" cy="2789555"/>
                     </a:xfrm>
                     <a:prstGeom prst="rect">
@@ -275,8 +563,13 @@
         </w:rPr>
         <w:t>服务</w:t>
       </w:r>
-      <w:r>
-        <w:t>端启动时会把所有接口注册到注册中心</w:t>
+      <w:proofErr w:type="gramStart"/>
+      <w:r>
+        <w:t>端启动</w:t>
+      </w:r>
+      <w:proofErr w:type="gramEnd"/>
+      <w:r>
+        <w:t>时会把所有接口注册到注册中心</w:t>
       </w:r>
     </w:p>
     <w:p>
@@ -339,7 +632,15 @@
         <w:t>客户</w:t>
       </w:r>
       <w:r>
-        <w:t>端启动时，会与服务端建立长连接，然后进行数据通信</w:t>
+        <w:t>端启动时，会与服务</w:t>
+      </w:r>
+      <w:proofErr w:type="gramStart"/>
+      <w:r>
+        <w:t>端建立长</w:t>
+      </w:r>
+      <w:proofErr w:type="gramEnd"/>
+      <w:r>
+        <w:t>连接，然后进行数据通信</w:t>
       </w:r>
     </w:p>
     <w:p>
@@ -350,9 +651,6 @@
           <w:numId w:val="2"/>
         </w:numPr>
         <w:ind w:firstLineChars="0"/>
-        <w:rPr>
-          <w:rFonts w:hint="eastAsia"/>
-        </w:rPr>
       </w:pPr>
       <w:r>
         <w:rPr>
@@ -386,6 +684,7 @@
         <w:rPr>
           <w:rFonts w:hint="eastAsia"/>
         </w:rPr>
+        <w:lastRenderedPageBreak/>
         <w:t>register根据服务订阅关系，返回provider信息到consumer，同时consumer会把provider信息缓存到本地。如果信息有变更，consumer会收到来自register的推送</w:t>
       </w:r>
     </w:p>
@@ -426,38 +725,48 @@
       <w:pPr>
         <w:pStyle w:val="2"/>
       </w:pPr>
-      <w:r>
-        <w:rPr>
-          <w:rFonts w:hint="eastAsia"/>
-        </w:rPr>
-        <w:lastRenderedPageBreak/>
-        <w:t xml:space="preserve">DubboSpi </w:t>
+      <w:proofErr w:type="spellStart"/>
+      <w:r>
+        <w:rPr>
+          <w:rFonts w:hint="eastAsia"/>
+        </w:rPr>
+        <w:t>DubboSpi</w:t>
+      </w:r>
+      <w:proofErr w:type="spellEnd"/>
+      <w:r>
+        <w:rPr>
+          <w:rFonts w:hint="eastAsia"/>
+        </w:rPr>
+        <w:t xml:space="preserve"> </w:t>
       </w:r>
     </w:p>
     <w:p>
       <w:pPr>
         <w:pStyle w:val="3"/>
-        <w:rPr>
-          <w:rFonts w:hint="eastAsia"/>
-        </w:rPr>
-      </w:pPr>
+      </w:pPr>
+      <w:proofErr w:type="spellStart"/>
+      <w:proofErr w:type="gramStart"/>
       <w:r>
         <w:rPr>
           <w:rFonts w:hint="eastAsia"/>
         </w:rPr>
         <w:t>javaSpi</w:t>
       </w:r>
+      <w:proofErr w:type="spellEnd"/>
+      <w:proofErr w:type="gramEnd"/>
     </w:p>
     <w:p>
       <w:pPr>
         <w:pStyle w:val="4"/>
       </w:pPr>
+      <w:proofErr w:type="spellStart"/>
       <w:r>
         <w:rPr>
           <w:rFonts w:hint="eastAsia"/>
         </w:rPr>
         <w:t>javaSpi</w:t>
       </w:r>
+      <w:proofErr w:type="spellEnd"/>
       <w:r>
         <w:rPr>
           <w:rFonts w:hint="eastAsia"/>
@@ -486,9 +795,11 @@
         </w:rPr>
         <w:t>实现</w:t>
       </w:r>
+      <w:proofErr w:type="spellStart"/>
       <w:r>
         <w:t>javaSpi</w:t>
       </w:r>
+      <w:proofErr w:type="spellEnd"/>
     </w:p>
     <w:p>
       <w:pPr>
@@ -589,9 +900,11 @@
         </w:rPr>
         <w:t>通过</w:t>
       </w:r>
+      <w:proofErr w:type="spellStart"/>
       <w:r>
         <w:t>ServiceLoader.load</w:t>
       </w:r>
+      <w:proofErr w:type="spellEnd"/>
       <w:r>
         <w:rPr>
           <w:rFonts w:hint="eastAsia"/>
@@ -612,6 +925,7 @@
       <w:pPr>
         <w:pStyle w:val="4"/>
       </w:pPr>
+      <w:proofErr w:type="spellStart"/>
       <w:r>
         <w:t>J</w:t>
       </w:r>
@@ -624,6 +938,7 @@
       <w:r>
         <w:t>Spi</w:t>
       </w:r>
+      <w:proofErr w:type="spellEnd"/>
       <w:r>
         <w:rPr>
           <w:rFonts w:hint="eastAsia"/>
@@ -728,9 +1043,6 @@
           <w:numId w:val="5"/>
         </w:numPr>
         <w:ind w:firstLineChars="0"/>
-        <w:rPr>
-          <w:rFonts w:hint="eastAsia"/>
-        </w:rPr>
       </w:pPr>
       <w:r>
         <w:rPr>
@@ -742,7 +1054,21 @@
         <w:rPr>
           <w:rFonts w:hint="eastAsia"/>
         </w:rPr>
-        <w:t xml:space="preserve"> ServiceLoader </w:t>
+        <w:t xml:space="preserve"> </w:t>
+      </w:r>
+      <w:proofErr w:type="spellStart"/>
+      <w:r>
+        <w:rPr>
+          <w:rFonts w:hint="eastAsia"/>
+        </w:rPr>
+        <w:t>ServiceLoader</w:t>
+      </w:r>
+      <w:proofErr w:type="spellEnd"/>
+      <w:r>
+        <w:rPr>
+          <w:rFonts w:hint="eastAsia"/>
+        </w:rPr>
+        <w:t xml:space="preserve"> </w:t>
       </w:r>
       <w:r>
         <w:rPr>
@@ -759,9 +1085,6 @@
           <w:numId w:val="5"/>
         </w:numPr>
         <w:ind w:firstLineChars="0"/>
-        <w:rPr>
-          <w:rFonts w:hint="eastAsia"/>
-        </w:rPr>
       </w:pPr>
       <w:r>
         <w:rPr>
@@ -781,9 +1104,11 @@
       <w:pPr>
         <w:pStyle w:val="3"/>
       </w:pPr>
+      <w:proofErr w:type="spellStart"/>
       <w:r>
         <w:t>DubboSpi</w:t>
       </w:r>
+      <w:proofErr w:type="spellEnd"/>
       <w:r>
         <w:rPr>
           <w:rFonts w:hint="eastAsia"/>
@@ -813,7 +1138,21 @@
         <w:rPr>
           <w:rFonts w:hint="eastAsia"/>
         </w:rPr>
-        <w:t xml:space="preserve"> Dubbo </w:t>
+        <w:t xml:space="preserve"> </w:t>
+      </w:r>
+      <w:proofErr w:type="spellStart"/>
+      <w:r>
+        <w:rPr>
+          <w:rFonts w:hint="eastAsia"/>
+        </w:rPr>
+        <w:t>Dubbo</w:t>
+      </w:r>
+      <w:proofErr w:type="spellEnd"/>
+      <w:r>
+        <w:rPr>
+          <w:rFonts w:hint="eastAsia"/>
+        </w:rPr>
+        <w:t xml:space="preserve"> </w:t>
       </w:r>
       <w:r>
         <w:rPr>
@@ -825,19 +1164,27 @@
         <w:rPr>
           <w:rFonts w:hint="eastAsia"/>
         </w:rPr>
-        <w:t xml:space="preserve"> Dubbo </w:t>
-      </w:r>
-      <w:r>
-        <w:rPr>
-          <w:rFonts w:hint="eastAsia"/>
-        </w:rPr>
-        <w:t>的源码</w:t>
-      </w:r>
-      <w:r>
-        <w:rPr>
-          <w:rFonts w:hint="eastAsia"/>
-        </w:rPr>
-        <w:t>；</w:t>
+        <w:t xml:space="preserve"> </w:t>
+      </w:r>
+      <w:proofErr w:type="spellStart"/>
+      <w:r>
+        <w:rPr>
+          <w:rFonts w:hint="eastAsia"/>
+        </w:rPr>
+        <w:t>Dubbo</w:t>
+      </w:r>
+      <w:proofErr w:type="spellEnd"/>
+      <w:r>
+        <w:rPr>
+          <w:rFonts w:hint="eastAsia"/>
+        </w:rPr>
+        <w:t xml:space="preserve"> </w:t>
+      </w:r>
+      <w:r>
+        <w:rPr>
+          <w:rFonts w:hint="eastAsia"/>
+        </w:rPr>
+        <w:t>的源码；</w:t>
       </w:r>
     </w:p>
     <w:p>
@@ -853,6 +1200,7 @@
         <w:rPr>
           <w:rFonts w:hint="eastAsia"/>
         </w:rPr>
+        <w:lastRenderedPageBreak/>
         <w:t>延迟加载，可以一次只加载自己想要加载的扩展实现。</w:t>
       </w:r>
     </w:p>
@@ -864,9 +1212,6 @@
           <w:numId w:val="7"/>
         </w:numPr>
         <w:ind w:firstLineChars="0"/>
-        <w:rPr>
-          <w:rFonts w:hint="eastAsia"/>
-        </w:rPr>
       </w:pPr>
       <w:r>
         <w:rPr>
@@ -922,15 +1267,20 @@
           <w:numId w:val="7"/>
         </w:numPr>
         <w:ind w:firstLineChars="0"/>
-        <w:rPr>
-          <w:rFonts w:hint="eastAsia"/>
-        </w:rPr>
-      </w:pPr>
-      <w:r>
-        <w:rPr>
-          <w:rFonts w:hint="eastAsia"/>
-        </w:rPr>
-        <w:t xml:space="preserve">Dubbo </w:t>
+      </w:pPr>
+      <w:proofErr w:type="spellStart"/>
+      <w:r>
+        <w:rPr>
+          <w:rFonts w:hint="eastAsia"/>
+        </w:rPr>
+        <w:t>Dubbo</w:t>
+      </w:r>
+      <w:proofErr w:type="spellEnd"/>
+      <w:r>
+        <w:rPr>
+          <w:rFonts w:hint="eastAsia"/>
+        </w:rPr>
+        <w:t xml:space="preserve"> </w:t>
       </w:r>
       <w:r>
         <w:rPr>
@@ -942,7 +1292,21 @@
         <w:rPr>
           <w:rFonts w:hint="eastAsia"/>
         </w:rPr>
-        <w:t xml:space="preserve"> IoC </w:t>
+        <w:t xml:space="preserve"> </w:t>
+      </w:r>
+      <w:proofErr w:type="spellStart"/>
+      <w:r>
+        <w:rPr>
+          <w:rFonts w:hint="eastAsia"/>
+        </w:rPr>
+        <w:t>IoC</w:t>
+      </w:r>
+      <w:proofErr w:type="spellEnd"/>
+      <w:r>
+        <w:rPr>
+          <w:rFonts w:hint="eastAsia"/>
+        </w:rPr>
+        <w:t xml:space="preserve"> </w:t>
       </w:r>
       <w:r>
         <w:rPr>
@@ -963,13 +1327,7 @@
         <w:t>。</w:t>
       </w:r>
     </w:p>
-    <w:p>
-      <w:pPr>
-        <w:rPr>
-          <w:rFonts w:hint="eastAsia"/>
-        </w:rPr>
-      </w:pPr>
-    </w:p>
+    <w:p/>
     <w:p>
       <w:pPr>
         <w:pStyle w:val="3"/>
@@ -980,8 +1338,13 @@
         </w:rPr>
         <w:t>实现</w:t>
       </w:r>
-      <w:r>
-        <w:t xml:space="preserve">dubboSpi </w:t>
+      <w:proofErr w:type="spellStart"/>
+      <w:r>
+        <w:t>dubboSpi</w:t>
+      </w:r>
+      <w:proofErr w:type="spellEnd"/>
+      <w:r>
+        <w:t xml:space="preserve"> </w:t>
       </w:r>
     </w:p>
     <w:p>
@@ -993,6 +1356,7 @@
         </w:numPr>
         <w:ind w:firstLineChars="0"/>
       </w:pPr>
+      <w:proofErr w:type="spellStart"/>
       <w:r>
         <w:t>S</w:t>
       </w:r>
@@ -1002,6 +1366,7 @@
         </w:rPr>
         <w:t>pi</w:t>
       </w:r>
+      <w:proofErr w:type="spellEnd"/>
       <w:r>
         <w:rPr>
           <w:rFonts w:hint="eastAsia"/>
@@ -1015,7 +1380,21 @@
         <w:rPr>
           <w:rFonts w:hint="eastAsia"/>
         </w:rPr>
-        <w:t xml:space="preserve">META-INF\dubbo\internal </w:t>
+        <w:t>META-INF\</w:t>
+      </w:r>
+      <w:proofErr w:type="spellStart"/>
+      <w:r>
+        <w:rPr>
+          <w:rFonts w:hint="eastAsia"/>
+        </w:rPr>
+        <w:t>dubbo</w:t>
+      </w:r>
+      <w:proofErr w:type="spellEnd"/>
+      <w:r>
+        <w:rPr>
+          <w:rFonts w:hint="eastAsia"/>
+        </w:rPr>
+        <w:t xml:space="preserve">\internal </w:t>
       </w:r>
       <w:r>
         <w:rPr>
@@ -1071,9 +1450,6 @@
           <w:numId w:val="8"/>
         </w:numPr>
         <w:ind w:firstLineChars="0"/>
-        <w:rPr>
-          <w:rFonts w:hint="eastAsia"/>
-        </w:rPr>
       </w:pPr>
       <w:r>
         <w:rPr>
@@ -1081,9 +1457,11 @@
         </w:rPr>
         <w:t>每个</w:t>
       </w:r>
+      <w:proofErr w:type="spellStart"/>
       <w:r>
         <w:t>spi</w:t>
       </w:r>
+      <w:proofErr w:type="spellEnd"/>
       <w:r>
         <w:t>文件里面的格式定义为：</w:t>
       </w:r>
@@ -1114,11 +1492,19 @@
         </w:rPr>
         <w:t xml:space="preserve"> </w:t>
       </w:r>
-      <w:r>
-        <w:t>dubbo=com.alibaba.dubbo.rpc.protocol.dubbo.DubboProtoco</w:t>
-      </w:r>
-      <w:bookmarkStart w:id="0" w:name="_GoBack"/>
-      <w:bookmarkEnd w:id="0"/>
+      <w:proofErr w:type="spellStart"/>
+      <w:r>
+        <w:t>dubbo</w:t>
+      </w:r>
+      <w:proofErr w:type="spellEnd"/>
+      <w:r>
+        <w:t>=</w:t>
+      </w:r>
+      <w:proofErr w:type="spellStart"/>
+      <w:r>
+        <w:t>com.alibaba.dubbo.rpc.protocol.dubbo.DubboProtoco</w:t>
+      </w:r>
+      <w:proofErr w:type="spellEnd"/>
     </w:p>
     <w:sectPr>
       <w:pgSz w:w="11906" w:h="16838"/>
@@ -2381,6 +2767,51 @@
       <w:szCs w:val="28"/>
     </w:rPr>
   </w:style>
+  <w:style w:type="paragraph" w:styleId="5">
+    <w:name w:val="heading 5"/>
+    <w:basedOn w:val="a"/>
+    <w:next w:val="a"/>
+    <w:link w:val="5Char"/>
+    <w:uiPriority w:val="9"/>
+    <w:unhideWhenUsed/>
+    <w:qFormat/>
+    <w:rsid w:val="00640C49"/>
+    <w:pPr>
+      <w:keepNext/>
+      <w:keepLines/>
+      <w:spacing w:before="280" w:after="290" w:line="376" w:lineRule="auto"/>
+      <w:outlineLvl w:val="4"/>
+    </w:pPr>
+    <w:rPr>
+      <w:b/>
+      <w:bCs/>
+      <w:sz w:val="28"/>
+      <w:szCs w:val="28"/>
+    </w:rPr>
+  </w:style>
+  <w:style w:type="paragraph" w:styleId="6">
+    <w:name w:val="heading 6"/>
+    <w:basedOn w:val="a"/>
+    <w:next w:val="a"/>
+    <w:link w:val="6Char"/>
+    <w:uiPriority w:val="9"/>
+    <w:unhideWhenUsed/>
+    <w:qFormat/>
+    <w:rsid w:val="00640C49"/>
+    <w:pPr>
+      <w:keepNext/>
+      <w:keepLines/>
+      <w:spacing w:before="240" w:after="64" w:line="320" w:lineRule="auto"/>
+      <w:outlineLvl w:val="5"/>
+    </w:pPr>
+    <w:rPr>
+      <w:rFonts w:asciiTheme="majorHAnsi" w:eastAsiaTheme="majorEastAsia" w:hAnsiTheme="majorHAnsi" w:cstheme="majorBidi"/>
+      <w:b/>
+      <w:bCs/>
+      <w:sz w:val="24"/>
+      <w:szCs w:val="24"/>
+    </w:rPr>
+  </w:style>
   <w:style w:type="character" w:default="1" w:styleId="a0">
     <w:name w:val="Default Paragraph Font"/>
     <w:uiPriority w:val="1"/>
@@ -2513,6 +2944,33 @@
     <w:pPr>
       <w:ind w:firstLineChars="200" w:firstLine="420"/>
     </w:pPr>
+  </w:style>
+  <w:style w:type="character" w:customStyle="1" w:styleId="5Char">
+    <w:name w:val="标题 5 Char"/>
+    <w:basedOn w:val="a0"/>
+    <w:link w:val="5"/>
+    <w:uiPriority w:val="9"/>
+    <w:rsid w:val="00640C49"/>
+    <w:rPr>
+      <w:b/>
+      <w:bCs/>
+      <w:sz w:val="28"/>
+      <w:szCs w:val="28"/>
+    </w:rPr>
+  </w:style>
+  <w:style w:type="character" w:customStyle="1" w:styleId="6Char">
+    <w:name w:val="标题 6 Char"/>
+    <w:basedOn w:val="a0"/>
+    <w:link w:val="6"/>
+    <w:uiPriority w:val="9"/>
+    <w:rsid w:val="00640C49"/>
+    <w:rPr>
+      <w:rFonts w:asciiTheme="majorHAnsi" w:eastAsiaTheme="majorEastAsia" w:hAnsiTheme="majorHAnsi" w:cstheme="majorBidi"/>
+      <w:b/>
+      <w:bCs/>
+      <w:sz w:val="24"/>
+      <w:szCs w:val="24"/>
+    </w:rPr>
   </w:style>
 </w:styles>
 </file>

--- a/dubbo.docx
+++ b/dubbo.docx
@@ -72,6 +72,66 @@
     </w:p>
     <w:p>
       <w:pPr>
+        <w:rPr>
+          <w:rFonts w:hint="eastAsia"/>
+        </w:rPr>
+      </w:pPr>
+      <w:r>
+        <w:rPr>
+          <w:noProof/>
+        </w:rPr>
+        <w:drawing>
+          <wp:inline distT="0" distB="0" distL="0" distR="0">
+            <wp:extent cx="4684395" cy="3618230"/>
+            <wp:effectExtent l="0" t="0" r="1905" b="1270"/>
+            <wp:docPr id="1" name="图片 1" descr="C:\Users\FEI~1.ZHA\AppData\Local\Temp\WeChat Files\b1677269f3d6656ccddca99ed2473e2.jpg"/>
+            <wp:cNvGraphicFramePr>
+              <a:graphicFrameLocks xmlns:a="http://schemas.openxmlformats.org/drawingml/2006/main" noChangeAspect="1"/>
+            </wp:cNvGraphicFramePr>
+            <a:graphic xmlns:a="http://schemas.openxmlformats.org/drawingml/2006/main">
+              <a:graphicData uri="http://schemas.openxmlformats.org/drawingml/2006/picture">
+                <pic:pic xmlns:pic="http://schemas.openxmlformats.org/drawingml/2006/picture">
+                  <pic:nvPicPr>
+                    <pic:cNvPr id="0" name="Picture 1" descr="C:\Users\FEI~1.ZHA\AppData\Local\Temp\WeChat Files\b1677269f3d6656ccddca99ed2473e2.jpg"/>
+                    <pic:cNvPicPr>
+                      <a:picLocks noChangeAspect="1" noChangeArrowheads="1"/>
+                    </pic:cNvPicPr>
+                  </pic:nvPicPr>
+                  <pic:blipFill>
+                    <a:blip r:embed="rId5">
+                      <a:extLst>
+                        <a:ext uri="{28A0092B-C50C-407E-A947-70E740481C1C}">
+                          <a14:useLocalDpi xmlns:a14="http://schemas.microsoft.com/office/drawing/2010/main" val="0"/>
+                        </a:ext>
+                      </a:extLst>
+                    </a:blip>
+                    <a:srcRect/>
+                    <a:stretch>
+                      <a:fillRect/>
+                    </a:stretch>
+                  </pic:blipFill>
+                  <pic:spPr bwMode="auto">
+                    <a:xfrm>
+                      <a:off x="0" y="0"/>
+                      <a:ext cx="4684395" cy="3618230"/>
+                    </a:xfrm>
+                    <a:prstGeom prst="rect">
+                      <a:avLst/>
+                    </a:prstGeom>
+                    <a:noFill/>
+                    <a:ln>
+                      <a:noFill/>
+                    </a:ln>
+                  </pic:spPr>
+                </pic:pic>
+              </a:graphicData>
+            </a:graphic>
+          </wp:inline>
+        </w:drawing>
+      </w:r>
+    </w:p>
+    <w:p>
+      <w:pPr>
         <w:pStyle w:val="4"/>
       </w:pPr>
       <w:r>
@@ -83,6 +143,19 @@
     </w:p>
     <w:p>
       <w:pPr>
+        <w:rPr>
+          <w:rFonts w:hint="eastAsia"/>
+        </w:rPr>
+      </w:pPr>
+      <w:r>
+        <w:rPr>
+          <w:rFonts w:hint="eastAsia"/>
+        </w:rPr>
+        <w:t>是当前线程所执行的字节码的行号指示器。</w:t>
+      </w:r>
+    </w:p>
+    <w:p>
+      <w:pPr>
         <w:pStyle w:val="4"/>
       </w:pPr>
       <w:r>
@@ -125,55 +198,16 @@
     </w:p>
     <w:p>
       <w:pPr>
-        <w:pStyle w:val="4"/>
-      </w:pPr>
-      <w:r>
-        <w:rPr>
-          <w:rFonts w:hint="eastAsia"/>
-        </w:rPr>
-        <w:t>方法区</w:t>
-      </w:r>
-    </w:p>
-    <w:p>
-      <w:pPr>
-        <w:pStyle w:val="4"/>
-      </w:pPr>
-      <w:r>
-        <w:rPr>
-          <w:rFonts w:hint="eastAsia"/>
-        </w:rPr>
-        <w:t>直接内存</w:t>
-      </w:r>
-      <w:r>
-        <w:rPr>
-          <w:rFonts w:hint="eastAsia"/>
-        </w:rPr>
-        <w:t xml:space="preserve"> </w:t>
-      </w:r>
-    </w:p>
-    <w:p>
-      <w:pPr>
-        <w:pStyle w:val="2"/>
-      </w:pPr>
-      <w:r>
-        <w:rPr>
-          <w:rFonts w:hint="eastAsia"/>
-        </w:rPr>
-        <w:t>线程安全问题产生的原因</w:t>
-      </w:r>
-      <w:r>
-        <w:rPr>
-          <w:rFonts w:hint="eastAsia"/>
-        </w:rPr>
-        <w:t xml:space="preserve"> </w:t>
-      </w:r>
-    </w:p>
-    <w:p>
-      <w:pPr>
-        <w:rPr>
-          <w:rFonts w:hint="eastAsia"/>
-        </w:rPr>
-      </w:pPr>
+        <w:rPr>
+          <w:rFonts w:hint="eastAsia"/>
+        </w:rPr>
+      </w:pPr>
+      <w:r>
+        <w:rPr>
+          <w:rFonts w:hint="eastAsia"/>
+        </w:rPr>
+        <w:t>描述的是</w:t>
+      </w:r>
       <w:r>
         <w:rPr>
           <w:rFonts w:hint="eastAsia"/>
@@ -184,13 +218,149 @@
         <w:rPr>
           <w:rFonts w:hint="eastAsia"/>
         </w:rPr>
-        <w:t>的主内存与线程私有内存是线程安全问题产生的根本原因</w:t>
+        <w:t>方法执行的内存模型。</w:t>
+      </w:r>
+      <w:r>
+        <w:rPr>
+          <w:rFonts w:hint="eastAsia"/>
+        </w:rPr>
+        <w:t>每个方法在执行的时候会创建一个</w:t>
+      </w:r>
+      <w:proofErr w:type="gramStart"/>
+      <w:r>
+        <w:rPr>
+          <w:rFonts w:hint="eastAsia"/>
+        </w:rPr>
+        <w:t>栈</w:t>
+      </w:r>
+      <w:proofErr w:type="gramEnd"/>
+      <w:r>
+        <w:rPr>
+          <w:rFonts w:hint="eastAsia"/>
+        </w:rPr>
+        <w:t>帧，用于存储局</w:t>
+      </w:r>
+      <w:r>
+        <w:rPr>
+          <w:rFonts w:hint="eastAsia"/>
+        </w:rPr>
+        <w:lastRenderedPageBreak/>
+        <w:t>部变量表、操作数</w:t>
+      </w:r>
+      <w:proofErr w:type="gramStart"/>
+      <w:r>
+        <w:rPr>
+          <w:rFonts w:hint="eastAsia"/>
+        </w:rPr>
+        <w:t>栈</w:t>
+      </w:r>
+      <w:proofErr w:type="gramEnd"/>
+      <w:r>
+        <w:rPr>
+          <w:rFonts w:hint="eastAsia"/>
+        </w:rPr>
+        <w:t>、动态链接、方法出</w:t>
+      </w:r>
+      <w:proofErr w:type="gramStart"/>
+      <w:r>
+        <w:rPr>
+          <w:rFonts w:hint="eastAsia"/>
+        </w:rPr>
+        <w:t>栈</w:t>
+      </w:r>
+      <w:proofErr w:type="gramEnd"/>
+      <w:r>
+        <w:rPr>
+          <w:rFonts w:hint="eastAsia"/>
+        </w:rPr>
+        <w:t>等信息。每一个方法从调用直至执行完成的过程，就对应着一个栈帧在虚拟机栈中入栈出栈的过程。</w:t>
       </w:r>
       <w:bookmarkStart w:id="0" w:name="_GoBack"/>
       <w:bookmarkEnd w:id="0"/>
     </w:p>
     <w:p>
       <w:pPr>
+        <w:pStyle w:val="4"/>
+        <w:rPr>
+          <w:rFonts w:hint="eastAsia"/>
+        </w:rPr>
+      </w:pPr>
+      <w:r>
+        <w:rPr>
+          <w:rFonts w:hint="eastAsia"/>
+        </w:rPr>
+        <w:t>本地方法</w:t>
+      </w:r>
+      <w:proofErr w:type="gramStart"/>
+      <w:r>
+        <w:rPr>
+          <w:rFonts w:hint="eastAsia"/>
+        </w:rPr>
+        <w:t>栈</w:t>
+      </w:r>
+      <w:proofErr w:type="gramEnd"/>
+    </w:p>
+    <w:p>
+      <w:pPr>
+        <w:pStyle w:val="4"/>
+      </w:pPr>
+      <w:r>
+        <w:rPr>
+          <w:rFonts w:hint="eastAsia"/>
+        </w:rPr>
+        <w:t>方法区</w:t>
+      </w:r>
+    </w:p>
+    <w:p>
+      <w:pPr>
+        <w:pStyle w:val="4"/>
+      </w:pPr>
+      <w:r>
+        <w:rPr>
+          <w:rFonts w:hint="eastAsia"/>
+        </w:rPr>
+        <w:t>直接内存</w:t>
+      </w:r>
+      <w:r>
+        <w:rPr>
+          <w:rFonts w:hint="eastAsia"/>
+        </w:rPr>
+        <w:t xml:space="preserve"> </w:t>
+      </w:r>
+    </w:p>
+    <w:p>
+      <w:pPr>
+        <w:pStyle w:val="2"/>
+      </w:pPr>
+      <w:r>
+        <w:rPr>
+          <w:rFonts w:hint="eastAsia"/>
+        </w:rPr>
+        <w:t>线程安全问题产生的原因</w:t>
+      </w:r>
+      <w:r>
+        <w:rPr>
+          <w:rFonts w:hint="eastAsia"/>
+        </w:rPr>
+        <w:t xml:space="preserve"> </w:t>
+      </w:r>
+    </w:p>
+    <w:p>
+      <w:r>
+        <w:rPr>
+          <w:rFonts w:hint="eastAsia"/>
+        </w:rPr>
+        <w:t>java</w:t>
+      </w:r>
+      <w:r>
+        <w:rPr>
+          <w:rFonts w:hint="eastAsia"/>
+        </w:rPr>
+        <w:t>的主内存与线程私有内存是线程安全问题产生的根本原因</w:t>
+      </w:r>
+    </w:p>
+    <w:p>
+      <w:pPr>
         <w:ind w:firstLineChars="700" w:firstLine="1476"/>
         <w:rPr>
           <w:b/>
@@ -320,7 +490,6 @@
         <w:rPr>
           <w:rFonts w:hint="eastAsia"/>
         </w:rPr>
-        <w:lastRenderedPageBreak/>
         <w:t>服务启动的时候，provider和consumer根据配置信息，连接到注册中心register，分别向注册中心注册和订阅服务</w:t>
       </w:r>
     </w:p>

--- a/dubbo.docx
+++ b/dubbo.docx
@@ -72,6 +72,44 @@
     </w:p>
     <w:p>
       <w:pPr>
+        <w:pStyle w:val="3"/>
+      </w:pPr>
+      <w:r>
+        <w:rPr>
+          <w:rFonts w:hint="eastAsia"/>
+        </w:rPr>
+        <w:t>线程安全问题产生的原因</w:t>
+      </w:r>
+      <w:r>
+        <w:rPr>
+          <w:rFonts w:hint="eastAsia"/>
+        </w:rPr>
+        <w:t xml:space="preserve"> </w:t>
+      </w:r>
+    </w:p>
+    <w:p>
+      <w:r>
+        <w:rPr>
+          <w:rFonts w:hint="eastAsia"/>
+        </w:rPr>
+        <w:t>java</w:t>
+      </w:r>
+      <w:r>
+        <w:rPr>
+          <w:rFonts w:hint="eastAsia"/>
+        </w:rPr>
+        <w:t>的主内存与线程私有内存是线程安全问题产生的根本原因</w:t>
+      </w:r>
+    </w:p>
+    <w:p>
+      <w:pPr>
+        <w:rPr>
+          <w:rFonts w:hint="eastAsia"/>
+        </w:rPr>
+      </w:pPr>
+    </w:p>
+    <w:p>
+      <w:pPr>
         <w:pStyle w:val="2"/>
         <w:rPr>
           <w:rFonts w:hint="eastAsia"/>
@@ -81,6 +119,7 @@
         <w:rPr>
           <w:rFonts w:hint="eastAsia"/>
         </w:rPr>
+        <w:lastRenderedPageBreak/>
         <w:t>设计模式</w:t>
       </w:r>
     </w:p>
@@ -189,43 +228,68 @@
         <w:rPr>
           <w:rFonts w:hint="eastAsia"/>
         </w:rPr>
+        <w:t>程序计数器</w:t>
+      </w:r>
+    </w:p>
+    <w:p>
+      <w:r>
+        <w:rPr>
+          <w:rFonts w:hint="eastAsia"/>
+        </w:rPr>
+        <w:t>是当前线程所执行的字节码的行号指示器。</w:t>
+      </w:r>
+    </w:p>
+    <w:p>
+      <w:pPr>
+        <w:pStyle w:val="4"/>
+      </w:pPr>
+      <w:r>
+        <w:rPr>
+          <w:rFonts w:hint="eastAsia"/>
+        </w:rPr>
+        <w:t>堆</w:t>
+      </w:r>
+      <w:r>
+        <w:rPr>
+          <w:rFonts w:hint="eastAsia"/>
+        </w:rPr>
+        <w:t xml:space="preserve"> </w:t>
+      </w:r>
+    </w:p>
+    <w:p>
+      <w:pPr>
+        <w:rPr>
+          <w:rFonts w:hint="eastAsia"/>
+        </w:rPr>
+      </w:pPr>
+      <w:r>
+        <w:rPr>
+          <w:rFonts w:hint="eastAsia"/>
+        </w:rPr>
+        <w:t>是</w:t>
+      </w:r>
+      <w:r>
+        <w:rPr>
+          <w:rFonts w:hint="eastAsia"/>
+        </w:rPr>
+        <w:t>java</w:t>
+      </w:r>
+      <w:r>
+        <w:rPr>
+          <w:rFonts w:hint="eastAsia"/>
+        </w:rPr>
+        <w:t>虚拟机管理内存最大的一块，存放的是对象实例。几乎所有的对象实例都在这里分配内存</w:t>
+      </w:r>
+    </w:p>
+    <w:p>
+      <w:pPr>
+        <w:pStyle w:val="4"/>
+      </w:pPr>
+      <w:r>
+        <w:rPr>
+          <w:rFonts w:hint="eastAsia"/>
+        </w:rPr>
         <w:lastRenderedPageBreak/>
-        <w:t>程序计数器</w:t>
-      </w:r>
-    </w:p>
-    <w:p>
-      <w:r>
-        <w:rPr>
-          <w:rFonts w:hint="eastAsia"/>
-        </w:rPr>
-        <w:t>是当前线程所执行的字节码的行号指示器。</w:t>
-      </w:r>
-    </w:p>
-    <w:p>
-      <w:pPr>
-        <w:pStyle w:val="4"/>
-      </w:pPr>
-      <w:r>
-        <w:rPr>
-          <w:rFonts w:hint="eastAsia"/>
-        </w:rPr>
-        <w:t>堆</w:t>
-      </w:r>
-      <w:r>
-        <w:rPr>
-          <w:rFonts w:hint="eastAsia"/>
-        </w:rPr>
-        <w:t xml:space="preserve"> </w:t>
-      </w:r>
-    </w:p>
-    <w:p>
-      <w:pPr>
-        <w:pStyle w:val="4"/>
-      </w:pPr>
-      <w:r>
-        <w:rPr>
-          <w:rFonts w:hint="eastAsia"/>
-        </w:rPr>
         <w:t>java</w:t>
       </w:r>
       <w:r>
@@ -586,17 +650,186 @@
         <w:rPr>
           <w:rFonts w:hint="eastAsia"/>
         </w:rPr>
+        <w:t>本地方法</w:t>
+      </w:r>
+      <w:proofErr w:type="gramStart"/>
+      <w:r>
+        <w:rPr>
+          <w:rFonts w:hint="eastAsia"/>
+        </w:rPr>
+        <w:t>栈</w:t>
+      </w:r>
+      <w:proofErr w:type="gramEnd"/>
+    </w:p>
+    <w:p>
+      <w:pPr>
+        <w:rPr>
+          <w:rFonts w:hint="eastAsia"/>
+        </w:rPr>
+      </w:pPr>
+      <w:r>
+        <w:rPr>
+          <w:rFonts w:hint="eastAsia"/>
+        </w:rPr>
+        <w:t>本地方法</w:t>
+      </w:r>
+      <w:proofErr w:type="gramStart"/>
+      <w:r>
+        <w:rPr>
+          <w:rFonts w:hint="eastAsia"/>
+        </w:rPr>
+        <w:t>栈</w:t>
+      </w:r>
+      <w:proofErr w:type="gramEnd"/>
+      <w:r>
+        <w:rPr>
+          <w:rFonts w:hint="eastAsia"/>
+        </w:rPr>
+        <w:t>与</w:t>
+      </w:r>
+      <w:r>
+        <w:rPr>
+          <w:rFonts w:hint="eastAsia"/>
+        </w:rPr>
+        <w:t>java</w:t>
+      </w:r>
+      <w:r>
+        <w:rPr>
+          <w:rFonts w:hint="eastAsia"/>
+        </w:rPr>
+        <w:t>虚拟机</w:t>
+      </w:r>
+      <w:proofErr w:type="gramStart"/>
+      <w:r>
+        <w:rPr>
+          <w:rFonts w:hint="eastAsia"/>
+        </w:rPr>
+        <w:t>栈</w:t>
+      </w:r>
+      <w:proofErr w:type="gramEnd"/>
+      <w:r>
+        <w:rPr>
+          <w:rFonts w:hint="eastAsia"/>
+        </w:rPr>
+        <w:t>非常相似，</w:t>
+      </w:r>
+      <w:r>
+        <w:rPr>
+          <w:rFonts w:hint="eastAsia"/>
+        </w:rPr>
+        <w:t>java</w:t>
+      </w:r>
+      <w:r>
+        <w:rPr>
+          <w:rFonts w:hint="eastAsia"/>
+        </w:rPr>
+        <w:t>虚拟机</w:t>
+      </w:r>
+      <w:proofErr w:type="gramStart"/>
+      <w:r>
+        <w:rPr>
+          <w:rFonts w:hint="eastAsia"/>
+        </w:rPr>
+        <w:t>栈</w:t>
+      </w:r>
+      <w:proofErr w:type="gramEnd"/>
+      <w:r>
+        <w:rPr>
+          <w:rFonts w:hint="eastAsia"/>
+        </w:rPr>
+        <w:t>为本地方法提供服务，本地方法</w:t>
+      </w:r>
+      <w:proofErr w:type="gramStart"/>
+      <w:r>
+        <w:rPr>
+          <w:rFonts w:hint="eastAsia"/>
+        </w:rPr>
+        <w:t>栈</w:t>
+      </w:r>
+      <w:proofErr w:type="gramEnd"/>
+      <w:r>
+        <w:rPr>
+          <w:rFonts w:hint="eastAsia"/>
+        </w:rPr>
+        <w:t>为</w:t>
+      </w:r>
+      <w:r>
+        <w:rPr>
+          <w:rFonts w:hint="eastAsia"/>
+        </w:rPr>
+        <w:t>n</w:t>
+      </w:r>
+      <w:r>
+        <w:t>ative</w:t>
+      </w:r>
+      <w:r>
+        <w:rPr>
+          <w:rFonts w:hint="eastAsia"/>
+        </w:rPr>
+        <w:t>方法提供服务。</w:t>
+      </w:r>
+    </w:p>
+    <w:p>
+      <w:pPr>
+        <w:pStyle w:val="5"/>
+      </w:pPr>
+      <w:r>
+        <w:rPr>
+          <w:rFonts w:hint="eastAsia"/>
+        </w:rPr>
         <w:lastRenderedPageBreak/>
-        <w:t>本地方法</w:t>
-      </w:r>
-      <w:proofErr w:type="gramStart"/>
-      <w:r>
-        <w:rPr>
-          <w:rFonts w:hint="eastAsia"/>
-        </w:rPr>
-        <w:t>栈</w:t>
-      </w:r>
-      <w:proofErr w:type="gramEnd"/>
+        <w:t>方法区</w:t>
+      </w:r>
+    </w:p>
+    <w:p>
+      <w:r>
+        <w:rPr>
+          <w:rFonts w:hint="eastAsia"/>
+        </w:rPr>
+        <w:t>它用于存储已被虚拟机加载的类信息、常量、静态变量、即时编译器编译后的代码等数据。</w:t>
+      </w:r>
+    </w:p>
+    <w:p>
+      <w:pPr>
+        <w:pStyle w:val="6"/>
+      </w:pPr>
+      <w:r>
+        <w:rPr>
+          <w:rFonts w:hint="eastAsia"/>
+        </w:rPr>
+        <w:t>运行时常量池</w:t>
+      </w:r>
+    </w:p>
+    <w:p>
+      <w:pPr>
+        <w:rPr>
+          <w:rFonts w:hint="eastAsia"/>
+        </w:rPr>
+      </w:pPr>
+      <w:r>
+        <w:rPr>
+          <w:rFonts w:hint="eastAsia"/>
+        </w:rPr>
+        <w:t>运行时常量池是方法区的一部分。</w:t>
+      </w:r>
+      <w:r>
+        <w:rPr>
+          <w:rFonts w:hint="eastAsia"/>
+        </w:rPr>
+        <w:t>用于存放编译期生成的各种字面量和符号引用。相对与</w:t>
+      </w:r>
+      <w:r>
+        <w:rPr>
+          <w:rFonts w:hint="eastAsia"/>
+        </w:rPr>
+        <w:t>Class</w:t>
+      </w:r>
+      <w:r>
+        <w:rPr>
+          <w:rFonts w:hint="eastAsia"/>
+        </w:rPr>
+        <w:t>文件常量池的另外一个特征是具备动态性，指：运行期间也可以将新的常量放入池中。</w:t>
+      </w:r>
     </w:p>
     <w:p>
       <w:pPr>
@@ -606,17 +839,6 @@
         <w:rPr>
           <w:rFonts w:hint="eastAsia"/>
         </w:rPr>
-        <w:t>方法区</w:t>
-      </w:r>
-    </w:p>
-    <w:p>
-      <w:pPr>
-        <w:pStyle w:val="4"/>
-      </w:pPr>
-      <w:r>
-        <w:rPr>
-          <w:rFonts w:hint="eastAsia"/>
-        </w:rPr>
         <w:t>直接内存</w:t>
       </w:r>
       <w:r>
@@ -628,34 +850,48 @@
     </w:p>
     <w:p>
       <w:pPr>
-        <w:pStyle w:val="2"/>
-      </w:pPr>
-      <w:r>
-        <w:rPr>
-          <w:rFonts w:hint="eastAsia"/>
-        </w:rPr>
-        <w:t>线程安全问题产生的原因</w:t>
-      </w:r>
-      <w:r>
-        <w:rPr>
-          <w:rFonts w:hint="eastAsia"/>
-        </w:rPr>
-        <w:t xml:space="preserve"> </w:t>
-      </w:r>
-    </w:p>
-    <w:p>
-      <w:r>
-        <w:rPr>
-          <w:rFonts w:hint="eastAsia"/>
-        </w:rPr>
-        <w:t>java</w:t>
-      </w:r>
-      <w:r>
-        <w:rPr>
-          <w:rFonts w:hint="eastAsia"/>
-        </w:rPr>
-        <w:t>的主内存与线程私有内存是线程安全问题产生的根本原因</w:t>
-      </w:r>
+        <w:rPr>
+          <w:rFonts w:hint="eastAsia"/>
+        </w:rPr>
+      </w:pPr>
+      <w:r>
+        <w:rPr>
+          <w:rFonts w:hint="eastAsia"/>
+        </w:rPr>
+        <w:t>避免了在</w:t>
+      </w:r>
+      <w:r>
+        <w:rPr>
+          <w:rFonts w:hint="eastAsia"/>
+        </w:rPr>
+        <w:t>J</w:t>
+      </w:r>
+      <w:r>
+        <w:t>ava</w:t>
+      </w:r>
+      <w:r>
+        <w:rPr>
+          <w:rFonts w:hint="eastAsia"/>
+        </w:rPr>
+        <w:t>堆和</w:t>
+      </w:r>
+      <w:r>
+        <w:rPr>
+          <w:rFonts w:hint="eastAsia"/>
+        </w:rPr>
+        <w:t>Nati</w:t>
+      </w:r>
+      <w:r>
+        <w:t>ve</w:t>
+      </w:r>
+      <w:r>
+        <w:rPr>
+          <w:rFonts w:hint="eastAsia"/>
+        </w:rPr>
+        <w:t>堆中来回复制数据。</w:t>
+      </w:r>
+      <w:bookmarkStart w:id="0" w:name="_GoBack"/>
+      <w:bookmarkEnd w:id="0"/>
     </w:p>
     <w:p>
       <w:pPr>
@@ -1711,8 +1947,6 @@
       <w:pPr>
         <w:pStyle w:val="2"/>
       </w:pPr>
-      <w:bookmarkStart w:id="0" w:name="_GoBack"/>
-      <w:bookmarkEnd w:id="0"/>
     </w:p>
     <w:sectPr>
       <w:pgSz w:w="11906" w:h="16838"/>

--- a/dubbo.docx
+++ b/dubbo.docx
@@ -101,19 +101,10 @@
         <w:t>的主内存与线程私有内存是线程安全问题产生的根本原因</w:t>
       </w:r>
     </w:p>
-    <w:p>
-      <w:pPr>
-        <w:rPr>
-          <w:rFonts w:hint="eastAsia"/>
-        </w:rPr>
-      </w:pPr>
-    </w:p>
+    <w:p/>
     <w:p>
       <w:pPr>
         <w:pStyle w:val="2"/>
-        <w:rPr>
-          <w:rFonts w:hint="eastAsia"/>
-        </w:rPr>
       </w:pPr>
       <w:r>
         <w:rPr>
@@ -257,11 +248,6 @@
       </w:r>
     </w:p>
     <w:p>
-      <w:pPr>
-        <w:rPr>
-          <w:rFonts w:hint="eastAsia"/>
-        </w:rPr>
-      </w:pPr>
       <w:r>
         <w:rPr>
           <w:rFonts w:hint="eastAsia"/>
@@ -308,11 +294,6 @@
       <w:proofErr w:type="gramEnd"/>
     </w:p>
     <w:p>
-      <w:pPr>
-        <w:rPr>
-          <w:rFonts w:hint="eastAsia"/>
-        </w:rPr>
-      </w:pPr>
       <w:r>
         <w:rPr>
           <w:rFonts w:hint="eastAsia"/>
@@ -635,13 +616,7 @@
         <w:t>局部变量表中的变量只在当前方法调用中有效</w:t>
       </w:r>
     </w:p>
-    <w:p>
-      <w:pPr>
-        <w:rPr>
-          <w:rFonts w:hint="eastAsia"/>
-        </w:rPr>
-      </w:pPr>
-    </w:p>
+    <w:p/>
     <w:p>
       <w:pPr>
         <w:pStyle w:val="4"/>
@@ -662,11 +637,6 @@
       <w:proofErr w:type="gramEnd"/>
     </w:p>
     <w:p>
-      <w:pPr>
-        <w:rPr>
-          <w:rFonts w:hint="eastAsia"/>
-        </w:rPr>
-      </w:pPr>
       <w:r>
         <w:rPr>
           <w:rFonts w:hint="eastAsia"/>
@@ -801,11 +771,6 @@
       </w:r>
     </w:p>
     <w:p>
-      <w:pPr>
-        <w:rPr>
-          <w:rFonts w:hint="eastAsia"/>
-        </w:rPr>
-      </w:pPr>
       <w:r>
         <w:rPr>
           <w:rFonts w:hint="eastAsia"/>
@@ -849,11 +814,6 @@
       </w:r>
     </w:p>
     <w:p>
-      <w:pPr>
-        <w:rPr>
-          <w:rFonts w:hint="eastAsia"/>
-        </w:rPr>
-      </w:pPr>
       <w:r>
         <w:rPr>
           <w:rFonts w:hint="eastAsia"/>
@@ -889,12 +849,938 @@
           <w:rFonts w:hint="eastAsia"/>
         </w:rPr>
         <w:t>堆中来回复制数据。</w:t>
+      </w:r>
+    </w:p>
+    <w:p>
+      <w:pPr>
+        <w:pStyle w:val="3"/>
+      </w:pPr>
+      <w:r>
+        <w:t>J</w:t>
+      </w:r>
+      <w:r>
+        <w:rPr>
+          <w:rFonts w:hint="eastAsia"/>
+        </w:rPr>
+        <w:t>ava</w:t>
+      </w:r>
+      <w:r>
+        <w:rPr>
+          <w:rFonts w:hint="eastAsia"/>
+        </w:rPr>
+        <w:t>内存</w:t>
+      </w:r>
+      <w:r>
+        <w:t>分配机制</w:t>
+      </w:r>
+    </w:p>
+    <w:p>
+      <w:r>
+        <w:rPr>
+          <w:rFonts w:hint="eastAsia"/>
+        </w:rPr>
+        <w:t>参考</w:t>
+      </w:r>
+      <w:r>
+        <w:t>文章</w:t>
+      </w:r>
+    </w:p>
+    <w:p>
+      <w:pPr>
+        <w:rPr>
+          <w:rFonts w:hint="eastAsia"/>
+        </w:rPr>
+      </w:pPr>
+      <w:r>
+        <w:t>https://blog.csdn.net/freekiteyu/article/details/77992277</w:t>
       </w:r>
       <w:bookmarkStart w:id="0" w:name="_GoBack"/>
       <w:bookmarkEnd w:id="0"/>
     </w:p>
     <w:p>
       <w:pPr>
+        <w:pStyle w:val="2"/>
+      </w:pPr>
+      <w:proofErr w:type="spellStart"/>
+      <w:r>
+        <w:t>J</w:t>
+      </w:r>
+      <w:r>
+        <w:rPr>
+          <w:rFonts w:hint="eastAsia"/>
+        </w:rPr>
+        <w:t>vm</w:t>
+      </w:r>
+      <w:proofErr w:type="spellEnd"/>
+      <w:r>
+        <w:rPr>
+          <w:rFonts w:hint="eastAsia"/>
+        </w:rPr>
+        <w:t>类</w:t>
+      </w:r>
+      <w:r>
+        <w:t>加载机制</w:t>
+      </w:r>
+    </w:p>
+    <w:p>
+      <w:r>
+        <w:rPr>
+          <w:rFonts w:hint="eastAsia"/>
+        </w:rPr>
+        <w:t>参考</w:t>
+      </w:r>
+      <w:r>
+        <w:t>文章</w:t>
+      </w:r>
+    </w:p>
+    <w:p>
+      <w:pPr>
+        <w:rPr>
+          <w:rFonts w:hint="eastAsia"/>
+        </w:rPr>
+      </w:pPr>
+      <w:r>
+        <w:t>https://www.cnblogs.com/Cubemen/p/10913633.html</w:t>
+      </w:r>
+    </w:p>
+    <w:p>
+      <w:pPr>
+        <w:pStyle w:val="3"/>
+      </w:pPr>
+      <w:r>
+        <w:rPr>
+          <w:rFonts w:hint="eastAsia"/>
+        </w:rPr>
+        <w:t>类</w:t>
+      </w:r>
+      <w:r>
+        <w:t>加载的过程</w:t>
+      </w:r>
+    </w:p>
+    <w:p>
+      <w:pPr>
+        <w:rPr>
+          <w:rFonts w:hint="eastAsia"/>
+        </w:rPr>
+      </w:pPr>
+      <w:r>
+        <w:rPr>
+          <w:noProof/>
+        </w:rPr>
+        <w:drawing>
+          <wp:inline distT="0" distB="0" distL="0" distR="0">
+            <wp:extent cx="5274310" cy="1867077"/>
+            <wp:effectExtent l="0" t="0" r="2540" b="0"/>
+            <wp:docPr id="4" name="图片 4" descr="https://img2018.cnblogs.com/blog/1646058/201905/1646058-20190523154206327-1149385506.png"/>
+            <wp:cNvGraphicFramePr>
+              <a:graphicFrameLocks xmlns:a="http://schemas.openxmlformats.org/drawingml/2006/main" noChangeAspect="1"/>
+            </wp:cNvGraphicFramePr>
+            <a:graphic xmlns:a="http://schemas.openxmlformats.org/drawingml/2006/main">
+              <a:graphicData uri="http://schemas.openxmlformats.org/drawingml/2006/picture">
+                <pic:pic xmlns:pic="http://schemas.openxmlformats.org/drawingml/2006/picture">
+                  <pic:nvPicPr>
+                    <pic:cNvPr id="0" name="Picture 1" descr="https://img2018.cnblogs.com/blog/1646058/201905/1646058-20190523154206327-1149385506.png"/>
+                    <pic:cNvPicPr>
+                      <a:picLocks noChangeAspect="1" noChangeArrowheads="1"/>
+                    </pic:cNvPicPr>
+                  </pic:nvPicPr>
+                  <pic:blipFill>
+                    <a:blip r:embed="rId7">
+                      <a:extLst>
+                        <a:ext uri="{28A0092B-C50C-407E-A947-70E740481C1C}">
+                          <a14:useLocalDpi xmlns:a14="http://schemas.microsoft.com/office/drawing/2010/main" val="0"/>
+                        </a:ext>
+                      </a:extLst>
+                    </a:blip>
+                    <a:srcRect/>
+                    <a:stretch>
+                      <a:fillRect/>
+                    </a:stretch>
+                  </pic:blipFill>
+                  <pic:spPr bwMode="auto">
+                    <a:xfrm>
+                      <a:off x="0" y="0"/>
+                      <a:ext cx="5274310" cy="1867077"/>
+                    </a:xfrm>
+                    <a:prstGeom prst="rect">
+                      <a:avLst/>
+                    </a:prstGeom>
+                    <a:noFill/>
+                    <a:ln>
+                      <a:noFill/>
+                    </a:ln>
+                  </pic:spPr>
+                </pic:pic>
+              </a:graphicData>
+            </a:graphic>
+          </wp:inline>
+        </w:drawing>
+      </w:r>
+    </w:p>
+    <w:p>
+      <w:pPr>
+        <w:rPr>
+          <w:rFonts w:hint="eastAsia"/>
+        </w:rPr>
+      </w:pPr>
+      <w:r>
+        <w:rPr>
+          <w:rFonts w:hint="eastAsia"/>
+        </w:rPr>
+        <w:t>类从加载虚拟机内存中开始到卸载出内存为止，生命周期包括：加载、验证、准备、解析、初始化、使用、卸载。</w:t>
+      </w:r>
+    </w:p>
+    <w:p>
+      <w:pPr>
+        <w:pStyle w:val="4"/>
+      </w:pPr>
+      <w:r>
+        <w:lastRenderedPageBreak/>
+        <w:t>1.</w:t>
+      </w:r>
+      <w:r>
+        <w:rPr>
+          <w:rFonts w:hint="eastAsia"/>
+        </w:rPr>
+        <w:t>加载</w:t>
+      </w:r>
+    </w:p>
+    <w:p>
+      <w:r>
+        <w:rPr>
+          <w:rFonts w:hint="eastAsia"/>
+        </w:rPr>
+        <w:t>把</w:t>
+      </w:r>
+      <w:r>
+        <w:t>class</w:t>
+      </w:r>
+      <w:r>
+        <w:rPr>
+          <w:rFonts w:hint="eastAsia"/>
+        </w:rPr>
+        <w:t>文件</w:t>
+      </w:r>
+      <w:r>
+        <w:t>加载到内存中</w:t>
+      </w:r>
+      <w:r>
+        <w:rPr>
+          <w:rFonts w:hint="eastAsia"/>
+        </w:rPr>
+        <w:t>（</w:t>
+      </w:r>
+      <w:r>
+        <w:rPr>
+          <w:rFonts w:hint="eastAsia"/>
+          <w:b/>
+          <w:u w:val="single" w:color="FF0000"/>
+        </w:rPr>
+        <w:t>方法</w:t>
+      </w:r>
+      <w:r>
+        <w:rPr>
+          <w:b/>
+          <w:u w:val="single" w:color="FF0000"/>
+        </w:rPr>
+        <w:t>区</w:t>
+      </w:r>
+      <w:r>
+        <w:rPr>
+          <w:rFonts w:hint="eastAsia"/>
+        </w:rPr>
+        <w:t>）</w:t>
+      </w:r>
+      <w:r>
+        <w:t>，不一定是文件可以是二进制流</w:t>
+      </w:r>
+    </w:p>
+    <w:p>
+      <w:pPr>
+        <w:rPr>
+          <w:rFonts w:hint="eastAsia"/>
+        </w:rPr>
+      </w:pPr>
+    </w:p>
+    <w:p>
+      <w:pPr>
+        <w:pStyle w:val="4"/>
+      </w:pPr>
+      <w:r>
+        <w:t>2</w:t>
+      </w:r>
+      <w:r>
+        <w:t>.</w:t>
+      </w:r>
+      <w:r>
+        <w:rPr>
+          <w:rFonts w:hint="eastAsia"/>
+        </w:rPr>
+        <w:t>验证</w:t>
+      </w:r>
+    </w:p>
+    <w:p>
+      <w:pPr>
+        <w:pStyle w:val="5"/>
+        <w:rPr>
+          <w:rStyle w:val="6Char"/>
+          <w:b/>
+        </w:rPr>
+      </w:pPr>
+      <w:r>
+        <w:rPr>
+          <w:rStyle w:val="6Char"/>
+          <w:rFonts w:hint="eastAsia"/>
+          <w:b/>
+        </w:rPr>
+        <w:t>文件格式验证</w:t>
+      </w:r>
+    </w:p>
+    <w:p>
+      <w:pPr>
+        <w:rPr>
+          <w:rFonts w:hint="eastAsia"/>
+        </w:rPr>
+      </w:pPr>
+      <w:r>
+        <w:rPr>
+          <w:rFonts w:hint="eastAsia"/>
+        </w:rPr>
+        <w:t xml:space="preserve"> </w:t>
+      </w:r>
+      <w:r>
+        <w:rPr>
+          <w:rFonts w:hint="eastAsia"/>
+        </w:rPr>
+        <w:t>即验证类文件结构</w:t>
+      </w:r>
+    </w:p>
+    <w:p/>
+    <w:p>
+      <w:pPr>
+        <w:pStyle w:val="5"/>
+      </w:pPr>
+      <w:r>
+        <w:rPr>
+          <w:rFonts w:hint="eastAsia"/>
+        </w:rPr>
+        <w:t>元数据验证</w:t>
+      </w:r>
+    </w:p>
+    <w:p>
+      <w:r>
+        <w:rPr>
+          <w:rFonts w:hint="eastAsia"/>
+        </w:rPr>
+        <w:t>这个是否有父类，</w:t>
+      </w:r>
+      <w:proofErr w:type="gramStart"/>
+      <w:r>
+        <w:rPr>
+          <w:rFonts w:hint="eastAsia"/>
+        </w:rPr>
+        <w:t>父类是否</w:t>
+      </w:r>
+      <w:proofErr w:type="gramEnd"/>
+      <w:r>
+        <w:rPr>
+          <w:rFonts w:hint="eastAsia"/>
+        </w:rPr>
+        <w:t>继承了不允许被继承的类等等</w:t>
+      </w:r>
+    </w:p>
+    <w:p>
+      <w:pPr>
+        <w:pStyle w:val="5"/>
+      </w:pPr>
+      <w:r>
+        <w:rPr>
+          <w:rFonts w:hint="eastAsia"/>
+        </w:rPr>
+        <w:t>字节码验证</w:t>
+      </w:r>
+    </w:p>
+    <w:p>
+      <w:pPr>
+        <w:rPr>
+          <w:rFonts w:hint="eastAsia"/>
+        </w:rPr>
+      </w:pPr>
+      <w:r>
+        <w:rPr>
+          <w:rFonts w:hint="eastAsia"/>
+        </w:rPr>
+        <w:t>对类的方法体进行校验，</w:t>
+      </w:r>
+      <w:r>
+        <w:rPr>
+          <w:rFonts w:hint="eastAsia"/>
+        </w:rPr>
+        <w:t>JDK1.6</w:t>
+      </w:r>
+      <w:r>
+        <w:rPr>
+          <w:rFonts w:hint="eastAsia"/>
+        </w:rPr>
+        <w:t>后只需检查</w:t>
+      </w:r>
+      <w:proofErr w:type="spellStart"/>
+      <w:r>
+        <w:rPr>
+          <w:rFonts w:hint="eastAsia"/>
+        </w:rPr>
+        <w:t>StackMapTable</w:t>
+      </w:r>
+      <w:proofErr w:type="spellEnd"/>
+      <w:r>
+        <w:rPr>
+          <w:rFonts w:hint="eastAsia"/>
+        </w:rPr>
+        <w:t>属性中的记录是否合法，</w:t>
+      </w:r>
+      <w:r>
+        <w:rPr>
+          <w:rFonts w:hint="eastAsia"/>
+        </w:rPr>
+        <w:t>JDK1.7</w:t>
+      </w:r>
+      <w:r>
+        <w:rPr>
+          <w:rFonts w:hint="eastAsia"/>
+        </w:rPr>
+        <w:t>后对于主版本号大于</w:t>
+      </w:r>
+      <w:r>
+        <w:rPr>
+          <w:rFonts w:hint="eastAsia"/>
+        </w:rPr>
+        <w:t>50</w:t>
+      </w:r>
+      <w:r>
+        <w:rPr>
+          <w:rFonts w:hint="eastAsia"/>
+        </w:rPr>
+        <w:t>的</w:t>
+      </w:r>
+      <w:r>
+        <w:rPr>
+          <w:rFonts w:hint="eastAsia"/>
+        </w:rPr>
+        <w:t>Class</w:t>
+      </w:r>
+      <w:r>
+        <w:rPr>
+          <w:rFonts w:hint="eastAsia"/>
+        </w:rPr>
+        <w:t>文件，使用类型检查来完成数据流分析</w:t>
+      </w:r>
+    </w:p>
+    <w:p>
+      <w:pPr>
+        <w:pStyle w:val="5"/>
+        <w:rPr>
+          <w:rFonts w:hint="eastAsia"/>
+        </w:rPr>
+      </w:pPr>
+      <w:r>
+        <w:rPr>
+          <w:rFonts w:hint="eastAsia"/>
+        </w:rPr>
+        <w:t>符号引用验</w:t>
+      </w:r>
+      <w:r>
+        <w:rPr>
+          <w:rFonts w:hint="eastAsia"/>
+        </w:rPr>
+        <w:t>证</w:t>
+      </w:r>
+    </w:p>
+    <w:p>
+      <w:pPr>
+        <w:rPr>
+          <w:rFonts w:hint="eastAsia"/>
+        </w:rPr>
+      </w:pPr>
+      <w:r>
+        <w:rPr>
+          <w:rFonts w:hint="eastAsia"/>
+        </w:rPr>
+        <w:t>全限定名是否能找到对应的类，在指定类中是否存在符合方法的字段描述以及简单名称描述的方法，字段。访问性是否正确。验证不成功会抛出</w:t>
+      </w:r>
+      <w:proofErr w:type="spellStart"/>
+      <w:r>
+        <w:rPr>
+          <w:rFonts w:hint="eastAsia"/>
+        </w:rPr>
+        <w:t>java.lang.incompatibleClassChangeError</w:t>
+      </w:r>
+      <w:proofErr w:type="spellEnd"/>
+      <w:r>
+        <w:rPr>
+          <w:rFonts w:hint="eastAsia"/>
+        </w:rPr>
+        <w:t>异常的子类。</w:t>
+      </w:r>
+    </w:p>
+    <w:p>
+      <w:pPr>
+        <w:pStyle w:val="4"/>
+      </w:pPr>
+      <w:r>
+        <w:rPr>
+          <w:rFonts w:hint="eastAsia"/>
+        </w:rPr>
+        <w:t>3</w:t>
+      </w:r>
+      <w:r>
+        <w:rPr>
+          <w:rFonts w:hint="eastAsia"/>
+        </w:rPr>
+        <w:t>．</w:t>
+      </w:r>
+      <w:r>
+        <w:rPr>
+          <w:rFonts w:hint="eastAsia"/>
+        </w:rPr>
+        <w:t>准备</w:t>
+      </w:r>
+    </w:p>
+    <w:p>
+      <w:r>
+        <w:rPr>
+          <w:rFonts w:hint="eastAsia"/>
+        </w:rPr>
+        <w:t>正式为</w:t>
+      </w:r>
+      <w:r>
+        <w:rPr>
+          <w:rFonts w:hint="eastAsia"/>
+          <w:b/>
+          <w:u w:val="single" w:color="FF0000"/>
+        </w:rPr>
+        <w:t>类变量</w:t>
+      </w:r>
+      <w:r>
+        <w:rPr>
+          <w:rFonts w:hint="eastAsia"/>
+        </w:rPr>
+        <w:t>分配内存并设置类变量</w:t>
+      </w:r>
+      <w:r>
+        <w:rPr>
+          <w:rFonts w:hint="eastAsia"/>
+          <w:b/>
+        </w:rPr>
+        <w:t>初始值</w:t>
+      </w:r>
+      <w:r>
+        <w:rPr>
+          <w:rFonts w:hint="eastAsia"/>
+        </w:rPr>
+        <w:t>的阶段</w:t>
+      </w:r>
+      <w:r>
+        <w:rPr>
+          <w:rFonts w:hint="eastAsia"/>
+        </w:rPr>
+        <w:t>；</w:t>
+      </w:r>
+    </w:p>
+    <w:p>
+      <w:pPr>
+        <w:rPr>
+          <w:rFonts w:hint="eastAsia"/>
+        </w:rPr>
+      </w:pPr>
+      <w:r>
+        <w:rPr>
+          <w:rFonts w:hint="eastAsia"/>
+        </w:rPr>
+        <w:t>。这个时候进行内存分配的只包括类变量（被</w:t>
+      </w:r>
+      <w:r>
+        <w:rPr>
+          <w:rFonts w:hint="eastAsia"/>
+        </w:rPr>
+        <w:t>static</w:t>
+      </w:r>
+      <w:r>
+        <w:rPr>
+          <w:rFonts w:hint="eastAsia"/>
+        </w:rPr>
+        <w:t>修饰的变量），并不包括实例变量，实例变量是在对象实例化时</w:t>
+      </w:r>
+      <w:proofErr w:type="gramStart"/>
+      <w:r>
+        <w:rPr>
+          <w:rFonts w:hint="eastAsia"/>
+        </w:rPr>
+        <w:t>随对象</w:t>
+      </w:r>
+      <w:proofErr w:type="gramEnd"/>
+      <w:r>
+        <w:rPr>
+          <w:rFonts w:hint="eastAsia"/>
+        </w:rPr>
+        <w:t>一起分配在</w:t>
+      </w:r>
+      <w:r>
+        <w:rPr>
+          <w:rFonts w:hint="eastAsia"/>
+        </w:rPr>
+        <w:t>java</w:t>
+      </w:r>
+      <w:r>
+        <w:rPr>
+          <w:rFonts w:hint="eastAsia"/>
+        </w:rPr>
+        <w:t>堆中。</w:t>
+      </w:r>
+    </w:p>
+    <w:p>
+      <w:pPr>
+        <w:rPr>
+          <w:rFonts w:hint="eastAsia"/>
+        </w:rPr>
+      </w:pPr>
+      <w:r>
+        <w:t xml:space="preserve">Private static </w:t>
+      </w:r>
+      <w:proofErr w:type="spellStart"/>
+      <w:r>
+        <w:t>int</w:t>
+      </w:r>
+      <w:proofErr w:type="spellEnd"/>
+      <w:r>
+        <w:t xml:space="preserve"> a =123;</w:t>
+      </w:r>
+      <w:r>
+        <w:rPr>
+          <w:rFonts w:hint="eastAsia"/>
+        </w:rPr>
+        <w:t>初始</w:t>
+      </w:r>
+      <w:r>
+        <w:t>值为</w:t>
+      </w:r>
+      <w:r>
+        <w:rPr>
+          <w:rFonts w:hint="eastAsia"/>
+        </w:rPr>
+        <w:t>0</w:t>
+      </w:r>
+    </w:p>
+    <w:p>
+      <w:r>
+        <w:t xml:space="preserve">Private finale static </w:t>
+      </w:r>
+      <w:proofErr w:type="spellStart"/>
+      <w:r>
+        <w:t>int</w:t>
+      </w:r>
+      <w:proofErr w:type="spellEnd"/>
+      <w:r>
+        <w:t xml:space="preserve"> a =123; </w:t>
+      </w:r>
+      <w:r>
+        <w:rPr>
+          <w:rFonts w:hint="eastAsia"/>
+        </w:rPr>
+        <w:t>初始</w:t>
+      </w:r>
+      <w:r>
+        <w:t>值为</w:t>
+      </w:r>
+      <w:r>
+        <w:rPr>
+          <w:rFonts w:hint="eastAsia"/>
+        </w:rPr>
+        <w:t>123</w:t>
+      </w:r>
+      <w:r>
+        <w:rPr>
+          <w:rFonts w:hint="eastAsia"/>
+        </w:rPr>
+        <w:t>；</w:t>
+      </w:r>
+    </w:p>
+    <w:p>
+      <w:pPr>
+        <w:pStyle w:val="4"/>
+      </w:pPr>
+      <w:r>
+        <w:rPr>
+          <w:rFonts w:hint="eastAsia"/>
+        </w:rPr>
+        <w:t>4.</w:t>
+      </w:r>
+      <w:r>
+        <w:rPr>
+          <w:rFonts w:hint="eastAsia"/>
+        </w:rPr>
+        <w:t>解析</w:t>
+      </w:r>
+    </w:p>
+    <w:p>
+      <w:r>
+        <w:rPr>
+          <w:rFonts w:hint="eastAsia"/>
+        </w:rPr>
+        <w:t>将符号引用转换为直接引用的过程</w:t>
+      </w:r>
+      <w:r>
+        <w:rPr>
+          <w:rFonts w:hint="eastAsia"/>
+        </w:rPr>
+        <w:t>。</w:t>
+      </w:r>
+    </w:p>
+    <w:p>
+      <w:r>
+        <w:rPr>
+          <w:rFonts w:hint="eastAsia"/>
+        </w:rPr>
+        <w:lastRenderedPageBreak/>
+        <w:t>解析动作主要针</w:t>
+      </w:r>
+      <w:r>
+        <w:rPr>
+          <w:rFonts w:hint="eastAsia"/>
+        </w:rPr>
+        <w:t>对：</w:t>
+      </w:r>
+    </w:p>
+    <w:p>
+      <w:pPr>
+        <w:pStyle w:val="a3"/>
+        <w:numPr>
+          <w:ilvl w:val="0"/>
+          <w:numId w:val="7"/>
+        </w:numPr>
+        <w:ind w:firstLineChars="0"/>
+        <w:rPr>
+          <w:rFonts w:hint="eastAsia"/>
+        </w:rPr>
+      </w:pPr>
+      <w:r>
+        <w:rPr>
+          <w:rFonts w:hint="eastAsia"/>
+        </w:rPr>
+        <w:t>类或接口、字段（类成员变量）、类方法、接口方法等引用进行。</w:t>
+      </w:r>
+    </w:p>
+    <w:p/>
+    <w:p>
+      <w:pPr>
+        <w:pStyle w:val="a3"/>
+        <w:numPr>
+          <w:ilvl w:val="0"/>
+          <w:numId w:val="7"/>
+        </w:numPr>
+        <w:ind w:firstLineChars="0"/>
+        <w:rPr>
+          <w:rFonts w:hint="eastAsia"/>
+        </w:rPr>
+      </w:pPr>
+      <w:r>
+        <w:rPr>
+          <w:rFonts w:hint="eastAsia"/>
+        </w:rPr>
+        <w:t>类或接口的解析：判断所要转化成的直接引用是对数组类型，还是对普通的对象类型的引用，从而进行不同的解析。</w:t>
+      </w:r>
+    </w:p>
+    <w:p/>
+    <w:p>
+      <w:pPr>
+        <w:pStyle w:val="a3"/>
+        <w:numPr>
+          <w:ilvl w:val="0"/>
+          <w:numId w:val="7"/>
+        </w:numPr>
+        <w:ind w:firstLineChars="0"/>
+      </w:pPr>
+      <w:r>
+        <w:rPr>
+          <w:rFonts w:hint="eastAsia"/>
+        </w:rPr>
+        <w:t>字段解析：对字段进行解析时，会先在本类中查找是否包含有简单名称和字段描述符都与目标相匹配的字段，如果有，则查找结束；如果没有，则会按照继承关系从上往下递归搜索该类所实现的各个接口和它们的父接口，还没有，则按照继承关系从上往下递归搜索其父类，直至查找结束，查找流程如下图所示：</w:t>
+      </w:r>
+    </w:p>
+    <w:p>
+      <w:pPr>
+        <w:pStyle w:val="a3"/>
+        <w:rPr>
+          <w:rFonts w:hint="eastAsia"/>
+        </w:rPr>
+      </w:pPr>
+    </w:p>
+    <w:p>
+      <w:pPr>
+        <w:pStyle w:val="a3"/>
+        <w:ind w:left="420" w:firstLineChars="0" w:firstLine="0"/>
+      </w:pPr>
+      <w:r>
+        <w:rPr>
+          <w:noProof/>
+        </w:rPr>
+        <w:drawing>
+          <wp:inline distT="0" distB="0" distL="0" distR="0">
+            <wp:extent cx="5274310" cy="1514854"/>
+            <wp:effectExtent l="0" t="0" r="2540" b="9525"/>
+            <wp:docPr id="5" name="图片 5" descr="https://img2018.cnblogs.com/blog/1646058/201905/1646058-20190523161941960-346841160.png"/>
+            <wp:cNvGraphicFramePr>
+              <a:graphicFrameLocks xmlns:a="http://schemas.openxmlformats.org/drawingml/2006/main" noChangeAspect="1"/>
+            </wp:cNvGraphicFramePr>
+            <a:graphic xmlns:a="http://schemas.openxmlformats.org/drawingml/2006/main">
+              <a:graphicData uri="http://schemas.openxmlformats.org/drawingml/2006/picture">
+                <pic:pic xmlns:pic="http://schemas.openxmlformats.org/drawingml/2006/picture">
+                  <pic:nvPicPr>
+                    <pic:cNvPr id="0" name="Picture 3" descr="https://img2018.cnblogs.com/blog/1646058/201905/1646058-20190523161941960-346841160.png"/>
+                    <pic:cNvPicPr>
+                      <a:picLocks noChangeAspect="1" noChangeArrowheads="1"/>
+                    </pic:cNvPicPr>
+                  </pic:nvPicPr>
+                  <pic:blipFill>
+                    <a:blip r:embed="rId8">
+                      <a:extLst>
+                        <a:ext uri="{28A0092B-C50C-407E-A947-70E740481C1C}">
+                          <a14:useLocalDpi xmlns:a14="http://schemas.microsoft.com/office/drawing/2010/main" val="0"/>
+                        </a:ext>
+                      </a:extLst>
+                    </a:blip>
+                    <a:srcRect/>
+                    <a:stretch>
+                      <a:fillRect/>
+                    </a:stretch>
+                  </pic:blipFill>
+                  <pic:spPr bwMode="auto">
+                    <a:xfrm>
+                      <a:off x="0" y="0"/>
+                      <a:ext cx="5274310" cy="1514854"/>
+                    </a:xfrm>
+                    <a:prstGeom prst="rect">
+                      <a:avLst/>
+                    </a:prstGeom>
+                    <a:noFill/>
+                    <a:ln>
+                      <a:noFill/>
+                    </a:ln>
+                  </pic:spPr>
+                </pic:pic>
+              </a:graphicData>
+            </a:graphic>
+          </wp:inline>
+        </w:drawing>
+      </w:r>
+    </w:p>
+    <w:p>
+      <w:pPr>
+        <w:pStyle w:val="a3"/>
+        <w:numPr>
+          <w:ilvl w:val="0"/>
+          <w:numId w:val="7"/>
+        </w:numPr>
+        <w:ind w:firstLineChars="0"/>
+        <w:rPr>
+          <w:rFonts w:hint="eastAsia"/>
+        </w:rPr>
+      </w:pPr>
+      <w:r>
+        <w:rPr>
+          <w:rFonts w:hint="eastAsia"/>
+        </w:rPr>
+        <w:t>类方法解析：对类方法的解析与对字段解析的搜索步骤差不多，只是多了判断该方法所处的是类还是接口的步骤，而且对类方法的匹配搜索，是先搜索父类，再搜索接口。</w:t>
+      </w:r>
+    </w:p>
+    <w:p>
+      <w:pPr>
+        <w:pStyle w:val="a3"/>
+        <w:ind w:left="420"/>
+      </w:pPr>
+    </w:p>
+    <w:p>
+      <w:pPr>
+        <w:pStyle w:val="a3"/>
+        <w:numPr>
+          <w:ilvl w:val="0"/>
+          <w:numId w:val="7"/>
+        </w:numPr>
+        <w:ind w:firstLineChars="0"/>
+      </w:pPr>
+      <w:r>
+        <w:rPr>
+          <w:rFonts w:hint="eastAsia"/>
+        </w:rPr>
+        <w:t>接口方法解析：与类方法解析步骤类似，由于接口不会有父类，因此，只递归向上搜索父接口就行了。</w:t>
+      </w:r>
+    </w:p>
+    <w:p>
+      <w:pPr>
+        <w:pStyle w:val="a3"/>
+        <w:rPr>
+          <w:rFonts w:hint="eastAsia"/>
+        </w:rPr>
+      </w:pPr>
+    </w:p>
+    <w:p>
+      <w:pPr>
+        <w:pStyle w:val="4"/>
+      </w:pPr>
+      <w:r>
+        <w:rPr>
+          <w:rFonts w:hint="eastAsia"/>
+        </w:rPr>
+        <w:t>5.</w:t>
+      </w:r>
+      <w:r>
+        <w:rPr>
+          <w:rFonts w:hint="eastAsia"/>
+        </w:rPr>
+        <w:t>初始化</w:t>
+      </w:r>
+    </w:p>
+    <w:p>
+      <w:r>
+        <w:rPr>
+          <w:rFonts w:hint="eastAsia"/>
+        </w:rPr>
+        <w:t>是类加载过程的最后一步，到了此阶段，才真正开始执行类中定义的</w:t>
+      </w:r>
+      <w:r>
+        <w:rPr>
+          <w:rFonts w:hint="eastAsia"/>
+        </w:rPr>
+        <w:t>Java</w:t>
+      </w:r>
+      <w:r>
+        <w:rPr>
+          <w:rFonts w:hint="eastAsia"/>
+        </w:rPr>
+        <w:t>程序代码。</w:t>
+      </w:r>
+    </w:p>
+    <w:p>
+      <w:pPr>
+        <w:pStyle w:val="3"/>
+        <w:rPr>
+          <w:rFonts w:hint="eastAsia"/>
+        </w:rPr>
+      </w:pPr>
+      <w:r>
+        <w:rPr>
+          <w:rFonts w:hint="eastAsia"/>
+        </w:rPr>
+        <w:t>Java</w:t>
+      </w:r>
+      <w:r>
+        <w:rPr>
+          <w:rFonts w:hint="eastAsia"/>
+        </w:rPr>
+        <w:t>中的类加载器与双亲委派机制</w:t>
+      </w:r>
+    </w:p>
+    <w:p>
+      <w:pPr>
         <w:ind w:firstLineChars="700" w:firstLine="1476"/>
         <w:rPr>
           <w:b/>
@@ -908,6 +1794,7 @@
       </w:pPr>
       <w:proofErr w:type="spellStart"/>
       <w:r>
+        <w:lastRenderedPageBreak/>
         <w:t>D</w:t>
       </w:r>
       <w:r>
@@ -964,7 +1851,7 @@
                     <pic:cNvPicPr/>
                   </pic:nvPicPr>
                   <pic:blipFill>
-                    <a:blip r:embed="rId7"/>
+                    <a:blip r:embed="rId9"/>
                     <a:stretch>
                       <a:fillRect/>
                     </a:stretch>
@@ -1110,63 +1997,63 @@
         <w:rPr>
           <w:rFonts w:hint="eastAsia"/>
         </w:rPr>
+        <w:t>服务启动的时候，provider和consumer根据配置信息，连接到注册中心register，分别向注册中心注册和订阅服务</w:t>
+      </w:r>
+    </w:p>
+    <w:p>
+      <w:pPr>
+        <w:pStyle w:val="1"/>
+      </w:pPr>
+      <w:r>
+        <w:rPr>
+          <w:rFonts w:hint="eastAsia"/>
+        </w:rPr>
+        <w:t>register根据服务订阅关系，返回provider信息到consumer，同时consumer会把provider信息缓存到本地。如果信息有变更，consumer会收到来自register的推送</w:t>
+      </w:r>
+    </w:p>
+    <w:p>
+      <w:pPr>
+        <w:pStyle w:val="1"/>
+      </w:pPr>
+      <w:r>
+        <w:rPr>
+          <w:rFonts w:hint="eastAsia"/>
+        </w:rPr>
+        <w:t>consumer生成代理对象，同时根据负载均衡策略，选择一台provider，同时定时向monitor记录接口的调用次数和时间信息</w:t>
+      </w:r>
+    </w:p>
+    <w:p>
+      <w:pPr>
+        <w:pStyle w:val="1"/>
+      </w:pPr>
+      <w:r>
+        <w:rPr>
+          <w:rFonts w:hint="eastAsia"/>
+        </w:rPr>
+        <w:t>拿到代理对象之后，consumer通过代理对象发起接口调用</w:t>
+      </w:r>
+    </w:p>
+    <w:p>
+      <w:pPr>
+        <w:pStyle w:val="1"/>
+      </w:pPr>
+      <w:r>
+        <w:rPr>
+          <w:rFonts w:hint="eastAsia"/>
+        </w:rPr>
+        <w:t>provider收到请求后对数据进行反序列化，然后通过代理调用具体的接口实现</w:t>
+      </w:r>
+    </w:p>
+    <w:p>
+      <w:pPr>
+        <w:pStyle w:val="2"/>
+      </w:pPr>
+      <w:proofErr w:type="spellStart"/>
+      <w:r>
+        <w:rPr>
+          <w:rFonts w:hint="eastAsia"/>
+        </w:rPr>
         <w:lastRenderedPageBreak/>
-        <w:t>服务启动的时候，provider和consumer根据配置信息，连接到注册中心register，分别向注册中心注册和订阅服务</w:t>
-      </w:r>
-    </w:p>
-    <w:p>
-      <w:pPr>
-        <w:pStyle w:val="1"/>
-      </w:pPr>
-      <w:r>
-        <w:rPr>
-          <w:rFonts w:hint="eastAsia"/>
-        </w:rPr>
-        <w:t>register根据服务订阅关系，返回provider信息到consumer，同时consumer会把provider信息缓存到本地。如果信息有变更，consumer会收到来自register的推送</w:t>
-      </w:r>
-    </w:p>
-    <w:p>
-      <w:pPr>
-        <w:pStyle w:val="1"/>
-      </w:pPr>
-      <w:r>
-        <w:rPr>
-          <w:rFonts w:hint="eastAsia"/>
-        </w:rPr>
-        <w:t>consumer生成代理对象，同时根据负载均衡策略，选择一台provider，同时定时向monitor记录接口的调用次数和时间信息</w:t>
-      </w:r>
-    </w:p>
-    <w:p>
-      <w:pPr>
-        <w:pStyle w:val="1"/>
-      </w:pPr>
-      <w:r>
-        <w:rPr>
-          <w:rFonts w:hint="eastAsia"/>
-        </w:rPr>
-        <w:t>拿到代理对象之后，consumer通过代理对象发起接口调用</w:t>
-      </w:r>
-    </w:p>
-    <w:p>
-      <w:pPr>
-        <w:pStyle w:val="1"/>
-      </w:pPr>
-      <w:r>
-        <w:rPr>
-          <w:rFonts w:hint="eastAsia"/>
-        </w:rPr>
-        <w:t>provider收到请求后对数据进行反序列化，然后通过代理调用具体的接口实现</w:t>
-      </w:r>
-    </w:p>
-    <w:p>
-      <w:pPr>
-        <w:pStyle w:val="2"/>
-      </w:pPr>
-      <w:proofErr w:type="spellStart"/>
-      <w:r>
-        <w:rPr>
-          <w:rFonts w:hint="eastAsia"/>
-        </w:rPr>
         <w:t>DubboSpi</w:t>
       </w:r>
       <w:proofErr w:type="spellEnd"/>
@@ -1543,7 +2430,6 @@
       </w:pPr>
       <w:proofErr w:type="spellStart"/>
       <w:r>
-        <w:lastRenderedPageBreak/>
         <w:t>DubboSpi</w:t>
       </w:r>
       <w:proofErr w:type="spellEnd"/>
@@ -1960,7 +2846,7 @@
 
 <file path=word/numbering.xml><?xml version="1.0" encoding="utf-8"?>
 <w:numbering xmlns:wpc="http://schemas.microsoft.com/office/word/2010/wordprocessingCanvas" xmlns:mc="http://schemas.openxmlformats.org/markup-compatibility/2006" xmlns:o="urn:schemas-microsoft-com:office:office" xmlns:r="http://schemas.openxmlformats.org/officeDocument/2006/relationships" xmlns:m="http://schemas.openxmlformats.org/officeDocument/2006/math" xmlns:v="urn:schemas-microsoft-com:vml" xmlns:wp14="http://schemas.microsoft.com/office/word/2010/wordprocessingDrawing" xmlns:wp="http://schemas.openxmlformats.org/drawingml/2006/wordprocessingDrawing" xmlns:w10="urn:schemas-microsoft-com:office:word" xmlns:w="http://schemas.openxmlformats.org/wordprocessingml/2006/main" xmlns:w14="http://schemas.microsoft.com/office/word/2010/wordml" xmlns:w15="http://schemas.microsoft.com/office/word/2012/wordml" xmlns:wpg="http://schemas.microsoft.com/office/word/2010/wordprocessingGroup" xmlns:wpi="http://schemas.microsoft.com/office/word/2010/wordprocessingInk" xmlns:wne="http://schemas.microsoft.com/office/word/2006/wordml" xmlns:wps="http://schemas.microsoft.com/office/word/2010/wordprocessingShape" mc:Ignorable="w14 w15 wp14">
-  <w:abstractNum w:abstractNumId="0">
+  <w:abstractNum w:abstractNumId="0" w15:restartNumberingAfterBreak="0">
     <w:nsid w:val="07504155"/>
     <w:multiLevelType w:val="hybridMultilevel"/>
     <w:tmpl w:val="39E6973C"/>
@@ -2049,7 +2935,93 @@
       </w:pPr>
     </w:lvl>
   </w:abstractNum>
-  <w:abstractNum w:abstractNumId="1">
+  <w:abstractNum w:abstractNumId="1" w15:restartNumberingAfterBreak="0">
+    <w:nsid w:val="08281486"/>
+    <w:multiLevelType w:val="hybridMultilevel"/>
+    <w:tmpl w:val="69FC45DC"/>
+    <w:lvl w:ilvl="0" w:tplc="0409000F">
+      <w:start w:val="1"/>
+      <w:numFmt w:val="decimal"/>
+      <w:lvlText w:val="%1."/>
+      <w:lvlJc w:val="left"/>
+      <w:pPr>
+        <w:ind w:left="420" w:hanging="420"/>
+      </w:pPr>
+    </w:lvl>
+    <w:lvl w:ilvl="1" w:tplc="04090019" w:tentative="1">
+      <w:start w:val="1"/>
+      <w:numFmt w:val="lowerLetter"/>
+      <w:lvlText w:val="%2)"/>
+      <w:lvlJc w:val="left"/>
+      <w:pPr>
+        <w:ind w:left="840" w:hanging="420"/>
+      </w:pPr>
+    </w:lvl>
+    <w:lvl w:ilvl="2" w:tplc="0409001B" w:tentative="1">
+      <w:start w:val="1"/>
+      <w:numFmt w:val="lowerRoman"/>
+      <w:lvlText w:val="%3."/>
+      <w:lvlJc w:val="right"/>
+      <w:pPr>
+        <w:ind w:left="1260" w:hanging="420"/>
+      </w:pPr>
+    </w:lvl>
+    <w:lvl w:ilvl="3" w:tplc="0409000F" w:tentative="1">
+      <w:start w:val="1"/>
+      <w:numFmt w:val="decimal"/>
+      <w:lvlText w:val="%4."/>
+      <w:lvlJc w:val="left"/>
+      <w:pPr>
+        <w:ind w:left="1680" w:hanging="420"/>
+      </w:pPr>
+    </w:lvl>
+    <w:lvl w:ilvl="4" w:tplc="04090019" w:tentative="1">
+      <w:start w:val="1"/>
+      <w:numFmt w:val="lowerLetter"/>
+      <w:lvlText w:val="%5)"/>
+      <w:lvlJc w:val="left"/>
+      <w:pPr>
+        <w:ind w:left="2100" w:hanging="420"/>
+      </w:pPr>
+    </w:lvl>
+    <w:lvl w:ilvl="5" w:tplc="0409001B" w:tentative="1">
+      <w:start w:val="1"/>
+      <w:numFmt w:val="lowerRoman"/>
+      <w:lvlText w:val="%6."/>
+      <w:lvlJc w:val="right"/>
+      <w:pPr>
+        <w:ind w:left="2520" w:hanging="420"/>
+      </w:pPr>
+    </w:lvl>
+    <w:lvl w:ilvl="6" w:tplc="0409000F" w:tentative="1">
+      <w:start w:val="1"/>
+      <w:numFmt w:val="decimal"/>
+      <w:lvlText w:val="%7."/>
+      <w:lvlJc w:val="left"/>
+      <w:pPr>
+        <w:ind w:left="2940" w:hanging="420"/>
+      </w:pPr>
+    </w:lvl>
+    <w:lvl w:ilvl="7" w:tplc="04090019" w:tentative="1">
+      <w:start w:val="1"/>
+      <w:numFmt w:val="lowerLetter"/>
+      <w:lvlText w:val="%8)"/>
+      <w:lvlJc w:val="left"/>
+      <w:pPr>
+        <w:ind w:left="3360" w:hanging="420"/>
+      </w:pPr>
+    </w:lvl>
+    <w:lvl w:ilvl="8" w:tplc="0409001B" w:tentative="1">
+      <w:start w:val="1"/>
+      <w:numFmt w:val="lowerRoman"/>
+      <w:lvlText w:val="%9."/>
+      <w:lvlJc w:val="right"/>
+      <w:pPr>
+        <w:ind w:left="3780" w:hanging="420"/>
+      </w:pPr>
+    </w:lvl>
+  </w:abstractNum>
+  <w:abstractNum w:abstractNumId="2" w15:restartNumberingAfterBreak="0">
     <w:nsid w:val="0DE65D7E"/>
     <w:multiLevelType w:val="hybridMultilevel"/>
     <w:tmpl w:val="E72400B4"/>
@@ -2138,7 +3110,7 @@
       </w:pPr>
     </w:lvl>
   </w:abstractNum>
-  <w:abstractNum w:abstractNumId="2">
+  <w:abstractNum w:abstractNumId="3" w15:restartNumberingAfterBreak="0">
     <w:nsid w:val="1E845AA0"/>
     <w:multiLevelType w:val="hybridMultilevel"/>
     <w:tmpl w:val="14D23008"/>
@@ -2227,7 +3199,7 @@
       </w:pPr>
     </w:lvl>
   </w:abstractNum>
-  <w:abstractNum w:abstractNumId="3">
+  <w:abstractNum w:abstractNumId="4" w15:restartNumberingAfterBreak="0">
     <w:nsid w:val="224F5CC6"/>
     <w:multiLevelType w:val="multilevel"/>
     <w:tmpl w:val="7272DCAE"/>
@@ -2341,7 +3313,7 @@
       </w:pPr>
     </w:lvl>
   </w:abstractNum>
-  <w:abstractNum w:abstractNumId="4">
+  <w:abstractNum w:abstractNumId="5" w15:restartNumberingAfterBreak="0">
     <w:nsid w:val="232167DE"/>
     <w:multiLevelType w:val="hybridMultilevel"/>
     <w:tmpl w:val="8234937E"/>
@@ -2430,7 +3402,7 @@
       </w:pPr>
     </w:lvl>
   </w:abstractNum>
-  <w:abstractNum w:abstractNumId="5">
+  <w:abstractNum w:abstractNumId="6" w15:restartNumberingAfterBreak="0">
     <w:nsid w:val="5F9D55AC"/>
     <w:multiLevelType w:val="hybridMultilevel"/>
     <w:tmpl w:val="C3DEAF4A"/>
@@ -2520,21 +3492,24 @@
     </w:lvl>
   </w:abstractNum>
   <w:num w:numId="1">
-    <w:abstractNumId w:val="3"/>
+    <w:abstractNumId w:val="4"/>
   </w:num>
   <w:num w:numId="2">
-    <w:abstractNumId w:val="4"/>
+    <w:abstractNumId w:val="5"/>
   </w:num>
   <w:num w:numId="3">
     <w:abstractNumId w:val="0"/>
   </w:num>
   <w:num w:numId="4">
-    <w:abstractNumId w:val="5"/>
+    <w:abstractNumId w:val="6"/>
   </w:num>
   <w:num w:numId="5">
+    <w:abstractNumId w:val="3"/>
+  </w:num>
+  <w:num w:numId="6">
     <w:abstractNumId w:val="2"/>
   </w:num>
-  <w:num w:numId="6">
+  <w:num w:numId="7">
     <w:abstractNumId w:val="1"/>
   </w:num>
 </w:numbering>
@@ -3070,6 +4045,28 @@
       <w:szCs w:val="24"/>
     </w:rPr>
   </w:style>
+  <w:style w:type="paragraph" w:styleId="7">
+    <w:name w:val="heading 7"/>
+    <w:basedOn w:val="a"/>
+    <w:next w:val="a"/>
+    <w:link w:val="7Char"/>
+    <w:uiPriority w:val="9"/>
+    <w:unhideWhenUsed/>
+    <w:qFormat/>
+    <w:rsid w:val="00CC022C"/>
+    <w:pPr>
+      <w:keepNext/>
+      <w:keepLines/>
+      <w:spacing w:before="240" w:after="64" w:line="320" w:lineRule="auto"/>
+      <w:outlineLvl w:val="6"/>
+    </w:pPr>
+    <w:rPr>
+      <w:b/>
+      <w:bCs/>
+      <w:sz w:val="24"/>
+      <w:szCs w:val="24"/>
+    </w:rPr>
+  </w:style>
   <w:style w:type="character" w:default="1" w:styleId="a0">
     <w:name w:val="Default Paragraph Font"/>
     <w:uiPriority w:val="1"/>
@@ -3230,6 +4227,19 @@
       <w:ind w:firstLineChars="200" w:firstLine="420"/>
     </w:pPr>
   </w:style>
+  <w:style w:type="character" w:customStyle="1" w:styleId="7Char">
+    <w:name w:val="标题 7 Char"/>
+    <w:basedOn w:val="a0"/>
+    <w:link w:val="7"/>
+    <w:uiPriority w:val="9"/>
+    <w:rsid w:val="00CC022C"/>
+    <w:rPr>
+      <w:b/>
+      <w:bCs/>
+      <w:sz w:val="24"/>
+      <w:szCs w:val="24"/>
+    </w:rPr>
+  </w:style>
 </w:styles>
 </file>
 
@@ -3241,7 +4251,7 @@
         <a:sysClr val="windowText" lastClr="000000"/>
       </a:dk1>
       <a:lt1>
-        <a:sysClr val="window" lastClr="FFFFFF"/>
+        <a:sysClr val="window" lastClr="CCEED0"/>
       </a:lt1>
       <a:dk2>
         <a:srgbClr val="44546A"/>

--- a/dubbo.docx
+++ b/dubbo.docx
@@ -266,6 +266,185 @@
         </w:rPr>
         <w:t>虚拟机管理内存最大的一块，存放的是对象实例。几乎所有的对象实例都在这里分配内存</w:t>
       </w:r>
+      <w:r>
+        <w:rPr>
+          <w:rFonts w:hint="eastAsia"/>
+        </w:rPr>
+        <w:t>。</w:t>
+      </w:r>
+    </w:p>
+    <w:p>
+      <w:r>
+        <w:t>堆从垃圾回收的角度可以分为新生代</w:t>
+      </w:r>
+      <w:r>
+        <w:rPr>
+          <w:rFonts w:hint="eastAsia"/>
+        </w:rPr>
+        <w:t>，</w:t>
+      </w:r>
+      <w:r>
+        <w:t>老年代</w:t>
+      </w:r>
+      <w:r>
+        <w:rPr>
+          <w:rFonts w:hint="eastAsia"/>
+        </w:rPr>
+        <w:t>。</w:t>
+      </w:r>
+    </w:p>
+    <w:p>
+      <w:r>
+        <w:rPr>
+          <w:noProof/>
+        </w:rPr>
+        <w:lastRenderedPageBreak/>
+        <w:drawing>
+          <wp:inline distT="0" distB="0" distL="0" distR="0" wp14:anchorId="11B83E75" wp14:editId="1F28DE5A">
+            <wp:extent cx="4048125" cy="1563370"/>
+            <wp:effectExtent l="0" t="0" r="9525" b="0"/>
+            <wp:docPr id="6" name="图片 6"/>
+            <wp:cNvGraphicFramePr>
+              <a:graphicFrameLocks xmlns:a="http://schemas.openxmlformats.org/drawingml/2006/main" noChangeAspect="1"/>
+            </wp:cNvGraphicFramePr>
+            <a:graphic xmlns:a="http://schemas.openxmlformats.org/drawingml/2006/main">
+              <a:graphicData uri="http://schemas.openxmlformats.org/drawingml/2006/picture">
+                <pic:pic xmlns:pic="http://schemas.openxmlformats.org/drawingml/2006/picture">
+                  <pic:nvPicPr>
+                    <pic:cNvPr id="1" name=""/>
+                    <pic:cNvPicPr/>
+                  </pic:nvPicPr>
+                  <pic:blipFill>
+                    <a:blip r:embed="rId6"/>
+                    <a:stretch>
+                      <a:fillRect/>
+                    </a:stretch>
+                  </pic:blipFill>
+                  <pic:spPr>
+                    <a:xfrm>
+                      <a:off x="0" y="0"/>
+                      <a:ext cx="4048125" cy="1563370"/>
+                    </a:xfrm>
+                    <a:prstGeom prst="rect">
+                      <a:avLst/>
+                    </a:prstGeom>
+                  </pic:spPr>
+                </pic:pic>
+              </a:graphicData>
+            </a:graphic>
+          </wp:inline>
+        </w:drawing>
+      </w:r>
+      <w:r>
+        <w:rPr>
+          <w:noProof/>
+        </w:rPr>
+        <w:t xml:space="preserve"> </w:t>
+      </w:r>
+      <w:bookmarkStart w:id="0" w:name="_GoBack"/>
+      <w:r>
+        <w:rPr>
+          <w:noProof/>
+        </w:rPr>
+        <w:drawing>
+          <wp:inline distT="0" distB="0" distL="0" distR="0" wp14:anchorId="3268AE9B" wp14:editId="3B128042">
+            <wp:extent cx="1143000" cy="1533525"/>
+            <wp:effectExtent l="0" t="0" r="0" b="9525"/>
+            <wp:docPr id="13" name="图片 13"/>
+            <wp:cNvGraphicFramePr>
+              <a:graphicFrameLocks xmlns:a="http://schemas.openxmlformats.org/drawingml/2006/main" noChangeAspect="1"/>
+            </wp:cNvGraphicFramePr>
+            <a:graphic xmlns:a="http://schemas.openxmlformats.org/drawingml/2006/main">
+              <a:graphicData uri="http://schemas.openxmlformats.org/drawingml/2006/picture">
+                <pic:pic xmlns:pic="http://schemas.openxmlformats.org/drawingml/2006/picture">
+                  <pic:nvPicPr>
+                    <pic:cNvPr id="1" name=""/>
+                    <pic:cNvPicPr/>
+                  </pic:nvPicPr>
+                  <pic:blipFill>
+                    <a:blip r:embed="rId7"/>
+                    <a:stretch>
+                      <a:fillRect/>
+                    </a:stretch>
+                  </pic:blipFill>
+                  <pic:spPr>
+                    <a:xfrm>
+                      <a:off x="0" y="0"/>
+                      <a:ext cx="1143000" cy="1533525"/>
+                    </a:xfrm>
+                    <a:prstGeom prst="rect">
+                      <a:avLst/>
+                    </a:prstGeom>
+                  </pic:spPr>
+                </pic:pic>
+              </a:graphicData>
+            </a:graphic>
+          </wp:inline>
+        </w:drawing>
+      </w:r>
+      <w:bookmarkEnd w:id="0"/>
+    </w:p>
+    <w:p>
+      <w:r>
+        <w:rPr>
+          <w:noProof/>
+        </w:rPr>
+        <w:drawing>
+          <wp:inline distT="0" distB="0" distL="0" distR="0">
+            <wp:extent cx="4381500" cy="2600325"/>
+            <wp:effectExtent l="0" t="0" r="0" b="9525"/>
+            <wp:docPr id="12" name="图片 12" descr="https://img-blog.csdn.net/20130930164842000?watermark/2/text/aHR0cDovL2Jsb2cuY3Nkbi5uZXQveXhjMTM1/font/5a6L5L2T/fontsize/400/fill/I0JBQkFCMA==/dissolve/70/gravity/SouthEast"/>
+            <wp:cNvGraphicFramePr>
+              <a:graphicFrameLocks xmlns:a="http://schemas.openxmlformats.org/drawingml/2006/main" noChangeAspect="1"/>
+            </wp:cNvGraphicFramePr>
+            <a:graphic xmlns:a="http://schemas.openxmlformats.org/drawingml/2006/main">
+              <a:graphicData uri="http://schemas.openxmlformats.org/drawingml/2006/picture">
+                <pic:pic xmlns:pic="http://schemas.openxmlformats.org/drawingml/2006/picture">
+                  <pic:nvPicPr>
+                    <pic:cNvPr id="0" name="Picture 5" descr="https://img-blog.csdn.net/20130930164842000?watermark/2/text/aHR0cDovL2Jsb2cuY3Nkbi5uZXQveXhjMTM1/font/5a6L5L2T/fontsize/400/fill/I0JBQkFCMA==/dissolve/70/gravity/SouthEast"/>
+                    <pic:cNvPicPr>
+                      <a:picLocks noChangeAspect="1" noChangeArrowheads="1"/>
+                    </pic:cNvPicPr>
+                  </pic:nvPicPr>
+                  <pic:blipFill>
+                    <a:blip r:embed="rId8">
+                      <a:extLst>
+                        <a:ext uri="{28A0092B-C50C-407E-A947-70E740481C1C}">
+                          <a14:useLocalDpi xmlns:a14="http://schemas.microsoft.com/office/drawing/2010/main" val="0"/>
+                        </a:ext>
+                      </a:extLst>
+                    </a:blip>
+                    <a:srcRect/>
+                    <a:stretch>
+                      <a:fillRect/>
+                    </a:stretch>
+                  </pic:blipFill>
+                  <pic:spPr bwMode="auto">
+                    <a:xfrm>
+                      <a:off x="0" y="0"/>
+                      <a:ext cx="4381500" cy="2600325"/>
+                    </a:xfrm>
+                    <a:prstGeom prst="rect">
+                      <a:avLst/>
+                    </a:prstGeom>
+                    <a:noFill/>
+                    <a:ln>
+                      <a:noFill/>
+                    </a:ln>
+                  </pic:spPr>
+                </pic:pic>
+              </a:graphicData>
+            </a:graphic>
+          </wp:inline>
+        </w:drawing>
+      </w:r>
+    </w:p>
+    <w:p>
+      <w:pPr>
+        <w:rPr>
+          <w:rFonts w:hint="eastAsia"/>
+        </w:rPr>
+      </w:pPr>
     </w:p>
     <w:p>
       <w:pPr>
@@ -275,139 +454,139 @@
         <w:rPr>
           <w:rFonts w:hint="eastAsia"/>
         </w:rPr>
+        <w:t>java</w:t>
+      </w:r>
+      <w:r>
+        <w:rPr>
+          <w:rFonts w:hint="eastAsia"/>
+        </w:rPr>
+        <w:t>虚拟机</w:t>
+      </w:r>
+      <w:proofErr w:type="gramStart"/>
+      <w:r>
+        <w:rPr>
+          <w:rFonts w:hint="eastAsia"/>
+        </w:rPr>
+        <w:t>栈</w:t>
+      </w:r>
+      <w:proofErr w:type="gramEnd"/>
+    </w:p>
+    <w:p>
+      <w:r>
+        <w:rPr>
+          <w:rFonts w:hint="eastAsia"/>
+        </w:rPr>
+        <w:t>描述的是</w:t>
+      </w:r>
+      <w:r>
+        <w:rPr>
+          <w:rFonts w:hint="eastAsia"/>
+        </w:rPr>
+        <w:t>java</w:t>
+      </w:r>
+      <w:r>
+        <w:rPr>
+          <w:rFonts w:hint="eastAsia"/>
+        </w:rPr>
+        <w:t>方法执行的内存模型。</w:t>
+      </w:r>
+      <w:r>
+        <w:rPr>
+          <w:rFonts w:hint="eastAsia"/>
+        </w:rPr>
+        <w:t>每个方法在执行的时候会创建一个</w:t>
+      </w:r>
+      <w:proofErr w:type="gramStart"/>
+      <w:r>
+        <w:rPr>
+          <w:rFonts w:hint="eastAsia"/>
+        </w:rPr>
+        <w:t>栈</w:t>
+      </w:r>
+      <w:proofErr w:type="gramEnd"/>
+      <w:r>
+        <w:rPr>
+          <w:rFonts w:hint="eastAsia"/>
+        </w:rPr>
+        <w:t>帧，用于存储局部变量表、操作数</w:t>
+      </w:r>
+      <w:proofErr w:type="gramStart"/>
+      <w:r>
+        <w:rPr>
+          <w:rFonts w:hint="eastAsia"/>
+        </w:rPr>
+        <w:t>栈</w:t>
+      </w:r>
+      <w:proofErr w:type="gramEnd"/>
+      <w:r>
+        <w:rPr>
+          <w:rFonts w:hint="eastAsia"/>
+        </w:rPr>
+        <w:t>、动态链接、方法出</w:t>
+      </w:r>
+      <w:proofErr w:type="gramStart"/>
+      <w:r>
+        <w:rPr>
+          <w:rFonts w:hint="eastAsia"/>
+        </w:rPr>
+        <w:t>栈</w:t>
+      </w:r>
+      <w:proofErr w:type="gramEnd"/>
+      <w:r>
+        <w:rPr>
+          <w:rFonts w:hint="eastAsia"/>
+        </w:rPr>
+        <w:t>等信息。每一个方法从调用直至执行完成的过程，就对应着一个</w:t>
+      </w:r>
+      <w:proofErr w:type="gramStart"/>
+      <w:r>
+        <w:rPr>
+          <w:rFonts w:hint="eastAsia"/>
+        </w:rPr>
+        <w:t>栈帧在虚拟机栈</w:t>
+      </w:r>
+      <w:proofErr w:type="gramEnd"/>
+      <w:r>
+        <w:rPr>
+          <w:rFonts w:hint="eastAsia"/>
+        </w:rPr>
+        <w:t>中入</w:t>
+      </w:r>
+      <w:proofErr w:type="gramStart"/>
+      <w:r>
+        <w:rPr>
+          <w:rFonts w:hint="eastAsia"/>
+        </w:rPr>
+        <w:t>栈</w:t>
+      </w:r>
+      <w:proofErr w:type="gramEnd"/>
+      <w:r>
+        <w:rPr>
+          <w:rFonts w:hint="eastAsia"/>
+        </w:rPr>
+        <w:t>出</w:t>
+      </w:r>
+      <w:proofErr w:type="gramStart"/>
+      <w:r>
+        <w:rPr>
+          <w:rFonts w:hint="eastAsia"/>
+        </w:rPr>
+        <w:t>栈</w:t>
+      </w:r>
+      <w:proofErr w:type="gramEnd"/>
+      <w:r>
+        <w:rPr>
+          <w:rFonts w:hint="eastAsia"/>
+        </w:rPr>
+        <w:t>的过程。</w:t>
+      </w:r>
+    </w:p>
+    <w:p>
+      <w:r>
+        <w:rPr>
+          <w:noProof/>
+        </w:rPr>
         <w:lastRenderedPageBreak/>
-        <w:t>java</w:t>
-      </w:r>
-      <w:r>
-        <w:rPr>
-          <w:rFonts w:hint="eastAsia"/>
-        </w:rPr>
-        <w:t>虚拟机</w:t>
-      </w:r>
-      <w:proofErr w:type="gramStart"/>
-      <w:r>
-        <w:rPr>
-          <w:rFonts w:hint="eastAsia"/>
-        </w:rPr>
-        <w:t>栈</w:t>
-      </w:r>
-      <w:proofErr w:type="gramEnd"/>
-    </w:p>
-    <w:p>
-      <w:r>
-        <w:rPr>
-          <w:rFonts w:hint="eastAsia"/>
-        </w:rPr>
-        <w:t>描述的是</w:t>
-      </w:r>
-      <w:r>
-        <w:rPr>
-          <w:rFonts w:hint="eastAsia"/>
-        </w:rPr>
-        <w:t>java</w:t>
-      </w:r>
-      <w:r>
-        <w:rPr>
-          <w:rFonts w:hint="eastAsia"/>
-        </w:rPr>
-        <w:t>方法执行的内存模型。</w:t>
-      </w:r>
-      <w:r>
-        <w:rPr>
-          <w:rFonts w:hint="eastAsia"/>
-        </w:rPr>
-        <w:t>每个方法在执行的时候会创建一个</w:t>
-      </w:r>
-      <w:proofErr w:type="gramStart"/>
-      <w:r>
-        <w:rPr>
-          <w:rFonts w:hint="eastAsia"/>
-        </w:rPr>
-        <w:t>栈</w:t>
-      </w:r>
-      <w:proofErr w:type="gramEnd"/>
-      <w:r>
-        <w:rPr>
-          <w:rFonts w:hint="eastAsia"/>
-        </w:rPr>
-        <w:t>帧，用于存储局部变量表、操作数</w:t>
-      </w:r>
-      <w:proofErr w:type="gramStart"/>
-      <w:r>
-        <w:rPr>
-          <w:rFonts w:hint="eastAsia"/>
-        </w:rPr>
-        <w:t>栈</w:t>
-      </w:r>
-      <w:proofErr w:type="gramEnd"/>
-      <w:r>
-        <w:rPr>
-          <w:rFonts w:hint="eastAsia"/>
-        </w:rPr>
-        <w:t>、动态链接、方法出</w:t>
-      </w:r>
-      <w:proofErr w:type="gramStart"/>
-      <w:r>
-        <w:rPr>
-          <w:rFonts w:hint="eastAsia"/>
-        </w:rPr>
-        <w:t>栈</w:t>
-      </w:r>
-      <w:proofErr w:type="gramEnd"/>
-      <w:r>
-        <w:rPr>
-          <w:rFonts w:hint="eastAsia"/>
-        </w:rPr>
-        <w:t>等信息。每一个方法从调用直至执行完成的过程，就对应着一个</w:t>
-      </w:r>
-      <w:proofErr w:type="gramStart"/>
-      <w:r>
-        <w:rPr>
-          <w:rFonts w:hint="eastAsia"/>
-        </w:rPr>
-        <w:t>栈帧在虚拟机栈</w:t>
-      </w:r>
-      <w:proofErr w:type="gramEnd"/>
-      <w:r>
-        <w:rPr>
-          <w:rFonts w:hint="eastAsia"/>
-        </w:rPr>
-        <w:t>中入</w:t>
-      </w:r>
-      <w:proofErr w:type="gramStart"/>
-      <w:r>
-        <w:rPr>
-          <w:rFonts w:hint="eastAsia"/>
-        </w:rPr>
-        <w:t>栈</w:t>
-      </w:r>
-      <w:proofErr w:type="gramEnd"/>
-      <w:r>
-        <w:rPr>
-          <w:rFonts w:hint="eastAsia"/>
-        </w:rPr>
-        <w:t>出</w:t>
-      </w:r>
-      <w:proofErr w:type="gramStart"/>
-      <w:r>
-        <w:rPr>
-          <w:rFonts w:hint="eastAsia"/>
-        </w:rPr>
-        <w:t>栈</w:t>
-      </w:r>
-      <w:proofErr w:type="gramEnd"/>
-      <w:r>
-        <w:rPr>
-          <w:rFonts w:hint="eastAsia"/>
-        </w:rPr>
-        <w:t>的过程。</w:t>
-      </w:r>
-    </w:p>
-    <w:p>
-      <w:r>
-        <w:rPr>
-          <w:noProof/>
-        </w:rPr>
         <w:drawing>
           <wp:inline distT="0" distB="0" distL="0" distR="0" wp14:anchorId="3FF0786D" wp14:editId="0748B3A9">
             <wp:extent cx="5274310" cy="2992654"/>
@@ -426,7 +605,7 @@
                     </pic:cNvPicPr>
                   </pic:nvPicPr>
                   <pic:blipFill>
-                    <a:blip r:embed="rId6">
+                    <a:blip r:embed="rId9">
                       <a:extLst>
                         <a:ext uri="{28A0092B-C50C-407E-A947-70E740481C1C}">
                           <a14:useLocalDpi xmlns:a14="http://schemas.microsoft.com/office/drawing/2010/main" val="0"/>
@@ -741,22 +920,113 @@
     </w:p>
     <w:p>
       <w:pPr>
-        <w:pStyle w:val="5"/>
-      </w:pPr>
-      <w:r>
-        <w:rPr>
-          <w:rFonts w:hint="eastAsia"/>
+        <w:pStyle w:val="4"/>
+      </w:pPr>
+      <w:r>
+        <w:rPr>
+          <w:rFonts w:hint="eastAsia"/>
+        </w:rPr>
+        <w:t>方法区</w:t>
+      </w:r>
+    </w:p>
+    <w:p>
+      <w:r>
+        <w:rPr>
+          <w:rFonts w:hint="eastAsia"/>
+        </w:rPr>
+        <w:t>它用于存储已被虚拟机加载的类信息、常量、静态变量、即时编译器编译后的代码等数据。</w:t>
+      </w:r>
+    </w:p>
+    <w:p>
+      <w:r>
+        <w:t>永久代是</w:t>
+      </w:r>
+      <w:r>
+        <w:t>jdk1.7</w:t>
+      </w:r>
+      <w:r>
+        <w:t>之前方法区的具体实现</w:t>
+      </w:r>
+      <w:r>
+        <w:rPr>
+          <w:rFonts w:hint="eastAsia"/>
+        </w:rPr>
+        <w:t>，</w:t>
+      </w:r>
+      <w:proofErr w:type="gramStart"/>
+      <w:r>
+        <w:t>元空间</w:t>
+      </w:r>
+      <w:proofErr w:type="gramEnd"/>
+      <w:r>
+        <w:t>是</w:t>
+      </w:r>
+      <w:r>
+        <w:t>jdk1.8</w:t>
+      </w:r>
+      <w:r>
+        <w:t>之后方法区的具体实现</w:t>
+      </w:r>
+    </w:p>
+    <w:p>
+      <w:pPr>
+        <w:rPr>
+          <w:rFonts w:hint="eastAsia"/>
+        </w:rPr>
+      </w:pPr>
+      <w:r>
+        <w:rPr>
+          <w:noProof/>
         </w:rPr>
         <w:lastRenderedPageBreak/>
-        <w:t>方法区</w:t>
-      </w:r>
-    </w:p>
-    <w:p>
-      <w:r>
-        <w:rPr>
-          <w:rFonts w:hint="eastAsia"/>
-        </w:rPr>
-        <w:t>它用于存储已被虚拟机加载的类信息、常量、静态变量、即时编译器编译后的代码等数据。</w:t>
+        <w:drawing>
+          <wp:inline distT="0" distB="0" distL="0" distR="0">
+            <wp:extent cx="2695575" cy="1028700"/>
+            <wp:effectExtent l="0" t="0" r="9525" b="0"/>
+            <wp:docPr id="10" name="图片 10" descr="https://img2018.cnblogs.com/blog/1266638/201809/1266638-20180915171332951-925981696.png"/>
+            <wp:cNvGraphicFramePr>
+              <a:graphicFrameLocks xmlns:a="http://schemas.openxmlformats.org/drawingml/2006/main" noChangeAspect="1"/>
+            </wp:cNvGraphicFramePr>
+            <a:graphic xmlns:a="http://schemas.openxmlformats.org/drawingml/2006/main">
+              <a:graphicData uri="http://schemas.openxmlformats.org/drawingml/2006/picture">
+                <pic:pic xmlns:pic="http://schemas.openxmlformats.org/drawingml/2006/picture">
+                  <pic:nvPicPr>
+                    <pic:cNvPr id="0" name="Picture 3" descr="https://img2018.cnblogs.com/blog/1266638/201809/1266638-20180915171332951-925981696.png"/>
+                    <pic:cNvPicPr>
+                      <a:picLocks noChangeAspect="1" noChangeArrowheads="1"/>
+                    </pic:cNvPicPr>
+                  </pic:nvPicPr>
+                  <pic:blipFill>
+                    <a:blip r:embed="rId10">
+                      <a:extLst>
+                        <a:ext uri="{28A0092B-C50C-407E-A947-70E740481C1C}">
+                          <a14:useLocalDpi xmlns:a14="http://schemas.microsoft.com/office/drawing/2010/main" val="0"/>
+                        </a:ext>
+                      </a:extLst>
+                    </a:blip>
+                    <a:srcRect/>
+                    <a:stretch>
+                      <a:fillRect/>
+                    </a:stretch>
+                  </pic:blipFill>
+                  <pic:spPr bwMode="auto">
+                    <a:xfrm>
+                      <a:off x="0" y="0"/>
+                      <a:ext cx="2695575" cy="1028700"/>
+                    </a:xfrm>
+                    <a:prstGeom prst="rect">
+                      <a:avLst/>
+                    </a:prstGeom>
+                    <a:noFill/>
+                    <a:ln>
+                      <a:noFill/>
+                    </a:ln>
+                  </pic:spPr>
+                </pic:pic>
+              </a:graphicData>
+            </a:graphic>
+          </wp:inline>
+        </w:drawing>
       </w:r>
     </w:p>
     <w:p>
@@ -764,6 +1034,2393 @@
         <w:pStyle w:val="6"/>
       </w:pPr>
       <w:r>
+        <w:t>永久代</w:t>
+      </w:r>
+    </w:p>
+    <w:p>
+      <w:r>
+        <w:t>使用的是</w:t>
+      </w:r>
+      <w:proofErr w:type="spellStart"/>
+      <w:r>
+        <w:t>jvm</w:t>
+      </w:r>
+      <w:proofErr w:type="spellEnd"/>
+      <w:r>
+        <w:t>内存空间</w:t>
+      </w:r>
+      <w:r>
+        <w:rPr>
+          <w:rFonts w:hint="eastAsia"/>
+        </w:rPr>
+        <w:t>。</w:t>
+      </w:r>
+    </w:p>
+    <w:p>
+      <w:r>
+        <w:t>"</w:t>
+      </w:r>
+      <w:proofErr w:type="spellStart"/>
+      <w:r>
+        <w:t>java.lang.OutOfMemoryError</w:t>
+      </w:r>
+      <w:proofErr w:type="spellEnd"/>
+      <w:r>
+        <w:t xml:space="preserve">: </w:t>
+      </w:r>
+      <w:proofErr w:type="spellStart"/>
+      <w:r>
+        <w:t>PermGen</w:t>
+      </w:r>
+      <w:proofErr w:type="spellEnd"/>
+      <w:r>
+        <w:t xml:space="preserve"> space</w:t>
+      </w:r>
+    </w:p>
+    <w:p>
+      <w:pPr>
+        <w:pStyle w:val="6"/>
+      </w:pPr>
+      <w:r>
+        <w:t>元空间</w:t>
+      </w:r>
+    </w:p>
+    <w:p>
+      <w:r>
+        <w:rPr>
+          <w:rFonts w:hint="eastAsia"/>
+        </w:rPr>
+        <w:t>使用</w:t>
+      </w:r>
+      <w:r>
+        <w:t>的是本地内存</w:t>
+      </w:r>
+      <w:r>
+        <w:rPr>
+          <w:rFonts w:hint="eastAsia"/>
+        </w:rPr>
+        <w:t>。</w:t>
+      </w:r>
+    </w:p>
+    <w:p>
+      <w:r>
+        <w:rPr>
+          <w:rFonts w:hint="eastAsia"/>
+        </w:rPr>
+        <w:t>-</w:t>
+      </w:r>
+      <w:proofErr w:type="spellStart"/>
+      <w:r>
+        <w:rPr>
+          <w:rFonts w:hint="eastAsia"/>
+        </w:rPr>
+        <w:t>XX:MetaspaceSize</w:t>
+      </w:r>
+      <w:proofErr w:type="spellEnd"/>
+      <w:r>
+        <w:rPr>
+          <w:rFonts w:hint="eastAsia"/>
+        </w:rPr>
+        <w:t>，初始空间大小</w:t>
+      </w:r>
+    </w:p>
+    <w:p>
+      <w:r>
+        <w:rPr>
+          <w:rFonts w:hint="eastAsia"/>
+        </w:rPr>
+        <w:t>-</w:t>
+      </w:r>
+      <w:proofErr w:type="spellStart"/>
+      <w:r>
+        <w:rPr>
+          <w:rFonts w:hint="eastAsia"/>
+        </w:rPr>
+        <w:t>XX:MaxMetaspaceSize</w:t>
+      </w:r>
+      <w:proofErr w:type="spellEnd"/>
+      <w:r>
+        <w:rPr>
+          <w:rFonts w:hint="eastAsia"/>
+        </w:rPr>
+        <w:t>，最大空间，默认是没有限制的。</w:t>
+      </w:r>
+    </w:p>
+    <w:p>
+      <w:pPr>
+        <w:pStyle w:val="7"/>
+        <w:rPr>
+          <w:rFonts w:hint="eastAsia"/>
+        </w:rPr>
+      </w:pPr>
+      <w:proofErr w:type="gramStart"/>
+      <w:r>
+        <w:rPr>
+          <w:rFonts w:hint="eastAsia"/>
+        </w:rPr>
+        <w:t>元空间</w:t>
+      </w:r>
+      <w:proofErr w:type="gramEnd"/>
+      <w:r>
+        <w:rPr>
+          <w:rFonts w:hint="eastAsia"/>
+        </w:rPr>
+        <w:t>的特点</w:t>
+      </w:r>
+    </w:p>
+    <w:p>
+      <w:pPr>
+        <w:pStyle w:val="a3"/>
+        <w:numPr>
+          <w:ilvl w:val="0"/>
+          <w:numId w:val="8"/>
+        </w:numPr>
+        <w:ind w:firstLineChars="0"/>
+        <w:rPr>
+          <w:rFonts w:hint="eastAsia"/>
+        </w:rPr>
+      </w:pPr>
+      <w:r>
+        <w:rPr>
+          <w:rFonts w:hint="eastAsia"/>
+        </w:rPr>
+        <w:t>充分利用了</w:t>
+      </w:r>
+      <w:r>
+        <w:rPr>
+          <w:rFonts w:hint="eastAsia"/>
+        </w:rPr>
+        <w:t>Java</w:t>
+      </w:r>
+      <w:r>
+        <w:rPr>
+          <w:rFonts w:hint="eastAsia"/>
+        </w:rPr>
+        <w:t>语言规范中的好处：类及相关的元数据的生命周期与类加载器的一致。</w:t>
+      </w:r>
+    </w:p>
+    <w:p>
+      <w:pPr>
+        <w:pStyle w:val="a3"/>
+        <w:numPr>
+          <w:ilvl w:val="0"/>
+          <w:numId w:val="8"/>
+        </w:numPr>
+        <w:ind w:firstLineChars="0"/>
+        <w:rPr>
+          <w:rFonts w:hint="eastAsia"/>
+        </w:rPr>
+      </w:pPr>
+      <w:r>
+        <w:rPr>
+          <w:rFonts w:hint="eastAsia"/>
+        </w:rPr>
+        <w:t>每个加载器有专门的存储空间</w:t>
+      </w:r>
+    </w:p>
+    <w:p>
+      <w:pPr>
+        <w:pStyle w:val="a3"/>
+        <w:numPr>
+          <w:ilvl w:val="0"/>
+          <w:numId w:val="8"/>
+        </w:numPr>
+        <w:ind w:firstLineChars="0"/>
+        <w:rPr>
+          <w:rFonts w:hint="eastAsia"/>
+        </w:rPr>
+      </w:pPr>
+      <w:r>
+        <w:rPr>
+          <w:rFonts w:hint="eastAsia"/>
+        </w:rPr>
+        <w:t>只进行线性分配</w:t>
+      </w:r>
+    </w:p>
+    <w:p>
+      <w:pPr>
+        <w:pStyle w:val="a3"/>
+        <w:numPr>
+          <w:ilvl w:val="0"/>
+          <w:numId w:val="8"/>
+        </w:numPr>
+        <w:ind w:firstLineChars="0"/>
+        <w:rPr>
+          <w:rFonts w:hint="eastAsia"/>
+        </w:rPr>
+      </w:pPr>
+      <w:r>
+        <w:rPr>
+          <w:rFonts w:hint="eastAsia"/>
+        </w:rPr>
+        <w:t>不会单独回收某个类</w:t>
+      </w:r>
+    </w:p>
+    <w:p>
+      <w:pPr>
+        <w:pStyle w:val="a3"/>
+        <w:numPr>
+          <w:ilvl w:val="0"/>
+          <w:numId w:val="8"/>
+        </w:numPr>
+        <w:ind w:firstLineChars="0"/>
+        <w:rPr>
+          <w:rFonts w:hint="eastAsia"/>
+        </w:rPr>
+      </w:pPr>
+      <w:r>
+        <w:rPr>
+          <w:rFonts w:hint="eastAsia"/>
+        </w:rPr>
+        <w:t>省掉了</w:t>
+      </w:r>
+      <w:r>
+        <w:rPr>
+          <w:rFonts w:hint="eastAsia"/>
+        </w:rPr>
+        <w:t>GC</w:t>
+      </w:r>
+      <w:r>
+        <w:rPr>
+          <w:rFonts w:hint="eastAsia"/>
+        </w:rPr>
+        <w:t>扫描及压缩的时间</w:t>
+      </w:r>
+    </w:p>
+    <w:p>
+      <w:pPr>
+        <w:pStyle w:val="a3"/>
+        <w:numPr>
+          <w:ilvl w:val="0"/>
+          <w:numId w:val="8"/>
+        </w:numPr>
+        <w:ind w:firstLineChars="0"/>
+        <w:rPr>
+          <w:rFonts w:hint="eastAsia"/>
+        </w:rPr>
+      </w:pPr>
+      <w:proofErr w:type="gramStart"/>
+      <w:r>
+        <w:rPr>
+          <w:rFonts w:hint="eastAsia"/>
+        </w:rPr>
+        <w:t>元空间</w:t>
+      </w:r>
+      <w:proofErr w:type="gramEnd"/>
+      <w:r>
+        <w:rPr>
+          <w:rFonts w:hint="eastAsia"/>
+        </w:rPr>
+        <w:t>里的对象的位置是固定的</w:t>
+      </w:r>
+    </w:p>
+    <w:p>
+      <w:pPr>
+        <w:pStyle w:val="a3"/>
+        <w:numPr>
+          <w:ilvl w:val="0"/>
+          <w:numId w:val="8"/>
+        </w:numPr>
+        <w:ind w:firstLineChars="0"/>
+      </w:pPr>
+      <w:r>
+        <w:rPr>
+          <w:rFonts w:hint="eastAsia"/>
+        </w:rPr>
+        <w:t>如果</w:t>
+      </w:r>
+      <w:r>
+        <w:rPr>
+          <w:rFonts w:hint="eastAsia"/>
+        </w:rPr>
+        <w:t>GC</w:t>
+      </w:r>
+      <w:r>
+        <w:rPr>
+          <w:rFonts w:hint="eastAsia"/>
+        </w:rPr>
+        <w:t>发现某个类加载</w:t>
+      </w:r>
+      <w:proofErr w:type="gramStart"/>
+      <w:r>
+        <w:rPr>
+          <w:rFonts w:hint="eastAsia"/>
+        </w:rPr>
+        <w:t>器不再</w:t>
+      </w:r>
+      <w:proofErr w:type="gramEnd"/>
+      <w:r>
+        <w:rPr>
+          <w:rFonts w:hint="eastAsia"/>
+        </w:rPr>
+        <w:t>存活了，会把相关的空间整个回收掉</w:t>
+      </w:r>
+    </w:p>
+    <w:p>
+      <w:pPr>
+        <w:pStyle w:val="7"/>
+      </w:pPr>
+      <w:r>
+        <w:t>J</w:t>
+      </w:r>
+      <w:r>
+        <w:rPr>
+          <w:rFonts w:hint="eastAsia"/>
+        </w:rPr>
+        <w:t>ava</w:t>
+      </w:r>
+      <w:r>
+        <w:rPr>
+          <w:rFonts w:hint="eastAsia"/>
+        </w:rPr>
+        <w:t>代码测试</w:t>
+      </w:r>
+      <w:proofErr w:type="gramStart"/>
+      <w:r>
+        <w:rPr>
+          <w:rFonts w:hint="eastAsia"/>
+        </w:rPr>
+        <w:t>元空间</w:t>
+      </w:r>
+      <w:proofErr w:type="gramEnd"/>
+      <w:r>
+        <w:rPr>
+          <w:rFonts w:hint="eastAsia"/>
+        </w:rPr>
+        <w:t>存储</w:t>
+      </w:r>
+    </w:p>
+    <w:p>
+      <w:r>
+        <w:rPr>
+          <w:rFonts w:hint="eastAsia"/>
+        </w:rPr>
+        <w:t>直接上代码</w:t>
+      </w:r>
+    </w:p>
+    <w:p>
+      <w:pPr>
+        <w:widowControl/>
+        <w:shd w:val="clear" w:color="auto" w:fill="FFFFFF"/>
+        <w:tabs>
+          <w:tab w:val="left" w:pos="916"/>
+          <w:tab w:val="left" w:pos="1832"/>
+          <w:tab w:val="left" w:pos="2748"/>
+          <w:tab w:val="left" w:pos="3664"/>
+          <w:tab w:val="left" w:pos="4580"/>
+          <w:tab w:val="left" w:pos="5496"/>
+          <w:tab w:val="left" w:pos="6412"/>
+          <w:tab w:val="left" w:pos="7328"/>
+          <w:tab w:val="left" w:pos="8244"/>
+          <w:tab w:val="left" w:pos="9160"/>
+          <w:tab w:val="left" w:pos="10076"/>
+          <w:tab w:val="left" w:pos="10992"/>
+          <w:tab w:val="left" w:pos="11908"/>
+          <w:tab w:val="left" w:pos="12824"/>
+          <w:tab w:val="left" w:pos="13740"/>
+          <w:tab w:val="left" w:pos="14656"/>
+        </w:tabs>
+        <w:jc w:val="left"/>
+        <w:rPr>
+          <w:rFonts w:ascii="Consolas" w:eastAsia="宋体" w:hAnsi="Consolas" w:cs="宋体"/>
+          <w:color w:val="000000"/>
+          <w:kern w:val="0"/>
+          <w:sz w:val="20"/>
+          <w:szCs w:val="20"/>
+        </w:rPr>
+      </w:pPr>
+      <w:r>
+        <w:rPr>
+          <w:rFonts w:ascii="Consolas" w:eastAsia="宋体" w:hAnsi="Consolas" w:cs="宋体"/>
+          <w:b/>
+          <w:bCs/>
+          <w:color w:val="000080"/>
+          <w:kern w:val="0"/>
+          <w:sz w:val="20"/>
+          <w:szCs w:val="20"/>
+        </w:rPr>
+        <w:t xml:space="preserve">public class </w:t>
+      </w:r>
+      <w:proofErr w:type="spellStart"/>
+      <w:r>
+        <w:rPr>
+          <w:rFonts w:ascii="Consolas" w:eastAsia="宋体" w:hAnsi="Consolas" w:cs="宋体"/>
+          <w:color w:val="000000"/>
+          <w:kern w:val="0"/>
+          <w:sz w:val="20"/>
+          <w:szCs w:val="20"/>
+        </w:rPr>
+        <w:t>StreamUtil</w:t>
+      </w:r>
+      <w:proofErr w:type="spellEnd"/>
+      <w:r>
+        <w:rPr>
+          <w:rFonts w:ascii="Consolas" w:eastAsia="宋体" w:hAnsi="Consolas" w:cs="宋体"/>
+          <w:color w:val="000000"/>
+          <w:kern w:val="0"/>
+          <w:sz w:val="20"/>
+          <w:szCs w:val="20"/>
+        </w:rPr>
+        <w:t xml:space="preserve"> {</w:t>
+      </w:r>
+      <w:r>
+        <w:rPr>
+          <w:rFonts w:ascii="Consolas" w:eastAsia="宋体" w:hAnsi="Consolas" w:cs="宋体"/>
+          <w:color w:val="000000"/>
+          <w:kern w:val="0"/>
+          <w:sz w:val="20"/>
+          <w:szCs w:val="20"/>
+        </w:rPr>
+        <w:br/>
+        <w:t xml:space="preserve">    </w:t>
+      </w:r>
+      <w:r>
+        <w:rPr>
+          <w:rFonts w:ascii="Consolas" w:eastAsia="宋体" w:hAnsi="Consolas" w:cs="宋体"/>
+          <w:b/>
+          <w:bCs/>
+          <w:color w:val="000080"/>
+          <w:kern w:val="0"/>
+          <w:sz w:val="20"/>
+          <w:szCs w:val="20"/>
+        </w:rPr>
+        <w:t xml:space="preserve">public static void </w:t>
+      </w:r>
+      <w:r>
+        <w:rPr>
+          <w:rFonts w:ascii="Consolas" w:eastAsia="宋体" w:hAnsi="Consolas" w:cs="宋体"/>
+          <w:color w:val="000000"/>
+          <w:kern w:val="0"/>
+          <w:sz w:val="20"/>
+          <w:szCs w:val="20"/>
+        </w:rPr>
+        <w:t xml:space="preserve">main(String[] </w:t>
+      </w:r>
+      <w:proofErr w:type="spellStart"/>
+      <w:r>
+        <w:rPr>
+          <w:rFonts w:ascii="Consolas" w:eastAsia="宋体" w:hAnsi="Consolas" w:cs="宋体"/>
+          <w:color w:val="000000"/>
+          <w:kern w:val="0"/>
+          <w:sz w:val="20"/>
+          <w:szCs w:val="20"/>
+        </w:rPr>
+        <w:t>args</w:t>
+      </w:r>
+      <w:proofErr w:type="spellEnd"/>
+      <w:r>
+        <w:rPr>
+          <w:rFonts w:ascii="Consolas" w:eastAsia="宋体" w:hAnsi="Consolas" w:cs="宋体"/>
+          <w:color w:val="000000"/>
+          <w:kern w:val="0"/>
+          <w:sz w:val="20"/>
+          <w:szCs w:val="20"/>
+        </w:rPr>
+        <w:t>) {</w:t>
+      </w:r>
+      <w:r>
+        <w:rPr>
+          <w:rFonts w:ascii="Consolas" w:eastAsia="宋体" w:hAnsi="Consolas" w:cs="宋体"/>
+          <w:color w:val="000000"/>
+          <w:kern w:val="0"/>
+          <w:sz w:val="20"/>
+          <w:szCs w:val="20"/>
+        </w:rPr>
+        <w:br/>
+        <w:t xml:space="preserve">        URL </w:t>
+      </w:r>
+      <w:proofErr w:type="spellStart"/>
+      <w:r>
+        <w:rPr>
+          <w:rFonts w:ascii="Consolas" w:eastAsia="宋体" w:hAnsi="Consolas" w:cs="宋体"/>
+          <w:color w:val="000000"/>
+          <w:kern w:val="0"/>
+          <w:sz w:val="20"/>
+          <w:szCs w:val="20"/>
+        </w:rPr>
+        <w:t>url</w:t>
+      </w:r>
+      <w:proofErr w:type="spellEnd"/>
+      <w:r>
+        <w:rPr>
+          <w:rFonts w:ascii="Consolas" w:eastAsia="宋体" w:hAnsi="Consolas" w:cs="宋体"/>
+          <w:color w:val="000000"/>
+          <w:kern w:val="0"/>
+          <w:sz w:val="20"/>
+          <w:szCs w:val="20"/>
+        </w:rPr>
+        <w:t xml:space="preserve"> = </w:t>
+      </w:r>
+      <w:r>
+        <w:rPr>
+          <w:rFonts w:ascii="Consolas" w:eastAsia="宋体" w:hAnsi="Consolas" w:cs="宋体"/>
+          <w:b/>
+          <w:bCs/>
+          <w:color w:val="000080"/>
+          <w:kern w:val="0"/>
+          <w:sz w:val="20"/>
+          <w:szCs w:val="20"/>
+        </w:rPr>
+        <w:t>null</w:t>
+      </w:r>
+      <w:r>
+        <w:rPr>
+          <w:rFonts w:ascii="Consolas" w:eastAsia="宋体" w:hAnsi="Consolas" w:cs="宋体"/>
+          <w:color w:val="000000"/>
+          <w:kern w:val="0"/>
+          <w:sz w:val="20"/>
+          <w:szCs w:val="20"/>
+        </w:rPr>
+        <w:t>;</w:t>
+      </w:r>
+      <w:r>
+        <w:rPr>
+          <w:rFonts w:ascii="Consolas" w:eastAsia="宋体" w:hAnsi="Consolas" w:cs="宋体"/>
+          <w:color w:val="000000"/>
+          <w:kern w:val="0"/>
+          <w:sz w:val="20"/>
+          <w:szCs w:val="20"/>
+        </w:rPr>
+        <w:br/>
+        <w:t xml:space="preserve">        List&lt;</w:t>
+      </w:r>
+      <w:proofErr w:type="spellStart"/>
+      <w:r>
+        <w:rPr>
+          <w:rFonts w:ascii="Consolas" w:eastAsia="宋体" w:hAnsi="Consolas" w:cs="宋体"/>
+          <w:color w:val="000000"/>
+          <w:kern w:val="0"/>
+          <w:sz w:val="20"/>
+          <w:szCs w:val="20"/>
+        </w:rPr>
+        <w:t>ClassLoader</w:t>
+      </w:r>
+      <w:proofErr w:type="spellEnd"/>
+      <w:r>
+        <w:rPr>
+          <w:rFonts w:ascii="Consolas" w:eastAsia="宋体" w:hAnsi="Consolas" w:cs="宋体"/>
+          <w:color w:val="000000"/>
+          <w:kern w:val="0"/>
+          <w:sz w:val="20"/>
+          <w:szCs w:val="20"/>
+        </w:rPr>
+        <w:t xml:space="preserve">&gt; </w:t>
+      </w:r>
+      <w:proofErr w:type="spellStart"/>
+      <w:r>
+        <w:rPr>
+          <w:rFonts w:ascii="Consolas" w:eastAsia="宋体" w:hAnsi="Consolas" w:cs="宋体"/>
+          <w:color w:val="000000"/>
+          <w:kern w:val="0"/>
+          <w:sz w:val="20"/>
+          <w:szCs w:val="20"/>
+        </w:rPr>
+        <w:t>classLoaderList</w:t>
+      </w:r>
+      <w:proofErr w:type="spellEnd"/>
+      <w:r>
+        <w:rPr>
+          <w:rFonts w:ascii="Consolas" w:eastAsia="宋体" w:hAnsi="Consolas" w:cs="宋体"/>
+          <w:color w:val="000000"/>
+          <w:kern w:val="0"/>
+          <w:sz w:val="20"/>
+          <w:szCs w:val="20"/>
+        </w:rPr>
+        <w:t xml:space="preserve"> = </w:t>
+      </w:r>
+      <w:r>
+        <w:rPr>
+          <w:rFonts w:ascii="Consolas" w:eastAsia="宋体" w:hAnsi="Consolas" w:cs="宋体"/>
+          <w:b/>
+          <w:bCs/>
+          <w:color w:val="000080"/>
+          <w:kern w:val="0"/>
+          <w:sz w:val="20"/>
+          <w:szCs w:val="20"/>
+        </w:rPr>
+        <w:t xml:space="preserve">new </w:t>
+      </w:r>
+      <w:proofErr w:type="spellStart"/>
+      <w:r>
+        <w:rPr>
+          <w:rFonts w:ascii="Consolas" w:eastAsia="宋体" w:hAnsi="Consolas" w:cs="宋体"/>
+          <w:color w:val="000000"/>
+          <w:kern w:val="0"/>
+          <w:sz w:val="20"/>
+          <w:szCs w:val="20"/>
+        </w:rPr>
+        <w:t>ArrayList</w:t>
+      </w:r>
+      <w:proofErr w:type="spellEnd"/>
+      <w:r>
+        <w:rPr>
+          <w:rFonts w:ascii="Consolas" w:eastAsia="宋体" w:hAnsi="Consolas" w:cs="宋体"/>
+          <w:color w:val="000000"/>
+          <w:kern w:val="0"/>
+          <w:sz w:val="20"/>
+          <w:szCs w:val="20"/>
+        </w:rPr>
+        <w:t>&lt;</w:t>
+      </w:r>
+      <w:proofErr w:type="spellStart"/>
+      <w:r>
+        <w:rPr>
+          <w:rFonts w:ascii="Consolas" w:eastAsia="宋体" w:hAnsi="Consolas" w:cs="宋体"/>
+          <w:color w:val="000000"/>
+          <w:kern w:val="0"/>
+          <w:sz w:val="20"/>
+          <w:szCs w:val="20"/>
+        </w:rPr>
+        <w:t>ClassLoader</w:t>
+      </w:r>
+      <w:proofErr w:type="spellEnd"/>
+      <w:r>
+        <w:rPr>
+          <w:rFonts w:ascii="Consolas" w:eastAsia="宋体" w:hAnsi="Consolas" w:cs="宋体"/>
+          <w:color w:val="000000"/>
+          <w:kern w:val="0"/>
+          <w:sz w:val="20"/>
+          <w:szCs w:val="20"/>
+        </w:rPr>
+        <w:t>&gt;();</w:t>
+      </w:r>
+      <w:r>
+        <w:rPr>
+          <w:rFonts w:ascii="Consolas" w:eastAsia="宋体" w:hAnsi="Consolas" w:cs="宋体"/>
+          <w:color w:val="000000"/>
+          <w:kern w:val="0"/>
+          <w:sz w:val="20"/>
+          <w:szCs w:val="20"/>
+        </w:rPr>
+        <w:br/>
+        <w:t xml:space="preserve">        </w:t>
+      </w:r>
+      <w:r>
+        <w:rPr>
+          <w:rFonts w:ascii="Consolas" w:eastAsia="宋体" w:hAnsi="Consolas" w:cs="宋体"/>
+          <w:b/>
+          <w:bCs/>
+          <w:color w:val="000080"/>
+          <w:kern w:val="0"/>
+          <w:sz w:val="20"/>
+          <w:szCs w:val="20"/>
+        </w:rPr>
+        <w:t xml:space="preserve">try </w:t>
+      </w:r>
+      <w:r>
+        <w:rPr>
+          <w:rFonts w:ascii="Consolas" w:eastAsia="宋体" w:hAnsi="Consolas" w:cs="宋体"/>
+          <w:color w:val="000000"/>
+          <w:kern w:val="0"/>
+          <w:sz w:val="20"/>
+          <w:szCs w:val="20"/>
+        </w:rPr>
+        <w:t>{</w:t>
+      </w:r>
+      <w:r>
+        <w:rPr>
+          <w:rFonts w:ascii="Consolas" w:eastAsia="宋体" w:hAnsi="Consolas" w:cs="宋体"/>
+          <w:color w:val="000000"/>
+          <w:kern w:val="0"/>
+          <w:sz w:val="20"/>
+          <w:szCs w:val="20"/>
+        </w:rPr>
+        <w:br/>
+        <w:t xml:space="preserve">            </w:t>
+      </w:r>
+      <w:r>
+        <w:rPr>
+          <w:rFonts w:ascii="Consolas" w:eastAsia="宋体" w:hAnsi="Consolas" w:cs="宋体"/>
+          <w:i/>
+          <w:iCs/>
+          <w:color w:val="808080"/>
+          <w:kern w:val="0"/>
+          <w:sz w:val="20"/>
+          <w:szCs w:val="20"/>
+        </w:rPr>
+        <w:t>//</w:t>
+      </w:r>
+      <w:r>
+        <w:rPr>
+          <w:rFonts w:ascii="Arial" w:eastAsia="宋体" w:hAnsi="Arial" w:cs="Arial"/>
+          <w:i/>
+          <w:iCs/>
+          <w:color w:val="808080"/>
+          <w:kern w:val="0"/>
+          <w:sz w:val="20"/>
+          <w:szCs w:val="20"/>
+        </w:rPr>
+        <w:t>获取有关类型加载的</w:t>
+      </w:r>
+      <w:r>
+        <w:rPr>
+          <w:rFonts w:ascii="Consolas" w:eastAsia="宋体" w:hAnsi="Consolas" w:cs="宋体"/>
+          <w:i/>
+          <w:iCs/>
+          <w:color w:val="808080"/>
+          <w:kern w:val="0"/>
+          <w:sz w:val="20"/>
+          <w:szCs w:val="20"/>
+        </w:rPr>
+        <w:t>JMX</w:t>
+      </w:r>
+      <w:r>
+        <w:rPr>
+          <w:rFonts w:ascii="Arial" w:eastAsia="宋体" w:hAnsi="Arial" w:cs="Arial"/>
+          <w:i/>
+          <w:iCs/>
+          <w:color w:val="808080"/>
+          <w:kern w:val="0"/>
+          <w:sz w:val="20"/>
+          <w:szCs w:val="20"/>
+        </w:rPr>
+        <w:t>接口</w:t>
+      </w:r>
+      <w:r>
+        <w:rPr>
+          <w:rFonts w:ascii="Arial" w:eastAsia="宋体" w:hAnsi="Arial" w:cs="Arial"/>
+          <w:i/>
+          <w:iCs/>
+          <w:color w:val="808080"/>
+          <w:kern w:val="0"/>
+          <w:sz w:val="20"/>
+          <w:szCs w:val="20"/>
+        </w:rPr>
+        <w:br/>
+        <w:t xml:space="preserve">            </w:t>
+      </w:r>
+      <w:proofErr w:type="spellStart"/>
+      <w:r>
+        <w:rPr>
+          <w:rFonts w:ascii="Consolas" w:eastAsia="宋体" w:hAnsi="Consolas" w:cs="宋体"/>
+          <w:color w:val="000000"/>
+          <w:kern w:val="0"/>
+          <w:sz w:val="20"/>
+          <w:szCs w:val="20"/>
+        </w:rPr>
+        <w:t>ClassLoadingMXBean</w:t>
+      </w:r>
+      <w:proofErr w:type="spellEnd"/>
+      <w:r>
+        <w:rPr>
+          <w:rFonts w:ascii="Consolas" w:eastAsia="宋体" w:hAnsi="Consolas" w:cs="宋体"/>
+          <w:color w:val="000000"/>
+          <w:kern w:val="0"/>
+          <w:sz w:val="20"/>
+          <w:szCs w:val="20"/>
+        </w:rPr>
+        <w:t xml:space="preserve"> </w:t>
+      </w:r>
+      <w:proofErr w:type="spellStart"/>
+      <w:r>
+        <w:rPr>
+          <w:rFonts w:ascii="Consolas" w:eastAsia="宋体" w:hAnsi="Consolas" w:cs="宋体"/>
+          <w:color w:val="000000"/>
+          <w:kern w:val="0"/>
+          <w:sz w:val="20"/>
+          <w:szCs w:val="20"/>
+        </w:rPr>
+        <w:t>loadingBean</w:t>
+      </w:r>
+      <w:proofErr w:type="spellEnd"/>
+      <w:r>
+        <w:rPr>
+          <w:rFonts w:ascii="Consolas" w:eastAsia="宋体" w:hAnsi="Consolas" w:cs="宋体"/>
+          <w:color w:val="000000"/>
+          <w:kern w:val="0"/>
+          <w:sz w:val="20"/>
+          <w:szCs w:val="20"/>
+        </w:rPr>
+        <w:t xml:space="preserve"> = </w:t>
+      </w:r>
+      <w:proofErr w:type="spellStart"/>
+      <w:r>
+        <w:rPr>
+          <w:rFonts w:ascii="Consolas" w:eastAsia="宋体" w:hAnsi="Consolas" w:cs="宋体"/>
+          <w:color w:val="000000"/>
+          <w:kern w:val="0"/>
+          <w:sz w:val="20"/>
+          <w:szCs w:val="20"/>
+        </w:rPr>
+        <w:t>ManagementFactory.</w:t>
+      </w:r>
+      <w:r>
+        <w:rPr>
+          <w:rFonts w:ascii="Consolas" w:eastAsia="宋体" w:hAnsi="Consolas" w:cs="宋体"/>
+          <w:i/>
+          <w:iCs/>
+          <w:color w:val="000000"/>
+          <w:kern w:val="0"/>
+          <w:sz w:val="20"/>
+          <w:szCs w:val="20"/>
+        </w:rPr>
+        <w:t>getClassLoadingMXBean</w:t>
+      </w:r>
+      <w:proofErr w:type="spellEnd"/>
+      <w:r>
+        <w:rPr>
+          <w:rFonts w:ascii="Consolas" w:eastAsia="宋体" w:hAnsi="Consolas" w:cs="宋体"/>
+          <w:color w:val="000000"/>
+          <w:kern w:val="0"/>
+          <w:sz w:val="20"/>
+          <w:szCs w:val="20"/>
+        </w:rPr>
+        <w:t>();</w:t>
+      </w:r>
+      <w:r>
+        <w:rPr>
+          <w:rFonts w:ascii="Consolas" w:eastAsia="宋体" w:hAnsi="Consolas" w:cs="宋体"/>
+          <w:color w:val="000000"/>
+          <w:kern w:val="0"/>
+          <w:sz w:val="20"/>
+          <w:szCs w:val="20"/>
+        </w:rPr>
+        <w:br/>
+        <w:t xml:space="preserve">            </w:t>
+      </w:r>
+      <w:proofErr w:type="spellStart"/>
+      <w:r>
+        <w:rPr>
+          <w:rFonts w:ascii="Consolas" w:eastAsia="宋体" w:hAnsi="Consolas" w:cs="宋体"/>
+          <w:color w:val="000000"/>
+          <w:kern w:val="0"/>
+          <w:sz w:val="20"/>
+          <w:szCs w:val="20"/>
+        </w:rPr>
+        <w:t>url</w:t>
+      </w:r>
+      <w:proofErr w:type="spellEnd"/>
+      <w:r>
+        <w:rPr>
+          <w:rFonts w:ascii="Consolas" w:eastAsia="宋体" w:hAnsi="Consolas" w:cs="宋体"/>
+          <w:color w:val="000000"/>
+          <w:kern w:val="0"/>
+          <w:sz w:val="20"/>
+          <w:szCs w:val="20"/>
+        </w:rPr>
+        <w:t xml:space="preserve"> = </w:t>
+      </w:r>
+      <w:r>
+        <w:rPr>
+          <w:rFonts w:ascii="Consolas" w:eastAsia="宋体" w:hAnsi="Consolas" w:cs="宋体"/>
+          <w:b/>
+          <w:bCs/>
+          <w:color w:val="000080"/>
+          <w:kern w:val="0"/>
+          <w:sz w:val="20"/>
+          <w:szCs w:val="20"/>
+        </w:rPr>
+        <w:t xml:space="preserve">new </w:t>
+      </w:r>
+      <w:r>
+        <w:rPr>
+          <w:rFonts w:ascii="Consolas" w:eastAsia="宋体" w:hAnsi="Consolas" w:cs="宋体"/>
+          <w:color w:val="000000"/>
+          <w:kern w:val="0"/>
+          <w:sz w:val="20"/>
+          <w:szCs w:val="20"/>
+        </w:rPr>
+        <w:t>File(</w:t>
+      </w:r>
+      <w:r>
+        <w:rPr>
+          <w:rFonts w:ascii="Consolas" w:eastAsia="宋体" w:hAnsi="Consolas" w:cs="宋体"/>
+          <w:b/>
+          <w:bCs/>
+          <w:color w:val="008000"/>
+          <w:kern w:val="0"/>
+          <w:sz w:val="20"/>
+          <w:szCs w:val="20"/>
+        </w:rPr>
+        <w:t>"E:/data/logs"</w:t>
+      </w:r>
+      <w:r>
+        <w:rPr>
+          <w:rFonts w:ascii="Consolas" w:eastAsia="宋体" w:hAnsi="Consolas" w:cs="宋体"/>
+          <w:color w:val="000000"/>
+          <w:kern w:val="0"/>
+          <w:sz w:val="20"/>
+          <w:szCs w:val="20"/>
+        </w:rPr>
+        <w:t>).</w:t>
+      </w:r>
+      <w:proofErr w:type="spellStart"/>
+      <w:r>
+        <w:rPr>
+          <w:rFonts w:ascii="Consolas" w:eastAsia="宋体" w:hAnsi="Consolas" w:cs="宋体"/>
+          <w:color w:val="000000"/>
+          <w:kern w:val="0"/>
+          <w:sz w:val="20"/>
+          <w:szCs w:val="20"/>
+        </w:rPr>
+        <w:t>toURI</w:t>
+      </w:r>
+      <w:proofErr w:type="spellEnd"/>
+      <w:r>
+        <w:rPr>
+          <w:rFonts w:ascii="Consolas" w:eastAsia="宋体" w:hAnsi="Consolas" w:cs="宋体"/>
+          <w:color w:val="000000"/>
+          <w:kern w:val="0"/>
+          <w:sz w:val="20"/>
+          <w:szCs w:val="20"/>
+        </w:rPr>
+        <w:t>().</w:t>
+      </w:r>
+      <w:proofErr w:type="spellStart"/>
+      <w:r>
+        <w:rPr>
+          <w:rFonts w:ascii="Consolas" w:eastAsia="宋体" w:hAnsi="Consolas" w:cs="宋体"/>
+          <w:color w:val="000000"/>
+          <w:kern w:val="0"/>
+          <w:sz w:val="20"/>
+          <w:szCs w:val="20"/>
+        </w:rPr>
+        <w:t>toURL</w:t>
+      </w:r>
+      <w:proofErr w:type="spellEnd"/>
+      <w:r>
+        <w:rPr>
+          <w:rFonts w:ascii="Consolas" w:eastAsia="宋体" w:hAnsi="Consolas" w:cs="宋体"/>
+          <w:color w:val="000000"/>
+          <w:kern w:val="0"/>
+          <w:sz w:val="20"/>
+          <w:szCs w:val="20"/>
+        </w:rPr>
+        <w:t>();</w:t>
+      </w:r>
+      <w:r>
+        <w:rPr>
+          <w:rFonts w:ascii="Consolas" w:eastAsia="宋体" w:hAnsi="Consolas" w:cs="宋体"/>
+          <w:color w:val="000000"/>
+          <w:kern w:val="0"/>
+          <w:sz w:val="20"/>
+          <w:szCs w:val="20"/>
+        </w:rPr>
+        <w:br/>
+        <w:t xml:space="preserve">            URL[] </w:t>
+      </w:r>
+      <w:proofErr w:type="spellStart"/>
+      <w:r>
+        <w:rPr>
+          <w:rFonts w:ascii="Consolas" w:eastAsia="宋体" w:hAnsi="Consolas" w:cs="宋体"/>
+          <w:color w:val="000000"/>
+          <w:kern w:val="0"/>
+          <w:sz w:val="20"/>
+          <w:szCs w:val="20"/>
+        </w:rPr>
+        <w:t>urls</w:t>
+      </w:r>
+      <w:proofErr w:type="spellEnd"/>
+      <w:r>
+        <w:rPr>
+          <w:rFonts w:ascii="Consolas" w:eastAsia="宋体" w:hAnsi="Consolas" w:cs="宋体"/>
+          <w:color w:val="000000"/>
+          <w:kern w:val="0"/>
+          <w:sz w:val="20"/>
+          <w:szCs w:val="20"/>
+        </w:rPr>
+        <w:t xml:space="preserve"> = {</w:t>
+      </w:r>
+      <w:proofErr w:type="spellStart"/>
+      <w:r>
+        <w:rPr>
+          <w:rFonts w:ascii="Consolas" w:eastAsia="宋体" w:hAnsi="Consolas" w:cs="宋体"/>
+          <w:color w:val="000000"/>
+          <w:kern w:val="0"/>
+          <w:sz w:val="20"/>
+          <w:szCs w:val="20"/>
+        </w:rPr>
+        <w:t>url</w:t>
+      </w:r>
+      <w:proofErr w:type="spellEnd"/>
+      <w:r>
+        <w:rPr>
+          <w:rFonts w:ascii="Consolas" w:eastAsia="宋体" w:hAnsi="Consolas" w:cs="宋体"/>
+          <w:color w:val="000000"/>
+          <w:kern w:val="0"/>
+          <w:sz w:val="20"/>
+          <w:szCs w:val="20"/>
+        </w:rPr>
+        <w:t>};</w:t>
+      </w:r>
+      <w:r>
+        <w:rPr>
+          <w:rFonts w:ascii="Consolas" w:eastAsia="宋体" w:hAnsi="Consolas" w:cs="宋体"/>
+          <w:color w:val="000000"/>
+          <w:kern w:val="0"/>
+          <w:sz w:val="20"/>
+          <w:szCs w:val="20"/>
+        </w:rPr>
+        <w:br/>
+        <w:t xml:space="preserve">            </w:t>
+      </w:r>
+      <w:r>
+        <w:rPr>
+          <w:rFonts w:ascii="Consolas" w:eastAsia="宋体" w:hAnsi="Consolas" w:cs="宋体"/>
+          <w:b/>
+          <w:bCs/>
+          <w:color w:val="000080"/>
+          <w:kern w:val="0"/>
+          <w:sz w:val="20"/>
+          <w:szCs w:val="20"/>
+        </w:rPr>
+        <w:t xml:space="preserve">while </w:t>
+      </w:r>
+      <w:r>
+        <w:rPr>
+          <w:rFonts w:ascii="Consolas" w:eastAsia="宋体" w:hAnsi="Consolas" w:cs="宋体"/>
+          <w:color w:val="000000"/>
+          <w:kern w:val="0"/>
+          <w:sz w:val="20"/>
+          <w:szCs w:val="20"/>
+        </w:rPr>
+        <w:t>(</w:t>
+      </w:r>
+      <w:r>
+        <w:rPr>
+          <w:rFonts w:ascii="Consolas" w:eastAsia="宋体" w:hAnsi="Consolas" w:cs="宋体"/>
+          <w:b/>
+          <w:bCs/>
+          <w:color w:val="000080"/>
+          <w:kern w:val="0"/>
+          <w:sz w:val="20"/>
+          <w:szCs w:val="20"/>
+        </w:rPr>
+        <w:t>true</w:t>
+      </w:r>
+      <w:r>
+        <w:rPr>
+          <w:rFonts w:ascii="Consolas" w:eastAsia="宋体" w:hAnsi="Consolas" w:cs="宋体"/>
+          <w:color w:val="000000"/>
+          <w:kern w:val="0"/>
+          <w:sz w:val="20"/>
+          <w:szCs w:val="20"/>
+        </w:rPr>
+        <w:t>){</w:t>
+      </w:r>
+      <w:r>
+        <w:rPr>
+          <w:rFonts w:ascii="Consolas" w:eastAsia="宋体" w:hAnsi="Consolas" w:cs="宋体"/>
+          <w:color w:val="000000"/>
+          <w:kern w:val="0"/>
+          <w:sz w:val="20"/>
+          <w:szCs w:val="20"/>
+        </w:rPr>
+        <w:br/>
+        <w:t xml:space="preserve">                </w:t>
+      </w:r>
+      <w:proofErr w:type="spellStart"/>
+      <w:r>
+        <w:rPr>
+          <w:rFonts w:ascii="Consolas" w:eastAsia="宋体" w:hAnsi="Consolas" w:cs="宋体"/>
+          <w:color w:val="000000"/>
+          <w:kern w:val="0"/>
+          <w:sz w:val="20"/>
+          <w:szCs w:val="20"/>
+        </w:rPr>
+        <w:t>ClassLoader</w:t>
+      </w:r>
+      <w:proofErr w:type="spellEnd"/>
+      <w:r>
+        <w:rPr>
+          <w:rFonts w:ascii="Consolas" w:eastAsia="宋体" w:hAnsi="Consolas" w:cs="宋体"/>
+          <w:color w:val="000000"/>
+          <w:kern w:val="0"/>
+          <w:sz w:val="20"/>
+          <w:szCs w:val="20"/>
+        </w:rPr>
+        <w:t xml:space="preserve"> loader = </w:t>
+      </w:r>
+      <w:r>
+        <w:rPr>
+          <w:rFonts w:ascii="Consolas" w:eastAsia="宋体" w:hAnsi="Consolas" w:cs="宋体"/>
+          <w:b/>
+          <w:bCs/>
+          <w:color w:val="000080"/>
+          <w:kern w:val="0"/>
+          <w:sz w:val="20"/>
+          <w:szCs w:val="20"/>
+        </w:rPr>
+        <w:t xml:space="preserve">new </w:t>
+      </w:r>
+      <w:proofErr w:type="spellStart"/>
+      <w:r>
+        <w:rPr>
+          <w:rFonts w:ascii="Consolas" w:eastAsia="宋体" w:hAnsi="Consolas" w:cs="宋体"/>
+          <w:color w:val="000000"/>
+          <w:kern w:val="0"/>
+          <w:sz w:val="20"/>
+          <w:szCs w:val="20"/>
+        </w:rPr>
+        <w:t>URLClassLoader</w:t>
+      </w:r>
+      <w:proofErr w:type="spellEnd"/>
+      <w:r>
+        <w:rPr>
+          <w:rFonts w:ascii="Consolas" w:eastAsia="宋体" w:hAnsi="Consolas" w:cs="宋体"/>
+          <w:color w:val="000000"/>
+          <w:kern w:val="0"/>
+          <w:sz w:val="20"/>
+          <w:szCs w:val="20"/>
+        </w:rPr>
+        <w:t>(</w:t>
+      </w:r>
+      <w:proofErr w:type="spellStart"/>
+      <w:r>
+        <w:rPr>
+          <w:rFonts w:ascii="Consolas" w:eastAsia="宋体" w:hAnsi="Consolas" w:cs="宋体"/>
+          <w:color w:val="000000"/>
+          <w:kern w:val="0"/>
+          <w:sz w:val="20"/>
+          <w:szCs w:val="20"/>
+        </w:rPr>
+        <w:t>urls</w:t>
+      </w:r>
+      <w:proofErr w:type="spellEnd"/>
+      <w:r>
+        <w:rPr>
+          <w:rFonts w:ascii="Consolas" w:eastAsia="宋体" w:hAnsi="Consolas" w:cs="宋体"/>
+          <w:color w:val="000000"/>
+          <w:kern w:val="0"/>
+          <w:sz w:val="20"/>
+          <w:szCs w:val="20"/>
+        </w:rPr>
+        <w:t>);</w:t>
+      </w:r>
+      <w:r>
+        <w:rPr>
+          <w:rFonts w:ascii="Consolas" w:eastAsia="宋体" w:hAnsi="Consolas" w:cs="宋体"/>
+          <w:color w:val="000000"/>
+          <w:kern w:val="0"/>
+          <w:sz w:val="20"/>
+          <w:szCs w:val="20"/>
+        </w:rPr>
+        <w:br/>
+        <w:t xml:space="preserve">                Class&lt;?&gt; </w:t>
+      </w:r>
+      <w:proofErr w:type="spellStart"/>
+      <w:r>
+        <w:rPr>
+          <w:rFonts w:ascii="Consolas" w:eastAsia="宋体" w:hAnsi="Consolas" w:cs="宋体"/>
+          <w:color w:val="000000"/>
+          <w:kern w:val="0"/>
+          <w:sz w:val="20"/>
+          <w:szCs w:val="20"/>
+        </w:rPr>
+        <w:t>clazz</w:t>
+      </w:r>
+      <w:proofErr w:type="spellEnd"/>
+      <w:r>
+        <w:rPr>
+          <w:rFonts w:ascii="Consolas" w:eastAsia="宋体" w:hAnsi="Consolas" w:cs="宋体"/>
+          <w:color w:val="000000"/>
+          <w:kern w:val="0"/>
+          <w:sz w:val="20"/>
+          <w:szCs w:val="20"/>
+        </w:rPr>
+        <w:t xml:space="preserve"> = </w:t>
+      </w:r>
+      <w:proofErr w:type="spellStart"/>
+      <w:r>
+        <w:rPr>
+          <w:rFonts w:ascii="Consolas" w:eastAsia="宋体" w:hAnsi="Consolas" w:cs="宋体"/>
+          <w:color w:val="000000"/>
+          <w:kern w:val="0"/>
+          <w:sz w:val="20"/>
+          <w:szCs w:val="20"/>
+        </w:rPr>
+        <w:t>loader.loadClass</w:t>
+      </w:r>
+      <w:proofErr w:type="spellEnd"/>
+      <w:r>
+        <w:rPr>
+          <w:rFonts w:ascii="Consolas" w:eastAsia="宋体" w:hAnsi="Consolas" w:cs="宋体"/>
+          <w:color w:val="000000"/>
+          <w:kern w:val="0"/>
+          <w:sz w:val="20"/>
+          <w:szCs w:val="20"/>
+        </w:rPr>
+        <w:t>(</w:t>
+      </w:r>
+      <w:r>
+        <w:rPr>
+          <w:rFonts w:ascii="Consolas" w:eastAsia="宋体" w:hAnsi="Consolas" w:cs="宋体"/>
+          <w:b/>
+          <w:bCs/>
+          <w:color w:val="008000"/>
+          <w:kern w:val="0"/>
+          <w:sz w:val="20"/>
+          <w:szCs w:val="20"/>
+        </w:rPr>
+        <w:t>"</w:t>
+      </w:r>
+      <w:proofErr w:type="spellStart"/>
+      <w:r>
+        <w:rPr>
+          <w:rFonts w:ascii="Consolas" w:eastAsia="宋体" w:hAnsi="Consolas" w:cs="宋体"/>
+          <w:b/>
+          <w:bCs/>
+          <w:color w:val="008000"/>
+          <w:kern w:val="0"/>
+          <w:sz w:val="20"/>
+          <w:szCs w:val="20"/>
+        </w:rPr>
+        <w:t>Persion</w:t>
+      </w:r>
+      <w:proofErr w:type="spellEnd"/>
+      <w:r>
+        <w:rPr>
+          <w:rFonts w:ascii="Consolas" w:eastAsia="宋体" w:hAnsi="Consolas" w:cs="宋体"/>
+          <w:b/>
+          <w:bCs/>
+          <w:color w:val="008000"/>
+          <w:kern w:val="0"/>
+          <w:sz w:val="20"/>
+          <w:szCs w:val="20"/>
+        </w:rPr>
+        <w:t>"</w:t>
+      </w:r>
+      <w:r>
+        <w:rPr>
+          <w:rFonts w:ascii="Consolas" w:eastAsia="宋体" w:hAnsi="Consolas" w:cs="宋体"/>
+          <w:color w:val="000000"/>
+          <w:kern w:val="0"/>
+          <w:sz w:val="20"/>
+          <w:szCs w:val="20"/>
+        </w:rPr>
+        <w:t>);</w:t>
+      </w:r>
+      <w:r>
+        <w:rPr>
+          <w:rFonts w:ascii="Consolas" w:eastAsia="宋体" w:hAnsi="Consolas" w:cs="宋体"/>
+          <w:color w:val="000000"/>
+          <w:kern w:val="0"/>
+          <w:sz w:val="20"/>
+          <w:szCs w:val="20"/>
+        </w:rPr>
+        <w:br/>
+        <w:t xml:space="preserve">                </w:t>
+      </w:r>
+      <w:proofErr w:type="spellStart"/>
+      <w:r>
+        <w:rPr>
+          <w:rFonts w:ascii="Consolas" w:eastAsia="宋体" w:hAnsi="Consolas" w:cs="宋体"/>
+          <w:color w:val="000000"/>
+          <w:kern w:val="0"/>
+          <w:sz w:val="20"/>
+          <w:szCs w:val="20"/>
+        </w:rPr>
+        <w:t>clazz.getName</w:t>
+      </w:r>
+      <w:proofErr w:type="spellEnd"/>
+      <w:r>
+        <w:rPr>
+          <w:rFonts w:ascii="Consolas" w:eastAsia="宋体" w:hAnsi="Consolas" w:cs="宋体"/>
+          <w:color w:val="000000"/>
+          <w:kern w:val="0"/>
+          <w:sz w:val="20"/>
+          <w:szCs w:val="20"/>
+        </w:rPr>
+        <w:t>();</w:t>
+      </w:r>
+      <w:r>
+        <w:rPr>
+          <w:rFonts w:ascii="Consolas" w:eastAsia="宋体" w:hAnsi="Consolas" w:cs="宋体"/>
+          <w:color w:val="000000"/>
+          <w:kern w:val="0"/>
+          <w:sz w:val="20"/>
+          <w:szCs w:val="20"/>
+        </w:rPr>
+        <w:br/>
+        <w:t xml:space="preserve">                </w:t>
+      </w:r>
+      <w:proofErr w:type="spellStart"/>
+      <w:r>
+        <w:rPr>
+          <w:rFonts w:ascii="Consolas" w:eastAsia="宋体" w:hAnsi="Consolas" w:cs="宋体"/>
+          <w:color w:val="000000"/>
+          <w:kern w:val="0"/>
+          <w:sz w:val="20"/>
+          <w:szCs w:val="20"/>
+        </w:rPr>
+        <w:t>classLoaderList.add</w:t>
+      </w:r>
+      <w:proofErr w:type="spellEnd"/>
+      <w:r>
+        <w:rPr>
+          <w:rFonts w:ascii="Consolas" w:eastAsia="宋体" w:hAnsi="Consolas" w:cs="宋体"/>
+          <w:color w:val="000000"/>
+          <w:kern w:val="0"/>
+          <w:sz w:val="20"/>
+          <w:szCs w:val="20"/>
+        </w:rPr>
+        <w:t>(loader);</w:t>
+      </w:r>
+      <w:r>
+        <w:rPr>
+          <w:rFonts w:ascii="Consolas" w:eastAsia="宋体" w:hAnsi="Consolas" w:cs="宋体"/>
+          <w:color w:val="000000"/>
+          <w:kern w:val="0"/>
+          <w:sz w:val="20"/>
+          <w:szCs w:val="20"/>
+        </w:rPr>
+        <w:br/>
+        <w:t xml:space="preserve">                </w:t>
+      </w:r>
+      <w:r>
+        <w:rPr>
+          <w:rFonts w:ascii="Consolas" w:eastAsia="宋体" w:hAnsi="Consolas" w:cs="宋体"/>
+          <w:i/>
+          <w:iCs/>
+          <w:color w:val="808080"/>
+          <w:kern w:val="0"/>
+          <w:sz w:val="20"/>
+          <w:szCs w:val="20"/>
+        </w:rPr>
+        <w:t>//</w:t>
+      </w:r>
+      <w:r>
+        <w:rPr>
+          <w:rFonts w:ascii="Arial" w:eastAsia="宋体" w:hAnsi="Arial" w:cs="Arial"/>
+          <w:i/>
+          <w:iCs/>
+          <w:color w:val="808080"/>
+          <w:kern w:val="0"/>
+          <w:sz w:val="20"/>
+          <w:szCs w:val="20"/>
+        </w:rPr>
+        <w:t>显示数量信息（共加载过的类型数目，当前还有效的类型数目，已经被卸</w:t>
+      </w:r>
+      <w:r>
+        <w:rPr>
+          <w:rFonts w:ascii="Arial" w:eastAsia="宋体" w:hAnsi="Arial" w:cs="Arial"/>
+          <w:i/>
+          <w:iCs/>
+          <w:color w:val="808080"/>
+          <w:kern w:val="0"/>
+          <w:sz w:val="20"/>
+          <w:szCs w:val="20"/>
+        </w:rPr>
+        <w:lastRenderedPageBreak/>
+        <w:t>载的类型数目）</w:t>
+      </w:r>
+      <w:r>
+        <w:rPr>
+          <w:rFonts w:ascii="Arial" w:eastAsia="宋体" w:hAnsi="Arial" w:cs="Arial"/>
+          <w:i/>
+          <w:iCs/>
+          <w:color w:val="808080"/>
+          <w:kern w:val="0"/>
+          <w:sz w:val="20"/>
+          <w:szCs w:val="20"/>
+        </w:rPr>
+        <w:br/>
+        <w:t xml:space="preserve">                </w:t>
+      </w:r>
+      <w:proofErr w:type="spellStart"/>
+      <w:r>
+        <w:rPr>
+          <w:rFonts w:ascii="Consolas" w:eastAsia="宋体" w:hAnsi="Consolas" w:cs="宋体"/>
+          <w:color w:val="000000"/>
+          <w:kern w:val="0"/>
+          <w:sz w:val="20"/>
+          <w:szCs w:val="20"/>
+        </w:rPr>
+        <w:t>System.</w:t>
+      </w:r>
+      <w:r>
+        <w:rPr>
+          <w:rFonts w:ascii="Consolas" w:eastAsia="宋体" w:hAnsi="Consolas" w:cs="宋体"/>
+          <w:b/>
+          <w:bCs/>
+          <w:i/>
+          <w:iCs/>
+          <w:color w:val="660E7A"/>
+          <w:kern w:val="0"/>
+          <w:sz w:val="20"/>
+          <w:szCs w:val="20"/>
+        </w:rPr>
+        <w:t>out</w:t>
+      </w:r>
+      <w:r>
+        <w:rPr>
+          <w:rFonts w:ascii="Consolas" w:eastAsia="宋体" w:hAnsi="Consolas" w:cs="宋体"/>
+          <w:color w:val="000000"/>
+          <w:kern w:val="0"/>
+          <w:sz w:val="20"/>
+          <w:szCs w:val="20"/>
+        </w:rPr>
+        <w:t>.println</w:t>
+      </w:r>
+      <w:proofErr w:type="spellEnd"/>
+      <w:r>
+        <w:rPr>
+          <w:rFonts w:ascii="Consolas" w:eastAsia="宋体" w:hAnsi="Consolas" w:cs="宋体"/>
+          <w:color w:val="000000"/>
+          <w:kern w:val="0"/>
+          <w:sz w:val="20"/>
+          <w:szCs w:val="20"/>
+        </w:rPr>
+        <w:t>(</w:t>
+      </w:r>
+      <w:r>
+        <w:rPr>
+          <w:rFonts w:ascii="Consolas" w:eastAsia="宋体" w:hAnsi="Consolas" w:cs="宋体"/>
+          <w:b/>
+          <w:bCs/>
+          <w:color w:val="008000"/>
+          <w:kern w:val="0"/>
+          <w:sz w:val="20"/>
+          <w:szCs w:val="20"/>
+        </w:rPr>
+        <w:t>"total: "</w:t>
+      </w:r>
+      <w:r>
+        <w:rPr>
+          <w:rFonts w:ascii="Consolas" w:eastAsia="宋体" w:hAnsi="Consolas" w:cs="宋体"/>
+          <w:color w:val="000000"/>
+          <w:kern w:val="0"/>
+          <w:sz w:val="20"/>
+          <w:szCs w:val="20"/>
+        </w:rPr>
+        <w:t xml:space="preserve">+ </w:t>
+      </w:r>
+      <w:proofErr w:type="spellStart"/>
+      <w:r>
+        <w:rPr>
+          <w:rFonts w:ascii="Consolas" w:eastAsia="宋体" w:hAnsi="Consolas" w:cs="宋体"/>
+          <w:color w:val="000000"/>
+          <w:kern w:val="0"/>
+          <w:sz w:val="20"/>
+          <w:szCs w:val="20"/>
+        </w:rPr>
+        <w:t>loadingBean.getTotalLoadedClassCount</w:t>
+      </w:r>
+      <w:proofErr w:type="spellEnd"/>
+      <w:r>
+        <w:rPr>
+          <w:rFonts w:ascii="Consolas" w:eastAsia="宋体" w:hAnsi="Consolas" w:cs="宋体"/>
+          <w:color w:val="000000"/>
+          <w:kern w:val="0"/>
+          <w:sz w:val="20"/>
+          <w:szCs w:val="20"/>
+        </w:rPr>
+        <w:t>());</w:t>
+      </w:r>
+      <w:r>
+        <w:rPr>
+          <w:rFonts w:ascii="Consolas" w:eastAsia="宋体" w:hAnsi="Consolas" w:cs="宋体"/>
+          <w:color w:val="000000"/>
+          <w:kern w:val="0"/>
+          <w:sz w:val="20"/>
+          <w:szCs w:val="20"/>
+        </w:rPr>
+        <w:br/>
+        <w:t xml:space="preserve">                </w:t>
+      </w:r>
+      <w:proofErr w:type="spellStart"/>
+      <w:r>
+        <w:rPr>
+          <w:rFonts w:ascii="Consolas" w:eastAsia="宋体" w:hAnsi="Consolas" w:cs="宋体"/>
+          <w:color w:val="000000"/>
+          <w:kern w:val="0"/>
+          <w:sz w:val="20"/>
+          <w:szCs w:val="20"/>
+        </w:rPr>
+        <w:t>System.</w:t>
+      </w:r>
+      <w:r>
+        <w:rPr>
+          <w:rFonts w:ascii="Consolas" w:eastAsia="宋体" w:hAnsi="Consolas" w:cs="宋体"/>
+          <w:b/>
+          <w:bCs/>
+          <w:i/>
+          <w:iCs/>
+          <w:color w:val="660E7A"/>
+          <w:kern w:val="0"/>
+          <w:sz w:val="20"/>
+          <w:szCs w:val="20"/>
+        </w:rPr>
+        <w:t>out</w:t>
+      </w:r>
+      <w:r>
+        <w:rPr>
+          <w:rFonts w:ascii="Consolas" w:eastAsia="宋体" w:hAnsi="Consolas" w:cs="宋体"/>
+          <w:color w:val="000000"/>
+          <w:kern w:val="0"/>
+          <w:sz w:val="20"/>
+          <w:szCs w:val="20"/>
+        </w:rPr>
+        <w:t>.println</w:t>
+      </w:r>
+      <w:proofErr w:type="spellEnd"/>
+      <w:r>
+        <w:rPr>
+          <w:rFonts w:ascii="Consolas" w:eastAsia="宋体" w:hAnsi="Consolas" w:cs="宋体"/>
+          <w:color w:val="000000"/>
+          <w:kern w:val="0"/>
+          <w:sz w:val="20"/>
+          <w:szCs w:val="20"/>
+        </w:rPr>
+        <w:t>(</w:t>
+      </w:r>
+      <w:r>
+        <w:rPr>
+          <w:rFonts w:ascii="Consolas" w:eastAsia="宋体" w:hAnsi="Consolas" w:cs="宋体"/>
+          <w:b/>
+          <w:bCs/>
+          <w:color w:val="008000"/>
+          <w:kern w:val="0"/>
+          <w:sz w:val="20"/>
+          <w:szCs w:val="20"/>
+        </w:rPr>
+        <w:t>"active: "</w:t>
+      </w:r>
+      <w:r>
+        <w:rPr>
+          <w:rFonts w:ascii="Consolas" w:eastAsia="宋体" w:hAnsi="Consolas" w:cs="宋体"/>
+          <w:color w:val="000000"/>
+          <w:kern w:val="0"/>
+          <w:sz w:val="20"/>
+          <w:szCs w:val="20"/>
+        </w:rPr>
+        <w:t xml:space="preserve">+ </w:t>
+      </w:r>
+      <w:proofErr w:type="spellStart"/>
+      <w:r>
+        <w:rPr>
+          <w:rFonts w:ascii="Consolas" w:eastAsia="宋体" w:hAnsi="Consolas" w:cs="宋体"/>
+          <w:color w:val="000000"/>
+          <w:kern w:val="0"/>
+          <w:sz w:val="20"/>
+          <w:szCs w:val="20"/>
+        </w:rPr>
+        <w:t>loadingBean.getLoadedClassCount</w:t>
+      </w:r>
+      <w:proofErr w:type="spellEnd"/>
+      <w:r>
+        <w:rPr>
+          <w:rFonts w:ascii="Consolas" w:eastAsia="宋体" w:hAnsi="Consolas" w:cs="宋体"/>
+          <w:color w:val="000000"/>
+          <w:kern w:val="0"/>
+          <w:sz w:val="20"/>
+          <w:szCs w:val="20"/>
+        </w:rPr>
+        <w:t>());</w:t>
+      </w:r>
+      <w:r>
+        <w:rPr>
+          <w:rFonts w:ascii="Consolas" w:eastAsia="宋体" w:hAnsi="Consolas" w:cs="宋体"/>
+          <w:color w:val="000000"/>
+          <w:kern w:val="0"/>
+          <w:sz w:val="20"/>
+          <w:szCs w:val="20"/>
+        </w:rPr>
+        <w:br/>
+        <w:t xml:space="preserve">                </w:t>
+      </w:r>
+      <w:proofErr w:type="spellStart"/>
+      <w:r>
+        <w:rPr>
+          <w:rFonts w:ascii="Consolas" w:eastAsia="宋体" w:hAnsi="Consolas" w:cs="宋体"/>
+          <w:color w:val="000000"/>
+          <w:kern w:val="0"/>
+          <w:sz w:val="20"/>
+          <w:szCs w:val="20"/>
+        </w:rPr>
+        <w:t>System.</w:t>
+      </w:r>
+      <w:r>
+        <w:rPr>
+          <w:rFonts w:ascii="Consolas" w:eastAsia="宋体" w:hAnsi="Consolas" w:cs="宋体"/>
+          <w:b/>
+          <w:bCs/>
+          <w:i/>
+          <w:iCs/>
+          <w:color w:val="660E7A"/>
+          <w:kern w:val="0"/>
+          <w:sz w:val="20"/>
+          <w:szCs w:val="20"/>
+        </w:rPr>
+        <w:t>out</w:t>
+      </w:r>
+      <w:r>
+        <w:rPr>
+          <w:rFonts w:ascii="Consolas" w:eastAsia="宋体" w:hAnsi="Consolas" w:cs="宋体"/>
+          <w:color w:val="000000"/>
+          <w:kern w:val="0"/>
+          <w:sz w:val="20"/>
+          <w:szCs w:val="20"/>
+        </w:rPr>
+        <w:t>.println</w:t>
+      </w:r>
+      <w:proofErr w:type="spellEnd"/>
+      <w:r>
+        <w:rPr>
+          <w:rFonts w:ascii="Consolas" w:eastAsia="宋体" w:hAnsi="Consolas" w:cs="宋体"/>
+          <w:color w:val="000000"/>
+          <w:kern w:val="0"/>
+          <w:sz w:val="20"/>
+          <w:szCs w:val="20"/>
+        </w:rPr>
+        <w:t>(</w:t>
+      </w:r>
+      <w:r>
+        <w:rPr>
+          <w:rFonts w:ascii="Consolas" w:eastAsia="宋体" w:hAnsi="Consolas" w:cs="宋体"/>
+          <w:b/>
+          <w:bCs/>
+          <w:color w:val="008000"/>
+          <w:kern w:val="0"/>
+          <w:sz w:val="20"/>
+          <w:szCs w:val="20"/>
+        </w:rPr>
+        <w:t>"unloaded: "</w:t>
+      </w:r>
+      <w:r>
+        <w:rPr>
+          <w:rFonts w:ascii="Consolas" w:eastAsia="宋体" w:hAnsi="Consolas" w:cs="宋体"/>
+          <w:color w:val="000000"/>
+          <w:kern w:val="0"/>
+          <w:sz w:val="20"/>
+          <w:szCs w:val="20"/>
+        </w:rPr>
+        <w:t xml:space="preserve">+ </w:t>
+      </w:r>
+      <w:proofErr w:type="spellStart"/>
+      <w:r>
+        <w:rPr>
+          <w:rFonts w:ascii="Consolas" w:eastAsia="宋体" w:hAnsi="Consolas" w:cs="宋体"/>
+          <w:color w:val="000000"/>
+          <w:kern w:val="0"/>
+          <w:sz w:val="20"/>
+          <w:szCs w:val="20"/>
+        </w:rPr>
+        <w:t>loadingBean.getUnloadedClassCount</w:t>
+      </w:r>
+      <w:proofErr w:type="spellEnd"/>
+      <w:r>
+        <w:rPr>
+          <w:rFonts w:ascii="Consolas" w:eastAsia="宋体" w:hAnsi="Consolas" w:cs="宋体"/>
+          <w:color w:val="000000"/>
+          <w:kern w:val="0"/>
+          <w:sz w:val="20"/>
+          <w:szCs w:val="20"/>
+        </w:rPr>
+        <w:t>());</w:t>
+      </w:r>
+      <w:r>
+        <w:rPr>
+          <w:rFonts w:ascii="Consolas" w:eastAsia="宋体" w:hAnsi="Consolas" w:cs="宋体"/>
+          <w:color w:val="000000"/>
+          <w:kern w:val="0"/>
+          <w:sz w:val="20"/>
+          <w:szCs w:val="20"/>
+        </w:rPr>
+        <w:br/>
+        <w:t xml:space="preserve">                </w:t>
+      </w:r>
+      <w:proofErr w:type="spellStart"/>
+      <w:r>
+        <w:rPr>
+          <w:rFonts w:ascii="Consolas" w:eastAsia="宋体" w:hAnsi="Consolas" w:cs="宋体"/>
+          <w:color w:val="000000"/>
+          <w:kern w:val="0"/>
+          <w:sz w:val="20"/>
+          <w:szCs w:val="20"/>
+        </w:rPr>
+        <w:t>Thread.</w:t>
+      </w:r>
+      <w:r>
+        <w:rPr>
+          <w:rFonts w:ascii="Consolas" w:eastAsia="宋体" w:hAnsi="Consolas" w:cs="宋体"/>
+          <w:i/>
+          <w:iCs/>
+          <w:color w:val="000000"/>
+          <w:kern w:val="0"/>
+          <w:sz w:val="20"/>
+          <w:szCs w:val="20"/>
+        </w:rPr>
+        <w:t>sleep</w:t>
+      </w:r>
+      <w:proofErr w:type="spellEnd"/>
+      <w:r>
+        <w:rPr>
+          <w:rFonts w:ascii="Consolas" w:eastAsia="宋体" w:hAnsi="Consolas" w:cs="宋体"/>
+          <w:color w:val="000000"/>
+          <w:kern w:val="0"/>
+          <w:sz w:val="20"/>
+          <w:szCs w:val="20"/>
+        </w:rPr>
+        <w:t>(</w:t>
+      </w:r>
+      <w:r>
+        <w:rPr>
+          <w:rFonts w:ascii="Consolas" w:eastAsia="宋体" w:hAnsi="Consolas" w:cs="宋体"/>
+          <w:color w:val="0000FF"/>
+          <w:kern w:val="0"/>
+          <w:sz w:val="20"/>
+          <w:szCs w:val="20"/>
+        </w:rPr>
+        <w:t>100</w:t>
+      </w:r>
+      <w:r>
+        <w:rPr>
+          <w:rFonts w:ascii="Consolas" w:eastAsia="宋体" w:hAnsi="Consolas" w:cs="宋体"/>
+          <w:color w:val="000000"/>
+          <w:kern w:val="0"/>
+          <w:sz w:val="20"/>
+          <w:szCs w:val="20"/>
+        </w:rPr>
+        <w:t>);</w:t>
+      </w:r>
+      <w:r>
+        <w:rPr>
+          <w:rFonts w:ascii="Consolas" w:eastAsia="宋体" w:hAnsi="Consolas" w:cs="宋体"/>
+          <w:color w:val="000000"/>
+          <w:kern w:val="0"/>
+          <w:sz w:val="20"/>
+          <w:szCs w:val="20"/>
+        </w:rPr>
+        <w:br/>
+        <w:t xml:space="preserve">                </w:t>
+      </w:r>
+      <w:r>
+        <w:rPr>
+          <w:rFonts w:ascii="Consolas" w:eastAsia="宋体" w:hAnsi="Consolas" w:cs="宋体"/>
+          <w:i/>
+          <w:iCs/>
+          <w:color w:val="808080"/>
+          <w:kern w:val="0"/>
+          <w:sz w:val="20"/>
+          <w:szCs w:val="20"/>
+        </w:rPr>
+        <w:t xml:space="preserve">// </w:t>
+      </w:r>
+      <w:proofErr w:type="spellStart"/>
+      <w:r>
+        <w:rPr>
+          <w:rFonts w:ascii="Consolas" w:eastAsia="宋体" w:hAnsi="Consolas" w:cs="宋体"/>
+          <w:i/>
+          <w:iCs/>
+          <w:color w:val="808080"/>
+          <w:kern w:val="0"/>
+          <w:sz w:val="20"/>
+          <w:szCs w:val="20"/>
+        </w:rPr>
+        <w:t>System.out.println</w:t>
+      </w:r>
+      <w:proofErr w:type="spellEnd"/>
+      <w:r>
+        <w:rPr>
+          <w:rFonts w:ascii="Consolas" w:eastAsia="宋体" w:hAnsi="Consolas" w:cs="宋体"/>
+          <w:i/>
+          <w:iCs/>
+          <w:color w:val="808080"/>
+          <w:kern w:val="0"/>
+          <w:sz w:val="20"/>
+          <w:szCs w:val="20"/>
+        </w:rPr>
+        <w:t>(</w:t>
+      </w:r>
+      <w:proofErr w:type="spellStart"/>
+      <w:r>
+        <w:rPr>
+          <w:rFonts w:ascii="Consolas" w:eastAsia="宋体" w:hAnsi="Consolas" w:cs="宋体"/>
+          <w:i/>
+          <w:iCs/>
+          <w:color w:val="808080"/>
+          <w:kern w:val="0"/>
+          <w:sz w:val="20"/>
+          <w:szCs w:val="20"/>
+        </w:rPr>
+        <w:t>classLoaderList.size</w:t>
+      </w:r>
+      <w:proofErr w:type="spellEnd"/>
+      <w:r>
+        <w:rPr>
+          <w:rFonts w:ascii="Consolas" w:eastAsia="宋体" w:hAnsi="Consolas" w:cs="宋体"/>
+          <w:i/>
+          <w:iCs/>
+          <w:color w:val="808080"/>
+          <w:kern w:val="0"/>
+          <w:sz w:val="20"/>
+          <w:szCs w:val="20"/>
+        </w:rPr>
+        <w:t>());</w:t>
+      </w:r>
+      <w:r>
+        <w:rPr>
+          <w:rFonts w:ascii="Consolas" w:eastAsia="宋体" w:hAnsi="Consolas" w:cs="宋体"/>
+          <w:i/>
+          <w:iCs/>
+          <w:color w:val="808080"/>
+          <w:kern w:val="0"/>
+          <w:sz w:val="20"/>
+          <w:szCs w:val="20"/>
+        </w:rPr>
+        <w:br/>
+        <w:t xml:space="preserve">            </w:t>
+      </w:r>
+      <w:r>
+        <w:rPr>
+          <w:rFonts w:ascii="Consolas" w:eastAsia="宋体" w:hAnsi="Consolas" w:cs="宋体"/>
+          <w:color w:val="000000"/>
+          <w:kern w:val="0"/>
+          <w:sz w:val="20"/>
+          <w:szCs w:val="20"/>
+        </w:rPr>
+        <w:t>}</w:t>
+      </w:r>
+      <w:r>
+        <w:rPr>
+          <w:rFonts w:ascii="Consolas" w:eastAsia="宋体" w:hAnsi="Consolas" w:cs="宋体"/>
+          <w:color w:val="000000"/>
+          <w:kern w:val="0"/>
+          <w:sz w:val="20"/>
+          <w:szCs w:val="20"/>
+        </w:rPr>
+        <w:br/>
+        <w:t xml:space="preserve">        } </w:t>
+      </w:r>
+      <w:r>
+        <w:rPr>
+          <w:rFonts w:ascii="Consolas" w:eastAsia="宋体" w:hAnsi="Consolas" w:cs="宋体"/>
+          <w:b/>
+          <w:bCs/>
+          <w:color w:val="000080"/>
+          <w:kern w:val="0"/>
+          <w:sz w:val="20"/>
+          <w:szCs w:val="20"/>
+        </w:rPr>
+        <w:t xml:space="preserve">catch </w:t>
+      </w:r>
+      <w:r>
+        <w:rPr>
+          <w:rFonts w:ascii="Consolas" w:eastAsia="宋体" w:hAnsi="Consolas" w:cs="宋体"/>
+          <w:color w:val="000000"/>
+          <w:kern w:val="0"/>
+          <w:sz w:val="20"/>
+          <w:szCs w:val="20"/>
+        </w:rPr>
+        <w:t>(Exception e) {</w:t>
+      </w:r>
+      <w:r>
+        <w:rPr>
+          <w:rFonts w:ascii="Consolas" w:eastAsia="宋体" w:hAnsi="Consolas" w:cs="宋体"/>
+          <w:color w:val="000000"/>
+          <w:kern w:val="0"/>
+          <w:sz w:val="20"/>
+          <w:szCs w:val="20"/>
+        </w:rPr>
+        <w:br/>
+        <w:t xml:space="preserve">            </w:t>
+      </w:r>
+      <w:proofErr w:type="spellStart"/>
+      <w:r>
+        <w:rPr>
+          <w:rFonts w:ascii="Consolas" w:eastAsia="宋体" w:hAnsi="Consolas" w:cs="宋体"/>
+          <w:color w:val="000000"/>
+          <w:kern w:val="0"/>
+          <w:sz w:val="20"/>
+          <w:szCs w:val="20"/>
+        </w:rPr>
+        <w:t>e.printStackTrace</w:t>
+      </w:r>
+      <w:proofErr w:type="spellEnd"/>
+      <w:r>
+        <w:rPr>
+          <w:rFonts w:ascii="Consolas" w:eastAsia="宋体" w:hAnsi="Consolas" w:cs="宋体"/>
+          <w:color w:val="000000"/>
+          <w:kern w:val="0"/>
+          <w:sz w:val="20"/>
+          <w:szCs w:val="20"/>
+        </w:rPr>
+        <w:t>();</w:t>
+      </w:r>
+      <w:r>
+        <w:rPr>
+          <w:rFonts w:ascii="Consolas" w:eastAsia="宋体" w:hAnsi="Consolas" w:cs="宋体"/>
+          <w:color w:val="000000"/>
+          <w:kern w:val="0"/>
+          <w:sz w:val="20"/>
+          <w:szCs w:val="20"/>
+        </w:rPr>
+        <w:br/>
+        <w:t xml:space="preserve">        }</w:t>
+      </w:r>
+      <w:r>
+        <w:rPr>
+          <w:rFonts w:ascii="Consolas" w:eastAsia="宋体" w:hAnsi="Consolas" w:cs="宋体"/>
+          <w:color w:val="000000"/>
+          <w:kern w:val="0"/>
+          <w:sz w:val="20"/>
+          <w:szCs w:val="20"/>
+        </w:rPr>
+        <w:br/>
+        <w:t xml:space="preserve">    }</w:t>
+      </w:r>
+      <w:r>
+        <w:rPr>
+          <w:rFonts w:ascii="Consolas" w:eastAsia="宋体" w:hAnsi="Consolas" w:cs="宋体"/>
+          <w:color w:val="000000"/>
+          <w:kern w:val="0"/>
+          <w:sz w:val="20"/>
+          <w:szCs w:val="20"/>
+        </w:rPr>
+        <w:br/>
+        <w:t>}</w:t>
+      </w:r>
+    </w:p>
+    <w:p>
+      <w:pPr>
+        <w:widowControl/>
+        <w:shd w:val="clear" w:color="auto" w:fill="FFFFFF"/>
+        <w:tabs>
+          <w:tab w:val="left" w:pos="916"/>
+          <w:tab w:val="left" w:pos="1832"/>
+          <w:tab w:val="left" w:pos="2748"/>
+          <w:tab w:val="left" w:pos="3664"/>
+          <w:tab w:val="left" w:pos="4580"/>
+          <w:tab w:val="left" w:pos="5496"/>
+          <w:tab w:val="left" w:pos="6412"/>
+          <w:tab w:val="left" w:pos="7328"/>
+          <w:tab w:val="left" w:pos="8244"/>
+          <w:tab w:val="left" w:pos="9160"/>
+          <w:tab w:val="left" w:pos="10076"/>
+          <w:tab w:val="left" w:pos="10992"/>
+          <w:tab w:val="left" w:pos="11908"/>
+          <w:tab w:val="left" w:pos="12824"/>
+          <w:tab w:val="left" w:pos="13740"/>
+          <w:tab w:val="left" w:pos="14656"/>
+        </w:tabs>
+        <w:jc w:val="left"/>
+        <w:rPr>
+          <w:rFonts w:ascii="Consolas" w:eastAsia="宋体" w:hAnsi="Consolas" w:cs="宋体"/>
+          <w:color w:val="000000"/>
+          <w:kern w:val="0"/>
+          <w:sz w:val="20"/>
+          <w:szCs w:val="20"/>
+        </w:rPr>
+      </w:pPr>
+      <w:r>
+        <w:rPr>
+          <w:rFonts w:ascii="Consolas" w:eastAsia="宋体" w:hAnsi="Consolas" w:cs="宋体"/>
+          <w:color w:val="000000"/>
+          <w:kern w:val="0"/>
+          <w:sz w:val="20"/>
+          <w:szCs w:val="20"/>
+        </w:rPr>
+        <w:t>实现原理</w:t>
+      </w:r>
+    </w:p>
+    <w:p>
+      <w:pPr>
+        <w:widowControl/>
+        <w:shd w:val="clear" w:color="auto" w:fill="FFFFFF"/>
+        <w:tabs>
+          <w:tab w:val="left" w:pos="916"/>
+          <w:tab w:val="left" w:pos="1832"/>
+          <w:tab w:val="left" w:pos="2748"/>
+          <w:tab w:val="left" w:pos="3664"/>
+          <w:tab w:val="left" w:pos="4580"/>
+          <w:tab w:val="left" w:pos="5496"/>
+          <w:tab w:val="left" w:pos="6412"/>
+          <w:tab w:val="left" w:pos="7328"/>
+          <w:tab w:val="left" w:pos="8244"/>
+          <w:tab w:val="left" w:pos="9160"/>
+          <w:tab w:val="left" w:pos="10076"/>
+          <w:tab w:val="left" w:pos="10992"/>
+          <w:tab w:val="left" w:pos="11908"/>
+          <w:tab w:val="left" w:pos="12824"/>
+          <w:tab w:val="left" w:pos="13740"/>
+          <w:tab w:val="left" w:pos="14656"/>
+        </w:tabs>
+        <w:jc w:val="left"/>
+        <w:rPr>
+          <w:rFonts w:ascii="Consolas" w:eastAsia="宋体" w:hAnsi="Consolas" w:cs="宋体"/>
+          <w:color w:val="000000"/>
+          <w:kern w:val="0"/>
+          <w:sz w:val="20"/>
+          <w:szCs w:val="20"/>
+        </w:rPr>
+      </w:pPr>
+      <w:r>
+        <w:rPr>
+          <w:rFonts w:ascii="Consolas" w:eastAsia="宋体" w:hAnsi="Consolas" w:cs="宋体"/>
+          <w:color w:val="000000"/>
+          <w:kern w:val="0"/>
+          <w:sz w:val="20"/>
+          <w:szCs w:val="20"/>
+        </w:rPr>
+        <w:t>从外部不停的加载</w:t>
+      </w:r>
+      <w:r>
+        <w:rPr>
+          <w:rFonts w:ascii="Consolas" w:eastAsia="宋体" w:hAnsi="Consolas" w:cs="宋体"/>
+          <w:color w:val="000000"/>
+          <w:kern w:val="0"/>
+          <w:sz w:val="20"/>
+          <w:szCs w:val="20"/>
+        </w:rPr>
+        <w:t>class</w:t>
+      </w:r>
+      <w:r>
+        <w:rPr>
+          <w:rFonts w:ascii="Consolas" w:eastAsia="宋体" w:hAnsi="Consolas" w:cs="宋体"/>
+          <w:color w:val="000000"/>
+          <w:kern w:val="0"/>
+          <w:sz w:val="20"/>
+          <w:szCs w:val="20"/>
+        </w:rPr>
+        <w:t>文件到内存中</w:t>
+      </w:r>
+      <w:r>
+        <w:rPr>
+          <w:rFonts w:ascii="Consolas" w:eastAsia="宋体" w:hAnsi="Consolas" w:cs="宋体" w:hint="eastAsia"/>
+          <w:color w:val="000000"/>
+          <w:kern w:val="0"/>
+          <w:sz w:val="20"/>
+          <w:szCs w:val="20"/>
+        </w:rPr>
+        <w:t>，</w:t>
+      </w:r>
+      <w:r>
+        <w:rPr>
+          <w:rFonts w:ascii="Consolas" w:eastAsia="宋体" w:hAnsi="Consolas" w:cs="宋体"/>
+          <w:color w:val="000000"/>
+          <w:kern w:val="0"/>
+          <w:sz w:val="20"/>
+          <w:szCs w:val="20"/>
+        </w:rPr>
+        <w:t>查看</w:t>
+      </w:r>
+      <w:proofErr w:type="gramStart"/>
+      <w:r>
+        <w:rPr>
+          <w:rFonts w:ascii="Consolas" w:eastAsia="宋体" w:hAnsi="Consolas" w:cs="宋体"/>
+          <w:color w:val="000000"/>
+          <w:kern w:val="0"/>
+          <w:sz w:val="20"/>
+          <w:szCs w:val="20"/>
+        </w:rPr>
+        <w:t>元空间</w:t>
+      </w:r>
+      <w:proofErr w:type="gramEnd"/>
+      <w:r>
+        <w:rPr>
+          <w:rFonts w:ascii="Consolas" w:eastAsia="宋体" w:hAnsi="Consolas" w:cs="宋体"/>
+          <w:color w:val="000000"/>
+          <w:kern w:val="0"/>
+          <w:sz w:val="20"/>
+          <w:szCs w:val="20"/>
+        </w:rPr>
+        <w:t>什么时候奔溃</w:t>
+      </w:r>
+      <w:r>
+        <w:rPr>
+          <w:rFonts w:ascii="Consolas" w:eastAsia="宋体" w:hAnsi="Consolas" w:cs="宋体" w:hint="eastAsia"/>
+          <w:color w:val="000000"/>
+          <w:kern w:val="0"/>
+          <w:sz w:val="20"/>
+          <w:szCs w:val="20"/>
+        </w:rPr>
+        <w:t>。</w:t>
+      </w:r>
+    </w:p>
+    <w:p>
+      <w:pPr>
+        <w:widowControl/>
+        <w:shd w:val="clear" w:color="auto" w:fill="FFFFFF"/>
+        <w:tabs>
+          <w:tab w:val="left" w:pos="916"/>
+          <w:tab w:val="left" w:pos="1832"/>
+          <w:tab w:val="left" w:pos="2748"/>
+          <w:tab w:val="left" w:pos="3664"/>
+          <w:tab w:val="left" w:pos="4580"/>
+          <w:tab w:val="left" w:pos="5496"/>
+          <w:tab w:val="left" w:pos="6412"/>
+          <w:tab w:val="left" w:pos="7328"/>
+          <w:tab w:val="left" w:pos="8244"/>
+          <w:tab w:val="left" w:pos="9160"/>
+          <w:tab w:val="left" w:pos="10076"/>
+          <w:tab w:val="left" w:pos="10992"/>
+          <w:tab w:val="left" w:pos="11908"/>
+          <w:tab w:val="left" w:pos="12824"/>
+          <w:tab w:val="left" w:pos="13740"/>
+          <w:tab w:val="left" w:pos="14656"/>
+        </w:tabs>
+        <w:jc w:val="left"/>
+        <w:rPr>
+          <w:rFonts w:ascii="Consolas" w:eastAsia="宋体" w:hAnsi="Consolas" w:cs="宋体"/>
+          <w:color w:val="000000"/>
+          <w:kern w:val="0"/>
+          <w:sz w:val="20"/>
+          <w:szCs w:val="20"/>
+        </w:rPr>
+      </w:pPr>
+      <w:proofErr w:type="gramStart"/>
+      <w:r>
+        <w:rPr>
+          <w:rFonts w:ascii="Consolas" w:eastAsia="宋体" w:hAnsi="Consolas" w:cs="宋体"/>
+          <w:color w:val="000000"/>
+          <w:kern w:val="0"/>
+          <w:sz w:val="20"/>
+          <w:szCs w:val="20"/>
+        </w:rPr>
+        <w:t>元空间</w:t>
+      </w:r>
+      <w:proofErr w:type="gramEnd"/>
+      <w:r>
+        <w:rPr>
+          <w:rFonts w:ascii="Consolas" w:eastAsia="宋体" w:hAnsi="Consolas" w:cs="宋体"/>
+          <w:color w:val="000000"/>
+          <w:kern w:val="0"/>
+          <w:sz w:val="20"/>
+          <w:szCs w:val="20"/>
+        </w:rPr>
+        <w:t>最小值为</w:t>
+      </w:r>
+      <w:r>
+        <w:rPr>
+          <w:rFonts w:ascii="Consolas" w:eastAsia="宋体" w:hAnsi="Consolas" w:cs="宋体" w:hint="eastAsia"/>
+          <w:color w:val="000000"/>
+          <w:kern w:val="0"/>
+          <w:sz w:val="20"/>
+          <w:szCs w:val="20"/>
+        </w:rPr>
+        <w:t>2</w:t>
+      </w:r>
+      <w:r>
+        <w:rPr>
+          <w:rFonts w:ascii="Consolas" w:eastAsia="宋体" w:hAnsi="Consolas" w:cs="宋体"/>
+          <w:color w:val="000000"/>
+          <w:kern w:val="0"/>
+          <w:sz w:val="20"/>
+          <w:szCs w:val="20"/>
+        </w:rPr>
+        <w:t>0M,</w:t>
+      </w:r>
+      <w:r>
+        <w:rPr>
+          <w:rFonts w:ascii="Consolas" w:eastAsia="宋体" w:hAnsi="Consolas" w:cs="宋体"/>
+          <w:color w:val="000000"/>
+          <w:kern w:val="0"/>
+          <w:sz w:val="20"/>
+          <w:szCs w:val="20"/>
+        </w:rPr>
+        <w:t>最大值为本机内存</w:t>
+      </w:r>
+      <w:r>
+        <w:rPr>
+          <w:rFonts w:ascii="Consolas" w:eastAsia="宋体" w:hAnsi="Consolas" w:cs="宋体" w:hint="eastAsia"/>
+          <w:color w:val="000000"/>
+          <w:kern w:val="0"/>
+          <w:sz w:val="20"/>
+          <w:szCs w:val="20"/>
+        </w:rPr>
+        <w:t>。</w:t>
+      </w:r>
+    </w:p>
+    <w:p>
+      <w:pPr>
+        <w:widowControl/>
+        <w:shd w:val="clear" w:color="auto" w:fill="FFFFFF"/>
+        <w:tabs>
+          <w:tab w:val="left" w:pos="916"/>
+          <w:tab w:val="left" w:pos="1832"/>
+          <w:tab w:val="left" w:pos="2748"/>
+          <w:tab w:val="left" w:pos="3664"/>
+          <w:tab w:val="left" w:pos="4580"/>
+          <w:tab w:val="left" w:pos="5496"/>
+          <w:tab w:val="left" w:pos="6412"/>
+          <w:tab w:val="left" w:pos="7328"/>
+          <w:tab w:val="left" w:pos="8244"/>
+          <w:tab w:val="left" w:pos="9160"/>
+          <w:tab w:val="left" w:pos="10076"/>
+          <w:tab w:val="left" w:pos="10992"/>
+          <w:tab w:val="left" w:pos="11908"/>
+          <w:tab w:val="left" w:pos="12824"/>
+          <w:tab w:val="left" w:pos="13740"/>
+          <w:tab w:val="left" w:pos="14656"/>
+        </w:tabs>
+        <w:jc w:val="left"/>
+        <w:rPr>
+          <w:rFonts w:ascii="Consolas" w:eastAsia="宋体" w:hAnsi="Consolas" w:cs="宋体"/>
+          <w:color w:val="000000"/>
+          <w:kern w:val="0"/>
+          <w:sz w:val="20"/>
+          <w:szCs w:val="20"/>
+        </w:rPr>
+      </w:pPr>
+      <w:r>
+        <w:rPr>
+          <w:rFonts w:ascii="Consolas" w:eastAsia="宋体" w:hAnsi="Consolas" w:cs="宋体"/>
+          <w:color w:val="000000"/>
+          <w:kern w:val="0"/>
+          <w:sz w:val="20"/>
+          <w:szCs w:val="20"/>
+        </w:rPr>
+        <w:t>查看结果</w:t>
+      </w:r>
+    </w:p>
+    <w:p>
+      <w:pPr>
+        <w:widowControl/>
+        <w:shd w:val="clear" w:color="auto" w:fill="FFFFFF"/>
+        <w:tabs>
+          <w:tab w:val="left" w:pos="916"/>
+          <w:tab w:val="left" w:pos="1832"/>
+          <w:tab w:val="left" w:pos="2748"/>
+          <w:tab w:val="left" w:pos="3664"/>
+          <w:tab w:val="left" w:pos="4580"/>
+          <w:tab w:val="left" w:pos="5496"/>
+          <w:tab w:val="left" w:pos="6412"/>
+          <w:tab w:val="left" w:pos="7328"/>
+          <w:tab w:val="left" w:pos="8244"/>
+          <w:tab w:val="left" w:pos="9160"/>
+          <w:tab w:val="left" w:pos="10076"/>
+          <w:tab w:val="left" w:pos="10992"/>
+          <w:tab w:val="left" w:pos="11908"/>
+          <w:tab w:val="left" w:pos="12824"/>
+          <w:tab w:val="left" w:pos="13740"/>
+          <w:tab w:val="left" w:pos="14656"/>
+        </w:tabs>
+        <w:jc w:val="left"/>
+        <w:rPr>
+          <w:rFonts w:ascii="Consolas" w:eastAsia="宋体" w:hAnsi="Consolas" w:cs="宋体"/>
+          <w:color w:val="000000"/>
+          <w:kern w:val="0"/>
+          <w:sz w:val="20"/>
+          <w:szCs w:val="20"/>
+        </w:rPr>
+      </w:pPr>
+      <w:r>
+        <w:rPr>
+          <w:noProof/>
+        </w:rPr>
+        <w:drawing>
+          <wp:inline distT="0" distB="0" distL="0" distR="0" wp14:anchorId="788E981E" wp14:editId="05A66D77">
+            <wp:extent cx="5274310" cy="3761740"/>
+            <wp:effectExtent l="0" t="0" r="2540" b="0"/>
+            <wp:docPr id="11" name="图片 11"/>
+            <wp:cNvGraphicFramePr>
+              <a:graphicFrameLocks xmlns:a="http://schemas.openxmlformats.org/drawingml/2006/main" noChangeAspect="1"/>
+            </wp:cNvGraphicFramePr>
+            <a:graphic xmlns:a="http://schemas.openxmlformats.org/drawingml/2006/main">
+              <a:graphicData uri="http://schemas.openxmlformats.org/drawingml/2006/picture">
+                <pic:pic xmlns:pic="http://schemas.openxmlformats.org/drawingml/2006/picture">
+                  <pic:nvPicPr>
+                    <pic:cNvPr id="1" name=""/>
+                    <pic:cNvPicPr/>
+                  </pic:nvPicPr>
+                  <pic:blipFill>
+                    <a:blip r:embed="rId11"/>
+                    <a:stretch>
+                      <a:fillRect/>
+                    </a:stretch>
+                  </pic:blipFill>
+                  <pic:spPr>
+                    <a:xfrm>
+                      <a:off x="0" y="0"/>
+                      <a:ext cx="5274310" cy="3761740"/>
+                    </a:xfrm>
+                    <a:prstGeom prst="rect">
+                      <a:avLst/>
+                    </a:prstGeom>
+                  </pic:spPr>
+                </pic:pic>
+              </a:graphicData>
+            </a:graphic>
+          </wp:inline>
+        </w:drawing>
+      </w:r>
+    </w:p>
+    <w:p>
+      <w:pPr>
+        <w:widowControl/>
+        <w:shd w:val="clear" w:color="auto" w:fill="FFFFFF"/>
+        <w:tabs>
+          <w:tab w:val="left" w:pos="916"/>
+          <w:tab w:val="left" w:pos="1832"/>
+          <w:tab w:val="left" w:pos="2748"/>
+          <w:tab w:val="left" w:pos="3664"/>
+          <w:tab w:val="left" w:pos="4580"/>
+          <w:tab w:val="left" w:pos="5496"/>
+          <w:tab w:val="left" w:pos="6412"/>
+          <w:tab w:val="left" w:pos="7328"/>
+          <w:tab w:val="left" w:pos="8244"/>
+          <w:tab w:val="left" w:pos="9160"/>
+          <w:tab w:val="left" w:pos="10076"/>
+          <w:tab w:val="left" w:pos="10992"/>
+          <w:tab w:val="left" w:pos="11908"/>
+          <w:tab w:val="left" w:pos="12824"/>
+          <w:tab w:val="left" w:pos="13740"/>
+          <w:tab w:val="left" w:pos="14656"/>
+        </w:tabs>
+        <w:jc w:val="left"/>
+        <w:rPr>
+          <w:rFonts w:ascii="Consolas" w:eastAsia="宋体" w:hAnsi="Consolas" w:cs="宋体" w:hint="eastAsia"/>
+          <w:color w:val="000000"/>
+          <w:kern w:val="0"/>
+          <w:sz w:val="20"/>
+          <w:szCs w:val="20"/>
+        </w:rPr>
+      </w:pPr>
+      <w:r>
+        <w:rPr>
+          <w:rFonts w:ascii="Consolas" w:eastAsia="宋体" w:hAnsi="Consolas" w:cs="宋体"/>
+          <w:color w:val="000000"/>
+          <w:kern w:val="0"/>
+          <w:sz w:val="20"/>
+          <w:szCs w:val="20"/>
+        </w:rPr>
+        <w:t>通过</w:t>
+      </w:r>
+      <w:proofErr w:type="spellStart"/>
+      <w:r>
+        <w:rPr>
+          <w:rFonts w:ascii="Consolas" w:eastAsia="宋体" w:hAnsi="Consolas" w:cs="宋体"/>
+          <w:color w:val="000000"/>
+          <w:kern w:val="0"/>
+          <w:sz w:val="20"/>
+          <w:szCs w:val="20"/>
+        </w:rPr>
+        <w:t>jconsole</w:t>
+      </w:r>
+      <w:proofErr w:type="spellEnd"/>
+      <w:r>
+        <w:rPr>
+          <w:rFonts w:ascii="Consolas" w:eastAsia="宋体" w:hAnsi="Consolas" w:cs="宋体"/>
+          <w:color w:val="000000"/>
+          <w:kern w:val="0"/>
+          <w:sz w:val="20"/>
+          <w:szCs w:val="20"/>
+        </w:rPr>
+        <w:t>查看内存分配情况</w:t>
+      </w:r>
+    </w:p>
+    <w:p>
+      <w:pPr>
+        <w:rPr>
+          <w:rFonts w:hint="eastAsia"/>
+        </w:rPr>
+      </w:pPr>
+    </w:p>
+    <w:p>
+      <w:pPr>
+        <w:pStyle w:val="a3"/>
+        <w:ind w:left="420" w:firstLineChars="0" w:firstLine="0"/>
+        <w:rPr>
+          <w:rFonts w:hint="eastAsia"/>
+        </w:rPr>
+      </w:pPr>
+    </w:p>
+    <w:p>
+      <w:pPr>
+        <w:pStyle w:val="6"/>
+      </w:pPr>
+      <w:r>
         <w:rPr>
           <w:rFonts w:hint="eastAsia"/>
         </w:rPr>
@@ -787,6 +3444,7 @@
         <w:rPr>
           <w:rFonts w:hint="eastAsia"/>
         </w:rPr>
+        <w:lastRenderedPageBreak/>
         <w:t>Class</w:t>
       </w:r>
       <w:r>
@@ -886,16 +3544,9 @@
       </w:r>
     </w:p>
     <w:p>
-      <w:pPr>
-        <w:rPr>
-          <w:rFonts w:hint="eastAsia"/>
-        </w:rPr>
-      </w:pPr>
       <w:r>
         <w:t>https://blog.csdn.net/freekiteyu/article/details/77992277</w:t>
       </w:r>
-      <w:bookmarkStart w:id="0" w:name="_GoBack"/>
-      <w:bookmarkEnd w:id="0"/>
     </w:p>
     <w:p>
       <w:pPr>
@@ -934,11 +3585,6 @@
       </w:r>
     </w:p>
     <w:p>
-      <w:pPr>
-        <w:rPr>
-          <w:rFonts w:hint="eastAsia"/>
-        </w:rPr>
-      </w:pPr>
       <w:r>
         <w:t>https://www.cnblogs.com/Cubemen/p/10913633.html</w:t>
       </w:r>
@@ -958,11 +3604,6 @@
       </w:r>
     </w:p>
     <w:p>
-      <w:pPr>
-        <w:rPr>
-          <w:rFonts w:hint="eastAsia"/>
-        </w:rPr>
-      </w:pPr>
       <w:r>
         <w:rPr>
           <w:noProof/>
@@ -985,7 +3626,7 @@
                     </pic:cNvPicPr>
                   </pic:nvPicPr>
                   <pic:blipFill>
-                    <a:blip r:embed="rId7">
+                    <a:blip r:embed="rId12">
                       <a:extLst>
                         <a:ext uri="{28A0092B-C50C-407E-A947-70E740481C1C}">
                           <a14:useLocalDpi xmlns:a14="http://schemas.microsoft.com/office/drawing/2010/main" val="0"/>
@@ -1018,11 +3659,6 @@
       </w:r>
     </w:p>
     <w:p>
-      <w:pPr>
-        <w:rPr>
-          <w:rFonts w:hint="eastAsia"/>
-        </w:rPr>
-      </w:pPr>
       <w:r>
         <w:rPr>
           <w:rFonts w:hint="eastAsia"/>
@@ -1035,7 +3671,6 @@
         <w:pStyle w:val="4"/>
       </w:pPr>
       <w:r>
-        <w:lastRenderedPageBreak/>
         <w:t>1.</w:t>
       </w:r>
       <w:r>
@@ -1095,22 +3730,14 @@
         <w:t>，不一定是文件可以是二进制流</w:t>
       </w:r>
     </w:p>
-    <w:p>
-      <w:pPr>
-        <w:rPr>
-          <w:rFonts w:hint="eastAsia"/>
-        </w:rPr>
-      </w:pPr>
-    </w:p>
+    <w:p/>
     <w:p>
       <w:pPr>
         <w:pStyle w:val="4"/>
       </w:pPr>
       <w:r>
-        <w:t>2</w:t>
-      </w:r>
-      <w:r>
-        <w:t>.</w:t>
+        <w:lastRenderedPageBreak/>
+        <w:t>2.</w:t>
       </w:r>
       <w:r>
         <w:rPr>
@@ -1137,11 +3764,6 @@
       </w:r>
     </w:p>
     <w:p>
-      <w:pPr>
-        <w:rPr>
-          <w:rFonts w:hint="eastAsia"/>
-        </w:rPr>
-      </w:pPr>
       <w:r>
         <w:rPr>
           <w:rFonts w:hint="eastAsia"/>
@@ -1201,11 +3823,6 @@
       </w:r>
     </w:p>
     <w:p>
-      <w:pPr>
-        <w:rPr>
-          <w:rFonts w:hint="eastAsia"/>
-        </w:rPr>
-      </w:pPr>
       <w:r>
         <w:rPr>
           <w:rFonts w:hint="eastAsia"/>
@@ -1278,29 +3895,15 @@
     <w:p>
       <w:pPr>
         <w:pStyle w:val="5"/>
-        <w:rPr>
-          <w:rFonts w:hint="eastAsia"/>
-        </w:rPr>
-      </w:pPr>
-      <w:r>
-        <w:rPr>
-          <w:rFonts w:hint="eastAsia"/>
-        </w:rPr>
-        <w:t>符号引用验</w:t>
-      </w:r>
-      <w:r>
-        <w:rPr>
-          <w:rFonts w:hint="eastAsia"/>
-        </w:rPr>
-        <w:t>证</w:t>
-      </w:r>
-    </w:p>
-    <w:p>
-      <w:pPr>
-        <w:rPr>
-          <w:rFonts w:hint="eastAsia"/>
-        </w:rPr>
-      </w:pPr>
+      </w:pPr>
+      <w:r>
+        <w:rPr>
+          <w:rFonts w:hint="eastAsia"/>
+        </w:rPr>
+        <w:t>符号引用验证</w:t>
+      </w:r>
+    </w:p>
+    <w:p>
       <w:r>
         <w:rPr>
           <w:rFonts w:hint="eastAsia"/>
@@ -1387,11 +3990,6 @@
       </w:r>
     </w:p>
     <w:p>
-      <w:pPr>
-        <w:rPr>
-          <w:rFonts w:hint="eastAsia"/>
-        </w:rPr>
-      </w:pPr>
       <w:r>
         <w:rPr>
           <w:rFonts w:hint="eastAsia"/>
@@ -1438,11 +4036,6 @@
       </w:r>
     </w:p>
     <w:p>
-      <w:pPr>
-        <w:rPr>
-          <w:rFonts w:hint="eastAsia"/>
-        </w:rPr>
-      </w:pPr>
       <w:r>
         <w:t xml:space="preserve">Private static </w:t>
       </w:r>
@@ -1540,14 +4133,7 @@
         <w:rPr>
           <w:rFonts w:hint="eastAsia"/>
         </w:rPr>
-        <w:lastRenderedPageBreak/>
-        <w:t>解析动作主要针</w:t>
-      </w:r>
-      <w:r>
-        <w:rPr>
-          <w:rFonts w:hint="eastAsia"/>
-        </w:rPr>
-        <w:t>对：</w:t>
+        <w:t>解析动作主要针对：</w:t>
       </w:r>
     </w:p>
     <w:p>
@@ -1558,9 +4144,6 @@
           <w:numId w:val="7"/>
         </w:numPr>
         <w:ind w:firstLineChars="0"/>
-        <w:rPr>
-          <w:rFonts w:hint="eastAsia"/>
-        </w:rPr>
       </w:pPr>
       <w:r>
         <w:rPr>
@@ -1578,9 +4161,6 @@
           <w:numId w:val="7"/>
         </w:numPr>
         <w:ind w:firstLineChars="0"/>
-        <w:rPr>
-          <w:rFonts w:hint="eastAsia"/>
-        </w:rPr>
       </w:pPr>
       <w:r>
         <w:rPr>
@@ -1603,15 +4183,13 @@
         <w:rPr>
           <w:rFonts w:hint="eastAsia"/>
         </w:rPr>
+        <w:lastRenderedPageBreak/>
         <w:t>字段解析：对字段进行解析时，会先在本类中查找是否包含有简单名称和字段描述符都与目标相匹配的字段，如果有，则查找结束；如果没有，则会按照继承关系从上往下递归搜索该类所实现的各个接口和它们的父接口，还没有，则按照继承关系从上往下递归搜索其父类，直至查找结束，查找流程如下图所示：</w:t>
       </w:r>
     </w:p>
     <w:p>
       <w:pPr>
         <w:pStyle w:val="a3"/>
-        <w:rPr>
-          <w:rFonts w:hint="eastAsia"/>
-        </w:rPr>
       </w:pPr>
     </w:p>
     <w:p>
@@ -1641,7 +4219,7 @@
                     </pic:cNvPicPr>
                   </pic:nvPicPr>
                   <pic:blipFill>
-                    <a:blip r:embed="rId8">
+                    <a:blip r:embed="rId13">
                       <a:extLst>
                         <a:ext uri="{28A0092B-C50C-407E-A947-70E740481C1C}">
                           <a14:useLocalDpi xmlns:a14="http://schemas.microsoft.com/office/drawing/2010/main" val="0"/>
@@ -1681,9 +4259,6 @@
           <w:numId w:val="7"/>
         </w:numPr>
         <w:ind w:firstLineChars="0"/>
-        <w:rPr>
-          <w:rFonts w:hint="eastAsia"/>
-        </w:rPr>
       </w:pPr>
       <w:r>
         <w:rPr>
@@ -1717,9 +4292,6 @@
     <w:p>
       <w:pPr>
         <w:pStyle w:val="a3"/>
-        <w:rPr>
-          <w:rFonts w:hint="eastAsia"/>
-        </w:rPr>
       </w:pPr>
     </w:p>
     <w:p>
@@ -1762,14 +4334,12 @@
     <w:p>
       <w:pPr>
         <w:pStyle w:val="3"/>
-        <w:rPr>
-          <w:rFonts w:hint="eastAsia"/>
-        </w:rPr>
-      </w:pPr>
-      <w:r>
-        <w:rPr>
-          <w:rFonts w:hint="eastAsia"/>
-        </w:rPr>
+      </w:pPr>
+      <w:r>
+        <w:rPr>
+          <w:rFonts w:hint="eastAsia"/>
+        </w:rPr>
+        <w:lastRenderedPageBreak/>
         <w:t>Java</w:t>
       </w:r>
       <w:r>
@@ -1781,10 +4351,136 @@
     </w:p>
     <w:p>
       <w:pPr>
-        <w:ind w:firstLineChars="700" w:firstLine="1476"/>
-        <w:rPr>
-          <w:b/>
-          <w:szCs w:val="21"/>
+        <w:pStyle w:val="2"/>
+      </w:pPr>
+      <w:proofErr w:type="spellStart"/>
+      <w:r>
+        <w:t>J</w:t>
+      </w:r>
+      <w:r>
+        <w:rPr>
+          <w:rFonts w:hint="eastAsia"/>
+        </w:rPr>
+        <w:t>vmGc</w:t>
+      </w:r>
+      <w:proofErr w:type="spellEnd"/>
+      <w:r>
+        <w:t>日志</w:t>
+      </w:r>
+    </w:p>
+    <w:p>
+      <w:pPr>
+        <w:rPr>
+          <w:rFonts w:hint="eastAsia"/>
+        </w:rPr>
+      </w:pPr>
+      <w:r>
+        <w:rPr>
+          <w:noProof/>
+        </w:rPr>
+        <w:drawing>
+          <wp:inline distT="0" distB="0" distL="0" distR="0">
+            <wp:extent cx="6048374" cy="3667125"/>
+            <wp:effectExtent l="0" t="0" r="0" b="0"/>
+            <wp:docPr id="9" name="图片 9" descr="https://img-blog.csdn.net/20131002100114703?watermark/2/text/aHR0cDovL2Jsb2cuY3Nkbi5uZXQveXhjMTM1/font/5a6L5L2T/fontsize/400/fill/I0JBQkFCMA==/dissolve/70/gravity/SouthEast"/>
+            <wp:cNvGraphicFramePr>
+              <a:graphicFrameLocks xmlns:a="http://schemas.openxmlformats.org/drawingml/2006/main" noChangeAspect="1"/>
+            </wp:cNvGraphicFramePr>
+            <a:graphic xmlns:a="http://schemas.openxmlformats.org/drawingml/2006/main">
+              <a:graphicData uri="http://schemas.openxmlformats.org/drawingml/2006/picture">
+                <pic:pic xmlns:pic="http://schemas.openxmlformats.org/drawingml/2006/picture">
+                  <pic:nvPicPr>
+                    <pic:cNvPr id="0" name="Picture 1" descr="https://img-blog.csdn.net/20131002100114703?watermark/2/text/aHR0cDovL2Jsb2cuY3Nkbi5uZXQveXhjMTM1/font/5a6L5L2T/fontsize/400/fill/I0JBQkFCMA==/dissolve/70/gravity/SouthEast"/>
+                    <pic:cNvPicPr>
+                      <a:picLocks noChangeAspect="1" noChangeArrowheads="1"/>
+                    </pic:cNvPicPr>
+                  </pic:nvPicPr>
+                  <pic:blipFill>
+                    <a:blip r:embed="rId14">
+                      <a:extLst>
+                        <a:ext uri="{28A0092B-C50C-407E-A947-70E740481C1C}">
+                          <a14:useLocalDpi xmlns:a14="http://schemas.microsoft.com/office/drawing/2010/main" val="0"/>
+                        </a:ext>
+                      </a:extLst>
+                    </a:blip>
+                    <a:srcRect/>
+                    <a:stretch>
+                      <a:fillRect/>
+                    </a:stretch>
+                  </pic:blipFill>
+                  <pic:spPr bwMode="auto">
+                    <a:xfrm>
+                      <a:off x="0" y="0"/>
+                      <a:ext cx="6076057" cy="3683909"/>
+                    </a:xfrm>
+                    <a:prstGeom prst="rect">
+                      <a:avLst/>
+                    </a:prstGeom>
+                    <a:noFill/>
+                    <a:ln>
+                      <a:noFill/>
+                    </a:ln>
+                  </pic:spPr>
+                </pic:pic>
+              </a:graphicData>
+            </a:graphic>
+          </wp:inline>
+        </w:drawing>
+      </w:r>
+    </w:p>
+    <w:p>
+      <w:r>
+        <w:rPr>
+          <w:noProof/>
+        </w:rPr>
+        <w:drawing>
+          <wp:inline distT="0" distB="0" distL="0" distR="0" wp14:anchorId="5B5129E0" wp14:editId="54CE7221">
+            <wp:extent cx="6276975" cy="1282700"/>
+            <wp:effectExtent l="0" t="0" r="9525" b="0"/>
+            <wp:docPr id="7" name="图片 7"/>
+            <wp:cNvGraphicFramePr>
+              <a:graphicFrameLocks xmlns:a="http://schemas.openxmlformats.org/drawingml/2006/main" noChangeAspect="1"/>
+            </wp:cNvGraphicFramePr>
+            <a:graphic xmlns:a="http://schemas.openxmlformats.org/drawingml/2006/main">
+              <a:graphicData uri="http://schemas.openxmlformats.org/drawingml/2006/picture">
+                <pic:pic xmlns:pic="http://schemas.openxmlformats.org/drawingml/2006/picture">
+                  <pic:nvPicPr>
+                    <pic:cNvPr id="1" name=""/>
+                    <pic:cNvPicPr/>
+                  </pic:nvPicPr>
+                  <pic:blipFill>
+                    <a:blip r:embed="rId15"/>
+                    <a:stretch>
+                      <a:fillRect/>
+                    </a:stretch>
+                  </pic:blipFill>
+                  <pic:spPr>
+                    <a:xfrm>
+                      <a:off x="0" y="0"/>
+                      <a:ext cx="6276975" cy="1282700"/>
+                    </a:xfrm>
+                    <a:prstGeom prst="rect">
+                      <a:avLst/>
+                    </a:prstGeom>
+                  </pic:spPr>
+                </pic:pic>
+              </a:graphicData>
+            </a:graphic>
+          </wp:inline>
+        </w:drawing>
+      </w:r>
+    </w:p>
+    <w:p>
+      <w:pPr>
+        <w:rPr>
+          <w:rFonts w:hint="eastAsia"/>
+        </w:rPr>
+      </w:pPr>
+    </w:p>
+    <w:p>
+      <w:pPr>
+        <w:rPr>
+          <w:rFonts w:hint="eastAsia"/>
         </w:rPr>
       </w:pPr>
     </w:p>
@@ -1851,7 +4547,7 @@
                     <pic:cNvPicPr/>
                   </pic:nvPicPr>
                   <pic:blipFill>
-                    <a:blip r:embed="rId9"/>
+                    <a:blip r:embed="rId16"/>
                     <a:stretch>
                       <a:fillRect/>
                     </a:stretch>
@@ -2846,7 +5542,7 @@
 
 <file path=word/numbering.xml><?xml version="1.0" encoding="utf-8"?>
 <w:numbering xmlns:wpc="http://schemas.microsoft.com/office/word/2010/wordprocessingCanvas" xmlns:mc="http://schemas.openxmlformats.org/markup-compatibility/2006" xmlns:o="urn:schemas-microsoft-com:office:office" xmlns:r="http://schemas.openxmlformats.org/officeDocument/2006/relationships" xmlns:m="http://schemas.openxmlformats.org/officeDocument/2006/math" xmlns:v="urn:schemas-microsoft-com:vml" xmlns:wp14="http://schemas.microsoft.com/office/word/2010/wordprocessingDrawing" xmlns:wp="http://schemas.openxmlformats.org/drawingml/2006/wordprocessingDrawing" xmlns:w10="urn:schemas-microsoft-com:office:word" xmlns:w="http://schemas.openxmlformats.org/wordprocessingml/2006/main" xmlns:w14="http://schemas.microsoft.com/office/word/2010/wordml" xmlns:w15="http://schemas.microsoft.com/office/word/2012/wordml" xmlns:wpg="http://schemas.microsoft.com/office/word/2010/wordprocessingGroup" xmlns:wpi="http://schemas.microsoft.com/office/word/2010/wordprocessingInk" xmlns:wne="http://schemas.microsoft.com/office/word/2006/wordml" xmlns:wps="http://schemas.microsoft.com/office/word/2010/wordprocessingShape" mc:Ignorable="w14 w15 wp14">
-  <w:abstractNum w:abstractNumId="0" w15:restartNumberingAfterBreak="0">
+  <w:abstractNum w:abstractNumId="0">
     <w:nsid w:val="07504155"/>
     <w:multiLevelType w:val="hybridMultilevel"/>
     <w:tmpl w:val="39E6973C"/>
@@ -2935,7 +5631,7 @@
       </w:pPr>
     </w:lvl>
   </w:abstractNum>
-  <w:abstractNum w:abstractNumId="1" w15:restartNumberingAfterBreak="0">
+  <w:abstractNum w:abstractNumId="1">
     <w:nsid w:val="08281486"/>
     <w:multiLevelType w:val="hybridMultilevel"/>
     <w:tmpl w:val="69FC45DC"/>
@@ -3021,7 +5717,7 @@
       </w:pPr>
     </w:lvl>
   </w:abstractNum>
-  <w:abstractNum w:abstractNumId="2" w15:restartNumberingAfterBreak="0">
+  <w:abstractNum w:abstractNumId="2">
     <w:nsid w:val="0DE65D7E"/>
     <w:multiLevelType w:val="hybridMultilevel"/>
     <w:tmpl w:val="E72400B4"/>
@@ -3110,7 +5806,7 @@
       </w:pPr>
     </w:lvl>
   </w:abstractNum>
-  <w:abstractNum w:abstractNumId="3" w15:restartNumberingAfterBreak="0">
+  <w:abstractNum w:abstractNumId="3">
     <w:nsid w:val="1E845AA0"/>
     <w:multiLevelType w:val="hybridMultilevel"/>
     <w:tmpl w:val="14D23008"/>
@@ -3199,7 +5895,7 @@
       </w:pPr>
     </w:lvl>
   </w:abstractNum>
-  <w:abstractNum w:abstractNumId="4" w15:restartNumberingAfterBreak="0">
+  <w:abstractNum w:abstractNumId="4">
     <w:nsid w:val="224F5CC6"/>
     <w:multiLevelType w:val="multilevel"/>
     <w:tmpl w:val="7272DCAE"/>
@@ -3313,7 +6009,7 @@
       </w:pPr>
     </w:lvl>
   </w:abstractNum>
-  <w:abstractNum w:abstractNumId="5" w15:restartNumberingAfterBreak="0">
+  <w:abstractNum w:abstractNumId="5">
     <w:nsid w:val="232167DE"/>
     <w:multiLevelType w:val="hybridMultilevel"/>
     <w:tmpl w:val="8234937E"/>
@@ -3402,7 +6098,93 @@
       </w:pPr>
     </w:lvl>
   </w:abstractNum>
-  <w:abstractNum w:abstractNumId="6" w15:restartNumberingAfterBreak="0">
+  <w:abstractNum w:abstractNumId="6">
+    <w:nsid w:val="3EBB5519"/>
+    <w:multiLevelType w:val="hybridMultilevel"/>
+    <w:tmpl w:val="1A208304"/>
+    <w:lvl w:ilvl="0" w:tplc="0409000F">
+      <w:start w:val="1"/>
+      <w:numFmt w:val="decimal"/>
+      <w:lvlText w:val="%1."/>
+      <w:lvlJc w:val="left"/>
+      <w:pPr>
+        <w:ind w:left="420" w:hanging="420"/>
+      </w:pPr>
+    </w:lvl>
+    <w:lvl w:ilvl="1" w:tplc="04090019" w:tentative="1">
+      <w:start w:val="1"/>
+      <w:numFmt w:val="lowerLetter"/>
+      <w:lvlText w:val="%2)"/>
+      <w:lvlJc w:val="left"/>
+      <w:pPr>
+        <w:ind w:left="840" w:hanging="420"/>
+      </w:pPr>
+    </w:lvl>
+    <w:lvl w:ilvl="2" w:tplc="0409001B" w:tentative="1">
+      <w:start w:val="1"/>
+      <w:numFmt w:val="lowerRoman"/>
+      <w:lvlText w:val="%3."/>
+      <w:lvlJc w:val="right"/>
+      <w:pPr>
+        <w:ind w:left="1260" w:hanging="420"/>
+      </w:pPr>
+    </w:lvl>
+    <w:lvl w:ilvl="3" w:tplc="0409000F" w:tentative="1">
+      <w:start w:val="1"/>
+      <w:numFmt w:val="decimal"/>
+      <w:lvlText w:val="%4."/>
+      <w:lvlJc w:val="left"/>
+      <w:pPr>
+        <w:ind w:left="1680" w:hanging="420"/>
+      </w:pPr>
+    </w:lvl>
+    <w:lvl w:ilvl="4" w:tplc="04090019" w:tentative="1">
+      <w:start w:val="1"/>
+      <w:numFmt w:val="lowerLetter"/>
+      <w:lvlText w:val="%5)"/>
+      <w:lvlJc w:val="left"/>
+      <w:pPr>
+        <w:ind w:left="2100" w:hanging="420"/>
+      </w:pPr>
+    </w:lvl>
+    <w:lvl w:ilvl="5" w:tplc="0409001B" w:tentative="1">
+      <w:start w:val="1"/>
+      <w:numFmt w:val="lowerRoman"/>
+      <w:lvlText w:val="%6."/>
+      <w:lvlJc w:val="right"/>
+      <w:pPr>
+        <w:ind w:left="2520" w:hanging="420"/>
+      </w:pPr>
+    </w:lvl>
+    <w:lvl w:ilvl="6" w:tplc="0409000F" w:tentative="1">
+      <w:start w:val="1"/>
+      <w:numFmt w:val="decimal"/>
+      <w:lvlText w:val="%7."/>
+      <w:lvlJc w:val="left"/>
+      <w:pPr>
+        <w:ind w:left="2940" w:hanging="420"/>
+      </w:pPr>
+    </w:lvl>
+    <w:lvl w:ilvl="7" w:tplc="04090019" w:tentative="1">
+      <w:start w:val="1"/>
+      <w:numFmt w:val="lowerLetter"/>
+      <w:lvlText w:val="%8)"/>
+      <w:lvlJc w:val="left"/>
+      <w:pPr>
+        <w:ind w:left="3360" w:hanging="420"/>
+      </w:pPr>
+    </w:lvl>
+    <w:lvl w:ilvl="8" w:tplc="0409001B" w:tentative="1">
+      <w:start w:val="1"/>
+      <w:numFmt w:val="lowerRoman"/>
+      <w:lvlText w:val="%9."/>
+      <w:lvlJc w:val="right"/>
+      <w:pPr>
+        <w:ind w:left="3780" w:hanging="420"/>
+      </w:pPr>
+    </w:lvl>
+  </w:abstractNum>
+  <w:abstractNum w:abstractNumId="7">
     <w:nsid w:val="5F9D55AC"/>
     <w:multiLevelType w:val="hybridMultilevel"/>
     <w:tmpl w:val="C3DEAF4A"/>
@@ -3501,7 +6283,7 @@
     <w:abstractNumId w:val="0"/>
   </w:num>
   <w:num w:numId="4">
-    <w:abstractNumId w:val="6"/>
+    <w:abstractNumId w:val="7"/>
   </w:num>
   <w:num w:numId="5">
     <w:abstractNumId w:val="3"/>
@@ -3511,6 +6293,9 @@
   </w:num>
   <w:num w:numId="7">
     <w:abstractNumId w:val="1"/>
+  </w:num>
+  <w:num w:numId="8">
+    <w:abstractNumId w:val="6"/>
   </w:num>
 </w:numbering>
 </file>
@@ -4240,6 +7025,57 @@
       <w:szCs w:val="24"/>
     </w:rPr>
   </w:style>
+  <w:style w:type="paragraph" w:styleId="HTML">
+    <w:name w:val="HTML Preformatted"/>
+    <w:basedOn w:val="a"/>
+    <w:link w:val="HTMLChar"/>
+    <w:uiPriority w:val="99"/>
+    <w:semiHidden/>
+    <w:unhideWhenUsed/>
+    <w:rsid w:val="00EE1AB7"/>
+    <w:pPr>
+      <w:widowControl/>
+      <w:tabs>
+        <w:tab w:val="left" w:pos="916"/>
+        <w:tab w:val="left" w:pos="1832"/>
+        <w:tab w:val="left" w:pos="2748"/>
+        <w:tab w:val="left" w:pos="3664"/>
+        <w:tab w:val="left" w:pos="4580"/>
+        <w:tab w:val="left" w:pos="5496"/>
+        <w:tab w:val="left" w:pos="6412"/>
+        <w:tab w:val="left" w:pos="7328"/>
+        <w:tab w:val="left" w:pos="8244"/>
+        <w:tab w:val="left" w:pos="9160"/>
+        <w:tab w:val="left" w:pos="10076"/>
+        <w:tab w:val="left" w:pos="10992"/>
+        <w:tab w:val="left" w:pos="11908"/>
+        <w:tab w:val="left" w:pos="12824"/>
+        <w:tab w:val="left" w:pos="13740"/>
+        <w:tab w:val="left" w:pos="14656"/>
+      </w:tabs>
+      <w:jc w:val="left"/>
+    </w:pPr>
+    <w:rPr>
+      <w:rFonts w:ascii="宋体" w:eastAsia="宋体" w:hAnsi="宋体" w:cs="宋体"/>
+      <w:kern w:val="0"/>
+      <w:sz w:val="24"/>
+      <w:szCs w:val="24"/>
+    </w:rPr>
+  </w:style>
+  <w:style w:type="character" w:customStyle="1" w:styleId="HTMLChar">
+    <w:name w:val="HTML 预设格式 Char"/>
+    <w:basedOn w:val="a0"/>
+    <w:link w:val="HTML"/>
+    <w:uiPriority w:val="99"/>
+    <w:semiHidden/>
+    <w:rsid w:val="00EE1AB7"/>
+    <w:rPr>
+      <w:rFonts w:ascii="宋体" w:eastAsia="宋体" w:hAnsi="宋体" w:cs="宋体"/>
+      <w:kern w:val="0"/>
+      <w:sz w:val="24"/>
+      <w:szCs w:val="24"/>
+    </w:rPr>
+  </w:style>
 </w:styles>
 </file>
 
@@ -4251,7 +7087,7 @@
         <a:sysClr val="windowText" lastClr="000000"/>
       </a:dk1>
       <a:lt1>
-        <a:sysClr val="window" lastClr="CCEED0"/>
+        <a:sysClr val="window" lastClr="FFFFFF"/>
       </a:lt1>
       <a:dk2>
         <a:srgbClr val="44546A"/>

--- a/dubbo.docx
+++ b/dubbo.docx
@@ -58,6 +58,2116 @@
         </w:rPr>
         <w:t>数据结构</w:t>
       </w:r>
+    </w:p>
+    <w:p>
+      <w:pPr>
+        <w:pStyle w:val="3"/>
+      </w:pPr>
+      <w:r>
+        <w:t>二叉树</w:t>
+      </w:r>
+    </w:p>
+    <w:p>
+      <w:pPr>
+        <w:pStyle w:val="a3"/>
+        <w:ind w:left="420"/>
+        <w:rPr>
+          <w:rFonts w:ascii="Segoe UI Emoji" w:hAnsi="Segoe UI Emoji" w:hint="eastAsia"/>
+          <w:color w:val="404040"/>
+          <w:shd w:val="clear" w:color="auto" w:fill="FFFFFF"/>
+        </w:rPr>
+      </w:pPr>
+      <w:r>
+        <w:rPr>
+          <w:rFonts w:ascii="Segoe UI Emoji" w:hAnsi="Segoe UI Emoji" w:hint="eastAsia"/>
+          <w:color w:val="404040"/>
+          <w:shd w:val="clear" w:color="auto" w:fill="FFFFFF"/>
+        </w:rPr>
+        <w:t>参考地址：</w:t>
+      </w:r>
+      <w:r>
+        <w:rPr>
+          <w:rFonts w:ascii="Segoe UI Emoji" w:hAnsi="Segoe UI Emoji" w:hint="eastAsia"/>
+          <w:color w:val="404040"/>
+          <w:shd w:val="clear" w:color="auto" w:fill="FFFFFF"/>
+        </w:rPr>
+        <w:t>https://www.jianshu.com/p/bf73c8d50dc2</w:t>
+      </w:r>
+    </w:p>
+    <w:p>
+      <w:pPr>
+        <w:rPr>
+          <w:rFonts w:hint="eastAsia"/>
+        </w:rPr>
+      </w:pPr>
+    </w:p>
+    <w:p>
+      <w:r>
+        <w:rPr>
+          <w:noProof/>
+        </w:rPr>
+        <mc:AlternateContent>
+          <mc:Choice Requires="wps">
+            <w:drawing>
+              <wp:inline distT="0" distB="0" distL="0" distR="0">
+                <wp:extent cx="304800" cy="304800"/>
+                <wp:effectExtent l="0" t="0" r="0" b="0"/>
+                <wp:docPr id="15" name="矩形 15" descr="https://upload-images.jianshu.io/upload_images/7043118-797eb7ba417745b2.png?imageMogr2/auto-orient/strip|imageView2/2/w/455/format/webp"/>
+                <wp:cNvGraphicFramePr>
+                  <a:graphicFrameLocks xmlns:a="http://schemas.openxmlformats.org/drawingml/2006/main" noChangeAspect="1"/>
+                </wp:cNvGraphicFramePr>
+                <a:graphic xmlns:a="http://schemas.openxmlformats.org/drawingml/2006/main">
+                  <a:graphicData uri="http://schemas.microsoft.com/office/word/2010/wordprocessingShape">
+                    <wps:wsp>
+                      <wps:cNvSpPr>
+                        <a:spLocks noChangeAspect="1" noChangeArrowheads="1"/>
+                      </wps:cNvSpPr>
+                      <wps:spPr bwMode="auto">
+                        <a:xfrm>
+                          <a:off x="0" y="0"/>
+                          <a:ext cx="304800" cy="304800"/>
+                        </a:xfrm>
+                        <a:prstGeom prst="rect">
+                          <a:avLst/>
+                        </a:prstGeom>
+                        <a:noFill/>
+                        <a:ln>
+                          <a:noFill/>
+                        </a:ln>
+                        <a:extLst>
+                          <a:ext uri="{909E8E84-426E-40DD-AFC4-6F175D3DCCD1}">
+                            <a14:hiddenFill xmlns:a14="http://schemas.microsoft.com/office/drawing/2010/main">
+                              <a:solidFill>
+                                <a:srgbClr val="FFFFFF"/>
+                              </a:solidFill>
+                            </a14:hiddenFill>
+                          </a:ext>
+                          <a:ext uri="{91240B29-F687-4F45-9708-019B960494DF}">
+                            <a14:hiddenLine xmlns:a14="http://schemas.microsoft.com/office/drawing/2010/main" w="9525">
+                              <a:solidFill>
+                                <a:srgbClr val="000000"/>
+                              </a:solidFill>
+                              <a:miter lim="800000"/>
+                              <a:headEnd/>
+                              <a:tailEnd/>
+                            </a14:hiddenLine>
+                          </a:ext>
+                        </a:extLst>
+                      </wps:spPr>
+                      <wps:bodyPr rot="0" vert="horz" wrap="square" lIns="91440" tIns="45720" rIns="91440" bIns="45720" anchor="t" anchorCtr="0" upright="1">
+                        <a:noAutofit/>
+                      </wps:bodyPr>
+                    </wps:wsp>
+                  </a:graphicData>
+                </a:graphic>
+              </wp:inline>
+            </w:drawing>
+          </mc:Choice>
+          <mc:Fallback>
+            <w:pict>
+              <v:rect w14:anchorId="13FEAACB" id="矩形 15" o:spid="_x0000_s1026" alt="https://upload-images.jianshu.io/upload_images/7043118-797eb7ba417745b2.png?imageMogr2/auto-orient/strip|imageView2/2/w/455/format/webp" style="width:24pt;height:24pt;visibility:visible;mso-wrap-style:square;mso-left-percent:-10001;mso-top-percent:-10001;mso-position-horizontal:absolute;mso-position-horizontal-relative:char;mso-position-vertical:absolute;mso-position-vertical-relative:line;mso-left-percent:-10001;mso-top-percent:-10001;v-text-anchor:top" o:gfxdata="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" filled="f" stroked="f">
+                <o:lock v:ext="edit" aspectratio="t"/>
+                <w10:anchorlock/>
+              </v:rect>
+            </w:pict>
+          </mc:Fallback>
+        </mc:AlternateContent>
+      </w:r>
+      <w:r>
+        <w:rPr>
+          <w:noProof/>
+        </w:rPr>
+        <w:drawing>
+          <wp:inline distT="0" distB="0" distL="0" distR="0">
+            <wp:extent cx="4333875" cy="2590800"/>
+            <wp:effectExtent l="0" t="0" r="9525" b="0"/>
+            <wp:docPr id="16" name="图片 16" descr="C:\Users\FEI~1.ZHA\AppData\Local\Temp\1606100745(1).jpg"/>
+            <wp:cNvGraphicFramePr>
+              <a:graphicFrameLocks xmlns:a="http://schemas.openxmlformats.org/drawingml/2006/main" noChangeAspect="1"/>
+            </wp:cNvGraphicFramePr>
+            <a:graphic xmlns:a="http://schemas.openxmlformats.org/drawingml/2006/main">
+              <a:graphicData uri="http://schemas.openxmlformats.org/drawingml/2006/picture">
+                <pic:pic xmlns:pic="http://schemas.openxmlformats.org/drawingml/2006/picture">
+                  <pic:nvPicPr>
+                    <pic:cNvPr id="0" name="Picture 19" descr="C:\Users\FEI~1.ZHA\AppData\Local\Temp\1606100745(1).jpg"/>
+                    <pic:cNvPicPr>
+                      <a:picLocks noChangeAspect="1" noChangeArrowheads="1"/>
+                    </pic:cNvPicPr>
+                  </pic:nvPicPr>
+                  <pic:blipFill>
+                    <a:blip r:embed="rId5">
+                      <a:extLst>
+                        <a:ext uri="{28A0092B-C50C-407E-A947-70E740481C1C}">
+                          <a14:useLocalDpi xmlns:a14="http://schemas.microsoft.com/office/drawing/2010/main" val="0"/>
+                        </a:ext>
+                      </a:extLst>
+                    </a:blip>
+                    <a:srcRect/>
+                    <a:stretch>
+                      <a:fillRect/>
+                    </a:stretch>
+                  </pic:blipFill>
+                  <pic:spPr bwMode="auto">
+                    <a:xfrm>
+                      <a:off x="0" y="0"/>
+                      <a:ext cx="4333875" cy="2590800"/>
+                    </a:xfrm>
+                    <a:prstGeom prst="rect">
+                      <a:avLst/>
+                    </a:prstGeom>
+                    <a:noFill/>
+                    <a:ln>
+                      <a:noFill/>
+                    </a:ln>
+                  </pic:spPr>
+                </pic:pic>
+              </a:graphicData>
+            </a:graphic>
+          </wp:inline>
+        </w:drawing>
+      </w:r>
+    </w:p>
+    <w:p>
+      <w:pPr>
+        <w:pStyle w:val="4"/>
+      </w:pPr>
+      <w:r>
+        <w:rPr>
+          <w:rFonts w:hint="eastAsia"/>
+        </w:rPr>
+        <w:t>特点</w:t>
+      </w:r>
+    </w:p>
+    <w:p>
+      <w:pPr>
+        <w:pStyle w:val="a3"/>
+        <w:numPr>
+          <w:ilvl w:val="0"/>
+          <w:numId w:val="10"/>
+        </w:numPr>
+        <w:ind w:firstLineChars="0"/>
+        <w:rPr>
+          <w:rFonts w:ascii="Segoe UI Emoji" w:hAnsi="Segoe UI Emoji"/>
+          <w:color w:val="404040"/>
+          <w:shd w:val="clear" w:color="auto" w:fill="FFFFFF"/>
+        </w:rPr>
+      </w:pPr>
+      <w:r>
+        <w:rPr>
+          <w:rFonts w:ascii="Segoe UI Emoji" w:hAnsi="Segoe UI Emoji"/>
+          <w:color w:val="404040"/>
+          <w:shd w:val="clear" w:color="auto" w:fill="FFFFFF"/>
+        </w:rPr>
+        <w:t>每个结点最多有两颗子树，所以二叉树中</w:t>
+      </w:r>
+      <w:proofErr w:type="gramStart"/>
+      <w:r>
+        <w:rPr>
+          <w:rFonts w:ascii="Segoe UI Emoji" w:hAnsi="Segoe UI Emoji"/>
+          <w:color w:val="404040"/>
+          <w:shd w:val="clear" w:color="auto" w:fill="FFFFFF"/>
+        </w:rPr>
+        <w:t>不</w:t>
+      </w:r>
+      <w:proofErr w:type="gramEnd"/>
+      <w:r>
+        <w:rPr>
+          <w:rFonts w:ascii="Segoe UI Emoji" w:hAnsi="Segoe UI Emoji"/>
+          <w:color w:val="404040"/>
+          <w:shd w:val="clear" w:color="auto" w:fill="FFFFFF"/>
+        </w:rPr>
+        <w:t>存在度大于</w:t>
+      </w:r>
+      <w:r>
+        <w:rPr>
+          <w:rFonts w:ascii="Segoe UI Emoji" w:hAnsi="Segoe UI Emoji"/>
+          <w:color w:val="404040"/>
+          <w:shd w:val="clear" w:color="auto" w:fill="FFFFFF"/>
+        </w:rPr>
+        <w:t>2</w:t>
+      </w:r>
+      <w:r>
+        <w:rPr>
+          <w:rFonts w:ascii="Segoe UI Emoji" w:hAnsi="Segoe UI Emoji"/>
+          <w:color w:val="404040"/>
+          <w:shd w:val="clear" w:color="auto" w:fill="FFFFFF"/>
+        </w:rPr>
+        <w:t>的结点。</w:t>
+      </w:r>
+    </w:p>
+    <w:p>
+      <w:pPr>
+        <w:pStyle w:val="a3"/>
+        <w:numPr>
+          <w:ilvl w:val="0"/>
+          <w:numId w:val="10"/>
+        </w:numPr>
+        <w:ind w:firstLineChars="0"/>
+        <w:rPr>
+          <w:rFonts w:ascii="Segoe UI Emoji" w:hAnsi="Segoe UI Emoji"/>
+          <w:color w:val="404040"/>
+          <w:shd w:val="clear" w:color="auto" w:fill="FFFFFF"/>
+        </w:rPr>
+      </w:pPr>
+      <w:r>
+        <w:rPr>
+          <w:rFonts w:ascii="Segoe UI Emoji" w:hAnsi="Segoe UI Emoji"/>
+          <w:color w:val="404040"/>
+          <w:shd w:val="clear" w:color="auto" w:fill="FFFFFF"/>
+        </w:rPr>
+        <w:t>左子树</w:t>
+      </w:r>
+      <w:proofErr w:type="gramStart"/>
+      <w:r>
+        <w:rPr>
+          <w:rFonts w:ascii="Segoe UI Emoji" w:hAnsi="Segoe UI Emoji"/>
+          <w:color w:val="404040"/>
+          <w:shd w:val="clear" w:color="auto" w:fill="FFFFFF"/>
+        </w:rPr>
+        <w:t>和右子树</w:t>
+      </w:r>
+      <w:proofErr w:type="gramEnd"/>
+      <w:r>
+        <w:rPr>
+          <w:rFonts w:ascii="Segoe UI Emoji" w:hAnsi="Segoe UI Emoji"/>
+          <w:color w:val="404040"/>
+          <w:shd w:val="clear" w:color="auto" w:fill="FFFFFF"/>
+        </w:rPr>
+        <w:t>是有顺序的，次序不能任意颠倒。</w:t>
+      </w:r>
+    </w:p>
+    <w:p>
+      <w:pPr>
+        <w:pStyle w:val="a3"/>
+        <w:numPr>
+          <w:ilvl w:val="0"/>
+          <w:numId w:val="10"/>
+        </w:numPr>
+        <w:ind w:firstLineChars="0"/>
+        <w:rPr>
+          <w:rFonts w:ascii="Segoe UI Emoji" w:hAnsi="Segoe UI Emoji"/>
+          <w:color w:val="404040"/>
+          <w:shd w:val="clear" w:color="auto" w:fill="FFFFFF"/>
+        </w:rPr>
+      </w:pPr>
+      <w:r>
+        <w:rPr>
+          <w:rFonts w:ascii="Segoe UI Emoji" w:hAnsi="Segoe UI Emoji"/>
+          <w:color w:val="404040"/>
+          <w:shd w:val="clear" w:color="auto" w:fill="FFFFFF"/>
+        </w:rPr>
+        <w:t>即使树中某结点只有</w:t>
+      </w:r>
+      <w:proofErr w:type="gramStart"/>
+      <w:r>
+        <w:rPr>
+          <w:rFonts w:ascii="Segoe UI Emoji" w:hAnsi="Segoe UI Emoji"/>
+          <w:color w:val="404040"/>
+          <w:shd w:val="clear" w:color="auto" w:fill="FFFFFF"/>
+        </w:rPr>
+        <w:t>一</w:t>
+      </w:r>
+      <w:proofErr w:type="gramEnd"/>
+      <w:r>
+        <w:rPr>
+          <w:rFonts w:ascii="Segoe UI Emoji" w:hAnsi="Segoe UI Emoji"/>
+          <w:color w:val="404040"/>
+          <w:shd w:val="clear" w:color="auto" w:fill="FFFFFF"/>
+        </w:rPr>
+        <w:t>棵子树，也要区分它是左子树</w:t>
+      </w:r>
+      <w:proofErr w:type="gramStart"/>
+      <w:r>
+        <w:rPr>
+          <w:rFonts w:ascii="Segoe UI Emoji" w:hAnsi="Segoe UI Emoji"/>
+          <w:color w:val="404040"/>
+          <w:shd w:val="clear" w:color="auto" w:fill="FFFFFF"/>
+        </w:rPr>
+        <w:t>还是右子树</w:t>
+      </w:r>
+      <w:proofErr w:type="gramEnd"/>
+    </w:p>
+    <w:p>
+      <w:pPr>
+        <w:pStyle w:val="4"/>
+        <w:rPr>
+          <w:shd w:val="clear" w:color="auto" w:fill="FFFFFF"/>
+        </w:rPr>
+      </w:pPr>
+      <w:r>
+        <w:rPr>
+          <w:rFonts w:hint="eastAsia"/>
+          <w:shd w:val="clear" w:color="auto" w:fill="FFFFFF"/>
+        </w:rPr>
+        <w:t>性质</w:t>
+      </w:r>
+    </w:p>
+    <w:p>
+      <w:pPr>
+        <w:pStyle w:val="a3"/>
+        <w:numPr>
+          <w:ilvl w:val="0"/>
+          <w:numId w:val="11"/>
+        </w:numPr>
+        <w:ind w:firstLineChars="0"/>
+        <w:rPr>
+          <w:rFonts w:ascii="Segoe UI Emoji" w:hAnsi="Segoe UI Emoji" w:hint="eastAsia"/>
+          <w:color w:val="404040"/>
+          <w:shd w:val="clear" w:color="auto" w:fill="FFFFFF"/>
+        </w:rPr>
+      </w:pPr>
+      <w:r>
+        <w:rPr>
+          <w:rFonts w:ascii="Segoe UI Emoji" w:hAnsi="Segoe UI Emoji" w:hint="eastAsia"/>
+          <w:color w:val="404040"/>
+          <w:shd w:val="clear" w:color="auto" w:fill="FFFFFF"/>
+        </w:rPr>
+        <w:t>在二叉树的第</w:t>
+      </w:r>
+      <w:proofErr w:type="spellStart"/>
+      <w:r>
+        <w:rPr>
+          <w:rFonts w:ascii="Segoe UI Emoji" w:hAnsi="Segoe UI Emoji" w:hint="eastAsia"/>
+          <w:color w:val="404040"/>
+          <w:shd w:val="clear" w:color="auto" w:fill="FFFFFF"/>
+        </w:rPr>
+        <w:t>i</w:t>
+      </w:r>
+      <w:proofErr w:type="spellEnd"/>
+      <w:r>
+        <w:rPr>
+          <w:rFonts w:ascii="Segoe UI Emoji" w:hAnsi="Segoe UI Emoji" w:hint="eastAsia"/>
+          <w:color w:val="404040"/>
+          <w:shd w:val="clear" w:color="auto" w:fill="FFFFFF"/>
+        </w:rPr>
+        <w:t>层上最多有</w:t>
+      </w:r>
+      <w:r>
+        <w:rPr>
+          <w:rFonts w:ascii="Segoe UI Emoji" w:hAnsi="Segoe UI Emoji" w:hint="eastAsia"/>
+          <w:color w:val="404040"/>
+          <w:shd w:val="clear" w:color="auto" w:fill="FFFFFF"/>
+        </w:rPr>
+        <w:t xml:space="preserve">2i-1 </w:t>
+      </w:r>
+      <w:proofErr w:type="gramStart"/>
+      <w:r>
+        <w:rPr>
+          <w:rFonts w:ascii="Segoe UI Emoji" w:hAnsi="Segoe UI Emoji" w:hint="eastAsia"/>
+          <w:color w:val="404040"/>
+          <w:shd w:val="clear" w:color="auto" w:fill="FFFFFF"/>
+        </w:rPr>
+        <w:t>个</w:t>
+      </w:r>
+      <w:proofErr w:type="gramEnd"/>
+      <w:r>
+        <w:rPr>
+          <w:rFonts w:ascii="Segoe UI Emoji" w:hAnsi="Segoe UI Emoji" w:hint="eastAsia"/>
+          <w:color w:val="404040"/>
+          <w:shd w:val="clear" w:color="auto" w:fill="FFFFFF"/>
+        </w:rPr>
+        <w:t>节点</w:t>
+      </w:r>
+      <w:r>
+        <w:rPr>
+          <w:rFonts w:ascii="Segoe UI Emoji" w:hAnsi="Segoe UI Emoji" w:hint="eastAsia"/>
+          <w:color w:val="404040"/>
+          <w:shd w:val="clear" w:color="auto" w:fill="FFFFFF"/>
+        </w:rPr>
+        <w:t xml:space="preserve"> </w:t>
+      </w:r>
+      <w:r>
+        <w:rPr>
+          <w:rFonts w:ascii="Segoe UI Emoji" w:hAnsi="Segoe UI Emoji" w:hint="eastAsia"/>
+          <w:color w:val="404040"/>
+          <w:shd w:val="clear" w:color="auto" w:fill="FFFFFF"/>
+        </w:rPr>
+        <w:t>。（</w:t>
+      </w:r>
+      <w:proofErr w:type="spellStart"/>
+      <w:r>
+        <w:rPr>
+          <w:rFonts w:ascii="Segoe UI Emoji" w:hAnsi="Segoe UI Emoji" w:hint="eastAsia"/>
+          <w:color w:val="404040"/>
+          <w:shd w:val="clear" w:color="auto" w:fill="FFFFFF"/>
+        </w:rPr>
+        <w:t>i</w:t>
+      </w:r>
+      <w:proofErr w:type="spellEnd"/>
+      <w:r>
+        <w:rPr>
+          <w:rFonts w:ascii="Segoe UI Emoji" w:hAnsi="Segoe UI Emoji" w:hint="eastAsia"/>
+          <w:color w:val="404040"/>
+          <w:shd w:val="clear" w:color="auto" w:fill="FFFFFF"/>
+        </w:rPr>
+        <w:t>&gt;=1</w:t>
+      </w:r>
+      <w:r>
+        <w:rPr>
+          <w:rFonts w:ascii="Segoe UI Emoji" w:hAnsi="Segoe UI Emoji" w:hint="eastAsia"/>
+          <w:color w:val="404040"/>
+          <w:shd w:val="clear" w:color="auto" w:fill="FFFFFF"/>
+        </w:rPr>
+        <w:t>）</w:t>
+      </w:r>
+    </w:p>
+    <w:p>
+      <w:pPr>
+        <w:pStyle w:val="a3"/>
+        <w:numPr>
+          <w:ilvl w:val="0"/>
+          <w:numId w:val="11"/>
+        </w:numPr>
+        <w:ind w:firstLineChars="0"/>
+        <w:rPr>
+          <w:rFonts w:ascii="Segoe UI Emoji" w:hAnsi="Segoe UI Emoji" w:hint="eastAsia"/>
+          <w:color w:val="404040"/>
+          <w:shd w:val="clear" w:color="auto" w:fill="FFFFFF"/>
+        </w:rPr>
+      </w:pPr>
+      <w:r>
+        <w:rPr>
+          <w:rFonts w:ascii="Segoe UI Emoji" w:hAnsi="Segoe UI Emoji" w:hint="eastAsia"/>
+          <w:color w:val="404040"/>
+          <w:shd w:val="clear" w:color="auto" w:fill="FFFFFF"/>
+        </w:rPr>
+        <w:t>二叉树中如果深度为</w:t>
+      </w:r>
+      <w:r>
+        <w:rPr>
+          <w:rFonts w:ascii="Segoe UI Emoji" w:hAnsi="Segoe UI Emoji" w:hint="eastAsia"/>
+          <w:color w:val="404040"/>
+          <w:shd w:val="clear" w:color="auto" w:fill="FFFFFF"/>
+        </w:rPr>
+        <w:t>k,</w:t>
+      </w:r>
+      <w:r>
+        <w:rPr>
+          <w:rFonts w:ascii="Segoe UI Emoji" w:hAnsi="Segoe UI Emoji" w:hint="eastAsia"/>
+          <w:color w:val="404040"/>
+          <w:shd w:val="clear" w:color="auto" w:fill="FFFFFF"/>
+        </w:rPr>
+        <w:t>那么最多有</w:t>
+      </w:r>
+      <w:r>
+        <w:rPr>
+          <w:rFonts w:ascii="Segoe UI Emoji" w:hAnsi="Segoe UI Emoji" w:hint="eastAsia"/>
+          <w:color w:val="404040"/>
+          <w:shd w:val="clear" w:color="auto" w:fill="FFFFFF"/>
+        </w:rPr>
+        <w:t>2k-1</w:t>
+      </w:r>
+      <w:r>
+        <w:rPr>
+          <w:rFonts w:ascii="Segoe UI Emoji" w:hAnsi="Segoe UI Emoji" w:hint="eastAsia"/>
+          <w:color w:val="404040"/>
+          <w:shd w:val="clear" w:color="auto" w:fill="FFFFFF"/>
+        </w:rPr>
+        <w:t>个节点。</w:t>
+      </w:r>
+      <w:r>
+        <w:rPr>
+          <w:rFonts w:ascii="Segoe UI Emoji" w:hAnsi="Segoe UI Emoji" w:hint="eastAsia"/>
+          <w:color w:val="404040"/>
+          <w:shd w:val="clear" w:color="auto" w:fill="FFFFFF"/>
+        </w:rPr>
+        <w:t>(k&gt;=1</w:t>
+      </w:r>
+      <w:r>
+        <w:rPr>
+          <w:rFonts w:ascii="Segoe UI Emoji" w:hAnsi="Segoe UI Emoji" w:hint="eastAsia"/>
+          <w:color w:val="404040"/>
+          <w:shd w:val="clear" w:color="auto" w:fill="FFFFFF"/>
+        </w:rPr>
+        <w:t>）</w:t>
+      </w:r>
+    </w:p>
+    <w:p>
+      <w:pPr>
+        <w:pStyle w:val="a3"/>
+        <w:numPr>
+          <w:ilvl w:val="0"/>
+          <w:numId w:val="11"/>
+        </w:numPr>
+        <w:ind w:firstLineChars="0"/>
+        <w:rPr>
+          <w:rFonts w:ascii="Segoe UI Emoji" w:hAnsi="Segoe UI Emoji" w:hint="eastAsia"/>
+          <w:color w:val="FF0000"/>
+          <w:shd w:val="clear" w:color="auto" w:fill="FFFFFF"/>
+        </w:rPr>
+      </w:pPr>
+      <w:r>
+        <w:rPr>
+          <w:rFonts w:ascii="Segoe UI Emoji" w:hAnsi="Segoe UI Emoji" w:hint="eastAsia"/>
+          <w:color w:val="FF0000"/>
+          <w:shd w:val="clear" w:color="auto" w:fill="FFFFFF"/>
+        </w:rPr>
+        <w:t>n0=n2+1 n0</w:t>
+      </w:r>
+      <w:r>
+        <w:rPr>
+          <w:rFonts w:ascii="Segoe UI Emoji" w:hAnsi="Segoe UI Emoji" w:hint="eastAsia"/>
+          <w:color w:val="FF0000"/>
+          <w:shd w:val="clear" w:color="auto" w:fill="FFFFFF"/>
+        </w:rPr>
+        <w:t>表示度数为</w:t>
+      </w:r>
+      <w:r>
+        <w:rPr>
+          <w:rFonts w:ascii="Segoe UI Emoji" w:hAnsi="Segoe UI Emoji" w:hint="eastAsia"/>
+          <w:color w:val="FF0000"/>
+          <w:shd w:val="clear" w:color="auto" w:fill="FFFFFF"/>
+        </w:rPr>
+        <w:t>0</w:t>
+      </w:r>
+      <w:r>
+        <w:rPr>
+          <w:rFonts w:ascii="Segoe UI Emoji" w:hAnsi="Segoe UI Emoji" w:hint="eastAsia"/>
+          <w:color w:val="FF0000"/>
+          <w:shd w:val="clear" w:color="auto" w:fill="FFFFFF"/>
+        </w:rPr>
+        <w:t>的节点数，</w:t>
+      </w:r>
+      <w:r>
+        <w:rPr>
+          <w:rFonts w:ascii="Segoe UI Emoji" w:hAnsi="Segoe UI Emoji" w:hint="eastAsia"/>
+          <w:color w:val="FF0000"/>
+          <w:shd w:val="clear" w:color="auto" w:fill="FFFFFF"/>
+        </w:rPr>
+        <w:t>n2</w:t>
+      </w:r>
+      <w:r>
+        <w:rPr>
+          <w:rFonts w:ascii="Segoe UI Emoji" w:hAnsi="Segoe UI Emoji" w:hint="eastAsia"/>
+          <w:color w:val="FF0000"/>
+          <w:shd w:val="clear" w:color="auto" w:fill="FFFFFF"/>
+        </w:rPr>
+        <w:t>表示度数为</w:t>
+      </w:r>
+      <w:r>
+        <w:rPr>
+          <w:rFonts w:ascii="Segoe UI Emoji" w:hAnsi="Segoe UI Emoji" w:hint="eastAsia"/>
+          <w:color w:val="FF0000"/>
+          <w:shd w:val="clear" w:color="auto" w:fill="FFFFFF"/>
+        </w:rPr>
+        <w:t>2</w:t>
+      </w:r>
+      <w:r>
+        <w:rPr>
+          <w:rFonts w:ascii="Segoe UI Emoji" w:hAnsi="Segoe UI Emoji" w:hint="eastAsia"/>
+          <w:color w:val="FF0000"/>
+          <w:shd w:val="clear" w:color="auto" w:fill="FFFFFF"/>
+        </w:rPr>
+        <w:t>的节点数。</w:t>
+      </w:r>
+    </w:p>
+    <w:p>
+      <w:pPr>
+        <w:pStyle w:val="a3"/>
+        <w:numPr>
+          <w:ilvl w:val="0"/>
+          <w:numId w:val="11"/>
+        </w:numPr>
+        <w:ind w:firstLineChars="0"/>
+        <w:rPr>
+          <w:rFonts w:ascii="Segoe UI Emoji" w:hAnsi="Segoe UI Emoji" w:hint="eastAsia"/>
+          <w:color w:val="FF0000"/>
+          <w:shd w:val="clear" w:color="auto" w:fill="FFFFFF"/>
+        </w:rPr>
+      </w:pPr>
+      <w:r>
+        <w:rPr>
+          <w:rFonts w:ascii="Segoe UI Emoji" w:hAnsi="Segoe UI Emoji" w:hint="eastAsia"/>
+          <w:color w:val="FF0000"/>
+          <w:shd w:val="clear" w:color="auto" w:fill="FFFFFF"/>
+        </w:rPr>
+        <w:t>在完全二叉树中，具有</w:t>
+      </w:r>
+      <w:r>
+        <w:rPr>
+          <w:rFonts w:ascii="Segoe UI Emoji" w:hAnsi="Segoe UI Emoji" w:hint="eastAsia"/>
+          <w:color w:val="FF0000"/>
+          <w:shd w:val="clear" w:color="auto" w:fill="FFFFFF"/>
+        </w:rPr>
+        <w:t>n</w:t>
+      </w:r>
+      <w:proofErr w:type="gramStart"/>
+      <w:r>
+        <w:rPr>
+          <w:rFonts w:ascii="Segoe UI Emoji" w:hAnsi="Segoe UI Emoji" w:hint="eastAsia"/>
+          <w:color w:val="FF0000"/>
+          <w:shd w:val="clear" w:color="auto" w:fill="FFFFFF"/>
+        </w:rPr>
+        <w:t>个</w:t>
+      </w:r>
+      <w:proofErr w:type="gramEnd"/>
+      <w:r>
+        <w:rPr>
+          <w:rFonts w:ascii="Segoe UI Emoji" w:hAnsi="Segoe UI Emoji" w:hint="eastAsia"/>
+          <w:color w:val="FF0000"/>
+          <w:shd w:val="clear" w:color="auto" w:fill="FFFFFF"/>
+        </w:rPr>
+        <w:t>节点的完全二叉树的深度为</w:t>
+      </w:r>
+      <w:r>
+        <w:rPr>
+          <w:rFonts w:ascii="Segoe UI Emoji" w:hAnsi="Segoe UI Emoji" w:hint="eastAsia"/>
+          <w:color w:val="FF0000"/>
+          <w:shd w:val="clear" w:color="auto" w:fill="FFFFFF"/>
+        </w:rPr>
+        <w:t>[log2n]+1</w:t>
+      </w:r>
+      <w:r>
+        <w:rPr>
+          <w:rFonts w:ascii="Segoe UI Emoji" w:hAnsi="Segoe UI Emoji" w:hint="eastAsia"/>
+          <w:color w:val="FF0000"/>
+          <w:shd w:val="clear" w:color="auto" w:fill="FFFFFF"/>
+        </w:rPr>
+        <w:t>，其中</w:t>
+      </w:r>
+      <w:r>
+        <w:rPr>
+          <w:rFonts w:ascii="Segoe UI Emoji" w:hAnsi="Segoe UI Emoji" w:hint="eastAsia"/>
+          <w:color w:val="FF0000"/>
+          <w:shd w:val="clear" w:color="auto" w:fill="FFFFFF"/>
+        </w:rPr>
+        <w:t>[log2n]</w:t>
+      </w:r>
+      <w:r>
+        <w:rPr>
+          <w:rFonts w:ascii="Segoe UI Emoji" w:hAnsi="Segoe UI Emoji" w:hint="eastAsia"/>
+          <w:color w:val="FF0000"/>
+          <w:shd w:val="clear" w:color="auto" w:fill="FFFFFF"/>
+        </w:rPr>
+        <w:t>是向下取整。</w:t>
+      </w:r>
+    </w:p>
+    <w:p>
+      <w:pPr>
+        <w:pStyle w:val="a3"/>
+        <w:numPr>
+          <w:ilvl w:val="0"/>
+          <w:numId w:val="11"/>
+        </w:numPr>
+        <w:ind w:firstLineChars="0"/>
+        <w:rPr>
+          <w:rFonts w:ascii="Segoe UI Emoji" w:hAnsi="Segoe UI Emoji" w:hint="eastAsia"/>
+          <w:color w:val="FF0000"/>
+          <w:shd w:val="clear" w:color="auto" w:fill="FFFFFF"/>
+        </w:rPr>
+      </w:pPr>
+      <w:r>
+        <w:rPr>
+          <w:rFonts w:ascii="Segoe UI Emoji" w:hAnsi="Segoe UI Emoji" w:hint="eastAsia"/>
+          <w:color w:val="FF0000"/>
+          <w:shd w:val="clear" w:color="auto" w:fill="FFFFFF"/>
+        </w:rPr>
+        <w:lastRenderedPageBreak/>
+        <w:t>若对含</w:t>
+      </w:r>
+      <w:r>
+        <w:rPr>
+          <w:rFonts w:ascii="Segoe UI Emoji" w:hAnsi="Segoe UI Emoji" w:hint="eastAsia"/>
+          <w:color w:val="FF0000"/>
+          <w:shd w:val="clear" w:color="auto" w:fill="FFFFFF"/>
+        </w:rPr>
+        <w:t xml:space="preserve"> n </w:t>
+      </w:r>
+      <w:proofErr w:type="gramStart"/>
+      <w:r>
+        <w:rPr>
+          <w:rFonts w:ascii="Segoe UI Emoji" w:hAnsi="Segoe UI Emoji" w:hint="eastAsia"/>
+          <w:color w:val="FF0000"/>
+          <w:shd w:val="clear" w:color="auto" w:fill="FFFFFF"/>
+        </w:rPr>
+        <w:t>个</w:t>
+      </w:r>
+      <w:proofErr w:type="gramEnd"/>
+      <w:r>
+        <w:rPr>
+          <w:rFonts w:ascii="Segoe UI Emoji" w:hAnsi="Segoe UI Emoji" w:hint="eastAsia"/>
+          <w:color w:val="FF0000"/>
+          <w:shd w:val="clear" w:color="auto" w:fill="FFFFFF"/>
+        </w:rPr>
+        <w:t>结点的完全二叉树从上到下且从左至右进行</w:t>
+      </w:r>
+      <w:r>
+        <w:rPr>
+          <w:rFonts w:ascii="Segoe UI Emoji" w:hAnsi="Segoe UI Emoji" w:hint="eastAsia"/>
+          <w:color w:val="FF0000"/>
+          <w:shd w:val="clear" w:color="auto" w:fill="FFFFFF"/>
+        </w:rPr>
+        <w:t xml:space="preserve"> 1 </w:t>
+      </w:r>
+      <w:r>
+        <w:rPr>
+          <w:rFonts w:ascii="Segoe UI Emoji" w:hAnsi="Segoe UI Emoji" w:hint="eastAsia"/>
+          <w:color w:val="FF0000"/>
+          <w:shd w:val="clear" w:color="auto" w:fill="FFFFFF"/>
+        </w:rPr>
+        <w:t>至</w:t>
+      </w:r>
+      <w:r>
+        <w:rPr>
+          <w:rFonts w:ascii="Segoe UI Emoji" w:hAnsi="Segoe UI Emoji" w:hint="eastAsia"/>
+          <w:color w:val="FF0000"/>
+          <w:shd w:val="clear" w:color="auto" w:fill="FFFFFF"/>
+        </w:rPr>
+        <w:t xml:space="preserve"> n </w:t>
+      </w:r>
+      <w:r>
+        <w:rPr>
+          <w:rFonts w:ascii="Segoe UI Emoji" w:hAnsi="Segoe UI Emoji" w:hint="eastAsia"/>
+          <w:color w:val="FF0000"/>
+          <w:shd w:val="clear" w:color="auto" w:fill="FFFFFF"/>
+        </w:rPr>
+        <w:t>的编号，则对完全二叉树中任意一个编号为</w:t>
+      </w:r>
+      <w:r>
+        <w:rPr>
+          <w:rFonts w:ascii="Segoe UI Emoji" w:hAnsi="Segoe UI Emoji" w:hint="eastAsia"/>
+          <w:color w:val="FF0000"/>
+          <w:shd w:val="clear" w:color="auto" w:fill="FFFFFF"/>
+        </w:rPr>
+        <w:t xml:space="preserve"> </w:t>
+      </w:r>
+      <w:proofErr w:type="spellStart"/>
+      <w:r>
+        <w:rPr>
+          <w:rFonts w:ascii="Segoe UI Emoji" w:hAnsi="Segoe UI Emoji" w:hint="eastAsia"/>
+          <w:color w:val="FF0000"/>
+          <w:shd w:val="clear" w:color="auto" w:fill="FFFFFF"/>
+        </w:rPr>
+        <w:t>i</w:t>
+      </w:r>
+      <w:proofErr w:type="spellEnd"/>
+      <w:r>
+        <w:rPr>
+          <w:rFonts w:ascii="Segoe UI Emoji" w:hAnsi="Segoe UI Emoji" w:hint="eastAsia"/>
+          <w:color w:val="FF0000"/>
+          <w:shd w:val="clear" w:color="auto" w:fill="FFFFFF"/>
+        </w:rPr>
+        <w:t xml:space="preserve"> </w:t>
+      </w:r>
+      <w:r>
+        <w:rPr>
+          <w:rFonts w:ascii="Segoe UI Emoji" w:hAnsi="Segoe UI Emoji" w:hint="eastAsia"/>
+          <w:color w:val="FF0000"/>
+          <w:shd w:val="clear" w:color="auto" w:fill="FFFFFF"/>
+        </w:rPr>
+        <w:t>的结点有如下特性：</w:t>
+      </w:r>
+    </w:p>
+    <w:p>
+      <w:pPr>
+        <w:pStyle w:val="a3"/>
+        <w:ind w:left="420"/>
+        <w:rPr>
+          <w:rFonts w:ascii="Segoe UI Emoji" w:hAnsi="Segoe UI Emoji"/>
+          <w:color w:val="404040"/>
+          <w:shd w:val="clear" w:color="auto" w:fill="FFFFFF"/>
+        </w:rPr>
+      </w:pPr>
+    </w:p>
+    <w:p>
+      <w:pPr>
+        <w:pStyle w:val="a3"/>
+        <w:ind w:left="420"/>
+        <w:rPr>
+          <w:rFonts w:ascii="Segoe UI Emoji" w:hAnsi="Segoe UI Emoji" w:hint="eastAsia"/>
+          <w:color w:val="404040"/>
+          <w:shd w:val="clear" w:color="auto" w:fill="FFFFFF"/>
+        </w:rPr>
+      </w:pPr>
+      <w:r>
+        <w:rPr>
+          <w:rFonts w:ascii="Segoe UI Emoji" w:hAnsi="Segoe UI Emoji" w:hint="eastAsia"/>
+          <w:color w:val="404040"/>
+          <w:shd w:val="clear" w:color="auto" w:fill="FFFFFF"/>
+        </w:rPr>
+        <w:t xml:space="preserve">(1) </w:t>
+      </w:r>
+      <w:r>
+        <w:rPr>
+          <w:rFonts w:ascii="Segoe UI Emoji" w:hAnsi="Segoe UI Emoji" w:hint="eastAsia"/>
+          <w:color w:val="404040"/>
+          <w:shd w:val="clear" w:color="auto" w:fill="FFFFFF"/>
+        </w:rPr>
+        <w:t>若</w:t>
+      </w:r>
+      <w:r>
+        <w:rPr>
+          <w:rFonts w:ascii="Segoe UI Emoji" w:hAnsi="Segoe UI Emoji" w:hint="eastAsia"/>
+          <w:color w:val="404040"/>
+          <w:shd w:val="clear" w:color="auto" w:fill="FFFFFF"/>
+        </w:rPr>
+        <w:t xml:space="preserve"> </w:t>
+      </w:r>
+      <w:proofErr w:type="spellStart"/>
+      <w:r>
+        <w:rPr>
+          <w:rFonts w:ascii="Segoe UI Emoji" w:hAnsi="Segoe UI Emoji" w:hint="eastAsia"/>
+          <w:color w:val="404040"/>
+          <w:shd w:val="clear" w:color="auto" w:fill="FFFFFF"/>
+        </w:rPr>
+        <w:t>i</w:t>
+      </w:r>
+      <w:proofErr w:type="spellEnd"/>
+      <w:r>
+        <w:rPr>
+          <w:rFonts w:ascii="Segoe UI Emoji" w:hAnsi="Segoe UI Emoji" w:hint="eastAsia"/>
+          <w:color w:val="404040"/>
+          <w:shd w:val="clear" w:color="auto" w:fill="FFFFFF"/>
+        </w:rPr>
+        <w:t>=1</w:t>
+      </w:r>
+      <w:r>
+        <w:rPr>
+          <w:rFonts w:ascii="Segoe UI Emoji" w:hAnsi="Segoe UI Emoji" w:hint="eastAsia"/>
+          <w:color w:val="404040"/>
+          <w:shd w:val="clear" w:color="auto" w:fill="FFFFFF"/>
+        </w:rPr>
+        <w:t>，则该结点是二叉树的根，无双亲</w:t>
+      </w:r>
+      <w:r>
+        <w:rPr>
+          <w:rFonts w:ascii="Segoe UI Emoji" w:hAnsi="Segoe UI Emoji" w:hint="eastAsia"/>
+          <w:color w:val="404040"/>
+          <w:shd w:val="clear" w:color="auto" w:fill="FFFFFF"/>
+        </w:rPr>
+        <w:t xml:space="preserve">, </w:t>
+      </w:r>
+      <w:r>
+        <w:rPr>
+          <w:rFonts w:ascii="Segoe UI Emoji" w:hAnsi="Segoe UI Emoji" w:hint="eastAsia"/>
+          <w:color w:val="404040"/>
+          <w:shd w:val="clear" w:color="auto" w:fill="FFFFFF"/>
+        </w:rPr>
+        <w:t>否则，编号为</w:t>
+      </w:r>
+      <w:r>
+        <w:rPr>
+          <w:rFonts w:ascii="Segoe UI Emoji" w:hAnsi="Segoe UI Emoji" w:hint="eastAsia"/>
+          <w:color w:val="404040"/>
+          <w:shd w:val="clear" w:color="auto" w:fill="FFFFFF"/>
+        </w:rPr>
+        <w:t xml:space="preserve"> [</w:t>
+      </w:r>
+      <w:proofErr w:type="spellStart"/>
+      <w:r>
+        <w:rPr>
+          <w:rFonts w:ascii="Segoe UI Emoji" w:hAnsi="Segoe UI Emoji" w:hint="eastAsia"/>
+          <w:color w:val="404040"/>
+          <w:shd w:val="clear" w:color="auto" w:fill="FFFFFF"/>
+        </w:rPr>
+        <w:t>i</w:t>
+      </w:r>
+      <w:proofErr w:type="spellEnd"/>
+      <w:r>
+        <w:rPr>
+          <w:rFonts w:ascii="Segoe UI Emoji" w:hAnsi="Segoe UI Emoji" w:hint="eastAsia"/>
+          <w:color w:val="404040"/>
+          <w:shd w:val="clear" w:color="auto" w:fill="FFFFFF"/>
+        </w:rPr>
+        <w:t xml:space="preserve">/2] </w:t>
+      </w:r>
+      <w:r>
+        <w:rPr>
+          <w:rFonts w:ascii="Segoe UI Emoji" w:hAnsi="Segoe UI Emoji" w:hint="eastAsia"/>
+          <w:color w:val="404040"/>
+          <w:shd w:val="clear" w:color="auto" w:fill="FFFFFF"/>
+        </w:rPr>
+        <w:t>的结点为其双亲结点</w:t>
+      </w:r>
+      <w:r>
+        <w:rPr>
+          <w:rFonts w:ascii="Segoe UI Emoji" w:hAnsi="Segoe UI Emoji" w:hint="eastAsia"/>
+          <w:color w:val="404040"/>
+          <w:shd w:val="clear" w:color="auto" w:fill="FFFFFF"/>
+        </w:rPr>
+        <w:t>;</w:t>
+      </w:r>
+    </w:p>
+    <w:p>
+      <w:pPr>
+        <w:pStyle w:val="a3"/>
+        <w:ind w:left="420"/>
+        <w:rPr>
+          <w:rFonts w:ascii="Segoe UI Emoji" w:hAnsi="Segoe UI Emoji" w:hint="eastAsia"/>
+          <w:color w:val="404040"/>
+          <w:shd w:val="clear" w:color="auto" w:fill="FFFFFF"/>
+        </w:rPr>
+      </w:pPr>
+      <w:r>
+        <w:rPr>
+          <w:rFonts w:ascii="Segoe UI Emoji" w:hAnsi="Segoe UI Emoji" w:hint="eastAsia"/>
+          <w:color w:val="404040"/>
+          <w:shd w:val="clear" w:color="auto" w:fill="FFFFFF"/>
+        </w:rPr>
+        <w:t xml:space="preserve">(2) </w:t>
+      </w:r>
+      <w:r>
+        <w:rPr>
+          <w:rFonts w:ascii="Segoe UI Emoji" w:hAnsi="Segoe UI Emoji" w:hint="eastAsia"/>
+          <w:color w:val="404040"/>
+          <w:shd w:val="clear" w:color="auto" w:fill="FFFFFF"/>
+        </w:rPr>
+        <w:t>若</w:t>
+      </w:r>
+      <w:r>
+        <w:rPr>
+          <w:rFonts w:ascii="Segoe UI Emoji" w:hAnsi="Segoe UI Emoji" w:hint="eastAsia"/>
+          <w:color w:val="404040"/>
+          <w:shd w:val="clear" w:color="auto" w:fill="FFFFFF"/>
+        </w:rPr>
+        <w:t xml:space="preserve"> 2i&gt;n</w:t>
+      </w:r>
+      <w:r>
+        <w:rPr>
+          <w:rFonts w:ascii="Segoe UI Emoji" w:hAnsi="Segoe UI Emoji" w:hint="eastAsia"/>
+          <w:color w:val="404040"/>
+          <w:shd w:val="clear" w:color="auto" w:fill="FFFFFF"/>
+        </w:rPr>
+        <w:t>，则该</w:t>
+      </w:r>
+      <w:proofErr w:type="gramStart"/>
+      <w:r>
+        <w:rPr>
+          <w:rFonts w:ascii="Segoe UI Emoji" w:hAnsi="Segoe UI Emoji" w:hint="eastAsia"/>
+          <w:color w:val="404040"/>
+          <w:shd w:val="clear" w:color="auto" w:fill="FFFFFF"/>
+        </w:rPr>
+        <w:t>结点无左孩子</w:t>
+      </w:r>
+      <w:proofErr w:type="gramEnd"/>
+      <w:r>
+        <w:rPr>
+          <w:rFonts w:ascii="Segoe UI Emoji" w:hAnsi="Segoe UI Emoji" w:hint="eastAsia"/>
+          <w:color w:val="404040"/>
+          <w:shd w:val="clear" w:color="auto" w:fill="FFFFFF"/>
+        </w:rPr>
+        <w:t>，</w:t>
+      </w:r>
+      <w:r>
+        <w:rPr>
+          <w:rFonts w:ascii="Segoe UI Emoji" w:hAnsi="Segoe UI Emoji" w:hint="eastAsia"/>
+          <w:color w:val="404040"/>
+          <w:shd w:val="clear" w:color="auto" w:fill="FFFFFF"/>
+        </w:rPr>
+        <w:t xml:space="preserve"> </w:t>
+      </w:r>
+      <w:r>
+        <w:rPr>
+          <w:rFonts w:ascii="Segoe UI Emoji" w:hAnsi="Segoe UI Emoji" w:hint="eastAsia"/>
+          <w:color w:val="404040"/>
+          <w:shd w:val="clear" w:color="auto" w:fill="FFFFFF"/>
+        </w:rPr>
+        <w:t>否则，编号为</w:t>
+      </w:r>
+      <w:r>
+        <w:rPr>
+          <w:rFonts w:ascii="Segoe UI Emoji" w:hAnsi="Segoe UI Emoji" w:hint="eastAsia"/>
+          <w:color w:val="404040"/>
+          <w:shd w:val="clear" w:color="auto" w:fill="FFFFFF"/>
+        </w:rPr>
+        <w:t xml:space="preserve"> 2i </w:t>
+      </w:r>
+      <w:r>
+        <w:rPr>
+          <w:rFonts w:ascii="Segoe UI Emoji" w:hAnsi="Segoe UI Emoji" w:hint="eastAsia"/>
+          <w:color w:val="404040"/>
+          <w:shd w:val="clear" w:color="auto" w:fill="FFFFFF"/>
+        </w:rPr>
+        <w:t>的结点为其</w:t>
+      </w:r>
+      <w:proofErr w:type="gramStart"/>
+      <w:r>
+        <w:rPr>
+          <w:rFonts w:ascii="Segoe UI Emoji" w:hAnsi="Segoe UI Emoji" w:hint="eastAsia"/>
+          <w:color w:val="404040"/>
+          <w:shd w:val="clear" w:color="auto" w:fill="FFFFFF"/>
+        </w:rPr>
+        <w:t>左孩子</w:t>
+      </w:r>
+      <w:proofErr w:type="gramEnd"/>
+      <w:r>
+        <w:rPr>
+          <w:rFonts w:ascii="Segoe UI Emoji" w:hAnsi="Segoe UI Emoji" w:hint="eastAsia"/>
+          <w:color w:val="404040"/>
+          <w:shd w:val="clear" w:color="auto" w:fill="FFFFFF"/>
+        </w:rPr>
+        <w:t>结点；</w:t>
+      </w:r>
+    </w:p>
+    <w:p>
+      <w:pPr>
+        <w:pStyle w:val="a3"/>
+        <w:ind w:left="420"/>
+        <w:rPr>
+          <w:rFonts w:ascii="Segoe UI Emoji" w:hAnsi="Segoe UI Emoji"/>
+          <w:color w:val="404040"/>
+          <w:shd w:val="clear" w:color="auto" w:fill="FFFFFF"/>
+        </w:rPr>
+      </w:pPr>
+      <w:r>
+        <w:rPr>
+          <w:rFonts w:ascii="Segoe UI Emoji" w:hAnsi="Segoe UI Emoji" w:hint="eastAsia"/>
+          <w:color w:val="404040"/>
+          <w:shd w:val="clear" w:color="auto" w:fill="FFFFFF"/>
+        </w:rPr>
+        <w:t xml:space="preserve">(3) </w:t>
+      </w:r>
+      <w:r>
+        <w:rPr>
+          <w:rFonts w:ascii="Segoe UI Emoji" w:hAnsi="Segoe UI Emoji" w:hint="eastAsia"/>
+          <w:color w:val="404040"/>
+          <w:shd w:val="clear" w:color="auto" w:fill="FFFFFF"/>
+        </w:rPr>
+        <w:t>若</w:t>
+      </w:r>
+      <w:r>
+        <w:rPr>
+          <w:rFonts w:ascii="Segoe UI Emoji" w:hAnsi="Segoe UI Emoji" w:hint="eastAsia"/>
+          <w:color w:val="404040"/>
+          <w:shd w:val="clear" w:color="auto" w:fill="FFFFFF"/>
+        </w:rPr>
+        <w:t xml:space="preserve"> 2i+1&gt;n</w:t>
+      </w:r>
+      <w:r>
+        <w:rPr>
+          <w:rFonts w:ascii="Segoe UI Emoji" w:hAnsi="Segoe UI Emoji" w:hint="eastAsia"/>
+          <w:color w:val="404040"/>
+          <w:shd w:val="clear" w:color="auto" w:fill="FFFFFF"/>
+        </w:rPr>
+        <w:t>，则该结点无</w:t>
+      </w:r>
+      <w:proofErr w:type="gramStart"/>
+      <w:r>
+        <w:rPr>
+          <w:rFonts w:ascii="Segoe UI Emoji" w:hAnsi="Segoe UI Emoji" w:hint="eastAsia"/>
+          <w:color w:val="404040"/>
+          <w:shd w:val="clear" w:color="auto" w:fill="FFFFFF"/>
+        </w:rPr>
+        <w:t>右孩子</w:t>
+      </w:r>
+      <w:proofErr w:type="gramEnd"/>
+      <w:r>
+        <w:rPr>
+          <w:rFonts w:ascii="Segoe UI Emoji" w:hAnsi="Segoe UI Emoji" w:hint="eastAsia"/>
+          <w:color w:val="404040"/>
+          <w:shd w:val="clear" w:color="auto" w:fill="FFFFFF"/>
+        </w:rPr>
+        <w:t>结点，</w:t>
+      </w:r>
+      <w:r>
+        <w:rPr>
+          <w:rFonts w:ascii="Segoe UI Emoji" w:hAnsi="Segoe UI Emoji" w:hint="eastAsia"/>
+          <w:color w:val="404040"/>
+          <w:shd w:val="clear" w:color="auto" w:fill="FFFFFF"/>
+        </w:rPr>
+        <w:t xml:space="preserve"> </w:t>
+      </w:r>
+      <w:r>
+        <w:rPr>
+          <w:rFonts w:ascii="Segoe UI Emoji" w:hAnsi="Segoe UI Emoji" w:hint="eastAsia"/>
+          <w:color w:val="404040"/>
+          <w:shd w:val="clear" w:color="auto" w:fill="FFFFFF"/>
+        </w:rPr>
+        <w:t>否则，编号为</w:t>
+      </w:r>
+      <w:r>
+        <w:rPr>
+          <w:rFonts w:ascii="Segoe UI Emoji" w:hAnsi="Segoe UI Emoji" w:hint="eastAsia"/>
+          <w:color w:val="404040"/>
+          <w:shd w:val="clear" w:color="auto" w:fill="FFFFFF"/>
+        </w:rPr>
+        <w:t xml:space="preserve">2i+1 </w:t>
+      </w:r>
+      <w:r>
+        <w:rPr>
+          <w:rFonts w:ascii="Segoe UI Emoji" w:hAnsi="Segoe UI Emoji" w:hint="eastAsia"/>
+          <w:color w:val="404040"/>
+          <w:shd w:val="clear" w:color="auto" w:fill="FFFFFF"/>
+        </w:rPr>
+        <w:t>的结点为其右孩子结点。</w:t>
+      </w:r>
+    </w:p>
+    <w:p>
+      <w:pPr>
+        <w:pStyle w:val="4"/>
+      </w:pPr>
+      <w:r>
+        <w:t>特殊二叉树</w:t>
+      </w:r>
+    </w:p>
+    <w:p>
+      <w:pPr>
+        <w:pStyle w:val="5"/>
+      </w:pPr>
+      <w:r>
+        <w:t>斜树</w:t>
+      </w:r>
+    </w:p>
+    <w:p>
+      <w:pPr>
+        <w:rPr>
+          <w:rFonts w:ascii="Segoe UI Emoji" w:hAnsi="Segoe UI Emoji"/>
+          <w:color w:val="404040"/>
+          <w:shd w:val="clear" w:color="auto" w:fill="FFFFFF"/>
+        </w:rPr>
+      </w:pPr>
+      <w:r>
+        <w:rPr>
+          <w:rFonts w:ascii="Segoe UI Emoji" w:hAnsi="Segoe UI Emoji"/>
+          <w:color w:val="404040"/>
+          <w:shd w:val="clear" w:color="auto" w:fill="FFFFFF"/>
+        </w:rPr>
+        <w:t>所有的结点都只有左子树的二叉树叫左斜树。所有结点都是</w:t>
+      </w:r>
+      <w:proofErr w:type="gramStart"/>
+      <w:r>
+        <w:rPr>
+          <w:rFonts w:ascii="Segoe UI Emoji" w:hAnsi="Segoe UI Emoji"/>
+          <w:color w:val="404040"/>
+          <w:shd w:val="clear" w:color="auto" w:fill="FFFFFF"/>
+        </w:rPr>
+        <w:t>只有右子树</w:t>
+      </w:r>
+      <w:proofErr w:type="gramEnd"/>
+      <w:r>
+        <w:rPr>
+          <w:rFonts w:ascii="Segoe UI Emoji" w:hAnsi="Segoe UI Emoji"/>
+          <w:color w:val="404040"/>
+          <w:shd w:val="clear" w:color="auto" w:fill="FFFFFF"/>
+        </w:rPr>
+        <w:t>的</w:t>
+      </w:r>
+      <w:proofErr w:type="gramStart"/>
+      <w:r>
+        <w:rPr>
+          <w:rFonts w:ascii="Segoe UI Emoji" w:hAnsi="Segoe UI Emoji"/>
+          <w:color w:val="404040"/>
+          <w:shd w:val="clear" w:color="auto" w:fill="FFFFFF"/>
+        </w:rPr>
+        <w:t>二叉树叫右斜</w:t>
+      </w:r>
+      <w:proofErr w:type="gramEnd"/>
+      <w:r>
+        <w:rPr>
+          <w:rFonts w:ascii="Segoe UI Emoji" w:hAnsi="Segoe UI Emoji"/>
+          <w:color w:val="404040"/>
+          <w:shd w:val="clear" w:color="auto" w:fill="FFFFFF"/>
+        </w:rPr>
+        <w:t>树。这两者统称为斜树。</w:t>
+      </w:r>
+    </w:p>
+    <w:p>
+      <w:pPr>
+        <w:rPr>
+          <w:rFonts w:ascii="Segoe UI Emoji" w:hAnsi="Segoe UI Emoji" w:hint="eastAsia"/>
+          <w:color w:val="404040"/>
+          <w:shd w:val="clear" w:color="auto" w:fill="FFFFFF"/>
+        </w:rPr>
+      </w:pPr>
+      <w:r>
+        <w:rPr>
+          <w:noProof/>
+        </w:rPr>
+        <mc:AlternateContent>
+          <mc:Choice Requires="wps">
+            <w:drawing>
+              <wp:inline distT="0" distB="0" distL="0" distR="0">
+                <wp:extent cx="304800" cy="304800"/>
+                <wp:effectExtent l="0" t="0" r="0" b="0"/>
+                <wp:docPr id="17" name="矩形 17" descr="https://upload-images.jianshu.io/upload_images/7043118-352190ff8558efcb.png?imageMogr2/auto-orient/strip|imageView2/2/w/342/format/webp"/>
+                <wp:cNvGraphicFramePr>
+                  <a:graphicFrameLocks xmlns:a="http://schemas.openxmlformats.org/drawingml/2006/main" noChangeAspect="1"/>
+                </wp:cNvGraphicFramePr>
+                <a:graphic xmlns:a="http://schemas.openxmlformats.org/drawingml/2006/main">
+                  <a:graphicData uri="http://schemas.microsoft.com/office/word/2010/wordprocessingShape">
+                    <wps:wsp>
+                      <wps:cNvSpPr>
+                        <a:spLocks noChangeAspect="1" noChangeArrowheads="1"/>
+                      </wps:cNvSpPr>
+                      <wps:spPr bwMode="auto">
+                        <a:xfrm>
+                          <a:off x="0" y="0"/>
+                          <a:ext cx="304800" cy="304800"/>
+                        </a:xfrm>
+                        <a:prstGeom prst="rect">
+                          <a:avLst/>
+                        </a:prstGeom>
+                        <a:noFill/>
+                        <a:ln>
+                          <a:noFill/>
+                        </a:ln>
+                        <a:extLst>
+                          <a:ext uri="{909E8E84-426E-40DD-AFC4-6F175D3DCCD1}">
+                            <a14:hiddenFill xmlns:a14="http://schemas.microsoft.com/office/drawing/2010/main">
+                              <a:solidFill>
+                                <a:srgbClr val="FFFFFF"/>
+                              </a:solidFill>
+                            </a14:hiddenFill>
+                          </a:ext>
+                          <a:ext uri="{91240B29-F687-4F45-9708-019B960494DF}">
+                            <a14:hiddenLine xmlns:a14="http://schemas.microsoft.com/office/drawing/2010/main" w="9525">
+                              <a:solidFill>
+                                <a:srgbClr val="000000"/>
+                              </a:solidFill>
+                              <a:miter lim="800000"/>
+                              <a:headEnd/>
+                              <a:tailEnd/>
+                            </a14:hiddenLine>
+                          </a:ext>
+                        </a:extLst>
+                      </wps:spPr>
+                      <wps:bodyPr rot="0" vert="horz" wrap="square" lIns="91440" tIns="45720" rIns="91440" bIns="45720" anchor="t" anchorCtr="0" upright="1">
+                        <a:noAutofit/>
+                      </wps:bodyPr>
+                    </wps:wsp>
+                  </a:graphicData>
+                </a:graphic>
+              </wp:inline>
+            </w:drawing>
+          </mc:Choice>
+          <mc:Fallback>
+            <w:pict>
+              <v:rect w14:anchorId="7D2ECC9D" id="矩形 17" o:spid="_x0000_s1026" alt="https://upload-images.jianshu.io/upload_images/7043118-352190ff8558efcb.png?imageMogr2/auto-orient/strip|imageView2/2/w/342/format/webp" style="width:24pt;height:24pt;visibility:visible;mso-wrap-style:square;mso-left-percent:-10001;mso-top-percent:-10001;mso-position-horizontal:absolute;mso-position-horizontal-relative:char;mso-position-vertical:absolute;mso-position-vertical-relative:line;mso-left-percent:-10001;mso-top-percent:-10001;v-text-anchor:top" o:gfxdata="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" filled="f" stroked="f">
+                <o:lock v:ext="edit" aspectratio="t"/>
+                <w10:anchorlock/>
+              </v:rect>
+            </w:pict>
+          </mc:Fallback>
+        </mc:AlternateContent>
+      </w:r>
+      <w:r>
+        <w:rPr>
+          <w:rStyle w:val="a"/>
+          <w:rFonts w:ascii="Times New Roman" w:eastAsia="Times New Roman" w:hAnsi="Times New Roman" w:cs="Times New Roman"/>
+          <w:snapToGrid w:val="0"/>
+          <w:color w:val="000000"/>
+          <w:w w:val="0"/>
+          <w:kern w:val="0"/>
+          <w:sz w:val="0"/>
+          <w:szCs w:val="0"/>
+          <w:u w:color="000000"/>
+          <w:bdr w:val="none" w:sz="0" w:space="0" w:color="000000"/>
+          <w:shd w:val="clear" w:color="000000" w:fill="000000"/>
+          <w:lang w:val="x-none" w:eastAsia="x-none" w:bidi="x-none"/>
+        </w:rPr>
+        <w:t xml:space="preserve">  </w:t>
+      </w:r>
+      <w:r>
+        <w:rPr>
+          <w:rStyle w:val="a"/>
+          <w:rFonts w:ascii="Times New Roman" w:eastAsia="Times New Roman" w:hAnsi="Times New Roman" w:cs="Times New Roman"/>
+          <w:noProof/>
+          <w:snapToGrid w:val="0"/>
+          <w:color w:val="000000"/>
+          <w:w w:val="0"/>
+          <w:kern w:val="0"/>
+          <w:sz w:val="0"/>
+          <w:szCs w:val="0"/>
+          <w:u w:color="000000"/>
+          <w:bdr w:val="none" w:sz="0" w:space="0" w:color="000000"/>
+          <w:shd w:val="clear" w:color="000000" w:fill="000000"/>
+        </w:rPr>
+        <w:drawing>
+          <wp:inline distT="0" distB="0" distL="0" distR="0">
+            <wp:extent cx="2771775" cy="2085975"/>
+            <wp:effectExtent l="0" t="0" r="9525" b="9525"/>
+            <wp:docPr id="20" name="图片 20" descr="C:\Users\FEI~1.ZHA\AppData\Local\Temp\1606112992(1).jpg"/>
+            <wp:cNvGraphicFramePr>
+              <a:graphicFrameLocks xmlns:a="http://schemas.openxmlformats.org/drawingml/2006/main" noChangeAspect="1"/>
+            </wp:cNvGraphicFramePr>
+            <a:graphic xmlns:a="http://schemas.openxmlformats.org/drawingml/2006/main">
+              <a:graphicData uri="http://schemas.openxmlformats.org/drawingml/2006/picture">
+                <pic:pic xmlns:pic="http://schemas.openxmlformats.org/drawingml/2006/picture">
+                  <pic:nvPicPr>
+                    <pic:cNvPr id="0" name="Picture 24" descr="C:\Users\FEI~1.ZHA\AppData\Local\Temp\1606112992(1).jpg"/>
+                    <pic:cNvPicPr>
+                      <a:picLocks noChangeAspect="1" noChangeArrowheads="1"/>
+                    </pic:cNvPicPr>
+                  </pic:nvPicPr>
+                  <pic:blipFill>
+                    <a:blip r:embed="rId6">
+                      <a:extLst>
+                        <a:ext uri="{28A0092B-C50C-407E-A947-70E740481C1C}">
+                          <a14:useLocalDpi xmlns:a14="http://schemas.microsoft.com/office/drawing/2010/main" val="0"/>
+                        </a:ext>
+                      </a:extLst>
+                    </a:blip>
+                    <a:srcRect/>
+                    <a:stretch>
+                      <a:fillRect/>
+                    </a:stretch>
+                  </pic:blipFill>
+                  <pic:spPr bwMode="auto">
+                    <a:xfrm>
+                      <a:off x="0" y="0"/>
+                      <a:ext cx="2771775" cy="2085975"/>
+                    </a:xfrm>
+                    <a:prstGeom prst="rect">
+                      <a:avLst/>
+                    </a:prstGeom>
+                    <a:noFill/>
+                    <a:ln>
+                      <a:noFill/>
+                    </a:ln>
+                  </pic:spPr>
+                </pic:pic>
+              </a:graphicData>
+            </a:graphic>
+          </wp:inline>
+        </w:drawing>
+      </w:r>
+    </w:p>
+    <w:p>
+      <w:pPr>
+        <w:pStyle w:val="5"/>
+      </w:pPr>
+      <w:r>
+        <w:t>满二叉树</w:t>
+      </w:r>
+    </w:p>
+    <w:p>
+      <w:pPr>
+        <w:widowControl/>
+        <w:jc w:val="left"/>
+        <w:rPr>
+          <w:rFonts w:ascii="宋体" w:eastAsia="宋体" w:hAnsi="宋体" w:cs="宋体"/>
+          <w:kern w:val="0"/>
+          <w:szCs w:val="21"/>
+        </w:rPr>
+      </w:pPr>
+      <w:r>
+        <w:rPr>
+          <w:rFonts w:ascii="宋体" w:eastAsia="宋体" w:hAnsi="宋体" w:cs="宋体"/>
+          <w:kern w:val="0"/>
+          <w:szCs w:val="21"/>
+        </w:rPr>
+        <w:t>在一棵二叉树中。如果所有分支结点都存在左子树</w:t>
+      </w:r>
+      <w:proofErr w:type="gramStart"/>
+      <w:r>
+        <w:rPr>
+          <w:rFonts w:ascii="宋体" w:eastAsia="宋体" w:hAnsi="宋体" w:cs="宋体"/>
+          <w:kern w:val="0"/>
+          <w:szCs w:val="21"/>
+        </w:rPr>
+        <w:t>和右子树</w:t>
+      </w:r>
+      <w:proofErr w:type="gramEnd"/>
+      <w:r>
+        <w:rPr>
+          <w:rFonts w:ascii="宋体" w:eastAsia="宋体" w:hAnsi="宋体" w:cs="宋体"/>
+          <w:kern w:val="0"/>
+          <w:szCs w:val="21"/>
+        </w:rPr>
+        <w:t>，并且所有叶子都在同一层上，这样的二叉树称为满二叉树。</w:t>
+      </w:r>
+      <w:r>
+        <w:rPr>
+          <w:rFonts w:ascii="宋体" w:eastAsia="宋体" w:hAnsi="宋体" w:cs="宋体"/>
+          <w:kern w:val="0"/>
+          <w:szCs w:val="21"/>
+        </w:rPr>
+        <w:br/>
+        <w:t>满二叉树的特点有：</w:t>
+      </w:r>
+      <w:r>
+        <w:rPr>
+          <w:rFonts w:ascii="宋体" w:eastAsia="宋体" w:hAnsi="宋体" w:cs="宋体"/>
+          <w:kern w:val="0"/>
+          <w:szCs w:val="21"/>
+        </w:rPr>
+        <w:br/>
+        <w:t>1）叶子只能出现在最下一层。出现在其它层就不可能达成平衡。</w:t>
+      </w:r>
+      <w:r>
+        <w:rPr>
+          <w:rFonts w:ascii="宋体" w:eastAsia="宋体" w:hAnsi="宋体" w:cs="宋体"/>
+          <w:kern w:val="0"/>
+          <w:szCs w:val="21"/>
+        </w:rPr>
+        <w:br/>
+        <w:t>2）非叶子结点的度一定是2。</w:t>
+      </w:r>
+      <w:r>
+        <w:rPr>
+          <w:rFonts w:ascii="宋体" w:eastAsia="宋体" w:hAnsi="宋体" w:cs="宋体"/>
+          <w:kern w:val="0"/>
+          <w:szCs w:val="21"/>
+        </w:rPr>
+        <w:br/>
+        <w:t>3）在同样深度的二叉树中，满二叉树的结点个数最多，叶子数最多。</w:t>
+      </w:r>
+    </w:p>
+    <w:p>
+      <w:pPr>
+        <w:widowControl/>
+        <w:jc w:val="left"/>
+        <w:rPr>
+          <w:rFonts w:ascii="宋体" w:eastAsia="宋体" w:hAnsi="宋体" w:cs="宋体"/>
+          <w:kern w:val="0"/>
+          <w:szCs w:val="21"/>
+        </w:rPr>
+      </w:pPr>
+      <w:r>
+        <w:rPr>
+          <w:rFonts w:ascii="宋体" w:eastAsia="宋体" w:hAnsi="宋体" w:cs="宋体"/>
+          <w:noProof/>
+          <w:kern w:val="0"/>
+          <w:szCs w:val="21"/>
+        </w:rPr>
+        <w:lastRenderedPageBreak/>
+        <w:drawing>
+          <wp:inline distT="0" distB="0" distL="0" distR="0">
+            <wp:extent cx="3733800" cy="2152650"/>
+            <wp:effectExtent l="0" t="0" r="0" b="0"/>
+            <wp:docPr id="21" name="图片 21" descr="C:\Users\FEI~1.ZHA\AppData\Local\Temp\1606114469(1).jpg"/>
+            <wp:cNvGraphicFramePr>
+              <a:graphicFrameLocks xmlns:a="http://schemas.openxmlformats.org/drawingml/2006/main" noChangeAspect="1"/>
+            </wp:cNvGraphicFramePr>
+            <a:graphic xmlns:a="http://schemas.openxmlformats.org/drawingml/2006/main">
+              <a:graphicData uri="http://schemas.openxmlformats.org/drawingml/2006/picture">
+                <pic:pic xmlns:pic="http://schemas.openxmlformats.org/drawingml/2006/picture">
+                  <pic:nvPicPr>
+                    <pic:cNvPr id="0" name="Picture 25" descr="C:\Users\FEI~1.ZHA\AppData\Local\Temp\1606114469(1).jpg"/>
+                    <pic:cNvPicPr>
+                      <a:picLocks noChangeAspect="1" noChangeArrowheads="1"/>
+                    </pic:cNvPicPr>
+                  </pic:nvPicPr>
+                  <pic:blipFill>
+                    <a:blip r:embed="rId7">
+                      <a:extLst>
+                        <a:ext uri="{28A0092B-C50C-407E-A947-70E740481C1C}">
+                          <a14:useLocalDpi xmlns:a14="http://schemas.microsoft.com/office/drawing/2010/main" val="0"/>
+                        </a:ext>
+                      </a:extLst>
+                    </a:blip>
+                    <a:srcRect/>
+                    <a:stretch>
+                      <a:fillRect/>
+                    </a:stretch>
+                  </pic:blipFill>
+                  <pic:spPr bwMode="auto">
+                    <a:xfrm>
+                      <a:off x="0" y="0"/>
+                      <a:ext cx="3733800" cy="2152650"/>
+                    </a:xfrm>
+                    <a:prstGeom prst="rect">
+                      <a:avLst/>
+                    </a:prstGeom>
+                    <a:noFill/>
+                    <a:ln>
+                      <a:noFill/>
+                    </a:ln>
+                  </pic:spPr>
+                </pic:pic>
+              </a:graphicData>
+            </a:graphic>
+          </wp:inline>
+        </w:drawing>
+      </w:r>
+    </w:p>
+    <w:p>
+      <w:pPr>
+        <w:pStyle w:val="5"/>
+      </w:pPr>
+      <w:r>
+        <w:t>完全二叉树</w:t>
+      </w:r>
+    </w:p>
+    <w:p>
+      <w:pPr>
+        <w:rPr>
+          <w:rFonts w:hint="eastAsia"/>
+          <w:color w:val="FF0000"/>
+        </w:rPr>
+      </w:pPr>
+      <w:r>
+        <w:rPr>
+          <w:rFonts w:hint="eastAsia"/>
+          <w:color w:val="FF0000"/>
+        </w:rPr>
+        <w:t>对一颗具有</w:t>
+      </w:r>
+      <w:r>
+        <w:rPr>
+          <w:rFonts w:hint="eastAsia"/>
+          <w:color w:val="FF0000"/>
+        </w:rPr>
+        <w:t>n</w:t>
+      </w:r>
+      <w:proofErr w:type="gramStart"/>
+      <w:r>
+        <w:rPr>
+          <w:rFonts w:hint="eastAsia"/>
+          <w:color w:val="FF0000"/>
+        </w:rPr>
+        <w:t>个</w:t>
+      </w:r>
+      <w:proofErr w:type="gramEnd"/>
+      <w:r>
+        <w:rPr>
+          <w:rFonts w:hint="eastAsia"/>
+          <w:color w:val="FF0000"/>
+        </w:rPr>
+        <w:t>结点的二叉树按层编号，如果编号为</w:t>
+      </w:r>
+      <w:proofErr w:type="spellStart"/>
+      <w:r>
+        <w:rPr>
+          <w:rFonts w:hint="eastAsia"/>
+          <w:color w:val="FF0000"/>
+        </w:rPr>
+        <w:t>i</w:t>
+      </w:r>
+      <w:proofErr w:type="spellEnd"/>
+      <w:r>
+        <w:rPr>
+          <w:rFonts w:hint="eastAsia"/>
+          <w:color w:val="FF0000"/>
+        </w:rPr>
+        <w:t>(1&lt;=</w:t>
+      </w:r>
+      <w:proofErr w:type="spellStart"/>
+      <w:r>
+        <w:rPr>
+          <w:rFonts w:hint="eastAsia"/>
+          <w:color w:val="FF0000"/>
+        </w:rPr>
+        <w:t>i</w:t>
+      </w:r>
+      <w:proofErr w:type="spellEnd"/>
+      <w:r>
+        <w:rPr>
+          <w:rFonts w:hint="eastAsia"/>
+          <w:color w:val="FF0000"/>
+        </w:rPr>
+        <w:t>&lt;=n)</w:t>
+      </w:r>
+      <w:r>
+        <w:rPr>
+          <w:rFonts w:hint="eastAsia"/>
+          <w:color w:val="FF0000"/>
+        </w:rPr>
+        <w:t>的结点与同样深度的满二叉树中编号为</w:t>
+      </w:r>
+      <w:proofErr w:type="spellStart"/>
+      <w:r>
+        <w:rPr>
+          <w:rFonts w:hint="eastAsia"/>
+          <w:color w:val="FF0000"/>
+        </w:rPr>
+        <w:t>i</w:t>
+      </w:r>
+      <w:proofErr w:type="spellEnd"/>
+      <w:r>
+        <w:rPr>
+          <w:rFonts w:hint="eastAsia"/>
+          <w:color w:val="FF0000"/>
+        </w:rPr>
+        <w:t>的结点在二叉树中位置完全相同，则这棵二叉树称为完全二叉树。</w:t>
+      </w:r>
+    </w:p>
+    <w:p>
+      <w:pPr>
+        <w:rPr>
+          <w:color w:val="FF0000"/>
+        </w:rPr>
+      </w:pPr>
+      <w:r>
+        <w:rPr>
+          <w:rFonts w:hint="eastAsia"/>
+          <w:color w:val="FF0000"/>
+        </w:rPr>
+        <w:t>图</w:t>
+      </w:r>
+      <w:r>
+        <w:rPr>
+          <w:rFonts w:hint="eastAsia"/>
+          <w:color w:val="FF0000"/>
+        </w:rPr>
+        <w:t>3.5</w:t>
+      </w:r>
+      <w:r>
+        <w:rPr>
+          <w:rFonts w:hint="eastAsia"/>
+          <w:color w:val="FF0000"/>
+        </w:rPr>
+        <w:t>展示一棵完全二叉树</w:t>
+      </w:r>
+      <w:r>
+        <w:rPr>
+          <w:rFonts w:hint="eastAsia"/>
+          <w:color w:val="FF0000"/>
+        </w:rPr>
+        <w:t>。</w:t>
+      </w:r>
+    </w:p>
+    <w:p>
+      <w:pPr>
+        <w:rPr>
+          <w:color w:val="FF0000"/>
+        </w:rPr>
+      </w:pPr>
+      <w:r>
+        <w:t>不知道这个</w:t>
+      </w:r>
+      <w:proofErr w:type="spellStart"/>
+      <w:r>
+        <w:t>i</w:t>
+      </w:r>
+      <w:proofErr w:type="spellEnd"/>
+      <w:r>
+        <w:t>跟那个</w:t>
+      </w:r>
+      <w:proofErr w:type="spellStart"/>
+      <w:r>
+        <w:t>i</w:t>
+      </w:r>
+      <w:proofErr w:type="spellEnd"/>
+      <w:r>
+        <w:t>有什么区别</w:t>
+      </w:r>
+      <w:r>
+        <w:rPr>
+          <w:rFonts w:hint="eastAsia"/>
+          <w:color w:val="FF0000"/>
+        </w:rPr>
+        <w:t>？</w:t>
+      </w:r>
+    </w:p>
+    <w:p>
+      <w:pPr>
+        <w:rPr>
+          <w:rFonts w:hint="eastAsia"/>
+          <w:color w:val="FF0000"/>
+        </w:rPr>
+      </w:pPr>
+      <w:r>
+        <w:rPr>
+          <w:noProof/>
+          <w:color w:val="FF0000"/>
+        </w:rPr>
+        <w:drawing>
+          <wp:inline distT="0" distB="0" distL="0" distR="0">
+            <wp:extent cx="3848100" cy="2362200"/>
+            <wp:effectExtent l="0" t="0" r="0" b="0"/>
+            <wp:docPr id="22" name="图片 22" descr="C:\Users\FEI~1.ZHA\AppData\Local\Temp\1606114845(1).jpg"/>
+            <wp:cNvGraphicFramePr>
+              <a:graphicFrameLocks xmlns:a="http://schemas.openxmlformats.org/drawingml/2006/main" noChangeAspect="1"/>
+            </wp:cNvGraphicFramePr>
+            <a:graphic xmlns:a="http://schemas.openxmlformats.org/drawingml/2006/main">
+              <a:graphicData uri="http://schemas.openxmlformats.org/drawingml/2006/picture">
+                <pic:pic xmlns:pic="http://schemas.openxmlformats.org/drawingml/2006/picture">
+                  <pic:nvPicPr>
+                    <pic:cNvPr id="0" name="Picture 26" descr="C:\Users\FEI~1.ZHA\AppData\Local\Temp\1606114845(1).jpg"/>
+                    <pic:cNvPicPr>
+                      <a:picLocks noChangeAspect="1" noChangeArrowheads="1"/>
+                    </pic:cNvPicPr>
+                  </pic:nvPicPr>
+                  <pic:blipFill>
+                    <a:blip r:embed="rId8">
+                      <a:extLst>
+                        <a:ext uri="{28A0092B-C50C-407E-A947-70E740481C1C}">
+                          <a14:useLocalDpi xmlns:a14="http://schemas.microsoft.com/office/drawing/2010/main" val="0"/>
+                        </a:ext>
+                      </a:extLst>
+                    </a:blip>
+                    <a:srcRect/>
+                    <a:stretch>
+                      <a:fillRect/>
+                    </a:stretch>
+                  </pic:blipFill>
+                  <pic:spPr bwMode="auto">
+                    <a:xfrm>
+                      <a:off x="0" y="0"/>
+                      <a:ext cx="3848100" cy="2362200"/>
+                    </a:xfrm>
+                    <a:prstGeom prst="rect">
+                      <a:avLst/>
+                    </a:prstGeom>
+                    <a:noFill/>
+                    <a:ln>
+                      <a:noFill/>
+                    </a:ln>
+                  </pic:spPr>
+                </pic:pic>
+              </a:graphicData>
+            </a:graphic>
+          </wp:inline>
+        </w:drawing>
+      </w:r>
+    </w:p>
+    <w:p>
+      <w:pPr>
+        <w:widowControl/>
+        <w:jc w:val="left"/>
+        <w:rPr>
+          <w:rFonts w:ascii="宋体" w:eastAsia="宋体" w:hAnsi="宋体" w:cs="宋体" w:hint="eastAsia"/>
+          <w:kern w:val="0"/>
+          <w:sz w:val="24"/>
+          <w:szCs w:val="24"/>
+        </w:rPr>
+      </w:pPr>
+      <w:r>
+        <w:rPr>
+          <w:rFonts w:ascii="宋体" w:eastAsia="宋体" w:hAnsi="宋体" w:cs="宋体"/>
+          <w:b/>
+          <w:bCs/>
+          <w:kern w:val="0"/>
+          <w:sz w:val="24"/>
+          <w:szCs w:val="24"/>
+        </w:rPr>
+        <w:t>特点</w:t>
+      </w:r>
+      <w:r>
+        <w:rPr>
+          <w:rFonts w:ascii="宋体" w:eastAsia="宋体" w:hAnsi="宋体" w:cs="宋体"/>
+          <w:kern w:val="0"/>
+          <w:sz w:val="24"/>
+          <w:szCs w:val="24"/>
+        </w:rPr>
+        <w:t>：</w:t>
+      </w:r>
+      <w:r>
+        <w:rPr>
+          <w:rFonts w:ascii="宋体" w:eastAsia="宋体" w:hAnsi="宋体" w:cs="宋体"/>
+          <w:kern w:val="0"/>
+          <w:sz w:val="24"/>
+          <w:szCs w:val="24"/>
+        </w:rPr>
+        <w:br/>
+        <w:t>1）叶子结点只能出现在最下层和次下层。</w:t>
+      </w:r>
+      <w:r>
+        <w:rPr>
+          <w:rFonts w:ascii="宋体" w:eastAsia="宋体" w:hAnsi="宋体" w:cs="宋体"/>
+          <w:kern w:val="0"/>
+          <w:sz w:val="24"/>
+          <w:szCs w:val="24"/>
+        </w:rPr>
+        <w:br/>
+        <w:t>2）最下层的叶子结点集中在树的左部。</w:t>
+      </w:r>
+      <w:r>
+        <w:rPr>
+          <w:rFonts w:ascii="宋体" w:eastAsia="宋体" w:hAnsi="宋体" w:cs="宋体"/>
+          <w:kern w:val="0"/>
+          <w:sz w:val="24"/>
+          <w:szCs w:val="24"/>
+        </w:rPr>
+        <w:br/>
+        <w:t>3）倒数第二层若存在叶子结点，一定在右部连续位置。</w:t>
+      </w:r>
+      <w:r>
+        <w:rPr>
+          <w:rFonts w:ascii="宋体" w:eastAsia="宋体" w:hAnsi="宋体" w:cs="宋体"/>
+          <w:kern w:val="0"/>
+          <w:sz w:val="24"/>
+          <w:szCs w:val="24"/>
+        </w:rPr>
+        <w:br/>
+        <w:t>4）如果结点度为1，则该结点只有左孩子，即</w:t>
+      </w:r>
+      <w:proofErr w:type="gramStart"/>
+      <w:r>
+        <w:rPr>
+          <w:rFonts w:ascii="宋体" w:eastAsia="宋体" w:hAnsi="宋体" w:cs="宋体"/>
+          <w:kern w:val="0"/>
+          <w:sz w:val="24"/>
+          <w:szCs w:val="24"/>
+        </w:rPr>
+        <w:t>没有右子树</w:t>
+      </w:r>
+      <w:proofErr w:type="gramEnd"/>
+      <w:r>
+        <w:rPr>
+          <w:rFonts w:ascii="宋体" w:eastAsia="宋体" w:hAnsi="宋体" w:cs="宋体"/>
+          <w:kern w:val="0"/>
+          <w:sz w:val="24"/>
+          <w:szCs w:val="24"/>
+        </w:rPr>
+        <w:t>。</w:t>
+      </w:r>
+      <w:r>
+        <w:rPr>
+          <w:rFonts w:ascii="宋体" w:eastAsia="宋体" w:hAnsi="宋体" w:cs="宋体"/>
+          <w:kern w:val="0"/>
+          <w:sz w:val="24"/>
+          <w:szCs w:val="24"/>
+        </w:rPr>
+        <w:br/>
+        <w:t>5）同样结点数目的二叉树，完全二叉树深度最小。</w:t>
+      </w:r>
+      <w:r>
+        <w:rPr>
+          <w:rFonts w:ascii="宋体" w:eastAsia="宋体" w:hAnsi="宋体" w:cs="宋体"/>
+          <w:kern w:val="0"/>
+          <w:sz w:val="24"/>
+          <w:szCs w:val="24"/>
+        </w:rPr>
+        <w:br/>
+      </w:r>
+      <w:r>
+        <w:rPr>
+          <w:rFonts w:ascii="宋体" w:eastAsia="宋体" w:hAnsi="宋体" w:cs="宋体"/>
+          <w:b/>
+          <w:bCs/>
+          <w:kern w:val="0"/>
+          <w:sz w:val="24"/>
+          <w:szCs w:val="24"/>
+        </w:rPr>
+        <w:t>注</w:t>
+      </w:r>
+      <w:r>
+        <w:rPr>
+          <w:rFonts w:ascii="宋体" w:eastAsia="宋体" w:hAnsi="宋体" w:cs="宋体"/>
+          <w:kern w:val="0"/>
+          <w:sz w:val="24"/>
+          <w:szCs w:val="24"/>
+        </w:rPr>
+        <w:t>：满二叉树一定是完全二叉树，但反过来不一定成立。</w:t>
+      </w:r>
+    </w:p>
+    <w:p>
+      <w:pPr>
+        <w:pStyle w:val="4"/>
+      </w:pPr>
+      <w:r>
+        <w:rPr>
+          <w:rFonts w:hint="eastAsia"/>
+        </w:rPr>
+        <w:t>二叉树的存储结构</w:t>
+      </w:r>
+    </w:p>
+    <w:p>
+      <w:pPr>
+        <w:pStyle w:val="6"/>
+      </w:pPr>
+      <w:r>
+        <w:t>顺序存储</w:t>
+      </w:r>
+    </w:p>
+    <w:p>
+      <w:pPr>
+        <w:rPr>
+          <w:rFonts w:ascii="Segoe UI Emoji" w:hAnsi="Segoe UI Emoji"/>
+          <w:color w:val="404040"/>
+          <w:shd w:val="clear" w:color="auto" w:fill="FFFFFF"/>
+        </w:rPr>
+      </w:pPr>
+      <w:r>
+        <w:rPr>
+          <w:rFonts w:ascii="Segoe UI Emoji" w:hAnsi="Segoe UI Emoji"/>
+          <w:color w:val="404040"/>
+          <w:shd w:val="clear" w:color="auto" w:fill="FFFFFF"/>
+        </w:rPr>
+        <w:t>二叉树的顺序存储结构就是使用一维数组存储二叉树中的结点，并且结点的存储位置，就是</w:t>
+      </w:r>
+      <w:r>
+        <w:rPr>
+          <w:rFonts w:ascii="Segoe UI Emoji" w:hAnsi="Segoe UI Emoji"/>
+          <w:color w:val="404040"/>
+          <w:shd w:val="clear" w:color="auto" w:fill="FFFFFF"/>
+        </w:rPr>
+        <w:lastRenderedPageBreak/>
+        <w:t>数组的下标索引</w:t>
+      </w:r>
+    </w:p>
+    <w:p>
+      <w:pPr>
+        <w:rPr>
+          <w:rFonts w:hint="eastAsia"/>
+        </w:rPr>
+      </w:pPr>
+      <w:r>
+        <w:rPr>
+          <w:noProof/>
+        </w:rPr>
+        <w:drawing>
+          <wp:inline distT="0" distB="0" distL="0" distR="0">
+            <wp:extent cx="4200525" cy="2990850"/>
+            <wp:effectExtent l="0" t="0" r="9525" b="0"/>
+            <wp:docPr id="23" name="图片 23" descr="C:\Users\FEI~1.ZHA\AppData\Local\Temp\1606115094(1).jpg"/>
+            <wp:cNvGraphicFramePr>
+              <a:graphicFrameLocks xmlns:a="http://schemas.openxmlformats.org/drawingml/2006/main" noChangeAspect="1"/>
+            </wp:cNvGraphicFramePr>
+            <a:graphic xmlns:a="http://schemas.openxmlformats.org/drawingml/2006/main">
+              <a:graphicData uri="http://schemas.openxmlformats.org/drawingml/2006/picture">
+                <pic:pic xmlns:pic="http://schemas.openxmlformats.org/drawingml/2006/picture">
+                  <pic:nvPicPr>
+                    <pic:cNvPr id="0" name="Picture 27" descr="C:\Users\FEI~1.ZHA\AppData\Local\Temp\1606115094(1).jpg"/>
+                    <pic:cNvPicPr>
+                      <a:picLocks noChangeAspect="1" noChangeArrowheads="1"/>
+                    </pic:cNvPicPr>
+                  </pic:nvPicPr>
+                  <pic:blipFill>
+                    <a:blip r:embed="rId9">
+                      <a:extLst>
+                        <a:ext uri="{28A0092B-C50C-407E-A947-70E740481C1C}">
+                          <a14:useLocalDpi xmlns:a14="http://schemas.microsoft.com/office/drawing/2010/main" val="0"/>
+                        </a:ext>
+                      </a:extLst>
+                    </a:blip>
+                    <a:srcRect/>
+                    <a:stretch>
+                      <a:fillRect/>
+                    </a:stretch>
+                  </pic:blipFill>
+                  <pic:spPr bwMode="auto">
+                    <a:xfrm>
+                      <a:off x="0" y="0"/>
+                      <a:ext cx="4200525" cy="2990850"/>
+                    </a:xfrm>
+                    <a:prstGeom prst="rect">
+                      <a:avLst/>
+                    </a:prstGeom>
+                    <a:noFill/>
+                    <a:ln>
+                      <a:noFill/>
+                    </a:ln>
+                  </pic:spPr>
+                </pic:pic>
+              </a:graphicData>
+            </a:graphic>
+          </wp:inline>
+        </w:drawing>
+      </w:r>
+    </w:p>
+    <w:p>
+      <w:r>
+        <w:rPr>
+          <w:noProof/>
+        </w:rPr>
+        <w:drawing>
+          <wp:inline distT="0" distB="0" distL="0" distR="0">
+            <wp:extent cx="5274310" cy="1292029"/>
+            <wp:effectExtent l="0" t="0" r="2540" b="3810"/>
+            <wp:docPr id="25" name="图片 25" descr="C:\Users\FEI~1.ZHA\AppData\Local\Temp\1606115147(1).jpg"/>
+            <wp:cNvGraphicFramePr>
+              <a:graphicFrameLocks xmlns:a="http://schemas.openxmlformats.org/drawingml/2006/main" noChangeAspect="1"/>
+            </wp:cNvGraphicFramePr>
+            <a:graphic xmlns:a="http://schemas.openxmlformats.org/drawingml/2006/main">
+              <a:graphicData uri="http://schemas.openxmlformats.org/drawingml/2006/picture">
+                <pic:pic xmlns:pic="http://schemas.openxmlformats.org/drawingml/2006/picture">
+                  <pic:nvPicPr>
+                    <pic:cNvPr id="0" name="Picture 33" descr="C:\Users\FEI~1.ZHA\AppData\Local\Temp\1606115147(1).jpg"/>
+                    <pic:cNvPicPr>
+                      <a:picLocks noChangeAspect="1" noChangeArrowheads="1"/>
+                    </pic:cNvPicPr>
+                  </pic:nvPicPr>
+                  <pic:blipFill>
+                    <a:blip r:embed="rId10">
+                      <a:extLst>
+                        <a:ext uri="{28A0092B-C50C-407E-A947-70E740481C1C}">
+                          <a14:useLocalDpi xmlns:a14="http://schemas.microsoft.com/office/drawing/2010/main" val="0"/>
+                        </a:ext>
+                      </a:extLst>
+                    </a:blip>
+                    <a:srcRect/>
+                    <a:stretch>
+                      <a:fillRect/>
+                    </a:stretch>
+                  </pic:blipFill>
+                  <pic:spPr bwMode="auto">
+                    <a:xfrm>
+                      <a:off x="0" y="0"/>
+                      <a:ext cx="5274310" cy="1292029"/>
+                    </a:xfrm>
+                    <a:prstGeom prst="rect">
+                      <a:avLst/>
+                    </a:prstGeom>
+                    <a:noFill/>
+                    <a:ln>
+                      <a:noFill/>
+                    </a:ln>
+                  </pic:spPr>
+                </pic:pic>
+              </a:graphicData>
+            </a:graphic>
+          </wp:inline>
+        </w:drawing>
+      </w:r>
+    </w:p>
+    <w:p>
+      <w:r>
+        <w:t>顺序存储适用与完全二叉树</w:t>
+      </w:r>
+      <w:r>
+        <w:rPr>
+          <w:rFonts w:hint="eastAsia"/>
+        </w:rPr>
+        <w:t>，</w:t>
+      </w:r>
+      <w:r>
+        <w:t>对于其它二叉树结构会存在空间的浪费</w:t>
+      </w:r>
+    </w:p>
+    <w:p>
+      <w:pPr>
+        <w:rPr>
+          <w:rFonts w:hint="eastAsia"/>
+        </w:rPr>
+      </w:pPr>
+      <w:r>
+        <w:rPr>
+          <w:noProof/>
+        </w:rPr>
+        <w:drawing>
+          <wp:inline distT="0" distB="0" distL="0" distR="0">
+            <wp:extent cx="5274310" cy="1002119"/>
+            <wp:effectExtent l="0" t="0" r="2540" b="7620"/>
+            <wp:docPr id="26" name="图片 26" descr="C:\Users\FEI~1.ZHA\AppData\Local\Temp\1606120869(1).jpg"/>
+            <wp:cNvGraphicFramePr>
+              <a:graphicFrameLocks xmlns:a="http://schemas.openxmlformats.org/drawingml/2006/main" noChangeAspect="1"/>
+            </wp:cNvGraphicFramePr>
+            <a:graphic xmlns:a="http://schemas.openxmlformats.org/drawingml/2006/main">
+              <a:graphicData uri="http://schemas.openxmlformats.org/drawingml/2006/picture">
+                <pic:pic xmlns:pic="http://schemas.openxmlformats.org/drawingml/2006/picture">
+                  <pic:nvPicPr>
+                    <pic:cNvPr id="0" name="Picture 34" descr="C:\Users\FEI~1.ZHA\AppData\Local\Temp\1606120869(1).jpg"/>
+                    <pic:cNvPicPr>
+                      <a:picLocks noChangeAspect="1" noChangeArrowheads="1"/>
+                    </pic:cNvPicPr>
+                  </pic:nvPicPr>
+                  <pic:blipFill>
+                    <a:blip r:embed="rId11">
+                      <a:extLst>
+                        <a:ext uri="{28A0092B-C50C-407E-A947-70E740481C1C}">
+                          <a14:useLocalDpi xmlns:a14="http://schemas.microsoft.com/office/drawing/2010/main" val="0"/>
+                        </a:ext>
+                      </a:extLst>
+                    </a:blip>
+                    <a:srcRect/>
+                    <a:stretch>
+                      <a:fillRect/>
+                    </a:stretch>
+                  </pic:blipFill>
+                  <pic:spPr bwMode="auto">
+                    <a:xfrm>
+                      <a:off x="0" y="0"/>
+                      <a:ext cx="5274310" cy="1002119"/>
+                    </a:xfrm>
+                    <a:prstGeom prst="rect">
+                      <a:avLst/>
+                    </a:prstGeom>
+                    <a:noFill/>
+                    <a:ln>
+                      <a:noFill/>
+                    </a:ln>
+                  </pic:spPr>
+                </pic:pic>
+              </a:graphicData>
+            </a:graphic>
+          </wp:inline>
+        </w:drawing>
+      </w:r>
+      <w:bookmarkStart w:id="0" w:name="_GoBack"/>
+      <w:bookmarkEnd w:id="0"/>
     </w:p>
     <w:p>
       <w:pPr>
@@ -179,7 +2289,7 @@
                     </pic:cNvPicPr>
                   </pic:nvPicPr>
                   <pic:blipFill>
-                    <a:blip r:embed="rId5">
+                    <a:blip r:embed="rId12">
                       <a:extLst>
                         <a:ext uri="{28A0092B-C50C-407E-A947-70E740481C1C}">
                           <a14:useLocalDpi xmlns:a14="http://schemas.microsoft.com/office/drawing/2010/main" val="0"/>
@@ -315,7 +2425,7 @@
                     <pic:cNvPicPr/>
                   </pic:nvPicPr>
                   <pic:blipFill>
-                    <a:blip r:embed="rId6"/>
+                    <a:blip r:embed="rId13"/>
                     <a:stretch>
                       <a:fillRect/>
                     </a:stretch>
@@ -341,7 +2451,6 @@
         </w:rPr>
         <w:t xml:space="preserve"> </w:t>
       </w:r>
-      <w:bookmarkStart w:id="0" w:name="_GoBack"/>
       <w:r>
         <w:rPr>
           <w:noProof/>
@@ -362,7 +2471,7 @@
                     <pic:cNvPicPr/>
                   </pic:nvPicPr>
                   <pic:blipFill>
-                    <a:blip r:embed="rId7"/>
+                    <a:blip r:embed="rId14"/>
                     <a:stretch>
                       <a:fillRect/>
                     </a:stretch>
@@ -382,7 +2491,6 @@
           </wp:inline>
         </w:drawing>
       </w:r>
-      <w:bookmarkEnd w:id="0"/>
     </w:p>
     <w:p>
       <w:r>
@@ -407,7 +2515,7 @@
                     </pic:cNvPicPr>
                   </pic:nvPicPr>
                   <pic:blipFill>
-                    <a:blip r:embed="rId8">
+                    <a:blip r:embed="rId15">
                       <a:extLst>
                         <a:ext uri="{28A0092B-C50C-407E-A947-70E740481C1C}">
                           <a14:useLocalDpi xmlns:a14="http://schemas.microsoft.com/office/drawing/2010/main" val="0"/>
@@ -439,13 +2547,7 @@
         </w:drawing>
       </w:r>
     </w:p>
-    <w:p>
-      <w:pPr>
-        <w:rPr>
-          <w:rFonts w:hint="eastAsia"/>
-        </w:rPr>
-      </w:pPr>
-    </w:p>
+    <w:p/>
     <w:p>
       <w:pPr>
         <w:pStyle w:val="4"/>
@@ -605,7 +2707,7 @@
                     </pic:cNvPicPr>
                   </pic:nvPicPr>
                   <pic:blipFill>
-                    <a:blip r:embed="rId9">
+                    <a:blip r:embed="rId16">
                       <a:extLst>
                         <a:ext uri="{28A0092B-C50C-407E-A947-70E740481C1C}">
                           <a14:useLocalDpi xmlns:a14="http://schemas.microsoft.com/office/drawing/2010/main" val="0"/>
@@ -969,11 +3071,6 @@
       </w:r>
     </w:p>
     <w:p>
-      <w:pPr>
-        <w:rPr>
-          <w:rFonts w:hint="eastAsia"/>
-        </w:rPr>
-      </w:pPr>
       <w:r>
         <w:rPr>
           <w:noProof/>
@@ -997,7 +3094,7 @@
                     </pic:cNvPicPr>
                   </pic:nvPicPr>
                   <pic:blipFill>
-                    <a:blip r:embed="rId10">
+                    <a:blip r:embed="rId17">
                       <a:extLst>
                         <a:ext uri="{28A0092B-C50C-407E-A947-70E740481C1C}">
                           <a14:useLocalDpi xmlns:a14="http://schemas.microsoft.com/office/drawing/2010/main" val="0"/>
@@ -1149,9 +3246,6 @@
     <w:p>
       <w:pPr>
         <w:pStyle w:val="7"/>
-        <w:rPr>
-          <w:rFonts w:hint="eastAsia"/>
-        </w:rPr>
       </w:pPr>
       <w:proofErr w:type="gramStart"/>
       <w:r>
@@ -1176,9 +3270,6 @@
           <w:numId w:val="8"/>
         </w:numPr>
         <w:ind w:firstLineChars="0"/>
-        <w:rPr>
-          <w:rFonts w:hint="eastAsia"/>
-        </w:rPr>
       </w:pPr>
       <w:r>
         <w:rPr>
@@ -1207,9 +3298,6 @@
           <w:numId w:val="8"/>
         </w:numPr>
         <w:ind w:firstLineChars="0"/>
-        <w:rPr>
-          <w:rFonts w:hint="eastAsia"/>
-        </w:rPr>
       </w:pPr>
       <w:r>
         <w:rPr>
@@ -1226,9 +3314,6 @@
           <w:numId w:val="8"/>
         </w:numPr>
         <w:ind w:firstLineChars="0"/>
-        <w:rPr>
-          <w:rFonts w:hint="eastAsia"/>
-        </w:rPr>
       </w:pPr>
       <w:r>
         <w:rPr>
@@ -1245,9 +3330,6 @@
           <w:numId w:val="8"/>
         </w:numPr>
         <w:ind w:firstLineChars="0"/>
-        <w:rPr>
-          <w:rFonts w:hint="eastAsia"/>
-        </w:rPr>
       </w:pPr>
       <w:r>
         <w:rPr>
@@ -1264,9 +3346,6 @@
           <w:numId w:val="8"/>
         </w:numPr>
         <w:ind w:firstLineChars="0"/>
-        <w:rPr>
-          <w:rFonts w:hint="eastAsia"/>
-        </w:rPr>
       </w:pPr>
       <w:r>
         <w:rPr>
@@ -1295,9 +3374,6 @@
           <w:numId w:val="8"/>
         </w:numPr>
         <w:ind w:firstLineChars="0"/>
-        <w:rPr>
-          <w:rFonts w:hint="eastAsia"/>
-        </w:rPr>
       </w:pPr>
       <w:proofErr w:type="gramStart"/>
       <w:r>
@@ -3315,7 +5391,7 @@
                     <pic:cNvPicPr/>
                   </pic:nvPicPr>
                   <pic:blipFill>
-                    <a:blip r:embed="rId11"/>
+                    <a:blip r:embed="rId18"/>
                     <a:stretch>
                       <a:fillRect/>
                     </a:stretch>
@@ -3360,7 +5436,7 @@
         </w:tabs>
         <w:jc w:val="left"/>
         <w:rPr>
-          <w:rFonts w:ascii="Consolas" w:eastAsia="宋体" w:hAnsi="Consolas" w:cs="宋体" w:hint="eastAsia"/>
+          <w:rFonts w:ascii="Consolas" w:eastAsia="宋体" w:hAnsi="Consolas" w:cs="宋体"/>
           <w:color w:val="000000"/>
           <w:kern w:val="0"/>
           <w:sz w:val="20"/>
@@ -3400,20 +5476,11 @@
         <w:t>查看内存分配情况</w:t>
       </w:r>
     </w:p>
-    <w:p>
-      <w:pPr>
-        <w:rPr>
-          <w:rFonts w:hint="eastAsia"/>
-        </w:rPr>
-      </w:pPr>
-    </w:p>
+    <w:p/>
     <w:p>
       <w:pPr>
         <w:pStyle w:val="a3"/>
         <w:ind w:left="420" w:firstLineChars="0" w:firstLine="0"/>
-        <w:rPr>
-          <w:rFonts w:hint="eastAsia"/>
-        </w:rPr>
       </w:pPr>
     </w:p>
     <w:p>
@@ -3626,7 +5693,7 @@
                     </pic:cNvPicPr>
                   </pic:nvPicPr>
                   <pic:blipFill>
-                    <a:blip r:embed="rId12">
+                    <a:blip r:embed="rId19">
                       <a:extLst>
                         <a:ext uri="{28A0092B-C50C-407E-A947-70E740481C1C}">
                           <a14:useLocalDpi xmlns:a14="http://schemas.microsoft.com/office/drawing/2010/main" val="0"/>
@@ -4219,7 +6286,7 @@
                     </pic:cNvPicPr>
                   </pic:nvPicPr>
                   <pic:blipFill>
-                    <a:blip r:embed="rId13">
+                    <a:blip r:embed="rId20">
                       <a:extLst>
                         <a:ext uri="{28A0092B-C50C-407E-A947-70E740481C1C}">
                           <a14:useLocalDpi xmlns:a14="http://schemas.microsoft.com/office/drawing/2010/main" val="0"/>
@@ -4369,11 +6436,6 @@
       </w:r>
     </w:p>
     <w:p>
-      <w:pPr>
-        <w:rPr>
-          <w:rFonts w:hint="eastAsia"/>
-        </w:rPr>
-      </w:pPr>
       <w:r>
         <w:rPr>
           <w:noProof/>
@@ -4396,7 +6458,7 @@
                     </pic:cNvPicPr>
                   </pic:nvPicPr>
                   <pic:blipFill>
-                    <a:blip r:embed="rId14">
+                    <a:blip r:embed="rId21">
                       <a:extLst>
                         <a:ext uri="{28A0092B-C50C-407E-A947-70E740481C1C}">
                           <a14:useLocalDpi xmlns:a14="http://schemas.microsoft.com/office/drawing/2010/main" val="0"/>
@@ -4449,7 +6511,7 @@
                     <pic:cNvPicPr/>
                   </pic:nvPicPr>
                   <pic:blipFill>
-                    <a:blip r:embed="rId15"/>
+                    <a:blip r:embed="rId22"/>
                     <a:stretch>
                       <a:fillRect/>
                     </a:stretch>
@@ -4470,20 +6532,8 @@
         </w:drawing>
       </w:r>
     </w:p>
-    <w:p>
-      <w:pPr>
-        <w:rPr>
-          <w:rFonts w:hint="eastAsia"/>
-        </w:rPr>
-      </w:pPr>
-    </w:p>
-    <w:p>
-      <w:pPr>
-        <w:rPr>
-          <w:rFonts w:hint="eastAsia"/>
-        </w:rPr>
-      </w:pPr>
-    </w:p>
+    <w:p/>
+    <w:p/>
     <w:p>
       <w:pPr>
         <w:pStyle w:val="10"/>
@@ -4547,7 +6597,7 @@
                     <pic:cNvPicPr/>
                   </pic:nvPicPr>
                   <pic:blipFill>
-                    <a:blip r:embed="rId16"/>
+                    <a:blip r:embed="rId23"/>
                     <a:stretch>
                       <a:fillRect/>
                     </a:stretch>
@@ -5807,6 +7857,92 @@
     </w:lvl>
   </w:abstractNum>
   <w:abstractNum w:abstractNumId="3">
+    <w:nsid w:val="0F777086"/>
+    <w:multiLevelType w:val="hybridMultilevel"/>
+    <w:tmpl w:val="28F2446E"/>
+    <w:lvl w:ilvl="0" w:tplc="0409000F">
+      <w:start w:val="1"/>
+      <w:numFmt w:val="decimal"/>
+      <w:lvlText w:val="%1."/>
+      <w:lvlJc w:val="left"/>
+      <w:pPr>
+        <w:ind w:left="420" w:hanging="420"/>
+      </w:pPr>
+    </w:lvl>
+    <w:lvl w:ilvl="1" w:tplc="04090019" w:tentative="1">
+      <w:start w:val="1"/>
+      <w:numFmt w:val="lowerLetter"/>
+      <w:lvlText w:val="%2)"/>
+      <w:lvlJc w:val="left"/>
+      <w:pPr>
+        <w:ind w:left="840" w:hanging="420"/>
+      </w:pPr>
+    </w:lvl>
+    <w:lvl w:ilvl="2" w:tplc="0409001B" w:tentative="1">
+      <w:start w:val="1"/>
+      <w:numFmt w:val="lowerRoman"/>
+      <w:lvlText w:val="%3."/>
+      <w:lvlJc w:val="right"/>
+      <w:pPr>
+        <w:ind w:left="1260" w:hanging="420"/>
+      </w:pPr>
+    </w:lvl>
+    <w:lvl w:ilvl="3" w:tplc="0409000F" w:tentative="1">
+      <w:start w:val="1"/>
+      <w:numFmt w:val="decimal"/>
+      <w:lvlText w:val="%4."/>
+      <w:lvlJc w:val="left"/>
+      <w:pPr>
+        <w:ind w:left="1680" w:hanging="420"/>
+      </w:pPr>
+    </w:lvl>
+    <w:lvl w:ilvl="4" w:tplc="04090019" w:tentative="1">
+      <w:start w:val="1"/>
+      <w:numFmt w:val="lowerLetter"/>
+      <w:lvlText w:val="%5)"/>
+      <w:lvlJc w:val="left"/>
+      <w:pPr>
+        <w:ind w:left="2100" w:hanging="420"/>
+      </w:pPr>
+    </w:lvl>
+    <w:lvl w:ilvl="5" w:tplc="0409001B" w:tentative="1">
+      <w:start w:val="1"/>
+      <w:numFmt w:val="lowerRoman"/>
+      <w:lvlText w:val="%6."/>
+      <w:lvlJc w:val="right"/>
+      <w:pPr>
+        <w:ind w:left="2520" w:hanging="420"/>
+      </w:pPr>
+    </w:lvl>
+    <w:lvl w:ilvl="6" w:tplc="0409000F" w:tentative="1">
+      <w:start w:val="1"/>
+      <w:numFmt w:val="decimal"/>
+      <w:lvlText w:val="%7."/>
+      <w:lvlJc w:val="left"/>
+      <w:pPr>
+        <w:ind w:left="2940" w:hanging="420"/>
+      </w:pPr>
+    </w:lvl>
+    <w:lvl w:ilvl="7" w:tplc="04090019" w:tentative="1">
+      <w:start w:val="1"/>
+      <w:numFmt w:val="lowerLetter"/>
+      <w:lvlText w:val="%8)"/>
+      <w:lvlJc w:val="left"/>
+      <w:pPr>
+        <w:ind w:left="3360" w:hanging="420"/>
+      </w:pPr>
+    </w:lvl>
+    <w:lvl w:ilvl="8" w:tplc="0409001B" w:tentative="1">
+      <w:start w:val="1"/>
+      <w:numFmt w:val="lowerRoman"/>
+      <w:lvlText w:val="%9."/>
+      <w:lvlJc w:val="right"/>
+      <w:pPr>
+        <w:ind w:left="3780" w:hanging="420"/>
+      </w:pPr>
+    </w:lvl>
+  </w:abstractNum>
+  <w:abstractNum w:abstractNumId="4">
     <w:nsid w:val="1E845AA0"/>
     <w:multiLevelType w:val="hybridMultilevel"/>
     <w:tmpl w:val="14D23008"/>
@@ -5895,7 +8031,93 @@
       </w:pPr>
     </w:lvl>
   </w:abstractNum>
-  <w:abstractNum w:abstractNumId="4">
+  <w:abstractNum w:abstractNumId="5">
+    <w:nsid w:val="1F646977"/>
+    <w:multiLevelType w:val="hybridMultilevel"/>
+    <w:tmpl w:val="88128786"/>
+    <w:lvl w:ilvl="0" w:tplc="0409000F">
+      <w:start w:val="1"/>
+      <w:numFmt w:val="decimal"/>
+      <w:lvlText w:val="%1."/>
+      <w:lvlJc w:val="left"/>
+      <w:pPr>
+        <w:ind w:left="420" w:hanging="420"/>
+      </w:pPr>
+    </w:lvl>
+    <w:lvl w:ilvl="1" w:tplc="04090019" w:tentative="1">
+      <w:start w:val="1"/>
+      <w:numFmt w:val="lowerLetter"/>
+      <w:lvlText w:val="%2)"/>
+      <w:lvlJc w:val="left"/>
+      <w:pPr>
+        <w:ind w:left="840" w:hanging="420"/>
+      </w:pPr>
+    </w:lvl>
+    <w:lvl w:ilvl="2" w:tplc="0409001B" w:tentative="1">
+      <w:start w:val="1"/>
+      <w:numFmt w:val="lowerRoman"/>
+      <w:lvlText w:val="%3."/>
+      <w:lvlJc w:val="right"/>
+      <w:pPr>
+        <w:ind w:left="1260" w:hanging="420"/>
+      </w:pPr>
+    </w:lvl>
+    <w:lvl w:ilvl="3" w:tplc="0409000F" w:tentative="1">
+      <w:start w:val="1"/>
+      <w:numFmt w:val="decimal"/>
+      <w:lvlText w:val="%4."/>
+      <w:lvlJc w:val="left"/>
+      <w:pPr>
+        <w:ind w:left="1680" w:hanging="420"/>
+      </w:pPr>
+    </w:lvl>
+    <w:lvl w:ilvl="4" w:tplc="04090019" w:tentative="1">
+      <w:start w:val="1"/>
+      <w:numFmt w:val="lowerLetter"/>
+      <w:lvlText w:val="%5)"/>
+      <w:lvlJc w:val="left"/>
+      <w:pPr>
+        <w:ind w:left="2100" w:hanging="420"/>
+      </w:pPr>
+    </w:lvl>
+    <w:lvl w:ilvl="5" w:tplc="0409001B" w:tentative="1">
+      <w:start w:val="1"/>
+      <w:numFmt w:val="lowerRoman"/>
+      <w:lvlText w:val="%6."/>
+      <w:lvlJc w:val="right"/>
+      <w:pPr>
+        <w:ind w:left="2520" w:hanging="420"/>
+      </w:pPr>
+    </w:lvl>
+    <w:lvl w:ilvl="6" w:tplc="0409000F" w:tentative="1">
+      <w:start w:val="1"/>
+      <w:numFmt w:val="decimal"/>
+      <w:lvlText w:val="%7."/>
+      <w:lvlJc w:val="left"/>
+      <w:pPr>
+        <w:ind w:left="2940" w:hanging="420"/>
+      </w:pPr>
+    </w:lvl>
+    <w:lvl w:ilvl="7" w:tplc="04090019" w:tentative="1">
+      <w:start w:val="1"/>
+      <w:numFmt w:val="lowerLetter"/>
+      <w:lvlText w:val="%8)"/>
+      <w:lvlJc w:val="left"/>
+      <w:pPr>
+        <w:ind w:left="3360" w:hanging="420"/>
+      </w:pPr>
+    </w:lvl>
+    <w:lvl w:ilvl="8" w:tplc="0409001B" w:tentative="1">
+      <w:start w:val="1"/>
+      <w:numFmt w:val="lowerRoman"/>
+      <w:lvlText w:val="%9."/>
+      <w:lvlJc w:val="right"/>
+      <w:pPr>
+        <w:ind w:left="3780" w:hanging="420"/>
+      </w:pPr>
+    </w:lvl>
+  </w:abstractNum>
+  <w:abstractNum w:abstractNumId="6">
     <w:nsid w:val="224F5CC6"/>
     <w:multiLevelType w:val="multilevel"/>
     <w:tmpl w:val="7272DCAE"/>
@@ -6009,7 +8231,7 @@
       </w:pPr>
     </w:lvl>
   </w:abstractNum>
-  <w:abstractNum w:abstractNumId="5">
+  <w:abstractNum w:abstractNumId="7">
     <w:nsid w:val="232167DE"/>
     <w:multiLevelType w:val="hybridMultilevel"/>
     <w:tmpl w:val="8234937E"/>
@@ -6098,7 +8320,7 @@
       </w:pPr>
     </w:lvl>
   </w:abstractNum>
-  <w:abstractNum w:abstractNumId="6">
+  <w:abstractNum w:abstractNumId="8">
     <w:nsid w:val="3EBB5519"/>
     <w:multiLevelType w:val="hybridMultilevel"/>
     <w:tmpl w:val="1A208304"/>
@@ -6184,7 +8406,7 @@
       </w:pPr>
     </w:lvl>
   </w:abstractNum>
-  <w:abstractNum w:abstractNumId="7">
+  <w:abstractNum w:abstractNumId="9">
     <w:nsid w:val="5F9D55AC"/>
     <w:multiLevelType w:val="hybridMultilevel"/>
     <w:tmpl w:val="C3DEAF4A"/>
@@ -6273,20 +8495,106 @@
       </w:pPr>
     </w:lvl>
   </w:abstractNum>
+  <w:abstractNum w:abstractNumId="10">
+    <w:nsid w:val="7A3345CD"/>
+    <w:multiLevelType w:val="hybridMultilevel"/>
+    <w:tmpl w:val="8B34ACB0"/>
+    <w:lvl w:ilvl="0" w:tplc="0409000F">
+      <w:start w:val="1"/>
+      <w:numFmt w:val="decimal"/>
+      <w:lvlText w:val="%1."/>
+      <w:lvlJc w:val="left"/>
+      <w:pPr>
+        <w:ind w:left="1260" w:hanging="420"/>
+      </w:pPr>
+    </w:lvl>
+    <w:lvl w:ilvl="1" w:tplc="04090019" w:tentative="1">
+      <w:start w:val="1"/>
+      <w:numFmt w:val="lowerLetter"/>
+      <w:lvlText w:val="%2)"/>
+      <w:lvlJc w:val="left"/>
+      <w:pPr>
+        <w:ind w:left="1680" w:hanging="420"/>
+      </w:pPr>
+    </w:lvl>
+    <w:lvl w:ilvl="2" w:tplc="0409001B" w:tentative="1">
+      <w:start w:val="1"/>
+      <w:numFmt w:val="lowerRoman"/>
+      <w:lvlText w:val="%3."/>
+      <w:lvlJc w:val="right"/>
+      <w:pPr>
+        <w:ind w:left="2100" w:hanging="420"/>
+      </w:pPr>
+    </w:lvl>
+    <w:lvl w:ilvl="3" w:tplc="0409000F" w:tentative="1">
+      <w:start w:val="1"/>
+      <w:numFmt w:val="decimal"/>
+      <w:lvlText w:val="%4."/>
+      <w:lvlJc w:val="left"/>
+      <w:pPr>
+        <w:ind w:left="2520" w:hanging="420"/>
+      </w:pPr>
+    </w:lvl>
+    <w:lvl w:ilvl="4" w:tplc="04090019" w:tentative="1">
+      <w:start w:val="1"/>
+      <w:numFmt w:val="lowerLetter"/>
+      <w:lvlText w:val="%5)"/>
+      <w:lvlJc w:val="left"/>
+      <w:pPr>
+        <w:ind w:left="2940" w:hanging="420"/>
+      </w:pPr>
+    </w:lvl>
+    <w:lvl w:ilvl="5" w:tplc="0409001B" w:tentative="1">
+      <w:start w:val="1"/>
+      <w:numFmt w:val="lowerRoman"/>
+      <w:lvlText w:val="%6."/>
+      <w:lvlJc w:val="right"/>
+      <w:pPr>
+        <w:ind w:left="3360" w:hanging="420"/>
+      </w:pPr>
+    </w:lvl>
+    <w:lvl w:ilvl="6" w:tplc="0409000F" w:tentative="1">
+      <w:start w:val="1"/>
+      <w:numFmt w:val="decimal"/>
+      <w:lvlText w:val="%7."/>
+      <w:lvlJc w:val="left"/>
+      <w:pPr>
+        <w:ind w:left="3780" w:hanging="420"/>
+      </w:pPr>
+    </w:lvl>
+    <w:lvl w:ilvl="7" w:tplc="04090019" w:tentative="1">
+      <w:start w:val="1"/>
+      <w:numFmt w:val="lowerLetter"/>
+      <w:lvlText w:val="%8)"/>
+      <w:lvlJc w:val="left"/>
+      <w:pPr>
+        <w:ind w:left="4200" w:hanging="420"/>
+      </w:pPr>
+    </w:lvl>
+    <w:lvl w:ilvl="8" w:tplc="0409001B" w:tentative="1">
+      <w:start w:val="1"/>
+      <w:numFmt w:val="lowerRoman"/>
+      <w:lvlText w:val="%9."/>
+      <w:lvlJc w:val="right"/>
+      <w:pPr>
+        <w:ind w:left="4620" w:hanging="420"/>
+      </w:pPr>
+    </w:lvl>
+  </w:abstractNum>
   <w:num w:numId="1">
-    <w:abstractNumId w:val="4"/>
+    <w:abstractNumId w:val="6"/>
   </w:num>
   <w:num w:numId="2">
-    <w:abstractNumId w:val="5"/>
+    <w:abstractNumId w:val="7"/>
   </w:num>
   <w:num w:numId="3">
     <w:abstractNumId w:val="0"/>
   </w:num>
   <w:num w:numId="4">
-    <w:abstractNumId w:val="7"/>
+    <w:abstractNumId w:val="9"/>
   </w:num>
   <w:num w:numId="5">
-    <w:abstractNumId w:val="3"/>
+    <w:abstractNumId w:val="4"/>
   </w:num>
   <w:num w:numId="6">
     <w:abstractNumId w:val="2"/>
@@ -6295,7 +8603,16 @@
     <w:abstractNumId w:val="1"/>
   </w:num>
   <w:num w:numId="8">
-    <w:abstractNumId w:val="6"/>
+    <w:abstractNumId w:val="8"/>
+  </w:num>
+  <w:num w:numId="9">
+    <w:abstractNumId w:val="5"/>
+  </w:num>
+  <w:num w:numId="10">
+    <w:abstractNumId w:val="3"/>
+  </w:num>
+  <w:num w:numId="11">
+    <w:abstractNumId w:val="10"/>
   </w:num>
 </w:numbering>
 </file>
@@ -7076,6 +9393,17 @@
       <w:szCs w:val="24"/>
     </w:rPr>
   </w:style>
+  <w:style w:type="character" w:styleId="a4">
+    <w:name w:val="Strong"/>
+    <w:basedOn w:val="a0"/>
+    <w:uiPriority w:val="22"/>
+    <w:qFormat/>
+    <w:rsid w:val="00CA5015"/>
+    <w:rPr>
+      <w:b/>
+      <w:bCs/>
+    </w:rPr>
+  </w:style>
 </w:styles>
 </file>
 

--- a/dubbo.docx
+++ b/dubbo.docx
@@ -72,35 +72,29 @@
         <w:pStyle w:val="a3"/>
         <w:ind w:left="420"/>
         <w:rPr>
+          <w:rFonts w:ascii="Segoe UI Emoji" w:hAnsi="Segoe UI Emoji"/>
+          <w:color w:val="404040"/>
+          <w:shd w:val="clear" w:color="auto" w:fill="FFFFFF"/>
+        </w:rPr>
+      </w:pPr>
+      <w:r>
+        <w:rPr>
           <w:rFonts w:ascii="Segoe UI Emoji" w:hAnsi="Segoe UI Emoji" w:hint="eastAsia"/>
           <w:color w:val="404040"/>
           <w:shd w:val="clear" w:color="auto" w:fill="FFFFFF"/>
         </w:rPr>
-      </w:pPr>
+        <w:t>参考地址：</w:t>
+      </w:r>
       <w:r>
         <w:rPr>
           <w:rFonts w:ascii="Segoe UI Emoji" w:hAnsi="Segoe UI Emoji" w:hint="eastAsia"/>
           <w:color w:val="404040"/>
           <w:shd w:val="clear" w:color="auto" w:fill="FFFFFF"/>
         </w:rPr>
-        <w:t>参考地址：</w:t>
-      </w:r>
-      <w:r>
-        <w:rPr>
-          <w:rFonts w:ascii="Segoe UI Emoji" w:hAnsi="Segoe UI Emoji" w:hint="eastAsia"/>
-          <w:color w:val="404040"/>
-          <w:shd w:val="clear" w:color="auto" w:fill="FFFFFF"/>
-        </w:rPr>
         <w:t>https://www.jianshu.com/p/bf73c8d50dc2</w:t>
       </w:r>
     </w:p>
-    <w:p>
-      <w:pPr>
-        <w:rPr>
-          <w:rFonts w:hint="eastAsia"/>
-        </w:rPr>
-      </w:pPr>
-    </w:p>
+    <w:p/>
     <w:p>
       <w:r>
         <w:rPr>
@@ -165,7 +159,7 @@
           </mc:Choice>
           <mc:Fallback>
             <w:pict>
-              <v:rect w14:anchorId="13FEAACB" id="矩形 15" o:spid="_x0000_s1026" alt="https://upload-images.jianshu.io/upload_images/7043118-797eb7ba417745b2.png?imageMogr2/auto-orient/strip|imageView2/2/w/455/format/webp" style="width:24pt;height:24pt;visibility:visible;mso-wrap-style:square;mso-left-percent:-10001;mso-top-percent:-10001;mso-position-horizontal:absolute;mso-position-horizontal-relative:char;mso-position-vertical:absolute;mso-position-vertical-relative:line;mso-left-percent:-10001;mso-top-percent:-10001;v-text-anchor:top" o:gfxdata="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" filled="f" stroked="f">
+              <v:rect w14:anchorId="2BEB65FD" id="矩形 15" o:spid="_x0000_s1026" alt="https://upload-images.jianshu.io/upload_images/7043118-797eb7ba417745b2.png?imageMogr2/auto-orient/strip|imageView2/2/w/455/format/webp" style="width:24pt;height:24pt;visibility:visible;mso-wrap-style:square;mso-left-percent:-10001;mso-top-percent:-10001;mso-position-horizontal:absolute;mso-position-horizontal-relative:char;mso-position-vertical:absolute;mso-position-vertical-relative:line;mso-left-percent:-10001;mso-top-percent:-10001;v-text-anchor:top" o:gfxdata="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" filled="f" stroked="f">
                 <o:lock v:ext="edit" aspectratio="t"/>
                 <w10:anchorlock/>
               </v:rect>
@@ -411,7 +405,7 @@
         </w:numPr>
         <w:ind w:firstLineChars="0"/>
         <w:rPr>
-          <w:rFonts w:ascii="Segoe UI Emoji" w:hAnsi="Segoe UI Emoji" w:hint="eastAsia"/>
+          <w:rFonts w:ascii="Segoe UI Emoji" w:hAnsi="Segoe UI Emoji"/>
           <w:color w:val="404040"/>
           <w:shd w:val="clear" w:color="auto" w:fill="FFFFFF"/>
         </w:rPr>
@@ -520,7 +514,7 @@
         </w:numPr>
         <w:ind w:firstLineChars="0"/>
         <w:rPr>
-          <w:rFonts w:ascii="Segoe UI Emoji" w:hAnsi="Segoe UI Emoji" w:hint="eastAsia"/>
+          <w:rFonts w:ascii="Segoe UI Emoji" w:hAnsi="Segoe UI Emoji"/>
           <w:color w:val="404040"/>
           <w:shd w:val="clear" w:color="auto" w:fill="FFFFFF"/>
         </w:rPr>
@@ -591,7 +585,7 @@
         </w:numPr>
         <w:ind w:firstLineChars="0"/>
         <w:rPr>
-          <w:rFonts w:ascii="Segoe UI Emoji" w:hAnsi="Segoe UI Emoji" w:hint="eastAsia"/>
+          <w:rFonts w:ascii="Segoe UI Emoji" w:hAnsi="Segoe UI Emoji"/>
           <w:color w:val="FF0000"/>
           <w:shd w:val="clear" w:color="auto" w:fill="FFFFFF"/>
         </w:rPr>
@@ -670,7 +664,7 @@
         </w:numPr>
         <w:ind w:firstLineChars="0"/>
         <w:rPr>
-          <w:rFonts w:ascii="Segoe UI Emoji" w:hAnsi="Segoe UI Emoji" w:hint="eastAsia"/>
+          <w:rFonts w:ascii="Segoe UI Emoji" w:hAnsi="Segoe UI Emoji"/>
           <w:color w:val="FF0000"/>
           <w:shd w:val="clear" w:color="auto" w:fill="FFFFFF"/>
         </w:rPr>
@@ -751,45 +745,53 @@
         </w:numPr>
         <w:ind w:firstLineChars="0"/>
         <w:rPr>
+          <w:rFonts w:ascii="Segoe UI Emoji" w:hAnsi="Segoe UI Emoji"/>
+          <w:color w:val="FF0000"/>
+          <w:shd w:val="clear" w:color="auto" w:fill="FFFFFF"/>
+        </w:rPr>
+      </w:pPr>
+      <w:r>
+        <w:rPr>
           <w:rFonts w:ascii="Segoe UI Emoji" w:hAnsi="Segoe UI Emoji" w:hint="eastAsia"/>
           <w:color w:val="FF0000"/>
           <w:shd w:val="clear" w:color="auto" w:fill="FFFFFF"/>
         </w:rPr>
-      </w:pPr>
+        <w:lastRenderedPageBreak/>
+        <w:t>若对含</w:t>
+      </w:r>
       <w:r>
         <w:rPr>
           <w:rFonts w:ascii="Segoe UI Emoji" w:hAnsi="Segoe UI Emoji" w:hint="eastAsia"/>
           <w:color w:val="FF0000"/>
           <w:shd w:val="clear" w:color="auto" w:fill="FFFFFF"/>
         </w:rPr>
-        <w:lastRenderedPageBreak/>
-        <w:t>若对含</w:t>
-      </w:r>
+        <w:t xml:space="preserve"> n </w:t>
+      </w:r>
+      <w:proofErr w:type="gramStart"/>
       <w:r>
         <w:rPr>
           <w:rFonts w:ascii="Segoe UI Emoji" w:hAnsi="Segoe UI Emoji" w:hint="eastAsia"/>
           <w:color w:val="FF0000"/>
           <w:shd w:val="clear" w:color="auto" w:fill="FFFFFF"/>
         </w:rPr>
-        <w:t xml:space="preserve"> n </w:t>
-      </w:r>
-      <w:proofErr w:type="gramStart"/>
+        <w:t>个</w:t>
+      </w:r>
+      <w:proofErr w:type="gramEnd"/>
       <w:r>
         <w:rPr>
           <w:rFonts w:ascii="Segoe UI Emoji" w:hAnsi="Segoe UI Emoji" w:hint="eastAsia"/>
           <w:color w:val="FF0000"/>
           <w:shd w:val="clear" w:color="auto" w:fill="FFFFFF"/>
         </w:rPr>
-        <w:t>个</w:t>
-      </w:r>
-      <w:proofErr w:type="gramEnd"/>
+        <w:t>结点的完全二叉树从上到下且从左至右进行</w:t>
+      </w:r>
       <w:r>
         <w:rPr>
           <w:rFonts w:ascii="Segoe UI Emoji" w:hAnsi="Segoe UI Emoji" w:hint="eastAsia"/>
           <w:color w:val="FF0000"/>
           <w:shd w:val="clear" w:color="auto" w:fill="FFFFFF"/>
         </w:rPr>
-        <w:t>结点的完全二叉树从上到下且从左至右进行</w:t>
+        <w:t xml:space="preserve"> 1 </w:t>
       </w:r>
       <w:r>
         <w:rPr>
@@ -797,7 +799,7 @@
           <w:color w:val="FF0000"/>
           <w:shd w:val="clear" w:color="auto" w:fill="FFFFFF"/>
         </w:rPr>
-        <w:t xml:space="preserve"> 1 </w:t>
+        <w:t>至</w:t>
       </w:r>
       <w:r>
         <w:rPr>
@@ -805,7 +807,7 @@
           <w:color w:val="FF0000"/>
           <w:shd w:val="clear" w:color="auto" w:fill="FFFFFF"/>
         </w:rPr>
-        <w:t>至</w:t>
+        <w:t xml:space="preserve"> n </w:t>
       </w:r>
       <w:r>
         <w:rPr>
@@ -813,7 +815,7 @@
           <w:color w:val="FF0000"/>
           <w:shd w:val="clear" w:color="auto" w:fill="FFFFFF"/>
         </w:rPr>
-        <w:t xml:space="preserve"> n </w:t>
+        <w:t>的编号，则对完全二叉树中任意一个编号为</w:t>
       </w:r>
       <w:r>
         <w:rPr>
@@ -821,40 +823,32 @@
           <w:color w:val="FF0000"/>
           <w:shd w:val="clear" w:color="auto" w:fill="FFFFFF"/>
         </w:rPr>
-        <w:t>的编号，则对完全二叉树中任意一个编号为</w:t>
-      </w:r>
+        <w:t xml:space="preserve"> </w:t>
+      </w:r>
+      <w:proofErr w:type="spellStart"/>
       <w:r>
         <w:rPr>
           <w:rFonts w:ascii="Segoe UI Emoji" w:hAnsi="Segoe UI Emoji" w:hint="eastAsia"/>
           <w:color w:val="FF0000"/>
           <w:shd w:val="clear" w:color="auto" w:fill="FFFFFF"/>
         </w:rPr>
-        <w:t xml:space="preserve"> </w:t>
-      </w:r>
-      <w:proofErr w:type="spellStart"/>
+        <w:t>i</w:t>
+      </w:r>
+      <w:proofErr w:type="spellEnd"/>
       <w:r>
         <w:rPr>
           <w:rFonts w:ascii="Segoe UI Emoji" w:hAnsi="Segoe UI Emoji" w:hint="eastAsia"/>
           <w:color w:val="FF0000"/>
           <w:shd w:val="clear" w:color="auto" w:fill="FFFFFF"/>
         </w:rPr>
-        <w:t>i</w:t>
-      </w:r>
-      <w:proofErr w:type="spellEnd"/>
+        <w:t xml:space="preserve"> </w:t>
+      </w:r>
       <w:r>
         <w:rPr>
           <w:rFonts w:ascii="Segoe UI Emoji" w:hAnsi="Segoe UI Emoji" w:hint="eastAsia"/>
           <w:color w:val="FF0000"/>
           <w:shd w:val="clear" w:color="auto" w:fill="FFFFFF"/>
         </w:rPr>
-        <w:t xml:space="preserve"> </w:t>
-      </w:r>
-      <w:r>
-        <w:rPr>
-          <w:rFonts w:ascii="Segoe UI Emoji" w:hAnsi="Segoe UI Emoji" w:hint="eastAsia"/>
-          <w:color w:val="FF0000"/>
-          <w:shd w:val="clear" w:color="auto" w:fill="FFFFFF"/>
-        </w:rPr>
         <w:t>的结点有如下特性：</w:t>
       </w:r>
     </w:p>
@@ -874,18 +868,26 @@
         <w:pStyle w:val="a3"/>
         <w:ind w:left="420"/>
         <w:rPr>
+          <w:rFonts w:ascii="Segoe UI Emoji" w:hAnsi="Segoe UI Emoji"/>
+          <w:color w:val="404040"/>
+          <w:shd w:val="clear" w:color="auto" w:fill="FFFFFF"/>
+        </w:rPr>
+      </w:pPr>
+      <w:r>
+        <w:rPr>
           <w:rFonts w:ascii="Segoe UI Emoji" w:hAnsi="Segoe UI Emoji" w:hint="eastAsia"/>
           <w:color w:val="404040"/>
           <w:shd w:val="clear" w:color="auto" w:fill="FFFFFF"/>
         </w:rPr>
-      </w:pPr>
+        <w:t xml:space="preserve">(1) </w:t>
+      </w:r>
       <w:r>
         <w:rPr>
           <w:rFonts w:ascii="Segoe UI Emoji" w:hAnsi="Segoe UI Emoji" w:hint="eastAsia"/>
           <w:color w:val="404040"/>
           <w:shd w:val="clear" w:color="auto" w:fill="FFFFFF"/>
         </w:rPr>
-        <w:t xml:space="preserve">(1) </w:t>
+        <w:t>若</w:t>
       </w:r>
       <w:r>
         <w:rPr>
@@ -893,33 +895,33 @@
           <w:color w:val="404040"/>
           <w:shd w:val="clear" w:color="auto" w:fill="FFFFFF"/>
         </w:rPr>
-        <w:t>若</w:t>
-      </w:r>
+        <w:t xml:space="preserve"> </w:t>
+      </w:r>
+      <w:proofErr w:type="spellStart"/>
       <w:r>
         <w:rPr>
           <w:rFonts w:ascii="Segoe UI Emoji" w:hAnsi="Segoe UI Emoji" w:hint="eastAsia"/>
           <w:color w:val="404040"/>
           <w:shd w:val="clear" w:color="auto" w:fill="FFFFFF"/>
         </w:rPr>
-        <w:t xml:space="preserve"> </w:t>
-      </w:r>
-      <w:proofErr w:type="spellStart"/>
+        <w:t>i</w:t>
+      </w:r>
+      <w:proofErr w:type="spellEnd"/>
       <w:r>
         <w:rPr>
           <w:rFonts w:ascii="Segoe UI Emoji" w:hAnsi="Segoe UI Emoji" w:hint="eastAsia"/>
           <w:color w:val="404040"/>
           <w:shd w:val="clear" w:color="auto" w:fill="FFFFFF"/>
         </w:rPr>
-        <w:t>i</w:t>
-      </w:r>
-      <w:proofErr w:type="spellEnd"/>
+        <w:t>=1</w:t>
+      </w:r>
       <w:r>
         <w:rPr>
           <w:rFonts w:ascii="Segoe UI Emoji" w:hAnsi="Segoe UI Emoji" w:hint="eastAsia"/>
           <w:color w:val="404040"/>
           <w:shd w:val="clear" w:color="auto" w:fill="FFFFFF"/>
         </w:rPr>
-        <w:t>=1</w:t>
+        <w:t>，则该结点是二叉树的根，无双亲</w:t>
       </w:r>
       <w:r>
         <w:rPr>
@@ -927,7 +929,7 @@
           <w:color w:val="404040"/>
           <w:shd w:val="clear" w:color="auto" w:fill="FFFFFF"/>
         </w:rPr>
-        <w:t>，则该结点是二叉树的根，无双亲</w:t>
+        <w:t xml:space="preserve">, </w:t>
       </w:r>
       <w:r>
         <w:rPr>
@@ -935,7 +937,7 @@
           <w:color w:val="404040"/>
           <w:shd w:val="clear" w:color="auto" w:fill="FFFFFF"/>
         </w:rPr>
-        <w:t xml:space="preserve">, </w:t>
+        <w:t>否则，编号为</w:t>
       </w:r>
       <w:r>
         <w:rPr>
@@ -943,33 +945,33 @@
           <w:color w:val="404040"/>
           <w:shd w:val="clear" w:color="auto" w:fill="FFFFFF"/>
         </w:rPr>
-        <w:t>否则，编号为</w:t>
-      </w:r>
+        <w:t xml:space="preserve"> [</w:t>
+      </w:r>
+      <w:proofErr w:type="spellStart"/>
       <w:r>
         <w:rPr>
           <w:rFonts w:ascii="Segoe UI Emoji" w:hAnsi="Segoe UI Emoji" w:hint="eastAsia"/>
           <w:color w:val="404040"/>
           <w:shd w:val="clear" w:color="auto" w:fill="FFFFFF"/>
         </w:rPr>
-        <w:t xml:space="preserve"> [</w:t>
-      </w:r>
-      <w:proofErr w:type="spellStart"/>
+        <w:t>i</w:t>
+      </w:r>
+      <w:proofErr w:type="spellEnd"/>
       <w:r>
         <w:rPr>
           <w:rFonts w:ascii="Segoe UI Emoji" w:hAnsi="Segoe UI Emoji" w:hint="eastAsia"/>
           <w:color w:val="404040"/>
           <w:shd w:val="clear" w:color="auto" w:fill="FFFFFF"/>
         </w:rPr>
-        <w:t>i</w:t>
-      </w:r>
-      <w:proofErr w:type="spellEnd"/>
+        <w:t xml:space="preserve">/2] </w:t>
+      </w:r>
       <w:r>
         <w:rPr>
           <w:rFonts w:ascii="Segoe UI Emoji" w:hAnsi="Segoe UI Emoji" w:hint="eastAsia"/>
           <w:color w:val="404040"/>
           <w:shd w:val="clear" w:color="auto" w:fill="FFFFFF"/>
         </w:rPr>
-        <w:t xml:space="preserve">/2] </w:t>
+        <w:t>的结点为其双亲结点</w:t>
       </w:r>
       <w:r>
         <w:rPr>
@@ -977,15 +979,118 @@
           <w:color w:val="404040"/>
           <w:shd w:val="clear" w:color="auto" w:fill="FFFFFF"/>
         </w:rPr>
-        <w:t>的结点为其双亲结点</w:t>
-      </w:r>
+        <w:t>;</w:t>
+      </w:r>
+    </w:p>
+    <w:p>
+      <w:pPr>
+        <w:pStyle w:val="a3"/>
+        <w:ind w:left="420"/>
+        <w:rPr>
+          <w:rFonts w:ascii="Segoe UI Emoji" w:hAnsi="Segoe UI Emoji"/>
+          <w:color w:val="404040"/>
+          <w:shd w:val="clear" w:color="auto" w:fill="FFFFFF"/>
+        </w:rPr>
+      </w:pPr>
       <w:r>
         <w:rPr>
           <w:rFonts w:ascii="Segoe UI Emoji" w:hAnsi="Segoe UI Emoji" w:hint="eastAsia"/>
           <w:color w:val="404040"/>
           <w:shd w:val="clear" w:color="auto" w:fill="FFFFFF"/>
         </w:rPr>
-        <w:t>;</w:t>
+        <w:t xml:space="preserve">(2) </w:t>
+      </w:r>
+      <w:r>
+        <w:rPr>
+          <w:rFonts w:ascii="Segoe UI Emoji" w:hAnsi="Segoe UI Emoji" w:hint="eastAsia"/>
+          <w:color w:val="404040"/>
+          <w:shd w:val="clear" w:color="auto" w:fill="FFFFFF"/>
+        </w:rPr>
+        <w:t>若</w:t>
+      </w:r>
+      <w:r>
+        <w:rPr>
+          <w:rFonts w:ascii="Segoe UI Emoji" w:hAnsi="Segoe UI Emoji" w:hint="eastAsia"/>
+          <w:color w:val="404040"/>
+          <w:shd w:val="clear" w:color="auto" w:fill="FFFFFF"/>
+        </w:rPr>
+        <w:t xml:space="preserve"> 2i&gt;n</w:t>
+      </w:r>
+      <w:r>
+        <w:rPr>
+          <w:rFonts w:ascii="Segoe UI Emoji" w:hAnsi="Segoe UI Emoji" w:hint="eastAsia"/>
+          <w:color w:val="404040"/>
+          <w:shd w:val="clear" w:color="auto" w:fill="FFFFFF"/>
+        </w:rPr>
+        <w:t>，则该</w:t>
+      </w:r>
+      <w:proofErr w:type="gramStart"/>
+      <w:r>
+        <w:rPr>
+          <w:rFonts w:ascii="Segoe UI Emoji" w:hAnsi="Segoe UI Emoji" w:hint="eastAsia"/>
+          <w:color w:val="404040"/>
+          <w:shd w:val="clear" w:color="auto" w:fill="FFFFFF"/>
+        </w:rPr>
+        <w:t>结点无左孩子</w:t>
+      </w:r>
+      <w:proofErr w:type="gramEnd"/>
+      <w:r>
+        <w:rPr>
+          <w:rFonts w:ascii="Segoe UI Emoji" w:hAnsi="Segoe UI Emoji" w:hint="eastAsia"/>
+          <w:color w:val="404040"/>
+          <w:shd w:val="clear" w:color="auto" w:fill="FFFFFF"/>
+        </w:rPr>
+        <w:t>，</w:t>
+      </w:r>
+      <w:r>
+        <w:rPr>
+          <w:rFonts w:ascii="Segoe UI Emoji" w:hAnsi="Segoe UI Emoji" w:hint="eastAsia"/>
+          <w:color w:val="404040"/>
+          <w:shd w:val="clear" w:color="auto" w:fill="FFFFFF"/>
+        </w:rPr>
+        <w:t xml:space="preserve"> </w:t>
+      </w:r>
+      <w:r>
+        <w:rPr>
+          <w:rFonts w:ascii="Segoe UI Emoji" w:hAnsi="Segoe UI Emoji" w:hint="eastAsia"/>
+          <w:color w:val="404040"/>
+          <w:shd w:val="clear" w:color="auto" w:fill="FFFFFF"/>
+        </w:rPr>
+        <w:t>否则，编号为</w:t>
+      </w:r>
+      <w:r>
+        <w:rPr>
+          <w:rFonts w:ascii="Segoe UI Emoji" w:hAnsi="Segoe UI Emoji" w:hint="eastAsia"/>
+          <w:color w:val="404040"/>
+          <w:shd w:val="clear" w:color="auto" w:fill="FFFFFF"/>
+        </w:rPr>
+        <w:t xml:space="preserve"> 2i </w:t>
+      </w:r>
+      <w:r>
+        <w:rPr>
+          <w:rFonts w:ascii="Segoe UI Emoji" w:hAnsi="Segoe UI Emoji" w:hint="eastAsia"/>
+          <w:color w:val="404040"/>
+          <w:shd w:val="clear" w:color="auto" w:fill="FFFFFF"/>
+        </w:rPr>
+        <w:t>的结点为其</w:t>
+      </w:r>
+      <w:proofErr w:type="gramStart"/>
+      <w:r>
+        <w:rPr>
+          <w:rFonts w:ascii="Segoe UI Emoji" w:hAnsi="Segoe UI Emoji" w:hint="eastAsia"/>
+          <w:color w:val="404040"/>
+          <w:shd w:val="clear" w:color="auto" w:fill="FFFFFF"/>
+        </w:rPr>
+        <w:t>左孩子</w:t>
+      </w:r>
+      <w:proofErr w:type="gramEnd"/>
+      <w:r>
+        <w:rPr>
+          <w:rFonts w:ascii="Segoe UI Emoji" w:hAnsi="Segoe UI Emoji" w:hint="eastAsia"/>
+          <w:color w:val="404040"/>
+          <w:shd w:val="clear" w:color="auto" w:fill="FFFFFF"/>
+        </w:rPr>
+        <w:t>结点；</w:t>
       </w:r>
     </w:p>
     <w:p>
@@ -993,18 +1098,26 @@
         <w:pStyle w:val="a3"/>
         <w:ind w:left="420"/>
         <w:rPr>
+          <w:rFonts w:ascii="Segoe UI Emoji" w:hAnsi="Segoe UI Emoji"/>
+          <w:color w:val="404040"/>
+          <w:shd w:val="clear" w:color="auto" w:fill="FFFFFF"/>
+        </w:rPr>
+      </w:pPr>
+      <w:r>
+        <w:rPr>
           <w:rFonts w:ascii="Segoe UI Emoji" w:hAnsi="Segoe UI Emoji" w:hint="eastAsia"/>
           <w:color w:val="404040"/>
           <w:shd w:val="clear" w:color="auto" w:fill="FFFFFF"/>
         </w:rPr>
-      </w:pPr>
+        <w:t xml:space="preserve">(3) </w:t>
+      </w:r>
       <w:r>
         <w:rPr>
           <w:rFonts w:ascii="Segoe UI Emoji" w:hAnsi="Segoe UI Emoji" w:hint="eastAsia"/>
           <w:color w:val="404040"/>
           <w:shd w:val="clear" w:color="auto" w:fill="FFFFFF"/>
         </w:rPr>
-        <w:t xml:space="preserve">(2) </w:t>
+        <w:t>若</w:t>
       </w:r>
       <w:r>
         <w:rPr>
@@ -1012,7 +1125,7 @@
           <w:color w:val="404040"/>
           <w:shd w:val="clear" w:color="auto" w:fill="FFFFFF"/>
         </w:rPr>
-        <w:t>若</w:t>
+        <w:t xml:space="preserve"> 2i+1&gt;n</w:t>
       </w:r>
       <w:r>
         <w:rPr>
@@ -1020,33 +1133,33 @@
           <w:color w:val="404040"/>
           <w:shd w:val="clear" w:color="auto" w:fill="FFFFFF"/>
         </w:rPr>
-        <w:t xml:space="preserve"> 2i&gt;n</w:t>
-      </w:r>
+        <w:t>，则该结点无</w:t>
+      </w:r>
+      <w:proofErr w:type="gramStart"/>
       <w:r>
         <w:rPr>
           <w:rFonts w:ascii="Segoe UI Emoji" w:hAnsi="Segoe UI Emoji" w:hint="eastAsia"/>
           <w:color w:val="404040"/>
           <w:shd w:val="clear" w:color="auto" w:fill="FFFFFF"/>
         </w:rPr>
-        <w:t>，则该</w:t>
-      </w:r>
-      <w:proofErr w:type="gramStart"/>
+        <w:t>右孩子</w:t>
+      </w:r>
+      <w:proofErr w:type="gramEnd"/>
       <w:r>
         <w:rPr>
           <w:rFonts w:ascii="Segoe UI Emoji" w:hAnsi="Segoe UI Emoji" w:hint="eastAsia"/>
           <w:color w:val="404040"/>
           <w:shd w:val="clear" w:color="auto" w:fill="FFFFFF"/>
         </w:rPr>
-        <w:t>结点无左孩子</w:t>
-      </w:r>
-      <w:proofErr w:type="gramEnd"/>
+        <w:t>结点，</w:t>
+      </w:r>
       <w:r>
         <w:rPr>
           <w:rFonts w:ascii="Segoe UI Emoji" w:hAnsi="Segoe UI Emoji" w:hint="eastAsia"/>
           <w:color w:val="404040"/>
           <w:shd w:val="clear" w:color="auto" w:fill="FFFFFF"/>
         </w:rPr>
-        <w:t>，</w:t>
+        <w:t xml:space="preserve"> </w:t>
       </w:r>
       <w:r>
         <w:rPr>
@@ -1054,7 +1167,7 @@
           <w:color w:val="404040"/>
           <w:shd w:val="clear" w:color="auto" w:fill="FFFFFF"/>
         </w:rPr>
-        <w:t xml:space="preserve"> </w:t>
+        <w:t>否则，编号为</w:t>
       </w:r>
       <w:r>
         <w:rPr>
@@ -1062,7 +1175,7 @@
           <w:color w:val="404040"/>
           <w:shd w:val="clear" w:color="auto" w:fill="FFFFFF"/>
         </w:rPr>
-        <w:t>否则，编号为</w:t>
+        <w:t xml:space="preserve">2i+1 </w:t>
       </w:r>
       <w:r>
         <w:rPr>
@@ -1070,39 +1183,27 @@
           <w:color w:val="404040"/>
           <w:shd w:val="clear" w:color="auto" w:fill="FFFFFF"/>
         </w:rPr>
-        <w:t xml:space="preserve"> 2i </w:t>
-      </w:r>
-      <w:r>
-        <w:rPr>
-          <w:rFonts w:ascii="Segoe UI Emoji" w:hAnsi="Segoe UI Emoji" w:hint="eastAsia"/>
-          <w:color w:val="404040"/>
-          <w:shd w:val="clear" w:color="auto" w:fill="FFFFFF"/>
-        </w:rPr>
-        <w:t>的结点为其</w:t>
-      </w:r>
-      <w:proofErr w:type="gramStart"/>
-      <w:r>
-        <w:rPr>
-          <w:rFonts w:ascii="Segoe UI Emoji" w:hAnsi="Segoe UI Emoji" w:hint="eastAsia"/>
-          <w:color w:val="404040"/>
-          <w:shd w:val="clear" w:color="auto" w:fill="FFFFFF"/>
-        </w:rPr>
-        <w:t>左孩子</w:t>
-      </w:r>
-      <w:proofErr w:type="gramEnd"/>
-      <w:r>
-        <w:rPr>
-          <w:rFonts w:ascii="Segoe UI Emoji" w:hAnsi="Segoe UI Emoji" w:hint="eastAsia"/>
-          <w:color w:val="404040"/>
-          <w:shd w:val="clear" w:color="auto" w:fill="FFFFFF"/>
-        </w:rPr>
-        <w:t>结点；</w:t>
-      </w:r>
-    </w:p>
-    <w:p>
-      <w:pPr>
-        <w:pStyle w:val="a3"/>
-        <w:ind w:left="420"/>
+        <w:t>的结点为其右孩子结点。</w:t>
+      </w:r>
+    </w:p>
+    <w:p>
+      <w:pPr>
+        <w:pStyle w:val="4"/>
+      </w:pPr>
+      <w:r>
+        <w:t>特殊二叉树</w:t>
+      </w:r>
+    </w:p>
+    <w:p>
+      <w:pPr>
+        <w:pStyle w:val="5"/>
+      </w:pPr>
+      <w:r>
+        <w:t>斜树</w:t>
+      </w:r>
+    </w:p>
+    <w:p>
+      <w:pPr>
         <w:rPr>
           <w:rFonts w:ascii="Segoe UI Emoji" w:hAnsi="Segoe UI Emoji"/>
           <w:color w:val="404040"/>
@@ -1111,160 +1212,53 @@
       </w:pPr>
       <w:r>
         <w:rPr>
-          <w:rFonts w:ascii="Segoe UI Emoji" w:hAnsi="Segoe UI Emoji" w:hint="eastAsia"/>
-          <w:color w:val="404040"/>
-          <w:shd w:val="clear" w:color="auto" w:fill="FFFFFF"/>
-        </w:rPr>
-        <w:t xml:space="preserve">(3) </w:t>
-      </w:r>
-      <w:r>
-        <w:rPr>
-          <w:rFonts w:ascii="Segoe UI Emoji" w:hAnsi="Segoe UI Emoji" w:hint="eastAsia"/>
-          <w:color w:val="404040"/>
-          <w:shd w:val="clear" w:color="auto" w:fill="FFFFFF"/>
-        </w:rPr>
-        <w:t>若</w:t>
-      </w:r>
-      <w:r>
-        <w:rPr>
-          <w:rFonts w:ascii="Segoe UI Emoji" w:hAnsi="Segoe UI Emoji" w:hint="eastAsia"/>
-          <w:color w:val="404040"/>
-          <w:shd w:val="clear" w:color="auto" w:fill="FFFFFF"/>
-        </w:rPr>
-        <w:t xml:space="preserve"> 2i+1&gt;n</w:t>
-      </w:r>
-      <w:r>
-        <w:rPr>
-          <w:rFonts w:ascii="Segoe UI Emoji" w:hAnsi="Segoe UI Emoji" w:hint="eastAsia"/>
-          <w:color w:val="404040"/>
-          <w:shd w:val="clear" w:color="auto" w:fill="FFFFFF"/>
-        </w:rPr>
-        <w:t>，则该结点无</w:t>
-      </w:r>
-      <w:proofErr w:type="gramStart"/>
-      <w:r>
-        <w:rPr>
-          <w:rFonts w:ascii="Segoe UI Emoji" w:hAnsi="Segoe UI Emoji" w:hint="eastAsia"/>
-          <w:color w:val="404040"/>
-          <w:shd w:val="clear" w:color="auto" w:fill="FFFFFF"/>
-        </w:rPr>
-        <w:t>右孩子</w:t>
-      </w:r>
-      <w:proofErr w:type="gramEnd"/>
-      <w:r>
-        <w:rPr>
-          <w:rFonts w:ascii="Segoe UI Emoji" w:hAnsi="Segoe UI Emoji" w:hint="eastAsia"/>
-          <w:color w:val="404040"/>
-          <w:shd w:val="clear" w:color="auto" w:fill="FFFFFF"/>
-        </w:rPr>
-        <w:t>结点，</w:t>
-      </w:r>
-      <w:r>
-        <w:rPr>
-          <w:rFonts w:ascii="Segoe UI Emoji" w:hAnsi="Segoe UI Emoji" w:hint="eastAsia"/>
-          <w:color w:val="404040"/>
-          <w:shd w:val="clear" w:color="auto" w:fill="FFFFFF"/>
-        </w:rPr>
-        <w:t xml:space="preserve"> </w:t>
-      </w:r>
-      <w:r>
-        <w:rPr>
-          <w:rFonts w:ascii="Segoe UI Emoji" w:hAnsi="Segoe UI Emoji" w:hint="eastAsia"/>
-          <w:color w:val="404040"/>
-          <w:shd w:val="clear" w:color="auto" w:fill="FFFFFF"/>
-        </w:rPr>
-        <w:t>否则，编号为</w:t>
-      </w:r>
-      <w:r>
-        <w:rPr>
-          <w:rFonts w:ascii="Segoe UI Emoji" w:hAnsi="Segoe UI Emoji" w:hint="eastAsia"/>
-          <w:color w:val="404040"/>
-          <w:shd w:val="clear" w:color="auto" w:fill="FFFFFF"/>
-        </w:rPr>
-        <w:t xml:space="preserve">2i+1 </w:t>
-      </w:r>
-      <w:r>
-        <w:rPr>
-          <w:rFonts w:ascii="Segoe UI Emoji" w:hAnsi="Segoe UI Emoji" w:hint="eastAsia"/>
-          <w:color w:val="404040"/>
-          <w:shd w:val="clear" w:color="auto" w:fill="FFFFFF"/>
-        </w:rPr>
-        <w:t>的结点为其右孩子结点。</w:t>
-      </w:r>
-    </w:p>
-    <w:p>
-      <w:pPr>
-        <w:pStyle w:val="4"/>
-      </w:pPr>
-      <w:r>
-        <w:t>特殊二叉树</w:t>
-      </w:r>
-    </w:p>
-    <w:p>
-      <w:pPr>
-        <w:pStyle w:val="5"/>
-      </w:pPr>
-      <w:r>
-        <w:t>斜树</w:t>
-      </w:r>
-    </w:p>
-    <w:p>
-      <w:pPr>
-        <w:rPr>
           <w:rFonts w:ascii="Segoe UI Emoji" w:hAnsi="Segoe UI Emoji"/>
           <w:color w:val="404040"/>
           <w:shd w:val="clear" w:color="auto" w:fill="FFFFFF"/>
         </w:rPr>
-      </w:pPr>
+        <w:t>所有的结点都只有左子树的二叉树叫左斜树。所有结点都是</w:t>
+      </w:r>
+      <w:proofErr w:type="gramStart"/>
       <w:r>
         <w:rPr>
           <w:rFonts w:ascii="Segoe UI Emoji" w:hAnsi="Segoe UI Emoji"/>
           <w:color w:val="404040"/>
           <w:shd w:val="clear" w:color="auto" w:fill="FFFFFF"/>
         </w:rPr>
-        <w:t>所有的结点都只有左子树的二叉树叫左斜树。所有结点都是</w:t>
-      </w:r>
-      <w:proofErr w:type="gramStart"/>
+        <w:t>只有右子树</w:t>
+      </w:r>
+      <w:proofErr w:type="gramEnd"/>
       <w:r>
         <w:rPr>
           <w:rFonts w:ascii="Segoe UI Emoji" w:hAnsi="Segoe UI Emoji"/>
           <w:color w:val="404040"/>
           <w:shd w:val="clear" w:color="auto" w:fill="FFFFFF"/>
         </w:rPr>
-        <w:t>只有右子树</w:t>
-      </w:r>
-      <w:proofErr w:type="gramEnd"/>
+        <w:t>的</w:t>
+      </w:r>
+      <w:proofErr w:type="gramStart"/>
       <w:r>
         <w:rPr>
           <w:rFonts w:ascii="Segoe UI Emoji" w:hAnsi="Segoe UI Emoji"/>
           <w:color w:val="404040"/>
           <w:shd w:val="clear" w:color="auto" w:fill="FFFFFF"/>
         </w:rPr>
-        <w:t>的</w:t>
-      </w:r>
-      <w:proofErr w:type="gramStart"/>
+        <w:t>二叉树叫右斜</w:t>
+      </w:r>
+      <w:proofErr w:type="gramEnd"/>
       <w:r>
         <w:rPr>
           <w:rFonts w:ascii="Segoe UI Emoji" w:hAnsi="Segoe UI Emoji"/>
           <w:color w:val="404040"/>
           <w:shd w:val="clear" w:color="auto" w:fill="FFFFFF"/>
         </w:rPr>
-        <w:t>二叉树叫右斜</w:t>
-      </w:r>
-      <w:proofErr w:type="gramEnd"/>
-      <w:r>
+        <w:t>树。这两者统称为斜树。</w:t>
+      </w:r>
+    </w:p>
+    <w:p>
+      <w:pPr>
         <w:rPr>
           <w:rFonts w:ascii="Segoe UI Emoji" w:hAnsi="Segoe UI Emoji"/>
-          <w:color w:val="404040"/>
-          <w:shd w:val="clear" w:color="auto" w:fill="FFFFFF"/>
-        </w:rPr>
-        <w:t>树。这两者统称为斜树。</w:t>
-      </w:r>
-    </w:p>
-    <w:p>
-      <w:pPr>
-        <w:rPr>
-          <w:rFonts w:ascii="Segoe UI Emoji" w:hAnsi="Segoe UI Emoji" w:hint="eastAsia"/>
           <w:color w:val="404040"/>
           <w:shd w:val="clear" w:color="auto" w:fill="FFFFFF"/>
         </w:rPr>
@@ -1332,7 +1326,7 @@
           </mc:Choice>
           <mc:Fallback>
             <w:pict>
-              <v:rect w14:anchorId="7D2ECC9D" id="矩形 17" o:spid="_x0000_s1026" alt="https://upload-images.jianshu.io/upload_images/7043118-352190ff8558efcb.png?imageMogr2/auto-orient/strip|imageView2/2/w/342/format/webp" style="width:24pt;height:24pt;visibility:visible;mso-wrap-style:square;mso-left-percent:-10001;mso-top-percent:-10001;mso-position-horizontal:absolute;mso-position-horizontal-relative:char;mso-position-vertical:absolute;mso-position-vertical-relative:line;mso-left-percent:-10001;mso-top-percent:-10001;v-text-anchor:top" o:gfxdata="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" filled="f" stroked="f">
+              <v:rect w14:anchorId="7913EA28" id="矩形 17" o:spid="_x0000_s1026" alt="https://upload-images.jianshu.io/upload_images/7043118-352190ff8558efcb.png?imageMogr2/auto-orient/strip|imageView2/2/w/342/format/webp" style="width:24pt;height:24pt;visibility:visible;mso-wrap-style:square;mso-left-percent:-10001;mso-top-percent:-10001;mso-position-horizontal:absolute;mso-position-horizontal-relative:char;mso-position-vertical:absolute;mso-position-vertical-relative:line;mso-left-percent:-10001;mso-top-percent:-10001;v-text-anchor:top" o:gfxdata="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" filled="f" stroked="f">
                 <o:lock v:ext="edit" aspectratio="t"/>
                 <w10:anchorlock/>
               </v:rect>
@@ -1342,7 +1336,6 @@
       </w:r>
       <w:r>
         <w:rPr>
-          <w:rStyle w:val="a"/>
           <w:rFonts w:ascii="Times New Roman" w:eastAsia="Times New Roman" w:hAnsi="Times New Roman" w:cs="Times New Roman"/>
           <w:snapToGrid w:val="0"/>
           <w:color w:val="000000"/>
@@ -1359,7 +1352,6 @@
       </w:r>
       <w:r>
         <w:rPr>
-          <w:rStyle w:val="a"/>
           <w:rFonts w:ascii="Times New Roman" w:eastAsia="Times New Roman" w:hAnsi="Times New Roman" w:cs="Times New Roman"/>
           <w:noProof/>
           <w:snapToGrid w:val="0"/>
@@ -1582,7 +1574,6 @@
     <w:p>
       <w:pPr>
         <w:rPr>
-          <w:rFonts w:hint="eastAsia"/>
           <w:color w:val="FF0000"/>
         </w:rPr>
       </w:pPr>
@@ -1743,7 +1734,6 @@
     <w:p>
       <w:pPr>
         <w:rPr>
-          <w:rFonts w:hint="eastAsia"/>
           <w:color w:val="FF0000"/>
         </w:rPr>
       </w:pPr>
@@ -1807,7 +1797,7 @@
         <w:widowControl/>
         <w:jc w:val="left"/>
         <w:rPr>
-          <w:rFonts w:ascii="宋体" w:eastAsia="宋体" w:hAnsi="宋体" w:cs="宋体" w:hint="eastAsia"/>
+          <w:rFonts w:ascii="宋体" w:eastAsia="宋体" w:hAnsi="宋体" w:cs="宋体"/>
           <w:kern w:val="0"/>
           <w:sz w:val="24"/>
           <w:szCs w:val="24"/>
@@ -1935,6 +1925,507 @@
     </w:p>
     <w:p>
       <w:pPr>
+        <w:widowControl/>
+        <w:jc w:val="left"/>
+        <w:rPr>
+          <w:rFonts w:ascii="宋体" w:eastAsia="宋体" w:hAnsi="宋体" w:cs="宋体"/>
+          <w:b/>
+          <w:color w:val="FF0000"/>
+          <w:kern w:val="0"/>
+          <w:sz w:val="24"/>
+          <w:szCs w:val="24"/>
+        </w:rPr>
+      </w:pPr>
+      <w:r>
+        <w:rPr>
+          <w:rFonts w:ascii="宋体" w:eastAsia="宋体" w:hAnsi="宋体" w:cs="宋体" w:hint="eastAsia"/>
+          <w:b/>
+          <w:color w:val="FF0000"/>
+          <w:kern w:val="0"/>
+          <w:sz w:val="24"/>
+          <w:szCs w:val="24"/>
+        </w:rPr>
+        <w:t>根据存储数据结构的划分可以划分为二分查找树，平衡二叉树</w:t>
+      </w:r>
+      <w:r>
+        <w:rPr>
+          <w:rFonts w:ascii="宋体" w:eastAsia="宋体" w:hAnsi="宋体" w:cs="宋体" w:hint="eastAsia"/>
+          <w:b/>
+          <w:color w:val="FF0000"/>
+          <w:kern w:val="0"/>
+          <w:sz w:val="24"/>
+          <w:szCs w:val="24"/>
+        </w:rPr>
+        <w:t>。参考文章</w:t>
+      </w:r>
+    </w:p>
+    <w:p>
+      <w:pPr>
+        <w:widowControl/>
+        <w:jc w:val="left"/>
+        <w:rPr>
+          <w:rFonts w:ascii="宋体" w:eastAsia="宋体" w:hAnsi="宋体" w:cs="宋体" w:hint="eastAsia"/>
+          <w:b/>
+          <w:color w:val="FF0000"/>
+          <w:kern w:val="0"/>
+          <w:sz w:val="24"/>
+          <w:szCs w:val="24"/>
+        </w:rPr>
+      </w:pPr>
+      <w:r>
+        <w:rPr>
+          <w:rFonts w:ascii="宋体" w:eastAsia="宋体" w:hAnsi="宋体" w:cs="宋体"/>
+          <w:b/>
+          <w:color w:val="FF0000"/>
+          <w:kern w:val="0"/>
+          <w:sz w:val="24"/>
+          <w:szCs w:val="24"/>
+        </w:rPr>
+        <w:t>https://www.cnblogs.com/sgatbl/p/9426394.html</w:t>
+      </w:r>
+    </w:p>
+    <w:p>
+      <w:pPr>
+        <w:pStyle w:val="5"/>
+      </w:pPr>
+      <w:r>
+        <w:rPr>
+          <w:rFonts w:hint="eastAsia"/>
+        </w:rPr>
+        <w:lastRenderedPageBreak/>
+        <w:t>二分查找树</w:t>
+      </w:r>
+    </w:p>
+    <w:p>
+      <w:pPr>
+        <w:pStyle w:val="7"/>
+      </w:pPr>
+      <w:r>
+        <w:rPr>
+          <w:rFonts w:hint="eastAsia"/>
+        </w:rPr>
+        <w:t>性质</w:t>
+      </w:r>
+    </w:p>
+    <w:p>
+      <w:proofErr w:type="gramStart"/>
+      <w:r>
+        <w:rPr>
+          <w:rFonts w:hint="eastAsia"/>
+        </w:rPr>
+        <w:t>二叉查找</w:t>
+      </w:r>
+      <w:proofErr w:type="gramEnd"/>
+      <w:r>
+        <w:rPr>
+          <w:rFonts w:hint="eastAsia"/>
+        </w:rPr>
+        <w:t>树实际上是数据域有序的二叉树，即对树上的每个结点，都满足其左子树上所有结点的</w:t>
+      </w:r>
+      <w:proofErr w:type="gramStart"/>
+      <w:r>
+        <w:rPr>
+          <w:rFonts w:hint="eastAsia"/>
+        </w:rPr>
+        <w:t>数据域均小于</w:t>
+      </w:r>
+      <w:proofErr w:type="gramEnd"/>
+      <w:r>
+        <w:rPr>
+          <w:rFonts w:hint="eastAsia"/>
+        </w:rPr>
+        <w:t>或等于根结点的数据域，</w:t>
+      </w:r>
+      <w:proofErr w:type="gramStart"/>
+      <w:r>
+        <w:rPr>
+          <w:rFonts w:hint="eastAsia"/>
+        </w:rPr>
+        <w:t>右子树上</w:t>
+      </w:r>
+      <w:proofErr w:type="gramEnd"/>
+      <w:r>
+        <w:rPr>
+          <w:rFonts w:hint="eastAsia"/>
+        </w:rPr>
+        <w:t>所有结点的</w:t>
+      </w:r>
+      <w:proofErr w:type="gramStart"/>
+      <w:r>
+        <w:rPr>
+          <w:rFonts w:hint="eastAsia"/>
+        </w:rPr>
+        <w:t>数据域均大于</w:t>
+      </w:r>
+      <w:proofErr w:type="gramEnd"/>
+      <w:r>
+        <w:rPr>
+          <w:rFonts w:hint="eastAsia"/>
+        </w:rPr>
+        <w:t>根结点的数据域</w:t>
+      </w:r>
+      <w:r>
+        <w:rPr>
+          <w:rFonts w:hint="eastAsia"/>
+        </w:rPr>
+        <w:t>。</w:t>
+      </w:r>
+    </w:p>
+    <w:p>
+      <w:r>
+        <w:rPr>
+          <w:noProof/>
+        </w:rPr>
+        <w:drawing>
+          <wp:inline distT="0" distB="0" distL="0" distR="0">
+            <wp:extent cx="5274310" cy="5201811"/>
+            <wp:effectExtent l="0" t="0" r="2540" b="0"/>
+            <wp:docPr id="8" name="图片 8" descr="https://images2018.cnblogs.com/blog/1128337/201808/1128337-20180805125851913-1469584927.png"/>
+            <wp:cNvGraphicFramePr>
+              <a:graphicFrameLocks xmlns:a="http://schemas.openxmlformats.org/drawingml/2006/main" noChangeAspect="1"/>
+            </wp:cNvGraphicFramePr>
+            <a:graphic xmlns:a="http://schemas.openxmlformats.org/drawingml/2006/main">
+              <a:graphicData uri="http://schemas.openxmlformats.org/drawingml/2006/picture">
+                <pic:pic xmlns:pic="http://schemas.openxmlformats.org/drawingml/2006/picture">
+                  <pic:nvPicPr>
+                    <pic:cNvPr id="0" name="Picture 1" descr="https://images2018.cnblogs.com/blog/1128337/201808/1128337-20180805125851913-1469584927.png"/>
+                    <pic:cNvPicPr>
+                      <a:picLocks noChangeAspect="1" noChangeArrowheads="1"/>
+                    </pic:cNvPicPr>
+                  </pic:nvPicPr>
+                  <pic:blipFill>
+                    <a:blip r:embed="rId9">
+                      <a:extLst>
+                        <a:ext uri="{28A0092B-C50C-407E-A947-70E740481C1C}">
+                          <a14:useLocalDpi xmlns:a14="http://schemas.microsoft.com/office/drawing/2010/main" val="0"/>
+                        </a:ext>
+                      </a:extLst>
+                    </a:blip>
+                    <a:srcRect/>
+                    <a:stretch>
+                      <a:fillRect/>
+                    </a:stretch>
+                  </pic:blipFill>
+                  <pic:spPr bwMode="auto">
+                    <a:xfrm>
+                      <a:off x="0" y="0"/>
+                      <a:ext cx="5274310" cy="5201811"/>
+                    </a:xfrm>
+                    <a:prstGeom prst="rect">
+                      <a:avLst/>
+                    </a:prstGeom>
+                    <a:noFill/>
+                    <a:ln>
+                      <a:noFill/>
+                    </a:ln>
+                  </pic:spPr>
+                </pic:pic>
+              </a:graphicData>
+            </a:graphic>
+          </wp:inline>
+        </w:drawing>
+      </w:r>
+    </w:p>
+    <w:p>
+      <w:pPr>
+        <w:rPr>
+          <w:rFonts w:hint="eastAsia"/>
+        </w:rPr>
+      </w:pPr>
+      <w:r>
+        <w:rPr>
+          <w:rFonts w:hint="eastAsia"/>
+        </w:rPr>
+        <w:t>例如：</w:t>
+      </w:r>
+      <w:r>
+        <w:rPr>
+          <w:rFonts w:hint="eastAsia"/>
+        </w:rPr>
+        <w:t>2</w:t>
+      </w:r>
+      <w:r>
+        <w:t xml:space="preserve">&lt;3 </w:t>
+      </w:r>
+      <w:r>
+        <w:rPr>
+          <w:rFonts w:hint="eastAsia"/>
+        </w:rPr>
+        <w:t>放入左子树，</w:t>
+      </w:r>
+      <w:r>
+        <w:rPr>
+          <w:rFonts w:hint="eastAsia"/>
+        </w:rPr>
+        <w:t>4&gt;</w:t>
+      </w:r>
+      <w:r>
+        <w:t>3</w:t>
+      </w:r>
+      <w:proofErr w:type="gramStart"/>
+      <w:r>
+        <w:rPr>
+          <w:rFonts w:hint="eastAsia"/>
+        </w:rPr>
+        <w:t>放入右子树</w:t>
+      </w:r>
+      <w:proofErr w:type="gramEnd"/>
+    </w:p>
+    <w:p>
+      <w:pPr>
+        <w:pStyle w:val="5"/>
+      </w:pPr>
+      <w:r>
+        <w:rPr>
+          <w:rFonts w:hint="eastAsia"/>
+        </w:rPr>
+        <w:t>平衡二叉树</w:t>
+      </w:r>
+    </w:p>
+    <w:p>
+      <w:r>
+        <w:rPr>
+          <w:rFonts w:hint="eastAsia"/>
+        </w:rPr>
+        <w:t>平衡二叉树是由前苏联的两位数学家</w:t>
+      </w:r>
+      <w:proofErr w:type="spellStart"/>
+      <w:r>
+        <w:rPr>
+          <w:rFonts w:hint="eastAsia"/>
+        </w:rPr>
+        <w:t>G.M.Adelse-Velskil</w:t>
+      </w:r>
+      <w:proofErr w:type="spellEnd"/>
+      <w:r>
+        <w:rPr>
+          <w:rFonts w:hint="eastAsia"/>
+        </w:rPr>
+        <w:t>和</w:t>
+      </w:r>
+      <w:proofErr w:type="spellStart"/>
+      <w:r>
+        <w:rPr>
+          <w:rFonts w:hint="eastAsia"/>
+        </w:rPr>
+        <w:t>E.M.Landis</w:t>
+      </w:r>
+      <w:proofErr w:type="spellEnd"/>
+      <w:r>
+        <w:rPr>
+          <w:rFonts w:hint="eastAsia"/>
+        </w:rPr>
+        <w:t>提出，因此一般也称作</w:t>
+      </w:r>
+      <w:r>
+        <w:rPr>
+          <w:rFonts w:hint="eastAsia"/>
+        </w:rPr>
+        <w:t>AVL</w:t>
+      </w:r>
+      <w:r>
+        <w:rPr>
+          <w:rFonts w:hint="eastAsia"/>
+        </w:rPr>
+        <w:t>树，</w:t>
+      </w:r>
+      <w:r>
+        <w:rPr>
+          <w:rFonts w:hint="eastAsia"/>
+        </w:rPr>
+        <w:t>AVL</w:t>
+      </w:r>
+      <w:r>
+        <w:rPr>
+          <w:rFonts w:hint="eastAsia"/>
+        </w:rPr>
+        <w:t>树本质还是</w:t>
+      </w:r>
+      <w:proofErr w:type="gramStart"/>
+      <w:r>
+        <w:rPr>
+          <w:rFonts w:hint="eastAsia"/>
+        </w:rPr>
+        <w:t>一棵二叉查找</w:t>
+      </w:r>
+      <w:proofErr w:type="gramEnd"/>
+      <w:r>
+        <w:rPr>
+          <w:rFonts w:hint="eastAsia"/>
+        </w:rPr>
+        <w:t>树，只是在其基础上增加了“平衡”的要求。所谓平衡是指，对</w:t>
+      </w:r>
+      <w:r>
+        <w:rPr>
+          <w:rFonts w:hint="eastAsia"/>
+        </w:rPr>
+        <w:t>AVL</w:t>
+      </w:r>
+      <w:r>
+        <w:rPr>
+          <w:rFonts w:hint="eastAsia"/>
+        </w:rPr>
+        <w:t>树的任意结点来说，其左子树</w:t>
+      </w:r>
+      <w:proofErr w:type="gramStart"/>
+      <w:r>
+        <w:rPr>
+          <w:rFonts w:hint="eastAsia"/>
+        </w:rPr>
+        <w:t>与右子树</w:t>
+      </w:r>
+      <w:proofErr w:type="gramEnd"/>
+      <w:r>
+        <w:rPr>
+          <w:rFonts w:hint="eastAsia"/>
+        </w:rPr>
+        <w:t>的高度之差的绝对值不超过</w:t>
+      </w:r>
+      <w:r>
+        <w:rPr>
+          <w:rFonts w:hint="eastAsia"/>
+        </w:rPr>
+        <w:t>1</w:t>
+      </w:r>
+      <w:r>
+        <w:rPr>
+          <w:rFonts w:hint="eastAsia"/>
+        </w:rPr>
+        <w:t>，其中左子树</w:t>
+      </w:r>
+      <w:proofErr w:type="gramStart"/>
+      <w:r>
+        <w:rPr>
+          <w:rFonts w:hint="eastAsia"/>
+        </w:rPr>
+        <w:t>与右子树</w:t>
+      </w:r>
+      <w:proofErr w:type="gramEnd"/>
+      <w:r>
+        <w:rPr>
+          <w:rFonts w:hint="eastAsia"/>
+        </w:rPr>
+        <w:t>的高度因子之</w:t>
+      </w:r>
+      <w:proofErr w:type="gramStart"/>
+      <w:r>
+        <w:rPr>
+          <w:rFonts w:hint="eastAsia"/>
+        </w:rPr>
+        <w:t>差称为</w:t>
+      </w:r>
+      <w:proofErr w:type="gramEnd"/>
+      <w:r>
+        <w:rPr>
+          <w:rFonts w:hint="eastAsia"/>
+        </w:rPr>
+        <w:t>平衡因子。</w:t>
+      </w:r>
+    </w:p>
+    <w:p>
+      <w:r>
+        <w:rPr>
+          <w:rFonts w:hint="eastAsia"/>
+        </w:rPr>
+        <w:t>通常来讲就是左子树的高度</w:t>
+      </w:r>
+      <w:proofErr w:type="gramStart"/>
+      <w:r>
+        <w:rPr>
+          <w:rFonts w:hint="eastAsia"/>
+        </w:rPr>
+        <w:t>与右子树</w:t>
+      </w:r>
+      <w:proofErr w:type="gramEnd"/>
+      <w:r>
+        <w:rPr>
+          <w:rFonts w:hint="eastAsia"/>
+        </w:rPr>
+        <w:t>的高度差值不能超过</w:t>
+      </w:r>
+      <w:r>
+        <w:rPr>
+          <w:rFonts w:hint="eastAsia"/>
+        </w:rPr>
+        <w:t>1</w:t>
+      </w:r>
+      <w:r>
+        <w:rPr>
+          <w:rFonts w:hint="eastAsia"/>
+        </w:rPr>
+        <w:t>。</w:t>
+      </w:r>
+    </w:p>
+    <w:p>
+      <w:pPr>
+        <w:rPr>
+          <w:rFonts w:hint="eastAsia"/>
+        </w:rPr>
+      </w:pPr>
+      <w:r>
+        <w:rPr>
+          <w:noProof/>
+        </w:rPr>
+        <w:lastRenderedPageBreak/>
+        <w:drawing>
+          <wp:inline distT="0" distB="0" distL="0" distR="0">
+            <wp:extent cx="2924175" cy="2552700"/>
+            <wp:effectExtent l="0" t="0" r="9525" b="0"/>
+            <wp:docPr id="14" name="图片 14" descr="https://images2018.cnblogs.com/blog/1128337/201808/1128337-20180809162519883-218280035.png"/>
+            <wp:cNvGraphicFramePr>
+              <a:graphicFrameLocks xmlns:a="http://schemas.openxmlformats.org/drawingml/2006/main" noChangeAspect="1"/>
+            </wp:cNvGraphicFramePr>
+            <a:graphic xmlns:a="http://schemas.openxmlformats.org/drawingml/2006/main">
+              <a:graphicData uri="http://schemas.openxmlformats.org/drawingml/2006/picture">
+                <pic:pic xmlns:pic="http://schemas.openxmlformats.org/drawingml/2006/picture">
+                  <pic:nvPicPr>
+                    <pic:cNvPr id="0" name="Picture 3" descr="https://images2018.cnblogs.com/blog/1128337/201808/1128337-20180809162519883-218280035.png"/>
+                    <pic:cNvPicPr>
+                      <a:picLocks noChangeAspect="1" noChangeArrowheads="1"/>
+                    </pic:cNvPicPr>
+                  </pic:nvPicPr>
+                  <pic:blipFill>
+                    <a:blip r:embed="rId10">
+                      <a:extLst>
+                        <a:ext uri="{28A0092B-C50C-407E-A947-70E740481C1C}">
+                          <a14:useLocalDpi xmlns:a14="http://schemas.microsoft.com/office/drawing/2010/main" val="0"/>
+                        </a:ext>
+                      </a:extLst>
+                    </a:blip>
+                    <a:srcRect/>
+                    <a:stretch>
+                      <a:fillRect/>
+                    </a:stretch>
+                  </pic:blipFill>
+                  <pic:spPr bwMode="auto">
+                    <a:xfrm>
+                      <a:off x="0" y="0"/>
+                      <a:ext cx="2924175" cy="2552700"/>
+                    </a:xfrm>
+                    <a:prstGeom prst="rect">
+                      <a:avLst/>
+                    </a:prstGeom>
+                    <a:noFill/>
+                    <a:ln>
+                      <a:noFill/>
+                    </a:ln>
+                  </pic:spPr>
+                </pic:pic>
+              </a:graphicData>
+            </a:graphic>
+          </wp:inline>
+        </w:drawing>
+      </w:r>
+    </w:p>
+    <w:p>
+      <w:pPr>
+        <w:rPr>
+          <w:rFonts w:hint="eastAsia"/>
+        </w:rPr>
+      </w:pPr>
+    </w:p>
+    <w:p>
+      <w:pPr>
         <w:pStyle w:val="4"/>
       </w:pPr>
       <w:r>
@@ -1966,24 +2457,10 @@
           <w:color w:val="404040"/>
           <w:shd w:val="clear" w:color="auto" w:fill="FFFFFF"/>
         </w:rPr>
-        <w:t>二叉树的顺序存储结构就是使用一维数组存储二叉树中的结点，并且结点的存储位置，就是</w:t>
-      </w:r>
-      <w:r>
-        <w:rPr>
-          <w:rFonts w:ascii="Segoe UI Emoji" w:hAnsi="Segoe UI Emoji"/>
-          <w:color w:val="404040"/>
-          <w:shd w:val="clear" w:color="auto" w:fill="FFFFFF"/>
-        </w:rPr>
-        <w:lastRenderedPageBreak/>
-        <w:t>数组的下标索引</w:t>
-      </w:r>
-    </w:p>
-    <w:p>
-      <w:pPr>
-        <w:rPr>
-          <w:rFonts w:hint="eastAsia"/>
-        </w:rPr>
-      </w:pPr>
+        <w:t>二叉树的顺序存储结构就是使用一维数组存储二叉树中的结点，并且结点的存储位置，就是数组的下标索引</w:t>
+      </w:r>
+    </w:p>
+    <w:p>
       <w:r>
         <w:rPr>
           <w:noProof/>
@@ -2006,7 +2483,7 @@
                     </pic:cNvPicPr>
                   </pic:nvPicPr>
                   <pic:blipFill>
-                    <a:blip r:embed="rId9">
+                    <a:blip r:embed="rId11">
                       <a:extLst>
                         <a:ext uri="{28A0092B-C50C-407E-A947-70E740481C1C}">
                           <a14:useLocalDpi xmlns:a14="http://schemas.microsoft.com/office/drawing/2010/main" val="0"/>
@@ -2061,7 +2538,7 @@
                     </pic:cNvPicPr>
                   </pic:nvPicPr>
                   <pic:blipFill>
-                    <a:blip r:embed="rId10">
+                    <a:blip r:embed="rId12">
                       <a:extLst>
                         <a:ext uri="{28A0092B-C50C-407E-A947-70E740481C1C}">
                           <a14:useLocalDpi xmlns:a14="http://schemas.microsoft.com/office/drawing/2010/main" val="0"/>
@@ -2095,6 +2572,7 @@
     </w:p>
     <w:p>
       <w:r>
+        <w:lastRenderedPageBreak/>
         <w:t>顺序存储适用与完全二叉树</w:t>
       </w:r>
       <w:r>
@@ -2108,11 +2586,6 @@
       </w:r>
     </w:p>
     <w:p>
-      <w:pPr>
-        <w:rPr>
-          <w:rFonts w:hint="eastAsia"/>
-        </w:rPr>
-      </w:pPr>
       <w:r>
         <w:rPr>
           <w:noProof/>
@@ -2135,7 +2608,7 @@
                     </pic:cNvPicPr>
                   </pic:nvPicPr>
                   <pic:blipFill>
-                    <a:blip r:embed="rId11">
+                    <a:blip r:embed="rId13">
                       <a:extLst>
                         <a:ext uri="{28A0092B-C50C-407E-A947-70E740481C1C}">
                           <a14:useLocalDpi xmlns:a14="http://schemas.microsoft.com/office/drawing/2010/main" val="0"/>
@@ -2166,12 +2639,517 @@
           </wp:inline>
         </w:drawing>
       </w:r>
-      <w:bookmarkStart w:id="0" w:name="_GoBack"/>
-      <w:bookmarkEnd w:id="0"/>
+    </w:p>
+    <w:p>
+      <w:pPr>
+        <w:pStyle w:val="6"/>
+      </w:pPr>
+      <w:proofErr w:type="gramStart"/>
+      <w:r>
+        <w:t>二叉链表</w:t>
+      </w:r>
+      <w:proofErr w:type="gramEnd"/>
+    </w:p>
+    <w:p>
+      <w:r>
+        <w:rPr>
+          <w:rFonts w:hint="eastAsia"/>
+        </w:rPr>
+        <w:t>二叉树的每个结点最多有两个孩子。因此，可以将结点数据结构定义为一个数据和两个指针域</w:t>
+      </w:r>
+      <w:r>
+        <w:rPr>
+          <w:rFonts w:hint="eastAsia"/>
+        </w:rPr>
+        <w:t>。</w:t>
+      </w:r>
+    </w:p>
+    <w:p>
+      <w:r>
+        <w:rPr>
+          <w:noProof/>
+        </w:rPr>
+        <w:drawing>
+          <wp:inline distT="0" distB="0" distL="0" distR="0">
+            <wp:extent cx="3000375" cy="838200"/>
+            <wp:effectExtent l="0" t="0" r="9525" b="0"/>
+            <wp:docPr id="27" name="图片 27" descr="C:\Users\FEI~1.ZHA\AppData\Local\Temp\1606121218(1).jpg"/>
+            <wp:cNvGraphicFramePr>
+              <a:graphicFrameLocks xmlns:a="http://schemas.openxmlformats.org/drawingml/2006/main" noChangeAspect="1"/>
+            </wp:cNvGraphicFramePr>
+            <a:graphic xmlns:a="http://schemas.openxmlformats.org/drawingml/2006/main">
+              <a:graphicData uri="http://schemas.openxmlformats.org/drawingml/2006/picture">
+                <pic:pic xmlns:pic="http://schemas.openxmlformats.org/drawingml/2006/picture">
+                  <pic:nvPicPr>
+                    <pic:cNvPr id="0" name="Picture 35" descr="C:\Users\FEI~1.ZHA\AppData\Local\Temp\1606121218(1).jpg"/>
+                    <pic:cNvPicPr>
+                      <a:picLocks noChangeAspect="1" noChangeArrowheads="1"/>
+                    </pic:cNvPicPr>
+                  </pic:nvPicPr>
+                  <pic:blipFill>
+                    <a:blip r:embed="rId14">
+                      <a:extLst>
+                        <a:ext uri="{28A0092B-C50C-407E-A947-70E740481C1C}">
+                          <a14:useLocalDpi xmlns:a14="http://schemas.microsoft.com/office/drawing/2010/main" val="0"/>
+                        </a:ext>
+                      </a:extLst>
+                    </a:blip>
+                    <a:srcRect/>
+                    <a:stretch>
+                      <a:fillRect/>
+                    </a:stretch>
+                  </pic:blipFill>
+                  <pic:spPr bwMode="auto">
+                    <a:xfrm>
+                      <a:off x="0" y="0"/>
+                      <a:ext cx="3000375" cy="838200"/>
+                    </a:xfrm>
+                    <a:prstGeom prst="rect">
+                      <a:avLst/>
+                    </a:prstGeom>
+                    <a:noFill/>
+                    <a:ln>
+                      <a:noFill/>
+                    </a:ln>
+                  </pic:spPr>
+                </pic:pic>
+              </a:graphicData>
+            </a:graphic>
+          </wp:inline>
+        </w:drawing>
+      </w:r>
+    </w:p>
+    <w:p>
+      <w:pPr>
+        <w:rPr>
+          <w:rFonts w:ascii="Times New Roman" w:eastAsia="Times New Roman" w:hAnsi="Times New Roman" w:cs="Times New Roman"/>
+          <w:snapToGrid w:val="0"/>
+          <w:color w:val="000000"/>
+          <w:w w:val="0"/>
+          <w:kern w:val="0"/>
+          <w:sz w:val="0"/>
+          <w:szCs w:val="0"/>
+          <w:u w:color="000000"/>
+          <w:bdr w:val="none" w:sz="0" w:space="0" w:color="000000"/>
+          <w:shd w:val="clear" w:color="000000" w:fill="000000"/>
+          <w:lang w:val="x-none" w:eastAsia="x-none" w:bidi="x-none"/>
+        </w:rPr>
+      </w:pPr>
+      <w:r>
+        <w:rPr>
+          <w:noProof/>
+        </w:rPr>
+        <mc:AlternateContent>
+          <mc:Choice Requires="wps">
+            <w:drawing>
+              <wp:inline distT="0" distB="0" distL="0" distR="0">
+                <wp:extent cx="304800" cy="304800"/>
+                <wp:effectExtent l="0" t="0" r="0" b="0"/>
+                <wp:docPr id="28" name="矩形 28" descr="https://upload-images.jianshu.io/upload_images/7043118-73ae201506a7adc9.png?imageMogr2/auto-orient/strip|imageView2/2/w/688/format/webp"/>
+                <wp:cNvGraphicFramePr>
+                  <a:graphicFrameLocks xmlns:a="http://schemas.openxmlformats.org/drawingml/2006/main" noChangeAspect="1"/>
+                </wp:cNvGraphicFramePr>
+                <a:graphic xmlns:a="http://schemas.openxmlformats.org/drawingml/2006/main">
+                  <a:graphicData uri="http://schemas.microsoft.com/office/word/2010/wordprocessingShape">
+                    <wps:wsp>
+                      <wps:cNvSpPr>
+                        <a:spLocks noChangeAspect="1" noChangeArrowheads="1"/>
+                      </wps:cNvSpPr>
+                      <wps:spPr bwMode="auto">
+                        <a:xfrm>
+                          <a:off x="0" y="0"/>
+                          <a:ext cx="304800" cy="304800"/>
+                        </a:xfrm>
+                        <a:prstGeom prst="rect">
+                          <a:avLst/>
+                        </a:prstGeom>
+                        <a:noFill/>
+                        <a:ln>
+                          <a:noFill/>
+                        </a:ln>
+                        <a:extLst>
+                          <a:ext uri="{909E8E84-426E-40DD-AFC4-6F175D3DCCD1}">
+                            <a14:hiddenFill xmlns:a14="http://schemas.microsoft.com/office/drawing/2010/main">
+                              <a:solidFill>
+                                <a:srgbClr val="FFFFFF"/>
+                              </a:solidFill>
+                            </a14:hiddenFill>
+                          </a:ext>
+                          <a:ext uri="{91240B29-F687-4F45-9708-019B960494DF}">
+                            <a14:hiddenLine xmlns:a14="http://schemas.microsoft.com/office/drawing/2010/main" w="9525">
+                              <a:solidFill>
+                                <a:srgbClr val="000000"/>
+                              </a:solidFill>
+                              <a:miter lim="800000"/>
+                              <a:headEnd/>
+                              <a:tailEnd/>
+                            </a14:hiddenLine>
+                          </a:ext>
+                        </a:extLst>
+                      </wps:spPr>
+                      <wps:bodyPr rot="0" vert="horz" wrap="square" lIns="91440" tIns="45720" rIns="91440" bIns="45720" anchor="t" anchorCtr="0" upright="1">
+                        <a:noAutofit/>
+                      </wps:bodyPr>
+                    </wps:wsp>
+                  </a:graphicData>
+                </a:graphic>
+              </wp:inline>
+            </w:drawing>
+          </mc:Choice>
+          <mc:Fallback>
+            <w:pict>
+              <v:rect w14:anchorId="48B2B47A" id="矩形 28" o:spid="_x0000_s1026" alt="https://upload-images.jianshu.io/upload_images/7043118-73ae201506a7adc9.png?imageMogr2/auto-orient/strip|imageView2/2/w/688/format/webp" style="width:24pt;height:24pt;visibility:visible;mso-wrap-style:square;mso-left-percent:-10001;mso-top-percent:-10001;mso-position-horizontal:absolute;mso-position-horizontal-relative:char;mso-position-vertical:absolute;mso-position-vertical-relative:line;mso-left-percent:-10001;mso-top-percent:-10001;v-text-anchor:top" o:gfxdata="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" filled="f" stroked="f">
+                <o:lock v:ext="edit" aspectratio="t"/>
+                <w10:anchorlock/>
+              </v:rect>
+            </w:pict>
+          </mc:Fallback>
+        </mc:AlternateContent>
+      </w:r>
+      <w:r>
+        <w:rPr>
+          <w:rFonts w:ascii="Times New Roman" w:eastAsia="Times New Roman" w:hAnsi="Times New Roman" w:cs="Times New Roman"/>
+          <w:snapToGrid w:val="0"/>
+          <w:color w:val="000000"/>
+          <w:w w:val="0"/>
+          <w:kern w:val="0"/>
+          <w:sz w:val="0"/>
+          <w:szCs w:val="0"/>
+          <w:u w:color="000000"/>
+          <w:bdr w:val="none" w:sz="0" w:space="0" w:color="000000"/>
+          <w:shd w:val="clear" w:color="000000" w:fill="000000"/>
+          <w:lang w:val="x-none" w:eastAsia="x-none" w:bidi="x-none"/>
+        </w:rPr>
+        <w:t xml:space="preserve"> </w:t>
+      </w:r>
+      <w:r>
+        <w:rPr>
+          <w:noProof/>
+        </w:rPr>
+        <w:drawing>
+          <wp:inline distT="0" distB="0" distL="0" distR="0">
+            <wp:extent cx="5274310" cy="1847542"/>
+            <wp:effectExtent l="0" t="0" r="2540" b="635"/>
+            <wp:docPr id="29" name="图片 29" descr="C:\Users\FEI~1.ZHA\AppData\Local\Temp\1606121259(1).jpg"/>
+            <wp:cNvGraphicFramePr>
+              <a:graphicFrameLocks xmlns:a="http://schemas.openxmlformats.org/drawingml/2006/main" noChangeAspect="1"/>
+            </wp:cNvGraphicFramePr>
+            <a:graphic xmlns:a="http://schemas.openxmlformats.org/drawingml/2006/main">
+              <a:graphicData uri="http://schemas.openxmlformats.org/drawingml/2006/picture">
+                <pic:pic xmlns:pic="http://schemas.openxmlformats.org/drawingml/2006/picture">
+                  <pic:nvPicPr>
+                    <pic:cNvPr id="0" name="Picture 38" descr="C:\Users\FEI~1.ZHA\AppData\Local\Temp\1606121259(1).jpg"/>
+                    <pic:cNvPicPr>
+                      <a:picLocks noChangeAspect="1" noChangeArrowheads="1"/>
+                    </pic:cNvPicPr>
+                  </pic:nvPicPr>
+                  <pic:blipFill>
+                    <a:blip r:embed="rId15">
+                      <a:extLst>
+                        <a:ext uri="{28A0092B-C50C-407E-A947-70E740481C1C}">
+                          <a14:useLocalDpi xmlns:a14="http://schemas.microsoft.com/office/drawing/2010/main" val="0"/>
+                        </a:ext>
+                      </a:extLst>
+                    </a:blip>
+                    <a:srcRect/>
+                    <a:stretch>
+                      <a:fillRect/>
+                    </a:stretch>
+                  </pic:blipFill>
+                  <pic:spPr bwMode="auto">
+                    <a:xfrm>
+                      <a:off x="0" y="0"/>
+                      <a:ext cx="5274310" cy="1847542"/>
+                    </a:xfrm>
+                    <a:prstGeom prst="rect">
+                      <a:avLst/>
+                    </a:prstGeom>
+                    <a:noFill/>
+                    <a:ln>
+                      <a:noFill/>
+                    </a:ln>
+                  </pic:spPr>
+                </pic:pic>
+              </a:graphicData>
+            </a:graphic>
+          </wp:inline>
+        </w:drawing>
+      </w:r>
+    </w:p>
+    <w:p>
+      <w:pPr>
+        <w:pStyle w:val="3"/>
+      </w:pPr>
+      <w:r>
+        <w:rPr>
+          <w:rFonts w:hint="eastAsia"/>
+        </w:rPr>
+        <w:t>红黑树</w:t>
+      </w:r>
+    </w:p>
+    <w:p>
+      <w:pPr>
+        <w:pStyle w:val="4"/>
+        <w:rPr>
+          <w:rFonts w:hint="eastAsia"/>
+        </w:rPr>
+      </w:pPr>
+      <w:r>
+        <w:rPr>
+          <w:rFonts w:hint="eastAsia"/>
+        </w:rPr>
+        <w:t>定义</w:t>
+      </w:r>
+    </w:p>
+    <w:p>
+      <w:r>
+        <w:rPr>
+          <w:rFonts w:hint="eastAsia"/>
+        </w:rPr>
+        <w:t>R-B Tree</w:t>
+      </w:r>
+      <w:r>
+        <w:rPr>
+          <w:rFonts w:hint="eastAsia"/>
+        </w:rPr>
+        <w:t>，全称是</w:t>
+      </w:r>
+      <w:r>
+        <w:rPr>
+          <w:rFonts w:hint="eastAsia"/>
+        </w:rPr>
+        <w:t>Red-Black Tree</w:t>
+      </w:r>
+      <w:r>
+        <w:rPr>
+          <w:rFonts w:hint="eastAsia"/>
+        </w:rPr>
+        <w:t>，又称为“红黑树”，它一种特殊</w:t>
+      </w:r>
+      <w:proofErr w:type="gramStart"/>
+      <w:r>
+        <w:rPr>
+          <w:rFonts w:hint="eastAsia"/>
+        </w:rPr>
+        <w:t>的二叉查找</w:t>
+      </w:r>
+      <w:proofErr w:type="gramEnd"/>
+      <w:r>
+        <w:rPr>
+          <w:rFonts w:hint="eastAsia"/>
+        </w:rPr>
+        <w:t>树。红黑树的每个节点上都有存储位表示节点的颜色，可以是红</w:t>
+      </w:r>
+      <w:r>
+        <w:rPr>
+          <w:rFonts w:hint="eastAsia"/>
+        </w:rPr>
+        <w:t>(Red)</w:t>
+      </w:r>
+      <w:r>
+        <w:rPr>
+          <w:rFonts w:hint="eastAsia"/>
+        </w:rPr>
+        <w:t>或黑</w:t>
+      </w:r>
+      <w:r>
+        <w:rPr>
+          <w:rFonts w:hint="eastAsia"/>
+        </w:rPr>
+        <w:t>(Black)</w:t>
+      </w:r>
+      <w:r>
+        <w:rPr>
+          <w:rFonts w:hint="eastAsia"/>
+        </w:rPr>
+        <w:t>。</w:t>
+      </w:r>
+    </w:p>
+    <w:p>
+      <w:pPr>
+        <w:pStyle w:val="4"/>
+        <w:rPr>
+          <w:rFonts w:hint="eastAsia"/>
+        </w:rPr>
+      </w:pPr>
+      <w:r>
+        <w:rPr>
+          <w:rFonts w:hint="eastAsia"/>
+        </w:rPr>
+        <w:t>性质</w:t>
+      </w:r>
+    </w:p>
+    <w:p>
+      <w:pPr>
+        <w:pStyle w:val="a3"/>
+        <w:numPr>
+          <w:ilvl w:val="0"/>
+          <w:numId w:val="12"/>
+        </w:numPr>
+        <w:ind w:firstLineChars="0"/>
+        <w:rPr>
+          <w:rStyle w:val="a4"/>
+          <w:rFonts w:asciiTheme="minorEastAsia" w:hAnsiTheme="minorEastAsia"/>
+          <w:b w:val="0"/>
+          <w:szCs w:val="21"/>
+          <w:shd w:val="clear" w:color="auto" w:fill="FFFFFF"/>
+        </w:rPr>
+      </w:pPr>
+      <w:r>
+        <w:rPr>
+          <w:rStyle w:val="a4"/>
+          <w:rFonts w:asciiTheme="minorEastAsia" w:hAnsiTheme="minorEastAsia" w:hint="eastAsia"/>
+          <w:b w:val="0"/>
+          <w:szCs w:val="21"/>
+          <w:shd w:val="clear" w:color="auto" w:fill="FFFFFF"/>
+        </w:rPr>
+        <w:t>每个节点或者是黑色，或者是红色。</w:t>
+      </w:r>
+      <w:r>
+        <w:rPr>
+          <w:rFonts w:asciiTheme="minorEastAsia" w:hAnsiTheme="minorEastAsia" w:hint="eastAsia"/>
+          <w:b/>
+          <w:sz w:val="20"/>
+          <w:szCs w:val="20"/>
+        </w:rPr>
+        <w:br/>
+      </w:r>
+      <w:r>
+        <w:rPr>
+          <w:rStyle w:val="a4"/>
+          <w:rFonts w:asciiTheme="minorEastAsia" w:hAnsiTheme="minorEastAsia" w:hint="eastAsia"/>
+          <w:b w:val="0"/>
+          <w:szCs w:val="21"/>
+          <w:shd w:val="clear" w:color="auto" w:fill="FFFFFF"/>
+        </w:rPr>
+        <w:t>（2）根节点是黑色。</w:t>
+      </w:r>
+      <w:r>
+        <w:rPr>
+          <w:rFonts w:asciiTheme="minorEastAsia" w:hAnsiTheme="minorEastAsia" w:hint="eastAsia"/>
+          <w:b/>
+          <w:sz w:val="20"/>
+          <w:szCs w:val="20"/>
+        </w:rPr>
+        <w:br/>
+      </w:r>
+      <w:r>
+        <w:rPr>
+          <w:rStyle w:val="a4"/>
+          <w:rFonts w:asciiTheme="minorEastAsia" w:hAnsiTheme="minorEastAsia" w:hint="eastAsia"/>
+          <w:b w:val="0"/>
+          <w:szCs w:val="21"/>
+          <w:shd w:val="clear" w:color="auto" w:fill="FFFFFF"/>
+        </w:rPr>
+        <w:t>（3）每个叶子节点（NIL）是黑色。 [注意：这里叶子节点，是指为空(NIL或NULL)的叶子节点！]</w:t>
+      </w:r>
+      <w:r>
+        <w:rPr>
+          <w:rFonts w:asciiTheme="minorEastAsia" w:hAnsiTheme="minorEastAsia" w:hint="eastAsia"/>
+          <w:b/>
+          <w:sz w:val="20"/>
+          <w:szCs w:val="20"/>
+        </w:rPr>
+        <w:br/>
+      </w:r>
+      <w:r>
+        <w:rPr>
+          <w:rStyle w:val="a4"/>
+          <w:rFonts w:asciiTheme="minorEastAsia" w:hAnsiTheme="minorEastAsia" w:hint="eastAsia"/>
+          <w:b w:val="0"/>
+          <w:szCs w:val="21"/>
+          <w:shd w:val="clear" w:color="auto" w:fill="FFFFFF"/>
+        </w:rPr>
+        <w:lastRenderedPageBreak/>
+        <w:t>（4）如果一个节点是红色的，则它的子节点必须是黑色的。</w:t>
+      </w:r>
+      <w:r>
+        <w:rPr>
+          <w:rFonts w:asciiTheme="minorEastAsia" w:hAnsiTheme="minorEastAsia" w:hint="eastAsia"/>
+          <w:b/>
+          <w:sz w:val="20"/>
+          <w:szCs w:val="20"/>
+        </w:rPr>
+        <w:br/>
+      </w:r>
+      <w:r>
+        <w:rPr>
+          <w:rStyle w:val="a4"/>
+          <w:rFonts w:asciiTheme="minorEastAsia" w:hAnsiTheme="minorEastAsia" w:hint="eastAsia"/>
+          <w:b w:val="0"/>
+          <w:szCs w:val="21"/>
+          <w:shd w:val="clear" w:color="auto" w:fill="FFFFFF"/>
+        </w:rPr>
+        <w:t>（5）从一个节点到该节点的子孙节点的所有路径上包含相同数目的黑节点。</w:t>
+      </w:r>
+    </w:p>
+    <w:p>
+      <w:pPr>
+        <w:rPr>
+          <w:rFonts w:asciiTheme="minorEastAsia" w:hAnsiTheme="minorEastAsia" w:hint="eastAsia"/>
+          <w:b/>
+        </w:rPr>
+      </w:pPr>
+      <w:r>
+        <w:rPr>
+          <w:noProof/>
+        </w:rPr>
+        <w:drawing>
+          <wp:inline distT="0" distB="0" distL="0" distR="0">
+            <wp:extent cx="5274310" cy="2568953"/>
+            <wp:effectExtent l="0" t="0" r="2540" b="3175"/>
+            <wp:docPr id="18" name="图片 18" descr="https://images0.cnblogs.com/i/497634/201403/251730074203156.jpg"/>
+            <wp:cNvGraphicFramePr>
+              <a:graphicFrameLocks xmlns:a="http://schemas.openxmlformats.org/drawingml/2006/main" noChangeAspect="1"/>
+            </wp:cNvGraphicFramePr>
+            <a:graphic xmlns:a="http://schemas.openxmlformats.org/drawingml/2006/main">
+              <a:graphicData uri="http://schemas.openxmlformats.org/drawingml/2006/picture">
+                <pic:pic xmlns:pic="http://schemas.openxmlformats.org/drawingml/2006/picture">
+                  <pic:nvPicPr>
+                    <pic:cNvPr id="0" name="Picture 5" descr="https://images0.cnblogs.com/i/497634/201403/251730074203156.jpg"/>
+                    <pic:cNvPicPr>
+                      <a:picLocks noChangeAspect="1" noChangeArrowheads="1"/>
+                    </pic:cNvPicPr>
+                  </pic:nvPicPr>
+                  <pic:blipFill>
+                    <a:blip r:embed="rId16">
+                      <a:extLst>
+                        <a:ext uri="{28A0092B-C50C-407E-A947-70E740481C1C}">
+                          <a14:useLocalDpi xmlns:a14="http://schemas.microsoft.com/office/drawing/2010/main" val="0"/>
+                        </a:ext>
+                      </a:extLst>
+                    </a:blip>
+                    <a:srcRect/>
+                    <a:stretch>
+                      <a:fillRect/>
+                    </a:stretch>
+                  </pic:blipFill>
+                  <pic:spPr bwMode="auto">
+                    <a:xfrm>
+                      <a:off x="0" y="0"/>
+                      <a:ext cx="5274310" cy="2568953"/>
+                    </a:xfrm>
+                    <a:prstGeom prst="rect">
+                      <a:avLst/>
+                    </a:prstGeom>
+                    <a:noFill/>
+                    <a:ln>
+                      <a:noFill/>
+                    </a:ln>
+                  </pic:spPr>
+                </pic:pic>
+              </a:graphicData>
+            </a:graphic>
+          </wp:inline>
+        </w:drawing>
+      </w:r>
     </w:p>
     <w:p>
       <w:pPr>
         <w:pStyle w:val="2"/>
+        <w:rPr>
+          <w:b w:val="0"/>
+        </w:rPr>
       </w:pPr>
       <w:r>
         <w:rPr>
@@ -2289,7 +3267,7 @@
                     </pic:cNvPicPr>
                   </pic:nvPicPr>
                   <pic:blipFill>
-                    <a:blip r:embed="rId12">
+                    <a:blip r:embed="rId17">
                       <a:extLst>
                         <a:ext uri="{28A0092B-C50C-407E-A947-70E740481C1C}">
                           <a14:useLocalDpi xmlns:a14="http://schemas.microsoft.com/office/drawing/2010/main" val="0"/>
@@ -2425,7 +3403,7 @@
                     <pic:cNvPicPr/>
                   </pic:nvPicPr>
                   <pic:blipFill>
-                    <a:blip r:embed="rId13"/>
+                    <a:blip r:embed="rId18"/>
                     <a:stretch>
                       <a:fillRect/>
                     </a:stretch>
@@ -2471,7 +3449,7 @@
                     <pic:cNvPicPr/>
                   </pic:nvPicPr>
                   <pic:blipFill>
-                    <a:blip r:embed="rId14"/>
+                    <a:blip r:embed="rId19"/>
                     <a:stretch>
                       <a:fillRect/>
                     </a:stretch>
@@ -2515,7 +3493,7 @@
                     </pic:cNvPicPr>
                   </pic:nvPicPr>
                   <pic:blipFill>
-                    <a:blip r:embed="rId15">
+                    <a:blip r:embed="rId20">
                       <a:extLst>
                         <a:ext uri="{28A0092B-C50C-407E-A947-70E740481C1C}">
                           <a14:useLocalDpi xmlns:a14="http://schemas.microsoft.com/office/drawing/2010/main" val="0"/>
@@ -2707,7 +3685,7 @@
                     </pic:cNvPicPr>
                   </pic:nvPicPr>
                   <pic:blipFill>
-                    <a:blip r:embed="rId16">
+                    <a:blip r:embed="rId21">
                       <a:extLst>
                         <a:ext uri="{28A0092B-C50C-407E-A947-70E740481C1C}">
                           <a14:useLocalDpi xmlns:a14="http://schemas.microsoft.com/office/drawing/2010/main" val="0"/>
@@ -3094,7 +4072,7 @@
                     </pic:cNvPicPr>
                   </pic:nvPicPr>
                   <pic:blipFill>
-                    <a:blip r:embed="rId17">
+                    <a:blip r:embed="rId22">
                       <a:extLst>
                         <a:ext uri="{28A0092B-C50C-407E-A947-70E740481C1C}">
                           <a14:useLocalDpi xmlns:a14="http://schemas.microsoft.com/office/drawing/2010/main" val="0"/>
@@ -5391,7 +6369,7 @@
                     <pic:cNvPicPr/>
                   </pic:nvPicPr>
                   <pic:blipFill>
-                    <a:blip r:embed="rId18"/>
+                    <a:blip r:embed="rId23"/>
                     <a:stretch>
                       <a:fillRect/>
                     </a:stretch>
@@ -5693,7 +6671,7 @@
                     </pic:cNvPicPr>
                   </pic:nvPicPr>
                   <pic:blipFill>
-                    <a:blip r:embed="rId19">
+                    <a:blip r:embed="rId24">
                       <a:extLst>
                         <a:ext uri="{28A0092B-C50C-407E-A947-70E740481C1C}">
                           <a14:useLocalDpi xmlns:a14="http://schemas.microsoft.com/office/drawing/2010/main" val="0"/>
@@ -6286,7 +7264,7 @@
                     </pic:cNvPicPr>
                   </pic:nvPicPr>
                   <pic:blipFill>
-                    <a:blip r:embed="rId20">
+                    <a:blip r:embed="rId25">
                       <a:extLst>
                         <a:ext uri="{28A0092B-C50C-407E-A947-70E740481C1C}">
                           <a14:useLocalDpi xmlns:a14="http://schemas.microsoft.com/office/drawing/2010/main" val="0"/>
@@ -6436,6 +7414,7 @@
       </w:r>
     </w:p>
     <w:p>
+      <w:bookmarkStart w:id="0" w:name="_GoBack"/>
       <w:r>
         <w:rPr>
           <w:noProof/>
@@ -6458,7 +7437,7 @@
                     </pic:cNvPicPr>
                   </pic:nvPicPr>
                   <pic:blipFill>
-                    <a:blip r:embed="rId21">
+                    <a:blip r:embed="rId26">
                       <a:extLst>
                         <a:ext uri="{28A0092B-C50C-407E-A947-70E740481C1C}">
                           <a14:useLocalDpi xmlns:a14="http://schemas.microsoft.com/office/drawing/2010/main" val="0"/>
@@ -6489,6 +7468,7 @@
           </wp:inline>
         </w:drawing>
       </w:r>
+      <w:bookmarkEnd w:id="0"/>
     </w:p>
     <w:p>
       <w:r>
@@ -6511,7 +7491,7 @@
                     <pic:cNvPicPr/>
                   </pic:nvPicPr>
                   <pic:blipFill>
-                    <a:blip r:embed="rId22"/>
+                    <a:blip r:embed="rId27"/>
                     <a:stretch>
                       <a:fillRect/>
                     </a:stretch>
@@ -6538,9 +7518,58 @@
       <w:pPr>
         <w:pStyle w:val="10"/>
       </w:pPr>
+      <w:r>
+        <w:lastRenderedPageBreak/>
+        <w:t>S</w:t>
+      </w:r>
+      <w:r>
+        <w:rPr>
+          <w:rFonts w:hint="eastAsia"/>
+        </w:rPr>
+        <w:t>pring</w:t>
+      </w:r>
+    </w:p>
+    <w:p>
+      <w:pPr>
+        <w:pStyle w:val="10"/>
+      </w:pPr>
       <w:proofErr w:type="spellStart"/>
       <w:r>
-        <w:lastRenderedPageBreak/>
+        <w:rPr>
+          <w:rFonts w:hint="eastAsia"/>
+        </w:rPr>
+        <w:t>S</w:t>
+      </w:r>
+      <w:r>
+        <w:t>pringMVC</w:t>
+      </w:r>
+      <w:proofErr w:type="spellEnd"/>
+    </w:p>
+    <w:p>
+      <w:pPr>
+        <w:pStyle w:val="10"/>
+        <w:rPr>
+          <w:rFonts w:hint="eastAsia"/>
+        </w:rPr>
+      </w:pPr>
+      <w:proofErr w:type="spellStart"/>
+      <w:r>
+        <w:rPr>
+          <w:rFonts w:hint="eastAsia"/>
+        </w:rPr>
+        <w:t>S</w:t>
+      </w:r>
+      <w:r>
+        <w:t>pringBoot</w:t>
+      </w:r>
+      <w:proofErr w:type="spellEnd"/>
+    </w:p>
+    <w:p>
+      <w:pPr>
+        <w:pStyle w:val="10"/>
+      </w:pPr>
+      <w:proofErr w:type="spellStart"/>
+      <w:r>
         <w:t>D</w:t>
       </w:r>
       <w:r>
@@ -6597,7 +7626,7 @@
                     <pic:cNvPicPr/>
                   </pic:nvPicPr>
                   <pic:blipFill>
-                    <a:blip r:embed="rId23"/>
+                    <a:blip r:embed="rId28"/>
                     <a:stretch>
                       <a:fillRect/>
                     </a:stretch>
@@ -6754,6 +7783,7 @@
         <w:rPr>
           <w:rFonts w:hint="eastAsia"/>
         </w:rPr>
+        <w:lastRenderedPageBreak/>
         <w:t>register根据服务订阅关系，返回provider信息到consumer，同时consumer会把provider信息缓存到本地。如果信息有变更，consumer会收到来自register的推送</w:t>
       </w:r>
     </w:p>
@@ -6799,7 +7829,6 @@
         <w:rPr>
           <w:rFonts w:hint="eastAsia"/>
         </w:rPr>
-        <w:lastRenderedPageBreak/>
         <w:t>DubboSpi</w:t>
       </w:r>
       <w:proofErr w:type="spellEnd"/>
@@ -7270,6 +8299,7 @@
         <w:rPr>
           <w:rFonts w:hint="eastAsia"/>
         </w:rPr>
+        <w:lastRenderedPageBreak/>
         <w:t>延迟加载，可以一次只加载自己想要加载的扩展实现。</w:t>
       </w:r>
     </w:p>
@@ -8407,16 +9437,16 @@
     </w:lvl>
   </w:abstractNum>
   <w:abstractNum w:abstractNumId="9">
-    <w:nsid w:val="5F9D55AC"/>
+    <w:nsid w:val="5E1F24CF"/>
     <w:multiLevelType w:val="hybridMultilevel"/>
-    <w:tmpl w:val="C3DEAF4A"/>
-    <w:lvl w:ilvl="0" w:tplc="9BC8B92A">
+    <w:tmpl w:val="537648E4"/>
+    <w:lvl w:ilvl="0" w:tplc="8160B44C">
       <w:start w:val="1"/>
       <w:numFmt w:val="decimal"/>
-      <w:lvlText w:val="%1."/>
+      <w:lvlText w:val="（%1）"/>
       <w:lvlJc w:val="left"/>
       <w:pPr>
-        <w:ind w:left="360" w:hanging="360"/>
+        <w:ind w:left="720" w:hanging="720"/>
       </w:pPr>
       <w:rPr>
         <w:rFonts w:hint="default"/>
@@ -8496,6 +9526,95 @@
     </w:lvl>
   </w:abstractNum>
   <w:abstractNum w:abstractNumId="10">
+    <w:nsid w:val="5F9D55AC"/>
+    <w:multiLevelType w:val="hybridMultilevel"/>
+    <w:tmpl w:val="C3DEAF4A"/>
+    <w:lvl w:ilvl="0" w:tplc="9BC8B92A">
+      <w:start w:val="1"/>
+      <w:numFmt w:val="decimal"/>
+      <w:lvlText w:val="%1."/>
+      <w:lvlJc w:val="left"/>
+      <w:pPr>
+        <w:ind w:left="360" w:hanging="360"/>
+      </w:pPr>
+      <w:rPr>
+        <w:rFonts w:hint="default"/>
+      </w:rPr>
+    </w:lvl>
+    <w:lvl w:ilvl="1" w:tplc="04090019" w:tentative="1">
+      <w:start w:val="1"/>
+      <w:numFmt w:val="lowerLetter"/>
+      <w:lvlText w:val="%2)"/>
+      <w:lvlJc w:val="left"/>
+      <w:pPr>
+        <w:ind w:left="840" w:hanging="420"/>
+      </w:pPr>
+    </w:lvl>
+    <w:lvl w:ilvl="2" w:tplc="0409001B" w:tentative="1">
+      <w:start w:val="1"/>
+      <w:numFmt w:val="lowerRoman"/>
+      <w:lvlText w:val="%3."/>
+      <w:lvlJc w:val="right"/>
+      <w:pPr>
+        <w:ind w:left="1260" w:hanging="420"/>
+      </w:pPr>
+    </w:lvl>
+    <w:lvl w:ilvl="3" w:tplc="0409000F" w:tentative="1">
+      <w:start w:val="1"/>
+      <w:numFmt w:val="decimal"/>
+      <w:lvlText w:val="%4."/>
+      <w:lvlJc w:val="left"/>
+      <w:pPr>
+        <w:ind w:left="1680" w:hanging="420"/>
+      </w:pPr>
+    </w:lvl>
+    <w:lvl w:ilvl="4" w:tplc="04090019" w:tentative="1">
+      <w:start w:val="1"/>
+      <w:numFmt w:val="lowerLetter"/>
+      <w:lvlText w:val="%5)"/>
+      <w:lvlJc w:val="left"/>
+      <w:pPr>
+        <w:ind w:left="2100" w:hanging="420"/>
+      </w:pPr>
+    </w:lvl>
+    <w:lvl w:ilvl="5" w:tplc="0409001B" w:tentative="1">
+      <w:start w:val="1"/>
+      <w:numFmt w:val="lowerRoman"/>
+      <w:lvlText w:val="%6."/>
+      <w:lvlJc w:val="right"/>
+      <w:pPr>
+        <w:ind w:left="2520" w:hanging="420"/>
+      </w:pPr>
+    </w:lvl>
+    <w:lvl w:ilvl="6" w:tplc="0409000F" w:tentative="1">
+      <w:start w:val="1"/>
+      <w:numFmt w:val="decimal"/>
+      <w:lvlText w:val="%7."/>
+      <w:lvlJc w:val="left"/>
+      <w:pPr>
+        <w:ind w:left="2940" w:hanging="420"/>
+      </w:pPr>
+    </w:lvl>
+    <w:lvl w:ilvl="7" w:tplc="04090019" w:tentative="1">
+      <w:start w:val="1"/>
+      <w:numFmt w:val="lowerLetter"/>
+      <w:lvlText w:val="%8)"/>
+      <w:lvlJc w:val="left"/>
+      <w:pPr>
+        <w:ind w:left="3360" w:hanging="420"/>
+      </w:pPr>
+    </w:lvl>
+    <w:lvl w:ilvl="8" w:tplc="0409001B" w:tentative="1">
+      <w:start w:val="1"/>
+      <w:numFmt w:val="lowerRoman"/>
+      <w:lvlText w:val="%9."/>
+      <w:lvlJc w:val="right"/>
+      <w:pPr>
+        <w:ind w:left="3780" w:hanging="420"/>
+      </w:pPr>
+    </w:lvl>
+  </w:abstractNum>
+  <w:abstractNum w:abstractNumId="11">
     <w:nsid w:val="7A3345CD"/>
     <w:multiLevelType w:val="hybridMultilevel"/>
     <w:tmpl w:val="8B34ACB0"/>
@@ -8591,7 +9710,7 @@
     <w:abstractNumId w:val="0"/>
   </w:num>
   <w:num w:numId="4">
-    <w:abstractNumId w:val="9"/>
+    <w:abstractNumId w:val="10"/>
   </w:num>
   <w:num w:numId="5">
     <w:abstractNumId w:val="4"/>
@@ -8612,7 +9731,10 @@
     <w:abstractNumId w:val="3"/>
   </w:num>
   <w:num w:numId="11">
-    <w:abstractNumId w:val="10"/>
+    <w:abstractNumId w:val="11"/>
+  </w:num>
+  <w:num w:numId="12">
+    <w:abstractNumId w:val="9"/>
   </w:num>
 </w:numbering>
 </file>

--- a/dubbo.docx
+++ b/dubbo.docx
@@ -1964,7 +1964,7 @@
         <w:widowControl/>
         <w:jc w:val="left"/>
         <w:rPr>
-          <w:rFonts w:ascii="宋体" w:eastAsia="宋体" w:hAnsi="宋体" w:cs="宋体" w:hint="eastAsia"/>
+          <w:rFonts w:ascii="宋体" w:eastAsia="宋体" w:hAnsi="宋体" w:cs="宋体"/>
           <w:b/>
           <w:color w:val="FF0000"/>
           <w:kern w:val="0"/>
@@ -2127,11 +2127,6 @@
       </w:r>
     </w:p>
     <w:p>
-      <w:pPr>
-        <w:rPr>
-          <w:rFonts w:hint="eastAsia"/>
-        </w:rPr>
-      </w:pPr>
       <w:r>
         <w:rPr>
           <w:rFonts w:hint="eastAsia"/>
@@ -2357,11 +2352,6 @@
       </w:r>
     </w:p>
     <w:p>
-      <w:pPr>
-        <w:rPr>
-          <w:rFonts w:hint="eastAsia"/>
-        </w:rPr>
-      </w:pPr>
       <w:r>
         <w:rPr>
           <w:noProof/>
@@ -2417,13 +2407,7 @@
         </w:drawing>
       </w:r>
     </w:p>
-    <w:p>
-      <w:pPr>
-        <w:rPr>
-          <w:rFonts w:hint="eastAsia"/>
-        </w:rPr>
-      </w:pPr>
-    </w:p>
+    <w:p/>
     <w:p>
       <w:pPr>
         <w:pStyle w:val="4"/>
@@ -2890,9 +2874,6 @@
     <w:p>
       <w:pPr>
         <w:pStyle w:val="4"/>
-        <w:rPr>
-          <w:rFonts w:hint="eastAsia"/>
-        </w:rPr>
       </w:pPr>
       <w:r>
         <w:rPr>
@@ -2968,9 +2949,6 @@
     <w:p>
       <w:pPr>
         <w:pStyle w:val="4"/>
-        <w:rPr>
-          <w:rFonts w:hint="eastAsia"/>
-        </w:rPr>
       </w:pPr>
       <w:r>
         <w:rPr>
@@ -3086,7 +3064,7 @@
     <w:p>
       <w:pPr>
         <w:rPr>
-          <w:rFonts w:asciiTheme="minorEastAsia" w:hAnsiTheme="minorEastAsia" w:hint="eastAsia"/>
+          <w:rFonts w:asciiTheme="minorEastAsia" w:hAnsiTheme="minorEastAsia"/>
           <w:b/>
         </w:rPr>
       </w:pPr>
@@ -7414,7 +7392,6 @@
       </w:r>
     </w:p>
     <w:p>
-      <w:bookmarkStart w:id="0" w:name="_GoBack"/>
       <w:r>
         <w:rPr>
           <w:noProof/>
@@ -7468,7 +7445,6 @@
           </wp:inline>
         </w:drawing>
       </w:r>
-      <w:bookmarkEnd w:id="0"/>
     </w:p>
     <w:p>
       <w:r>
@@ -7519,90 +7495,154 @@
         <w:pStyle w:val="10"/>
       </w:pPr>
       <w:r>
+        <w:t>S</w:t>
+      </w:r>
+      <w:r>
+        <w:rPr>
+          <w:rFonts w:hint="eastAsia"/>
+        </w:rPr>
+        <w:t>pring</w:t>
+      </w:r>
+    </w:p>
+    <w:p>
+      <w:r>
+        <w:t>S</w:t>
+      </w:r>
+      <w:r>
+        <w:rPr>
+          <w:rFonts w:hint="eastAsia"/>
+        </w:rPr>
+        <w:t>pring</w:t>
+      </w:r>
+      <w:r>
+        <w:t>是一个轻量级的</w:t>
+      </w:r>
+      <w:r>
+        <w:t>java</w:t>
+      </w:r>
+      <w:r>
+        <w:t>框架，</w:t>
+      </w:r>
+      <w:r>
+        <w:rPr>
+          <w:rFonts w:hint="eastAsia"/>
+        </w:rPr>
+        <w:t>其目的是用于简化企业级应用程序开发，减少侵入</w:t>
+      </w:r>
+      <w:r>
+        <w:rPr>
+          <w:rFonts w:hint="eastAsia"/>
+        </w:rPr>
+        <w:t>。</w:t>
+      </w:r>
+      <w:r>
+        <w:t>通过</w:t>
+      </w:r>
+      <w:r>
+        <w:rPr>
+          <w:rFonts w:hint="eastAsia"/>
+        </w:rPr>
+        <w:t>IOC</w:t>
+      </w:r>
+      <w:r>
+        <w:rPr>
+          <w:rFonts w:hint="eastAsia"/>
+        </w:rPr>
+        <w:t>降低</w:t>
+      </w:r>
+      <w:r>
+        <w:t>组件</w:t>
+      </w:r>
+      <w:r>
+        <w:rPr>
+          <w:rFonts w:hint="eastAsia"/>
+        </w:rPr>
+        <w:t>之间</w:t>
+      </w:r>
+      <w:r>
+        <w:t>的耦合度。通过</w:t>
+      </w:r>
+      <w:r>
+        <w:rPr>
+          <w:rFonts w:hint="eastAsia"/>
+        </w:rPr>
+        <w:t>AOP</w:t>
+      </w:r>
+      <w:r>
+        <w:t>，可以将公</w:t>
+      </w:r>
+      <w:r>
+        <w:rPr>
+          <w:rFonts w:hint="eastAsia"/>
+        </w:rPr>
+        <w:t>共</w:t>
+      </w:r>
+      <w:r>
+        <w:t>的部分单独抽取出来</w:t>
+      </w:r>
+      <w:r>
+        <w:rPr>
+          <w:rFonts w:hint="eastAsia"/>
+        </w:rPr>
+        <w:t>，</w:t>
+      </w:r>
+      <w:proofErr w:type="gramStart"/>
+      <w:r>
+        <w:t>如记录</w:t>
+      </w:r>
+      <w:proofErr w:type="gramEnd"/>
+      <w:r>
+        <w:t>日志，事务。</w:t>
+      </w:r>
+      <w:r>
+        <w:t>Spring</w:t>
+      </w:r>
+      <w:r>
+        <w:rPr>
+          <w:rFonts w:hint="eastAsia"/>
+        </w:rPr>
+        <w:t>对于</w:t>
+      </w:r>
+      <w:r>
+        <w:t>兼容第三方框架做了很好的兼容。</w:t>
+      </w:r>
+      <w:r>
+        <w:rPr>
+          <w:rFonts w:hint="eastAsia"/>
+        </w:rPr>
+        <w:t>如</w:t>
+      </w:r>
+      <w:r>
+        <w:t>Struts</w:t>
+      </w:r>
+      <w:r>
+        <w:t>，</w:t>
+      </w:r>
+      <w:proofErr w:type="spellStart"/>
+      <w:r>
+        <w:t>mybatis</w:t>
+      </w:r>
+      <w:proofErr w:type="spellEnd"/>
+      <w:r>
+        <w:t>.</w:t>
+      </w:r>
+    </w:p>
+    <w:p>
+      <w:pPr>
+        <w:pStyle w:val="3"/>
+        <w:rPr>
+          <w:rFonts w:hint="eastAsia"/>
+        </w:rPr>
+      </w:pPr>
+      <w:r>
+        <w:rPr>
+          <w:rFonts w:hint="eastAsia"/>
+        </w:rPr>
         <w:lastRenderedPageBreak/>
-        <w:t>S</w:t>
-      </w:r>
-      <w:r>
-        <w:rPr>
-          <w:rFonts w:hint="eastAsia"/>
-        </w:rPr>
-        <w:t>pring</w:t>
-      </w:r>
-    </w:p>
-    <w:p>
-      <w:pPr>
-        <w:pStyle w:val="10"/>
-      </w:pPr>
-      <w:proofErr w:type="spellStart"/>
-      <w:r>
-        <w:rPr>
-          <w:rFonts w:hint="eastAsia"/>
-        </w:rPr>
-        <w:t>S</w:t>
-      </w:r>
-      <w:r>
-        <w:t>pringMVC</w:t>
-      </w:r>
-      <w:proofErr w:type="spellEnd"/>
-    </w:p>
-    <w:p>
-      <w:pPr>
-        <w:pStyle w:val="10"/>
-        <w:rPr>
-          <w:rFonts w:hint="eastAsia"/>
-        </w:rPr>
-      </w:pPr>
-      <w:proofErr w:type="spellStart"/>
-      <w:r>
-        <w:rPr>
-          <w:rFonts w:hint="eastAsia"/>
-        </w:rPr>
-        <w:t>S</w:t>
-      </w:r>
-      <w:r>
-        <w:t>pringBoot</w:t>
-      </w:r>
-      <w:proofErr w:type="spellEnd"/>
-    </w:p>
-    <w:p>
-      <w:pPr>
-        <w:pStyle w:val="10"/>
-      </w:pPr>
-      <w:proofErr w:type="spellStart"/>
-      <w:r>
-        <w:t>D</w:t>
-      </w:r>
-      <w:r>
-        <w:rPr>
-          <w:rFonts w:hint="eastAsia"/>
-        </w:rPr>
-        <w:t>ubbo</w:t>
-      </w:r>
-      <w:proofErr w:type="spellEnd"/>
-      <w:r>
-        <w:t xml:space="preserve"> </w:t>
-      </w:r>
-    </w:p>
-    <w:p>
-      <w:pPr>
-        <w:pStyle w:val="2"/>
-      </w:pPr>
-      <w:proofErr w:type="spellStart"/>
-      <w:r>
-        <w:t>Dubbo</w:t>
-      </w:r>
-      <w:proofErr w:type="spellEnd"/>
-      <w:r>
-        <w:t xml:space="preserve"> </w:t>
-      </w:r>
-      <w:r>
-        <w:t>原理</w:t>
-      </w:r>
-      <w:r>
-        <w:rPr>
-          <w:rFonts w:hint="eastAsia"/>
-        </w:rPr>
-        <w:t xml:space="preserve"> </w:t>
+        <w:t>核心</w:t>
+      </w:r>
+      <w:r>
+        <w:t>组件</w:t>
       </w:r>
     </w:p>
     <w:p>
@@ -7611,10 +7651,10 @@
           <w:noProof/>
         </w:rPr>
         <w:drawing>
-          <wp:inline distT="0" distB="0" distL="0" distR="0" wp14:anchorId="7F9E3843" wp14:editId="73E168E9">
-            <wp:extent cx="5274310" cy="2789555"/>
-            <wp:effectExtent l="0" t="0" r="2540" b="0"/>
-            <wp:docPr id="2" name="图片 2"/>
+          <wp:inline distT="0" distB="0" distL="0" distR="0" wp14:anchorId="4078ADDA" wp14:editId="27916E9B">
+            <wp:extent cx="5274310" cy="4073525"/>
+            <wp:effectExtent l="0" t="0" r="2540" b="3175"/>
+            <wp:docPr id="19" name="图片 19"/>
             <wp:cNvGraphicFramePr>
               <a:graphicFrameLocks xmlns:a="http://schemas.openxmlformats.org/drawingml/2006/main" noChangeAspect="1"/>
             </wp:cNvGraphicFramePr>
@@ -7634,6 +7674,171 @@
                   <pic:spPr>
                     <a:xfrm>
                       <a:off x="0" y="0"/>
+                      <a:ext cx="5274310" cy="4073525"/>
+                    </a:xfrm>
+                    <a:prstGeom prst="rect">
+                      <a:avLst/>
+                    </a:prstGeom>
+                  </pic:spPr>
+                </pic:pic>
+              </a:graphicData>
+            </a:graphic>
+          </wp:inline>
+        </w:drawing>
+      </w:r>
+    </w:p>
+    <w:p>
+      <w:pPr>
+        <w:rPr>
+          <w:rFonts w:hint="eastAsia"/>
+        </w:rPr>
+      </w:pPr>
+      <w:bookmarkStart w:id="0" w:name="_GoBack"/>
+      <w:r>
+        <w:rPr>
+          <w:noProof/>
+        </w:rPr>
+        <w:drawing>
+          <wp:inline distT="0" distB="0" distL="0" distR="0" wp14:anchorId="5699025C" wp14:editId="223A21DB">
+            <wp:extent cx="5274310" cy="3752850"/>
+            <wp:effectExtent l="0" t="0" r="2540" b="0"/>
+            <wp:docPr id="24" name="图片 24"/>
+            <wp:cNvGraphicFramePr>
+              <a:graphicFrameLocks xmlns:a="http://schemas.openxmlformats.org/drawingml/2006/main" noChangeAspect="1"/>
+            </wp:cNvGraphicFramePr>
+            <a:graphic xmlns:a="http://schemas.openxmlformats.org/drawingml/2006/main">
+              <a:graphicData uri="http://schemas.openxmlformats.org/drawingml/2006/picture">
+                <pic:pic xmlns:pic="http://schemas.openxmlformats.org/drawingml/2006/picture">
+                  <pic:nvPicPr>
+                    <pic:cNvPr id="1" name=""/>
+                    <pic:cNvPicPr/>
+                  </pic:nvPicPr>
+                  <pic:blipFill>
+                    <a:blip r:embed="rId29"/>
+                    <a:stretch>
+                      <a:fillRect/>
+                    </a:stretch>
+                  </pic:blipFill>
+                  <pic:spPr>
+                    <a:xfrm>
+                      <a:off x="0" y="0"/>
+                      <a:ext cx="5274310" cy="3752850"/>
+                    </a:xfrm>
+                    <a:prstGeom prst="rect">
+                      <a:avLst/>
+                    </a:prstGeom>
+                  </pic:spPr>
+                </pic:pic>
+              </a:graphicData>
+            </a:graphic>
+          </wp:inline>
+        </w:drawing>
+      </w:r>
+      <w:bookmarkEnd w:id="0"/>
+    </w:p>
+    <w:p>
+      <w:pPr>
+        <w:pStyle w:val="10"/>
+      </w:pPr>
+      <w:proofErr w:type="spellStart"/>
+      <w:r>
+        <w:rPr>
+          <w:rFonts w:hint="eastAsia"/>
+        </w:rPr>
+        <w:lastRenderedPageBreak/>
+        <w:t>S</w:t>
+      </w:r>
+      <w:r>
+        <w:t>pringMVC</w:t>
+      </w:r>
+      <w:proofErr w:type="spellEnd"/>
+    </w:p>
+    <w:p>
+      <w:pPr>
+        <w:pStyle w:val="10"/>
+      </w:pPr>
+      <w:proofErr w:type="spellStart"/>
+      <w:r>
+        <w:rPr>
+          <w:rFonts w:hint="eastAsia"/>
+        </w:rPr>
+        <w:t>S</w:t>
+      </w:r>
+      <w:r>
+        <w:t>pringBoot</w:t>
+      </w:r>
+      <w:proofErr w:type="spellEnd"/>
+    </w:p>
+    <w:p>
+      <w:pPr>
+        <w:pStyle w:val="10"/>
+      </w:pPr>
+      <w:proofErr w:type="spellStart"/>
+      <w:r>
+        <w:t>D</w:t>
+      </w:r>
+      <w:r>
+        <w:rPr>
+          <w:rFonts w:hint="eastAsia"/>
+        </w:rPr>
+        <w:t>ubbo</w:t>
+      </w:r>
+      <w:proofErr w:type="spellEnd"/>
+      <w:r>
+        <w:t xml:space="preserve"> </w:t>
+      </w:r>
+    </w:p>
+    <w:p>
+      <w:pPr>
+        <w:pStyle w:val="2"/>
+      </w:pPr>
+      <w:proofErr w:type="spellStart"/>
+      <w:r>
+        <w:t>Dubbo</w:t>
+      </w:r>
+      <w:proofErr w:type="spellEnd"/>
+      <w:r>
+        <w:t xml:space="preserve"> </w:t>
+      </w:r>
+      <w:r>
+        <w:t>原理</w:t>
+      </w:r>
+      <w:r>
+        <w:rPr>
+          <w:rFonts w:hint="eastAsia"/>
+        </w:rPr>
+        <w:t xml:space="preserve"> </w:t>
+      </w:r>
+    </w:p>
+    <w:p>
+      <w:r>
+        <w:rPr>
+          <w:noProof/>
+        </w:rPr>
+        <w:drawing>
+          <wp:inline distT="0" distB="0" distL="0" distR="0" wp14:anchorId="7F9E3843" wp14:editId="73E168E9">
+            <wp:extent cx="5274310" cy="2789555"/>
+            <wp:effectExtent l="0" t="0" r="2540" b="0"/>
+            <wp:docPr id="2" name="图片 2"/>
+            <wp:cNvGraphicFramePr>
+              <a:graphicFrameLocks xmlns:a="http://schemas.openxmlformats.org/drawingml/2006/main" noChangeAspect="1"/>
+            </wp:cNvGraphicFramePr>
+            <a:graphic xmlns:a="http://schemas.openxmlformats.org/drawingml/2006/main">
+              <a:graphicData uri="http://schemas.openxmlformats.org/drawingml/2006/picture">
+                <pic:pic xmlns:pic="http://schemas.openxmlformats.org/drawingml/2006/picture">
+                  <pic:nvPicPr>
+                    <pic:cNvPr id="1" name=""/>
+                    <pic:cNvPicPr/>
+                  </pic:nvPicPr>
+                  <pic:blipFill>
+                    <a:blip r:embed="rId30"/>
+                    <a:stretch>
+                      <a:fillRect/>
+                    </a:stretch>
+                  </pic:blipFill>
+                  <pic:spPr>
+                    <a:xfrm>
+                      <a:off x="0" y="0"/>
                       <a:ext cx="5274310" cy="2789555"/>
                     </a:xfrm>
                     <a:prstGeom prst="rect">
@@ -7783,18 +7988,18 @@
         <w:rPr>
           <w:rFonts w:hint="eastAsia"/>
         </w:rPr>
+        <w:t>register根据服务订阅关系，返回provider信息到consumer，同时consumer会把provider信息缓存到本地。如果信息有变更，consumer会收到来自register的推送</w:t>
+      </w:r>
+    </w:p>
+    <w:p>
+      <w:pPr>
+        <w:pStyle w:val="1"/>
+      </w:pPr>
+      <w:r>
+        <w:rPr>
+          <w:rFonts w:hint="eastAsia"/>
+        </w:rPr>
         <w:lastRenderedPageBreak/>
-        <w:t>register根据服务订阅关系，返回provider信息到consumer，同时consumer会把provider信息缓存到本地。如果信息有变更，consumer会收到来自register的推送</w:t>
-      </w:r>
-    </w:p>
-    <w:p>
-      <w:pPr>
-        <w:pStyle w:val="1"/>
-      </w:pPr>
-      <w:r>
-        <w:rPr>
-          <w:rFonts w:hint="eastAsia"/>
-        </w:rPr>
         <w:t>consumer生成代理对象，同时根据负载均衡策略，选择一台provider，同时定时向monitor记录接口的调用次数和时间信息</w:t>
       </w:r>
     </w:p>
@@ -8299,7 +8504,6 @@
         <w:rPr>
           <w:rFonts w:hint="eastAsia"/>
         </w:rPr>
-        <w:lastRenderedPageBreak/>
         <w:t>延迟加载，可以一次只加载自己想要加载的扩展实现。</w:t>
       </w:r>
     </w:p>
@@ -8435,6 +8639,7 @@
         <w:rPr>
           <w:rFonts w:hint="eastAsia"/>
         </w:rPr>
+        <w:lastRenderedPageBreak/>
         <w:t>实现</w:t>
       </w:r>
       <w:proofErr w:type="spellStart"/>
@@ -8622,7 +8827,7 @@
 
 <file path=word/numbering.xml><?xml version="1.0" encoding="utf-8"?>
 <w:numbering xmlns:wpc="http://schemas.microsoft.com/office/word/2010/wordprocessingCanvas" xmlns:mc="http://schemas.openxmlformats.org/markup-compatibility/2006" xmlns:o="urn:schemas-microsoft-com:office:office" xmlns:r="http://schemas.openxmlformats.org/officeDocument/2006/relationships" xmlns:m="http://schemas.openxmlformats.org/officeDocument/2006/math" xmlns:v="urn:schemas-microsoft-com:vml" xmlns:wp14="http://schemas.microsoft.com/office/word/2010/wordprocessingDrawing" xmlns:wp="http://schemas.openxmlformats.org/drawingml/2006/wordprocessingDrawing" xmlns:w10="urn:schemas-microsoft-com:office:word" xmlns:w="http://schemas.openxmlformats.org/wordprocessingml/2006/main" xmlns:w14="http://schemas.microsoft.com/office/word/2010/wordml" xmlns:w15="http://schemas.microsoft.com/office/word/2012/wordml" xmlns:wpg="http://schemas.microsoft.com/office/word/2010/wordprocessingGroup" xmlns:wpi="http://schemas.microsoft.com/office/word/2010/wordprocessingInk" xmlns:wne="http://schemas.microsoft.com/office/word/2006/wordml" xmlns:wps="http://schemas.microsoft.com/office/word/2010/wordprocessingShape" mc:Ignorable="w14 w15 wp14">
-  <w:abstractNum w:abstractNumId="0">
+  <w:abstractNum w:abstractNumId="0" w15:restartNumberingAfterBreak="0">
     <w:nsid w:val="07504155"/>
     <w:multiLevelType w:val="hybridMultilevel"/>
     <w:tmpl w:val="39E6973C"/>
@@ -8711,7 +8916,7 @@
       </w:pPr>
     </w:lvl>
   </w:abstractNum>
-  <w:abstractNum w:abstractNumId="1">
+  <w:abstractNum w:abstractNumId="1" w15:restartNumberingAfterBreak="0">
     <w:nsid w:val="08281486"/>
     <w:multiLevelType w:val="hybridMultilevel"/>
     <w:tmpl w:val="69FC45DC"/>
@@ -8797,7 +9002,7 @@
       </w:pPr>
     </w:lvl>
   </w:abstractNum>
-  <w:abstractNum w:abstractNumId="2">
+  <w:abstractNum w:abstractNumId="2" w15:restartNumberingAfterBreak="0">
     <w:nsid w:val="0DE65D7E"/>
     <w:multiLevelType w:val="hybridMultilevel"/>
     <w:tmpl w:val="E72400B4"/>
@@ -8886,7 +9091,7 @@
       </w:pPr>
     </w:lvl>
   </w:abstractNum>
-  <w:abstractNum w:abstractNumId="3">
+  <w:abstractNum w:abstractNumId="3" w15:restartNumberingAfterBreak="0">
     <w:nsid w:val="0F777086"/>
     <w:multiLevelType w:val="hybridMultilevel"/>
     <w:tmpl w:val="28F2446E"/>
@@ -8972,7 +9177,7 @@
       </w:pPr>
     </w:lvl>
   </w:abstractNum>
-  <w:abstractNum w:abstractNumId="4">
+  <w:abstractNum w:abstractNumId="4" w15:restartNumberingAfterBreak="0">
     <w:nsid w:val="1E845AA0"/>
     <w:multiLevelType w:val="hybridMultilevel"/>
     <w:tmpl w:val="14D23008"/>
@@ -9061,7 +9266,7 @@
       </w:pPr>
     </w:lvl>
   </w:abstractNum>
-  <w:abstractNum w:abstractNumId="5">
+  <w:abstractNum w:abstractNumId="5" w15:restartNumberingAfterBreak="0">
     <w:nsid w:val="1F646977"/>
     <w:multiLevelType w:val="hybridMultilevel"/>
     <w:tmpl w:val="88128786"/>
@@ -9147,7 +9352,7 @@
       </w:pPr>
     </w:lvl>
   </w:abstractNum>
-  <w:abstractNum w:abstractNumId="6">
+  <w:abstractNum w:abstractNumId="6" w15:restartNumberingAfterBreak="0">
     <w:nsid w:val="224F5CC6"/>
     <w:multiLevelType w:val="multilevel"/>
     <w:tmpl w:val="7272DCAE"/>
@@ -9261,7 +9466,7 @@
       </w:pPr>
     </w:lvl>
   </w:abstractNum>
-  <w:abstractNum w:abstractNumId="7">
+  <w:abstractNum w:abstractNumId="7" w15:restartNumberingAfterBreak="0">
     <w:nsid w:val="232167DE"/>
     <w:multiLevelType w:val="hybridMultilevel"/>
     <w:tmpl w:val="8234937E"/>
@@ -9350,7 +9555,7 @@
       </w:pPr>
     </w:lvl>
   </w:abstractNum>
-  <w:abstractNum w:abstractNumId="8">
+  <w:abstractNum w:abstractNumId="8" w15:restartNumberingAfterBreak="0">
     <w:nsid w:val="3EBB5519"/>
     <w:multiLevelType w:val="hybridMultilevel"/>
     <w:tmpl w:val="1A208304"/>
@@ -9436,7 +9641,7 @@
       </w:pPr>
     </w:lvl>
   </w:abstractNum>
-  <w:abstractNum w:abstractNumId="9">
+  <w:abstractNum w:abstractNumId="9" w15:restartNumberingAfterBreak="0">
     <w:nsid w:val="5E1F24CF"/>
     <w:multiLevelType w:val="hybridMultilevel"/>
     <w:tmpl w:val="537648E4"/>
@@ -9525,7 +9730,7 @@
       </w:pPr>
     </w:lvl>
   </w:abstractNum>
-  <w:abstractNum w:abstractNumId="10">
+  <w:abstractNum w:abstractNumId="10" w15:restartNumberingAfterBreak="0">
     <w:nsid w:val="5F9D55AC"/>
     <w:multiLevelType w:val="hybridMultilevel"/>
     <w:tmpl w:val="C3DEAF4A"/>
@@ -9614,7 +9819,7 @@
       </w:pPr>
     </w:lvl>
   </w:abstractNum>
-  <w:abstractNum w:abstractNumId="11">
+  <w:abstractNum w:abstractNumId="11" w15:restartNumberingAfterBreak="0">
     <w:nsid w:val="7A3345CD"/>
     <w:multiLevelType w:val="hybridMultilevel"/>
     <w:tmpl w:val="8B34ACB0"/>
@@ -10537,7 +10742,7 @@
         <a:sysClr val="windowText" lastClr="000000"/>
       </a:dk1>
       <a:lt1>
-        <a:sysClr val="window" lastClr="FFFFFF"/>
+        <a:sysClr val="window" lastClr="CCEED0"/>
       </a:lt1>
       <a:dk2>
         <a:srgbClr val="44546A"/>

--- a/dubbo.docx
+++ b/dubbo.docx
@@ -1964,7 +1964,7 @@
         <w:widowControl/>
         <w:jc w:val="left"/>
         <w:rPr>
-          <w:rFonts w:ascii="宋体" w:eastAsia="宋体" w:hAnsi="宋体" w:cs="宋体" w:hint="eastAsia"/>
+          <w:rFonts w:ascii="宋体" w:eastAsia="宋体" w:hAnsi="宋体" w:cs="宋体"/>
           <w:b/>
           <w:color w:val="FF0000"/>
           <w:kern w:val="0"/>
@@ -2127,11 +2127,6 @@
       </w:r>
     </w:p>
     <w:p>
-      <w:pPr>
-        <w:rPr>
-          <w:rFonts w:hint="eastAsia"/>
-        </w:rPr>
-      </w:pPr>
       <w:r>
         <w:rPr>
           <w:rFonts w:hint="eastAsia"/>
@@ -2357,11 +2352,6 @@
       </w:r>
     </w:p>
     <w:p>
-      <w:pPr>
-        <w:rPr>
-          <w:rFonts w:hint="eastAsia"/>
-        </w:rPr>
-      </w:pPr>
       <w:r>
         <w:rPr>
           <w:noProof/>
@@ -2417,13 +2407,7 @@
         </w:drawing>
       </w:r>
     </w:p>
-    <w:p>
-      <w:pPr>
-        <w:rPr>
-          <w:rFonts w:hint="eastAsia"/>
-        </w:rPr>
-      </w:pPr>
-    </w:p>
+    <w:p/>
     <w:p>
       <w:pPr>
         <w:pStyle w:val="4"/>
@@ -2890,9 +2874,6 @@
     <w:p>
       <w:pPr>
         <w:pStyle w:val="4"/>
-        <w:rPr>
-          <w:rFonts w:hint="eastAsia"/>
-        </w:rPr>
       </w:pPr>
       <w:r>
         <w:rPr>
@@ -2968,9 +2949,6 @@
     <w:p>
       <w:pPr>
         <w:pStyle w:val="4"/>
-        <w:rPr>
-          <w:rFonts w:hint="eastAsia"/>
-        </w:rPr>
       </w:pPr>
       <w:r>
         <w:rPr>
@@ -3086,7 +3064,7 @@
     <w:p>
       <w:pPr>
         <w:rPr>
-          <w:rFonts w:asciiTheme="minorEastAsia" w:hAnsiTheme="minorEastAsia" w:hint="eastAsia"/>
+          <w:rFonts w:asciiTheme="minorEastAsia" w:hAnsiTheme="minorEastAsia"/>
           <w:b/>
         </w:rPr>
       </w:pPr>
@@ -3147,6 +3125,6710 @@
     <w:p>
       <w:pPr>
         <w:pStyle w:val="2"/>
+      </w:pPr>
+      <w:r>
+        <w:t>集合</w:t>
+      </w:r>
+    </w:p>
+    <w:p>
+      <w:pPr>
+        <w:pStyle w:val="3"/>
+      </w:pPr>
+      <w:r>
+        <w:t>Map</w:t>
+      </w:r>
+    </w:p>
+    <w:p>
+      <w:pPr>
+        <w:pStyle w:val="4"/>
+      </w:pPr>
+      <w:proofErr w:type="spellStart"/>
+      <w:r>
+        <w:rPr>
+          <w:rFonts w:hint="eastAsia"/>
+        </w:rPr>
+        <w:t>H</w:t>
+      </w:r>
+      <w:r>
+        <w:t>ashMap</w:t>
+      </w:r>
+      <w:proofErr w:type="spellEnd"/>
+    </w:p>
+    <w:p>
+      <w:pPr>
+        <w:pStyle w:val="5"/>
+      </w:pPr>
+      <w:r>
+        <w:t>Jdk1.8</w:t>
+      </w:r>
+    </w:p>
+    <w:p>
+      <w:pPr>
+        <w:pStyle w:val="6"/>
+      </w:pPr>
+      <w:r>
+        <w:rPr>
+          <w:rFonts w:hint="eastAsia"/>
+        </w:rPr>
+        <w:t>存储结构</w:t>
+      </w:r>
+    </w:p>
+    <w:p/>
+    <w:p>
+      <w:r>
+        <w:t>使用的是数组</w:t>
+      </w:r>
+      <w:r>
+        <w:rPr>
+          <w:rFonts w:hint="eastAsia"/>
+        </w:rPr>
+        <w:t>+</w:t>
+      </w:r>
+      <w:r>
+        <w:t>链表</w:t>
+      </w:r>
+      <w:r>
+        <w:rPr>
+          <w:rFonts w:hint="eastAsia"/>
+        </w:rPr>
+        <w:t>，</w:t>
+      </w:r>
+      <w:r>
+        <w:t>红黑树</w:t>
+      </w:r>
+    </w:p>
+    <w:p>
+      <w:pPr>
+        <w:rPr>
+          <w:rFonts w:hint="eastAsia"/>
+        </w:rPr>
+      </w:pPr>
+      <w:r>
+        <w:rPr>
+          <w:noProof/>
+        </w:rPr>
+        <w:drawing>
+          <wp:inline distT="0" distB="0" distL="0" distR="0">
+            <wp:extent cx="5274310" cy="2594901"/>
+            <wp:effectExtent l="0" t="0" r="2540" b="0"/>
+            <wp:docPr id="33" name="图片 33" descr="image-20201127171502527"/>
+            <wp:cNvGraphicFramePr>
+              <a:graphicFrameLocks xmlns:a="http://schemas.openxmlformats.org/drawingml/2006/main" noChangeAspect="1"/>
+            </wp:cNvGraphicFramePr>
+            <a:graphic xmlns:a="http://schemas.openxmlformats.org/drawingml/2006/main">
+              <a:graphicData uri="http://schemas.openxmlformats.org/drawingml/2006/picture">
+                <pic:pic xmlns:pic="http://schemas.openxmlformats.org/drawingml/2006/picture">
+                  <pic:nvPicPr>
+                    <pic:cNvPr id="0" name="Picture 1" descr="image-20201127171502527"/>
+                    <pic:cNvPicPr>
+                      <a:picLocks noChangeAspect="1" noChangeArrowheads="1"/>
+                    </pic:cNvPicPr>
+                  </pic:nvPicPr>
+                  <pic:blipFill>
+                    <a:blip r:embed="rId17">
+                      <a:extLst>
+                        <a:ext uri="{28A0092B-C50C-407E-A947-70E740481C1C}">
+                          <a14:useLocalDpi xmlns:a14="http://schemas.microsoft.com/office/drawing/2010/main" val="0"/>
+                        </a:ext>
+                      </a:extLst>
+                    </a:blip>
+                    <a:srcRect/>
+                    <a:stretch>
+                      <a:fillRect/>
+                    </a:stretch>
+                  </pic:blipFill>
+                  <pic:spPr bwMode="auto">
+                    <a:xfrm>
+                      <a:off x="0" y="0"/>
+                      <a:ext cx="5274310" cy="2594901"/>
+                    </a:xfrm>
+                    <a:prstGeom prst="rect">
+                      <a:avLst/>
+                    </a:prstGeom>
+                    <a:noFill/>
+                    <a:ln>
+                      <a:noFill/>
+                    </a:ln>
+                  </pic:spPr>
+                </pic:pic>
+              </a:graphicData>
+            </a:graphic>
+          </wp:inline>
+        </w:drawing>
+      </w:r>
+    </w:p>
+    <w:p>
+      <w:pPr>
+        <w:rPr>
+          <w:rFonts w:hint="eastAsia"/>
+        </w:rPr>
+      </w:pPr>
+      <w:r>
+        <w:rPr>
+          <w:noProof/>
+        </w:rPr>
+        <w:lastRenderedPageBreak/>
+        <w:drawing>
+          <wp:inline distT="0" distB="0" distL="0" distR="0" wp14:anchorId="74784E61" wp14:editId="1443E616">
+            <wp:extent cx="5274310" cy="3549015"/>
+            <wp:effectExtent l="0" t="0" r="2540" b="0"/>
+            <wp:docPr id="32" name="图片 32"/>
+            <wp:cNvGraphicFramePr>
+              <a:graphicFrameLocks xmlns:a="http://schemas.openxmlformats.org/drawingml/2006/main" noChangeAspect="1"/>
+            </wp:cNvGraphicFramePr>
+            <a:graphic xmlns:a="http://schemas.openxmlformats.org/drawingml/2006/main">
+              <a:graphicData uri="http://schemas.openxmlformats.org/drawingml/2006/picture">
+                <pic:pic xmlns:pic="http://schemas.openxmlformats.org/drawingml/2006/picture">
+                  <pic:nvPicPr>
+                    <pic:cNvPr id="1" name=""/>
+                    <pic:cNvPicPr/>
+                  </pic:nvPicPr>
+                  <pic:blipFill>
+                    <a:blip r:embed="rId18"/>
+                    <a:stretch>
+                      <a:fillRect/>
+                    </a:stretch>
+                  </pic:blipFill>
+                  <pic:spPr>
+                    <a:xfrm>
+                      <a:off x="0" y="0"/>
+                      <a:ext cx="5274310" cy="3549015"/>
+                    </a:xfrm>
+                    <a:prstGeom prst="rect">
+                      <a:avLst/>
+                    </a:prstGeom>
+                  </pic:spPr>
+                </pic:pic>
+              </a:graphicData>
+            </a:graphic>
+          </wp:inline>
+        </w:drawing>
+      </w:r>
+    </w:p>
+    <w:p/>
+    <w:p>
+      <w:pPr>
+        <w:pStyle w:val="6"/>
+      </w:pPr>
+      <w:r>
+        <w:rPr>
+          <w:rFonts w:hint="eastAsia"/>
+        </w:rPr>
+        <w:t>源码分析</w:t>
+      </w:r>
+    </w:p>
+    <w:p>
+      <w:pPr>
+        <w:pStyle w:val="7"/>
+      </w:pPr>
+      <w:proofErr w:type="spellStart"/>
+      <w:r>
+        <w:t>HashMap</w:t>
+      </w:r>
+      <w:proofErr w:type="spellEnd"/>
+      <w:r>
+        <w:t>定义属性</w:t>
+      </w:r>
+    </w:p>
+    <w:p>
+      <w:pPr>
+        <w:widowControl/>
+        <w:shd w:val="clear" w:color="auto" w:fill="FFFFFF"/>
+        <w:tabs>
+          <w:tab w:val="left" w:pos="916"/>
+          <w:tab w:val="left" w:pos="1832"/>
+          <w:tab w:val="left" w:pos="2748"/>
+          <w:tab w:val="left" w:pos="3664"/>
+          <w:tab w:val="left" w:pos="4580"/>
+          <w:tab w:val="left" w:pos="5496"/>
+          <w:tab w:val="left" w:pos="6412"/>
+          <w:tab w:val="left" w:pos="7328"/>
+          <w:tab w:val="left" w:pos="8244"/>
+          <w:tab w:val="left" w:pos="9160"/>
+          <w:tab w:val="left" w:pos="10076"/>
+          <w:tab w:val="left" w:pos="10992"/>
+          <w:tab w:val="left" w:pos="11908"/>
+          <w:tab w:val="left" w:pos="12824"/>
+          <w:tab w:val="left" w:pos="13740"/>
+          <w:tab w:val="left" w:pos="14656"/>
+        </w:tabs>
+        <w:ind w:left="420"/>
+        <w:jc w:val="left"/>
+        <w:rPr>
+          <w:rFonts w:ascii="Consolas" w:eastAsia="宋体" w:hAnsi="Consolas" w:cs="宋体"/>
+          <w:color w:val="000000"/>
+          <w:kern w:val="0"/>
+          <w:sz w:val="20"/>
+          <w:szCs w:val="20"/>
+        </w:rPr>
+      </w:pPr>
+      <w:proofErr w:type="gramStart"/>
+      <w:r>
+        <w:rPr>
+          <w:rFonts w:ascii="Consolas" w:eastAsia="宋体" w:hAnsi="Consolas" w:cs="宋体"/>
+          <w:b/>
+          <w:bCs/>
+          <w:color w:val="000080"/>
+          <w:kern w:val="0"/>
+          <w:sz w:val="20"/>
+          <w:szCs w:val="20"/>
+        </w:rPr>
+        <w:t>transient</w:t>
+      </w:r>
+      <w:proofErr w:type="gramEnd"/>
+      <w:r>
+        <w:rPr>
+          <w:rFonts w:ascii="Consolas" w:eastAsia="宋体" w:hAnsi="Consolas" w:cs="宋体"/>
+          <w:b/>
+          <w:bCs/>
+          <w:color w:val="000080"/>
+          <w:kern w:val="0"/>
+          <w:sz w:val="20"/>
+          <w:szCs w:val="20"/>
+        </w:rPr>
+        <w:t xml:space="preserve"> </w:t>
+      </w:r>
+      <w:r>
+        <w:rPr>
+          <w:rFonts w:ascii="Consolas" w:eastAsia="宋体" w:hAnsi="Consolas" w:cs="宋体"/>
+          <w:color w:val="000000"/>
+          <w:kern w:val="0"/>
+          <w:sz w:val="20"/>
+          <w:szCs w:val="20"/>
+        </w:rPr>
+        <w:t>Node&lt;</w:t>
+      </w:r>
+      <w:r>
+        <w:rPr>
+          <w:rFonts w:ascii="Consolas" w:eastAsia="宋体" w:hAnsi="Consolas" w:cs="宋体"/>
+          <w:color w:val="20999D"/>
+          <w:kern w:val="0"/>
+          <w:sz w:val="20"/>
+          <w:szCs w:val="20"/>
+        </w:rPr>
+        <w:t>K</w:t>
+      </w:r>
+      <w:r>
+        <w:rPr>
+          <w:rFonts w:ascii="Consolas" w:eastAsia="宋体" w:hAnsi="Consolas" w:cs="宋体"/>
+          <w:color w:val="000000"/>
+          <w:kern w:val="0"/>
+          <w:sz w:val="20"/>
+          <w:szCs w:val="20"/>
+        </w:rPr>
+        <w:t>,</w:t>
+      </w:r>
+      <w:r>
+        <w:rPr>
+          <w:rFonts w:ascii="Consolas" w:eastAsia="宋体" w:hAnsi="Consolas" w:cs="宋体"/>
+          <w:color w:val="20999D"/>
+          <w:kern w:val="0"/>
+          <w:sz w:val="20"/>
+          <w:szCs w:val="20"/>
+        </w:rPr>
+        <w:t>V</w:t>
+      </w:r>
+      <w:r>
+        <w:rPr>
+          <w:rFonts w:ascii="Consolas" w:eastAsia="宋体" w:hAnsi="Consolas" w:cs="宋体"/>
+          <w:color w:val="000000"/>
+          <w:kern w:val="0"/>
+          <w:sz w:val="20"/>
+          <w:szCs w:val="20"/>
+        </w:rPr>
+        <w:t xml:space="preserve">&gt;[] </w:t>
+      </w:r>
+      <w:r>
+        <w:rPr>
+          <w:rFonts w:ascii="Consolas" w:eastAsia="宋体" w:hAnsi="Consolas" w:cs="宋体"/>
+          <w:b/>
+          <w:bCs/>
+          <w:color w:val="660E7A"/>
+          <w:kern w:val="0"/>
+          <w:sz w:val="20"/>
+          <w:szCs w:val="20"/>
+        </w:rPr>
+        <w:t>table</w:t>
+      </w:r>
+      <w:r>
+        <w:rPr>
+          <w:rFonts w:ascii="Consolas" w:eastAsia="宋体" w:hAnsi="Consolas" w:cs="宋体"/>
+          <w:color w:val="000000"/>
+          <w:kern w:val="0"/>
+          <w:sz w:val="20"/>
+          <w:szCs w:val="20"/>
+        </w:rPr>
+        <w:t>;</w:t>
+      </w:r>
+      <w:r>
+        <w:rPr>
+          <w:rFonts w:ascii="Consolas" w:eastAsia="宋体" w:hAnsi="Consolas" w:cs="宋体"/>
+          <w:color w:val="000000"/>
+          <w:kern w:val="0"/>
+          <w:sz w:val="20"/>
+          <w:szCs w:val="20"/>
+        </w:rPr>
+        <w:br/>
+      </w:r>
+      <w:r>
+        <w:rPr>
+          <w:rFonts w:ascii="Consolas" w:eastAsia="宋体" w:hAnsi="Consolas" w:cs="宋体"/>
+          <w:b/>
+          <w:bCs/>
+          <w:color w:val="000080"/>
+          <w:kern w:val="0"/>
+          <w:sz w:val="20"/>
+          <w:szCs w:val="20"/>
+        </w:rPr>
+        <w:t xml:space="preserve">transient </w:t>
+      </w:r>
+      <w:r>
+        <w:rPr>
+          <w:rFonts w:ascii="Consolas" w:eastAsia="宋体" w:hAnsi="Consolas" w:cs="宋体"/>
+          <w:color w:val="000000"/>
+          <w:kern w:val="0"/>
+          <w:sz w:val="20"/>
+          <w:szCs w:val="20"/>
+        </w:rPr>
+        <w:t>Set&lt;</w:t>
+      </w:r>
+      <w:proofErr w:type="spellStart"/>
+      <w:r>
+        <w:rPr>
+          <w:rFonts w:ascii="Consolas" w:eastAsia="宋体" w:hAnsi="Consolas" w:cs="宋体"/>
+          <w:color w:val="000000"/>
+          <w:kern w:val="0"/>
+          <w:sz w:val="20"/>
+          <w:szCs w:val="20"/>
+        </w:rPr>
+        <w:t>Map.Entry</w:t>
+      </w:r>
+      <w:proofErr w:type="spellEnd"/>
+      <w:r>
+        <w:rPr>
+          <w:rFonts w:ascii="Consolas" w:eastAsia="宋体" w:hAnsi="Consolas" w:cs="宋体"/>
+          <w:color w:val="000000"/>
+          <w:kern w:val="0"/>
+          <w:sz w:val="20"/>
+          <w:szCs w:val="20"/>
+        </w:rPr>
+        <w:t>&lt;</w:t>
+      </w:r>
+      <w:r>
+        <w:rPr>
+          <w:rFonts w:ascii="Consolas" w:eastAsia="宋体" w:hAnsi="Consolas" w:cs="宋体"/>
+          <w:color w:val="20999D"/>
+          <w:kern w:val="0"/>
+          <w:sz w:val="20"/>
+          <w:szCs w:val="20"/>
+        </w:rPr>
+        <w:t>K</w:t>
+      </w:r>
+      <w:r>
+        <w:rPr>
+          <w:rFonts w:ascii="Consolas" w:eastAsia="宋体" w:hAnsi="Consolas" w:cs="宋体"/>
+          <w:color w:val="000000"/>
+          <w:kern w:val="0"/>
+          <w:sz w:val="20"/>
+          <w:szCs w:val="20"/>
+        </w:rPr>
+        <w:t>,</w:t>
+      </w:r>
+      <w:r>
+        <w:rPr>
+          <w:rFonts w:ascii="Consolas" w:eastAsia="宋体" w:hAnsi="Consolas" w:cs="宋体"/>
+          <w:color w:val="20999D"/>
+          <w:kern w:val="0"/>
+          <w:sz w:val="20"/>
+          <w:szCs w:val="20"/>
+        </w:rPr>
+        <w:t>V</w:t>
+      </w:r>
+      <w:r>
+        <w:rPr>
+          <w:rFonts w:ascii="Consolas" w:eastAsia="宋体" w:hAnsi="Consolas" w:cs="宋体"/>
+          <w:color w:val="000000"/>
+          <w:kern w:val="0"/>
+          <w:sz w:val="20"/>
+          <w:szCs w:val="20"/>
+        </w:rPr>
+        <w:t xml:space="preserve">&gt;&gt; </w:t>
+      </w:r>
+      <w:proofErr w:type="spellStart"/>
+      <w:r>
+        <w:rPr>
+          <w:rFonts w:ascii="Consolas" w:eastAsia="宋体" w:hAnsi="Consolas" w:cs="宋体"/>
+          <w:b/>
+          <w:bCs/>
+          <w:color w:val="660E7A"/>
+          <w:kern w:val="0"/>
+          <w:sz w:val="20"/>
+          <w:szCs w:val="20"/>
+        </w:rPr>
+        <w:t>entrySet</w:t>
+      </w:r>
+      <w:proofErr w:type="spellEnd"/>
+      <w:r>
+        <w:rPr>
+          <w:rFonts w:ascii="Consolas" w:eastAsia="宋体" w:hAnsi="Consolas" w:cs="宋体"/>
+          <w:color w:val="000000"/>
+          <w:kern w:val="0"/>
+          <w:sz w:val="20"/>
+          <w:szCs w:val="20"/>
+        </w:rPr>
+        <w:t>;</w:t>
+      </w:r>
+      <w:r>
+        <w:rPr>
+          <w:rFonts w:ascii="Consolas" w:eastAsia="宋体" w:hAnsi="Consolas" w:cs="宋体"/>
+          <w:color w:val="000000"/>
+          <w:kern w:val="0"/>
+          <w:sz w:val="20"/>
+          <w:szCs w:val="20"/>
+        </w:rPr>
+        <w:br/>
+      </w:r>
+      <w:r>
+        <w:rPr>
+          <w:rFonts w:ascii="Consolas" w:eastAsia="宋体" w:hAnsi="Consolas" w:cs="宋体"/>
+          <w:b/>
+          <w:bCs/>
+          <w:color w:val="000080"/>
+          <w:kern w:val="0"/>
+          <w:sz w:val="20"/>
+          <w:szCs w:val="20"/>
+        </w:rPr>
+        <w:t xml:space="preserve">transient </w:t>
+      </w:r>
+      <w:proofErr w:type="spellStart"/>
+      <w:r>
+        <w:rPr>
+          <w:rFonts w:ascii="Consolas" w:eastAsia="宋体" w:hAnsi="Consolas" w:cs="宋体"/>
+          <w:b/>
+          <w:bCs/>
+          <w:color w:val="000080"/>
+          <w:kern w:val="0"/>
+          <w:sz w:val="20"/>
+          <w:szCs w:val="20"/>
+        </w:rPr>
+        <w:t>int</w:t>
+      </w:r>
+      <w:proofErr w:type="spellEnd"/>
+      <w:r>
+        <w:rPr>
+          <w:rFonts w:ascii="Consolas" w:eastAsia="宋体" w:hAnsi="Consolas" w:cs="宋体"/>
+          <w:b/>
+          <w:bCs/>
+          <w:color w:val="000080"/>
+          <w:kern w:val="0"/>
+          <w:sz w:val="20"/>
+          <w:szCs w:val="20"/>
+        </w:rPr>
+        <w:t xml:space="preserve"> </w:t>
+      </w:r>
+      <w:r>
+        <w:rPr>
+          <w:rFonts w:ascii="Consolas" w:eastAsia="宋体" w:hAnsi="Consolas" w:cs="宋体"/>
+          <w:b/>
+          <w:bCs/>
+          <w:color w:val="660E7A"/>
+          <w:kern w:val="0"/>
+          <w:sz w:val="20"/>
+          <w:szCs w:val="20"/>
+        </w:rPr>
+        <w:t>size</w:t>
+      </w:r>
+      <w:r>
+        <w:rPr>
+          <w:rFonts w:ascii="Consolas" w:eastAsia="宋体" w:hAnsi="Consolas" w:cs="宋体"/>
+          <w:color w:val="000000"/>
+          <w:kern w:val="0"/>
+          <w:sz w:val="20"/>
+          <w:szCs w:val="20"/>
+        </w:rPr>
+        <w:t>;</w:t>
+      </w:r>
+      <w:r>
+        <w:rPr>
+          <w:rFonts w:ascii="Consolas" w:eastAsia="宋体" w:hAnsi="Consolas" w:cs="宋体"/>
+          <w:color w:val="000000"/>
+          <w:kern w:val="0"/>
+          <w:sz w:val="20"/>
+          <w:szCs w:val="20"/>
+        </w:rPr>
+        <w:br/>
+      </w:r>
+      <w:r>
+        <w:rPr>
+          <w:rFonts w:ascii="Consolas" w:eastAsia="宋体" w:hAnsi="Consolas" w:cs="宋体"/>
+          <w:b/>
+          <w:bCs/>
+          <w:color w:val="000080"/>
+          <w:kern w:val="0"/>
+          <w:sz w:val="20"/>
+          <w:szCs w:val="20"/>
+        </w:rPr>
+        <w:t xml:space="preserve">transient </w:t>
+      </w:r>
+      <w:proofErr w:type="spellStart"/>
+      <w:r>
+        <w:rPr>
+          <w:rFonts w:ascii="Consolas" w:eastAsia="宋体" w:hAnsi="Consolas" w:cs="宋体"/>
+          <w:b/>
+          <w:bCs/>
+          <w:color w:val="000080"/>
+          <w:kern w:val="0"/>
+          <w:sz w:val="20"/>
+          <w:szCs w:val="20"/>
+        </w:rPr>
+        <w:t>int</w:t>
+      </w:r>
+      <w:proofErr w:type="spellEnd"/>
+      <w:r>
+        <w:rPr>
+          <w:rFonts w:ascii="Consolas" w:eastAsia="宋体" w:hAnsi="Consolas" w:cs="宋体"/>
+          <w:b/>
+          <w:bCs/>
+          <w:color w:val="000080"/>
+          <w:kern w:val="0"/>
+          <w:sz w:val="20"/>
+          <w:szCs w:val="20"/>
+        </w:rPr>
+        <w:t xml:space="preserve"> </w:t>
+      </w:r>
+      <w:proofErr w:type="spellStart"/>
+      <w:r>
+        <w:rPr>
+          <w:rFonts w:ascii="Consolas" w:eastAsia="宋体" w:hAnsi="Consolas" w:cs="宋体"/>
+          <w:b/>
+          <w:bCs/>
+          <w:color w:val="660E7A"/>
+          <w:kern w:val="0"/>
+          <w:sz w:val="20"/>
+          <w:szCs w:val="20"/>
+        </w:rPr>
+        <w:t>modCount</w:t>
+      </w:r>
+      <w:proofErr w:type="spellEnd"/>
+      <w:r>
+        <w:rPr>
+          <w:rFonts w:ascii="Consolas" w:eastAsia="宋体" w:hAnsi="Consolas" w:cs="宋体"/>
+          <w:color w:val="000000"/>
+          <w:kern w:val="0"/>
+          <w:sz w:val="20"/>
+          <w:szCs w:val="20"/>
+        </w:rPr>
+        <w:t>;</w:t>
+      </w:r>
+      <w:r>
+        <w:rPr>
+          <w:rFonts w:ascii="Consolas" w:eastAsia="宋体" w:hAnsi="Consolas" w:cs="宋体"/>
+          <w:i/>
+          <w:iCs/>
+          <w:color w:val="808080"/>
+          <w:kern w:val="0"/>
+          <w:sz w:val="20"/>
+          <w:szCs w:val="20"/>
+        </w:rPr>
+        <w:br/>
+      </w:r>
+      <w:proofErr w:type="spellStart"/>
+      <w:r>
+        <w:rPr>
+          <w:rFonts w:ascii="Consolas" w:eastAsia="宋体" w:hAnsi="Consolas" w:cs="宋体"/>
+          <w:b/>
+          <w:bCs/>
+          <w:color w:val="000080"/>
+          <w:kern w:val="0"/>
+          <w:sz w:val="20"/>
+          <w:szCs w:val="20"/>
+        </w:rPr>
+        <w:t>int</w:t>
+      </w:r>
+      <w:proofErr w:type="spellEnd"/>
+      <w:r>
+        <w:rPr>
+          <w:rFonts w:ascii="Consolas" w:eastAsia="宋体" w:hAnsi="Consolas" w:cs="宋体"/>
+          <w:b/>
+          <w:bCs/>
+          <w:color w:val="000080"/>
+          <w:kern w:val="0"/>
+          <w:sz w:val="20"/>
+          <w:szCs w:val="20"/>
+        </w:rPr>
+        <w:t xml:space="preserve"> </w:t>
+      </w:r>
+      <w:r>
+        <w:rPr>
+          <w:rFonts w:ascii="Consolas" w:eastAsia="宋体" w:hAnsi="Consolas" w:cs="宋体"/>
+          <w:b/>
+          <w:bCs/>
+          <w:color w:val="660E7A"/>
+          <w:kern w:val="0"/>
+          <w:sz w:val="20"/>
+          <w:szCs w:val="20"/>
+        </w:rPr>
+        <w:t>threshold</w:t>
+      </w:r>
+      <w:r>
+        <w:rPr>
+          <w:rFonts w:ascii="Consolas" w:eastAsia="宋体" w:hAnsi="Consolas" w:cs="宋体"/>
+          <w:color w:val="000000"/>
+          <w:kern w:val="0"/>
+          <w:sz w:val="20"/>
+          <w:szCs w:val="20"/>
+        </w:rPr>
+        <w:t>;</w:t>
+      </w:r>
+      <w:r>
+        <w:rPr>
+          <w:rFonts w:ascii="Consolas" w:eastAsia="宋体" w:hAnsi="Consolas" w:cs="宋体"/>
+          <w:color w:val="000000"/>
+          <w:kern w:val="0"/>
+          <w:sz w:val="20"/>
+          <w:szCs w:val="20"/>
+        </w:rPr>
+        <w:br/>
+      </w:r>
+      <w:r>
+        <w:rPr>
+          <w:rFonts w:ascii="Consolas" w:eastAsia="宋体" w:hAnsi="Consolas" w:cs="宋体"/>
+          <w:b/>
+          <w:bCs/>
+          <w:color w:val="000080"/>
+          <w:kern w:val="0"/>
+          <w:sz w:val="20"/>
+          <w:szCs w:val="20"/>
+        </w:rPr>
+        <w:t xml:space="preserve">final float </w:t>
+      </w:r>
+      <w:proofErr w:type="spellStart"/>
+      <w:r>
+        <w:rPr>
+          <w:rFonts w:ascii="Consolas" w:eastAsia="宋体" w:hAnsi="Consolas" w:cs="宋体"/>
+          <w:b/>
+          <w:bCs/>
+          <w:color w:val="660E7A"/>
+          <w:kern w:val="0"/>
+          <w:sz w:val="20"/>
+          <w:szCs w:val="20"/>
+        </w:rPr>
+        <w:t>loadFactor</w:t>
+      </w:r>
+      <w:proofErr w:type="spellEnd"/>
+      <w:r>
+        <w:rPr>
+          <w:rFonts w:ascii="Consolas" w:eastAsia="宋体" w:hAnsi="Consolas" w:cs="宋体"/>
+          <w:color w:val="000000"/>
+          <w:kern w:val="0"/>
+          <w:sz w:val="20"/>
+          <w:szCs w:val="20"/>
+        </w:rPr>
+        <w:t>;</w:t>
+      </w:r>
+    </w:p>
+    <w:p>
+      <w:pPr>
+        <w:pStyle w:val="7"/>
+      </w:pPr>
+      <w:r>
+        <w:t>初始化一个</w:t>
+      </w:r>
+      <w:r>
+        <w:t>map</w:t>
+      </w:r>
+    </w:p>
+    <w:p>
+      <w:pPr>
+        <w:ind w:firstLineChars="250" w:firstLine="525"/>
+      </w:pPr>
+      <w:r>
+        <w:rPr>
+          <w:noProof/>
+        </w:rPr>
+        <w:drawing>
+          <wp:inline distT="0" distB="0" distL="0" distR="0" wp14:anchorId="71E9D304" wp14:editId="795C9CBD">
+            <wp:extent cx="3238500" cy="276225"/>
+            <wp:effectExtent l="0" t="0" r="0" b="9525"/>
+            <wp:docPr id="19" name="图片 19"/>
+            <wp:cNvGraphicFramePr>
+              <a:graphicFrameLocks xmlns:a="http://schemas.openxmlformats.org/drawingml/2006/main" noChangeAspect="1"/>
+            </wp:cNvGraphicFramePr>
+            <a:graphic xmlns:a="http://schemas.openxmlformats.org/drawingml/2006/main">
+              <a:graphicData uri="http://schemas.openxmlformats.org/drawingml/2006/picture">
+                <pic:pic xmlns:pic="http://schemas.openxmlformats.org/drawingml/2006/picture">
+                  <pic:nvPicPr>
+                    <pic:cNvPr id="1" name=""/>
+                    <pic:cNvPicPr/>
+                  </pic:nvPicPr>
+                  <pic:blipFill>
+                    <a:blip r:embed="rId19"/>
+                    <a:stretch>
+                      <a:fillRect/>
+                    </a:stretch>
+                  </pic:blipFill>
+                  <pic:spPr>
+                    <a:xfrm>
+                      <a:off x="0" y="0"/>
+                      <a:ext cx="3238500" cy="276225"/>
+                    </a:xfrm>
+                    <a:prstGeom prst="rect">
+                      <a:avLst/>
+                    </a:prstGeom>
+                  </pic:spPr>
+                </pic:pic>
+              </a:graphicData>
+            </a:graphic>
+          </wp:inline>
+        </w:drawing>
+      </w:r>
+    </w:p>
+    <w:p>
+      <w:r>
+        <w:rPr>
+          <w:noProof/>
+        </w:rPr>
+        <w:drawing>
+          <wp:inline distT="0" distB="0" distL="0" distR="0" wp14:anchorId="3442D9E4" wp14:editId="35418B9A">
+            <wp:extent cx="5095875" cy="733425"/>
+            <wp:effectExtent l="0" t="0" r="9525" b="9525"/>
+            <wp:docPr id="24" name="图片 24"/>
+            <wp:cNvGraphicFramePr>
+              <a:graphicFrameLocks xmlns:a="http://schemas.openxmlformats.org/drawingml/2006/main" noChangeAspect="1"/>
+            </wp:cNvGraphicFramePr>
+            <a:graphic xmlns:a="http://schemas.openxmlformats.org/drawingml/2006/main">
+              <a:graphicData uri="http://schemas.openxmlformats.org/drawingml/2006/picture">
+                <pic:pic xmlns:pic="http://schemas.openxmlformats.org/drawingml/2006/picture">
+                  <pic:nvPicPr>
+                    <pic:cNvPr id="1" name=""/>
+                    <pic:cNvPicPr/>
+                  </pic:nvPicPr>
+                  <pic:blipFill>
+                    <a:blip r:embed="rId20"/>
+                    <a:stretch>
+                      <a:fillRect/>
+                    </a:stretch>
+                  </pic:blipFill>
+                  <pic:spPr>
+                    <a:xfrm>
+                      <a:off x="0" y="0"/>
+                      <a:ext cx="5095875" cy="733425"/>
+                    </a:xfrm>
+                    <a:prstGeom prst="rect">
+                      <a:avLst/>
+                    </a:prstGeom>
+                  </pic:spPr>
+                </pic:pic>
+              </a:graphicData>
+            </a:graphic>
+          </wp:inline>
+        </w:drawing>
+      </w:r>
+    </w:p>
+    <w:p>
+      <w:pPr>
+        <w:pStyle w:val="a3"/>
+        <w:numPr>
+          <w:ilvl w:val="0"/>
+          <w:numId w:val="13"/>
+        </w:numPr>
+        <w:ind w:firstLineChars="0"/>
+      </w:pPr>
+      <w:r>
+        <w:t>加载因子</w:t>
+      </w:r>
+      <w:r>
+        <w:t>赋值为</w:t>
+      </w:r>
+      <w:r>
+        <w:rPr>
+          <w:rFonts w:hint="eastAsia"/>
+        </w:rPr>
+        <w:t>0</w:t>
+      </w:r>
+      <w:r>
+        <w:t>.75</w:t>
+      </w:r>
+    </w:p>
+    <w:p>
+      <w:pPr>
+        <w:pStyle w:val="a3"/>
+        <w:numPr>
+          <w:ilvl w:val="0"/>
+          <w:numId w:val="13"/>
+        </w:numPr>
+        <w:ind w:firstLineChars="0"/>
+      </w:pPr>
+      <w:r>
+        <w:t>创建一个空的实例</w:t>
+      </w:r>
+      <w:r>
+        <w:rPr>
+          <w:rFonts w:hint="eastAsia"/>
+        </w:rPr>
+        <w:t>，</w:t>
+      </w:r>
+      <w:r>
+        <w:t>并不会初始化数组长度</w:t>
+      </w:r>
+    </w:p>
+    <w:p>
+      <w:pPr>
+        <w:pStyle w:val="7"/>
+      </w:pPr>
+      <w:r>
+        <w:t>放入数据</w:t>
+      </w:r>
+    </w:p>
+    <w:p>
+      <w:pPr>
+        <w:ind w:firstLineChars="300" w:firstLine="630"/>
+      </w:pPr>
+      <w:r>
+        <w:rPr>
+          <w:noProof/>
+        </w:rPr>
+        <w:drawing>
+          <wp:inline distT="0" distB="0" distL="0" distR="0" wp14:anchorId="2867ED42" wp14:editId="15FE24E8">
+            <wp:extent cx="1847850" cy="400050"/>
+            <wp:effectExtent l="0" t="0" r="0" b="0"/>
+            <wp:docPr id="30" name="图片 30"/>
+            <wp:cNvGraphicFramePr>
+              <a:graphicFrameLocks xmlns:a="http://schemas.openxmlformats.org/drawingml/2006/main" noChangeAspect="1"/>
+            </wp:cNvGraphicFramePr>
+            <a:graphic xmlns:a="http://schemas.openxmlformats.org/drawingml/2006/main">
+              <a:graphicData uri="http://schemas.openxmlformats.org/drawingml/2006/picture">
+                <pic:pic xmlns:pic="http://schemas.openxmlformats.org/drawingml/2006/picture">
+                  <pic:nvPicPr>
+                    <pic:cNvPr id="1" name=""/>
+                    <pic:cNvPicPr/>
+                  </pic:nvPicPr>
+                  <pic:blipFill>
+                    <a:blip r:embed="rId21"/>
+                    <a:stretch>
+                      <a:fillRect/>
+                    </a:stretch>
+                  </pic:blipFill>
+                  <pic:spPr>
+                    <a:xfrm>
+                      <a:off x="0" y="0"/>
+                      <a:ext cx="1847850" cy="400050"/>
+                    </a:xfrm>
+                    <a:prstGeom prst="rect">
+                      <a:avLst/>
+                    </a:prstGeom>
+                  </pic:spPr>
+                </pic:pic>
+              </a:graphicData>
+            </a:graphic>
+          </wp:inline>
+        </w:drawing>
+      </w:r>
+    </w:p>
+    <w:p>
+      <w:pPr>
+        <w:widowControl/>
+        <w:shd w:val="clear" w:color="auto" w:fill="FFFFFF"/>
+        <w:tabs>
+          <w:tab w:val="left" w:pos="916"/>
+          <w:tab w:val="left" w:pos="1832"/>
+          <w:tab w:val="left" w:pos="2748"/>
+          <w:tab w:val="left" w:pos="3664"/>
+          <w:tab w:val="left" w:pos="4580"/>
+          <w:tab w:val="left" w:pos="5496"/>
+          <w:tab w:val="left" w:pos="6412"/>
+          <w:tab w:val="left" w:pos="7328"/>
+          <w:tab w:val="left" w:pos="8244"/>
+          <w:tab w:val="left" w:pos="9160"/>
+          <w:tab w:val="left" w:pos="10076"/>
+          <w:tab w:val="left" w:pos="10992"/>
+          <w:tab w:val="left" w:pos="11908"/>
+          <w:tab w:val="left" w:pos="12824"/>
+          <w:tab w:val="left" w:pos="13740"/>
+          <w:tab w:val="left" w:pos="14656"/>
+        </w:tabs>
+        <w:jc w:val="left"/>
+        <w:rPr>
+          <w:rFonts w:ascii="Consolas" w:eastAsia="宋体" w:hAnsi="Consolas" w:cs="宋体"/>
+          <w:color w:val="000000"/>
+          <w:kern w:val="0"/>
+          <w:sz w:val="20"/>
+          <w:szCs w:val="20"/>
+        </w:rPr>
+      </w:pPr>
+      <w:proofErr w:type="gramStart"/>
+      <w:r>
+        <w:rPr>
+          <w:rFonts w:ascii="Consolas" w:eastAsia="宋体" w:hAnsi="Consolas" w:cs="宋体"/>
+          <w:b/>
+          <w:bCs/>
+          <w:color w:val="000080"/>
+          <w:kern w:val="0"/>
+          <w:sz w:val="20"/>
+          <w:szCs w:val="20"/>
+        </w:rPr>
+        <w:lastRenderedPageBreak/>
+        <w:t>public</w:t>
+      </w:r>
+      <w:proofErr w:type="gramEnd"/>
+      <w:r>
+        <w:rPr>
+          <w:rFonts w:ascii="Consolas" w:eastAsia="宋体" w:hAnsi="Consolas" w:cs="宋体"/>
+          <w:b/>
+          <w:bCs/>
+          <w:color w:val="000080"/>
+          <w:kern w:val="0"/>
+          <w:sz w:val="20"/>
+          <w:szCs w:val="20"/>
+        </w:rPr>
+        <w:t xml:space="preserve"> </w:t>
+      </w:r>
+      <w:r>
+        <w:rPr>
+          <w:rFonts w:ascii="Consolas" w:eastAsia="宋体" w:hAnsi="Consolas" w:cs="宋体"/>
+          <w:color w:val="20999D"/>
+          <w:kern w:val="0"/>
+          <w:sz w:val="20"/>
+          <w:szCs w:val="20"/>
+        </w:rPr>
+        <w:t xml:space="preserve">V </w:t>
+      </w:r>
+      <w:r>
+        <w:rPr>
+          <w:rFonts w:ascii="Consolas" w:eastAsia="宋体" w:hAnsi="Consolas" w:cs="宋体"/>
+          <w:color w:val="000000"/>
+          <w:kern w:val="0"/>
+          <w:sz w:val="20"/>
+          <w:szCs w:val="20"/>
+        </w:rPr>
+        <w:t>put(</w:t>
+      </w:r>
+      <w:r>
+        <w:rPr>
+          <w:rFonts w:ascii="Consolas" w:eastAsia="宋体" w:hAnsi="Consolas" w:cs="宋体"/>
+          <w:color w:val="20999D"/>
+          <w:kern w:val="0"/>
+          <w:sz w:val="20"/>
+          <w:szCs w:val="20"/>
+        </w:rPr>
+        <w:t xml:space="preserve">K </w:t>
+      </w:r>
+      <w:r>
+        <w:rPr>
+          <w:rFonts w:ascii="Consolas" w:eastAsia="宋体" w:hAnsi="Consolas" w:cs="宋体"/>
+          <w:color w:val="000000"/>
+          <w:kern w:val="0"/>
+          <w:sz w:val="20"/>
+          <w:szCs w:val="20"/>
+        </w:rPr>
+        <w:t xml:space="preserve">key, </w:t>
+      </w:r>
+      <w:r>
+        <w:rPr>
+          <w:rFonts w:ascii="Consolas" w:eastAsia="宋体" w:hAnsi="Consolas" w:cs="宋体"/>
+          <w:color w:val="20999D"/>
+          <w:kern w:val="0"/>
+          <w:sz w:val="20"/>
+          <w:szCs w:val="20"/>
+        </w:rPr>
+        <w:t xml:space="preserve">V </w:t>
+      </w:r>
+      <w:r>
+        <w:rPr>
+          <w:rFonts w:ascii="Consolas" w:eastAsia="宋体" w:hAnsi="Consolas" w:cs="宋体"/>
+          <w:color w:val="000000"/>
+          <w:kern w:val="0"/>
+          <w:sz w:val="20"/>
+          <w:szCs w:val="20"/>
+        </w:rPr>
+        <w:t>value) {</w:t>
+      </w:r>
+      <w:r>
+        <w:rPr>
+          <w:rFonts w:ascii="Consolas" w:eastAsia="宋体" w:hAnsi="Consolas" w:cs="宋体"/>
+          <w:color w:val="000000"/>
+          <w:kern w:val="0"/>
+          <w:sz w:val="20"/>
+          <w:szCs w:val="20"/>
+        </w:rPr>
+        <w:br/>
+        <w:t xml:space="preserve">    </w:t>
+      </w:r>
+      <w:r>
+        <w:rPr>
+          <w:rFonts w:ascii="Consolas" w:eastAsia="宋体" w:hAnsi="Consolas" w:cs="宋体"/>
+          <w:b/>
+          <w:bCs/>
+          <w:color w:val="000080"/>
+          <w:kern w:val="0"/>
+          <w:sz w:val="20"/>
+          <w:szCs w:val="20"/>
+        </w:rPr>
+        <w:t xml:space="preserve">return </w:t>
+      </w:r>
+      <w:proofErr w:type="spellStart"/>
+      <w:r>
+        <w:rPr>
+          <w:rFonts w:ascii="Consolas" w:eastAsia="宋体" w:hAnsi="Consolas" w:cs="宋体"/>
+          <w:color w:val="000000"/>
+          <w:kern w:val="0"/>
+          <w:sz w:val="20"/>
+          <w:szCs w:val="20"/>
+        </w:rPr>
+        <w:t>putVal</w:t>
+      </w:r>
+      <w:proofErr w:type="spellEnd"/>
+      <w:r>
+        <w:rPr>
+          <w:rFonts w:ascii="Consolas" w:eastAsia="宋体" w:hAnsi="Consolas" w:cs="宋体"/>
+          <w:color w:val="000000"/>
+          <w:kern w:val="0"/>
+          <w:sz w:val="20"/>
+          <w:szCs w:val="20"/>
+        </w:rPr>
+        <w:t>(</w:t>
+      </w:r>
+      <w:r>
+        <w:rPr>
+          <w:rFonts w:ascii="Consolas" w:eastAsia="宋体" w:hAnsi="Consolas" w:cs="宋体"/>
+          <w:i/>
+          <w:iCs/>
+          <w:color w:val="000000"/>
+          <w:kern w:val="0"/>
+          <w:sz w:val="20"/>
+          <w:szCs w:val="20"/>
+        </w:rPr>
+        <w:t>hash</w:t>
+      </w:r>
+      <w:r>
+        <w:rPr>
+          <w:rFonts w:ascii="Consolas" w:eastAsia="宋体" w:hAnsi="Consolas" w:cs="宋体"/>
+          <w:color w:val="000000"/>
+          <w:kern w:val="0"/>
+          <w:sz w:val="20"/>
+          <w:szCs w:val="20"/>
+        </w:rPr>
+        <w:t xml:space="preserve">(key), key, value, </w:t>
+      </w:r>
+      <w:r>
+        <w:rPr>
+          <w:rFonts w:ascii="Consolas" w:eastAsia="宋体" w:hAnsi="Consolas" w:cs="宋体"/>
+          <w:b/>
+          <w:bCs/>
+          <w:color w:val="000080"/>
+          <w:kern w:val="0"/>
+          <w:sz w:val="20"/>
+          <w:szCs w:val="20"/>
+        </w:rPr>
+        <w:t>false</w:t>
+      </w:r>
+      <w:r>
+        <w:rPr>
+          <w:rFonts w:ascii="Consolas" w:eastAsia="宋体" w:hAnsi="Consolas" w:cs="宋体"/>
+          <w:color w:val="000000"/>
+          <w:kern w:val="0"/>
+          <w:sz w:val="20"/>
+          <w:szCs w:val="20"/>
+        </w:rPr>
+        <w:t xml:space="preserve">, </w:t>
+      </w:r>
+      <w:r>
+        <w:rPr>
+          <w:rFonts w:ascii="Consolas" w:eastAsia="宋体" w:hAnsi="Consolas" w:cs="宋体"/>
+          <w:b/>
+          <w:bCs/>
+          <w:color w:val="000080"/>
+          <w:kern w:val="0"/>
+          <w:sz w:val="20"/>
+          <w:szCs w:val="20"/>
+        </w:rPr>
+        <w:t>true</w:t>
+      </w:r>
+      <w:r>
+        <w:rPr>
+          <w:rFonts w:ascii="Consolas" w:eastAsia="宋体" w:hAnsi="Consolas" w:cs="宋体"/>
+          <w:color w:val="000000"/>
+          <w:kern w:val="0"/>
+          <w:sz w:val="20"/>
+          <w:szCs w:val="20"/>
+        </w:rPr>
+        <w:t>);</w:t>
+      </w:r>
+      <w:r>
+        <w:rPr>
+          <w:rFonts w:ascii="Consolas" w:eastAsia="宋体" w:hAnsi="Consolas" w:cs="宋体"/>
+          <w:color w:val="000000"/>
+          <w:kern w:val="0"/>
+          <w:sz w:val="20"/>
+          <w:szCs w:val="20"/>
+        </w:rPr>
+        <w:br/>
+        <w:t>}</w:t>
+      </w:r>
+    </w:p>
+    <w:p>
+      <w:pPr>
+        <w:widowControl/>
+        <w:shd w:val="clear" w:color="auto" w:fill="FFFFFF"/>
+        <w:tabs>
+          <w:tab w:val="left" w:pos="916"/>
+          <w:tab w:val="left" w:pos="1832"/>
+          <w:tab w:val="left" w:pos="2748"/>
+          <w:tab w:val="left" w:pos="3664"/>
+          <w:tab w:val="left" w:pos="4580"/>
+          <w:tab w:val="left" w:pos="5496"/>
+          <w:tab w:val="left" w:pos="6412"/>
+          <w:tab w:val="left" w:pos="7328"/>
+          <w:tab w:val="left" w:pos="8244"/>
+          <w:tab w:val="left" w:pos="9160"/>
+          <w:tab w:val="left" w:pos="10076"/>
+          <w:tab w:val="left" w:pos="10992"/>
+          <w:tab w:val="left" w:pos="11908"/>
+          <w:tab w:val="left" w:pos="12824"/>
+          <w:tab w:val="left" w:pos="13740"/>
+          <w:tab w:val="left" w:pos="14656"/>
+        </w:tabs>
+        <w:jc w:val="left"/>
+        <w:rPr>
+          <w:rFonts w:ascii="Consolas" w:eastAsia="宋体" w:hAnsi="Consolas" w:cs="宋体"/>
+          <w:color w:val="000000"/>
+          <w:kern w:val="0"/>
+          <w:sz w:val="20"/>
+          <w:szCs w:val="20"/>
+        </w:rPr>
+      </w:pPr>
+    </w:p>
+    <w:p>
+      <w:pPr>
+        <w:widowControl/>
+        <w:shd w:val="clear" w:color="auto" w:fill="FFFFFF"/>
+        <w:tabs>
+          <w:tab w:val="left" w:pos="916"/>
+          <w:tab w:val="left" w:pos="1832"/>
+          <w:tab w:val="left" w:pos="2748"/>
+          <w:tab w:val="left" w:pos="3664"/>
+          <w:tab w:val="left" w:pos="4580"/>
+          <w:tab w:val="left" w:pos="5496"/>
+          <w:tab w:val="left" w:pos="6412"/>
+          <w:tab w:val="left" w:pos="7328"/>
+          <w:tab w:val="left" w:pos="8244"/>
+          <w:tab w:val="left" w:pos="9160"/>
+          <w:tab w:val="left" w:pos="10076"/>
+          <w:tab w:val="left" w:pos="10992"/>
+          <w:tab w:val="left" w:pos="11908"/>
+          <w:tab w:val="left" w:pos="12824"/>
+          <w:tab w:val="left" w:pos="13740"/>
+          <w:tab w:val="left" w:pos="14656"/>
+        </w:tabs>
+        <w:jc w:val="left"/>
+        <w:rPr>
+          <w:rFonts w:ascii="Consolas" w:eastAsia="宋体" w:hAnsi="Consolas" w:cs="宋体"/>
+          <w:color w:val="000000"/>
+          <w:kern w:val="0"/>
+          <w:sz w:val="20"/>
+          <w:szCs w:val="20"/>
+        </w:rPr>
+      </w:pPr>
+      <w:r>
+        <w:rPr>
+          <w:rFonts w:ascii="Consolas" w:eastAsia="宋体" w:hAnsi="Consolas" w:cs="宋体" w:hint="eastAsia"/>
+          <w:color w:val="000000"/>
+          <w:kern w:val="0"/>
+          <w:sz w:val="20"/>
+          <w:szCs w:val="20"/>
+        </w:rPr>
+        <w:t>/</w:t>
+      </w:r>
+      <w:r>
+        <w:rPr>
+          <w:rFonts w:ascii="Consolas" w:eastAsia="宋体" w:hAnsi="Consolas" w:cs="宋体"/>
+          <w:color w:val="000000"/>
+          <w:kern w:val="0"/>
+          <w:sz w:val="20"/>
+          <w:szCs w:val="20"/>
+        </w:rPr>
+        <w:t>**</w:t>
+      </w:r>
+    </w:p>
+    <w:p>
+      <w:pPr>
+        <w:widowControl/>
+        <w:shd w:val="clear" w:color="auto" w:fill="FFFFFF"/>
+        <w:tabs>
+          <w:tab w:val="left" w:pos="916"/>
+          <w:tab w:val="left" w:pos="1832"/>
+          <w:tab w:val="left" w:pos="2748"/>
+          <w:tab w:val="left" w:pos="3664"/>
+          <w:tab w:val="left" w:pos="4580"/>
+          <w:tab w:val="left" w:pos="5496"/>
+          <w:tab w:val="left" w:pos="6412"/>
+          <w:tab w:val="left" w:pos="7328"/>
+          <w:tab w:val="left" w:pos="8244"/>
+          <w:tab w:val="left" w:pos="9160"/>
+          <w:tab w:val="left" w:pos="10076"/>
+          <w:tab w:val="left" w:pos="10992"/>
+          <w:tab w:val="left" w:pos="11908"/>
+          <w:tab w:val="left" w:pos="12824"/>
+          <w:tab w:val="left" w:pos="13740"/>
+          <w:tab w:val="left" w:pos="14656"/>
+        </w:tabs>
+        <w:jc w:val="left"/>
+        <w:rPr>
+          <w:rFonts w:ascii="Consolas" w:eastAsia="宋体" w:hAnsi="Consolas" w:cs="宋体"/>
+          <w:color w:val="000000"/>
+          <w:kern w:val="0"/>
+          <w:sz w:val="20"/>
+          <w:szCs w:val="20"/>
+        </w:rPr>
+      </w:pPr>
+      <w:r>
+        <w:rPr>
+          <w:rFonts w:ascii="Consolas" w:eastAsia="宋体" w:hAnsi="Consolas" w:cs="宋体" w:hint="eastAsia"/>
+          <w:color w:val="000000"/>
+          <w:kern w:val="0"/>
+          <w:sz w:val="20"/>
+          <w:szCs w:val="20"/>
+        </w:rPr>
+        <w:t>*</w:t>
+      </w:r>
+      <w:r>
+        <w:rPr>
+          <w:rFonts w:ascii="Consolas" w:eastAsia="宋体" w:hAnsi="Consolas" w:cs="宋体"/>
+          <w:color w:val="000000"/>
+          <w:kern w:val="0"/>
+          <w:sz w:val="20"/>
+          <w:szCs w:val="20"/>
+        </w:rPr>
+        <w:t xml:space="preserve"> </w:t>
+      </w:r>
+      <w:proofErr w:type="spellStart"/>
+      <w:r>
+        <w:rPr>
+          <w:rFonts w:ascii="Consolas" w:eastAsia="宋体" w:hAnsi="Consolas" w:cs="宋体"/>
+          <w:color w:val="000000"/>
+          <w:kern w:val="0"/>
+          <w:sz w:val="20"/>
+          <w:szCs w:val="20"/>
+        </w:rPr>
+        <w:t>onlyIfAbsent</w:t>
+      </w:r>
+      <w:proofErr w:type="spellEnd"/>
+      <w:r>
+        <w:rPr>
+          <w:rFonts w:ascii="Consolas" w:eastAsia="宋体" w:hAnsi="Consolas" w:cs="宋体" w:hint="eastAsia"/>
+          <w:color w:val="000000"/>
+          <w:kern w:val="0"/>
+          <w:sz w:val="20"/>
+          <w:szCs w:val="20"/>
+        </w:rPr>
+        <w:t>如果为</w:t>
+      </w:r>
+      <w:r>
+        <w:rPr>
+          <w:rFonts w:ascii="Consolas" w:eastAsia="宋体" w:hAnsi="Consolas" w:cs="宋体" w:hint="eastAsia"/>
+          <w:color w:val="000000"/>
+          <w:kern w:val="0"/>
+          <w:sz w:val="20"/>
+          <w:szCs w:val="20"/>
+        </w:rPr>
+        <w:t>true</w:t>
+      </w:r>
+      <w:r>
+        <w:rPr>
+          <w:rFonts w:ascii="Consolas" w:eastAsia="宋体" w:hAnsi="Consolas" w:cs="宋体" w:hint="eastAsia"/>
+          <w:color w:val="000000"/>
+          <w:kern w:val="0"/>
+          <w:sz w:val="20"/>
+          <w:szCs w:val="20"/>
+        </w:rPr>
+        <w:t>，则不更改现有值</w:t>
+      </w:r>
+    </w:p>
+    <w:p>
+      <w:pPr>
+        <w:widowControl/>
+        <w:shd w:val="clear" w:color="auto" w:fill="FFFFFF"/>
+        <w:tabs>
+          <w:tab w:val="left" w:pos="916"/>
+          <w:tab w:val="left" w:pos="1832"/>
+          <w:tab w:val="left" w:pos="2748"/>
+          <w:tab w:val="left" w:pos="3664"/>
+          <w:tab w:val="left" w:pos="4580"/>
+          <w:tab w:val="left" w:pos="5496"/>
+          <w:tab w:val="left" w:pos="6412"/>
+          <w:tab w:val="left" w:pos="7328"/>
+          <w:tab w:val="left" w:pos="8244"/>
+          <w:tab w:val="left" w:pos="9160"/>
+          <w:tab w:val="left" w:pos="10076"/>
+          <w:tab w:val="left" w:pos="10992"/>
+          <w:tab w:val="left" w:pos="11908"/>
+          <w:tab w:val="left" w:pos="12824"/>
+          <w:tab w:val="left" w:pos="13740"/>
+          <w:tab w:val="left" w:pos="14656"/>
+        </w:tabs>
+        <w:jc w:val="left"/>
+        <w:rPr>
+          <w:rFonts w:ascii="Consolas" w:eastAsia="宋体" w:hAnsi="Consolas" w:cs="宋体"/>
+          <w:color w:val="000000"/>
+          <w:kern w:val="0"/>
+          <w:sz w:val="20"/>
+          <w:szCs w:val="20"/>
+        </w:rPr>
+      </w:pPr>
+      <w:r>
+        <w:rPr>
+          <w:rFonts w:ascii="Consolas" w:eastAsia="宋体" w:hAnsi="Consolas" w:cs="宋体" w:hint="eastAsia"/>
+          <w:color w:val="000000"/>
+          <w:kern w:val="0"/>
+          <w:sz w:val="20"/>
+          <w:szCs w:val="20"/>
+        </w:rPr>
+        <w:t>*</w:t>
+      </w:r>
+      <w:r>
+        <w:rPr>
+          <w:rFonts w:ascii="Consolas" w:eastAsia="宋体" w:hAnsi="Consolas" w:cs="宋体"/>
+          <w:color w:val="000000"/>
+          <w:kern w:val="0"/>
+          <w:sz w:val="20"/>
+          <w:szCs w:val="20"/>
+        </w:rPr>
+        <w:t xml:space="preserve"> </w:t>
+      </w:r>
+      <w:r>
+        <w:rPr>
+          <w:rFonts w:ascii="Consolas" w:eastAsia="宋体" w:hAnsi="Consolas" w:cs="宋体"/>
+          <w:color w:val="000000"/>
+          <w:kern w:val="0"/>
+          <w:sz w:val="20"/>
+          <w:szCs w:val="20"/>
+        </w:rPr>
+        <w:t>evict</w:t>
+      </w:r>
+      <w:r>
+        <w:rPr>
+          <w:rFonts w:ascii="Consolas" w:eastAsia="宋体" w:hAnsi="Consolas" w:cs="宋体" w:hint="eastAsia"/>
+          <w:color w:val="000000"/>
+          <w:kern w:val="0"/>
+          <w:sz w:val="20"/>
+          <w:szCs w:val="20"/>
+        </w:rPr>
+        <w:t>如果为</w:t>
+      </w:r>
+      <w:r>
+        <w:rPr>
+          <w:rFonts w:ascii="Consolas" w:eastAsia="宋体" w:hAnsi="Consolas" w:cs="宋体" w:hint="eastAsia"/>
+          <w:color w:val="000000"/>
+          <w:kern w:val="0"/>
+          <w:sz w:val="20"/>
+          <w:szCs w:val="20"/>
+        </w:rPr>
+        <w:t>false</w:t>
+      </w:r>
+      <w:r>
+        <w:rPr>
+          <w:rFonts w:ascii="Consolas" w:eastAsia="宋体" w:hAnsi="Consolas" w:cs="宋体" w:hint="eastAsia"/>
+          <w:color w:val="000000"/>
+          <w:kern w:val="0"/>
+          <w:sz w:val="20"/>
+          <w:szCs w:val="20"/>
+        </w:rPr>
+        <w:t>，则表处于创建模式</w:t>
+      </w:r>
+    </w:p>
+    <w:p>
+      <w:pPr>
+        <w:widowControl/>
+        <w:shd w:val="clear" w:color="auto" w:fill="FFFFFF"/>
+        <w:tabs>
+          <w:tab w:val="left" w:pos="916"/>
+          <w:tab w:val="left" w:pos="1832"/>
+          <w:tab w:val="left" w:pos="2748"/>
+          <w:tab w:val="left" w:pos="3664"/>
+          <w:tab w:val="left" w:pos="4580"/>
+          <w:tab w:val="left" w:pos="5496"/>
+          <w:tab w:val="left" w:pos="6412"/>
+          <w:tab w:val="left" w:pos="7328"/>
+          <w:tab w:val="left" w:pos="8244"/>
+          <w:tab w:val="left" w:pos="9160"/>
+          <w:tab w:val="left" w:pos="10076"/>
+          <w:tab w:val="left" w:pos="10992"/>
+          <w:tab w:val="left" w:pos="11908"/>
+          <w:tab w:val="left" w:pos="12824"/>
+          <w:tab w:val="left" w:pos="13740"/>
+          <w:tab w:val="left" w:pos="14656"/>
+        </w:tabs>
+        <w:jc w:val="left"/>
+        <w:rPr>
+          <w:rFonts w:ascii="Consolas" w:eastAsia="宋体" w:hAnsi="Consolas" w:cs="宋体"/>
+          <w:color w:val="000000"/>
+          <w:kern w:val="0"/>
+          <w:sz w:val="20"/>
+          <w:szCs w:val="20"/>
+        </w:rPr>
+      </w:pPr>
+      <w:r>
+        <w:rPr>
+          <w:rFonts w:ascii="Consolas" w:eastAsia="宋体" w:hAnsi="Consolas" w:cs="宋体"/>
+          <w:color w:val="000000"/>
+          <w:kern w:val="0"/>
+          <w:sz w:val="20"/>
+          <w:szCs w:val="20"/>
+        </w:rPr>
+        <w:t>*/</w:t>
+      </w:r>
+    </w:p>
+    <w:p>
+      <w:pPr>
+        <w:widowControl/>
+        <w:shd w:val="clear" w:color="auto" w:fill="FFFFFF"/>
+        <w:tabs>
+          <w:tab w:val="left" w:pos="916"/>
+          <w:tab w:val="left" w:pos="1832"/>
+          <w:tab w:val="left" w:pos="2748"/>
+          <w:tab w:val="left" w:pos="3664"/>
+          <w:tab w:val="left" w:pos="4580"/>
+          <w:tab w:val="left" w:pos="5496"/>
+          <w:tab w:val="left" w:pos="6412"/>
+          <w:tab w:val="left" w:pos="7328"/>
+          <w:tab w:val="left" w:pos="8244"/>
+          <w:tab w:val="left" w:pos="9160"/>
+          <w:tab w:val="left" w:pos="10076"/>
+          <w:tab w:val="left" w:pos="10992"/>
+          <w:tab w:val="left" w:pos="11908"/>
+          <w:tab w:val="left" w:pos="12824"/>
+          <w:tab w:val="left" w:pos="13740"/>
+          <w:tab w:val="left" w:pos="14656"/>
+        </w:tabs>
+        <w:jc w:val="left"/>
+        <w:rPr>
+          <w:rFonts w:ascii="Consolas" w:eastAsia="宋体" w:hAnsi="Consolas" w:cs="宋体"/>
+          <w:color w:val="000000"/>
+          <w:kern w:val="0"/>
+          <w:sz w:val="20"/>
+          <w:szCs w:val="20"/>
+        </w:rPr>
+      </w:pPr>
+      <w:r>
+        <w:rPr>
+          <w:rFonts w:ascii="Consolas" w:eastAsia="宋体" w:hAnsi="Consolas" w:cs="宋体"/>
+          <w:b/>
+          <w:bCs/>
+          <w:color w:val="000080"/>
+          <w:kern w:val="0"/>
+          <w:sz w:val="20"/>
+          <w:szCs w:val="20"/>
+        </w:rPr>
+        <w:t xml:space="preserve">final </w:t>
+      </w:r>
+      <w:r>
+        <w:rPr>
+          <w:rFonts w:ascii="Consolas" w:eastAsia="宋体" w:hAnsi="Consolas" w:cs="宋体"/>
+          <w:color w:val="20999D"/>
+          <w:kern w:val="0"/>
+          <w:sz w:val="20"/>
+          <w:szCs w:val="20"/>
+        </w:rPr>
+        <w:t xml:space="preserve">V </w:t>
+      </w:r>
+      <w:proofErr w:type="spellStart"/>
+      <w:r>
+        <w:rPr>
+          <w:rFonts w:ascii="Consolas" w:eastAsia="宋体" w:hAnsi="Consolas" w:cs="宋体"/>
+          <w:color w:val="000000"/>
+          <w:kern w:val="0"/>
+          <w:sz w:val="20"/>
+          <w:szCs w:val="20"/>
+        </w:rPr>
+        <w:t>putVal</w:t>
+      </w:r>
+      <w:proofErr w:type="spellEnd"/>
+      <w:r>
+        <w:rPr>
+          <w:rFonts w:ascii="Consolas" w:eastAsia="宋体" w:hAnsi="Consolas" w:cs="宋体"/>
+          <w:color w:val="000000"/>
+          <w:kern w:val="0"/>
+          <w:sz w:val="20"/>
+          <w:szCs w:val="20"/>
+        </w:rPr>
+        <w:t>(</w:t>
+      </w:r>
+      <w:proofErr w:type="spellStart"/>
+      <w:r>
+        <w:rPr>
+          <w:rFonts w:ascii="Consolas" w:eastAsia="宋体" w:hAnsi="Consolas" w:cs="宋体"/>
+          <w:b/>
+          <w:bCs/>
+          <w:color w:val="000080"/>
+          <w:kern w:val="0"/>
+          <w:sz w:val="20"/>
+          <w:szCs w:val="20"/>
+        </w:rPr>
+        <w:t>int</w:t>
+      </w:r>
+      <w:proofErr w:type="spellEnd"/>
+      <w:r>
+        <w:rPr>
+          <w:rFonts w:ascii="Consolas" w:eastAsia="宋体" w:hAnsi="Consolas" w:cs="宋体"/>
+          <w:b/>
+          <w:bCs/>
+          <w:color w:val="000080"/>
+          <w:kern w:val="0"/>
+          <w:sz w:val="20"/>
+          <w:szCs w:val="20"/>
+        </w:rPr>
+        <w:t xml:space="preserve"> </w:t>
+      </w:r>
+      <w:r>
+        <w:rPr>
+          <w:rFonts w:ascii="Consolas" w:eastAsia="宋体" w:hAnsi="Consolas" w:cs="宋体"/>
+          <w:color w:val="000000"/>
+          <w:kern w:val="0"/>
+          <w:sz w:val="20"/>
+          <w:szCs w:val="20"/>
+        </w:rPr>
+        <w:t xml:space="preserve">hash, </w:t>
+      </w:r>
+      <w:r>
+        <w:rPr>
+          <w:rFonts w:ascii="Consolas" w:eastAsia="宋体" w:hAnsi="Consolas" w:cs="宋体"/>
+          <w:color w:val="20999D"/>
+          <w:kern w:val="0"/>
+          <w:sz w:val="20"/>
+          <w:szCs w:val="20"/>
+        </w:rPr>
+        <w:t xml:space="preserve">K </w:t>
+      </w:r>
+      <w:r>
+        <w:rPr>
+          <w:rFonts w:ascii="Consolas" w:eastAsia="宋体" w:hAnsi="Consolas" w:cs="宋体"/>
+          <w:color w:val="000000"/>
+          <w:kern w:val="0"/>
+          <w:sz w:val="20"/>
+          <w:szCs w:val="20"/>
+        </w:rPr>
+        <w:t xml:space="preserve">key, </w:t>
+      </w:r>
+      <w:r>
+        <w:rPr>
+          <w:rFonts w:ascii="Consolas" w:eastAsia="宋体" w:hAnsi="Consolas" w:cs="宋体"/>
+          <w:color w:val="20999D"/>
+          <w:kern w:val="0"/>
+          <w:sz w:val="20"/>
+          <w:szCs w:val="20"/>
+        </w:rPr>
+        <w:t xml:space="preserve">V </w:t>
+      </w:r>
+      <w:r>
+        <w:rPr>
+          <w:rFonts w:ascii="Consolas" w:eastAsia="宋体" w:hAnsi="Consolas" w:cs="宋体"/>
+          <w:color w:val="000000"/>
+          <w:kern w:val="0"/>
+          <w:sz w:val="20"/>
+          <w:szCs w:val="20"/>
+        </w:rPr>
+        <w:t xml:space="preserve">value, </w:t>
+      </w:r>
+      <w:proofErr w:type="spellStart"/>
+      <w:r>
+        <w:rPr>
+          <w:rFonts w:ascii="Consolas" w:eastAsia="宋体" w:hAnsi="Consolas" w:cs="宋体"/>
+          <w:b/>
+          <w:bCs/>
+          <w:color w:val="000080"/>
+          <w:kern w:val="0"/>
+          <w:sz w:val="20"/>
+          <w:szCs w:val="20"/>
+        </w:rPr>
+        <w:t>boolean</w:t>
+      </w:r>
+      <w:proofErr w:type="spellEnd"/>
+      <w:r>
+        <w:rPr>
+          <w:rFonts w:ascii="Consolas" w:eastAsia="宋体" w:hAnsi="Consolas" w:cs="宋体"/>
+          <w:b/>
+          <w:bCs/>
+          <w:color w:val="000080"/>
+          <w:kern w:val="0"/>
+          <w:sz w:val="20"/>
+          <w:szCs w:val="20"/>
+        </w:rPr>
+        <w:t xml:space="preserve"> </w:t>
+      </w:r>
+      <w:proofErr w:type="spellStart"/>
+      <w:r>
+        <w:rPr>
+          <w:rFonts w:ascii="Consolas" w:eastAsia="宋体" w:hAnsi="Consolas" w:cs="宋体"/>
+          <w:color w:val="000000"/>
+          <w:kern w:val="0"/>
+          <w:sz w:val="20"/>
+          <w:szCs w:val="20"/>
+        </w:rPr>
+        <w:t>onlyIfAbsent</w:t>
+      </w:r>
+      <w:proofErr w:type="spellEnd"/>
+      <w:r>
+        <w:rPr>
+          <w:rFonts w:ascii="Consolas" w:eastAsia="宋体" w:hAnsi="Consolas" w:cs="宋体"/>
+          <w:color w:val="000000"/>
+          <w:kern w:val="0"/>
+          <w:sz w:val="20"/>
+          <w:szCs w:val="20"/>
+        </w:rPr>
+        <w:t>,</w:t>
+      </w:r>
+      <w:r>
+        <w:rPr>
+          <w:rFonts w:ascii="Consolas" w:eastAsia="宋体" w:hAnsi="Consolas" w:cs="宋体"/>
+          <w:color w:val="000000"/>
+          <w:kern w:val="0"/>
+          <w:sz w:val="20"/>
+          <w:szCs w:val="20"/>
+        </w:rPr>
+        <w:br/>
+        <w:t xml:space="preserve">               </w:t>
+      </w:r>
+      <w:proofErr w:type="spellStart"/>
+      <w:r>
+        <w:rPr>
+          <w:rFonts w:ascii="Consolas" w:eastAsia="宋体" w:hAnsi="Consolas" w:cs="宋体"/>
+          <w:b/>
+          <w:bCs/>
+          <w:color w:val="000080"/>
+          <w:kern w:val="0"/>
+          <w:sz w:val="20"/>
+          <w:szCs w:val="20"/>
+        </w:rPr>
+        <w:t>boolean</w:t>
+      </w:r>
+      <w:proofErr w:type="spellEnd"/>
+      <w:r>
+        <w:rPr>
+          <w:rFonts w:ascii="Consolas" w:eastAsia="宋体" w:hAnsi="Consolas" w:cs="宋体"/>
+          <w:b/>
+          <w:bCs/>
+          <w:color w:val="000080"/>
+          <w:kern w:val="0"/>
+          <w:sz w:val="20"/>
+          <w:szCs w:val="20"/>
+        </w:rPr>
+        <w:t xml:space="preserve"> </w:t>
+      </w:r>
+      <w:r>
+        <w:rPr>
+          <w:rFonts w:ascii="Consolas" w:eastAsia="宋体" w:hAnsi="Consolas" w:cs="宋体"/>
+          <w:color w:val="000000"/>
+          <w:kern w:val="0"/>
+          <w:sz w:val="20"/>
+          <w:szCs w:val="20"/>
+        </w:rPr>
+        <w:t>evict) {</w:t>
+      </w:r>
+      <w:r>
+        <w:rPr>
+          <w:rFonts w:ascii="Consolas" w:eastAsia="宋体" w:hAnsi="Consolas" w:cs="宋体"/>
+          <w:color w:val="000000"/>
+          <w:kern w:val="0"/>
+          <w:sz w:val="20"/>
+          <w:szCs w:val="20"/>
+        </w:rPr>
+        <w:br/>
+        <w:t xml:space="preserve">    Node&lt;</w:t>
+      </w:r>
+      <w:r>
+        <w:rPr>
+          <w:rFonts w:ascii="Consolas" w:eastAsia="宋体" w:hAnsi="Consolas" w:cs="宋体"/>
+          <w:color w:val="20999D"/>
+          <w:kern w:val="0"/>
+          <w:sz w:val="20"/>
+          <w:szCs w:val="20"/>
+        </w:rPr>
+        <w:t>K</w:t>
+      </w:r>
+      <w:r>
+        <w:rPr>
+          <w:rFonts w:ascii="Consolas" w:eastAsia="宋体" w:hAnsi="Consolas" w:cs="宋体"/>
+          <w:color w:val="000000"/>
+          <w:kern w:val="0"/>
+          <w:sz w:val="20"/>
+          <w:szCs w:val="20"/>
+        </w:rPr>
+        <w:t>,</w:t>
+      </w:r>
+      <w:r>
+        <w:rPr>
+          <w:rFonts w:ascii="Consolas" w:eastAsia="宋体" w:hAnsi="Consolas" w:cs="宋体"/>
+          <w:color w:val="20999D"/>
+          <w:kern w:val="0"/>
+          <w:sz w:val="20"/>
+          <w:szCs w:val="20"/>
+        </w:rPr>
+        <w:t>V</w:t>
+      </w:r>
+      <w:r>
+        <w:rPr>
+          <w:rFonts w:ascii="Consolas" w:eastAsia="宋体" w:hAnsi="Consolas" w:cs="宋体"/>
+          <w:color w:val="000000"/>
+          <w:kern w:val="0"/>
+          <w:sz w:val="20"/>
+          <w:szCs w:val="20"/>
+        </w:rPr>
+        <w:t>&gt;[] tab; Node&lt;</w:t>
+      </w:r>
+      <w:r>
+        <w:rPr>
+          <w:rFonts w:ascii="Consolas" w:eastAsia="宋体" w:hAnsi="Consolas" w:cs="宋体"/>
+          <w:color w:val="20999D"/>
+          <w:kern w:val="0"/>
+          <w:sz w:val="20"/>
+          <w:szCs w:val="20"/>
+        </w:rPr>
+        <w:t>K</w:t>
+      </w:r>
+      <w:r>
+        <w:rPr>
+          <w:rFonts w:ascii="Consolas" w:eastAsia="宋体" w:hAnsi="Consolas" w:cs="宋体"/>
+          <w:color w:val="000000"/>
+          <w:kern w:val="0"/>
+          <w:sz w:val="20"/>
+          <w:szCs w:val="20"/>
+        </w:rPr>
+        <w:t>,</w:t>
+      </w:r>
+      <w:r>
+        <w:rPr>
+          <w:rFonts w:ascii="Consolas" w:eastAsia="宋体" w:hAnsi="Consolas" w:cs="宋体"/>
+          <w:color w:val="20999D"/>
+          <w:kern w:val="0"/>
+          <w:sz w:val="20"/>
+          <w:szCs w:val="20"/>
+        </w:rPr>
+        <w:t>V</w:t>
+      </w:r>
+      <w:r>
+        <w:rPr>
+          <w:rFonts w:ascii="Consolas" w:eastAsia="宋体" w:hAnsi="Consolas" w:cs="宋体"/>
+          <w:color w:val="000000"/>
+          <w:kern w:val="0"/>
+          <w:sz w:val="20"/>
+          <w:szCs w:val="20"/>
+        </w:rPr>
+        <w:t xml:space="preserve">&gt; p; </w:t>
+      </w:r>
+      <w:proofErr w:type="spellStart"/>
+      <w:r>
+        <w:rPr>
+          <w:rFonts w:ascii="Consolas" w:eastAsia="宋体" w:hAnsi="Consolas" w:cs="宋体"/>
+          <w:b/>
+          <w:bCs/>
+          <w:color w:val="000080"/>
+          <w:kern w:val="0"/>
+          <w:sz w:val="20"/>
+          <w:szCs w:val="20"/>
+        </w:rPr>
+        <w:t>int</w:t>
+      </w:r>
+      <w:proofErr w:type="spellEnd"/>
+      <w:r>
+        <w:rPr>
+          <w:rFonts w:ascii="Consolas" w:eastAsia="宋体" w:hAnsi="Consolas" w:cs="宋体"/>
+          <w:b/>
+          <w:bCs/>
+          <w:color w:val="000080"/>
+          <w:kern w:val="0"/>
+          <w:sz w:val="20"/>
+          <w:szCs w:val="20"/>
+        </w:rPr>
+        <w:t xml:space="preserve"> </w:t>
+      </w:r>
+      <w:r>
+        <w:rPr>
+          <w:rFonts w:ascii="Consolas" w:eastAsia="宋体" w:hAnsi="Consolas" w:cs="宋体"/>
+          <w:color w:val="000000"/>
+          <w:kern w:val="0"/>
+          <w:sz w:val="20"/>
+          <w:szCs w:val="20"/>
+        </w:rPr>
+        <w:t xml:space="preserve">n, </w:t>
+      </w:r>
+      <w:proofErr w:type="spellStart"/>
+      <w:r>
+        <w:rPr>
+          <w:rFonts w:ascii="Consolas" w:eastAsia="宋体" w:hAnsi="Consolas" w:cs="宋体"/>
+          <w:color w:val="000000"/>
+          <w:kern w:val="0"/>
+          <w:sz w:val="20"/>
+          <w:szCs w:val="20"/>
+        </w:rPr>
+        <w:t>i</w:t>
+      </w:r>
+      <w:proofErr w:type="spellEnd"/>
+      <w:r>
+        <w:rPr>
+          <w:rFonts w:ascii="Consolas" w:eastAsia="宋体" w:hAnsi="Consolas" w:cs="宋体"/>
+          <w:color w:val="000000"/>
+          <w:kern w:val="0"/>
+          <w:sz w:val="20"/>
+          <w:szCs w:val="20"/>
+        </w:rPr>
+        <w:t>;</w:t>
+      </w:r>
+      <w:r>
+        <w:rPr>
+          <w:rFonts w:ascii="Consolas" w:eastAsia="宋体" w:hAnsi="Consolas" w:cs="宋体"/>
+          <w:color w:val="000000"/>
+          <w:kern w:val="0"/>
+          <w:sz w:val="20"/>
+          <w:szCs w:val="20"/>
+        </w:rPr>
+        <w:br/>
+        <w:t xml:space="preserve">    </w:t>
+      </w:r>
+      <w:r>
+        <w:rPr>
+          <w:rFonts w:ascii="Consolas" w:eastAsia="宋体" w:hAnsi="Consolas" w:cs="宋体"/>
+          <w:b/>
+          <w:bCs/>
+          <w:color w:val="000080"/>
+          <w:kern w:val="0"/>
+          <w:sz w:val="20"/>
+          <w:szCs w:val="20"/>
+        </w:rPr>
+        <w:t xml:space="preserve">if </w:t>
+      </w:r>
+      <w:r>
+        <w:rPr>
+          <w:rFonts w:ascii="Consolas" w:eastAsia="宋体" w:hAnsi="Consolas" w:cs="宋体"/>
+          <w:color w:val="000000"/>
+          <w:kern w:val="0"/>
+          <w:sz w:val="20"/>
+          <w:szCs w:val="20"/>
+        </w:rPr>
+        <w:t xml:space="preserve">((tab = </w:t>
+      </w:r>
+      <w:r>
+        <w:rPr>
+          <w:rFonts w:ascii="Consolas" w:eastAsia="宋体" w:hAnsi="Consolas" w:cs="宋体"/>
+          <w:b/>
+          <w:bCs/>
+          <w:color w:val="660E7A"/>
+          <w:kern w:val="0"/>
+          <w:sz w:val="20"/>
+          <w:szCs w:val="20"/>
+        </w:rPr>
+        <w:t>table</w:t>
+      </w:r>
+      <w:r>
+        <w:rPr>
+          <w:rFonts w:ascii="Consolas" w:eastAsia="宋体" w:hAnsi="Consolas" w:cs="宋体"/>
+          <w:color w:val="000000"/>
+          <w:kern w:val="0"/>
+          <w:sz w:val="20"/>
+          <w:szCs w:val="20"/>
+        </w:rPr>
+        <w:t xml:space="preserve">) == </w:t>
+      </w:r>
+      <w:r>
+        <w:rPr>
+          <w:rFonts w:ascii="Consolas" w:eastAsia="宋体" w:hAnsi="Consolas" w:cs="宋体"/>
+          <w:b/>
+          <w:bCs/>
+          <w:color w:val="000080"/>
+          <w:kern w:val="0"/>
+          <w:sz w:val="20"/>
+          <w:szCs w:val="20"/>
+        </w:rPr>
+        <w:t xml:space="preserve">null </w:t>
+      </w:r>
+      <w:r>
+        <w:rPr>
+          <w:rFonts w:ascii="Consolas" w:eastAsia="宋体" w:hAnsi="Consolas" w:cs="宋体"/>
+          <w:color w:val="000000"/>
+          <w:kern w:val="0"/>
+          <w:sz w:val="20"/>
+          <w:szCs w:val="20"/>
+        </w:rPr>
+        <w:t xml:space="preserve">|| (n = </w:t>
+      </w:r>
+      <w:proofErr w:type="spellStart"/>
+      <w:r>
+        <w:rPr>
+          <w:rFonts w:ascii="Consolas" w:eastAsia="宋体" w:hAnsi="Consolas" w:cs="宋体"/>
+          <w:color w:val="000000"/>
+          <w:kern w:val="0"/>
+          <w:sz w:val="20"/>
+          <w:szCs w:val="20"/>
+        </w:rPr>
+        <w:t>tab.</w:t>
+      </w:r>
+      <w:r>
+        <w:rPr>
+          <w:rFonts w:ascii="Consolas" w:eastAsia="宋体" w:hAnsi="Consolas" w:cs="宋体"/>
+          <w:b/>
+          <w:bCs/>
+          <w:color w:val="660E7A"/>
+          <w:kern w:val="0"/>
+          <w:sz w:val="20"/>
+          <w:szCs w:val="20"/>
+        </w:rPr>
+        <w:t>length</w:t>
+      </w:r>
+      <w:proofErr w:type="spellEnd"/>
+      <w:r>
+        <w:rPr>
+          <w:rFonts w:ascii="Consolas" w:eastAsia="宋体" w:hAnsi="Consolas" w:cs="宋体"/>
+          <w:color w:val="000000"/>
+          <w:kern w:val="0"/>
+          <w:sz w:val="20"/>
+          <w:szCs w:val="20"/>
+        </w:rPr>
+        <w:t xml:space="preserve">) == </w:t>
+      </w:r>
+      <w:r>
+        <w:rPr>
+          <w:rFonts w:ascii="Consolas" w:eastAsia="宋体" w:hAnsi="Consolas" w:cs="宋体"/>
+          <w:color w:val="0000FF"/>
+          <w:kern w:val="0"/>
+          <w:sz w:val="20"/>
+          <w:szCs w:val="20"/>
+        </w:rPr>
+        <w:t>0</w:t>
+      </w:r>
+      <w:r>
+        <w:rPr>
+          <w:rFonts w:ascii="Consolas" w:eastAsia="宋体" w:hAnsi="Consolas" w:cs="宋体"/>
+          <w:color w:val="000000"/>
+          <w:kern w:val="0"/>
+          <w:sz w:val="20"/>
+          <w:szCs w:val="20"/>
+        </w:rPr>
+        <w:t>)</w:t>
+      </w:r>
+      <w:r>
+        <w:rPr>
+          <w:rFonts w:ascii="Consolas" w:eastAsia="宋体" w:hAnsi="Consolas" w:cs="宋体"/>
+          <w:color w:val="000000"/>
+          <w:kern w:val="0"/>
+          <w:sz w:val="20"/>
+          <w:szCs w:val="20"/>
+        </w:rPr>
+        <w:br/>
+        <w:t xml:space="preserve">        n = (tab = resize()).</w:t>
+      </w:r>
+      <w:r>
+        <w:rPr>
+          <w:rFonts w:ascii="Consolas" w:eastAsia="宋体" w:hAnsi="Consolas" w:cs="宋体"/>
+          <w:b/>
+          <w:bCs/>
+          <w:color w:val="660E7A"/>
+          <w:kern w:val="0"/>
+          <w:sz w:val="20"/>
+          <w:szCs w:val="20"/>
+        </w:rPr>
+        <w:t>length</w:t>
+      </w:r>
+      <w:r>
+        <w:rPr>
+          <w:rFonts w:ascii="Consolas" w:eastAsia="宋体" w:hAnsi="Consolas" w:cs="宋体"/>
+          <w:color w:val="000000"/>
+          <w:kern w:val="0"/>
+          <w:sz w:val="20"/>
+          <w:szCs w:val="20"/>
+        </w:rPr>
+        <w:t>;</w:t>
+      </w:r>
+      <w:r>
+        <w:rPr>
+          <w:rFonts w:ascii="Consolas" w:eastAsia="宋体" w:hAnsi="Consolas" w:cs="宋体"/>
+          <w:color w:val="000000"/>
+          <w:kern w:val="0"/>
+          <w:sz w:val="20"/>
+          <w:szCs w:val="20"/>
+        </w:rPr>
+        <w:br/>
+        <w:t xml:space="preserve">    </w:t>
+      </w:r>
+      <w:r>
+        <w:rPr>
+          <w:rFonts w:ascii="Consolas" w:eastAsia="宋体" w:hAnsi="Consolas" w:cs="宋体"/>
+          <w:b/>
+          <w:bCs/>
+          <w:color w:val="000080"/>
+          <w:kern w:val="0"/>
+          <w:sz w:val="20"/>
+          <w:szCs w:val="20"/>
+        </w:rPr>
+        <w:t xml:space="preserve">if </w:t>
+      </w:r>
+      <w:r>
+        <w:rPr>
+          <w:rFonts w:ascii="Consolas" w:eastAsia="宋体" w:hAnsi="Consolas" w:cs="宋体"/>
+          <w:color w:val="000000"/>
+          <w:kern w:val="0"/>
+          <w:sz w:val="20"/>
+          <w:szCs w:val="20"/>
+        </w:rPr>
+        <w:t>((p = tab[</w:t>
+      </w:r>
+      <w:proofErr w:type="spellStart"/>
+      <w:r>
+        <w:rPr>
+          <w:rFonts w:ascii="Consolas" w:eastAsia="宋体" w:hAnsi="Consolas" w:cs="宋体"/>
+          <w:color w:val="000000"/>
+          <w:kern w:val="0"/>
+          <w:sz w:val="20"/>
+          <w:szCs w:val="20"/>
+        </w:rPr>
+        <w:t>i</w:t>
+      </w:r>
+      <w:proofErr w:type="spellEnd"/>
+      <w:r>
+        <w:rPr>
+          <w:rFonts w:ascii="Consolas" w:eastAsia="宋体" w:hAnsi="Consolas" w:cs="宋体"/>
+          <w:color w:val="000000"/>
+          <w:kern w:val="0"/>
+          <w:sz w:val="20"/>
+          <w:szCs w:val="20"/>
+        </w:rPr>
+        <w:t xml:space="preserve"> = (n - </w:t>
+      </w:r>
+      <w:r>
+        <w:rPr>
+          <w:rFonts w:ascii="Consolas" w:eastAsia="宋体" w:hAnsi="Consolas" w:cs="宋体"/>
+          <w:color w:val="0000FF"/>
+          <w:kern w:val="0"/>
+          <w:sz w:val="20"/>
+          <w:szCs w:val="20"/>
+        </w:rPr>
+        <w:t>1</w:t>
+      </w:r>
+      <w:r>
+        <w:rPr>
+          <w:rFonts w:ascii="Consolas" w:eastAsia="宋体" w:hAnsi="Consolas" w:cs="宋体"/>
+          <w:color w:val="000000"/>
+          <w:kern w:val="0"/>
+          <w:sz w:val="20"/>
+          <w:szCs w:val="20"/>
+        </w:rPr>
+        <w:t xml:space="preserve">) &amp; hash]) == </w:t>
+      </w:r>
+      <w:r>
+        <w:rPr>
+          <w:rFonts w:ascii="Consolas" w:eastAsia="宋体" w:hAnsi="Consolas" w:cs="宋体"/>
+          <w:b/>
+          <w:bCs/>
+          <w:color w:val="000080"/>
+          <w:kern w:val="0"/>
+          <w:sz w:val="20"/>
+          <w:szCs w:val="20"/>
+        </w:rPr>
+        <w:t>null</w:t>
+      </w:r>
+      <w:r>
+        <w:rPr>
+          <w:rFonts w:ascii="Consolas" w:eastAsia="宋体" w:hAnsi="Consolas" w:cs="宋体"/>
+          <w:color w:val="000000"/>
+          <w:kern w:val="0"/>
+          <w:sz w:val="20"/>
+          <w:szCs w:val="20"/>
+        </w:rPr>
+        <w:t>)</w:t>
+      </w:r>
+      <w:r>
+        <w:rPr>
+          <w:rFonts w:ascii="Consolas" w:eastAsia="宋体" w:hAnsi="Consolas" w:cs="宋体"/>
+          <w:color w:val="000000"/>
+          <w:kern w:val="0"/>
+          <w:sz w:val="20"/>
+          <w:szCs w:val="20"/>
+        </w:rPr>
+        <w:br/>
+        <w:t xml:space="preserve">        tab[</w:t>
+      </w:r>
+      <w:proofErr w:type="spellStart"/>
+      <w:r>
+        <w:rPr>
+          <w:rFonts w:ascii="Consolas" w:eastAsia="宋体" w:hAnsi="Consolas" w:cs="宋体"/>
+          <w:color w:val="000000"/>
+          <w:kern w:val="0"/>
+          <w:sz w:val="20"/>
+          <w:szCs w:val="20"/>
+        </w:rPr>
+        <w:t>i</w:t>
+      </w:r>
+      <w:proofErr w:type="spellEnd"/>
+      <w:r>
+        <w:rPr>
+          <w:rFonts w:ascii="Consolas" w:eastAsia="宋体" w:hAnsi="Consolas" w:cs="宋体"/>
+          <w:color w:val="000000"/>
+          <w:kern w:val="0"/>
+          <w:sz w:val="20"/>
+          <w:szCs w:val="20"/>
+        </w:rPr>
+        <w:t xml:space="preserve">] = </w:t>
+      </w:r>
+      <w:proofErr w:type="spellStart"/>
+      <w:r>
+        <w:rPr>
+          <w:rFonts w:ascii="Consolas" w:eastAsia="宋体" w:hAnsi="Consolas" w:cs="宋体"/>
+          <w:color w:val="000000"/>
+          <w:kern w:val="0"/>
+          <w:sz w:val="20"/>
+          <w:szCs w:val="20"/>
+        </w:rPr>
+        <w:t>newNode</w:t>
+      </w:r>
+      <w:proofErr w:type="spellEnd"/>
+      <w:r>
+        <w:rPr>
+          <w:rFonts w:ascii="Consolas" w:eastAsia="宋体" w:hAnsi="Consolas" w:cs="宋体"/>
+          <w:color w:val="000000"/>
+          <w:kern w:val="0"/>
+          <w:sz w:val="20"/>
+          <w:szCs w:val="20"/>
+        </w:rPr>
+        <w:t xml:space="preserve">(hash, key, value, </w:t>
+      </w:r>
+      <w:r>
+        <w:rPr>
+          <w:rFonts w:ascii="Consolas" w:eastAsia="宋体" w:hAnsi="Consolas" w:cs="宋体"/>
+          <w:b/>
+          <w:bCs/>
+          <w:color w:val="000080"/>
+          <w:kern w:val="0"/>
+          <w:sz w:val="20"/>
+          <w:szCs w:val="20"/>
+        </w:rPr>
+        <w:t>null</w:t>
+      </w:r>
+      <w:r>
+        <w:rPr>
+          <w:rFonts w:ascii="Consolas" w:eastAsia="宋体" w:hAnsi="Consolas" w:cs="宋体"/>
+          <w:color w:val="000000"/>
+          <w:kern w:val="0"/>
+          <w:sz w:val="20"/>
+          <w:szCs w:val="20"/>
+        </w:rPr>
+        <w:t>);</w:t>
+      </w:r>
+      <w:r>
+        <w:rPr>
+          <w:rFonts w:ascii="Consolas" w:eastAsia="宋体" w:hAnsi="Consolas" w:cs="宋体"/>
+          <w:color w:val="000000"/>
+          <w:kern w:val="0"/>
+          <w:sz w:val="20"/>
+          <w:szCs w:val="20"/>
+        </w:rPr>
+        <w:br/>
+        <w:t xml:space="preserve">    </w:t>
+      </w:r>
+      <w:r>
+        <w:rPr>
+          <w:rFonts w:ascii="Consolas" w:eastAsia="宋体" w:hAnsi="Consolas" w:cs="宋体"/>
+          <w:b/>
+          <w:bCs/>
+          <w:color w:val="000080"/>
+          <w:kern w:val="0"/>
+          <w:sz w:val="20"/>
+          <w:szCs w:val="20"/>
+        </w:rPr>
+        <w:t xml:space="preserve">else </w:t>
+      </w:r>
+      <w:r>
+        <w:rPr>
+          <w:rFonts w:ascii="Consolas" w:eastAsia="宋体" w:hAnsi="Consolas" w:cs="宋体"/>
+          <w:color w:val="000000"/>
+          <w:kern w:val="0"/>
+          <w:sz w:val="20"/>
+          <w:szCs w:val="20"/>
+        </w:rPr>
+        <w:t>{</w:t>
+      </w:r>
+      <w:r>
+        <w:rPr>
+          <w:rFonts w:ascii="Consolas" w:eastAsia="宋体" w:hAnsi="Consolas" w:cs="宋体"/>
+          <w:color w:val="000000"/>
+          <w:kern w:val="0"/>
+          <w:sz w:val="20"/>
+          <w:szCs w:val="20"/>
+        </w:rPr>
+        <w:br/>
+        <w:t xml:space="preserve">        Node&lt;</w:t>
+      </w:r>
+      <w:r>
+        <w:rPr>
+          <w:rFonts w:ascii="Consolas" w:eastAsia="宋体" w:hAnsi="Consolas" w:cs="宋体"/>
+          <w:color w:val="20999D"/>
+          <w:kern w:val="0"/>
+          <w:sz w:val="20"/>
+          <w:szCs w:val="20"/>
+        </w:rPr>
+        <w:t>K</w:t>
+      </w:r>
+      <w:r>
+        <w:rPr>
+          <w:rFonts w:ascii="Consolas" w:eastAsia="宋体" w:hAnsi="Consolas" w:cs="宋体"/>
+          <w:color w:val="000000"/>
+          <w:kern w:val="0"/>
+          <w:sz w:val="20"/>
+          <w:szCs w:val="20"/>
+        </w:rPr>
+        <w:t>,</w:t>
+      </w:r>
+      <w:r>
+        <w:rPr>
+          <w:rFonts w:ascii="Consolas" w:eastAsia="宋体" w:hAnsi="Consolas" w:cs="宋体"/>
+          <w:color w:val="20999D"/>
+          <w:kern w:val="0"/>
+          <w:sz w:val="20"/>
+          <w:szCs w:val="20"/>
+        </w:rPr>
+        <w:t>V</w:t>
+      </w:r>
+      <w:r>
+        <w:rPr>
+          <w:rFonts w:ascii="Consolas" w:eastAsia="宋体" w:hAnsi="Consolas" w:cs="宋体"/>
+          <w:color w:val="000000"/>
+          <w:kern w:val="0"/>
+          <w:sz w:val="20"/>
+          <w:szCs w:val="20"/>
+        </w:rPr>
+        <w:t xml:space="preserve">&gt; e; </w:t>
+      </w:r>
+      <w:r>
+        <w:rPr>
+          <w:rFonts w:ascii="Consolas" w:eastAsia="宋体" w:hAnsi="Consolas" w:cs="宋体"/>
+          <w:color w:val="20999D"/>
+          <w:kern w:val="0"/>
+          <w:sz w:val="20"/>
+          <w:szCs w:val="20"/>
+        </w:rPr>
+        <w:t xml:space="preserve">K </w:t>
+      </w:r>
+      <w:proofErr w:type="spellStart"/>
+      <w:r>
+        <w:rPr>
+          <w:rFonts w:ascii="Consolas" w:eastAsia="宋体" w:hAnsi="Consolas" w:cs="宋体"/>
+          <w:color w:val="000000"/>
+          <w:kern w:val="0"/>
+          <w:sz w:val="20"/>
+          <w:szCs w:val="20"/>
+        </w:rPr>
+        <w:t>k</w:t>
+      </w:r>
+      <w:proofErr w:type="spellEnd"/>
+      <w:r>
+        <w:rPr>
+          <w:rFonts w:ascii="Consolas" w:eastAsia="宋体" w:hAnsi="Consolas" w:cs="宋体"/>
+          <w:color w:val="000000"/>
+          <w:kern w:val="0"/>
+          <w:sz w:val="20"/>
+          <w:szCs w:val="20"/>
+        </w:rPr>
+        <w:t>;</w:t>
+      </w:r>
+      <w:r>
+        <w:rPr>
+          <w:rFonts w:ascii="Consolas" w:eastAsia="宋体" w:hAnsi="Consolas" w:cs="宋体"/>
+          <w:color w:val="000000"/>
+          <w:kern w:val="0"/>
+          <w:sz w:val="20"/>
+          <w:szCs w:val="20"/>
+        </w:rPr>
+        <w:br/>
+        <w:t xml:space="preserve">        </w:t>
+      </w:r>
+      <w:r>
+        <w:rPr>
+          <w:rFonts w:ascii="Consolas" w:eastAsia="宋体" w:hAnsi="Consolas" w:cs="宋体"/>
+          <w:b/>
+          <w:bCs/>
+          <w:color w:val="000080"/>
+          <w:kern w:val="0"/>
+          <w:sz w:val="20"/>
+          <w:szCs w:val="20"/>
+        </w:rPr>
+        <w:t xml:space="preserve">if </w:t>
+      </w:r>
+      <w:r>
+        <w:rPr>
+          <w:rFonts w:ascii="Consolas" w:eastAsia="宋体" w:hAnsi="Consolas" w:cs="宋体"/>
+          <w:color w:val="000000"/>
+          <w:kern w:val="0"/>
+          <w:sz w:val="20"/>
+          <w:szCs w:val="20"/>
+        </w:rPr>
+        <w:t>(</w:t>
+      </w:r>
+      <w:proofErr w:type="spellStart"/>
+      <w:r>
+        <w:rPr>
+          <w:rFonts w:ascii="Consolas" w:eastAsia="宋体" w:hAnsi="Consolas" w:cs="宋体"/>
+          <w:color w:val="000000"/>
+          <w:kern w:val="0"/>
+          <w:sz w:val="20"/>
+          <w:szCs w:val="20"/>
+        </w:rPr>
+        <w:t>p.</w:t>
+      </w:r>
+      <w:r>
+        <w:rPr>
+          <w:rFonts w:ascii="Consolas" w:eastAsia="宋体" w:hAnsi="Consolas" w:cs="宋体"/>
+          <w:b/>
+          <w:bCs/>
+          <w:color w:val="660E7A"/>
+          <w:kern w:val="0"/>
+          <w:sz w:val="20"/>
+          <w:szCs w:val="20"/>
+        </w:rPr>
+        <w:t>hash</w:t>
+      </w:r>
+      <w:proofErr w:type="spellEnd"/>
+      <w:r>
+        <w:rPr>
+          <w:rFonts w:ascii="Consolas" w:eastAsia="宋体" w:hAnsi="Consolas" w:cs="宋体"/>
+          <w:b/>
+          <w:bCs/>
+          <w:color w:val="660E7A"/>
+          <w:kern w:val="0"/>
+          <w:sz w:val="20"/>
+          <w:szCs w:val="20"/>
+        </w:rPr>
+        <w:t xml:space="preserve"> </w:t>
+      </w:r>
+      <w:r>
+        <w:rPr>
+          <w:rFonts w:ascii="Consolas" w:eastAsia="宋体" w:hAnsi="Consolas" w:cs="宋体"/>
+          <w:color w:val="000000"/>
+          <w:kern w:val="0"/>
+          <w:sz w:val="20"/>
+          <w:szCs w:val="20"/>
+        </w:rPr>
+        <w:t>== hash &amp;&amp;</w:t>
+      </w:r>
+      <w:r>
+        <w:rPr>
+          <w:rFonts w:ascii="Consolas" w:eastAsia="宋体" w:hAnsi="Consolas" w:cs="宋体"/>
+          <w:color w:val="000000"/>
+          <w:kern w:val="0"/>
+          <w:sz w:val="20"/>
+          <w:szCs w:val="20"/>
+        </w:rPr>
+        <w:br/>
+        <w:t xml:space="preserve">            ((k = </w:t>
+      </w:r>
+      <w:proofErr w:type="spellStart"/>
+      <w:r>
+        <w:rPr>
+          <w:rFonts w:ascii="Consolas" w:eastAsia="宋体" w:hAnsi="Consolas" w:cs="宋体"/>
+          <w:color w:val="000000"/>
+          <w:kern w:val="0"/>
+          <w:sz w:val="20"/>
+          <w:szCs w:val="20"/>
+        </w:rPr>
+        <w:t>p.</w:t>
+      </w:r>
+      <w:r>
+        <w:rPr>
+          <w:rFonts w:ascii="Consolas" w:eastAsia="宋体" w:hAnsi="Consolas" w:cs="宋体"/>
+          <w:b/>
+          <w:bCs/>
+          <w:color w:val="660E7A"/>
+          <w:kern w:val="0"/>
+          <w:sz w:val="20"/>
+          <w:szCs w:val="20"/>
+        </w:rPr>
+        <w:t>key</w:t>
+      </w:r>
+      <w:proofErr w:type="spellEnd"/>
+      <w:r>
+        <w:rPr>
+          <w:rFonts w:ascii="Consolas" w:eastAsia="宋体" w:hAnsi="Consolas" w:cs="宋体"/>
+          <w:color w:val="000000"/>
+          <w:kern w:val="0"/>
+          <w:sz w:val="20"/>
+          <w:szCs w:val="20"/>
+        </w:rPr>
+        <w:t xml:space="preserve">) == key || (key != </w:t>
+      </w:r>
+      <w:r>
+        <w:rPr>
+          <w:rFonts w:ascii="Consolas" w:eastAsia="宋体" w:hAnsi="Consolas" w:cs="宋体"/>
+          <w:b/>
+          <w:bCs/>
+          <w:color w:val="000080"/>
+          <w:kern w:val="0"/>
+          <w:sz w:val="20"/>
+          <w:szCs w:val="20"/>
+        </w:rPr>
+        <w:t xml:space="preserve">null </w:t>
+      </w:r>
+      <w:r>
+        <w:rPr>
+          <w:rFonts w:ascii="Consolas" w:eastAsia="宋体" w:hAnsi="Consolas" w:cs="宋体"/>
+          <w:color w:val="000000"/>
+          <w:kern w:val="0"/>
+          <w:sz w:val="20"/>
+          <w:szCs w:val="20"/>
+        </w:rPr>
+        <w:t xml:space="preserve">&amp;&amp; </w:t>
+      </w:r>
+      <w:proofErr w:type="spellStart"/>
+      <w:r>
+        <w:rPr>
+          <w:rFonts w:ascii="Consolas" w:eastAsia="宋体" w:hAnsi="Consolas" w:cs="宋体"/>
+          <w:color w:val="000000"/>
+          <w:kern w:val="0"/>
+          <w:sz w:val="20"/>
+          <w:szCs w:val="20"/>
+        </w:rPr>
+        <w:t>key.equals</w:t>
+      </w:r>
+      <w:proofErr w:type="spellEnd"/>
+      <w:r>
+        <w:rPr>
+          <w:rFonts w:ascii="Consolas" w:eastAsia="宋体" w:hAnsi="Consolas" w:cs="宋体"/>
+          <w:color w:val="000000"/>
+          <w:kern w:val="0"/>
+          <w:sz w:val="20"/>
+          <w:szCs w:val="20"/>
+        </w:rPr>
+        <w:t>(k))))</w:t>
+      </w:r>
+      <w:r>
+        <w:rPr>
+          <w:rFonts w:ascii="Consolas" w:eastAsia="宋体" w:hAnsi="Consolas" w:cs="宋体"/>
+          <w:color w:val="000000"/>
+          <w:kern w:val="0"/>
+          <w:sz w:val="20"/>
+          <w:szCs w:val="20"/>
+        </w:rPr>
+        <w:br/>
+        <w:t xml:space="preserve">            e = p;</w:t>
+      </w:r>
+      <w:r>
+        <w:rPr>
+          <w:rFonts w:ascii="Consolas" w:eastAsia="宋体" w:hAnsi="Consolas" w:cs="宋体"/>
+          <w:color w:val="000000"/>
+          <w:kern w:val="0"/>
+          <w:sz w:val="20"/>
+          <w:szCs w:val="20"/>
+        </w:rPr>
+        <w:br/>
+        <w:t xml:space="preserve">        </w:t>
+      </w:r>
+      <w:r>
+        <w:rPr>
+          <w:rFonts w:ascii="Consolas" w:eastAsia="宋体" w:hAnsi="Consolas" w:cs="宋体"/>
+          <w:b/>
+          <w:bCs/>
+          <w:color w:val="000080"/>
+          <w:kern w:val="0"/>
+          <w:sz w:val="20"/>
+          <w:szCs w:val="20"/>
+        </w:rPr>
+        <w:t xml:space="preserve">else if </w:t>
+      </w:r>
+      <w:r>
+        <w:rPr>
+          <w:rFonts w:ascii="Consolas" w:eastAsia="宋体" w:hAnsi="Consolas" w:cs="宋体"/>
+          <w:color w:val="000000"/>
+          <w:kern w:val="0"/>
+          <w:sz w:val="20"/>
+          <w:szCs w:val="20"/>
+        </w:rPr>
+        <w:t xml:space="preserve">(p </w:t>
+      </w:r>
+      <w:proofErr w:type="spellStart"/>
+      <w:r>
+        <w:rPr>
+          <w:rFonts w:ascii="Consolas" w:eastAsia="宋体" w:hAnsi="Consolas" w:cs="宋体"/>
+          <w:b/>
+          <w:bCs/>
+          <w:color w:val="000080"/>
+          <w:kern w:val="0"/>
+          <w:sz w:val="20"/>
+          <w:szCs w:val="20"/>
+        </w:rPr>
+        <w:t>instanceof</w:t>
+      </w:r>
+      <w:proofErr w:type="spellEnd"/>
+      <w:r>
+        <w:rPr>
+          <w:rFonts w:ascii="Consolas" w:eastAsia="宋体" w:hAnsi="Consolas" w:cs="宋体"/>
+          <w:b/>
+          <w:bCs/>
+          <w:color w:val="000080"/>
+          <w:kern w:val="0"/>
+          <w:sz w:val="20"/>
+          <w:szCs w:val="20"/>
+        </w:rPr>
+        <w:t xml:space="preserve"> </w:t>
+      </w:r>
+      <w:proofErr w:type="spellStart"/>
+      <w:r>
+        <w:rPr>
+          <w:rFonts w:ascii="Consolas" w:eastAsia="宋体" w:hAnsi="Consolas" w:cs="宋体"/>
+          <w:color w:val="000000"/>
+          <w:kern w:val="0"/>
+          <w:sz w:val="20"/>
+          <w:szCs w:val="20"/>
+        </w:rPr>
+        <w:t>TreeNode</w:t>
+      </w:r>
+      <w:proofErr w:type="spellEnd"/>
+      <w:r>
+        <w:rPr>
+          <w:rFonts w:ascii="Consolas" w:eastAsia="宋体" w:hAnsi="Consolas" w:cs="宋体"/>
+          <w:color w:val="000000"/>
+          <w:kern w:val="0"/>
+          <w:sz w:val="20"/>
+          <w:szCs w:val="20"/>
+        </w:rPr>
+        <w:t>)</w:t>
+      </w:r>
+      <w:r>
+        <w:rPr>
+          <w:rFonts w:ascii="Consolas" w:eastAsia="宋体" w:hAnsi="Consolas" w:cs="宋体"/>
+          <w:color w:val="000000"/>
+          <w:kern w:val="0"/>
+          <w:sz w:val="20"/>
+          <w:szCs w:val="20"/>
+        </w:rPr>
+        <w:br/>
+        <w:t xml:space="preserve">            e = ((</w:t>
+      </w:r>
+      <w:proofErr w:type="spellStart"/>
+      <w:r>
+        <w:rPr>
+          <w:rFonts w:ascii="Consolas" w:eastAsia="宋体" w:hAnsi="Consolas" w:cs="宋体"/>
+          <w:color w:val="000000"/>
+          <w:kern w:val="0"/>
+          <w:sz w:val="20"/>
+          <w:szCs w:val="20"/>
+        </w:rPr>
+        <w:t>TreeNode</w:t>
+      </w:r>
+      <w:proofErr w:type="spellEnd"/>
+      <w:r>
+        <w:rPr>
+          <w:rFonts w:ascii="Consolas" w:eastAsia="宋体" w:hAnsi="Consolas" w:cs="宋体"/>
+          <w:color w:val="000000"/>
+          <w:kern w:val="0"/>
+          <w:sz w:val="20"/>
+          <w:szCs w:val="20"/>
+        </w:rPr>
+        <w:t>&lt;</w:t>
+      </w:r>
+      <w:r>
+        <w:rPr>
+          <w:rFonts w:ascii="Consolas" w:eastAsia="宋体" w:hAnsi="Consolas" w:cs="宋体"/>
+          <w:color w:val="20999D"/>
+          <w:kern w:val="0"/>
+          <w:sz w:val="20"/>
+          <w:szCs w:val="20"/>
+        </w:rPr>
+        <w:t>K</w:t>
+      </w:r>
+      <w:r>
+        <w:rPr>
+          <w:rFonts w:ascii="Consolas" w:eastAsia="宋体" w:hAnsi="Consolas" w:cs="宋体"/>
+          <w:color w:val="000000"/>
+          <w:kern w:val="0"/>
+          <w:sz w:val="20"/>
+          <w:szCs w:val="20"/>
+        </w:rPr>
+        <w:t>,</w:t>
+      </w:r>
+      <w:r>
+        <w:rPr>
+          <w:rFonts w:ascii="Consolas" w:eastAsia="宋体" w:hAnsi="Consolas" w:cs="宋体"/>
+          <w:color w:val="20999D"/>
+          <w:kern w:val="0"/>
+          <w:sz w:val="20"/>
+          <w:szCs w:val="20"/>
+        </w:rPr>
+        <w:t>V</w:t>
+      </w:r>
+      <w:r>
+        <w:rPr>
+          <w:rFonts w:ascii="Consolas" w:eastAsia="宋体" w:hAnsi="Consolas" w:cs="宋体"/>
+          <w:color w:val="000000"/>
+          <w:kern w:val="0"/>
+          <w:sz w:val="20"/>
+          <w:szCs w:val="20"/>
+        </w:rPr>
+        <w:t>&gt;)p).</w:t>
+      </w:r>
+      <w:proofErr w:type="spellStart"/>
+      <w:r>
+        <w:rPr>
+          <w:rFonts w:ascii="Consolas" w:eastAsia="宋体" w:hAnsi="Consolas" w:cs="宋体"/>
+          <w:color w:val="000000"/>
+          <w:kern w:val="0"/>
+          <w:sz w:val="20"/>
+          <w:szCs w:val="20"/>
+        </w:rPr>
+        <w:t>putTreeVal</w:t>
+      </w:r>
+      <w:proofErr w:type="spellEnd"/>
+      <w:r>
+        <w:rPr>
+          <w:rFonts w:ascii="Consolas" w:eastAsia="宋体" w:hAnsi="Consolas" w:cs="宋体"/>
+          <w:color w:val="000000"/>
+          <w:kern w:val="0"/>
+          <w:sz w:val="20"/>
+          <w:szCs w:val="20"/>
+        </w:rPr>
+        <w:t>(</w:t>
+      </w:r>
+      <w:r>
+        <w:rPr>
+          <w:rFonts w:ascii="Consolas" w:eastAsia="宋体" w:hAnsi="Consolas" w:cs="宋体"/>
+          <w:b/>
+          <w:bCs/>
+          <w:color w:val="000080"/>
+          <w:kern w:val="0"/>
+          <w:sz w:val="20"/>
+          <w:szCs w:val="20"/>
+        </w:rPr>
+        <w:t>this</w:t>
+      </w:r>
+      <w:r>
+        <w:rPr>
+          <w:rFonts w:ascii="Consolas" w:eastAsia="宋体" w:hAnsi="Consolas" w:cs="宋体"/>
+          <w:color w:val="000000"/>
+          <w:kern w:val="0"/>
+          <w:sz w:val="20"/>
+          <w:szCs w:val="20"/>
+        </w:rPr>
+        <w:t>, tab, hash, key, value);</w:t>
+      </w:r>
+      <w:r>
+        <w:rPr>
+          <w:rFonts w:ascii="Consolas" w:eastAsia="宋体" w:hAnsi="Consolas" w:cs="宋体"/>
+          <w:color w:val="000000"/>
+          <w:kern w:val="0"/>
+          <w:sz w:val="20"/>
+          <w:szCs w:val="20"/>
+        </w:rPr>
+        <w:br/>
+        <w:t xml:space="preserve">        </w:t>
+      </w:r>
+      <w:r>
+        <w:rPr>
+          <w:rFonts w:ascii="Consolas" w:eastAsia="宋体" w:hAnsi="Consolas" w:cs="宋体"/>
+          <w:b/>
+          <w:bCs/>
+          <w:color w:val="000080"/>
+          <w:kern w:val="0"/>
+          <w:sz w:val="20"/>
+          <w:szCs w:val="20"/>
+        </w:rPr>
+        <w:t xml:space="preserve">else </w:t>
+      </w:r>
+      <w:r>
+        <w:rPr>
+          <w:rFonts w:ascii="Consolas" w:eastAsia="宋体" w:hAnsi="Consolas" w:cs="宋体"/>
+          <w:color w:val="000000"/>
+          <w:kern w:val="0"/>
+          <w:sz w:val="20"/>
+          <w:szCs w:val="20"/>
+        </w:rPr>
+        <w:t>{</w:t>
+      </w:r>
+      <w:r>
+        <w:rPr>
+          <w:rFonts w:ascii="Consolas" w:eastAsia="宋体" w:hAnsi="Consolas" w:cs="宋体"/>
+          <w:color w:val="000000"/>
+          <w:kern w:val="0"/>
+          <w:sz w:val="20"/>
+          <w:szCs w:val="20"/>
+        </w:rPr>
+        <w:br/>
+        <w:t xml:space="preserve">            </w:t>
+      </w:r>
+      <w:r>
+        <w:rPr>
+          <w:rFonts w:ascii="Consolas" w:eastAsia="宋体" w:hAnsi="Consolas" w:cs="宋体"/>
+          <w:b/>
+          <w:bCs/>
+          <w:color w:val="000080"/>
+          <w:kern w:val="0"/>
+          <w:sz w:val="20"/>
+          <w:szCs w:val="20"/>
+        </w:rPr>
+        <w:t xml:space="preserve">for </w:t>
+      </w:r>
+      <w:r>
+        <w:rPr>
+          <w:rFonts w:ascii="Consolas" w:eastAsia="宋体" w:hAnsi="Consolas" w:cs="宋体"/>
+          <w:color w:val="000000"/>
+          <w:kern w:val="0"/>
+          <w:sz w:val="20"/>
+          <w:szCs w:val="20"/>
+        </w:rPr>
+        <w:t>(</w:t>
+      </w:r>
+      <w:proofErr w:type="spellStart"/>
+      <w:r>
+        <w:rPr>
+          <w:rFonts w:ascii="Consolas" w:eastAsia="宋体" w:hAnsi="Consolas" w:cs="宋体"/>
+          <w:b/>
+          <w:bCs/>
+          <w:color w:val="000080"/>
+          <w:kern w:val="0"/>
+          <w:sz w:val="20"/>
+          <w:szCs w:val="20"/>
+        </w:rPr>
+        <w:t>int</w:t>
+      </w:r>
+      <w:proofErr w:type="spellEnd"/>
+      <w:r>
+        <w:rPr>
+          <w:rFonts w:ascii="Consolas" w:eastAsia="宋体" w:hAnsi="Consolas" w:cs="宋体"/>
+          <w:b/>
+          <w:bCs/>
+          <w:color w:val="000080"/>
+          <w:kern w:val="0"/>
+          <w:sz w:val="20"/>
+          <w:szCs w:val="20"/>
+        </w:rPr>
+        <w:t xml:space="preserve"> </w:t>
+      </w:r>
+      <w:proofErr w:type="spellStart"/>
+      <w:r>
+        <w:rPr>
+          <w:rFonts w:ascii="Consolas" w:eastAsia="宋体" w:hAnsi="Consolas" w:cs="宋体"/>
+          <w:color w:val="000000"/>
+          <w:kern w:val="0"/>
+          <w:sz w:val="20"/>
+          <w:szCs w:val="20"/>
+        </w:rPr>
+        <w:t>binCount</w:t>
+      </w:r>
+      <w:proofErr w:type="spellEnd"/>
+      <w:r>
+        <w:rPr>
+          <w:rFonts w:ascii="Consolas" w:eastAsia="宋体" w:hAnsi="Consolas" w:cs="宋体"/>
+          <w:color w:val="000000"/>
+          <w:kern w:val="0"/>
+          <w:sz w:val="20"/>
+          <w:szCs w:val="20"/>
+        </w:rPr>
+        <w:t xml:space="preserve"> = </w:t>
+      </w:r>
+      <w:r>
+        <w:rPr>
+          <w:rFonts w:ascii="Consolas" w:eastAsia="宋体" w:hAnsi="Consolas" w:cs="宋体"/>
+          <w:color w:val="0000FF"/>
+          <w:kern w:val="0"/>
+          <w:sz w:val="20"/>
+          <w:szCs w:val="20"/>
+        </w:rPr>
+        <w:t>0</w:t>
+      </w:r>
+      <w:r>
+        <w:rPr>
+          <w:rFonts w:ascii="Consolas" w:eastAsia="宋体" w:hAnsi="Consolas" w:cs="宋体"/>
+          <w:color w:val="000000"/>
+          <w:kern w:val="0"/>
+          <w:sz w:val="20"/>
+          <w:szCs w:val="20"/>
+        </w:rPr>
+        <w:t>; ; ++</w:t>
+      </w:r>
+      <w:proofErr w:type="spellStart"/>
+      <w:r>
+        <w:rPr>
+          <w:rFonts w:ascii="Consolas" w:eastAsia="宋体" w:hAnsi="Consolas" w:cs="宋体"/>
+          <w:color w:val="000000"/>
+          <w:kern w:val="0"/>
+          <w:sz w:val="20"/>
+          <w:szCs w:val="20"/>
+        </w:rPr>
+        <w:t>binCount</w:t>
+      </w:r>
+      <w:proofErr w:type="spellEnd"/>
+      <w:r>
+        <w:rPr>
+          <w:rFonts w:ascii="Consolas" w:eastAsia="宋体" w:hAnsi="Consolas" w:cs="宋体"/>
+          <w:color w:val="000000"/>
+          <w:kern w:val="0"/>
+          <w:sz w:val="20"/>
+          <w:szCs w:val="20"/>
+        </w:rPr>
+        <w:t>) {</w:t>
+      </w:r>
+      <w:r>
+        <w:rPr>
+          <w:rFonts w:ascii="Consolas" w:eastAsia="宋体" w:hAnsi="Consolas" w:cs="宋体"/>
+          <w:color w:val="000000"/>
+          <w:kern w:val="0"/>
+          <w:sz w:val="20"/>
+          <w:szCs w:val="20"/>
+        </w:rPr>
+        <w:br/>
+        <w:t xml:space="preserve">                </w:t>
+      </w:r>
+      <w:r>
+        <w:rPr>
+          <w:rFonts w:ascii="Consolas" w:eastAsia="宋体" w:hAnsi="Consolas" w:cs="宋体"/>
+          <w:b/>
+          <w:bCs/>
+          <w:color w:val="000080"/>
+          <w:kern w:val="0"/>
+          <w:sz w:val="20"/>
+          <w:szCs w:val="20"/>
+        </w:rPr>
+        <w:t xml:space="preserve">if </w:t>
+      </w:r>
+      <w:r>
+        <w:rPr>
+          <w:rFonts w:ascii="Consolas" w:eastAsia="宋体" w:hAnsi="Consolas" w:cs="宋体"/>
+          <w:color w:val="000000"/>
+          <w:kern w:val="0"/>
+          <w:sz w:val="20"/>
+          <w:szCs w:val="20"/>
+        </w:rPr>
+        <w:t xml:space="preserve">((e = </w:t>
+      </w:r>
+      <w:proofErr w:type="spellStart"/>
+      <w:r>
+        <w:rPr>
+          <w:rFonts w:ascii="Consolas" w:eastAsia="宋体" w:hAnsi="Consolas" w:cs="宋体"/>
+          <w:color w:val="000000"/>
+          <w:kern w:val="0"/>
+          <w:sz w:val="20"/>
+          <w:szCs w:val="20"/>
+        </w:rPr>
+        <w:t>p.</w:t>
+      </w:r>
+      <w:r>
+        <w:rPr>
+          <w:rFonts w:ascii="Consolas" w:eastAsia="宋体" w:hAnsi="Consolas" w:cs="宋体"/>
+          <w:b/>
+          <w:bCs/>
+          <w:color w:val="660E7A"/>
+          <w:kern w:val="0"/>
+          <w:sz w:val="20"/>
+          <w:szCs w:val="20"/>
+        </w:rPr>
+        <w:t>next</w:t>
+      </w:r>
+      <w:proofErr w:type="spellEnd"/>
+      <w:r>
+        <w:rPr>
+          <w:rFonts w:ascii="Consolas" w:eastAsia="宋体" w:hAnsi="Consolas" w:cs="宋体"/>
+          <w:color w:val="000000"/>
+          <w:kern w:val="0"/>
+          <w:sz w:val="20"/>
+          <w:szCs w:val="20"/>
+        </w:rPr>
+        <w:t xml:space="preserve">) == </w:t>
+      </w:r>
+      <w:r>
+        <w:rPr>
+          <w:rFonts w:ascii="Consolas" w:eastAsia="宋体" w:hAnsi="Consolas" w:cs="宋体"/>
+          <w:b/>
+          <w:bCs/>
+          <w:color w:val="000080"/>
+          <w:kern w:val="0"/>
+          <w:sz w:val="20"/>
+          <w:szCs w:val="20"/>
+        </w:rPr>
+        <w:t>null</w:t>
+      </w:r>
+      <w:r>
+        <w:rPr>
+          <w:rFonts w:ascii="Consolas" w:eastAsia="宋体" w:hAnsi="Consolas" w:cs="宋体"/>
+          <w:color w:val="000000"/>
+          <w:kern w:val="0"/>
+          <w:sz w:val="20"/>
+          <w:szCs w:val="20"/>
+        </w:rPr>
+        <w:t>) {</w:t>
+      </w:r>
+      <w:r>
+        <w:rPr>
+          <w:rFonts w:ascii="Consolas" w:eastAsia="宋体" w:hAnsi="Consolas" w:cs="宋体"/>
+          <w:color w:val="000000"/>
+          <w:kern w:val="0"/>
+          <w:sz w:val="20"/>
+          <w:szCs w:val="20"/>
+        </w:rPr>
+        <w:br/>
+        <w:t xml:space="preserve">                    </w:t>
+      </w:r>
+      <w:proofErr w:type="spellStart"/>
+      <w:r>
+        <w:rPr>
+          <w:rFonts w:ascii="Consolas" w:eastAsia="宋体" w:hAnsi="Consolas" w:cs="宋体"/>
+          <w:color w:val="000000"/>
+          <w:kern w:val="0"/>
+          <w:sz w:val="20"/>
+          <w:szCs w:val="20"/>
+        </w:rPr>
+        <w:t>p.</w:t>
+      </w:r>
+      <w:r>
+        <w:rPr>
+          <w:rFonts w:ascii="Consolas" w:eastAsia="宋体" w:hAnsi="Consolas" w:cs="宋体"/>
+          <w:b/>
+          <w:bCs/>
+          <w:color w:val="660E7A"/>
+          <w:kern w:val="0"/>
+          <w:sz w:val="20"/>
+          <w:szCs w:val="20"/>
+        </w:rPr>
+        <w:t>next</w:t>
+      </w:r>
+      <w:proofErr w:type="spellEnd"/>
+      <w:r>
+        <w:rPr>
+          <w:rFonts w:ascii="Consolas" w:eastAsia="宋体" w:hAnsi="Consolas" w:cs="宋体"/>
+          <w:b/>
+          <w:bCs/>
+          <w:color w:val="660E7A"/>
+          <w:kern w:val="0"/>
+          <w:sz w:val="20"/>
+          <w:szCs w:val="20"/>
+        </w:rPr>
+        <w:t xml:space="preserve"> </w:t>
+      </w:r>
+      <w:r>
+        <w:rPr>
+          <w:rFonts w:ascii="Consolas" w:eastAsia="宋体" w:hAnsi="Consolas" w:cs="宋体"/>
+          <w:color w:val="000000"/>
+          <w:kern w:val="0"/>
+          <w:sz w:val="20"/>
+          <w:szCs w:val="20"/>
+        </w:rPr>
+        <w:t xml:space="preserve">= </w:t>
+      </w:r>
+      <w:proofErr w:type="spellStart"/>
+      <w:r>
+        <w:rPr>
+          <w:rFonts w:ascii="Consolas" w:eastAsia="宋体" w:hAnsi="Consolas" w:cs="宋体"/>
+          <w:color w:val="000000"/>
+          <w:kern w:val="0"/>
+          <w:sz w:val="20"/>
+          <w:szCs w:val="20"/>
+        </w:rPr>
+        <w:t>newNode</w:t>
+      </w:r>
+      <w:proofErr w:type="spellEnd"/>
+      <w:r>
+        <w:rPr>
+          <w:rFonts w:ascii="Consolas" w:eastAsia="宋体" w:hAnsi="Consolas" w:cs="宋体"/>
+          <w:color w:val="000000"/>
+          <w:kern w:val="0"/>
+          <w:sz w:val="20"/>
+          <w:szCs w:val="20"/>
+        </w:rPr>
+        <w:t xml:space="preserve">(hash, key, value, </w:t>
+      </w:r>
+      <w:r>
+        <w:rPr>
+          <w:rFonts w:ascii="Consolas" w:eastAsia="宋体" w:hAnsi="Consolas" w:cs="宋体"/>
+          <w:b/>
+          <w:bCs/>
+          <w:color w:val="000080"/>
+          <w:kern w:val="0"/>
+          <w:sz w:val="20"/>
+          <w:szCs w:val="20"/>
+        </w:rPr>
+        <w:t>null</w:t>
+      </w:r>
+      <w:r>
+        <w:rPr>
+          <w:rFonts w:ascii="Consolas" w:eastAsia="宋体" w:hAnsi="Consolas" w:cs="宋体"/>
+          <w:color w:val="000000"/>
+          <w:kern w:val="0"/>
+          <w:sz w:val="20"/>
+          <w:szCs w:val="20"/>
+        </w:rPr>
+        <w:t>);</w:t>
+      </w:r>
+      <w:r>
+        <w:rPr>
+          <w:rFonts w:ascii="Consolas" w:eastAsia="宋体" w:hAnsi="Consolas" w:cs="宋体"/>
+          <w:color w:val="000000"/>
+          <w:kern w:val="0"/>
+          <w:sz w:val="20"/>
+          <w:szCs w:val="20"/>
+        </w:rPr>
+        <w:br/>
+        <w:t xml:space="preserve">                    </w:t>
+      </w:r>
+      <w:r>
+        <w:rPr>
+          <w:rFonts w:ascii="Consolas" w:eastAsia="宋体" w:hAnsi="Consolas" w:cs="宋体"/>
+          <w:b/>
+          <w:bCs/>
+          <w:color w:val="000080"/>
+          <w:kern w:val="0"/>
+          <w:sz w:val="20"/>
+          <w:szCs w:val="20"/>
+        </w:rPr>
+        <w:t xml:space="preserve">if </w:t>
+      </w:r>
+      <w:r>
+        <w:rPr>
+          <w:rFonts w:ascii="Consolas" w:eastAsia="宋体" w:hAnsi="Consolas" w:cs="宋体"/>
+          <w:color w:val="000000"/>
+          <w:kern w:val="0"/>
+          <w:sz w:val="20"/>
+          <w:szCs w:val="20"/>
+        </w:rPr>
+        <w:t>(</w:t>
+      </w:r>
+      <w:proofErr w:type="spellStart"/>
+      <w:r>
+        <w:rPr>
+          <w:rFonts w:ascii="Consolas" w:eastAsia="宋体" w:hAnsi="Consolas" w:cs="宋体"/>
+          <w:color w:val="000000"/>
+          <w:kern w:val="0"/>
+          <w:sz w:val="20"/>
+          <w:szCs w:val="20"/>
+        </w:rPr>
+        <w:t>binCount</w:t>
+      </w:r>
+      <w:proofErr w:type="spellEnd"/>
+      <w:r>
+        <w:rPr>
+          <w:rFonts w:ascii="Consolas" w:eastAsia="宋体" w:hAnsi="Consolas" w:cs="宋体"/>
+          <w:color w:val="000000"/>
+          <w:kern w:val="0"/>
+          <w:sz w:val="20"/>
+          <w:szCs w:val="20"/>
+        </w:rPr>
+        <w:t xml:space="preserve"> &gt;= </w:t>
+      </w:r>
+      <w:r>
+        <w:rPr>
+          <w:rFonts w:ascii="Consolas" w:eastAsia="宋体" w:hAnsi="Consolas" w:cs="宋体"/>
+          <w:b/>
+          <w:bCs/>
+          <w:i/>
+          <w:iCs/>
+          <w:color w:val="660E7A"/>
+          <w:kern w:val="0"/>
+          <w:sz w:val="20"/>
+          <w:szCs w:val="20"/>
+        </w:rPr>
+        <w:t xml:space="preserve">TREEIFY_THRESHOLD </w:t>
+      </w:r>
+      <w:r>
+        <w:rPr>
+          <w:rFonts w:ascii="Consolas" w:eastAsia="宋体" w:hAnsi="Consolas" w:cs="宋体"/>
+          <w:color w:val="000000"/>
+          <w:kern w:val="0"/>
+          <w:sz w:val="20"/>
+          <w:szCs w:val="20"/>
+        </w:rPr>
+        <w:t xml:space="preserve">- </w:t>
+      </w:r>
+      <w:r>
+        <w:rPr>
+          <w:rFonts w:ascii="Consolas" w:eastAsia="宋体" w:hAnsi="Consolas" w:cs="宋体"/>
+          <w:color w:val="0000FF"/>
+          <w:kern w:val="0"/>
+          <w:sz w:val="20"/>
+          <w:szCs w:val="20"/>
+        </w:rPr>
+        <w:t>1</w:t>
+      </w:r>
+      <w:r>
+        <w:rPr>
+          <w:rFonts w:ascii="Consolas" w:eastAsia="宋体" w:hAnsi="Consolas" w:cs="宋体"/>
+          <w:color w:val="000000"/>
+          <w:kern w:val="0"/>
+          <w:sz w:val="20"/>
+          <w:szCs w:val="20"/>
+        </w:rPr>
+        <w:t xml:space="preserve">) </w:t>
+      </w:r>
+      <w:r>
+        <w:rPr>
+          <w:rFonts w:ascii="Consolas" w:eastAsia="宋体" w:hAnsi="Consolas" w:cs="宋体"/>
+          <w:i/>
+          <w:iCs/>
+          <w:color w:val="808080"/>
+          <w:kern w:val="0"/>
+          <w:sz w:val="20"/>
+          <w:szCs w:val="20"/>
+        </w:rPr>
+        <w:t>// -1 for 1st</w:t>
+      </w:r>
+      <w:r>
+        <w:rPr>
+          <w:rFonts w:ascii="Consolas" w:eastAsia="宋体" w:hAnsi="Consolas" w:cs="宋体"/>
+          <w:i/>
+          <w:iCs/>
+          <w:color w:val="808080"/>
+          <w:kern w:val="0"/>
+          <w:sz w:val="20"/>
+          <w:szCs w:val="20"/>
+        </w:rPr>
+        <w:br/>
+        <w:t xml:space="preserve">                        </w:t>
+      </w:r>
+      <w:proofErr w:type="spellStart"/>
+      <w:r>
+        <w:rPr>
+          <w:rFonts w:ascii="Consolas" w:eastAsia="宋体" w:hAnsi="Consolas" w:cs="宋体"/>
+          <w:color w:val="000000"/>
+          <w:kern w:val="0"/>
+          <w:sz w:val="20"/>
+          <w:szCs w:val="20"/>
+        </w:rPr>
+        <w:t>treeifyBin</w:t>
+      </w:r>
+      <w:proofErr w:type="spellEnd"/>
+      <w:r>
+        <w:rPr>
+          <w:rFonts w:ascii="Consolas" w:eastAsia="宋体" w:hAnsi="Consolas" w:cs="宋体"/>
+          <w:color w:val="000000"/>
+          <w:kern w:val="0"/>
+          <w:sz w:val="20"/>
+          <w:szCs w:val="20"/>
+        </w:rPr>
+        <w:t>(tab, hash);</w:t>
+      </w:r>
+      <w:r>
+        <w:rPr>
+          <w:rFonts w:ascii="Consolas" w:eastAsia="宋体" w:hAnsi="Consolas" w:cs="宋体"/>
+          <w:color w:val="000000"/>
+          <w:kern w:val="0"/>
+          <w:sz w:val="20"/>
+          <w:szCs w:val="20"/>
+        </w:rPr>
+        <w:br/>
+        <w:t xml:space="preserve">                    </w:t>
+      </w:r>
+      <w:r>
+        <w:rPr>
+          <w:rFonts w:ascii="Consolas" w:eastAsia="宋体" w:hAnsi="Consolas" w:cs="宋体"/>
+          <w:b/>
+          <w:bCs/>
+          <w:color w:val="000080"/>
+          <w:kern w:val="0"/>
+          <w:sz w:val="20"/>
+          <w:szCs w:val="20"/>
+        </w:rPr>
+        <w:t>break</w:t>
+      </w:r>
+      <w:r>
+        <w:rPr>
+          <w:rFonts w:ascii="Consolas" w:eastAsia="宋体" w:hAnsi="Consolas" w:cs="宋体"/>
+          <w:color w:val="000000"/>
+          <w:kern w:val="0"/>
+          <w:sz w:val="20"/>
+          <w:szCs w:val="20"/>
+        </w:rPr>
+        <w:t>;</w:t>
+      </w:r>
+      <w:r>
+        <w:rPr>
+          <w:rFonts w:ascii="Consolas" w:eastAsia="宋体" w:hAnsi="Consolas" w:cs="宋体"/>
+          <w:color w:val="000000"/>
+          <w:kern w:val="0"/>
+          <w:sz w:val="20"/>
+          <w:szCs w:val="20"/>
+        </w:rPr>
+        <w:br/>
+        <w:t xml:space="preserve">                }</w:t>
+      </w:r>
+      <w:r>
+        <w:rPr>
+          <w:rFonts w:ascii="Consolas" w:eastAsia="宋体" w:hAnsi="Consolas" w:cs="宋体"/>
+          <w:color w:val="000000"/>
+          <w:kern w:val="0"/>
+          <w:sz w:val="20"/>
+          <w:szCs w:val="20"/>
+        </w:rPr>
+        <w:br/>
+        <w:t xml:space="preserve">                </w:t>
+      </w:r>
+      <w:r>
+        <w:rPr>
+          <w:rFonts w:ascii="Consolas" w:eastAsia="宋体" w:hAnsi="Consolas" w:cs="宋体"/>
+          <w:b/>
+          <w:bCs/>
+          <w:color w:val="000080"/>
+          <w:kern w:val="0"/>
+          <w:sz w:val="20"/>
+          <w:szCs w:val="20"/>
+        </w:rPr>
+        <w:t xml:space="preserve">if </w:t>
+      </w:r>
+      <w:r>
+        <w:rPr>
+          <w:rFonts w:ascii="Consolas" w:eastAsia="宋体" w:hAnsi="Consolas" w:cs="宋体"/>
+          <w:color w:val="000000"/>
+          <w:kern w:val="0"/>
+          <w:sz w:val="20"/>
+          <w:szCs w:val="20"/>
+        </w:rPr>
+        <w:t>(</w:t>
+      </w:r>
+      <w:proofErr w:type="spellStart"/>
+      <w:r>
+        <w:rPr>
+          <w:rFonts w:ascii="Consolas" w:eastAsia="宋体" w:hAnsi="Consolas" w:cs="宋体"/>
+          <w:color w:val="000000"/>
+          <w:kern w:val="0"/>
+          <w:sz w:val="20"/>
+          <w:szCs w:val="20"/>
+        </w:rPr>
+        <w:t>e.</w:t>
+      </w:r>
+      <w:r>
+        <w:rPr>
+          <w:rFonts w:ascii="Consolas" w:eastAsia="宋体" w:hAnsi="Consolas" w:cs="宋体"/>
+          <w:b/>
+          <w:bCs/>
+          <w:color w:val="660E7A"/>
+          <w:kern w:val="0"/>
+          <w:sz w:val="20"/>
+          <w:szCs w:val="20"/>
+        </w:rPr>
+        <w:t>hash</w:t>
+      </w:r>
+      <w:proofErr w:type="spellEnd"/>
+      <w:r>
+        <w:rPr>
+          <w:rFonts w:ascii="Consolas" w:eastAsia="宋体" w:hAnsi="Consolas" w:cs="宋体"/>
+          <w:b/>
+          <w:bCs/>
+          <w:color w:val="660E7A"/>
+          <w:kern w:val="0"/>
+          <w:sz w:val="20"/>
+          <w:szCs w:val="20"/>
+        </w:rPr>
+        <w:t xml:space="preserve"> </w:t>
+      </w:r>
+      <w:r>
+        <w:rPr>
+          <w:rFonts w:ascii="Consolas" w:eastAsia="宋体" w:hAnsi="Consolas" w:cs="宋体"/>
+          <w:color w:val="000000"/>
+          <w:kern w:val="0"/>
+          <w:sz w:val="20"/>
+          <w:szCs w:val="20"/>
+        </w:rPr>
+        <w:t>== hash &amp;&amp;</w:t>
+      </w:r>
+      <w:r>
+        <w:rPr>
+          <w:rFonts w:ascii="Consolas" w:eastAsia="宋体" w:hAnsi="Consolas" w:cs="宋体"/>
+          <w:color w:val="000000"/>
+          <w:kern w:val="0"/>
+          <w:sz w:val="20"/>
+          <w:szCs w:val="20"/>
+        </w:rPr>
+        <w:br/>
+        <w:t xml:space="preserve">                    ((k = </w:t>
+      </w:r>
+      <w:proofErr w:type="spellStart"/>
+      <w:r>
+        <w:rPr>
+          <w:rFonts w:ascii="Consolas" w:eastAsia="宋体" w:hAnsi="Consolas" w:cs="宋体"/>
+          <w:color w:val="000000"/>
+          <w:kern w:val="0"/>
+          <w:sz w:val="20"/>
+          <w:szCs w:val="20"/>
+        </w:rPr>
+        <w:t>e.</w:t>
+      </w:r>
+      <w:r>
+        <w:rPr>
+          <w:rFonts w:ascii="Consolas" w:eastAsia="宋体" w:hAnsi="Consolas" w:cs="宋体"/>
+          <w:b/>
+          <w:bCs/>
+          <w:color w:val="660E7A"/>
+          <w:kern w:val="0"/>
+          <w:sz w:val="20"/>
+          <w:szCs w:val="20"/>
+        </w:rPr>
+        <w:t>key</w:t>
+      </w:r>
+      <w:proofErr w:type="spellEnd"/>
+      <w:r>
+        <w:rPr>
+          <w:rFonts w:ascii="Consolas" w:eastAsia="宋体" w:hAnsi="Consolas" w:cs="宋体"/>
+          <w:color w:val="000000"/>
+          <w:kern w:val="0"/>
+          <w:sz w:val="20"/>
+          <w:szCs w:val="20"/>
+        </w:rPr>
+        <w:t xml:space="preserve">) == key || (key != </w:t>
+      </w:r>
+      <w:r>
+        <w:rPr>
+          <w:rFonts w:ascii="Consolas" w:eastAsia="宋体" w:hAnsi="Consolas" w:cs="宋体"/>
+          <w:b/>
+          <w:bCs/>
+          <w:color w:val="000080"/>
+          <w:kern w:val="0"/>
+          <w:sz w:val="20"/>
+          <w:szCs w:val="20"/>
+        </w:rPr>
+        <w:t xml:space="preserve">null </w:t>
+      </w:r>
+      <w:r>
+        <w:rPr>
+          <w:rFonts w:ascii="Consolas" w:eastAsia="宋体" w:hAnsi="Consolas" w:cs="宋体"/>
+          <w:color w:val="000000"/>
+          <w:kern w:val="0"/>
+          <w:sz w:val="20"/>
+          <w:szCs w:val="20"/>
+        </w:rPr>
+        <w:t xml:space="preserve">&amp;&amp; </w:t>
+      </w:r>
+      <w:proofErr w:type="spellStart"/>
+      <w:r>
+        <w:rPr>
+          <w:rFonts w:ascii="Consolas" w:eastAsia="宋体" w:hAnsi="Consolas" w:cs="宋体"/>
+          <w:color w:val="000000"/>
+          <w:kern w:val="0"/>
+          <w:sz w:val="20"/>
+          <w:szCs w:val="20"/>
+        </w:rPr>
+        <w:t>key.equals</w:t>
+      </w:r>
+      <w:proofErr w:type="spellEnd"/>
+      <w:r>
+        <w:rPr>
+          <w:rFonts w:ascii="Consolas" w:eastAsia="宋体" w:hAnsi="Consolas" w:cs="宋体"/>
+          <w:color w:val="000000"/>
+          <w:kern w:val="0"/>
+          <w:sz w:val="20"/>
+          <w:szCs w:val="20"/>
+        </w:rPr>
+        <w:t>(k))))</w:t>
+      </w:r>
+      <w:r>
+        <w:rPr>
+          <w:rFonts w:ascii="Consolas" w:eastAsia="宋体" w:hAnsi="Consolas" w:cs="宋体"/>
+          <w:color w:val="000000"/>
+          <w:kern w:val="0"/>
+          <w:sz w:val="20"/>
+          <w:szCs w:val="20"/>
+        </w:rPr>
+        <w:br/>
+        <w:t xml:space="preserve">                    </w:t>
+      </w:r>
+      <w:r>
+        <w:rPr>
+          <w:rFonts w:ascii="Consolas" w:eastAsia="宋体" w:hAnsi="Consolas" w:cs="宋体"/>
+          <w:b/>
+          <w:bCs/>
+          <w:color w:val="000080"/>
+          <w:kern w:val="0"/>
+          <w:sz w:val="20"/>
+          <w:szCs w:val="20"/>
+        </w:rPr>
+        <w:t>break</w:t>
+      </w:r>
+      <w:r>
+        <w:rPr>
+          <w:rFonts w:ascii="Consolas" w:eastAsia="宋体" w:hAnsi="Consolas" w:cs="宋体"/>
+          <w:color w:val="000000"/>
+          <w:kern w:val="0"/>
+          <w:sz w:val="20"/>
+          <w:szCs w:val="20"/>
+        </w:rPr>
+        <w:t>;</w:t>
+      </w:r>
+      <w:r>
+        <w:rPr>
+          <w:rFonts w:ascii="Consolas" w:eastAsia="宋体" w:hAnsi="Consolas" w:cs="宋体"/>
+          <w:color w:val="000000"/>
+          <w:kern w:val="0"/>
+          <w:sz w:val="20"/>
+          <w:szCs w:val="20"/>
+        </w:rPr>
+        <w:br/>
+        <w:t xml:space="preserve">                p = e;</w:t>
+      </w:r>
+      <w:r>
+        <w:rPr>
+          <w:rFonts w:ascii="Consolas" w:eastAsia="宋体" w:hAnsi="Consolas" w:cs="宋体"/>
+          <w:color w:val="000000"/>
+          <w:kern w:val="0"/>
+          <w:sz w:val="20"/>
+          <w:szCs w:val="20"/>
+        </w:rPr>
+        <w:br/>
+        <w:t xml:space="preserve">            }</w:t>
+      </w:r>
+      <w:r>
+        <w:rPr>
+          <w:rFonts w:ascii="Consolas" w:eastAsia="宋体" w:hAnsi="Consolas" w:cs="宋体"/>
+          <w:color w:val="000000"/>
+          <w:kern w:val="0"/>
+          <w:sz w:val="20"/>
+          <w:szCs w:val="20"/>
+        </w:rPr>
+        <w:br/>
+        <w:t xml:space="preserve">        }</w:t>
+      </w:r>
+      <w:r>
+        <w:rPr>
+          <w:rFonts w:ascii="Consolas" w:eastAsia="宋体" w:hAnsi="Consolas" w:cs="宋体"/>
+          <w:color w:val="000000"/>
+          <w:kern w:val="0"/>
+          <w:sz w:val="20"/>
+          <w:szCs w:val="20"/>
+        </w:rPr>
+        <w:br/>
+        <w:t xml:space="preserve">        </w:t>
+      </w:r>
+      <w:r>
+        <w:rPr>
+          <w:rFonts w:ascii="Consolas" w:eastAsia="宋体" w:hAnsi="Consolas" w:cs="宋体"/>
+          <w:b/>
+          <w:bCs/>
+          <w:color w:val="000080"/>
+          <w:kern w:val="0"/>
+          <w:sz w:val="20"/>
+          <w:szCs w:val="20"/>
+        </w:rPr>
+        <w:t xml:space="preserve">if </w:t>
+      </w:r>
+      <w:r>
+        <w:rPr>
+          <w:rFonts w:ascii="Consolas" w:eastAsia="宋体" w:hAnsi="Consolas" w:cs="宋体"/>
+          <w:color w:val="000000"/>
+          <w:kern w:val="0"/>
+          <w:sz w:val="20"/>
+          <w:szCs w:val="20"/>
+        </w:rPr>
+        <w:t xml:space="preserve">(e != </w:t>
+      </w:r>
+      <w:r>
+        <w:rPr>
+          <w:rFonts w:ascii="Consolas" w:eastAsia="宋体" w:hAnsi="Consolas" w:cs="宋体"/>
+          <w:b/>
+          <w:bCs/>
+          <w:color w:val="000080"/>
+          <w:kern w:val="0"/>
+          <w:sz w:val="20"/>
+          <w:szCs w:val="20"/>
+        </w:rPr>
+        <w:t>null</w:t>
+      </w:r>
+      <w:r>
+        <w:rPr>
+          <w:rFonts w:ascii="Consolas" w:eastAsia="宋体" w:hAnsi="Consolas" w:cs="宋体"/>
+          <w:color w:val="000000"/>
+          <w:kern w:val="0"/>
+          <w:sz w:val="20"/>
+          <w:szCs w:val="20"/>
+        </w:rPr>
+        <w:t xml:space="preserve">) { </w:t>
+      </w:r>
+      <w:r>
+        <w:rPr>
+          <w:rFonts w:ascii="Consolas" w:eastAsia="宋体" w:hAnsi="Consolas" w:cs="宋体"/>
+          <w:i/>
+          <w:iCs/>
+          <w:color w:val="808080"/>
+          <w:kern w:val="0"/>
+          <w:sz w:val="20"/>
+          <w:szCs w:val="20"/>
+        </w:rPr>
+        <w:t>// existing mapping for key</w:t>
+      </w:r>
+      <w:r>
+        <w:rPr>
+          <w:rFonts w:ascii="Consolas" w:eastAsia="宋体" w:hAnsi="Consolas" w:cs="宋体"/>
+          <w:i/>
+          <w:iCs/>
+          <w:color w:val="808080"/>
+          <w:kern w:val="0"/>
+          <w:sz w:val="20"/>
+          <w:szCs w:val="20"/>
+        </w:rPr>
+        <w:br/>
+        <w:t xml:space="preserve">            </w:t>
+      </w:r>
+      <w:r>
+        <w:rPr>
+          <w:rFonts w:ascii="Consolas" w:eastAsia="宋体" w:hAnsi="Consolas" w:cs="宋体"/>
+          <w:color w:val="20999D"/>
+          <w:kern w:val="0"/>
+          <w:sz w:val="20"/>
+          <w:szCs w:val="20"/>
+        </w:rPr>
+        <w:t xml:space="preserve">V </w:t>
+      </w:r>
+      <w:proofErr w:type="spellStart"/>
+      <w:r>
+        <w:rPr>
+          <w:rFonts w:ascii="Consolas" w:eastAsia="宋体" w:hAnsi="Consolas" w:cs="宋体"/>
+          <w:color w:val="000000"/>
+          <w:kern w:val="0"/>
+          <w:sz w:val="20"/>
+          <w:szCs w:val="20"/>
+        </w:rPr>
+        <w:t>oldValue</w:t>
+      </w:r>
+      <w:proofErr w:type="spellEnd"/>
+      <w:r>
+        <w:rPr>
+          <w:rFonts w:ascii="Consolas" w:eastAsia="宋体" w:hAnsi="Consolas" w:cs="宋体"/>
+          <w:color w:val="000000"/>
+          <w:kern w:val="0"/>
+          <w:sz w:val="20"/>
+          <w:szCs w:val="20"/>
+        </w:rPr>
+        <w:t xml:space="preserve"> = </w:t>
+      </w:r>
+      <w:proofErr w:type="spellStart"/>
+      <w:r>
+        <w:rPr>
+          <w:rFonts w:ascii="Consolas" w:eastAsia="宋体" w:hAnsi="Consolas" w:cs="宋体"/>
+          <w:color w:val="000000"/>
+          <w:kern w:val="0"/>
+          <w:sz w:val="20"/>
+          <w:szCs w:val="20"/>
+        </w:rPr>
+        <w:t>e.</w:t>
+      </w:r>
+      <w:r>
+        <w:rPr>
+          <w:rFonts w:ascii="Consolas" w:eastAsia="宋体" w:hAnsi="Consolas" w:cs="宋体"/>
+          <w:b/>
+          <w:bCs/>
+          <w:color w:val="660E7A"/>
+          <w:kern w:val="0"/>
+          <w:sz w:val="20"/>
+          <w:szCs w:val="20"/>
+        </w:rPr>
+        <w:t>value</w:t>
+      </w:r>
+      <w:proofErr w:type="spellEnd"/>
+      <w:r>
+        <w:rPr>
+          <w:rFonts w:ascii="Consolas" w:eastAsia="宋体" w:hAnsi="Consolas" w:cs="宋体"/>
+          <w:color w:val="000000"/>
+          <w:kern w:val="0"/>
+          <w:sz w:val="20"/>
+          <w:szCs w:val="20"/>
+        </w:rPr>
+        <w:t>;</w:t>
+      </w:r>
+      <w:r>
+        <w:rPr>
+          <w:rFonts w:ascii="Consolas" w:eastAsia="宋体" w:hAnsi="Consolas" w:cs="宋体"/>
+          <w:color w:val="000000"/>
+          <w:kern w:val="0"/>
+          <w:sz w:val="20"/>
+          <w:szCs w:val="20"/>
+        </w:rPr>
+        <w:br/>
+        <w:t xml:space="preserve">            </w:t>
+      </w:r>
+      <w:r>
+        <w:rPr>
+          <w:rFonts w:ascii="Consolas" w:eastAsia="宋体" w:hAnsi="Consolas" w:cs="宋体"/>
+          <w:b/>
+          <w:bCs/>
+          <w:color w:val="000080"/>
+          <w:kern w:val="0"/>
+          <w:sz w:val="20"/>
+          <w:szCs w:val="20"/>
+        </w:rPr>
+        <w:t xml:space="preserve">if </w:t>
+      </w:r>
+      <w:r>
+        <w:rPr>
+          <w:rFonts w:ascii="Consolas" w:eastAsia="宋体" w:hAnsi="Consolas" w:cs="宋体"/>
+          <w:color w:val="000000"/>
+          <w:kern w:val="0"/>
+          <w:sz w:val="20"/>
+          <w:szCs w:val="20"/>
+        </w:rPr>
+        <w:t>(!</w:t>
+      </w:r>
+      <w:proofErr w:type="spellStart"/>
+      <w:r>
+        <w:rPr>
+          <w:rFonts w:ascii="Consolas" w:eastAsia="宋体" w:hAnsi="Consolas" w:cs="宋体"/>
+          <w:color w:val="000000"/>
+          <w:kern w:val="0"/>
+          <w:sz w:val="20"/>
+          <w:szCs w:val="20"/>
+        </w:rPr>
+        <w:t>onlyIfAbsent</w:t>
+      </w:r>
+      <w:proofErr w:type="spellEnd"/>
+      <w:r>
+        <w:rPr>
+          <w:rFonts w:ascii="Consolas" w:eastAsia="宋体" w:hAnsi="Consolas" w:cs="宋体"/>
+          <w:color w:val="000000"/>
+          <w:kern w:val="0"/>
+          <w:sz w:val="20"/>
+          <w:szCs w:val="20"/>
+        </w:rPr>
+        <w:t xml:space="preserve"> || </w:t>
+      </w:r>
+      <w:proofErr w:type="spellStart"/>
+      <w:r>
+        <w:rPr>
+          <w:rFonts w:ascii="Consolas" w:eastAsia="宋体" w:hAnsi="Consolas" w:cs="宋体"/>
+          <w:color w:val="000000"/>
+          <w:kern w:val="0"/>
+          <w:sz w:val="20"/>
+          <w:szCs w:val="20"/>
+        </w:rPr>
+        <w:t>oldValue</w:t>
+      </w:r>
+      <w:proofErr w:type="spellEnd"/>
+      <w:r>
+        <w:rPr>
+          <w:rFonts w:ascii="Consolas" w:eastAsia="宋体" w:hAnsi="Consolas" w:cs="宋体"/>
+          <w:color w:val="000000"/>
+          <w:kern w:val="0"/>
+          <w:sz w:val="20"/>
+          <w:szCs w:val="20"/>
+        </w:rPr>
+        <w:t xml:space="preserve"> == </w:t>
+      </w:r>
+      <w:r>
+        <w:rPr>
+          <w:rFonts w:ascii="Consolas" w:eastAsia="宋体" w:hAnsi="Consolas" w:cs="宋体"/>
+          <w:b/>
+          <w:bCs/>
+          <w:color w:val="000080"/>
+          <w:kern w:val="0"/>
+          <w:sz w:val="20"/>
+          <w:szCs w:val="20"/>
+        </w:rPr>
+        <w:t>null</w:t>
+      </w:r>
+      <w:r>
+        <w:rPr>
+          <w:rFonts w:ascii="Consolas" w:eastAsia="宋体" w:hAnsi="Consolas" w:cs="宋体"/>
+          <w:color w:val="000000"/>
+          <w:kern w:val="0"/>
+          <w:sz w:val="20"/>
+          <w:szCs w:val="20"/>
+        </w:rPr>
+        <w:t>)</w:t>
+      </w:r>
+      <w:r>
+        <w:rPr>
+          <w:rFonts w:ascii="Consolas" w:eastAsia="宋体" w:hAnsi="Consolas" w:cs="宋体"/>
+          <w:color w:val="000000"/>
+          <w:kern w:val="0"/>
+          <w:sz w:val="20"/>
+          <w:szCs w:val="20"/>
+        </w:rPr>
+        <w:br/>
+        <w:t xml:space="preserve">                </w:t>
+      </w:r>
+      <w:proofErr w:type="spellStart"/>
+      <w:r>
+        <w:rPr>
+          <w:rFonts w:ascii="Consolas" w:eastAsia="宋体" w:hAnsi="Consolas" w:cs="宋体"/>
+          <w:color w:val="000000"/>
+          <w:kern w:val="0"/>
+          <w:sz w:val="20"/>
+          <w:szCs w:val="20"/>
+        </w:rPr>
+        <w:t>e.</w:t>
+      </w:r>
+      <w:r>
+        <w:rPr>
+          <w:rFonts w:ascii="Consolas" w:eastAsia="宋体" w:hAnsi="Consolas" w:cs="宋体"/>
+          <w:b/>
+          <w:bCs/>
+          <w:color w:val="660E7A"/>
+          <w:kern w:val="0"/>
+          <w:sz w:val="20"/>
+          <w:szCs w:val="20"/>
+        </w:rPr>
+        <w:t>value</w:t>
+      </w:r>
+      <w:proofErr w:type="spellEnd"/>
+      <w:r>
+        <w:rPr>
+          <w:rFonts w:ascii="Consolas" w:eastAsia="宋体" w:hAnsi="Consolas" w:cs="宋体"/>
+          <w:b/>
+          <w:bCs/>
+          <w:color w:val="660E7A"/>
+          <w:kern w:val="0"/>
+          <w:sz w:val="20"/>
+          <w:szCs w:val="20"/>
+        </w:rPr>
+        <w:t xml:space="preserve"> </w:t>
+      </w:r>
+      <w:r>
+        <w:rPr>
+          <w:rFonts w:ascii="Consolas" w:eastAsia="宋体" w:hAnsi="Consolas" w:cs="宋体"/>
+          <w:color w:val="000000"/>
+          <w:kern w:val="0"/>
+          <w:sz w:val="20"/>
+          <w:szCs w:val="20"/>
+        </w:rPr>
+        <w:t>= value;</w:t>
+      </w:r>
+      <w:r>
+        <w:rPr>
+          <w:rFonts w:ascii="Consolas" w:eastAsia="宋体" w:hAnsi="Consolas" w:cs="宋体"/>
+          <w:color w:val="000000"/>
+          <w:kern w:val="0"/>
+          <w:sz w:val="20"/>
+          <w:szCs w:val="20"/>
+        </w:rPr>
+        <w:br/>
+        <w:t xml:space="preserve">            </w:t>
+      </w:r>
+      <w:proofErr w:type="spellStart"/>
+      <w:r>
+        <w:rPr>
+          <w:rFonts w:ascii="Consolas" w:eastAsia="宋体" w:hAnsi="Consolas" w:cs="宋体"/>
+          <w:color w:val="000000"/>
+          <w:kern w:val="0"/>
+          <w:sz w:val="20"/>
+          <w:szCs w:val="20"/>
+        </w:rPr>
+        <w:t>afterNodeAccess</w:t>
+      </w:r>
+      <w:proofErr w:type="spellEnd"/>
+      <w:r>
+        <w:rPr>
+          <w:rFonts w:ascii="Consolas" w:eastAsia="宋体" w:hAnsi="Consolas" w:cs="宋体"/>
+          <w:color w:val="000000"/>
+          <w:kern w:val="0"/>
+          <w:sz w:val="20"/>
+          <w:szCs w:val="20"/>
+        </w:rPr>
+        <w:t>(e);</w:t>
+      </w:r>
+      <w:r>
+        <w:rPr>
+          <w:rFonts w:ascii="Consolas" w:eastAsia="宋体" w:hAnsi="Consolas" w:cs="宋体"/>
+          <w:color w:val="000000"/>
+          <w:kern w:val="0"/>
+          <w:sz w:val="20"/>
+          <w:szCs w:val="20"/>
+        </w:rPr>
+        <w:br/>
+        <w:t xml:space="preserve">            </w:t>
+      </w:r>
+      <w:r>
+        <w:rPr>
+          <w:rFonts w:ascii="Consolas" w:eastAsia="宋体" w:hAnsi="Consolas" w:cs="宋体"/>
+          <w:b/>
+          <w:bCs/>
+          <w:color w:val="000080"/>
+          <w:kern w:val="0"/>
+          <w:sz w:val="20"/>
+          <w:szCs w:val="20"/>
+        </w:rPr>
+        <w:t xml:space="preserve">return </w:t>
+      </w:r>
+      <w:proofErr w:type="spellStart"/>
+      <w:r>
+        <w:rPr>
+          <w:rFonts w:ascii="Consolas" w:eastAsia="宋体" w:hAnsi="Consolas" w:cs="宋体"/>
+          <w:color w:val="000000"/>
+          <w:kern w:val="0"/>
+          <w:sz w:val="20"/>
+          <w:szCs w:val="20"/>
+        </w:rPr>
+        <w:t>oldValue</w:t>
+      </w:r>
+      <w:proofErr w:type="spellEnd"/>
+      <w:r>
+        <w:rPr>
+          <w:rFonts w:ascii="Consolas" w:eastAsia="宋体" w:hAnsi="Consolas" w:cs="宋体"/>
+          <w:color w:val="000000"/>
+          <w:kern w:val="0"/>
+          <w:sz w:val="20"/>
+          <w:szCs w:val="20"/>
+        </w:rPr>
+        <w:t>;</w:t>
+      </w:r>
+      <w:r>
+        <w:rPr>
+          <w:rFonts w:ascii="Consolas" w:eastAsia="宋体" w:hAnsi="Consolas" w:cs="宋体"/>
+          <w:color w:val="000000"/>
+          <w:kern w:val="0"/>
+          <w:sz w:val="20"/>
+          <w:szCs w:val="20"/>
+        </w:rPr>
+        <w:br/>
+        <w:t xml:space="preserve">        }</w:t>
+      </w:r>
+      <w:r>
+        <w:rPr>
+          <w:rFonts w:ascii="Consolas" w:eastAsia="宋体" w:hAnsi="Consolas" w:cs="宋体"/>
+          <w:color w:val="000000"/>
+          <w:kern w:val="0"/>
+          <w:sz w:val="20"/>
+          <w:szCs w:val="20"/>
+        </w:rPr>
+        <w:br/>
+      </w:r>
+      <w:r>
+        <w:rPr>
+          <w:rFonts w:ascii="Consolas" w:eastAsia="宋体" w:hAnsi="Consolas" w:cs="宋体"/>
+          <w:color w:val="000000"/>
+          <w:kern w:val="0"/>
+          <w:sz w:val="20"/>
+          <w:szCs w:val="20"/>
+        </w:rPr>
+        <w:lastRenderedPageBreak/>
+        <w:t xml:space="preserve">    }</w:t>
+      </w:r>
+      <w:r>
+        <w:rPr>
+          <w:rFonts w:ascii="Consolas" w:eastAsia="宋体" w:hAnsi="Consolas" w:cs="宋体"/>
+          <w:color w:val="000000"/>
+          <w:kern w:val="0"/>
+          <w:sz w:val="20"/>
+          <w:szCs w:val="20"/>
+        </w:rPr>
+        <w:br/>
+        <w:t xml:space="preserve">  </w:t>
+      </w:r>
+    </w:p>
+    <w:p>
+      <w:pPr>
+        <w:widowControl/>
+        <w:shd w:val="clear" w:color="auto" w:fill="FFFFFF"/>
+        <w:tabs>
+          <w:tab w:val="left" w:pos="916"/>
+          <w:tab w:val="left" w:pos="1832"/>
+          <w:tab w:val="left" w:pos="2748"/>
+          <w:tab w:val="left" w:pos="3664"/>
+          <w:tab w:val="left" w:pos="4580"/>
+          <w:tab w:val="left" w:pos="5496"/>
+          <w:tab w:val="left" w:pos="6412"/>
+          <w:tab w:val="left" w:pos="7328"/>
+          <w:tab w:val="left" w:pos="8244"/>
+          <w:tab w:val="left" w:pos="9160"/>
+          <w:tab w:val="left" w:pos="10076"/>
+          <w:tab w:val="left" w:pos="10992"/>
+          <w:tab w:val="left" w:pos="11908"/>
+          <w:tab w:val="left" w:pos="12824"/>
+          <w:tab w:val="left" w:pos="13740"/>
+          <w:tab w:val="left" w:pos="14656"/>
+        </w:tabs>
+        <w:ind w:firstLineChars="300" w:firstLine="600"/>
+        <w:jc w:val="left"/>
+        <w:rPr>
+          <w:rFonts w:ascii="Consolas" w:eastAsia="宋体" w:hAnsi="Consolas" w:cs="宋体"/>
+          <w:color w:val="000000"/>
+          <w:kern w:val="0"/>
+          <w:sz w:val="20"/>
+          <w:szCs w:val="20"/>
+        </w:rPr>
+      </w:pPr>
+      <w:r>
+        <w:rPr>
+          <w:rFonts w:ascii="Consolas" w:eastAsia="宋体" w:hAnsi="Consolas" w:cs="宋体"/>
+          <w:color w:val="000000"/>
+          <w:kern w:val="0"/>
+          <w:sz w:val="20"/>
+          <w:szCs w:val="20"/>
+        </w:rPr>
+        <w:t>}</w:t>
+      </w:r>
+    </w:p>
+    <w:p>
+      <w:pPr>
+        <w:pStyle w:val="8"/>
+      </w:pPr>
+      <w:r>
+        <w:t>定义了一些变量</w:t>
+      </w:r>
+    </w:p>
+    <w:p>
+      <w:pPr>
+        <w:widowControl/>
+        <w:shd w:val="clear" w:color="auto" w:fill="FFFFFF"/>
+        <w:tabs>
+          <w:tab w:val="left" w:pos="916"/>
+          <w:tab w:val="left" w:pos="1832"/>
+          <w:tab w:val="left" w:pos="2748"/>
+          <w:tab w:val="left" w:pos="3664"/>
+          <w:tab w:val="left" w:pos="4580"/>
+          <w:tab w:val="left" w:pos="5496"/>
+          <w:tab w:val="left" w:pos="6412"/>
+          <w:tab w:val="left" w:pos="7328"/>
+          <w:tab w:val="left" w:pos="8244"/>
+          <w:tab w:val="left" w:pos="9160"/>
+          <w:tab w:val="left" w:pos="10076"/>
+          <w:tab w:val="left" w:pos="10992"/>
+          <w:tab w:val="left" w:pos="11908"/>
+          <w:tab w:val="left" w:pos="12824"/>
+          <w:tab w:val="left" w:pos="13740"/>
+          <w:tab w:val="left" w:pos="14656"/>
+        </w:tabs>
+        <w:jc w:val="left"/>
+        <w:rPr>
+          <w:rFonts w:ascii="Consolas" w:eastAsia="宋体" w:hAnsi="Consolas" w:cs="宋体" w:hint="eastAsia"/>
+          <w:color w:val="000000"/>
+          <w:kern w:val="0"/>
+          <w:sz w:val="20"/>
+          <w:szCs w:val="20"/>
+        </w:rPr>
+      </w:pPr>
+      <w:r>
+        <w:rPr>
+          <w:rFonts w:ascii="Consolas" w:eastAsia="宋体" w:hAnsi="Consolas" w:cs="宋体"/>
+          <w:color w:val="000000"/>
+          <w:kern w:val="0"/>
+          <w:sz w:val="20"/>
+          <w:szCs w:val="20"/>
+        </w:rPr>
+        <w:t>Node&lt;</w:t>
+      </w:r>
+      <w:r>
+        <w:rPr>
+          <w:rFonts w:ascii="Consolas" w:eastAsia="宋体" w:hAnsi="Consolas" w:cs="宋体"/>
+          <w:color w:val="20999D"/>
+          <w:kern w:val="0"/>
+          <w:sz w:val="20"/>
+          <w:szCs w:val="20"/>
+        </w:rPr>
+        <w:t>K</w:t>
+      </w:r>
+      <w:proofErr w:type="gramStart"/>
+      <w:r>
+        <w:rPr>
+          <w:rFonts w:ascii="Consolas" w:eastAsia="宋体" w:hAnsi="Consolas" w:cs="宋体"/>
+          <w:color w:val="000000"/>
+          <w:kern w:val="0"/>
+          <w:sz w:val="20"/>
+          <w:szCs w:val="20"/>
+        </w:rPr>
+        <w:t>,</w:t>
+      </w:r>
+      <w:r>
+        <w:rPr>
+          <w:rFonts w:ascii="Consolas" w:eastAsia="宋体" w:hAnsi="Consolas" w:cs="宋体"/>
+          <w:color w:val="20999D"/>
+          <w:kern w:val="0"/>
+          <w:sz w:val="20"/>
+          <w:szCs w:val="20"/>
+        </w:rPr>
+        <w:t>V</w:t>
+      </w:r>
+      <w:proofErr w:type="gramEnd"/>
+      <w:r>
+        <w:rPr>
+          <w:rFonts w:ascii="Consolas" w:eastAsia="宋体" w:hAnsi="Consolas" w:cs="宋体"/>
+          <w:color w:val="000000"/>
+          <w:kern w:val="0"/>
+          <w:sz w:val="20"/>
+          <w:szCs w:val="20"/>
+        </w:rPr>
+        <w:t>&gt;[] tab; Node&lt;</w:t>
+      </w:r>
+      <w:r>
+        <w:rPr>
+          <w:rFonts w:ascii="Consolas" w:eastAsia="宋体" w:hAnsi="Consolas" w:cs="宋体"/>
+          <w:color w:val="20999D"/>
+          <w:kern w:val="0"/>
+          <w:sz w:val="20"/>
+          <w:szCs w:val="20"/>
+        </w:rPr>
+        <w:t>K</w:t>
+      </w:r>
+      <w:r>
+        <w:rPr>
+          <w:rFonts w:ascii="Consolas" w:eastAsia="宋体" w:hAnsi="Consolas" w:cs="宋体"/>
+          <w:color w:val="000000"/>
+          <w:kern w:val="0"/>
+          <w:sz w:val="20"/>
+          <w:szCs w:val="20"/>
+        </w:rPr>
+        <w:t>,</w:t>
+      </w:r>
+      <w:r>
+        <w:rPr>
+          <w:rFonts w:ascii="Consolas" w:eastAsia="宋体" w:hAnsi="Consolas" w:cs="宋体"/>
+          <w:color w:val="20999D"/>
+          <w:kern w:val="0"/>
+          <w:sz w:val="20"/>
+          <w:szCs w:val="20"/>
+        </w:rPr>
+        <w:t>V</w:t>
+      </w:r>
+      <w:r>
+        <w:rPr>
+          <w:rFonts w:ascii="Consolas" w:eastAsia="宋体" w:hAnsi="Consolas" w:cs="宋体"/>
+          <w:color w:val="000000"/>
+          <w:kern w:val="0"/>
+          <w:sz w:val="20"/>
+          <w:szCs w:val="20"/>
+        </w:rPr>
+        <w:t xml:space="preserve">&gt; p; </w:t>
+      </w:r>
+      <w:proofErr w:type="spellStart"/>
+      <w:r>
+        <w:rPr>
+          <w:rFonts w:ascii="Consolas" w:eastAsia="宋体" w:hAnsi="Consolas" w:cs="宋体"/>
+          <w:b/>
+          <w:bCs/>
+          <w:color w:val="000080"/>
+          <w:kern w:val="0"/>
+          <w:sz w:val="20"/>
+          <w:szCs w:val="20"/>
+        </w:rPr>
+        <w:t>int</w:t>
+      </w:r>
+      <w:proofErr w:type="spellEnd"/>
+      <w:r>
+        <w:rPr>
+          <w:rFonts w:ascii="Consolas" w:eastAsia="宋体" w:hAnsi="Consolas" w:cs="宋体"/>
+          <w:b/>
+          <w:bCs/>
+          <w:color w:val="000080"/>
+          <w:kern w:val="0"/>
+          <w:sz w:val="20"/>
+          <w:szCs w:val="20"/>
+        </w:rPr>
+        <w:t xml:space="preserve"> </w:t>
+      </w:r>
+      <w:r>
+        <w:rPr>
+          <w:rFonts w:ascii="Consolas" w:eastAsia="宋体" w:hAnsi="Consolas" w:cs="宋体"/>
+          <w:color w:val="000000"/>
+          <w:kern w:val="0"/>
+          <w:sz w:val="20"/>
+          <w:szCs w:val="20"/>
+        </w:rPr>
+        <w:t xml:space="preserve">n, </w:t>
+      </w:r>
+      <w:proofErr w:type="spellStart"/>
+      <w:r>
+        <w:rPr>
+          <w:rFonts w:ascii="Consolas" w:eastAsia="宋体" w:hAnsi="Consolas" w:cs="宋体"/>
+          <w:color w:val="000000"/>
+          <w:kern w:val="0"/>
+          <w:sz w:val="20"/>
+          <w:szCs w:val="20"/>
+        </w:rPr>
+        <w:t>i</w:t>
+      </w:r>
+      <w:proofErr w:type="spellEnd"/>
+      <w:r>
+        <w:rPr>
+          <w:rFonts w:ascii="Consolas" w:eastAsia="宋体" w:hAnsi="Consolas" w:cs="宋体"/>
+          <w:color w:val="000000"/>
+          <w:kern w:val="0"/>
+          <w:sz w:val="20"/>
+          <w:szCs w:val="20"/>
+        </w:rPr>
+        <w:t>;</w:t>
+      </w:r>
+    </w:p>
+    <w:p>
+      <w:pPr>
+        <w:pStyle w:val="8"/>
+      </w:pPr>
+      <w:r>
+        <w:rPr>
+          <w:rFonts w:hint="eastAsia"/>
+        </w:rPr>
+        <w:t>给</w:t>
+      </w:r>
+      <w:r>
+        <w:rPr>
+          <w:rFonts w:hint="eastAsia"/>
+        </w:rPr>
+        <w:t>table</w:t>
+      </w:r>
+      <w:r>
+        <w:rPr>
+          <w:rFonts w:hint="eastAsia"/>
+        </w:rPr>
+        <w:t>一个初始值</w:t>
+      </w:r>
+      <w:r>
+        <w:t>[]</w:t>
+      </w:r>
+    </w:p>
+    <w:p>
+      <w:pPr>
+        <w:widowControl/>
+        <w:shd w:val="clear" w:color="auto" w:fill="FFFFFF"/>
+        <w:tabs>
+          <w:tab w:val="left" w:pos="916"/>
+          <w:tab w:val="left" w:pos="1832"/>
+          <w:tab w:val="left" w:pos="2748"/>
+          <w:tab w:val="left" w:pos="3664"/>
+          <w:tab w:val="left" w:pos="4580"/>
+          <w:tab w:val="left" w:pos="5496"/>
+          <w:tab w:val="left" w:pos="6412"/>
+          <w:tab w:val="left" w:pos="7328"/>
+          <w:tab w:val="left" w:pos="8244"/>
+          <w:tab w:val="left" w:pos="9160"/>
+          <w:tab w:val="left" w:pos="10076"/>
+          <w:tab w:val="left" w:pos="10992"/>
+          <w:tab w:val="left" w:pos="11908"/>
+          <w:tab w:val="left" w:pos="12824"/>
+          <w:tab w:val="left" w:pos="13740"/>
+          <w:tab w:val="left" w:pos="14656"/>
+        </w:tabs>
+        <w:jc w:val="left"/>
+        <w:rPr>
+          <w:rFonts w:ascii="Consolas" w:eastAsia="宋体" w:hAnsi="Consolas" w:cs="宋体"/>
+          <w:color w:val="000000"/>
+          <w:kern w:val="0"/>
+          <w:sz w:val="20"/>
+          <w:szCs w:val="20"/>
+        </w:rPr>
+      </w:pPr>
+      <w:r>
+        <w:rPr>
+          <w:rFonts w:ascii="Consolas" w:eastAsia="宋体" w:hAnsi="Consolas" w:cs="宋体"/>
+          <w:color w:val="000000"/>
+          <w:kern w:val="0"/>
+          <w:sz w:val="20"/>
+          <w:szCs w:val="20"/>
+        </w:rPr>
+        <w:t xml:space="preserve">n = (tab = </w:t>
+      </w:r>
+      <w:proofErr w:type="gramStart"/>
+      <w:r>
+        <w:rPr>
+          <w:rFonts w:ascii="Consolas" w:eastAsia="宋体" w:hAnsi="Consolas" w:cs="宋体"/>
+          <w:color w:val="000000"/>
+          <w:kern w:val="0"/>
+          <w:sz w:val="20"/>
+          <w:szCs w:val="20"/>
+        </w:rPr>
+        <w:t>resize(</w:t>
+      </w:r>
+      <w:proofErr w:type="gramEnd"/>
+      <w:r>
+        <w:rPr>
+          <w:rFonts w:ascii="Consolas" w:eastAsia="宋体" w:hAnsi="Consolas" w:cs="宋体"/>
+          <w:color w:val="000000"/>
+          <w:kern w:val="0"/>
+          <w:sz w:val="20"/>
+          <w:szCs w:val="20"/>
+        </w:rPr>
+        <w:t>)).</w:t>
+      </w:r>
+      <w:r>
+        <w:rPr>
+          <w:rFonts w:ascii="Consolas" w:eastAsia="宋体" w:hAnsi="Consolas" w:cs="宋体"/>
+          <w:b/>
+          <w:bCs/>
+          <w:color w:val="660E7A"/>
+          <w:kern w:val="0"/>
+          <w:sz w:val="20"/>
+          <w:szCs w:val="20"/>
+        </w:rPr>
+        <w:t>length</w:t>
+      </w:r>
+      <w:r>
+        <w:rPr>
+          <w:rFonts w:ascii="Consolas" w:eastAsia="宋体" w:hAnsi="Consolas" w:cs="宋体"/>
+          <w:color w:val="000000"/>
+          <w:kern w:val="0"/>
+          <w:sz w:val="20"/>
+          <w:szCs w:val="20"/>
+        </w:rPr>
+        <w:t>;</w:t>
+      </w:r>
+    </w:p>
+    <w:p>
+      <w:pPr>
+        <w:rPr>
+          <w:rFonts w:ascii="Consolas" w:eastAsia="宋体" w:hAnsi="Consolas" w:cs="宋体"/>
+          <w:color w:val="000000"/>
+          <w:kern w:val="0"/>
+          <w:sz w:val="20"/>
+          <w:szCs w:val="20"/>
+        </w:rPr>
+      </w:pPr>
+      <w:proofErr w:type="gramStart"/>
+      <w:r>
+        <w:rPr>
+          <w:rFonts w:ascii="Consolas" w:eastAsia="宋体" w:hAnsi="Consolas" w:cs="宋体"/>
+          <w:color w:val="000000"/>
+          <w:kern w:val="0"/>
+          <w:sz w:val="20"/>
+          <w:szCs w:val="20"/>
+        </w:rPr>
+        <w:t>tab</w:t>
+      </w:r>
+      <w:proofErr w:type="gramEnd"/>
+      <w:r>
+        <w:rPr>
+          <w:rFonts w:ascii="Consolas" w:eastAsia="宋体" w:hAnsi="Consolas" w:cs="宋体"/>
+          <w:color w:val="000000"/>
+          <w:kern w:val="0"/>
+          <w:sz w:val="20"/>
+          <w:szCs w:val="20"/>
+        </w:rPr>
+        <w:t xml:space="preserve"> = resize()</w:t>
+      </w:r>
+      <w:r>
+        <w:rPr>
+          <w:rFonts w:ascii="Consolas" w:eastAsia="宋体" w:hAnsi="Consolas" w:cs="宋体"/>
+          <w:color w:val="000000"/>
+          <w:kern w:val="0"/>
+          <w:sz w:val="20"/>
+          <w:szCs w:val="20"/>
+        </w:rPr>
+        <w:t>;</w:t>
+      </w:r>
+    </w:p>
+    <w:p>
+      <w:pPr>
+        <w:widowControl/>
+        <w:shd w:val="clear" w:color="auto" w:fill="FFFFFF"/>
+        <w:tabs>
+          <w:tab w:val="left" w:pos="916"/>
+          <w:tab w:val="left" w:pos="1832"/>
+          <w:tab w:val="left" w:pos="2748"/>
+          <w:tab w:val="left" w:pos="3664"/>
+          <w:tab w:val="left" w:pos="4580"/>
+          <w:tab w:val="left" w:pos="5496"/>
+          <w:tab w:val="left" w:pos="6412"/>
+          <w:tab w:val="left" w:pos="7328"/>
+          <w:tab w:val="left" w:pos="8244"/>
+          <w:tab w:val="left" w:pos="9160"/>
+          <w:tab w:val="left" w:pos="10076"/>
+          <w:tab w:val="left" w:pos="10992"/>
+          <w:tab w:val="left" w:pos="11908"/>
+          <w:tab w:val="left" w:pos="12824"/>
+          <w:tab w:val="left" w:pos="13740"/>
+          <w:tab w:val="left" w:pos="14656"/>
+        </w:tabs>
+        <w:jc w:val="left"/>
+        <w:rPr>
+          <w:rFonts w:ascii="Consolas" w:eastAsia="宋体" w:hAnsi="Consolas" w:cs="宋体"/>
+          <w:color w:val="000000"/>
+          <w:kern w:val="0"/>
+          <w:sz w:val="20"/>
+          <w:szCs w:val="20"/>
+        </w:rPr>
+      </w:pPr>
+      <w:proofErr w:type="gramStart"/>
+      <w:r>
+        <w:rPr>
+          <w:rFonts w:ascii="Consolas" w:eastAsia="宋体" w:hAnsi="Consolas" w:cs="宋体"/>
+          <w:b/>
+          <w:bCs/>
+          <w:color w:val="000080"/>
+          <w:kern w:val="0"/>
+          <w:sz w:val="20"/>
+          <w:szCs w:val="20"/>
+        </w:rPr>
+        <w:t>final</w:t>
+      </w:r>
+      <w:proofErr w:type="gramEnd"/>
+      <w:r>
+        <w:rPr>
+          <w:rFonts w:ascii="Consolas" w:eastAsia="宋体" w:hAnsi="Consolas" w:cs="宋体"/>
+          <w:b/>
+          <w:bCs/>
+          <w:color w:val="000080"/>
+          <w:kern w:val="0"/>
+          <w:sz w:val="20"/>
+          <w:szCs w:val="20"/>
+        </w:rPr>
+        <w:t xml:space="preserve"> </w:t>
+      </w:r>
+      <w:r>
+        <w:rPr>
+          <w:rFonts w:ascii="Consolas" w:eastAsia="宋体" w:hAnsi="Consolas" w:cs="宋体"/>
+          <w:color w:val="000000"/>
+          <w:kern w:val="0"/>
+          <w:sz w:val="20"/>
+          <w:szCs w:val="20"/>
+        </w:rPr>
+        <w:t>Node&lt;</w:t>
+      </w:r>
+      <w:r>
+        <w:rPr>
+          <w:rFonts w:ascii="Consolas" w:eastAsia="宋体" w:hAnsi="Consolas" w:cs="宋体"/>
+          <w:color w:val="20999D"/>
+          <w:kern w:val="0"/>
+          <w:sz w:val="20"/>
+          <w:szCs w:val="20"/>
+        </w:rPr>
+        <w:t>K</w:t>
+      </w:r>
+      <w:r>
+        <w:rPr>
+          <w:rFonts w:ascii="Consolas" w:eastAsia="宋体" w:hAnsi="Consolas" w:cs="宋体"/>
+          <w:color w:val="000000"/>
+          <w:kern w:val="0"/>
+          <w:sz w:val="20"/>
+          <w:szCs w:val="20"/>
+        </w:rPr>
+        <w:t>,</w:t>
+      </w:r>
+      <w:r>
+        <w:rPr>
+          <w:rFonts w:ascii="Consolas" w:eastAsia="宋体" w:hAnsi="Consolas" w:cs="宋体"/>
+          <w:color w:val="20999D"/>
+          <w:kern w:val="0"/>
+          <w:sz w:val="20"/>
+          <w:szCs w:val="20"/>
+        </w:rPr>
+        <w:t>V</w:t>
+      </w:r>
+      <w:r>
+        <w:rPr>
+          <w:rFonts w:ascii="Consolas" w:eastAsia="宋体" w:hAnsi="Consolas" w:cs="宋体"/>
+          <w:color w:val="000000"/>
+          <w:kern w:val="0"/>
+          <w:sz w:val="20"/>
+          <w:szCs w:val="20"/>
+        </w:rPr>
+        <w:t>&gt;[] resize()</w:t>
+      </w:r>
+      <w:r>
+        <w:rPr>
+          <w:rFonts w:ascii="Consolas" w:eastAsia="宋体" w:hAnsi="Consolas" w:cs="宋体"/>
+          <w:color w:val="000000"/>
+          <w:kern w:val="0"/>
+          <w:sz w:val="20"/>
+          <w:szCs w:val="20"/>
+        </w:rPr>
+        <w:t>{</w:t>
+      </w:r>
+    </w:p>
+    <w:p>
+      <w:pPr>
+        <w:widowControl/>
+        <w:shd w:val="clear" w:color="auto" w:fill="FFFFFF"/>
+        <w:tabs>
+          <w:tab w:val="left" w:pos="916"/>
+          <w:tab w:val="left" w:pos="1832"/>
+          <w:tab w:val="left" w:pos="2748"/>
+          <w:tab w:val="left" w:pos="3664"/>
+          <w:tab w:val="left" w:pos="4580"/>
+          <w:tab w:val="left" w:pos="5496"/>
+          <w:tab w:val="left" w:pos="6412"/>
+          <w:tab w:val="left" w:pos="7328"/>
+          <w:tab w:val="left" w:pos="8244"/>
+          <w:tab w:val="left" w:pos="9160"/>
+          <w:tab w:val="left" w:pos="10076"/>
+          <w:tab w:val="left" w:pos="10992"/>
+          <w:tab w:val="left" w:pos="11908"/>
+          <w:tab w:val="left" w:pos="12824"/>
+          <w:tab w:val="left" w:pos="13740"/>
+          <w:tab w:val="left" w:pos="14656"/>
+        </w:tabs>
+        <w:jc w:val="left"/>
+        <w:rPr>
+          <w:rFonts w:ascii="Consolas" w:eastAsia="宋体" w:hAnsi="Consolas" w:cs="宋体"/>
+          <w:color w:val="000000"/>
+          <w:kern w:val="0"/>
+          <w:sz w:val="20"/>
+          <w:szCs w:val="20"/>
+        </w:rPr>
+      </w:pPr>
+    </w:p>
+    <w:p>
+      <w:pPr>
+        <w:widowControl/>
+        <w:shd w:val="clear" w:color="auto" w:fill="FFFFFF"/>
+        <w:tabs>
+          <w:tab w:val="left" w:pos="916"/>
+          <w:tab w:val="left" w:pos="1832"/>
+          <w:tab w:val="left" w:pos="2748"/>
+          <w:tab w:val="left" w:pos="3664"/>
+          <w:tab w:val="left" w:pos="4580"/>
+          <w:tab w:val="left" w:pos="5496"/>
+          <w:tab w:val="left" w:pos="6412"/>
+          <w:tab w:val="left" w:pos="7328"/>
+          <w:tab w:val="left" w:pos="8244"/>
+          <w:tab w:val="left" w:pos="9160"/>
+          <w:tab w:val="left" w:pos="10076"/>
+          <w:tab w:val="left" w:pos="10992"/>
+          <w:tab w:val="left" w:pos="11908"/>
+          <w:tab w:val="left" w:pos="12824"/>
+          <w:tab w:val="left" w:pos="13740"/>
+          <w:tab w:val="left" w:pos="14656"/>
+        </w:tabs>
+        <w:jc w:val="left"/>
+        <w:rPr>
+          <w:rFonts w:ascii="Consolas" w:eastAsia="宋体" w:hAnsi="Consolas" w:cs="宋体"/>
+          <w:color w:val="000000"/>
+          <w:kern w:val="0"/>
+          <w:sz w:val="20"/>
+          <w:szCs w:val="20"/>
+        </w:rPr>
+      </w:pPr>
+      <w:r>
+        <w:rPr>
+          <w:rFonts w:ascii="Consolas" w:eastAsia="宋体" w:hAnsi="Consolas" w:cs="宋体"/>
+          <w:color w:val="000000"/>
+          <w:kern w:val="0"/>
+          <w:sz w:val="20"/>
+          <w:szCs w:val="20"/>
+        </w:rPr>
+        <w:t>}</w:t>
+      </w:r>
+    </w:p>
+    <w:p>
+      <w:pPr>
+        <w:rPr>
+          <w:rFonts w:ascii="Consolas" w:eastAsia="宋体" w:hAnsi="Consolas" w:cs="宋体"/>
+          <w:color w:val="000000"/>
+          <w:kern w:val="0"/>
+          <w:sz w:val="20"/>
+          <w:szCs w:val="20"/>
+        </w:rPr>
+      </w:pPr>
+      <w:r>
+        <w:rPr>
+          <w:rFonts w:ascii="Consolas" w:eastAsia="宋体" w:hAnsi="Consolas" w:cs="宋体"/>
+          <w:color w:val="000000"/>
+          <w:kern w:val="0"/>
+          <w:sz w:val="20"/>
+          <w:szCs w:val="20"/>
+        </w:rPr>
+        <w:t>Resize()</w:t>
+      </w:r>
+      <w:r>
+        <w:rPr>
+          <w:rFonts w:ascii="Consolas" w:eastAsia="宋体" w:hAnsi="Consolas" w:cs="宋体"/>
+          <w:color w:val="000000"/>
+          <w:kern w:val="0"/>
+          <w:sz w:val="20"/>
+          <w:szCs w:val="20"/>
+        </w:rPr>
+        <w:t>方法</w:t>
+      </w:r>
+      <w:r>
+        <w:rPr>
+          <w:rFonts w:ascii="Consolas" w:eastAsia="宋体" w:hAnsi="Consolas" w:cs="宋体"/>
+          <w:color w:val="000000"/>
+          <w:kern w:val="0"/>
+          <w:sz w:val="20"/>
+          <w:szCs w:val="20"/>
+        </w:rPr>
+        <w:t>第一次放入数据</w:t>
+      </w:r>
+      <w:r>
+        <w:rPr>
+          <w:rFonts w:ascii="Consolas" w:eastAsia="宋体" w:hAnsi="Consolas" w:cs="宋体" w:hint="eastAsia"/>
+          <w:color w:val="000000"/>
+          <w:kern w:val="0"/>
+          <w:sz w:val="20"/>
+          <w:szCs w:val="20"/>
+        </w:rPr>
+        <w:t>代码</w:t>
+      </w:r>
+      <w:r>
+        <w:rPr>
+          <w:rFonts w:ascii="Consolas" w:eastAsia="宋体" w:hAnsi="Consolas" w:cs="宋体"/>
+          <w:color w:val="000000"/>
+          <w:kern w:val="0"/>
+          <w:sz w:val="20"/>
+          <w:szCs w:val="20"/>
+        </w:rPr>
+        <w:t>提取</w:t>
+      </w:r>
+    </w:p>
+    <w:p>
+      <w:pPr>
+        <w:widowControl/>
+        <w:shd w:val="clear" w:color="auto" w:fill="FFFFFF"/>
+        <w:tabs>
+          <w:tab w:val="left" w:pos="916"/>
+          <w:tab w:val="left" w:pos="1832"/>
+          <w:tab w:val="left" w:pos="2748"/>
+          <w:tab w:val="left" w:pos="3664"/>
+          <w:tab w:val="left" w:pos="4580"/>
+          <w:tab w:val="left" w:pos="5496"/>
+          <w:tab w:val="left" w:pos="6412"/>
+          <w:tab w:val="left" w:pos="7328"/>
+          <w:tab w:val="left" w:pos="8244"/>
+          <w:tab w:val="left" w:pos="9160"/>
+          <w:tab w:val="left" w:pos="10076"/>
+          <w:tab w:val="left" w:pos="10992"/>
+          <w:tab w:val="left" w:pos="11908"/>
+          <w:tab w:val="left" w:pos="12824"/>
+          <w:tab w:val="left" w:pos="13740"/>
+          <w:tab w:val="left" w:pos="14656"/>
+        </w:tabs>
+        <w:ind w:firstLineChars="100" w:firstLine="200"/>
+        <w:jc w:val="left"/>
+        <w:rPr>
+          <w:rFonts w:ascii="Consolas" w:eastAsia="宋体" w:hAnsi="Consolas" w:cs="宋体"/>
+          <w:color w:val="000000"/>
+          <w:kern w:val="0"/>
+          <w:sz w:val="20"/>
+          <w:szCs w:val="20"/>
+        </w:rPr>
+      </w:pPr>
+      <w:proofErr w:type="spellStart"/>
+      <w:r>
+        <w:rPr>
+          <w:rFonts w:ascii="Consolas" w:eastAsia="宋体" w:hAnsi="Consolas" w:cs="宋体"/>
+          <w:color w:val="000000"/>
+          <w:kern w:val="0"/>
+          <w:sz w:val="20"/>
+          <w:szCs w:val="20"/>
+        </w:rPr>
+        <w:t>int</w:t>
+      </w:r>
+      <w:proofErr w:type="spellEnd"/>
+      <w:r>
+        <w:rPr>
+          <w:rFonts w:ascii="Consolas" w:eastAsia="宋体" w:hAnsi="Consolas" w:cs="宋体"/>
+          <w:color w:val="000000"/>
+          <w:kern w:val="0"/>
+          <w:sz w:val="20"/>
+          <w:szCs w:val="20"/>
+        </w:rPr>
+        <w:t xml:space="preserve"> </w:t>
+      </w:r>
+      <w:proofErr w:type="spellStart"/>
+      <w:r>
+        <w:rPr>
+          <w:rFonts w:ascii="Consolas" w:eastAsia="宋体" w:hAnsi="Consolas" w:cs="宋体"/>
+          <w:color w:val="000000"/>
+          <w:kern w:val="0"/>
+          <w:sz w:val="20"/>
+          <w:szCs w:val="20"/>
+        </w:rPr>
+        <w:t>newCap</w:t>
+      </w:r>
+      <w:proofErr w:type="spellEnd"/>
+      <w:r>
+        <w:rPr>
+          <w:rFonts w:ascii="Consolas" w:eastAsia="宋体" w:hAnsi="Consolas" w:cs="宋体"/>
+          <w:color w:val="000000"/>
+          <w:kern w:val="0"/>
+          <w:sz w:val="20"/>
+          <w:szCs w:val="20"/>
+        </w:rPr>
+        <w:t xml:space="preserve"> = </w:t>
+      </w:r>
+      <w:r>
+        <w:rPr>
+          <w:rFonts w:ascii="Consolas" w:eastAsia="宋体" w:hAnsi="Consolas" w:cs="宋体"/>
+          <w:b/>
+          <w:bCs/>
+          <w:i/>
+          <w:iCs/>
+          <w:color w:val="660E7A"/>
+          <w:kern w:val="0"/>
+          <w:sz w:val="20"/>
+          <w:szCs w:val="20"/>
+        </w:rPr>
+        <w:t>DEFAULT_INITIAL_CAPACITY</w:t>
+      </w:r>
+      <w:r>
+        <w:rPr>
+          <w:rFonts w:ascii="Consolas" w:eastAsia="宋体" w:hAnsi="Consolas" w:cs="宋体"/>
+          <w:color w:val="000000"/>
+          <w:kern w:val="0"/>
+          <w:sz w:val="20"/>
+          <w:szCs w:val="20"/>
+        </w:rPr>
+        <w:t>;</w:t>
+      </w:r>
+      <w:r>
+        <w:rPr>
+          <w:rFonts w:ascii="Consolas" w:eastAsia="宋体" w:hAnsi="Consolas" w:cs="宋体"/>
+          <w:color w:val="000000"/>
+          <w:kern w:val="0"/>
+          <w:sz w:val="20"/>
+          <w:szCs w:val="20"/>
+        </w:rPr>
+        <w:t xml:space="preserve"> </w:t>
+      </w:r>
+      <w:r>
+        <w:rPr>
+          <w:rFonts w:ascii="Consolas" w:eastAsia="宋体" w:hAnsi="Consolas" w:cs="宋体"/>
+          <w:color w:val="000000"/>
+          <w:kern w:val="0"/>
+          <w:sz w:val="20"/>
+          <w:szCs w:val="20"/>
+        </w:rPr>
+        <w:t>初始容量</w:t>
+      </w:r>
+      <w:r>
+        <w:rPr>
+          <w:rFonts w:ascii="Consolas" w:eastAsia="宋体" w:hAnsi="Consolas" w:cs="宋体" w:hint="eastAsia"/>
+          <w:color w:val="000000"/>
+          <w:kern w:val="0"/>
+          <w:sz w:val="20"/>
+          <w:szCs w:val="20"/>
+        </w:rPr>
+        <w:t>1</w:t>
+      </w:r>
+      <w:r>
+        <w:rPr>
+          <w:rFonts w:ascii="Consolas" w:eastAsia="宋体" w:hAnsi="Consolas" w:cs="宋体"/>
+          <w:color w:val="000000"/>
+          <w:kern w:val="0"/>
+          <w:sz w:val="20"/>
+          <w:szCs w:val="20"/>
+        </w:rPr>
+        <w:t>6</w:t>
+      </w:r>
+      <w:r>
+        <w:rPr>
+          <w:rFonts w:ascii="Consolas" w:eastAsia="宋体" w:hAnsi="Consolas" w:cs="宋体"/>
+          <w:color w:val="000000"/>
+          <w:kern w:val="0"/>
+          <w:sz w:val="20"/>
+          <w:szCs w:val="20"/>
+        </w:rPr>
+        <w:br/>
+      </w:r>
+      <w:proofErr w:type="spellStart"/>
+      <w:r>
+        <w:rPr>
+          <w:rFonts w:ascii="Consolas" w:eastAsia="宋体" w:hAnsi="Consolas" w:cs="宋体"/>
+          <w:color w:val="000000"/>
+          <w:kern w:val="0"/>
+          <w:sz w:val="20"/>
+          <w:szCs w:val="20"/>
+        </w:rPr>
+        <w:t>int</w:t>
+      </w:r>
+      <w:proofErr w:type="spellEnd"/>
+      <w:r>
+        <w:rPr>
+          <w:rFonts w:ascii="Consolas" w:eastAsia="宋体" w:hAnsi="Consolas" w:cs="宋体"/>
+          <w:color w:val="000000"/>
+          <w:kern w:val="0"/>
+          <w:sz w:val="20"/>
+          <w:szCs w:val="20"/>
+        </w:rPr>
+        <w:t xml:space="preserve"> </w:t>
+      </w:r>
+      <w:proofErr w:type="spellStart"/>
+      <w:r>
+        <w:rPr>
+          <w:rFonts w:ascii="Consolas" w:eastAsia="宋体" w:hAnsi="Consolas" w:cs="宋体"/>
+          <w:color w:val="000000"/>
+          <w:kern w:val="0"/>
+          <w:sz w:val="20"/>
+          <w:szCs w:val="20"/>
+        </w:rPr>
+        <w:t>newThr</w:t>
+      </w:r>
+      <w:proofErr w:type="spellEnd"/>
+      <w:r>
+        <w:rPr>
+          <w:rFonts w:ascii="Consolas" w:eastAsia="宋体" w:hAnsi="Consolas" w:cs="宋体"/>
+          <w:color w:val="000000"/>
+          <w:kern w:val="0"/>
+          <w:sz w:val="20"/>
+          <w:szCs w:val="20"/>
+        </w:rPr>
+        <w:t xml:space="preserve"> = (</w:t>
+      </w:r>
+      <w:proofErr w:type="spellStart"/>
+      <w:r>
+        <w:rPr>
+          <w:rFonts w:ascii="Consolas" w:eastAsia="宋体" w:hAnsi="Consolas" w:cs="宋体"/>
+          <w:b/>
+          <w:bCs/>
+          <w:color w:val="000080"/>
+          <w:kern w:val="0"/>
+          <w:sz w:val="20"/>
+          <w:szCs w:val="20"/>
+        </w:rPr>
+        <w:t>int</w:t>
+      </w:r>
+      <w:proofErr w:type="spellEnd"/>
+      <w:r>
+        <w:rPr>
+          <w:rFonts w:ascii="Consolas" w:eastAsia="宋体" w:hAnsi="Consolas" w:cs="宋体"/>
+          <w:color w:val="000000"/>
+          <w:kern w:val="0"/>
+          <w:sz w:val="20"/>
+          <w:szCs w:val="20"/>
+        </w:rPr>
+        <w:t>)(</w:t>
+      </w:r>
+      <w:r>
+        <w:rPr>
+          <w:rFonts w:ascii="Consolas" w:eastAsia="宋体" w:hAnsi="Consolas" w:cs="宋体"/>
+          <w:b/>
+          <w:bCs/>
+          <w:i/>
+          <w:iCs/>
+          <w:color w:val="660E7A"/>
+          <w:kern w:val="0"/>
+          <w:sz w:val="20"/>
+          <w:szCs w:val="20"/>
+        </w:rPr>
+        <w:t xml:space="preserve">DEFAULT_LOAD_FACTOR </w:t>
+      </w:r>
+      <w:r>
+        <w:rPr>
+          <w:rFonts w:ascii="Consolas" w:eastAsia="宋体" w:hAnsi="Consolas" w:cs="宋体"/>
+          <w:color w:val="000000"/>
+          <w:kern w:val="0"/>
+          <w:sz w:val="20"/>
+          <w:szCs w:val="20"/>
+        </w:rPr>
+        <w:t xml:space="preserve">* </w:t>
+      </w:r>
+      <w:r>
+        <w:rPr>
+          <w:rFonts w:ascii="Consolas" w:eastAsia="宋体" w:hAnsi="Consolas" w:cs="宋体"/>
+          <w:b/>
+          <w:bCs/>
+          <w:i/>
+          <w:iCs/>
+          <w:color w:val="660E7A"/>
+          <w:kern w:val="0"/>
+          <w:sz w:val="20"/>
+          <w:szCs w:val="20"/>
+        </w:rPr>
+        <w:t>DEFAULT_INITIAL_CAPACITY</w:t>
+      </w:r>
+      <w:r>
+        <w:rPr>
+          <w:rFonts w:ascii="Consolas" w:eastAsia="宋体" w:hAnsi="Consolas" w:cs="宋体"/>
+          <w:color w:val="000000"/>
+          <w:kern w:val="0"/>
+          <w:sz w:val="20"/>
+          <w:szCs w:val="20"/>
+        </w:rPr>
+        <w:t>);</w:t>
+      </w:r>
+      <w:r>
+        <w:rPr>
+          <w:rFonts w:ascii="Consolas" w:eastAsia="宋体" w:hAnsi="Consolas" w:cs="宋体"/>
+          <w:color w:val="000000"/>
+          <w:kern w:val="0"/>
+          <w:sz w:val="20"/>
+          <w:szCs w:val="20"/>
+        </w:rPr>
+        <w:t xml:space="preserve"> 0.75</w:t>
+      </w:r>
+      <w:r>
+        <w:rPr>
+          <w:rFonts w:ascii="Consolas" w:eastAsia="宋体" w:hAnsi="Consolas" w:cs="宋体" w:hint="eastAsia"/>
+          <w:color w:val="000000"/>
+          <w:kern w:val="0"/>
+          <w:sz w:val="20"/>
+          <w:szCs w:val="20"/>
+        </w:rPr>
+        <w:t>*</w:t>
+      </w:r>
+      <w:r>
+        <w:rPr>
+          <w:rFonts w:ascii="Consolas" w:eastAsia="宋体" w:hAnsi="Consolas" w:cs="宋体"/>
+          <w:color w:val="000000"/>
+          <w:kern w:val="0"/>
+          <w:sz w:val="20"/>
+          <w:szCs w:val="20"/>
+        </w:rPr>
+        <w:t>16</w:t>
+      </w:r>
+      <w:r>
+        <w:rPr>
+          <w:rFonts w:ascii="Consolas" w:eastAsia="宋体" w:hAnsi="Consolas" w:cs="宋体" w:hint="eastAsia"/>
+          <w:color w:val="000000"/>
+          <w:kern w:val="0"/>
+          <w:sz w:val="20"/>
+          <w:szCs w:val="20"/>
+        </w:rPr>
+        <w:t>=</w:t>
+      </w:r>
+      <w:r>
+        <w:rPr>
+          <w:rFonts w:ascii="Consolas" w:eastAsia="宋体" w:hAnsi="Consolas" w:cs="宋体"/>
+          <w:color w:val="000000"/>
+          <w:kern w:val="0"/>
+          <w:sz w:val="20"/>
+          <w:szCs w:val="20"/>
+        </w:rPr>
+        <w:t xml:space="preserve">12 </w:t>
+      </w:r>
+      <w:r>
+        <w:rPr>
+          <w:rFonts w:ascii="Consolas" w:eastAsia="宋体" w:hAnsi="Consolas" w:cs="宋体"/>
+          <w:color w:val="000000"/>
+          <w:kern w:val="0"/>
+          <w:sz w:val="20"/>
+          <w:szCs w:val="20"/>
+        </w:rPr>
+        <w:t>扩容数</w:t>
+      </w:r>
+    </w:p>
+    <w:p>
+      <w:pPr>
+        <w:widowControl/>
+        <w:shd w:val="clear" w:color="auto" w:fill="FFFFFF"/>
+        <w:tabs>
+          <w:tab w:val="left" w:pos="916"/>
+          <w:tab w:val="left" w:pos="1832"/>
+          <w:tab w:val="left" w:pos="2748"/>
+          <w:tab w:val="left" w:pos="3664"/>
+          <w:tab w:val="left" w:pos="4580"/>
+          <w:tab w:val="left" w:pos="5496"/>
+          <w:tab w:val="left" w:pos="6412"/>
+          <w:tab w:val="left" w:pos="7328"/>
+          <w:tab w:val="left" w:pos="8244"/>
+          <w:tab w:val="left" w:pos="9160"/>
+          <w:tab w:val="left" w:pos="10076"/>
+          <w:tab w:val="left" w:pos="10992"/>
+          <w:tab w:val="left" w:pos="11908"/>
+          <w:tab w:val="left" w:pos="12824"/>
+          <w:tab w:val="left" w:pos="13740"/>
+          <w:tab w:val="left" w:pos="14656"/>
+        </w:tabs>
+        <w:jc w:val="left"/>
+        <w:rPr>
+          <w:rFonts w:ascii="Consolas" w:eastAsia="宋体" w:hAnsi="Consolas" w:cs="宋体"/>
+          <w:color w:val="000000"/>
+          <w:kern w:val="0"/>
+          <w:sz w:val="20"/>
+          <w:szCs w:val="20"/>
+        </w:rPr>
+      </w:pPr>
+      <w:proofErr w:type="gramStart"/>
+      <w:r>
+        <w:rPr>
+          <w:rFonts w:ascii="Consolas" w:eastAsia="宋体" w:hAnsi="Consolas" w:cs="宋体"/>
+          <w:b/>
+          <w:bCs/>
+          <w:color w:val="660E7A"/>
+          <w:kern w:val="0"/>
+          <w:sz w:val="20"/>
+          <w:szCs w:val="20"/>
+        </w:rPr>
+        <w:t>threshold</w:t>
+      </w:r>
+      <w:proofErr w:type="gramEnd"/>
+      <w:r>
+        <w:rPr>
+          <w:rFonts w:ascii="Consolas" w:eastAsia="宋体" w:hAnsi="Consolas" w:cs="宋体"/>
+          <w:b/>
+          <w:bCs/>
+          <w:color w:val="660E7A"/>
+          <w:kern w:val="0"/>
+          <w:sz w:val="20"/>
+          <w:szCs w:val="20"/>
+        </w:rPr>
+        <w:t xml:space="preserve"> </w:t>
+      </w:r>
+      <w:r>
+        <w:rPr>
+          <w:rFonts w:ascii="Consolas" w:eastAsia="宋体" w:hAnsi="Consolas" w:cs="宋体"/>
+          <w:color w:val="000000"/>
+          <w:kern w:val="0"/>
+          <w:sz w:val="20"/>
+          <w:szCs w:val="20"/>
+        </w:rPr>
+        <w:t xml:space="preserve">= </w:t>
+      </w:r>
+      <w:proofErr w:type="spellStart"/>
+      <w:r>
+        <w:rPr>
+          <w:rFonts w:ascii="Consolas" w:eastAsia="宋体" w:hAnsi="Consolas" w:cs="宋体"/>
+          <w:color w:val="000000"/>
+          <w:kern w:val="0"/>
+          <w:sz w:val="20"/>
+          <w:szCs w:val="20"/>
+        </w:rPr>
+        <w:t>newThr</w:t>
+      </w:r>
+      <w:proofErr w:type="spellEnd"/>
+      <w:r>
+        <w:rPr>
+          <w:rFonts w:ascii="Consolas" w:eastAsia="宋体" w:hAnsi="Consolas" w:cs="宋体"/>
+          <w:color w:val="000000"/>
+          <w:kern w:val="0"/>
+          <w:sz w:val="20"/>
+          <w:szCs w:val="20"/>
+        </w:rPr>
+        <w:t>;</w:t>
+      </w:r>
+      <w:r>
+        <w:rPr>
+          <w:rFonts w:ascii="Consolas" w:eastAsia="宋体" w:hAnsi="Consolas" w:cs="宋体"/>
+          <w:color w:val="000000"/>
+          <w:kern w:val="0"/>
+          <w:sz w:val="20"/>
+          <w:szCs w:val="20"/>
+        </w:rPr>
+        <w:t xml:space="preserve"> 12</w:t>
+      </w:r>
+    </w:p>
+    <w:p>
+      <w:pPr>
+        <w:widowControl/>
+        <w:shd w:val="clear" w:color="auto" w:fill="FFFFFF"/>
+        <w:tabs>
+          <w:tab w:val="left" w:pos="916"/>
+          <w:tab w:val="left" w:pos="1832"/>
+          <w:tab w:val="left" w:pos="2748"/>
+          <w:tab w:val="left" w:pos="3664"/>
+          <w:tab w:val="left" w:pos="4580"/>
+          <w:tab w:val="left" w:pos="5496"/>
+          <w:tab w:val="left" w:pos="6412"/>
+          <w:tab w:val="left" w:pos="7328"/>
+          <w:tab w:val="left" w:pos="8244"/>
+          <w:tab w:val="left" w:pos="9160"/>
+          <w:tab w:val="left" w:pos="10076"/>
+          <w:tab w:val="left" w:pos="10992"/>
+          <w:tab w:val="left" w:pos="11908"/>
+          <w:tab w:val="left" w:pos="12824"/>
+          <w:tab w:val="left" w:pos="13740"/>
+          <w:tab w:val="left" w:pos="14656"/>
+        </w:tabs>
+        <w:jc w:val="left"/>
+        <w:rPr>
+          <w:rFonts w:ascii="Consolas" w:eastAsia="宋体" w:hAnsi="Consolas" w:cs="宋体"/>
+          <w:color w:val="000000"/>
+          <w:kern w:val="0"/>
+          <w:sz w:val="20"/>
+          <w:szCs w:val="20"/>
+        </w:rPr>
+      </w:pPr>
+      <w:r>
+        <w:rPr>
+          <w:rFonts w:ascii="Consolas" w:eastAsia="宋体" w:hAnsi="Consolas" w:cs="宋体"/>
+          <w:color w:val="000000"/>
+          <w:kern w:val="0"/>
+          <w:sz w:val="20"/>
+          <w:szCs w:val="20"/>
+        </w:rPr>
+        <w:t>Node&lt;</w:t>
+      </w:r>
+      <w:r>
+        <w:rPr>
+          <w:rFonts w:ascii="Consolas" w:eastAsia="宋体" w:hAnsi="Consolas" w:cs="宋体"/>
+          <w:color w:val="20999D"/>
+          <w:kern w:val="0"/>
+          <w:sz w:val="20"/>
+          <w:szCs w:val="20"/>
+        </w:rPr>
+        <w:t>K</w:t>
+      </w:r>
+      <w:r>
+        <w:rPr>
+          <w:rFonts w:ascii="Consolas" w:eastAsia="宋体" w:hAnsi="Consolas" w:cs="宋体"/>
+          <w:color w:val="000000"/>
+          <w:kern w:val="0"/>
+          <w:sz w:val="20"/>
+          <w:szCs w:val="20"/>
+        </w:rPr>
+        <w:t>,</w:t>
+      </w:r>
+      <w:r>
+        <w:rPr>
+          <w:rFonts w:ascii="Consolas" w:eastAsia="宋体" w:hAnsi="Consolas" w:cs="宋体"/>
+          <w:color w:val="20999D"/>
+          <w:kern w:val="0"/>
+          <w:sz w:val="20"/>
+          <w:szCs w:val="20"/>
+        </w:rPr>
+        <w:t>V</w:t>
+      </w:r>
+      <w:r>
+        <w:rPr>
+          <w:rFonts w:ascii="Consolas" w:eastAsia="宋体" w:hAnsi="Consolas" w:cs="宋体"/>
+          <w:color w:val="000000"/>
+          <w:kern w:val="0"/>
+          <w:sz w:val="20"/>
+          <w:szCs w:val="20"/>
+        </w:rPr>
+        <w:t xml:space="preserve">&gt;[] </w:t>
+      </w:r>
+      <w:proofErr w:type="spellStart"/>
+      <w:r>
+        <w:rPr>
+          <w:rFonts w:ascii="Consolas" w:eastAsia="宋体" w:hAnsi="Consolas" w:cs="宋体"/>
+          <w:color w:val="000000"/>
+          <w:kern w:val="0"/>
+          <w:sz w:val="20"/>
+          <w:szCs w:val="20"/>
+        </w:rPr>
+        <w:t>newTab</w:t>
+      </w:r>
+      <w:proofErr w:type="spellEnd"/>
+      <w:r>
+        <w:rPr>
+          <w:rFonts w:ascii="Consolas" w:eastAsia="宋体" w:hAnsi="Consolas" w:cs="宋体"/>
+          <w:color w:val="000000"/>
+          <w:kern w:val="0"/>
+          <w:sz w:val="20"/>
+          <w:szCs w:val="20"/>
+        </w:rPr>
+        <w:t xml:space="preserve"> = (Node&lt;</w:t>
+      </w:r>
+      <w:r>
+        <w:rPr>
+          <w:rFonts w:ascii="Consolas" w:eastAsia="宋体" w:hAnsi="Consolas" w:cs="宋体"/>
+          <w:color w:val="20999D"/>
+          <w:kern w:val="0"/>
+          <w:sz w:val="20"/>
+          <w:szCs w:val="20"/>
+        </w:rPr>
+        <w:t>K</w:t>
+      </w:r>
+      <w:r>
+        <w:rPr>
+          <w:rFonts w:ascii="Consolas" w:eastAsia="宋体" w:hAnsi="Consolas" w:cs="宋体"/>
+          <w:color w:val="000000"/>
+          <w:kern w:val="0"/>
+          <w:sz w:val="20"/>
+          <w:szCs w:val="20"/>
+        </w:rPr>
+        <w:t>,</w:t>
+      </w:r>
+      <w:r>
+        <w:rPr>
+          <w:rFonts w:ascii="Consolas" w:eastAsia="宋体" w:hAnsi="Consolas" w:cs="宋体"/>
+          <w:color w:val="20999D"/>
+          <w:kern w:val="0"/>
+          <w:sz w:val="20"/>
+          <w:szCs w:val="20"/>
+        </w:rPr>
+        <w:t>V</w:t>
+      </w:r>
+      <w:r>
+        <w:rPr>
+          <w:rFonts w:ascii="Consolas" w:eastAsia="宋体" w:hAnsi="Consolas" w:cs="宋体"/>
+          <w:color w:val="000000"/>
+          <w:kern w:val="0"/>
+          <w:sz w:val="20"/>
+          <w:szCs w:val="20"/>
+        </w:rPr>
+        <w:t>&gt;[])</w:t>
+      </w:r>
+      <w:r>
+        <w:rPr>
+          <w:rFonts w:ascii="Consolas" w:eastAsia="宋体" w:hAnsi="Consolas" w:cs="宋体"/>
+          <w:b/>
+          <w:bCs/>
+          <w:color w:val="000080"/>
+          <w:kern w:val="0"/>
+          <w:sz w:val="20"/>
+          <w:szCs w:val="20"/>
+        </w:rPr>
+        <w:t xml:space="preserve">new </w:t>
+      </w:r>
+      <w:r>
+        <w:rPr>
+          <w:rFonts w:ascii="Consolas" w:eastAsia="宋体" w:hAnsi="Consolas" w:cs="宋体"/>
+          <w:color w:val="000000"/>
+          <w:kern w:val="0"/>
+          <w:sz w:val="20"/>
+          <w:szCs w:val="20"/>
+        </w:rPr>
+        <w:t>Node[</w:t>
+      </w:r>
+      <w:proofErr w:type="spellStart"/>
+      <w:r>
+        <w:rPr>
+          <w:rFonts w:ascii="Consolas" w:eastAsia="宋体" w:hAnsi="Consolas" w:cs="宋体"/>
+          <w:color w:val="000000"/>
+          <w:kern w:val="0"/>
+          <w:sz w:val="20"/>
+          <w:szCs w:val="20"/>
+        </w:rPr>
+        <w:t>newCap</w:t>
+      </w:r>
+      <w:proofErr w:type="spellEnd"/>
+      <w:r>
+        <w:rPr>
+          <w:rFonts w:ascii="Consolas" w:eastAsia="宋体" w:hAnsi="Consolas" w:cs="宋体"/>
+          <w:color w:val="000000"/>
+          <w:kern w:val="0"/>
+          <w:sz w:val="20"/>
+          <w:szCs w:val="20"/>
+        </w:rPr>
+        <w:t>];</w:t>
+      </w:r>
+      <w:r>
+        <w:rPr>
+          <w:rFonts w:ascii="Consolas" w:eastAsia="宋体" w:hAnsi="Consolas" w:cs="宋体"/>
+          <w:color w:val="000000"/>
+          <w:kern w:val="0"/>
+          <w:sz w:val="20"/>
+          <w:szCs w:val="20"/>
+        </w:rPr>
+        <w:t>初始化一个长度为</w:t>
+      </w:r>
+      <w:r>
+        <w:rPr>
+          <w:rFonts w:ascii="Consolas" w:eastAsia="宋体" w:hAnsi="Consolas" w:cs="宋体" w:hint="eastAsia"/>
+          <w:color w:val="000000"/>
+          <w:kern w:val="0"/>
+          <w:sz w:val="20"/>
+          <w:szCs w:val="20"/>
+        </w:rPr>
+        <w:t>1</w:t>
+      </w:r>
+      <w:r>
+        <w:rPr>
+          <w:rFonts w:ascii="Consolas" w:eastAsia="宋体" w:hAnsi="Consolas" w:cs="宋体"/>
+          <w:color w:val="000000"/>
+          <w:kern w:val="0"/>
+          <w:sz w:val="20"/>
+          <w:szCs w:val="20"/>
+        </w:rPr>
+        <w:t>6</w:t>
+      </w:r>
+      <w:r>
+        <w:rPr>
+          <w:rFonts w:ascii="Consolas" w:eastAsia="宋体" w:hAnsi="Consolas" w:cs="宋体"/>
+          <w:color w:val="000000"/>
+          <w:kern w:val="0"/>
+          <w:sz w:val="20"/>
+          <w:szCs w:val="20"/>
+        </w:rPr>
+        <w:t>的</w:t>
+      </w:r>
+      <w:r>
+        <w:rPr>
+          <w:rFonts w:ascii="Consolas" w:eastAsia="宋体" w:hAnsi="Consolas" w:cs="宋体"/>
+          <w:color w:val="000000"/>
+          <w:kern w:val="0"/>
+          <w:sz w:val="20"/>
+          <w:szCs w:val="20"/>
+        </w:rPr>
+        <w:t>Node</w:t>
+      </w:r>
+      <w:r>
+        <w:rPr>
+          <w:rFonts w:ascii="Consolas" w:eastAsia="宋体" w:hAnsi="Consolas" w:cs="宋体"/>
+          <w:color w:val="000000"/>
+          <w:kern w:val="0"/>
+          <w:sz w:val="20"/>
+          <w:szCs w:val="20"/>
+        </w:rPr>
+        <w:t>数组</w:t>
+      </w:r>
+      <w:r>
+        <w:rPr>
+          <w:rFonts w:ascii="Consolas" w:eastAsia="宋体" w:hAnsi="Consolas" w:cs="宋体"/>
+          <w:color w:val="000000"/>
+          <w:kern w:val="0"/>
+          <w:sz w:val="20"/>
+          <w:szCs w:val="20"/>
+        </w:rPr>
+        <w:br/>
+      </w:r>
+      <w:r>
+        <w:rPr>
+          <w:rFonts w:ascii="Consolas" w:eastAsia="宋体" w:hAnsi="Consolas" w:cs="宋体"/>
+          <w:b/>
+          <w:bCs/>
+          <w:color w:val="660E7A"/>
+          <w:kern w:val="0"/>
+          <w:sz w:val="20"/>
+          <w:szCs w:val="20"/>
+        </w:rPr>
+        <w:t xml:space="preserve">table </w:t>
+      </w:r>
+      <w:r>
+        <w:rPr>
+          <w:rFonts w:ascii="Consolas" w:eastAsia="宋体" w:hAnsi="Consolas" w:cs="宋体"/>
+          <w:color w:val="000000"/>
+          <w:kern w:val="0"/>
+          <w:sz w:val="20"/>
+          <w:szCs w:val="20"/>
+        </w:rPr>
+        <w:t xml:space="preserve">= </w:t>
+      </w:r>
+      <w:proofErr w:type="spellStart"/>
+      <w:r>
+        <w:rPr>
+          <w:rFonts w:ascii="Consolas" w:eastAsia="宋体" w:hAnsi="Consolas" w:cs="宋体"/>
+          <w:color w:val="000000"/>
+          <w:kern w:val="0"/>
+          <w:sz w:val="20"/>
+          <w:szCs w:val="20"/>
+        </w:rPr>
+        <w:t>newTab</w:t>
+      </w:r>
+      <w:proofErr w:type="spellEnd"/>
+      <w:r>
+        <w:rPr>
+          <w:rFonts w:ascii="Consolas" w:eastAsia="宋体" w:hAnsi="Consolas" w:cs="宋体"/>
+          <w:color w:val="000000"/>
+          <w:kern w:val="0"/>
+          <w:sz w:val="20"/>
+          <w:szCs w:val="20"/>
+        </w:rPr>
+        <w:t>;</w:t>
+      </w:r>
+      <w:r>
+        <w:rPr>
+          <w:rFonts w:ascii="Consolas" w:eastAsia="宋体" w:hAnsi="Consolas" w:cs="宋体"/>
+          <w:color w:val="000000"/>
+          <w:kern w:val="0"/>
+          <w:sz w:val="20"/>
+          <w:szCs w:val="20"/>
+        </w:rPr>
+        <w:t xml:space="preserve">  </w:t>
+      </w:r>
+    </w:p>
+    <w:p>
+      <w:pPr>
+        <w:widowControl/>
+        <w:shd w:val="clear" w:color="auto" w:fill="FFFFFF"/>
+        <w:tabs>
+          <w:tab w:val="left" w:pos="916"/>
+          <w:tab w:val="left" w:pos="1832"/>
+          <w:tab w:val="left" w:pos="2748"/>
+          <w:tab w:val="left" w:pos="3664"/>
+          <w:tab w:val="left" w:pos="4580"/>
+          <w:tab w:val="left" w:pos="5496"/>
+          <w:tab w:val="left" w:pos="6412"/>
+          <w:tab w:val="left" w:pos="7328"/>
+          <w:tab w:val="left" w:pos="8244"/>
+          <w:tab w:val="left" w:pos="9160"/>
+          <w:tab w:val="left" w:pos="10076"/>
+          <w:tab w:val="left" w:pos="10992"/>
+          <w:tab w:val="left" w:pos="11908"/>
+          <w:tab w:val="left" w:pos="12824"/>
+          <w:tab w:val="left" w:pos="13740"/>
+          <w:tab w:val="left" w:pos="14656"/>
+        </w:tabs>
+        <w:jc w:val="left"/>
+        <w:rPr>
+          <w:rFonts w:ascii="Consolas" w:eastAsia="宋体" w:hAnsi="Consolas" w:cs="宋体"/>
+          <w:color w:val="000000"/>
+          <w:kern w:val="0"/>
+          <w:sz w:val="20"/>
+          <w:szCs w:val="20"/>
+        </w:rPr>
+      </w:pPr>
+      <w:r>
+        <w:rPr>
+          <w:rFonts w:ascii="Consolas" w:eastAsia="宋体" w:hAnsi="Consolas" w:cs="宋体"/>
+          <w:b/>
+          <w:bCs/>
+          <w:color w:val="000080"/>
+          <w:kern w:val="0"/>
+          <w:sz w:val="20"/>
+          <w:szCs w:val="20"/>
+        </w:rPr>
+        <w:t xml:space="preserve">return </w:t>
+      </w:r>
+      <w:proofErr w:type="spellStart"/>
+      <w:r>
+        <w:rPr>
+          <w:rFonts w:ascii="Consolas" w:eastAsia="宋体" w:hAnsi="Consolas" w:cs="宋体"/>
+          <w:color w:val="000000"/>
+          <w:kern w:val="0"/>
+          <w:sz w:val="20"/>
+          <w:szCs w:val="20"/>
+        </w:rPr>
+        <w:t>newTab</w:t>
+      </w:r>
+      <w:proofErr w:type="spellEnd"/>
+      <w:r>
+        <w:rPr>
+          <w:rFonts w:ascii="Consolas" w:eastAsia="宋体" w:hAnsi="Consolas" w:cs="宋体"/>
+          <w:color w:val="000000"/>
+          <w:kern w:val="0"/>
+          <w:sz w:val="20"/>
+          <w:szCs w:val="20"/>
+        </w:rPr>
+        <w:t>;</w:t>
+      </w:r>
+      <w:r>
+        <w:rPr>
+          <w:rFonts w:ascii="Consolas" w:eastAsia="宋体" w:hAnsi="Consolas" w:cs="宋体"/>
+          <w:color w:val="000000"/>
+          <w:kern w:val="0"/>
+          <w:sz w:val="20"/>
+          <w:szCs w:val="20"/>
+        </w:rPr>
+        <w:t xml:space="preserve"> </w:t>
+      </w:r>
+      <w:r>
+        <w:rPr>
+          <w:rFonts w:ascii="Consolas" w:eastAsia="宋体" w:hAnsi="Consolas" w:cs="宋体"/>
+          <w:color w:val="000000"/>
+          <w:kern w:val="0"/>
+          <w:sz w:val="20"/>
+          <w:szCs w:val="20"/>
+        </w:rPr>
+        <w:t>返回数组</w:t>
+      </w:r>
+      <w:r>
+        <w:rPr>
+          <w:rFonts w:ascii="Consolas" w:eastAsia="宋体" w:hAnsi="Consolas" w:cs="宋体" w:hint="eastAsia"/>
+          <w:color w:val="000000"/>
+          <w:kern w:val="0"/>
+          <w:sz w:val="20"/>
+          <w:szCs w:val="20"/>
+        </w:rPr>
+        <w:t>，</w:t>
+      </w:r>
+      <w:r>
+        <w:rPr>
+          <w:rFonts w:ascii="Consolas" w:eastAsia="宋体" w:hAnsi="Consolas" w:cs="宋体" w:hint="eastAsia"/>
+          <w:color w:val="000000"/>
+          <w:kern w:val="0"/>
+          <w:sz w:val="20"/>
+          <w:szCs w:val="20"/>
+        </w:rPr>
+        <w:t>resize</w:t>
+      </w:r>
+      <w:r>
+        <w:rPr>
+          <w:rFonts w:ascii="Consolas" w:eastAsia="宋体" w:hAnsi="Consolas" w:cs="宋体" w:hint="eastAsia"/>
+          <w:color w:val="000000"/>
+          <w:kern w:val="0"/>
+          <w:sz w:val="20"/>
+          <w:szCs w:val="20"/>
+        </w:rPr>
+        <w:t>方法结束</w:t>
+      </w:r>
+    </w:p>
+    <w:p>
+      <w:pPr>
+        <w:pStyle w:val="8"/>
+        <w:rPr>
+          <w:rFonts w:hint="eastAsia"/>
+        </w:rPr>
+      </w:pPr>
+      <w:r>
+        <w:t>将数据放入数组</w:t>
+      </w:r>
+    </w:p>
+    <w:p>
+      <w:pPr>
+        <w:widowControl/>
+        <w:shd w:val="clear" w:color="auto" w:fill="FFFFFF"/>
+        <w:tabs>
+          <w:tab w:val="left" w:pos="916"/>
+          <w:tab w:val="left" w:pos="1832"/>
+          <w:tab w:val="left" w:pos="2748"/>
+          <w:tab w:val="left" w:pos="3664"/>
+          <w:tab w:val="left" w:pos="4580"/>
+          <w:tab w:val="left" w:pos="5496"/>
+          <w:tab w:val="left" w:pos="6412"/>
+          <w:tab w:val="left" w:pos="7328"/>
+          <w:tab w:val="left" w:pos="8244"/>
+          <w:tab w:val="left" w:pos="9160"/>
+          <w:tab w:val="left" w:pos="10076"/>
+          <w:tab w:val="left" w:pos="10992"/>
+          <w:tab w:val="left" w:pos="11908"/>
+          <w:tab w:val="left" w:pos="12824"/>
+          <w:tab w:val="left" w:pos="13740"/>
+          <w:tab w:val="left" w:pos="14656"/>
+        </w:tabs>
+        <w:jc w:val="left"/>
+        <w:rPr>
+          <w:rFonts w:ascii="Consolas" w:eastAsia="宋体" w:hAnsi="Consolas" w:cs="宋体"/>
+          <w:color w:val="000000"/>
+          <w:kern w:val="0"/>
+          <w:sz w:val="20"/>
+          <w:szCs w:val="20"/>
+        </w:rPr>
+      </w:pPr>
+      <w:proofErr w:type="gramStart"/>
+      <w:r>
+        <w:rPr>
+          <w:rFonts w:ascii="Consolas" w:eastAsia="宋体" w:hAnsi="Consolas" w:cs="宋体"/>
+          <w:b/>
+          <w:bCs/>
+          <w:color w:val="000080"/>
+          <w:kern w:val="0"/>
+          <w:sz w:val="20"/>
+          <w:szCs w:val="20"/>
+        </w:rPr>
+        <w:t>if</w:t>
+      </w:r>
+      <w:proofErr w:type="gramEnd"/>
+      <w:r>
+        <w:rPr>
+          <w:rFonts w:ascii="Consolas" w:eastAsia="宋体" w:hAnsi="Consolas" w:cs="宋体"/>
+          <w:b/>
+          <w:bCs/>
+          <w:color w:val="000080"/>
+          <w:kern w:val="0"/>
+          <w:sz w:val="20"/>
+          <w:szCs w:val="20"/>
+        </w:rPr>
+        <w:t xml:space="preserve"> </w:t>
+      </w:r>
+      <w:r>
+        <w:rPr>
+          <w:rFonts w:ascii="Consolas" w:eastAsia="宋体" w:hAnsi="Consolas" w:cs="宋体"/>
+          <w:color w:val="000000"/>
+          <w:kern w:val="0"/>
+          <w:sz w:val="20"/>
+          <w:szCs w:val="20"/>
+        </w:rPr>
+        <w:t>((p = tab[</w:t>
+      </w:r>
+      <w:proofErr w:type="spellStart"/>
+      <w:r>
+        <w:rPr>
+          <w:rFonts w:ascii="Consolas" w:eastAsia="宋体" w:hAnsi="Consolas" w:cs="宋体"/>
+          <w:color w:val="000000"/>
+          <w:kern w:val="0"/>
+          <w:sz w:val="20"/>
+          <w:szCs w:val="20"/>
+        </w:rPr>
+        <w:t>i</w:t>
+      </w:r>
+      <w:proofErr w:type="spellEnd"/>
+      <w:r>
+        <w:rPr>
+          <w:rFonts w:ascii="Consolas" w:eastAsia="宋体" w:hAnsi="Consolas" w:cs="宋体"/>
+          <w:color w:val="000000"/>
+          <w:kern w:val="0"/>
+          <w:sz w:val="20"/>
+          <w:szCs w:val="20"/>
+        </w:rPr>
+        <w:t xml:space="preserve"> = (n - </w:t>
+      </w:r>
+      <w:r>
+        <w:rPr>
+          <w:rFonts w:ascii="Consolas" w:eastAsia="宋体" w:hAnsi="Consolas" w:cs="宋体"/>
+          <w:color w:val="0000FF"/>
+          <w:kern w:val="0"/>
+          <w:sz w:val="20"/>
+          <w:szCs w:val="20"/>
+        </w:rPr>
+        <w:t>1</w:t>
+      </w:r>
+      <w:r>
+        <w:rPr>
+          <w:rFonts w:ascii="Consolas" w:eastAsia="宋体" w:hAnsi="Consolas" w:cs="宋体"/>
+          <w:color w:val="000000"/>
+          <w:kern w:val="0"/>
+          <w:sz w:val="20"/>
+          <w:szCs w:val="20"/>
+        </w:rPr>
+        <w:t xml:space="preserve">) &amp; hash]) == </w:t>
+      </w:r>
+      <w:r>
+        <w:rPr>
+          <w:rFonts w:ascii="Consolas" w:eastAsia="宋体" w:hAnsi="Consolas" w:cs="宋体"/>
+          <w:b/>
+          <w:bCs/>
+          <w:color w:val="000080"/>
+          <w:kern w:val="0"/>
+          <w:sz w:val="20"/>
+          <w:szCs w:val="20"/>
+        </w:rPr>
+        <w:t>null</w:t>
+      </w:r>
+      <w:r>
+        <w:rPr>
+          <w:rFonts w:ascii="Consolas" w:eastAsia="宋体" w:hAnsi="Consolas" w:cs="宋体"/>
+          <w:color w:val="000000"/>
+          <w:kern w:val="0"/>
+          <w:sz w:val="20"/>
+          <w:szCs w:val="20"/>
+        </w:rPr>
+        <w:t>)</w:t>
+      </w:r>
+      <w:r>
+        <w:rPr>
+          <w:rFonts w:ascii="Consolas" w:eastAsia="宋体" w:hAnsi="Consolas" w:cs="宋体"/>
+          <w:color w:val="000000"/>
+          <w:kern w:val="0"/>
+          <w:sz w:val="20"/>
+          <w:szCs w:val="20"/>
+        </w:rPr>
+        <w:br/>
+        <w:t xml:space="preserve">    tab[</w:t>
+      </w:r>
+      <w:proofErr w:type="spellStart"/>
+      <w:r>
+        <w:rPr>
+          <w:rFonts w:ascii="Consolas" w:eastAsia="宋体" w:hAnsi="Consolas" w:cs="宋体"/>
+          <w:color w:val="000000"/>
+          <w:kern w:val="0"/>
+          <w:sz w:val="20"/>
+          <w:szCs w:val="20"/>
+        </w:rPr>
+        <w:t>i</w:t>
+      </w:r>
+      <w:proofErr w:type="spellEnd"/>
+      <w:r>
+        <w:rPr>
+          <w:rFonts w:ascii="Consolas" w:eastAsia="宋体" w:hAnsi="Consolas" w:cs="宋体"/>
+          <w:color w:val="000000"/>
+          <w:kern w:val="0"/>
+          <w:sz w:val="20"/>
+          <w:szCs w:val="20"/>
+        </w:rPr>
+        <w:t xml:space="preserve">] = </w:t>
+      </w:r>
+      <w:proofErr w:type="spellStart"/>
+      <w:r>
+        <w:rPr>
+          <w:rFonts w:ascii="Consolas" w:eastAsia="宋体" w:hAnsi="Consolas" w:cs="宋体"/>
+          <w:color w:val="000000"/>
+          <w:kern w:val="0"/>
+          <w:sz w:val="20"/>
+          <w:szCs w:val="20"/>
+        </w:rPr>
+        <w:t>newNode</w:t>
+      </w:r>
+      <w:proofErr w:type="spellEnd"/>
+      <w:r>
+        <w:rPr>
+          <w:rFonts w:ascii="Consolas" w:eastAsia="宋体" w:hAnsi="Consolas" w:cs="宋体"/>
+          <w:color w:val="000000"/>
+          <w:kern w:val="0"/>
+          <w:sz w:val="20"/>
+          <w:szCs w:val="20"/>
+        </w:rPr>
+        <w:t xml:space="preserve">(hash, key, value, </w:t>
+      </w:r>
+      <w:r>
+        <w:rPr>
+          <w:rFonts w:ascii="Consolas" w:eastAsia="宋体" w:hAnsi="Consolas" w:cs="宋体"/>
+          <w:b/>
+          <w:bCs/>
+          <w:color w:val="000080"/>
+          <w:kern w:val="0"/>
+          <w:sz w:val="20"/>
+          <w:szCs w:val="20"/>
+        </w:rPr>
+        <w:t>null</w:t>
+      </w:r>
+      <w:r>
+        <w:rPr>
+          <w:rFonts w:ascii="Consolas" w:eastAsia="宋体" w:hAnsi="Consolas" w:cs="宋体"/>
+          <w:color w:val="000000"/>
+          <w:kern w:val="0"/>
+          <w:sz w:val="20"/>
+          <w:szCs w:val="20"/>
+        </w:rPr>
+        <w:t>);</w:t>
+      </w:r>
+    </w:p>
+    <w:p>
+      <w:pPr>
+        <w:widowControl/>
+        <w:shd w:val="clear" w:color="auto" w:fill="FFFFFF"/>
+        <w:tabs>
+          <w:tab w:val="left" w:pos="916"/>
+          <w:tab w:val="left" w:pos="1832"/>
+          <w:tab w:val="left" w:pos="2748"/>
+          <w:tab w:val="left" w:pos="3664"/>
+          <w:tab w:val="left" w:pos="4580"/>
+          <w:tab w:val="left" w:pos="5496"/>
+          <w:tab w:val="left" w:pos="6412"/>
+          <w:tab w:val="left" w:pos="7328"/>
+          <w:tab w:val="left" w:pos="8244"/>
+          <w:tab w:val="left" w:pos="9160"/>
+          <w:tab w:val="left" w:pos="10076"/>
+          <w:tab w:val="left" w:pos="10992"/>
+          <w:tab w:val="left" w:pos="11908"/>
+          <w:tab w:val="left" w:pos="12824"/>
+          <w:tab w:val="left" w:pos="13740"/>
+          <w:tab w:val="left" w:pos="14656"/>
+        </w:tabs>
+        <w:jc w:val="left"/>
+        <w:rPr>
+          <w:rFonts w:ascii="Consolas" w:eastAsia="宋体" w:hAnsi="Consolas" w:cs="宋体"/>
+          <w:color w:val="000000"/>
+          <w:kern w:val="0"/>
+          <w:sz w:val="20"/>
+          <w:szCs w:val="20"/>
+        </w:rPr>
+      </w:pPr>
+      <w:r>
+        <w:rPr>
+          <w:rFonts w:ascii="Consolas" w:eastAsia="宋体" w:hAnsi="Consolas" w:cs="宋体"/>
+          <w:color w:val="000000"/>
+          <w:kern w:val="0"/>
+          <w:sz w:val="20"/>
+          <w:szCs w:val="20"/>
+        </w:rPr>
+        <w:t>++</w:t>
+      </w:r>
+      <w:proofErr w:type="spellStart"/>
+      <w:r>
+        <w:rPr>
+          <w:rFonts w:ascii="Consolas" w:eastAsia="宋体" w:hAnsi="Consolas" w:cs="宋体"/>
+          <w:b/>
+          <w:bCs/>
+          <w:color w:val="660E7A"/>
+          <w:kern w:val="0"/>
+          <w:sz w:val="20"/>
+          <w:szCs w:val="20"/>
+        </w:rPr>
+        <w:t>modCount</w:t>
+      </w:r>
+      <w:proofErr w:type="spellEnd"/>
+      <w:r>
+        <w:rPr>
+          <w:rFonts w:ascii="Consolas" w:eastAsia="宋体" w:hAnsi="Consolas" w:cs="宋体"/>
+          <w:color w:val="000000"/>
+          <w:kern w:val="0"/>
+          <w:sz w:val="20"/>
+          <w:szCs w:val="20"/>
+        </w:rPr>
+        <w:t>;</w:t>
+      </w:r>
+      <w:r>
+        <w:rPr>
+          <w:rFonts w:ascii="Consolas" w:eastAsia="宋体" w:hAnsi="Consolas" w:cs="宋体"/>
+          <w:color w:val="000000"/>
+          <w:kern w:val="0"/>
+          <w:sz w:val="20"/>
+          <w:szCs w:val="20"/>
+        </w:rPr>
+        <w:t xml:space="preserve"> </w:t>
+      </w:r>
+      <w:r>
+        <w:rPr>
+          <w:rFonts w:ascii="Consolas" w:eastAsia="宋体" w:hAnsi="Consolas" w:cs="宋体"/>
+          <w:color w:val="000000"/>
+          <w:kern w:val="0"/>
+          <w:sz w:val="20"/>
+          <w:szCs w:val="20"/>
+        </w:rPr>
+        <w:br/>
+      </w:r>
+      <w:r>
+        <w:rPr>
+          <w:rFonts w:ascii="Consolas" w:eastAsia="宋体" w:hAnsi="Consolas" w:cs="宋体"/>
+          <w:b/>
+          <w:bCs/>
+          <w:color w:val="000080"/>
+          <w:kern w:val="0"/>
+          <w:sz w:val="20"/>
+          <w:szCs w:val="20"/>
+        </w:rPr>
+        <w:t xml:space="preserve">if </w:t>
+      </w:r>
+      <w:r>
+        <w:rPr>
+          <w:rFonts w:ascii="Consolas" w:eastAsia="宋体" w:hAnsi="Consolas" w:cs="宋体"/>
+          <w:color w:val="000000"/>
+          <w:kern w:val="0"/>
+          <w:sz w:val="20"/>
+          <w:szCs w:val="20"/>
+        </w:rPr>
+        <w:t>(++</w:t>
+      </w:r>
+      <w:r>
+        <w:rPr>
+          <w:rFonts w:ascii="Consolas" w:eastAsia="宋体" w:hAnsi="Consolas" w:cs="宋体"/>
+          <w:b/>
+          <w:bCs/>
+          <w:color w:val="660E7A"/>
+          <w:kern w:val="0"/>
+          <w:sz w:val="20"/>
+          <w:szCs w:val="20"/>
+        </w:rPr>
+        <w:t xml:space="preserve">size </w:t>
+      </w:r>
+      <w:r>
+        <w:rPr>
+          <w:rFonts w:ascii="Consolas" w:eastAsia="宋体" w:hAnsi="Consolas" w:cs="宋体"/>
+          <w:color w:val="000000"/>
+          <w:kern w:val="0"/>
+          <w:sz w:val="20"/>
+          <w:szCs w:val="20"/>
+        </w:rPr>
+        <w:t xml:space="preserve">&gt; </w:t>
+      </w:r>
+      <w:r>
+        <w:rPr>
+          <w:rFonts w:ascii="Consolas" w:eastAsia="宋体" w:hAnsi="Consolas" w:cs="宋体"/>
+          <w:b/>
+          <w:bCs/>
+          <w:color w:val="660E7A"/>
+          <w:kern w:val="0"/>
+          <w:sz w:val="20"/>
+          <w:szCs w:val="20"/>
+        </w:rPr>
+        <w:t>threshold</w:t>
+      </w:r>
+      <w:r>
+        <w:rPr>
+          <w:rFonts w:ascii="Consolas" w:eastAsia="宋体" w:hAnsi="Consolas" w:cs="宋体"/>
+          <w:color w:val="000000"/>
+          <w:kern w:val="0"/>
+          <w:sz w:val="20"/>
+          <w:szCs w:val="20"/>
+        </w:rPr>
+        <w:t>)</w:t>
+      </w:r>
+      <w:r>
+        <w:rPr>
+          <w:rFonts w:ascii="Consolas" w:eastAsia="宋体" w:hAnsi="Consolas" w:cs="宋体"/>
+          <w:color w:val="000000"/>
+          <w:kern w:val="0"/>
+          <w:sz w:val="20"/>
+          <w:szCs w:val="20"/>
+        </w:rPr>
+        <w:t xml:space="preserve"> </w:t>
+      </w:r>
+      <w:r>
+        <w:rPr>
+          <w:rFonts w:ascii="Consolas" w:eastAsia="宋体" w:hAnsi="Consolas" w:cs="宋体"/>
+          <w:color w:val="000000"/>
+          <w:kern w:val="0"/>
+          <w:sz w:val="20"/>
+          <w:szCs w:val="20"/>
+        </w:rPr>
+        <w:t>大于</w:t>
+      </w:r>
+      <w:r>
+        <w:rPr>
+          <w:rFonts w:ascii="Consolas" w:eastAsia="宋体" w:hAnsi="Consolas" w:cs="宋体" w:hint="eastAsia"/>
+          <w:color w:val="000000"/>
+          <w:kern w:val="0"/>
+          <w:sz w:val="20"/>
+          <w:szCs w:val="20"/>
+        </w:rPr>
+        <w:t>1</w:t>
+      </w:r>
+      <w:r>
+        <w:rPr>
+          <w:rFonts w:ascii="Consolas" w:eastAsia="宋体" w:hAnsi="Consolas" w:cs="宋体"/>
+          <w:color w:val="000000"/>
+          <w:kern w:val="0"/>
+          <w:sz w:val="20"/>
+          <w:szCs w:val="20"/>
+        </w:rPr>
+        <w:t>2</w:t>
+      </w:r>
+      <w:r>
+        <w:rPr>
+          <w:rFonts w:ascii="Consolas" w:eastAsia="宋体" w:hAnsi="Consolas" w:cs="宋体"/>
+          <w:color w:val="000000"/>
+          <w:kern w:val="0"/>
+          <w:sz w:val="20"/>
+          <w:szCs w:val="20"/>
+        </w:rPr>
+        <w:t>就扩容</w:t>
+      </w:r>
+      <w:r>
+        <w:rPr>
+          <w:rFonts w:ascii="Consolas" w:eastAsia="宋体" w:hAnsi="Consolas" w:cs="宋体"/>
+          <w:color w:val="000000"/>
+          <w:kern w:val="0"/>
+          <w:sz w:val="20"/>
+          <w:szCs w:val="20"/>
+        </w:rPr>
+        <w:br/>
+        <w:t xml:space="preserve">    resize();</w:t>
+      </w:r>
+    </w:p>
+    <w:p>
+      <w:pPr>
+        <w:widowControl/>
+        <w:shd w:val="clear" w:color="auto" w:fill="FFFFFF"/>
+        <w:tabs>
+          <w:tab w:val="left" w:pos="916"/>
+          <w:tab w:val="left" w:pos="1832"/>
+          <w:tab w:val="left" w:pos="2748"/>
+          <w:tab w:val="left" w:pos="3664"/>
+          <w:tab w:val="left" w:pos="4580"/>
+          <w:tab w:val="left" w:pos="5496"/>
+          <w:tab w:val="left" w:pos="6412"/>
+          <w:tab w:val="left" w:pos="7328"/>
+          <w:tab w:val="left" w:pos="8244"/>
+          <w:tab w:val="left" w:pos="9160"/>
+          <w:tab w:val="left" w:pos="10076"/>
+          <w:tab w:val="left" w:pos="10992"/>
+          <w:tab w:val="left" w:pos="11908"/>
+          <w:tab w:val="left" w:pos="12824"/>
+          <w:tab w:val="left" w:pos="13740"/>
+          <w:tab w:val="left" w:pos="14656"/>
+        </w:tabs>
+        <w:jc w:val="left"/>
+        <w:rPr>
+          <w:rFonts w:ascii="Consolas" w:eastAsia="宋体" w:hAnsi="Consolas" w:cs="宋体" w:hint="eastAsia"/>
+          <w:color w:val="000000"/>
+          <w:kern w:val="0"/>
+          <w:sz w:val="20"/>
+          <w:szCs w:val="20"/>
+        </w:rPr>
+      </w:pPr>
+      <w:r>
+        <w:rPr>
+          <w:rFonts w:ascii="Consolas" w:eastAsia="宋体" w:hAnsi="Consolas" w:cs="宋体"/>
+          <w:color w:val="000000"/>
+          <w:kern w:val="0"/>
+          <w:sz w:val="20"/>
+          <w:szCs w:val="20"/>
+        </w:rPr>
+        <w:br/>
+      </w:r>
+      <w:proofErr w:type="spellStart"/>
+      <w:r>
+        <w:rPr>
+          <w:rFonts w:ascii="Consolas" w:eastAsia="宋体" w:hAnsi="Consolas" w:cs="宋体"/>
+          <w:color w:val="000000"/>
+          <w:kern w:val="0"/>
+          <w:sz w:val="20"/>
+          <w:szCs w:val="20"/>
+        </w:rPr>
+        <w:t>afterNodeInsertion</w:t>
+      </w:r>
+      <w:proofErr w:type="spellEnd"/>
+      <w:r>
+        <w:rPr>
+          <w:rFonts w:ascii="Consolas" w:eastAsia="宋体" w:hAnsi="Consolas" w:cs="宋体"/>
+          <w:color w:val="000000"/>
+          <w:kern w:val="0"/>
+          <w:sz w:val="20"/>
+          <w:szCs w:val="20"/>
+        </w:rPr>
+        <w:t>(evict);</w:t>
+      </w:r>
+      <w:r>
+        <w:rPr>
+          <w:rFonts w:ascii="Consolas" w:eastAsia="宋体" w:hAnsi="Consolas" w:cs="宋体"/>
+          <w:color w:val="000000"/>
+          <w:kern w:val="0"/>
+          <w:sz w:val="20"/>
+          <w:szCs w:val="20"/>
+        </w:rPr>
+        <w:t xml:space="preserve"> true </w:t>
+      </w:r>
+      <w:r>
+        <w:rPr>
+          <w:rFonts w:ascii="Consolas" w:eastAsia="宋体" w:hAnsi="Consolas" w:cs="宋体"/>
+          <w:color w:val="000000"/>
+          <w:kern w:val="0"/>
+          <w:sz w:val="20"/>
+          <w:szCs w:val="20"/>
+        </w:rPr>
+        <w:t>一个空方法</w:t>
+      </w:r>
+    </w:p>
+    <w:p>
+      <w:pPr>
+        <w:pStyle w:val="7"/>
+      </w:pPr>
+      <w:r>
+        <w:rPr>
+          <w:rFonts w:hint="eastAsia"/>
+        </w:rPr>
+        <w:t>put</w:t>
+      </w:r>
+      <w:r>
+        <w:t>方法</w:t>
+      </w:r>
+      <w:r>
+        <w:rPr>
+          <w:rFonts w:hint="eastAsia"/>
+        </w:rPr>
+        <w:t>总结</w:t>
+      </w:r>
+    </w:p>
+    <w:p>
+      <w:pPr>
+        <w:pStyle w:val="8"/>
+      </w:pPr>
+      <w:r>
+        <w:rPr>
+          <w:rFonts w:hint="eastAsia"/>
+        </w:rPr>
+        <w:t>判断</w:t>
+      </w:r>
+      <w:r>
+        <w:rPr>
+          <w:rFonts w:hint="eastAsia"/>
+        </w:rPr>
+        <w:t>table</w:t>
+      </w:r>
+      <w:r>
+        <w:rPr>
+          <w:rFonts w:hint="eastAsia"/>
+        </w:rPr>
+        <w:t>是否为空</w:t>
+      </w:r>
+    </w:p>
+    <w:p>
+      <w:pPr>
+        <w:pStyle w:val="9"/>
+      </w:pPr>
+      <w:r>
+        <w:t xml:space="preserve">table </w:t>
+      </w:r>
+      <w:r>
+        <w:t>为空</w:t>
+      </w:r>
+    </w:p>
+    <w:p>
+      <w:pPr>
+        <w:ind w:firstLineChars="100" w:firstLine="210"/>
+        <w:rPr>
+          <w:rFonts w:ascii="Consolas" w:eastAsia="宋体" w:hAnsi="Consolas" w:cs="宋体"/>
+          <w:color w:val="000000"/>
+          <w:kern w:val="0"/>
+          <w:sz w:val="20"/>
+          <w:szCs w:val="20"/>
+        </w:rPr>
+      </w:pPr>
+      <w:r>
+        <w:t>执行</w:t>
+      </w:r>
+      <w:r>
+        <w:rPr>
+          <w:rFonts w:ascii="Consolas" w:eastAsia="宋体" w:hAnsi="Consolas" w:cs="宋体"/>
+          <w:color w:val="000000"/>
+          <w:kern w:val="0"/>
+          <w:sz w:val="20"/>
+          <w:szCs w:val="20"/>
+        </w:rPr>
+        <w:t>resize()</w:t>
+      </w:r>
+      <w:r>
+        <w:rPr>
+          <w:rFonts w:ascii="Consolas" w:eastAsia="宋体" w:hAnsi="Consolas" w:cs="宋体"/>
+          <w:color w:val="000000"/>
+          <w:kern w:val="0"/>
+          <w:sz w:val="20"/>
+          <w:szCs w:val="20"/>
+        </w:rPr>
+        <w:t>方法</w:t>
+      </w:r>
+      <w:r>
+        <w:rPr>
+          <w:rFonts w:ascii="Consolas" w:eastAsia="宋体" w:hAnsi="Consolas" w:cs="宋体"/>
+          <w:color w:val="000000"/>
+          <w:kern w:val="0"/>
+          <w:sz w:val="20"/>
+          <w:szCs w:val="20"/>
+        </w:rPr>
+        <w:t>,</w:t>
+      </w:r>
+      <w:r>
+        <w:rPr>
+          <w:rFonts w:ascii="Consolas" w:eastAsia="宋体" w:hAnsi="Consolas" w:cs="宋体"/>
+          <w:color w:val="000000"/>
+          <w:kern w:val="0"/>
+          <w:sz w:val="20"/>
+          <w:szCs w:val="20"/>
+        </w:rPr>
+        <w:t>给</w:t>
+      </w:r>
+      <w:r>
+        <w:rPr>
+          <w:rFonts w:ascii="Consolas" w:eastAsia="宋体" w:hAnsi="Consolas" w:cs="宋体"/>
+          <w:color w:val="000000"/>
+          <w:kern w:val="0"/>
+          <w:sz w:val="20"/>
+          <w:szCs w:val="20"/>
+        </w:rPr>
+        <w:t>table</w:t>
+      </w:r>
+      <w:r>
+        <w:rPr>
+          <w:rFonts w:ascii="Consolas" w:eastAsia="宋体" w:hAnsi="Consolas" w:cs="宋体" w:hint="eastAsia"/>
+          <w:color w:val="000000"/>
+          <w:kern w:val="0"/>
+          <w:sz w:val="20"/>
+          <w:szCs w:val="20"/>
+        </w:rPr>
+        <w:t>[</w:t>
+      </w:r>
+      <w:r>
+        <w:rPr>
+          <w:rFonts w:ascii="Consolas" w:eastAsia="宋体" w:hAnsi="Consolas" w:cs="宋体"/>
+          <w:color w:val="000000"/>
+          <w:kern w:val="0"/>
+          <w:sz w:val="20"/>
+          <w:szCs w:val="20"/>
+        </w:rPr>
+        <w:t>]</w:t>
+      </w:r>
+      <w:r>
+        <w:rPr>
+          <w:rFonts w:ascii="Consolas" w:eastAsia="宋体" w:hAnsi="Consolas" w:cs="宋体"/>
+          <w:color w:val="000000"/>
+          <w:kern w:val="0"/>
+          <w:sz w:val="20"/>
+          <w:szCs w:val="20"/>
+        </w:rPr>
+        <w:t>一个初始长度</w:t>
+      </w:r>
+      <w:r>
+        <w:rPr>
+          <w:rFonts w:ascii="Consolas" w:eastAsia="宋体" w:hAnsi="Consolas" w:cs="宋体" w:hint="eastAsia"/>
+          <w:color w:val="000000"/>
+          <w:kern w:val="0"/>
+          <w:sz w:val="20"/>
+          <w:szCs w:val="20"/>
+        </w:rPr>
+        <w:t>1</w:t>
+      </w:r>
+      <w:r>
+        <w:rPr>
+          <w:rFonts w:ascii="Consolas" w:eastAsia="宋体" w:hAnsi="Consolas" w:cs="宋体"/>
+          <w:color w:val="000000"/>
+          <w:kern w:val="0"/>
+          <w:sz w:val="20"/>
+          <w:szCs w:val="20"/>
+        </w:rPr>
+        <w:t>6</w:t>
+      </w:r>
+      <w:r>
+        <w:rPr>
+          <w:rFonts w:ascii="Consolas" w:eastAsia="宋体" w:hAnsi="Consolas" w:cs="宋体" w:hint="eastAsia"/>
+          <w:color w:val="000000"/>
+          <w:kern w:val="0"/>
+          <w:sz w:val="20"/>
+          <w:szCs w:val="20"/>
+        </w:rPr>
+        <w:t>,</w:t>
+      </w:r>
+      <w:r>
+        <w:rPr>
+          <w:rFonts w:ascii="Consolas" w:eastAsia="宋体" w:hAnsi="Consolas" w:cs="宋体" w:hint="eastAsia"/>
+          <w:color w:val="000000"/>
+          <w:kern w:val="0"/>
+          <w:sz w:val="20"/>
+          <w:szCs w:val="20"/>
+        </w:rPr>
+        <w:t>负载因子</w:t>
+      </w:r>
+      <w:r>
+        <w:rPr>
+          <w:rFonts w:ascii="Consolas" w:eastAsia="宋体" w:hAnsi="Consolas" w:cs="宋体" w:hint="eastAsia"/>
+          <w:color w:val="000000"/>
+          <w:kern w:val="0"/>
+          <w:sz w:val="20"/>
+          <w:szCs w:val="20"/>
+        </w:rPr>
+        <w:t>0</w:t>
+      </w:r>
+      <w:r>
+        <w:rPr>
+          <w:rFonts w:ascii="Consolas" w:eastAsia="宋体" w:hAnsi="Consolas" w:cs="宋体"/>
+          <w:color w:val="000000"/>
+          <w:kern w:val="0"/>
+          <w:sz w:val="20"/>
+          <w:szCs w:val="20"/>
+        </w:rPr>
+        <w:t>.75</w:t>
+      </w:r>
+      <w:r>
+        <w:rPr>
+          <w:rFonts w:ascii="Consolas" w:eastAsia="宋体" w:hAnsi="Consolas" w:cs="宋体" w:hint="eastAsia"/>
+          <w:color w:val="000000"/>
+          <w:kern w:val="0"/>
+          <w:sz w:val="20"/>
+          <w:szCs w:val="20"/>
+        </w:rPr>
+        <w:t>,</w:t>
+      </w:r>
+      <w:r>
+        <w:rPr>
+          <w:rFonts w:ascii="Consolas" w:eastAsia="宋体" w:hAnsi="Consolas" w:cs="宋体"/>
+          <w:color w:val="000000"/>
+          <w:kern w:val="0"/>
+          <w:sz w:val="20"/>
+          <w:szCs w:val="20"/>
+        </w:rPr>
+        <w:t>扩容长度为</w:t>
+      </w:r>
+      <w:r>
+        <w:rPr>
+          <w:rFonts w:ascii="Consolas" w:eastAsia="宋体" w:hAnsi="Consolas" w:cs="宋体" w:hint="eastAsia"/>
+          <w:color w:val="000000"/>
+          <w:kern w:val="0"/>
+          <w:sz w:val="20"/>
+          <w:szCs w:val="20"/>
+        </w:rPr>
+        <w:t>1</w:t>
+      </w:r>
+      <w:r>
+        <w:rPr>
+          <w:rFonts w:ascii="Consolas" w:eastAsia="宋体" w:hAnsi="Consolas" w:cs="宋体"/>
+          <w:color w:val="000000"/>
+          <w:kern w:val="0"/>
+          <w:sz w:val="20"/>
+          <w:szCs w:val="20"/>
+        </w:rPr>
+        <w:t>2</w:t>
+      </w:r>
+    </w:p>
+    <w:p>
+      <w:pPr>
+        <w:pStyle w:val="8"/>
+      </w:pPr>
+      <w:r>
+        <w:t>判断</w:t>
+      </w:r>
+      <w:r>
+        <w:t>tab[</w:t>
+      </w:r>
+      <w:proofErr w:type="spellStart"/>
+      <w:r>
+        <w:t>i</w:t>
+      </w:r>
+      <w:proofErr w:type="spellEnd"/>
+      <w:r>
+        <w:t>]</w:t>
+      </w:r>
+      <w:r>
+        <w:t>的是否为空</w:t>
+      </w:r>
+    </w:p>
+    <w:p>
+      <w:pPr>
+        <w:rPr>
+          <w:rFonts w:hint="eastAsia"/>
+        </w:rPr>
+      </w:pPr>
+      <w:r>
+        <w:t>通过</w:t>
+      </w:r>
+      <w:r>
+        <w:t>hash</w:t>
+      </w:r>
+      <w:r>
+        <w:t>算法</w:t>
+      </w:r>
+      <w:r>
+        <w:rPr>
+          <w:rFonts w:hint="eastAsia"/>
+        </w:rPr>
+        <w:t>，</w:t>
+      </w:r>
+      <w:r>
+        <w:t>算出</w:t>
+      </w:r>
+      <w:proofErr w:type="spellStart"/>
+      <w:r>
+        <w:t>i</w:t>
+      </w:r>
+      <w:proofErr w:type="spellEnd"/>
+      <w:r>
+        <w:t>,</w:t>
+      </w:r>
+      <w:r>
+        <w:t>判断该位置是否空数据</w:t>
+      </w:r>
+    </w:p>
+    <w:p>
+      <w:pPr>
+        <w:pStyle w:val="9"/>
+      </w:pPr>
+      <w:r>
+        <w:rPr>
+          <w:rStyle w:val="9Char"/>
+        </w:rPr>
+        <w:lastRenderedPageBreak/>
+        <w:t>tab[</w:t>
+      </w:r>
+      <w:proofErr w:type="spellStart"/>
+      <w:r>
+        <w:rPr>
+          <w:rStyle w:val="9Char"/>
+        </w:rPr>
+        <w:t>i</w:t>
+      </w:r>
+      <w:proofErr w:type="spellEnd"/>
+      <w:r>
+        <w:rPr>
+          <w:rStyle w:val="9Char"/>
+        </w:rPr>
+        <w:t xml:space="preserve">] </w:t>
+      </w:r>
+      <w:r>
+        <w:rPr>
+          <w:rStyle w:val="9Char"/>
+        </w:rPr>
+        <w:t>等于空</w:t>
+      </w:r>
+    </w:p>
+    <w:p>
+      <w:pPr>
+        <w:ind w:firstLineChars="100" w:firstLine="200"/>
+      </w:pPr>
+      <w:proofErr w:type="gramStart"/>
+      <w:r>
+        <w:rPr>
+          <w:rFonts w:ascii="Consolas" w:eastAsia="宋体" w:hAnsi="Consolas" w:cs="宋体"/>
+          <w:color w:val="000000"/>
+          <w:kern w:val="0"/>
+          <w:sz w:val="20"/>
+          <w:szCs w:val="20"/>
+        </w:rPr>
+        <w:t>tab[</w:t>
+      </w:r>
+      <w:proofErr w:type="spellStart"/>
+      <w:proofErr w:type="gramEnd"/>
+      <w:r>
+        <w:rPr>
+          <w:rFonts w:ascii="Consolas" w:eastAsia="宋体" w:hAnsi="Consolas" w:cs="宋体"/>
+          <w:color w:val="000000"/>
+          <w:kern w:val="0"/>
+          <w:sz w:val="20"/>
+          <w:szCs w:val="20"/>
+        </w:rPr>
+        <w:t>i</w:t>
+      </w:r>
+      <w:proofErr w:type="spellEnd"/>
+      <w:r>
+        <w:rPr>
+          <w:rFonts w:ascii="Consolas" w:eastAsia="宋体" w:hAnsi="Consolas" w:cs="宋体"/>
+          <w:color w:val="000000"/>
+          <w:kern w:val="0"/>
+          <w:sz w:val="20"/>
+          <w:szCs w:val="20"/>
+        </w:rPr>
+        <w:t xml:space="preserve">] = </w:t>
+      </w:r>
+      <w:proofErr w:type="spellStart"/>
+      <w:r>
+        <w:rPr>
+          <w:rFonts w:ascii="Consolas" w:eastAsia="宋体" w:hAnsi="Consolas" w:cs="宋体"/>
+          <w:color w:val="000000"/>
+          <w:kern w:val="0"/>
+          <w:sz w:val="20"/>
+          <w:szCs w:val="20"/>
+        </w:rPr>
+        <w:t>newNode</w:t>
+      </w:r>
+      <w:proofErr w:type="spellEnd"/>
+      <w:r>
+        <w:rPr>
+          <w:rFonts w:ascii="Consolas" w:eastAsia="宋体" w:hAnsi="Consolas" w:cs="宋体"/>
+          <w:color w:val="000000"/>
+          <w:kern w:val="0"/>
+          <w:sz w:val="20"/>
+          <w:szCs w:val="20"/>
+        </w:rPr>
+        <w:t xml:space="preserve">(hash, key, value, </w:t>
+      </w:r>
+      <w:r>
+        <w:rPr>
+          <w:rFonts w:ascii="Consolas" w:eastAsia="宋体" w:hAnsi="Consolas" w:cs="宋体"/>
+          <w:b/>
+          <w:bCs/>
+          <w:color w:val="000080"/>
+          <w:kern w:val="0"/>
+          <w:sz w:val="20"/>
+          <w:szCs w:val="20"/>
+        </w:rPr>
+        <w:t>null</w:t>
+      </w:r>
+      <w:r>
+        <w:rPr>
+          <w:rFonts w:ascii="Consolas" w:eastAsia="宋体" w:hAnsi="Consolas" w:cs="宋体"/>
+          <w:color w:val="000000"/>
+          <w:kern w:val="0"/>
+          <w:sz w:val="20"/>
+          <w:szCs w:val="20"/>
+        </w:rPr>
+        <w:t>);</w:t>
+      </w:r>
+    </w:p>
+    <w:p>
+      <w:pPr>
+        <w:pStyle w:val="9"/>
+      </w:pPr>
+      <w:r>
+        <w:t>tab[</w:t>
+      </w:r>
+      <w:proofErr w:type="spellStart"/>
+      <w:r>
+        <w:t>i</w:t>
+      </w:r>
+      <w:proofErr w:type="spellEnd"/>
+      <w:r>
+        <w:t xml:space="preserve">] </w:t>
+      </w:r>
+      <w:r>
+        <w:t>不等于空</w:t>
+      </w:r>
+    </w:p>
+    <w:p>
+      <w:r>
+        <w:rPr>
+          <w:rFonts w:hint="eastAsia"/>
+        </w:rPr>
+        <w:t>1</w:t>
+      </w:r>
+      <w:r>
+        <w:t>.</w:t>
+      </w:r>
+      <w:r>
+        <w:t>判断</w:t>
+      </w:r>
+      <w:r>
+        <w:t>key</w:t>
+      </w:r>
+      <w:r>
+        <w:t>是否重复</w:t>
+      </w:r>
+      <w:r>
+        <w:t xml:space="preserve"> </w:t>
+      </w:r>
+    </w:p>
+    <w:p>
+      <w:pPr>
+        <w:pStyle w:val="a3"/>
+        <w:numPr>
+          <w:ilvl w:val="1"/>
+          <w:numId w:val="19"/>
+        </w:numPr>
+        <w:ind w:firstLineChars="0"/>
+      </w:pPr>
+      <w:r>
+        <w:t>key</w:t>
+      </w:r>
+      <w:r>
+        <w:t>重复</w:t>
+      </w:r>
+    </w:p>
+    <w:p>
+      <w:pPr>
+        <w:ind w:left="426"/>
+        <w:rPr>
+          <w:rFonts w:hint="eastAsia"/>
+        </w:rPr>
+      </w:pPr>
+      <w:r>
+        <w:rPr>
+          <w:rFonts w:hint="eastAsia"/>
+        </w:rPr>
+        <w:t>1</w:t>
+      </w:r>
+      <w:r>
+        <w:t>.1.1</w:t>
+      </w:r>
+      <w:r>
+        <w:t>直接将</w:t>
+      </w:r>
+      <w:r>
+        <w:t>value</w:t>
+      </w:r>
+      <w:r>
+        <w:t>替换</w:t>
+      </w:r>
+      <w:proofErr w:type="gramStart"/>
+      <w:r>
+        <w:t>掉之前</w:t>
+      </w:r>
+      <w:proofErr w:type="gramEnd"/>
+      <w:r>
+        <w:t>的</w:t>
+      </w:r>
+    </w:p>
+    <w:p>
+      <w:pPr>
+        <w:pStyle w:val="a3"/>
+        <w:numPr>
+          <w:ilvl w:val="1"/>
+          <w:numId w:val="19"/>
+        </w:numPr>
+        <w:ind w:firstLineChars="0"/>
+      </w:pPr>
+      <w:r>
+        <w:t>key</w:t>
+      </w:r>
+      <w:r>
+        <w:t>不重复并且</w:t>
+      </w:r>
+      <w:r>
+        <w:t>key</w:t>
+      </w:r>
+      <w:r>
+        <w:t>属于</w:t>
+      </w:r>
+      <w:proofErr w:type="spellStart"/>
+      <w:r>
+        <w:t>TreeNode</w:t>
+      </w:r>
+      <w:proofErr w:type="spellEnd"/>
+    </w:p>
+    <w:p>
+      <w:pPr>
+        <w:pStyle w:val="a3"/>
+        <w:ind w:left="1211" w:firstLineChars="0" w:firstLine="0"/>
+      </w:pPr>
+      <w:r>
+        <w:t xml:space="preserve"> </w:t>
+      </w:r>
+    </w:p>
+    <w:p>
+      <w:pPr>
+        <w:pStyle w:val="a3"/>
+        <w:numPr>
+          <w:ilvl w:val="1"/>
+          <w:numId w:val="19"/>
+        </w:numPr>
+        <w:ind w:firstLineChars="0"/>
+      </w:pPr>
+      <w:r>
+        <w:t>key</w:t>
+      </w:r>
+      <w:r>
+        <w:t>不重复</w:t>
+      </w:r>
+    </w:p>
+    <w:p>
+      <w:pPr>
+        <w:ind w:left="157"/>
+        <w:rPr>
+          <w:rFonts w:hint="eastAsia"/>
+        </w:rPr>
+      </w:pPr>
+    </w:p>
+    <w:p>
+      <w:pPr>
+        <w:pStyle w:val="8"/>
+        <w:rPr>
+          <w:color w:val="000000"/>
+        </w:rPr>
+      </w:pPr>
+      <w:r>
+        <w:rPr>
+          <w:color w:val="000000"/>
+        </w:rPr>
+        <w:t>++</w:t>
+      </w:r>
+      <w:proofErr w:type="spellStart"/>
+      <w:r>
+        <w:t>modCount</w:t>
+      </w:r>
+      <w:proofErr w:type="spellEnd"/>
+      <w:r>
+        <w:rPr>
+          <w:color w:val="000000"/>
+        </w:rPr>
+        <w:t>;</w:t>
+      </w:r>
+    </w:p>
+    <w:p>
+      <w:pPr>
+        <w:pStyle w:val="8"/>
+      </w:pPr>
+      <w:r>
+        <w:rPr>
+          <w:rFonts w:hint="eastAsia"/>
+        </w:rPr>
+        <w:t>++</w:t>
+      </w:r>
+      <w:r>
+        <w:t>size</w:t>
+      </w:r>
+    </w:p>
+    <w:p>
+      <w:pPr>
+        <w:pStyle w:val="8"/>
+      </w:pPr>
+      <w:r>
+        <w:t>判断是否需要扩容</w:t>
+      </w:r>
+    </w:p>
+    <w:p>
+      <w:pPr>
+        <w:pStyle w:val="a3"/>
+        <w:widowControl/>
+        <w:numPr>
+          <w:ilvl w:val="1"/>
+          <w:numId w:val="19"/>
+        </w:numPr>
+        <w:shd w:val="clear" w:color="auto" w:fill="FFFFFF"/>
+        <w:tabs>
+          <w:tab w:val="left" w:pos="916"/>
+          <w:tab w:val="left" w:pos="1832"/>
+          <w:tab w:val="left" w:pos="2748"/>
+          <w:tab w:val="left" w:pos="3664"/>
+          <w:tab w:val="left" w:pos="4580"/>
+          <w:tab w:val="left" w:pos="5496"/>
+          <w:tab w:val="left" w:pos="6412"/>
+          <w:tab w:val="left" w:pos="7328"/>
+          <w:tab w:val="left" w:pos="8244"/>
+          <w:tab w:val="left" w:pos="9160"/>
+          <w:tab w:val="left" w:pos="10076"/>
+          <w:tab w:val="left" w:pos="10992"/>
+          <w:tab w:val="left" w:pos="11908"/>
+          <w:tab w:val="left" w:pos="12824"/>
+          <w:tab w:val="left" w:pos="13740"/>
+          <w:tab w:val="left" w:pos="14656"/>
+        </w:tabs>
+        <w:ind w:firstLineChars="0"/>
+        <w:jc w:val="left"/>
+        <w:rPr>
+          <w:rFonts w:ascii="Consolas" w:eastAsia="宋体" w:hAnsi="Consolas" w:cs="宋体"/>
+          <w:color w:val="000000"/>
+          <w:kern w:val="0"/>
+          <w:sz w:val="20"/>
+          <w:szCs w:val="20"/>
+        </w:rPr>
+      </w:pPr>
+      <w:r>
+        <w:rPr>
+          <w:rFonts w:ascii="Consolas" w:eastAsia="宋体" w:hAnsi="Consolas" w:cs="宋体"/>
+          <w:color w:val="000000"/>
+          <w:kern w:val="0"/>
+          <w:sz w:val="20"/>
+          <w:szCs w:val="20"/>
+        </w:rPr>
+        <w:t>是</w:t>
+      </w:r>
+      <w:r>
+        <w:rPr>
+          <w:rFonts w:ascii="Consolas" w:eastAsia="宋体" w:hAnsi="Consolas" w:cs="宋体" w:hint="eastAsia"/>
+          <w:color w:val="000000"/>
+          <w:kern w:val="0"/>
+          <w:sz w:val="20"/>
+          <w:szCs w:val="20"/>
+        </w:rPr>
+        <w:t>，</w:t>
+      </w:r>
+      <w:r>
+        <w:rPr>
+          <w:rFonts w:ascii="Consolas" w:eastAsia="宋体" w:hAnsi="Consolas" w:cs="宋体"/>
+          <w:color w:val="000000"/>
+          <w:kern w:val="0"/>
+          <w:sz w:val="20"/>
+          <w:szCs w:val="20"/>
+        </w:rPr>
+        <w:t>扩容</w:t>
+      </w:r>
+      <w:r>
+        <w:rPr>
+          <w:rFonts w:ascii="Consolas" w:eastAsia="宋体" w:hAnsi="Consolas" w:cs="宋体" w:hint="eastAsia"/>
+          <w:color w:val="000000"/>
+          <w:kern w:val="0"/>
+          <w:sz w:val="20"/>
+          <w:szCs w:val="20"/>
+        </w:rPr>
+        <w:t xml:space="preserve"> </w:t>
+      </w:r>
+      <w:r>
+        <w:rPr>
+          <w:rFonts w:ascii="Consolas" w:eastAsia="宋体" w:hAnsi="Consolas" w:cs="宋体"/>
+          <w:color w:val="000000"/>
+          <w:kern w:val="0"/>
+          <w:sz w:val="20"/>
+          <w:szCs w:val="20"/>
+        </w:rPr>
+        <w:t>resize();</w:t>
+      </w:r>
+    </w:p>
+    <w:p>
+      <w:pPr>
+        <w:pStyle w:val="8"/>
+        <w:rPr>
+          <w:rFonts w:hint="eastAsia"/>
+        </w:rPr>
+      </w:pPr>
+      <w:proofErr w:type="gramStart"/>
+      <w:r>
+        <w:t>return</w:t>
+      </w:r>
+      <w:proofErr w:type="gramEnd"/>
+      <w:r>
+        <w:t xml:space="preserve"> null;</w:t>
+      </w:r>
+    </w:p>
+    <w:p>
+      <w:pPr>
+        <w:pStyle w:val="a3"/>
+        <w:widowControl/>
+        <w:shd w:val="clear" w:color="auto" w:fill="FFFFFF"/>
+        <w:tabs>
+          <w:tab w:val="left" w:pos="916"/>
+          <w:tab w:val="left" w:pos="1832"/>
+          <w:tab w:val="left" w:pos="2748"/>
+          <w:tab w:val="left" w:pos="3664"/>
+          <w:tab w:val="left" w:pos="4580"/>
+          <w:tab w:val="left" w:pos="5496"/>
+          <w:tab w:val="left" w:pos="6412"/>
+          <w:tab w:val="left" w:pos="7328"/>
+          <w:tab w:val="left" w:pos="8244"/>
+          <w:tab w:val="left" w:pos="9160"/>
+          <w:tab w:val="left" w:pos="10076"/>
+          <w:tab w:val="left" w:pos="10992"/>
+          <w:tab w:val="left" w:pos="11908"/>
+          <w:tab w:val="left" w:pos="12824"/>
+          <w:tab w:val="left" w:pos="13740"/>
+          <w:tab w:val="left" w:pos="14656"/>
+        </w:tabs>
+        <w:ind w:left="465" w:firstLineChars="0" w:firstLine="0"/>
+        <w:jc w:val="left"/>
+        <w:rPr>
+          <w:rFonts w:ascii="Consolas" w:eastAsia="宋体" w:hAnsi="Consolas" w:cs="宋体" w:hint="eastAsia"/>
+          <w:color w:val="000000"/>
+          <w:kern w:val="0"/>
+          <w:sz w:val="20"/>
+          <w:szCs w:val="20"/>
+        </w:rPr>
+      </w:pPr>
+      <w:r>
+        <w:rPr>
+          <w:noProof/>
+        </w:rPr>
+        <w:drawing>
+          <wp:inline distT="0" distB="0" distL="0" distR="0">
+            <wp:extent cx="5274310" cy="4158223"/>
+            <wp:effectExtent l="0" t="0" r="2540" b="0"/>
+            <wp:docPr id="34" name="图片 34" descr="image-20201126204925231"/>
+            <wp:cNvGraphicFramePr>
+              <a:graphicFrameLocks xmlns:a="http://schemas.openxmlformats.org/drawingml/2006/main" noChangeAspect="1"/>
+            </wp:cNvGraphicFramePr>
+            <a:graphic xmlns:a="http://schemas.openxmlformats.org/drawingml/2006/main">
+              <a:graphicData uri="http://schemas.openxmlformats.org/drawingml/2006/picture">
+                <pic:pic xmlns:pic="http://schemas.openxmlformats.org/drawingml/2006/picture">
+                  <pic:nvPicPr>
+                    <pic:cNvPr id="0" name="Picture 3" descr="image-20201126204925231"/>
+                    <pic:cNvPicPr>
+                      <a:picLocks noChangeAspect="1" noChangeArrowheads="1"/>
+                    </pic:cNvPicPr>
+                  </pic:nvPicPr>
+                  <pic:blipFill>
+                    <a:blip r:embed="rId22">
+                      <a:extLst>
+                        <a:ext uri="{28A0092B-C50C-407E-A947-70E740481C1C}">
+                          <a14:useLocalDpi xmlns:a14="http://schemas.microsoft.com/office/drawing/2010/main" val="0"/>
+                        </a:ext>
+                      </a:extLst>
+                    </a:blip>
+                    <a:srcRect/>
+                    <a:stretch>
+                      <a:fillRect/>
+                    </a:stretch>
+                  </pic:blipFill>
+                  <pic:spPr bwMode="auto">
+                    <a:xfrm>
+                      <a:off x="0" y="0"/>
+                      <a:ext cx="5274310" cy="4158223"/>
+                    </a:xfrm>
+                    <a:prstGeom prst="rect">
+                      <a:avLst/>
+                    </a:prstGeom>
+                    <a:noFill/>
+                    <a:ln>
+                      <a:noFill/>
+                    </a:ln>
+                  </pic:spPr>
+                </pic:pic>
+              </a:graphicData>
+            </a:graphic>
+          </wp:inline>
+        </w:drawing>
+      </w:r>
+      <w:bookmarkStart w:id="0" w:name="_GoBack"/>
+      <w:bookmarkEnd w:id="0"/>
+    </w:p>
+    <w:p/>
+    <w:p>
+      <w:pPr>
+        <w:pStyle w:val="2"/>
         <w:rPr>
           <w:b w:val="0"/>
         </w:rPr>
@@ -3155,6 +9837,7 @@
         <w:rPr>
           <w:rFonts w:hint="eastAsia"/>
         </w:rPr>
+        <w:lastRenderedPageBreak/>
         <w:t>多线程</w:t>
       </w:r>
     </w:p>
@@ -3198,7 +9881,6 @@
         <w:rPr>
           <w:rFonts w:hint="eastAsia"/>
         </w:rPr>
-        <w:lastRenderedPageBreak/>
         <w:t>设计模式</w:t>
       </w:r>
     </w:p>
@@ -3267,7 +9949,7 @@
                     </pic:cNvPicPr>
                   </pic:nvPicPr>
                   <pic:blipFill>
-                    <a:blip r:embed="rId17">
+                    <a:blip r:embed="rId23">
                       <a:extLst>
                         <a:ext uri="{28A0092B-C50C-407E-A947-70E740481C1C}">
                           <a14:useLocalDpi xmlns:a14="http://schemas.microsoft.com/office/drawing/2010/main" val="0"/>
@@ -3326,6 +10008,7 @@
         <w:rPr>
           <w:rFonts w:hint="eastAsia"/>
         </w:rPr>
+        <w:lastRenderedPageBreak/>
         <w:t>堆</w:t>
       </w:r>
       <w:r>
@@ -3386,7 +10069,6 @@
         <w:rPr>
           <w:noProof/>
         </w:rPr>
-        <w:lastRenderedPageBreak/>
         <w:drawing>
           <wp:inline distT="0" distB="0" distL="0" distR="0" wp14:anchorId="11B83E75" wp14:editId="1F28DE5A">
             <wp:extent cx="4048125" cy="1563370"/>
@@ -3403,7 +10085,7 @@
                     <pic:cNvPicPr/>
                   </pic:nvPicPr>
                   <pic:blipFill>
-                    <a:blip r:embed="rId18"/>
+                    <a:blip r:embed="rId24"/>
                     <a:stretch>
                       <a:fillRect/>
                     </a:stretch>
@@ -3449,7 +10131,7 @@
                     <pic:cNvPicPr/>
                   </pic:nvPicPr>
                   <pic:blipFill>
-                    <a:blip r:embed="rId19"/>
+                    <a:blip r:embed="rId25"/>
                     <a:stretch>
                       <a:fillRect/>
                     </a:stretch>
@@ -3493,7 +10175,7 @@
                     </pic:cNvPicPr>
                   </pic:nvPicPr>
                   <pic:blipFill>
-                    <a:blip r:embed="rId20">
+                    <a:blip r:embed="rId26">
                       <a:extLst>
                         <a:ext uri="{28A0092B-C50C-407E-A947-70E740481C1C}">
                           <a14:useLocalDpi xmlns:a14="http://schemas.microsoft.com/office/drawing/2010/main" val="0"/>
@@ -3685,7 +10367,7 @@
                     </pic:cNvPicPr>
                   </pic:nvPicPr>
                   <pic:blipFill>
-                    <a:blip r:embed="rId21">
+                    <a:blip r:embed="rId27">
                       <a:extLst>
                         <a:ext uri="{28A0092B-C50C-407E-A947-70E740481C1C}">
                           <a14:useLocalDpi xmlns:a14="http://schemas.microsoft.com/office/drawing/2010/main" val="0"/>
@@ -4072,7 +10754,7 @@
                     </pic:cNvPicPr>
                   </pic:nvPicPr>
                   <pic:blipFill>
-                    <a:blip r:embed="rId22">
+                    <a:blip r:embed="rId28">
                       <a:extLst>
                         <a:ext uri="{28A0092B-C50C-407E-A947-70E740481C1C}">
                           <a14:useLocalDpi xmlns:a14="http://schemas.microsoft.com/office/drawing/2010/main" val="0"/>
@@ -6369,7 +13051,7 @@
                     <pic:cNvPicPr/>
                   </pic:nvPicPr>
                   <pic:blipFill>
-                    <a:blip r:embed="rId23"/>
+                    <a:blip r:embed="rId29"/>
                     <a:stretch>
                       <a:fillRect/>
                     </a:stretch>
@@ -6671,7 +13353,7 @@
                     </pic:cNvPicPr>
                   </pic:nvPicPr>
                   <pic:blipFill>
-                    <a:blip r:embed="rId24">
+                    <a:blip r:embed="rId30">
                       <a:extLst>
                         <a:ext uri="{28A0092B-C50C-407E-A947-70E740481C1C}">
                           <a14:useLocalDpi xmlns:a14="http://schemas.microsoft.com/office/drawing/2010/main" val="0"/>
@@ -7264,7 +13946,7 @@
                     </pic:cNvPicPr>
                   </pic:nvPicPr>
                   <pic:blipFill>
-                    <a:blip r:embed="rId25">
+                    <a:blip r:embed="rId31">
                       <a:extLst>
                         <a:ext uri="{28A0092B-C50C-407E-A947-70E740481C1C}">
                           <a14:useLocalDpi xmlns:a14="http://schemas.microsoft.com/office/drawing/2010/main" val="0"/>
@@ -7414,7 +14096,6 @@
       </w:r>
     </w:p>
     <w:p>
-      <w:bookmarkStart w:id="0" w:name="_GoBack"/>
       <w:r>
         <w:rPr>
           <w:noProof/>
@@ -7437,7 +14118,7 @@
                     </pic:cNvPicPr>
                   </pic:nvPicPr>
                   <pic:blipFill>
-                    <a:blip r:embed="rId26">
+                    <a:blip r:embed="rId32">
                       <a:extLst>
                         <a:ext uri="{28A0092B-C50C-407E-A947-70E740481C1C}">
                           <a14:useLocalDpi xmlns:a14="http://schemas.microsoft.com/office/drawing/2010/main" val="0"/>
@@ -7468,7 +14149,6 @@
           </wp:inline>
         </w:drawing>
       </w:r>
-      <w:bookmarkEnd w:id="0"/>
     </w:p>
     <w:p>
       <w:r>
@@ -7491,7 +14171,7 @@
                     <pic:cNvPicPr/>
                   </pic:nvPicPr>
                   <pic:blipFill>
-                    <a:blip r:embed="rId27"/>
+                    <a:blip r:embed="rId33"/>
                     <a:stretch>
                       <a:fillRect/>
                     </a:stretch>
@@ -7548,9 +14228,6 @@
     <w:p>
       <w:pPr>
         <w:pStyle w:val="10"/>
-        <w:rPr>
-          <w:rFonts w:hint="eastAsia"/>
-        </w:rPr>
       </w:pPr>
       <w:proofErr w:type="spellStart"/>
       <w:r>
@@ -7626,7 +14303,7 @@
                     <pic:cNvPicPr/>
                   </pic:nvPicPr>
                   <pic:blipFill>
-                    <a:blip r:embed="rId28"/>
+                    <a:blip r:embed="rId34"/>
                     <a:stretch>
                       <a:fillRect/>
                     </a:stretch>
@@ -8889,7 +15566,7 @@
   <w:abstractNum w:abstractNumId="3">
     <w:nsid w:val="0F777086"/>
     <w:multiLevelType w:val="hybridMultilevel"/>
-    <w:tmpl w:val="28F2446E"/>
+    <w:tmpl w:val="BA2CCA96"/>
     <w:lvl w:ilvl="0" w:tplc="0409000F">
       <w:start w:val="1"/>
       <w:numFmt w:val="decimal"/>
@@ -8899,14 +15576,17 @@
         <w:ind w:left="420" w:hanging="420"/>
       </w:pPr>
     </w:lvl>
-    <w:lvl w:ilvl="1" w:tplc="04090019" w:tentative="1">
+    <w:lvl w:ilvl="1" w:tplc="710EB9C0">
       <w:start w:val="1"/>
-      <w:numFmt w:val="lowerLetter"/>
-      <w:lvlText w:val="%2)"/>
+      <w:numFmt w:val="decimal"/>
+      <w:lvlText w:val="%2."/>
       <w:lvlJc w:val="left"/>
       <w:pPr>
-        <w:ind w:left="840" w:hanging="420"/>
-      </w:pPr>
+        <w:ind w:left="780" w:hanging="360"/>
+      </w:pPr>
+      <w:rPr>
+        <w:rFonts w:hint="default"/>
+      </w:rPr>
     </w:lvl>
     <w:lvl w:ilvl="2" w:tplc="0409001B" w:tentative="1">
       <w:start w:val="1"/>
@@ -8973,6 +15653,127 @@
     </w:lvl>
   </w:abstractNum>
   <w:abstractNum w:abstractNumId="4">
+    <w:nsid w:val="10D85341"/>
+    <w:multiLevelType w:val="multilevel"/>
+    <w:tmpl w:val="AC58244A"/>
+    <w:lvl w:ilvl="0">
+      <w:start w:val="1"/>
+      <w:numFmt w:val="decimal"/>
+      <w:lvlText w:val="%1."/>
+      <w:lvlJc w:val="left"/>
+      <w:pPr>
+        <w:ind w:left="465" w:hanging="360"/>
+      </w:pPr>
+      <w:rPr>
+        <w:rFonts w:hint="default"/>
+      </w:rPr>
+    </w:lvl>
+    <w:lvl w:ilvl="1">
+      <w:start w:val="1"/>
+      <w:numFmt w:val="decimal"/>
+      <w:isLgl/>
+      <w:lvlText w:val="%1.%2"/>
+      <w:lvlJc w:val="left"/>
+      <w:pPr>
+        <w:ind w:left="502" w:hanging="360"/>
+      </w:pPr>
+      <w:rPr>
+        <w:rFonts w:hint="default"/>
+      </w:rPr>
+    </w:lvl>
+    <w:lvl w:ilvl="2">
+      <w:start w:val="1"/>
+      <w:numFmt w:val="decimal"/>
+      <w:isLgl/>
+      <w:lvlText w:val="%1.%2.%3"/>
+      <w:lvlJc w:val="left"/>
+      <w:pPr>
+        <w:ind w:left="825" w:hanging="720"/>
+      </w:pPr>
+      <w:rPr>
+        <w:rFonts w:hint="default"/>
+      </w:rPr>
+    </w:lvl>
+    <w:lvl w:ilvl="3">
+      <w:start w:val="1"/>
+      <w:numFmt w:val="decimal"/>
+      <w:isLgl/>
+      <w:lvlText w:val="%1.%2.%3.%4"/>
+      <w:lvlJc w:val="left"/>
+      <w:pPr>
+        <w:ind w:left="825" w:hanging="720"/>
+      </w:pPr>
+      <w:rPr>
+        <w:rFonts w:hint="default"/>
+      </w:rPr>
+    </w:lvl>
+    <w:lvl w:ilvl="4">
+      <w:start w:val="1"/>
+      <w:numFmt w:val="decimal"/>
+      <w:isLgl/>
+      <w:lvlText w:val="%1.%2.%3.%4.%5"/>
+      <w:lvlJc w:val="left"/>
+      <w:pPr>
+        <w:ind w:left="1185" w:hanging="1080"/>
+      </w:pPr>
+      <w:rPr>
+        <w:rFonts w:hint="default"/>
+      </w:rPr>
+    </w:lvl>
+    <w:lvl w:ilvl="5">
+      <w:start w:val="1"/>
+      <w:numFmt w:val="decimal"/>
+      <w:isLgl/>
+      <w:lvlText w:val="%1.%2.%3.%4.%5.%6"/>
+      <w:lvlJc w:val="left"/>
+      <w:pPr>
+        <w:ind w:left="1185" w:hanging="1080"/>
+      </w:pPr>
+      <w:rPr>
+        <w:rFonts w:hint="default"/>
+      </w:rPr>
+    </w:lvl>
+    <w:lvl w:ilvl="6">
+      <w:start w:val="1"/>
+      <w:numFmt w:val="decimal"/>
+      <w:isLgl/>
+      <w:lvlText w:val="%1.%2.%3.%4.%5.%6.%7"/>
+      <w:lvlJc w:val="left"/>
+      <w:pPr>
+        <w:ind w:left="1185" w:hanging="1080"/>
+      </w:pPr>
+      <w:rPr>
+        <w:rFonts w:hint="default"/>
+      </w:rPr>
+    </w:lvl>
+    <w:lvl w:ilvl="7">
+      <w:start w:val="1"/>
+      <w:numFmt w:val="decimal"/>
+      <w:isLgl/>
+      <w:lvlText w:val="%1.%2.%3.%4.%5.%6.%7.%8"/>
+      <w:lvlJc w:val="left"/>
+      <w:pPr>
+        <w:ind w:left="1545" w:hanging="1440"/>
+      </w:pPr>
+      <w:rPr>
+        <w:rFonts w:hint="default"/>
+      </w:rPr>
+    </w:lvl>
+    <w:lvl w:ilvl="8">
+      <w:start w:val="1"/>
+      <w:numFmt w:val="decimal"/>
+      <w:isLgl/>
+      <w:lvlText w:val="%1.%2.%3.%4.%5.%6.%7.%8.%9"/>
+      <w:lvlJc w:val="left"/>
+      <w:pPr>
+        <w:ind w:left="1545" w:hanging="1440"/>
+      </w:pPr>
+      <w:rPr>
+        <w:rFonts w:hint="default"/>
+      </w:rPr>
+    </w:lvl>
+  </w:abstractNum>
+  <w:abstractNum w:abstractNumId="5">
     <w:nsid w:val="1E845AA0"/>
     <w:multiLevelType w:val="hybridMultilevel"/>
     <w:tmpl w:val="14D23008"/>
@@ -9061,7 +15862,7 @@
       </w:pPr>
     </w:lvl>
   </w:abstractNum>
-  <w:abstractNum w:abstractNumId="5">
+  <w:abstractNum w:abstractNumId="6">
     <w:nsid w:val="1F646977"/>
     <w:multiLevelType w:val="hybridMultilevel"/>
     <w:tmpl w:val="88128786"/>
@@ -9147,7 +15948,120 @@
       </w:pPr>
     </w:lvl>
   </w:abstractNum>
-  <w:abstractNum w:abstractNumId="6">
+  <w:abstractNum w:abstractNumId="7">
+    <w:nsid w:val="207F4E76"/>
+    <w:multiLevelType w:val="multilevel"/>
+    <w:tmpl w:val="0409001F"/>
+    <w:lvl w:ilvl="0">
+      <w:start w:val="1"/>
+      <w:numFmt w:val="decimal"/>
+      <w:lvlText w:val="%1."/>
+      <w:lvlJc w:val="left"/>
+      <w:pPr>
+        <w:ind w:left="425" w:hanging="425"/>
+      </w:pPr>
+      <w:rPr>
+        <w:rFonts w:hint="default"/>
+      </w:rPr>
+    </w:lvl>
+    <w:lvl w:ilvl="1">
+      <w:start w:val="1"/>
+      <w:numFmt w:val="decimal"/>
+      <w:lvlText w:val="%1.%2."/>
+      <w:lvlJc w:val="left"/>
+      <w:pPr>
+        <w:ind w:left="567" w:hanging="567"/>
+      </w:pPr>
+      <w:rPr>
+        <w:rFonts w:hint="default"/>
+      </w:rPr>
+    </w:lvl>
+    <w:lvl w:ilvl="2">
+      <w:start w:val="1"/>
+      <w:numFmt w:val="decimal"/>
+      <w:lvlText w:val="%1.%2.%3."/>
+      <w:lvlJc w:val="left"/>
+      <w:pPr>
+        <w:ind w:left="709" w:hanging="709"/>
+      </w:pPr>
+      <w:rPr>
+        <w:rFonts w:hint="default"/>
+      </w:rPr>
+    </w:lvl>
+    <w:lvl w:ilvl="3">
+      <w:start w:val="1"/>
+      <w:numFmt w:val="decimal"/>
+      <w:lvlText w:val="%1.%2.%3.%4."/>
+      <w:lvlJc w:val="left"/>
+      <w:pPr>
+        <w:ind w:left="851" w:hanging="851"/>
+      </w:pPr>
+      <w:rPr>
+        <w:rFonts w:hint="default"/>
+      </w:rPr>
+    </w:lvl>
+    <w:lvl w:ilvl="4">
+      <w:start w:val="1"/>
+      <w:numFmt w:val="decimal"/>
+      <w:lvlText w:val="%1.%2.%3.%4.%5."/>
+      <w:lvlJc w:val="left"/>
+      <w:pPr>
+        <w:ind w:left="1418" w:hanging="992"/>
+      </w:pPr>
+      <w:rPr>
+        <w:rFonts w:hint="default"/>
+      </w:rPr>
+    </w:lvl>
+    <w:lvl w:ilvl="5">
+      <w:start w:val="1"/>
+      <w:numFmt w:val="decimal"/>
+      <w:lvlText w:val="%1.%2.%3.%4.%5.%6."/>
+      <w:lvlJc w:val="left"/>
+      <w:pPr>
+        <w:ind w:left="1134" w:hanging="1134"/>
+      </w:pPr>
+      <w:rPr>
+        <w:rFonts w:hint="default"/>
+      </w:rPr>
+    </w:lvl>
+    <w:lvl w:ilvl="6">
+      <w:start w:val="1"/>
+      <w:numFmt w:val="decimal"/>
+      <w:lvlText w:val="%1.%2.%3.%4.%5.%6.%7."/>
+      <w:lvlJc w:val="left"/>
+      <w:pPr>
+        <w:ind w:left="1276" w:hanging="1276"/>
+      </w:pPr>
+      <w:rPr>
+        <w:rFonts w:hint="default"/>
+      </w:rPr>
+    </w:lvl>
+    <w:lvl w:ilvl="7">
+      <w:start w:val="1"/>
+      <w:numFmt w:val="decimal"/>
+      <w:lvlText w:val="%1.%2.%3.%4.%5.%6.%7.%8."/>
+      <w:lvlJc w:val="left"/>
+      <w:pPr>
+        <w:ind w:left="1418" w:hanging="1418"/>
+      </w:pPr>
+      <w:rPr>
+        <w:rFonts w:hint="default"/>
+      </w:rPr>
+    </w:lvl>
+    <w:lvl w:ilvl="8">
+      <w:start w:val="1"/>
+      <w:numFmt w:val="decimal"/>
+      <w:lvlText w:val="%1.%2.%3.%4.%5.%6.%7.%8.%9."/>
+      <w:lvlJc w:val="left"/>
+      <w:pPr>
+        <w:ind w:left="1559" w:hanging="1559"/>
+      </w:pPr>
+      <w:rPr>
+        <w:rFonts w:hint="default"/>
+      </w:rPr>
+    </w:lvl>
+  </w:abstractNum>
+  <w:abstractNum w:abstractNumId="8">
     <w:nsid w:val="224F5CC6"/>
     <w:multiLevelType w:val="multilevel"/>
     <w:tmpl w:val="7272DCAE"/>
@@ -9261,7 +16175,7 @@
       </w:pPr>
     </w:lvl>
   </w:abstractNum>
-  <w:abstractNum w:abstractNumId="7">
+  <w:abstractNum w:abstractNumId="9">
     <w:nsid w:val="232167DE"/>
     <w:multiLevelType w:val="hybridMultilevel"/>
     <w:tmpl w:val="8234937E"/>
@@ -9350,103 +16264,130 @@
       </w:pPr>
     </w:lvl>
   </w:abstractNum>
-  <w:abstractNum w:abstractNumId="8">
-    <w:nsid w:val="3EBB5519"/>
-    <w:multiLevelType w:val="hybridMultilevel"/>
-    <w:tmpl w:val="1A208304"/>
-    <w:lvl w:ilvl="0" w:tplc="0409000F">
+  <w:abstractNum w:abstractNumId="10">
+    <w:nsid w:val="31FA7E74"/>
+    <w:multiLevelType w:val="multilevel"/>
+    <w:tmpl w:val="FFE80390"/>
+    <w:lvl w:ilvl="0">
       <w:start w:val="1"/>
       <w:numFmt w:val="decimal"/>
       <w:lvlText w:val="%1."/>
       <w:lvlJc w:val="left"/>
       <w:pPr>
-        <w:ind w:left="420" w:hanging="420"/>
-      </w:pPr>
+        <w:ind w:left="360" w:hanging="360"/>
+      </w:pPr>
+      <w:rPr>
+        <w:rFonts w:hint="default"/>
+      </w:rPr>
     </w:lvl>
-    <w:lvl w:ilvl="1" w:tplc="04090019" w:tentative="1">
-      <w:start w:val="1"/>
-      <w:numFmt w:val="lowerLetter"/>
-      <w:lvlText w:val="%2)"/>
+    <w:lvl w:ilvl="1">
+      <w:start w:val="3"/>
+      <w:numFmt w:val="decimal"/>
+      <w:lvlText w:val="%1.%2."/>
       <w:lvlJc w:val="left"/>
       <w:pPr>
-        <w:ind w:left="840" w:hanging="420"/>
-      </w:pPr>
+        <w:ind w:left="3633" w:hanging="360"/>
+      </w:pPr>
+      <w:rPr>
+        <w:rFonts w:hint="default"/>
+      </w:rPr>
     </w:lvl>
-    <w:lvl w:ilvl="2" w:tplc="0409001B" w:tentative="1">
-      <w:start w:val="1"/>
-      <w:numFmt w:val="lowerRoman"/>
-      <w:lvlText w:val="%3."/>
-      <w:lvlJc w:val="right"/>
-      <w:pPr>
-        <w:ind w:left="1260" w:hanging="420"/>
-      </w:pPr>
-    </w:lvl>
-    <w:lvl w:ilvl="3" w:tplc="0409000F" w:tentative="1">
+    <w:lvl w:ilvl="2">
       <w:start w:val="1"/>
       <w:numFmt w:val="decimal"/>
-      <w:lvlText w:val="%4."/>
+      <w:lvlText w:val="%1.%2.%3."/>
       <w:lvlJc w:val="left"/>
       <w:pPr>
-        <w:ind w:left="1680" w:hanging="420"/>
-      </w:pPr>
+        <w:ind w:left="7266" w:hanging="720"/>
+      </w:pPr>
+      <w:rPr>
+        <w:rFonts w:hint="default"/>
+      </w:rPr>
     </w:lvl>
-    <w:lvl w:ilvl="4" w:tplc="04090019" w:tentative="1">
-      <w:start w:val="1"/>
-      <w:numFmt w:val="lowerLetter"/>
-      <w:lvlText w:val="%5)"/>
-      <w:lvlJc w:val="left"/>
-      <w:pPr>
-        <w:ind w:left="2100" w:hanging="420"/>
-      </w:pPr>
-    </w:lvl>
-    <w:lvl w:ilvl="5" w:tplc="0409001B" w:tentative="1">
-      <w:start w:val="1"/>
-      <w:numFmt w:val="lowerRoman"/>
-      <w:lvlText w:val="%6."/>
-      <w:lvlJc w:val="right"/>
-      <w:pPr>
-        <w:ind w:left="2520" w:hanging="420"/>
-      </w:pPr>
-    </w:lvl>
-    <w:lvl w:ilvl="6" w:tplc="0409000F" w:tentative="1">
+    <w:lvl w:ilvl="3">
       <w:start w:val="1"/>
       <w:numFmt w:val="decimal"/>
-      <w:lvlText w:val="%7."/>
+      <w:lvlText w:val="%1.%2.%3.%4."/>
       <w:lvlJc w:val="left"/>
       <w:pPr>
-        <w:ind w:left="2940" w:hanging="420"/>
-      </w:pPr>
+        <w:ind w:left="10539" w:hanging="720"/>
+      </w:pPr>
+      <w:rPr>
+        <w:rFonts w:hint="default"/>
+      </w:rPr>
     </w:lvl>
-    <w:lvl w:ilvl="7" w:tplc="04090019" w:tentative="1">
+    <w:lvl w:ilvl="4">
       <w:start w:val="1"/>
-      <w:numFmt w:val="lowerLetter"/>
-      <w:lvlText w:val="%8)"/>
+      <w:numFmt w:val="decimal"/>
+      <w:lvlText w:val="%1.%2.%3.%4.%5."/>
       <w:lvlJc w:val="left"/>
       <w:pPr>
-        <w:ind w:left="3360" w:hanging="420"/>
-      </w:pPr>
+        <w:ind w:left="14172" w:hanging="1080"/>
+      </w:pPr>
+      <w:rPr>
+        <w:rFonts w:hint="default"/>
+      </w:rPr>
     </w:lvl>
-    <w:lvl w:ilvl="8" w:tplc="0409001B" w:tentative="1">
+    <w:lvl w:ilvl="5">
       <w:start w:val="1"/>
-      <w:numFmt w:val="lowerRoman"/>
-      <w:lvlText w:val="%9."/>
-      <w:lvlJc w:val="right"/>
-      <w:pPr>
-        <w:ind w:left="3780" w:hanging="420"/>
-      </w:pPr>
+      <w:numFmt w:val="decimal"/>
+      <w:lvlText w:val="%1.%2.%3.%4.%5.%6."/>
+      <w:lvlJc w:val="left"/>
+      <w:pPr>
+        <w:ind w:left="17445" w:hanging="1080"/>
+      </w:pPr>
+      <w:rPr>
+        <w:rFonts w:hint="default"/>
+      </w:rPr>
+    </w:lvl>
+    <w:lvl w:ilvl="6">
+      <w:start w:val="1"/>
+      <w:numFmt w:val="decimal"/>
+      <w:lvlText w:val="%1.%2.%3.%4.%5.%6.%7."/>
+      <w:lvlJc w:val="left"/>
+      <w:pPr>
+        <w:ind w:left="21078" w:hanging="1440"/>
+      </w:pPr>
+      <w:rPr>
+        <w:rFonts w:hint="default"/>
+      </w:rPr>
+    </w:lvl>
+    <w:lvl w:ilvl="7">
+      <w:start w:val="1"/>
+      <w:numFmt w:val="decimal"/>
+      <w:lvlText w:val="%1.%2.%3.%4.%5.%6.%7.%8."/>
+      <w:lvlJc w:val="left"/>
+      <w:pPr>
+        <w:ind w:left="24351" w:hanging="1440"/>
+      </w:pPr>
+      <w:rPr>
+        <w:rFonts w:hint="default"/>
+      </w:rPr>
+    </w:lvl>
+    <w:lvl w:ilvl="8">
+      <w:start w:val="1"/>
+      <w:numFmt w:val="decimal"/>
+      <w:lvlText w:val="%1.%2.%3.%4.%5.%6.%7.%8.%9."/>
+      <w:lvlJc w:val="left"/>
+      <w:pPr>
+        <w:ind w:left="27624" w:hanging="1440"/>
+      </w:pPr>
+      <w:rPr>
+        <w:rFonts w:hint="default"/>
+      </w:rPr>
     </w:lvl>
   </w:abstractNum>
-  <w:abstractNum w:abstractNumId="9">
-    <w:nsid w:val="5E1F24CF"/>
+  <w:abstractNum w:abstractNumId="11">
+    <w:nsid w:val="339A45FA"/>
     <w:multiLevelType w:val="hybridMultilevel"/>
-    <w:tmpl w:val="537648E4"/>
-    <w:lvl w:ilvl="0" w:tplc="8160B44C">
+    <w:tmpl w:val="D9D6983C"/>
+    <w:lvl w:ilvl="0" w:tplc="FA124C9E">
       <w:start w:val="1"/>
       <w:numFmt w:val="decimal"/>
-      <w:lvlText w:val="（%1）"/>
+      <w:lvlText w:val="%1、"/>
       <w:lvlJc w:val="left"/>
       <w:pPr>
-        <w:ind w:left="720" w:hanging="720"/>
+        <w:ind w:left="360" w:hanging="360"/>
       </w:pPr>
       <w:rPr>
         <w:rFonts w:hint="default"/>
@@ -9525,17 +16466,329 @@
       </w:pPr>
     </w:lvl>
   </w:abstractNum>
-  <w:abstractNum w:abstractNumId="10">
-    <w:nsid w:val="5F9D55AC"/>
+  <w:abstractNum w:abstractNumId="12">
+    <w:nsid w:val="3EBB5519"/>
     <w:multiLevelType w:val="hybridMultilevel"/>
-    <w:tmpl w:val="C3DEAF4A"/>
-    <w:lvl w:ilvl="0" w:tplc="9BC8B92A">
+    <w:tmpl w:val="1A208304"/>
+    <w:lvl w:ilvl="0" w:tplc="0409000F">
       <w:start w:val="1"/>
       <w:numFmt w:val="decimal"/>
       <w:lvlText w:val="%1."/>
       <w:lvlJc w:val="left"/>
       <w:pPr>
+        <w:ind w:left="420" w:hanging="420"/>
+      </w:pPr>
+    </w:lvl>
+    <w:lvl w:ilvl="1" w:tplc="04090019" w:tentative="1">
+      <w:start w:val="1"/>
+      <w:numFmt w:val="lowerLetter"/>
+      <w:lvlText w:val="%2)"/>
+      <w:lvlJc w:val="left"/>
+      <w:pPr>
+        <w:ind w:left="840" w:hanging="420"/>
+      </w:pPr>
+    </w:lvl>
+    <w:lvl w:ilvl="2" w:tplc="0409001B" w:tentative="1">
+      <w:start w:val="1"/>
+      <w:numFmt w:val="lowerRoman"/>
+      <w:lvlText w:val="%3."/>
+      <w:lvlJc w:val="right"/>
+      <w:pPr>
+        <w:ind w:left="1260" w:hanging="420"/>
+      </w:pPr>
+    </w:lvl>
+    <w:lvl w:ilvl="3" w:tplc="0409000F" w:tentative="1">
+      <w:start w:val="1"/>
+      <w:numFmt w:val="decimal"/>
+      <w:lvlText w:val="%4."/>
+      <w:lvlJc w:val="left"/>
+      <w:pPr>
+        <w:ind w:left="1680" w:hanging="420"/>
+      </w:pPr>
+    </w:lvl>
+    <w:lvl w:ilvl="4" w:tplc="04090019" w:tentative="1">
+      <w:start w:val="1"/>
+      <w:numFmt w:val="lowerLetter"/>
+      <w:lvlText w:val="%5)"/>
+      <w:lvlJc w:val="left"/>
+      <w:pPr>
+        <w:ind w:left="2100" w:hanging="420"/>
+      </w:pPr>
+    </w:lvl>
+    <w:lvl w:ilvl="5" w:tplc="0409001B" w:tentative="1">
+      <w:start w:val="1"/>
+      <w:numFmt w:val="lowerRoman"/>
+      <w:lvlText w:val="%6."/>
+      <w:lvlJc w:val="right"/>
+      <w:pPr>
+        <w:ind w:left="2520" w:hanging="420"/>
+      </w:pPr>
+    </w:lvl>
+    <w:lvl w:ilvl="6" w:tplc="0409000F" w:tentative="1">
+      <w:start w:val="1"/>
+      <w:numFmt w:val="decimal"/>
+      <w:lvlText w:val="%7."/>
+      <w:lvlJc w:val="left"/>
+      <w:pPr>
+        <w:ind w:left="2940" w:hanging="420"/>
+      </w:pPr>
+    </w:lvl>
+    <w:lvl w:ilvl="7" w:tplc="04090019" w:tentative="1">
+      <w:start w:val="1"/>
+      <w:numFmt w:val="lowerLetter"/>
+      <w:lvlText w:val="%8)"/>
+      <w:lvlJc w:val="left"/>
+      <w:pPr>
+        <w:ind w:left="3360" w:hanging="420"/>
+      </w:pPr>
+    </w:lvl>
+    <w:lvl w:ilvl="8" w:tplc="0409001B" w:tentative="1">
+      <w:start w:val="1"/>
+      <w:numFmt w:val="lowerRoman"/>
+      <w:lvlText w:val="%9."/>
+      <w:lvlJc w:val="right"/>
+      <w:pPr>
+        <w:ind w:left="3780" w:hanging="420"/>
+      </w:pPr>
+    </w:lvl>
+  </w:abstractNum>
+  <w:abstractNum w:abstractNumId="13">
+    <w:nsid w:val="468F3197"/>
+    <w:multiLevelType w:val="multilevel"/>
+    <w:tmpl w:val="3EF24494"/>
+    <w:lvl w:ilvl="0">
+      <w:start w:val="1"/>
+      <w:numFmt w:val="decimal"/>
+      <w:lvlText w:val="%1"/>
+      <w:lvlJc w:val="left"/>
+      <w:pPr>
         <w:ind w:left="360" w:hanging="360"/>
+      </w:pPr>
+      <w:rPr>
+        <w:rFonts w:hint="default"/>
+      </w:rPr>
+    </w:lvl>
+    <w:lvl w:ilvl="1">
+      <w:start w:val="1"/>
+      <w:numFmt w:val="decimal"/>
+      <w:lvlText w:val="%1.%2"/>
+      <w:lvlJc w:val="left"/>
+      <w:pPr>
+        <w:ind w:left="502" w:hanging="360"/>
+      </w:pPr>
+      <w:rPr>
+        <w:rFonts w:hint="default"/>
+      </w:rPr>
+    </w:lvl>
+    <w:lvl w:ilvl="2">
+      <w:start w:val="1"/>
+      <w:numFmt w:val="decimal"/>
+      <w:lvlText w:val="%1.%2.%3"/>
+      <w:lvlJc w:val="left"/>
+      <w:pPr>
+        <w:ind w:left="1004" w:hanging="720"/>
+      </w:pPr>
+      <w:rPr>
+        <w:rFonts w:hint="default"/>
+      </w:rPr>
+    </w:lvl>
+    <w:lvl w:ilvl="3">
+      <w:start w:val="1"/>
+      <w:numFmt w:val="decimal"/>
+      <w:lvlText w:val="%1.%2.%3.%4"/>
+      <w:lvlJc w:val="left"/>
+      <w:pPr>
+        <w:ind w:left="1146" w:hanging="720"/>
+      </w:pPr>
+      <w:rPr>
+        <w:rFonts w:hint="default"/>
+      </w:rPr>
+    </w:lvl>
+    <w:lvl w:ilvl="4">
+      <w:start w:val="1"/>
+      <w:numFmt w:val="decimal"/>
+      <w:lvlText w:val="%1.%2.%3.%4.%5"/>
+      <w:lvlJc w:val="left"/>
+      <w:pPr>
+        <w:ind w:left="1648" w:hanging="1080"/>
+      </w:pPr>
+      <w:rPr>
+        <w:rFonts w:hint="default"/>
+      </w:rPr>
+    </w:lvl>
+    <w:lvl w:ilvl="5">
+      <w:start w:val="1"/>
+      <w:numFmt w:val="decimal"/>
+      <w:lvlText w:val="%1.%2.%3.%4.%5.%6"/>
+      <w:lvlJc w:val="left"/>
+      <w:pPr>
+        <w:ind w:left="1790" w:hanging="1080"/>
+      </w:pPr>
+      <w:rPr>
+        <w:rFonts w:hint="default"/>
+      </w:rPr>
+    </w:lvl>
+    <w:lvl w:ilvl="6">
+      <w:start w:val="1"/>
+      <w:numFmt w:val="decimal"/>
+      <w:lvlText w:val="%1.%2.%3.%4.%5.%6.%7"/>
+      <w:lvlJc w:val="left"/>
+      <w:pPr>
+        <w:ind w:left="1932" w:hanging="1080"/>
+      </w:pPr>
+      <w:rPr>
+        <w:rFonts w:hint="default"/>
+      </w:rPr>
+    </w:lvl>
+    <w:lvl w:ilvl="7">
+      <w:start w:val="1"/>
+      <w:numFmt w:val="decimal"/>
+      <w:lvlText w:val="%1.%2.%3.%4.%5.%6.%7.%8"/>
+      <w:lvlJc w:val="left"/>
+      <w:pPr>
+        <w:ind w:left="2434" w:hanging="1440"/>
+      </w:pPr>
+      <w:rPr>
+        <w:rFonts w:hint="default"/>
+      </w:rPr>
+    </w:lvl>
+    <w:lvl w:ilvl="8">
+      <w:start w:val="1"/>
+      <w:numFmt w:val="decimal"/>
+      <w:lvlText w:val="%1.%2.%3.%4.%5.%6.%7.%8.%9"/>
+      <w:lvlJc w:val="left"/>
+      <w:pPr>
+        <w:ind w:left="2576" w:hanging="1440"/>
+      </w:pPr>
+      <w:rPr>
+        <w:rFonts w:hint="default"/>
+      </w:rPr>
+    </w:lvl>
+  </w:abstractNum>
+  <w:abstractNum w:abstractNumId="14">
+    <w:nsid w:val="507E3164"/>
+    <w:multiLevelType w:val="multilevel"/>
+    <w:tmpl w:val="EB2C7D5E"/>
+    <w:lvl w:ilvl="0">
+      <w:start w:val="2"/>
+      <w:numFmt w:val="decimal"/>
+      <w:lvlText w:val="%1"/>
+      <w:lvlJc w:val="left"/>
+      <w:pPr>
+        <w:ind w:left="435" w:hanging="435"/>
+      </w:pPr>
+      <w:rPr>
+        <w:rFonts w:hint="default"/>
+      </w:rPr>
+    </w:lvl>
+    <w:lvl w:ilvl="1">
+      <w:start w:val="1"/>
+      <w:numFmt w:val="decimal"/>
+      <w:lvlText w:val="%1.%2"/>
+      <w:lvlJc w:val="left"/>
+      <w:pPr>
+        <w:ind w:left="592" w:hanging="435"/>
+      </w:pPr>
+      <w:rPr>
+        <w:rFonts w:hint="default"/>
+      </w:rPr>
+    </w:lvl>
+    <w:lvl w:ilvl="2">
+      <w:start w:val="2"/>
+      <w:numFmt w:val="decimal"/>
+      <w:lvlText w:val="%1.%2.%3"/>
+      <w:lvlJc w:val="left"/>
+      <w:pPr>
+        <w:ind w:left="1034" w:hanging="720"/>
+      </w:pPr>
+      <w:rPr>
+        <w:rFonts w:hint="default"/>
+      </w:rPr>
+    </w:lvl>
+    <w:lvl w:ilvl="3">
+      <w:start w:val="1"/>
+      <w:numFmt w:val="decimal"/>
+      <w:lvlText w:val="%1.%2.%3.%4"/>
+      <w:lvlJc w:val="left"/>
+      <w:pPr>
+        <w:ind w:left="1191" w:hanging="720"/>
+      </w:pPr>
+      <w:rPr>
+        <w:rFonts w:hint="default"/>
+      </w:rPr>
+    </w:lvl>
+    <w:lvl w:ilvl="4">
+      <w:start w:val="1"/>
+      <w:numFmt w:val="decimal"/>
+      <w:lvlText w:val="%1.%2.%3.%4.%5"/>
+      <w:lvlJc w:val="left"/>
+      <w:pPr>
+        <w:ind w:left="1708" w:hanging="1080"/>
+      </w:pPr>
+      <w:rPr>
+        <w:rFonts w:hint="default"/>
+      </w:rPr>
+    </w:lvl>
+    <w:lvl w:ilvl="5">
+      <w:start w:val="1"/>
+      <w:numFmt w:val="decimal"/>
+      <w:lvlText w:val="%1.%2.%3.%4.%5.%6"/>
+      <w:lvlJc w:val="left"/>
+      <w:pPr>
+        <w:ind w:left="1865" w:hanging="1080"/>
+      </w:pPr>
+      <w:rPr>
+        <w:rFonts w:hint="default"/>
+      </w:rPr>
+    </w:lvl>
+    <w:lvl w:ilvl="6">
+      <w:start w:val="1"/>
+      <w:numFmt w:val="decimal"/>
+      <w:lvlText w:val="%1.%2.%3.%4.%5.%6.%7"/>
+      <w:lvlJc w:val="left"/>
+      <w:pPr>
+        <w:ind w:left="2022" w:hanging="1080"/>
+      </w:pPr>
+      <w:rPr>
+        <w:rFonts w:hint="default"/>
+      </w:rPr>
+    </w:lvl>
+    <w:lvl w:ilvl="7">
+      <w:start w:val="1"/>
+      <w:numFmt w:val="decimal"/>
+      <w:lvlText w:val="%1.%2.%3.%4.%5.%6.%7.%8"/>
+      <w:lvlJc w:val="left"/>
+      <w:pPr>
+        <w:ind w:left="2539" w:hanging="1440"/>
+      </w:pPr>
+      <w:rPr>
+        <w:rFonts w:hint="default"/>
+      </w:rPr>
+    </w:lvl>
+    <w:lvl w:ilvl="8">
+      <w:start w:val="1"/>
+      <w:numFmt w:val="decimal"/>
+      <w:lvlText w:val="%1.%2.%3.%4.%5.%6.%7.%8.%9"/>
+      <w:lvlJc w:val="left"/>
+      <w:pPr>
+        <w:ind w:left="2696" w:hanging="1440"/>
+      </w:pPr>
+      <w:rPr>
+        <w:rFonts w:hint="default"/>
+      </w:rPr>
+    </w:lvl>
+  </w:abstractNum>
+  <w:abstractNum w:abstractNumId="15">
+    <w:nsid w:val="5E1F24CF"/>
+    <w:multiLevelType w:val="hybridMultilevel"/>
+    <w:tmpl w:val="537648E4"/>
+    <w:lvl w:ilvl="0" w:tplc="8160B44C">
+      <w:start w:val="1"/>
+      <w:numFmt w:val="decimal"/>
+      <w:lvlText w:val="（%1）"/>
+      <w:lvlJc w:val="left"/>
+      <w:pPr>
+        <w:ind w:left="720" w:hanging="720"/>
       </w:pPr>
       <w:rPr>
         <w:rFonts w:hint="default"/>
@@ -9614,7 +16867,185 @@
       </w:pPr>
     </w:lvl>
   </w:abstractNum>
-  <w:abstractNum w:abstractNumId="11">
+  <w:abstractNum w:abstractNumId="16">
+    <w:nsid w:val="5F9D55AC"/>
+    <w:multiLevelType w:val="hybridMultilevel"/>
+    <w:tmpl w:val="C3DEAF4A"/>
+    <w:lvl w:ilvl="0" w:tplc="9BC8B92A">
+      <w:start w:val="1"/>
+      <w:numFmt w:val="decimal"/>
+      <w:lvlText w:val="%1."/>
+      <w:lvlJc w:val="left"/>
+      <w:pPr>
+        <w:ind w:left="360" w:hanging="360"/>
+      </w:pPr>
+      <w:rPr>
+        <w:rFonts w:hint="default"/>
+      </w:rPr>
+    </w:lvl>
+    <w:lvl w:ilvl="1" w:tplc="04090019" w:tentative="1">
+      <w:start w:val="1"/>
+      <w:numFmt w:val="lowerLetter"/>
+      <w:lvlText w:val="%2)"/>
+      <w:lvlJc w:val="left"/>
+      <w:pPr>
+        <w:ind w:left="840" w:hanging="420"/>
+      </w:pPr>
+    </w:lvl>
+    <w:lvl w:ilvl="2" w:tplc="0409001B" w:tentative="1">
+      <w:start w:val="1"/>
+      <w:numFmt w:val="lowerRoman"/>
+      <w:lvlText w:val="%3."/>
+      <w:lvlJc w:val="right"/>
+      <w:pPr>
+        <w:ind w:left="1260" w:hanging="420"/>
+      </w:pPr>
+    </w:lvl>
+    <w:lvl w:ilvl="3" w:tplc="0409000F" w:tentative="1">
+      <w:start w:val="1"/>
+      <w:numFmt w:val="decimal"/>
+      <w:lvlText w:val="%4."/>
+      <w:lvlJc w:val="left"/>
+      <w:pPr>
+        <w:ind w:left="1680" w:hanging="420"/>
+      </w:pPr>
+    </w:lvl>
+    <w:lvl w:ilvl="4" w:tplc="04090019" w:tentative="1">
+      <w:start w:val="1"/>
+      <w:numFmt w:val="lowerLetter"/>
+      <w:lvlText w:val="%5)"/>
+      <w:lvlJc w:val="left"/>
+      <w:pPr>
+        <w:ind w:left="2100" w:hanging="420"/>
+      </w:pPr>
+    </w:lvl>
+    <w:lvl w:ilvl="5" w:tplc="0409001B" w:tentative="1">
+      <w:start w:val="1"/>
+      <w:numFmt w:val="lowerRoman"/>
+      <w:lvlText w:val="%6."/>
+      <w:lvlJc w:val="right"/>
+      <w:pPr>
+        <w:ind w:left="2520" w:hanging="420"/>
+      </w:pPr>
+    </w:lvl>
+    <w:lvl w:ilvl="6" w:tplc="0409000F" w:tentative="1">
+      <w:start w:val="1"/>
+      <w:numFmt w:val="decimal"/>
+      <w:lvlText w:val="%7."/>
+      <w:lvlJc w:val="left"/>
+      <w:pPr>
+        <w:ind w:left="2940" w:hanging="420"/>
+      </w:pPr>
+    </w:lvl>
+    <w:lvl w:ilvl="7" w:tplc="04090019" w:tentative="1">
+      <w:start w:val="1"/>
+      <w:numFmt w:val="lowerLetter"/>
+      <w:lvlText w:val="%8)"/>
+      <w:lvlJc w:val="left"/>
+      <w:pPr>
+        <w:ind w:left="3360" w:hanging="420"/>
+      </w:pPr>
+    </w:lvl>
+    <w:lvl w:ilvl="8" w:tplc="0409001B" w:tentative="1">
+      <w:start w:val="1"/>
+      <w:numFmt w:val="lowerRoman"/>
+      <w:lvlText w:val="%9."/>
+      <w:lvlJc w:val="right"/>
+      <w:pPr>
+        <w:ind w:left="3780" w:hanging="420"/>
+      </w:pPr>
+    </w:lvl>
+  </w:abstractNum>
+  <w:abstractNum w:abstractNumId="17">
+    <w:nsid w:val="6F4C7867"/>
+    <w:multiLevelType w:val="hybridMultilevel"/>
+    <w:tmpl w:val="5FA47DB2"/>
+    <w:lvl w:ilvl="0" w:tplc="D1ECD470">
+      <w:start w:val="1"/>
+      <w:numFmt w:val="decimal"/>
+      <w:lvlText w:val="%1."/>
+      <w:lvlJc w:val="left"/>
+      <w:pPr>
+        <w:ind w:left="465" w:hanging="360"/>
+      </w:pPr>
+      <w:rPr>
+        <w:rFonts w:hint="default"/>
+      </w:rPr>
+    </w:lvl>
+    <w:lvl w:ilvl="1" w:tplc="04090019" w:tentative="1">
+      <w:start w:val="1"/>
+      <w:numFmt w:val="lowerLetter"/>
+      <w:lvlText w:val="%2)"/>
+      <w:lvlJc w:val="left"/>
+      <w:pPr>
+        <w:ind w:left="840" w:hanging="420"/>
+      </w:pPr>
+    </w:lvl>
+    <w:lvl w:ilvl="2" w:tplc="0409001B" w:tentative="1">
+      <w:start w:val="1"/>
+      <w:numFmt w:val="lowerRoman"/>
+      <w:lvlText w:val="%3."/>
+      <w:lvlJc w:val="right"/>
+      <w:pPr>
+        <w:ind w:left="1260" w:hanging="420"/>
+      </w:pPr>
+    </w:lvl>
+    <w:lvl w:ilvl="3" w:tplc="0409000F" w:tentative="1">
+      <w:start w:val="1"/>
+      <w:numFmt w:val="decimal"/>
+      <w:lvlText w:val="%4."/>
+      <w:lvlJc w:val="left"/>
+      <w:pPr>
+        <w:ind w:left="1680" w:hanging="420"/>
+      </w:pPr>
+    </w:lvl>
+    <w:lvl w:ilvl="4" w:tplc="04090019" w:tentative="1">
+      <w:start w:val="1"/>
+      <w:numFmt w:val="lowerLetter"/>
+      <w:lvlText w:val="%5)"/>
+      <w:lvlJc w:val="left"/>
+      <w:pPr>
+        <w:ind w:left="2100" w:hanging="420"/>
+      </w:pPr>
+    </w:lvl>
+    <w:lvl w:ilvl="5" w:tplc="0409001B" w:tentative="1">
+      <w:start w:val="1"/>
+      <w:numFmt w:val="lowerRoman"/>
+      <w:lvlText w:val="%6."/>
+      <w:lvlJc w:val="right"/>
+      <w:pPr>
+        <w:ind w:left="2520" w:hanging="420"/>
+      </w:pPr>
+    </w:lvl>
+    <w:lvl w:ilvl="6" w:tplc="0409000F" w:tentative="1">
+      <w:start w:val="1"/>
+      <w:numFmt w:val="decimal"/>
+      <w:lvlText w:val="%7."/>
+      <w:lvlJc w:val="left"/>
+      <w:pPr>
+        <w:ind w:left="2940" w:hanging="420"/>
+      </w:pPr>
+    </w:lvl>
+    <w:lvl w:ilvl="7" w:tplc="04090019" w:tentative="1">
+      <w:start w:val="1"/>
+      <w:numFmt w:val="lowerLetter"/>
+      <w:lvlText w:val="%8)"/>
+      <w:lvlJc w:val="left"/>
+      <w:pPr>
+        <w:ind w:left="3360" w:hanging="420"/>
+      </w:pPr>
+    </w:lvl>
+    <w:lvl w:ilvl="8" w:tplc="0409001B" w:tentative="1">
+      <w:start w:val="1"/>
+      <w:numFmt w:val="lowerRoman"/>
+      <w:lvlText w:val="%9."/>
+      <w:lvlJc w:val="right"/>
+      <w:pPr>
+        <w:ind w:left="3780" w:hanging="420"/>
+      </w:pPr>
+    </w:lvl>
+  </w:abstractNum>
+  <w:abstractNum w:abstractNumId="18">
     <w:nsid w:val="7A3345CD"/>
     <w:multiLevelType w:val="hybridMultilevel"/>
     <w:tmpl w:val="8B34ACB0"/>
@@ -9700,20 +17131,133 @@
       </w:pPr>
     </w:lvl>
   </w:abstractNum>
+  <w:abstractNum w:abstractNumId="19">
+    <w:nsid w:val="7B872EBC"/>
+    <w:multiLevelType w:val="multilevel"/>
+    <w:tmpl w:val="562E8490"/>
+    <w:lvl w:ilvl="0">
+      <w:start w:val="1"/>
+      <w:numFmt w:val="decimal"/>
+      <w:lvlText w:val="%1"/>
+      <w:lvlJc w:val="left"/>
+      <w:pPr>
+        <w:ind w:left="360" w:hanging="360"/>
+      </w:pPr>
+      <w:rPr>
+        <w:rFonts w:hint="default"/>
+      </w:rPr>
+    </w:lvl>
+    <w:lvl w:ilvl="1">
+      <w:start w:val="1"/>
+      <w:numFmt w:val="decimal"/>
+      <w:lvlText w:val="%1.%2"/>
+      <w:lvlJc w:val="left"/>
+      <w:pPr>
+        <w:ind w:left="1211" w:hanging="360"/>
+      </w:pPr>
+      <w:rPr>
+        <w:rFonts w:hint="default"/>
+      </w:rPr>
+    </w:lvl>
+    <w:lvl w:ilvl="2">
+      <w:start w:val="1"/>
+      <w:numFmt w:val="decimal"/>
+      <w:lvlText w:val="%1.%2.%3"/>
+      <w:lvlJc w:val="left"/>
+      <w:pPr>
+        <w:ind w:left="2422" w:hanging="720"/>
+      </w:pPr>
+      <w:rPr>
+        <w:rFonts w:hint="default"/>
+      </w:rPr>
+    </w:lvl>
+    <w:lvl w:ilvl="3">
+      <w:start w:val="1"/>
+      <w:numFmt w:val="decimal"/>
+      <w:lvlText w:val="%1.%2.%3.%4"/>
+      <w:lvlJc w:val="left"/>
+      <w:pPr>
+        <w:ind w:left="3273" w:hanging="720"/>
+      </w:pPr>
+      <w:rPr>
+        <w:rFonts w:hint="default"/>
+      </w:rPr>
+    </w:lvl>
+    <w:lvl w:ilvl="4">
+      <w:start w:val="1"/>
+      <w:numFmt w:val="decimal"/>
+      <w:lvlText w:val="%1.%2.%3.%4.%5"/>
+      <w:lvlJc w:val="left"/>
+      <w:pPr>
+        <w:ind w:left="4484" w:hanging="1080"/>
+      </w:pPr>
+      <w:rPr>
+        <w:rFonts w:hint="default"/>
+      </w:rPr>
+    </w:lvl>
+    <w:lvl w:ilvl="5">
+      <w:start w:val="1"/>
+      <w:numFmt w:val="decimal"/>
+      <w:lvlText w:val="%1.%2.%3.%4.%5.%6"/>
+      <w:lvlJc w:val="left"/>
+      <w:pPr>
+        <w:ind w:left="5335" w:hanging="1080"/>
+      </w:pPr>
+      <w:rPr>
+        <w:rFonts w:hint="default"/>
+      </w:rPr>
+    </w:lvl>
+    <w:lvl w:ilvl="6">
+      <w:start w:val="1"/>
+      <w:numFmt w:val="decimal"/>
+      <w:lvlText w:val="%1.%2.%3.%4.%5.%6.%7"/>
+      <w:lvlJc w:val="left"/>
+      <w:pPr>
+        <w:ind w:left="6186" w:hanging="1080"/>
+      </w:pPr>
+      <w:rPr>
+        <w:rFonts w:hint="default"/>
+      </w:rPr>
+    </w:lvl>
+    <w:lvl w:ilvl="7">
+      <w:start w:val="1"/>
+      <w:numFmt w:val="decimal"/>
+      <w:lvlText w:val="%1.%2.%3.%4.%5.%6.%7.%8"/>
+      <w:lvlJc w:val="left"/>
+      <w:pPr>
+        <w:ind w:left="7397" w:hanging="1440"/>
+      </w:pPr>
+      <w:rPr>
+        <w:rFonts w:hint="default"/>
+      </w:rPr>
+    </w:lvl>
+    <w:lvl w:ilvl="8">
+      <w:start w:val="1"/>
+      <w:numFmt w:val="decimal"/>
+      <w:lvlText w:val="%1.%2.%3.%4.%5.%6.%7.%8.%9"/>
+      <w:lvlJc w:val="left"/>
+      <w:pPr>
+        <w:ind w:left="8248" w:hanging="1440"/>
+      </w:pPr>
+      <w:rPr>
+        <w:rFonts w:hint="default"/>
+      </w:rPr>
+    </w:lvl>
+  </w:abstractNum>
   <w:num w:numId="1">
-    <w:abstractNumId w:val="6"/>
+    <w:abstractNumId w:val="8"/>
   </w:num>
   <w:num w:numId="2">
-    <w:abstractNumId w:val="7"/>
+    <w:abstractNumId w:val="9"/>
   </w:num>
   <w:num w:numId="3">
     <w:abstractNumId w:val="0"/>
   </w:num>
   <w:num w:numId="4">
-    <w:abstractNumId w:val="10"/>
+    <w:abstractNumId w:val="16"/>
   </w:num>
   <w:num w:numId="5">
-    <w:abstractNumId w:val="4"/>
+    <w:abstractNumId w:val="5"/>
   </w:num>
   <w:num w:numId="6">
     <w:abstractNumId w:val="2"/>
@@ -9722,19 +17266,43 @@
     <w:abstractNumId w:val="1"/>
   </w:num>
   <w:num w:numId="8">
-    <w:abstractNumId w:val="8"/>
+    <w:abstractNumId w:val="12"/>
   </w:num>
   <w:num w:numId="9">
-    <w:abstractNumId w:val="5"/>
+    <w:abstractNumId w:val="6"/>
   </w:num>
   <w:num w:numId="10">
     <w:abstractNumId w:val="3"/>
   </w:num>
   <w:num w:numId="11">
+    <w:abstractNumId w:val="18"/>
+  </w:num>
+  <w:num w:numId="12">
+    <w:abstractNumId w:val="15"/>
+  </w:num>
+  <w:num w:numId="13">
+    <w:abstractNumId w:val="4"/>
+  </w:num>
+  <w:num w:numId="14">
+    <w:abstractNumId w:val="17"/>
+  </w:num>
+  <w:num w:numId="15">
     <w:abstractNumId w:val="11"/>
   </w:num>
-  <w:num w:numId="12">
-    <w:abstractNumId w:val="9"/>
+  <w:num w:numId="16">
+    <w:abstractNumId w:val="13"/>
+  </w:num>
+  <w:num w:numId="17">
+    <w:abstractNumId w:val="14"/>
+  </w:num>
+  <w:num w:numId="18">
+    <w:abstractNumId w:val="7"/>
+  </w:num>
+  <w:num w:numId="19">
+    <w:abstractNumId w:val="19"/>
+  </w:num>
+  <w:num w:numId="20">
+    <w:abstractNumId w:val="10"/>
   </w:num>
 </w:numbering>
 </file>
@@ -10291,6 +17859,47 @@
       <w:szCs w:val="24"/>
     </w:rPr>
   </w:style>
+  <w:style w:type="paragraph" w:styleId="8">
+    <w:name w:val="heading 8"/>
+    <w:basedOn w:val="a"/>
+    <w:next w:val="a"/>
+    <w:link w:val="8Char"/>
+    <w:uiPriority w:val="9"/>
+    <w:unhideWhenUsed/>
+    <w:qFormat/>
+    <w:rsid w:val="00310C40"/>
+    <w:pPr>
+      <w:keepNext/>
+      <w:keepLines/>
+      <w:spacing w:before="240" w:after="64" w:line="320" w:lineRule="auto"/>
+      <w:outlineLvl w:val="7"/>
+    </w:pPr>
+    <w:rPr>
+      <w:rFonts w:asciiTheme="majorHAnsi" w:eastAsiaTheme="majorEastAsia" w:hAnsiTheme="majorHAnsi" w:cstheme="majorBidi"/>
+      <w:sz w:val="24"/>
+      <w:szCs w:val="24"/>
+    </w:rPr>
+  </w:style>
+  <w:style w:type="paragraph" w:styleId="9">
+    <w:name w:val="heading 9"/>
+    <w:basedOn w:val="a"/>
+    <w:next w:val="a"/>
+    <w:link w:val="9Char"/>
+    <w:uiPriority w:val="9"/>
+    <w:unhideWhenUsed/>
+    <w:qFormat/>
+    <w:rsid w:val="001C0BCE"/>
+    <w:pPr>
+      <w:keepNext/>
+      <w:keepLines/>
+      <w:spacing w:before="240" w:after="64" w:line="320" w:lineRule="auto"/>
+      <w:outlineLvl w:val="8"/>
+    </w:pPr>
+    <w:rPr>
+      <w:rFonts w:asciiTheme="majorHAnsi" w:eastAsiaTheme="majorEastAsia" w:hAnsiTheme="majorHAnsi" w:cstheme="majorBidi"/>
+      <w:szCs w:val="21"/>
+    </w:rPr>
+  </w:style>
   <w:style w:type="character" w:default="1" w:styleId="a0">
     <w:name w:val="Default Paragraph Font"/>
     <w:uiPriority w:val="1"/>
@@ -10524,6 +18133,29 @@
     <w:rPr>
       <w:b/>
       <w:bCs/>
+    </w:rPr>
+  </w:style>
+  <w:style w:type="character" w:customStyle="1" w:styleId="8Char">
+    <w:name w:val="标题 8 Char"/>
+    <w:basedOn w:val="a0"/>
+    <w:link w:val="8"/>
+    <w:uiPriority w:val="9"/>
+    <w:rsid w:val="00310C40"/>
+    <w:rPr>
+      <w:rFonts w:asciiTheme="majorHAnsi" w:eastAsiaTheme="majorEastAsia" w:hAnsiTheme="majorHAnsi" w:cstheme="majorBidi"/>
+      <w:sz w:val="24"/>
+      <w:szCs w:val="24"/>
+    </w:rPr>
+  </w:style>
+  <w:style w:type="character" w:customStyle="1" w:styleId="9Char">
+    <w:name w:val="标题 9 Char"/>
+    <w:basedOn w:val="a0"/>
+    <w:link w:val="9"/>
+    <w:uiPriority w:val="9"/>
+    <w:rsid w:val="001C0BCE"/>
+    <w:rPr>
+      <w:rFonts w:asciiTheme="majorHAnsi" w:eastAsiaTheme="majorEastAsia" w:hAnsiTheme="majorHAnsi" w:cstheme="majorBidi"/>
+      <w:szCs w:val="21"/>
     </w:rPr>
   </w:style>
 </w:styles>

--- a/dubbo.docx
+++ b/dubbo.docx
@@ -3198,11 +3198,6 @@
       </w:r>
     </w:p>
     <w:p>
-      <w:pPr>
-        <w:rPr>
-          <w:rFonts w:hint="eastAsia"/>
-        </w:rPr>
-      </w:pPr>
       <w:r>
         <w:rPr>
           <w:noProof/>
@@ -3258,11 +3253,6 @@
       </w:r>
     </w:p>
     <w:p>
-      <w:pPr>
-        <w:rPr>
-          <w:rFonts w:hint="eastAsia"/>
-        </w:rPr>
-      </w:pPr>
       <w:r>
         <w:rPr>
           <w:noProof/>
@@ -7073,7 +7063,7 @@
         </w:tabs>
         <w:jc w:val="left"/>
         <w:rPr>
-          <w:rFonts w:ascii="Consolas" w:eastAsia="宋体" w:hAnsi="Consolas" w:cs="宋体" w:hint="eastAsia"/>
+          <w:rFonts w:ascii="Consolas" w:eastAsia="宋体" w:hAnsi="Consolas" w:cs="宋体"/>
           <w:color w:val="000000"/>
           <w:kern w:val="0"/>
           <w:sz w:val="20"/>
@@ -8497,9 +8487,6 @@
     <w:p>
       <w:pPr>
         <w:pStyle w:val="8"/>
-        <w:rPr>
-          <w:rFonts w:hint="eastAsia"/>
-        </w:rPr>
       </w:pPr>
       <w:r>
         <w:t>将数据放入数组</w:t>
@@ -8951,343 +8938,338 @@
         </w:tabs>
         <w:jc w:val="left"/>
         <w:rPr>
+          <w:rFonts w:ascii="Consolas" w:eastAsia="宋体" w:hAnsi="Consolas" w:cs="宋体"/>
+          <w:color w:val="000000"/>
+          <w:kern w:val="0"/>
+          <w:sz w:val="20"/>
+          <w:szCs w:val="20"/>
+        </w:rPr>
+      </w:pPr>
+      <w:r>
+        <w:rPr>
+          <w:rFonts w:ascii="Consolas" w:eastAsia="宋体" w:hAnsi="Consolas" w:cs="宋体"/>
+          <w:color w:val="000000"/>
+          <w:kern w:val="0"/>
+          <w:sz w:val="20"/>
+          <w:szCs w:val="20"/>
+        </w:rPr>
+        <w:br/>
+      </w:r>
+      <w:proofErr w:type="spellStart"/>
+      <w:r>
+        <w:rPr>
+          <w:rFonts w:ascii="Consolas" w:eastAsia="宋体" w:hAnsi="Consolas" w:cs="宋体"/>
+          <w:color w:val="000000"/>
+          <w:kern w:val="0"/>
+          <w:sz w:val="20"/>
+          <w:szCs w:val="20"/>
+        </w:rPr>
+        <w:t>afterNodeInsertion</w:t>
+      </w:r>
+      <w:proofErr w:type="spellEnd"/>
+      <w:r>
+        <w:rPr>
+          <w:rFonts w:ascii="Consolas" w:eastAsia="宋体" w:hAnsi="Consolas" w:cs="宋体"/>
+          <w:color w:val="000000"/>
+          <w:kern w:val="0"/>
+          <w:sz w:val="20"/>
+          <w:szCs w:val="20"/>
+        </w:rPr>
+        <w:t>(evict);</w:t>
+      </w:r>
+      <w:r>
+        <w:rPr>
+          <w:rFonts w:ascii="Consolas" w:eastAsia="宋体" w:hAnsi="Consolas" w:cs="宋体"/>
+          <w:color w:val="000000"/>
+          <w:kern w:val="0"/>
+          <w:sz w:val="20"/>
+          <w:szCs w:val="20"/>
+        </w:rPr>
+        <w:t xml:space="preserve"> true </w:t>
+      </w:r>
+      <w:r>
+        <w:rPr>
+          <w:rFonts w:ascii="Consolas" w:eastAsia="宋体" w:hAnsi="Consolas" w:cs="宋体"/>
+          <w:color w:val="000000"/>
+          <w:kern w:val="0"/>
+          <w:sz w:val="20"/>
+          <w:szCs w:val="20"/>
+        </w:rPr>
+        <w:t>一个空方法</w:t>
+      </w:r>
+    </w:p>
+    <w:p>
+      <w:pPr>
+        <w:pStyle w:val="7"/>
+      </w:pPr>
+      <w:r>
+        <w:rPr>
+          <w:rFonts w:hint="eastAsia"/>
+        </w:rPr>
+        <w:t>put</w:t>
+      </w:r>
+      <w:r>
+        <w:t>方法</w:t>
+      </w:r>
+      <w:r>
+        <w:rPr>
+          <w:rFonts w:hint="eastAsia"/>
+        </w:rPr>
+        <w:t>总结</w:t>
+      </w:r>
+    </w:p>
+    <w:p>
+      <w:pPr>
+        <w:pStyle w:val="8"/>
+      </w:pPr>
+      <w:r>
+        <w:rPr>
+          <w:rFonts w:hint="eastAsia"/>
+        </w:rPr>
+        <w:t>判断</w:t>
+      </w:r>
+      <w:r>
+        <w:rPr>
+          <w:rFonts w:hint="eastAsia"/>
+        </w:rPr>
+        <w:t>table</w:t>
+      </w:r>
+      <w:r>
+        <w:rPr>
+          <w:rFonts w:hint="eastAsia"/>
+        </w:rPr>
+        <w:t>是否为空</w:t>
+      </w:r>
+    </w:p>
+    <w:p>
+      <w:pPr>
+        <w:pStyle w:val="9"/>
+      </w:pPr>
+      <w:r>
+        <w:t xml:space="preserve">table </w:t>
+      </w:r>
+      <w:r>
+        <w:t>为空</w:t>
+      </w:r>
+    </w:p>
+    <w:p>
+      <w:pPr>
+        <w:ind w:firstLineChars="100" w:firstLine="210"/>
+        <w:rPr>
+          <w:rFonts w:ascii="Consolas" w:eastAsia="宋体" w:hAnsi="Consolas" w:cs="宋体"/>
+          <w:color w:val="000000"/>
+          <w:kern w:val="0"/>
+          <w:sz w:val="20"/>
+          <w:szCs w:val="20"/>
+        </w:rPr>
+      </w:pPr>
+      <w:r>
+        <w:t>执行</w:t>
+      </w:r>
+      <w:r>
+        <w:rPr>
+          <w:rFonts w:ascii="Consolas" w:eastAsia="宋体" w:hAnsi="Consolas" w:cs="宋体"/>
+          <w:color w:val="000000"/>
+          <w:kern w:val="0"/>
+          <w:sz w:val="20"/>
+          <w:szCs w:val="20"/>
+        </w:rPr>
+        <w:t>resize()</w:t>
+      </w:r>
+      <w:r>
+        <w:rPr>
+          <w:rFonts w:ascii="Consolas" w:eastAsia="宋体" w:hAnsi="Consolas" w:cs="宋体"/>
+          <w:color w:val="000000"/>
+          <w:kern w:val="0"/>
+          <w:sz w:val="20"/>
+          <w:szCs w:val="20"/>
+        </w:rPr>
+        <w:t>方法</w:t>
+      </w:r>
+      <w:r>
+        <w:rPr>
+          <w:rFonts w:ascii="Consolas" w:eastAsia="宋体" w:hAnsi="Consolas" w:cs="宋体"/>
+          <w:color w:val="000000"/>
+          <w:kern w:val="0"/>
+          <w:sz w:val="20"/>
+          <w:szCs w:val="20"/>
+        </w:rPr>
+        <w:t>,</w:t>
+      </w:r>
+      <w:r>
+        <w:rPr>
+          <w:rFonts w:ascii="Consolas" w:eastAsia="宋体" w:hAnsi="Consolas" w:cs="宋体"/>
+          <w:color w:val="000000"/>
+          <w:kern w:val="0"/>
+          <w:sz w:val="20"/>
+          <w:szCs w:val="20"/>
+        </w:rPr>
+        <w:t>给</w:t>
+      </w:r>
+      <w:r>
+        <w:rPr>
+          <w:rFonts w:ascii="Consolas" w:eastAsia="宋体" w:hAnsi="Consolas" w:cs="宋体"/>
+          <w:color w:val="000000"/>
+          <w:kern w:val="0"/>
+          <w:sz w:val="20"/>
+          <w:szCs w:val="20"/>
+        </w:rPr>
+        <w:t>table</w:t>
+      </w:r>
+      <w:r>
+        <w:rPr>
           <w:rFonts w:ascii="Consolas" w:eastAsia="宋体" w:hAnsi="Consolas" w:cs="宋体" w:hint="eastAsia"/>
           <w:color w:val="000000"/>
           <w:kern w:val="0"/>
           <w:sz w:val="20"/>
           <w:szCs w:val="20"/>
         </w:rPr>
-      </w:pPr>
-      <w:r>
-        <w:rPr>
-          <w:rFonts w:ascii="Consolas" w:eastAsia="宋体" w:hAnsi="Consolas" w:cs="宋体"/>
-          <w:color w:val="000000"/>
-          <w:kern w:val="0"/>
-          <w:sz w:val="20"/>
-          <w:szCs w:val="20"/>
-        </w:rPr>
-        <w:br/>
+        <w:t>[</w:t>
+      </w:r>
+      <w:r>
+        <w:rPr>
+          <w:rFonts w:ascii="Consolas" w:eastAsia="宋体" w:hAnsi="Consolas" w:cs="宋体"/>
+          <w:color w:val="000000"/>
+          <w:kern w:val="0"/>
+          <w:sz w:val="20"/>
+          <w:szCs w:val="20"/>
+        </w:rPr>
+        <w:t>]</w:t>
+      </w:r>
+      <w:r>
+        <w:rPr>
+          <w:rFonts w:ascii="Consolas" w:eastAsia="宋体" w:hAnsi="Consolas" w:cs="宋体"/>
+          <w:color w:val="000000"/>
+          <w:kern w:val="0"/>
+          <w:sz w:val="20"/>
+          <w:szCs w:val="20"/>
+        </w:rPr>
+        <w:t>一个初始长度</w:t>
+      </w:r>
+      <w:r>
+        <w:rPr>
+          <w:rFonts w:ascii="Consolas" w:eastAsia="宋体" w:hAnsi="Consolas" w:cs="宋体" w:hint="eastAsia"/>
+          <w:color w:val="000000"/>
+          <w:kern w:val="0"/>
+          <w:sz w:val="20"/>
+          <w:szCs w:val="20"/>
+        </w:rPr>
+        <w:t>1</w:t>
+      </w:r>
+      <w:r>
+        <w:rPr>
+          <w:rFonts w:ascii="Consolas" w:eastAsia="宋体" w:hAnsi="Consolas" w:cs="宋体"/>
+          <w:color w:val="000000"/>
+          <w:kern w:val="0"/>
+          <w:sz w:val="20"/>
+          <w:szCs w:val="20"/>
+        </w:rPr>
+        <w:t>6</w:t>
+      </w:r>
+      <w:r>
+        <w:rPr>
+          <w:rFonts w:ascii="Consolas" w:eastAsia="宋体" w:hAnsi="Consolas" w:cs="宋体" w:hint="eastAsia"/>
+          <w:color w:val="000000"/>
+          <w:kern w:val="0"/>
+          <w:sz w:val="20"/>
+          <w:szCs w:val="20"/>
+        </w:rPr>
+        <w:t>,</w:t>
+      </w:r>
+      <w:r>
+        <w:rPr>
+          <w:rFonts w:ascii="Consolas" w:eastAsia="宋体" w:hAnsi="Consolas" w:cs="宋体" w:hint="eastAsia"/>
+          <w:color w:val="000000"/>
+          <w:kern w:val="0"/>
+          <w:sz w:val="20"/>
+          <w:szCs w:val="20"/>
+        </w:rPr>
+        <w:t>负载因子</w:t>
+      </w:r>
+      <w:r>
+        <w:rPr>
+          <w:rFonts w:ascii="Consolas" w:eastAsia="宋体" w:hAnsi="Consolas" w:cs="宋体" w:hint="eastAsia"/>
+          <w:color w:val="000000"/>
+          <w:kern w:val="0"/>
+          <w:sz w:val="20"/>
+          <w:szCs w:val="20"/>
+        </w:rPr>
+        <w:t>0</w:t>
+      </w:r>
+      <w:r>
+        <w:rPr>
+          <w:rFonts w:ascii="Consolas" w:eastAsia="宋体" w:hAnsi="Consolas" w:cs="宋体"/>
+          <w:color w:val="000000"/>
+          <w:kern w:val="0"/>
+          <w:sz w:val="20"/>
+          <w:szCs w:val="20"/>
+        </w:rPr>
+        <w:t>.75</w:t>
+      </w:r>
+      <w:r>
+        <w:rPr>
+          <w:rFonts w:ascii="Consolas" w:eastAsia="宋体" w:hAnsi="Consolas" w:cs="宋体" w:hint="eastAsia"/>
+          <w:color w:val="000000"/>
+          <w:kern w:val="0"/>
+          <w:sz w:val="20"/>
+          <w:szCs w:val="20"/>
+        </w:rPr>
+        <w:t>,</w:t>
+      </w:r>
+      <w:r>
+        <w:rPr>
+          <w:rFonts w:ascii="Consolas" w:eastAsia="宋体" w:hAnsi="Consolas" w:cs="宋体"/>
+          <w:color w:val="000000"/>
+          <w:kern w:val="0"/>
+          <w:sz w:val="20"/>
+          <w:szCs w:val="20"/>
+        </w:rPr>
+        <w:t>扩容长度为</w:t>
+      </w:r>
+      <w:r>
+        <w:rPr>
+          <w:rFonts w:ascii="Consolas" w:eastAsia="宋体" w:hAnsi="Consolas" w:cs="宋体" w:hint="eastAsia"/>
+          <w:color w:val="000000"/>
+          <w:kern w:val="0"/>
+          <w:sz w:val="20"/>
+          <w:szCs w:val="20"/>
+        </w:rPr>
+        <w:t>1</w:t>
+      </w:r>
+      <w:r>
+        <w:rPr>
+          <w:rFonts w:ascii="Consolas" w:eastAsia="宋体" w:hAnsi="Consolas" w:cs="宋体"/>
+          <w:color w:val="000000"/>
+          <w:kern w:val="0"/>
+          <w:sz w:val="20"/>
+          <w:szCs w:val="20"/>
+        </w:rPr>
+        <w:t>2</w:t>
+      </w:r>
+    </w:p>
+    <w:p>
+      <w:pPr>
+        <w:pStyle w:val="8"/>
+      </w:pPr>
+      <w:r>
+        <w:t>判断</w:t>
+      </w:r>
+      <w:r>
+        <w:t>tab[</w:t>
       </w:r>
       <w:proofErr w:type="spellStart"/>
       <w:r>
-        <w:rPr>
-          <w:rFonts w:ascii="Consolas" w:eastAsia="宋体" w:hAnsi="Consolas" w:cs="宋体"/>
-          <w:color w:val="000000"/>
-          <w:kern w:val="0"/>
-          <w:sz w:val="20"/>
-          <w:szCs w:val="20"/>
-        </w:rPr>
-        <w:t>afterNodeInsertion</w:t>
+        <w:t>i</w:t>
       </w:r>
       <w:proofErr w:type="spellEnd"/>
       <w:r>
-        <w:rPr>
-          <w:rFonts w:ascii="Consolas" w:eastAsia="宋体" w:hAnsi="Consolas" w:cs="宋体"/>
-          <w:color w:val="000000"/>
-          <w:kern w:val="0"/>
-          <w:sz w:val="20"/>
-          <w:szCs w:val="20"/>
-        </w:rPr>
-        <w:t>(evict);</w:t>
-      </w:r>
-      <w:r>
-        <w:rPr>
-          <w:rFonts w:ascii="Consolas" w:eastAsia="宋体" w:hAnsi="Consolas" w:cs="宋体"/>
-          <w:color w:val="000000"/>
-          <w:kern w:val="0"/>
-          <w:sz w:val="20"/>
-          <w:szCs w:val="20"/>
-        </w:rPr>
-        <w:t xml:space="preserve"> true </w:t>
-      </w:r>
-      <w:r>
-        <w:rPr>
-          <w:rFonts w:ascii="Consolas" w:eastAsia="宋体" w:hAnsi="Consolas" w:cs="宋体"/>
-          <w:color w:val="000000"/>
-          <w:kern w:val="0"/>
-          <w:sz w:val="20"/>
-          <w:szCs w:val="20"/>
-        </w:rPr>
-        <w:t>一个空方法</w:t>
-      </w:r>
-    </w:p>
-    <w:p>
-      <w:pPr>
-        <w:pStyle w:val="7"/>
-      </w:pPr>
-      <w:r>
-        <w:rPr>
-          <w:rFonts w:hint="eastAsia"/>
-        </w:rPr>
-        <w:t>put</w:t>
-      </w:r>
-      <w:r>
-        <w:t>方法</w:t>
-      </w:r>
-      <w:r>
-        <w:rPr>
-          <w:rFonts w:hint="eastAsia"/>
-        </w:rPr>
-        <w:t>总结</w:t>
-      </w:r>
-    </w:p>
-    <w:p>
-      <w:pPr>
-        <w:pStyle w:val="8"/>
-      </w:pPr>
-      <w:r>
-        <w:rPr>
-          <w:rFonts w:hint="eastAsia"/>
-        </w:rPr>
-        <w:t>判断</w:t>
-      </w:r>
-      <w:r>
-        <w:rPr>
-          <w:rFonts w:hint="eastAsia"/>
-        </w:rPr>
-        <w:t>table</w:t>
-      </w:r>
-      <w:r>
-        <w:rPr>
-          <w:rFonts w:hint="eastAsia"/>
-        </w:rPr>
-        <w:t>是否为空</w:t>
-      </w:r>
-    </w:p>
-    <w:p>
-      <w:pPr>
-        <w:pStyle w:val="9"/>
-      </w:pPr>
-      <w:r>
-        <w:t xml:space="preserve">table </w:t>
-      </w:r>
-      <w:r>
-        <w:t>为空</w:t>
-      </w:r>
-    </w:p>
-    <w:p>
-      <w:pPr>
-        <w:ind w:firstLineChars="100" w:firstLine="210"/>
-        <w:rPr>
-          <w:rFonts w:ascii="Consolas" w:eastAsia="宋体" w:hAnsi="Consolas" w:cs="宋体"/>
-          <w:color w:val="000000"/>
-          <w:kern w:val="0"/>
-          <w:sz w:val="20"/>
-          <w:szCs w:val="20"/>
-        </w:rPr>
-      </w:pPr>
-      <w:r>
-        <w:t>执行</w:t>
-      </w:r>
-      <w:r>
-        <w:rPr>
-          <w:rFonts w:ascii="Consolas" w:eastAsia="宋体" w:hAnsi="Consolas" w:cs="宋体"/>
-          <w:color w:val="000000"/>
-          <w:kern w:val="0"/>
-          <w:sz w:val="20"/>
-          <w:szCs w:val="20"/>
-        </w:rPr>
-        <w:t>resize()</w:t>
-      </w:r>
-      <w:r>
-        <w:rPr>
-          <w:rFonts w:ascii="Consolas" w:eastAsia="宋体" w:hAnsi="Consolas" w:cs="宋体"/>
-          <w:color w:val="000000"/>
-          <w:kern w:val="0"/>
-          <w:sz w:val="20"/>
-          <w:szCs w:val="20"/>
-        </w:rPr>
-        <w:t>方法</w:t>
-      </w:r>
-      <w:r>
-        <w:rPr>
-          <w:rFonts w:ascii="Consolas" w:eastAsia="宋体" w:hAnsi="Consolas" w:cs="宋体"/>
-          <w:color w:val="000000"/>
-          <w:kern w:val="0"/>
-          <w:sz w:val="20"/>
-          <w:szCs w:val="20"/>
-        </w:rPr>
-        <w:t>,</w:t>
-      </w:r>
-      <w:r>
-        <w:rPr>
-          <w:rFonts w:ascii="Consolas" w:eastAsia="宋体" w:hAnsi="Consolas" w:cs="宋体"/>
-          <w:color w:val="000000"/>
-          <w:kern w:val="0"/>
-          <w:sz w:val="20"/>
-          <w:szCs w:val="20"/>
-        </w:rPr>
-        <w:t>给</w:t>
-      </w:r>
-      <w:r>
-        <w:rPr>
-          <w:rFonts w:ascii="Consolas" w:eastAsia="宋体" w:hAnsi="Consolas" w:cs="宋体"/>
-          <w:color w:val="000000"/>
-          <w:kern w:val="0"/>
-          <w:sz w:val="20"/>
-          <w:szCs w:val="20"/>
-        </w:rPr>
-        <w:t>table</w:t>
-      </w:r>
-      <w:r>
-        <w:rPr>
-          <w:rFonts w:ascii="Consolas" w:eastAsia="宋体" w:hAnsi="Consolas" w:cs="宋体" w:hint="eastAsia"/>
-          <w:color w:val="000000"/>
-          <w:kern w:val="0"/>
-          <w:sz w:val="20"/>
-          <w:szCs w:val="20"/>
-        </w:rPr>
-        <w:t>[</w:t>
-      </w:r>
-      <w:r>
-        <w:rPr>
-          <w:rFonts w:ascii="Consolas" w:eastAsia="宋体" w:hAnsi="Consolas" w:cs="宋体"/>
-          <w:color w:val="000000"/>
-          <w:kern w:val="0"/>
-          <w:sz w:val="20"/>
-          <w:szCs w:val="20"/>
-        </w:rPr>
         <w:t>]</w:t>
       </w:r>
       <w:r>
-        <w:rPr>
-          <w:rFonts w:ascii="Consolas" w:eastAsia="宋体" w:hAnsi="Consolas" w:cs="宋体"/>
-          <w:color w:val="000000"/>
-          <w:kern w:val="0"/>
-          <w:sz w:val="20"/>
-          <w:szCs w:val="20"/>
-        </w:rPr>
-        <w:t>一个初始长度</w:t>
-      </w:r>
-      <w:r>
-        <w:rPr>
-          <w:rFonts w:ascii="Consolas" w:eastAsia="宋体" w:hAnsi="Consolas" w:cs="宋体" w:hint="eastAsia"/>
-          <w:color w:val="000000"/>
-          <w:kern w:val="0"/>
-          <w:sz w:val="20"/>
-          <w:szCs w:val="20"/>
-        </w:rPr>
-        <w:t>1</w:t>
-      </w:r>
-      <w:r>
-        <w:rPr>
-          <w:rFonts w:ascii="Consolas" w:eastAsia="宋体" w:hAnsi="Consolas" w:cs="宋体"/>
-          <w:color w:val="000000"/>
-          <w:kern w:val="0"/>
-          <w:sz w:val="20"/>
-          <w:szCs w:val="20"/>
-        </w:rPr>
-        <w:t>6</w:t>
-      </w:r>
-      <w:r>
-        <w:rPr>
-          <w:rFonts w:ascii="Consolas" w:eastAsia="宋体" w:hAnsi="Consolas" w:cs="宋体" w:hint="eastAsia"/>
-          <w:color w:val="000000"/>
-          <w:kern w:val="0"/>
-          <w:sz w:val="20"/>
-          <w:szCs w:val="20"/>
-        </w:rPr>
-        <w:t>,</w:t>
-      </w:r>
-      <w:r>
-        <w:rPr>
-          <w:rFonts w:ascii="Consolas" w:eastAsia="宋体" w:hAnsi="Consolas" w:cs="宋体" w:hint="eastAsia"/>
-          <w:color w:val="000000"/>
-          <w:kern w:val="0"/>
-          <w:sz w:val="20"/>
-          <w:szCs w:val="20"/>
-        </w:rPr>
-        <w:t>负载因子</w:t>
-      </w:r>
-      <w:r>
-        <w:rPr>
-          <w:rFonts w:ascii="Consolas" w:eastAsia="宋体" w:hAnsi="Consolas" w:cs="宋体" w:hint="eastAsia"/>
-          <w:color w:val="000000"/>
-          <w:kern w:val="0"/>
-          <w:sz w:val="20"/>
-          <w:szCs w:val="20"/>
-        </w:rPr>
-        <w:t>0</w:t>
-      </w:r>
-      <w:r>
-        <w:rPr>
-          <w:rFonts w:ascii="Consolas" w:eastAsia="宋体" w:hAnsi="Consolas" w:cs="宋体"/>
-          <w:color w:val="000000"/>
-          <w:kern w:val="0"/>
-          <w:sz w:val="20"/>
-          <w:szCs w:val="20"/>
-        </w:rPr>
-        <w:t>.75</w:t>
-      </w:r>
-      <w:r>
-        <w:rPr>
-          <w:rFonts w:ascii="Consolas" w:eastAsia="宋体" w:hAnsi="Consolas" w:cs="宋体" w:hint="eastAsia"/>
-          <w:color w:val="000000"/>
-          <w:kern w:val="0"/>
-          <w:sz w:val="20"/>
-          <w:szCs w:val="20"/>
-        </w:rPr>
-        <w:t>,</w:t>
-      </w:r>
-      <w:r>
-        <w:rPr>
-          <w:rFonts w:ascii="Consolas" w:eastAsia="宋体" w:hAnsi="Consolas" w:cs="宋体"/>
-          <w:color w:val="000000"/>
-          <w:kern w:val="0"/>
-          <w:sz w:val="20"/>
-          <w:szCs w:val="20"/>
-        </w:rPr>
-        <w:t>扩容长度为</w:t>
-      </w:r>
-      <w:r>
-        <w:rPr>
-          <w:rFonts w:ascii="Consolas" w:eastAsia="宋体" w:hAnsi="Consolas" w:cs="宋体" w:hint="eastAsia"/>
-          <w:color w:val="000000"/>
-          <w:kern w:val="0"/>
-          <w:sz w:val="20"/>
-          <w:szCs w:val="20"/>
-        </w:rPr>
-        <w:t>1</w:t>
-      </w:r>
-      <w:r>
-        <w:rPr>
-          <w:rFonts w:ascii="Consolas" w:eastAsia="宋体" w:hAnsi="Consolas" w:cs="宋体"/>
-          <w:color w:val="000000"/>
-          <w:kern w:val="0"/>
-          <w:sz w:val="20"/>
-          <w:szCs w:val="20"/>
-        </w:rPr>
-        <w:t>2</w:t>
-      </w:r>
-    </w:p>
-    <w:p>
-      <w:pPr>
-        <w:pStyle w:val="8"/>
-      </w:pPr>
-      <w:r>
-        <w:t>判断</w:t>
-      </w:r>
-      <w:r>
-        <w:t>tab[</w:t>
-      </w:r>
-      <w:proofErr w:type="spellStart"/>
-      <w:r>
-        <w:t>i</w:t>
-      </w:r>
-      <w:proofErr w:type="spellEnd"/>
-      <w:r>
-        <w:t>]</w:t>
-      </w:r>
-      <w:r>
         <w:t>的是否为空</w:t>
       </w:r>
     </w:p>
     <w:p>
-      <w:pPr>
-        <w:rPr>
-          <w:rFonts w:hint="eastAsia"/>
-        </w:rPr>
-      </w:pPr>
       <w:r>
         <w:t>通过</w:t>
       </w:r>
@@ -9493,20 +9475,8 @@
     </w:p>
     <w:p>
       <w:pPr>
-        <w:ind w:left="426"/>
-        <w:rPr>
-          <w:rFonts w:hint="eastAsia"/>
-        </w:rPr>
-      </w:pPr>
-      <w:r>
-        <w:rPr>
-          <w:rFonts w:hint="eastAsia"/>
-        </w:rPr>
-        <w:t>1</w:t>
-      </w:r>
-      <w:r>
-        <w:t>.1.1</w:t>
-      </w:r>
+        <w:ind w:firstLineChars="600" w:firstLine="1260"/>
+      </w:pPr>
       <w:r>
         <w:t>直接将</w:t>
       </w:r>
@@ -9569,6 +9539,9 @@
           <w:numId w:val="19"/>
         </w:numPr>
         <w:ind w:firstLineChars="0"/>
+        <w:rPr>
+          <w:rFonts w:hint="eastAsia"/>
+        </w:rPr>
       </w:pPr>
       <w:r>
         <w:t>key</w:t>
@@ -9579,7 +9552,818 @@
     </w:p>
     <w:p>
       <w:pPr>
-        <w:ind w:left="157"/>
+        <w:pStyle w:val="a3"/>
+        <w:widowControl/>
+        <w:shd w:val="clear" w:color="auto" w:fill="FFFFFF"/>
+        <w:tabs>
+          <w:tab w:val="left" w:pos="916"/>
+          <w:tab w:val="left" w:pos="1832"/>
+          <w:tab w:val="left" w:pos="2748"/>
+          <w:tab w:val="left" w:pos="3664"/>
+          <w:tab w:val="left" w:pos="4580"/>
+          <w:tab w:val="left" w:pos="5496"/>
+          <w:tab w:val="left" w:pos="6412"/>
+          <w:tab w:val="left" w:pos="7328"/>
+          <w:tab w:val="left" w:pos="8244"/>
+          <w:tab w:val="left" w:pos="9160"/>
+          <w:tab w:val="left" w:pos="10076"/>
+          <w:tab w:val="left" w:pos="10992"/>
+          <w:tab w:val="left" w:pos="11908"/>
+          <w:tab w:val="left" w:pos="12824"/>
+          <w:tab w:val="left" w:pos="13740"/>
+          <w:tab w:val="left" w:pos="14656"/>
+        </w:tabs>
+        <w:ind w:leftChars="518" w:left="1088" w:firstLineChars="0" w:firstLine="0"/>
+        <w:jc w:val="left"/>
+        <w:rPr>
+          <w:rFonts w:ascii="Consolas" w:eastAsia="宋体" w:hAnsi="Consolas" w:cs="宋体"/>
+          <w:color w:val="000000"/>
+          <w:kern w:val="0"/>
+          <w:sz w:val="20"/>
+          <w:szCs w:val="20"/>
+        </w:rPr>
+      </w:pPr>
+      <w:proofErr w:type="gramStart"/>
+      <w:r>
+        <w:rPr>
+          <w:rFonts w:ascii="Consolas" w:eastAsia="宋体" w:hAnsi="Consolas" w:cs="宋体"/>
+          <w:b/>
+          <w:bCs/>
+          <w:color w:val="000080"/>
+          <w:kern w:val="0"/>
+          <w:sz w:val="20"/>
+          <w:szCs w:val="20"/>
+        </w:rPr>
+        <w:t>for</w:t>
+      </w:r>
+      <w:proofErr w:type="gramEnd"/>
+      <w:r>
+        <w:rPr>
+          <w:rFonts w:ascii="Consolas" w:eastAsia="宋体" w:hAnsi="Consolas" w:cs="宋体"/>
+          <w:b/>
+          <w:bCs/>
+          <w:color w:val="000080"/>
+          <w:kern w:val="0"/>
+          <w:sz w:val="20"/>
+          <w:szCs w:val="20"/>
+        </w:rPr>
+        <w:t xml:space="preserve"> </w:t>
+      </w:r>
+      <w:r>
+        <w:rPr>
+          <w:rFonts w:ascii="Consolas" w:eastAsia="宋体" w:hAnsi="Consolas" w:cs="宋体"/>
+          <w:color w:val="000000"/>
+          <w:kern w:val="0"/>
+          <w:sz w:val="20"/>
+          <w:szCs w:val="20"/>
+        </w:rPr>
+        <w:t>(</w:t>
+      </w:r>
+      <w:proofErr w:type="spellStart"/>
+      <w:r>
+        <w:rPr>
+          <w:rFonts w:ascii="Consolas" w:eastAsia="宋体" w:hAnsi="Consolas" w:cs="宋体"/>
+          <w:b/>
+          <w:bCs/>
+          <w:color w:val="000080"/>
+          <w:kern w:val="0"/>
+          <w:sz w:val="20"/>
+          <w:szCs w:val="20"/>
+        </w:rPr>
+        <w:t>int</w:t>
+      </w:r>
+      <w:proofErr w:type="spellEnd"/>
+      <w:r>
+        <w:rPr>
+          <w:rFonts w:ascii="Consolas" w:eastAsia="宋体" w:hAnsi="Consolas" w:cs="宋体"/>
+          <w:b/>
+          <w:bCs/>
+          <w:color w:val="000080"/>
+          <w:kern w:val="0"/>
+          <w:sz w:val="20"/>
+          <w:szCs w:val="20"/>
+        </w:rPr>
+        <w:t xml:space="preserve"> </w:t>
+      </w:r>
+      <w:proofErr w:type="spellStart"/>
+      <w:r>
+        <w:rPr>
+          <w:rFonts w:ascii="Consolas" w:eastAsia="宋体" w:hAnsi="Consolas" w:cs="宋体"/>
+          <w:color w:val="000000"/>
+          <w:kern w:val="0"/>
+          <w:sz w:val="20"/>
+          <w:szCs w:val="20"/>
+        </w:rPr>
+        <w:t>binCount</w:t>
+      </w:r>
+      <w:proofErr w:type="spellEnd"/>
+      <w:r>
+        <w:rPr>
+          <w:rFonts w:ascii="Consolas" w:eastAsia="宋体" w:hAnsi="Consolas" w:cs="宋体"/>
+          <w:color w:val="000000"/>
+          <w:kern w:val="0"/>
+          <w:sz w:val="20"/>
+          <w:szCs w:val="20"/>
+        </w:rPr>
+        <w:t xml:space="preserve"> = </w:t>
+      </w:r>
+      <w:r>
+        <w:rPr>
+          <w:rFonts w:ascii="Consolas" w:eastAsia="宋体" w:hAnsi="Consolas" w:cs="宋体"/>
+          <w:color w:val="0000FF"/>
+          <w:kern w:val="0"/>
+          <w:sz w:val="20"/>
+          <w:szCs w:val="20"/>
+        </w:rPr>
+        <w:t>0</w:t>
+      </w:r>
+      <w:r>
+        <w:rPr>
+          <w:rFonts w:ascii="Consolas" w:eastAsia="宋体" w:hAnsi="Consolas" w:cs="宋体"/>
+          <w:color w:val="000000"/>
+          <w:kern w:val="0"/>
+          <w:sz w:val="20"/>
+          <w:szCs w:val="20"/>
+        </w:rPr>
+        <w:t>; ; ++</w:t>
+      </w:r>
+      <w:proofErr w:type="spellStart"/>
+      <w:r>
+        <w:rPr>
+          <w:rFonts w:ascii="Consolas" w:eastAsia="宋体" w:hAnsi="Consolas" w:cs="宋体"/>
+          <w:color w:val="000000"/>
+          <w:kern w:val="0"/>
+          <w:sz w:val="20"/>
+          <w:szCs w:val="20"/>
+        </w:rPr>
+        <w:t>binCount</w:t>
+      </w:r>
+      <w:proofErr w:type="spellEnd"/>
+      <w:r>
+        <w:rPr>
+          <w:rFonts w:ascii="Consolas" w:eastAsia="宋体" w:hAnsi="Consolas" w:cs="宋体"/>
+          <w:color w:val="000000"/>
+          <w:kern w:val="0"/>
+          <w:sz w:val="20"/>
+          <w:szCs w:val="20"/>
+        </w:rPr>
+        <w:t>) {</w:t>
+      </w:r>
+    </w:p>
+    <w:p>
+      <w:pPr>
+        <w:pStyle w:val="a3"/>
+        <w:widowControl/>
+        <w:shd w:val="clear" w:color="auto" w:fill="FFFFFF"/>
+        <w:tabs>
+          <w:tab w:val="left" w:pos="916"/>
+          <w:tab w:val="left" w:pos="1832"/>
+          <w:tab w:val="left" w:pos="2748"/>
+          <w:tab w:val="left" w:pos="3664"/>
+          <w:tab w:val="left" w:pos="4580"/>
+          <w:tab w:val="left" w:pos="5496"/>
+          <w:tab w:val="left" w:pos="6412"/>
+          <w:tab w:val="left" w:pos="7328"/>
+          <w:tab w:val="left" w:pos="8244"/>
+          <w:tab w:val="left" w:pos="9160"/>
+          <w:tab w:val="left" w:pos="10076"/>
+          <w:tab w:val="left" w:pos="10992"/>
+          <w:tab w:val="left" w:pos="11908"/>
+          <w:tab w:val="left" w:pos="12824"/>
+          <w:tab w:val="left" w:pos="13740"/>
+          <w:tab w:val="left" w:pos="14656"/>
+        </w:tabs>
+        <w:ind w:leftChars="653" w:left="1371" w:firstLineChars="0" w:firstLine="0"/>
+        <w:jc w:val="left"/>
+        <w:rPr>
+          <w:rFonts w:ascii="Consolas" w:eastAsia="宋体" w:hAnsi="Consolas" w:cs="宋体"/>
+          <w:color w:val="000000"/>
+          <w:kern w:val="0"/>
+          <w:sz w:val="20"/>
+          <w:szCs w:val="20"/>
+        </w:rPr>
+      </w:pPr>
+      <w:proofErr w:type="gramStart"/>
+      <w:r>
+        <w:rPr>
+          <w:rFonts w:ascii="Consolas" w:eastAsia="宋体" w:hAnsi="Consolas" w:cs="宋体"/>
+          <w:b/>
+          <w:bCs/>
+          <w:color w:val="000080"/>
+          <w:kern w:val="0"/>
+          <w:sz w:val="20"/>
+          <w:szCs w:val="20"/>
+        </w:rPr>
+        <w:t>if</w:t>
+      </w:r>
+      <w:proofErr w:type="gramEnd"/>
+      <w:r>
+        <w:rPr>
+          <w:rFonts w:ascii="Consolas" w:eastAsia="宋体" w:hAnsi="Consolas" w:cs="宋体"/>
+          <w:b/>
+          <w:bCs/>
+          <w:color w:val="000080"/>
+          <w:kern w:val="0"/>
+          <w:sz w:val="20"/>
+          <w:szCs w:val="20"/>
+        </w:rPr>
+        <w:t xml:space="preserve"> </w:t>
+      </w:r>
+      <w:r>
+        <w:rPr>
+          <w:rFonts w:ascii="Consolas" w:eastAsia="宋体" w:hAnsi="Consolas" w:cs="宋体"/>
+          <w:color w:val="000000"/>
+          <w:kern w:val="0"/>
+          <w:sz w:val="20"/>
+          <w:szCs w:val="20"/>
+        </w:rPr>
+        <w:t xml:space="preserve">((e = </w:t>
+      </w:r>
+      <w:proofErr w:type="spellStart"/>
+      <w:r>
+        <w:rPr>
+          <w:rFonts w:ascii="Consolas" w:eastAsia="宋体" w:hAnsi="Consolas" w:cs="宋体"/>
+          <w:color w:val="000000"/>
+          <w:kern w:val="0"/>
+          <w:sz w:val="20"/>
+          <w:szCs w:val="20"/>
+        </w:rPr>
+        <w:t>p.</w:t>
+      </w:r>
+      <w:r>
+        <w:rPr>
+          <w:rFonts w:ascii="Consolas" w:eastAsia="宋体" w:hAnsi="Consolas" w:cs="宋体"/>
+          <w:b/>
+          <w:bCs/>
+          <w:color w:val="660E7A"/>
+          <w:kern w:val="0"/>
+          <w:sz w:val="20"/>
+          <w:szCs w:val="20"/>
+        </w:rPr>
+        <w:t>next</w:t>
+      </w:r>
+      <w:proofErr w:type="spellEnd"/>
+      <w:r>
+        <w:rPr>
+          <w:rFonts w:ascii="Consolas" w:eastAsia="宋体" w:hAnsi="Consolas" w:cs="宋体"/>
+          <w:color w:val="000000"/>
+          <w:kern w:val="0"/>
+          <w:sz w:val="20"/>
+          <w:szCs w:val="20"/>
+        </w:rPr>
+        <w:t xml:space="preserve">) == </w:t>
+      </w:r>
+      <w:r>
+        <w:rPr>
+          <w:rFonts w:ascii="Consolas" w:eastAsia="宋体" w:hAnsi="Consolas" w:cs="宋体"/>
+          <w:b/>
+          <w:bCs/>
+          <w:color w:val="000080"/>
+          <w:kern w:val="0"/>
+          <w:sz w:val="20"/>
+          <w:szCs w:val="20"/>
+        </w:rPr>
+        <w:t>null</w:t>
+      </w:r>
+      <w:r>
+        <w:rPr>
+          <w:rFonts w:ascii="Consolas" w:eastAsia="宋体" w:hAnsi="Consolas" w:cs="宋体"/>
+          <w:color w:val="000000"/>
+          <w:kern w:val="0"/>
+          <w:sz w:val="20"/>
+          <w:szCs w:val="20"/>
+        </w:rPr>
+        <w:t>) {</w:t>
+      </w:r>
+      <w:r>
+        <w:rPr>
+          <w:rFonts w:ascii="Consolas" w:eastAsia="宋体" w:hAnsi="Consolas" w:cs="宋体"/>
+          <w:color w:val="000000"/>
+          <w:kern w:val="0"/>
+          <w:sz w:val="20"/>
+          <w:szCs w:val="20"/>
+        </w:rPr>
+        <w:br/>
+        <w:t xml:space="preserve">    </w:t>
+      </w:r>
+      <w:proofErr w:type="spellStart"/>
+      <w:r>
+        <w:rPr>
+          <w:rFonts w:ascii="Consolas" w:eastAsia="宋体" w:hAnsi="Consolas" w:cs="宋体"/>
+          <w:color w:val="000000"/>
+          <w:kern w:val="0"/>
+          <w:sz w:val="20"/>
+          <w:szCs w:val="20"/>
+        </w:rPr>
+        <w:t>p.</w:t>
+      </w:r>
+      <w:r>
+        <w:rPr>
+          <w:rFonts w:ascii="Consolas" w:eastAsia="宋体" w:hAnsi="Consolas" w:cs="宋体"/>
+          <w:b/>
+          <w:bCs/>
+          <w:color w:val="660E7A"/>
+          <w:kern w:val="0"/>
+          <w:sz w:val="20"/>
+          <w:szCs w:val="20"/>
+        </w:rPr>
+        <w:t>next</w:t>
+      </w:r>
+      <w:proofErr w:type="spellEnd"/>
+      <w:r>
+        <w:rPr>
+          <w:rFonts w:ascii="Consolas" w:eastAsia="宋体" w:hAnsi="Consolas" w:cs="宋体"/>
+          <w:b/>
+          <w:bCs/>
+          <w:color w:val="660E7A"/>
+          <w:kern w:val="0"/>
+          <w:sz w:val="20"/>
+          <w:szCs w:val="20"/>
+        </w:rPr>
+        <w:t xml:space="preserve"> </w:t>
+      </w:r>
+      <w:r>
+        <w:rPr>
+          <w:rFonts w:ascii="Consolas" w:eastAsia="宋体" w:hAnsi="Consolas" w:cs="宋体"/>
+          <w:color w:val="000000"/>
+          <w:kern w:val="0"/>
+          <w:sz w:val="20"/>
+          <w:szCs w:val="20"/>
+        </w:rPr>
+        <w:t xml:space="preserve">= </w:t>
+      </w:r>
+      <w:proofErr w:type="spellStart"/>
+      <w:r>
+        <w:rPr>
+          <w:rFonts w:ascii="Consolas" w:eastAsia="宋体" w:hAnsi="Consolas" w:cs="宋体"/>
+          <w:color w:val="000000"/>
+          <w:kern w:val="0"/>
+          <w:sz w:val="20"/>
+          <w:szCs w:val="20"/>
+        </w:rPr>
+        <w:t>newNode</w:t>
+      </w:r>
+      <w:proofErr w:type="spellEnd"/>
+      <w:r>
+        <w:rPr>
+          <w:rFonts w:ascii="Consolas" w:eastAsia="宋体" w:hAnsi="Consolas" w:cs="宋体"/>
+          <w:color w:val="000000"/>
+          <w:kern w:val="0"/>
+          <w:sz w:val="20"/>
+          <w:szCs w:val="20"/>
+        </w:rPr>
+        <w:t xml:space="preserve">(hash, key, value, </w:t>
+      </w:r>
+      <w:r>
+        <w:rPr>
+          <w:rFonts w:ascii="Consolas" w:eastAsia="宋体" w:hAnsi="Consolas" w:cs="宋体"/>
+          <w:b/>
+          <w:bCs/>
+          <w:color w:val="000080"/>
+          <w:kern w:val="0"/>
+          <w:sz w:val="20"/>
+          <w:szCs w:val="20"/>
+        </w:rPr>
+        <w:t>null</w:t>
+      </w:r>
+      <w:r>
+        <w:rPr>
+          <w:rFonts w:ascii="Consolas" w:eastAsia="宋体" w:hAnsi="Consolas" w:cs="宋体"/>
+          <w:color w:val="000000"/>
+          <w:kern w:val="0"/>
+          <w:sz w:val="20"/>
+          <w:szCs w:val="20"/>
+        </w:rPr>
+        <w:t>);</w:t>
+      </w:r>
+      <w:r>
+        <w:rPr>
+          <w:rFonts w:ascii="Consolas" w:eastAsia="宋体" w:hAnsi="Consolas" w:cs="宋体"/>
+          <w:color w:val="000000"/>
+          <w:kern w:val="0"/>
+          <w:sz w:val="20"/>
+          <w:szCs w:val="20"/>
+        </w:rPr>
+        <w:br/>
+        <w:t xml:space="preserve">    </w:t>
+      </w:r>
+      <w:r>
+        <w:rPr>
+          <w:rFonts w:ascii="Consolas" w:eastAsia="宋体" w:hAnsi="Consolas" w:cs="宋体"/>
+          <w:b/>
+          <w:bCs/>
+          <w:color w:val="000080"/>
+          <w:kern w:val="0"/>
+          <w:sz w:val="20"/>
+          <w:szCs w:val="20"/>
+        </w:rPr>
+        <w:t xml:space="preserve">if </w:t>
+      </w:r>
+      <w:r>
+        <w:rPr>
+          <w:rFonts w:ascii="Consolas" w:eastAsia="宋体" w:hAnsi="Consolas" w:cs="宋体"/>
+          <w:color w:val="000000"/>
+          <w:kern w:val="0"/>
+          <w:sz w:val="20"/>
+          <w:szCs w:val="20"/>
+        </w:rPr>
+        <w:t>(</w:t>
+      </w:r>
+      <w:proofErr w:type="spellStart"/>
+      <w:r>
+        <w:rPr>
+          <w:rFonts w:ascii="Consolas" w:eastAsia="宋体" w:hAnsi="Consolas" w:cs="宋体"/>
+          <w:color w:val="000000"/>
+          <w:kern w:val="0"/>
+          <w:sz w:val="20"/>
+          <w:szCs w:val="20"/>
+        </w:rPr>
+        <w:t>binCount</w:t>
+      </w:r>
+      <w:proofErr w:type="spellEnd"/>
+      <w:r>
+        <w:rPr>
+          <w:rFonts w:ascii="Consolas" w:eastAsia="宋体" w:hAnsi="Consolas" w:cs="宋体"/>
+          <w:color w:val="000000"/>
+          <w:kern w:val="0"/>
+          <w:sz w:val="20"/>
+          <w:szCs w:val="20"/>
+        </w:rPr>
+        <w:t xml:space="preserve"> &gt;= </w:t>
+      </w:r>
+      <w:r>
+        <w:rPr>
+          <w:rFonts w:ascii="Consolas" w:eastAsia="宋体" w:hAnsi="Consolas" w:cs="宋体"/>
+          <w:b/>
+          <w:bCs/>
+          <w:i/>
+          <w:iCs/>
+          <w:color w:val="660E7A"/>
+          <w:kern w:val="0"/>
+          <w:sz w:val="20"/>
+          <w:szCs w:val="20"/>
+        </w:rPr>
+        <w:t xml:space="preserve">TREEIFY_THRESHOLD </w:t>
+      </w:r>
+      <w:r>
+        <w:rPr>
+          <w:rFonts w:ascii="Consolas" w:eastAsia="宋体" w:hAnsi="Consolas" w:cs="宋体"/>
+          <w:color w:val="000000"/>
+          <w:kern w:val="0"/>
+          <w:sz w:val="20"/>
+          <w:szCs w:val="20"/>
+        </w:rPr>
+        <w:t xml:space="preserve">- </w:t>
+      </w:r>
+      <w:r>
+        <w:rPr>
+          <w:rFonts w:ascii="Consolas" w:eastAsia="宋体" w:hAnsi="Consolas" w:cs="宋体"/>
+          <w:color w:val="0000FF"/>
+          <w:kern w:val="0"/>
+          <w:sz w:val="20"/>
+          <w:szCs w:val="20"/>
+        </w:rPr>
+        <w:t>1</w:t>
+      </w:r>
+      <w:r>
+        <w:rPr>
+          <w:rFonts w:ascii="Consolas" w:eastAsia="宋体" w:hAnsi="Consolas" w:cs="宋体"/>
+          <w:color w:val="000000"/>
+          <w:kern w:val="0"/>
+          <w:sz w:val="20"/>
+          <w:szCs w:val="20"/>
+        </w:rPr>
+        <w:t xml:space="preserve">) </w:t>
+      </w:r>
+      <w:r>
+        <w:rPr>
+          <w:rFonts w:ascii="Consolas" w:eastAsia="宋体" w:hAnsi="Consolas" w:cs="宋体"/>
+          <w:i/>
+          <w:iCs/>
+          <w:color w:val="808080"/>
+          <w:kern w:val="0"/>
+          <w:sz w:val="20"/>
+          <w:szCs w:val="20"/>
+        </w:rPr>
+        <w:t>// -1 for 1st</w:t>
+      </w:r>
+      <w:r>
+        <w:rPr>
+          <w:rFonts w:ascii="Consolas" w:eastAsia="宋体" w:hAnsi="Consolas" w:cs="宋体"/>
+          <w:i/>
+          <w:iCs/>
+          <w:color w:val="808080"/>
+          <w:kern w:val="0"/>
+          <w:sz w:val="20"/>
+          <w:szCs w:val="20"/>
+        </w:rPr>
+        <w:br/>
+        <w:t xml:space="preserve">        </w:t>
+      </w:r>
+      <w:proofErr w:type="spellStart"/>
+      <w:r>
+        <w:rPr>
+          <w:rFonts w:ascii="Consolas" w:eastAsia="宋体" w:hAnsi="Consolas" w:cs="宋体"/>
+          <w:color w:val="000000"/>
+          <w:kern w:val="0"/>
+          <w:sz w:val="20"/>
+          <w:szCs w:val="20"/>
+        </w:rPr>
+        <w:t>treeifyBin</w:t>
+      </w:r>
+      <w:proofErr w:type="spellEnd"/>
+      <w:r>
+        <w:rPr>
+          <w:rFonts w:ascii="Consolas" w:eastAsia="宋体" w:hAnsi="Consolas" w:cs="宋体"/>
+          <w:color w:val="000000"/>
+          <w:kern w:val="0"/>
+          <w:sz w:val="20"/>
+          <w:szCs w:val="20"/>
+        </w:rPr>
+        <w:t>(tab, hash);</w:t>
+      </w:r>
+      <w:r>
+        <w:rPr>
+          <w:rFonts w:ascii="Consolas" w:eastAsia="宋体" w:hAnsi="Consolas" w:cs="宋体"/>
+          <w:color w:val="000000"/>
+          <w:kern w:val="0"/>
+          <w:sz w:val="20"/>
+          <w:szCs w:val="20"/>
+        </w:rPr>
+        <w:br/>
+        <w:t xml:space="preserve">    </w:t>
+      </w:r>
+      <w:r>
+        <w:rPr>
+          <w:rFonts w:ascii="Consolas" w:eastAsia="宋体" w:hAnsi="Consolas" w:cs="宋体"/>
+          <w:b/>
+          <w:bCs/>
+          <w:color w:val="000080"/>
+          <w:kern w:val="0"/>
+          <w:sz w:val="20"/>
+          <w:szCs w:val="20"/>
+        </w:rPr>
+        <w:t>break</w:t>
+      </w:r>
+      <w:r>
+        <w:rPr>
+          <w:rFonts w:ascii="Consolas" w:eastAsia="宋体" w:hAnsi="Consolas" w:cs="宋体"/>
+          <w:color w:val="000000"/>
+          <w:kern w:val="0"/>
+          <w:sz w:val="20"/>
+          <w:szCs w:val="20"/>
+        </w:rPr>
+        <w:t>;</w:t>
+      </w:r>
+      <w:r>
+        <w:rPr>
+          <w:rFonts w:ascii="Consolas" w:eastAsia="宋体" w:hAnsi="Consolas" w:cs="宋体"/>
+          <w:color w:val="000000"/>
+          <w:kern w:val="0"/>
+          <w:sz w:val="20"/>
+          <w:szCs w:val="20"/>
+        </w:rPr>
+        <w:br/>
+        <w:t>}</w:t>
+      </w:r>
+    </w:p>
+    <w:p>
+      <w:pPr>
+        <w:pStyle w:val="a3"/>
+        <w:numPr>
+          <w:ilvl w:val="2"/>
+          <w:numId w:val="19"/>
+        </w:numPr>
+        <w:ind w:firstLineChars="0"/>
+      </w:pPr>
+      <w:r>
+        <w:t>向下一个节点插入节点</w:t>
+      </w:r>
+    </w:p>
+    <w:p>
+      <w:pPr>
+        <w:pStyle w:val="a3"/>
+        <w:numPr>
+          <w:ilvl w:val="2"/>
+          <w:numId w:val="19"/>
+        </w:numPr>
+        <w:ind w:firstLineChars="0"/>
+      </w:pPr>
+      <w:r>
+        <w:t>当下一个节点的长度大于</w:t>
+      </w:r>
+      <w:r>
+        <w:rPr>
+          <w:rFonts w:hint="eastAsia"/>
+        </w:rPr>
+        <w:t>8</w:t>
+      </w:r>
+      <w:r>
+        <w:rPr>
+          <w:rFonts w:hint="eastAsia"/>
+        </w:rPr>
+        <w:t>的时候执行</w:t>
+      </w:r>
+      <w:proofErr w:type="spellStart"/>
+      <w:r>
+        <w:rPr>
+          <w:rFonts w:hint="eastAsia"/>
+        </w:rPr>
+        <w:t>tree</w:t>
+      </w:r>
+      <w:r>
+        <w:t>ifyBin</w:t>
+      </w:r>
+      <w:proofErr w:type="spellEnd"/>
+      <w:r>
+        <w:t>();</w:t>
+      </w:r>
+    </w:p>
+    <w:p>
+      <w:pPr>
+        <w:pStyle w:val="a3"/>
+        <w:numPr>
+          <w:ilvl w:val="3"/>
+          <w:numId w:val="19"/>
+        </w:numPr>
+        <w:ind w:firstLineChars="0"/>
+      </w:pPr>
+      <w:r>
+        <w:t>判断是否扩容</w:t>
+      </w:r>
+      <w:r>
+        <w:t xml:space="preserve">  </w:t>
+      </w:r>
+      <w:r>
+        <w:t>当</w:t>
+      </w:r>
+      <w:r>
+        <w:t>tab</w:t>
+      </w:r>
+      <w:r>
+        <w:t>长度</w:t>
+      </w:r>
+      <w:r>
+        <w:rPr>
+          <w:rFonts w:hint="eastAsia"/>
+        </w:rPr>
+        <w:t>&lt;</w:t>
+      </w:r>
+      <w:r>
+        <w:t>64,</w:t>
+      </w:r>
+      <w:r>
+        <w:t>并且</w:t>
+      </w:r>
+      <w:r>
+        <w:t>tab[</w:t>
+      </w:r>
+      <w:proofErr w:type="spellStart"/>
+      <w:r>
+        <w:t>i</w:t>
+      </w:r>
+      <w:proofErr w:type="spellEnd"/>
+      <w:r>
+        <w:t>]</w:t>
+      </w:r>
+      <w:r>
+        <w:t>的</w:t>
+      </w:r>
+      <w:r>
+        <w:rPr>
+          <w:rFonts w:hint="eastAsia"/>
+        </w:rPr>
+        <w:t>链表</w:t>
+      </w:r>
+      <w:r>
+        <w:t>长度大于</w:t>
+      </w:r>
+      <w:r>
+        <w:rPr>
+          <w:rFonts w:hint="eastAsia"/>
+        </w:rPr>
+        <w:t>8</w:t>
+      </w:r>
+      <w:r>
+        <w:rPr>
+          <w:rFonts w:hint="eastAsia"/>
+        </w:rPr>
+        <w:t>的时候会进行扩容</w:t>
+      </w:r>
+      <w:r>
+        <w:rPr>
+          <w:rFonts w:hint="eastAsia"/>
+        </w:rPr>
+        <w:t>;</w:t>
+      </w:r>
+    </w:p>
+    <w:p>
+      <w:pPr>
+        <w:pStyle w:val="a3"/>
+        <w:numPr>
+          <w:ilvl w:val="4"/>
+          <w:numId w:val="19"/>
+        </w:numPr>
+        <w:ind w:firstLineChars="0"/>
+      </w:pPr>
+      <w:r>
+        <w:t xml:space="preserve">tab==null </w:t>
+      </w:r>
+      <w:r>
+        <w:t>或者</w:t>
+      </w:r>
+      <w:r>
+        <w:rPr>
+          <w:rFonts w:hint="eastAsia"/>
+        </w:rPr>
+        <w:t xml:space="preserve"> tab</w:t>
+      </w:r>
+      <w:r>
+        <w:rPr>
+          <w:rFonts w:hint="eastAsia"/>
+        </w:rPr>
+        <w:t>长度小于</w:t>
+      </w:r>
+      <w:r>
+        <w:rPr>
+          <w:rFonts w:hint="eastAsia"/>
+        </w:rPr>
+        <w:t>6</w:t>
+      </w:r>
+      <w:r>
+        <w:t xml:space="preserve">4 </w:t>
+      </w:r>
+      <w:r>
+        <w:t>进行扩容</w:t>
+      </w:r>
+    </w:p>
+    <w:p>
+      <w:pPr>
+        <w:pStyle w:val="a3"/>
+        <w:numPr>
+          <w:ilvl w:val="3"/>
+          <w:numId w:val="19"/>
+        </w:numPr>
+        <w:ind w:firstLineChars="0"/>
+      </w:pPr>
+      <w:proofErr w:type="gramStart"/>
+      <w:r>
+        <w:t>不</w:t>
+      </w:r>
+      <w:proofErr w:type="gramEnd"/>
+      <w:r>
+        <w:t>扩容</w:t>
+      </w:r>
+    </w:p>
+    <w:p>
+      <w:pPr>
+        <w:pStyle w:val="a3"/>
+        <w:numPr>
+          <w:ilvl w:val="4"/>
+          <w:numId w:val="19"/>
+        </w:numPr>
+        <w:ind w:firstLineChars="0"/>
+      </w:pPr>
+      <w:r>
+        <w:t>Node</w:t>
+      </w:r>
+      <w:r>
+        <w:t>数据结构转为</w:t>
+      </w:r>
+      <w:proofErr w:type="spellStart"/>
+      <w:r>
+        <w:t>TreeNode</w:t>
+      </w:r>
+      <w:proofErr w:type="spellEnd"/>
+    </w:p>
+    <w:p>
+      <w:pPr>
+        <w:pStyle w:val="a3"/>
+        <w:numPr>
+          <w:ilvl w:val="4"/>
+          <w:numId w:val="19"/>
+        </w:numPr>
+        <w:ind w:firstLineChars="0"/>
+        <w:rPr>
+          <w:rFonts w:hint="eastAsia"/>
+        </w:rPr>
+      </w:pPr>
+      <w:bookmarkStart w:id="0" w:name="_GoBack"/>
+      <w:bookmarkEnd w:id="0"/>
+    </w:p>
+    <w:p>
+      <w:pPr>
+        <w:pStyle w:val="a3"/>
+        <w:ind w:left="3273" w:firstLineChars="0" w:firstLine="0"/>
+        <w:rPr>
+          <w:rFonts w:hint="eastAsia"/>
+        </w:rPr>
+      </w:pPr>
+    </w:p>
+    <w:p>
+      <w:pPr>
+        <w:pStyle w:val="a3"/>
+        <w:ind w:left="4484" w:firstLineChars="0" w:firstLine="0"/>
         <w:rPr>
           <w:rFonts w:hint="eastAsia"/>
         </w:rPr>
@@ -9723,12 +10507,10 @@
     <w:p>
       <w:pPr>
         <w:pStyle w:val="8"/>
-        <w:rPr>
-          <w:rFonts w:hint="eastAsia"/>
-        </w:rPr>
       </w:pPr>
       <w:proofErr w:type="gramStart"/>
       <w:r>
+        <w:lastRenderedPageBreak/>
         <w:t>return</w:t>
       </w:r>
       <w:proofErr w:type="gramEnd"/>
@@ -9762,7 +10544,7 @@
         <w:ind w:left="465" w:firstLineChars="0" w:firstLine="0"/>
         <w:jc w:val="left"/>
         <w:rPr>
-          <w:rFonts w:ascii="Consolas" w:eastAsia="宋体" w:hAnsi="Consolas" w:cs="宋体" w:hint="eastAsia"/>
+          <w:rFonts w:ascii="Consolas" w:eastAsia="宋体" w:hAnsi="Consolas" w:cs="宋体"/>
           <w:color w:val="000000"/>
           <w:kern w:val="0"/>
           <w:sz w:val="20"/>
@@ -9822,8 +10604,6 @@
           </wp:inline>
         </w:drawing>
       </w:r>
-      <w:bookmarkStart w:id="0" w:name="_GoBack"/>
-      <w:bookmarkEnd w:id="0"/>
     </w:p>
     <w:p/>
     <w:p>
@@ -9837,50 +10617,50 @@
         <w:rPr>
           <w:rFonts w:hint="eastAsia"/>
         </w:rPr>
+        <w:t>多线程</w:t>
+      </w:r>
+    </w:p>
+    <w:p>
+      <w:pPr>
+        <w:pStyle w:val="3"/>
+      </w:pPr>
+      <w:r>
+        <w:rPr>
+          <w:rFonts w:hint="eastAsia"/>
+        </w:rPr>
+        <w:t>线程安全问题产生的原因</w:t>
+      </w:r>
+      <w:r>
+        <w:rPr>
+          <w:rFonts w:hint="eastAsia"/>
+        </w:rPr>
+        <w:t xml:space="preserve"> </w:t>
+      </w:r>
+    </w:p>
+    <w:p>
+      <w:r>
+        <w:rPr>
+          <w:rFonts w:hint="eastAsia"/>
+        </w:rPr>
+        <w:t>java</w:t>
+      </w:r>
+      <w:r>
+        <w:rPr>
+          <w:rFonts w:hint="eastAsia"/>
+        </w:rPr>
+        <w:t>的主内存与线程私有内存是线程安全问题产生的根本原因</w:t>
+      </w:r>
+    </w:p>
+    <w:p/>
+    <w:p>
+      <w:pPr>
+        <w:pStyle w:val="2"/>
+      </w:pPr>
+      <w:r>
+        <w:rPr>
+          <w:rFonts w:hint="eastAsia"/>
+        </w:rPr>
         <w:lastRenderedPageBreak/>
-        <w:t>多线程</w:t>
-      </w:r>
-    </w:p>
-    <w:p>
-      <w:pPr>
-        <w:pStyle w:val="3"/>
-      </w:pPr>
-      <w:r>
-        <w:rPr>
-          <w:rFonts w:hint="eastAsia"/>
-        </w:rPr>
-        <w:t>线程安全问题产生的原因</w:t>
-      </w:r>
-      <w:r>
-        <w:rPr>
-          <w:rFonts w:hint="eastAsia"/>
-        </w:rPr>
-        <w:t xml:space="preserve"> </w:t>
-      </w:r>
-    </w:p>
-    <w:p>
-      <w:r>
-        <w:rPr>
-          <w:rFonts w:hint="eastAsia"/>
-        </w:rPr>
-        <w:t>java</w:t>
-      </w:r>
-      <w:r>
-        <w:rPr>
-          <w:rFonts w:hint="eastAsia"/>
-        </w:rPr>
-        <w:t>的主内存与线程私有内存是线程安全问题产生的根本原因</w:t>
-      </w:r>
-    </w:p>
-    <w:p/>
-    <w:p>
-      <w:pPr>
-        <w:pStyle w:val="2"/>
-      </w:pPr>
-      <w:r>
-        <w:rPr>
-          <w:rFonts w:hint="eastAsia"/>
-        </w:rPr>
         <w:t>设计模式</w:t>
       </w:r>
     </w:p>
@@ -10008,67 +10788,67 @@
         <w:rPr>
           <w:rFonts w:hint="eastAsia"/>
         </w:rPr>
+        <w:t>堆</w:t>
+      </w:r>
+      <w:r>
+        <w:rPr>
+          <w:rFonts w:hint="eastAsia"/>
+        </w:rPr>
+        <w:t xml:space="preserve"> </w:t>
+      </w:r>
+    </w:p>
+    <w:p>
+      <w:r>
+        <w:rPr>
+          <w:rFonts w:hint="eastAsia"/>
+        </w:rPr>
+        <w:t>是</w:t>
+      </w:r>
+      <w:r>
+        <w:rPr>
+          <w:rFonts w:hint="eastAsia"/>
+        </w:rPr>
+        <w:t>java</w:t>
+      </w:r>
+      <w:r>
+        <w:rPr>
+          <w:rFonts w:hint="eastAsia"/>
+        </w:rPr>
+        <w:t>虚拟机管理内存最大的一块，存放的是对象实例。几乎所有的对象实例都在这里分配内存</w:t>
+      </w:r>
+      <w:r>
+        <w:rPr>
+          <w:rFonts w:hint="eastAsia"/>
+        </w:rPr>
+        <w:t>。</w:t>
+      </w:r>
+    </w:p>
+    <w:p>
+      <w:r>
+        <w:t>堆从垃圾回收的角度可以分为新生代</w:t>
+      </w:r>
+      <w:r>
+        <w:rPr>
+          <w:rFonts w:hint="eastAsia"/>
+        </w:rPr>
+        <w:t>，</w:t>
+      </w:r>
+      <w:r>
+        <w:t>老年代</w:t>
+      </w:r>
+      <w:r>
+        <w:rPr>
+          <w:rFonts w:hint="eastAsia"/>
+        </w:rPr>
+        <w:t>。</w:t>
+      </w:r>
+    </w:p>
+    <w:p>
+      <w:r>
+        <w:rPr>
+          <w:noProof/>
+        </w:rPr>
         <w:lastRenderedPageBreak/>
-        <w:t>堆</w:t>
-      </w:r>
-      <w:r>
-        <w:rPr>
-          <w:rFonts w:hint="eastAsia"/>
-        </w:rPr>
-        <w:t xml:space="preserve"> </w:t>
-      </w:r>
-    </w:p>
-    <w:p>
-      <w:r>
-        <w:rPr>
-          <w:rFonts w:hint="eastAsia"/>
-        </w:rPr>
-        <w:t>是</w:t>
-      </w:r>
-      <w:r>
-        <w:rPr>
-          <w:rFonts w:hint="eastAsia"/>
-        </w:rPr>
-        <w:t>java</w:t>
-      </w:r>
-      <w:r>
-        <w:rPr>
-          <w:rFonts w:hint="eastAsia"/>
-        </w:rPr>
-        <w:t>虚拟机管理内存最大的一块，存放的是对象实例。几乎所有的对象实例都在这里分配内存</w:t>
-      </w:r>
-      <w:r>
-        <w:rPr>
-          <w:rFonts w:hint="eastAsia"/>
-        </w:rPr>
-        <w:t>。</w:t>
-      </w:r>
-    </w:p>
-    <w:p>
-      <w:r>
-        <w:t>堆从垃圾回收的角度可以分为新生代</w:t>
-      </w:r>
-      <w:r>
-        <w:rPr>
-          <w:rFonts w:hint="eastAsia"/>
-        </w:rPr>
-        <w:t>，</w:t>
-      </w:r>
-      <w:r>
-        <w:t>老年代</w:t>
-      </w:r>
-      <w:r>
-        <w:rPr>
-          <w:rFonts w:hint="eastAsia"/>
-        </w:rPr>
-        <w:t>。</w:t>
-      </w:r>
-    </w:p>
-    <w:p>
-      <w:r>
-        <w:rPr>
-          <w:noProof/>
-        </w:rPr>
         <w:drawing>
           <wp:inline distT="0" distB="0" distL="0" distR="0" wp14:anchorId="11B83E75" wp14:editId="1F28DE5A">
             <wp:extent cx="4048125" cy="1563370"/>
@@ -17165,7 +17945,7 @@
       <w:lvlText w:val="%1.%2.%3"/>
       <w:lvlJc w:val="left"/>
       <w:pPr>
-        <w:ind w:left="2422" w:hanging="720"/>
+        <w:ind w:left="2138" w:hanging="720"/>
       </w:pPr>
       <w:rPr>
         <w:rFonts w:hint="default"/>

--- a/dubbo.docx
+++ b/dubbo.docx
@@ -10348,8 +10348,6 @@
           <w:rFonts w:hint="eastAsia"/>
         </w:rPr>
       </w:pPr>
-      <w:bookmarkStart w:id="0" w:name="_GoBack"/>
-      <w:bookmarkEnd w:id="0"/>
     </w:p>
     <w:p>
       <w:pPr>
@@ -10605,6 +10603,82 @@
         </w:drawing>
       </w:r>
     </w:p>
+    <w:p>
+      <w:pPr>
+        <w:pStyle w:val="a3"/>
+        <w:widowControl/>
+        <w:shd w:val="clear" w:color="auto" w:fill="FFFFFF"/>
+        <w:tabs>
+          <w:tab w:val="left" w:pos="916"/>
+          <w:tab w:val="left" w:pos="1832"/>
+          <w:tab w:val="left" w:pos="2748"/>
+          <w:tab w:val="left" w:pos="3664"/>
+          <w:tab w:val="left" w:pos="4580"/>
+          <w:tab w:val="left" w:pos="5496"/>
+          <w:tab w:val="left" w:pos="6412"/>
+          <w:tab w:val="left" w:pos="7328"/>
+          <w:tab w:val="left" w:pos="8244"/>
+          <w:tab w:val="left" w:pos="9160"/>
+          <w:tab w:val="left" w:pos="10076"/>
+          <w:tab w:val="left" w:pos="10992"/>
+          <w:tab w:val="left" w:pos="11908"/>
+          <w:tab w:val="left" w:pos="12824"/>
+          <w:tab w:val="left" w:pos="13740"/>
+          <w:tab w:val="left" w:pos="14656"/>
+        </w:tabs>
+        <w:ind w:left="465" w:firstLineChars="0" w:firstLine="0"/>
+        <w:jc w:val="left"/>
+        <w:rPr>
+          <w:rFonts w:ascii="Consolas" w:eastAsia="宋体" w:hAnsi="Consolas" w:cs="宋体" w:hint="eastAsia"/>
+          <w:color w:val="000000"/>
+          <w:kern w:val="0"/>
+          <w:sz w:val="20"/>
+          <w:szCs w:val="20"/>
+        </w:rPr>
+      </w:pPr>
+      <w:r>
+        <w:rPr>
+          <w:noProof/>
+        </w:rPr>
+        <w:drawing>
+          <wp:inline distT="0" distB="0" distL="0" distR="0" wp14:anchorId="3262CDDD" wp14:editId="6AAA43CE">
+            <wp:extent cx="5274310" cy="3761740"/>
+            <wp:effectExtent l="0" t="0" r="2540" b="0"/>
+            <wp:docPr id="31" name="图片 31"/>
+            <wp:cNvGraphicFramePr>
+              <a:graphicFrameLocks xmlns:a="http://schemas.openxmlformats.org/drawingml/2006/main" noChangeAspect="1"/>
+            </wp:cNvGraphicFramePr>
+            <a:graphic xmlns:a="http://schemas.openxmlformats.org/drawingml/2006/main">
+              <a:graphicData uri="http://schemas.openxmlformats.org/drawingml/2006/picture">
+                <pic:pic xmlns:pic="http://schemas.openxmlformats.org/drawingml/2006/picture">
+                  <pic:nvPicPr>
+                    <pic:cNvPr id="1" name=""/>
+                    <pic:cNvPicPr/>
+                  </pic:nvPicPr>
+                  <pic:blipFill>
+                    <a:blip r:embed="rId23"/>
+                    <a:stretch>
+                      <a:fillRect/>
+                    </a:stretch>
+                  </pic:blipFill>
+                  <pic:spPr>
+                    <a:xfrm>
+                      <a:off x="0" y="0"/>
+                      <a:ext cx="5274310" cy="3761740"/>
+                    </a:xfrm>
+                    <a:prstGeom prst="rect">
+                      <a:avLst/>
+                    </a:prstGeom>
+                  </pic:spPr>
+                </pic:pic>
+              </a:graphicData>
+            </a:graphic>
+          </wp:inline>
+        </w:drawing>
+      </w:r>
+      <w:bookmarkStart w:id="0" w:name="_GoBack"/>
+      <w:bookmarkEnd w:id="0"/>
+    </w:p>
     <w:p/>
     <w:p>
       <w:pPr>
@@ -10617,6 +10691,7 @@
         <w:rPr>
           <w:rFonts w:hint="eastAsia"/>
         </w:rPr>
+        <w:lastRenderedPageBreak/>
         <w:t>多线程</w:t>
       </w:r>
     </w:p>
@@ -10660,7 +10735,6 @@
         <w:rPr>
           <w:rFonts w:hint="eastAsia"/>
         </w:rPr>
-        <w:lastRenderedPageBreak/>
         <w:t>设计模式</w:t>
       </w:r>
     </w:p>
@@ -10729,7 +10803,7 @@
                     </pic:cNvPicPr>
                   </pic:nvPicPr>
                   <pic:blipFill>
-                    <a:blip r:embed="rId23">
+                    <a:blip r:embed="rId24">
                       <a:extLst>
                         <a:ext uri="{28A0092B-C50C-407E-A947-70E740481C1C}">
                           <a14:useLocalDpi xmlns:a14="http://schemas.microsoft.com/office/drawing/2010/main" val="0"/>
@@ -10788,6 +10862,7 @@
         <w:rPr>
           <w:rFonts w:hint="eastAsia"/>
         </w:rPr>
+        <w:lastRenderedPageBreak/>
         <w:t>堆</w:t>
       </w:r>
       <w:r>
@@ -10848,58 +10923,11 @@
         <w:rPr>
           <w:noProof/>
         </w:rPr>
-        <w:lastRenderedPageBreak/>
         <w:drawing>
           <wp:inline distT="0" distB="0" distL="0" distR="0" wp14:anchorId="11B83E75" wp14:editId="1F28DE5A">
             <wp:extent cx="4048125" cy="1563370"/>
             <wp:effectExtent l="0" t="0" r="9525" b="0"/>
             <wp:docPr id="6" name="图片 6"/>
-            <wp:cNvGraphicFramePr>
-              <a:graphicFrameLocks xmlns:a="http://schemas.openxmlformats.org/drawingml/2006/main" noChangeAspect="1"/>
-            </wp:cNvGraphicFramePr>
-            <a:graphic xmlns:a="http://schemas.openxmlformats.org/drawingml/2006/main">
-              <a:graphicData uri="http://schemas.openxmlformats.org/drawingml/2006/picture">
-                <pic:pic xmlns:pic="http://schemas.openxmlformats.org/drawingml/2006/picture">
-                  <pic:nvPicPr>
-                    <pic:cNvPr id="1" name=""/>
-                    <pic:cNvPicPr/>
-                  </pic:nvPicPr>
-                  <pic:blipFill>
-                    <a:blip r:embed="rId24"/>
-                    <a:stretch>
-                      <a:fillRect/>
-                    </a:stretch>
-                  </pic:blipFill>
-                  <pic:spPr>
-                    <a:xfrm>
-                      <a:off x="0" y="0"/>
-                      <a:ext cx="4048125" cy="1563370"/>
-                    </a:xfrm>
-                    <a:prstGeom prst="rect">
-                      <a:avLst/>
-                    </a:prstGeom>
-                  </pic:spPr>
-                </pic:pic>
-              </a:graphicData>
-            </a:graphic>
-          </wp:inline>
-        </w:drawing>
-      </w:r>
-      <w:r>
-        <w:rPr>
-          <w:noProof/>
-        </w:rPr>
-        <w:t xml:space="preserve"> </w:t>
-      </w:r>
-      <w:r>
-        <w:rPr>
-          <w:noProof/>
-        </w:rPr>
-        <w:drawing>
-          <wp:inline distT="0" distB="0" distL="0" distR="0" wp14:anchorId="3268AE9B" wp14:editId="3B128042">
-            <wp:extent cx="1143000" cy="1533525"/>
-            <wp:effectExtent l="0" t="0" r="0" b="9525"/>
-            <wp:docPr id="13" name="图片 13"/>
             <wp:cNvGraphicFramePr>
               <a:graphicFrameLocks xmlns:a="http://schemas.openxmlformats.org/drawingml/2006/main" noChangeAspect="1"/>
             </wp:cNvGraphicFramePr>
@@ -10919,6 +10947,52 @@
                   <pic:spPr>
                     <a:xfrm>
                       <a:off x="0" y="0"/>
+                      <a:ext cx="4048125" cy="1563370"/>
+                    </a:xfrm>
+                    <a:prstGeom prst="rect">
+                      <a:avLst/>
+                    </a:prstGeom>
+                  </pic:spPr>
+                </pic:pic>
+              </a:graphicData>
+            </a:graphic>
+          </wp:inline>
+        </w:drawing>
+      </w:r>
+      <w:r>
+        <w:rPr>
+          <w:noProof/>
+        </w:rPr>
+        <w:t xml:space="preserve"> </w:t>
+      </w:r>
+      <w:r>
+        <w:rPr>
+          <w:noProof/>
+        </w:rPr>
+        <w:drawing>
+          <wp:inline distT="0" distB="0" distL="0" distR="0" wp14:anchorId="3268AE9B" wp14:editId="3B128042">
+            <wp:extent cx="1143000" cy="1533525"/>
+            <wp:effectExtent l="0" t="0" r="0" b="9525"/>
+            <wp:docPr id="13" name="图片 13"/>
+            <wp:cNvGraphicFramePr>
+              <a:graphicFrameLocks xmlns:a="http://schemas.openxmlformats.org/drawingml/2006/main" noChangeAspect="1"/>
+            </wp:cNvGraphicFramePr>
+            <a:graphic xmlns:a="http://schemas.openxmlformats.org/drawingml/2006/main">
+              <a:graphicData uri="http://schemas.openxmlformats.org/drawingml/2006/picture">
+                <pic:pic xmlns:pic="http://schemas.openxmlformats.org/drawingml/2006/picture">
+                  <pic:nvPicPr>
+                    <pic:cNvPr id="1" name=""/>
+                    <pic:cNvPicPr/>
+                  </pic:nvPicPr>
+                  <pic:blipFill>
+                    <a:blip r:embed="rId26"/>
+                    <a:stretch>
+                      <a:fillRect/>
+                    </a:stretch>
+                  </pic:blipFill>
+                  <pic:spPr>
+                    <a:xfrm>
+                      <a:off x="0" y="0"/>
                       <a:ext cx="1143000" cy="1533525"/>
                     </a:xfrm>
                     <a:prstGeom prst="rect">
@@ -10955,7 +11029,7 @@
                     </pic:cNvPicPr>
                   </pic:nvPicPr>
                   <pic:blipFill>
-                    <a:blip r:embed="rId26">
+                    <a:blip r:embed="rId27">
                       <a:extLst>
                         <a:ext uri="{28A0092B-C50C-407E-A947-70E740481C1C}">
                           <a14:useLocalDpi xmlns:a14="http://schemas.microsoft.com/office/drawing/2010/main" val="0"/>
@@ -11147,7 +11221,7 @@
                     </pic:cNvPicPr>
                   </pic:nvPicPr>
                   <pic:blipFill>
-                    <a:blip r:embed="rId27">
+                    <a:blip r:embed="rId28">
                       <a:extLst>
                         <a:ext uri="{28A0092B-C50C-407E-A947-70E740481C1C}">
                           <a14:useLocalDpi xmlns:a14="http://schemas.microsoft.com/office/drawing/2010/main" val="0"/>
@@ -11534,7 +11608,7 @@
                     </pic:cNvPicPr>
                   </pic:nvPicPr>
                   <pic:blipFill>
-                    <a:blip r:embed="rId28">
+                    <a:blip r:embed="rId29">
                       <a:extLst>
                         <a:ext uri="{28A0092B-C50C-407E-A947-70E740481C1C}">
                           <a14:useLocalDpi xmlns:a14="http://schemas.microsoft.com/office/drawing/2010/main" val="0"/>
@@ -13831,7 +13905,7 @@
                     <pic:cNvPicPr/>
                   </pic:nvPicPr>
                   <pic:blipFill>
-                    <a:blip r:embed="rId29"/>
+                    <a:blip r:embed="rId30"/>
                     <a:stretch>
                       <a:fillRect/>
                     </a:stretch>
@@ -14133,7 +14207,7 @@
                     </pic:cNvPicPr>
                   </pic:nvPicPr>
                   <pic:blipFill>
-                    <a:blip r:embed="rId30">
+                    <a:blip r:embed="rId31">
                       <a:extLst>
                         <a:ext uri="{28A0092B-C50C-407E-A947-70E740481C1C}">
                           <a14:useLocalDpi xmlns:a14="http://schemas.microsoft.com/office/drawing/2010/main" val="0"/>
@@ -14726,7 +14800,7 @@
                     </pic:cNvPicPr>
                   </pic:nvPicPr>
                   <pic:blipFill>
-                    <a:blip r:embed="rId31">
+                    <a:blip r:embed="rId32">
                       <a:extLst>
                         <a:ext uri="{28A0092B-C50C-407E-A947-70E740481C1C}">
                           <a14:useLocalDpi xmlns:a14="http://schemas.microsoft.com/office/drawing/2010/main" val="0"/>
@@ -14898,7 +14972,7 @@
                     </pic:cNvPicPr>
                   </pic:nvPicPr>
                   <pic:blipFill>
-                    <a:blip r:embed="rId32">
+                    <a:blip r:embed="rId33">
                       <a:extLst>
                         <a:ext uri="{28A0092B-C50C-407E-A947-70E740481C1C}">
                           <a14:useLocalDpi xmlns:a14="http://schemas.microsoft.com/office/drawing/2010/main" val="0"/>
@@ -14951,7 +15025,7 @@
                     <pic:cNvPicPr/>
                   </pic:nvPicPr>
                   <pic:blipFill>
-                    <a:blip r:embed="rId33"/>
+                    <a:blip r:embed="rId34"/>
                     <a:stretch>
                       <a:fillRect/>
                     </a:stretch>
@@ -15083,7 +15157,7 @@
                     <pic:cNvPicPr/>
                   </pic:nvPicPr>
                   <pic:blipFill>
-                    <a:blip r:embed="rId34"/>
+                    <a:blip r:embed="rId35"/>
                     <a:stretch>
                       <a:fillRect/>
                     </a:stretch>

--- a/dubbo.docx
+++ b/dubbo.docx
@@ -9539,9 +9539,6 @@
           <w:numId w:val="19"/>
         </w:numPr>
         <w:ind w:firstLineChars="0"/>
-        <w:rPr>
-          <w:rFonts w:hint="eastAsia"/>
-        </w:rPr>
       </w:pPr>
       <w:r>
         <w:t>key</w:t>
@@ -10344,27 +10341,18 @@
           <w:numId w:val="19"/>
         </w:numPr>
         <w:ind w:firstLineChars="0"/>
-        <w:rPr>
-          <w:rFonts w:hint="eastAsia"/>
-        </w:rPr>
       </w:pPr>
     </w:p>
     <w:p>
       <w:pPr>
         <w:pStyle w:val="a3"/>
         <w:ind w:left="3273" w:firstLineChars="0" w:firstLine="0"/>
-        <w:rPr>
-          <w:rFonts w:hint="eastAsia"/>
-        </w:rPr>
       </w:pPr>
     </w:p>
     <w:p>
       <w:pPr>
         <w:pStyle w:val="a3"/>
         <w:ind w:left="4484" w:firstLineChars="0" w:firstLine="0"/>
-        <w:rPr>
-          <w:rFonts w:hint="eastAsia"/>
-        </w:rPr>
       </w:pPr>
     </w:p>
     <w:p>
@@ -10629,7 +10617,7 @@
         <w:ind w:left="465" w:firstLineChars="0" w:firstLine="0"/>
         <w:jc w:val="left"/>
         <w:rPr>
-          <w:rFonts w:ascii="Consolas" w:eastAsia="宋体" w:hAnsi="Consolas" w:cs="宋体" w:hint="eastAsia"/>
+          <w:rFonts w:ascii="Consolas" w:eastAsia="宋体" w:hAnsi="Consolas" w:cs="宋体"/>
           <w:color w:val="000000"/>
           <w:kern w:val="0"/>
           <w:sz w:val="20"/>
@@ -10676,10 +10664,77 @@
           </wp:inline>
         </w:drawing>
       </w:r>
+    </w:p>
+    <w:p>
+      <w:pPr>
+        <w:pStyle w:val="7"/>
+      </w:pPr>
+      <w:r>
+        <w:lastRenderedPageBreak/>
+        <w:t>扩容</w:t>
+      </w:r>
+    </w:p>
+    <w:p>
+      <w:pPr>
+        <w:pStyle w:val="a3"/>
+        <w:numPr>
+          <w:ilvl w:val="1"/>
+          <w:numId w:val="10"/>
+        </w:numPr>
+        <w:ind w:firstLineChars="0"/>
+      </w:pPr>
+      <w:r>
+        <w:t>数组长度扩大两倍</w:t>
+      </w:r>
+    </w:p>
+    <w:p>
+      <w:pPr>
+        <w:pStyle w:val="a3"/>
+        <w:numPr>
+          <w:ilvl w:val="1"/>
+          <w:numId w:val="10"/>
+        </w:numPr>
+        <w:ind w:firstLineChars="0"/>
+        <w:rPr>
+          <w:rFonts w:hint="eastAsia"/>
+        </w:rPr>
+      </w:pPr>
+      <w:proofErr w:type="spellStart"/>
+      <w:r>
+        <w:t>Node.next</w:t>
+      </w:r>
+      <w:proofErr w:type="spellEnd"/>
+      <w:r>
+        <w:t>==null</w:t>
+      </w:r>
+      <w:r>
+        <w:t>重新计算</w:t>
+      </w:r>
+      <w:r>
+        <w:t>node</w:t>
+      </w:r>
+      <w:r>
+        <w:t>在数组中的位置</w:t>
+      </w:r>
       <w:bookmarkStart w:id="0" w:name="_GoBack"/>
       <w:bookmarkEnd w:id="0"/>
     </w:p>
-    <w:p/>
+    <w:p>
+      <w:pPr>
+        <w:rPr>
+          <w:rFonts w:hint="eastAsia"/>
+        </w:rPr>
+      </w:pPr>
+      <w:r>
+        <w:rPr>
+          <w:rFonts w:hint="eastAsia"/>
+        </w:rPr>
+        <w:t xml:space="preserve"> </w:t>
+      </w:r>
+      <w:r>
+        <w:t xml:space="preserve"> </w:t>
+      </w:r>
+    </w:p>
     <w:p>
       <w:pPr>
         <w:pStyle w:val="2"/>
@@ -10691,7 +10746,6 @@
         <w:rPr>
           <w:rFonts w:hint="eastAsia"/>
         </w:rPr>
-        <w:lastRenderedPageBreak/>
         <w:t>多线程</w:t>
       </w:r>
     </w:p>
@@ -10843,6 +10897,7 @@
         <w:rPr>
           <w:rFonts w:hint="eastAsia"/>
         </w:rPr>
+        <w:lastRenderedPageBreak/>
         <w:t>程序计数器</w:t>
       </w:r>
     </w:p>
@@ -10862,7 +10917,6 @@
         <w:rPr>
           <w:rFonts w:hint="eastAsia"/>
         </w:rPr>
-        <w:lastRenderedPageBreak/>
         <w:t>堆</w:t>
       </w:r>
       <w:r>

--- a/dubbo.docx
+++ b/dubbo.docx
@@ -350,36 +350,8 @@
           <w:color w:val="404040"/>
           <w:shd w:val="clear" w:color="auto" w:fill="FFFFFF"/>
         </w:rPr>
-        <w:t>即使树中某结点只有</w:t>
-      </w:r>
-      <w:proofErr w:type="gramStart"/>
-      <w:r>
-        <w:rPr>
-          <w:rFonts w:ascii="Segoe UI Emoji" w:hAnsi="Segoe UI Emoji"/>
-          <w:color w:val="404040"/>
-          <w:shd w:val="clear" w:color="auto" w:fill="FFFFFF"/>
-        </w:rPr>
-        <w:t>一</w:t>
-      </w:r>
-      <w:proofErr w:type="gramEnd"/>
-      <w:r>
-        <w:rPr>
-          <w:rFonts w:ascii="Segoe UI Emoji" w:hAnsi="Segoe UI Emoji"/>
-          <w:color w:val="404040"/>
-          <w:shd w:val="clear" w:color="auto" w:fill="FFFFFF"/>
-        </w:rPr>
-        <w:t>棵子树，也要区分它是左子树</w:t>
-      </w:r>
-      <w:proofErr w:type="gramStart"/>
-      <w:r>
-        <w:rPr>
-          <w:rFonts w:ascii="Segoe UI Emoji" w:hAnsi="Segoe UI Emoji"/>
-          <w:color w:val="404040"/>
-          <w:shd w:val="clear" w:color="auto" w:fill="FFFFFF"/>
-        </w:rPr>
-        <w:t>还是右子树</w:t>
-      </w:r>
-      <w:proofErr w:type="gramEnd"/>
+        <w:t>即使树中某结点只有一棵子树，也要区分它是左子树还是右子树</w:t>
+      </w:r>
     </w:p>
     <w:p>
       <w:pPr>
@@ -444,23 +416,13 @@
         </w:rPr>
         <w:t xml:space="preserve">2i-1 </w:t>
       </w:r>
-      <w:proofErr w:type="gramStart"/>
       <w:r>
         <w:rPr>
           <w:rFonts w:ascii="Segoe UI Emoji" w:hAnsi="Segoe UI Emoji" w:hint="eastAsia"/>
           <w:color w:val="404040"/>
           <w:shd w:val="clear" w:color="auto" w:fill="FFFFFF"/>
         </w:rPr>
-        <w:t>个</w:t>
-      </w:r>
-      <w:proofErr w:type="gramEnd"/>
-      <w:r>
-        <w:rPr>
-          <w:rFonts w:ascii="Segoe UI Emoji" w:hAnsi="Segoe UI Emoji" w:hint="eastAsia"/>
-          <w:color w:val="404040"/>
-          <w:shd w:val="clear" w:color="auto" w:fill="FFFFFF"/>
-        </w:rPr>
-        <w:t>节点</w:t>
+        <w:t>个节点</w:t>
       </w:r>
       <w:r>
         <w:rPr>
@@ -685,23 +647,13 @@
         </w:rPr>
         <w:t>n</w:t>
       </w:r>
-      <w:proofErr w:type="gramStart"/>
       <w:r>
         <w:rPr>
           <w:rFonts w:ascii="Segoe UI Emoji" w:hAnsi="Segoe UI Emoji" w:hint="eastAsia"/>
           <w:color w:val="FF0000"/>
           <w:shd w:val="clear" w:color="auto" w:fill="FFFFFF"/>
         </w:rPr>
-        <w:t>个</w:t>
-      </w:r>
-      <w:proofErr w:type="gramEnd"/>
-      <w:r>
-        <w:rPr>
-          <w:rFonts w:ascii="Segoe UI Emoji" w:hAnsi="Segoe UI Emoji" w:hint="eastAsia"/>
-          <w:color w:val="FF0000"/>
-          <w:shd w:val="clear" w:color="auto" w:fill="FFFFFF"/>
-        </w:rPr>
-        <w:t>节点的完全二叉树的深度为</w:t>
+        <w:t>个节点的完全二叉树的深度为</w:t>
       </w:r>
       <w:r>
         <w:rPr>
@@ -767,23 +719,21 @@
         </w:rPr>
         <w:t xml:space="preserve"> n </w:t>
       </w:r>
-      <w:proofErr w:type="gramStart"/>
       <w:r>
         <w:rPr>
           <w:rFonts w:ascii="Segoe UI Emoji" w:hAnsi="Segoe UI Emoji" w:hint="eastAsia"/>
           <w:color w:val="FF0000"/>
           <w:shd w:val="clear" w:color="auto" w:fill="FFFFFF"/>
         </w:rPr>
-        <w:t>个</w:t>
-      </w:r>
-      <w:proofErr w:type="gramEnd"/>
+        <w:t>个结点的完全二叉树从上到下且从左至右进行</w:t>
+      </w:r>
       <w:r>
         <w:rPr>
           <w:rFonts w:ascii="Segoe UI Emoji" w:hAnsi="Segoe UI Emoji" w:hint="eastAsia"/>
           <w:color w:val="FF0000"/>
           <w:shd w:val="clear" w:color="auto" w:fill="FFFFFF"/>
         </w:rPr>
-        <w:t>结点的完全二叉树从上到下且从左至右进行</w:t>
+        <w:t xml:space="preserve"> 1 </w:t>
       </w:r>
       <w:r>
         <w:rPr>
@@ -791,7 +741,7 @@
           <w:color w:val="FF0000"/>
           <w:shd w:val="clear" w:color="auto" w:fill="FFFFFF"/>
         </w:rPr>
-        <w:t xml:space="preserve"> 1 </w:t>
+        <w:t>至</w:t>
       </w:r>
       <w:r>
         <w:rPr>
@@ -799,7 +749,7 @@
           <w:color w:val="FF0000"/>
           <w:shd w:val="clear" w:color="auto" w:fill="FFFFFF"/>
         </w:rPr>
-        <w:t>至</w:t>
+        <w:t xml:space="preserve"> n </w:t>
       </w:r>
       <w:r>
         <w:rPr>
@@ -807,7 +757,7 @@
           <w:color w:val="FF0000"/>
           <w:shd w:val="clear" w:color="auto" w:fill="FFFFFF"/>
         </w:rPr>
-        <w:t xml:space="preserve"> n </w:t>
+        <w:t>的编号，则对完全二叉树中任意一个编号为</w:t>
       </w:r>
       <w:r>
         <w:rPr>
@@ -815,40 +765,32 @@
           <w:color w:val="FF0000"/>
           <w:shd w:val="clear" w:color="auto" w:fill="FFFFFF"/>
         </w:rPr>
-        <w:t>的编号，则对完全二叉树中任意一个编号为</w:t>
-      </w:r>
+        <w:t xml:space="preserve"> </w:t>
+      </w:r>
+      <w:proofErr w:type="spellStart"/>
       <w:r>
         <w:rPr>
           <w:rFonts w:ascii="Segoe UI Emoji" w:hAnsi="Segoe UI Emoji" w:hint="eastAsia"/>
           <w:color w:val="FF0000"/>
           <w:shd w:val="clear" w:color="auto" w:fill="FFFFFF"/>
         </w:rPr>
-        <w:t xml:space="preserve"> </w:t>
-      </w:r>
-      <w:proofErr w:type="spellStart"/>
+        <w:t>i</w:t>
+      </w:r>
+      <w:proofErr w:type="spellEnd"/>
       <w:r>
         <w:rPr>
           <w:rFonts w:ascii="Segoe UI Emoji" w:hAnsi="Segoe UI Emoji" w:hint="eastAsia"/>
           <w:color w:val="FF0000"/>
           <w:shd w:val="clear" w:color="auto" w:fill="FFFFFF"/>
         </w:rPr>
-        <w:t>i</w:t>
-      </w:r>
-      <w:proofErr w:type="spellEnd"/>
+        <w:t xml:space="preserve"> </w:t>
+      </w:r>
       <w:r>
         <w:rPr>
           <w:rFonts w:ascii="Segoe UI Emoji" w:hAnsi="Segoe UI Emoji" w:hint="eastAsia"/>
           <w:color w:val="FF0000"/>
           <w:shd w:val="clear" w:color="auto" w:fill="FFFFFF"/>
         </w:rPr>
-        <w:t xml:space="preserve"> </w:t>
-      </w:r>
-      <w:r>
-        <w:rPr>
-          <w:rFonts w:ascii="Segoe UI Emoji" w:hAnsi="Segoe UI Emoji" w:hint="eastAsia"/>
-          <w:color w:val="FF0000"/>
-          <w:shd w:val="clear" w:color="auto" w:fill="FFFFFF"/>
-        </w:rPr>
         <w:t>的结点有如下特性：</w:t>
       </w:r>
     </w:p>
@@ -1022,25 +964,23 @@
           <w:color w:val="404040"/>
           <w:shd w:val="clear" w:color="auto" w:fill="FFFFFF"/>
         </w:rPr>
-        <w:t>，则该</w:t>
-      </w:r>
-      <w:proofErr w:type="gramStart"/>
+        <w:t>，则该结点无左孩子，</w:t>
+      </w:r>
       <w:r>
         <w:rPr>
           <w:rFonts w:ascii="Segoe UI Emoji" w:hAnsi="Segoe UI Emoji" w:hint="eastAsia"/>
           <w:color w:val="404040"/>
           <w:shd w:val="clear" w:color="auto" w:fill="FFFFFF"/>
         </w:rPr>
-        <w:t>结点无左孩子</w:t>
-      </w:r>
-      <w:proofErr w:type="gramEnd"/>
+        <w:t xml:space="preserve"> </w:t>
+      </w:r>
       <w:r>
         <w:rPr>
           <w:rFonts w:ascii="Segoe UI Emoji" w:hAnsi="Segoe UI Emoji" w:hint="eastAsia"/>
           <w:color w:val="404040"/>
           <w:shd w:val="clear" w:color="auto" w:fill="FFFFFF"/>
         </w:rPr>
-        <w:t>，</w:t>
+        <w:t>否则，编号为</w:t>
       </w:r>
       <w:r>
         <w:rPr>
@@ -1048,7 +988,7 @@
           <w:color w:val="404040"/>
           <w:shd w:val="clear" w:color="auto" w:fill="FFFFFF"/>
         </w:rPr>
-        <w:t xml:space="preserve"> </w:t>
+        <w:t xml:space="preserve"> 2i </w:t>
       </w:r>
       <w:r>
         <w:rPr>
@@ -1056,15 +996,26 @@
           <w:color w:val="404040"/>
           <w:shd w:val="clear" w:color="auto" w:fill="FFFFFF"/>
         </w:rPr>
-        <w:t>否则，编号为</w:t>
-      </w:r>
+        <w:t>的结点为其左孩子结点；</w:t>
+      </w:r>
+    </w:p>
+    <w:p>
+      <w:pPr>
+        <w:pStyle w:val="a3"/>
+        <w:ind w:left="420"/>
+        <w:rPr>
+          <w:rFonts w:ascii="Segoe UI Emoji" w:hAnsi="Segoe UI Emoji"/>
+          <w:color w:val="404040"/>
+          <w:shd w:val="clear" w:color="auto" w:fill="FFFFFF"/>
+        </w:rPr>
+      </w:pPr>
       <w:r>
         <w:rPr>
           <w:rFonts w:ascii="Segoe UI Emoji" w:hAnsi="Segoe UI Emoji" w:hint="eastAsia"/>
           <w:color w:val="404040"/>
           <w:shd w:val="clear" w:color="auto" w:fill="FFFFFF"/>
         </w:rPr>
-        <w:t xml:space="preserve"> 2i </w:t>
+        <w:t xml:space="preserve">(3) </w:t>
       </w:r>
       <w:r>
         <w:rPr>
@@ -1072,31 +1023,75 @@
           <w:color w:val="404040"/>
           <w:shd w:val="clear" w:color="auto" w:fill="FFFFFF"/>
         </w:rPr>
-        <w:t>的结点为其</w:t>
-      </w:r>
-      <w:proofErr w:type="gramStart"/>
+        <w:t>若</w:t>
+      </w:r>
       <w:r>
         <w:rPr>
           <w:rFonts w:ascii="Segoe UI Emoji" w:hAnsi="Segoe UI Emoji" w:hint="eastAsia"/>
           <w:color w:val="404040"/>
           <w:shd w:val="clear" w:color="auto" w:fill="FFFFFF"/>
         </w:rPr>
-        <w:t>左孩子</w:t>
-      </w:r>
-      <w:proofErr w:type="gramEnd"/>
+        <w:t xml:space="preserve"> 2i+1&gt;n</w:t>
+      </w:r>
       <w:r>
         <w:rPr>
           <w:rFonts w:ascii="Segoe UI Emoji" w:hAnsi="Segoe UI Emoji" w:hint="eastAsia"/>
           <w:color w:val="404040"/>
           <w:shd w:val="clear" w:color="auto" w:fill="FFFFFF"/>
         </w:rPr>
-        <w:t>结点；</w:t>
-      </w:r>
-    </w:p>
-    <w:p>
-      <w:pPr>
-        <w:pStyle w:val="a3"/>
-        <w:ind w:left="420"/>
+        <w:t>，则该结点无右孩子结点，</w:t>
+      </w:r>
+      <w:r>
+        <w:rPr>
+          <w:rFonts w:ascii="Segoe UI Emoji" w:hAnsi="Segoe UI Emoji" w:hint="eastAsia"/>
+          <w:color w:val="404040"/>
+          <w:shd w:val="clear" w:color="auto" w:fill="FFFFFF"/>
+        </w:rPr>
+        <w:t xml:space="preserve"> </w:t>
+      </w:r>
+      <w:r>
+        <w:rPr>
+          <w:rFonts w:ascii="Segoe UI Emoji" w:hAnsi="Segoe UI Emoji" w:hint="eastAsia"/>
+          <w:color w:val="404040"/>
+          <w:shd w:val="clear" w:color="auto" w:fill="FFFFFF"/>
+        </w:rPr>
+        <w:t>否则，编号为</w:t>
+      </w:r>
+      <w:r>
+        <w:rPr>
+          <w:rFonts w:ascii="Segoe UI Emoji" w:hAnsi="Segoe UI Emoji" w:hint="eastAsia"/>
+          <w:color w:val="404040"/>
+          <w:shd w:val="clear" w:color="auto" w:fill="FFFFFF"/>
+        </w:rPr>
+        <w:t xml:space="preserve">2i+1 </w:t>
+      </w:r>
+      <w:r>
+        <w:rPr>
+          <w:rFonts w:ascii="Segoe UI Emoji" w:hAnsi="Segoe UI Emoji" w:hint="eastAsia"/>
+          <w:color w:val="404040"/>
+          <w:shd w:val="clear" w:color="auto" w:fill="FFFFFF"/>
+        </w:rPr>
+        <w:t>的结点为其右孩子结点。</w:t>
+      </w:r>
+    </w:p>
+    <w:p>
+      <w:pPr>
+        <w:pStyle w:val="4"/>
+      </w:pPr>
+      <w:r>
+        <w:t>特殊二叉树</w:t>
+      </w:r>
+    </w:p>
+    <w:p>
+      <w:pPr>
+        <w:pStyle w:val="5"/>
+      </w:pPr>
+      <w:r>
+        <w:t>斜树</w:t>
+      </w:r>
+    </w:p>
+    <w:p>
+      <w:pPr>
         <w:rPr>
           <w:rFonts w:ascii="Segoe UI Emoji" w:hAnsi="Segoe UI Emoji"/>
           <w:color w:val="404040"/>
@@ -1105,154 +1100,11 @@
       </w:pPr>
       <w:r>
         <w:rPr>
-          <w:rFonts w:ascii="Segoe UI Emoji" w:hAnsi="Segoe UI Emoji" w:hint="eastAsia"/>
-          <w:color w:val="404040"/>
-          <w:shd w:val="clear" w:color="auto" w:fill="FFFFFF"/>
-        </w:rPr>
-        <w:t xml:space="preserve">(3) </w:t>
-      </w:r>
-      <w:r>
-        <w:rPr>
-          <w:rFonts w:ascii="Segoe UI Emoji" w:hAnsi="Segoe UI Emoji" w:hint="eastAsia"/>
-          <w:color w:val="404040"/>
-          <w:shd w:val="clear" w:color="auto" w:fill="FFFFFF"/>
-        </w:rPr>
-        <w:t>若</w:t>
-      </w:r>
-      <w:r>
-        <w:rPr>
-          <w:rFonts w:ascii="Segoe UI Emoji" w:hAnsi="Segoe UI Emoji" w:hint="eastAsia"/>
-          <w:color w:val="404040"/>
-          <w:shd w:val="clear" w:color="auto" w:fill="FFFFFF"/>
-        </w:rPr>
-        <w:t xml:space="preserve"> 2i+1&gt;n</w:t>
-      </w:r>
-      <w:r>
-        <w:rPr>
-          <w:rFonts w:ascii="Segoe UI Emoji" w:hAnsi="Segoe UI Emoji" w:hint="eastAsia"/>
-          <w:color w:val="404040"/>
-          <w:shd w:val="clear" w:color="auto" w:fill="FFFFFF"/>
-        </w:rPr>
-        <w:t>，则该结点无</w:t>
-      </w:r>
-      <w:proofErr w:type="gramStart"/>
-      <w:r>
-        <w:rPr>
-          <w:rFonts w:ascii="Segoe UI Emoji" w:hAnsi="Segoe UI Emoji" w:hint="eastAsia"/>
-          <w:color w:val="404040"/>
-          <w:shd w:val="clear" w:color="auto" w:fill="FFFFFF"/>
-        </w:rPr>
-        <w:t>右孩子</w:t>
-      </w:r>
-      <w:proofErr w:type="gramEnd"/>
-      <w:r>
-        <w:rPr>
-          <w:rFonts w:ascii="Segoe UI Emoji" w:hAnsi="Segoe UI Emoji" w:hint="eastAsia"/>
-          <w:color w:val="404040"/>
-          <w:shd w:val="clear" w:color="auto" w:fill="FFFFFF"/>
-        </w:rPr>
-        <w:t>结点，</w:t>
-      </w:r>
-      <w:r>
-        <w:rPr>
-          <w:rFonts w:ascii="Segoe UI Emoji" w:hAnsi="Segoe UI Emoji" w:hint="eastAsia"/>
-          <w:color w:val="404040"/>
-          <w:shd w:val="clear" w:color="auto" w:fill="FFFFFF"/>
-        </w:rPr>
-        <w:t xml:space="preserve"> </w:t>
-      </w:r>
-      <w:r>
-        <w:rPr>
-          <w:rFonts w:ascii="Segoe UI Emoji" w:hAnsi="Segoe UI Emoji" w:hint="eastAsia"/>
-          <w:color w:val="404040"/>
-          <w:shd w:val="clear" w:color="auto" w:fill="FFFFFF"/>
-        </w:rPr>
-        <w:t>否则，编号为</w:t>
-      </w:r>
-      <w:r>
-        <w:rPr>
-          <w:rFonts w:ascii="Segoe UI Emoji" w:hAnsi="Segoe UI Emoji" w:hint="eastAsia"/>
-          <w:color w:val="404040"/>
-          <w:shd w:val="clear" w:color="auto" w:fill="FFFFFF"/>
-        </w:rPr>
-        <w:t xml:space="preserve">2i+1 </w:t>
-      </w:r>
-      <w:r>
-        <w:rPr>
-          <w:rFonts w:ascii="Segoe UI Emoji" w:hAnsi="Segoe UI Emoji" w:hint="eastAsia"/>
-          <w:color w:val="404040"/>
-          <w:shd w:val="clear" w:color="auto" w:fill="FFFFFF"/>
-        </w:rPr>
-        <w:t>的结点为其右孩子结点。</w:t>
-      </w:r>
-    </w:p>
-    <w:p>
-      <w:pPr>
-        <w:pStyle w:val="4"/>
-      </w:pPr>
-      <w:r>
-        <w:t>特殊二叉树</w:t>
-      </w:r>
-    </w:p>
-    <w:p>
-      <w:pPr>
-        <w:pStyle w:val="5"/>
-      </w:pPr>
-      <w:r>
-        <w:t>斜树</w:t>
-      </w:r>
-    </w:p>
-    <w:p>
-      <w:pPr>
-        <w:rPr>
           <w:rFonts w:ascii="Segoe UI Emoji" w:hAnsi="Segoe UI Emoji"/>
           <w:color w:val="404040"/>
           <w:shd w:val="clear" w:color="auto" w:fill="FFFFFF"/>
         </w:rPr>
-      </w:pPr>
-      <w:r>
-        <w:rPr>
-          <w:rFonts w:ascii="Segoe UI Emoji" w:hAnsi="Segoe UI Emoji"/>
-          <w:color w:val="404040"/>
-          <w:shd w:val="clear" w:color="auto" w:fill="FFFFFF"/>
-        </w:rPr>
-        <w:t>所有的结点都只有左子树的二叉树叫左斜树。所有结点都是</w:t>
-      </w:r>
-      <w:proofErr w:type="gramStart"/>
-      <w:r>
-        <w:rPr>
-          <w:rFonts w:ascii="Segoe UI Emoji" w:hAnsi="Segoe UI Emoji"/>
-          <w:color w:val="404040"/>
-          <w:shd w:val="clear" w:color="auto" w:fill="FFFFFF"/>
-        </w:rPr>
-        <w:t>只有右子树</w:t>
-      </w:r>
-      <w:proofErr w:type="gramEnd"/>
-      <w:r>
-        <w:rPr>
-          <w:rFonts w:ascii="Segoe UI Emoji" w:hAnsi="Segoe UI Emoji"/>
-          <w:color w:val="404040"/>
-          <w:shd w:val="clear" w:color="auto" w:fill="FFFFFF"/>
-        </w:rPr>
-        <w:t>的</w:t>
-      </w:r>
-      <w:proofErr w:type="gramStart"/>
-      <w:r>
-        <w:rPr>
-          <w:rFonts w:ascii="Segoe UI Emoji" w:hAnsi="Segoe UI Emoji"/>
-          <w:color w:val="404040"/>
-          <w:shd w:val="clear" w:color="auto" w:fill="FFFFFF"/>
-        </w:rPr>
-        <w:t>二叉树叫右斜</w:t>
-      </w:r>
-      <w:proofErr w:type="gramEnd"/>
-      <w:r>
-        <w:rPr>
-          <w:rFonts w:ascii="Segoe UI Emoji" w:hAnsi="Segoe UI Emoji"/>
-          <w:color w:val="404040"/>
-          <w:shd w:val="clear" w:color="auto" w:fill="FFFFFF"/>
-        </w:rPr>
-        <w:t>树。这两者统称为斜树。</w:t>
+        <w:t>所有的结点都只有左子树的二叉树叫左斜树。所有结点都是只有右子树的二叉树叫右斜树。这两者统称为斜树。</w:t>
       </w:r>
     </w:p>
     <w:p>
@@ -1438,25 +1290,7 @@
           <w:kern w:val="0"/>
           <w:szCs w:val="21"/>
         </w:rPr>
-        <w:t>在一棵二叉树中。如果所有分支结点都存在左子树</w:t>
-      </w:r>
-      <w:proofErr w:type="gramStart"/>
-      <w:r>
-        <w:rPr>
-          <w:rFonts w:ascii="宋体" w:eastAsia="宋体" w:hAnsi="宋体" w:cs="宋体"/>
-          <w:kern w:val="0"/>
-          <w:szCs w:val="21"/>
-        </w:rPr>
-        <w:t>和右子树</w:t>
-      </w:r>
-      <w:proofErr w:type="gramEnd"/>
-      <w:r>
-        <w:rPr>
-          <w:rFonts w:ascii="宋体" w:eastAsia="宋体" w:hAnsi="宋体" w:cs="宋体"/>
-          <w:kern w:val="0"/>
-          <w:szCs w:val="21"/>
-        </w:rPr>
-        <w:t>，并且所有叶子都在同一层上，这样的二叉树称为满二叉树。</w:t>
+        <w:t>在一棵二叉树中。如果所有分支结点都存在左子树和右子树，并且所有叶子都在同一层上，这样的二叉树称为满二叉树。</w:t>
       </w:r>
       <w:r>
         <w:rPr>
@@ -1591,21 +1425,12 @@
         </w:rPr>
         <w:t>n</w:t>
       </w:r>
-      <w:proofErr w:type="gramStart"/>
       <w:r>
         <w:rPr>
           <w:rFonts w:hint="eastAsia"/>
           <w:color w:val="FF0000"/>
         </w:rPr>
-        <w:t>个</w:t>
-      </w:r>
-      <w:proofErr w:type="gramEnd"/>
-      <w:r>
-        <w:rPr>
-          <w:rFonts w:hint="eastAsia"/>
-          <w:color w:val="FF0000"/>
-        </w:rPr>
-        <w:t>结点的二叉树按层编号，如果编号为</w:t>
+        <w:t>个结点的二叉树按层编号，如果编号为</w:t>
       </w:r>
       <w:proofErr w:type="spellStart"/>
       <w:r>
@@ -1861,27 +1686,7 @@
           <w:szCs w:val="24"/>
         </w:rPr>
         <w:br/>
-        <w:t>4）如果结点度为1，则该结点只有左孩子，即</w:t>
-      </w:r>
-      <w:proofErr w:type="gramStart"/>
-      <w:r>
-        <w:rPr>
-          <w:rFonts w:ascii="宋体" w:eastAsia="宋体" w:hAnsi="宋体" w:cs="宋体"/>
-          <w:kern w:val="0"/>
-          <w:sz w:val="24"/>
-          <w:szCs w:val="24"/>
-        </w:rPr>
-        <w:t>没有右子树</w:t>
-      </w:r>
-      <w:proofErr w:type="gramEnd"/>
-      <w:r>
-        <w:rPr>
-          <w:rFonts w:ascii="宋体" w:eastAsia="宋体" w:hAnsi="宋体" w:cs="宋体"/>
-          <w:kern w:val="0"/>
-          <w:sz w:val="24"/>
-          <w:szCs w:val="24"/>
-        </w:rPr>
-        <w:t>。</w:t>
+        <w:t>4）如果结点度为1，则该结点只有左孩子，即没有右子树。</w:t>
       </w:r>
       <w:r>
         <w:rPr>
@@ -2008,61 +1813,11 @@
       </w:r>
     </w:p>
     <w:p>
-      <w:proofErr w:type="gramStart"/>
-      <w:r>
-        <w:rPr>
-          <w:rFonts w:hint="eastAsia"/>
-        </w:rPr>
-        <w:t>二叉查找</w:t>
-      </w:r>
-      <w:proofErr w:type="gramEnd"/>
-      <w:r>
-        <w:rPr>
-          <w:rFonts w:hint="eastAsia"/>
-        </w:rPr>
-        <w:t>树实际上是数据域有序的二叉树，即对树上的每个结点，都满足其左子树上所有结点的</w:t>
-      </w:r>
-      <w:proofErr w:type="gramStart"/>
-      <w:r>
-        <w:rPr>
-          <w:rFonts w:hint="eastAsia"/>
-        </w:rPr>
-        <w:t>数据域均小于</w:t>
-      </w:r>
-      <w:proofErr w:type="gramEnd"/>
-      <w:r>
-        <w:rPr>
-          <w:rFonts w:hint="eastAsia"/>
-        </w:rPr>
-        <w:t>或等于根结点的数据域，</w:t>
-      </w:r>
-      <w:proofErr w:type="gramStart"/>
-      <w:r>
-        <w:rPr>
-          <w:rFonts w:hint="eastAsia"/>
-        </w:rPr>
-        <w:t>右子树上</w:t>
-      </w:r>
-      <w:proofErr w:type="gramEnd"/>
-      <w:r>
-        <w:rPr>
-          <w:rFonts w:hint="eastAsia"/>
-        </w:rPr>
-        <w:t>所有结点的</w:t>
-      </w:r>
-      <w:proofErr w:type="gramStart"/>
-      <w:r>
-        <w:rPr>
-          <w:rFonts w:hint="eastAsia"/>
-        </w:rPr>
-        <w:t>数据域均大于</w:t>
-      </w:r>
-      <w:proofErr w:type="gramEnd"/>
-      <w:r>
-        <w:rPr>
-          <w:rFonts w:hint="eastAsia"/>
-        </w:rPr>
-        <w:t>根结点的数据域</w:t>
+      <w:r>
+        <w:rPr>
+          <w:rFonts w:hint="eastAsia"/>
+        </w:rPr>
+        <w:t>二叉查找树实际上是数据域有序的二叉树，即对树上的每个结点，都满足其左子树上所有结点的数据域均小于或等于根结点的数据域，右子树上所有结点的数据域均大于根结点的数据域</w:t>
       </w:r>
       <w:r>
         <w:rPr>
@@ -2157,14 +1912,12 @@
       <w:r>
         <w:t>3</w:t>
       </w:r>
-      <w:proofErr w:type="gramStart"/>
       <w:r>
         <w:rPr>
           <w:rFonts w:hint="eastAsia"/>
         </w:rPr>
         <w:t>放入右子树</w:t>
       </w:r>
-      <w:proofErr w:type="gramEnd"/>
     </w:p>
     <w:p>
       <w:pPr>
@@ -2234,21 +1987,7 @@
         <w:rPr>
           <w:rFonts w:hint="eastAsia"/>
         </w:rPr>
-        <w:t>树本质还是</w:t>
-      </w:r>
-      <w:proofErr w:type="gramStart"/>
-      <w:r>
-        <w:rPr>
-          <w:rFonts w:hint="eastAsia"/>
-        </w:rPr>
-        <w:t>一棵二叉查找</w:t>
-      </w:r>
-      <w:proofErr w:type="gramEnd"/>
-      <w:r>
-        <w:rPr>
-          <w:rFonts w:hint="eastAsia"/>
-        </w:rPr>
-        <w:t>树，只是在其基础上增加了“平衡”的要求。所谓平衡是指，对</w:t>
+        <w:t>树本质还是一棵二叉查找树，只是在其基础上增加了“平衡”的要求。所谓平衡是指，对</w:t>
       </w:r>
       <w:r>
         <w:rPr>
@@ -2260,21 +1999,7 @@
         <w:rPr>
           <w:rFonts w:hint="eastAsia"/>
         </w:rPr>
-        <w:t>树的任意结点来说，其左子树</w:t>
-      </w:r>
-      <w:proofErr w:type="gramStart"/>
-      <w:r>
-        <w:rPr>
-          <w:rFonts w:hint="eastAsia"/>
-        </w:rPr>
-        <w:t>与右子树</w:t>
-      </w:r>
-      <w:proofErr w:type="gramEnd"/>
-      <w:r>
-        <w:rPr>
-          <w:rFonts w:hint="eastAsia"/>
-        </w:rPr>
-        <w:t>的高度之差的绝对值不超过</w:t>
+        <w:t>树的任意结点来说，其左子树与右子树的高度之差的绝对值不超过</w:t>
       </w:r>
       <w:r>
         <w:rPr>
@@ -2286,57 +2011,15 @@
         <w:rPr>
           <w:rFonts w:hint="eastAsia"/>
         </w:rPr>
-        <w:t>，其中左子树</w:t>
-      </w:r>
-      <w:proofErr w:type="gramStart"/>
-      <w:r>
-        <w:rPr>
-          <w:rFonts w:hint="eastAsia"/>
-        </w:rPr>
-        <w:t>与右子树</w:t>
-      </w:r>
-      <w:proofErr w:type="gramEnd"/>
-      <w:r>
-        <w:rPr>
-          <w:rFonts w:hint="eastAsia"/>
-        </w:rPr>
-        <w:t>的高度因子之</w:t>
-      </w:r>
-      <w:proofErr w:type="gramStart"/>
-      <w:r>
-        <w:rPr>
-          <w:rFonts w:hint="eastAsia"/>
-        </w:rPr>
-        <w:t>差称为</w:t>
-      </w:r>
-      <w:proofErr w:type="gramEnd"/>
-      <w:r>
-        <w:rPr>
-          <w:rFonts w:hint="eastAsia"/>
-        </w:rPr>
-        <w:t>平衡因子。</w:t>
-      </w:r>
-    </w:p>
-    <w:p>
-      <w:r>
-        <w:rPr>
-          <w:rFonts w:hint="eastAsia"/>
-        </w:rPr>
-        <w:t>通常来讲就是左子树的高度</w:t>
-      </w:r>
-      <w:proofErr w:type="gramStart"/>
-      <w:r>
-        <w:rPr>
-          <w:rFonts w:hint="eastAsia"/>
-        </w:rPr>
-        <w:t>与右子树</w:t>
-      </w:r>
-      <w:proofErr w:type="gramEnd"/>
-      <w:r>
-        <w:rPr>
-          <w:rFonts w:hint="eastAsia"/>
-        </w:rPr>
-        <w:t>的高度差值不能超过</w:t>
+        <w:t>，其中左子树与右子树的高度因子之差称为平衡因子。</w:t>
+      </w:r>
+    </w:p>
+    <w:p>
+      <w:r>
+        <w:rPr>
+          <w:rFonts w:hint="eastAsia"/>
+        </w:rPr>
+        <w:t>通常来讲就是左子树的高度与右子树的高度差值不能超过</w:t>
       </w:r>
       <w:r>
         <w:rPr>
@@ -2628,11 +2311,9 @@
       <w:pPr>
         <w:pStyle w:val="6"/>
       </w:pPr>
-      <w:proofErr w:type="gramStart"/>
       <w:r>
         <w:t>二叉链表</w:t>
       </w:r>
-      <w:proofErr w:type="gramEnd"/>
     </w:p>
     <w:p>
       <w:r>
@@ -2905,21 +2586,7 @@
         <w:rPr>
           <w:rFonts w:hint="eastAsia"/>
         </w:rPr>
-        <w:t>，又称为“红黑树”，它一种特殊</w:t>
-      </w:r>
-      <w:proofErr w:type="gramStart"/>
-      <w:r>
-        <w:rPr>
-          <w:rFonts w:hint="eastAsia"/>
-        </w:rPr>
-        <w:t>的二叉查找</w:t>
-      </w:r>
-      <w:proofErr w:type="gramEnd"/>
-      <w:r>
-        <w:rPr>
-          <w:rFonts w:hint="eastAsia"/>
-        </w:rPr>
-        <w:t>树。红黑树的每个节点上都有存储位表示节点的颜色，可以是红</w:t>
+        <w:t>，又称为“红黑树”，它一种特殊的二叉查找树。红黑树的每个节点上都有存储位表示节点的颜色，可以是红</w:t>
       </w:r>
       <w:r>
         <w:rPr>
@@ -3124,9 +2791,2146 @@
     </w:p>
     <w:p>
       <w:pPr>
+        <w:pStyle w:val="3"/>
+      </w:pPr>
+      <w:proofErr w:type="spellStart"/>
+      <w:r>
+        <w:t>Btree</w:t>
+      </w:r>
+      <w:proofErr w:type="spellEnd"/>
+      <w:r>
+        <w:rPr>
+          <w:rFonts w:hint="eastAsia"/>
+        </w:rPr>
+        <w:t>（</w:t>
+      </w:r>
+      <w:proofErr w:type="gramStart"/>
+      <w:r>
+        <w:rPr>
+          <w:rFonts w:hint="eastAsia"/>
+        </w:rPr>
+        <w:t>二叉搜索树</w:t>
+      </w:r>
+      <w:proofErr w:type="gramEnd"/>
+      <w:r>
+        <w:rPr>
+          <w:rFonts w:hint="eastAsia"/>
+        </w:rPr>
+        <w:t>）</w:t>
+      </w:r>
+    </w:p>
+    <w:p>
+      <w:pPr>
+        <w:pStyle w:val="4"/>
+      </w:pPr>
+      <w:r>
+        <w:rPr>
+          <w:rFonts w:hint="eastAsia"/>
+        </w:rPr>
+        <w:t>性质</w:t>
+      </w:r>
+    </w:p>
+    <w:p>
+      <w:pPr>
+        <w:pStyle w:val="a3"/>
+        <w:numPr>
+          <w:ilvl w:val="1"/>
+          <w:numId w:val="10"/>
+        </w:numPr>
+        <w:ind w:firstLineChars="0"/>
+      </w:pPr>
+      <w:r>
+        <w:rPr>
+          <w:rFonts w:hint="eastAsia"/>
+        </w:rPr>
+        <w:t>所有非叶子结点至多拥有两个儿子（</w:t>
+      </w:r>
+      <w:r>
+        <w:rPr>
+          <w:rFonts w:hint="eastAsia"/>
+        </w:rPr>
+        <w:t>Left</w:t>
+      </w:r>
+      <w:r>
+        <w:rPr>
+          <w:rFonts w:hint="eastAsia"/>
+        </w:rPr>
+        <w:t>和</w:t>
+      </w:r>
+      <w:r>
+        <w:rPr>
+          <w:rFonts w:hint="eastAsia"/>
+        </w:rPr>
+        <w:t>Right</w:t>
+      </w:r>
+      <w:r>
+        <w:rPr>
+          <w:rFonts w:hint="eastAsia"/>
+        </w:rPr>
+        <w:t>）；</w:t>
+      </w:r>
+    </w:p>
+    <w:p>
+      <w:pPr>
+        <w:pStyle w:val="a3"/>
+        <w:numPr>
+          <w:ilvl w:val="1"/>
+          <w:numId w:val="10"/>
+        </w:numPr>
+        <w:ind w:firstLineChars="0"/>
+      </w:pPr>
+      <w:r>
+        <w:rPr>
+          <w:rFonts w:hint="eastAsia"/>
+        </w:rPr>
+        <w:t>所有结点存储一个关键字；</w:t>
+      </w:r>
+    </w:p>
+    <w:p>
+      <w:pPr>
+        <w:pStyle w:val="a3"/>
+        <w:numPr>
+          <w:ilvl w:val="1"/>
+          <w:numId w:val="10"/>
+        </w:numPr>
+        <w:ind w:firstLineChars="0"/>
+      </w:pPr>
+      <w:r>
+        <w:rPr>
+          <w:rFonts w:hint="eastAsia"/>
+        </w:rPr>
+        <w:t>左边比自己小，右边比自己大</w:t>
+      </w:r>
+      <w:r>
+        <w:rPr>
+          <w:rFonts w:hint="eastAsia"/>
+        </w:rPr>
+        <w:t>；</w:t>
+      </w:r>
+    </w:p>
+    <w:p>
+      <w:pPr>
+        <w:pStyle w:val="a3"/>
+        <w:ind w:left="780" w:firstLineChars="0" w:firstLine="0"/>
+      </w:pPr>
+      <w:r>
+        <w:rPr>
+          <w:noProof/>
+        </w:rPr>
+        <w:drawing>
+          <wp:inline distT="0" distB="0" distL="0" distR="0">
+            <wp:extent cx="2353945" cy="2402205"/>
+            <wp:effectExtent l="0" t="0" r="8255" b="0"/>
+            <wp:docPr id="36" name="图片 36" descr="https://p-blog.csdn.net/images/p_blog_csdn_net/manesking/1.JPG"/>
+            <wp:cNvGraphicFramePr>
+              <a:graphicFrameLocks xmlns:a="http://schemas.openxmlformats.org/drawingml/2006/main" noChangeAspect="1"/>
+            </wp:cNvGraphicFramePr>
+            <a:graphic xmlns:a="http://schemas.openxmlformats.org/drawingml/2006/main">
+              <a:graphicData uri="http://schemas.openxmlformats.org/drawingml/2006/picture">
+                <pic:pic xmlns:pic="http://schemas.openxmlformats.org/drawingml/2006/picture">
+                  <pic:nvPicPr>
+                    <pic:cNvPr id="0" name="Picture 1" descr="https://p-blog.csdn.net/images/p_blog_csdn_net/manesking/1.JPG"/>
+                    <pic:cNvPicPr>
+                      <a:picLocks noChangeAspect="1" noChangeArrowheads="1"/>
+                    </pic:cNvPicPr>
+                  </pic:nvPicPr>
+                  <pic:blipFill>
+                    <a:blip r:embed="rId17">
+                      <a:extLst>
+                        <a:ext uri="{28A0092B-C50C-407E-A947-70E740481C1C}">
+                          <a14:useLocalDpi xmlns:a14="http://schemas.microsoft.com/office/drawing/2010/main" val="0"/>
+                        </a:ext>
+                      </a:extLst>
+                    </a:blip>
+                    <a:srcRect/>
+                    <a:stretch>
+                      <a:fillRect/>
+                    </a:stretch>
+                  </pic:blipFill>
+                  <pic:spPr bwMode="auto">
+                    <a:xfrm>
+                      <a:off x="0" y="0"/>
+                      <a:ext cx="2353945" cy="2402205"/>
+                    </a:xfrm>
+                    <a:prstGeom prst="rect">
+                      <a:avLst/>
+                    </a:prstGeom>
+                    <a:noFill/>
+                    <a:ln>
+                      <a:noFill/>
+                    </a:ln>
+                  </pic:spPr>
+                </pic:pic>
+              </a:graphicData>
+            </a:graphic>
+          </wp:inline>
+        </w:drawing>
+      </w:r>
+    </w:p>
+    <w:p>
+      <w:pPr>
+        <w:pStyle w:val="3"/>
+        <w:rPr>
+          <w:bCs w:val="0"/>
+        </w:rPr>
+      </w:pPr>
+      <w:r>
+        <w:t>B</w:t>
+      </w:r>
+      <w:r>
+        <w:rPr>
+          <w:rFonts w:hint="eastAsia"/>
+        </w:rPr>
+        <w:t>-</w:t>
+      </w:r>
+      <w:r>
+        <w:t>Tree</w:t>
+      </w:r>
+      <w:r>
+        <w:rPr>
+          <w:rFonts w:hint="eastAsia"/>
+          <w:bCs w:val="0"/>
+        </w:rPr>
+        <w:t>（</w:t>
+      </w:r>
+      <w:r>
+        <w:rPr>
+          <w:rFonts w:hint="eastAsia"/>
+          <w:bCs w:val="0"/>
+        </w:rPr>
+        <w:t>平衡多路查找树</w:t>
+      </w:r>
+      <w:r>
+        <w:rPr>
+          <w:bCs w:val="0"/>
+        </w:rPr>
+        <w:t>）</w:t>
+      </w:r>
+    </w:p>
+    <w:p>
+      <w:r>
+        <w:rPr>
+          <w:rFonts w:hint="eastAsia"/>
+        </w:rPr>
+        <w:t>B-Tree</w:t>
+      </w:r>
+      <w:r>
+        <w:rPr>
+          <w:rFonts w:hint="eastAsia"/>
+        </w:rPr>
+        <w:t>是为磁盘等外存储设备设计的一种平衡查找树。</w:t>
+      </w:r>
+    </w:p>
+    <w:p>
+      <w:pPr>
+        <w:rPr>
+          <w:rFonts w:hint="eastAsia"/>
+        </w:rPr>
+      </w:pPr>
+      <w:r>
+        <w:rPr>
+          <w:rFonts w:hint="eastAsia"/>
+        </w:rPr>
+        <w:t>一棵</w:t>
+      </w:r>
+      <w:r>
+        <w:rPr>
+          <w:rFonts w:hint="eastAsia"/>
+        </w:rPr>
+        <w:t>m</w:t>
+      </w:r>
+      <w:r>
+        <w:rPr>
+          <w:rFonts w:hint="eastAsia"/>
+        </w:rPr>
+        <w:t>阶的</w:t>
+      </w:r>
+      <w:r>
+        <w:rPr>
+          <w:rFonts w:hint="eastAsia"/>
+        </w:rPr>
+        <w:t>B-Tree</w:t>
+      </w:r>
+      <w:r>
+        <w:rPr>
+          <w:rFonts w:hint="eastAsia"/>
+        </w:rPr>
+        <w:t>有如下特性：</w:t>
+      </w:r>
+      <w:r>
+        <w:rPr>
+          <w:rFonts w:hint="eastAsia"/>
+        </w:rPr>
+        <w:t xml:space="preserve"> </w:t>
+      </w:r>
+    </w:p>
+    <w:p>
+      <w:pPr>
+        <w:rPr>
+          <w:rFonts w:hint="eastAsia"/>
+        </w:rPr>
+      </w:pPr>
+      <w:r>
+        <w:rPr>
+          <w:rFonts w:hint="eastAsia"/>
+        </w:rPr>
+        <w:t xml:space="preserve">1. </w:t>
+      </w:r>
+      <w:r>
+        <w:rPr>
+          <w:rFonts w:hint="eastAsia"/>
+        </w:rPr>
+        <w:t>每个节点最多有</w:t>
+      </w:r>
+      <w:r>
+        <w:rPr>
+          <w:rFonts w:hint="eastAsia"/>
+        </w:rPr>
+        <w:t>m</w:t>
+      </w:r>
+      <w:proofErr w:type="gramStart"/>
+      <w:r>
+        <w:rPr>
+          <w:rFonts w:hint="eastAsia"/>
+        </w:rPr>
+        <w:t>个</w:t>
+      </w:r>
+      <w:proofErr w:type="gramEnd"/>
+      <w:r>
+        <w:rPr>
+          <w:rFonts w:hint="eastAsia"/>
+        </w:rPr>
+        <w:t>孩子。</w:t>
+      </w:r>
+      <w:r>
+        <w:rPr>
+          <w:rFonts w:hint="eastAsia"/>
+        </w:rPr>
+        <w:t xml:space="preserve"> </w:t>
+      </w:r>
+    </w:p>
+    <w:p>
+      <w:pPr>
+        <w:rPr>
+          <w:rFonts w:hint="eastAsia"/>
+        </w:rPr>
+      </w:pPr>
+      <w:r>
+        <w:rPr>
+          <w:rFonts w:hint="eastAsia"/>
+        </w:rPr>
+        <w:lastRenderedPageBreak/>
+        <w:t xml:space="preserve">2. </w:t>
+      </w:r>
+      <w:r>
+        <w:rPr>
+          <w:rFonts w:hint="eastAsia"/>
+        </w:rPr>
+        <w:t>除了根节点和叶子节点外，其它每个节点至少有</w:t>
+      </w:r>
+      <w:r>
+        <w:rPr>
+          <w:rFonts w:hint="eastAsia"/>
+        </w:rPr>
+        <w:t>Ceil(m/2)</w:t>
+      </w:r>
+      <w:proofErr w:type="gramStart"/>
+      <w:r>
+        <w:rPr>
+          <w:rFonts w:hint="eastAsia"/>
+        </w:rPr>
+        <w:t>个</w:t>
+      </w:r>
+      <w:proofErr w:type="gramEnd"/>
+      <w:r>
+        <w:rPr>
+          <w:rFonts w:hint="eastAsia"/>
+        </w:rPr>
+        <w:t>孩子。</w:t>
+      </w:r>
+      <w:r>
+        <w:rPr>
+          <w:rFonts w:hint="eastAsia"/>
+        </w:rPr>
+        <w:t xml:space="preserve"> </w:t>
+      </w:r>
+    </w:p>
+    <w:p>
+      <w:pPr>
+        <w:rPr>
+          <w:rFonts w:hint="eastAsia"/>
+        </w:rPr>
+      </w:pPr>
+      <w:r>
+        <w:rPr>
+          <w:rFonts w:hint="eastAsia"/>
+        </w:rPr>
+        <w:t xml:space="preserve">3. </w:t>
+      </w:r>
+      <w:proofErr w:type="gramStart"/>
+      <w:r>
+        <w:rPr>
+          <w:rFonts w:hint="eastAsia"/>
+        </w:rPr>
+        <w:t>若根节点</w:t>
+      </w:r>
+      <w:proofErr w:type="gramEnd"/>
+      <w:r>
+        <w:rPr>
+          <w:rFonts w:hint="eastAsia"/>
+        </w:rPr>
+        <w:t>不是叶子节点，则至少有</w:t>
+      </w:r>
+      <w:r>
+        <w:rPr>
+          <w:rFonts w:hint="eastAsia"/>
+        </w:rPr>
+        <w:t>2</w:t>
+      </w:r>
+      <w:r>
+        <w:rPr>
+          <w:rFonts w:hint="eastAsia"/>
+        </w:rPr>
+        <w:t>个孩子</w:t>
+      </w:r>
+      <w:r>
+        <w:rPr>
+          <w:rFonts w:hint="eastAsia"/>
+        </w:rPr>
+        <w:t xml:space="preserve"> </w:t>
+      </w:r>
+    </w:p>
+    <w:p>
+      <w:pPr>
+        <w:rPr>
+          <w:rFonts w:hint="eastAsia"/>
+        </w:rPr>
+      </w:pPr>
+      <w:r>
+        <w:rPr>
+          <w:rFonts w:hint="eastAsia"/>
+        </w:rPr>
+        <w:t xml:space="preserve">4. </w:t>
+      </w:r>
+      <w:r>
+        <w:rPr>
+          <w:rFonts w:hint="eastAsia"/>
+        </w:rPr>
+        <w:t>所有叶子节点都在同一层，且不包含其它关键字信息</w:t>
+      </w:r>
+      <w:r>
+        <w:rPr>
+          <w:rFonts w:hint="eastAsia"/>
+        </w:rPr>
+        <w:t xml:space="preserve"> </w:t>
+      </w:r>
+    </w:p>
+    <w:p>
+      <w:pPr>
+        <w:rPr>
+          <w:rFonts w:hint="eastAsia"/>
+        </w:rPr>
+      </w:pPr>
+      <w:r>
+        <w:rPr>
+          <w:rFonts w:hint="eastAsia"/>
+        </w:rPr>
+        <w:t xml:space="preserve">5. </w:t>
+      </w:r>
+      <w:proofErr w:type="gramStart"/>
+      <w:r>
+        <w:rPr>
+          <w:rFonts w:hint="eastAsia"/>
+        </w:rPr>
+        <w:t>每个非</w:t>
+      </w:r>
+      <w:proofErr w:type="gramEnd"/>
+      <w:r>
+        <w:rPr>
+          <w:rFonts w:hint="eastAsia"/>
+        </w:rPr>
+        <w:t>终端节点包含</w:t>
+      </w:r>
+      <w:r>
+        <w:rPr>
+          <w:rFonts w:hint="eastAsia"/>
+        </w:rPr>
+        <w:t>n</w:t>
+      </w:r>
+      <w:proofErr w:type="gramStart"/>
+      <w:r>
+        <w:rPr>
+          <w:rFonts w:hint="eastAsia"/>
+        </w:rPr>
+        <w:t>个</w:t>
+      </w:r>
+      <w:proofErr w:type="gramEnd"/>
+      <w:r>
+        <w:rPr>
+          <w:rFonts w:hint="eastAsia"/>
+        </w:rPr>
+        <w:t>关键字信息（</w:t>
+      </w:r>
+      <w:r>
+        <w:rPr>
+          <w:rFonts w:hint="eastAsia"/>
+        </w:rPr>
+        <w:t>P0,P1,</w:t>
+      </w:r>
+      <w:r>
+        <w:rPr>
+          <w:rFonts w:hint="eastAsia"/>
+        </w:rPr>
+        <w:t>…</w:t>
+      </w:r>
+      <w:proofErr w:type="spellStart"/>
+      <w:r>
+        <w:rPr>
+          <w:rFonts w:hint="eastAsia"/>
+        </w:rPr>
+        <w:t>Pn</w:t>
+      </w:r>
+      <w:proofErr w:type="spellEnd"/>
+      <w:r>
+        <w:rPr>
+          <w:rFonts w:hint="eastAsia"/>
+        </w:rPr>
+        <w:t>, k1,</w:t>
+      </w:r>
+      <w:r>
+        <w:rPr>
+          <w:rFonts w:hint="eastAsia"/>
+        </w:rPr>
+        <w:t>…</w:t>
+      </w:r>
+      <w:proofErr w:type="spellStart"/>
+      <w:r>
+        <w:rPr>
+          <w:rFonts w:hint="eastAsia"/>
+        </w:rPr>
+        <w:t>kn</w:t>
+      </w:r>
+      <w:proofErr w:type="spellEnd"/>
+      <w:r>
+        <w:rPr>
+          <w:rFonts w:hint="eastAsia"/>
+        </w:rPr>
+        <w:t>）</w:t>
+      </w:r>
+      <w:r>
+        <w:rPr>
+          <w:rFonts w:hint="eastAsia"/>
+        </w:rPr>
+        <w:t xml:space="preserve"> </w:t>
+      </w:r>
+    </w:p>
+    <w:p>
+      <w:pPr>
+        <w:rPr>
+          <w:rFonts w:hint="eastAsia"/>
+        </w:rPr>
+      </w:pPr>
+      <w:r>
+        <w:rPr>
+          <w:rFonts w:hint="eastAsia"/>
+        </w:rPr>
+        <w:t xml:space="preserve">6. </w:t>
+      </w:r>
+      <w:r>
+        <w:rPr>
+          <w:rFonts w:hint="eastAsia"/>
+        </w:rPr>
+        <w:t>关键字的个数</w:t>
+      </w:r>
+      <w:r>
+        <w:rPr>
+          <w:rFonts w:hint="eastAsia"/>
+        </w:rPr>
+        <w:t>n</w:t>
+      </w:r>
+      <w:r>
+        <w:rPr>
+          <w:rFonts w:hint="eastAsia"/>
+        </w:rPr>
+        <w:t>满足：</w:t>
+      </w:r>
+      <w:proofErr w:type="gramStart"/>
+      <w:r>
+        <w:rPr>
+          <w:rFonts w:hint="eastAsia"/>
+        </w:rPr>
+        <w:t>ceil(</w:t>
+      </w:r>
+      <w:proofErr w:type="gramEnd"/>
+      <w:r>
+        <w:rPr>
+          <w:rFonts w:hint="eastAsia"/>
+        </w:rPr>
+        <w:t xml:space="preserve">m/2)-1 &lt;= n &lt;= m-1 </w:t>
+      </w:r>
+    </w:p>
+    <w:p>
+      <w:pPr>
+        <w:rPr>
+          <w:rFonts w:hint="eastAsia"/>
+        </w:rPr>
+      </w:pPr>
+      <w:r>
+        <w:rPr>
+          <w:rFonts w:hint="eastAsia"/>
+        </w:rPr>
+        <w:t xml:space="preserve">7. </w:t>
+      </w:r>
+      <w:proofErr w:type="spellStart"/>
+      <w:r>
+        <w:rPr>
+          <w:rFonts w:hint="eastAsia"/>
+        </w:rPr>
+        <w:t>ki</w:t>
+      </w:r>
+      <w:proofErr w:type="spellEnd"/>
+      <w:r>
+        <w:rPr>
+          <w:rFonts w:hint="eastAsia"/>
+        </w:rPr>
+        <w:t>(</w:t>
+      </w:r>
+      <w:proofErr w:type="spellStart"/>
+      <w:r>
+        <w:rPr>
+          <w:rFonts w:hint="eastAsia"/>
+        </w:rPr>
+        <w:t>i</w:t>
+      </w:r>
+      <w:proofErr w:type="spellEnd"/>
+      <w:r>
+        <w:rPr>
+          <w:rFonts w:hint="eastAsia"/>
+        </w:rPr>
+        <w:t>=1,</w:t>
+      </w:r>
+      <w:r>
+        <w:rPr>
+          <w:rFonts w:hint="eastAsia"/>
+        </w:rPr>
+        <w:t>…</w:t>
+      </w:r>
+      <w:r>
+        <w:rPr>
+          <w:rFonts w:hint="eastAsia"/>
+        </w:rPr>
+        <w:t>n)</w:t>
+      </w:r>
+      <w:r>
+        <w:rPr>
+          <w:rFonts w:hint="eastAsia"/>
+        </w:rPr>
+        <w:t>为关键字，且关键字升序排序。</w:t>
+      </w:r>
+      <w:r>
+        <w:rPr>
+          <w:rFonts w:hint="eastAsia"/>
+        </w:rPr>
+        <w:t xml:space="preserve"> </w:t>
+      </w:r>
+    </w:p>
+    <w:p>
+      <w:r>
+        <w:rPr>
+          <w:rFonts w:hint="eastAsia"/>
+        </w:rPr>
+        <w:t>8. Pi(</w:t>
+      </w:r>
+      <w:proofErr w:type="spellStart"/>
+      <w:r>
+        <w:rPr>
+          <w:rFonts w:hint="eastAsia"/>
+        </w:rPr>
+        <w:t>i</w:t>
+      </w:r>
+      <w:proofErr w:type="spellEnd"/>
+      <w:r>
+        <w:rPr>
+          <w:rFonts w:hint="eastAsia"/>
+        </w:rPr>
+        <w:t>=1,</w:t>
+      </w:r>
+      <w:r>
+        <w:rPr>
+          <w:rFonts w:hint="eastAsia"/>
+        </w:rPr>
+        <w:t>…</w:t>
+      </w:r>
+      <w:r>
+        <w:rPr>
+          <w:rFonts w:hint="eastAsia"/>
+        </w:rPr>
+        <w:t>n)</w:t>
+      </w:r>
+      <w:r>
+        <w:rPr>
+          <w:rFonts w:hint="eastAsia"/>
+        </w:rPr>
+        <w:t>为指向子树根节点的指针。</w:t>
+      </w:r>
+      <w:r>
+        <w:rPr>
+          <w:rFonts w:hint="eastAsia"/>
+        </w:rPr>
+        <w:t>P(i-1)</w:t>
+      </w:r>
+      <w:r>
+        <w:rPr>
+          <w:rFonts w:hint="eastAsia"/>
+        </w:rPr>
+        <w:t>指向的子树的所有节点关键字均小于</w:t>
+      </w:r>
+      <w:proofErr w:type="spellStart"/>
+      <w:r>
+        <w:rPr>
+          <w:rFonts w:hint="eastAsia"/>
+        </w:rPr>
+        <w:t>ki</w:t>
+      </w:r>
+      <w:proofErr w:type="spellEnd"/>
+      <w:r>
+        <w:rPr>
+          <w:rFonts w:hint="eastAsia"/>
+        </w:rPr>
+        <w:t>，但都大于</w:t>
+      </w:r>
+      <w:r>
+        <w:rPr>
+          <w:rFonts w:hint="eastAsia"/>
+        </w:rPr>
+        <w:t>k(i-1)</w:t>
+      </w:r>
+    </w:p>
+    <w:p>
+      <w:r>
+        <w:rPr>
+          <w:rFonts w:hint="eastAsia"/>
+        </w:rPr>
+        <w:t>B-Tree</w:t>
+      </w:r>
+      <w:r>
+        <w:rPr>
+          <w:rFonts w:hint="eastAsia"/>
+        </w:rPr>
+        <w:t>中的每个节点根据实际情况可以包含大量的关键字信息和分支，如下图所示为一个</w:t>
+      </w:r>
+      <w:r>
+        <w:rPr>
+          <w:rFonts w:hint="eastAsia"/>
+        </w:rPr>
+        <w:t>3</w:t>
+      </w:r>
+      <w:r>
+        <w:rPr>
+          <w:rFonts w:hint="eastAsia"/>
+        </w:rPr>
+        <w:t>阶的</w:t>
+      </w:r>
+      <w:r>
+        <w:rPr>
+          <w:rFonts w:hint="eastAsia"/>
+        </w:rPr>
+        <w:t>B-Tree</w:t>
+      </w:r>
+      <w:r>
+        <w:rPr>
+          <w:rFonts w:hint="eastAsia"/>
+        </w:rPr>
+        <w:t>：</w:t>
+      </w:r>
+      <w:r>
+        <w:rPr>
+          <w:rFonts w:hint="eastAsia"/>
+        </w:rPr>
+        <w:t xml:space="preserve"> </w:t>
+      </w:r>
+    </w:p>
+    <w:p>
+      <w:pPr>
+        <w:rPr>
+          <w:rFonts w:hint="eastAsia"/>
+        </w:rPr>
+      </w:pPr>
+      <w:r>
+        <w:rPr>
+          <w:noProof/>
+        </w:rPr>
+        <w:drawing>
+          <wp:inline distT="0" distB="0" distL="0" distR="0">
+            <wp:extent cx="5274310" cy="1757972"/>
+            <wp:effectExtent l="0" t="0" r="2540" b="0"/>
+            <wp:docPr id="38" name="图片 38" descr="https://img-blog.csdn.net/20160202204827368"/>
+            <wp:cNvGraphicFramePr>
+              <a:graphicFrameLocks xmlns:a="http://schemas.openxmlformats.org/drawingml/2006/main" noChangeAspect="1"/>
+            </wp:cNvGraphicFramePr>
+            <a:graphic xmlns:a="http://schemas.openxmlformats.org/drawingml/2006/main">
+              <a:graphicData uri="http://schemas.openxmlformats.org/drawingml/2006/picture">
+                <pic:pic xmlns:pic="http://schemas.openxmlformats.org/drawingml/2006/picture">
+                  <pic:nvPicPr>
+                    <pic:cNvPr id="0" name="Picture 6" descr="https://img-blog.csdn.net/20160202204827368"/>
+                    <pic:cNvPicPr>
+                      <a:picLocks noChangeAspect="1" noChangeArrowheads="1"/>
+                    </pic:cNvPicPr>
+                  </pic:nvPicPr>
+                  <pic:blipFill>
+                    <a:blip r:embed="rId18">
+                      <a:extLst>
+                        <a:ext uri="{28A0092B-C50C-407E-A947-70E740481C1C}">
+                          <a14:useLocalDpi xmlns:a14="http://schemas.microsoft.com/office/drawing/2010/main" val="0"/>
+                        </a:ext>
+                      </a:extLst>
+                    </a:blip>
+                    <a:srcRect/>
+                    <a:stretch>
+                      <a:fillRect/>
+                    </a:stretch>
+                  </pic:blipFill>
+                  <pic:spPr bwMode="auto">
+                    <a:xfrm>
+                      <a:off x="0" y="0"/>
+                      <a:ext cx="5274310" cy="1757972"/>
+                    </a:xfrm>
+                    <a:prstGeom prst="rect">
+                      <a:avLst/>
+                    </a:prstGeom>
+                    <a:noFill/>
+                    <a:ln>
+                      <a:noFill/>
+                    </a:ln>
+                  </pic:spPr>
+                </pic:pic>
+              </a:graphicData>
+            </a:graphic>
+          </wp:inline>
+        </w:drawing>
+      </w:r>
+    </w:p>
+    <w:p>
+      <w:pPr>
+        <w:rPr>
+          <w:rFonts w:hint="eastAsia"/>
+        </w:rPr>
+      </w:pPr>
+      <w:r>
+        <w:rPr>
+          <w:rFonts w:hint="eastAsia"/>
+        </w:rPr>
+        <w:t>索引</w:t>
+      </w:r>
+    </w:p>
+    <w:p/>
+    <w:p>
+      <w:pPr>
+        <w:rPr>
+          <w:rFonts w:hint="eastAsia"/>
+        </w:rPr>
+      </w:pPr>
+      <w:r>
+        <w:rPr>
+          <w:rFonts w:hint="eastAsia"/>
+        </w:rPr>
+        <w:t>每个节点占用一个盘块的磁盘空间，一个节点上有两个升序排序的关键字和三个指向子树根节点的指针，指针存储的是子节点所在磁盘块的地址。两个关键词划分成的三个范围域对应三个指针指向的子树的数据的范围域。以根节点为例，关键字为</w:t>
+      </w:r>
+      <w:r>
+        <w:rPr>
+          <w:rFonts w:hint="eastAsia"/>
+        </w:rPr>
+        <w:t>17</w:t>
+      </w:r>
+      <w:r>
+        <w:rPr>
+          <w:rFonts w:hint="eastAsia"/>
+        </w:rPr>
+        <w:t>和</w:t>
+      </w:r>
+      <w:r>
+        <w:rPr>
+          <w:rFonts w:hint="eastAsia"/>
+        </w:rPr>
+        <w:t>35</w:t>
+      </w:r>
+      <w:r>
+        <w:rPr>
+          <w:rFonts w:hint="eastAsia"/>
+        </w:rPr>
+        <w:t>，</w:t>
+      </w:r>
+      <w:r>
+        <w:rPr>
+          <w:rFonts w:hint="eastAsia"/>
+        </w:rPr>
+        <w:t>P1</w:t>
+      </w:r>
+      <w:r>
+        <w:rPr>
+          <w:rFonts w:hint="eastAsia"/>
+        </w:rPr>
+        <w:t>指针指向的子树的数据范围为小于</w:t>
+      </w:r>
+      <w:r>
+        <w:rPr>
+          <w:rFonts w:hint="eastAsia"/>
+        </w:rPr>
+        <w:t>17</w:t>
+      </w:r>
+      <w:r>
+        <w:rPr>
+          <w:rFonts w:hint="eastAsia"/>
+        </w:rPr>
+        <w:t>，</w:t>
+      </w:r>
+      <w:r>
+        <w:rPr>
+          <w:rFonts w:hint="eastAsia"/>
+        </w:rPr>
+        <w:t>P2</w:t>
+      </w:r>
+      <w:r>
+        <w:rPr>
+          <w:rFonts w:hint="eastAsia"/>
+        </w:rPr>
+        <w:t>指针指向的子树的数据范围为</w:t>
+      </w:r>
+      <w:r>
+        <w:rPr>
+          <w:rFonts w:hint="eastAsia"/>
+        </w:rPr>
+        <w:t>17~35</w:t>
+      </w:r>
+      <w:r>
+        <w:rPr>
+          <w:rFonts w:hint="eastAsia"/>
+        </w:rPr>
+        <w:t>，</w:t>
+      </w:r>
+      <w:r>
+        <w:rPr>
+          <w:rFonts w:hint="eastAsia"/>
+        </w:rPr>
+        <w:t>P3</w:t>
+      </w:r>
+      <w:r>
+        <w:rPr>
+          <w:rFonts w:hint="eastAsia"/>
+        </w:rPr>
+        <w:t>指针指向的子树的数据范围为大于</w:t>
+      </w:r>
+      <w:r>
+        <w:rPr>
+          <w:rFonts w:hint="eastAsia"/>
+        </w:rPr>
+        <w:t>35</w:t>
+      </w:r>
+      <w:r>
+        <w:rPr>
+          <w:rFonts w:hint="eastAsia"/>
+        </w:rPr>
+        <w:t>。</w:t>
+      </w:r>
+    </w:p>
+    <w:p/>
+    <w:p>
+      <w:pPr>
+        <w:rPr>
+          <w:rFonts w:hint="eastAsia"/>
+        </w:rPr>
+      </w:pPr>
+      <w:r>
+        <w:rPr>
+          <w:rFonts w:hint="eastAsia"/>
+        </w:rPr>
+        <w:t>模拟查找关键字</w:t>
+      </w:r>
+      <w:r>
+        <w:rPr>
+          <w:rFonts w:hint="eastAsia"/>
+        </w:rPr>
+        <w:t>29</w:t>
+      </w:r>
+      <w:r>
+        <w:rPr>
+          <w:rFonts w:hint="eastAsia"/>
+        </w:rPr>
+        <w:t>的过程：</w:t>
+      </w:r>
+    </w:p>
+    <w:p/>
+    <w:p>
+      <w:pPr>
+        <w:rPr>
+          <w:rFonts w:hint="eastAsia"/>
+        </w:rPr>
+      </w:pPr>
+      <w:r>
+        <w:rPr>
+          <w:rFonts w:hint="eastAsia"/>
+        </w:rPr>
+        <w:t>根据根节点找到磁盘块</w:t>
+      </w:r>
+      <w:r>
+        <w:rPr>
+          <w:rFonts w:hint="eastAsia"/>
+        </w:rPr>
+        <w:t>1</w:t>
+      </w:r>
+      <w:r>
+        <w:rPr>
+          <w:rFonts w:hint="eastAsia"/>
+        </w:rPr>
+        <w:t>，读入内存。【磁盘</w:t>
+      </w:r>
+      <w:r>
+        <w:rPr>
+          <w:rFonts w:hint="eastAsia"/>
+        </w:rPr>
+        <w:t>I/O</w:t>
+      </w:r>
+      <w:r>
+        <w:rPr>
+          <w:rFonts w:hint="eastAsia"/>
+        </w:rPr>
+        <w:t>操作第</w:t>
+      </w:r>
+      <w:r>
+        <w:rPr>
+          <w:rFonts w:hint="eastAsia"/>
+        </w:rPr>
+        <w:t>1</w:t>
+      </w:r>
+      <w:r>
+        <w:rPr>
+          <w:rFonts w:hint="eastAsia"/>
+        </w:rPr>
+        <w:t>次】</w:t>
+      </w:r>
+    </w:p>
+    <w:p>
+      <w:pPr>
+        <w:rPr>
+          <w:rFonts w:hint="eastAsia"/>
+        </w:rPr>
+      </w:pPr>
+      <w:r>
+        <w:rPr>
+          <w:rFonts w:hint="eastAsia"/>
+        </w:rPr>
+        <w:t>比较关键字</w:t>
+      </w:r>
+      <w:r>
+        <w:rPr>
+          <w:rFonts w:hint="eastAsia"/>
+        </w:rPr>
+        <w:t>29</w:t>
+      </w:r>
+      <w:r>
+        <w:rPr>
+          <w:rFonts w:hint="eastAsia"/>
+        </w:rPr>
+        <w:t>在区间（</w:t>
+      </w:r>
+      <w:r>
+        <w:rPr>
+          <w:rFonts w:hint="eastAsia"/>
+        </w:rPr>
+        <w:t>17,35</w:t>
+      </w:r>
+      <w:r>
+        <w:rPr>
+          <w:rFonts w:hint="eastAsia"/>
+        </w:rPr>
+        <w:t>），找到磁盘块</w:t>
+      </w:r>
+      <w:r>
+        <w:rPr>
+          <w:rFonts w:hint="eastAsia"/>
+        </w:rPr>
+        <w:t>1</w:t>
+      </w:r>
+      <w:r>
+        <w:rPr>
+          <w:rFonts w:hint="eastAsia"/>
+        </w:rPr>
+        <w:t>的指针</w:t>
+      </w:r>
+      <w:r>
+        <w:rPr>
+          <w:rFonts w:hint="eastAsia"/>
+        </w:rPr>
+        <w:t>P2</w:t>
+      </w:r>
+      <w:r>
+        <w:rPr>
+          <w:rFonts w:hint="eastAsia"/>
+        </w:rPr>
+        <w:t>。</w:t>
+      </w:r>
+    </w:p>
+    <w:p>
+      <w:pPr>
+        <w:rPr>
+          <w:rFonts w:hint="eastAsia"/>
+        </w:rPr>
+      </w:pPr>
+      <w:r>
+        <w:rPr>
+          <w:rFonts w:hint="eastAsia"/>
+        </w:rPr>
+        <w:t>根据</w:t>
+      </w:r>
+      <w:r>
+        <w:rPr>
+          <w:rFonts w:hint="eastAsia"/>
+        </w:rPr>
+        <w:t>P2</w:t>
+      </w:r>
+      <w:r>
+        <w:rPr>
+          <w:rFonts w:hint="eastAsia"/>
+        </w:rPr>
+        <w:t>指针找到磁盘块</w:t>
+      </w:r>
+      <w:r>
+        <w:rPr>
+          <w:rFonts w:hint="eastAsia"/>
+        </w:rPr>
+        <w:t>3</w:t>
+      </w:r>
+      <w:r>
+        <w:rPr>
+          <w:rFonts w:hint="eastAsia"/>
+        </w:rPr>
+        <w:t>，读入内存。【磁盘</w:t>
+      </w:r>
+      <w:r>
+        <w:rPr>
+          <w:rFonts w:hint="eastAsia"/>
+        </w:rPr>
+        <w:t>I/O</w:t>
+      </w:r>
+      <w:r>
+        <w:rPr>
+          <w:rFonts w:hint="eastAsia"/>
+        </w:rPr>
+        <w:t>操作第</w:t>
+      </w:r>
+      <w:r>
+        <w:rPr>
+          <w:rFonts w:hint="eastAsia"/>
+        </w:rPr>
+        <w:t>2</w:t>
+      </w:r>
+      <w:r>
+        <w:rPr>
+          <w:rFonts w:hint="eastAsia"/>
+        </w:rPr>
+        <w:t>次】</w:t>
+      </w:r>
+    </w:p>
+    <w:p>
+      <w:pPr>
+        <w:rPr>
+          <w:rFonts w:hint="eastAsia"/>
+        </w:rPr>
+      </w:pPr>
+      <w:r>
+        <w:rPr>
+          <w:rFonts w:hint="eastAsia"/>
+        </w:rPr>
+        <w:t>比较关键字</w:t>
+      </w:r>
+      <w:r>
+        <w:rPr>
+          <w:rFonts w:hint="eastAsia"/>
+        </w:rPr>
+        <w:t>29</w:t>
+      </w:r>
+      <w:r>
+        <w:rPr>
+          <w:rFonts w:hint="eastAsia"/>
+        </w:rPr>
+        <w:t>在区间（</w:t>
+      </w:r>
+      <w:r>
+        <w:rPr>
+          <w:rFonts w:hint="eastAsia"/>
+        </w:rPr>
+        <w:t>26,30</w:t>
+      </w:r>
+      <w:r>
+        <w:rPr>
+          <w:rFonts w:hint="eastAsia"/>
+        </w:rPr>
+        <w:t>），找到磁盘块</w:t>
+      </w:r>
+      <w:r>
+        <w:rPr>
+          <w:rFonts w:hint="eastAsia"/>
+        </w:rPr>
+        <w:t>3</w:t>
+      </w:r>
+      <w:r>
+        <w:rPr>
+          <w:rFonts w:hint="eastAsia"/>
+        </w:rPr>
+        <w:t>的指针</w:t>
+      </w:r>
+      <w:r>
+        <w:rPr>
+          <w:rFonts w:hint="eastAsia"/>
+        </w:rPr>
+        <w:t>P2</w:t>
+      </w:r>
+      <w:r>
+        <w:rPr>
+          <w:rFonts w:hint="eastAsia"/>
+        </w:rPr>
+        <w:t>。</w:t>
+      </w:r>
+    </w:p>
+    <w:p>
+      <w:pPr>
+        <w:rPr>
+          <w:rFonts w:hint="eastAsia"/>
+        </w:rPr>
+      </w:pPr>
+      <w:r>
+        <w:rPr>
+          <w:rFonts w:hint="eastAsia"/>
+        </w:rPr>
+        <w:t>根据</w:t>
+      </w:r>
+      <w:r>
+        <w:rPr>
+          <w:rFonts w:hint="eastAsia"/>
+        </w:rPr>
+        <w:t>P2</w:t>
+      </w:r>
+      <w:r>
+        <w:rPr>
+          <w:rFonts w:hint="eastAsia"/>
+        </w:rPr>
+        <w:t>指针找到磁盘块</w:t>
+      </w:r>
+      <w:r>
+        <w:rPr>
+          <w:rFonts w:hint="eastAsia"/>
+        </w:rPr>
+        <w:t>8</w:t>
+      </w:r>
+      <w:r>
+        <w:rPr>
+          <w:rFonts w:hint="eastAsia"/>
+        </w:rPr>
+        <w:t>，读入内存。【磁盘</w:t>
+      </w:r>
+      <w:r>
+        <w:rPr>
+          <w:rFonts w:hint="eastAsia"/>
+        </w:rPr>
+        <w:t>I/O</w:t>
+      </w:r>
+      <w:r>
+        <w:rPr>
+          <w:rFonts w:hint="eastAsia"/>
+        </w:rPr>
+        <w:t>操作第</w:t>
+      </w:r>
+      <w:r>
+        <w:rPr>
+          <w:rFonts w:hint="eastAsia"/>
+        </w:rPr>
+        <w:t>3</w:t>
+      </w:r>
+      <w:r>
+        <w:rPr>
+          <w:rFonts w:hint="eastAsia"/>
+        </w:rPr>
+        <w:t>次】</w:t>
+      </w:r>
+    </w:p>
+    <w:p>
+      <w:pPr>
+        <w:rPr>
+          <w:rFonts w:hint="eastAsia"/>
+        </w:rPr>
+      </w:pPr>
+      <w:r>
+        <w:rPr>
+          <w:rFonts w:hint="eastAsia"/>
+        </w:rPr>
+        <w:t>在磁盘块</w:t>
+      </w:r>
+      <w:r>
+        <w:rPr>
+          <w:rFonts w:hint="eastAsia"/>
+        </w:rPr>
+        <w:t>8</w:t>
+      </w:r>
+      <w:r>
+        <w:rPr>
+          <w:rFonts w:hint="eastAsia"/>
+        </w:rPr>
+        <w:t>中的关键字列表中找到关键字</w:t>
+      </w:r>
+      <w:r>
+        <w:rPr>
+          <w:rFonts w:hint="eastAsia"/>
+        </w:rPr>
+        <w:t>29</w:t>
+      </w:r>
+      <w:r>
+        <w:rPr>
+          <w:rFonts w:hint="eastAsia"/>
+        </w:rPr>
+        <w:t>。</w:t>
+      </w:r>
+    </w:p>
+    <w:p>
+      <w:pPr>
+        <w:rPr>
+          <w:rFonts w:hint="eastAsia"/>
+        </w:rPr>
+      </w:pPr>
+      <w:r>
+        <w:rPr>
+          <w:rFonts w:hint="eastAsia"/>
+        </w:rPr>
+        <w:t>分析上面过程，发现需要</w:t>
+      </w:r>
+      <w:r>
+        <w:rPr>
+          <w:rFonts w:hint="eastAsia"/>
+        </w:rPr>
+        <w:t>3</w:t>
+      </w:r>
+      <w:r>
+        <w:rPr>
+          <w:rFonts w:hint="eastAsia"/>
+        </w:rPr>
+        <w:t>次磁盘</w:t>
+      </w:r>
+      <w:r>
+        <w:rPr>
+          <w:rFonts w:hint="eastAsia"/>
+        </w:rPr>
+        <w:t>I/O</w:t>
+      </w:r>
+      <w:r>
+        <w:rPr>
+          <w:rFonts w:hint="eastAsia"/>
+        </w:rPr>
+        <w:t>操作，和</w:t>
+      </w:r>
+      <w:r>
+        <w:rPr>
+          <w:rFonts w:hint="eastAsia"/>
+        </w:rPr>
+        <w:t>3</w:t>
+      </w:r>
+      <w:r>
+        <w:rPr>
+          <w:rFonts w:hint="eastAsia"/>
+        </w:rPr>
+        <w:t>次内存查找操作。由于内存中的关键字是一个有序表结构，可以利用二分法查找提高效率。而</w:t>
+      </w:r>
+      <w:r>
+        <w:rPr>
+          <w:rFonts w:hint="eastAsia"/>
+        </w:rPr>
+        <w:t>3</w:t>
+      </w:r>
+      <w:r>
+        <w:rPr>
+          <w:rFonts w:hint="eastAsia"/>
+        </w:rPr>
+        <w:t>次磁盘</w:t>
+      </w:r>
+      <w:r>
+        <w:rPr>
+          <w:rFonts w:hint="eastAsia"/>
+        </w:rPr>
+        <w:t>I/O</w:t>
+      </w:r>
+      <w:r>
+        <w:rPr>
+          <w:rFonts w:hint="eastAsia"/>
+        </w:rPr>
+        <w:t>操作是影响整个</w:t>
+      </w:r>
+      <w:r>
+        <w:rPr>
+          <w:rFonts w:hint="eastAsia"/>
+        </w:rPr>
+        <w:t>B-Tree</w:t>
+      </w:r>
+      <w:r>
+        <w:rPr>
+          <w:rFonts w:hint="eastAsia"/>
+        </w:rPr>
+        <w:t>查找效率的决定因素。</w:t>
+      </w:r>
+      <w:r>
+        <w:rPr>
+          <w:rFonts w:hint="eastAsia"/>
+        </w:rPr>
+        <w:t>B-Tree</w:t>
+      </w:r>
+      <w:r>
+        <w:rPr>
+          <w:rFonts w:hint="eastAsia"/>
+        </w:rPr>
+        <w:t>相对于</w:t>
+      </w:r>
+      <w:proofErr w:type="spellStart"/>
+      <w:r>
+        <w:rPr>
+          <w:rFonts w:hint="eastAsia"/>
+        </w:rPr>
+        <w:t>AVLTree</w:t>
+      </w:r>
+      <w:proofErr w:type="spellEnd"/>
+      <w:r>
+        <w:rPr>
+          <w:rFonts w:hint="eastAsia"/>
+        </w:rPr>
+        <w:t>缩减了节点个数，使每次磁盘</w:t>
+      </w:r>
+      <w:r>
+        <w:rPr>
+          <w:rFonts w:hint="eastAsia"/>
+        </w:rPr>
+        <w:t>I/O</w:t>
+      </w:r>
+      <w:r>
+        <w:rPr>
+          <w:rFonts w:hint="eastAsia"/>
+        </w:rPr>
+        <w:t>取到内存的数据都发挥了作用，从而提高了查询效率。</w:t>
+      </w:r>
+    </w:p>
+    <w:p/>
+    <w:p>
+      <w:pPr>
+        <w:pStyle w:val="3"/>
+      </w:pPr>
+      <w:proofErr w:type="spellStart"/>
+      <w:r>
+        <w:rPr>
+          <w:rFonts w:hint="eastAsia"/>
+        </w:rPr>
+        <w:t>B</w:t>
+      </w:r>
+      <w:r>
+        <w:t>+Tree</w:t>
+      </w:r>
+      <w:proofErr w:type="spellEnd"/>
+      <w:r>
+        <w:t xml:space="preserve"> </w:t>
+      </w:r>
+    </w:p>
+    <w:p>
+      <w:r>
+        <w:rPr>
+          <w:rFonts w:hint="eastAsia"/>
+        </w:rPr>
+        <w:t>B+</w:t>
+      </w:r>
+      <w:r>
+        <w:rPr>
+          <w:rFonts w:hint="eastAsia"/>
+        </w:rPr>
+        <w:t>树索引是</w:t>
+      </w:r>
+      <w:r>
+        <w:rPr>
+          <w:rFonts w:hint="eastAsia"/>
+        </w:rPr>
+        <w:t>B+</w:t>
+      </w:r>
+      <w:r>
+        <w:rPr>
+          <w:rFonts w:hint="eastAsia"/>
+        </w:rPr>
+        <w:t>树在数据库中的一种实现，是最常见也是数据库中使用最为频繁的一种索引。</w:t>
+      </w:r>
+      <w:r>
+        <w:rPr>
+          <w:rFonts w:hint="eastAsia"/>
+        </w:rPr>
+        <w:lastRenderedPageBreak/>
+        <w:t>B+</w:t>
+      </w:r>
+      <w:r>
+        <w:rPr>
+          <w:rFonts w:hint="eastAsia"/>
+        </w:rPr>
+        <w:t>树中的</w:t>
+      </w:r>
+      <w:r>
+        <w:rPr>
+          <w:rFonts w:hint="eastAsia"/>
+        </w:rPr>
+        <w:t>B</w:t>
+      </w:r>
+      <w:r>
+        <w:rPr>
+          <w:rFonts w:hint="eastAsia"/>
+        </w:rPr>
+        <w:t>代表平衡（</w:t>
+      </w:r>
+      <w:r>
+        <w:rPr>
+          <w:rFonts w:hint="eastAsia"/>
+        </w:rPr>
+        <w:t>balance</w:t>
+      </w:r>
+      <w:r>
+        <w:rPr>
+          <w:rFonts w:hint="eastAsia"/>
+        </w:rPr>
+        <w:t>），而不是二叉（</w:t>
+      </w:r>
+      <w:r>
+        <w:rPr>
+          <w:rFonts w:hint="eastAsia"/>
+        </w:rPr>
+        <w:t>binary</w:t>
+      </w:r>
+      <w:r>
+        <w:rPr>
+          <w:rFonts w:hint="eastAsia"/>
+        </w:rPr>
+        <w:t>），因为</w:t>
+      </w:r>
+      <w:r>
+        <w:rPr>
+          <w:rFonts w:hint="eastAsia"/>
+        </w:rPr>
+        <w:t>B+</w:t>
+      </w:r>
+      <w:r>
+        <w:rPr>
+          <w:rFonts w:hint="eastAsia"/>
+        </w:rPr>
+        <w:t>树是从最早的平衡二叉树演化而来的。在讲</w:t>
+      </w:r>
+      <w:r>
+        <w:rPr>
+          <w:rFonts w:hint="eastAsia"/>
+        </w:rPr>
+        <w:t>B+</w:t>
+      </w:r>
+      <w:r>
+        <w:rPr>
+          <w:rFonts w:hint="eastAsia"/>
+        </w:rPr>
+        <w:t>树之前必须先</w:t>
+      </w:r>
+      <w:proofErr w:type="gramStart"/>
+      <w:r>
+        <w:rPr>
+          <w:rFonts w:hint="eastAsia"/>
+        </w:rPr>
+        <w:t>了解二叉查找</w:t>
+      </w:r>
+      <w:proofErr w:type="gramEnd"/>
+      <w:r>
+        <w:rPr>
+          <w:rFonts w:hint="eastAsia"/>
+        </w:rPr>
+        <w:t>树、平衡二叉树（</w:t>
+      </w:r>
+      <w:proofErr w:type="spellStart"/>
+      <w:r>
+        <w:rPr>
+          <w:rFonts w:hint="eastAsia"/>
+        </w:rPr>
+        <w:t>AVLTree</w:t>
+      </w:r>
+      <w:proofErr w:type="spellEnd"/>
+      <w:r>
+        <w:rPr>
+          <w:rFonts w:hint="eastAsia"/>
+        </w:rPr>
+        <w:t>）和平衡多路查找树（</w:t>
+      </w:r>
+      <w:r>
+        <w:rPr>
+          <w:rFonts w:hint="eastAsia"/>
+        </w:rPr>
+        <w:t>B-Tree</w:t>
+      </w:r>
+      <w:r>
+        <w:rPr>
+          <w:rFonts w:hint="eastAsia"/>
+        </w:rPr>
+        <w:t>），</w:t>
+      </w:r>
+      <w:r>
+        <w:rPr>
+          <w:rFonts w:hint="eastAsia"/>
+        </w:rPr>
+        <w:t>B+</w:t>
+      </w:r>
+      <w:r>
+        <w:rPr>
+          <w:rFonts w:hint="eastAsia"/>
+        </w:rPr>
+        <w:t>树即由这些</w:t>
+      </w:r>
+      <w:proofErr w:type="gramStart"/>
+      <w:r>
+        <w:rPr>
+          <w:rFonts w:hint="eastAsia"/>
+        </w:rPr>
+        <w:t>树逐步</w:t>
+      </w:r>
+      <w:proofErr w:type="gramEnd"/>
+      <w:r>
+        <w:rPr>
+          <w:rFonts w:hint="eastAsia"/>
+        </w:rPr>
+        <w:t>优化而来</w:t>
+      </w:r>
+      <w:r>
+        <w:rPr>
+          <w:rFonts w:hint="eastAsia"/>
+        </w:rPr>
+        <w:t>。</w:t>
+      </w:r>
+      <w:proofErr w:type="spellStart"/>
+      <w:r>
+        <w:rPr>
+          <w:rFonts w:hint="eastAsia"/>
+        </w:rPr>
+        <w:t>B+Tree</w:t>
+      </w:r>
+      <w:proofErr w:type="spellEnd"/>
+      <w:r>
+        <w:rPr>
+          <w:rFonts w:hint="eastAsia"/>
+        </w:rPr>
+        <w:t>是在</w:t>
+      </w:r>
+      <w:r>
+        <w:rPr>
+          <w:rFonts w:hint="eastAsia"/>
+        </w:rPr>
+        <w:t>B-Tree</w:t>
+      </w:r>
+      <w:r>
+        <w:rPr>
+          <w:rFonts w:hint="eastAsia"/>
+        </w:rPr>
+        <w:t>基础上的一种优化，使其更适合实现外存储索引结构，</w:t>
+      </w:r>
+      <w:proofErr w:type="spellStart"/>
+      <w:r>
+        <w:rPr>
+          <w:rFonts w:hint="eastAsia"/>
+        </w:rPr>
+        <w:t>InnoDB</w:t>
+      </w:r>
+      <w:proofErr w:type="spellEnd"/>
+      <w:r>
+        <w:rPr>
+          <w:rFonts w:hint="eastAsia"/>
+        </w:rPr>
+        <w:t>存储引擎就是用</w:t>
+      </w:r>
+      <w:proofErr w:type="spellStart"/>
+      <w:r>
+        <w:rPr>
+          <w:rFonts w:hint="eastAsia"/>
+        </w:rPr>
+        <w:t>B+Tree</w:t>
+      </w:r>
+      <w:proofErr w:type="spellEnd"/>
+      <w:r>
+        <w:rPr>
+          <w:rFonts w:hint="eastAsia"/>
+        </w:rPr>
+        <w:t>实现其索引结构。</w:t>
+      </w:r>
+    </w:p>
+    <w:p>
+      <w:pPr>
+        <w:ind w:firstLineChars="200" w:firstLine="420"/>
+      </w:pPr>
+      <w:r>
+        <w:rPr>
+          <w:rFonts w:hint="eastAsia"/>
+        </w:rPr>
+        <w:t>从上一节中的</w:t>
+      </w:r>
+      <w:r>
+        <w:rPr>
+          <w:rFonts w:hint="eastAsia"/>
+        </w:rPr>
+        <w:t>B-Tree</w:t>
+      </w:r>
+      <w:r>
+        <w:rPr>
+          <w:rFonts w:hint="eastAsia"/>
+        </w:rPr>
+        <w:t>结构图中可以看到每个节点中不仅包含数据的</w:t>
+      </w:r>
+      <w:r>
+        <w:rPr>
+          <w:rFonts w:hint="eastAsia"/>
+        </w:rPr>
+        <w:t>key</w:t>
+      </w:r>
+      <w:r>
+        <w:rPr>
+          <w:rFonts w:hint="eastAsia"/>
+        </w:rPr>
+        <w:t>值，还有</w:t>
+      </w:r>
+      <w:r>
+        <w:rPr>
+          <w:rFonts w:hint="eastAsia"/>
+        </w:rPr>
+        <w:t>data</w:t>
+      </w:r>
+      <w:r>
+        <w:rPr>
+          <w:rFonts w:hint="eastAsia"/>
+        </w:rPr>
+        <w:t>值。而每一个页的存储空间是有限的，如果</w:t>
+      </w:r>
+      <w:r>
+        <w:rPr>
+          <w:rFonts w:hint="eastAsia"/>
+        </w:rPr>
+        <w:t>data</w:t>
+      </w:r>
+      <w:r>
+        <w:rPr>
+          <w:rFonts w:hint="eastAsia"/>
+        </w:rPr>
+        <w:t>数据较大时将会导致每个节点（即一个页）能存储的</w:t>
+      </w:r>
+      <w:r>
+        <w:rPr>
+          <w:rFonts w:hint="eastAsia"/>
+        </w:rPr>
+        <w:t>key</w:t>
+      </w:r>
+      <w:r>
+        <w:rPr>
+          <w:rFonts w:hint="eastAsia"/>
+        </w:rPr>
+        <w:t>的数量很小，当存储的数据量很大时同样会导致</w:t>
+      </w:r>
+      <w:r>
+        <w:rPr>
+          <w:rFonts w:hint="eastAsia"/>
+        </w:rPr>
+        <w:t>B-Tree</w:t>
+      </w:r>
+      <w:r>
+        <w:rPr>
+          <w:rFonts w:hint="eastAsia"/>
+        </w:rPr>
+        <w:t>的深度较大，增大查询时的磁盘</w:t>
+      </w:r>
+      <w:r>
+        <w:rPr>
+          <w:rFonts w:hint="eastAsia"/>
+        </w:rPr>
+        <w:t>I/O</w:t>
+      </w:r>
+      <w:r>
+        <w:rPr>
+          <w:rFonts w:hint="eastAsia"/>
+        </w:rPr>
+        <w:t>次数，进而影响查询效率。在</w:t>
+      </w:r>
+      <w:proofErr w:type="spellStart"/>
+      <w:r>
+        <w:rPr>
+          <w:rFonts w:hint="eastAsia"/>
+        </w:rPr>
+        <w:t>B+Tree</w:t>
+      </w:r>
+      <w:proofErr w:type="spellEnd"/>
+      <w:r>
+        <w:rPr>
+          <w:rFonts w:hint="eastAsia"/>
+        </w:rPr>
+        <w:t>中，所有数据记录节点都是按照键值大小顺序存放在同一层的叶子节点上，而非叶子节点上只存储</w:t>
+      </w:r>
+      <w:r>
+        <w:rPr>
+          <w:rFonts w:hint="eastAsia"/>
+        </w:rPr>
+        <w:t>key</w:t>
+      </w:r>
+      <w:r>
+        <w:rPr>
+          <w:rFonts w:hint="eastAsia"/>
+        </w:rPr>
+        <w:t>值信息，这样可以大大加大每个节点存储的</w:t>
+      </w:r>
+      <w:r>
+        <w:rPr>
+          <w:rFonts w:hint="eastAsia"/>
+        </w:rPr>
+        <w:t>key</w:t>
+      </w:r>
+      <w:r>
+        <w:rPr>
+          <w:rFonts w:hint="eastAsia"/>
+        </w:rPr>
+        <w:t>值数量，降低</w:t>
+      </w:r>
+      <w:proofErr w:type="spellStart"/>
+      <w:r>
+        <w:rPr>
+          <w:rFonts w:hint="eastAsia"/>
+        </w:rPr>
+        <w:t>B+Tree</w:t>
+      </w:r>
+      <w:proofErr w:type="spellEnd"/>
+      <w:r>
+        <w:rPr>
+          <w:rFonts w:hint="eastAsia"/>
+        </w:rPr>
+        <w:t>的高度。</w:t>
+      </w:r>
+    </w:p>
+    <w:p>
+      <w:pPr>
+        <w:pStyle w:val="4"/>
+        <w:rPr>
+          <w:rFonts w:hint="eastAsia"/>
+        </w:rPr>
+      </w:pPr>
+      <w:proofErr w:type="spellStart"/>
+      <w:r>
+        <w:rPr>
+          <w:rStyle w:val="5Char"/>
+          <w:rFonts w:hint="eastAsia"/>
+        </w:rPr>
+        <w:t>B+Tree</w:t>
+      </w:r>
+      <w:proofErr w:type="spellEnd"/>
+      <w:r>
+        <w:rPr>
+          <w:rStyle w:val="5Char"/>
+          <w:rFonts w:hint="eastAsia"/>
+        </w:rPr>
+        <w:t>相对于</w:t>
+      </w:r>
+      <w:r>
+        <w:rPr>
+          <w:rStyle w:val="5Char"/>
+          <w:rFonts w:hint="eastAsia"/>
+        </w:rPr>
+        <w:t>B-Tree</w:t>
+      </w:r>
+      <w:r>
+        <w:rPr>
+          <w:rStyle w:val="5Char"/>
+          <w:rFonts w:hint="eastAsia"/>
+        </w:rPr>
+        <w:t>有几点不同</w:t>
+      </w:r>
+      <w:r>
+        <w:rPr>
+          <w:rFonts w:hint="eastAsia"/>
+        </w:rPr>
+        <w:t>：</w:t>
+      </w:r>
+    </w:p>
+    <w:p>
+      <w:pPr>
+        <w:pStyle w:val="a3"/>
+        <w:numPr>
+          <w:ilvl w:val="0"/>
+          <w:numId w:val="23"/>
+        </w:numPr>
+        <w:ind w:firstLineChars="0"/>
+        <w:rPr>
+          <w:rFonts w:hint="eastAsia"/>
+        </w:rPr>
+      </w:pPr>
+      <w:r>
+        <w:rPr>
+          <w:rFonts w:hint="eastAsia"/>
+        </w:rPr>
+        <w:t>非叶子节点只存储键值信息。</w:t>
+      </w:r>
+    </w:p>
+    <w:p>
+      <w:pPr>
+        <w:pStyle w:val="a3"/>
+        <w:numPr>
+          <w:ilvl w:val="0"/>
+          <w:numId w:val="23"/>
+        </w:numPr>
+        <w:ind w:firstLineChars="0"/>
+        <w:rPr>
+          <w:rFonts w:hint="eastAsia"/>
+        </w:rPr>
+      </w:pPr>
+      <w:r>
+        <w:rPr>
+          <w:rFonts w:hint="eastAsia"/>
+        </w:rPr>
+        <w:t>所有叶子节点之间都有一个链指针。</w:t>
+      </w:r>
+    </w:p>
+    <w:p>
+      <w:pPr>
+        <w:pStyle w:val="a3"/>
+        <w:numPr>
+          <w:ilvl w:val="0"/>
+          <w:numId w:val="23"/>
+        </w:numPr>
+        <w:ind w:firstLineChars="0"/>
+        <w:rPr>
+          <w:rFonts w:hint="eastAsia"/>
+        </w:rPr>
+      </w:pPr>
+      <w:r>
+        <w:rPr>
+          <w:rFonts w:hint="eastAsia"/>
+        </w:rPr>
+        <w:t>数据记录都存放在叶子节点中。</w:t>
+      </w:r>
+    </w:p>
+    <w:p>
+      <w:pPr>
+        <w:rPr>
+          <w:rFonts w:asciiTheme="minorEastAsia" w:hAnsiTheme="minorEastAsia"/>
+        </w:rPr>
+      </w:pPr>
+      <w:r>
+        <w:rPr>
+          <w:rFonts w:asciiTheme="minorEastAsia" w:hAnsiTheme="minorEastAsia" w:hint="eastAsia"/>
+        </w:rPr>
+        <w:t>将上一节中的B-Tree优化，由于</w:t>
+      </w:r>
+      <w:proofErr w:type="spellStart"/>
+      <w:r>
+        <w:rPr>
+          <w:rFonts w:asciiTheme="minorEastAsia" w:hAnsiTheme="minorEastAsia" w:hint="eastAsia"/>
+        </w:rPr>
+        <w:t>B+Tree</w:t>
+      </w:r>
+      <w:proofErr w:type="spellEnd"/>
+      <w:r>
+        <w:rPr>
+          <w:rFonts w:asciiTheme="minorEastAsia" w:hAnsiTheme="minorEastAsia" w:hint="eastAsia"/>
+        </w:rPr>
+        <w:t>的非叶子节点只存储键值信息，假设每个磁盘块能存储4个键值及指针信息，则变成</w:t>
+      </w:r>
+      <w:proofErr w:type="spellStart"/>
+      <w:r>
+        <w:rPr>
+          <w:rFonts w:asciiTheme="minorEastAsia" w:hAnsiTheme="minorEastAsia" w:hint="eastAsia"/>
+        </w:rPr>
+        <w:t>B+Tree</w:t>
+      </w:r>
+      <w:proofErr w:type="spellEnd"/>
+      <w:r>
+        <w:rPr>
+          <w:rFonts w:asciiTheme="minorEastAsia" w:hAnsiTheme="minorEastAsia" w:hint="eastAsia"/>
+        </w:rPr>
+        <w:t>后其结构如下图所示：</w:t>
+      </w:r>
+    </w:p>
+    <w:p>
+      <w:pPr>
+        <w:rPr>
+          <w:rFonts w:asciiTheme="minorEastAsia" w:hAnsiTheme="minorEastAsia"/>
+        </w:rPr>
+      </w:pPr>
+      <w:r>
+        <w:rPr>
+          <w:noProof/>
+        </w:rPr>
+        <w:drawing>
+          <wp:inline distT="0" distB="0" distL="0" distR="0">
+            <wp:extent cx="5274310" cy="1959384"/>
+            <wp:effectExtent l="0" t="0" r="2540" b="3175"/>
+            <wp:docPr id="39" name="图片 39" descr="索引"/>
+            <wp:cNvGraphicFramePr>
+              <a:graphicFrameLocks xmlns:a="http://schemas.openxmlformats.org/drawingml/2006/main" noChangeAspect="1"/>
+            </wp:cNvGraphicFramePr>
+            <a:graphic xmlns:a="http://schemas.openxmlformats.org/drawingml/2006/main">
+              <a:graphicData uri="http://schemas.openxmlformats.org/drawingml/2006/picture">
+                <pic:pic xmlns:pic="http://schemas.openxmlformats.org/drawingml/2006/picture">
+                  <pic:nvPicPr>
+                    <pic:cNvPr id="0" name="Picture 8" descr="索引"/>
+                    <pic:cNvPicPr>
+                      <a:picLocks noChangeAspect="1" noChangeArrowheads="1"/>
+                    </pic:cNvPicPr>
+                  </pic:nvPicPr>
+                  <pic:blipFill>
+                    <a:blip r:embed="rId19">
+                      <a:extLst>
+                        <a:ext uri="{28A0092B-C50C-407E-A947-70E740481C1C}">
+                          <a14:useLocalDpi xmlns:a14="http://schemas.microsoft.com/office/drawing/2010/main" val="0"/>
+                        </a:ext>
+                      </a:extLst>
+                    </a:blip>
+                    <a:srcRect/>
+                    <a:stretch>
+                      <a:fillRect/>
+                    </a:stretch>
+                  </pic:blipFill>
+                  <pic:spPr bwMode="auto">
+                    <a:xfrm>
+                      <a:off x="0" y="0"/>
+                      <a:ext cx="5274310" cy="1959384"/>
+                    </a:xfrm>
+                    <a:prstGeom prst="rect">
+                      <a:avLst/>
+                    </a:prstGeom>
+                    <a:noFill/>
+                    <a:ln>
+                      <a:noFill/>
+                    </a:ln>
+                  </pic:spPr>
+                </pic:pic>
+              </a:graphicData>
+            </a:graphic>
+          </wp:inline>
+        </w:drawing>
+      </w:r>
+    </w:p>
+    <w:p>
+      <w:pPr>
+        <w:rPr>
+          <w:rFonts w:asciiTheme="minorEastAsia" w:hAnsiTheme="minorEastAsia" w:hint="eastAsia"/>
+        </w:rPr>
+      </w:pPr>
+    </w:p>
+    <w:p>
+      <w:pPr>
+        <w:rPr>
+          <w:rFonts w:asciiTheme="minorEastAsia" w:hAnsiTheme="minorEastAsia" w:hint="eastAsia"/>
+        </w:rPr>
+      </w:pPr>
+      <w:r>
+        <w:rPr>
+          <w:rFonts w:asciiTheme="minorEastAsia" w:hAnsiTheme="minorEastAsia" w:hint="eastAsia"/>
+        </w:rPr>
+        <w:t>数据库中的</w:t>
+      </w:r>
+      <w:proofErr w:type="spellStart"/>
+      <w:r>
+        <w:rPr>
+          <w:rFonts w:asciiTheme="minorEastAsia" w:hAnsiTheme="minorEastAsia" w:hint="eastAsia"/>
+        </w:rPr>
+        <w:t>B+Tree</w:t>
+      </w:r>
+      <w:proofErr w:type="spellEnd"/>
+      <w:r>
+        <w:rPr>
+          <w:rFonts w:asciiTheme="minorEastAsia" w:hAnsiTheme="minorEastAsia" w:hint="eastAsia"/>
+        </w:rPr>
+        <w:t>索引可以分为聚集索引（clustered index）和辅助索引（secondary index）。上面的</w:t>
+      </w:r>
+      <w:proofErr w:type="spellStart"/>
+      <w:r>
+        <w:rPr>
+          <w:rFonts w:asciiTheme="minorEastAsia" w:hAnsiTheme="minorEastAsia" w:hint="eastAsia"/>
+        </w:rPr>
+        <w:t>B+Tree</w:t>
+      </w:r>
+      <w:proofErr w:type="spellEnd"/>
+      <w:r>
+        <w:rPr>
+          <w:rFonts w:asciiTheme="minorEastAsia" w:hAnsiTheme="minorEastAsia" w:hint="eastAsia"/>
+        </w:rPr>
+        <w:t>示例图在数据库中的实现即为聚集索引，聚集索引的</w:t>
+      </w:r>
+      <w:proofErr w:type="spellStart"/>
+      <w:r>
+        <w:rPr>
+          <w:rFonts w:asciiTheme="minorEastAsia" w:hAnsiTheme="minorEastAsia" w:hint="eastAsia"/>
+        </w:rPr>
+        <w:t>B+Tree</w:t>
+      </w:r>
+      <w:proofErr w:type="spellEnd"/>
+      <w:r>
+        <w:rPr>
+          <w:rFonts w:asciiTheme="minorEastAsia" w:hAnsiTheme="minorEastAsia" w:hint="eastAsia"/>
+        </w:rPr>
+        <w:t>中的叶子节点存放的是</w:t>
+      </w:r>
+      <w:proofErr w:type="gramStart"/>
+      <w:r>
+        <w:rPr>
+          <w:rFonts w:asciiTheme="minorEastAsia" w:hAnsiTheme="minorEastAsia" w:hint="eastAsia"/>
+        </w:rPr>
+        <w:t>整张表的行记录</w:t>
+      </w:r>
+      <w:proofErr w:type="gramEnd"/>
+      <w:r>
+        <w:rPr>
+          <w:rFonts w:asciiTheme="minorEastAsia" w:hAnsiTheme="minorEastAsia" w:hint="eastAsia"/>
+        </w:rPr>
+        <w:t>数据。辅助索引与聚集索引的区别在于辅助索引的叶子节点并不包含</w:t>
+      </w:r>
+      <w:proofErr w:type="gramStart"/>
+      <w:r>
+        <w:rPr>
+          <w:rFonts w:asciiTheme="minorEastAsia" w:hAnsiTheme="minorEastAsia" w:hint="eastAsia"/>
+        </w:rPr>
+        <w:t>行记录</w:t>
+      </w:r>
+      <w:proofErr w:type="gramEnd"/>
+      <w:r>
+        <w:rPr>
+          <w:rFonts w:asciiTheme="minorEastAsia" w:hAnsiTheme="minorEastAsia" w:hint="eastAsia"/>
+        </w:rPr>
+        <w:t>的全部数据，而是存储相应行数据的聚集索引键，即主键。当通过辅助索引来查询数据时，</w:t>
+      </w:r>
+      <w:proofErr w:type="spellStart"/>
+      <w:r>
+        <w:rPr>
+          <w:rFonts w:asciiTheme="minorEastAsia" w:hAnsiTheme="minorEastAsia" w:hint="eastAsia"/>
+        </w:rPr>
+        <w:t>InnoDB</w:t>
+      </w:r>
+      <w:proofErr w:type="spellEnd"/>
+      <w:r>
+        <w:rPr>
+          <w:rFonts w:asciiTheme="minorEastAsia" w:hAnsiTheme="minorEastAsia" w:hint="eastAsia"/>
+        </w:rPr>
+        <w:t>存储引擎会遍历辅助索引找到主键，然后再通过主键在聚集索引中找到完整的</w:t>
+      </w:r>
+      <w:proofErr w:type="gramStart"/>
+      <w:r>
+        <w:rPr>
+          <w:rFonts w:asciiTheme="minorEastAsia" w:hAnsiTheme="minorEastAsia" w:hint="eastAsia"/>
+        </w:rPr>
+        <w:t>行记录</w:t>
+      </w:r>
+      <w:proofErr w:type="gramEnd"/>
+      <w:r>
+        <w:rPr>
+          <w:rFonts w:asciiTheme="minorEastAsia" w:hAnsiTheme="minorEastAsia" w:hint="eastAsia"/>
+        </w:rPr>
+        <w:t>数据。</w:t>
+      </w:r>
+    </w:p>
+    <w:p>
+      <w:pPr>
         <w:pStyle w:val="2"/>
       </w:pPr>
       <w:r>
+        <w:lastRenderedPageBreak/>
         <w:t>集合</w:t>
       </w:r>
     </w:p>
@@ -3153,6 +4957,26 @@
         <w:t>ashMap</w:t>
       </w:r>
       <w:proofErr w:type="spellEnd"/>
+    </w:p>
+    <w:p>
+      <w:hyperlink r:id="rId20" w:history="1">
+        <w:r>
+          <w:rPr>
+            <w:rStyle w:val="a5"/>
+          </w:rPr>
+          <w:t>https://mp.weixin.qq.com/s/keA-xNOHxMUPAFxKnna-Bg</w:t>
+        </w:r>
+      </w:hyperlink>
+    </w:p>
+    <w:p>
+      <w:proofErr w:type="spellStart"/>
+      <w:r>
+        <w:t>hashMap</w:t>
+      </w:r>
+      <w:proofErr w:type="spellEnd"/>
+      <w:r>
+        <w:t>面试题</w:t>
+      </w:r>
     </w:p>
     <w:p>
       <w:pPr>
@@ -3220,7 +5044,7 @@
                     </pic:cNvPicPr>
                   </pic:nvPicPr>
                   <pic:blipFill>
-                    <a:blip r:embed="rId17">
+                    <a:blip r:embed="rId21">
                       <a:extLst>
                         <a:ext uri="{28A0092B-C50C-407E-A947-70E740481C1C}">
                           <a14:useLocalDpi xmlns:a14="http://schemas.microsoft.com/office/drawing/2010/main" val="0"/>
@@ -3274,7 +5098,7 @@
                     <pic:cNvPicPr/>
                   </pic:nvPicPr>
                   <pic:blipFill>
-                    <a:blip r:embed="rId18"/>
+                    <a:blip r:embed="rId22"/>
                     <a:stretch>
                       <a:fillRect/>
                     </a:stretch>
@@ -3352,7 +5176,6 @@
           <w:szCs w:val="20"/>
         </w:rPr>
       </w:pPr>
-      <w:proofErr w:type="gramStart"/>
       <w:r>
         <w:rPr>
           <w:rFonts w:ascii="Consolas" w:eastAsia="宋体" w:hAnsi="Consolas" w:cs="宋体"/>
@@ -3363,20 +5186,7 @@
           <w:sz w:val="20"/>
           <w:szCs w:val="20"/>
         </w:rPr>
-        <w:t>transient</w:t>
-      </w:r>
-      <w:proofErr w:type="gramEnd"/>
-      <w:r>
-        <w:rPr>
-          <w:rFonts w:ascii="Consolas" w:eastAsia="宋体" w:hAnsi="Consolas" w:cs="宋体"/>
-          <w:b/>
-          <w:bCs/>
-          <w:color w:val="000080"/>
-          <w:kern w:val="0"/>
-          <w:sz w:val="20"/>
-          <w:szCs w:val="20"/>
-        </w:rPr>
-        <w:t xml:space="preserve"> </w:t>
+        <w:t xml:space="preserve">transient </w:t>
       </w:r>
       <w:r>
         <w:rPr>
@@ -3852,7 +5662,7 @@
                     <pic:cNvPicPr/>
                   </pic:nvPicPr>
                   <pic:blipFill>
-                    <a:blip r:embed="rId19"/>
+                    <a:blip r:embed="rId23"/>
                     <a:stretch>
                       <a:fillRect/>
                     </a:stretch>
@@ -3894,7 +5704,7 @@
                     <pic:cNvPicPr/>
                   </pic:nvPicPr>
                   <pic:blipFill>
-                    <a:blip r:embed="rId20"/>
+                    <a:blip r:embed="rId24"/>
                     <a:stretch>
                       <a:fillRect/>
                     </a:stretch>
@@ -3994,7 +5804,7 @@
                     <pic:cNvPicPr/>
                   </pic:nvPicPr>
                   <pic:blipFill>
-                    <a:blip r:embed="rId21"/>
+                    <a:blip r:embed="rId25"/>
                     <a:stretch>
                       <a:fillRect/>
                     </a:stretch>
@@ -4046,7 +5856,6 @@
           <w:szCs w:val="20"/>
         </w:rPr>
       </w:pPr>
-      <w:proofErr w:type="gramStart"/>
       <w:r>
         <w:rPr>
           <w:rFonts w:ascii="Consolas" w:eastAsia="宋体" w:hAnsi="Consolas" w:cs="宋体"/>
@@ -4058,20 +5867,7 @@
           <w:szCs w:val="20"/>
         </w:rPr>
         <w:lastRenderedPageBreak/>
-        <w:t>public</w:t>
-      </w:r>
-      <w:proofErr w:type="gramEnd"/>
-      <w:r>
-        <w:rPr>
-          <w:rFonts w:ascii="Consolas" w:eastAsia="宋体" w:hAnsi="Consolas" w:cs="宋体"/>
-          <w:b/>
-          <w:bCs/>
-          <w:color w:val="000080"/>
-          <w:kern w:val="0"/>
-          <w:sz w:val="20"/>
-          <w:szCs w:val="20"/>
-        </w:rPr>
-        <w:t xml:space="preserve"> </w:t>
+        <w:t xml:space="preserve">public </w:t>
       </w:r>
       <w:r>
         <w:rPr>
@@ -7090,7 +8886,6 @@
         </w:rPr>
         <w:t>K</w:t>
       </w:r>
-      <w:proofErr w:type="gramStart"/>
       <w:r>
         <w:rPr>
           <w:rFonts w:ascii="Consolas" w:eastAsia="宋体" w:hAnsi="Consolas" w:cs="宋体"/>
@@ -7111,7 +8906,6 @@
         </w:rPr>
         <w:t>V</w:t>
       </w:r>
-      <w:proofErr w:type="gramEnd"/>
       <w:r>
         <w:rPr>
           <w:rFonts w:ascii="Consolas" w:eastAsia="宋体" w:hAnsi="Consolas" w:cs="宋体"/>
@@ -7286,29 +9080,7 @@
           <w:sz w:val="20"/>
           <w:szCs w:val="20"/>
         </w:rPr>
-        <w:t xml:space="preserve">n = (tab = </w:t>
-      </w:r>
-      <w:proofErr w:type="gramStart"/>
-      <w:r>
-        <w:rPr>
-          <w:rFonts w:ascii="Consolas" w:eastAsia="宋体" w:hAnsi="Consolas" w:cs="宋体"/>
-          <w:color w:val="000000"/>
-          <w:kern w:val="0"/>
-          <w:sz w:val="20"/>
-          <w:szCs w:val="20"/>
-        </w:rPr>
-        <w:t>resize(</w:t>
-      </w:r>
-      <w:proofErr w:type="gramEnd"/>
-      <w:r>
-        <w:rPr>
-          <w:rFonts w:ascii="Consolas" w:eastAsia="宋体" w:hAnsi="Consolas" w:cs="宋体"/>
-          <w:color w:val="000000"/>
-          <w:kern w:val="0"/>
-          <w:sz w:val="20"/>
-          <w:szCs w:val="20"/>
-        </w:rPr>
-        <w:t>)).</w:t>
+        <w:t>n = (tab = resize()).</w:t>
       </w:r>
       <w:r>
         <w:rPr>
@@ -7343,27 +9115,15 @@
           <w:szCs w:val="20"/>
         </w:rPr>
       </w:pPr>
-      <w:proofErr w:type="gramStart"/>
-      <w:r>
-        <w:rPr>
-          <w:rFonts w:ascii="Consolas" w:eastAsia="宋体" w:hAnsi="Consolas" w:cs="宋体"/>
-          <w:color w:val="000000"/>
-          <w:kern w:val="0"/>
-          <w:sz w:val="20"/>
-          <w:szCs w:val="20"/>
-        </w:rPr>
-        <w:t>tab</w:t>
-      </w:r>
-      <w:proofErr w:type="gramEnd"/>
-      <w:r>
-        <w:rPr>
-          <w:rFonts w:ascii="Consolas" w:eastAsia="宋体" w:hAnsi="Consolas" w:cs="宋体"/>
-          <w:color w:val="000000"/>
-          <w:kern w:val="0"/>
-          <w:sz w:val="20"/>
-          <w:szCs w:val="20"/>
-        </w:rPr>
-        <w:t xml:space="preserve"> = resize()</w:t>
+      <w:r>
+        <w:rPr>
+          <w:rFonts w:ascii="Consolas" w:eastAsia="宋体" w:hAnsi="Consolas" w:cs="宋体"/>
+          <w:color w:val="000000"/>
+          <w:kern w:val="0"/>
+          <w:sz w:val="20"/>
+          <w:szCs w:val="20"/>
+        </w:rPr>
+        <w:t>tab = resize()</w:t>
       </w:r>
       <w:r>
         <w:rPr>
@@ -7407,7 +9167,6 @@
           <w:szCs w:val="20"/>
         </w:rPr>
       </w:pPr>
-      <w:proofErr w:type="gramStart"/>
       <w:r>
         <w:rPr>
           <w:rFonts w:ascii="Consolas" w:eastAsia="宋体" w:hAnsi="Consolas" w:cs="宋体"/>
@@ -7418,20 +9177,7 @@
           <w:sz w:val="20"/>
           <w:szCs w:val="20"/>
         </w:rPr>
-        <w:t>final</w:t>
-      </w:r>
-      <w:proofErr w:type="gramEnd"/>
-      <w:r>
-        <w:rPr>
-          <w:rFonts w:ascii="Consolas" w:eastAsia="宋体" w:hAnsi="Consolas" w:cs="宋体"/>
-          <w:b/>
-          <w:bCs/>
-          <w:color w:val="000080"/>
-          <w:kern w:val="0"/>
-          <w:sz w:val="20"/>
-          <w:szCs w:val="20"/>
-        </w:rPr>
-        <w:t xml:space="preserve"> </w:t>
+        <w:t xml:space="preserve">final </w:t>
       </w:r>
       <w:r>
         <w:rPr>
@@ -7987,7 +9733,6 @@
           <w:szCs w:val="20"/>
         </w:rPr>
       </w:pPr>
-      <w:proofErr w:type="gramStart"/>
       <w:r>
         <w:rPr>
           <w:rFonts w:ascii="Consolas" w:eastAsia="宋体" w:hAnsi="Consolas" w:cs="宋体"/>
@@ -7998,20 +9743,7 @@
           <w:sz w:val="20"/>
           <w:szCs w:val="20"/>
         </w:rPr>
-        <w:t>threshold</w:t>
-      </w:r>
-      <w:proofErr w:type="gramEnd"/>
-      <w:r>
-        <w:rPr>
-          <w:rFonts w:ascii="Consolas" w:eastAsia="宋体" w:hAnsi="Consolas" w:cs="宋体"/>
-          <w:b/>
-          <w:bCs/>
-          <w:color w:val="660E7A"/>
-          <w:kern w:val="0"/>
-          <w:sz w:val="20"/>
-          <w:szCs w:val="20"/>
-        </w:rPr>
-        <w:t xml:space="preserve"> </w:t>
+        <w:t xml:space="preserve">threshold </w:t>
       </w:r>
       <w:r>
         <w:rPr>
@@ -8523,7 +10255,6 @@
           <w:szCs w:val="20"/>
         </w:rPr>
       </w:pPr>
-      <w:proofErr w:type="gramStart"/>
       <w:r>
         <w:rPr>
           <w:rFonts w:ascii="Consolas" w:eastAsia="宋体" w:hAnsi="Consolas" w:cs="宋体"/>
@@ -8534,20 +10265,7 @@
           <w:sz w:val="20"/>
           <w:szCs w:val="20"/>
         </w:rPr>
-        <w:t>if</w:t>
-      </w:r>
-      <w:proofErr w:type="gramEnd"/>
-      <w:r>
-        <w:rPr>
-          <w:rFonts w:ascii="Consolas" w:eastAsia="宋体" w:hAnsi="Consolas" w:cs="宋体"/>
-          <w:b/>
-          <w:bCs/>
-          <w:color w:val="000080"/>
-          <w:kern w:val="0"/>
-          <w:sz w:val="20"/>
-          <w:szCs w:val="20"/>
-        </w:rPr>
-        <w:t xml:space="preserve"> </w:t>
+        <w:t xml:space="preserve">if </w:t>
       </w:r>
       <w:r>
         <w:rPr>
@@ -9336,7 +11054,6 @@
       <w:pPr>
         <w:ind w:firstLineChars="100" w:firstLine="200"/>
       </w:pPr>
-      <w:proofErr w:type="gramStart"/>
       <w:r>
         <w:rPr>
           <w:rFonts w:ascii="Consolas" w:eastAsia="宋体" w:hAnsi="Consolas" w:cs="宋体"/>
@@ -9348,7 +11065,6 @@
         <w:t>tab[</w:t>
       </w:r>
       <w:proofErr w:type="spellStart"/>
-      <w:proofErr w:type="gramEnd"/>
       <w:r>
         <w:rPr>
           <w:rFonts w:ascii="Consolas" w:eastAsia="宋体" w:hAnsi="Consolas" w:cs="宋体"/>
@@ -9484,15 +11200,7 @@
         <w:t>value</w:t>
       </w:r>
       <w:r>
-        <w:t>替换</w:t>
-      </w:r>
-      <w:proofErr w:type="gramStart"/>
-      <w:r>
-        <w:t>掉之前</w:t>
-      </w:r>
-      <w:proofErr w:type="gramEnd"/>
-      <w:r>
-        <w:t>的</w:t>
+        <w:t>替换掉之前的</w:t>
       </w:r>
     </w:p>
     <w:p>
@@ -9580,7 +11288,6 @@
           <w:szCs w:val="20"/>
         </w:rPr>
       </w:pPr>
-      <w:proofErr w:type="gramStart"/>
       <w:r>
         <w:rPr>
           <w:rFonts w:ascii="Consolas" w:eastAsia="宋体" w:hAnsi="Consolas" w:cs="宋体"/>
@@ -9591,20 +11298,7 @@
           <w:sz w:val="20"/>
           <w:szCs w:val="20"/>
         </w:rPr>
-        <w:t>for</w:t>
-      </w:r>
-      <w:proofErr w:type="gramEnd"/>
-      <w:r>
-        <w:rPr>
-          <w:rFonts w:ascii="Consolas" w:eastAsia="宋体" w:hAnsi="Consolas" w:cs="宋体"/>
-          <w:b/>
-          <w:bCs/>
-          <w:color w:val="000080"/>
-          <w:kern w:val="0"/>
-          <w:sz w:val="20"/>
-          <w:szCs w:val="20"/>
-        </w:rPr>
-        <w:t xml:space="preserve"> </w:t>
+        <w:t xml:space="preserve">for </w:t>
       </w:r>
       <w:r>
         <w:rPr>
@@ -9740,7 +11434,6 @@
           <w:szCs w:val="20"/>
         </w:rPr>
       </w:pPr>
-      <w:proofErr w:type="gramStart"/>
       <w:r>
         <w:rPr>
           <w:rFonts w:ascii="Consolas" w:eastAsia="宋体" w:hAnsi="Consolas" w:cs="宋体"/>
@@ -9751,20 +11444,7 @@
           <w:sz w:val="20"/>
           <w:szCs w:val="20"/>
         </w:rPr>
-        <w:t>if</w:t>
-      </w:r>
-      <w:proofErr w:type="gramEnd"/>
-      <w:r>
-        <w:rPr>
-          <w:rFonts w:ascii="Consolas" w:eastAsia="宋体" w:hAnsi="Consolas" w:cs="宋体"/>
-          <w:b/>
-          <w:bCs/>
-          <w:color w:val="000080"/>
-          <w:kern w:val="0"/>
-          <w:sz w:val="20"/>
-          <w:szCs w:val="20"/>
-        </w:rPr>
-        <w:t xml:space="preserve"> </w:t>
+        <w:t xml:space="preserve">if </w:t>
       </w:r>
       <w:r>
         <w:rPr>
@@ -10303,13 +11983,8 @@
         </w:numPr>
         <w:ind w:firstLineChars="0"/>
       </w:pPr>
-      <w:proofErr w:type="gramStart"/>
-      <w:r>
-        <w:t>不</w:t>
-      </w:r>
-      <w:proofErr w:type="gramEnd"/>
-      <w:r>
-        <w:t>扩容</w:t>
+      <w:r>
+        <w:t>不扩容</w:t>
       </w:r>
     </w:p>
     <w:p>
@@ -10494,14 +12169,9 @@
       <w:pPr>
         <w:pStyle w:val="8"/>
       </w:pPr>
-      <w:proofErr w:type="gramStart"/>
       <w:r>
         <w:lastRenderedPageBreak/>
-        <w:t>return</w:t>
-      </w:r>
-      <w:proofErr w:type="gramEnd"/>
-      <w:r>
-        <w:t xml:space="preserve"> null;</w:t>
+        <w:t>return null;</w:t>
       </w:r>
     </w:p>
     <w:p>
@@ -10559,7 +12229,7 @@
                     </pic:cNvPicPr>
                   </pic:nvPicPr>
                   <pic:blipFill>
-                    <a:blip r:embed="rId22">
+                    <a:blip r:embed="rId26">
                       <a:extLst>
                         <a:ext uri="{28A0092B-C50C-407E-A947-70E740481C1C}">
                           <a14:useLocalDpi xmlns:a14="http://schemas.microsoft.com/office/drawing/2010/main" val="0"/>
@@ -10644,7 +12314,7 @@
                     <pic:cNvPicPr/>
                   </pic:nvPicPr>
                   <pic:blipFill>
-                    <a:blip r:embed="rId23"/>
+                    <a:blip r:embed="rId27"/>
                     <a:stretch>
                       <a:fillRect/>
                     </a:stretch>
@@ -10695,9 +12365,6 @@
           <w:numId w:val="10"/>
         </w:numPr>
         <w:ind w:firstLineChars="0"/>
-        <w:rPr>
-          <w:rFonts w:hint="eastAsia"/>
-        </w:rPr>
       </w:pPr>
       <w:proofErr w:type="spellStart"/>
       <w:r>
@@ -10716,15 +12383,8 @@
       <w:r>
         <w:t>在数组中的位置</w:t>
       </w:r>
-      <w:bookmarkStart w:id="0" w:name="_GoBack"/>
-      <w:bookmarkEnd w:id="0"/>
-    </w:p>
-    <w:p>
-      <w:pPr>
-        <w:rPr>
-          <w:rFonts w:hint="eastAsia"/>
-        </w:rPr>
-      </w:pPr>
+    </w:p>
+    <w:p>
       <w:r>
         <w:rPr>
           <w:rFonts w:hint="eastAsia"/>
@@ -10737,6 +12397,58 @@
     </w:p>
     <w:p>
       <w:pPr>
+        <w:pStyle w:val="4"/>
+      </w:pPr>
+      <w:proofErr w:type="spellStart"/>
+      <w:r>
+        <w:t>ConcurrentHashMap</w:t>
+      </w:r>
+      <w:proofErr w:type="spellEnd"/>
+    </w:p>
+    <w:p>
+      <w:r>
+        <w:rPr>
+          <w:noProof/>
+        </w:rPr>
+        <w:drawing>
+          <wp:inline distT="0" distB="0" distL="0" distR="0" wp14:anchorId="3B3047AF" wp14:editId="511F51CA">
+            <wp:extent cx="5274310" cy="1461770"/>
+            <wp:effectExtent l="0" t="0" r="2540" b="5080"/>
+            <wp:docPr id="35" name="图片 35"/>
+            <wp:cNvGraphicFramePr>
+              <a:graphicFrameLocks xmlns:a="http://schemas.openxmlformats.org/drawingml/2006/main" noChangeAspect="1"/>
+            </wp:cNvGraphicFramePr>
+            <a:graphic xmlns:a="http://schemas.openxmlformats.org/drawingml/2006/main">
+              <a:graphicData uri="http://schemas.openxmlformats.org/drawingml/2006/picture">
+                <pic:pic xmlns:pic="http://schemas.openxmlformats.org/drawingml/2006/picture">
+                  <pic:nvPicPr>
+                    <pic:cNvPr id="1" name=""/>
+                    <pic:cNvPicPr/>
+                  </pic:nvPicPr>
+                  <pic:blipFill>
+                    <a:blip r:embed="rId28"/>
+                    <a:stretch>
+                      <a:fillRect/>
+                    </a:stretch>
+                  </pic:blipFill>
+                  <pic:spPr>
+                    <a:xfrm>
+                      <a:off x="0" y="0"/>
+                      <a:ext cx="5274310" cy="1461770"/>
+                    </a:xfrm>
+                    <a:prstGeom prst="rect">
+                      <a:avLst/>
+                    </a:prstGeom>
+                  </pic:spPr>
+                </pic:pic>
+              </a:graphicData>
+            </a:graphic>
+          </wp:inline>
+        </w:drawing>
+      </w:r>
+    </w:p>
+    <w:p>
+      <w:pPr>
         <w:pStyle w:val="2"/>
         <w:rPr>
           <w:b w:val="0"/>
@@ -10789,6 +12501,7 @@
         <w:rPr>
           <w:rFonts w:hint="eastAsia"/>
         </w:rPr>
+        <w:lastRenderedPageBreak/>
         <w:t>设计模式</w:t>
       </w:r>
     </w:p>
@@ -10857,7 +12570,7 @@
                     </pic:cNvPicPr>
                   </pic:nvPicPr>
                   <pic:blipFill>
-                    <a:blip r:embed="rId24">
+                    <a:blip r:embed="rId29">
                       <a:extLst>
                         <a:ext uri="{28A0092B-C50C-407E-A947-70E740481C1C}">
                           <a14:useLocalDpi xmlns:a14="http://schemas.microsoft.com/office/drawing/2010/main" val="0"/>
@@ -10897,86 +12610,86 @@
         <w:rPr>
           <w:rFonts w:hint="eastAsia"/>
         </w:rPr>
+        <w:t>程序计数器</w:t>
+      </w:r>
+    </w:p>
+    <w:p>
+      <w:r>
+        <w:rPr>
+          <w:rFonts w:hint="eastAsia"/>
+        </w:rPr>
+        <w:t>是当前线程所执行的字节码的行号指示器。</w:t>
+      </w:r>
+    </w:p>
+    <w:p>
+      <w:pPr>
+        <w:pStyle w:val="4"/>
+      </w:pPr>
+      <w:r>
+        <w:rPr>
+          <w:rFonts w:hint="eastAsia"/>
+        </w:rPr>
+        <w:t>堆</w:t>
+      </w:r>
+      <w:r>
+        <w:rPr>
+          <w:rFonts w:hint="eastAsia"/>
+        </w:rPr>
+        <w:t xml:space="preserve"> </w:t>
+      </w:r>
+    </w:p>
+    <w:p>
+      <w:r>
+        <w:rPr>
+          <w:rFonts w:hint="eastAsia"/>
+        </w:rPr>
+        <w:t>是</w:t>
+      </w:r>
+      <w:r>
+        <w:rPr>
+          <w:rFonts w:hint="eastAsia"/>
+        </w:rPr>
+        <w:t>java</w:t>
+      </w:r>
+      <w:r>
+        <w:rPr>
+          <w:rFonts w:hint="eastAsia"/>
+        </w:rPr>
+        <w:t>虚拟机管理内存最大的一块，存放的是对象实例。几乎所有的对象实例都在这里分配内存</w:t>
+      </w:r>
+      <w:r>
+        <w:rPr>
+          <w:rFonts w:hint="eastAsia"/>
+        </w:rPr>
+        <w:t>。</w:t>
+      </w:r>
+    </w:p>
+    <w:p>
+      <w:r>
+        <w:t>堆从垃圾回收的角度可以分为新生代</w:t>
+      </w:r>
+      <w:r>
+        <w:rPr>
+          <w:rFonts w:hint="eastAsia"/>
+        </w:rPr>
+        <w:t>，</w:t>
+      </w:r>
+      <w:r>
+        <w:t>老年代</w:t>
+      </w:r>
+      <w:r>
+        <w:rPr>
+          <w:rFonts w:hint="eastAsia"/>
+        </w:rPr>
+        <w:t>。</w:t>
+      </w:r>
+    </w:p>
+    <w:p>
+      <w:r>
+        <w:rPr>
+          <w:noProof/>
+        </w:rPr>
         <w:lastRenderedPageBreak/>
-        <w:t>程序计数器</w:t>
-      </w:r>
-    </w:p>
-    <w:p>
-      <w:r>
-        <w:rPr>
-          <w:rFonts w:hint="eastAsia"/>
-        </w:rPr>
-        <w:t>是当前线程所执行的字节码的行号指示器。</w:t>
-      </w:r>
-    </w:p>
-    <w:p>
-      <w:pPr>
-        <w:pStyle w:val="4"/>
-      </w:pPr>
-      <w:r>
-        <w:rPr>
-          <w:rFonts w:hint="eastAsia"/>
-        </w:rPr>
-        <w:t>堆</w:t>
-      </w:r>
-      <w:r>
-        <w:rPr>
-          <w:rFonts w:hint="eastAsia"/>
-        </w:rPr>
-        <w:t xml:space="preserve"> </w:t>
-      </w:r>
-    </w:p>
-    <w:p>
-      <w:r>
-        <w:rPr>
-          <w:rFonts w:hint="eastAsia"/>
-        </w:rPr>
-        <w:t>是</w:t>
-      </w:r>
-      <w:r>
-        <w:rPr>
-          <w:rFonts w:hint="eastAsia"/>
-        </w:rPr>
-        <w:t>java</w:t>
-      </w:r>
-      <w:r>
-        <w:rPr>
-          <w:rFonts w:hint="eastAsia"/>
-        </w:rPr>
-        <w:t>虚拟机管理内存最大的一块，存放的是对象实例。几乎所有的对象实例都在这里分配内存</w:t>
-      </w:r>
-      <w:r>
-        <w:rPr>
-          <w:rFonts w:hint="eastAsia"/>
-        </w:rPr>
-        <w:t>。</w:t>
-      </w:r>
-    </w:p>
-    <w:p>
-      <w:r>
-        <w:t>堆从垃圾回收的角度可以分为新生代</w:t>
-      </w:r>
-      <w:r>
-        <w:rPr>
-          <w:rFonts w:hint="eastAsia"/>
-        </w:rPr>
-        <w:t>，</w:t>
-      </w:r>
-      <w:r>
-        <w:t>老年代</w:t>
-      </w:r>
-      <w:r>
-        <w:rPr>
-          <w:rFonts w:hint="eastAsia"/>
-        </w:rPr>
-        <w:t>。</w:t>
-      </w:r>
-    </w:p>
-    <w:p>
-      <w:r>
-        <w:rPr>
-          <w:noProof/>
-        </w:rPr>
         <w:drawing>
           <wp:inline distT="0" distB="0" distL="0" distR="0" wp14:anchorId="11B83E75" wp14:editId="1F28DE5A">
             <wp:extent cx="4048125" cy="1563370"/>
@@ -10993,7 +12706,7 @@
                     <pic:cNvPicPr/>
                   </pic:nvPicPr>
                   <pic:blipFill>
-                    <a:blip r:embed="rId25"/>
+                    <a:blip r:embed="rId30"/>
                     <a:stretch>
                       <a:fillRect/>
                     </a:stretch>
@@ -11039,7 +12752,7 @@
                     <pic:cNvPicPr/>
                   </pic:nvPicPr>
                   <pic:blipFill>
-                    <a:blip r:embed="rId26"/>
+                    <a:blip r:embed="rId31"/>
                     <a:stretch>
                       <a:fillRect/>
                     </a:stretch>
@@ -11083,7 +12796,7 @@
                     </pic:cNvPicPr>
                   </pic:nvPicPr>
                   <pic:blipFill>
-                    <a:blip r:embed="rId27">
+                    <a:blip r:embed="rId32">
                       <a:extLst>
                         <a:ext uri="{28A0092B-C50C-407E-A947-70E740481C1C}">
                           <a14:useLocalDpi xmlns:a14="http://schemas.microsoft.com/office/drawing/2010/main" val="0"/>
@@ -11130,16 +12843,8 @@
         <w:rPr>
           <w:rFonts w:hint="eastAsia"/>
         </w:rPr>
-        <w:t>虚拟机</w:t>
-      </w:r>
-      <w:proofErr w:type="gramStart"/>
-      <w:r>
-        <w:rPr>
-          <w:rFonts w:hint="eastAsia"/>
-        </w:rPr>
-        <w:t>栈</w:t>
-      </w:r>
-      <w:proofErr w:type="gramEnd"/>
+        <w:t>虚拟机栈</w:t>
+      </w:r>
     </w:p>
     <w:p>
       <w:r>
@@ -11164,91 +12869,7 @@
         <w:rPr>
           <w:rFonts w:hint="eastAsia"/>
         </w:rPr>
-        <w:t>每个方法在执行的时候会创建一个</w:t>
-      </w:r>
-      <w:proofErr w:type="gramStart"/>
-      <w:r>
-        <w:rPr>
-          <w:rFonts w:hint="eastAsia"/>
-        </w:rPr>
-        <w:t>栈</w:t>
-      </w:r>
-      <w:proofErr w:type="gramEnd"/>
-      <w:r>
-        <w:rPr>
-          <w:rFonts w:hint="eastAsia"/>
-        </w:rPr>
-        <w:t>帧，用于存储局部变量表、操作数</w:t>
-      </w:r>
-      <w:proofErr w:type="gramStart"/>
-      <w:r>
-        <w:rPr>
-          <w:rFonts w:hint="eastAsia"/>
-        </w:rPr>
-        <w:t>栈</w:t>
-      </w:r>
-      <w:proofErr w:type="gramEnd"/>
-      <w:r>
-        <w:rPr>
-          <w:rFonts w:hint="eastAsia"/>
-        </w:rPr>
-        <w:t>、动态链接、方法出</w:t>
-      </w:r>
-      <w:proofErr w:type="gramStart"/>
-      <w:r>
-        <w:rPr>
-          <w:rFonts w:hint="eastAsia"/>
-        </w:rPr>
-        <w:t>栈</w:t>
-      </w:r>
-      <w:proofErr w:type="gramEnd"/>
-      <w:r>
-        <w:rPr>
-          <w:rFonts w:hint="eastAsia"/>
-        </w:rPr>
-        <w:t>等信息。每一个方法从调用直至执行完成的过程，就对应着一个</w:t>
-      </w:r>
-      <w:proofErr w:type="gramStart"/>
-      <w:r>
-        <w:rPr>
-          <w:rFonts w:hint="eastAsia"/>
-        </w:rPr>
-        <w:t>栈帧在虚拟机栈</w:t>
-      </w:r>
-      <w:proofErr w:type="gramEnd"/>
-      <w:r>
-        <w:rPr>
-          <w:rFonts w:hint="eastAsia"/>
-        </w:rPr>
-        <w:t>中入</w:t>
-      </w:r>
-      <w:proofErr w:type="gramStart"/>
-      <w:r>
-        <w:rPr>
-          <w:rFonts w:hint="eastAsia"/>
-        </w:rPr>
-        <w:t>栈</w:t>
-      </w:r>
-      <w:proofErr w:type="gramEnd"/>
-      <w:r>
-        <w:rPr>
-          <w:rFonts w:hint="eastAsia"/>
-        </w:rPr>
-        <w:t>出</w:t>
-      </w:r>
-      <w:proofErr w:type="gramStart"/>
-      <w:r>
-        <w:rPr>
-          <w:rFonts w:hint="eastAsia"/>
-        </w:rPr>
-        <w:t>栈</w:t>
-      </w:r>
-      <w:proofErr w:type="gramEnd"/>
-      <w:r>
-        <w:rPr>
-          <w:rFonts w:hint="eastAsia"/>
-        </w:rPr>
-        <w:t>的过程。</w:t>
+        <w:t>每个方法在执行的时候会创建一个栈帧，用于存储局部变量表、操作数栈、动态链接、方法出栈等信息。每一个方法从调用直至执行完成的过程，就对应着一个栈帧在虚拟机栈中入栈出栈的过程。</w:t>
       </w:r>
     </w:p>
     <w:p>
@@ -11275,7 +12896,7 @@
                     </pic:cNvPicPr>
                   </pic:nvPicPr>
                   <pic:blipFill>
-                    <a:blip r:embed="rId28">
+                    <a:blip r:embed="rId33">
                       <a:extLst>
                         <a:ext uri="{28A0092B-C50C-407E-A947-70E740481C1C}">
                           <a14:useLocalDpi xmlns:a14="http://schemas.microsoft.com/office/drawing/2010/main" val="0"/>
@@ -11311,19 +12932,11 @@
       <w:pPr>
         <w:pStyle w:val="5"/>
       </w:pPr>
-      <w:proofErr w:type="gramStart"/>
-      <w:r>
-        <w:rPr>
-          <w:rFonts w:hint="eastAsia"/>
-        </w:rPr>
-        <w:t>栈</w:t>
-      </w:r>
-      <w:proofErr w:type="gramEnd"/>
-      <w:r>
-        <w:rPr>
-          <w:rFonts w:hint="eastAsia"/>
-        </w:rPr>
-        <w:t>帧</w:t>
+      <w:r>
+        <w:rPr>
+          <w:rFonts w:hint="eastAsia"/>
+        </w:rPr>
+        <w:t>栈帧</w:t>
       </w:r>
     </w:p>
     <w:p>
@@ -11334,23 +12947,7 @@
         <w:t>每个</w:t>
       </w:r>
       <w:r>
-        <w:t>方法执行，都会创建一个</w:t>
-      </w:r>
-      <w:proofErr w:type="gramStart"/>
-      <w:r>
-        <w:t>栈</w:t>
-      </w:r>
-      <w:proofErr w:type="gramEnd"/>
-      <w:r>
-        <w:t>帧，伴随</w:t>
-      </w:r>
-      <w:proofErr w:type="gramStart"/>
-      <w:r>
-        <w:t>着方法</w:t>
-      </w:r>
-      <w:proofErr w:type="gramEnd"/>
-      <w:r>
-        <w:t>从创建到执行完成。用于</w:t>
+        <w:t>方法执行，都会创建一个栈帧，伴随着方法从创建到执行完成。用于</w:t>
       </w:r>
       <w:r>
         <w:rPr>
@@ -11359,15 +12956,7 @@
         <w:t>存储</w:t>
       </w:r>
       <w:r>
-        <w:t>局部变量表，操作数</w:t>
-      </w:r>
-      <w:proofErr w:type="gramStart"/>
-      <w:r>
-        <w:t>栈</w:t>
-      </w:r>
-      <w:proofErr w:type="gramEnd"/>
-      <w:r>
-        <w:t>，动态链接，方法出</w:t>
+        <w:t>局部变量表，操作数栈，动态链接，方法出</w:t>
       </w:r>
       <w:r>
         <w:rPr>
@@ -11474,37 +13063,15 @@
         <w:rPr>
           <w:rFonts w:hint="eastAsia"/>
         </w:rPr>
-        <w:t>本地方法</w:t>
-      </w:r>
-      <w:proofErr w:type="gramStart"/>
-      <w:r>
-        <w:rPr>
-          <w:rFonts w:hint="eastAsia"/>
-        </w:rPr>
-        <w:t>栈</w:t>
-      </w:r>
-      <w:proofErr w:type="gramEnd"/>
-    </w:p>
-    <w:p>
-      <w:r>
-        <w:rPr>
-          <w:rFonts w:hint="eastAsia"/>
-        </w:rPr>
-        <w:t>本地方法</w:t>
-      </w:r>
-      <w:proofErr w:type="gramStart"/>
-      <w:r>
-        <w:rPr>
-          <w:rFonts w:hint="eastAsia"/>
-        </w:rPr>
-        <w:t>栈</w:t>
-      </w:r>
-      <w:proofErr w:type="gramEnd"/>
-      <w:r>
-        <w:rPr>
-          <w:rFonts w:hint="eastAsia"/>
-        </w:rPr>
-        <w:t>与</w:t>
+        <w:t>本地方法栈</w:t>
+      </w:r>
+    </w:p>
+    <w:p>
+      <w:r>
+        <w:rPr>
+          <w:rFonts w:hint="eastAsia"/>
+        </w:rPr>
+        <w:t>本地方法栈与</w:t>
       </w:r>
       <w:r>
         <w:rPr>
@@ -11516,21 +13083,7 @@
         <w:rPr>
           <w:rFonts w:hint="eastAsia"/>
         </w:rPr>
-        <w:t>虚拟机</w:t>
-      </w:r>
-      <w:proofErr w:type="gramStart"/>
-      <w:r>
-        <w:rPr>
-          <w:rFonts w:hint="eastAsia"/>
-        </w:rPr>
-        <w:t>栈</w:t>
-      </w:r>
-      <w:proofErr w:type="gramEnd"/>
-      <w:r>
-        <w:rPr>
-          <w:rFonts w:hint="eastAsia"/>
-        </w:rPr>
-        <w:t>非常相似，</w:t>
+        <w:t>虚拟机栈非常相似，</w:t>
       </w:r>
       <w:r>
         <w:rPr>
@@ -11542,35 +13095,7 @@
         <w:rPr>
           <w:rFonts w:hint="eastAsia"/>
         </w:rPr>
-        <w:t>虚拟机</w:t>
-      </w:r>
-      <w:proofErr w:type="gramStart"/>
-      <w:r>
-        <w:rPr>
-          <w:rFonts w:hint="eastAsia"/>
-        </w:rPr>
-        <w:t>栈</w:t>
-      </w:r>
-      <w:proofErr w:type="gramEnd"/>
-      <w:r>
-        <w:rPr>
-          <w:rFonts w:hint="eastAsia"/>
-        </w:rPr>
-        <w:t>为本地方法提供服务，本地方法</w:t>
-      </w:r>
-      <w:proofErr w:type="gramStart"/>
-      <w:r>
-        <w:rPr>
-          <w:rFonts w:hint="eastAsia"/>
-        </w:rPr>
-        <w:t>栈</w:t>
-      </w:r>
-      <w:proofErr w:type="gramEnd"/>
-      <w:r>
-        <w:rPr>
-          <w:rFonts w:hint="eastAsia"/>
-        </w:rPr>
-        <w:t>为</w:t>
+        <w:t>虚拟机栈为本地方法提供服务，本地方法栈为</w:t>
       </w:r>
       <w:r>
         <w:rPr>
@@ -11623,13 +13148,8 @@
         </w:rPr>
         <w:t>，</w:t>
       </w:r>
-      <w:proofErr w:type="gramStart"/>
-      <w:r>
-        <w:t>元空间</w:t>
-      </w:r>
-      <w:proofErr w:type="gramEnd"/>
-      <w:r>
-        <w:t>是</w:t>
+      <w:r>
+        <w:t>元空间是</w:t>
       </w:r>
       <w:r>
         <w:t>jdk1.8</w:t>
@@ -11662,7 +13182,7 @@
                     </pic:cNvPicPr>
                   </pic:nvPicPr>
                   <pic:blipFill>
-                    <a:blip r:embed="rId29">
+                    <a:blip r:embed="rId34">
                       <a:extLst>
                         <a:ext uri="{28A0092B-C50C-407E-A947-70E740481C1C}">
                           <a14:useLocalDpi xmlns:a14="http://schemas.microsoft.com/office/drawing/2010/main" val="0"/>
@@ -11815,19 +13335,11 @@
       <w:pPr>
         <w:pStyle w:val="7"/>
       </w:pPr>
-      <w:proofErr w:type="gramStart"/>
-      <w:r>
-        <w:rPr>
-          <w:rFonts w:hint="eastAsia"/>
-        </w:rPr>
-        <w:t>元空间</w:t>
-      </w:r>
-      <w:proofErr w:type="gramEnd"/>
-      <w:r>
-        <w:rPr>
-          <w:rFonts w:hint="eastAsia"/>
-        </w:rPr>
-        <w:t>的特点</w:t>
+      <w:r>
+        <w:rPr>
+          <w:rFonts w:hint="eastAsia"/>
+        </w:rPr>
+        <w:t>元空间的特点</w:t>
       </w:r>
     </w:p>
     <w:p>
@@ -11943,19 +13455,11 @@
         </w:numPr>
         <w:ind w:firstLineChars="0"/>
       </w:pPr>
-      <w:proofErr w:type="gramStart"/>
-      <w:r>
-        <w:rPr>
-          <w:rFonts w:hint="eastAsia"/>
-        </w:rPr>
-        <w:t>元空间</w:t>
-      </w:r>
-      <w:proofErr w:type="gramEnd"/>
-      <w:r>
-        <w:rPr>
-          <w:rFonts w:hint="eastAsia"/>
-        </w:rPr>
-        <w:t>里的对象的位置是固定的</w:t>
+      <w:r>
+        <w:rPr>
+          <w:rFonts w:hint="eastAsia"/>
+        </w:rPr>
+        <w:t>元空间里的对象的位置是固定的</w:t>
       </w:r>
     </w:p>
     <w:p>
@@ -11983,21 +13487,7 @@
         <w:rPr>
           <w:rFonts w:hint="eastAsia"/>
         </w:rPr>
-        <w:t>发现某个类加载</w:t>
-      </w:r>
-      <w:proofErr w:type="gramStart"/>
-      <w:r>
-        <w:rPr>
-          <w:rFonts w:hint="eastAsia"/>
-        </w:rPr>
-        <w:t>器不再</w:t>
-      </w:r>
-      <w:proofErr w:type="gramEnd"/>
-      <w:r>
-        <w:rPr>
-          <w:rFonts w:hint="eastAsia"/>
-        </w:rPr>
-        <w:t>存活了，会把相关的空间整个回收掉</w:t>
+        <w:t>发现某个类加载器不再存活了，会把相关的空间整个回收掉</w:t>
       </w:r>
     </w:p>
     <w:p>
@@ -12017,21 +13507,7 @@
         <w:rPr>
           <w:rFonts w:hint="eastAsia"/>
         </w:rPr>
-        <w:t>代码测试</w:t>
-      </w:r>
-      <w:proofErr w:type="gramStart"/>
-      <w:r>
-        <w:rPr>
-          <w:rFonts w:hint="eastAsia"/>
-        </w:rPr>
-        <w:t>元空间</w:t>
-      </w:r>
-      <w:proofErr w:type="gramEnd"/>
-      <w:r>
-        <w:rPr>
-          <w:rFonts w:hint="eastAsia"/>
-        </w:rPr>
-        <w:t>存储</w:t>
+        <w:t>代码测试元空间存储</w:t>
       </w:r>
     </w:p>
     <w:p>
@@ -13737,29 +15213,7 @@
           <w:sz w:val="20"/>
           <w:szCs w:val="20"/>
         </w:rPr>
-        <w:t>查看</w:t>
-      </w:r>
-      <w:proofErr w:type="gramStart"/>
-      <w:r>
-        <w:rPr>
-          <w:rFonts w:ascii="Consolas" w:eastAsia="宋体" w:hAnsi="Consolas" w:cs="宋体"/>
-          <w:color w:val="000000"/>
-          <w:kern w:val="0"/>
-          <w:sz w:val="20"/>
-          <w:szCs w:val="20"/>
-        </w:rPr>
-        <w:t>元空间</w:t>
-      </w:r>
-      <w:proofErr w:type="gramEnd"/>
-      <w:r>
-        <w:rPr>
-          <w:rFonts w:ascii="Consolas" w:eastAsia="宋体" w:hAnsi="Consolas" w:cs="宋体"/>
-          <w:color w:val="000000"/>
-          <w:kern w:val="0"/>
-          <w:sz w:val="20"/>
-          <w:szCs w:val="20"/>
-        </w:rPr>
-        <w:t>什么时候奔溃</w:t>
+        <w:t>查看元空间什么时候奔溃</w:t>
       </w:r>
       <w:r>
         <w:rPr>
@@ -13803,27 +15257,15 @@
           <w:szCs w:val="20"/>
         </w:rPr>
       </w:pPr>
-      <w:proofErr w:type="gramStart"/>
-      <w:r>
-        <w:rPr>
-          <w:rFonts w:ascii="Consolas" w:eastAsia="宋体" w:hAnsi="Consolas" w:cs="宋体"/>
-          <w:color w:val="000000"/>
-          <w:kern w:val="0"/>
-          <w:sz w:val="20"/>
-          <w:szCs w:val="20"/>
-        </w:rPr>
-        <w:t>元空间</w:t>
-      </w:r>
-      <w:proofErr w:type="gramEnd"/>
-      <w:r>
-        <w:rPr>
-          <w:rFonts w:ascii="Consolas" w:eastAsia="宋体" w:hAnsi="Consolas" w:cs="宋体"/>
-          <w:color w:val="000000"/>
-          <w:kern w:val="0"/>
-          <w:sz w:val="20"/>
-          <w:szCs w:val="20"/>
-        </w:rPr>
-        <w:t>最小值为</w:t>
+      <w:r>
+        <w:rPr>
+          <w:rFonts w:ascii="Consolas" w:eastAsia="宋体" w:hAnsi="Consolas" w:cs="宋体"/>
+          <w:color w:val="000000"/>
+          <w:kern w:val="0"/>
+          <w:sz w:val="20"/>
+          <w:szCs w:val="20"/>
+        </w:rPr>
+        <w:t>元空间最小值为</w:t>
       </w:r>
       <w:r>
         <w:rPr>
@@ -13959,7 +15401,7 @@
                     <pic:cNvPicPr/>
                   </pic:nvPicPr>
                   <pic:blipFill>
-                    <a:blip r:embed="rId30"/>
+                    <a:blip r:embed="rId35"/>
                     <a:stretch>
                       <a:fillRect/>
                     </a:stretch>
@@ -14261,7 +15703,7 @@
                     </pic:cNvPicPr>
                   </pic:nvPicPr>
                   <pic:blipFill>
-                    <a:blip r:embed="rId31">
+                    <a:blip r:embed="rId36">
                       <a:extLst>
                         <a:ext uri="{28A0092B-C50C-407E-A947-70E740481C1C}">
                           <a14:useLocalDpi xmlns:a14="http://schemas.microsoft.com/office/drawing/2010/main" val="0"/>
@@ -14429,21 +15871,7 @@
         <w:rPr>
           <w:rFonts w:hint="eastAsia"/>
         </w:rPr>
-        <w:t>这个是否有父类，</w:t>
-      </w:r>
-      <w:proofErr w:type="gramStart"/>
-      <w:r>
-        <w:rPr>
-          <w:rFonts w:hint="eastAsia"/>
-        </w:rPr>
-        <w:t>父类是否</w:t>
-      </w:r>
-      <w:proofErr w:type="gramEnd"/>
-      <w:r>
-        <w:rPr>
-          <w:rFonts w:hint="eastAsia"/>
-        </w:rPr>
-        <w:t>继承了不允许被继承的类等等</w:t>
+        <w:t>这个是否有父类，父类是否继承了不允许被继承的类等等</w:t>
       </w:r>
     </w:p>
     <w:p>
@@ -14641,21 +16069,7 @@
         <w:rPr>
           <w:rFonts w:hint="eastAsia"/>
         </w:rPr>
-        <w:t>修饰的变量），并不包括实例变量，实例变量是在对象实例化时</w:t>
-      </w:r>
-      <w:proofErr w:type="gramStart"/>
-      <w:r>
-        <w:rPr>
-          <w:rFonts w:hint="eastAsia"/>
-        </w:rPr>
-        <w:t>随对象</w:t>
-      </w:r>
-      <w:proofErr w:type="gramEnd"/>
-      <w:r>
-        <w:rPr>
-          <w:rFonts w:hint="eastAsia"/>
-        </w:rPr>
-        <w:t>一起分配在</w:t>
+        <w:t>修饰的变量），并不包括实例变量，实例变量是在对象实例化时随对象一起分配在</w:t>
       </w:r>
       <w:r>
         <w:rPr>
@@ -14854,7 +16268,7 @@
                     </pic:cNvPicPr>
                   </pic:nvPicPr>
                   <pic:blipFill>
-                    <a:blip r:embed="rId32">
+                    <a:blip r:embed="rId37">
                       <a:extLst>
                         <a:ext uri="{28A0092B-C50C-407E-A947-70E740481C1C}">
                           <a14:useLocalDpi xmlns:a14="http://schemas.microsoft.com/office/drawing/2010/main" val="0"/>
@@ -15026,7 +16440,7 @@
                     </pic:cNvPicPr>
                   </pic:nvPicPr>
                   <pic:blipFill>
-                    <a:blip r:embed="rId33">
+                    <a:blip r:embed="rId38">
                       <a:extLst>
                         <a:ext uri="{28A0092B-C50C-407E-A947-70E740481C1C}">
                           <a14:useLocalDpi xmlns:a14="http://schemas.microsoft.com/office/drawing/2010/main" val="0"/>
@@ -15079,7 +16493,7 @@
                     <pic:cNvPicPr/>
                   </pic:nvPicPr>
                   <pic:blipFill>
-                    <a:blip r:embed="rId34"/>
+                    <a:blip r:embed="rId39"/>
                     <a:stretch>
                       <a:fillRect/>
                     </a:stretch>
@@ -15211,7 +16625,7 @@
                     <pic:cNvPicPr/>
                   </pic:nvPicPr>
                   <pic:blipFill>
-                    <a:blip r:embed="rId35"/>
+                    <a:blip r:embed="rId40"/>
                     <a:stretch>
                       <a:fillRect/>
                     </a:stretch>
@@ -15247,13 +16661,8 @@
         </w:rPr>
         <w:t>服务</w:t>
       </w:r>
-      <w:proofErr w:type="gramStart"/>
-      <w:r>
-        <w:t>端启动</w:t>
-      </w:r>
-      <w:proofErr w:type="gramEnd"/>
-      <w:r>
-        <w:t>时会把所有接口注册到注册中心</w:t>
+      <w:r>
+        <w:t>端启动时会把所有接口注册到注册中心</w:t>
       </w:r>
     </w:p>
     <w:p>
@@ -15316,15 +16725,7 @@
         <w:t>客户</w:t>
       </w:r>
       <w:r>
-        <w:t>端启动时，会与服务</w:t>
-      </w:r>
-      <w:proofErr w:type="gramStart"/>
-      <w:r>
-        <w:t>端建立长</w:t>
-      </w:r>
-      <w:proofErr w:type="gramEnd"/>
-      <w:r>
-        <w:t>连接，然后进行数据通信</w:t>
+        <w:t>端启动时，会与服务端建立长连接，然后进行数据通信</w:t>
       </w:r>
     </w:p>
     <w:p>
@@ -15429,7 +16830,6 @@
         <w:pStyle w:val="3"/>
       </w:pPr>
       <w:proofErr w:type="spellStart"/>
-      <w:proofErr w:type="gramStart"/>
       <w:r>
         <w:rPr>
           <w:rFonts w:hint="eastAsia"/>
@@ -15437,7 +16837,6 @@
         <w:t>javaSpi</w:t>
       </w:r>
       <w:proofErr w:type="spellEnd"/>
-      <w:proofErr w:type="gramEnd"/>
     </w:p>
     <w:p>
       <w:pPr>
@@ -16192,9 +17591,4794 @@
     </w:p>
     <w:p>
       <w:pPr>
+        <w:pStyle w:val="10"/>
+      </w:pPr>
+      <w:proofErr w:type="spellStart"/>
+      <w:r>
+        <w:t>Mysql</w:t>
+      </w:r>
+      <w:proofErr w:type="spellEnd"/>
+      <w:r>
+        <w:t xml:space="preserve"> </w:t>
+      </w:r>
+    </w:p>
+    <w:p>
+      <w:pPr>
         <w:pStyle w:val="2"/>
       </w:pPr>
-    </w:p>
+      <w:proofErr w:type="spellStart"/>
+      <w:r>
+        <w:t>Mysql</w:t>
+      </w:r>
+      <w:proofErr w:type="spellEnd"/>
+      <w:r>
+        <w:t>索引实现</w:t>
+      </w:r>
+    </w:p>
+    <w:p>
+      <w:r>
+        <w:rPr>
+          <w:rFonts w:hint="eastAsia"/>
+        </w:rPr>
+        <w:t>在</w:t>
+      </w:r>
+      <w:r>
+        <w:rPr>
+          <w:rFonts w:hint="eastAsia"/>
+        </w:rPr>
+        <w:t>MySQL</w:t>
+      </w:r>
+      <w:r>
+        <w:rPr>
+          <w:rFonts w:hint="eastAsia"/>
+        </w:rPr>
+        <w:t>中，索引属于存储引擎级别的概念，不同存储引擎对索引的实现方式是不同的，本文主要讨论</w:t>
+      </w:r>
+      <w:proofErr w:type="spellStart"/>
+      <w:r>
+        <w:rPr>
+          <w:rFonts w:hint="eastAsia"/>
+        </w:rPr>
+        <w:t>MyISAM</w:t>
+      </w:r>
+      <w:proofErr w:type="spellEnd"/>
+      <w:r>
+        <w:rPr>
+          <w:rFonts w:hint="eastAsia"/>
+        </w:rPr>
+        <w:t>和</w:t>
+      </w:r>
+      <w:proofErr w:type="spellStart"/>
+      <w:r>
+        <w:rPr>
+          <w:rFonts w:hint="eastAsia"/>
+        </w:rPr>
+        <w:t>InnoDB</w:t>
+      </w:r>
+      <w:proofErr w:type="spellEnd"/>
+      <w:r>
+        <w:rPr>
+          <w:rFonts w:hint="eastAsia"/>
+        </w:rPr>
+        <w:t>两个存储引擎的索引实现方式。</w:t>
+      </w:r>
+    </w:p>
+    <w:p>
+      <w:pPr>
+        <w:pStyle w:val="3"/>
+      </w:pPr>
+      <w:proofErr w:type="spellStart"/>
+      <w:r>
+        <w:rPr>
+          <w:rFonts w:hint="eastAsia"/>
+        </w:rPr>
+        <w:t>MyISAM</w:t>
+      </w:r>
+      <w:proofErr w:type="spellEnd"/>
+      <w:r>
+        <w:rPr>
+          <w:rFonts w:hint="eastAsia"/>
+        </w:rPr>
+        <w:t>索引实现</w:t>
+      </w:r>
+      <w:r>
+        <w:rPr>
+          <w:rFonts w:hint="eastAsia"/>
+        </w:rPr>
+        <w:t xml:space="preserve"> </w:t>
+      </w:r>
+    </w:p>
+    <w:p>
+      <w:proofErr w:type="spellStart"/>
+      <w:r>
+        <w:rPr>
+          <w:rFonts w:hint="eastAsia"/>
+        </w:rPr>
+        <w:t>MyISAM</w:t>
+      </w:r>
+      <w:proofErr w:type="spellEnd"/>
+      <w:r>
+        <w:rPr>
+          <w:rFonts w:hint="eastAsia"/>
+        </w:rPr>
+        <w:t>引擎使用</w:t>
+      </w:r>
+      <w:proofErr w:type="spellStart"/>
+      <w:r>
+        <w:rPr>
+          <w:rFonts w:hint="eastAsia"/>
+        </w:rPr>
+        <w:t>B+Tree</w:t>
+      </w:r>
+      <w:proofErr w:type="spellEnd"/>
+      <w:r>
+        <w:rPr>
+          <w:rFonts w:hint="eastAsia"/>
+        </w:rPr>
+        <w:t>作为索引结构，叶节点的</w:t>
+      </w:r>
+      <w:r>
+        <w:rPr>
+          <w:rFonts w:hint="eastAsia"/>
+        </w:rPr>
+        <w:t>data</w:t>
+      </w:r>
+      <w:r>
+        <w:rPr>
+          <w:rFonts w:hint="eastAsia"/>
+        </w:rPr>
+        <w:t>域存放的是数据记录的地址。下图是</w:t>
+      </w:r>
+      <w:proofErr w:type="spellStart"/>
+      <w:r>
+        <w:rPr>
+          <w:rFonts w:hint="eastAsia"/>
+        </w:rPr>
+        <w:t>MyISAM</w:t>
+      </w:r>
+      <w:proofErr w:type="spellEnd"/>
+      <w:r>
+        <w:rPr>
+          <w:rFonts w:hint="eastAsia"/>
+        </w:rPr>
+        <w:t>索引的原理图：</w:t>
+      </w:r>
+    </w:p>
+    <w:p>
+      <w:r>
+        <w:rPr>
+          <w:noProof/>
+        </w:rPr>
+        <w:lastRenderedPageBreak/>
+        <w:drawing>
+          <wp:inline distT="0" distB="0" distL="0" distR="0">
+            <wp:extent cx="5274310" cy="4238720"/>
+            <wp:effectExtent l="0" t="0" r="2540" b="9525"/>
+            <wp:docPr id="40" name="图片 40" descr="http://blog.codinglabs.org/uploads/pictures/theory-of-mysql-index/8.png"/>
+            <wp:cNvGraphicFramePr>
+              <a:graphicFrameLocks xmlns:a="http://schemas.openxmlformats.org/drawingml/2006/main" noChangeAspect="1"/>
+            </wp:cNvGraphicFramePr>
+            <a:graphic xmlns:a="http://schemas.openxmlformats.org/drawingml/2006/main">
+              <a:graphicData uri="http://schemas.openxmlformats.org/drawingml/2006/picture">
+                <pic:pic xmlns:pic="http://schemas.openxmlformats.org/drawingml/2006/picture">
+                  <pic:nvPicPr>
+                    <pic:cNvPr id="0" name="Picture 10" descr="http://blog.codinglabs.org/uploads/pictures/theory-of-mysql-index/8.png"/>
+                    <pic:cNvPicPr>
+                      <a:picLocks noChangeAspect="1" noChangeArrowheads="1"/>
+                    </pic:cNvPicPr>
+                  </pic:nvPicPr>
+                  <pic:blipFill>
+                    <a:blip r:embed="rId41">
+                      <a:extLst>
+                        <a:ext uri="{28A0092B-C50C-407E-A947-70E740481C1C}">
+                          <a14:useLocalDpi xmlns:a14="http://schemas.microsoft.com/office/drawing/2010/main" val="0"/>
+                        </a:ext>
+                      </a:extLst>
+                    </a:blip>
+                    <a:srcRect/>
+                    <a:stretch>
+                      <a:fillRect/>
+                    </a:stretch>
+                  </pic:blipFill>
+                  <pic:spPr bwMode="auto">
+                    <a:xfrm>
+                      <a:off x="0" y="0"/>
+                      <a:ext cx="5274310" cy="4238720"/>
+                    </a:xfrm>
+                    <a:prstGeom prst="rect">
+                      <a:avLst/>
+                    </a:prstGeom>
+                    <a:noFill/>
+                    <a:ln>
+                      <a:noFill/>
+                    </a:ln>
+                  </pic:spPr>
+                </pic:pic>
+              </a:graphicData>
+            </a:graphic>
+          </wp:inline>
+        </w:drawing>
+      </w:r>
+    </w:p>
+    <w:p>
+      <w:proofErr w:type="gramStart"/>
+      <w:r>
+        <w:rPr>
+          <w:rFonts w:hint="eastAsia"/>
+        </w:rPr>
+        <w:t>这里设表一共</w:t>
+      </w:r>
+      <w:proofErr w:type="gramEnd"/>
+      <w:r>
+        <w:rPr>
+          <w:rFonts w:hint="eastAsia"/>
+        </w:rPr>
+        <w:t>有三列，假设我们以</w:t>
+      </w:r>
+      <w:r>
+        <w:rPr>
+          <w:rFonts w:hint="eastAsia"/>
+        </w:rPr>
+        <w:t>Col1</w:t>
+      </w:r>
+      <w:r>
+        <w:rPr>
+          <w:rFonts w:hint="eastAsia"/>
+        </w:rPr>
+        <w:t>为主键，则图</w:t>
+      </w:r>
+      <w:r>
+        <w:rPr>
+          <w:rFonts w:hint="eastAsia"/>
+        </w:rPr>
+        <w:t>8</w:t>
+      </w:r>
+      <w:r>
+        <w:rPr>
+          <w:rFonts w:hint="eastAsia"/>
+        </w:rPr>
+        <w:t>是一个</w:t>
+      </w:r>
+      <w:proofErr w:type="spellStart"/>
+      <w:r>
+        <w:rPr>
+          <w:rFonts w:hint="eastAsia"/>
+        </w:rPr>
+        <w:t>MyISAM</w:t>
+      </w:r>
+      <w:proofErr w:type="spellEnd"/>
+      <w:r>
+        <w:rPr>
+          <w:rFonts w:hint="eastAsia"/>
+        </w:rPr>
+        <w:t>表的主索引（</w:t>
+      </w:r>
+      <w:r>
+        <w:rPr>
+          <w:rFonts w:hint="eastAsia"/>
+        </w:rPr>
+        <w:t>Primary key</w:t>
+      </w:r>
+      <w:r>
+        <w:rPr>
+          <w:rFonts w:hint="eastAsia"/>
+        </w:rPr>
+        <w:t>）示意。可以看出</w:t>
+      </w:r>
+      <w:proofErr w:type="spellStart"/>
+      <w:r>
+        <w:rPr>
+          <w:rFonts w:hint="eastAsia"/>
+        </w:rPr>
+        <w:t>MyISAM</w:t>
+      </w:r>
+      <w:proofErr w:type="spellEnd"/>
+      <w:r>
+        <w:rPr>
+          <w:rFonts w:hint="eastAsia"/>
+        </w:rPr>
+        <w:t>的索引文件仅仅保存数据记录的地址。在</w:t>
+      </w:r>
+      <w:proofErr w:type="spellStart"/>
+      <w:r>
+        <w:rPr>
+          <w:rFonts w:hint="eastAsia"/>
+        </w:rPr>
+        <w:t>MyISAM</w:t>
+      </w:r>
+      <w:proofErr w:type="spellEnd"/>
+      <w:r>
+        <w:rPr>
+          <w:rFonts w:hint="eastAsia"/>
+        </w:rPr>
+        <w:t>中，主索引和辅助索引（</w:t>
+      </w:r>
+      <w:r>
+        <w:rPr>
+          <w:rFonts w:hint="eastAsia"/>
+        </w:rPr>
+        <w:t>Secondary key</w:t>
+      </w:r>
+      <w:r>
+        <w:rPr>
+          <w:rFonts w:hint="eastAsia"/>
+        </w:rPr>
+        <w:t>）在结构上没有任何区别，只是主索引要求</w:t>
+      </w:r>
+      <w:r>
+        <w:rPr>
+          <w:rFonts w:hint="eastAsia"/>
+        </w:rPr>
+        <w:t>key</w:t>
+      </w:r>
+      <w:r>
+        <w:rPr>
+          <w:rFonts w:hint="eastAsia"/>
+        </w:rPr>
+        <w:t>是唯一的，而辅助索引的</w:t>
+      </w:r>
+      <w:r>
+        <w:rPr>
+          <w:rFonts w:hint="eastAsia"/>
+        </w:rPr>
+        <w:t>key</w:t>
+      </w:r>
+      <w:r>
+        <w:rPr>
+          <w:rFonts w:hint="eastAsia"/>
+        </w:rPr>
+        <w:t>可以重复。如果我们在</w:t>
+      </w:r>
+      <w:r>
+        <w:rPr>
+          <w:rFonts w:hint="eastAsia"/>
+        </w:rPr>
+        <w:t>Col2</w:t>
+      </w:r>
+      <w:r>
+        <w:rPr>
+          <w:rFonts w:hint="eastAsia"/>
+        </w:rPr>
+        <w:t>上建立一个辅助索引，则此索引的结构如下图所示：</w:t>
+      </w:r>
+    </w:p>
+    <w:p>
+      <w:r>
+        <w:rPr>
+          <w:noProof/>
+        </w:rPr>
+        <w:lastRenderedPageBreak/>
+        <w:drawing>
+          <wp:inline distT="0" distB="0" distL="0" distR="0">
+            <wp:extent cx="5274310" cy="4238720"/>
+            <wp:effectExtent l="0" t="0" r="2540" b="9525"/>
+            <wp:docPr id="41" name="图片 41" descr="http://blog.codinglabs.org/uploads/pictures/theory-of-mysql-index/9.png"/>
+            <wp:cNvGraphicFramePr>
+              <a:graphicFrameLocks xmlns:a="http://schemas.openxmlformats.org/drawingml/2006/main" noChangeAspect="1"/>
+            </wp:cNvGraphicFramePr>
+            <a:graphic xmlns:a="http://schemas.openxmlformats.org/drawingml/2006/main">
+              <a:graphicData uri="http://schemas.openxmlformats.org/drawingml/2006/picture">
+                <pic:pic xmlns:pic="http://schemas.openxmlformats.org/drawingml/2006/picture">
+                  <pic:nvPicPr>
+                    <pic:cNvPr id="0" name="Picture 12" descr="http://blog.codinglabs.org/uploads/pictures/theory-of-mysql-index/9.png"/>
+                    <pic:cNvPicPr>
+                      <a:picLocks noChangeAspect="1" noChangeArrowheads="1"/>
+                    </pic:cNvPicPr>
+                  </pic:nvPicPr>
+                  <pic:blipFill>
+                    <a:blip r:embed="rId42">
+                      <a:extLst>
+                        <a:ext uri="{28A0092B-C50C-407E-A947-70E740481C1C}">
+                          <a14:useLocalDpi xmlns:a14="http://schemas.microsoft.com/office/drawing/2010/main" val="0"/>
+                        </a:ext>
+                      </a:extLst>
+                    </a:blip>
+                    <a:srcRect/>
+                    <a:stretch>
+                      <a:fillRect/>
+                    </a:stretch>
+                  </pic:blipFill>
+                  <pic:spPr bwMode="auto">
+                    <a:xfrm>
+                      <a:off x="0" y="0"/>
+                      <a:ext cx="5274310" cy="4238720"/>
+                    </a:xfrm>
+                    <a:prstGeom prst="rect">
+                      <a:avLst/>
+                    </a:prstGeom>
+                    <a:noFill/>
+                    <a:ln>
+                      <a:noFill/>
+                    </a:ln>
+                  </pic:spPr>
+                </pic:pic>
+              </a:graphicData>
+            </a:graphic>
+          </wp:inline>
+        </w:drawing>
+      </w:r>
+    </w:p>
+    <w:p>
+      <w:pPr>
+        <w:rPr>
+          <w:rFonts w:hint="eastAsia"/>
+        </w:rPr>
+      </w:pPr>
+      <w:r>
+        <w:rPr>
+          <w:rFonts w:hint="eastAsia"/>
+        </w:rPr>
+        <w:t>同样也是一颗</w:t>
+      </w:r>
+      <w:proofErr w:type="spellStart"/>
+      <w:r>
+        <w:rPr>
+          <w:rFonts w:hint="eastAsia"/>
+        </w:rPr>
+        <w:t>B+Tree</w:t>
+      </w:r>
+      <w:proofErr w:type="spellEnd"/>
+      <w:r>
+        <w:rPr>
+          <w:rFonts w:hint="eastAsia"/>
+        </w:rPr>
+        <w:t>，</w:t>
+      </w:r>
+      <w:r>
+        <w:rPr>
+          <w:rFonts w:hint="eastAsia"/>
+        </w:rPr>
+        <w:t>data</w:t>
+      </w:r>
+      <w:r>
+        <w:rPr>
+          <w:rFonts w:hint="eastAsia"/>
+        </w:rPr>
+        <w:t>域保存数据记录的地址。因此，</w:t>
+      </w:r>
+      <w:proofErr w:type="spellStart"/>
+      <w:r>
+        <w:rPr>
+          <w:rFonts w:hint="eastAsia"/>
+        </w:rPr>
+        <w:t>MyISAM</w:t>
+      </w:r>
+      <w:proofErr w:type="spellEnd"/>
+      <w:r>
+        <w:rPr>
+          <w:rFonts w:hint="eastAsia"/>
+        </w:rPr>
+        <w:t>中索引检索的算法为首先按照</w:t>
+      </w:r>
+      <w:proofErr w:type="spellStart"/>
+      <w:r>
+        <w:rPr>
+          <w:rFonts w:hint="eastAsia"/>
+        </w:rPr>
+        <w:t>B+Tree</w:t>
+      </w:r>
+      <w:proofErr w:type="spellEnd"/>
+      <w:r>
+        <w:rPr>
+          <w:rFonts w:hint="eastAsia"/>
+        </w:rPr>
+        <w:t>搜索算法搜索索引，如果指定的</w:t>
+      </w:r>
+      <w:r>
+        <w:rPr>
+          <w:rFonts w:hint="eastAsia"/>
+        </w:rPr>
+        <w:t>Key</w:t>
+      </w:r>
+      <w:r>
+        <w:rPr>
+          <w:rFonts w:hint="eastAsia"/>
+        </w:rPr>
+        <w:t>存在，则取出其</w:t>
+      </w:r>
+      <w:r>
+        <w:rPr>
+          <w:rFonts w:hint="eastAsia"/>
+        </w:rPr>
+        <w:t>data</w:t>
+      </w:r>
+      <w:r>
+        <w:rPr>
+          <w:rFonts w:hint="eastAsia"/>
+        </w:rPr>
+        <w:t>域的值，然后以</w:t>
+      </w:r>
+      <w:r>
+        <w:rPr>
+          <w:rFonts w:hint="eastAsia"/>
+        </w:rPr>
+        <w:t>data</w:t>
+      </w:r>
+      <w:r>
+        <w:rPr>
+          <w:rFonts w:hint="eastAsia"/>
+        </w:rPr>
+        <w:t>域的值为地址，读取相应数据记录。</w:t>
+      </w:r>
+    </w:p>
+    <w:p/>
+    <w:p>
+      <w:proofErr w:type="spellStart"/>
+      <w:r>
+        <w:rPr>
+          <w:rFonts w:hint="eastAsia"/>
+        </w:rPr>
+        <w:t>MyISAM</w:t>
+      </w:r>
+      <w:proofErr w:type="spellEnd"/>
+      <w:r>
+        <w:rPr>
+          <w:rFonts w:hint="eastAsia"/>
+        </w:rPr>
+        <w:t>的索引方式也叫做“非聚集”的，之所以这么称呼是为了与</w:t>
+      </w:r>
+      <w:proofErr w:type="spellStart"/>
+      <w:r>
+        <w:rPr>
+          <w:rFonts w:hint="eastAsia"/>
+        </w:rPr>
+        <w:t>InnoDB</w:t>
+      </w:r>
+      <w:proofErr w:type="spellEnd"/>
+      <w:r>
+        <w:rPr>
+          <w:rFonts w:hint="eastAsia"/>
+        </w:rPr>
+        <w:t>的聚集索引区分</w:t>
+      </w:r>
+    </w:p>
+    <w:p>
+      <w:pPr>
+        <w:pStyle w:val="3"/>
+      </w:pPr>
+      <w:proofErr w:type="spellStart"/>
+      <w:r>
+        <w:rPr>
+          <w:rFonts w:hint="eastAsia"/>
+        </w:rPr>
+        <w:t>InnoDB</w:t>
+      </w:r>
+      <w:proofErr w:type="spellEnd"/>
+      <w:r>
+        <w:rPr>
+          <w:rFonts w:hint="eastAsia"/>
+        </w:rPr>
+        <w:t>索引实现</w:t>
+      </w:r>
+    </w:p>
+    <w:p>
+      <w:pPr>
+        <w:rPr>
+          <w:rFonts w:hint="eastAsia"/>
+        </w:rPr>
+      </w:pPr>
+      <w:r>
+        <w:rPr>
+          <w:rFonts w:hint="eastAsia"/>
+        </w:rPr>
+        <w:t>虽然</w:t>
+      </w:r>
+      <w:proofErr w:type="spellStart"/>
+      <w:r>
+        <w:rPr>
+          <w:rFonts w:hint="eastAsia"/>
+        </w:rPr>
+        <w:t>InnoDB</w:t>
+      </w:r>
+      <w:proofErr w:type="spellEnd"/>
+      <w:r>
+        <w:rPr>
+          <w:rFonts w:hint="eastAsia"/>
+        </w:rPr>
+        <w:t>也使用</w:t>
+      </w:r>
+      <w:proofErr w:type="spellStart"/>
+      <w:r>
+        <w:rPr>
+          <w:rFonts w:hint="eastAsia"/>
+        </w:rPr>
+        <w:t>B+Tree</w:t>
+      </w:r>
+      <w:proofErr w:type="spellEnd"/>
+      <w:r>
+        <w:rPr>
+          <w:rFonts w:hint="eastAsia"/>
+        </w:rPr>
+        <w:t>作为索引结构，但具体实现方式却与</w:t>
+      </w:r>
+      <w:proofErr w:type="spellStart"/>
+      <w:r>
+        <w:rPr>
+          <w:rFonts w:hint="eastAsia"/>
+        </w:rPr>
+        <w:t>MyISAM</w:t>
+      </w:r>
+      <w:proofErr w:type="spellEnd"/>
+      <w:r>
+        <w:rPr>
+          <w:rFonts w:hint="eastAsia"/>
+        </w:rPr>
+        <w:t>截然不同。</w:t>
+      </w:r>
+    </w:p>
+    <w:p>
+      <w:r>
+        <w:rPr>
+          <w:rFonts w:hint="eastAsia"/>
+        </w:rPr>
+        <w:t>第一个重大区别是</w:t>
+      </w:r>
+      <w:proofErr w:type="spellStart"/>
+      <w:r>
+        <w:rPr>
+          <w:rFonts w:hint="eastAsia"/>
+        </w:rPr>
+        <w:t>InnoDB</w:t>
+      </w:r>
+      <w:proofErr w:type="spellEnd"/>
+      <w:r>
+        <w:rPr>
+          <w:rFonts w:hint="eastAsia"/>
+        </w:rPr>
+        <w:t>的数据文件本身就是索引文件。从上文知道，</w:t>
+      </w:r>
+      <w:proofErr w:type="spellStart"/>
+      <w:r>
+        <w:rPr>
+          <w:rFonts w:hint="eastAsia"/>
+        </w:rPr>
+        <w:t>MyISAM</w:t>
+      </w:r>
+      <w:proofErr w:type="spellEnd"/>
+      <w:r>
+        <w:rPr>
+          <w:rFonts w:hint="eastAsia"/>
+        </w:rPr>
+        <w:t>索引文件和数据文件是分离的，索引文件仅保存数据记录的地址。而在</w:t>
+      </w:r>
+      <w:proofErr w:type="spellStart"/>
+      <w:r>
+        <w:rPr>
+          <w:rFonts w:hint="eastAsia"/>
+        </w:rPr>
+        <w:t>InnoDB</w:t>
+      </w:r>
+      <w:proofErr w:type="spellEnd"/>
+      <w:r>
+        <w:rPr>
+          <w:rFonts w:hint="eastAsia"/>
+        </w:rPr>
+        <w:t>中，表数据文件本身就是按</w:t>
+      </w:r>
+      <w:proofErr w:type="spellStart"/>
+      <w:r>
+        <w:rPr>
+          <w:rFonts w:hint="eastAsia"/>
+        </w:rPr>
+        <w:t>B+Tree</w:t>
+      </w:r>
+      <w:proofErr w:type="spellEnd"/>
+      <w:r>
+        <w:rPr>
+          <w:rFonts w:hint="eastAsia"/>
+        </w:rPr>
+        <w:t>组织的一个索引结构，这棵树的叶节点</w:t>
+      </w:r>
+      <w:r>
+        <w:rPr>
+          <w:rFonts w:hint="eastAsia"/>
+        </w:rPr>
+        <w:t>data</w:t>
+      </w:r>
+      <w:r>
+        <w:rPr>
+          <w:rFonts w:hint="eastAsia"/>
+        </w:rPr>
+        <w:t>域保存了完整的数据记录。这个索引的</w:t>
+      </w:r>
+      <w:r>
+        <w:rPr>
+          <w:rFonts w:hint="eastAsia"/>
+        </w:rPr>
+        <w:t>key</w:t>
+      </w:r>
+      <w:r>
+        <w:rPr>
+          <w:rFonts w:hint="eastAsia"/>
+        </w:rPr>
+        <w:t>是数据表的主键，因此</w:t>
+      </w:r>
+      <w:proofErr w:type="spellStart"/>
+      <w:r>
+        <w:rPr>
+          <w:rFonts w:hint="eastAsia"/>
+        </w:rPr>
+        <w:t>InnoDB</w:t>
+      </w:r>
+      <w:proofErr w:type="spellEnd"/>
+      <w:r>
+        <w:rPr>
+          <w:rFonts w:hint="eastAsia"/>
+        </w:rPr>
+        <w:t>表数据文件本身就是主索引。</w:t>
+      </w:r>
+    </w:p>
+    <w:p>
+      <w:r>
+        <w:rPr>
+          <w:noProof/>
+        </w:rPr>
+        <w:lastRenderedPageBreak/>
+        <w:drawing>
+          <wp:inline distT="0" distB="0" distL="0" distR="0">
+            <wp:extent cx="5172710" cy="2292985"/>
+            <wp:effectExtent l="0" t="0" r="8890" b="0"/>
+            <wp:docPr id="42" name="图片 42" descr="http://blog.codinglabs.org/uploads/pictures/theory-of-mysql-index/10.png"/>
+            <wp:cNvGraphicFramePr>
+              <a:graphicFrameLocks xmlns:a="http://schemas.openxmlformats.org/drawingml/2006/main" noChangeAspect="1"/>
+            </wp:cNvGraphicFramePr>
+            <a:graphic xmlns:a="http://schemas.openxmlformats.org/drawingml/2006/main">
+              <a:graphicData uri="http://schemas.openxmlformats.org/drawingml/2006/picture">
+                <pic:pic xmlns:pic="http://schemas.openxmlformats.org/drawingml/2006/picture">
+                  <pic:nvPicPr>
+                    <pic:cNvPr id="0" name="Picture 14" descr="http://blog.codinglabs.org/uploads/pictures/theory-of-mysql-index/10.png"/>
+                    <pic:cNvPicPr>
+                      <a:picLocks noChangeAspect="1" noChangeArrowheads="1"/>
+                    </pic:cNvPicPr>
+                  </pic:nvPicPr>
+                  <pic:blipFill>
+                    <a:blip r:embed="rId43">
+                      <a:extLst>
+                        <a:ext uri="{28A0092B-C50C-407E-A947-70E740481C1C}">
+                          <a14:useLocalDpi xmlns:a14="http://schemas.microsoft.com/office/drawing/2010/main" val="0"/>
+                        </a:ext>
+                      </a:extLst>
+                    </a:blip>
+                    <a:srcRect/>
+                    <a:stretch>
+                      <a:fillRect/>
+                    </a:stretch>
+                  </pic:blipFill>
+                  <pic:spPr bwMode="auto">
+                    <a:xfrm>
+                      <a:off x="0" y="0"/>
+                      <a:ext cx="5172710" cy="2292985"/>
+                    </a:xfrm>
+                    <a:prstGeom prst="rect">
+                      <a:avLst/>
+                    </a:prstGeom>
+                    <a:noFill/>
+                    <a:ln>
+                      <a:noFill/>
+                    </a:ln>
+                  </pic:spPr>
+                </pic:pic>
+              </a:graphicData>
+            </a:graphic>
+          </wp:inline>
+        </w:drawing>
+      </w:r>
+    </w:p>
+    <w:p>
+      <w:pPr>
+        <w:rPr>
+          <w:rFonts w:hint="eastAsia"/>
+        </w:rPr>
+      </w:pPr>
+      <w:r>
+        <w:rPr>
+          <w:rFonts w:hint="eastAsia"/>
+        </w:rPr>
+        <w:t>图</w:t>
+      </w:r>
+      <w:r>
+        <w:rPr>
+          <w:rFonts w:hint="eastAsia"/>
+        </w:rPr>
+        <w:t>10</w:t>
+      </w:r>
+      <w:r>
+        <w:rPr>
+          <w:rFonts w:hint="eastAsia"/>
+        </w:rPr>
+        <w:t>是</w:t>
+      </w:r>
+      <w:proofErr w:type="spellStart"/>
+      <w:r>
+        <w:rPr>
+          <w:rFonts w:hint="eastAsia"/>
+        </w:rPr>
+        <w:t>InnoDB</w:t>
+      </w:r>
+      <w:proofErr w:type="spellEnd"/>
+      <w:r>
+        <w:rPr>
+          <w:rFonts w:hint="eastAsia"/>
+        </w:rPr>
+        <w:t>主索引（同时也是数据文件）的示意图，可以看到叶节点包含了完整的数据记录。这种索引叫做聚集索引。因为</w:t>
+      </w:r>
+      <w:proofErr w:type="spellStart"/>
+      <w:r>
+        <w:rPr>
+          <w:rFonts w:hint="eastAsia"/>
+        </w:rPr>
+        <w:t>InnoDB</w:t>
+      </w:r>
+      <w:proofErr w:type="spellEnd"/>
+      <w:r>
+        <w:rPr>
+          <w:rFonts w:hint="eastAsia"/>
+        </w:rPr>
+        <w:t>的数据文件本身要按主键聚集，所以</w:t>
+      </w:r>
+      <w:proofErr w:type="spellStart"/>
+      <w:r>
+        <w:rPr>
+          <w:rFonts w:hint="eastAsia"/>
+        </w:rPr>
+        <w:t>InnoDB</w:t>
+      </w:r>
+      <w:proofErr w:type="spellEnd"/>
+      <w:r>
+        <w:rPr>
+          <w:rFonts w:hint="eastAsia"/>
+        </w:rPr>
+        <w:t>要求表必须有主键（</w:t>
+      </w:r>
+      <w:proofErr w:type="spellStart"/>
+      <w:r>
+        <w:rPr>
+          <w:rFonts w:hint="eastAsia"/>
+        </w:rPr>
+        <w:t>MyISAM</w:t>
+      </w:r>
+      <w:proofErr w:type="spellEnd"/>
+      <w:r>
+        <w:rPr>
+          <w:rFonts w:hint="eastAsia"/>
+        </w:rPr>
+        <w:t>可以没有），如果没有显式指定，则</w:t>
+      </w:r>
+      <w:r>
+        <w:rPr>
+          <w:rFonts w:hint="eastAsia"/>
+        </w:rPr>
+        <w:t>MySQL</w:t>
+      </w:r>
+      <w:r>
+        <w:rPr>
+          <w:rFonts w:hint="eastAsia"/>
+        </w:rPr>
+        <w:t>系统会自动选择一个可以唯一标识数据记录的列作为主键，如果不存在这种列，则</w:t>
+      </w:r>
+      <w:r>
+        <w:rPr>
+          <w:rFonts w:hint="eastAsia"/>
+        </w:rPr>
+        <w:t>MySQL</w:t>
+      </w:r>
+      <w:r>
+        <w:rPr>
+          <w:rFonts w:hint="eastAsia"/>
+        </w:rPr>
+        <w:t>自动为</w:t>
+      </w:r>
+      <w:proofErr w:type="spellStart"/>
+      <w:r>
+        <w:rPr>
+          <w:rFonts w:hint="eastAsia"/>
+        </w:rPr>
+        <w:t>InnoDB</w:t>
+      </w:r>
+      <w:proofErr w:type="spellEnd"/>
+      <w:r>
+        <w:rPr>
+          <w:rFonts w:hint="eastAsia"/>
+        </w:rPr>
+        <w:t>表生成一个隐含字段作为主键，这个字段长度为</w:t>
+      </w:r>
+      <w:r>
+        <w:rPr>
+          <w:rFonts w:hint="eastAsia"/>
+        </w:rPr>
+        <w:t>6</w:t>
+      </w:r>
+      <w:r>
+        <w:rPr>
+          <w:rFonts w:hint="eastAsia"/>
+        </w:rPr>
+        <w:t>个字节，类型为长整形。</w:t>
+      </w:r>
+    </w:p>
+    <w:p/>
+    <w:p>
+      <w:r>
+        <w:rPr>
+          <w:rFonts w:hint="eastAsia"/>
+        </w:rPr>
+        <w:t>第二个与</w:t>
+      </w:r>
+      <w:proofErr w:type="spellStart"/>
+      <w:r>
+        <w:rPr>
+          <w:rFonts w:hint="eastAsia"/>
+        </w:rPr>
+        <w:t>MyISAM</w:t>
+      </w:r>
+      <w:proofErr w:type="spellEnd"/>
+      <w:r>
+        <w:rPr>
+          <w:rFonts w:hint="eastAsia"/>
+        </w:rPr>
+        <w:t>索引的不同是</w:t>
+      </w:r>
+      <w:proofErr w:type="spellStart"/>
+      <w:r>
+        <w:rPr>
+          <w:rFonts w:hint="eastAsia"/>
+        </w:rPr>
+        <w:t>InnoDB</w:t>
+      </w:r>
+      <w:proofErr w:type="spellEnd"/>
+      <w:r>
+        <w:rPr>
+          <w:rFonts w:hint="eastAsia"/>
+        </w:rPr>
+        <w:t>的辅助索引</w:t>
+      </w:r>
+      <w:r>
+        <w:rPr>
+          <w:rFonts w:hint="eastAsia"/>
+        </w:rPr>
+        <w:t>data</w:t>
+      </w:r>
+      <w:r>
+        <w:rPr>
+          <w:rFonts w:hint="eastAsia"/>
+        </w:rPr>
+        <w:t>域存储相应记录主键的值而不是地址。换句话说，</w:t>
+      </w:r>
+      <w:proofErr w:type="spellStart"/>
+      <w:r>
+        <w:rPr>
+          <w:rFonts w:hint="eastAsia"/>
+        </w:rPr>
+        <w:t>InnoDB</w:t>
+      </w:r>
+      <w:proofErr w:type="spellEnd"/>
+      <w:r>
+        <w:rPr>
+          <w:rFonts w:hint="eastAsia"/>
+        </w:rPr>
+        <w:t>的所有辅助索引都引用主键作为</w:t>
+      </w:r>
+      <w:r>
+        <w:rPr>
+          <w:rFonts w:hint="eastAsia"/>
+        </w:rPr>
+        <w:t>data</w:t>
+      </w:r>
+      <w:r>
+        <w:rPr>
+          <w:rFonts w:hint="eastAsia"/>
+        </w:rPr>
+        <w:t>域。例如，图</w:t>
+      </w:r>
+      <w:r>
+        <w:rPr>
+          <w:rFonts w:hint="eastAsia"/>
+        </w:rPr>
+        <w:t>11</w:t>
+      </w:r>
+      <w:r>
+        <w:rPr>
+          <w:rFonts w:hint="eastAsia"/>
+        </w:rPr>
+        <w:t>为定义在</w:t>
+      </w:r>
+      <w:r>
+        <w:rPr>
+          <w:rFonts w:hint="eastAsia"/>
+        </w:rPr>
+        <w:t>Col3</w:t>
+      </w:r>
+      <w:r>
+        <w:rPr>
+          <w:rFonts w:hint="eastAsia"/>
+        </w:rPr>
+        <w:t>上的一个辅助索引：</w:t>
+      </w:r>
+    </w:p>
+    <w:p>
+      <w:r>
+        <w:rPr>
+          <w:noProof/>
+        </w:rPr>
+        <w:drawing>
+          <wp:inline distT="0" distB="0" distL="0" distR="0">
+            <wp:extent cx="5172710" cy="2115185"/>
+            <wp:effectExtent l="0" t="0" r="8890" b="0"/>
+            <wp:docPr id="43" name="图片 43" descr="http://blog.codinglabs.org/uploads/pictures/theory-of-mysql-index/11.png"/>
+            <wp:cNvGraphicFramePr>
+              <a:graphicFrameLocks xmlns:a="http://schemas.openxmlformats.org/drawingml/2006/main" noChangeAspect="1"/>
+            </wp:cNvGraphicFramePr>
+            <a:graphic xmlns:a="http://schemas.openxmlformats.org/drawingml/2006/main">
+              <a:graphicData uri="http://schemas.openxmlformats.org/drawingml/2006/picture">
+                <pic:pic xmlns:pic="http://schemas.openxmlformats.org/drawingml/2006/picture">
+                  <pic:nvPicPr>
+                    <pic:cNvPr id="0" name="Picture 16" descr="http://blog.codinglabs.org/uploads/pictures/theory-of-mysql-index/11.png"/>
+                    <pic:cNvPicPr>
+                      <a:picLocks noChangeAspect="1" noChangeArrowheads="1"/>
+                    </pic:cNvPicPr>
+                  </pic:nvPicPr>
+                  <pic:blipFill>
+                    <a:blip r:embed="rId44">
+                      <a:extLst>
+                        <a:ext uri="{28A0092B-C50C-407E-A947-70E740481C1C}">
+                          <a14:useLocalDpi xmlns:a14="http://schemas.microsoft.com/office/drawing/2010/main" val="0"/>
+                        </a:ext>
+                      </a:extLst>
+                    </a:blip>
+                    <a:srcRect/>
+                    <a:stretch>
+                      <a:fillRect/>
+                    </a:stretch>
+                  </pic:blipFill>
+                  <pic:spPr bwMode="auto">
+                    <a:xfrm>
+                      <a:off x="0" y="0"/>
+                      <a:ext cx="5172710" cy="2115185"/>
+                    </a:xfrm>
+                    <a:prstGeom prst="rect">
+                      <a:avLst/>
+                    </a:prstGeom>
+                    <a:noFill/>
+                    <a:ln>
+                      <a:noFill/>
+                    </a:ln>
+                  </pic:spPr>
+                </pic:pic>
+              </a:graphicData>
+            </a:graphic>
+          </wp:inline>
+        </w:drawing>
+      </w:r>
+    </w:p>
+    <w:p>
+      <w:pPr>
+        <w:rPr>
+          <w:rFonts w:hint="eastAsia"/>
+        </w:rPr>
+      </w:pPr>
+      <w:r>
+        <w:rPr>
+          <w:rFonts w:hint="eastAsia"/>
+        </w:rPr>
+        <w:t>这里以英文字符的</w:t>
+      </w:r>
+      <w:r>
+        <w:rPr>
+          <w:rFonts w:hint="eastAsia"/>
+        </w:rPr>
+        <w:t>ASCII</w:t>
+      </w:r>
+      <w:r>
+        <w:rPr>
+          <w:rFonts w:hint="eastAsia"/>
+        </w:rPr>
+        <w:t>码作为比较准则。聚集索引这种实现方式使得按主键的搜索</w:t>
+      </w:r>
+      <w:proofErr w:type="gramStart"/>
+      <w:r>
+        <w:rPr>
+          <w:rFonts w:hint="eastAsia"/>
+        </w:rPr>
+        <w:t>十分</w:t>
+      </w:r>
+      <w:proofErr w:type="gramEnd"/>
+      <w:r>
+        <w:rPr>
+          <w:rFonts w:hint="eastAsia"/>
+        </w:rPr>
+        <w:t>高效，但是辅助索引搜索需要检索两遍索引：首先检索辅助索引获得主键，然后用主键到主索引中检索获得记录。</w:t>
+      </w:r>
+    </w:p>
+    <w:p>
+      <w:r>
+        <w:rPr>
+          <w:rFonts w:hint="eastAsia"/>
+        </w:rPr>
+        <w:t>了解不同存储引擎的索引实现方式对于正确使用和优化索引都非常有帮助，例如知道了</w:t>
+      </w:r>
+      <w:proofErr w:type="spellStart"/>
+      <w:r>
+        <w:rPr>
+          <w:rFonts w:hint="eastAsia"/>
+        </w:rPr>
+        <w:t>InnoDB</w:t>
+      </w:r>
+      <w:proofErr w:type="spellEnd"/>
+      <w:r>
+        <w:rPr>
+          <w:rFonts w:hint="eastAsia"/>
+        </w:rPr>
+        <w:t>的索引实现后，就很容易明白为什么不建议使用过长的字段作为主键，因为所有辅助索引都引用主索引，过长的主索引会令辅助索引变得过大。再例如，用非单调的字段作为主键在</w:t>
+      </w:r>
+      <w:proofErr w:type="spellStart"/>
+      <w:r>
+        <w:rPr>
+          <w:rFonts w:hint="eastAsia"/>
+        </w:rPr>
+        <w:t>InnoDB</w:t>
+      </w:r>
+      <w:proofErr w:type="spellEnd"/>
+      <w:r>
+        <w:rPr>
+          <w:rFonts w:hint="eastAsia"/>
+        </w:rPr>
+        <w:t>中不是个好主意，因为</w:t>
+      </w:r>
+      <w:proofErr w:type="spellStart"/>
+      <w:r>
+        <w:rPr>
+          <w:rFonts w:hint="eastAsia"/>
+        </w:rPr>
+        <w:t>InnoDB</w:t>
+      </w:r>
+      <w:proofErr w:type="spellEnd"/>
+      <w:r>
+        <w:rPr>
+          <w:rFonts w:hint="eastAsia"/>
+        </w:rPr>
+        <w:t>数据文件本身是一颗</w:t>
+      </w:r>
+      <w:proofErr w:type="spellStart"/>
+      <w:r>
+        <w:rPr>
+          <w:rFonts w:hint="eastAsia"/>
+        </w:rPr>
+        <w:t>B+Tree</w:t>
+      </w:r>
+      <w:proofErr w:type="spellEnd"/>
+      <w:r>
+        <w:rPr>
+          <w:rFonts w:hint="eastAsia"/>
+        </w:rPr>
+        <w:t>，非单调的主键会造成在插入新记录</w:t>
+      </w:r>
+      <w:proofErr w:type="gramStart"/>
+      <w:r>
+        <w:rPr>
+          <w:rFonts w:hint="eastAsia"/>
+        </w:rPr>
+        <w:t>时数据</w:t>
+      </w:r>
+      <w:proofErr w:type="gramEnd"/>
+      <w:r>
+        <w:rPr>
+          <w:rFonts w:hint="eastAsia"/>
+        </w:rPr>
+        <w:t>文件为了维持</w:t>
+      </w:r>
+      <w:proofErr w:type="spellStart"/>
+      <w:r>
+        <w:rPr>
+          <w:rFonts w:hint="eastAsia"/>
+        </w:rPr>
+        <w:t>B+Tree</w:t>
+      </w:r>
+      <w:proofErr w:type="spellEnd"/>
+      <w:r>
+        <w:rPr>
+          <w:rFonts w:hint="eastAsia"/>
+        </w:rPr>
+        <w:t>的特性而频繁的分裂调整，十分低效，而使用自增字段作为主键则是一个很好的选择。</w:t>
+      </w:r>
+    </w:p>
+    <w:p>
+      <w:pPr>
+        <w:pStyle w:val="2"/>
+      </w:pPr>
+      <w:r>
+        <w:rPr>
+          <w:rFonts w:hint="eastAsia"/>
+        </w:rPr>
+        <w:lastRenderedPageBreak/>
+        <w:t>索引使用策略及优化</w:t>
+      </w:r>
+    </w:p>
+    <w:p>
+      <w:r>
+        <w:rPr>
+          <w:rFonts w:hint="eastAsia"/>
+        </w:rPr>
+        <w:t>MySQL</w:t>
+      </w:r>
+      <w:r>
+        <w:rPr>
+          <w:rFonts w:hint="eastAsia"/>
+        </w:rPr>
+        <w:t>的优化主要分为结构优化（</w:t>
+      </w:r>
+      <w:r>
+        <w:rPr>
+          <w:rFonts w:hint="eastAsia"/>
+        </w:rPr>
+        <w:t>Scheme optimization</w:t>
+      </w:r>
+      <w:r>
+        <w:rPr>
+          <w:rFonts w:hint="eastAsia"/>
+        </w:rPr>
+        <w:t>）和查询优化（</w:t>
+      </w:r>
+      <w:r>
+        <w:rPr>
+          <w:rFonts w:hint="eastAsia"/>
+        </w:rPr>
+        <w:t>Query optimization</w:t>
+      </w:r>
+      <w:r>
+        <w:rPr>
+          <w:rFonts w:hint="eastAsia"/>
+        </w:rPr>
+        <w:t>）。本章讨论的高性能索引策略主要属于结构优化范畴。本章的内容完全基于上文的理论基础，实际上一旦理解了索引背后的机制，那么选择高性能的策略就变成了纯粹的推理，并且可以理解这些策略背后的逻辑。</w:t>
+      </w:r>
+    </w:p>
+    <w:p>
+      <w:pPr>
+        <w:pStyle w:val="3"/>
+      </w:pPr>
+      <w:r>
+        <w:rPr>
+          <w:rFonts w:hint="eastAsia"/>
+        </w:rPr>
+        <w:t>最左前缀原理与相关优化</w:t>
+      </w:r>
+    </w:p>
+    <w:p>
+      <w:pPr>
+        <w:rPr>
+          <w:rFonts w:hint="eastAsia"/>
+        </w:rPr>
+      </w:pPr>
+      <w:bookmarkStart w:id="0" w:name="_GoBack"/>
+      <w:bookmarkEnd w:id="0"/>
+    </w:p>
+    <w:p>
+      <w:pPr>
+        <w:pStyle w:val="10"/>
+      </w:pPr>
+      <w:r>
+        <w:t>面试</w:t>
+      </w:r>
+    </w:p>
+    <w:p>
+      <w:pPr>
+        <w:pStyle w:val="2"/>
+      </w:pPr>
+      <w:proofErr w:type="spellStart"/>
+      <w:r>
+        <w:t>Mysql</w:t>
+      </w:r>
+      <w:proofErr w:type="spellEnd"/>
+    </w:p>
+    <w:p>
+      <w:pPr>
+        <w:pStyle w:val="3"/>
+      </w:pPr>
+      <w:r>
+        <w:rPr>
+          <w:rFonts w:hint="eastAsia"/>
+        </w:rPr>
+        <w:t>数据库三范式</w:t>
+      </w:r>
+    </w:p>
+    <w:p>
+      <w:pPr>
+        <w:pStyle w:val="a6"/>
+        <w:ind w:left="210" w:hangingChars="100" w:hanging="210"/>
+      </w:pPr>
+      <w:r>
+        <w:rPr>
+          <w:rFonts w:hint="eastAsia"/>
+        </w:rPr>
+        <w:t xml:space="preserve"> </w:t>
+      </w:r>
+      <w:r>
+        <w:t xml:space="preserve"> </w:t>
+      </w:r>
+      <w:r>
+        <w:rPr>
+          <w:rStyle w:val="a4"/>
+          <w:rFonts w:ascii="Arial" w:hAnsi="Arial" w:cs="Arial"/>
+          <w:color w:val="333333"/>
+          <w:shd w:val="clear" w:color="auto" w:fill="FFFFFF"/>
+        </w:rPr>
+        <w:t>1NF:</w:t>
+      </w:r>
+      <w:r>
+        <w:rPr>
+          <w:rStyle w:val="a4"/>
+          <w:rFonts w:ascii="Arial" w:hAnsi="Arial" w:cs="Arial"/>
+          <w:color w:val="333333"/>
+          <w:shd w:val="clear" w:color="auto" w:fill="FFFFFF"/>
+        </w:rPr>
+        <w:t>字段不可分</w:t>
+      </w:r>
+      <w:r>
+        <w:rPr>
+          <w:rStyle w:val="a4"/>
+          <w:rFonts w:ascii="Arial" w:hAnsi="Arial" w:cs="Arial"/>
+          <w:color w:val="333333"/>
+          <w:shd w:val="clear" w:color="auto" w:fill="FFFFFF"/>
+        </w:rPr>
+        <w:t>; </w:t>
+      </w:r>
+      <w:r>
+        <w:rPr>
+          <w:shd w:val="clear" w:color="auto" w:fill="FFFFFF"/>
+        </w:rPr>
+        <w:br/>
+      </w:r>
+      <w:r>
+        <w:rPr>
+          <w:rStyle w:val="a4"/>
+          <w:rFonts w:ascii="Arial" w:hAnsi="Arial" w:cs="Arial"/>
+          <w:color w:val="333333"/>
+          <w:shd w:val="clear" w:color="auto" w:fill="FFFFFF"/>
+        </w:rPr>
+        <w:t>2NF:</w:t>
+      </w:r>
+      <w:r>
+        <w:rPr>
+          <w:rStyle w:val="a4"/>
+          <w:rFonts w:ascii="Arial" w:hAnsi="Arial" w:cs="Arial"/>
+          <w:color w:val="333333"/>
+          <w:shd w:val="clear" w:color="auto" w:fill="FFFFFF"/>
+        </w:rPr>
+        <w:t>有主键，非主键字段依赖主键</w:t>
+      </w:r>
+      <w:r>
+        <w:rPr>
+          <w:rStyle w:val="a4"/>
+          <w:rFonts w:ascii="Arial" w:hAnsi="Arial" w:cs="Arial"/>
+          <w:color w:val="333333"/>
+          <w:shd w:val="clear" w:color="auto" w:fill="FFFFFF"/>
+        </w:rPr>
+        <w:t>; </w:t>
+      </w:r>
+      <w:r>
+        <w:rPr>
+          <w:shd w:val="clear" w:color="auto" w:fill="FFFFFF"/>
+        </w:rPr>
+        <w:br/>
+      </w:r>
+      <w:r>
+        <w:rPr>
+          <w:rStyle w:val="a4"/>
+          <w:rFonts w:ascii="Arial" w:hAnsi="Arial" w:cs="Arial"/>
+          <w:color w:val="333333"/>
+          <w:shd w:val="clear" w:color="auto" w:fill="FFFFFF"/>
+        </w:rPr>
+        <w:t>3NF:</w:t>
+      </w:r>
+      <w:r>
+        <w:rPr>
+          <w:rStyle w:val="a4"/>
+          <w:rFonts w:ascii="Arial" w:hAnsi="Arial" w:cs="Arial"/>
+          <w:color w:val="333333"/>
+          <w:shd w:val="clear" w:color="auto" w:fill="FFFFFF"/>
+        </w:rPr>
+        <w:t>非主键字段不能相互依赖</w:t>
+      </w:r>
+      <w:r>
+        <w:rPr>
+          <w:rStyle w:val="a4"/>
+          <w:rFonts w:ascii="Arial" w:hAnsi="Arial" w:cs="Arial"/>
+          <w:color w:val="333333"/>
+          <w:shd w:val="clear" w:color="auto" w:fill="FFFFFF"/>
+        </w:rPr>
+        <w:t>; </w:t>
+      </w:r>
+      <w:r>
+        <w:rPr>
+          <w:rStyle w:val="a4"/>
+          <w:rFonts w:ascii="Arial" w:hAnsi="Arial" w:cs="Arial" w:hint="eastAsia"/>
+          <w:color w:val="333333"/>
+          <w:shd w:val="clear" w:color="auto" w:fill="FFFFFF"/>
+        </w:rPr>
+        <w:t>（</w:t>
+      </w:r>
+      <w:r>
+        <w:rPr>
+          <w:rFonts w:ascii="Tahoma" w:hAnsi="Tahoma" w:cs="Tahoma"/>
+          <w:color w:val="333333"/>
+          <w:szCs w:val="21"/>
+          <w:shd w:val="clear" w:color="auto" w:fill="FFFFFF"/>
+        </w:rPr>
+        <w:t>每列都与主键有直接关系，不存在传递依赖</w:t>
+      </w:r>
+      <w:r>
+        <w:rPr>
+          <w:rFonts w:ascii="Tahoma" w:hAnsi="Tahoma" w:cs="Tahoma"/>
+          <w:color w:val="333333"/>
+          <w:szCs w:val="21"/>
+          <w:shd w:val="clear" w:color="auto" w:fill="FFFFFF"/>
+        </w:rPr>
+        <w:t>; </w:t>
+      </w:r>
+      <w:r>
+        <w:rPr>
+          <w:rStyle w:val="a4"/>
+          <w:rFonts w:ascii="Arial" w:hAnsi="Arial" w:cs="Arial" w:hint="eastAsia"/>
+          <w:color w:val="333333"/>
+          <w:shd w:val="clear" w:color="auto" w:fill="FFFFFF"/>
+        </w:rPr>
+        <w:t>）</w:t>
+      </w:r>
+    </w:p>
+    <w:p>
+      <w:pPr>
+        <w:pStyle w:val="3"/>
+      </w:pPr>
+      <w:r>
+        <w:rPr>
+          <w:rFonts w:hint="eastAsia"/>
+        </w:rPr>
+        <w:t>分别说一下范式和反范式的优缺点</w:t>
+      </w:r>
+    </w:p>
+    <w:p>
+      <w:pPr>
+        <w:pStyle w:val="4"/>
+      </w:pPr>
+      <w:r>
+        <w:rPr>
+          <w:rFonts w:hint="eastAsia"/>
+        </w:rPr>
+        <w:t>优点</w:t>
+      </w:r>
+    </w:p>
+    <w:p>
+      <w:r>
+        <w:rPr>
+          <w:rFonts w:hint="eastAsia"/>
+        </w:rPr>
+        <w:t>1</w:t>
+      </w:r>
+      <w:r>
+        <w:t>.</w:t>
+      </w:r>
+      <w:proofErr w:type="gramStart"/>
+      <w:r>
+        <w:rPr>
+          <w:rFonts w:hint="eastAsia"/>
+        </w:rPr>
+        <w:t>范式化</w:t>
+      </w:r>
+      <w:proofErr w:type="gramEnd"/>
+      <w:r>
+        <w:rPr>
+          <w:rFonts w:hint="eastAsia"/>
+        </w:rPr>
+        <w:t>的更新操作通常比反</w:t>
+      </w:r>
+      <w:proofErr w:type="gramStart"/>
+      <w:r>
+        <w:rPr>
+          <w:rFonts w:hint="eastAsia"/>
+        </w:rPr>
+        <w:t>范式化</w:t>
+      </w:r>
+      <w:proofErr w:type="gramEnd"/>
+      <w:r>
+        <w:rPr>
+          <w:rFonts w:hint="eastAsia"/>
+        </w:rPr>
+        <w:t>要快。</w:t>
+      </w:r>
+    </w:p>
+    <w:p>
+      <w:r>
+        <w:rPr>
+          <w:rFonts w:hint="eastAsia"/>
+        </w:rPr>
+        <w:t>2</w:t>
+      </w:r>
+      <w:r>
+        <w:t>.</w:t>
+      </w:r>
+      <w:r>
+        <w:rPr>
+          <w:rFonts w:hint="eastAsia"/>
+        </w:rPr>
+        <w:t>当数据较好地</w:t>
+      </w:r>
+      <w:proofErr w:type="gramStart"/>
+      <w:r>
+        <w:rPr>
+          <w:rFonts w:hint="eastAsia"/>
+        </w:rPr>
+        <w:t>范式化</w:t>
+      </w:r>
+      <w:proofErr w:type="gramEnd"/>
+      <w:r>
+        <w:rPr>
+          <w:rFonts w:hint="eastAsia"/>
+        </w:rPr>
+        <w:t>时，就只有很少或者没有重复数据，所以只需要修改更少的数据。</w:t>
+      </w:r>
+    </w:p>
+    <w:p>
+      <w:r>
+        <w:rPr>
+          <w:rFonts w:hint="eastAsia"/>
+        </w:rPr>
+        <w:t>3</w:t>
+      </w:r>
+      <w:r>
+        <w:t>.</w:t>
+      </w:r>
+      <w:proofErr w:type="gramStart"/>
+      <w:r>
+        <w:rPr>
+          <w:rFonts w:hint="eastAsia"/>
+        </w:rPr>
+        <w:t>范式化</w:t>
+      </w:r>
+      <w:proofErr w:type="gramEnd"/>
+      <w:r>
+        <w:rPr>
+          <w:rFonts w:hint="eastAsia"/>
+        </w:rPr>
+        <w:t>的表通常更小，可以更好的放在内存里，所以执行操作会更快。</w:t>
+      </w:r>
+    </w:p>
+    <w:p>
+      <w:r>
+        <w:rPr>
+          <w:rFonts w:hint="eastAsia"/>
+        </w:rPr>
+        <w:t>4</w:t>
+      </w:r>
+      <w:r>
+        <w:t>.</w:t>
+      </w:r>
+      <w:r>
+        <w:rPr>
+          <w:rFonts w:hint="eastAsia"/>
+        </w:rPr>
+        <w:t>很少有多余的数据意味着检索列表数据时更少需要</w:t>
+      </w:r>
+      <w:r>
+        <w:rPr>
+          <w:rFonts w:hint="eastAsia"/>
+        </w:rPr>
+        <w:t>DINSTINCT</w:t>
+      </w:r>
+      <w:r>
+        <w:rPr>
+          <w:rFonts w:hint="eastAsia"/>
+        </w:rPr>
+        <w:t>或者</w:t>
+      </w:r>
+      <w:r>
+        <w:rPr>
+          <w:rFonts w:hint="eastAsia"/>
+        </w:rPr>
+        <w:t>GROUP BY</w:t>
+      </w:r>
+      <w:r>
+        <w:rPr>
+          <w:rFonts w:hint="eastAsia"/>
+        </w:rPr>
+        <w:t>语句</w:t>
+      </w:r>
+    </w:p>
+    <w:p>
+      <w:pPr>
+        <w:pStyle w:val="4"/>
+      </w:pPr>
+      <w:r>
+        <w:t>缺点</w:t>
+      </w:r>
+      <w:r>
+        <w:rPr>
+          <w:rFonts w:hint="eastAsia"/>
+        </w:rPr>
+        <w:t xml:space="preserve"> </w:t>
+      </w:r>
+      <w:r>
+        <w:t xml:space="preserve"> </w:t>
+      </w:r>
+    </w:p>
+    <w:p>
+      <w:r>
+        <w:t>表关联</w:t>
+      </w:r>
+    </w:p>
+    <w:p>
+      <w:pPr>
+        <w:rPr>
+          <w:rFonts w:hint="eastAsia"/>
+        </w:rPr>
+      </w:pPr>
+    </w:p>
+    <w:p>
+      <w:proofErr w:type="spellStart"/>
+      <w:r>
+        <w:rPr>
+          <w:rFonts w:hint="eastAsia"/>
+        </w:rPr>
+        <w:t>Mysql</w:t>
+      </w:r>
+      <w:proofErr w:type="spellEnd"/>
+      <w:r>
+        <w:rPr>
+          <w:rFonts w:hint="eastAsia"/>
+        </w:rPr>
+        <w:t xml:space="preserve"> </w:t>
+      </w:r>
+      <w:r>
+        <w:rPr>
+          <w:rFonts w:hint="eastAsia"/>
+        </w:rPr>
+        <w:t>数据库索引。</w:t>
+      </w:r>
+      <w:r>
+        <w:rPr>
+          <w:rFonts w:hint="eastAsia"/>
+        </w:rPr>
+        <w:t xml:space="preserve">B+ </w:t>
+      </w:r>
+      <w:r>
+        <w:rPr>
+          <w:rFonts w:hint="eastAsia"/>
+        </w:rPr>
+        <w:t>树和</w:t>
+      </w:r>
+      <w:r>
+        <w:rPr>
+          <w:rFonts w:hint="eastAsia"/>
+        </w:rPr>
+        <w:t xml:space="preserve"> B </w:t>
+      </w:r>
+      <w:r>
+        <w:rPr>
+          <w:rFonts w:hint="eastAsia"/>
+        </w:rPr>
+        <w:t>树的区别</w:t>
+      </w:r>
+    </w:p>
+    <w:p>
+      <w:r>
+        <w:rPr>
+          <w:rFonts w:hint="eastAsia"/>
+        </w:rPr>
+        <w:t>为什么</w:t>
+      </w:r>
+      <w:r>
+        <w:rPr>
+          <w:rFonts w:hint="eastAsia"/>
+        </w:rPr>
+        <w:t xml:space="preserve"> B+ </w:t>
+      </w:r>
+      <w:r>
+        <w:rPr>
+          <w:rFonts w:hint="eastAsia"/>
+        </w:rPr>
+        <w:t>树比</w:t>
+      </w:r>
+      <w:r>
+        <w:rPr>
+          <w:rFonts w:hint="eastAsia"/>
+        </w:rPr>
+        <w:t xml:space="preserve"> B </w:t>
+      </w:r>
+      <w:r>
+        <w:rPr>
+          <w:rFonts w:hint="eastAsia"/>
+        </w:rPr>
+        <w:t>树更适合应用于数据库索引，除了数据库索引，还有什么地方用到了（操作系统的文件索引）</w:t>
+      </w:r>
+    </w:p>
+    <w:p>
+      <w:r>
+        <w:rPr>
+          <w:rFonts w:hint="eastAsia"/>
+        </w:rPr>
+        <w:lastRenderedPageBreak/>
+        <w:t>聚簇索引和非聚簇索引</w:t>
+      </w:r>
+    </w:p>
+    <w:p>
+      <w:r>
+        <w:rPr>
+          <w:rFonts w:hint="eastAsia"/>
+        </w:rPr>
+        <w:t>前缀索引和覆盖索引</w:t>
+      </w:r>
+    </w:p>
+    <w:p>
+      <w:r>
+        <w:rPr>
+          <w:rFonts w:hint="eastAsia"/>
+        </w:rPr>
+        <w:t>介绍一下数据库的事务</w:t>
+      </w:r>
+    </w:p>
+    <w:p>
+      <w:proofErr w:type="spellStart"/>
+      <w:r>
+        <w:rPr>
+          <w:rFonts w:hint="eastAsia"/>
+        </w:rPr>
+        <w:t>Mysql</w:t>
+      </w:r>
+      <w:proofErr w:type="spellEnd"/>
+      <w:r>
+        <w:rPr>
+          <w:rFonts w:hint="eastAsia"/>
+        </w:rPr>
+        <w:t xml:space="preserve"> </w:t>
+      </w:r>
+      <w:r>
+        <w:rPr>
+          <w:rFonts w:hint="eastAsia"/>
+        </w:rPr>
+        <w:t>有哪些隔离级别</w:t>
+      </w:r>
+    </w:p>
+    <w:p>
+      <w:proofErr w:type="spellStart"/>
+      <w:r>
+        <w:rPr>
+          <w:rFonts w:hint="eastAsia"/>
+        </w:rPr>
+        <w:t>Mysql</w:t>
+      </w:r>
+      <w:proofErr w:type="spellEnd"/>
+      <w:r>
+        <w:rPr>
+          <w:rFonts w:hint="eastAsia"/>
+        </w:rPr>
+        <w:t xml:space="preserve"> </w:t>
+      </w:r>
+      <w:r>
+        <w:rPr>
+          <w:rFonts w:hint="eastAsia"/>
+        </w:rPr>
+        <w:t>什么情况会造成脏读、可重复度、幻读？如何解决</w:t>
+      </w:r>
+    </w:p>
+    <w:p>
+      <w:proofErr w:type="spellStart"/>
+      <w:r>
+        <w:rPr>
+          <w:rFonts w:hint="eastAsia"/>
+        </w:rPr>
+        <w:t>Mysql</w:t>
+      </w:r>
+      <w:proofErr w:type="spellEnd"/>
+      <w:r>
+        <w:rPr>
+          <w:rFonts w:hint="eastAsia"/>
+        </w:rPr>
+        <w:t xml:space="preserve"> </w:t>
+      </w:r>
+      <w:r>
+        <w:rPr>
+          <w:rFonts w:hint="eastAsia"/>
+        </w:rPr>
+        <w:t>在可重复度的隔离级别下会不会有幻读的情况，为什么？</w:t>
+      </w:r>
+    </w:p>
+    <w:p>
+      <w:proofErr w:type="spellStart"/>
+      <w:r>
+        <w:rPr>
+          <w:rFonts w:hint="eastAsia"/>
+        </w:rPr>
+        <w:t>Mysql</w:t>
+      </w:r>
+      <w:proofErr w:type="spellEnd"/>
+      <w:r>
+        <w:rPr>
+          <w:rFonts w:hint="eastAsia"/>
+        </w:rPr>
+        <w:t xml:space="preserve"> </w:t>
+      </w:r>
+      <w:r>
+        <w:rPr>
+          <w:rFonts w:hint="eastAsia"/>
+        </w:rPr>
+        <w:t>事务是如何实现的</w:t>
+      </w:r>
+    </w:p>
+    <w:p>
+      <w:proofErr w:type="spellStart"/>
+      <w:r>
+        <w:rPr>
+          <w:rFonts w:hint="eastAsia"/>
+        </w:rPr>
+        <w:t>Binlog</w:t>
+      </w:r>
+      <w:proofErr w:type="spellEnd"/>
+      <w:r>
+        <w:rPr>
+          <w:rFonts w:hint="eastAsia"/>
+        </w:rPr>
+        <w:t xml:space="preserve"> </w:t>
+      </w:r>
+      <w:r>
+        <w:rPr>
+          <w:rFonts w:hint="eastAsia"/>
+        </w:rPr>
+        <w:t>和</w:t>
+      </w:r>
+      <w:r>
+        <w:rPr>
+          <w:rFonts w:hint="eastAsia"/>
+        </w:rPr>
+        <w:t xml:space="preserve"> Redo log </w:t>
+      </w:r>
+      <w:r>
+        <w:rPr>
+          <w:rFonts w:hint="eastAsia"/>
+        </w:rPr>
+        <w:t>的区别是什么，分别是什么用？</w:t>
+      </w:r>
+    </w:p>
+    <w:p>
+      <w:r>
+        <w:rPr>
+          <w:rFonts w:hint="eastAsia"/>
+        </w:rPr>
+        <w:t>谈一谈</w:t>
+      </w:r>
+      <w:r>
+        <w:rPr>
+          <w:rFonts w:hint="eastAsia"/>
+        </w:rPr>
+        <w:t xml:space="preserve"> MVCC </w:t>
+      </w:r>
+      <w:r>
+        <w:rPr>
+          <w:rFonts w:hint="eastAsia"/>
+        </w:rPr>
+        <w:t>多版本并发控制</w:t>
+      </w:r>
+    </w:p>
+    <w:p>
+      <w:proofErr w:type="spellStart"/>
+      <w:r>
+        <w:rPr>
+          <w:rFonts w:hint="eastAsia"/>
+        </w:rPr>
+        <w:t>Innodb</w:t>
+      </w:r>
+      <w:proofErr w:type="spellEnd"/>
+      <w:r>
+        <w:rPr>
+          <w:rFonts w:hint="eastAsia"/>
+        </w:rPr>
+        <w:t xml:space="preserve"> </w:t>
+      </w:r>
+      <w:r>
+        <w:rPr>
+          <w:rFonts w:hint="eastAsia"/>
+        </w:rPr>
+        <w:t>和</w:t>
+      </w:r>
+      <w:r>
+        <w:rPr>
+          <w:rFonts w:hint="eastAsia"/>
+        </w:rPr>
+        <w:t xml:space="preserve"> </w:t>
+      </w:r>
+      <w:proofErr w:type="spellStart"/>
+      <w:r>
+        <w:rPr>
+          <w:rFonts w:hint="eastAsia"/>
+        </w:rPr>
+        <w:t>MyISAM</w:t>
+      </w:r>
+      <w:proofErr w:type="spellEnd"/>
+      <w:r>
+        <w:rPr>
+          <w:rFonts w:hint="eastAsia"/>
+        </w:rPr>
+        <w:t xml:space="preserve"> </w:t>
+      </w:r>
+      <w:r>
+        <w:rPr>
+          <w:rFonts w:hint="eastAsia"/>
+        </w:rPr>
+        <w:t>的区别是什么</w:t>
+      </w:r>
+    </w:p>
+    <w:p>
+      <w:proofErr w:type="spellStart"/>
+      <w:r>
+        <w:rPr>
+          <w:rFonts w:hint="eastAsia"/>
+        </w:rPr>
+        <w:t>Innodb</w:t>
+      </w:r>
+      <w:proofErr w:type="spellEnd"/>
+      <w:r>
+        <w:rPr>
+          <w:rFonts w:hint="eastAsia"/>
+        </w:rPr>
+        <w:t xml:space="preserve"> </w:t>
+      </w:r>
+      <w:r>
+        <w:rPr>
+          <w:rFonts w:hint="eastAsia"/>
+        </w:rPr>
+        <w:t>的默认加锁方式是什么，是怎么实现的</w:t>
+      </w:r>
+    </w:p>
+    <w:p>
+      <w:r>
+        <w:rPr>
+          <w:rFonts w:hint="eastAsia"/>
+        </w:rPr>
+        <w:t>如何高效处理大库</w:t>
+      </w:r>
+      <w:r>
+        <w:rPr>
+          <w:rFonts w:hint="eastAsia"/>
+        </w:rPr>
+        <w:t xml:space="preserve"> DDL</w:t>
+      </w:r>
+    </w:p>
+    <w:p>
+      <w:proofErr w:type="spellStart"/>
+      <w:r>
+        <w:rPr>
+          <w:rFonts w:hint="eastAsia"/>
+        </w:rPr>
+        <w:t>Mysql</w:t>
+      </w:r>
+      <w:proofErr w:type="spellEnd"/>
+      <w:r>
+        <w:rPr>
+          <w:rFonts w:hint="eastAsia"/>
+        </w:rPr>
+        <w:t xml:space="preserve"> </w:t>
+      </w:r>
+      <w:r>
+        <w:rPr>
+          <w:rFonts w:hint="eastAsia"/>
+        </w:rPr>
+        <w:t>索引重建</w:t>
+      </w:r>
+    </w:p>
+    <w:p>
+      <w:r>
+        <w:rPr>
+          <w:rFonts w:hint="eastAsia"/>
+        </w:rPr>
+        <w:t>对于多列索引，哪些情况下能用到索引，哪些情况用不到索引</w:t>
+      </w:r>
+    </w:p>
+    <w:p>
+      <w:r>
+        <w:rPr>
+          <w:rFonts w:hint="eastAsia"/>
+        </w:rPr>
+        <w:t>为什么使用数据库索引可以提高效率，在什么情况下会用不到数据库索引？</w:t>
+      </w:r>
+    </w:p>
+    <w:p>
+      <w:r>
+        <w:rPr>
+          <w:rFonts w:hint="eastAsia"/>
+        </w:rPr>
+        <w:t>共享锁和排他锁的使用场景，</w:t>
+      </w:r>
+    </w:p>
+    <w:p>
+      <w:r>
+        <w:rPr>
+          <w:rFonts w:hint="eastAsia"/>
+        </w:rPr>
+        <w:t>关系型数据库和非关系数据库的优缺点</w:t>
+      </w:r>
+    </w:p>
+    <w:p>
+      <w:proofErr w:type="spellStart"/>
+      <w:r>
+        <w:rPr>
+          <w:rFonts w:hint="eastAsia"/>
+        </w:rPr>
+        <w:t>Mysql</w:t>
+      </w:r>
+      <w:proofErr w:type="spellEnd"/>
+      <w:r>
+        <w:rPr>
+          <w:rFonts w:hint="eastAsia"/>
+        </w:rPr>
+        <w:t xml:space="preserve"> </w:t>
+      </w:r>
+      <w:r>
+        <w:rPr>
+          <w:rFonts w:hint="eastAsia"/>
+        </w:rPr>
+        <w:t>什么情况会造成慢查，如何查看慢查询</w:t>
+      </w:r>
+    </w:p>
+    <w:p>
+      <w:r>
+        <w:rPr>
+          <w:rFonts w:hint="eastAsia"/>
+        </w:rPr>
+        <w:t>如何处理慢查询，你一般是怎么处理慢查询的</w:t>
+      </w:r>
+    </w:p>
+    <w:p>
+      <w:proofErr w:type="spellStart"/>
+      <w:r>
+        <w:rPr>
+          <w:rFonts w:hint="eastAsia"/>
+        </w:rPr>
+        <w:t>Mysql</w:t>
+      </w:r>
+      <w:proofErr w:type="spellEnd"/>
+      <w:r>
+        <w:rPr>
+          <w:rFonts w:hint="eastAsia"/>
+        </w:rPr>
+        <w:t xml:space="preserve"> </w:t>
+      </w:r>
+      <w:r>
+        <w:rPr>
+          <w:rFonts w:hint="eastAsia"/>
+        </w:rPr>
+        <w:t>中</w:t>
+      </w:r>
+      <w:r>
+        <w:rPr>
+          <w:rFonts w:hint="eastAsia"/>
+        </w:rPr>
+        <w:t xml:space="preserve"> </w:t>
+      </w:r>
+      <w:proofErr w:type="spellStart"/>
+      <w:r>
+        <w:rPr>
+          <w:rFonts w:hint="eastAsia"/>
+        </w:rPr>
+        <w:t>varchar</w:t>
+      </w:r>
+      <w:proofErr w:type="spellEnd"/>
+      <w:r>
+        <w:rPr>
+          <w:rFonts w:hint="eastAsia"/>
+        </w:rPr>
+        <w:t xml:space="preserve"> </w:t>
+      </w:r>
+      <w:r>
+        <w:rPr>
+          <w:rFonts w:hint="eastAsia"/>
+        </w:rPr>
+        <w:t>和</w:t>
+      </w:r>
+      <w:r>
+        <w:rPr>
+          <w:rFonts w:hint="eastAsia"/>
+        </w:rPr>
+        <w:t xml:space="preserve"> char </w:t>
+      </w:r>
+      <w:r>
+        <w:rPr>
+          <w:rFonts w:hint="eastAsia"/>
+        </w:rPr>
+        <w:t>的区别</w:t>
+      </w:r>
+    </w:p>
+    <w:p>
+      <w:r>
+        <w:rPr>
+          <w:rFonts w:hint="eastAsia"/>
+        </w:rPr>
+        <w:t>数据库外键的优缺点</w:t>
+      </w:r>
+    </w:p>
+    <w:p>
+      <w:r>
+        <w:rPr>
+          <w:rFonts w:hint="eastAsia"/>
+        </w:rPr>
+        <w:t>有没有使用过数据库的视图</w:t>
+      </w:r>
+    </w:p>
+    <w:p>
+      <w:proofErr w:type="spellStart"/>
+      <w:r>
+        <w:rPr>
+          <w:rFonts w:hint="eastAsia"/>
+        </w:rPr>
+        <w:t>Mysql</w:t>
+      </w:r>
+      <w:proofErr w:type="spellEnd"/>
+      <w:r>
+        <w:rPr>
+          <w:rFonts w:hint="eastAsia"/>
+        </w:rPr>
+        <w:t xml:space="preserve"> </w:t>
+      </w:r>
+      <w:r>
+        <w:rPr>
+          <w:rFonts w:hint="eastAsia"/>
+        </w:rPr>
+        <w:t>中插入数据使用自增</w:t>
+      </w:r>
+      <w:r>
+        <w:rPr>
+          <w:rFonts w:hint="eastAsia"/>
+        </w:rPr>
+        <w:t xml:space="preserve"> id </w:t>
+      </w:r>
+      <w:r>
+        <w:rPr>
+          <w:rFonts w:hint="eastAsia"/>
+        </w:rPr>
+        <w:t>好还是使用</w:t>
+      </w:r>
+      <w:r>
+        <w:rPr>
+          <w:rFonts w:hint="eastAsia"/>
+        </w:rPr>
+        <w:t xml:space="preserve"> </w:t>
+      </w:r>
+      <w:proofErr w:type="spellStart"/>
+      <w:r>
+        <w:rPr>
+          <w:rFonts w:hint="eastAsia"/>
+        </w:rPr>
+        <w:t>uuid</w:t>
+      </w:r>
+      <w:proofErr w:type="spellEnd"/>
+      <w:r>
+        <w:rPr>
+          <w:rFonts w:hint="eastAsia"/>
+        </w:rPr>
+        <w:t>，为什么？</w:t>
+      </w:r>
+    </w:p>
+    <w:p>
+      <w:proofErr w:type="spellStart"/>
+      <w:r>
+        <w:rPr>
+          <w:rFonts w:hint="eastAsia"/>
+        </w:rPr>
+        <w:t>Mysql</w:t>
+      </w:r>
+      <w:proofErr w:type="spellEnd"/>
+      <w:r>
+        <w:rPr>
+          <w:rFonts w:hint="eastAsia"/>
+        </w:rPr>
+        <w:t xml:space="preserve"> </w:t>
+      </w:r>
+      <w:r>
+        <w:rPr>
+          <w:rFonts w:hint="eastAsia"/>
+        </w:rPr>
+        <w:t>有哪些数据类型，使用的时候有没有什么注意点</w:t>
+      </w:r>
+    </w:p>
+    <w:p>
+      <w:proofErr w:type="spellStart"/>
+      <w:r>
+        <w:rPr>
+          <w:rFonts w:hint="eastAsia"/>
+        </w:rPr>
+        <w:t>Mysql</w:t>
+      </w:r>
+      <w:proofErr w:type="spellEnd"/>
+      <w:r>
+        <w:rPr>
+          <w:rFonts w:hint="eastAsia"/>
+        </w:rPr>
+        <w:t xml:space="preserve"> </w:t>
+      </w:r>
+      <w:r>
+        <w:rPr>
+          <w:rFonts w:hint="eastAsia"/>
+        </w:rPr>
+        <w:t>集群有哪几种方式，分别适用于什么场景</w:t>
+      </w:r>
+    </w:p>
+    <w:p>
+      <w:proofErr w:type="spellStart"/>
+      <w:r>
+        <w:rPr>
+          <w:rFonts w:hint="eastAsia"/>
+        </w:rPr>
+        <w:t>Mysql</w:t>
+      </w:r>
+      <w:proofErr w:type="spellEnd"/>
+      <w:r>
+        <w:rPr>
+          <w:rFonts w:hint="eastAsia"/>
+        </w:rPr>
+        <w:t xml:space="preserve"> </w:t>
+      </w:r>
+      <w:r>
+        <w:rPr>
+          <w:rFonts w:hint="eastAsia"/>
+        </w:rPr>
+        <w:t>主从模式如何保证主从强一致性</w:t>
+      </w:r>
+    </w:p>
+    <w:p>
+      <w:proofErr w:type="spellStart"/>
+      <w:r>
+        <w:rPr>
+          <w:rFonts w:hint="eastAsia"/>
+        </w:rPr>
+        <w:t>Mysql</w:t>
+      </w:r>
+      <w:proofErr w:type="spellEnd"/>
+      <w:r>
+        <w:rPr>
+          <w:rFonts w:hint="eastAsia"/>
+        </w:rPr>
+        <w:t xml:space="preserve"> </w:t>
+      </w:r>
+      <w:r>
+        <w:rPr>
+          <w:rFonts w:hint="eastAsia"/>
+        </w:rPr>
+        <w:t>集群如何保证主从可用性</w:t>
+      </w:r>
+    </w:p>
+    <w:p>
+      <w:proofErr w:type="spellStart"/>
+      <w:r>
+        <w:rPr>
+          <w:rFonts w:hint="eastAsia"/>
+        </w:rPr>
+        <w:t>Mysql</w:t>
+      </w:r>
+      <w:proofErr w:type="spellEnd"/>
+      <w:r>
+        <w:rPr>
+          <w:rFonts w:hint="eastAsia"/>
+        </w:rPr>
+        <w:t xml:space="preserve"> </w:t>
+      </w:r>
+      <w:r>
+        <w:rPr>
+          <w:rFonts w:hint="eastAsia"/>
+        </w:rPr>
+        <w:t>读写分离有哪些解决办法</w:t>
+      </w:r>
+    </w:p>
+    <w:p>
+      <w:r>
+        <w:rPr>
+          <w:rFonts w:hint="eastAsia"/>
+        </w:rPr>
+        <w:t>非关系型数据库</w:t>
+      </w:r>
+    </w:p>
+    <w:p>
+      <w:proofErr w:type="spellStart"/>
+      <w:r>
+        <w:rPr>
+          <w:rFonts w:hint="eastAsia"/>
+        </w:rPr>
+        <w:t>redis</w:t>
+      </w:r>
+      <w:proofErr w:type="spellEnd"/>
+      <w:r>
+        <w:rPr>
+          <w:rFonts w:hint="eastAsia"/>
+        </w:rPr>
+        <w:t xml:space="preserve"> </w:t>
+      </w:r>
+      <w:r>
+        <w:rPr>
+          <w:rFonts w:hint="eastAsia"/>
+        </w:rPr>
+        <w:t>的底层数据结构有哪些</w:t>
+      </w:r>
+    </w:p>
+    <w:p>
+      <w:proofErr w:type="spellStart"/>
+      <w:r>
+        <w:rPr>
+          <w:rFonts w:hint="eastAsia"/>
+        </w:rPr>
+        <w:t>redis</w:t>
+      </w:r>
+      <w:proofErr w:type="spellEnd"/>
+      <w:r>
+        <w:rPr>
+          <w:rFonts w:hint="eastAsia"/>
+        </w:rPr>
+        <w:t xml:space="preserve"> </w:t>
+      </w:r>
+      <w:r>
+        <w:rPr>
+          <w:rFonts w:hint="eastAsia"/>
+        </w:rPr>
+        <w:t>中的</w:t>
+      </w:r>
+      <w:r>
+        <w:rPr>
+          <w:rFonts w:hint="eastAsia"/>
+        </w:rPr>
+        <w:t xml:space="preserve"> SDS </w:t>
+      </w:r>
+      <w:r>
+        <w:rPr>
+          <w:rFonts w:hint="eastAsia"/>
+        </w:rPr>
+        <w:t>和</w:t>
+      </w:r>
+      <w:r>
+        <w:rPr>
+          <w:rFonts w:hint="eastAsia"/>
+        </w:rPr>
+        <w:t xml:space="preserve"> C </w:t>
+      </w:r>
+      <w:r>
+        <w:rPr>
+          <w:rFonts w:hint="eastAsia"/>
+        </w:rPr>
+        <w:t>语言中的字符串有什么区别，优点是什么</w:t>
+      </w:r>
+    </w:p>
+    <w:p>
+      <w:proofErr w:type="spellStart"/>
+      <w:r>
+        <w:rPr>
+          <w:rFonts w:hint="eastAsia"/>
+        </w:rPr>
+        <w:t>redis</w:t>
+      </w:r>
+      <w:proofErr w:type="spellEnd"/>
+      <w:r>
+        <w:rPr>
+          <w:rFonts w:hint="eastAsia"/>
+        </w:rPr>
+        <w:t xml:space="preserve"> </w:t>
+      </w:r>
+      <w:r>
+        <w:rPr>
+          <w:rFonts w:hint="eastAsia"/>
+        </w:rPr>
+        <w:t>中的字典是如何实现的，如何解决冲突和扩容</w:t>
+      </w:r>
+    </w:p>
+    <w:p>
+      <w:proofErr w:type="spellStart"/>
+      <w:r>
+        <w:rPr>
+          <w:rFonts w:hint="eastAsia"/>
+        </w:rPr>
+        <w:t>redis</w:t>
+      </w:r>
+      <w:proofErr w:type="spellEnd"/>
+      <w:r>
+        <w:rPr>
+          <w:rFonts w:hint="eastAsia"/>
+        </w:rPr>
+        <w:t xml:space="preserve"> </w:t>
+      </w:r>
+      <w:r>
+        <w:rPr>
+          <w:rFonts w:hint="eastAsia"/>
+        </w:rPr>
+        <w:t>的跳表的使用场景是什么，可以实现一下吗</w:t>
+      </w:r>
+    </w:p>
+    <w:p>
+      <w:proofErr w:type="spellStart"/>
+      <w:r>
+        <w:rPr>
+          <w:rFonts w:hint="eastAsia"/>
+        </w:rPr>
+        <w:t>redis</w:t>
+      </w:r>
+      <w:proofErr w:type="spellEnd"/>
+      <w:r>
+        <w:rPr>
+          <w:rFonts w:hint="eastAsia"/>
+        </w:rPr>
+        <w:t xml:space="preserve"> </w:t>
+      </w:r>
+      <w:r>
+        <w:rPr>
+          <w:rFonts w:hint="eastAsia"/>
+        </w:rPr>
+        <w:t>缓存穿透，缓存击穿，缓存雪崩，热点数据集中失效</w:t>
+      </w:r>
+      <w:r>
+        <w:rPr>
+          <w:rFonts w:hint="eastAsia"/>
+        </w:rPr>
+        <w:t xml:space="preserve"> </w:t>
+      </w:r>
+      <w:r>
+        <w:rPr>
+          <w:rFonts w:hint="eastAsia"/>
+        </w:rPr>
+        <w:t>（常问）</w:t>
+      </w:r>
+    </w:p>
+    <w:p>
+      <w:proofErr w:type="spellStart"/>
+      <w:r>
+        <w:rPr>
+          <w:rFonts w:hint="eastAsia"/>
+        </w:rPr>
+        <w:t>redis</w:t>
+      </w:r>
+      <w:proofErr w:type="spellEnd"/>
+      <w:r>
+        <w:rPr>
+          <w:rFonts w:hint="eastAsia"/>
+        </w:rPr>
+        <w:t xml:space="preserve"> </w:t>
+      </w:r>
+      <w:r>
+        <w:rPr>
+          <w:rFonts w:hint="eastAsia"/>
+        </w:rPr>
+        <w:t>的淘汰策略，来写一下</w:t>
+      </w:r>
+      <w:r>
+        <w:rPr>
+          <w:rFonts w:hint="eastAsia"/>
+        </w:rPr>
+        <w:t xml:space="preserve"> LRU </w:t>
+      </w:r>
+      <w:r>
+        <w:rPr>
+          <w:rFonts w:hint="eastAsia"/>
+        </w:rPr>
+        <w:t>吧</w:t>
+      </w:r>
+    </w:p>
+    <w:p>
+      <w:proofErr w:type="spellStart"/>
+      <w:r>
+        <w:rPr>
+          <w:rFonts w:hint="eastAsia"/>
+        </w:rPr>
+        <w:t>redis</w:t>
+      </w:r>
+      <w:proofErr w:type="spellEnd"/>
+      <w:r>
+        <w:rPr>
+          <w:rFonts w:hint="eastAsia"/>
+        </w:rPr>
+        <w:t xml:space="preserve"> </w:t>
+      </w:r>
+      <w:r>
+        <w:rPr>
+          <w:rFonts w:hint="eastAsia"/>
+        </w:rPr>
+        <w:t>的持久化方式，</w:t>
+      </w:r>
+      <w:r>
+        <w:rPr>
+          <w:rFonts w:hint="eastAsia"/>
+        </w:rPr>
+        <w:t xml:space="preserve">RDB </w:t>
+      </w:r>
+      <w:r>
+        <w:rPr>
+          <w:rFonts w:hint="eastAsia"/>
+        </w:rPr>
+        <w:t>和</w:t>
+      </w:r>
+      <w:r>
+        <w:rPr>
+          <w:rFonts w:hint="eastAsia"/>
+        </w:rPr>
+        <w:t xml:space="preserve"> AOF </w:t>
+      </w:r>
+      <w:r>
+        <w:rPr>
+          <w:rFonts w:hint="eastAsia"/>
+        </w:rPr>
+        <w:t>分别的使用场景</w:t>
+      </w:r>
+    </w:p>
+    <w:p>
+      <w:proofErr w:type="spellStart"/>
+      <w:r>
+        <w:rPr>
+          <w:rFonts w:hint="eastAsia"/>
+        </w:rPr>
+        <w:t>redis</w:t>
+      </w:r>
+      <w:proofErr w:type="spellEnd"/>
+      <w:r>
+        <w:rPr>
+          <w:rFonts w:hint="eastAsia"/>
+        </w:rPr>
+        <w:t xml:space="preserve"> </w:t>
+      </w:r>
+      <w:r>
+        <w:rPr>
+          <w:rFonts w:hint="eastAsia"/>
+        </w:rPr>
+        <w:t>如何处理事务</w:t>
+      </w:r>
+    </w:p>
+    <w:p>
+      <w:proofErr w:type="spellStart"/>
+      <w:r>
+        <w:rPr>
+          <w:rFonts w:hint="eastAsia"/>
+        </w:rPr>
+        <w:t>redis</w:t>
+      </w:r>
+      <w:proofErr w:type="spellEnd"/>
+      <w:r>
+        <w:rPr>
+          <w:rFonts w:hint="eastAsia"/>
+        </w:rPr>
+        <w:t xml:space="preserve"> </w:t>
+      </w:r>
+      <w:r>
+        <w:rPr>
+          <w:rFonts w:hint="eastAsia"/>
+        </w:rPr>
+        <w:t>为什么那么快？</w:t>
+      </w:r>
+    </w:p>
+    <w:p>
+      <w:proofErr w:type="spellStart"/>
+      <w:r>
+        <w:rPr>
+          <w:rFonts w:hint="eastAsia"/>
+        </w:rPr>
+        <w:t>redis</w:t>
+      </w:r>
+      <w:proofErr w:type="spellEnd"/>
+      <w:r>
+        <w:rPr>
+          <w:rFonts w:hint="eastAsia"/>
+        </w:rPr>
+        <w:t xml:space="preserve"> </w:t>
+      </w:r>
+      <w:r>
+        <w:rPr>
+          <w:rFonts w:hint="eastAsia"/>
+        </w:rPr>
+        <w:t>是单线程为什么还那么快？</w:t>
+      </w:r>
+    </w:p>
+    <w:p>
+      <w:proofErr w:type="spellStart"/>
+      <w:r>
+        <w:rPr>
+          <w:rFonts w:hint="eastAsia"/>
+        </w:rPr>
+        <w:t>redis</w:t>
+      </w:r>
+      <w:proofErr w:type="spellEnd"/>
+      <w:r>
+        <w:rPr>
+          <w:rFonts w:hint="eastAsia"/>
+        </w:rPr>
+        <w:t xml:space="preserve"> </w:t>
+      </w:r>
+      <w:r>
+        <w:rPr>
+          <w:rFonts w:hint="eastAsia"/>
+        </w:rPr>
+        <w:t>的操作为什么是原子性的，如何保证原子性</w:t>
+      </w:r>
+    </w:p>
+    <w:p>
+      <w:proofErr w:type="spellStart"/>
+      <w:r>
+        <w:rPr>
+          <w:rFonts w:hint="eastAsia"/>
+        </w:rPr>
+        <w:t>redis</w:t>
+      </w:r>
+      <w:proofErr w:type="spellEnd"/>
+      <w:r>
+        <w:rPr>
+          <w:rFonts w:hint="eastAsia"/>
+        </w:rPr>
+        <w:t xml:space="preserve"> </w:t>
+      </w:r>
+      <w:r>
+        <w:rPr>
+          <w:rFonts w:hint="eastAsia"/>
+        </w:rPr>
+        <w:t>集群用过哪些方案，分别怎么做。讲一下一致性哈希</w:t>
+      </w:r>
+    </w:p>
+    <w:p>
+      <w:proofErr w:type="spellStart"/>
+      <w:r>
+        <w:rPr>
+          <w:rFonts w:hint="eastAsia"/>
+        </w:rPr>
+        <w:t>redis</w:t>
+      </w:r>
+      <w:proofErr w:type="spellEnd"/>
+      <w:r>
+        <w:rPr>
+          <w:rFonts w:hint="eastAsia"/>
+        </w:rPr>
+        <w:t xml:space="preserve"> </w:t>
+      </w:r>
+      <w:r>
+        <w:rPr>
+          <w:rFonts w:hint="eastAsia"/>
+        </w:rPr>
+        <w:t>什么情况下会出现性能问题，有什么处理办法？</w:t>
+      </w:r>
+    </w:p>
+    <w:p>
+      <w:r>
+        <w:rPr>
+          <w:rFonts w:hint="eastAsia"/>
+        </w:rPr>
+        <w:t>有没有使用过</w:t>
+      </w:r>
+      <w:r>
+        <w:rPr>
+          <w:rFonts w:hint="eastAsia"/>
+        </w:rPr>
+        <w:t xml:space="preserve"> </w:t>
+      </w:r>
+      <w:proofErr w:type="spellStart"/>
+      <w:r>
+        <w:rPr>
+          <w:rFonts w:hint="eastAsia"/>
+        </w:rPr>
+        <w:t>redis</w:t>
+      </w:r>
+      <w:proofErr w:type="spellEnd"/>
+      <w:r>
+        <w:rPr>
+          <w:rFonts w:hint="eastAsia"/>
+        </w:rPr>
+        <w:t xml:space="preserve"> </w:t>
+      </w:r>
+      <w:r>
+        <w:rPr>
+          <w:rFonts w:hint="eastAsia"/>
+        </w:rPr>
+        <w:t>的分布式锁，有什么优缺点</w:t>
+      </w:r>
+    </w:p>
+    <w:p>
+      <w:r>
+        <w:rPr>
+          <w:rFonts w:hint="eastAsia"/>
+        </w:rPr>
+        <w:t>说一下</w:t>
+      </w:r>
+      <w:r>
+        <w:rPr>
+          <w:rFonts w:hint="eastAsia"/>
+        </w:rPr>
+        <w:t xml:space="preserve"> </w:t>
+      </w:r>
+      <w:proofErr w:type="spellStart"/>
+      <w:r>
+        <w:rPr>
+          <w:rFonts w:hint="eastAsia"/>
+        </w:rPr>
+        <w:t>redis</w:t>
+      </w:r>
+      <w:proofErr w:type="spellEnd"/>
+      <w:r>
+        <w:rPr>
+          <w:rFonts w:hint="eastAsia"/>
+        </w:rPr>
+        <w:t xml:space="preserve"> </w:t>
+      </w:r>
+      <w:r>
+        <w:rPr>
+          <w:rFonts w:hint="eastAsia"/>
+        </w:rPr>
+        <w:t>的内存模型</w:t>
+      </w:r>
+    </w:p>
+    <w:p>
+      <w:r>
+        <w:rPr>
+          <w:rFonts w:hint="eastAsia"/>
+        </w:rPr>
+        <w:lastRenderedPageBreak/>
+        <w:t>说一下</w:t>
+      </w:r>
+      <w:r>
+        <w:rPr>
+          <w:rFonts w:hint="eastAsia"/>
+        </w:rPr>
+        <w:t xml:space="preserve"> </w:t>
+      </w:r>
+      <w:proofErr w:type="spellStart"/>
+      <w:r>
+        <w:rPr>
+          <w:rFonts w:hint="eastAsia"/>
+        </w:rPr>
+        <w:t>redis</w:t>
+      </w:r>
+      <w:proofErr w:type="spellEnd"/>
+      <w:r>
+        <w:rPr>
+          <w:rFonts w:hint="eastAsia"/>
+        </w:rPr>
+        <w:t xml:space="preserve"> </w:t>
+      </w:r>
+      <w:r>
+        <w:rPr>
+          <w:rFonts w:hint="eastAsia"/>
+        </w:rPr>
+        <w:t>和</w:t>
+      </w:r>
+      <w:r>
+        <w:rPr>
+          <w:rFonts w:hint="eastAsia"/>
+        </w:rPr>
+        <w:t xml:space="preserve"> </w:t>
+      </w:r>
+      <w:proofErr w:type="spellStart"/>
+      <w:r>
+        <w:rPr>
+          <w:rFonts w:hint="eastAsia"/>
+        </w:rPr>
+        <w:t>memcache</w:t>
+      </w:r>
+      <w:proofErr w:type="spellEnd"/>
+      <w:r>
+        <w:rPr>
+          <w:rFonts w:hint="eastAsia"/>
+        </w:rPr>
+        <w:t xml:space="preserve"> </w:t>
+      </w:r>
+      <w:r>
+        <w:rPr>
+          <w:rFonts w:hint="eastAsia"/>
+        </w:rPr>
+        <w:t>的区别</w:t>
+      </w:r>
+    </w:p>
+    <w:p>
+      <w:r>
+        <w:rPr>
+          <w:rFonts w:hint="eastAsia"/>
+        </w:rPr>
+        <w:t>你用</w:t>
+      </w:r>
+      <w:r>
+        <w:rPr>
+          <w:rFonts w:hint="eastAsia"/>
+        </w:rPr>
+        <w:t xml:space="preserve"> </w:t>
+      </w:r>
+      <w:proofErr w:type="spellStart"/>
+      <w:r>
+        <w:rPr>
+          <w:rFonts w:hint="eastAsia"/>
+        </w:rPr>
+        <w:t>redis</w:t>
+      </w:r>
+      <w:proofErr w:type="spellEnd"/>
+      <w:r>
+        <w:rPr>
+          <w:rFonts w:hint="eastAsia"/>
+        </w:rPr>
+        <w:t xml:space="preserve"> </w:t>
+      </w:r>
+      <w:r>
+        <w:rPr>
+          <w:rFonts w:hint="eastAsia"/>
+        </w:rPr>
+        <w:t>做过什么？（这里尽量不要讲只做过缓存，可以说一下队列，排行榜</w:t>
+      </w:r>
+      <w:r>
+        <w:rPr>
+          <w:rFonts w:hint="eastAsia"/>
+        </w:rPr>
+        <w:t>/</w:t>
+      </w:r>
+      <w:r>
+        <w:rPr>
+          <w:rFonts w:hint="eastAsia"/>
+        </w:rPr>
+        <w:t>计数器，发布</w:t>
+      </w:r>
+      <w:r>
+        <w:rPr>
+          <w:rFonts w:hint="eastAsia"/>
+        </w:rPr>
+        <w:t>/</w:t>
+      </w:r>
+      <w:r>
+        <w:rPr>
+          <w:rFonts w:hint="eastAsia"/>
+        </w:rPr>
+        <w:t>订阅）</w:t>
+      </w:r>
+    </w:p>
+    <w:p>
+      <w:r>
+        <w:rPr>
+          <w:rFonts w:hint="eastAsia"/>
+        </w:rPr>
+        <w:t>你用过哪些非关系型数据库，都有什么特点，使用场景分别是什么（体现你技术广度的时刻到了，尽可能多说，但是不会的不要说，防止被问死）</w:t>
+      </w:r>
+    </w:p>
+    <w:p>
+      <w:proofErr w:type="spellStart"/>
+      <w:r>
+        <w:rPr>
+          <w:rFonts w:hint="eastAsia"/>
+        </w:rPr>
+        <w:t>Mongodb</w:t>
+      </w:r>
+      <w:proofErr w:type="spellEnd"/>
+      <w:r>
+        <w:rPr>
+          <w:rFonts w:hint="eastAsia"/>
+        </w:rPr>
+        <w:t xml:space="preserve"> </w:t>
+      </w:r>
+      <w:r>
+        <w:rPr>
+          <w:rFonts w:hint="eastAsia"/>
+        </w:rPr>
+        <w:t>相对于</w:t>
+      </w:r>
+      <w:r>
+        <w:rPr>
+          <w:rFonts w:hint="eastAsia"/>
+        </w:rPr>
+        <w:t xml:space="preserve"> </w:t>
+      </w:r>
+      <w:proofErr w:type="spellStart"/>
+      <w:r>
+        <w:rPr>
+          <w:rFonts w:hint="eastAsia"/>
+        </w:rPr>
+        <w:t>Mysql</w:t>
+      </w:r>
+      <w:proofErr w:type="spellEnd"/>
+      <w:r>
+        <w:rPr>
+          <w:rFonts w:hint="eastAsia"/>
+        </w:rPr>
+        <w:t xml:space="preserve"> </w:t>
+      </w:r>
+      <w:r>
+        <w:rPr>
+          <w:rFonts w:hint="eastAsia"/>
+        </w:rPr>
+        <w:t>有哪些优势，底层索引使用的数据结构是什么，为什么要使用这个</w:t>
+      </w:r>
+    </w:p>
+    <w:p>
+      <w:proofErr w:type="spellStart"/>
+      <w:r>
+        <w:rPr>
+          <w:rFonts w:hint="eastAsia"/>
+        </w:rPr>
+        <w:t>Mongodb</w:t>
+      </w:r>
+      <w:proofErr w:type="spellEnd"/>
+      <w:r>
+        <w:rPr>
+          <w:rFonts w:hint="eastAsia"/>
+        </w:rPr>
+        <w:t xml:space="preserve"> </w:t>
+      </w:r>
+      <w:r>
+        <w:rPr>
+          <w:rFonts w:hint="eastAsia"/>
+        </w:rPr>
+        <w:t>中的分片是什么意思</w:t>
+      </w:r>
+    </w:p>
+    <w:p/>
+    <w:p/>
+    <w:p>
+      <w:r>
+        <w:rPr>
+          <w:rFonts w:hint="eastAsia"/>
+        </w:rPr>
+        <w:t>概述</w:t>
+      </w:r>
+    </w:p>
+    <w:p/>
+    <w:p>
+      <w:r>
+        <w:rPr>
+          <w:rFonts w:hint="eastAsia"/>
+        </w:rPr>
+        <w:t>什么是</w:t>
+      </w:r>
+      <w:r>
+        <w:rPr>
+          <w:rFonts w:hint="eastAsia"/>
+        </w:rPr>
+        <w:t xml:space="preserve"> </w:t>
+      </w:r>
+      <w:proofErr w:type="spellStart"/>
+      <w:r>
+        <w:rPr>
+          <w:rFonts w:hint="eastAsia"/>
+        </w:rPr>
+        <w:t>Redis</w:t>
+      </w:r>
+      <w:proofErr w:type="spellEnd"/>
+      <w:r>
+        <w:rPr>
+          <w:rFonts w:hint="eastAsia"/>
+        </w:rPr>
+        <w:t>？</w:t>
+      </w:r>
+    </w:p>
+    <w:p>
+      <w:proofErr w:type="spellStart"/>
+      <w:r>
+        <w:rPr>
+          <w:rFonts w:hint="eastAsia"/>
+        </w:rPr>
+        <w:t>Redis</w:t>
+      </w:r>
+      <w:proofErr w:type="spellEnd"/>
+      <w:r>
+        <w:rPr>
+          <w:rFonts w:hint="eastAsia"/>
+        </w:rPr>
+        <w:t xml:space="preserve"> </w:t>
+      </w:r>
+      <w:r>
+        <w:rPr>
+          <w:rFonts w:hint="eastAsia"/>
+        </w:rPr>
+        <w:t>有哪些优缺点？</w:t>
+      </w:r>
+    </w:p>
+    <w:p>
+      <w:r>
+        <w:rPr>
+          <w:rFonts w:hint="eastAsia"/>
+        </w:rPr>
+        <w:t>为什么要用</w:t>
+      </w:r>
+      <w:r>
+        <w:rPr>
+          <w:rFonts w:hint="eastAsia"/>
+        </w:rPr>
+        <w:t xml:space="preserve"> </w:t>
+      </w:r>
+      <w:proofErr w:type="spellStart"/>
+      <w:r>
+        <w:rPr>
+          <w:rFonts w:hint="eastAsia"/>
+        </w:rPr>
+        <w:t>Redis</w:t>
+      </w:r>
+      <w:proofErr w:type="spellEnd"/>
+      <w:r>
+        <w:rPr>
+          <w:rFonts w:hint="eastAsia"/>
+        </w:rPr>
+        <w:t xml:space="preserve"> / </w:t>
+      </w:r>
+      <w:r>
+        <w:rPr>
+          <w:rFonts w:hint="eastAsia"/>
+        </w:rPr>
+        <w:t>为什么要用缓存？</w:t>
+      </w:r>
+    </w:p>
+    <w:p>
+      <w:r>
+        <w:rPr>
+          <w:rFonts w:hint="eastAsia"/>
+        </w:rPr>
+        <w:t>为什么要用</w:t>
+      </w:r>
+      <w:r>
+        <w:rPr>
+          <w:rFonts w:hint="eastAsia"/>
+        </w:rPr>
+        <w:t xml:space="preserve"> </w:t>
+      </w:r>
+      <w:proofErr w:type="spellStart"/>
+      <w:r>
+        <w:rPr>
+          <w:rFonts w:hint="eastAsia"/>
+        </w:rPr>
+        <w:t>Redis</w:t>
+      </w:r>
+      <w:proofErr w:type="spellEnd"/>
+      <w:r>
+        <w:rPr>
+          <w:rFonts w:hint="eastAsia"/>
+        </w:rPr>
+        <w:t xml:space="preserve"> </w:t>
+      </w:r>
+      <w:r>
+        <w:rPr>
+          <w:rFonts w:hint="eastAsia"/>
+        </w:rPr>
+        <w:t>而不用</w:t>
+      </w:r>
+      <w:r>
+        <w:rPr>
+          <w:rFonts w:hint="eastAsia"/>
+        </w:rPr>
+        <w:t xml:space="preserve"> map/guava </w:t>
+      </w:r>
+      <w:r>
+        <w:rPr>
+          <w:rFonts w:hint="eastAsia"/>
+        </w:rPr>
+        <w:t>做缓存</w:t>
+      </w:r>
+      <w:r>
+        <w:rPr>
+          <w:rFonts w:hint="eastAsia"/>
+        </w:rPr>
+        <w:t>?</w:t>
+      </w:r>
+    </w:p>
+    <w:p>
+      <w:proofErr w:type="spellStart"/>
+      <w:r>
+        <w:rPr>
+          <w:rFonts w:hint="eastAsia"/>
+        </w:rPr>
+        <w:t>Redis</w:t>
+      </w:r>
+      <w:proofErr w:type="spellEnd"/>
+      <w:r>
+        <w:rPr>
+          <w:rFonts w:hint="eastAsia"/>
+        </w:rPr>
+        <w:t xml:space="preserve"> </w:t>
+      </w:r>
+      <w:r>
+        <w:rPr>
+          <w:rFonts w:hint="eastAsia"/>
+        </w:rPr>
+        <w:t>为什么这么快？</w:t>
+      </w:r>
+    </w:p>
+    <w:p>
+      <w:r>
+        <w:rPr>
+          <w:rFonts w:hint="eastAsia"/>
+        </w:rPr>
+        <w:t>数据类型</w:t>
+      </w:r>
+    </w:p>
+    <w:p/>
+    <w:p>
+      <w:proofErr w:type="spellStart"/>
+      <w:r>
+        <w:rPr>
+          <w:rFonts w:hint="eastAsia"/>
+        </w:rPr>
+        <w:t>Redis</w:t>
+      </w:r>
+      <w:proofErr w:type="spellEnd"/>
+      <w:r>
+        <w:rPr>
+          <w:rFonts w:hint="eastAsia"/>
+        </w:rPr>
+        <w:t xml:space="preserve"> </w:t>
+      </w:r>
+      <w:r>
+        <w:rPr>
+          <w:rFonts w:hint="eastAsia"/>
+        </w:rPr>
+        <w:t>有哪些数据类型？</w:t>
+      </w:r>
+    </w:p>
+    <w:p>
+      <w:proofErr w:type="spellStart"/>
+      <w:r>
+        <w:rPr>
+          <w:rFonts w:hint="eastAsia"/>
+        </w:rPr>
+        <w:t>Redis</w:t>
+      </w:r>
+      <w:proofErr w:type="spellEnd"/>
+      <w:r>
+        <w:rPr>
+          <w:rFonts w:hint="eastAsia"/>
+        </w:rPr>
+        <w:t xml:space="preserve"> </w:t>
+      </w:r>
+      <w:r>
+        <w:rPr>
+          <w:rFonts w:hint="eastAsia"/>
+        </w:rPr>
+        <w:t>的应用场景？</w:t>
+      </w:r>
+    </w:p>
+    <w:p>
+      <w:r>
+        <w:rPr>
+          <w:rFonts w:hint="eastAsia"/>
+        </w:rPr>
+        <w:t>持久化</w:t>
+      </w:r>
+    </w:p>
+    <w:p/>
+    <w:p>
+      <w:r>
+        <w:rPr>
+          <w:rFonts w:hint="eastAsia"/>
+        </w:rPr>
+        <w:t>什么是</w:t>
+      </w:r>
+      <w:r>
+        <w:rPr>
+          <w:rFonts w:hint="eastAsia"/>
+        </w:rPr>
+        <w:t xml:space="preserve"> </w:t>
+      </w:r>
+      <w:proofErr w:type="spellStart"/>
+      <w:r>
+        <w:rPr>
+          <w:rFonts w:hint="eastAsia"/>
+        </w:rPr>
+        <w:t>Redis</w:t>
+      </w:r>
+      <w:proofErr w:type="spellEnd"/>
+      <w:r>
+        <w:rPr>
+          <w:rFonts w:hint="eastAsia"/>
+        </w:rPr>
+        <w:t xml:space="preserve"> </w:t>
+      </w:r>
+      <w:r>
+        <w:rPr>
+          <w:rFonts w:hint="eastAsia"/>
+        </w:rPr>
+        <w:t>持久化？</w:t>
+      </w:r>
+    </w:p>
+    <w:p>
+      <w:proofErr w:type="spellStart"/>
+      <w:r>
+        <w:rPr>
+          <w:rFonts w:hint="eastAsia"/>
+        </w:rPr>
+        <w:t>Redis</w:t>
+      </w:r>
+      <w:proofErr w:type="spellEnd"/>
+      <w:r>
+        <w:rPr>
+          <w:rFonts w:hint="eastAsia"/>
+        </w:rPr>
+        <w:t xml:space="preserve"> </w:t>
+      </w:r>
+      <w:r>
+        <w:rPr>
+          <w:rFonts w:hint="eastAsia"/>
+        </w:rPr>
+        <w:t>的持久化机制是什么？各自的优缺点？</w:t>
+      </w:r>
+    </w:p>
+    <w:p>
+      <w:r>
+        <w:rPr>
+          <w:rFonts w:hint="eastAsia"/>
+        </w:rPr>
+        <w:t>如何选择合适的持久化方式</w:t>
+      </w:r>
+    </w:p>
+    <w:p>
+      <w:proofErr w:type="spellStart"/>
+      <w:r>
+        <w:rPr>
+          <w:rFonts w:hint="eastAsia"/>
+        </w:rPr>
+        <w:t>Redis</w:t>
+      </w:r>
+      <w:proofErr w:type="spellEnd"/>
+      <w:r>
+        <w:rPr>
+          <w:rFonts w:hint="eastAsia"/>
+        </w:rPr>
+        <w:t xml:space="preserve"> </w:t>
+      </w:r>
+      <w:r>
+        <w:rPr>
+          <w:rFonts w:hint="eastAsia"/>
+        </w:rPr>
+        <w:t>持久化数据和缓存怎么做扩容？</w:t>
+      </w:r>
+    </w:p>
+    <w:p>
+      <w:r>
+        <w:rPr>
+          <w:rFonts w:hint="eastAsia"/>
+        </w:rPr>
+        <w:t>过期键的删除策略</w:t>
+      </w:r>
+    </w:p>
+    <w:p>
+      <w:proofErr w:type="spellStart"/>
+      <w:r>
+        <w:rPr>
+          <w:rFonts w:hint="eastAsia"/>
+        </w:rPr>
+        <w:t>Redis</w:t>
+      </w:r>
+      <w:proofErr w:type="spellEnd"/>
+      <w:r>
+        <w:rPr>
+          <w:rFonts w:hint="eastAsia"/>
+        </w:rPr>
+        <w:t xml:space="preserve"> </w:t>
+      </w:r>
+      <w:r>
+        <w:rPr>
+          <w:rFonts w:hint="eastAsia"/>
+        </w:rPr>
+        <w:t>的过期键的删除策略</w:t>
+      </w:r>
+    </w:p>
+    <w:p>
+      <w:proofErr w:type="spellStart"/>
+      <w:r>
+        <w:rPr>
+          <w:rFonts w:hint="eastAsia"/>
+        </w:rPr>
+        <w:t>Redis</w:t>
+      </w:r>
+      <w:proofErr w:type="spellEnd"/>
+      <w:r>
+        <w:rPr>
+          <w:rFonts w:hint="eastAsia"/>
+        </w:rPr>
+        <w:t xml:space="preserve"> key </w:t>
+      </w:r>
+      <w:r>
+        <w:rPr>
+          <w:rFonts w:hint="eastAsia"/>
+        </w:rPr>
+        <w:t>的过期时间和永久有效分别怎么设置？</w:t>
+      </w:r>
+    </w:p>
+    <w:p>
+      <w:r>
+        <w:rPr>
+          <w:rFonts w:hint="eastAsia"/>
+        </w:rPr>
+        <w:t>我们知道通过</w:t>
+      </w:r>
+      <w:r>
+        <w:rPr>
+          <w:rFonts w:hint="eastAsia"/>
+        </w:rPr>
+        <w:t xml:space="preserve"> expire </w:t>
+      </w:r>
+      <w:r>
+        <w:rPr>
+          <w:rFonts w:hint="eastAsia"/>
+        </w:rPr>
+        <w:t>来设置</w:t>
+      </w:r>
+      <w:r>
+        <w:rPr>
+          <w:rFonts w:hint="eastAsia"/>
+        </w:rPr>
+        <w:t xml:space="preserve"> key </w:t>
+      </w:r>
+      <w:r>
+        <w:rPr>
+          <w:rFonts w:hint="eastAsia"/>
+        </w:rPr>
+        <w:t>的过期时间，那么对过期的数据怎么处理呢</w:t>
+      </w:r>
+      <w:r>
+        <w:rPr>
+          <w:rFonts w:hint="eastAsia"/>
+        </w:rPr>
+        <w:t>?</w:t>
+      </w:r>
+    </w:p>
+    <w:p>
+      <w:r>
+        <w:rPr>
+          <w:rFonts w:hint="eastAsia"/>
+        </w:rPr>
+        <w:t>内存相关</w:t>
+      </w:r>
+    </w:p>
+    <w:p/>
+    <w:p>
+      <w:r>
+        <w:rPr>
+          <w:rFonts w:hint="eastAsia"/>
+        </w:rPr>
+        <w:t xml:space="preserve">MySQL </w:t>
+      </w:r>
+      <w:r>
+        <w:rPr>
+          <w:rFonts w:hint="eastAsia"/>
+        </w:rPr>
+        <w:t>里有</w:t>
+      </w:r>
+      <w:r>
+        <w:rPr>
+          <w:rFonts w:hint="eastAsia"/>
+        </w:rPr>
+        <w:t xml:space="preserve"> 2000w </w:t>
+      </w:r>
+      <w:r>
+        <w:rPr>
+          <w:rFonts w:hint="eastAsia"/>
+        </w:rPr>
+        <w:t>数据，</w:t>
+      </w:r>
+      <w:proofErr w:type="spellStart"/>
+      <w:r>
+        <w:rPr>
+          <w:rFonts w:hint="eastAsia"/>
+        </w:rPr>
+        <w:t>redis</w:t>
+      </w:r>
+      <w:proofErr w:type="spellEnd"/>
+      <w:r>
+        <w:rPr>
+          <w:rFonts w:hint="eastAsia"/>
+        </w:rPr>
+        <w:t xml:space="preserve"> </w:t>
+      </w:r>
+      <w:r>
+        <w:rPr>
+          <w:rFonts w:hint="eastAsia"/>
+        </w:rPr>
+        <w:t>中只存</w:t>
+      </w:r>
+      <w:r>
+        <w:rPr>
+          <w:rFonts w:hint="eastAsia"/>
+        </w:rPr>
+        <w:t xml:space="preserve"> 20w </w:t>
+      </w:r>
+      <w:r>
+        <w:rPr>
+          <w:rFonts w:hint="eastAsia"/>
+        </w:rPr>
+        <w:t>的数据，如何保证</w:t>
+      </w:r>
+      <w:r>
+        <w:rPr>
+          <w:rFonts w:hint="eastAsia"/>
+        </w:rPr>
+        <w:t xml:space="preserve"> </w:t>
+      </w:r>
+      <w:proofErr w:type="spellStart"/>
+      <w:r>
+        <w:rPr>
+          <w:rFonts w:hint="eastAsia"/>
+        </w:rPr>
+        <w:t>redis</w:t>
+      </w:r>
+      <w:proofErr w:type="spellEnd"/>
+      <w:r>
+        <w:rPr>
+          <w:rFonts w:hint="eastAsia"/>
+        </w:rPr>
+        <w:t xml:space="preserve"> </w:t>
+      </w:r>
+      <w:r>
+        <w:rPr>
+          <w:rFonts w:hint="eastAsia"/>
+        </w:rPr>
+        <w:t>中的数据都是热点数据</w:t>
+      </w:r>
+    </w:p>
+    <w:p>
+      <w:proofErr w:type="spellStart"/>
+      <w:r>
+        <w:rPr>
+          <w:rFonts w:hint="eastAsia"/>
+        </w:rPr>
+        <w:t>Redis</w:t>
+      </w:r>
+      <w:proofErr w:type="spellEnd"/>
+      <w:r>
+        <w:rPr>
+          <w:rFonts w:hint="eastAsia"/>
+        </w:rPr>
+        <w:t xml:space="preserve"> </w:t>
+      </w:r>
+      <w:r>
+        <w:rPr>
+          <w:rFonts w:hint="eastAsia"/>
+        </w:rPr>
+        <w:t>的内存淘汰策略有哪些</w:t>
+      </w:r>
+    </w:p>
+    <w:p>
+      <w:proofErr w:type="spellStart"/>
+      <w:r>
+        <w:rPr>
+          <w:rFonts w:hint="eastAsia"/>
+        </w:rPr>
+        <w:t>Redis</w:t>
+      </w:r>
+      <w:proofErr w:type="spellEnd"/>
+      <w:r>
+        <w:rPr>
+          <w:rFonts w:hint="eastAsia"/>
+        </w:rPr>
+        <w:t xml:space="preserve"> </w:t>
+      </w:r>
+      <w:r>
+        <w:rPr>
+          <w:rFonts w:hint="eastAsia"/>
+        </w:rPr>
+        <w:t>主要消耗什么物理资源？</w:t>
+      </w:r>
+    </w:p>
+    <w:p>
+      <w:proofErr w:type="spellStart"/>
+      <w:r>
+        <w:rPr>
+          <w:rFonts w:hint="eastAsia"/>
+        </w:rPr>
+        <w:t>Redis</w:t>
+      </w:r>
+      <w:proofErr w:type="spellEnd"/>
+      <w:r>
+        <w:rPr>
+          <w:rFonts w:hint="eastAsia"/>
+        </w:rPr>
+        <w:t xml:space="preserve"> </w:t>
+      </w:r>
+      <w:r>
+        <w:rPr>
+          <w:rFonts w:hint="eastAsia"/>
+        </w:rPr>
+        <w:t>的内存用完了会发生什么？</w:t>
+      </w:r>
+    </w:p>
+    <w:p>
+      <w:proofErr w:type="spellStart"/>
+      <w:r>
+        <w:rPr>
+          <w:rFonts w:hint="eastAsia"/>
+        </w:rPr>
+        <w:t>Redis</w:t>
+      </w:r>
+      <w:proofErr w:type="spellEnd"/>
+      <w:r>
+        <w:rPr>
+          <w:rFonts w:hint="eastAsia"/>
+        </w:rPr>
+        <w:t xml:space="preserve"> </w:t>
+      </w:r>
+      <w:r>
+        <w:rPr>
+          <w:rFonts w:hint="eastAsia"/>
+        </w:rPr>
+        <w:t>如何做内存优化？</w:t>
+      </w:r>
+    </w:p>
+    <w:p>
+      <w:r>
+        <w:rPr>
+          <w:rFonts w:hint="eastAsia"/>
+        </w:rPr>
+        <w:t>线程模型</w:t>
+      </w:r>
+    </w:p>
+    <w:p/>
+    <w:p>
+      <w:proofErr w:type="spellStart"/>
+      <w:r>
+        <w:rPr>
+          <w:rFonts w:hint="eastAsia"/>
+        </w:rPr>
+        <w:t>Redis</w:t>
+      </w:r>
+      <w:proofErr w:type="spellEnd"/>
+      <w:r>
+        <w:rPr>
+          <w:rFonts w:hint="eastAsia"/>
+        </w:rPr>
+        <w:t xml:space="preserve"> </w:t>
+      </w:r>
+      <w:r>
+        <w:rPr>
+          <w:rFonts w:hint="eastAsia"/>
+        </w:rPr>
+        <w:t>线程模型</w:t>
+      </w:r>
+    </w:p>
+    <w:p>
+      <w:r>
+        <w:rPr>
+          <w:rFonts w:hint="eastAsia"/>
+        </w:rPr>
+        <w:t>事务</w:t>
+      </w:r>
+    </w:p>
+    <w:p/>
+    <w:p>
+      <w:r>
+        <w:rPr>
+          <w:rFonts w:hint="eastAsia"/>
+        </w:rPr>
+        <w:t>什么是事务？</w:t>
+      </w:r>
+    </w:p>
+    <w:p>
+      <w:proofErr w:type="spellStart"/>
+      <w:r>
+        <w:rPr>
+          <w:rFonts w:hint="eastAsia"/>
+        </w:rPr>
+        <w:lastRenderedPageBreak/>
+        <w:t>Redis</w:t>
+      </w:r>
+      <w:proofErr w:type="spellEnd"/>
+      <w:r>
+        <w:rPr>
+          <w:rFonts w:hint="eastAsia"/>
+        </w:rPr>
+        <w:t xml:space="preserve"> </w:t>
+      </w:r>
+      <w:r>
+        <w:rPr>
+          <w:rFonts w:hint="eastAsia"/>
+        </w:rPr>
+        <w:t>事务的概念</w:t>
+      </w:r>
+    </w:p>
+    <w:p>
+      <w:proofErr w:type="spellStart"/>
+      <w:r>
+        <w:rPr>
+          <w:rFonts w:hint="eastAsia"/>
+        </w:rPr>
+        <w:t>Redis</w:t>
+      </w:r>
+      <w:proofErr w:type="spellEnd"/>
+      <w:r>
+        <w:rPr>
+          <w:rFonts w:hint="eastAsia"/>
+        </w:rPr>
+        <w:t xml:space="preserve"> </w:t>
+      </w:r>
+      <w:r>
+        <w:rPr>
+          <w:rFonts w:hint="eastAsia"/>
+        </w:rPr>
+        <w:t>事务的三个阶段</w:t>
+      </w:r>
+    </w:p>
+    <w:p>
+      <w:proofErr w:type="spellStart"/>
+      <w:r>
+        <w:rPr>
+          <w:rFonts w:hint="eastAsia"/>
+        </w:rPr>
+        <w:t>Redis</w:t>
+      </w:r>
+      <w:proofErr w:type="spellEnd"/>
+      <w:r>
+        <w:rPr>
+          <w:rFonts w:hint="eastAsia"/>
+        </w:rPr>
+        <w:t xml:space="preserve"> </w:t>
+      </w:r>
+      <w:r>
+        <w:rPr>
+          <w:rFonts w:hint="eastAsia"/>
+        </w:rPr>
+        <w:t>事务相关命令</w:t>
+      </w:r>
+    </w:p>
+    <w:p>
+      <w:r>
+        <w:rPr>
+          <w:rFonts w:hint="eastAsia"/>
+        </w:rPr>
+        <w:t>事务管理（</w:t>
+      </w:r>
+      <w:r>
+        <w:rPr>
+          <w:rFonts w:hint="eastAsia"/>
+        </w:rPr>
+        <w:t>ACID</w:t>
+      </w:r>
+      <w:r>
+        <w:rPr>
+          <w:rFonts w:hint="eastAsia"/>
+        </w:rPr>
+        <w:t>）概述</w:t>
+      </w:r>
+    </w:p>
+    <w:p>
+      <w:proofErr w:type="spellStart"/>
+      <w:r>
+        <w:rPr>
+          <w:rFonts w:hint="eastAsia"/>
+        </w:rPr>
+        <w:t>Redis</w:t>
+      </w:r>
+      <w:proofErr w:type="spellEnd"/>
+      <w:r>
+        <w:rPr>
+          <w:rFonts w:hint="eastAsia"/>
+        </w:rPr>
+        <w:t xml:space="preserve"> </w:t>
+      </w:r>
+      <w:r>
+        <w:rPr>
+          <w:rFonts w:hint="eastAsia"/>
+        </w:rPr>
+        <w:t>事务支持隔离性吗</w:t>
+      </w:r>
+    </w:p>
+    <w:p>
+      <w:proofErr w:type="spellStart"/>
+      <w:r>
+        <w:rPr>
+          <w:rFonts w:hint="eastAsia"/>
+        </w:rPr>
+        <w:t>Redis</w:t>
+      </w:r>
+      <w:proofErr w:type="spellEnd"/>
+      <w:r>
+        <w:rPr>
+          <w:rFonts w:hint="eastAsia"/>
+        </w:rPr>
+        <w:t xml:space="preserve"> </w:t>
+      </w:r>
+      <w:r>
+        <w:rPr>
+          <w:rFonts w:hint="eastAsia"/>
+        </w:rPr>
+        <w:t>事务保证原子性吗，支持回滚吗</w:t>
+      </w:r>
+    </w:p>
+    <w:p>
+      <w:proofErr w:type="spellStart"/>
+      <w:r>
+        <w:rPr>
+          <w:rFonts w:hint="eastAsia"/>
+        </w:rPr>
+        <w:t>Redis</w:t>
+      </w:r>
+      <w:proofErr w:type="spellEnd"/>
+      <w:r>
+        <w:rPr>
+          <w:rFonts w:hint="eastAsia"/>
+        </w:rPr>
+        <w:t xml:space="preserve"> </w:t>
+      </w:r>
+      <w:r>
+        <w:rPr>
+          <w:rFonts w:hint="eastAsia"/>
+        </w:rPr>
+        <w:t>事务其他实现</w:t>
+      </w:r>
+    </w:p>
+    <w:p>
+      <w:r>
+        <w:rPr>
+          <w:rFonts w:hint="eastAsia"/>
+        </w:rPr>
+        <w:t>集群方案</w:t>
+      </w:r>
+    </w:p>
+    <w:p/>
+    <w:p>
+      <w:r>
+        <w:rPr>
+          <w:rFonts w:hint="eastAsia"/>
+        </w:rPr>
+        <w:t>哨兵模式</w:t>
+      </w:r>
+    </w:p>
+    <w:p>
+      <w:r>
+        <w:rPr>
+          <w:rFonts w:hint="eastAsia"/>
+        </w:rPr>
+        <w:t>官方</w:t>
+      </w:r>
+      <w:r>
+        <w:rPr>
+          <w:rFonts w:hint="eastAsia"/>
+        </w:rPr>
+        <w:t xml:space="preserve"> </w:t>
+      </w:r>
+      <w:proofErr w:type="spellStart"/>
+      <w:r>
+        <w:rPr>
+          <w:rFonts w:hint="eastAsia"/>
+        </w:rPr>
+        <w:t>Redis</w:t>
+      </w:r>
+      <w:proofErr w:type="spellEnd"/>
+      <w:r>
+        <w:rPr>
+          <w:rFonts w:hint="eastAsia"/>
+        </w:rPr>
+        <w:t xml:space="preserve"> Cluster </w:t>
+      </w:r>
+      <w:r>
+        <w:rPr>
+          <w:rFonts w:hint="eastAsia"/>
+        </w:rPr>
+        <w:t>方案</w:t>
+      </w:r>
+      <w:r>
+        <w:rPr>
+          <w:rFonts w:hint="eastAsia"/>
+        </w:rPr>
+        <w:t>(</w:t>
+      </w:r>
+      <w:r>
+        <w:rPr>
+          <w:rFonts w:hint="eastAsia"/>
+        </w:rPr>
+        <w:t>服务端路由查询</w:t>
+      </w:r>
+      <w:r>
+        <w:rPr>
+          <w:rFonts w:hint="eastAsia"/>
+        </w:rPr>
+        <w:t>)</w:t>
+      </w:r>
+    </w:p>
+    <w:p>
+      <w:r>
+        <w:rPr>
+          <w:rFonts w:hint="eastAsia"/>
+        </w:rPr>
+        <w:t>基于客户端分配</w:t>
+      </w:r>
+    </w:p>
+    <w:p>
+      <w:r>
+        <w:rPr>
+          <w:rFonts w:hint="eastAsia"/>
+        </w:rPr>
+        <w:t>基于代理服务器分片</w:t>
+      </w:r>
+    </w:p>
+    <w:p>
+      <w:proofErr w:type="spellStart"/>
+      <w:r>
+        <w:rPr>
+          <w:rFonts w:hint="eastAsia"/>
+        </w:rPr>
+        <w:t>Redis</w:t>
+      </w:r>
+      <w:proofErr w:type="spellEnd"/>
+      <w:r>
+        <w:rPr>
+          <w:rFonts w:hint="eastAsia"/>
+        </w:rPr>
+        <w:t xml:space="preserve"> </w:t>
+      </w:r>
+      <w:r>
+        <w:rPr>
+          <w:rFonts w:hint="eastAsia"/>
+        </w:rPr>
+        <w:t>主从架构</w:t>
+      </w:r>
+    </w:p>
+    <w:p/>
+    <w:p>
+      <w:proofErr w:type="spellStart"/>
+      <w:r>
+        <w:rPr>
+          <w:rFonts w:hint="eastAsia"/>
+        </w:rPr>
+        <w:t>Redis</w:t>
+      </w:r>
+      <w:proofErr w:type="spellEnd"/>
+      <w:r>
+        <w:rPr>
+          <w:rFonts w:hint="eastAsia"/>
+        </w:rPr>
+        <w:t xml:space="preserve"> </w:t>
+      </w:r>
+      <w:r>
+        <w:rPr>
+          <w:rFonts w:hint="eastAsia"/>
+        </w:rPr>
+        <w:t>集群的主从复制模型是怎样的？</w:t>
+      </w:r>
+    </w:p>
+    <w:p>
+      <w:r>
+        <w:rPr>
+          <w:rFonts w:hint="eastAsia"/>
+        </w:rPr>
+        <w:t>生产环境中的</w:t>
+      </w:r>
+      <w:r>
+        <w:rPr>
+          <w:rFonts w:hint="eastAsia"/>
+        </w:rPr>
+        <w:t xml:space="preserve"> </w:t>
+      </w:r>
+      <w:proofErr w:type="spellStart"/>
+      <w:r>
+        <w:rPr>
+          <w:rFonts w:hint="eastAsia"/>
+        </w:rPr>
+        <w:t>redis</w:t>
+      </w:r>
+      <w:proofErr w:type="spellEnd"/>
+      <w:r>
+        <w:rPr>
+          <w:rFonts w:hint="eastAsia"/>
+        </w:rPr>
+        <w:t xml:space="preserve"> </w:t>
+      </w:r>
+      <w:r>
+        <w:rPr>
+          <w:rFonts w:hint="eastAsia"/>
+        </w:rPr>
+        <w:t>是怎么部署的？</w:t>
+      </w:r>
+    </w:p>
+    <w:p>
+      <w:r>
+        <w:rPr>
+          <w:rFonts w:hint="eastAsia"/>
+        </w:rPr>
+        <w:t>说说</w:t>
+      </w:r>
+      <w:r>
+        <w:rPr>
+          <w:rFonts w:hint="eastAsia"/>
+        </w:rPr>
+        <w:t xml:space="preserve"> </w:t>
+      </w:r>
+      <w:proofErr w:type="spellStart"/>
+      <w:r>
+        <w:rPr>
+          <w:rFonts w:hint="eastAsia"/>
+        </w:rPr>
+        <w:t>Redis</w:t>
+      </w:r>
+      <w:proofErr w:type="spellEnd"/>
+      <w:r>
+        <w:rPr>
+          <w:rFonts w:hint="eastAsia"/>
+        </w:rPr>
+        <w:t xml:space="preserve"> </w:t>
+      </w:r>
+      <w:r>
+        <w:rPr>
+          <w:rFonts w:hint="eastAsia"/>
+        </w:rPr>
+        <w:t>哈希槽的概念？</w:t>
+      </w:r>
+    </w:p>
+    <w:p>
+      <w:proofErr w:type="spellStart"/>
+      <w:r>
+        <w:rPr>
+          <w:rFonts w:hint="eastAsia"/>
+        </w:rPr>
+        <w:t>Redis</w:t>
+      </w:r>
+      <w:proofErr w:type="spellEnd"/>
+      <w:r>
+        <w:rPr>
+          <w:rFonts w:hint="eastAsia"/>
+        </w:rPr>
+        <w:t xml:space="preserve"> </w:t>
+      </w:r>
+      <w:r>
+        <w:rPr>
+          <w:rFonts w:hint="eastAsia"/>
+        </w:rPr>
+        <w:t>集群会有写操作丢失吗？为什么？</w:t>
+      </w:r>
+    </w:p>
+    <w:p>
+      <w:proofErr w:type="spellStart"/>
+      <w:r>
+        <w:rPr>
+          <w:rFonts w:hint="eastAsia"/>
+        </w:rPr>
+        <w:t>Redis</w:t>
+      </w:r>
+      <w:proofErr w:type="spellEnd"/>
+      <w:r>
+        <w:rPr>
+          <w:rFonts w:hint="eastAsia"/>
+        </w:rPr>
+        <w:t xml:space="preserve"> </w:t>
+      </w:r>
+      <w:r>
+        <w:rPr>
+          <w:rFonts w:hint="eastAsia"/>
+        </w:rPr>
+        <w:t>集群之间是如何复制的？</w:t>
+      </w:r>
+    </w:p>
+    <w:p>
+      <w:proofErr w:type="spellStart"/>
+      <w:r>
+        <w:rPr>
+          <w:rFonts w:hint="eastAsia"/>
+        </w:rPr>
+        <w:t>Redis</w:t>
+      </w:r>
+      <w:proofErr w:type="spellEnd"/>
+      <w:r>
+        <w:rPr>
+          <w:rFonts w:hint="eastAsia"/>
+        </w:rPr>
+        <w:t xml:space="preserve"> </w:t>
+      </w:r>
+      <w:r>
+        <w:rPr>
+          <w:rFonts w:hint="eastAsia"/>
+        </w:rPr>
+        <w:t>集群最大节点个数是多少？</w:t>
+      </w:r>
+    </w:p>
+    <w:p>
+      <w:proofErr w:type="spellStart"/>
+      <w:r>
+        <w:rPr>
+          <w:rFonts w:hint="eastAsia"/>
+        </w:rPr>
+        <w:t>Redis</w:t>
+      </w:r>
+      <w:proofErr w:type="spellEnd"/>
+      <w:r>
+        <w:rPr>
+          <w:rFonts w:hint="eastAsia"/>
+        </w:rPr>
+        <w:t xml:space="preserve"> </w:t>
+      </w:r>
+      <w:r>
+        <w:rPr>
+          <w:rFonts w:hint="eastAsia"/>
+        </w:rPr>
+        <w:t>集群如何选择数据库？</w:t>
+      </w:r>
+    </w:p>
+    <w:p>
+      <w:r>
+        <w:rPr>
+          <w:rFonts w:hint="eastAsia"/>
+        </w:rPr>
+        <w:t>分区</w:t>
+      </w:r>
+    </w:p>
+    <w:p/>
+    <w:p>
+      <w:proofErr w:type="spellStart"/>
+      <w:r>
+        <w:rPr>
+          <w:rFonts w:hint="eastAsia"/>
+        </w:rPr>
+        <w:t>Redis</w:t>
+      </w:r>
+      <w:proofErr w:type="spellEnd"/>
+      <w:r>
+        <w:rPr>
+          <w:rFonts w:hint="eastAsia"/>
+        </w:rPr>
+        <w:t xml:space="preserve"> </w:t>
+      </w:r>
+      <w:r>
+        <w:rPr>
+          <w:rFonts w:hint="eastAsia"/>
+        </w:rPr>
+        <w:t>是单线程的，如何提高多核</w:t>
+      </w:r>
+      <w:r>
+        <w:rPr>
+          <w:rFonts w:hint="eastAsia"/>
+        </w:rPr>
+        <w:t>CPU</w:t>
+      </w:r>
+      <w:r>
+        <w:rPr>
+          <w:rFonts w:hint="eastAsia"/>
+        </w:rPr>
+        <w:t>的利用率？</w:t>
+      </w:r>
+    </w:p>
+    <w:p>
+      <w:r>
+        <w:rPr>
+          <w:rFonts w:hint="eastAsia"/>
+        </w:rPr>
+        <w:t>为什么要做</w:t>
+      </w:r>
+      <w:r>
+        <w:rPr>
+          <w:rFonts w:hint="eastAsia"/>
+        </w:rPr>
+        <w:t xml:space="preserve"> </w:t>
+      </w:r>
+      <w:proofErr w:type="spellStart"/>
+      <w:r>
+        <w:rPr>
+          <w:rFonts w:hint="eastAsia"/>
+        </w:rPr>
+        <w:t>Redis</w:t>
+      </w:r>
+      <w:proofErr w:type="spellEnd"/>
+      <w:r>
+        <w:rPr>
+          <w:rFonts w:hint="eastAsia"/>
+        </w:rPr>
+        <w:t xml:space="preserve"> </w:t>
+      </w:r>
+      <w:r>
+        <w:rPr>
+          <w:rFonts w:hint="eastAsia"/>
+        </w:rPr>
+        <w:t>分区？</w:t>
+      </w:r>
+    </w:p>
+    <w:p>
+      <w:r>
+        <w:rPr>
+          <w:rFonts w:hint="eastAsia"/>
+        </w:rPr>
+        <w:t>你知道有哪些</w:t>
+      </w:r>
+      <w:r>
+        <w:rPr>
+          <w:rFonts w:hint="eastAsia"/>
+        </w:rPr>
+        <w:t xml:space="preserve"> </w:t>
+      </w:r>
+      <w:proofErr w:type="spellStart"/>
+      <w:r>
+        <w:rPr>
+          <w:rFonts w:hint="eastAsia"/>
+        </w:rPr>
+        <w:t>Redis</w:t>
+      </w:r>
+      <w:proofErr w:type="spellEnd"/>
+      <w:r>
+        <w:rPr>
+          <w:rFonts w:hint="eastAsia"/>
+        </w:rPr>
+        <w:t xml:space="preserve"> </w:t>
+      </w:r>
+      <w:r>
+        <w:rPr>
+          <w:rFonts w:hint="eastAsia"/>
+        </w:rPr>
+        <w:t>分区实现方案？</w:t>
+      </w:r>
+    </w:p>
+    <w:p>
+      <w:proofErr w:type="spellStart"/>
+      <w:r>
+        <w:rPr>
+          <w:rFonts w:hint="eastAsia"/>
+        </w:rPr>
+        <w:t>Redis</w:t>
+      </w:r>
+      <w:proofErr w:type="spellEnd"/>
+      <w:r>
+        <w:rPr>
+          <w:rFonts w:hint="eastAsia"/>
+        </w:rPr>
+        <w:t xml:space="preserve"> </w:t>
+      </w:r>
+      <w:r>
+        <w:rPr>
+          <w:rFonts w:hint="eastAsia"/>
+        </w:rPr>
+        <w:t>分区有什么缺点？</w:t>
+      </w:r>
+    </w:p>
+    <w:p>
+      <w:r>
+        <w:rPr>
+          <w:rFonts w:hint="eastAsia"/>
+        </w:rPr>
+        <w:t>分布式问题</w:t>
+      </w:r>
+    </w:p>
+    <w:p/>
+    <w:p>
+      <w:proofErr w:type="spellStart"/>
+      <w:r>
+        <w:rPr>
+          <w:rFonts w:hint="eastAsia"/>
+        </w:rPr>
+        <w:t>Redis</w:t>
+      </w:r>
+      <w:proofErr w:type="spellEnd"/>
+      <w:r>
+        <w:rPr>
+          <w:rFonts w:hint="eastAsia"/>
+        </w:rPr>
+        <w:t xml:space="preserve"> </w:t>
+      </w:r>
+      <w:r>
+        <w:rPr>
+          <w:rFonts w:hint="eastAsia"/>
+        </w:rPr>
+        <w:t>实现分布式锁</w:t>
+      </w:r>
+    </w:p>
+    <w:p>
+      <w:r>
+        <w:rPr>
+          <w:rFonts w:hint="eastAsia"/>
+        </w:rPr>
+        <w:t>如何解决</w:t>
+      </w:r>
+      <w:r>
+        <w:rPr>
+          <w:rFonts w:hint="eastAsia"/>
+        </w:rPr>
+        <w:t xml:space="preserve"> </w:t>
+      </w:r>
+      <w:proofErr w:type="spellStart"/>
+      <w:r>
+        <w:rPr>
+          <w:rFonts w:hint="eastAsia"/>
+        </w:rPr>
+        <w:t>Redis</w:t>
+      </w:r>
+      <w:proofErr w:type="spellEnd"/>
+      <w:r>
+        <w:rPr>
+          <w:rFonts w:hint="eastAsia"/>
+        </w:rPr>
+        <w:t xml:space="preserve"> </w:t>
+      </w:r>
+      <w:r>
+        <w:rPr>
+          <w:rFonts w:hint="eastAsia"/>
+        </w:rPr>
+        <w:t>的并发竞争</w:t>
+      </w:r>
+      <w:r>
+        <w:rPr>
+          <w:rFonts w:hint="eastAsia"/>
+        </w:rPr>
+        <w:t xml:space="preserve"> Key </w:t>
+      </w:r>
+      <w:r>
+        <w:rPr>
+          <w:rFonts w:hint="eastAsia"/>
+        </w:rPr>
+        <w:t>问题</w:t>
+      </w:r>
+    </w:p>
+    <w:p>
+      <w:r>
+        <w:rPr>
+          <w:rFonts w:hint="eastAsia"/>
+        </w:rPr>
+        <w:t>分布式</w:t>
+      </w:r>
+      <w:r>
+        <w:rPr>
+          <w:rFonts w:hint="eastAsia"/>
+        </w:rPr>
+        <w:t xml:space="preserve"> </w:t>
+      </w:r>
+      <w:proofErr w:type="spellStart"/>
+      <w:r>
+        <w:rPr>
+          <w:rFonts w:hint="eastAsia"/>
+        </w:rPr>
+        <w:t>Redis</w:t>
+      </w:r>
+      <w:proofErr w:type="spellEnd"/>
+      <w:r>
+        <w:rPr>
+          <w:rFonts w:hint="eastAsia"/>
+        </w:rPr>
+        <w:t xml:space="preserve"> </w:t>
+      </w:r>
+      <w:r>
+        <w:rPr>
+          <w:rFonts w:hint="eastAsia"/>
+        </w:rPr>
+        <w:t>是前期做还是后期规模上来了再做好？为什么？</w:t>
+      </w:r>
+    </w:p>
+    <w:p>
+      <w:r>
+        <w:rPr>
+          <w:rFonts w:hint="eastAsia"/>
+        </w:rPr>
+        <w:t>什么是</w:t>
+      </w:r>
+      <w:r>
+        <w:rPr>
+          <w:rFonts w:hint="eastAsia"/>
+        </w:rPr>
+        <w:t xml:space="preserve"> </w:t>
+      </w:r>
+      <w:proofErr w:type="spellStart"/>
+      <w:r>
+        <w:rPr>
+          <w:rFonts w:hint="eastAsia"/>
+        </w:rPr>
+        <w:t>RedLock</w:t>
+      </w:r>
+      <w:proofErr w:type="spellEnd"/>
+    </w:p>
+    <w:p>
+      <w:r>
+        <w:rPr>
+          <w:rFonts w:hint="eastAsia"/>
+        </w:rPr>
+        <w:t>缓存异常</w:t>
+      </w:r>
+    </w:p>
+    <w:p/>
+    <w:p>
+      <w:r>
+        <w:rPr>
+          <w:rFonts w:hint="eastAsia"/>
+        </w:rPr>
+        <w:t>缓存雪崩</w:t>
+      </w:r>
+    </w:p>
+    <w:p>
+      <w:r>
+        <w:rPr>
+          <w:rFonts w:hint="eastAsia"/>
+        </w:rPr>
+        <w:t>缓存穿透</w:t>
+      </w:r>
+    </w:p>
+    <w:p>
+      <w:r>
+        <w:rPr>
+          <w:rFonts w:hint="eastAsia"/>
+        </w:rPr>
+        <w:t>缓存击穿</w:t>
+      </w:r>
+    </w:p>
+    <w:p>
+      <w:r>
+        <w:rPr>
+          <w:rFonts w:hint="eastAsia"/>
+        </w:rPr>
+        <w:t>缓存预热</w:t>
+      </w:r>
+    </w:p>
+    <w:p>
+      <w:r>
+        <w:rPr>
+          <w:rFonts w:hint="eastAsia"/>
+        </w:rPr>
+        <w:t>缓存降级</w:t>
+      </w:r>
+    </w:p>
+    <w:p>
+      <w:r>
+        <w:rPr>
+          <w:rFonts w:hint="eastAsia"/>
+        </w:rPr>
+        <w:t>热点数据和冷数据</w:t>
+      </w:r>
+    </w:p>
+    <w:p>
+      <w:r>
+        <w:rPr>
+          <w:rFonts w:hint="eastAsia"/>
+        </w:rPr>
+        <w:t>缓存热点</w:t>
+      </w:r>
+      <w:r>
+        <w:rPr>
+          <w:rFonts w:hint="eastAsia"/>
+        </w:rPr>
+        <w:t xml:space="preserve"> key</w:t>
+      </w:r>
+    </w:p>
+    <w:p>
+      <w:r>
+        <w:rPr>
+          <w:rFonts w:hint="eastAsia"/>
+        </w:rPr>
+        <w:t>常用工具</w:t>
+      </w:r>
+    </w:p>
+    <w:p/>
+    <w:p>
+      <w:proofErr w:type="spellStart"/>
+      <w:r>
+        <w:rPr>
+          <w:rFonts w:hint="eastAsia"/>
+        </w:rPr>
+        <w:t>Redis</w:t>
+      </w:r>
+      <w:proofErr w:type="spellEnd"/>
+      <w:r>
+        <w:rPr>
+          <w:rFonts w:hint="eastAsia"/>
+        </w:rPr>
+        <w:t xml:space="preserve"> </w:t>
+      </w:r>
+      <w:r>
+        <w:rPr>
+          <w:rFonts w:hint="eastAsia"/>
+        </w:rPr>
+        <w:t>支持的</w:t>
+      </w:r>
+      <w:r>
+        <w:rPr>
+          <w:rFonts w:hint="eastAsia"/>
+        </w:rPr>
+        <w:t xml:space="preserve"> Java </w:t>
+      </w:r>
+      <w:r>
+        <w:rPr>
+          <w:rFonts w:hint="eastAsia"/>
+        </w:rPr>
+        <w:t>客户端都有哪些？官方推荐用哪个？</w:t>
+      </w:r>
+    </w:p>
+    <w:p>
+      <w:proofErr w:type="spellStart"/>
+      <w:r>
+        <w:rPr>
+          <w:rFonts w:hint="eastAsia"/>
+        </w:rPr>
+        <w:t>Redis</w:t>
+      </w:r>
+      <w:proofErr w:type="spellEnd"/>
+      <w:r>
+        <w:rPr>
+          <w:rFonts w:hint="eastAsia"/>
+        </w:rPr>
+        <w:t xml:space="preserve"> </w:t>
+      </w:r>
+      <w:r>
+        <w:rPr>
+          <w:rFonts w:hint="eastAsia"/>
+        </w:rPr>
+        <w:t>和</w:t>
+      </w:r>
+      <w:r>
+        <w:rPr>
+          <w:rFonts w:hint="eastAsia"/>
+        </w:rPr>
+        <w:t xml:space="preserve"> </w:t>
+      </w:r>
+      <w:proofErr w:type="spellStart"/>
+      <w:r>
+        <w:rPr>
+          <w:rFonts w:hint="eastAsia"/>
+        </w:rPr>
+        <w:t>Redisson</w:t>
+      </w:r>
+      <w:proofErr w:type="spellEnd"/>
+      <w:r>
+        <w:rPr>
+          <w:rFonts w:hint="eastAsia"/>
+        </w:rPr>
+        <w:t xml:space="preserve"> </w:t>
+      </w:r>
+      <w:r>
+        <w:rPr>
+          <w:rFonts w:hint="eastAsia"/>
+        </w:rPr>
+        <w:t>有什么关系？</w:t>
+      </w:r>
+    </w:p>
+    <w:p>
+      <w:proofErr w:type="spellStart"/>
+      <w:r>
+        <w:rPr>
+          <w:rFonts w:hint="eastAsia"/>
+        </w:rPr>
+        <w:t>Jedis</w:t>
+      </w:r>
+      <w:proofErr w:type="spellEnd"/>
+      <w:r>
+        <w:rPr>
+          <w:rFonts w:hint="eastAsia"/>
+        </w:rPr>
+        <w:t xml:space="preserve"> </w:t>
+      </w:r>
+      <w:r>
+        <w:rPr>
+          <w:rFonts w:hint="eastAsia"/>
+        </w:rPr>
+        <w:t>与</w:t>
+      </w:r>
+      <w:r>
+        <w:rPr>
+          <w:rFonts w:hint="eastAsia"/>
+        </w:rPr>
+        <w:t xml:space="preserve"> </w:t>
+      </w:r>
+      <w:proofErr w:type="spellStart"/>
+      <w:r>
+        <w:rPr>
+          <w:rFonts w:hint="eastAsia"/>
+        </w:rPr>
+        <w:t>Redisson</w:t>
+      </w:r>
+      <w:proofErr w:type="spellEnd"/>
+      <w:r>
+        <w:rPr>
+          <w:rFonts w:hint="eastAsia"/>
+        </w:rPr>
+        <w:t xml:space="preserve"> </w:t>
+      </w:r>
+      <w:r>
+        <w:rPr>
+          <w:rFonts w:hint="eastAsia"/>
+        </w:rPr>
+        <w:t>对比有什么优缺点？</w:t>
+      </w:r>
+    </w:p>
+    <w:p>
+      <w:r>
+        <w:rPr>
+          <w:rFonts w:hint="eastAsia"/>
+        </w:rPr>
+        <w:t>其他问题</w:t>
+      </w:r>
+    </w:p>
+    <w:p/>
+    <w:p>
+      <w:proofErr w:type="spellStart"/>
+      <w:r>
+        <w:rPr>
+          <w:rFonts w:hint="eastAsia"/>
+        </w:rPr>
+        <w:t>Redis</w:t>
+      </w:r>
+      <w:proofErr w:type="spellEnd"/>
+      <w:r>
+        <w:rPr>
+          <w:rFonts w:hint="eastAsia"/>
+        </w:rPr>
+        <w:t xml:space="preserve"> </w:t>
+      </w:r>
+      <w:r>
+        <w:rPr>
+          <w:rFonts w:hint="eastAsia"/>
+        </w:rPr>
+        <w:t>与</w:t>
+      </w:r>
+      <w:r>
+        <w:rPr>
+          <w:rFonts w:hint="eastAsia"/>
+        </w:rPr>
+        <w:t xml:space="preserve"> </w:t>
+      </w:r>
+      <w:proofErr w:type="spellStart"/>
+      <w:r>
+        <w:rPr>
+          <w:rFonts w:hint="eastAsia"/>
+        </w:rPr>
+        <w:t>Memcached</w:t>
+      </w:r>
+      <w:proofErr w:type="spellEnd"/>
+      <w:r>
+        <w:rPr>
+          <w:rFonts w:hint="eastAsia"/>
+        </w:rPr>
+        <w:t xml:space="preserve"> </w:t>
+      </w:r>
+      <w:r>
+        <w:rPr>
+          <w:rFonts w:hint="eastAsia"/>
+        </w:rPr>
+        <w:t>的区别</w:t>
+      </w:r>
+    </w:p>
+    <w:p>
+      <w:r>
+        <w:rPr>
+          <w:rFonts w:hint="eastAsia"/>
+        </w:rPr>
+        <w:t>如何保证缓存与数据库双写时的数据一致性？</w:t>
+      </w:r>
+    </w:p>
+    <w:p>
+      <w:proofErr w:type="spellStart"/>
+      <w:r>
+        <w:rPr>
+          <w:rFonts w:hint="eastAsia"/>
+        </w:rPr>
+        <w:t>Redis</w:t>
+      </w:r>
+      <w:proofErr w:type="spellEnd"/>
+      <w:r>
+        <w:rPr>
+          <w:rFonts w:hint="eastAsia"/>
+        </w:rPr>
+        <w:t xml:space="preserve"> </w:t>
+      </w:r>
+      <w:r>
+        <w:rPr>
+          <w:rFonts w:hint="eastAsia"/>
+        </w:rPr>
+        <w:t>常见性能问题和解决方案？</w:t>
+      </w:r>
+    </w:p>
+    <w:p>
+      <w:proofErr w:type="spellStart"/>
+      <w:r>
+        <w:rPr>
+          <w:rFonts w:hint="eastAsia"/>
+        </w:rPr>
+        <w:t>Redis</w:t>
+      </w:r>
+      <w:proofErr w:type="spellEnd"/>
+      <w:r>
+        <w:rPr>
+          <w:rFonts w:hint="eastAsia"/>
+        </w:rPr>
+        <w:t xml:space="preserve"> </w:t>
+      </w:r>
+      <w:r>
+        <w:rPr>
+          <w:rFonts w:hint="eastAsia"/>
+        </w:rPr>
+        <w:t>官方为什么不提供</w:t>
+      </w:r>
+      <w:r>
+        <w:rPr>
+          <w:rFonts w:hint="eastAsia"/>
+        </w:rPr>
+        <w:t xml:space="preserve"> Windows </w:t>
+      </w:r>
+      <w:r>
+        <w:rPr>
+          <w:rFonts w:hint="eastAsia"/>
+        </w:rPr>
+        <w:t>版本？</w:t>
+      </w:r>
+    </w:p>
+    <w:p>
+      <w:r>
+        <w:rPr>
+          <w:rFonts w:hint="eastAsia"/>
+        </w:rPr>
+        <w:t>一个字符串类型的值能存储最大容量是多少？</w:t>
+      </w:r>
+    </w:p>
+    <w:p>
+      <w:proofErr w:type="spellStart"/>
+      <w:r>
+        <w:rPr>
+          <w:rFonts w:hint="eastAsia"/>
+        </w:rPr>
+        <w:t>Redis</w:t>
+      </w:r>
+      <w:proofErr w:type="spellEnd"/>
+      <w:r>
+        <w:rPr>
+          <w:rFonts w:hint="eastAsia"/>
+        </w:rPr>
+        <w:t xml:space="preserve"> </w:t>
+      </w:r>
+      <w:r>
+        <w:rPr>
+          <w:rFonts w:hint="eastAsia"/>
+        </w:rPr>
+        <w:t>如何做大量数据插入？</w:t>
+      </w:r>
+    </w:p>
+    <w:p>
+      <w:r>
+        <w:rPr>
+          <w:rFonts w:hint="eastAsia"/>
+        </w:rPr>
+        <w:t>假如</w:t>
+      </w:r>
+      <w:r>
+        <w:rPr>
+          <w:rFonts w:hint="eastAsia"/>
+        </w:rPr>
+        <w:t xml:space="preserve"> </w:t>
+      </w:r>
+      <w:proofErr w:type="spellStart"/>
+      <w:r>
+        <w:rPr>
+          <w:rFonts w:hint="eastAsia"/>
+        </w:rPr>
+        <w:t>Redis</w:t>
+      </w:r>
+      <w:proofErr w:type="spellEnd"/>
+      <w:r>
+        <w:rPr>
+          <w:rFonts w:hint="eastAsia"/>
+        </w:rPr>
+        <w:t xml:space="preserve"> </w:t>
+      </w:r>
+      <w:r>
+        <w:rPr>
+          <w:rFonts w:hint="eastAsia"/>
+        </w:rPr>
+        <w:t>里面有</w:t>
+      </w:r>
+      <w:r>
+        <w:rPr>
+          <w:rFonts w:hint="eastAsia"/>
+        </w:rPr>
+        <w:t xml:space="preserve"> 1 </w:t>
+      </w:r>
+      <w:r>
+        <w:rPr>
+          <w:rFonts w:hint="eastAsia"/>
+        </w:rPr>
+        <w:t>亿个</w:t>
+      </w:r>
+      <w:r>
+        <w:rPr>
+          <w:rFonts w:hint="eastAsia"/>
+        </w:rPr>
+        <w:t xml:space="preserve"> key</w:t>
+      </w:r>
+      <w:r>
+        <w:rPr>
+          <w:rFonts w:hint="eastAsia"/>
+        </w:rPr>
+        <w:t>，其中有</w:t>
+      </w:r>
+      <w:r>
+        <w:rPr>
+          <w:rFonts w:hint="eastAsia"/>
+        </w:rPr>
+        <w:t xml:space="preserve"> 10w </w:t>
+      </w:r>
+      <w:r>
+        <w:rPr>
+          <w:rFonts w:hint="eastAsia"/>
+        </w:rPr>
+        <w:t>个</w:t>
+      </w:r>
+      <w:r>
+        <w:rPr>
+          <w:rFonts w:hint="eastAsia"/>
+        </w:rPr>
+        <w:t xml:space="preserve"> key </w:t>
+      </w:r>
+      <w:r>
+        <w:rPr>
+          <w:rFonts w:hint="eastAsia"/>
+        </w:rPr>
+        <w:t>是以某个固定的已知的前缀开头的，如果将它们全部找出来？</w:t>
+      </w:r>
+    </w:p>
+    <w:p>
+      <w:r>
+        <w:rPr>
+          <w:rFonts w:hint="eastAsia"/>
+        </w:rPr>
+        <w:t>使用</w:t>
+      </w:r>
+      <w:r>
+        <w:rPr>
+          <w:rFonts w:hint="eastAsia"/>
+        </w:rPr>
+        <w:t xml:space="preserve"> </w:t>
+      </w:r>
+      <w:proofErr w:type="spellStart"/>
+      <w:r>
+        <w:rPr>
+          <w:rFonts w:hint="eastAsia"/>
+        </w:rPr>
+        <w:t>Redis</w:t>
+      </w:r>
+      <w:proofErr w:type="spellEnd"/>
+      <w:r>
+        <w:rPr>
+          <w:rFonts w:hint="eastAsia"/>
+        </w:rPr>
+        <w:t xml:space="preserve"> </w:t>
+      </w:r>
+      <w:r>
+        <w:rPr>
+          <w:rFonts w:hint="eastAsia"/>
+        </w:rPr>
+        <w:t>做过异步队列吗，是如何实现的</w:t>
+      </w:r>
+    </w:p>
+    <w:p>
+      <w:proofErr w:type="spellStart"/>
+      <w:r>
+        <w:rPr>
+          <w:rFonts w:hint="eastAsia"/>
+        </w:rPr>
+        <w:t>Redis</w:t>
+      </w:r>
+      <w:proofErr w:type="spellEnd"/>
+      <w:r>
+        <w:rPr>
+          <w:rFonts w:hint="eastAsia"/>
+        </w:rPr>
+        <w:t xml:space="preserve"> </w:t>
+      </w:r>
+      <w:r>
+        <w:rPr>
+          <w:rFonts w:hint="eastAsia"/>
+        </w:rPr>
+        <w:t>如何实现延时队列</w:t>
+      </w:r>
+    </w:p>
+    <w:p>
+      <w:proofErr w:type="spellStart"/>
+      <w:r>
+        <w:rPr>
+          <w:rFonts w:hint="eastAsia"/>
+        </w:rPr>
+        <w:t>Redis</w:t>
+      </w:r>
+      <w:proofErr w:type="spellEnd"/>
+      <w:r>
+        <w:rPr>
+          <w:rFonts w:hint="eastAsia"/>
+        </w:rPr>
+        <w:t xml:space="preserve"> </w:t>
+      </w:r>
+      <w:r>
+        <w:rPr>
+          <w:rFonts w:hint="eastAsia"/>
+        </w:rPr>
+        <w:t>回收进程如何工作的？</w:t>
+      </w:r>
+    </w:p>
+    <w:p>
+      <w:proofErr w:type="spellStart"/>
+      <w:r>
+        <w:rPr>
+          <w:rFonts w:hint="eastAsia"/>
+        </w:rPr>
+        <w:t>Redis</w:t>
+      </w:r>
+      <w:proofErr w:type="spellEnd"/>
+      <w:r>
+        <w:rPr>
+          <w:rFonts w:hint="eastAsia"/>
+        </w:rPr>
+        <w:t xml:space="preserve"> </w:t>
+      </w:r>
+      <w:r>
+        <w:rPr>
+          <w:rFonts w:hint="eastAsia"/>
+        </w:rPr>
+        <w:t>回收使用的是什么算法？</w:t>
+      </w:r>
+    </w:p>
+    <w:p/>
     <w:sectPr>
       <w:pgSz w:w="11906" w:h="16838"/>
       <w:pgMar w:top="1440" w:right="1800" w:bottom="1440" w:left="1800" w:header="851" w:footer="992" w:gutter="0"/>
@@ -16208,6 +22392,92 @@
 <file path=word/numbering.xml><?xml version="1.0" encoding="utf-8"?>
 <w:numbering xmlns:wpc="http://schemas.microsoft.com/office/word/2010/wordprocessingCanvas" xmlns:mc="http://schemas.openxmlformats.org/markup-compatibility/2006" xmlns:o="urn:schemas-microsoft-com:office:office" xmlns:r="http://schemas.openxmlformats.org/officeDocument/2006/relationships" xmlns:m="http://schemas.openxmlformats.org/officeDocument/2006/math" xmlns:v="urn:schemas-microsoft-com:vml" xmlns:wp14="http://schemas.microsoft.com/office/word/2010/wordprocessingDrawing" xmlns:wp="http://schemas.openxmlformats.org/drawingml/2006/wordprocessingDrawing" xmlns:w10="urn:schemas-microsoft-com:office:word" xmlns:w="http://schemas.openxmlformats.org/wordprocessingml/2006/main" xmlns:w14="http://schemas.microsoft.com/office/word/2010/wordml" xmlns:w15="http://schemas.microsoft.com/office/word/2012/wordml" xmlns:wpg="http://schemas.microsoft.com/office/word/2010/wordprocessingGroup" xmlns:wpi="http://schemas.microsoft.com/office/word/2010/wordprocessingInk" xmlns:wne="http://schemas.microsoft.com/office/word/2006/wordml" xmlns:wps="http://schemas.microsoft.com/office/word/2010/wordprocessingShape" mc:Ignorable="w14 w15 wp14">
   <w:abstractNum w:abstractNumId="0">
+    <w:nsid w:val="00810555"/>
+    <w:multiLevelType w:val="hybridMultilevel"/>
+    <w:tmpl w:val="65BA02C8"/>
+    <w:lvl w:ilvl="0" w:tplc="0409000F">
+      <w:start w:val="1"/>
+      <w:numFmt w:val="decimal"/>
+      <w:lvlText w:val="%1."/>
+      <w:lvlJc w:val="left"/>
+      <w:pPr>
+        <w:ind w:left="840" w:hanging="420"/>
+      </w:pPr>
+    </w:lvl>
+    <w:lvl w:ilvl="1" w:tplc="04090019" w:tentative="1">
+      <w:start w:val="1"/>
+      <w:numFmt w:val="lowerLetter"/>
+      <w:lvlText w:val="%2)"/>
+      <w:lvlJc w:val="left"/>
+      <w:pPr>
+        <w:ind w:left="1260" w:hanging="420"/>
+      </w:pPr>
+    </w:lvl>
+    <w:lvl w:ilvl="2" w:tplc="0409001B" w:tentative="1">
+      <w:start w:val="1"/>
+      <w:numFmt w:val="lowerRoman"/>
+      <w:lvlText w:val="%3."/>
+      <w:lvlJc w:val="right"/>
+      <w:pPr>
+        <w:ind w:left="1680" w:hanging="420"/>
+      </w:pPr>
+    </w:lvl>
+    <w:lvl w:ilvl="3" w:tplc="0409000F" w:tentative="1">
+      <w:start w:val="1"/>
+      <w:numFmt w:val="decimal"/>
+      <w:lvlText w:val="%4."/>
+      <w:lvlJc w:val="left"/>
+      <w:pPr>
+        <w:ind w:left="2100" w:hanging="420"/>
+      </w:pPr>
+    </w:lvl>
+    <w:lvl w:ilvl="4" w:tplc="04090019" w:tentative="1">
+      <w:start w:val="1"/>
+      <w:numFmt w:val="lowerLetter"/>
+      <w:lvlText w:val="%5)"/>
+      <w:lvlJc w:val="left"/>
+      <w:pPr>
+        <w:ind w:left="2520" w:hanging="420"/>
+      </w:pPr>
+    </w:lvl>
+    <w:lvl w:ilvl="5" w:tplc="0409001B" w:tentative="1">
+      <w:start w:val="1"/>
+      <w:numFmt w:val="lowerRoman"/>
+      <w:lvlText w:val="%6."/>
+      <w:lvlJc w:val="right"/>
+      <w:pPr>
+        <w:ind w:left="2940" w:hanging="420"/>
+      </w:pPr>
+    </w:lvl>
+    <w:lvl w:ilvl="6" w:tplc="0409000F" w:tentative="1">
+      <w:start w:val="1"/>
+      <w:numFmt w:val="decimal"/>
+      <w:lvlText w:val="%7."/>
+      <w:lvlJc w:val="left"/>
+      <w:pPr>
+        <w:ind w:left="3360" w:hanging="420"/>
+      </w:pPr>
+    </w:lvl>
+    <w:lvl w:ilvl="7" w:tplc="04090019" w:tentative="1">
+      <w:start w:val="1"/>
+      <w:numFmt w:val="lowerLetter"/>
+      <w:lvlText w:val="%8)"/>
+      <w:lvlJc w:val="left"/>
+      <w:pPr>
+        <w:ind w:left="3780" w:hanging="420"/>
+      </w:pPr>
+    </w:lvl>
+    <w:lvl w:ilvl="8" w:tplc="0409001B" w:tentative="1">
+      <w:start w:val="1"/>
+      <w:numFmt w:val="lowerRoman"/>
+      <w:lvlText w:val="%9."/>
+      <w:lvlJc w:val="right"/>
+      <w:pPr>
+        <w:ind w:left="4200" w:hanging="420"/>
+      </w:pPr>
+    </w:lvl>
+  </w:abstractNum>
+  <w:abstractNum w:abstractNumId="1">
     <w:nsid w:val="07504155"/>
     <w:multiLevelType w:val="hybridMultilevel"/>
     <w:tmpl w:val="39E6973C"/>
@@ -16296,7 +22566,7 @@
       </w:pPr>
     </w:lvl>
   </w:abstractNum>
-  <w:abstractNum w:abstractNumId="1">
+  <w:abstractNum w:abstractNumId="2">
     <w:nsid w:val="08281486"/>
     <w:multiLevelType w:val="hybridMultilevel"/>
     <w:tmpl w:val="69FC45DC"/>
@@ -16382,7 +22652,7 @@
       </w:pPr>
     </w:lvl>
   </w:abstractNum>
-  <w:abstractNum w:abstractNumId="2">
+  <w:abstractNum w:abstractNumId="3">
     <w:nsid w:val="0DE65D7E"/>
     <w:multiLevelType w:val="hybridMultilevel"/>
     <w:tmpl w:val="E72400B4"/>
@@ -16471,10 +22741,10 @@
       </w:pPr>
     </w:lvl>
   </w:abstractNum>
-  <w:abstractNum w:abstractNumId="3">
+  <w:abstractNum w:abstractNumId="4">
     <w:nsid w:val="0F777086"/>
     <w:multiLevelType w:val="hybridMultilevel"/>
-    <w:tmpl w:val="BA2CCA96"/>
+    <w:tmpl w:val="88943DCE"/>
     <w:lvl w:ilvl="0" w:tplc="0409000F">
       <w:start w:val="1"/>
       <w:numFmt w:val="decimal"/>
@@ -16560,7 +22830,7 @@
       </w:pPr>
     </w:lvl>
   </w:abstractNum>
-  <w:abstractNum w:abstractNumId="4">
+  <w:abstractNum w:abstractNumId="5">
     <w:nsid w:val="10D85341"/>
     <w:multiLevelType w:val="multilevel"/>
     <w:tmpl w:val="AC58244A"/>
@@ -16681,7 +22951,7 @@
       </w:rPr>
     </w:lvl>
   </w:abstractNum>
-  <w:abstractNum w:abstractNumId="5">
+  <w:abstractNum w:abstractNumId="6">
     <w:nsid w:val="1E845AA0"/>
     <w:multiLevelType w:val="hybridMultilevel"/>
     <w:tmpl w:val="14D23008"/>
@@ -16770,7 +23040,7 @@
       </w:pPr>
     </w:lvl>
   </w:abstractNum>
-  <w:abstractNum w:abstractNumId="6">
+  <w:abstractNum w:abstractNumId="7">
     <w:nsid w:val="1F646977"/>
     <w:multiLevelType w:val="hybridMultilevel"/>
     <w:tmpl w:val="88128786"/>
@@ -16856,7 +23126,7 @@
       </w:pPr>
     </w:lvl>
   </w:abstractNum>
-  <w:abstractNum w:abstractNumId="7">
+  <w:abstractNum w:abstractNumId="8">
     <w:nsid w:val="207F4E76"/>
     <w:multiLevelType w:val="multilevel"/>
     <w:tmpl w:val="0409001F"/>
@@ -16969,7 +23239,7 @@
       </w:rPr>
     </w:lvl>
   </w:abstractNum>
-  <w:abstractNum w:abstractNumId="8">
+  <w:abstractNum w:abstractNumId="9">
     <w:nsid w:val="224F5CC6"/>
     <w:multiLevelType w:val="multilevel"/>
     <w:tmpl w:val="7272DCAE"/>
@@ -17083,7 +23353,7 @@
       </w:pPr>
     </w:lvl>
   </w:abstractNum>
-  <w:abstractNum w:abstractNumId="9">
+  <w:abstractNum w:abstractNumId="10">
     <w:nsid w:val="232167DE"/>
     <w:multiLevelType w:val="hybridMultilevel"/>
     <w:tmpl w:val="8234937E"/>
@@ -17172,7 +23442,156 @@
       </w:pPr>
     </w:lvl>
   </w:abstractNum>
-  <w:abstractNum w:abstractNumId="10">
+  <w:abstractNum w:abstractNumId="11">
+    <w:nsid w:val="257C4EB7"/>
+    <w:multiLevelType w:val="multilevel"/>
+    <w:tmpl w:val="1738118E"/>
+    <w:lvl w:ilvl="0">
+      <w:start w:val="1"/>
+      <w:numFmt w:val="bullet"/>
+      <w:lvlText w:val=""/>
+      <w:lvlJc w:val="left"/>
+      <w:pPr>
+        <w:tabs>
+          <w:tab w:val="num" w:pos="720"/>
+        </w:tabs>
+        <w:ind w:left="720" w:hanging="360"/>
+      </w:pPr>
+      <w:rPr>
+        <w:rFonts w:ascii="Symbol" w:hAnsi="Symbol" w:hint="default"/>
+        <w:sz w:val="20"/>
+      </w:rPr>
+    </w:lvl>
+    <w:lvl w:ilvl="1" w:tentative="1">
+      <w:start w:val="1"/>
+      <w:numFmt w:val="bullet"/>
+      <w:lvlText w:val="o"/>
+      <w:lvlJc w:val="left"/>
+      <w:pPr>
+        <w:tabs>
+          <w:tab w:val="num" w:pos="1440"/>
+        </w:tabs>
+        <w:ind w:left="1440" w:hanging="360"/>
+      </w:pPr>
+      <w:rPr>
+        <w:rFonts w:ascii="Courier New" w:hAnsi="Courier New" w:hint="default"/>
+        <w:sz w:val="20"/>
+      </w:rPr>
+    </w:lvl>
+    <w:lvl w:ilvl="2" w:tentative="1">
+      <w:start w:val="1"/>
+      <w:numFmt w:val="bullet"/>
+      <w:lvlText w:val=""/>
+      <w:lvlJc w:val="left"/>
+      <w:pPr>
+        <w:tabs>
+          <w:tab w:val="num" w:pos="2160"/>
+        </w:tabs>
+        <w:ind w:left="2160" w:hanging="360"/>
+      </w:pPr>
+      <w:rPr>
+        <w:rFonts w:ascii="Wingdings" w:hAnsi="Wingdings" w:hint="default"/>
+        <w:sz w:val="20"/>
+      </w:rPr>
+    </w:lvl>
+    <w:lvl w:ilvl="3" w:tentative="1">
+      <w:start w:val="1"/>
+      <w:numFmt w:val="bullet"/>
+      <w:lvlText w:val=""/>
+      <w:lvlJc w:val="left"/>
+      <w:pPr>
+        <w:tabs>
+          <w:tab w:val="num" w:pos="2880"/>
+        </w:tabs>
+        <w:ind w:left="2880" w:hanging="360"/>
+      </w:pPr>
+      <w:rPr>
+        <w:rFonts w:ascii="Wingdings" w:hAnsi="Wingdings" w:hint="default"/>
+        <w:sz w:val="20"/>
+      </w:rPr>
+    </w:lvl>
+    <w:lvl w:ilvl="4" w:tentative="1">
+      <w:start w:val="1"/>
+      <w:numFmt w:val="bullet"/>
+      <w:lvlText w:val=""/>
+      <w:lvlJc w:val="left"/>
+      <w:pPr>
+        <w:tabs>
+          <w:tab w:val="num" w:pos="3600"/>
+        </w:tabs>
+        <w:ind w:left="3600" w:hanging="360"/>
+      </w:pPr>
+      <w:rPr>
+        <w:rFonts w:ascii="Wingdings" w:hAnsi="Wingdings" w:hint="default"/>
+        <w:sz w:val="20"/>
+      </w:rPr>
+    </w:lvl>
+    <w:lvl w:ilvl="5" w:tentative="1">
+      <w:start w:val="1"/>
+      <w:numFmt w:val="bullet"/>
+      <w:lvlText w:val=""/>
+      <w:lvlJc w:val="left"/>
+      <w:pPr>
+        <w:tabs>
+          <w:tab w:val="num" w:pos="4320"/>
+        </w:tabs>
+        <w:ind w:left="4320" w:hanging="360"/>
+      </w:pPr>
+      <w:rPr>
+        <w:rFonts w:ascii="Wingdings" w:hAnsi="Wingdings" w:hint="default"/>
+        <w:sz w:val="20"/>
+      </w:rPr>
+    </w:lvl>
+    <w:lvl w:ilvl="6" w:tentative="1">
+      <w:start w:val="1"/>
+      <w:numFmt w:val="bullet"/>
+      <w:lvlText w:val=""/>
+      <w:lvlJc w:val="left"/>
+      <w:pPr>
+        <w:tabs>
+          <w:tab w:val="num" w:pos="5040"/>
+        </w:tabs>
+        <w:ind w:left="5040" w:hanging="360"/>
+      </w:pPr>
+      <w:rPr>
+        <w:rFonts w:ascii="Wingdings" w:hAnsi="Wingdings" w:hint="default"/>
+        <w:sz w:val="20"/>
+      </w:rPr>
+    </w:lvl>
+    <w:lvl w:ilvl="7" w:tentative="1">
+      <w:start w:val="1"/>
+      <w:numFmt w:val="bullet"/>
+      <w:lvlText w:val=""/>
+      <w:lvlJc w:val="left"/>
+      <w:pPr>
+        <w:tabs>
+          <w:tab w:val="num" w:pos="5760"/>
+        </w:tabs>
+        <w:ind w:left="5760" w:hanging="360"/>
+      </w:pPr>
+      <w:rPr>
+        <w:rFonts w:ascii="Wingdings" w:hAnsi="Wingdings" w:hint="default"/>
+        <w:sz w:val="20"/>
+      </w:rPr>
+    </w:lvl>
+    <w:lvl w:ilvl="8" w:tentative="1">
+      <w:start w:val="1"/>
+      <w:numFmt w:val="bullet"/>
+      <w:lvlText w:val=""/>
+      <w:lvlJc w:val="left"/>
+      <w:pPr>
+        <w:tabs>
+          <w:tab w:val="num" w:pos="6480"/>
+        </w:tabs>
+        <w:ind w:left="6480" w:hanging="360"/>
+      </w:pPr>
+      <w:rPr>
+        <w:rFonts w:ascii="Wingdings" w:hAnsi="Wingdings" w:hint="default"/>
+        <w:sz w:val="20"/>
+      </w:rPr>
+    </w:lvl>
+  </w:abstractNum>
+  <w:abstractNum w:abstractNumId="12">
     <w:nsid w:val="31FA7E74"/>
     <w:multiLevelType w:val="multilevel"/>
     <w:tmpl w:val="FFE80390"/>
@@ -17285,7 +23704,7 @@
       </w:rPr>
     </w:lvl>
   </w:abstractNum>
-  <w:abstractNum w:abstractNumId="11">
+  <w:abstractNum w:abstractNumId="13">
     <w:nsid w:val="339A45FA"/>
     <w:multiLevelType w:val="hybridMultilevel"/>
     <w:tmpl w:val="D9D6983C"/>
@@ -17374,7 +23793,7 @@
       </w:pPr>
     </w:lvl>
   </w:abstractNum>
-  <w:abstractNum w:abstractNumId="12">
+  <w:abstractNum w:abstractNumId="14">
     <w:nsid w:val="3EBB5519"/>
     <w:multiLevelType w:val="hybridMultilevel"/>
     <w:tmpl w:val="1A208304"/>
@@ -17460,7 +23879,7 @@
       </w:pPr>
     </w:lvl>
   </w:abstractNum>
-  <w:abstractNum w:abstractNumId="13">
+  <w:abstractNum w:abstractNumId="15">
     <w:nsid w:val="468F3197"/>
     <w:multiLevelType w:val="multilevel"/>
     <w:tmpl w:val="3EF24494"/>
@@ -17573,7 +23992,7 @@
       </w:rPr>
     </w:lvl>
   </w:abstractNum>
-  <w:abstractNum w:abstractNumId="14">
+  <w:abstractNum w:abstractNumId="16">
     <w:nsid w:val="507E3164"/>
     <w:multiLevelType w:val="multilevel"/>
     <w:tmpl w:val="EB2C7D5E"/>
@@ -17686,7 +24105,7 @@
       </w:rPr>
     </w:lvl>
   </w:abstractNum>
-  <w:abstractNum w:abstractNumId="15">
+  <w:abstractNum w:abstractNumId="17">
     <w:nsid w:val="5E1F24CF"/>
     <w:multiLevelType w:val="hybridMultilevel"/>
     <w:tmpl w:val="537648E4"/>
@@ -17775,7 +24194,7 @@
       </w:pPr>
     </w:lvl>
   </w:abstractNum>
-  <w:abstractNum w:abstractNumId="16">
+  <w:abstractNum w:abstractNumId="18">
     <w:nsid w:val="5F9D55AC"/>
     <w:multiLevelType w:val="hybridMultilevel"/>
     <w:tmpl w:val="C3DEAF4A"/>
@@ -17864,7 +24283,7 @@
       </w:pPr>
     </w:lvl>
   </w:abstractNum>
-  <w:abstractNum w:abstractNumId="17">
+  <w:abstractNum w:abstractNumId="19">
     <w:nsid w:val="6F4C7867"/>
     <w:multiLevelType w:val="hybridMultilevel"/>
     <w:tmpl w:val="5FA47DB2"/>
@@ -17953,7 +24372,7 @@
       </w:pPr>
     </w:lvl>
   </w:abstractNum>
-  <w:abstractNum w:abstractNumId="18">
+  <w:abstractNum w:abstractNumId="20">
     <w:nsid w:val="7A3345CD"/>
     <w:multiLevelType w:val="hybridMultilevel"/>
     <w:tmpl w:val="8B34ACB0"/>
@@ -18039,7 +24458,7 @@
       </w:pPr>
     </w:lvl>
   </w:abstractNum>
-  <w:abstractNum w:abstractNumId="19">
+  <w:abstractNum w:abstractNumId="21">
     <w:nsid w:val="7B872EBC"/>
     <w:multiLevelType w:val="multilevel"/>
     <w:tmpl w:val="562E8490"/>
@@ -18152,65 +24571,160 @@
       </w:rPr>
     </w:lvl>
   </w:abstractNum>
+  <w:abstractNum w:abstractNumId="22">
+    <w:nsid w:val="7BA41753"/>
+    <w:multiLevelType w:val="hybridMultilevel"/>
+    <w:tmpl w:val="F53C9DEE"/>
+    <w:lvl w:ilvl="0" w:tplc="0409000F">
+      <w:start w:val="1"/>
+      <w:numFmt w:val="decimal"/>
+      <w:lvlText w:val="%1."/>
+      <w:lvlJc w:val="left"/>
+      <w:pPr>
+        <w:ind w:left="420" w:hanging="420"/>
+      </w:pPr>
+    </w:lvl>
+    <w:lvl w:ilvl="1" w:tplc="04090019" w:tentative="1">
+      <w:start w:val="1"/>
+      <w:numFmt w:val="lowerLetter"/>
+      <w:lvlText w:val="%2)"/>
+      <w:lvlJc w:val="left"/>
+      <w:pPr>
+        <w:ind w:left="840" w:hanging="420"/>
+      </w:pPr>
+    </w:lvl>
+    <w:lvl w:ilvl="2" w:tplc="0409001B" w:tentative="1">
+      <w:start w:val="1"/>
+      <w:numFmt w:val="lowerRoman"/>
+      <w:lvlText w:val="%3."/>
+      <w:lvlJc w:val="right"/>
+      <w:pPr>
+        <w:ind w:left="1260" w:hanging="420"/>
+      </w:pPr>
+    </w:lvl>
+    <w:lvl w:ilvl="3" w:tplc="0409000F" w:tentative="1">
+      <w:start w:val="1"/>
+      <w:numFmt w:val="decimal"/>
+      <w:lvlText w:val="%4."/>
+      <w:lvlJc w:val="left"/>
+      <w:pPr>
+        <w:ind w:left="1680" w:hanging="420"/>
+      </w:pPr>
+    </w:lvl>
+    <w:lvl w:ilvl="4" w:tplc="04090019" w:tentative="1">
+      <w:start w:val="1"/>
+      <w:numFmt w:val="lowerLetter"/>
+      <w:lvlText w:val="%5)"/>
+      <w:lvlJc w:val="left"/>
+      <w:pPr>
+        <w:ind w:left="2100" w:hanging="420"/>
+      </w:pPr>
+    </w:lvl>
+    <w:lvl w:ilvl="5" w:tplc="0409001B" w:tentative="1">
+      <w:start w:val="1"/>
+      <w:numFmt w:val="lowerRoman"/>
+      <w:lvlText w:val="%6."/>
+      <w:lvlJc w:val="right"/>
+      <w:pPr>
+        <w:ind w:left="2520" w:hanging="420"/>
+      </w:pPr>
+    </w:lvl>
+    <w:lvl w:ilvl="6" w:tplc="0409000F" w:tentative="1">
+      <w:start w:val="1"/>
+      <w:numFmt w:val="decimal"/>
+      <w:lvlText w:val="%7."/>
+      <w:lvlJc w:val="left"/>
+      <w:pPr>
+        <w:ind w:left="2940" w:hanging="420"/>
+      </w:pPr>
+    </w:lvl>
+    <w:lvl w:ilvl="7" w:tplc="04090019" w:tentative="1">
+      <w:start w:val="1"/>
+      <w:numFmt w:val="lowerLetter"/>
+      <w:lvlText w:val="%8)"/>
+      <w:lvlJc w:val="left"/>
+      <w:pPr>
+        <w:ind w:left="3360" w:hanging="420"/>
+      </w:pPr>
+    </w:lvl>
+    <w:lvl w:ilvl="8" w:tplc="0409001B" w:tentative="1">
+      <w:start w:val="1"/>
+      <w:numFmt w:val="lowerRoman"/>
+      <w:lvlText w:val="%9."/>
+      <w:lvlJc w:val="right"/>
+      <w:pPr>
+        <w:ind w:left="3780" w:hanging="420"/>
+      </w:pPr>
+    </w:lvl>
+  </w:abstractNum>
   <w:num w:numId="1">
+    <w:abstractNumId w:val="9"/>
+  </w:num>
+  <w:num w:numId="2">
+    <w:abstractNumId w:val="10"/>
+  </w:num>
+  <w:num w:numId="3">
+    <w:abstractNumId w:val="1"/>
+  </w:num>
+  <w:num w:numId="4">
+    <w:abstractNumId w:val="18"/>
+  </w:num>
+  <w:num w:numId="5">
+    <w:abstractNumId w:val="6"/>
+  </w:num>
+  <w:num w:numId="6">
+    <w:abstractNumId w:val="3"/>
+  </w:num>
+  <w:num w:numId="7">
+    <w:abstractNumId w:val="2"/>
+  </w:num>
+  <w:num w:numId="8">
+    <w:abstractNumId w:val="14"/>
+  </w:num>
+  <w:num w:numId="9">
+    <w:abstractNumId w:val="7"/>
+  </w:num>
+  <w:num w:numId="10">
+    <w:abstractNumId w:val="4"/>
+  </w:num>
+  <w:num w:numId="11">
+    <w:abstractNumId w:val="20"/>
+  </w:num>
+  <w:num w:numId="12">
+    <w:abstractNumId w:val="17"/>
+  </w:num>
+  <w:num w:numId="13">
+    <w:abstractNumId w:val="5"/>
+  </w:num>
+  <w:num w:numId="14">
+    <w:abstractNumId w:val="19"/>
+  </w:num>
+  <w:num w:numId="15">
+    <w:abstractNumId w:val="13"/>
+  </w:num>
+  <w:num w:numId="16">
+    <w:abstractNumId w:val="15"/>
+  </w:num>
+  <w:num w:numId="17">
+    <w:abstractNumId w:val="16"/>
+  </w:num>
+  <w:num w:numId="18">
     <w:abstractNumId w:val="8"/>
   </w:num>
-  <w:num w:numId="2">
-    <w:abstractNumId w:val="9"/>
+  <w:num w:numId="19">
+    <w:abstractNumId w:val="21"/>
   </w:num>
-  <w:num w:numId="3">
-    <w:abstractNumId w:val="0"/>
-  </w:num>
-  <w:num w:numId="4">
-    <w:abstractNumId w:val="16"/>
-  </w:num>
-  <w:num w:numId="5">
-    <w:abstractNumId w:val="5"/>
-  </w:num>
-  <w:num w:numId="6">
-    <w:abstractNumId w:val="2"/>
-  </w:num>
-  <w:num w:numId="7">
-    <w:abstractNumId w:val="1"/>
-  </w:num>
-  <w:num w:numId="8">
+  <w:num w:numId="20">
     <w:abstractNumId w:val="12"/>
   </w:num>
-  <w:num w:numId="9">
-    <w:abstractNumId w:val="6"/>
-  </w:num>
-  <w:num w:numId="10">
-    <w:abstractNumId w:val="3"/>
-  </w:num>
-  <w:num w:numId="11">
-    <w:abstractNumId w:val="18"/>
-  </w:num>
-  <w:num w:numId="12">
-    <w:abstractNumId w:val="15"/>
-  </w:num>
-  <w:num w:numId="13">
-    <w:abstractNumId w:val="4"/>
-  </w:num>
-  <w:num w:numId="14">
-    <w:abstractNumId w:val="17"/>
-  </w:num>
-  <w:num w:numId="15">
+  <w:num w:numId="21">
     <w:abstractNumId w:val="11"/>
   </w:num>
-  <w:num w:numId="16">
-    <w:abstractNumId w:val="13"/>
+  <w:num w:numId="22">
+    <w:abstractNumId w:val="22"/>
   </w:num>
-  <w:num w:numId="17">
-    <w:abstractNumId w:val="14"/>
-  </w:num>
-  <w:num w:numId="18">
-    <w:abstractNumId w:val="7"/>
-  </w:num>
-  <w:num w:numId="19">
-    <w:abstractNumId w:val="19"/>
-  </w:num>
-  <w:num w:numId="20">
-    <w:abstractNumId w:val="10"/>
+  <w:num w:numId="23">
+    <w:abstractNumId w:val="0"/>
   </w:num>
 </w:numbering>
 </file>
@@ -19066,6 +25580,27 @@
       <w:szCs w:val="21"/>
     </w:rPr>
   </w:style>
+  <w:style w:type="character" w:styleId="a5">
+    <w:name w:val="Hyperlink"/>
+    <w:basedOn w:val="a0"/>
+    <w:uiPriority w:val="99"/>
+    <w:unhideWhenUsed/>
+    <w:rsid w:val="00F616FA"/>
+    <w:rPr>
+      <w:color w:val="0563C1" w:themeColor="hyperlink"/>
+      <w:u w:val="single"/>
+    </w:rPr>
+  </w:style>
+  <w:style w:type="paragraph" w:styleId="a6">
+    <w:name w:val="No Spacing"/>
+    <w:uiPriority w:val="1"/>
+    <w:qFormat/>
+    <w:rsid w:val="00F734D4"/>
+    <w:pPr>
+      <w:widowControl w:val="0"/>
+      <w:jc w:val="both"/>
+    </w:pPr>
+  </w:style>
 </w:styles>
 </file>
 

--- a/dubbo.docx
+++ b/dubbo.docx
@@ -3022,11 +3022,6 @@
       </w:r>
     </w:p>
     <w:p>
-      <w:pPr>
-        <w:rPr>
-          <w:rFonts w:hint="eastAsia"/>
-        </w:rPr>
-      </w:pPr>
       <w:r>
         <w:rPr>
           <w:rFonts w:hint="eastAsia"/>
@@ -3065,11 +3060,6 @@
       </w:r>
     </w:p>
     <w:p>
-      <w:pPr>
-        <w:rPr>
-          <w:rFonts w:hint="eastAsia"/>
-        </w:rPr>
-      </w:pPr>
       <w:r>
         <w:rPr>
           <w:rFonts w:hint="eastAsia"/>
@@ -3110,11 +3100,6 @@
       </w:r>
     </w:p>
     <w:p>
-      <w:pPr>
-        <w:rPr>
-          <w:rFonts w:hint="eastAsia"/>
-        </w:rPr>
-      </w:pPr>
       <w:r>
         <w:rPr>
           <w:rFonts w:hint="eastAsia"/>
@@ -3156,11 +3141,6 @@
       </w:r>
     </w:p>
     <w:p>
-      <w:pPr>
-        <w:rPr>
-          <w:rFonts w:hint="eastAsia"/>
-        </w:rPr>
-      </w:pPr>
       <w:r>
         <w:rPr>
           <w:rFonts w:hint="eastAsia"/>
@@ -3201,11 +3181,6 @@
       </w:r>
     </w:p>
     <w:p>
-      <w:pPr>
-        <w:rPr>
-          <w:rFonts w:hint="eastAsia"/>
-        </w:rPr>
-      </w:pPr>
       <w:r>
         <w:rPr>
           <w:rFonts w:hint="eastAsia"/>
@@ -3226,11 +3201,6 @@
       </w:r>
     </w:p>
     <w:p>
-      <w:pPr>
-        <w:rPr>
-          <w:rFonts w:hint="eastAsia"/>
-        </w:rPr>
-      </w:pPr>
       <w:r>
         <w:rPr>
           <w:rFonts w:hint="eastAsia"/>
@@ -3325,11 +3295,6 @@
       </w:r>
     </w:p>
     <w:p>
-      <w:pPr>
-        <w:rPr>
-          <w:rFonts w:hint="eastAsia"/>
-        </w:rPr>
-      </w:pPr>
       <w:r>
         <w:rPr>
           <w:rFonts w:hint="eastAsia"/>
@@ -3370,11 +3335,6 @@
       </w:r>
     </w:p>
     <w:p>
-      <w:pPr>
-        <w:rPr>
-          <w:rFonts w:hint="eastAsia"/>
-        </w:rPr>
-      </w:pPr>
       <w:r>
         <w:rPr>
           <w:rFonts w:hint="eastAsia"/>
@@ -3551,11 +3511,6 @@
       </w:r>
     </w:p>
     <w:p>
-      <w:pPr>
-        <w:rPr>
-          <w:rFonts w:hint="eastAsia"/>
-        </w:rPr>
-      </w:pPr>
       <w:r>
         <w:rPr>
           <w:noProof/>
@@ -3611,11 +3566,6 @@
       </w:r>
     </w:p>
     <w:p>
-      <w:pPr>
-        <w:rPr>
-          <w:rFonts w:hint="eastAsia"/>
-        </w:rPr>
-      </w:pPr>
       <w:r>
         <w:rPr>
           <w:rFonts w:hint="eastAsia"/>
@@ -3625,11 +3575,6 @@
     </w:p>
     <w:p/>
     <w:p>
-      <w:pPr>
-        <w:rPr>
-          <w:rFonts w:hint="eastAsia"/>
-        </w:rPr>
-      </w:pPr>
       <w:r>
         <w:rPr>
           <w:rFonts w:hint="eastAsia"/>
@@ -3735,11 +3680,6 @@
     </w:p>
     <w:p/>
     <w:p>
-      <w:pPr>
-        <w:rPr>
-          <w:rFonts w:hint="eastAsia"/>
-        </w:rPr>
-      </w:pPr>
       <w:r>
         <w:rPr>
           <w:rFonts w:hint="eastAsia"/>
@@ -3761,11 +3701,6 @@
     </w:p>
     <w:p/>
     <w:p>
-      <w:pPr>
-        <w:rPr>
-          <w:rFonts w:hint="eastAsia"/>
-        </w:rPr>
-      </w:pPr>
       <w:r>
         <w:rPr>
           <w:rFonts w:hint="eastAsia"/>
@@ -3810,11 +3745,6 @@
       </w:r>
     </w:p>
     <w:p>
-      <w:pPr>
-        <w:rPr>
-          <w:rFonts w:hint="eastAsia"/>
-        </w:rPr>
-      </w:pPr>
       <w:r>
         <w:rPr>
           <w:rFonts w:hint="eastAsia"/>
@@ -3871,11 +3801,6 @@
       </w:r>
     </w:p>
     <w:p>
-      <w:pPr>
-        <w:rPr>
-          <w:rFonts w:hint="eastAsia"/>
-        </w:rPr>
-      </w:pPr>
       <w:r>
         <w:rPr>
           <w:rFonts w:hint="eastAsia"/>
@@ -3932,11 +3857,6 @@
       </w:r>
     </w:p>
     <w:p>
-      <w:pPr>
-        <w:rPr>
-          <w:rFonts w:hint="eastAsia"/>
-        </w:rPr>
-      </w:pPr>
       <w:r>
         <w:rPr>
           <w:rFonts w:hint="eastAsia"/>
@@ -3993,11 +3913,6 @@
       </w:r>
     </w:p>
     <w:p>
-      <w:pPr>
-        <w:rPr>
-          <w:rFonts w:hint="eastAsia"/>
-        </w:rPr>
-      </w:pPr>
       <w:r>
         <w:rPr>
           <w:rFonts w:hint="eastAsia"/>
@@ -4054,11 +3969,6 @@
       </w:r>
     </w:p>
     <w:p>
-      <w:pPr>
-        <w:rPr>
-          <w:rFonts w:hint="eastAsia"/>
-        </w:rPr>
-      </w:pPr>
       <w:r>
         <w:rPr>
           <w:rFonts w:hint="eastAsia"/>
@@ -4091,11 +4001,6 @@
       </w:r>
     </w:p>
     <w:p>
-      <w:pPr>
-        <w:rPr>
-          <w:rFonts w:hint="eastAsia"/>
-        </w:rPr>
-      </w:pPr>
       <w:r>
         <w:rPr>
           <w:rFonts w:hint="eastAsia"/>
@@ -4608,9 +4513,6 @@
     <w:p>
       <w:pPr>
         <w:pStyle w:val="4"/>
-        <w:rPr>
-          <w:rFonts w:hint="eastAsia"/>
-        </w:rPr>
       </w:pPr>
       <w:proofErr w:type="spellStart"/>
       <w:r>
@@ -4657,9 +4559,6 @@
           <w:numId w:val="23"/>
         </w:numPr>
         <w:ind w:firstLineChars="0"/>
-        <w:rPr>
-          <w:rFonts w:hint="eastAsia"/>
-        </w:rPr>
       </w:pPr>
       <w:r>
         <w:rPr>
@@ -4676,9 +4575,6 @@
           <w:numId w:val="23"/>
         </w:numPr>
         <w:ind w:firstLineChars="0"/>
-        <w:rPr>
-          <w:rFonts w:hint="eastAsia"/>
-        </w:rPr>
       </w:pPr>
       <w:r>
         <w:rPr>
@@ -4695,9 +4591,6 @@
           <w:numId w:val="23"/>
         </w:numPr>
         <w:ind w:firstLineChars="0"/>
-        <w:rPr>
-          <w:rFonts w:hint="eastAsia"/>
-        </w:rPr>
       </w:pPr>
       <w:r>
         <w:rPr>
@@ -4810,14 +4703,14 @@
     <w:p>
       <w:pPr>
         <w:rPr>
-          <w:rFonts w:asciiTheme="minorEastAsia" w:hAnsiTheme="minorEastAsia" w:hint="eastAsia"/>
-        </w:rPr>
-      </w:pPr>
-    </w:p>
-    <w:p>
-      <w:pPr>
-        <w:rPr>
-          <w:rFonts w:asciiTheme="minorEastAsia" w:hAnsiTheme="minorEastAsia" w:hint="eastAsia"/>
+          <w:rFonts w:asciiTheme="minorEastAsia" w:hAnsiTheme="minorEastAsia"/>
+        </w:rPr>
+      </w:pPr>
+    </w:p>
+    <w:p>
+      <w:pPr>
+        <w:rPr>
+          <w:rFonts w:asciiTheme="minorEastAsia" w:hAnsiTheme="minorEastAsia"/>
         </w:rPr>
       </w:pPr>
       <w:r>
@@ -16588,13 +16481,796 @@
       </w:pPr>
       <w:proofErr w:type="spellStart"/>
       <w:r>
+        <w:rPr>
+          <w:rFonts w:hint="eastAsia"/>
+        </w:rPr>
+        <w:t>DubboSpi</w:t>
+      </w:r>
+      <w:proofErr w:type="spellEnd"/>
+      <w:r>
+        <w:rPr>
+          <w:rFonts w:hint="eastAsia"/>
+        </w:rPr>
+        <w:t xml:space="preserve"> </w:t>
+      </w:r>
+    </w:p>
+    <w:p>
+      <w:pPr>
+        <w:pStyle w:val="3"/>
+      </w:pPr>
+      <w:proofErr w:type="spellStart"/>
+      <w:r>
+        <w:rPr>
+          <w:rFonts w:hint="eastAsia"/>
+        </w:rPr>
+        <w:t>javaSpi</w:t>
+      </w:r>
+      <w:proofErr w:type="spellEnd"/>
+    </w:p>
+    <w:p>
+      <w:pPr>
+        <w:pStyle w:val="4"/>
+      </w:pPr>
+      <w:proofErr w:type="spellStart"/>
+      <w:r>
+        <w:rPr>
+          <w:rFonts w:hint="eastAsia"/>
+        </w:rPr>
+        <w:t>javaSpi</w:t>
+      </w:r>
+      <w:proofErr w:type="spellEnd"/>
+      <w:r>
+        <w:rPr>
+          <w:rFonts w:hint="eastAsia"/>
+        </w:rPr>
+        <w:t>的</w:t>
+      </w:r>
+      <w:r>
+        <w:t>机制</w:t>
+      </w:r>
+    </w:p>
+    <w:p>
+      <w:r>
+        <w:rPr>
+          <w:rFonts w:hint="eastAsia"/>
+        </w:rPr>
+        <w:t>是一种将服务接口与服务实现分离以达到解耦、大大提升了程序可扩展性的机制。</w:t>
+      </w:r>
+    </w:p>
+    <w:p>
+      <w:pPr>
+        <w:pStyle w:val="4"/>
+      </w:pPr>
+      <w:r>
+        <w:rPr>
+          <w:rFonts w:hint="eastAsia"/>
+        </w:rPr>
+        <w:t>实现</w:t>
+      </w:r>
+      <w:proofErr w:type="spellStart"/>
+      <w:r>
+        <w:t>javaSpi</w:t>
+      </w:r>
+      <w:proofErr w:type="spellEnd"/>
+    </w:p>
+    <w:p>
+      <w:pPr>
+        <w:pStyle w:val="a3"/>
+        <w:numPr>
+          <w:ilvl w:val="0"/>
+          <w:numId w:val="3"/>
+        </w:numPr>
+        <w:ind w:firstLineChars="0"/>
+      </w:pPr>
+      <w:r>
+        <w:rPr>
+          <w:rFonts w:hint="eastAsia"/>
+        </w:rPr>
+        <w:t>定义</w:t>
+      </w:r>
+      <w:r>
+        <w:t>一个接口</w:t>
+      </w:r>
+    </w:p>
+    <w:p>
+      <w:pPr>
+        <w:pStyle w:val="a3"/>
+        <w:numPr>
+          <w:ilvl w:val="0"/>
+          <w:numId w:val="3"/>
+        </w:numPr>
+        <w:ind w:firstLineChars="0"/>
+      </w:pPr>
+      <w:r>
+        <w:rPr>
+          <w:rFonts w:hint="eastAsia"/>
+        </w:rPr>
+        <w:t>在</w:t>
+      </w:r>
+      <w:r>
+        <w:t>META-INF/services</w:t>
+      </w:r>
+      <w:r>
+        <w:rPr>
+          <w:rFonts w:hint="eastAsia"/>
+        </w:rPr>
+        <w:t>目录</w:t>
+      </w:r>
+      <w:r>
+        <w:t>下，创建该接口的同名文件</w:t>
+      </w:r>
+    </w:p>
+    <w:p>
+      <w:pPr>
+        <w:pStyle w:val="a3"/>
+        <w:numPr>
+          <w:ilvl w:val="0"/>
+          <w:numId w:val="3"/>
+        </w:numPr>
+        <w:ind w:firstLineChars="0"/>
+      </w:pPr>
+      <w:r>
+        <w:rPr>
+          <w:rFonts w:hint="eastAsia"/>
+        </w:rPr>
+        <w:t>该</w:t>
+      </w:r>
+      <w:r>
+        <w:t>文件的内容就是接口的具体实现类的全类</w:t>
+      </w:r>
+      <w:r>
+        <w:rPr>
+          <w:rFonts w:hint="eastAsia"/>
+        </w:rPr>
+        <w:t>名</w:t>
+      </w:r>
+      <w:r>
+        <w:t>（</w:t>
+      </w:r>
+      <w:r>
+        <w:rPr>
+          <w:rFonts w:hint="eastAsia"/>
+        </w:rPr>
+        <w:t>可以</w:t>
+      </w:r>
+      <w:r>
+        <w:t>是多个）</w:t>
+      </w:r>
+    </w:p>
+    <w:p>
+      <w:pPr>
+        <w:pStyle w:val="a3"/>
+        <w:numPr>
+          <w:ilvl w:val="0"/>
+          <w:numId w:val="3"/>
+        </w:numPr>
+        <w:ind w:firstLineChars="0"/>
+      </w:pPr>
+      <w:r>
+        <w:rPr>
+          <w:rFonts w:hint="eastAsia"/>
+        </w:rPr>
+        <w:t>通过</w:t>
+      </w:r>
+      <w:proofErr w:type="spellStart"/>
+      <w:r>
+        <w:t>ServiceLoader.load</w:t>
+      </w:r>
+      <w:proofErr w:type="spellEnd"/>
+      <w:r>
+        <w:rPr>
+          <w:rFonts w:hint="eastAsia"/>
+        </w:rPr>
+        <w:t>()</w:t>
+      </w:r>
+      <w:r>
+        <w:rPr>
+          <w:rFonts w:hint="eastAsia"/>
+        </w:rPr>
+        <w:t>加载</w:t>
+      </w:r>
+      <w:r>
+        <w:t>实现类</w:t>
+      </w:r>
+    </w:p>
+    <w:p>
+      <w:pPr>
+        <w:pStyle w:val="4"/>
+      </w:pPr>
+      <w:proofErr w:type="spellStart"/>
+      <w:r>
+        <w:t>J</w:t>
+      </w:r>
+      <w:r>
+        <w:rPr>
+          <w:rFonts w:hint="eastAsia"/>
+        </w:rPr>
+        <w:t>ava</w:t>
+      </w:r>
+      <w:r>
+        <w:t>Spi</w:t>
+      </w:r>
+      <w:proofErr w:type="spellEnd"/>
+      <w:r>
+        <w:rPr>
+          <w:rFonts w:hint="eastAsia"/>
+        </w:rPr>
+        <w:t>的</w:t>
+      </w:r>
+      <w:r>
+        <w:t>缺点</w:t>
+      </w:r>
+      <w:r>
+        <w:rPr>
+          <w:rFonts w:hint="eastAsia"/>
+        </w:rPr>
+        <w:t xml:space="preserve"> </w:t>
+      </w:r>
+    </w:p>
+    <w:p>
+      <w:pPr>
+        <w:pStyle w:val="a3"/>
+        <w:numPr>
+          <w:ilvl w:val="0"/>
+          <w:numId w:val="4"/>
+        </w:numPr>
+        <w:ind w:firstLineChars="0"/>
+      </w:pPr>
+      <w:r>
+        <w:rPr>
+          <w:rFonts w:hint="eastAsia"/>
+        </w:rPr>
+        <w:t>不能按需加载</w:t>
+      </w:r>
+      <w:r>
+        <w:rPr>
+          <w:rFonts w:hint="eastAsia"/>
+        </w:rPr>
+        <w:t>,</w:t>
+      </w:r>
+      <w:r>
+        <w:rPr>
+          <w:rFonts w:hint="eastAsia"/>
+        </w:rPr>
+        <w:t>全部</w:t>
+      </w:r>
+      <w:r>
+        <w:t>加载</w:t>
+      </w:r>
+      <w:r>
+        <w:t>,</w:t>
+      </w:r>
+      <w:r>
+        <w:rPr>
+          <w:rFonts w:hint="eastAsia"/>
+        </w:rPr>
+        <w:t>浪费</w:t>
+      </w:r>
+      <w:r>
+        <w:t>资源</w:t>
+      </w:r>
+      <w:r>
+        <w:rPr>
+          <w:rFonts w:hint="eastAsia"/>
+        </w:rPr>
+        <w:t>；</w:t>
+      </w:r>
+    </w:p>
+    <w:p>
+      <w:pPr>
+        <w:pStyle w:val="a3"/>
+        <w:numPr>
+          <w:ilvl w:val="0"/>
+          <w:numId w:val="4"/>
+        </w:numPr>
+        <w:ind w:firstLineChars="0"/>
+      </w:pPr>
+      <w:r>
+        <w:rPr>
+          <w:rFonts w:hint="eastAsia"/>
+        </w:rPr>
+        <w:t>获取某个实现类的方式不够灵活</w:t>
+      </w:r>
+      <w:r>
+        <w:rPr>
+          <w:rFonts w:hint="eastAsia"/>
+        </w:rPr>
+        <w:t>，</w:t>
+      </w:r>
+      <w:r>
+        <w:t>只能通过遍历</w:t>
+      </w:r>
+      <w:r>
+        <w:rPr>
+          <w:rFonts w:hint="eastAsia"/>
+        </w:rPr>
+        <w:t>；</w:t>
+      </w:r>
+    </w:p>
+    <w:p>
+      <w:pPr>
+        <w:pStyle w:val="a3"/>
+        <w:numPr>
+          <w:ilvl w:val="0"/>
+          <w:numId w:val="4"/>
+        </w:numPr>
+        <w:ind w:firstLineChars="0"/>
+      </w:pPr>
+      <w:r>
+        <w:rPr>
+          <w:rFonts w:hint="eastAsia"/>
+        </w:rPr>
+        <w:t>多个并发多线程使用</w:t>
+      </w:r>
+      <w:r>
+        <w:rPr>
+          <w:rFonts w:hint="eastAsia"/>
+        </w:rPr>
+        <w:t xml:space="preserve"> </w:t>
+      </w:r>
+      <w:proofErr w:type="spellStart"/>
+      <w:r>
+        <w:rPr>
+          <w:rFonts w:hint="eastAsia"/>
+        </w:rPr>
+        <w:t>ServiceLoader</w:t>
+      </w:r>
+      <w:proofErr w:type="spellEnd"/>
+      <w:r>
+        <w:rPr>
+          <w:rFonts w:hint="eastAsia"/>
+        </w:rPr>
+        <w:t xml:space="preserve"> </w:t>
+      </w:r>
+      <w:r>
+        <w:rPr>
+          <w:rFonts w:hint="eastAsia"/>
+        </w:rPr>
+        <w:t>类的实例是不安全的；</w:t>
+      </w:r>
+    </w:p>
+    <w:p>
+      <w:pPr>
+        <w:pStyle w:val="a3"/>
+        <w:numPr>
+          <w:ilvl w:val="0"/>
+          <w:numId w:val="4"/>
+        </w:numPr>
+        <w:ind w:firstLineChars="0"/>
+      </w:pPr>
+      <w:r>
+        <w:rPr>
+          <w:rFonts w:hint="eastAsia"/>
+        </w:rPr>
+        <w:t>加载不到实现类时抛出并不是真正原因的异常，错误很难定位；</w:t>
+      </w:r>
+      <w:r>
+        <w:rPr>
+          <w:rFonts w:hint="eastAsia"/>
+        </w:rPr>
+        <w:t xml:space="preserve"> </w:t>
+      </w:r>
+    </w:p>
+    <w:p/>
+    <w:p>
+      <w:pPr>
+        <w:pStyle w:val="3"/>
+      </w:pPr>
+      <w:proofErr w:type="spellStart"/>
+      <w:r>
+        <w:lastRenderedPageBreak/>
+        <w:t>DubboSpi</w:t>
+      </w:r>
+      <w:proofErr w:type="spellEnd"/>
+      <w:r>
+        <w:rPr>
+          <w:rFonts w:hint="eastAsia"/>
+        </w:rPr>
+        <w:t>的</w:t>
+      </w:r>
+      <w:r>
+        <w:t>增强</w:t>
+      </w:r>
+    </w:p>
+    <w:p>
+      <w:pPr>
+        <w:pStyle w:val="a3"/>
+        <w:numPr>
+          <w:ilvl w:val="0"/>
+          <w:numId w:val="5"/>
+        </w:numPr>
+        <w:ind w:firstLineChars="0"/>
+      </w:pPr>
+      <w:r>
+        <w:rPr>
+          <w:rFonts w:hint="eastAsia"/>
+        </w:rPr>
+        <w:t>对</w:t>
+      </w:r>
+      <w:r>
+        <w:rPr>
+          <w:rFonts w:hint="eastAsia"/>
+        </w:rPr>
+        <w:t xml:space="preserve"> </w:t>
+      </w:r>
+      <w:proofErr w:type="spellStart"/>
+      <w:r>
+        <w:rPr>
+          <w:rFonts w:hint="eastAsia"/>
+        </w:rPr>
         <w:t>Dubbo</w:t>
       </w:r>
       <w:proofErr w:type="spellEnd"/>
       <w:r>
+        <w:rPr>
+          <w:rFonts w:hint="eastAsia"/>
+        </w:rPr>
         <w:t xml:space="preserve"> </w:t>
       </w:r>
       <w:r>
+        <w:rPr>
+          <w:rFonts w:hint="eastAsia"/>
+        </w:rPr>
+        <w:t>进行扩展，不需要改动</w:t>
+      </w:r>
+      <w:r>
+        <w:rPr>
+          <w:rFonts w:hint="eastAsia"/>
+        </w:rPr>
+        <w:t xml:space="preserve"> </w:t>
+      </w:r>
+      <w:proofErr w:type="spellStart"/>
+      <w:r>
+        <w:rPr>
+          <w:rFonts w:hint="eastAsia"/>
+        </w:rPr>
+        <w:t>Dubbo</w:t>
+      </w:r>
+      <w:proofErr w:type="spellEnd"/>
+      <w:r>
+        <w:rPr>
+          <w:rFonts w:hint="eastAsia"/>
+        </w:rPr>
+        <w:t xml:space="preserve"> </w:t>
+      </w:r>
+      <w:r>
+        <w:rPr>
+          <w:rFonts w:hint="eastAsia"/>
+        </w:rPr>
+        <w:t>的源码；</w:t>
+      </w:r>
+    </w:p>
+    <w:p>
+      <w:pPr>
+        <w:pStyle w:val="a3"/>
+        <w:numPr>
+          <w:ilvl w:val="0"/>
+          <w:numId w:val="5"/>
+        </w:numPr>
+        <w:ind w:firstLineChars="0"/>
+      </w:pPr>
+      <w:r>
+        <w:rPr>
+          <w:rFonts w:hint="eastAsia"/>
+        </w:rPr>
+        <w:t>延迟加载，可以一次只加载自己想要加载的扩展实现。</w:t>
+      </w:r>
+    </w:p>
+    <w:p>
+      <w:pPr>
+        <w:pStyle w:val="a3"/>
+        <w:numPr>
+          <w:ilvl w:val="0"/>
+          <w:numId w:val="5"/>
+        </w:numPr>
+        <w:ind w:firstLineChars="0"/>
+      </w:pPr>
+      <w:r>
+        <w:rPr>
+          <w:rFonts w:hint="eastAsia"/>
+        </w:rPr>
+        <w:t>增加了对扩展点</w:t>
+      </w:r>
+      <w:r>
+        <w:rPr>
+          <w:rFonts w:hint="eastAsia"/>
+        </w:rPr>
+        <w:t xml:space="preserve"> IOC </w:t>
+      </w:r>
+      <w:r>
+        <w:rPr>
+          <w:rFonts w:hint="eastAsia"/>
+        </w:rPr>
+        <w:t>和</w:t>
+      </w:r>
+      <w:r>
+        <w:rPr>
+          <w:rFonts w:hint="eastAsia"/>
+        </w:rPr>
+        <w:t xml:space="preserve"> AOP </w:t>
+      </w:r>
+      <w:r>
+        <w:rPr>
+          <w:rFonts w:hint="eastAsia"/>
+        </w:rPr>
+        <w:t>的支持，一个扩展点可以直接</w:t>
+      </w:r>
+      <w:r>
+        <w:rPr>
+          <w:rFonts w:hint="eastAsia"/>
+        </w:rPr>
+        <w:t xml:space="preserve"> setter </w:t>
+      </w:r>
+      <w:r>
+        <w:rPr>
+          <w:rFonts w:hint="eastAsia"/>
+        </w:rPr>
+        <w:t>注入其它扩展</w:t>
+      </w:r>
+      <w:r>
+        <w:t>点</w:t>
+      </w:r>
+    </w:p>
+    <w:p>
+      <w:pPr>
+        <w:pStyle w:val="a3"/>
+        <w:numPr>
+          <w:ilvl w:val="0"/>
+          <w:numId w:val="5"/>
+        </w:numPr>
+        <w:ind w:firstLineChars="0"/>
+      </w:pPr>
+      <w:proofErr w:type="spellStart"/>
+      <w:r>
+        <w:rPr>
+          <w:rFonts w:hint="eastAsia"/>
+        </w:rPr>
+        <w:t>Dubbo</w:t>
+      </w:r>
+      <w:proofErr w:type="spellEnd"/>
+      <w:r>
+        <w:rPr>
+          <w:rFonts w:hint="eastAsia"/>
+        </w:rPr>
+        <w:t xml:space="preserve"> </w:t>
+      </w:r>
+      <w:r>
+        <w:rPr>
+          <w:rFonts w:hint="eastAsia"/>
+        </w:rPr>
+        <w:t>的扩展机制能很好的支持第三方</w:t>
+      </w:r>
+      <w:r>
+        <w:rPr>
+          <w:rFonts w:hint="eastAsia"/>
+        </w:rPr>
+        <w:t xml:space="preserve"> </w:t>
+      </w:r>
+      <w:proofErr w:type="spellStart"/>
+      <w:r>
+        <w:rPr>
+          <w:rFonts w:hint="eastAsia"/>
+        </w:rPr>
+        <w:t>IoC</w:t>
+      </w:r>
+      <w:proofErr w:type="spellEnd"/>
+      <w:r>
+        <w:rPr>
+          <w:rFonts w:hint="eastAsia"/>
+        </w:rPr>
+        <w:t xml:space="preserve"> </w:t>
+      </w:r>
+      <w:r>
+        <w:rPr>
+          <w:rFonts w:hint="eastAsia"/>
+        </w:rPr>
+        <w:t>容器，默认支持</w:t>
+      </w:r>
+      <w:r>
+        <w:rPr>
+          <w:rFonts w:hint="eastAsia"/>
+        </w:rPr>
+        <w:t xml:space="preserve"> Spring Bean</w:t>
+      </w:r>
+      <w:r>
+        <w:rPr>
+          <w:rFonts w:hint="eastAsia"/>
+        </w:rPr>
+        <w:t>。</w:t>
+      </w:r>
+    </w:p>
+    <w:p/>
+    <w:p>
+      <w:pPr>
+        <w:pStyle w:val="3"/>
+      </w:pPr>
+      <w:r>
+        <w:rPr>
+          <w:rFonts w:hint="eastAsia"/>
+        </w:rPr>
+        <w:t>实现</w:t>
+      </w:r>
+      <w:proofErr w:type="spellStart"/>
+      <w:r>
+        <w:t>dubboSpi</w:t>
+      </w:r>
+      <w:proofErr w:type="spellEnd"/>
+      <w:r>
+        <w:t xml:space="preserve"> </w:t>
+      </w:r>
+    </w:p>
+    <w:p>
+      <w:pPr>
+        <w:pStyle w:val="a3"/>
+        <w:numPr>
+          <w:ilvl w:val="0"/>
+          <w:numId w:val="6"/>
+        </w:numPr>
+        <w:ind w:firstLineChars="0"/>
+      </w:pPr>
+      <w:proofErr w:type="spellStart"/>
+      <w:r>
+        <w:t>S</w:t>
+      </w:r>
+      <w:r>
+        <w:rPr>
+          <w:rFonts w:hint="eastAsia"/>
+        </w:rPr>
+        <w:t>pi</w:t>
+      </w:r>
+      <w:proofErr w:type="spellEnd"/>
+      <w:r>
+        <w:rPr>
+          <w:rFonts w:hint="eastAsia"/>
+        </w:rPr>
+        <w:t>文件</w:t>
+      </w:r>
+      <w:r>
+        <w:t>存储路径在</w:t>
+      </w:r>
+      <w:r>
+        <w:rPr>
+          <w:rFonts w:hint="eastAsia"/>
+        </w:rPr>
+        <w:t>META-INF\</w:t>
+      </w:r>
+      <w:proofErr w:type="spellStart"/>
+      <w:r>
+        <w:rPr>
+          <w:rFonts w:hint="eastAsia"/>
+        </w:rPr>
+        <w:t>dubbo</w:t>
+      </w:r>
+      <w:proofErr w:type="spellEnd"/>
+      <w:r>
+        <w:rPr>
+          <w:rFonts w:hint="eastAsia"/>
+        </w:rPr>
+        <w:t xml:space="preserve">\internal </w:t>
+      </w:r>
+      <w:r>
+        <w:rPr>
+          <w:rFonts w:hint="eastAsia"/>
+        </w:rPr>
+        <w:t>目录</w:t>
+      </w:r>
+      <w:r>
+        <w:t>下</w:t>
+      </w:r>
+      <w:r>
+        <w:rPr>
+          <w:rFonts w:hint="eastAsia"/>
+        </w:rPr>
+        <w:t xml:space="preserve"> </w:t>
+      </w:r>
+      <w:r>
+        <w:rPr>
+          <w:rFonts w:hint="eastAsia"/>
+        </w:rPr>
+        <w:t>文件</w:t>
+      </w:r>
+      <w:r>
+        <w:t>名为接口的全路径名</w:t>
+      </w:r>
+      <w:r>
+        <w:rPr>
+          <w:rFonts w:hint="eastAsia"/>
+        </w:rPr>
+        <w:t xml:space="preserve"> </w:t>
+      </w:r>
+      <w:r>
+        <w:rPr>
+          <w:rFonts w:hint="eastAsia"/>
+        </w:rPr>
+        <w:t>接口</w:t>
+      </w:r>
+      <w:r>
+        <w:t>的包名</w:t>
+      </w:r>
+      <w:r>
+        <w:t>+</w:t>
+      </w:r>
+      <w:r>
+        <w:t>接口名；</w:t>
+      </w:r>
+    </w:p>
+    <w:p>
+      <w:pPr>
+        <w:pStyle w:val="a3"/>
+        <w:numPr>
+          <w:ilvl w:val="0"/>
+          <w:numId w:val="6"/>
+        </w:numPr>
+        <w:ind w:firstLineChars="0"/>
+      </w:pPr>
+      <w:r>
+        <w:rPr>
+          <w:rFonts w:hint="eastAsia"/>
+        </w:rPr>
+        <w:t>每个</w:t>
+      </w:r>
+      <w:proofErr w:type="spellStart"/>
+      <w:r>
+        <w:t>spi</w:t>
+      </w:r>
+      <w:proofErr w:type="spellEnd"/>
+      <w:r>
+        <w:t>文件里面的格式定义为：</w:t>
+      </w:r>
+      <w:r>
+        <w:rPr>
+          <w:rFonts w:hint="eastAsia"/>
+        </w:rPr>
+        <w:t xml:space="preserve"> </w:t>
+      </w:r>
+      <w:r>
+        <w:rPr>
+          <w:rFonts w:hint="eastAsia"/>
+        </w:rPr>
+        <w:t>扩展</w:t>
+      </w:r>
+      <w:r>
+        <w:t>名</w:t>
+      </w:r>
+      <w:r>
+        <w:t>=</w:t>
+      </w:r>
+      <w:r>
+        <w:t>具体的类名，例如</w:t>
+      </w:r>
+      <w:r>
+        <w:rPr>
+          <w:rFonts w:hint="eastAsia"/>
+        </w:rPr>
+        <w:t xml:space="preserve"> </w:t>
+      </w:r>
+      <w:proofErr w:type="spellStart"/>
+      <w:r>
+        <w:t>dubbo</w:t>
+      </w:r>
+      <w:proofErr w:type="spellEnd"/>
+      <w:r>
+        <w:t>=</w:t>
+      </w:r>
+      <w:proofErr w:type="spellStart"/>
+      <w:r>
+        <w:t>com.alibaba.dubbo.rpc.protocol.dubbo.DubboProtoco</w:t>
+      </w:r>
+      <w:proofErr w:type="spellEnd"/>
+    </w:p>
+    <w:p>
+      <w:pPr>
+        <w:pStyle w:val="2"/>
+      </w:pPr>
+      <w:proofErr w:type="spellStart"/>
+      <w:r>
+        <w:t>Dubbo</w:t>
+      </w:r>
+      <w:proofErr w:type="spellEnd"/>
+      <w:r>
+        <w:t xml:space="preserve"> </w:t>
+      </w:r>
+      <w:r>
         <w:t>原理</w:t>
       </w:r>
       <w:r>
@@ -16610,7 +17286,7 @@
           <w:noProof/>
         </w:rPr>
         <w:drawing>
-          <wp:inline distT="0" distB="0" distL="0" distR="0" wp14:anchorId="7F9E3843" wp14:editId="73E168E9">
+          <wp:inline distT="0" distB="0" distL="0" distR="0" wp14:anchorId="498133DA" wp14:editId="7CAF031D">
             <wp:extent cx="5274310" cy="2789555"/>
             <wp:effectExtent l="0" t="0" r="2540" b="0"/>
             <wp:docPr id="2" name="图片 2"/>
@@ -16805,789 +17481,6 @@
         </w:rPr>
         <w:t>provider收到请求后对数据进行反序列化，然后通过代理调用具体的接口实现</w:t>
       </w:r>
-    </w:p>
-    <w:p>
-      <w:pPr>
-        <w:pStyle w:val="2"/>
-      </w:pPr>
-      <w:proofErr w:type="spellStart"/>
-      <w:r>
-        <w:rPr>
-          <w:rFonts w:hint="eastAsia"/>
-        </w:rPr>
-        <w:t>DubboSpi</w:t>
-      </w:r>
-      <w:proofErr w:type="spellEnd"/>
-      <w:r>
-        <w:rPr>
-          <w:rFonts w:hint="eastAsia"/>
-        </w:rPr>
-        <w:t xml:space="preserve"> </w:t>
-      </w:r>
-    </w:p>
-    <w:p>
-      <w:pPr>
-        <w:pStyle w:val="3"/>
-      </w:pPr>
-      <w:proofErr w:type="spellStart"/>
-      <w:r>
-        <w:rPr>
-          <w:rFonts w:hint="eastAsia"/>
-        </w:rPr>
-        <w:t>javaSpi</w:t>
-      </w:r>
-      <w:proofErr w:type="spellEnd"/>
-    </w:p>
-    <w:p>
-      <w:pPr>
-        <w:pStyle w:val="4"/>
-      </w:pPr>
-      <w:proofErr w:type="spellStart"/>
-      <w:r>
-        <w:rPr>
-          <w:rFonts w:hint="eastAsia"/>
-        </w:rPr>
-        <w:t>javaSpi</w:t>
-      </w:r>
-      <w:proofErr w:type="spellEnd"/>
-      <w:r>
-        <w:rPr>
-          <w:rFonts w:hint="eastAsia"/>
-        </w:rPr>
-        <w:t>的</w:t>
-      </w:r>
-      <w:r>
-        <w:t>机制</w:t>
-      </w:r>
-    </w:p>
-    <w:p>
-      <w:r>
-        <w:rPr>
-          <w:rFonts w:hint="eastAsia"/>
-        </w:rPr>
-        <w:t>是一种将服务接口与服务实现分离以达到解耦、大大提升了程序可扩展性的机制。</w:t>
-      </w:r>
-    </w:p>
-    <w:p>
-      <w:pPr>
-        <w:pStyle w:val="4"/>
-      </w:pPr>
-      <w:r>
-        <w:rPr>
-          <w:rFonts w:hint="eastAsia"/>
-        </w:rPr>
-        <w:t>实现</w:t>
-      </w:r>
-      <w:proofErr w:type="spellStart"/>
-      <w:r>
-        <w:t>javaSpi</w:t>
-      </w:r>
-      <w:proofErr w:type="spellEnd"/>
-    </w:p>
-    <w:p>
-      <w:pPr>
-        <w:pStyle w:val="a3"/>
-        <w:numPr>
-          <w:ilvl w:val="0"/>
-          <w:numId w:val="3"/>
-        </w:numPr>
-        <w:ind w:firstLineChars="0"/>
-      </w:pPr>
-      <w:r>
-        <w:rPr>
-          <w:rFonts w:hint="eastAsia"/>
-        </w:rPr>
-        <w:t>定义</w:t>
-      </w:r>
-      <w:r>
-        <w:t>一个接口</w:t>
-      </w:r>
-    </w:p>
-    <w:p>
-      <w:pPr>
-        <w:pStyle w:val="a3"/>
-        <w:numPr>
-          <w:ilvl w:val="0"/>
-          <w:numId w:val="3"/>
-        </w:numPr>
-        <w:ind w:firstLineChars="0"/>
-      </w:pPr>
-      <w:r>
-        <w:rPr>
-          <w:rFonts w:hint="eastAsia"/>
-        </w:rPr>
-        <w:t>在</w:t>
-      </w:r>
-      <w:r>
-        <w:t>META-INF/services</w:t>
-      </w:r>
-      <w:r>
-        <w:rPr>
-          <w:rFonts w:hint="eastAsia"/>
-        </w:rPr>
-        <w:t>目录</w:t>
-      </w:r>
-      <w:r>
-        <w:t>下，创建该接口的同名文件</w:t>
-      </w:r>
-    </w:p>
-    <w:p>
-      <w:pPr>
-        <w:pStyle w:val="a3"/>
-        <w:numPr>
-          <w:ilvl w:val="0"/>
-          <w:numId w:val="3"/>
-        </w:numPr>
-        <w:ind w:firstLineChars="0"/>
-      </w:pPr>
-      <w:r>
-        <w:rPr>
-          <w:rFonts w:hint="eastAsia"/>
-        </w:rPr>
-        <w:t>该</w:t>
-      </w:r>
-      <w:r>
-        <w:t>文件的内容就是接口的具体实现类的全类</w:t>
-      </w:r>
-      <w:r>
-        <w:rPr>
-          <w:rFonts w:hint="eastAsia"/>
-        </w:rPr>
-        <w:t>名</w:t>
-      </w:r>
-      <w:r>
-        <w:t>（</w:t>
-      </w:r>
-      <w:r>
-        <w:rPr>
-          <w:rFonts w:hint="eastAsia"/>
-        </w:rPr>
-        <w:t>可以</w:t>
-      </w:r>
-      <w:r>
-        <w:t>是多个）</w:t>
-      </w:r>
-    </w:p>
-    <w:p>
-      <w:pPr>
-        <w:pStyle w:val="a3"/>
-        <w:numPr>
-          <w:ilvl w:val="0"/>
-          <w:numId w:val="3"/>
-        </w:numPr>
-        <w:ind w:firstLineChars="0"/>
-      </w:pPr>
-      <w:r>
-        <w:rPr>
-          <w:rFonts w:hint="eastAsia"/>
-        </w:rPr>
-        <w:t>通过</w:t>
-      </w:r>
-      <w:proofErr w:type="spellStart"/>
-      <w:r>
-        <w:t>ServiceLoader.load</w:t>
-      </w:r>
-      <w:proofErr w:type="spellEnd"/>
-      <w:r>
-        <w:rPr>
-          <w:rFonts w:hint="eastAsia"/>
-        </w:rPr>
-        <w:t>()</w:t>
-      </w:r>
-      <w:r>
-        <w:rPr>
-          <w:rFonts w:hint="eastAsia"/>
-        </w:rPr>
-        <w:t>加载</w:t>
-      </w:r>
-      <w:r>
-        <w:t>实现类</w:t>
-      </w:r>
-    </w:p>
-    <w:p>
-      <w:pPr>
-        <w:pStyle w:val="4"/>
-      </w:pPr>
-      <w:proofErr w:type="spellStart"/>
-      <w:r>
-        <w:t>J</w:t>
-      </w:r>
-      <w:r>
-        <w:rPr>
-          <w:rFonts w:hint="eastAsia"/>
-        </w:rPr>
-        <w:t>ava</w:t>
-      </w:r>
-      <w:r>
-        <w:t>Spi</w:t>
-      </w:r>
-      <w:proofErr w:type="spellEnd"/>
-      <w:r>
-        <w:rPr>
-          <w:rFonts w:hint="eastAsia"/>
-        </w:rPr>
-        <w:t>的</w:t>
-      </w:r>
-      <w:r>
-        <w:t>缺点</w:t>
-      </w:r>
-      <w:r>
-        <w:rPr>
-          <w:rFonts w:hint="eastAsia"/>
-        </w:rPr>
-        <w:t xml:space="preserve"> </w:t>
-      </w:r>
-    </w:p>
-    <w:p>
-      <w:pPr>
-        <w:pStyle w:val="a3"/>
-        <w:numPr>
-          <w:ilvl w:val="0"/>
-          <w:numId w:val="4"/>
-        </w:numPr>
-        <w:ind w:firstLineChars="0"/>
-      </w:pPr>
-      <w:r>
-        <w:rPr>
-          <w:rFonts w:hint="eastAsia"/>
-        </w:rPr>
-        <w:t>不能按需加载</w:t>
-      </w:r>
-      <w:r>
-        <w:rPr>
-          <w:rFonts w:hint="eastAsia"/>
-        </w:rPr>
-        <w:t>,</w:t>
-      </w:r>
-      <w:r>
-        <w:rPr>
-          <w:rFonts w:hint="eastAsia"/>
-        </w:rPr>
-        <w:t>全部</w:t>
-      </w:r>
-      <w:r>
-        <w:t>加载</w:t>
-      </w:r>
-      <w:r>
-        <w:t>,</w:t>
-      </w:r>
-      <w:r>
-        <w:rPr>
-          <w:rFonts w:hint="eastAsia"/>
-        </w:rPr>
-        <w:t>浪费</w:t>
-      </w:r>
-      <w:r>
-        <w:t>资源</w:t>
-      </w:r>
-      <w:r>
-        <w:rPr>
-          <w:rFonts w:hint="eastAsia"/>
-        </w:rPr>
-        <w:t>；</w:t>
-      </w:r>
-    </w:p>
-    <w:p>
-      <w:pPr>
-        <w:pStyle w:val="a3"/>
-        <w:numPr>
-          <w:ilvl w:val="0"/>
-          <w:numId w:val="4"/>
-        </w:numPr>
-        <w:ind w:firstLineChars="0"/>
-      </w:pPr>
-      <w:r>
-        <w:rPr>
-          <w:rFonts w:hint="eastAsia"/>
-        </w:rPr>
-        <w:t>获取某个实现类的方式不够灵活</w:t>
-      </w:r>
-      <w:r>
-        <w:rPr>
-          <w:rFonts w:hint="eastAsia"/>
-        </w:rPr>
-        <w:t>，</w:t>
-      </w:r>
-      <w:r>
-        <w:t>只能通过遍历</w:t>
-      </w:r>
-      <w:r>
-        <w:rPr>
-          <w:rFonts w:hint="eastAsia"/>
-        </w:rPr>
-        <w:t>；</w:t>
-      </w:r>
-    </w:p>
-    <w:p>
-      <w:pPr>
-        <w:pStyle w:val="a3"/>
-        <w:numPr>
-          <w:ilvl w:val="0"/>
-          <w:numId w:val="4"/>
-        </w:numPr>
-        <w:ind w:firstLineChars="0"/>
-      </w:pPr>
-      <w:r>
-        <w:rPr>
-          <w:rFonts w:hint="eastAsia"/>
-        </w:rPr>
-        <w:t>多个并发多线程使用</w:t>
-      </w:r>
-      <w:r>
-        <w:rPr>
-          <w:rFonts w:hint="eastAsia"/>
-        </w:rPr>
-        <w:t xml:space="preserve"> </w:t>
-      </w:r>
-      <w:proofErr w:type="spellStart"/>
-      <w:r>
-        <w:rPr>
-          <w:rFonts w:hint="eastAsia"/>
-        </w:rPr>
-        <w:t>ServiceLoader</w:t>
-      </w:r>
-      <w:proofErr w:type="spellEnd"/>
-      <w:r>
-        <w:rPr>
-          <w:rFonts w:hint="eastAsia"/>
-        </w:rPr>
-        <w:t xml:space="preserve"> </w:t>
-      </w:r>
-      <w:r>
-        <w:rPr>
-          <w:rFonts w:hint="eastAsia"/>
-        </w:rPr>
-        <w:t>类的实例是不安全的；</w:t>
-      </w:r>
-    </w:p>
-    <w:p>
-      <w:pPr>
-        <w:pStyle w:val="a3"/>
-        <w:numPr>
-          <w:ilvl w:val="0"/>
-          <w:numId w:val="4"/>
-        </w:numPr>
-        <w:ind w:firstLineChars="0"/>
-      </w:pPr>
-      <w:r>
-        <w:rPr>
-          <w:rFonts w:hint="eastAsia"/>
-        </w:rPr>
-        <w:t>加载不到实现类时抛出并不是真正原因的异常，错误很难定位；</w:t>
-      </w:r>
-      <w:r>
-        <w:rPr>
-          <w:rFonts w:hint="eastAsia"/>
-        </w:rPr>
-        <w:t xml:space="preserve"> </w:t>
-      </w:r>
-    </w:p>
-    <w:p/>
-    <w:p>
-      <w:pPr>
-        <w:pStyle w:val="3"/>
-      </w:pPr>
-      <w:proofErr w:type="spellStart"/>
-      <w:r>
-        <w:t>DubboSpi</w:t>
-      </w:r>
-      <w:proofErr w:type="spellEnd"/>
-      <w:r>
-        <w:rPr>
-          <w:rFonts w:hint="eastAsia"/>
-        </w:rPr>
-        <w:t>的</w:t>
-      </w:r>
-      <w:r>
-        <w:t>增强</w:t>
-      </w:r>
-    </w:p>
-    <w:p>
-      <w:pPr>
-        <w:pStyle w:val="a3"/>
-        <w:numPr>
-          <w:ilvl w:val="0"/>
-          <w:numId w:val="5"/>
-        </w:numPr>
-        <w:ind w:firstLineChars="0"/>
-      </w:pPr>
-      <w:r>
-        <w:rPr>
-          <w:rFonts w:hint="eastAsia"/>
-        </w:rPr>
-        <w:t>对</w:t>
-      </w:r>
-      <w:r>
-        <w:rPr>
-          <w:rFonts w:hint="eastAsia"/>
-        </w:rPr>
-        <w:t xml:space="preserve"> </w:t>
-      </w:r>
-      <w:proofErr w:type="spellStart"/>
-      <w:r>
-        <w:rPr>
-          <w:rFonts w:hint="eastAsia"/>
-        </w:rPr>
-        <w:t>Dubbo</w:t>
-      </w:r>
-      <w:proofErr w:type="spellEnd"/>
-      <w:r>
-        <w:rPr>
-          <w:rFonts w:hint="eastAsia"/>
-        </w:rPr>
-        <w:t xml:space="preserve"> </w:t>
-      </w:r>
-      <w:r>
-        <w:rPr>
-          <w:rFonts w:hint="eastAsia"/>
-        </w:rPr>
-        <w:t>进行扩展，不需要改动</w:t>
-      </w:r>
-      <w:r>
-        <w:rPr>
-          <w:rFonts w:hint="eastAsia"/>
-        </w:rPr>
-        <w:t xml:space="preserve"> </w:t>
-      </w:r>
-      <w:proofErr w:type="spellStart"/>
-      <w:r>
-        <w:rPr>
-          <w:rFonts w:hint="eastAsia"/>
-        </w:rPr>
-        <w:t>Dubbo</w:t>
-      </w:r>
-      <w:proofErr w:type="spellEnd"/>
-      <w:r>
-        <w:rPr>
-          <w:rFonts w:hint="eastAsia"/>
-        </w:rPr>
-        <w:t xml:space="preserve"> </w:t>
-      </w:r>
-      <w:r>
-        <w:rPr>
-          <w:rFonts w:hint="eastAsia"/>
-        </w:rPr>
-        <w:t>的源码；</w:t>
-      </w:r>
-    </w:p>
-    <w:p>
-      <w:pPr>
-        <w:pStyle w:val="a3"/>
-        <w:numPr>
-          <w:ilvl w:val="0"/>
-          <w:numId w:val="5"/>
-        </w:numPr>
-        <w:ind w:firstLineChars="0"/>
-      </w:pPr>
-      <w:r>
-        <w:rPr>
-          <w:rFonts w:hint="eastAsia"/>
-        </w:rPr>
-        <w:lastRenderedPageBreak/>
-        <w:t>延迟加载，可以一次只加载自己想要加载的扩展实现。</w:t>
-      </w:r>
-    </w:p>
-    <w:p>
-      <w:pPr>
-        <w:pStyle w:val="a3"/>
-        <w:numPr>
-          <w:ilvl w:val="0"/>
-          <w:numId w:val="5"/>
-        </w:numPr>
-        <w:ind w:firstLineChars="0"/>
-      </w:pPr>
-      <w:r>
-        <w:rPr>
-          <w:rFonts w:hint="eastAsia"/>
-        </w:rPr>
-        <w:t>增加了对扩展点</w:t>
-      </w:r>
-      <w:r>
-        <w:rPr>
-          <w:rFonts w:hint="eastAsia"/>
-        </w:rPr>
-        <w:t xml:space="preserve"> IOC </w:t>
-      </w:r>
-      <w:r>
-        <w:rPr>
-          <w:rFonts w:hint="eastAsia"/>
-        </w:rPr>
-        <w:t>和</w:t>
-      </w:r>
-      <w:r>
-        <w:rPr>
-          <w:rFonts w:hint="eastAsia"/>
-        </w:rPr>
-        <w:t xml:space="preserve"> AOP </w:t>
-      </w:r>
-      <w:r>
-        <w:rPr>
-          <w:rFonts w:hint="eastAsia"/>
-        </w:rPr>
-        <w:t>的支持，一个扩展点可以直接</w:t>
-      </w:r>
-      <w:r>
-        <w:rPr>
-          <w:rFonts w:hint="eastAsia"/>
-        </w:rPr>
-        <w:t xml:space="preserve"> setter </w:t>
-      </w:r>
-      <w:r>
-        <w:rPr>
-          <w:rFonts w:hint="eastAsia"/>
-        </w:rPr>
-        <w:t>注入其它扩展</w:t>
-      </w:r>
-      <w:r>
-        <w:t>点</w:t>
-      </w:r>
-    </w:p>
-    <w:p>
-      <w:pPr>
-        <w:pStyle w:val="a3"/>
-        <w:numPr>
-          <w:ilvl w:val="0"/>
-          <w:numId w:val="5"/>
-        </w:numPr>
-        <w:ind w:firstLineChars="0"/>
-      </w:pPr>
-      <w:proofErr w:type="spellStart"/>
-      <w:r>
-        <w:rPr>
-          <w:rFonts w:hint="eastAsia"/>
-        </w:rPr>
-        <w:t>Dubbo</w:t>
-      </w:r>
-      <w:proofErr w:type="spellEnd"/>
-      <w:r>
-        <w:rPr>
-          <w:rFonts w:hint="eastAsia"/>
-        </w:rPr>
-        <w:t xml:space="preserve"> </w:t>
-      </w:r>
-      <w:r>
-        <w:rPr>
-          <w:rFonts w:hint="eastAsia"/>
-        </w:rPr>
-        <w:t>的扩展机制能很好的支持第三方</w:t>
-      </w:r>
-      <w:r>
-        <w:rPr>
-          <w:rFonts w:hint="eastAsia"/>
-        </w:rPr>
-        <w:t xml:space="preserve"> </w:t>
-      </w:r>
-      <w:proofErr w:type="spellStart"/>
-      <w:r>
-        <w:rPr>
-          <w:rFonts w:hint="eastAsia"/>
-        </w:rPr>
-        <w:t>IoC</w:t>
-      </w:r>
-      <w:proofErr w:type="spellEnd"/>
-      <w:r>
-        <w:rPr>
-          <w:rFonts w:hint="eastAsia"/>
-        </w:rPr>
-        <w:t xml:space="preserve"> </w:t>
-      </w:r>
-      <w:r>
-        <w:rPr>
-          <w:rFonts w:hint="eastAsia"/>
-        </w:rPr>
-        <w:t>容器，默认支持</w:t>
-      </w:r>
-      <w:r>
-        <w:rPr>
-          <w:rFonts w:hint="eastAsia"/>
-        </w:rPr>
-        <w:t xml:space="preserve"> Spring Bean</w:t>
-      </w:r>
-      <w:r>
-        <w:rPr>
-          <w:rFonts w:hint="eastAsia"/>
-        </w:rPr>
-        <w:t>。</w:t>
-      </w:r>
-    </w:p>
-    <w:p/>
-    <w:p>
-      <w:pPr>
-        <w:pStyle w:val="3"/>
-      </w:pPr>
-      <w:r>
-        <w:rPr>
-          <w:rFonts w:hint="eastAsia"/>
-        </w:rPr>
-        <w:t>实现</w:t>
-      </w:r>
-      <w:proofErr w:type="spellStart"/>
-      <w:r>
-        <w:t>dubboSpi</w:t>
-      </w:r>
-      <w:proofErr w:type="spellEnd"/>
-      <w:r>
-        <w:t xml:space="preserve"> </w:t>
-      </w:r>
-    </w:p>
-    <w:p>
-      <w:pPr>
-        <w:pStyle w:val="a3"/>
-        <w:numPr>
-          <w:ilvl w:val="0"/>
-          <w:numId w:val="6"/>
-        </w:numPr>
-        <w:ind w:firstLineChars="0"/>
-      </w:pPr>
-      <w:proofErr w:type="spellStart"/>
-      <w:r>
-        <w:t>S</w:t>
-      </w:r>
-      <w:r>
-        <w:rPr>
-          <w:rFonts w:hint="eastAsia"/>
-        </w:rPr>
-        <w:t>pi</w:t>
-      </w:r>
-      <w:proofErr w:type="spellEnd"/>
-      <w:r>
-        <w:rPr>
-          <w:rFonts w:hint="eastAsia"/>
-        </w:rPr>
-        <w:t>文件</w:t>
-      </w:r>
-      <w:r>
-        <w:t>存储路径在</w:t>
-      </w:r>
-      <w:r>
-        <w:rPr>
-          <w:rFonts w:hint="eastAsia"/>
-        </w:rPr>
-        <w:t>META-INF\</w:t>
-      </w:r>
-      <w:proofErr w:type="spellStart"/>
-      <w:r>
-        <w:rPr>
-          <w:rFonts w:hint="eastAsia"/>
-        </w:rPr>
-        <w:t>dubbo</w:t>
-      </w:r>
-      <w:proofErr w:type="spellEnd"/>
-      <w:r>
-        <w:rPr>
-          <w:rFonts w:hint="eastAsia"/>
-        </w:rPr>
-        <w:t xml:space="preserve">\internal </w:t>
-      </w:r>
-      <w:r>
-        <w:rPr>
-          <w:rFonts w:hint="eastAsia"/>
-        </w:rPr>
-        <w:t>目录</w:t>
-      </w:r>
-      <w:r>
-        <w:t>下</w:t>
-      </w:r>
-      <w:r>
-        <w:rPr>
-          <w:rFonts w:hint="eastAsia"/>
-        </w:rPr>
-        <w:t xml:space="preserve"> </w:t>
-      </w:r>
-      <w:r>
-        <w:rPr>
-          <w:rFonts w:hint="eastAsia"/>
-        </w:rPr>
-        <w:t>文件</w:t>
-      </w:r>
-      <w:r>
-        <w:t>名为接口的全路径名</w:t>
-      </w:r>
-      <w:r>
-        <w:rPr>
-          <w:rFonts w:hint="eastAsia"/>
-        </w:rPr>
-        <w:t xml:space="preserve"> </w:t>
-      </w:r>
-      <w:r>
-        <w:rPr>
-          <w:rFonts w:hint="eastAsia"/>
-        </w:rPr>
-        <w:t>接口</w:t>
-      </w:r>
-      <w:r>
-        <w:t>的包名</w:t>
-      </w:r>
-      <w:r>
-        <w:t>+</w:t>
-      </w:r>
-      <w:r>
-        <w:t>接口名；</w:t>
-      </w:r>
-    </w:p>
-    <w:p>
-      <w:pPr>
-        <w:pStyle w:val="a3"/>
-        <w:numPr>
-          <w:ilvl w:val="0"/>
-          <w:numId w:val="6"/>
-        </w:numPr>
-        <w:ind w:firstLineChars="0"/>
-      </w:pPr>
-      <w:r>
-        <w:rPr>
-          <w:rFonts w:hint="eastAsia"/>
-        </w:rPr>
-        <w:t>每个</w:t>
-      </w:r>
-      <w:proofErr w:type="spellStart"/>
-      <w:r>
-        <w:t>spi</w:t>
-      </w:r>
-      <w:proofErr w:type="spellEnd"/>
-      <w:r>
-        <w:t>文件里面的格式定义为：</w:t>
-      </w:r>
-      <w:r>
-        <w:rPr>
-          <w:rFonts w:hint="eastAsia"/>
-        </w:rPr>
-        <w:t xml:space="preserve"> </w:t>
-      </w:r>
-      <w:r>
-        <w:rPr>
-          <w:rFonts w:hint="eastAsia"/>
-        </w:rPr>
-        <w:t>扩展</w:t>
-      </w:r>
-      <w:r>
-        <w:t>名</w:t>
-      </w:r>
-      <w:r>
-        <w:t>=</w:t>
-      </w:r>
-      <w:r>
-        <w:t>具体的类名，例如</w:t>
-      </w:r>
-      <w:r>
-        <w:rPr>
-          <w:rFonts w:hint="eastAsia"/>
-        </w:rPr>
-        <w:t xml:space="preserve"> </w:t>
-      </w:r>
-      <w:proofErr w:type="spellStart"/>
-      <w:r>
-        <w:t>dubbo</w:t>
-      </w:r>
-      <w:proofErr w:type="spellEnd"/>
-      <w:r>
-        <w:t>=</w:t>
-      </w:r>
-      <w:proofErr w:type="spellStart"/>
-      <w:r>
-        <w:t>com.alibaba.dubbo.rpc.protocol.dubbo.DubboProtoco</w:t>
-      </w:r>
-      <w:proofErr w:type="spellEnd"/>
     </w:p>
     <w:p>
       <w:pPr>
@@ -17999,11 +17892,6 @@
       </w:r>
     </w:p>
     <w:p>
-      <w:pPr>
-        <w:rPr>
-          <w:rFonts w:hint="eastAsia"/>
-        </w:rPr>
-      </w:pPr>
       <w:r>
         <w:rPr>
           <w:rFonts w:hint="eastAsia"/>
@@ -18152,11 +18040,6 @@
       </w:r>
     </w:p>
     <w:p>
-      <w:pPr>
-        <w:rPr>
-          <w:rFonts w:hint="eastAsia"/>
-        </w:rPr>
-      </w:pPr>
       <w:r>
         <w:rPr>
           <w:rFonts w:hint="eastAsia"/>
@@ -18365,11 +18248,6 @@
       </w:r>
     </w:p>
     <w:p>
-      <w:pPr>
-        <w:rPr>
-          <w:rFonts w:hint="eastAsia"/>
-        </w:rPr>
-      </w:pPr>
       <w:r>
         <w:rPr>
           <w:rFonts w:hint="eastAsia"/>
@@ -18650,11 +18528,6 @@
       </w:r>
     </w:p>
     <w:p>
-      <w:pPr>
-        <w:rPr>
-          <w:rFonts w:hint="eastAsia"/>
-        </w:rPr>
-      </w:pPr>
       <w:r>
         <w:rPr>
           <w:rFonts w:hint="eastAsia"/>
@@ -18841,15 +18714,7 @@
         <w:t>最左前缀原理与相关优化</w:t>
       </w:r>
     </w:p>
-    <w:p>
-      <w:pPr>
-        <w:rPr>
-          <w:rFonts w:hint="eastAsia"/>
-        </w:rPr>
-      </w:pPr>
-      <w:bookmarkStart w:id="0" w:name="_GoBack"/>
-      <w:bookmarkEnd w:id="0"/>
-    </w:p>
+    <w:p/>
     <w:p>
       <w:pPr>
         <w:pStyle w:val="10"/>
@@ -19203,19 +19068,17 @@
         <w:t>表关联</w:t>
       </w:r>
     </w:p>
-    <w:p>
-      <w:pPr>
-        <w:rPr>
-          <w:rFonts w:hint="eastAsia"/>
-        </w:rPr>
-      </w:pPr>
-    </w:p>
-    <w:p>
-      <w:proofErr w:type="spellStart"/>
-      <w:r>
-        <w:rPr>
-          <w:rFonts w:hint="eastAsia"/>
-        </w:rPr>
+    <w:p/>
+    <w:p>
+      <w:pPr>
+        <w:pStyle w:val="3"/>
+      </w:pPr>
+      <w:proofErr w:type="spellStart"/>
+      <w:r>
+        <w:rPr>
+          <w:rFonts w:hint="eastAsia"/>
+        </w:rPr>
+        <w:lastRenderedPageBreak/>
         <w:t>Mysql</w:t>
       </w:r>
       <w:proofErr w:type="spellEnd"/>
@@ -19229,66 +19092,389 @@
         <w:rPr>
           <w:rFonts w:hint="eastAsia"/>
         </w:rPr>
+        <w:t>数据库索引</w:t>
+      </w:r>
+    </w:p>
+    <w:p>
+      <w:pPr>
+        <w:pStyle w:val="4"/>
+      </w:pPr>
+      <w:r>
+        <w:rPr>
+          <w:rFonts w:hint="eastAsia"/>
+        </w:rPr>
+        <w:t xml:space="preserve">B+ </w:t>
+      </w:r>
+      <w:r>
+        <w:rPr>
+          <w:rFonts w:hint="eastAsia"/>
+        </w:rPr>
+        <w:t>树和</w:t>
+      </w:r>
+      <w:r>
+        <w:rPr>
+          <w:rFonts w:hint="eastAsia"/>
+        </w:rPr>
+        <w:t xml:space="preserve"> B </w:t>
+      </w:r>
+      <w:r>
+        <w:rPr>
+          <w:rFonts w:hint="eastAsia"/>
+        </w:rPr>
+        <w:t>树的区别</w:t>
+      </w:r>
+    </w:p>
+    <w:p>
+      <w:pPr>
+        <w:pStyle w:val="a3"/>
+        <w:numPr>
+          <w:ilvl w:val="0"/>
+          <w:numId w:val="24"/>
+        </w:numPr>
+        <w:ind w:firstLineChars="0"/>
+      </w:pPr>
+      <w:r>
+        <w:rPr>
+          <w:rFonts w:hint="eastAsia"/>
+        </w:rPr>
+        <w:t>非叶子节点只存储键值信息。</w:t>
+      </w:r>
+    </w:p>
+    <w:p>
+      <w:pPr>
+        <w:pStyle w:val="a3"/>
+        <w:numPr>
+          <w:ilvl w:val="0"/>
+          <w:numId w:val="24"/>
+        </w:numPr>
+        <w:ind w:firstLineChars="0"/>
+      </w:pPr>
+      <w:r>
+        <w:rPr>
+          <w:rFonts w:hint="eastAsia"/>
+        </w:rPr>
+        <w:t>所有叶子节点之间都有一个链指针。</w:t>
+      </w:r>
+    </w:p>
+    <w:p>
+      <w:pPr>
+        <w:pStyle w:val="a3"/>
+        <w:numPr>
+          <w:ilvl w:val="0"/>
+          <w:numId w:val="24"/>
+        </w:numPr>
+        <w:ind w:firstLineChars="0"/>
+      </w:pPr>
+      <w:r>
+        <w:rPr>
+          <w:rFonts w:hint="eastAsia"/>
+        </w:rPr>
+        <w:t>数据记录都存放在叶子节点中。</w:t>
+      </w:r>
+    </w:p>
+    <w:p>
+      <w:pPr>
+        <w:rPr>
+          <w:rFonts w:hint="eastAsia"/>
+        </w:rPr>
+      </w:pPr>
+    </w:p>
+    <w:p>
+      <w:pPr>
+        <w:pStyle w:val="4"/>
+        <w:rPr>
+          <w:u w:color="FF0000"/>
+        </w:rPr>
+      </w:pPr>
+      <w:r>
+        <w:rPr>
+          <w:rFonts w:hint="eastAsia"/>
+          <w:u w:color="FF0000"/>
+        </w:rPr>
+        <w:t>为什么</w:t>
+      </w:r>
+      <w:r>
+        <w:rPr>
+          <w:rFonts w:hint="eastAsia"/>
+          <w:u w:color="FF0000"/>
+        </w:rPr>
+        <w:t xml:space="preserve"> B+ </w:t>
+      </w:r>
+      <w:r>
+        <w:rPr>
+          <w:rFonts w:hint="eastAsia"/>
+          <w:u w:color="FF0000"/>
+        </w:rPr>
+        <w:t>树比</w:t>
+      </w:r>
+      <w:r>
+        <w:rPr>
+          <w:rFonts w:hint="eastAsia"/>
+          <w:u w:color="FF0000"/>
+        </w:rPr>
+        <w:t xml:space="preserve"> B </w:t>
+      </w:r>
+      <w:r>
+        <w:rPr>
+          <w:rFonts w:hint="eastAsia"/>
+          <w:u w:color="FF0000"/>
+        </w:rPr>
+        <w:t>树更适合应用于数据库索引，除了数据库索引，还有什么地方用到了（操作系统的文件索引）</w:t>
+      </w:r>
+    </w:p>
+    <w:p>
+      <w:pPr>
+        <w:rPr>
+          <w:rFonts w:hint="eastAsia"/>
+        </w:rPr>
+      </w:pPr>
+      <w:r>
+        <w:rPr>
+          <w:rFonts w:hint="eastAsia"/>
+        </w:rPr>
+        <w:t>1</w:t>
+      </w:r>
+      <w:r>
+        <w:rPr>
+          <w:rFonts w:hint="eastAsia"/>
+        </w:rPr>
+        <w:t>、</w:t>
+      </w:r>
+      <w:r>
+        <w:rPr>
+          <w:rFonts w:hint="eastAsia"/>
+        </w:rPr>
+        <w:t xml:space="preserve"> B+</w:t>
+      </w:r>
+      <w:r>
+        <w:rPr>
+          <w:rFonts w:hint="eastAsia"/>
+        </w:rPr>
+        <w:t>树的磁盘读写代价更低：</w:t>
+      </w:r>
+      <w:r>
+        <w:rPr>
+          <w:rFonts w:hint="eastAsia"/>
+        </w:rPr>
+        <w:t>B+</w:t>
+      </w:r>
+      <w:r>
+        <w:rPr>
+          <w:rFonts w:hint="eastAsia"/>
+        </w:rPr>
+        <w:t>树的内部节点并没有指向关键字具体信息的指针，因此其内部节点相对</w:t>
+      </w:r>
+      <w:r>
+        <w:rPr>
+          <w:rFonts w:hint="eastAsia"/>
+        </w:rPr>
+        <w:t>B</w:t>
+      </w:r>
+      <w:r>
+        <w:rPr>
+          <w:rFonts w:hint="eastAsia"/>
+        </w:rPr>
+        <w:t>树更小，如果把所有同一内部节点的关键字存放在同一盘块中，那么盘块所能容纳的关键字数量也越多，一次性读入内存的需要查找的关键字也就越多，相对</w:t>
+      </w:r>
+      <w:r>
+        <w:rPr>
+          <w:rFonts w:hint="eastAsia"/>
+        </w:rPr>
+        <w:t>IO</w:t>
+      </w:r>
+      <w:r>
+        <w:rPr>
+          <w:rFonts w:hint="eastAsia"/>
+        </w:rPr>
+        <w:t>读写次数就降低了。</w:t>
+      </w:r>
+    </w:p>
+    <w:p/>
+    <w:p>
+      <w:pPr>
+        <w:rPr>
+          <w:rFonts w:hint="eastAsia"/>
+        </w:rPr>
+      </w:pPr>
+      <w:r>
+        <w:rPr>
+          <w:rFonts w:hint="eastAsia"/>
+        </w:rPr>
+        <w:t>2</w:t>
+      </w:r>
+      <w:r>
+        <w:rPr>
+          <w:rFonts w:hint="eastAsia"/>
+        </w:rPr>
+        <w:t>、</w:t>
+      </w:r>
+      <w:r>
+        <w:rPr>
+          <w:rFonts w:hint="eastAsia"/>
+        </w:rPr>
+        <w:t>B+</w:t>
+      </w:r>
+      <w:r>
+        <w:rPr>
+          <w:rFonts w:hint="eastAsia"/>
+        </w:rPr>
+        <w:t>树的查询效率更加稳定：由于非终结点并不是最终指向文件内容的结点，而只是叶子结点中关键字的索引。所以任何关键字的查找必须走一条从根结点到叶子结点的路。所有关键字查询的路径长度相同，导致每一个数据的查询效率相当。</w:t>
+      </w:r>
+    </w:p>
+    <w:p/>
+    <w:p>
+      <w:r>
+        <w:rPr>
+          <w:rFonts w:hint="eastAsia"/>
+        </w:rPr>
+        <w:t>3</w:t>
+      </w:r>
+      <w:r>
+        <w:rPr>
+          <w:rFonts w:hint="eastAsia"/>
+        </w:rPr>
+        <w:t>、由于</w:t>
+      </w:r>
+      <w:r>
+        <w:rPr>
+          <w:rFonts w:hint="eastAsia"/>
+        </w:rPr>
+        <w:t>B+</w:t>
+      </w:r>
+      <w:r>
+        <w:rPr>
+          <w:rFonts w:hint="eastAsia"/>
+        </w:rPr>
+        <w:t>树的数据都存储在叶子结点中，分支结点均为索引，方便扫库，只需要扫一遍叶子结点即可，但是</w:t>
+      </w:r>
+      <w:r>
+        <w:rPr>
+          <w:rFonts w:hint="eastAsia"/>
+        </w:rPr>
+        <w:t>B</w:t>
+      </w:r>
+      <w:proofErr w:type="gramStart"/>
+      <w:r>
+        <w:rPr>
+          <w:rFonts w:hint="eastAsia"/>
+        </w:rPr>
+        <w:t>树因为</w:t>
+      </w:r>
+      <w:proofErr w:type="gramEnd"/>
+      <w:r>
+        <w:rPr>
+          <w:rFonts w:hint="eastAsia"/>
+        </w:rPr>
+        <w:t>其分支结点同样存储着数据，我们要找到具体的数据，需要进行</w:t>
+      </w:r>
+      <w:proofErr w:type="gramStart"/>
+      <w:r>
+        <w:rPr>
+          <w:rFonts w:hint="eastAsia"/>
+        </w:rPr>
+        <w:t>一次中序遍历</w:t>
+      </w:r>
+      <w:proofErr w:type="gramEnd"/>
+      <w:r>
+        <w:rPr>
+          <w:rFonts w:hint="eastAsia"/>
+        </w:rPr>
+        <w:t>按序来扫，所以</w:t>
+      </w:r>
+      <w:r>
+        <w:rPr>
+          <w:rFonts w:hint="eastAsia"/>
+        </w:rPr>
+        <w:t>B+</w:t>
+      </w:r>
+      <w:r>
+        <w:rPr>
+          <w:rFonts w:hint="eastAsia"/>
+        </w:rPr>
+        <w:t>树更加适合在区间查询的情况，所以通常</w:t>
+      </w:r>
+      <w:r>
+        <w:rPr>
+          <w:rFonts w:hint="eastAsia"/>
+        </w:rPr>
+        <w:t>B+</w:t>
+      </w:r>
+      <w:proofErr w:type="gramStart"/>
+      <w:r>
+        <w:rPr>
+          <w:rFonts w:hint="eastAsia"/>
+        </w:rPr>
+        <w:t>树用于</w:t>
+      </w:r>
+      <w:proofErr w:type="gramEnd"/>
+      <w:r>
+        <w:rPr>
+          <w:rFonts w:hint="eastAsia"/>
+        </w:rPr>
         <w:t>数据库索引。</w:t>
       </w:r>
-      <w:r>
-        <w:rPr>
-          <w:rFonts w:hint="eastAsia"/>
-        </w:rPr>
-        <w:t xml:space="preserve">B+ </w:t>
-      </w:r>
-      <w:r>
-        <w:rPr>
-          <w:rFonts w:hint="eastAsia"/>
-        </w:rPr>
-        <w:t>树和</w:t>
-      </w:r>
-      <w:r>
-        <w:rPr>
-          <w:rFonts w:hint="eastAsia"/>
-        </w:rPr>
-        <w:t xml:space="preserve"> B </w:t>
-      </w:r>
-      <w:r>
-        <w:rPr>
-          <w:rFonts w:hint="eastAsia"/>
-        </w:rPr>
-        <w:t>树的区别</w:t>
-      </w:r>
-    </w:p>
-    <w:p>
-      <w:r>
-        <w:rPr>
-          <w:rFonts w:hint="eastAsia"/>
-        </w:rPr>
-        <w:t>为什么</w:t>
-      </w:r>
-      <w:r>
-        <w:rPr>
-          <w:rFonts w:hint="eastAsia"/>
-        </w:rPr>
-        <w:t xml:space="preserve"> B+ </w:t>
-      </w:r>
-      <w:r>
-        <w:rPr>
-          <w:rFonts w:hint="eastAsia"/>
-        </w:rPr>
-        <w:t>树比</w:t>
-      </w:r>
-      <w:r>
-        <w:rPr>
-          <w:rFonts w:hint="eastAsia"/>
-        </w:rPr>
-        <w:t xml:space="preserve"> B </w:t>
-      </w:r>
-      <w:r>
-        <w:rPr>
-          <w:rFonts w:hint="eastAsia"/>
-        </w:rPr>
-        <w:t>树更适合应用于数据库索引，除了数据库索引，还有什么地方用到了（操作系统的文件索引）</w:t>
-      </w:r>
-    </w:p>
-    <w:p>
+    </w:p>
+    <w:p>
+      <w:r>
+        <w:rPr>
+          <w:rFonts w:hint="eastAsia"/>
+        </w:rPr>
+        <w:t>1</w:t>
+      </w:r>
+      <w:r>
+        <w:rPr>
+          <w:rFonts w:hint="eastAsia"/>
+        </w:rPr>
+        <w:t>、由于</w:t>
+      </w:r>
+      <w:r>
+        <w:t>非叶子节点只存储了键值信息，</w:t>
+      </w:r>
+      <w:r>
+        <w:rPr>
+          <w:rFonts w:hint="eastAsia"/>
+        </w:rPr>
+        <w:t>B</w:t>
+      </w:r>
+      <w:r>
+        <w:t>+</w:t>
+      </w:r>
+      <w:r>
+        <w:t>树会减少读取磁盘的次数</w:t>
+      </w:r>
+    </w:p>
+    <w:p>
+      <w:r>
+        <w:t>2</w:t>
+      </w:r>
+      <w:r>
+        <w:rPr>
+          <w:rFonts w:hint="eastAsia"/>
+        </w:rPr>
+        <w:t>、</w:t>
+      </w:r>
+      <w:r>
+        <w:rPr>
+          <w:rFonts w:hint="eastAsia"/>
+        </w:rPr>
+        <w:t>方便</w:t>
+      </w:r>
+      <w:r>
+        <w:t>扫库</w:t>
+      </w:r>
+    </w:p>
+    <w:p>
+      <w:pPr>
+        <w:rPr>
+          <w:rFonts w:hint="eastAsia"/>
+        </w:rPr>
+      </w:pPr>
+    </w:p>
+    <w:p>
+      <w:pPr>
+        <w:pStyle w:val="4"/>
+      </w:pPr>
+      <w:bookmarkStart w:id="0" w:name="_GoBack"/>
       <w:r>
         <w:rPr>
           <w:rFonts w:hint="eastAsia"/>
@@ -19297,7 +19483,11 @@
         <w:t>聚簇索引和非聚簇索引</w:t>
       </w:r>
     </w:p>
-    <w:p>
+    <w:bookmarkEnd w:id="0"/>
+    <w:p>
+      <w:pPr>
+        <w:pStyle w:val="4"/>
+      </w:pPr>
       <w:r>
         <w:rPr>
           <w:rFonts w:hint="eastAsia"/>
@@ -19306,6 +19496,9 @@
       </w:r>
     </w:p>
     <w:p>
+      <w:pPr>
+        <w:pStyle w:val="4"/>
+      </w:pPr>
       <w:r>
         <w:rPr>
           <w:rFonts w:hint="eastAsia"/>
@@ -19314,6 +19507,9 @@
       </w:r>
     </w:p>
     <w:p>
+      <w:pPr>
+        <w:pStyle w:val="4"/>
+      </w:pPr>
       <w:proofErr w:type="spellStart"/>
       <w:r>
         <w:rPr>
@@ -19336,6 +19532,9 @@
       </w:r>
     </w:p>
     <w:p>
+      <w:pPr>
+        <w:pStyle w:val="4"/>
+      </w:pPr>
       <w:proofErr w:type="spellStart"/>
       <w:r>
         <w:rPr>
@@ -19358,6 +19557,9 @@
       </w:r>
     </w:p>
     <w:p>
+      <w:pPr>
+        <w:pStyle w:val="4"/>
+      </w:pPr>
       <w:proofErr w:type="spellStart"/>
       <w:r>
         <w:rPr>
@@ -19376,10 +19578,27 @@
         <w:rPr>
           <w:rFonts w:hint="eastAsia"/>
         </w:rPr>
-        <w:t>在可重复度的隔离级别下会不会有幻读的情况，为什么？</w:t>
-      </w:r>
-    </w:p>
-    <w:p>
+        <w:t>在可重复度的隔离级别下会不会</w:t>
+      </w:r>
+      <w:proofErr w:type="gramStart"/>
+      <w:r>
+        <w:rPr>
+          <w:rFonts w:hint="eastAsia"/>
+        </w:rPr>
+        <w:t>有幻读的</w:t>
+      </w:r>
+      <w:proofErr w:type="gramEnd"/>
+      <w:r>
+        <w:rPr>
+          <w:rFonts w:hint="eastAsia"/>
+        </w:rPr>
+        <w:t>情况，为什么？</w:t>
+      </w:r>
+    </w:p>
+    <w:p>
+      <w:pPr>
+        <w:pStyle w:val="4"/>
+      </w:pPr>
       <w:proofErr w:type="spellStart"/>
       <w:r>
         <w:rPr>
@@ -19402,6 +19621,9 @@
       </w:r>
     </w:p>
     <w:p>
+      <w:pPr>
+        <w:pStyle w:val="4"/>
+      </w:pPr>
       <w:proofErr w:type="spellStart"/>
       <w:r>
         <w:rPr>
@@ -19436,6 +19658,9 @@
       </w:r>
     </w:p>
     <w:p>
+      <w:pPr>
+        <w:pStyle w:val="4"/>
+      </w:pPr>
       <w:r>
         <w:rPr>
           <w:rFonts w:hint="eastAsia"/>
@@ -19456,6 +19681,9 @@
       </w:r>
     </w:p>
     <w:p>
+      <w:pPr>
+        <w:pStyle w:val="4"/>
+      </w:pPr>
       <w:proofErr w:type="spellStart"/>
       <w:r>
         <w:rPr>
@@ -19504,6 +19732,9 @@
       </w:r>
     </w:p>
     <w:p>
+      <w:pPr>
+        <w:pStyle w:val="4"/>
+      </w:pPr>
       <w:proofErr w:type="spellStart"/>
       <w:r>
         <w:rPr>
@@ -19526,6 +19757,9 @@
       </w:r>
     </w:p>
     <w:p>
+      <w:pPr>
+        <w:pStyle w:val="4"/>
+      </w:pPr>
       <w:r>
         <w:rPr>
           <w:rFonts w:hint="eastAsia"/>
@@ -19540,6 +19774,9 @@
       </w:r>
     </w:p>
     <w:p>
+      <w:pPr>
+        <w:pStyle w:val="4"/>
+      </w:pPr>
       <w:proofErr w:type="spellStart"/>
       <w:r>
         <w:rPr>
@@ -19562,6 +19799,9 @@
       </w:r>
     </w:p>
     <w:p>
+      <w:pPr>
+        <w:pStyle w:val="4"/>
+      </w:pPr>
       <w:r>
         <w:rPr>
           <w:rFonts w:hint="eastAsia"/>
@@ -19570,6 +19810,9 @@
       </w:r>
     </w:p>
     <w:p>
+      <w:pPr>
+        <w:pStyle w:val="4"/>
+      </w:pPr>
       <w:r>
         <w:rPr>
           <w:rFonts w:hint="eastAsia"/>
@@ -19580,12 +19823,23 @@
     <w:p>
       <w:r>
         <w:rPr>
-          <w:rFonts w:hint="eastAsia"/>
-        </w:rPr>
-        <w:t>共享锁和排他锁的使用场景，</w:t>
-      </w:r>
-    </w:p>
-    <w:p>
+          <w:rStyle w:val="4Char"/>
+          <w:rFonts w:hint="eastAsia"/>
+        </w:rPr>
+        <w:lastRenderedPageBreak/>
+        <w:t>共享锁和排他锁的使用场景</w:t>
+      </w:r>
+      <w:r>
+        <w:rPr>
+          <w:rFonts w:hint="eastAsia"/>
+        </w:rPr>
+        <w:t>，</w:t>
+      </w:r>
+    </w:p>
+    <w:p>
+      <w:pPr>
+        <w:pStyle w:val="4"/>
+      </w:pPr>
       <w:r>
         <w:rPr>
           <w:rFonts w:hint="eastAsia"/>
@@ -19594,6 +19848,9 @@
       </w:r>
     </w:p>
     <w:p>
+      <w:pPr>
+        <w:pStyle w:val="4"/>
+      </w:pPr>
       <w:proofErr w:type="spellStart"/>
       <w:r>
         <w:rPr>
@@ -19616,6 +19873,9 @@
       </w:r>
     </w:p>
     <w:p>
+      <w:pPr>
+        <w:pStyle w:val="4"/>
+      </w:pPr>
       <w:r>
         <w:rPr>
           <w:rFonts w:hint="eastAsia"/>
@@ -19624,6 +19884,9 @@
       </w:r>
     </w:p>
     <w:p>
+      <w:pPr>
+        <w:pStyle w:val="4"/>
+      </w:pPr>
       <w:proofErr w:type="spellStart"/>
       <w:r>
         <w:rPr>
@@ -19648,22 +19911,272 @@
         <w:rPr>
           <w:rFonts w:hint="eastAsia"/>
         </w:rPr>
+        <w:t xml:space="preserve"> varchar </w:t>
+      </w:r>
+      <w:r>
+        <w:rPr>
+          <w:rFonts w:hint="eastAsia"/>
+        </w:rPr>
+        <w:t>和</w:t>
+      </w:r>
+      <w:r>
+        <w:rPr>
+          <w:rFonts w:hint="eastAsia"/>
+        </w:rPr>
+        <w:t xml:space="preserve"> char </w:t>
+      </w:r>
+      <w:r>
+        <w:rPr>
+          <w:rFonts w:hint="eastAsia"/>
+        </w:rPr>
+        <w:t>的区别</w:t>
+      </w:r>
+    </w:p>
+    <w:p>
+      <w:proofErr w:type="gramStart"/>
+      <w:r>
+        <w:rPr>
+          <w:rFonts w:hint="eastAsia"/>
+        </w:rPr>
+        <w:t>数据库外键的</w:t>
+      </w:r>
+      <w:proofErr w:type="gramEnd"/>
+      <w:r>
+        <w:rPr>
+          <w:rFonts w:hint="eastAsia"/>
+        </w:rPr>
+        <w:t>优缺点</w:t>
+      </w:r>
+    </w:p>
+    <w:p>
+      <w:r>
+        <w:rPr>
+          <w:rFonts w:hint="eastAsia"/>
+        </w:rPr>
+        <w:t>有没有使用过数据库的视图</w:t>
+      </w:r>
+    </w:p>
+    <w:p>
+      <w:proofErr w:type="spellStart"/>
+      <w:r>
+        <w:rPr>
+          <w:rFonts w:hint="eastAsia"/>
+        </w:rPr>
+        <w:t>Mysql</w:t>
+      </w:r>
+      <w:proofErr w:type="spellEnd"/>
+      <w:r>
+        <w:rPr>
+          <w:rFonts w:hint="eastAsia"/>
+        </w:rPr>
         <w:t xml:space="preserve"> </w:t>
       </w:r>
-      <w:proofErr w:type="spellStart"/>
-      <w:r>
-        <w:rPr>
-          <w:rFonts w:hint="eastAsia"/>
-        </w:rPr>
-        <w:t>varchar</w:t>
-      </w:r>
-      <w:proofErr w:type="spellEnd"/>
+      <w:r>
+        <w:rPr>
+          <w:rFonts w:hint="eastAsia"/>
+        </w:rPr>
+        <w:t>中插入数据使用自增</w:t>
+      </w:r>
+      <w:r>
+        <w:rPr>
+          <w:rFonts w:hint="eastAsia"/>
+        </w:rPr>
+        <w:t xml:space="preserve"> id </w:t>
+      </w:r>
+      <w:r>
+        <w:rPr>
+          <w:rFonts w:hint="eastAsia"/>
+        </w:rPr>
+        <w:t>好还是使用</w:t>
+      </w:r>
       <w:r>
         <w:rPr>
           <w:rFonts w:hint="eastAsia"/>
         </w:rPr>
         <w:t xml:space="preserve"> </w:t>
       </w:r>
+      <w:proofErr w:type="spellStart"/>
+      <w:r>
+        <w:rPr>
+          <w:rFonts w:hint="eastAsia"/>
+        </w:rPr>
+        <w:t>uuid</w:t>
+      </w:r>
+      <w:proofErr w:type="spellEnd"/>
+      <w:r>
+        <w:rPr>
+          <w:rFonts w:hint="eastAsia"/>
+        </w:rPr>
+        <w:t>，为什么？</w:t>
+      </w:r>
+    </w:p>
+    <w:p>
+      <w:proofErr w:type="spellStart"/>
+      <w:r>
+        <w:rPr>
+          <w:rFonts w:hint="eastAsia"/>
+        </w:rPr>
+        <w:t>Mysql</w:t>
+      </w:r>
+      <w:proofErr w:type="spellEnd"/>
+      <w:r>
+        <w:rPr>
+          <w:rFonts w:hint="eastAsia"/>
+        </w:rPr>
+        <w:t xml:space="preserve"> </w:t>
+      </w:r>
+      <w:r>
+        <w:rPr>
+          <w:rFonts w:hint="eastAsia"/>
+        </w:rPr>
+        <w:t>有哪些数据类型，使用的时候有没有什么注意点</w:t>
+      </w:r>
+    </w:p>
+    <w:p>
+      <w:proofErr w:type="spellStart"/>
+      <w:r>
+        <w:rPr>
+          <w:rFonts w:hint="eastAsia"/>
+        </w:rPr>
+        <w:t>Mysql</w:t>
+      </w:r>
+      <w:proofErr w:type="spellEnd"/>
+      <w:r>
+        <w:rPr>
+          <w:rFonts w:hint="eastAsia"/>
+        </w:rPr>
+        <w:t xml:space="preserve"> </w:t>
+      </w:r>
+      <w:r>
+        <w:rPr>
+          <w:rFonts w:hint="eastAsia"/>
+        </w:rPr>
+        <w:t>集群有哪几种方式，分别适用于什么场景</w:t>
+      </w:r>
+    </w:p>
+    <w:p>
+      <w:proofErr w:type="spellStart"/>
+      <w:r>
+        <w:rPr>
+          <w:rFonts w:hint="eastAsia"/>
+        </w:rPr>
+        <w:t>Mysql</w:t>
+      </w:r>
+      <w:proofErr w:type="spellEnd"/>
+      <w:r>
+        <w:rPr>
+          <w:rFonts w:hint="eastAsia"/>
+        </w:rPr>
+        <w:t xml:space="preserve"> </w:t>
+      </w:r>
+      <w:r>
+        <w:rPr>
+          <w:rFonts w:hint="eastAsia"/>
+        </w:rPr>
+        <w:t>主从模式如何保证主从强一致性</w:t>
+      </w:r>
+    </w:p>
+    <w:p>
+      <w:proofErr w:type="spellStart"/>
+      <w:r>
+        <w:rPr>
+          <w:rFonts w:hint="eastAsia"/>
+        </w:rPr>
+        <w:t>Mysql</w:t>
+      </w:r>
+      <w:proofErr w:type="spellEnd"/>
+      <w:r>
+        <w:rPr>
+          <w:rFonts w:hint="eastAsia"/>
+        </w:rPr>
+        <w:t xml:space="preserve"> </w:t>
+      </w:r>
+      <w:r>
+        <w:rPr>
+          <w:rFonts w:hint="eastAsia"/>
+        </w:rPr>
+        <w:t>集群如何保证主从可用性</w:t>
+      </w:r>
+    </w:p>
+    <w:p>
+      <w:proofErr w:type="spellStart"/>
+      <w:r>
+        <w:rPr>
+          <w:rFonts w:hint="eastAsia"/>
+        </w:rPr>
+        <w:t>Mysql</w:t>
+      </w:r>
+      <w:proofErr w:type="spellEnd"/>
+      <w:r>
+        <w:rPr>
+          <w:rFonts w:hint="eastAsia"/>
+        </w:rPr>
+        <w:t xml:space="preserve"> </w:t>
+      </w:r>
+      <w:r>
+        <w:rPr>
+          <w:rFonts w:hint="eastAsia"/>
+        </w:rPr>
+        <w:t>读写分离有哪些解决办法</w:t>
+      </w:r>
+    </w:p>
+    <w:p>
+      <w:r>
+        <w:rPr>
+          <w:rFonts w:hint="eastAsia"/>
+        </w:rPr>
+        <w:t>非关系型数据库</w:t>
+      </w:r>
+    </w:p>
+    <w:p>
+      <w:proofErr w:type="spellStart"/>
+      <w:r>
+        <w:rPr>
+          <w:rFonts w:hint="eastAsia"/>
+        </w:rPr>
+        <w:t>redis</w:t>
+      </w:r>
+      <w:proofErr w:type="spellEnd"/>
+      <w:r>
+        <w:rPr>
+          <w:rFonts w:hint="eastAsia"/>
+        </w:rPr>
+        <w:t xml:space="preserve"> </w:t>
+      </w:r>
+      <w:r>
+        <w:rPr>
+          <w:rFonts w:hint="eastAsia"/>
+        </w:rPr>
+        <w:t>的底层数据结构有哪些</w:t>
+      </w:r>
+    </w:p>
+    <w:p>
+      <w:proofErr w:type="spellStart"/>
+      <w:r>
+        <w:rPr>
+          <w:rFonts w:hint="eastAsia"/>
+        </w:rPr>
+        <w:t>redis</w:t>
+      </w:r>
+      <w:proofErr w:type="spellEnd"/>
+      <w:r>
+        <w:rPr>
+          <w:rFonts w:hint="eastAsia"/>
+        </w:rPr>
+        <w:t xml:space="preserve"> </w:t>
+      </w:r>
+      <w:r>
+        <w:rPr>
+          <w:rFonts w:hint="eastAsia"/>
+        </w:rPr>
+        <w:t>中的</w:t>
+      </w:r>
+      <w:r>
+        <w:rPr>
+          <w:rFonts w:hint="eastAsia"/>
+        </w:rPr>
+        <w:t xml:space="preserve"> SDS </w:t>
+      </w:r>
       <w:r>
         <w:rPr>
           <w:rFonts w:hint="eastAsia"/>
@@ -19674,7 +20187,425 @@
         <w:rPr>
           <w:rFonts w:hint="eastAsia"/>
         </w:rPr>
-        <w:t xml:space="preserve"> char </w:t>
+        <w:t xml:space="preserve"> C </w:t>
+      </w:r>
+      <w:r>
+        <w:rPr>
+          <w:rFonts w:hint="eastAsia"/>
+        </w:rPr>
+        <w:t>语言中的字符串有什么区别，优点是什么</w:t>
+      </w:r>
+    </w:p>
+    <w:p>
+      <w:proofErr w:type="spellStart"/>
+      <w:r>
+        <w:rPr>
+          <w:rFonts w:hint="eastAsia"/>
+        </w:rPr>
+        <w:t>redis</w:t>
+      </w:r>
+      <w:proofErr w:type="spellEnd"/>
+      <w:r>
+        <w:rPr>
+          <w:rFonts w:hint="eastAsia"/>
+        </w:rPr>
+        <w:t xml:space="preserve"> </w:t>
+      </w:r>
+      <w:r>
+        <w:rPr>
+          <w:rFonts w:hint="eastAsia"/>
+        </w:rPr>
+        <w:t>中的字典是如何实现的，如何解决冲突和扩容</w:t>
+      </w:r>
+    </w:p>
+    <w:p>
+      <w:proofErr w:type="spellStart"/>
+      <w:r>
+        <w:rPr>
+          <w:rFonts w:hint="eastAsia"/>
+        </w:rPr>
+        <w:t>redis</w:t>
+      </w:r>
+      <w:proofErr w:type="spellEnd"/>
+      <w:r>
+        <w:rPr>
+          <w:rFonts w:hint="eastAsia"/>
+        </w:rPr>
+        <w:t xml:space="preserve"> </w:t>
+      </w:r>
+      <w:r>
+        <w:rPr>
+          <w:rFonts w:hint="eastAsia"/>
+        </w:rPr>
+        <w:t>的跳表的使用场景是什么，可以实现一下吗</w:t>
+      </w:r>
+    </w:p>
+    <w:p>
+      <w:proofErr w:type="spellStart"/>
+      <w:r>
+        <w:rPr>
+          <w:rFonts w:hint="eastAsia"/>
+        </w:rPr>
+        <w:t>redis</w:t>
+      </w:r>
+      <w:proofErr w:type="spellEnd"/>
+      <w:r>
+        <w:rPr>
+          <w:rFonts w:hint="eastAsia"/>
+        </w:rPr>
+        <w:t xml:space="preserve"> </w:t>
+      </w:r>
+      <w:r>
+        <w:rPr>
+          <w:rFonts w:hint="eastAsia"/>
+        </w:rPr>
+        <w:t>缓存穿透，缓存击穿，缓存雪崩，热点数据集中失效</w:t>
+      </w:r>
+      <w:r>
+        <w:rPr>
+          <w:rFonts w:hint="eastAsia"/>
+        </w:rPr>
+        <w:t xml:space="preserve"> </w:t>
+      </w:r>
+      <w:r>
+        <w:rPr>
+          <w:rFonts w:hint="eastAsia"/>
+        </w:rPr>
+        <w:t>（常问）</w:t>
+      </w:r>
+    </w:p>
+    <w:p>
+      <w:proofErr w:type="spellStart"/>
+      <w:r>
+        <w:rPr>
+          <w:rFonts w:hint="eastAsia"/>
+        </w:rPr>
+        <w:t>redis</w:t>
+      </w:r>
+      <w:proofErr w:type="spellEnd"/>
+      <w:r>
+        <w:rPr>
+          <w:rFonts w:hint="eastAsia"/>
+        </w:rPr>
+        <w:t xml:space="preserve"> </w:t>
+      </w:r>
+      <w:r>
+        <w:rPr>
+          <w:rFonts w:hint="eastAsia"/>
+        </w:rPr>
+        <w:t>的淘汰策略，来写一下</w:t>
+      </w:r>
+      <w:r>
+        <w:rPr>
+          <w:rFonts w:hint="eastAsia"/>
+        </w:rPr>
+        <w:t xml:space="preserve"> LRU </w:t>
+      </w:r>
+      <w:r>
+        <w:rPr>
+          <w:rFonts w:hint="eastAsia"/>
+        </w:rPr>
+        <w:t>吧</w:t>
+      </w:r>
+    </w:p>
+    <w:p>
+      <w:proofErr w:type="spellStart"/>
+      <w:r>
+        <w:rPr>
+          <w:rFonts w:hint="eastAsia"/>
+        </w:rPr>
+        <w:t>redis</w:t>
+      </w:r>
+      <w:proofErr w:type="spellEnd"/>
+      <w:r>
+        <w:rPr>
+          <w:rFonts w:hint="eastAsia"/>
+        </w:rPr>
+        <w:t xml:space="preserve"> </w:t>
+      </w:r>
+      <w:r>
+        <w:rPr>
+          <w:rFonts w:hint="eastAsia"/>
+        </w:rPr>
+        <w:t>的持久化方式，</w:t>
+      </w:r>
+      <w:r>
+        <w:rPr>
+          <w:rFonts w:hint="eastAsia"/>
+        </w:rPr>
+        <w:t xml:space="preserve">RDB </w:t>
+      </w:r>
+      <w:r>
+        <w:rPr>
+          <w:rFonts w:hint="eastAsia"/>
+        </w:rPr>
+        <w:t>和</w:t>
+      </w:r>
+      <w:r>
+        <w:rPr>
+          <w:rFonts w:hint="eastAsia"/>
+        </w:rPr>
+        <w:t xml:space="preserve"> AOF </w:t>
+      </w:r>
+      <w:r>
+        <w:rPr>
+          <w:rFonts w:hint="eastAsia"/>
+        </w:rPr>
+        <w:t>分别的使用场景</w:t>
+      </w:r>
+    </w:p>
+    <w:p>
+      <w:proofErr w:type="spellStart"/>
+      <w:r>
+        <w:rPr>
+          <w:rFonts w:hint="eastAsia"/>
+        </w:rPr>
+        <w:t>redis</w:t>
+      </w:r>
+      <w:proofErr w:type="spellEnd"/>
+      <w:r>
+        <w:rPr>
+          <w:rFonts w:hint="eastAsia"/>
+        </w:rPr>
+        <w:t xml:space="preserve"> </w:t>
+      </w:r>
+      <w:r>
+        <w:rPr>
+          <w:rFonts w:hint="eastAsia"/>
+        </w:rPr>
+        <w:t>如何处理事务</w:t>
+      </w:r>
+    </w:p>
+    <w:p>
+      <w:proofErr w:type="spellStart"/>
+      <w:r>
+        <w:rPr>
+          <w:rFonts w:hint="eastAsia"/>
+        </w:rPr>
+        <w:t>redis</w:t>
+      </w:r>
+      <w:proofErr w:type="spellEnd"/>
+      <w:r>
+        <w:rPr>
+          <w:rFonts w:hint="eastAsia"/>
+        </w:rPr>
+        <w:t xml:space="preserve"> </w:t>
+      </w:r>
+      <w:r>
+        <w:rPr>
+          <w:rFonts w:hint="eastAsia"/>
+        </w:rPr>
+        <w:t>为什么那么快？</w:t>
+      </w:r>
+    </w:p>
+    <w:p>
+      <w:proofErr w:type="spellStart"/>
+      <w:r>
+        <w:rPr>
+          <w:rFonts w:hint="eastAsia"/>
+        </w:rPr>
+        <w:t>redis</w:t>
+      </w:r>
+      <w:proofErr w:type="spellEnd"/>
+      <w:r>
+        <w:rPr>
+          <w:rFonts w:hint="eastAsia"/>
+        </w:rPr>
+        <w:t xml:space="preserve"> </w:t>
+      </w:r>
+      <w:r>
+        <w:rPr>
+          <w:rFonts w:hint="eastAsia"/>
+        </w:rPr>
+        <w:t>是单线程为什么还那么快？</w:t>
+      </w:r>
+    </w:p>
+    <w:p>
+      <w:proofErr w:type="spellStart"/>
+      <w:r>
+        <w:rPr>
+          <w:rFonts w:hint="eastAsia"/>
+        </w:rPr>
+        <w:t>redis</w:t>
+      </w:r>
+      <w:proofErr w:type="spellEnd"/>
+      <w:r>
+        <w:rPr>
+          <w:rFonts w:hint="eastAsia"/>
+        </w:rPr>
+        <w:t xml:space="preserve"> </w:t>
+      </w:r>
+      <w:r>
+        <w:rPr>
+          <w:rFonts w:hint="eastAsia"/>
+        </w:rPr>
+        <w:t>的操作为什么是原子性的，如何保证原子性</w:t>
+      </w:r>
+    </w:p>
+    <w:p>
+      <w:proofErr w:type="spellStart"/>
+      <w:r>
+        <w:rPr>
+          <w:rFonts w:hint="eastAsia"/>
+        </w:rPr>
+        <w:t>redis</w:t>
+      </w:r>
+      <w:proofErr w:type="spellEnd"/>
+      <w:r>
+        <w:rPr>
+          <w:rFonts w:hint="eastAsia"/>
+        </w:rPr>
+        <w:t xml:space="preserve"> </w:t>
+      </w:r>
+      <w:r>
+        <w:rPr>
+          <w:rFonts w:hint="eastAsia"/>
+        </w:rPr>
+        <w:t>集群用过哪些方案，分别怎么做。讲一下一致性哈希</w:t>
+      </w:r>
+    </w:p>
+    <w:p>
+      <w:proofErr w:type="spellStart"/>
+      <w:r>
+        <w:rPr>
+          <w:rFonts w:hint="eastAsia"/>
+        </w:rPr>
+        <w:t>redis</w:t>
+      </w:r>
+      <w:proofErr w:type="spellEnd"/>
+      <w:r>
+        <w:rPr>
+          <w:rFonts w:hint="eastAsia"/>
+        </w:rPr>
+        <w:t xml:space="preserve"> </w:t>
+      </w:r>
+      <w:r>
+        <w:rPr>
+          <w:rFonts w:hint="eastAsia"/>
+        </w:rPr>
+        <w:t>什么情况下会出现性能问题，有什么处理办法？</w:t>
+      </w:r>
+    </w:p>
+    <w:p>
+      <w:r>
+        <w:rPr>
+          <w:rFonts w:hint="eastAsia"/>
+        </w:rPr>
+        <w:t>有没有使用过</w:t>
+      </w:r>
+      <w:r>
+        <w:rPr>
+          <w:rFonts w:hint="eastAsia"/>
+        </w:rPr>
+        <w:t xml:space="preserve"> </w:t>
+      </w:r>
+      <w:proofErr w:type="spellStart"/>
+      <w:r>
+        <w:rPr>
+          <w:rFonts w:hint="eastAsia"/>
+        </w:rPr>
+        <w:t>redis</w:t>
+      </w:r>
+      <w:proofErr w:type="spellEnd"/>
+      <w:r>
+        <w:rPr>
+          <w:rFonts w:hint="eastAsia"/>
+        </w:rPr>
+        <w:t xml:space="preserve"> </w:t>
+      </w:r>
+      <w:r>
+        <w:rPr>
+          <w:rFonts w:hint="eastAsia"/>
+        </w:rPr>
+        <w:t>的分布式锁，有什么优缺点</w:t>
+      </w:r>
+    </w:p>
+    <w:p>
+      <w:r>
+        <w:rPr>
+          <w:rFonts w:hint="eastAsia"/>
+        </w:rPr>
+        <w:t>说一下</w:t>
+      </w:r>
+      <w:r>
+        <w:rPr>
+          <w:rFonts w:hint="eastAsia"/>
+        </w:rPr>
+        <w:t xml:space="preserve"> </w:t>
+      </w:r>
+      <w:proofErr w:type="spellStart"/>
+      <w:r>
+        <w:rPr>
+          <w:rFonts w:hint="eastAsia"/>
+        </w:rPr>
+        <w:t>redis</w:t>
+      </w:r>
+      <w:proofErr w:type="spellEnd"/>
+      <w:r>
+        <w:rPr>
+          <w:rFonts w:hint="eastAsia"/>
+        </w:rPr>
+        <w:t xml:space="preserve"> </w:t>
+      </w:r>
+      <w:r>
+        <w:rPr>
+          <w:rFonts w:hint="eastAsia"/>
+        </w:rPr>
+        <w:t>的内存模型</w:t>
+      </w:r>
+    </w:p>
+    <w:p>
+      <w:r>
+        <w:rPr>
+          <w:rFonts w:hint="eastAsia"/>
+        </w:rPr>
+        <w:t>说一下</w:t>
+      </w:r>
+      <w:r>
+        <w:rPr>
+          <w:rFonts w:hint="eastAsia"/>
+        </w:rPr>
+        <w:t xml:space="preserve"> </w:t>
+      </w:r>
+      <w:proofErr w:type="spellStart"/>
+      <w:r>
+        <w:rPr>
+          <w:rFonts w:hint="eastAsia"/>
+        </w:rPr>
+        <w:t>redis</w:t>
+      </w:r>
+      <w:proofErr w:type="spellEnd"/>
+      <w:r>
+        <w:rPr>
+          <w:rFonts w:hint="eastAsia"/>
+        </w:rPr>
+        <w:t xml:space="preserve"> </w:t>
+      </w:r>
+      <w:r>
+        <w:rPr>
+          <w:rFonts w:hint="eastAsia"/>
+        </w:rPr>
+        <w:t>和</w:t>
+      </w:r>
+      <w:r>
+        <w:rPr>
+          <w:rFonts w:hint="eastAsia"/>
+        </w:rPr>
+        <w:t xml:space="preserve"> </w:t>
+      </w:r>
+      <w:proofErr w:type="spellStart"/>
+      <w:r>
+        <w:rPr>
+          <w:rFonts w:hint="eastAsia"/>
+        </w:rPr>
+        <w:t>memcache</w:t>
+      </w:r>
+      <w:proofErr w:type="spellEnd"/>
+      <w:r>
+        <w:rPr>
+          <w:rFonts w:hint="eastAsia"/>
+        </w:rPr>
+        <w:t xml:space="preserve"> </w:t>
       </w:r>
       <w:r>
         <w:rPr>
@@ -19688,18 +20619,94 @@
         <w:rPr>
           <w:rFonts w:hint="eastAsia"/>
         </w:rPr>
-        <w:t>数据库外键的优缺点</w:t>
-      </w:r>
-    </w:p>
-    <w:p>
-      <w:r>
-        <w:rPr>
-          <w:rFonts w:hint="eastAsia"/>
-        </w:rPr>
-        <w:t>有没有使用过数据库的视图</w:t>
-      </w:r>
-    </w:p>
-    <w:p>
+        <w:t>你用</w:t>
+      </w:r>
+      <w:r>
+        <w:rPr>
+          <w:rFonts w:hint="eastAsia"/>
+        </w:rPr>
+        <w:t xml:space="preserve"> </w:t>
+      </w:r>
+      <w:proofErr w:type="spellStart"/>
+      <w:r>
+        <w:rPr>
+          <w:rFonts w:hint="eastAsia"/>
+        </w:rPr>
+        <w:t>redis</w:t>
+      </w:r>
+      <w:proofErr w:type="spellEnd"/>
+      <w:r>
+        <w:rPr>
+          <w:rFonts w:hint="eastAsia"/>
+        </w:rPr>
+        <w:t xml:space="preserve"> </w:t>
+      </w:r>
+      <w:r>
+        <w:rPr>
+          <w:rFonts w:hint="eastAsia"/>
+        </w:rPr>
+        <w:t>做过什么？（这里尽量不要讲只做过缓存，可以说一下队列，排行榜</w:t>
+      </w:r>
+      <w:r>
+        <w:rPr>
+          <w:rFonts w:hint="eastAsia"/>
+        </w:rPr>
+        <w:t>/</w:t>
+      </w:r>
+      <w:r>
+        <w:rPr>
+          <w:rFonts w:hint="eastAsia"/>
+        </w:rPr>
+        <w:t>计数器，发布</w:t>
+      </w:r>
+      <w:r>
+        <w:rPr>
+          <w:rFonts w:hint="eastAsia"/>
+        </w:rPr>
+        <w:t>/</w:t>
+      </w:r>
+      <w:r>
+        <w:rPr>
+          <w:rFonts w:hint="eastAsia"/>
+        </w:rPr>
+        <w:t>订阅）</w:t>
+      </w:r>
+    </w:p>
+    <w:p>
+      <w:r>
+        <w:rPr>
+          <w:rFonts w:hint="eastAsia"/>
+        </w:rPr>
+        <w:t>你用过哪些非关系型数据库，都有什么特点，使用场景分别是什么（体现你技术广度的时刻到了，尽可能多说，但是不会的不要说，防止被问死）</w:t>
+      </w:r>
+    </w:p>
+    <w:p>
+      <w:proofErr w:type="spellStart"/>
+      <w:r>
+        <w:rPr>
+          <w:rFonts w:hint="eastAsia"/>
+        </w:rPr>
+        <w:t>Mongodb</w:t>
+      </w:r>
+      <w:proofErr w:type="spellEnd"/>
+      <w:r>
+        <w:rPr>
+          <w:rFonts w:hint="eastAsia"/>
+        </w:rPr>
+        <w:t xml:space="preserve"> </w:t>
+      </w:r>
+      <w:r>
+        <w:rPr>
+          <w:rFonts w:hint="eastAsia"/>
+        </w:rPr>
+        <w:t>相对于</w:t>
+      </w:r>
+      <w:r>
+        <w:rPr>
+          <w:rFonts w:hint="eastAsia"/>
+        </w:rPr>
+        <w:t xml:space="preserve"> </w:t>
+      </w:r>
       <w:proofErr w:type="spellStart"/>
       <w:r>
         <w:rPr>
@@ -19718,766 +20725,16 @@
         <w:rPr>
           <w:rFonts w:hint="eastAsia"/>
         </w:rPr>
-        <w:t>中插入数据使用自增</w:t>
-      </w:r>
-      <w:r>
-        <w:rPr>
-          <w:rFonts w:hint="eastAsia"/>
-        </w:rPr>
-        <w:t xml:space="preserve"> id </w:t>
-      </w:r>
-      <w:r>
-        <w:rPr>
-          <w:rFonts w:hint="eastAsia"/>
-        </w:rPr>
-        <w:t>好还是使用</w:t>
-      </w:r>
-      <w:r>
-        <w:rPr>
-          <w:rFonts w:hint="eastAsia"/>
-        </w:rPr>
-        <w:t xml:space="preserve"> </w:t>
-      </w:r>
-      <w:proofErr w:type="spellStart"/>
-      <w:r>
-        <w:rPr>
-          <w:rFonts w:hint="eastAsia"/>
-        </w:rPr>
-        <w:t>uuid</w:t>
-      </w:r>
-      <w:proofErr w:type="spellEnd"/>
-      <w:r>
-        <w:rPr>
-          <w:rFonts w:hint="eastAsia"/>
-        </w:rPr>
-        <w:t>，为什么？</w:t>
-      </w:r>
-    </w:p>
-    <w:p>
-      <w:proofErr w:type="spellStart"/>
-      <w:r>
-        <w:rPr>
-          <w:rFonts w:hint="eastAsia"/>
-        </w:rPr>
-        <w:t>Mysql</w:t>
-      </w:r>
-      <w:proofErr w:type="spellEnd"/>
-      <w:r>
-        <w:rPr>
-          <w:rFonts w:hint="eastAsia"/>
-        </w:rPr>
-        <w:t xml:space="preserve"> </w:t>
-      </w:r>
-      <w:r>
-        <w:rPr>
-          <w:rFonts w:hint="eastAsia"/>
-        </w:rPr>
-        <w:t>有哪些数据类型，使用的时候有没有什么注意点</w:t>
-      </w:r>
-    </w:p>
-    <w:p>
-      <w:proofErr w:type="spellStart"/>
-      <w:r>
-        <w:rPr>
-          <w:rFonts w:hint="eastAsia"/>
-        </w:rPr>
-        <w:t>Mysql</w:t>
-      </w:r>
-      <w:proofErr w:type="spellEnd"/>
-      <w:r>
-        <w:rPr>
-          <w:rFonts w:hint="eastAsia"/>
-        </w:rPr>
-        <w:t xml:space="preserve"> </w:t>
-      </w:r>
-      <w:r>
-        <w:rPr>
-          <w:rFonts w:hint="eastAsia"/>
-        </w:rPr>
-        <w:t>集群有哪几种方式，分别适用于什么场景</w:t>
-      </w:r>
-    </w:p>
-    <w:p>
-      <w:proofErr w:type="spellStart"/>
-      <w:r>
-        <w:rPr>
-          <w:rFonts w:hint="eastAsia"/>
-        </w:rPr>
-        <w:t>Mysql</w:t>
-      </w:r>
-      <w:proofErr w:type="spellEnd"/>
-      <w:r>
-        <w:rPr>
-          <w:rFonts w:hint="eastAsia"/>
-        </w:rPr>
-        <w:t xml:space="preserve"> </w:t>
-      </w:r>
-      <w:r>
-        <w:rPr>
-          <w:rFonts w:hint="eastAsia"/>
-        </w:rPr>
-        <w:t>主从模式如何保证主从强一致性</w:t>
-      </w:r>
-    </w:p>
-    <w:p>
-      <w:proofErr w:type="spellStart"/>
-      <w:r>
-        <w:rPr>
-          <w:rFonts w:hint="eastAsia"/>
-        </w:rPr>
-        <w:t>Mysql</w:t>
-      </w:r>
-      <w:proofErr w:type="spellEnd"/>
-      <w:r>
-        <w:rPr>
-          <w:rFonts w:hint="eastAsia"/>
-        </w:rPr>
-        <w:t xml:space="preserve"> </w:t>
-      </w:r>
-      <w:r>
-        <w:rPr>
-          <w:rFonts w:hint="eastAsia"/>
-        </w:rPr>
-        <w:t>集群如何保证主从可用性</w:t>
-      </w:r>
-    </w:p>
-    <w:p>
-      <w:proofErr w:type="spellStart"/>
-      <w:r>
-        <w:rPr>
-          <w:rFonts w:hint="eastAsia"/>
-        </w:rPr>
-        <w:t>Mysql</w:t>
-      </w:r>
-      <w:proofErr w:type="spellEnd"/>
-      <w:r>
-        <w:rPr>
-          <w:rFonts w:hint="eastAsia"/>
-        </w:rPr>
-        <w:t xml:space="preserve"> </w:t>
-      </w:r>
-      <w:r>
-        <w:rPr>
-          <w:rFonts w:hint="eastAsia"/>
-        </w:rPr>
-        <w:t>读写分离有哪些解决办法</w:t>
-      </w:r>
-    </w:p>
-    <w:p>
-      <w:r>
-        <w:rPr>
-          <w:rFonts w:hint="eastAsia"/>
-        </w:rPr>
-        <w:t>非关系型数据库</w:t>
-      </w:r>
-    </w:p>
-    <w:p>
-      <w:proofErr w:type="spellStart"/>
-      <w:r>
-        <w:rPr>
-          <w:rFonts w:hint="eastAsia"/>
-        </w:rPr>
-        <w:t>redis</w:t>
-      </w:r>
-      <w:proofErr w:type="spellEnd"/>
-      <w:r>
-        <w:rPr>
-          <w:rFonts w:hint="eastAsia"/>
-        </w:rPr>
-        <w:t xml:space="preserve"> </w:t>
-      </w:r>
-      <w:r>
-        <w:rPr>
-          <w:rFonts w:hint="eastAsia"/>
-        </w:rPr>
-        <w:t>的底层数据结构有哪些</w:t>
-      </w:r>
-    </w:p>
-    <w:p>
-      <w:proofErr w:type="spellStart"/>
-      <w:r>
-        <w:rPr>
-          <w:rFonts w:hint="eastAsia"/>
-        </w:rPr>
-        <w:t>redis</w:t>
-      </w:r>
-      <w:proofErr w:type="spellEnd"/>
-      <w:r>
-        <w:rPr>
-          <w:rFonts w:hint="eastAsia"/>
-        </w:rPr>
-        <w:t xml:space="preserve"> </w:t>
-      </w:r>
-      <w:r>
-        <w:rPr>
-          <w:rFonts w:hint="eastAsia"/>
-        </w:rPr>
-        <w:t>中的</w:t>
-      </w:r>
-      <w:r>
-        <w:rPr>
-          <w:rFonts w:hint="eastAsia"/>
-        </w:rPr>
-        <w:t xml:space="preserve"> SDS </w:t>
-      </w:r>
-      <w:r>
-        <w:rPr>
-          <w:rFonts w:hint="eastAsia"/>
-        </w:rPr>
-        <w:t>和</w:t>
-      </w:r>
-      <w:r>
-        <w:rPr>
-          <w:rFonts w:hint="eastAsia"/>
-        </w:rPr>
-        <w:t xml:space="preserve"> C </w:t>
-      </w:r>
-      <w:r>
-        <w:rPr>
-          <w:rFonts w:hint="eastAsia"/>
-        </w:rPr>
-        <w:t>语言中的字符串有什么区别，优点是什么</w:t>
-      </w:r>
-    </w:p>
-    <w:p>
-      <w:proofErr w:type="spellStart"/>
-      <w:r>
-        <w:rPr>
-          <w:rFonts w:hint="eastAsia"/>
-        </w:rPr>
-        <w:t>redis</w:t>
-      </w:r>
-      <w:proofErr w:type="spellEnd"/>
-      <w:r>
-        <w:rPr>
-          <w:rFonts w:hint="eastAsia"/>
-        </w:rPr>
-        <w:t xml:space="preserve"> </w:t>
-      </w:r>
-      <w:r>
-        <w:rPr>
-          <w:rFonts w:hint="eastAsia"/>
-        </w:rPr>
-        <w:t>中的字典是如何实现的，如何解决冲突和扩容</w:t>
-      </w:r>
-    </w:p>
-    <w:p>
-      <w:proofErr w:type="spellStart"/>
-      <w:r>
-        <w:rPr>
-          <w:rFonts w:hint="eastAsia"/>
-        </w:rPr>
-        <w:t>redis</w:t>
-      </w:r>
-      <w:proofErr w:type="spellEnd"/>
-      <w:r>
-        <w:rPr>
-          <w:rFonts w:hint="eastAsia"/>
-        </w:rPr>
-        <w:t xml:space="preserve"> </w:t>
-      </w:r>
-      <w:r>
-        <w:rPr>
-          <w:rFonts w:hint="eastAsia"/>
-        </w:rPr>
-        <w:t>的跳表的使用场景是什么，可以实现一下吗</w:t>
-      </w:r>
-    </w:p>
-    <w:p>
-      <w:proofErr w:type="spellStart"/>
-      <w:r>
-        <w:rPr>
-          <w:rFonts w:hint="eastAsia"/>
-        </w:rPr>
-        <w:t>redis</w:t>
-      </w:r>
-      <w:proofErr w:type="spellEnd"/>
-      <w:r>
-        <w:rPr>
-          <w:rFonts w:hint="eastAsia"/>
-        </w:rPr>
-        <w:t xml:space="preserve"> </w:t>
-      </w:r>
-      <w:r>
-        <w:rPr>
-          <w:rFonts w:hint="eastAsia"/>
-        </w:rPr>
-        <w:t>缓存穿透，缓存击穿，缓存雪崩，热点数据集中失效</w:t>
-      </w:r>
-      <w:r>
-        <w:rPr>
-          <w:rFonts w:hint="eastAsia"/>
-        </w:rPr>
-        <w:t xml:space="preserve"> </w:t>
-      </w:r>
-      <w:r>
-        <w:rPr>
-          <w:rFonts w:hint="eastAsia"/>
-        </w:rPr>
-        <w:t>（常问）</w:t>
-      </w:r>
-    </w:p>
-    <w:p>
-      <w:proofErr w:type="spellStart"/>
-      <w:r>
-        <w:rPr>
-          <w:rFonts w:hint="eastAsia"/>
-        </w:rPr>
-        <w:t>redis</w:t>
-      </w:r>
-      <w:proofErr w:type="spellEnd"/>
-      <w:r>
-        <w:rPr>
-          <w:rFonts w:hint="eastAsia"/>
-        </w:rPr>
-        <w:t xml:space="preserve"> </w:t>
-      </w:r>
-      <w:r>
-        <w:rPr>
-          <w:rFonts w:hint="eastAsia"/>
-        </w:rPr>
-        <w:t>的淘汰策略，来写一下</w:t>
-      </w:r>
-      <w:r>
-        <w:rPr>
-          <w:rFonts w:hint="eastAsia"/>
-        </w:rPr>
-        <w:t xml:space="preserve"> LRU </w:t>
-      </w:r>
-      <w:r>
-        <w:rPr>
-          <w:rFonts w:hint="eastAsia"/>
-        </w:rPr>
-        <w:t>吧</w:t>
-      </w:r>
-    </w:p>
-    <w:p>
-      <w:proofErr w:type="spellStart"/>
-      <w:r>
-        <w:rPr>
-          <w:rFonts w:hint="eastAsia"/>
-        </w:rPr>
-        <w:t>redis</w:t>
-      </w:r>
-      <w:proofErr w:type="spellEnd"/>
-      <w:r>
-        <w:rPr>
-          <w:rFonts w:hint="eastAsia"/>
-        </w:rPr>
-        <w:t xml:space="preserve"> </w:t>
-      </w:r>
-      <w:r>
-        <w:rPr>
-          <w:rFonts w:hint="eastAsia"/>
-        </w:rPr>
-        <w:t>的持久化方式，</w:t>
-      </w:r>
-      <w:r>
-        <w:rPr>
-          <w:rFonts w:hint="eastAsia"/>
-        </w:rPr>
-        <w:t xml:space="preserve">RDB </w:t>
-      </w:r>
-      <w:r>
-        <w:rPr>
-          <w:rFonts w:hint="eastAsia"/>
-        </w:rPr>
-        <w:t>和</w:t>
-      </w:r>
-      <w:r>
-        <w:rPr>
-          <w:rFonts w:hint="eastAsia"/>
-        </w:rPr>
-        <w:t xml:space="preserve"> AOF </w:t>
-      </w:r>
-      <w:r>
-        <w:rPr>
-          <w:rFonts w:hint="eastAsia"/>
-        </w:rPr>
-        <w:t>分别的使用场景</w:t>
-      </w:r>
-    </w:p>
-    <w:p>
-      <w:proofErr w:type="spellStart"/>
-      <w:r>
-        <w:rPr>
-          <w:rFonts w:hint="eastAsia"/>
-        </w:rPr>
-        <w:t>redis</w:t>
-      </w:r>
-      <w:proofErr w:type="spellEnd"/>
-      <w:r>
-        <w:rPr>
-          <w:rFonts w:hint="eastAsia"/>
-        </w:rPr>
-        <w:t xml:space="preserve"> </w:t>
-      </w:r>
-      <w:r>
-        <w:rPr>
-          <w:rFonts w:hint="eastAsia"/>
-        </w:rPr>
-        <w:t>如何处理事务</w:t>
-      </w:r>
-    </w:p>
-    <w:p>
-      <w:proofErr w:type="spellStart"/>
-      <w:r>
-        <w:rPr>
-          <w:rFonts w:hint="eastAsia"/>
-        </w:rPr>
-        <w:t>redis</w:t>
-      </w:r>
-      <w:proofErr w:type="spellEnd"/>
-      <w:r>
-        <w:rPr>
-          <w:rFonts w:hint="eastAsia"/>
-        </w:rPr>
-        <w:t xml:space="preserve"> </w:t>
-      </w:r>
-      <w:r>
-        <w:rPr>
-          <w:rFonts w:hint="eastAsia"/>
-        </w:rPr>
-        <w:t>为什么那么快？</w:t>
-      </w:r>
-    </w:p>
-    <w:p>
-      <w:proofErr w:type="spellStart"/>
-      <w:r>
-        <w:rPr>
-          <w:rFonts w:hint="eastAsia"/>
-        </w:rPr>
-        <w:t>redis</w:t>
-      </w:r>
-      <w:proofErr w:type="spellEnd"/>
-      <w:r>
-        <w:rPr>
-          <w:rFonts w:hint="eastAsia"/>
-        </w:rPr>
-        <w:t xml:space="preserve"> </w:t>
-      </w:r>
-      <w:r>
-        <w:rPr>
-          <w:rFonts w:hint="eastAsia"/>
-        </w:rPr>
-        <w:t>是单线程为什么还那么快？</w:t>
-      </w:r>
-    </w:p>
-    <w:p>
-      <w:proofErr w:type="spellStart"/>
-      <w:r>
-        <w:rPr>
-          <w:rFonts w:hint="eastAsia"/>
-        </w:rPr>
-        <w:t>redis</w:t>
-      </w:r>
-      <w:proofErr w:type="spellEnd"/>
-      <w:r>
-        <w:rPr>
-          <w:rFonts w:hint="eastAsia"/>
-        </w:rPr>
-        <w:t xml:space="preserve"> </w:t>
-      </w:r>
-      <w:r>
-        <w:rPr>
-          <w:rFonts w:hint="eastAsia"/>
-        </w:rPr>
-        <w:t>的操作为什么是原子性的，如何保证原子性</w:t>
-      </w:r>
-    </w:p>
-    <w:p>
-      <w:proofErr w:type="spellStart"/>
-      <w:r>
-        <w:rPr>
-          <w:rFonts w:hint="eastAsia"/>
-        </w:rPr>
-        <w:t>redis</w:t>
-      </w:r>
-      <w:proofErr w:type="spellEnd"/>
-      <w:r>
-        <w:rPr>
-          <w:rFonts w:hint="eastAsia"/>
-        </w:rPr>
-        <w:t xml:space="preserve"> </w:t>
-      </w:r>
-      <w:r>
-        <w:rPr>
-          <w:rFonts w:hint="eastAsia"/>
-        </w:rPr>
-        <w:t>集群用过哪些方案，分别怎么做。讲一下一致性哈希</w:t>
-      </w:r>
-    </w:p>
-    <w:p>
-      <w:proofErr w:type="spellStart"/>
-      <w:r>
-        <w:rPr>
-          <w:rFonts w:hint="eastAsia"/>
-        </w:rPr>
-        <w:t>redis</w:t>
-      </w:r>
-      <w:proofErr w:type="spellEnd"/>
-      <w:r>
-        <w:rPr>
-          <w:rFonts w:hint="eastAsia"/>
-        </w:rPr>
-        <w:t xml:space="preserve"> </w:t>
-      </w:r>
-      <w:r>
-        <w:rPr>
-          <w:rFonts w:hint="eastAsia"/>
-        </w:rPr>
-        <w:t>什么情况下会出现性能问题，有什么处理办法？</w:t>
-      </w:r>
-    </w:p>
-    <w:p>
-      <w:r>
-        <w:rPr>
-          <w:rFonts w:hint="eastAsia"/>
-        </w:rPr>
-        <w:t>有没有使用过</w:t>
-      </w:r>
-      <w:r>
-        <w:rPr>
-          <w:rFonts w:hint="eastAsia"/>
-        </w:rPr>
-        <w:t xml:space="preserve"> </w:t>
-      </w:r>
-      <w:proofErr w:type="spellStart"/>
-      <w:r>
-        <w:rPr>
-          <w:rFonts w:hint="eastAsia"/>
-        </w:rPr>
-        <w:t>redis</w:t>
-      </w:r>
-      <w:proofErr w:type="spellEnd"/>
-      <w:r>
-        <w:rPr>
-          <w:rFonts w:hint="eastAsia"/>
-        </w:rPr>
-        <w:t xml:space="preserve"> </w:t>
-      </w:r>
-      <w:r>
-        <w:rPr>
-          <w:rFonts w:hint="eastAsia"/>
-        </w:rPr>
-        <w:t>的分布式锁，有什么优缺点</w:t>
-      </w:r>
-    </w:p>
-    <w:p>
-      <w:r>
-        <w:rPr>
-          <w:rFonts w:hint="eastAsia"/>
-        </w:rPr>
-        <w:t>说一下</w:t>
-      </w:r>
-      <w:r>
-        <w:rPr>
-          <w:rFonts w:hint="eastAsia"/>
-        </w:rPr>
-        <w:t xml:space="preserve"> </w:t>
-      </w:r>
-      <w:proofErr w:type="spellStart"/>
-      <w:r>
-        <w:rPr>
-          <w:rFonts w:hint="eastAsia"/>
-        </w:rPr>
-        <w:t>redis</w:t>
-      </w:r>
-      <w:proofErr w:type="spellEnd"/>
-      <w:r>
-        <w:rPr>
-          <w:rFonts w:hint="eastAsia"/>
-        </w:rPr>
-        <w:t xml:space="preserve"> </w:t>
-      </w:r>
-      <w:r>
-        <w:rPr>
-          <w:rFonts w:hint="eastAsia"/>
-        </w:rPr>
-        <w:t>的内存模型</w:t>
-      </w:r>
-    </w:p>
-    <w:p>
+        <w:t>有哪些优势，底层索引使用的数据结构是什么，为什么要使用这个</w:t>
+      </w:r>
+    </w:p>
+    <w:p>
+      <w:proofErr w:type="spellStart"/>
       <w:r>
         <w:rPr>
           <w:rFonts w:hint="eastAsia"/>
         </w:rPr>
         <w:lastRenderedPageBreak/>
-        <w:t>说一下</w:t>
-      </w:r>
-      <w:r>
-        <w:rPr>
-          <w:rFonts w:hint="eastAsia"/>
-        </w:rPr>
-        <w:t xml:space="preserve"> </w:t>
-      </w:r>
-      <w:proofErr w:type="spellStart"/>
-      <w:r>
-        <w:rPr>
-          <w:rFonts w:hint="eastAsia"/>
-        </w:rPr>
-        <w:t>redis</w:t>
-      </w:r>
-      <w:proofErr w:type="spellEnd"/>
-      <w:r>
-        <w:rPr>
-          <w:rFonts w:hint="eastAsia"/>
-        </w:rPr>
-        <w:t xml:space="preserve"> </w:t>
-      </w:r>
-      <w:r>
-        <w:rPr>
-          <w:rFonts w:hint="eastAsia"/>
-        </w:rPr>
-        <w:t>和</w:t>
-      </w:r>
-      <w:r>
-        <w:rPr>
-          <w:rFonts w:hint="eastAsia"/>
-        </w:rPr>
-        <w:t xml:space="preserve"> </w:t>
-      </w:r>
-      <w:proofErr w:type="spellStart"/>
-      <w:r>
-        <w:rPr>
-          <w:rFonts w:hint="eastAsia"/>
-        </w:rPr>
-        <w:t>memcache</w:t>
-      </w:r>
-      <w:proofErr w:type="spellEnd"/>
-      <w:r>
-        <w:rPr>
-          <w:rFonts w:hint="eastAsia"/>
-        </w:rPr>
-        <w:t xml:space="preserve"> </w:t>
-      </w:r>
-      <w:r>
-        <w:rPr>
-          <w:rFonts w:hint="eastAsia"/>
-        </w:rPr>
-        <w:t>的区别</w:t>
-      </w:r>
-    </w:p>
-    <w:p>
-      <w:r>
-        <w:rPr>
-          <w:rFonts w:hint="eastAsia"/>
-        </w:rPr>
-        <w:t>你用</w:t>
-      </w:r>
-      <w:r>
-        <w:rPr>
-          <w:rFonts w:hint="eastAsia"/>
-        </w:rPr>
-        <w:t xml:space="preserve"> </w:t>
-      </w:r>
-      <w:proofErr w:type="spellStart"/>
-      <w:r>
-        <w:rPr>
-          <w:rFonts w:hint="eastAsia"/>
-        </w:rPr>
-        <w:t>redis</w:t>
-      </w:r>
-      <w:proofErr w:type="spellEnd"/>
-      <w:r>
-        <w:rPr>
-          <w:rFonts w:hint="eastAsia"/>
-        </w:rPr>
-        <w:t xml:space="preserve"> </w:t>
-      </w:r>
-      <w:r>
-        <w:rPr>
-          <w:rFonts w:hint="eastAsia"/>
-        </w:rPr>
-        <w:t>做过什么？（这里尽量不要讲只做过缓存，可以说一下队列，排行榜</w:t>
-      </w:r>
-      <w:r>
-        <w:rPr>
-          <w:rFonts w:hint="eastAsia"/>
-        </w:rPr>
-        <w:t>/</w:t>
-      </w:r>
-      <w:r>
-        <w:rPr>
-          <w:rFonts w:hint="eastAsia"/>
-        </w:rPr>
-        <w:t>计数器，发布</w:t>
-      </w:r>
-      <w:r>
-        <w:rPr>
-          <w:rFonts w:hint="eastAsia"/>
-        </w:rPr>
-        <w:t>/</w:t>
-      </w:r>
-      <w:r>
-        <w:rPr>
-          <w:rFonts w:hint="eastAsia"/>
-        </w:rPr>
-        <w:t>订阅）</w:t>
-      </w:r>
-    </w:p>
-    <w:p>
-      <w:r>
-        <w:rPr>
-          <w:rFonts w:hint="eastAsia"/>
-        </w:rPr>
-        <w:t>你用过哪些非关系型数据库，都有什么特点，使用场景分别是什么（体现你技术广度的时刻到了，尽可能多说，但是不会的不要说，防止被问死）</w:t>
-      </w:r>
-    </w:p>
-    <w:p>
-      <w:proofErr w:type="spellStart"/>
-      <w:r>
-        <w:rPr>
-          <w:rFonts w:hint="eastAsia"/>
-        </w:rPr>
-        <w:t>Mongodb</w:t>
-      </w:r>
-      <w:proofErr w:type="spellEnd"/>
-      <w:r>
-        <w:rPr>
-          <w:rFonts w:hint="eastAsia"/>
-        </w:rPr>
-        <w:t xml:space="preserve"> </w:t>
-      </w:r>
-      <w:r>
-        <w:rPr>
-          <w:rFonts w:hint="eastAsia"/>
-        </w:rPr>
-        <w:t>相对于</w:t>
-      </w:r>
-      <w:r>
-        <w:rPr>
-          <w:rFonts w:hint="eastAsia"/>
-        </w:rPr>
-        <w:t xml:space="preserve"> </w:t>
-      </w:r>
-      <w:proofErr w:type="spellStart"/>
-      <w:r>
-        <w:rPr>
-          <w:rFonts w:hint="eastAsia"/>
-        </w:rPr>
-        <w:t>Mysql</w:t>
-      </w:r>
-      <w:proofErr w:type="spellEnd"/>
-      <w:r>
-        <w:rPr>
-          <w:rFonts w:hint="eastAsia"/>
-        </w:rPr>
-        <w:t xml:space="preserve"> </w:t>
-      </w:r>
-      <w:r>
-        <w:rPr>
-          <w:rFonts w:hint="eastAsia"/>
-        </w:rPr>
-        <w:t>有哪些优势，底层索引使用的数据结构是什么，为什么要使用这个</w:t>
-      </w:r>
-    </w:p>
-    <w:p>
-      <w:proofErr w:type="spellStart"/>
-      <w:r>
-        <w:rPr>
-          <w:rFonts w:hint="eastAsia"/>
-        </w:rPr>
         <w:t>Mongodb</w:t>
       </w:r>
       <w:proofErr w:type="spellEnd"/>
@@ -21136,6 +21393,136 @@
         <w:rPr>
           <w:rFonts w:hint="eastAsia"/>
         </w:rPr>
+        <w:t>Redis</w:t>
+      </w:r>
+      <w:proofErr w:type="spellEnd"/>
+      <w:r>
+        <w:rPr>
+          <w:rFonts w:hint="eastAsia"/>
+        </w:rPr>
+        <w:t xml:space="preserve"> </w:t>
+      </w:r>
+      <w:r>
+        <w:rPr>
+          <w:rFonts w:hint="eastAsia"/>
+        </w:rPr>
+        <w:t>事务的概念</w:t>
+      </w:r>
+    </w:p>
+    <w:p>
+      <w:proofErr w:type="spellStart"/>
+      <w:r>
+        <w:rPr>
+          <w:rFonts w:hint="eastAsia"/>
+        </w:rPr>
+        <w:t>Redis</w:t>
+      </w:r>
+      <w:proofErr w:type="spellEnd"/>
+      <w:r>
+        <w:rPr>
+          <w:rFonts w:hint="eastAsia"/>
+        </w:rPr>
+        <w:t xml:space="preserve"> </w:t>
+      </w:r>
+      <w:r>
+        <w:rPr>
+          <w:rFonts w:hint="eastAsia"/>
+        </w:rPr>
+        <w:t>事务的三个阶段</w:t>
+      </w:r>
+    </w:p>
+    <w:p>
+      <w:proofErr w:type="spellStart"/>
+      <w:r>
+        <w:rPr>
+          <w:rFonts w:hint="eastAsia"/>
+        </w:rPr>
+        <w:t>Redis</w:t>
+      </w:r>
+      <w:proofErr w:type="spellEnd"/>
+      <w:r>
+        <w:rPr>
+          <w:rFonts w:hint="eastAsia"/>
+        </w:rPr>
+        <w:t xml:space="preserve"> </w:t>
+      </w:r>
+      <w:r>
+        <w:rPr>
+          <w:rFonts w:hint="eastAsia"/>
+        </w:rPr>
+        <w:t>事务相关命令</w:t>
+      </w:r>
+    </w:p>
+    <w:p>
+      <w:r>
+        <w:rPr>
+          <w:rFonts w:hint="eastAsia"/>
+        </w:rPr>
+        <w:t>事务管理（</w:t>
+      </w:r>
+      <w:r>
+        <w:rPr>
+          <w:rFonts w:hint="eastAsia"/>
+        </w:rPr>
+        <w:t>ACID</w:t>
+      </w:r>
+      <w:r>
+        <w:rPr>
+          <w:rFonts w:hint="eastAsia"/>
+        </w:rPr>
+        <w:t>）概述</w:t>
+      </w:r>
+    </w:p>
+    <w:p>
+      <w:proofErr w:type="spellStart"/>
+      <w:r>
+        <w:rPr>
+          <w:rFonts w:hint="eastAsia"/>
+        </w:rPr>
+        <w:t>Redis</w:t>
+      </w:r>
+      <w:proofErr w:type="spellEnd"/>
+      <w:r>
+        <w:rPr>
+          <w:rFonts w:hint="eastAsia"/>
+        </w:rPr>
+        <w:t xml:space="preserve"> </w:t>
+      </w:r>
+      <w:r>
+        <w:rPr>
+          <w:rFonts w:hint="eastAsia"/>
+        </w:rPr>
+        <w:t>事务支持隔离性吗</w:t>
+      </w:r>
+    </w:p>
+    <w:p>
+      <w:proofErr w:type="spellStart"/>
+      <w:r>
+        <w:rPr>
+          <w:rFonts w:hint="eastAsia"/>
+        </w:rPr>
+        <w:t>Redis</w:t>
+      </w:r>
+      <w:proofErr w:type="spellEnd"/>
+      <w:r>
+        <w:rPr>
+          <w:rFonts w:hint="eastAsia"/>
+        </w:rPr>
+        <w:t xml:space="preserve"> </w:t>
+      </w:r>
+      <w:r>
+        <w:rPr>
+          <w:rFonts w:hint="eastAsia"/>
+        </w:rPr>
+        <w:t>事务保证原子性吗，支持回滚吗</w:t>
+      </w:r>
+    </w:p>
+    <w:p>
+      <w:proofErr w:type="spellStart"/>
+      <w:r>
+        <w:rPr>
+          <w:rFonts w:hint="eastAsia"/>
+        </w:rPr>
         <w:lastRenderedPageBreak/>
         <w:t>Redis</w:t>
       </w:r>
@@ -21150,10 +21537,39 @@
         <w:rPr>
           <w:rFonts w:hint="eastAsia"/>
         </w:rPr>
-        <w:t>事务的概念</w:t>
-      </w:r>
-    </w:p>
-    <w:p>
+        <w:t>事务其他实现</w:t>
+      </w:r>
+    </w:p>
+    <w:p>
+      <w:r>
+        <w:rPr>
+          <w:rFonts w:hint="eastAsia"/>
+        </w:rPr>
+        <w:t>集群方案</w:t>
+      </w:r>
+    </w:p>
+    <w:p/>
+    <w:p>
+      <w:r>
+        <w:rPr>
+          <w:rFonts w:hint="eastAsia"/>
+        </w:rPr>
+        <w:t>哨兵模式</w:t>
+      </w:r>
+    </w:p>
+    <w:p>
+      <w:r>
+        <w:rPr>
+          <w:rFonts w:hint="eastAsia"/>
+        </w:rPr>
+        <w:t>官方</w:t>
+      </w:r>
+      <w:r>
+        <w:rPr>
+          <w:rFonts w:hint="eastAsia"/>
+        </w:rPr>
+        <w:t xml:space="preserve"> </w:t>
+      </w:r>
       <w:proofErr w:type="spellStart"/>
       <w:r>
         <w:rPr>
@@ -21166,15 +21582,72 @@
         <w:rPr>
           <w:rFonts w:hint="eastAsia"/>
         </w:rPr>
+        <w:t xml:space="preserve"> Cluster </w:t>
+      </w:r>
+      <w:r>
+        <w:rPr>
+          <w:rFonts w:hint="eastAsia"/>
+        </w:rPr>
+        <w:t>方案</w:t>
+      </w:r>
+      <w:r>
+        <w:rPr>
+          <w:rFonts w:hint="eastAsia"/>
+        </w:rPr>
+        <w:t>(</w:t>
+      </w:r>
+      <w:r>
+        <w:rPr>
+          <w:rFonts w:hint="eastAsia"/>
+        </w:rPr>
+        <w:t>服务端路由查询</w:t>
+      </w:r>
+      <w:r>
+        <w:rPr>
+          <w:rFonts w:hint="eastAsia"/>
+        </w:rPr>
+        <w:t>)</w:t>
+      </w:r>
+    </w:p>
+    <w:p>
+      <w:r>
+        <w:rPr>
+          <w:rFonts w:hint="eastAsia"/>
+        </w:rPr>
+        <w:t>基于客户端分配</w:t>
+      </w:r>
+    </w:p>
+    <w:p>
+      <w:r>
+        <w:rPr>
+          <w:rFonts w:hint="eastAsia"/>
+        </w:rPr>
+        <w:t>基于代理服务器分片</w:t>
+      </w:r>
+    </w:p>
+    <w:p>
+      <w:proofErr w:type="spellStart"/>
+      <w:r>
+        <w:rPr>
+          <w:rFonts w:hint="eastAsia"/>
+        </w:rPr>
+        <w:t>Redis</w:t>
+      </w:r>
+      <w:proofErr w:type="spellEnd"/>
+      <w:r>
+        <w:rPr>
+          <w:rFonts w:hint="eastAsia"/>
+        </w:rPr>
         <w:t xml:space="preserve"> </w:t>
       </w:r>
       <w:r>
         <w:rPr>
           <w:rFonts w:hint="eastAsia"/>
         </w:rPr>
-        <w:t>事务的三个阶段</w:t>
-      </w:r>
-    </w:p>
+        <w:t>主从架构</w:t>
+      </w:r>
+    </w:p>
+    <w:p/>
     <w:p>
       <w:proofErr w:type="spellStart"/>
       <w:r>
@@ -21194,30 +21667,56 @@
         <w:rPr>
           <w:rFonts w:hint="eastAsia"/>
         </w:rPr>
-        <w:t>事务相关命令</w:t>
-      </w:r>
-    </w:p>
-    <w:p>
-      <w:r>
-        <w:rPr>
-          <w:rFonts w:hint="eastAsia"/>
-        </w:rPr>
-        <w:t>事务管理（</w:t>
-      </w:r>
-      <w:r>
-        <w:rPr>
-          <w:rFonts w:hint="eastAsia"/>
-        </w:rPr>
-        <w:t>ACID</w:t>
-      </w:r>
-      <w:r>
-        <w:rPr>
-          <w:rFonts w:hint="eastAsia"/>
-        </w:rPr>
-        <w:t>）概述</w:t>
-      </w:r>
-    </w:p>
-    <w:p>
+        <w:t>集群的主从复制模型是怎样的？</w:t>
+      </w:r>
+    </w:p>
+    <w:p>
+      <w:r>
+        <w:rPr>
+          <w:rFonts w:hint="eastAsia"/>
+        </w:rPr>
+        <w:t>生产环境中的</w:t>
+      </w:r>
+      <w:r>
+        <w:rPr>
+          <w:rFonts w:hint="eastAsia"/>
+        </w:rPr>
+        <w:t xml:space="preserve"> </w:t>
+      </w:r>
+      <w:proofErr w:type="spellStart"/>
+      <w:r>
+        <w:rPr>
+          <w:rFonts w:hint="eastAsia"/>
+        </w:rPr>
+        <w:t>redis</w:t>
+      </w:r>
+      <w:proofErr w:type="spellEnd"/>
+      <w:r>
+        <w:rPr>
+          <w:rFonts w:hint="eastAsia"/>
+        </w:rPr>
+        <w:t xml:space="preserve"> </w:t>
+      </w:r>
+      <w:r>
+        <w:rPr>
+          <w:rFonts w:hint="eastAsia"/>
+        </w:rPr>
+        <w:t>是怎么部署的？</w:t>
+      </w:r>
+    </w:p>
+    <w:p>
+      <w:r>
+        <w:rPr>
+          <w:rFonts w:hint="eastAsia"/>
+        </w:rPr>
+        <w:t>说说</w:t>
+      </w:r>
+      <w:r>
+        <w:rPr>
+          <w:rFonts w:hint="eastAsia"/>
+        </w:rPr>
+        <w:t xml:space="preserve"> </w:t>
+      </w:r>
       <w:proofErr w:type="spellStart"/>
       <w:r>
         <w:rPr>
@@ -21236,7 +21735,7 @@
         <w:rPr>
           <w:rFonts w:hint="eastAsia"/>
         </w:rPr>
-        <w:t>事务支持隔离性吗</w:t>
+        <w:t>哈希槽的概念？</w:t>
       </w:r>
     </w:p>
     <w:p>
@@ -21258,7 +21757,7 @@
         <w:rPr>
           <w:rFonts w:hint="eastAsia"/>
         </w:rPr>
-        <w:t>事务保证原子性吗，支持回滚吗</w:t>
+        <w:t>集群会有写操作丢失吗？为什么？</w:t>
       </w:r>
     </w:p>
     <w:p>
@@ -21280,39 +21779,109 @@
         <w:rPr>
           <w:rFonts w:hint="eastAsia"/>
         </w:rPr>
-        <w:t>事务其他实现</w:t>
-      </w:r>
-    </w:p>
-    <w:p>
-      <w:r>
-        <w:rPr>
-          <w:rFonts w:hint="eastAsia"/>
-        </w:rPr>
-        <w:t>集群方案</w:t>
+        <w:t>集群之间是如何复制的？</w:t>
+      </w:r>
+    </w:p>
+    <w:p>
+      <w:proofErr w:type="spellStart"/>
+      <w:r>
+        <w:rPr>
+          <w:rFonts w:hint="eastAsia"/>
+        </w:rPr>
+        <w:t>Redis</w:t>
+      </w:r>
+      <w:proofErr w:type="spellEnd"/>
+      <w:r>
+        <w:rPr>
+          <w:rFonts w:hint="eastAsia"/>
+        </w:rPr>
+        <w:t xml:space="preserve"> </w:t>
+      </w:r>
+      <w:r>
+        <w:rPr>
+          <w:rFonts w:hint="eastAsia"/>
+        </w:rPr>
+        <w:t>集群最大节点个数是多少？</w:t>
+      </w:r>
+    </w:p>
+    <w:p>
+      <w:proofErr w:type="spellStart"/>
+      <w:r>
+        <w:rPr>
+          <w:rFonts w:hint="eastAsia"/>
+        </w:rPr>
+        <w:t>Redis</w:t>
+      </w:r>
+      <w:proofErr w:type="spellEnd"/>
+      <w:r>
+        <w:rPr>
+          <w:rFonts w:hint="eastAsia"/>
+        </w:rPr>
+        <w:t xml:space="preserve"> </w:t>
+      </w:r>
+      <w:r>
+        <w:rPr>
+          <w:rFonts w:hint="eastAsia"/>
+        </w:rPr>
+        <w:t>集群如何选择数据库？</w:t>
+      </w:r>
+    </w:p>
+    <w:p>
+      <w:r>
+        <w:rPr>
+          <w:rFonts w:hint="eastAsia"/>
+        </w:rPr>
+        <w:t>分区</w:t>
       </w:r>
     </w:p>
     <w:p/>
     <w:p>
-      <w:r>
-        <w:rPr>
-          <w:rFonts w:hint="eastAsia"/>
-        </w:rPr>
-        <w:t>哨兵模式</w:t>
-      </w:r>
-    </w:p>
-    <w:p>
-      <w:r>
-        <w:rPr>
-          <w:rFonts w:hint="eastAsia"/>
-        </w:rPr>
-        <w:t>官方</w:t>
-      </w:r>
+      <w:proofErr w:type="spellStart"/>
+      <w:r>
+        <w:rPr>
+          <w:rFonts w:hint="eastAsia"/>
+        </w:rPr>
+        <w:t>Redis</w:t>
+      </w:r>
+      <w:proofErr w:type="spellEnd"/>
       <w:r>
         <w:rPr>
           <w:rFonts w:hint="eastAsia"/>
         </w:rPr>
         <w:t xml:space="preserve"> </w:t>
       </w:r>
+      <w:r>
+        <w:rPr>
+          <w:rFonts w:hint="eastAsia"/>
+        </w:rPr>
+        <w:t>是单线程的，如何提高多核</w:t>
+      </w:r>
+      <w:r>
+        <w:rPr>
+          <w:rFonts w:hint="eastAsia"/>
+        </w:rPr>
+        <w:t>CPU</w:t>
+      </w:r>
+      <w:r>
+        <w:rPr>
+          <w:rFonts w:hint="eastAsia"/>
+        </w:rPr>
+        <w:t>的利用率？</w:t>
+      </w:r>
+    </w:p>
+    <w:p>
+      <w:r>
+        <w:rPr>
+          <w:rFonts w:hint="eastAsia"/>
+        </w:rPr>
+        <w:t>为什么要做</w:t>
+      </w:r>
+      <w:r>
+        <w:rPr>
+          <w:rFonts w:hint="eastAsia"/>
+        </w:rPr>
+        <w:t xml:space="preserve"> </w:t>
+      </w:r>
       <w:proofErr w:type="spellStart"/>
       <w:r>
         <w:rPr>
@@ -21325,50 +21894,28 @@
         <w:rPr>
           <w:rFonts w:hint="eastAsia"/>
         </w:rPr>
-        <w:t xml:space="preserve"> Cluster </w:t>
-      </w:r>
-      <w:r>
-        <w:rPr>
-          <w:rFonts w:hint="eastAsia"/>
-        </w:rPr>
-        <w:t>方案</w:t>
-      </w:r>
-      <w:r>
-        <w:rPr>
-          <w:rFonts w:hint="eastAsia"/>
-        </w:rPr>
-        <w:t>(</w:t>
-      </w:r>
-      <w:r>
-        <w:rPr>
-          <w:rFonts w:hint="eastAsia"/>
-        </w:rPr>
-        <w:t>服务端路由查询</w:t>
-      </w:r>
-      <w:r>
-        <w:rPr>
-          <w:rFonts w:hint="eastAsia"/>
-        </w:rPr>
-        <w:t>)</w:t>
-      </w:r>
-    </w:p>
-    <w:p>
-      <w:r>
-        <w:rPr>
-          <w:rFonts w:hint="eastAsia"/>
-        </w:rPr>
-        <w:t>基于客户端分配</w:t>
-      </w:r>
-    </w:p>
-    <w:p>
-      <w:r>
-        <w:rPr>
-          <w:rFonts w:hint="eastAsia"/>
-        </w:rPr>
-        <w:t>基于代理服务器分片</w:t>
-      </w:r>
-    </w:p>
-    <w:p>
+        <w:t xml:space="preserve"> </w:t>
+      </w:r>
+      <w:r>
+        <w:rPr>
+          <w:rFonts w:hint="eastAsia"/>
+        </w:rPr>
+        <w:t>分区？</w:t>
+      </w:r>
+    </w:p>
+    <w:p>
+      <w:r>
+        <w:rPr>
+          <w:rFonts w:hint="eastAsia"/>
+        </w:rPr>
+        <w:t>你知道有哪些</w:t>
+      </w:r>
+      <w:r>
+        <w:rPr>
+          <w:rFonts w:hint="eastAsia"/>
+        </w:rPr>
+        <w:t xml:space="preserve"> </w:t>
+      </w:r>
       <w:proofErr w:type="spellStart"/>
       <w:r>
         <w:rPr>
@@ -21387,7 +21934,37 @@
         <w:rPr>
           <w:rFonts w:hint="eastAsia"/>
         </w:rPr>
-        <w:t>主从架构</w:t>
+        <w:t>分区实现方案？</w:t>
+      </w:r>
+    </w:p>
+    <w:p>
+      <w:proofErr w:type="spellStart"/>
+      <w:r>
+        <w:rPr>
+          <w:rFonts w:hint="eastAsia"/>
+        </w:rPr>
+        <w:t>Redis</w:t>
+      </w:r>
+      <w:proofErr w:type="spellEnd"/>
+      <w:r>
+        <w:rPr>
+          <w:rFonts w:hint="eastAsia"/>
+        </w:rPr>
+        <w:t xml:space="preserve"> </w:t>
+      </w:r>
+      <w:r>
+        <w:rPr>
+          <w:rFonts w:hint="eastAsia"/>
+        </w:rPr>
+        <w:t>分区有什么缺点？</w:t>
+      </w:r>
+    </w:p>
+    <w:p>
+      <w:r>
+        <w:rPr>
+          <w:rFonts w:hint="eastAsia"/>
+        </w:rPr>
+        <w:t>分布式问题</w:t>
       </w:r>
     </w:p>
     <w:p/>
@@ -21410,15 +21987,15 @@
         <w:rPr>
           <w:rFonts w:hint="eastAsia"/>
         </w:rPr>
-        <w:t>集群的主从复制模型是怎样的？</w:t>
-      </w:r>
-    </w:p>
-    <w:p>
-      <w:r>
-        <w:rPr>
-          <w:rFonts w:hint="eastAsia"/>
-        </w:rPr>
-        <w:t>生产环境中的</w:t>
+        <w:t>实现分布式锁</w:t>
+      </w:r>
+    </w:p>
+    <w:p>
+      <w:r>
+        <w:rPr>
+          <w:rFonts w:hint="eastAsia"/>
+        </w:rPr>
+        <w:t>如何解决</w:t>
       </w:r>
       <w:r>
         <w:rPr>
@@ -21431,7 +22008,7 @@
         <w:rPr>
           <w:rFonts w:hint="eastAsia"/>
         </w:rPr>
-        <w:t>redis</w:t>
+        <w:t>Redis</w:t>
       </w:r>
       <w:proofErr w:type="spellEnd"/>
       <w:r>
@@ -21444,15 +22021,27 @@
         <w:rPr>
           <w:rFonts w:hint="eastAsia"/>
         </w:rPr>
-        <w:t>是怎么部署的？</w:t>
-      </w:r>
-    </w:p>
-    <w:p>
-      <w:r>
-        <w:rPr>
-          <w:rFonts w:hint="eastAsia"/>
-        </w:rPr>
-        <w:t>说说</w:t>
+        <w:t>的并发竞争</w:t>
+      </w:r>
+      <w:r>
+        <w:rPr>
+          <w:rFonts w:hint="eastAsia"/>
+        </w:rPr>
+        <w:t xml:space="preserve"> Key </w:t>
+      </w:r>
+      <w:r>
+        <w:rPr>
+          <w:rFonts w:hint="eastAsia"/>
+        </w:rPr>
+        <w:t>问题</w:t>
+      </w:r>
+    </w:p>
+    <w:p>
+      <w:r>
+        <w:rPr>
+          <w:rFonts w:hint="eastAsia"/>
+        </w:rPr>
+        <w:t>分布式</w:t>
       </w:r>
       <w:r>
         <w:rPr>
@@ -21478,9 +22067,111 @@
         <w:rPr>
           <w:rFonts w:hint="eastAsia"/>
         </w:rPr>
-        <w:t>哈希槽的概念？</w:t>
-      </w:r>
-    </w:p>
+        <w:t>是前期做还是后期规模上来了再做好？为什么？</w:t>
+      </w:r>
+    </w:p>
+    <w:p>
+      <w:r>
+        <w:rPr>
+          <w:rFonts w:hint="eastAsia"/>
+        </w:rPr>
+        <w:t>什么是</w:t>
+      </w:r>
+      <w:r>
+        <w:rPr>
+          <w:rFonts w:hint="eastAsia"/>
+        </w:rPr>
+        <w:t xml:space="preserve"> </w:t>
+      </w:r>
+      <w:proofErr w:type="spellStart"/>
+      <w:r>
+        <w:rPr>
+          <w:rFonts w:hint="eastAsia"/>
+        </w:rPr>
+        <w:t>RedLock</w:t>
+      </w:r>
+      <w:proofErr w:type="spellEnd"/>
+    </w:p>
+    <w:p>
+      <w:r>
+        <w:rPr>
+          <w:rFonts w:hint="eastAsia"/>
+        </w:rPr>
+        <w:t>缓存异常</w:t>
+      </w:r>
+    </w:p>
+    <w:p/>
+    <w:p>
+      <w:r>
+        <w:rPr>
+          <w:rFonts w:hint="eastAsia"/>
+        </w:rPr>
+        <w:t>缓存雪崩</w:t>
+      </w:r>
+    </w:p>
+    <w:p>
+      <w:r>
+        <w:rPr>
+          <w:rFonts w:hint="eastAsia"/>
+        </w:rPr>
+        <w:t>缓存穿透</w:t>
+      </w:r>
+    </w:p>
+    <w:p>
+      <w:r>
+        <w:rPr>
+          <w:rFonts w:hint="eastAsia"/>
+        </w:rPr>
+        <w:t>缓存击穿</w:t>
+      </w:r>
+    </w:p>
+    <w:p>
+      <w:r>
+        <w:rPr>
+          <w:rFonts w:hint="eastAsia"/>
+        </w:rPr>
+        <w:t>缓存预热</w:t>
+      </w:r>
+    </w:p>
+    <w:p>
+      <w:r>
+        <w:rPr>
+          <w:rFonts w:hint="eastAsia"/>
+        </w:rPr>
+        <w:t>缓存降级</w:t>
+      </w:r>
+    </w:p>
+    <w:p>
+      <w:r>
+        <w:rPr>
+          <w:rFonts w:hint="eastAsia"/>
+        </w:rPr>
+        <w:t>热点数据和冷数据</w:t>
+      </w:r>
+    </w:p>
+    <w:p>
+      <w:r>
+        <w:rPr>
+          <w:rFonts w:hint="eastAsia"/>
+        </w:rPr>
+        <w:t>缓存热点</w:t>
+      </w:r>
+      <w:r>
+        <w:rPr>
+          <w:rFonts w:hint="eastAsia"/>
+        </w:rPr>
+        <w:t xml:space="preserve"> key</w:t>
+      </w:r>
+    </w:p>
+    <w:p>
+      <w:r>
+        <w:rPr>
+          <w:rFonts w:hint="eastAsia"/>
+        </w:rPr>
+        <w:t>常用工具</w:t>
+      </w:r>
+    </w:p>
+    <w:p/>
     <w:p>
       <w:proofErr w:type="spellStart"/>
       <w:r>
@@ -21500,7 +22191,19 @@
         <w:rPr>
           <w:rFonts w:hint="eastAsia"/>
         </w:rPr>
-        <w:t>集群会有写操作丢失吗？为什么？</w:t>
+        <w:t>支持的</w:t>
+      </w:r>
+      <w:r>
+        <w:rPr>
+          <w:rFonts w:hint="eastAsia"/>
+        </w:rPr>
+        <w:t xml:space="preserve"> Java </w:t>
+      </w:r>
+      <w:r>
+        <w:rPr>
+          <w:rFonts w:hint="eastAsia"/>
+        </w:rPr>
+        <w:t>客户端都有哪些？官方推荐用哪个？</w:t>
       </w:r>
     </w:p>
     <w:p>
@@ -21522,38 +22225,20 @@
         <w:rPr>
           <w:rFonts w:hint="eastAsia"/>
         </w:rPr>
-        <w:t>集群之间是如何复制的？</w:t>
-      </w:r>
-    </w:p>
-    <w:p>
-      <w:proofErr w:type="spellStart"/>
-      <w:r>
-        <w:rPr>
-          <w:rFonts w:hint="eastAsia"/>
-        </w:rPr>
-        <w:t>Redis</w:t>
-      </w:r>
-      <w:proofErr w:type="spellEnd"/>
+        <w:t>和</w:t>
+      </w:r>
       <w:r>
         <w:rPr>
           <w:rFonts w:hint="eastAsia"/>
         </w:rPr>
         <w:t xml:space="preserve"> </w:t>
       </w:r>
-      <w:r>
-        <w:rPr>
-          <w:rFonts w:hint="eastAsia"/>
-        </w:rPr>
-        <w:t>集群最大节点个数是多少？</w:t>
-      </w:r>
-    </w:p>
-    <w:p>
-      <w:proofErr w:type="spellStart"/>
-      <w:r>
-        <w:rPr>
-          <w:rFonts w:hint="eastAsia"/>
-        </w:rPr>
-        <w:t>Redis</w:t>
+      <w:proofErr w:type="spellStart"/>
+      <w:r>
+        <w:rPr>
+          <w:rFonts w:hint="eastAsia"/>
+        </w:rPr>
+        <w:t>Redisson</w:t>
       </w:r>
       <w:proofErr w:type="spellEnd"/>
       <w:r>
@@ -21566,15 +22251,63 @@
         <w:rPr>
           <w:rFonts w:hint="eastAsia"/>
         </w:rPr>
-        <w:t>集群如何选择数据库？</w:t>
-      </w:r>
-    </w:p>
-    <w:p>
-      <w:r>
-        <w:rPr>
-          <w:rFonts w:hint="eastAsia"/>
-        </w:rPr>
-        <w:t>分区</w:t>
+        <w:t>有什么关系？</w:t>
+      </w:r>
+    </w:p>
+    <w:p>
+      <w:proofErr w:type="spellStart"/>
+      <w:r>
+        <w:rPr>
+          <w:rFonts w:hint="eastAsia"/>
+        </w:rPr>
+        <w:t>Jedis</w:t>
+      </w:r>
+      <w:proofErr w:type="spellEnd"/>
+      <w:r>
+        <w:rPr>
+          <w:rFonts w:hint="eastAsia"/>
+        </w:rPr>
+        <w:t xml:space="preserve"> </w:t>
+      </w:r>
+      <w:r>
+        <w:rPr>
+          <w:rFonts w:hint="eastAsia"/>
+        </w:rPr>
+        <w:t>与</w:t>
+      </w:r>
+      <w:r>
+        <w:rPr>
+          <w:rFonts w:hint="eastAsia"/>
+        </w:rPr>
+        <w:t xml:space="preserve"> </w:t>
+      </w:r>
+      <w:proofErr w:type="spellStart"/>
+      <w:r>
+        <w:rPr>
+          <w:rFonts w:hint="eastAsia"/>
+        </w:rPr>
+        <w:t>Redisson</w:t>
+      </w:r>
+      <w:proofErr w:type="spellEnd"/>
+      <w:r>
+        <w:rPr>
+          <w:rFonts w:hint="eastAsia"/>
+        </w:rPr>
+        <w:t xml:space="preserve"> </w:t>
+      </w:r>
+      <w:r>
+        <w:rPr>
+          <w:rFonts w:hint="eastAsia"/>
+        </w:rPr>
+        <w:t>对比有什么优缺点？</w:t>
+      </w:r>
+    </w:p>
+    <w:p>
+      <w:r>
+        <w:rPr>
+          <w:rFonts w:hint="eastAsia"/>
+        </w:rPr>
+        <w:t>其他问题</w:t>
       </w:r>
     </w:p>
     <w:p/>
@@ -21584,482 +22317,7 @@
         <w:rPr>
           <w:rFonts w:hint="eastAsia"/>
         </w:rPr>
-        <w:t>Redis</w:t>
-      </w:r>
-      <w:proofErr w:type="spellEnd"/>
-      <w:r>
-        <w:rPr>
-          <w:rFonts w:hint="eastAsia"/>
-        </w:rPr>
-        <w:t xml:space="preserve"> </w:t>
-      </w:r>
-      <w:r>
-        <w:rPr>
-          <w:rFonts w:hint="eastAsia"/>
-        </w:rPr>
-        <w:t>是单线程的，如何提高多核</w:t>
-      </w:r>
-      <w:r>
-        <w:rPr>
-          <w:rFonts w:hint="eastAsia"/>
-        </w:rPr>
-        <w:t>CPU</w:t>
-      </w:r>
-      <w:r>
-        <w:rPr>
-          <w:rFonts w:hint="eastAsia"/>
-        </w:rPr>
-        <w:t>的利用率？</w:t>
-      </w:r>
-    </w:p>
-    <w:p>
-      <w:r>
-        <w:rPr>
-          <w:rFonts w:hint="eastAsia"/>
-        </w:rPr>
-        <w:t>为什么要做</w:t>
-      </w:r>
-      <w:r>
-        <w:rPr>
-          <w:rFonts w:hint="eastAsia"/>
-        </w:rPr>
-        <w:t xml:space="preserve"> </w:t>
-      </w:r>
-      <w:proofErr w:type="spellStart"/>
-      <w:r>
-        <w:rPr>
-          <w:rFonts w:hint="eastAsia"/>
-        </w:rPr>
-        <w:t>Redis</w:t>
-      </w:r>
-      <w:proofErr w:type="spellEnd"/>
-      <w:r>
-        <w:rPr>
-          <w:rFonts w:hint="eastAsia"/>
-        </w:rPr>
-        <w:t xml:space="preserve"> </w:t>
-      </w:r>
-      <w:r>
-        <w:rPr>
-          <w:rFonts w:hint="eastAsia"/>
-        </w:rPr>
-        <w:t>分区？</w:t>
-      </w:r>
-    </w:p>
-    <w:p>
-      <w:r>
-        <w:rPr>
-          <w:rFonts w:hint="eastAsia"/>
-        </w:rPr>
-        <w:t>你知道有哪些</w:t>
-      </w:r>
-      <w:r>
-        <w:rPr>
-          <w:rFonts w:hint="eastAsia"/>
-        </w:rPr>
-        <w:t xml:space="preserve"> </w:t>
-      </w:r>
-      <w:proofErr w:type="spellStart"/>
-      <w:r>
-        <w:rPr>
-          <w:rFonts w:hint="eastAsia"/>
-        </w:rPr>
-        <w:t>Redis</w:t>
-      </w:r>
-      <w:proofErr w:type="spellEnd"/>
-      <w:r>
-        <w:rPr>
-          <w:rFonts w:hint="eastAsia"/>
-        </w:rPr>
-        <w:t xml:space="preserve"> </w:t>
-      </w:r>
-      <w:r>
-        <w:rPr>
-          <w:rFonts w:hint="eastAsia"/>
-        </w:rPr>
-        <w:t>分区实现方案？</w:t>
-      </w:r>
-    </w:p>
-    <w:p>
-      <w:proofErr w:type="spellStart"/>
-      <w:r>
-        <w:rPr>
-          <w:rFonts w:hint="eastAsia"/>
-        </w:rPr>
-        <w:t>Redis</w:t>
-      </w:r>
-      <w:proofErr w:type="spellEnd"/>
-      <w:r>
-        <w:rPr>
-          <w:rFonts w:hint="eastAsia"/>
-        </w:rPr>
-        <w:t xml:space="preserve"> </w:t>
-      </w:r>
-      <w:r>
-        <w:rPr>
-          <w:rFonts w:hint="eastAsia"/>
-        </w:rPr>
-        <w:t>分区有什么缺点？</w:t>
-      </w:r>
-    </w:p>
-    <w:p>
-      <w:r>
-        <w:rPr>
-          <w:rFonts w:hint="eastAsia"/>
-        </w:rPr>
-        <w:t>分布式问题</w:t>
-      </w:r>
-    </w:p>
-    <w:p/>
-    <w:p>
-      <w:proofErr w:type="spellStart"/>
-      <w:r>
-        <w:rPr>
-          <w:rFonts w:hint="eastAsia"/>
-        </w:rPr>
-        <w:t>Redis</w:t>
-      </w:r>
-      <w:proofErr w:type="spellEnd"/>
-      <w:r>
-        <w:rPr>
-          <w:rFonts w:hint="eastAsia"/>
-        </w:rPr>
-        <w:t xml:space="preserve"> </w:t>
-      </w:r>
-      <w:r>
-        <w:rPr>
-          <w:rFonts w:hint="eastAsia"/>
-        </w:rPr>
-        <w:t>实现分布式锁</w:t>
-      </w:r>
-    </w:p>
-    <w:p>
-      <w:r>
-        <w:rPr>
-          <w:rFonts w:hint="eastAsia"/>
-        </w:rPr>
-        <w:t>如何解决</w:t>
-      </w:r>
-      <w:r>
-        <w:rPr>
-          <w:rFonts w:hint="eastAsia"/>
-        </w:rPr>
-        <w:t xml:space="preserve"> </w:t>
-      </w:r>
-      <w:proofErr w:type="spellStart"/>
-      <w:r>
-        <w:rPr>
-          <w:rFonts w:hint="eastAsia"/>
-        </w:rPr>
-        <w:t>Redis</w:t>
-      </w:r>
-      <w:proofErr w:type="spellEnd"/>
-      <w:r>
-        <w:rPr>
-          <w:rFonts w:hint="eastAsia"/>
-        </w:rPr>
-        <w:t xml:space="preserve"> </w:t>
-      </w:r>
-      <w:r>
-        <w:rPr>
-          <w:rFonts w:hint="eastAsia"/>
-        </w:rPr>
-        <w:t>的并发竞争</w:t>
-      </w:r>
-      <w:r>
-        <w:rPr>
-          <w:rFonts w:hint="eastAsia"/>
-        </w:rPr>
-        <w:t xml:space="preserve"> Key </w:t>
-      </w:r>
-      <w:r>
-        <w:rPr>
-          <w:rFonts w:hint="eastAsia"/>
-        </w:rPr>
-        <w:t>问题</w:t>
-      </w:r>
-    </w:p>
-    <w:p>
-      <w:r>
-        <w:rPr>
-          <w:rFonts w:hint="eastAsia"/>
-        </w:rPr>
-        <w:t>分布式</w:t>
-      </w:r>
-      <w:r>
-        <w:rPr>
-          <w:rFonts w:hint="eastAsia"/>
-        </w:rPr>
-        <w:t xml:space="preserve"> </w:t>
-      </w:r>
-      <w:proofErr w:type="spellStart"/>
-      <w:r>
-        <w:rPr>
-          <w:rFonts w:hint="eastAsia"/>
-        </w:rPr>
-        <w:t>Redis</w:t>
-      </w:r>
-      <w:proofErr w:type="spellEnd"/>
-      <w:r>
-        <w:rPr>
-          <w:rFonts w:hint="eastAsia"/>
-        </w:rPr>
-        <w:t xml:space="preserve"> </w:t>
-      </w:r>
-      <w:r>
-        <w:rPr>
-          <w:rFonts w:hint="eastAsia"/>
-        </w:rPr>
-        <w:t>是前期做还是后期规模上来了再做好？为什么？</w:t>
-      </w:r>
-    </w:p>
-    <w:p>
-      <w:r>
-        <w:rPr>
-          <w:rFonts w:hint="eastAsia"/>
-        </w:rPr>
-        <w:t>什么是</w:t>
-      </w:r>
-      <w:r>
-        <w:rPr>
-          <w:rFonts w:hint="eastAsia"/>
-        </w:rPr>
-        <w:t xml:space="preserve"> </w:t>
-      </w:r>
-      <w:proofErr w:type="spellStart"/>
-      <w:r>
-        <w:rPr>
-          <w:rFonts w:hint="eastAsia"/>
-        </w:rPr>
-        <w:t>RedLock</w:t>
-      </w:r>
-      <w:proofErr w:type="spellEnd"/>
-    </w:p>
-    <w:p>
-      <w:r>
-        <w:rPr>
-          <w:rFonts w:hint="eastAsia"/>
-        </w:rPr>
-        <w:t>缓存异常</w:t>
-      </w:r>
-    </w:p>
-    <w:p/>
-    <w:p>
-      <w:r>
-        <w:rPr>
-          <w:rFonts w:hint="eastAsia"/>
-        </w:rPr>
-        <w:t>缓存雪崩</w:t>
-      </w:r>
-    </w:p>
-    <w:p>
-      <w:r>
-        <w:rPr>
-          <w:rFonts w:hint="eastAsia"/>
-        </w:rPr>
-        <w:t>缓存穿透</w:t>
-      </w:r>
-    </w:p>
-    <w:p>
-      <w:r>
-        <w:rPr>
-          <w:rFonts w:hint="eastAsia"/>
-        </w:rPr>
-        <w:t>缓存击穿</w:t>
-      </w:r>
-    </w:p>
-    <w:p>
-      <w:r>
-        <w:rPr>
-          <w:rFonts w:hint="eastAsia"/>
-        </w:rPr>
-        <w:t>缓存预热</w:t>
-      </w:r>
-    </w:p>
-    <w:p>
-      <w:r>
-        <w:rPr>
-          <w:rFonts w:hint="eastAsia"/>
-        </w:rPr>
-        <w:t>缓存降级</w:t>
-      </w:r>
-    </w:p>
-    <w:p>
-      <w:r>
-        <w:rPr>
-          <w:rFonts w:hint="eastAsia"/>
-        </w:rPr>
-        <w:t>热点数据和冷数据</w:t>
-      </w:r>
-    </w:p>
-    <w:p>
-      <w:r>
-        <w:rPr>
-          <w:rFonts w:hint="eastAsia"/>
-        </w:rPr>
-        <w:t>缓存热点</w:t>
-      </w:r>
-      <w:r>
-        <w:rPr>
-          <w:rFonts w:hint="eastAsia"/>
-        </w:rPr>
-        <w:t xml:space="preserve"> key</w:t>
-      </w:r>
-    </w:p>
-    <w:p>
-      <w:r>
-        <w:rPr>
-          <w:rFonts w:hint="eastAsia"/>
-        </w:rPr>
-        <w:t>常用工具</w:t>
-      </w:r>
-    </w:p>
-    <w:p/>
-    <w:p>
-      <w:proofErr w:type="spellStart"/>
-      <w:r>
-        <w:rPr>
-          <w:rFonts w:hint="eastAsia"/>
-        </w:rPr>
-        <w:t>Redis</w:t>
-      </w:r>
-      <w:proofErr w:type="spellEnd"/>
-      <w:r>
-        <w:rPr>
-          <w:rFonts w:hint="eastAsia"/>
-        </w:rPr>
-        <w:t xml:space="preserve"> </w:t>
-      </w:r>
-      <w:r>
-        <w:rPr>
-          <w:rFonts w:hint="eastAsia"/>
-        </w:rPr>
-        <w:t>支持的</w:t>
-      </w:r>
-      <w:r>
-        <w:rPr>
-          <w:rFonts w:hint="eastAsia"/>
-        </w:rPr>
-        <w:t xml:space="preserve"> Java </w:t>
-      </w:r>
-      <w:r>
-        <w:rPr>
-          <w:rFonts w:hint="eastAsia"/>
-        </w:rPr>
-        <w:t>客户端都有哪些？官方推荐用哪个？</w:t>
-      </w:r>
-    </w:p>
-    <w:p>
-      <w:proofErr w:type="spellStart"/>
-      <w:r>
-        <w:rPr>
-          <w:rFonts w:hint="eastAsia"/>
-        </w:rPr>
-        <w:t>Redis</w:t>
-      </w:r>
-      <w:proofErr w:type="spellEnd"/>
-      <w:r>
-        <w:rPr>
-          <w:rFonts w:hint="eastAsia"/>
-        </w:rPr>
-        <w:t xml:space="preserve"> </w:t>
-      </w:r>
-      <w:r>
-        <w:rPr>
-          <w:rFonts w:hint="eastAsia"/>
-        </w:rPr>
-        <w:t>和</w:t>
-      </w:r>
-      <w:r>
-        <w:rPr>
-          <w:rFonts w:hint="eastAsia"/>
-        </w:rPr>
-        <w:t xml:space="preserve"> </w:t>
-      </w:r>
-      <w:proofErr w:type="spellStart"/>
-      <w:r>
-        <w:rPr>
-          <w:rFonts w:hint="eastAsia"/>
-        </w:rPr>
-        <w:t>Redisson</w:t>
-      </w:r>
-      <w:proofErr w:type="spellEnd"/>
-      <w:r>
-        <w:rPr>
-          <w:rFonts w:hint="eastAsia"/>
-        </w:rPr>
-        <w:t xml:space="preserve"> </w:t>
-      </w:r>
-      <w:r>
-        <w:rPr>
-          <w:rFonts w:hint="eastAsia"/>
-        </w:rPr>
-        <w:t>有什么关系？</w:t>
-      </w:r>
-    </w:p>
-    <w:p>
-      <w:proofErr w:type="spellStart"/>
-      <w:r>
-        <w:rPr>
-          <w:rFonts w:hint="eastAsia"/>
-        </w:rPr>
-        <w:t>Jedis</w:t>
-      </w:r>
-      <w:proofErr w:type="spellEnd"/>
-      <w:r>
-        <w:rPr>
-          <w:rFonts w:hint="eastAsia"/>
-        </w:rPr>
-        <w:t xml:space="preserve"> </w:t>
-      </w:r>
-      <w:r>
-        <w:rPr>
-          <w:rFonts w:hint="eastAsia"/>
-        </w:rPr>
-        <w:t>与</w:t>
-      </w:r>
-      <w:r>
-        <w:rPr>
-          <w:rFonts w:hint="eastAsia"/>
-        </w:rPr>
-        <w:t xml:space="preserve"> </w:t>
-      </w:r>
-      <w:proofErr w:type="spellStart"/>
-      <w:r>
-        <w:rPr>
-          <w:rFonts w:hint="eastAsia"/>
-        </w:rPr>
-        <w:t>Redisson</w:t>
-      </w:r>
-      <w:proofErr w:type="spellEnd"/>
-      <w:r>
-        <w:rPr>
-          <w:rFonts w:hint="eastAsia"/>
-        </w:rPr>
-        <w:t xml:space="preserve"> </w:t>
-      </w:r>
-      <w:r>
-        <w:rPr>
-          <w:rFonts w:hint="eastAsia"/>
-        </w:rPr>
-        <w:t>对比有什么优缺点？</w:t>
-      </w:r>
-    </w:p>
-    <w:p>
-      <w:r>
-        <w:rPr>
-          <w:rFonts w:hint="eastAsia"/>
-        </w:rPr>
-        <w:t>其他问题</w:t>
-      </w:r>
-    </w:p>
-    <w:p/>
-    <w:p>
-      <w:proofErr w:type="spellStart"/>
-      <w:r>
-        <w:rPr>
-          <w:rFonts w:hint="eastAsia"/>
-        </w:rPr>
+        <w:lastRenderedPageBreak/>
         <w:t>Redis</w:t>
       </w:r>
       <w:proofErr w:type="spellEnd"/>
@@ -22391,7 +22649,7 @@
 
 <file path=word/numbering.xml><?xml version="1.0" encoding="utf-8"?>
 <w:numbering xmlns:wpc="http://schemas.microsoft.com/office/word/2010/wordprocessingCanvas" xmlns:mc="http://schemas.openxmlformats.org/markup-compatibility/2006" xmlns:o="urn:schemas-microsoft-com:office:office" xmlns:r="http://schemas.openxmlformats.org/officeDocument/2006/relationships" xmlns:m="http://schemas.openxmlformats.org/officeDocument/2006/math" xmlns:v="urn:schemas-microsoft-com:vml" xmlns:wp14="http://schemas.microsoft.com/office/word/2010/wordprocessingDrawing" xmlns:wp="http://schemas.openxmlformats.org/drawingml/2006/wordprocessingDrawing" xmlns:w10="urn:schemas-microsoft-com:office:word" xmlns:w="http://schemas.openxmlformats.org/wordprocessingml/2006/main" xmlns:w14="http://schemas.microsoft.com/office/word/2010/wordml" xmlns:w15="http://schemas.microsoft.com/office/word/2012/wordml" xmlns:wpg="http://schemas.microsoft.com/office/word/2010/wordprocessingGroup" xmlns:wpi="http://schemas.microsoft.com/office/word/2010/wordprocessingInk" xmlns:wne="http://schemas.microsoft.com/office/word/2006/wordml" xmlns:wps="http://schemas.microsoft.com/office/word/2010/wordprocessingShape" mc:Ignorable="w14 w15 wp14">
-  <w:abstractNum w:abstractNumId="0">
+  <w:abstractNum w:abstractNumId="0" w15:restartNumberingAfterBreak="0">
     <w:nsid w:val="00810555"/>
     <w:multiLevelType w:val="hybridMultilevel"/>
     <w:tmpl w:val="65BA02C8"/>
@@ -22477,7 +22735,7 @@
       </w:pPr>
     </w:lvl>
   </w:abstractNum>
-  <w:abstractNum w:abstractNumId="1">
+  <w:abstractNum w:abstractNumId="1" w15:restartNumberingAfterBreak="0">
     <w:nsid w:val="07504155"/>
     <w:multiLevelType w:val="hybridMultilevel"/>
     <w:tmpl w:val="39E6973C"/>
@@ -22566,7 +22824,7 @@
       </w:pPr>
     </w:lvl>
   </w:abstractNum>
-  <w:abstractNum w:abstractNumId="2">
+  <w:abstractNum w:abstractNumId="2" w15:restartNumberingAfterBreak="0">
     <w:nsid w:val="08281486"/>
     <w:multiLevelType w:val="hybridMultilevel"/>
     <w:tmpl w:val="69FC45DC"/>
@@ -22652,7 +22910,7 @@
       </w:pPr>
     </w:lvl>
   </w:abstractNum>
-  <w:abstractNum w:abstractNumId="3">
+  <w:abstractNum w:abstractNumId="3" w15:restartNumberingAfterBreak="0">
     <w:nsid w:val="0DE65D7E"/>
     <w:multiLevelType w:val="hybridMultilevel"/>
     <w:tmpl w:val="E72400B4"/>
@@ -22741,7 +22999,7 @@
       </w:pPr>
     </w:lvl>
   </w:abstractNum>
-  <w:abstractNum w:abstractNumId="4">
+  <w:abstractNum w:abstractNumId="4" w15:restartNumberingAfterBreak="0">
     <w:nsid w:val="0F777086"/>
     <w:multiLevelType w:val="hybridMultilevel"/>
     <w:tmpl w:val="88943DCE"/>
@@ -22830,7 +23088,7 @@
       </w:pPr>
     </w:lvl>
   </w:abstractNum>
-  <w:abstractNum w:abstractNumId="5">
+  <w:abstractNum w:abstractNumId="5" w15:restartNumberingAfterBreak="0">
     <w:nsid w:val="10D85341"/>
     <w:multiLevelType w:val="multilevel"/>
     <w:tmpl w:val="AC58244A"/>
@@ -22951,7 +23209,7 @@
       </w:rPr>
     </w:lvl>
   </w:abstractNum>
-  <w:abstractNum w:abstractNumId="6">
+  <w:abstractNum w:abstractNumId="6" w15:restartNumberingAfterBreak="0">
     <w:nsid w:val="1E845AA0"/>
     <w:multiLevelType w:val="hybridMultilevel"/>
     <w:tmpl w:val="14D23008"/>
@@ -23040,7 +23298,7 @@
       </w:pPr>
     </w:lvl>
   </w:abstractNum>
-  <w:abstractNum w:abstractNumId="7">
+  <w:abstractNum w:abstractNumId="7" w15:restartNumberingAfterBreak="0">
     <w:nsid w:val="1F646977"/>
     <w:multiLevelType w:val="hybridMultilevel"/>
     <w:tmpl w:val="88128786"/>
@@ -23126,7 +23384,7 @@
       </w:pPr>
     </w:lvl>
   </w:abstractNum>
-  <w:abstractNum w:abstractNumId="8">
+  <w:abstractNum w:abstractNumId="8" w15:restartNumberingAfterBreak="0">
     <w:nsid w:val="207F4E76"/>
     <w:multiLevelType w:val="multilevel"/>
     <w:tmpl w:val="0409001F"/>
@@ -23239,7 +23497,7 @@
       </w:rPr>
     </w:lvl>
   </w:abstractNum>
-  <w:abstractNum w:abstractNumId="9">
+  <w:abstractNum w:abstractNumId="9" w15:restartNumberingAfterBreak="0">
     <w:nsid w:val="224F5CC6"/>
     <w:multiLevelType w:val="multilevel"/>
     <w:tmpl w:val="7272DCAE"/>
@@ -23353,7 +23611,7 @@
       </w:pPr>
     </w:lvl>
   </w:abstractNum>
-  <w:abstractNum w:abstractNumId="10">
+  <w:abstractNum w:abstractNumId="10" w15:restartNumberingAfterBreak="0">
     <w:nsid w:val="232167DE"/>
     <w:multiLevelType w:val="hybridMultilevel"/>
     <w:tmpl w:val="8234937E"/>
@@ -23442,7 +23700,7 @@
       </w:pPr>
     </w:lvl>
   </w:abstractNum>
-  <w:abstractNum w:abstractNumId="11">
+  <w:abstractNum w:abstractNumId="11" w15:restartNumberingAfterBreak="0">
     <w:nsid w:val="257C4EB7"/>
     <w:multiLevelType w:val="multilevel"/>
     <w:tmpl w:val="1738118E"/>
@@ -23591,7 +23849,7 @@
       </w:rPr>
     </w:lvl>
   </w:abstractNum>
-  <w:abstractNum w:abstractNumId="12">
+  <w:abstractNum w:abstractNumId="12" w15:restartNumberingAfterBreak="0">
     <w:nsid w:val="31FA7E74"/>
     <w:multiLevelType w:val="multilevel"/>
     <w:tmpl w:val="FFE80390"/>
@@ -23704,7 +23962,7 @@
       </w:rPr>
     </w:lvl>
   </w:abstractNum>
-  <w:abstractNum w:abstractNumId="13">
+  <w:abstractNum w:abstractNumId="13" w15:restartNumberingAfterBreak="0">
     <w:nsid w:val="339A45FA"/>
     <w:multiLevelType w:val="hybridMultilevel"/>
     <w:tmpl w:val="D9D6983C"/>
@@ -23793,7 +24051,93 @@
       </w:pPr>
     </w:lvl>
   </w:abstractNum>
-  <w:abstractNum w:abstractNumId="14">
+  <w:abstractNum w:abstractNumId="14" w15:restartNumberingAfterBreak="0">
+    <w:nsid w:val="39EC4571"/>
+    <w:multiLevelType w:val="hybridMultilevel"/>
+    <w:tmpl w:val="65BA02C8"/>
+    <w:lvl w:ilvl="0" w:tplc="0409000F">
+      <w:start w:val="1"/>
+      <w:numFmt w:val="decimal"/>
+      <w:lvlText w:val="%1."/>
+      <w:lvlJc w:val="left"/>
+      <w:pPr>
+        <w:ind w:left="840" w:hanging="420"/>
+      </w:pPr>
+    </w:lvl>
+    <w:lvl w:ilvl="1" w:tplc="04090019" w:tentative="1">
+      <w:start w:val="1"/>
+      <w:numFmt w:val="lowerLetter"/>
+      <w:lvlText w:val="%2)"/>
+      <w:lvlJc w:val="left"/>
+      <w:pPr>
+        <w:ind w:left="1260" w:hanging="420"/>
+      </w:pPr>
+    </w:lvl>
+    <w:lvl w:ilvl="2" w:tplc="0409001B" w:tentative="1">
+      <w:start w:val="1"/>
+      <w:numFmt w:val="lowerRoman"/>
+      <w:lvlText w:val="%3."/>
+      <w:lvlJc w:val="right"/>
+      <w:pPr>
+        <w:ind w:left="1680" w:hanging="420"/>
+      </w:pPr>
+    </w:lvl>
+    <w:lvl w:ilvl="3" w:tplc="0409000F" w:tentative="1">
+      <w:start w:val="1"/>
+      <w:numFmt w:val="decimal"/>
+      <w:lvlText w:val="%4."/>
+      <w:lvlJc w:val="left"/>
+      <w:pPr>
+        <w:ind w:left="2100" w:hanging="420"/>
+      </w:pPr>
+    </w:lvl>
+    <w:lvl w:ilvl="4" w:tplc="04090019" w:tentative="1">
+      <w:start w:val="1"/>
+      <w:numFmt w:val="lowerLetter"/>
+      <w:lvlText w:val="%5)"/>
+      <w:lvlJc w:val="left"/>
+      <w:pPr>
+        <w:ind w:left="2520" w:hanging="420"/>
+      </w:pPr>
+    </w:lvl>
+    <w:lvl w:ilvl="5" w:tplc="0409001B" w:tentative="1">
+      <w:start w:val="1"/>
+      <w:numFmt w:val="lowerRoman"/>
+      <w:lvlText w:val="%6."/>
+      <w:lvlJc w:val="right"/>
+      <w:pPr>
+        <w:ind w:left="2940" w:hanging="420"/>
+      </w:pPr>
+    </w:lvl>
+    <w:lvl w:ilvl="6" w:tplc="0409000F" w:tentative="1">
+      <w:start w:val="1"/>
+      <w:numFmt w:val="decimal"/>
+      <w:lvlText w:val="%7."/>
+      <w:lvlJc w:val="left"/>
+      <w:pPr>
+        <w:ind w:left="3360" w:hanging="420"/>
+      </w:pPr>
+    </w:lvl>
+    <w:lvl w:ilvl="7" w:tplc="04090019" w:tentative="1">
+      <w:start w:val="1"/>
+      <w:numFmt w:val="lowerLetter"/>
+      <w:lvlText w:val="%8)"/>
+      <w:lvlJc w:val="left"/>
+      <w:pPr>
+        <w:ind w:left="3780" w:hanging="420"/>
+      </w:pPr>
+    </w:lvl>
+    <w:lvl w:ilvl="8" w:tplc="0409001B" w:tentative="1">
+      <w:start w:val="1"/>
+      <w:numFmt w:val="lowerRoman"/>
+      <w:lvlText w:val="%9."/>
+      <w:lvlJc w:val="right"/>
+      <w:pPr>
+        <w:ind w:left="4200" w:hanging="420"/>
+      </w:pPr>
+    </w:lvl>
+  </w:abstractNum>
+  <w:abstractNum w:abstractNumId="15" w15:restartNumberingAfterBreak="0">
     <w:nsid w:val="3EBB5519"/>
     <w:multiLevelType w:val="hybridMultilevel"/>
     <w:tmpl w:val="1A208304"/>
@@ -23879,7 +24223,7 @@
       </w:pPr>
     </w:lvl>
   </w:abstractNum>
-  <w:abstractNum w:abstractNumId="15">
+  <w:abstractNum w:abstractNumId="16" w15:restartNumberingAfterBreak="0">
     <w:nsid w:val="468F3197"/>
     <w:multiLevelType w:val="multilevel"/>
     <w:tmpl w:val="3EF24494"/>
@@ -23992,7 +24336,7 @@
       </w:rPr>
     </w:lvl>
   </w:abstractNum>
-  <w:abstractNum w:abstractNumId="16">
+  <w:abstractNum w:abstractNumId="17" w15:restartNumberingAfterBreak="0">
     <w:nsid w:val="507E3164"/>
     <w:multiLevelType w:val="multilevel"/>
     <w:tmpl w:val="EB2C7D5E"/>
@@ -24105,7 +24449,7 @@
       </w:rPr>
     </w:lvl>
   </w:abstractNum>
-  <w:abstractNum w:abstractNumId="17">
+  <w:abstractNum w:abstractNumId="18" w15:restartNumberingAfterBreak="0">
     <w:nsid w:val="5E1F24CF"/>
     <w:multiLevelType w:val="hybridMultilevel"/>
     <w:tmpl w:val="537648E4"/>
@@ -24194,7 +24538,7 @@
       </w:pPr>
     </w:lvl>
   </w:abstractNum>
-  <w:abstractNum w:abstractNumId="18">
+  <w:abstractNum w:abstractNumId="19" w15:restartNumberingAfterBreak="0">
     <w:nsid w:val="5F9D55AC"/>
     <w:multiLevelType w:val="hybridMultilevel"/>
     <w:tmpl w:val="C3DEAF4A"/>
@@ -24283,7 +24627,7 @@
       </w:pPr>
     </w:lvl>
   </w:abstractNum>
-  <w:abstractNum w:abstractNumId="19">
+  <w:abstractNum w:abstractNumId="20" w15:restartNumberingAfterBreak="0">
     <w:nsid w:val="6F4C7867"/>
     <w:multiLevelType w:val="hybridMultilevel"/>
     <w:tmpl w:val="5FA47DB2"/>
@@ -24372,7 +24716,7 @@
       </w:pPr>
     </w:lvl>
   </w:abstractNum>
-  <w:abstractNum w:abstractNumId="20">
+  <w:abstractNum w:abstractNumId="21" w15:restartNumberingAfterBreak="0">
     <w:nsid w:val="7A3345CD"/>
     <w:multiLevelType w:val="hybridMultilevel"/>
     <w:tmpl w:val="8B34ACB0"/>
@@ -24458,7 +24802,7 @@
       </w:pPr>
     </w:lvl>
   </w:abstractNum>
-  <w:abstractNum w:abstractNumId="21">
+  <w:abstractNum w:abstractNumId="22" w15:restartNumberingAfterBreak="0">
     <w:nsid w:val="7B872EBC"/>
     <w:multiLevelType w:val="multilevel"/>
     <w:tmpl w:val="562E8490"/>
@@ -24571,7 +24915,7 @@
       </w:rPr>
     </w:lvl>
   </w:abstractNum>
-  <w:abstractNum w:abstractNumId="22">
+  <w:abstractNum w:abstractNumId="23" w15:restartNumberingAfterBreak="0">
     <w:nsid w:val="7BA41753"/>
     <w:multiLevelType w:val="hybridMultilevel"/>
     <w:tmpl w:val="F53C9DEE"/>
@@ -24667,7 +25011,7 @@
     <w:abstractNumId w:val="1"/>
   </w:num>
   <w:num w:numId="4">
-    <w:abstractNumId w:val="18"/>
+    <w:abstractNumId w:val="19"/>
   </w:num>
   <w:num w:numId="5">
     <w:abstractNumId w:val="6"/>
@@ -24679,7 +25023,7 @@
     <w:abstractNumId w:val="2"/>
   </w:num>
   <w:num w:numId="8">
-    <w:abstractNumId w:val="14"/>
+    <w:abstractNumId w:val="15"/>
   </w:num>
   <w:num w:numId="9">
     <w:abstractNumId w:val="7"/>
@@ -24688,31 +25032,31 @@
     <w:abstractNumId w:val="4"/>
   </w:num>
   <w:num w:numId="11">
-    <w:abstractNumId w:val="20"/>
+    <w:abstractNumId w:val="21"/>
   </w:num>
   <w:num w:numId="12">
-    <w:abstractNumId w:val="17"/>
+    <w:abstractNumId w:val="18"/>
   </w:num>
   <w:num w:numId="13">
     <w:abstractNumId w:val="5"/>
   </w:num>
   <w:num w:numId="14">
-    <w:abstractNumId w:val="19"/>
+    <w:abstractNumId w:val="20"/>
   </w:num>
   <w:num w:numId="15">
     <w:abstractNumId w:val="13"/>
   </w:num>
   <w:num w:numId="16">
-    <w:abstractNumId w:val="15"/>
+    <w:abstractNumId w:val="16"/>
   </w:num>
   <w:num w:numId="17">
-    <w:abstractNumId w:val="16"/>
+    <w:abstractNumId w:val="17"/>
   </w:num>
   <w:num w:numId="18">
     <w:abstractNumId w:val="8"/>
   </w:num>
   <w:num w:numId="19">
-    <w:abstractNumId w:val="21"/>
+    <w:abstractNumId w:val="22"/>
   </w:num>
   <w:num w:numId="20">
     <w:abstractNumId w:val="12"/>
@@ -24721,10 +25065,13 @@
     <w:abstractNumId w:val="11"/>
   </w:num>
   <w:num w:numId="22">
-    <w:abstractNumId w:val="22"/>
+    <w:abstractNumId w:val="23"/>
   </w:num>
   <w:num w:numId="23">
     <w:abstractNumId w:val="0"/>
+  </w:num>
+  <w:num w:numId="24">
+    <w:abstractNumId w:val="14"/>
   </w:num>
 </w:numbering>
 </file>
@@ -25612,7 +25959,7 @@
         <a:sysClr val="windowText" lastClr="000000"/>
       </a:dk1>
       <a:lt1>
-        <a:sysClr val="window" lastClr="FFFFFF"/>
+        <a:sysClr val="window" lastClr="CCEED0"/>
       </a:lt1>
       <a:dk2>
         <a:srgbClr val="44546A"/>

--- a/dubbo.docx
+++ b/dubbo.docx
@@ -19172,13 +19172,7 @@
         <w:t>数据记录都存放在叶子节点中。</w:t>
       </w:r>
     </w:p>
-    <w:p>
-      <w:pPr>
-        <w:rPr>
-          <w:rFonts w:hint="eastAsia"/>
-        </w:rPr>
-      </w:pPr>
-    </w:p>
+    <w:p/>
     <w:p>
       <w:pPr>
         <w:pStyle w:val="4"/>
@@ -19223,11 +19217,6 @@
       </w:r>
     </w:p>
     <w:p>
-      <w:pPr>
-        <w:rPr>
-          <w:rFonts w:hint="eastAsia"/>
-        </w:rPr>
-      </w:pPr>
       <w:r>
         <w:rPr>
           <w:rFonts w:hint="eastAsia"/>
@@ -19291,11 +19280,6 @@
     </w:p>
     <w:p/>
     <w:p>
-      <w:pPr>
-        <w:rPr>
-          <w:rFonts w:hint="eastAsia"/>
-        </w:rPr>
-      </w:pPr>
       <w:r>
         <w:rPr>
           <w:rFonts w:hint="eastAsia"/>
@@ -19463,47 +19447,1657 @@
         <w:t>扫库</w:t>
       </w:r>
     </w:p>
-    <w:p>
-      <w:pPr>
-        <w:rPr>
-          <w:rFonts w:hint="eastAsia"/>
-        </w:rPr>
-      </w:pPr>
-    </w:p>
+    <w:p/>
     <w:p>
       <w:pPr>
         <w:pStyle w:val="4"/>
       </w:pPr>
+      <w:r>
+        <w:rPr>
+          <w:rFonts w:hint="eastAsia"/>
+        </w:rPr>
+        <w:t>聚簇索引和非聚簇索引</w:t>
+      </w:r>
+    </w:p>
+    <w:p>
+      <w:pPr>
+        <w:rPr>
+          <w:rFonts w:hint="eastAsia"/>
+        </w:rPr>
+      </w:pPr>
+      <w:r>
+        <w:rPr>
+          <w:rFonts w:hint="eastAsia"/>
+        </w:rPr>
+        <w:t>聚簇索引并不是一种单独的索引类型，而是一种数据存储方式。</w:t>
+      </w:r>
+      <w:r>
+        <w:rPr>
+          <w:rFonts w:hint="eastAsia"/>
+        </w:rPr>
+        <w:t>MySQL</w:t>
+      </w:r>
+      <w:r>
+        <w:rPr>
+          <w:rFonts w:hint="eastAsia"/>
+        </w:rPr>
+        <w:t>数据库中</w:t>
+      </w:r>
+      <w:proofErr w:type="spellStart"/>
+      <w:r>
+        <w:rPr>
+          <w:rFonts w:hint="eastAsia"/>
+        </w:rPr>
+        <w:t>innodb</w:t>
+      </w:r>
+      <w:proofErr w:type="spellEnd"/>
+      <w:r>
+        <w:rPr>
+          <w:rFonts w:hint="eastAsia"/>
+        </w:rPr>
+        <w:t>存储引擎，</w:t>
+      </w:r>
+      <w:r>
+        <w:rPr>
+          <w:rFonts w:hint="eastAsia"/>
+        </w:rPr>
+        <w:t>B+</w:t>
+      </w:r>
+      <w:r>
+        <w:rPr>
+          <w:rFonts w:hint="eastAsia"/>
+        </w:rPr>
+        <w:t>树索引可以分为聚簇索引（也称聚集索引，</w:t>
+      </w:r>
+      <w:r>
+        <w:rPr>
+          <w:rFonts w:hint="eastAsia"/>
+        </w:rPr>
+        <w:t>clustered index</w:t>
+      </w:r>
+      <w:r>
+        <w:rPr>
+          <w:rFonts w:hint="eastAsia"/>
+        </w:rPr>
+        <w:t>）和辅助索引（有时也称非聚簇索引或二级索引，</w:t>
+      </w:r>
+      <w:r>
+        <w:rPr>
+          <w:rFonts w:hint="eastAsia"/>
+        </w:rPr>
+        <w:t>secondary index</w:t>
+      </w:r>
+      <w:r>
+        <w:rPr>
+          <w:rFonts w:hint="eastAsia"/>
+        </w:rPr>
+        <w:t>，</w:t>
+      </w:r>
+      <w:r>
+        <w:rPr>
+          <w:rFonts w:hint="eastAsia"/>
+        </w:rPr>
+        <w:t>non-clustered index</w:t>
+      </w:r>
+      <w:r>
+        <w:rPr>
+          <w:rFonts w:hint="eastAsia"/>
+        </w:rPr>
+        <w:t>）。这两种索引内部都是</w:t>
+      </w:r>
+      <w:r>
+        <w:rPr>
+          <w:rFonts w:hint="eastAsia"/>
+        </w:rPr>
+        <w:t>B+</w:t>
+      </w:r>
+      <w:r>
+        <w:rPr>
+          <w:rFonts w:hint="eastAsia"/>
+        </w:rPr>
+        <w:t>树，聚集索引的叶子节点存放着一整行的数据。</w:t>
+      </w:r>
+      <w:proofErr w:type="spellStart"/>
+      <w:r>
+        <w:rPr>
+          <w:rFonts w:hint="eastAsia"/>
+        </w:rPr>
+        <w:t>Innobd</w:t>
+      </w:r>
+      <w:proofErr w:type="spellEnd"/>
+      <w:r>
+        <w:rPr>
+          <w:rFonts w:hint="eastAsia"/>
+        </w:rPr>
+        <w:t>中的主键索引是一种聚簇索引，非聚簇索引都是辅助索引，像复合索引、前缀索引、唯一索引。</w:t>
+      </w:r>
+    </w:p>
+    <w:p>
+      <w:proofErr w:type="spellStart"/>
+      <w:r>
+        <w:rPr>
+          <w:rFonts w:hint="eastAsia"/>
+        </w:rPr>
+        <w:t>Innodb</w:t>
+      </w:r>
+      <w:proofErr w:type="spellEnd"/>
+      <w:r>
+        <w:rPr>
+          <w:rFonts w:hint="eastAsia"/>
+        </w:rPr>
+        <w:t>使用的是聚簇索引，</w:t>
+      </w:r>
+      <w:proofErr w:type="spellStart"/>
+      <w:r>
+        <w:rPr>
+          <w:rFonts w:hint="eastAsia"/>
+        </w:rPr>
+        <w:t>MyISam</w:t>
+      </w:r>
+      <w:proofErr w:type="spellEnd"/>
+      <w:r>
+        <w:rPr>
+          <w:rFonts w:hint="eastAsia"/>
+        </w:rPr>
+        <w:t>使用的是非聚簇索引</w:t>
+      </w:r>
+      <w:r>
+        <w:rPr>
+          <w:rFonts w:hint="eastAsia"/>
+        </w:rPr>
+        <w:t>。</w:t>
+      </w:r>
+    </w:p>
+    <w:p>
+      <w:pPr>
+        <w:pStyle w:val="5"/>
+        <w:rPr>
+          <w:rFonts w:hint="eastAsia"/>
+        </w:rPr>
+      </w:pPr>
+      <w:r>
+        <w:rPr>
+          <w:rFonts w:hint="eastAsia"/>
+        </w:rPr>
+        <w:lastRenderedPageBreak/>
+        <w:t>聚簇索引</w:t>
+      </w:r>
+      <w:r>
+        <w:rPr>
+          <w:rFonts w:hint="eastAsia"/>
+        </w:rPr>
+        <w:t>(</w:t>
+      </w:r>
+      <w:r>
+        <w:rPr>
+          <w:rFonts w:hint="eastAsia"/>
+        </w:rPr>
+        <w:t>聚集索引</w:t>
+      </w:r>
+      <w:r>
+        <w:rPr>
+          <w:rFonts w:hint="eastAsia"/>
+        </w:rPr>
+        <w:t>)</w:t>
+      </w:r>
+    </w:p>
+    <w:p>
+      <w:pPr>
+        <w:rPr>
+          <w:rFonts w:hint="eastAsia"/>
+        </w:rPr>
+      </w:pPr>
+      <w:r>
+        <w:rPr>
+          <w:rFonts w:hint="eastAsia"/>
+        </w:rPr>
+        <w:t>聚簇索引就是按照每张表的主键构造一颗</w:t>
+      </w:r>
+      <w:r>
+        <w:rPr>
+          <w:rFonts w:hint="eastAsia"/>
+        </w:rPr>
+        <w:t>B+</w:t>
+      </w:r>
+      <w:r>
+        <w:rPr>
+          <w:rFonts w:hint="eastAsia"/>
+        </w:rPr>
+        <w:t>树，同时叶子节点中存放的就是</w:t>
+      </w:r>
+      <w:proofErr w:type="gramStart"/>
+      <w:r>
+        <w:rPr>
+          <w:rFonts w:hint="eastAsia"/>
+        </w:rPr>
+        <w:t>整张表的行记录</w:t>
+      </w:r>
+      <w:proofErr w:type="gramEnd"/>
+      <w:r>
+        <w:rPr>
+          <w:rFonts w:hint="eastAsia"/>
+        </w:rPr>
+        <w:t>数据，也将聚集索引的叶子节点称为数据页。这个特性决定了索引组织表中数据也是索引的一部分，每张</w:t>
+      </w:r>
+      <w:proofErr w:type="gramStart"/>
+      <w:r>
+        <w:rPr>
+          <w:rFonts w:hint="eastAsia"/>
+        </w:rPr>
+        <w:t>表只能</w:t>
+      </w:r>
+      <w:proofErr w:type="gramEnd"/>
+      <w:r>
+        <w:rPr>
+          <w:rFonts w:hint="eastAsia"/>
+        </w:rPr>
+        <w:t>拥有一个聚簇索引。</w:t>
+      </w:r>
+    </w:p>
+    <w:p/>
+    <w:p>
+      <w:pPr>
+        <w:rPr>
+          <w:rFonts w:hint="eastAsia"/>
+        </w:rPr>
+      </w:pPr>
+      <w:proofErr w:type="spellStart"/>
+      <w:r>
+        <w:rPr>
+          <w:rFonts w:hint="eastAsia"/>
+        </w:rPr>
+        <w:t>Innodb</w:t>
+      </w:r>
+      <w:proofErr w:type="spellEnd"/>
+      <w:r>
+        <w:rPr>
+          <w:rFonts w:hint="eastAsia"/>
+        </w:rPr>
+        <w:t>通过主键聚集数据，如果没有定义主键，</w:t>
+      </w:r>
+      <w:proofErr w:type="spellStart"/>
+      <w:r>
+        <w:rPr>
+          <w:rFonts w:hint="eastAsia"/>
+        </w:rPr>
+        <w:t>innodb</w:t>
+      </w:r>
+      <w:proofErr w:type="spellEnd"/>
+      <w:r>
+        <w:rPr>
+          <w:rFonts w:hint="eastAsia"/>
+        </w:rPr>
+        <w:t>会选择非空的唯一索引代替。如果没有这样的索引，</w:t>
+      </w:r>
+      <w:proofErr w:type="spellStart"/>
+      <w:r>
+        <w:rPr>
+          <w:rFonts w:hint="eastAsia"/>
+        </w:rPr>
+        <w:t>innodb</w:t>
+      </w:r>
+      <w:proofErr w:type="spellEnd"/>
+      <w:r>
+        <w:rPr>
+          <w:rFonts w:hint="eastAsia"/>
+        </w:rPr>
+        <w:t>会隐式的定义一个主键</w:t>
+      </w:r>
+      <w:proofErr w:type="gramStart"/>
+      <w:r>
+        <w:rPr>
+          <w:rFonts w:hint="eastAsia"/>
+        </w:rPr>
+        <w:t>来作</w:t>
+      </w:r>
+      <w:proofErr w:type="gramEnd"/>
+      <w:r>
+        <w:rPr>
+          <w:rFonts w:hint="eastAsia"/>
+        </w:rPr>
+        <w:t>为聚簇索引。</w:t>
+      </w:r>
+    </w:p>
+    <w:p/>
+    <w:p>
+      <w:pPr>
+        <w:pStyle w:val="6"/>
+        <w:rPr>
+          <w:rFonts w:hint="eastAsia"/>
+        </w:rPr>
+      </w:pPr>
+      <w:r>
+        <w:rPr>
+          <w:rFonts w:hint="eastAsia"/>
+        </w:rPr>
+        <w:t>聚簇索引的优缺点</w:t>
+      </w:r>
+    </w:p>
+    <w:p/>
+    <w:p>
+      <w:pPr>
+        <w:pStyle w:val="8"/>
+        <w:rPr>
+          <w:rFonts w:hint="eastAsia"/>
+        </w:rPr>
+      </w:pPr>
+      <w:r>
+        <w:rPr>
+          <w:rStyle w:val="8Char"/>
+          <w:rFonts w:hint="eastAsia"/>
+        </w:rPr>
+        <w:t>优点</w:t>
+      </w:r>
+    </w:p>
+    <w:p/>
+    <w:p>
+      <w:pPr>
+        <w:rPr>
+          <w:rFonts w:hint="eastAsia"/>
+        </w:rPr>
+      </w:pPr>
+      <w:r>
+        <w:rPr>
+          <w:rFonts w:hint="eastAsia"/>
+        </w:rPr>
+        <w:t>1.</w:t>
+      </w:r>
+      <w:r>
+        <w:rPr>
+          <w:rFonts w:hint="eastAsia"/>
+        </w:rPr>
+        <w:t>数据访问更快，因为聚簇索引将索引和数据保存在同一个</w:t>
+      </w:r>
+      <w:r>
+        <w:rPr>
+          <w:rFonts w:hint="eastAsia"/>
+        </w:rPr>
+        <w:t>B+</w:t>
+      </w:r>
+      <w:r>
+        <w:rPr>
+          <w:rFonts w:hint="eastAsia"/>
+        </w:rPr>
+        <w:t>树中，因此从聚簇索引中获取数据比非聚簇索引更快</w:t>
+      </w:r>
+    </w:p>
+    <w:p>
+      <w:pPr>
+        <w:rPr>
+          <w:rFonts w:hint="eastAsia"/>
+        </w:rPr>
+      </w:pPr>
+      <w:r>
+        <w:rPr>
+          <w:rFonts w:hint="eastAsia"/>
+        </w:rPr>
+        <w:t>2.</w:t>
+      </w:r>
+      <w:r>
+        <w:rPr>
+          <w:rFonts w:hint="eastAsia"/>
+        </w:rPr>
+        <w:t>聚簇索引对于主键的排序查找和范围查找速度非常快</w:t>
+      </w:r>
+    </w:p>
+    <w:p>
+      <w:pPr>
+        <w:pStyle w:val="8"/>
+        <w:rPr>
+          <w:rFonts w:hint="eastAsia"/>
+        </w:rPr>
+      </w:pPr>
+      <w:r>
+        <w:rPr>
+          <w:rFonts w:hint="eastAsia"/>
+        </w:rPr>
+        <w:t>缺点</w:t>
+      </w:r>
+    </w:p>
+    <w:p>
+      <w:pPr>
+        <w:rPr>
+          <w:rFonts w:hint="eastAsia"/>
+        </w:rPr>
+      </w:pPr>
+      <w:r>
+        <w:rPr>
+          <w:rFonts w:hint="eastAsia"/>
+        </w:rPr>
+        <w:t>1.</w:t>
+      </w:r>
+      <w:r>
+        <w:rPr>
+          <w:rFonts w:hint="eastAsia"/>
+        </w:rPr>
+        <w:t>插入速度严重依赖于插入顺序，按照主键的顺序插入是最快的方式，否则将会出现页分裂，严重影响性能。因此，对于</w:t>
+      </w:r>
+      <w:proofErr w:type="spellStart"/>
+      <w:r>
+        <w:rPr>
+          <w:rFonts w:hint="eastAsia"/>
+        </w:rPr>
+        <w:t>InnoDB</w:t>
+      </w:r>
+      <w:proofErr w:type="spellEnd"/>
+      <w:r>
+        <w:rPr>
+          <w:rFonts w:hint="eastAsia"/>
+        </w:rPr>
+        <w:t>表，我们一般都会定义一个自增的</w:t>
+      </w:r>
+      <w:r>
+        <w:rPr>
+          <w:rFonts w:hint="eastAsia"/>
+        </w:rPr>
+        <w:t>ID</w:t>
+      </w:r>
+      <w:r>
+        <w:rPr>
+          <w:rFonts w:hint="eastAsia"/>
+        </w:rPr>
+        <w:t>列为主键</w:t>
+      </w:r>
+    </w:p>
+    <w:p>
+      <w:pPr>
+        <w:rPr>
+          <w:rFonts w:hint="eastAsia"/>
+        </w:rPr>
+      </w:pPr>
+      <w:r>
+        <w:rPr>
+          <w:rFonts w:hint="eastAsia"/>
+        </w:rPr>
+        <w:t>2.</w:t>
+      </w:r>
+      <w:r>
+        <w:rPr>
+          <w:rFonts w:hint="eastAsia"/>
+        </w:rPr>
+        <w:t>更新主键的代价很高，因为将会导致被更新的行移动。因此，对于</w:t>
+      </w:r>
+      <w:proofErr w:type="spellStart"/>
+      <w:r>
+        <w:rPr>
+          <w:rFonts w:hint="eastAsia"/>
+        </w:rPr>
+        <w:t>InnoDB</w:t>
+      </w:r>
+      <w:proofErr w:type="spellEnd"/>
+      <w:r>
+        <w:rPr>
+          <w:rFonts w:hint="eastAsia"/>
+        </w:rPr>
+        <w:t>表，我们一般定义主键为不可更新。</w:t>
+      </w:r>
+    </w:p>
+    <w:p>
+      <w:pPr>
+        <w:rPr>
+          <w:rFonts w:hint="eastAsia"/>
+        </w:rPr>
+      </w:pPr>
+      <w:r>
+        <w:rPr>
+          <w:rFonts w:hint="eastAsia"/>
+        </w:rPr>
+        <w:t>3.</w:t>
+      </w:r>
+      <w:r>
+        <w:rPr>
+          <w:rFonts w:hint="eastAsia"/>
+        </w:rPr>
+        <w:t>二级索引访问需要两次索引查找，第一次找到主键值，第二次根据主键</w:t>
+      </w:r>
+      <w:proofErr w:type="gramStart"/>
+      <w:r>
+        <w:rPr>
+          <w:rFonts w:hint="eastAsia"/>
+        </w:rPr>
+        <w:t>值找到</w:t>
+      </w:r>
+      <w:proofErr w:type="gramEnd"/>
+      <w:r>
+        <w:rPr>
+          <w:rFonts w:hint="eastAsia"/>
+        </w:rPr>
+        <w:t>行数据。</w:t>
+      </w:r>
+    </w:p>
+    <w:p>
+      <w:pPr>
+        <w:pStyle w:val="4"/>
+      </w:pPr>
+      <w:r>
+        <w:rPr>
+          <w:rFonts w:hint="eastAsia"/>
+        </w:rPr>
+        <w:t>前缀索引和覆盖索引</w:t>
+      </w:r>
+    </w:p>
+    <w:p>
+      <w:pPr>
+        <w:pStyle w:val="5"/>
+      </w:pPr>
+      <w:r>
+        <w:rPr>
+          <w:rFonts w:hint="eastAsia"/>
+        </w:rPr>
+        <w:t>前缀</w:t>
+      </w:r>
+      <w:r>
+        <w:t>索引</w:t>
+      </w:r>
+    </w:p>
+    <w:p>
+      <w:r>
+        <w:rPr>
+          <w:rFonts w:hint="eastAsia"/>
+        </w:rPr>
+        <w:t>前缀索引，一种优化索引大小的解决方案</w:t>
+      </w:r>
+      <w:r>
+        <w:rPr>
+          <w:rFonts w:hint="eastAsia"/>
+        </w:rPr>
+        <w:t>；</w:t>
+      </w:r>
+      <w:r>
+        <w:rPr>
+          <w:rFonts w:hint="eastAsia"/>
+        </w:rPr>
+        <w:t>前缀索引说白了就是对文本的前几个字符（具体是几个字符在建立索引时指定）建立索引，这样建立起来的索引更小，所以查询更快。</w:t>
+      </w:r>
+    </w:p>
+    <w:p>
+      <w:pPr>
+        <w:pStyle w:val="a7"/>
+        <w:shd w:val="clear" w:color="auto" w:fill="F5FAFE"/>
+        <w:spacing w:before="150" w:beforeAutospacing="0" w:after="150" w:afterAutospacing="0"/>
+        <w:rPr>
+          <w:rFonts w:ascii="Verdana" w:hAnsi="Verdana"/>
+          <w:color w:val="000000"/>
+          <w:sz w:val="18"/>
+          <w:szCs w:val="18"/>
+        </w:rPr>
+      </w:pPr>
+      <w:r>
+        <w:rPr>
+          <w:rFonts w:ascii="Verdana" w:hAnsi="Verdana"/>
+          <w:color w:val="000000"/>
+          <w:sz w:val="18"/>
+          <w:szCs w:val="18"/>
+        </w:rPr>
+        <w:t>建立前缀索引的语法为：</w:t>
+      </w:r>
+    </w:p>
+    <w:p>
+      <w:pPr>
+        <w:pStyle w:val="a7"/>
+        <w:shd w:val="clear" w:color="auto" w:fill="F5FAFE"/>
+        <w:spacing w:before="0" w:beforeAutospacing="0" w:after="0" w:afterAutospacing="0"/>
+        <w:rPr>
+          <w:rFonts w:ascii="Verdana" w:hAnsi="Verdana"/>
+          <w:color w:val="000000"/>
+          <w:sz w:val="18"/>
+          <w:szCs w:val="18"/>
+        </w:rPr>
+      </w:pPr>
+      <w:r>
+        <w:rPr>
+          <w:rStyle w:val="crayon-e"/>
+          <w:rFonts w:ascii="Courier New" w:hAnsi="Courier New" w:cs="Courier New"/>
+          <w:color w:val="000000"/>
+          <w:sz w:val="18"/>
+          <w:szCs w:val="18"/>
+        </w:rPr>
+        <w:t xml:space="preserve">ALTER TABLE </w:t>
+      </w:r>
+      <w:proofErr w:type="spellStart"/>
+      <w:r>
+        <w:rPr>
+          <w:rStyle w:val="crayon-e"/>
+          <w:rFonts w:ascii="Courier New" w:hAnsi="Courier New" w:cs="Courier New"/>
+          <w:color w:val="000000"/>
+          <w:sz w:val="18"/>
+          <w:szCs w:val="18"/>
+        </w:rPr>
+        <w:t>table_name</w:t>
+      </w:r>
+      <w:proofErr w:type="spellEnd"/>
+      <w:r>
+        <w:rPr>
+          <w:rStyle w:val="crayon-e"/>
+          <w:rFonts w:ascii="Courier New" w:hAnsi="Courier New" w:cs="Courier New"/>
+          <w:color w:val="000000"/>
+          <w:sz w:val="18"/>
+          <w:szCs w:val="18"/>
+        </w:rPr>
+        <w:t xml:space="preserve"> ADD </w:t>
+      </w:r>
+      <w:proofErr w:type="gramStart"/>
+      <w:r>
+        <w:rPr>
+          <w:rStyle w:val="crayon-e"/>
+          <w:rFonts w:ascii="Courier New" w:hAnsi="Courier New" w:cs="Courier New"/>
+          <w:color w:val="000000"/>
+          <w:sz w:val="18"/>
+          <w:szCs w:val="18"/>
+        </w:rPr>
+        <w:t>KEY</w:t>
+      </w:r>
+      <w:r>
+        <w:rPr>
+          <w:rStyle w:val="crayon-sy"/>
+          <w:rFonts w:ascii="Courier New" w:hAnsi="Courier New" w:cs="Courier New"/>
+          <w:color w:val="000000"/>
+          <w:sz w:val="18"/>
+          <w:szCs w:val="18"/>
+        </w:rPr>
+        <w:t>(</w:t>
+      </w:r>
+      <w:proofErr w:type="spellStart"/>
+      <w:proofErr w:type="gramEnd"/>
+      <w:r>
+        <w:rPr>
+          <w:rStyle w:val="crayon-e"/>
+          <w:rFonts w:ascii="Courier New" w:hAnsi="Courier New" w:cs="Courier New"/>
+          <w:color w:val="000000"/>
+          <w:sz w:val="18"/>
+          <w:szCs w:val="18"/>
+        </w:rPr>
+        <w:t>column_name</w:t>
+      </w:r>
+      <w:proofErr w:type="spellEnd"/>
+      <w:r>
+        <w:rPr>
+          <w:rStyle w:val="crayon-sy"/>
+          <w:rFonts w:ascii="Courier New" w:hAnsi="Courier New" w:cs="Courier New"/>
+          <w:color w:val="000000"/>
+          <w:sz w:val="18"/>
+          <w:szCs w:val="18"/>
+        </w:rPr>
+        <w:t>(</w:t>
+      </w:r>
+      <w:proofErr w:type="spellStart"/>
+      <w:r>
+        <w:rPr>
+          <w:rStyle w:val="crayon-i"/>
+          <w:rFonts w:ascii="Courier New" w:hAnsi="Courier New" w:cs="Courier New"/>
+          <w:color w:val="000000"/>
+          <w:sz w:val="18"/>
+          <w:szCs w:val="18"/>
+        </w:rPr>
+        <w:t>prefix_length</w:t>
+      </w:r>
+      <w:proofErr w:type="spellEnd"/>
+      <w:r>
+        <w:rPr>
+          <w:rStyle w:val="crayon-sy"/>
+          <w:rFonts w:ascii="Courier New" w:hAnsi="Courier New" w:cs="Courier New"/>
+          <w:color w:val="000000"/>
+          <w:sz w:val="18"/>
+          <w:szCs w:val="18"/>
+        </w:rPr>
+        <w:t>));</w:t>
+      </w:r>
+    </w:p>
+    <w:p/>
+    <w:p>
+      <w:pPr>
+        <w:rPr>
+          <w:rFonts w:hint="eastAsia"/>
+        </w:rPr>
+      </w:pPr>
+      <w:r>
+        <w:rPr>
+          <w:rFonts w:hint="eastAsia"/>
+        </w:rPr>
+        <w:t>下面总结一下什么情况下使用前缀索引：</w:t>
+      </w:r>
+    </w:p>
+    <w:p/>
+    <w:p>
+      <w:pPr>
+        <w:rPr>
+          <w:rFonts w:hint="eastAsia"/>
+        </w:rPr>
+      </w:pPr>
+      <w:r>
+        <w:rPr>
+          <w:rFonts w:hint="eastAsia"/>
+        </w:rPr>
+        <w:t>字符串列</w:t>
+      </w:r>
+      <w:r>
+        <w:rPr>
+          <w:rFonts w:hint="eastAsia"/>
+        </w:rPr>
+        <w:t>(</w:t>
+      </w:r>
+      <w:proofErr w:type="spellStart"/>
+      <w:r>
+        <w:rPr>
+          <w:rFonts w:hint="eastAsia"/>
+        </w:rPr>
+        <w:t>varchar,char,text</w:t>
+      </w:r>
+      <w:proofErr w:type="spellEnd"/>
+      <w:r>
+        <w:rPr>
+          <w:rFonts w:hint="eastAsia"/>
+        </w:rPr>
+        <w:t>等</w:t>
+      </w:r>
+      <w:r>
+        <w:rPr>
+          <w:rFonts w:hint="eastAsia"/>
+        </w:rPr>
+        <w:t>)</w:t>
+      </w:r>
+      <w:r>
+        <w:rPr>
+          <w:rFonts w:hint="eastAsia"/>
+        </w:rPr>
+        <w:t>，需要进行全字段匹配或者前匹配。也就是</w:t>
+      </w:r>
+      <w:r>
+        <w:rPr>
+          <w:rFonts w:hint="eastAsia"/>
+        </w:rPr>
+        <w:t>=</w:t>
+      </w:r>
+      <w:r>
+        <w:rPr>
+          <w:rFonts w:hint="eastAsia"/>
+        </w:rPr>
+        <w:t>‘</w:t>
+      </w:r>
+      <w:r>
+        <w:rPr>
+          <w:rFonts w:hint="eastAsia"/>
+        </w:rPr>
+        <w:t>xxx</w:t>
+      </w:r>
+      <w:r>
+        <w:rPr>
+          <w:rFonts w:hint="eastAsia"/>
+        </w:rPr>
+        <w:t>’</w:t>
+      </w:r>
+      <w:r>
+        <w:rPr>
+          <w:rFonts w:hint="eastAsia"/>
+        </w:rPr>
+        <w:t xml:space="preserve"> </w:t>
+      </w:r>
+      <w:r>
+        <w:rPr>
+          <w:rFonts w:hint="eastAsia"/>
+        </w:rPr>
+        <w:t>或者</w:t>
+      </w:r>
+      <w:r>
+        <w:rPr>
+          <w:rFonts w:hint="eastAsia"/>
+        </w:rPr>
+        <w:t xml:space="preserve"> like </w:t>
+      </w:r>
+      <w:proofErr w:type="gramStart"/>
+      <w:r>
+        <w:rPr>
+          <w:rFonts w:hint="eastAsia"/>
+        </w:rPr>
+        <w:t>‘</w:t>
+      </w:r>
+      <w:proofErr w:type="gramEnd"/>
+      <w:r>
+        <w:rPr>
+          <w:rFonts w:hint="eastAsia"/>
+        </w:rPr>
+        <w:t>xxx%'</w:t>
+      </w:r>
+    </w:p>
+    <w:p>
+      <w:pPr>
+        <w:rPr>
+          <w:rFonts w:hint="eastAsia"/>
+        </w:rPr>
+      </w:pPr>
+      <w:r>
+        <w:rPr>
+          <w:rFonts w:hint="eastAsia"/>
+        </w:rPr>
+        <w:t>字符串本身可能比较长，而且前几个字符就开始不相同。比如我们对中国人的姓名使用前缀</w:t>
+      </w:r>
+      <w:r>
+        <w:rPr>
+          <w:rFonts w:hint="eastAsia"/>
+        </w:rPr>
+        <w:lastRenderedPageBreak/>
+        <w:t>索引就没啥意义，因为中国人名字都很短，另外对收件地址使用前缀索引也不是很实用，因为一方面收件地址一般都是以</w:t>
+      </w:r>
+      <w:r>
+        <w:rPr>
+          <w:rFonts w:hint="eastAsia"/>
+        </w:rPr>
+        <w:t>XX</w:t>
+      </w:r>
+      <w:r>
+        <w:rPr>
+          <w:rFonts w:hint="eastAsia"/>
+        </w:rPr>
+        <w:t>省开头，也就是说前几个字符都是差不多的，而且收件地址进行检索一般都是</w:t>
+      </w:r>
+      <w:r>
+        <w:rPr>
+          <w:rFonts w:hint="eastAsia"/>
+        </w:rPr>
+        <w:t xml:space="preserve">like </w:t>
+      </w:r>
+      <w:proofErr w:type="gramStart"/>
+      <w:r>
+        <w:rPr>
+          <w:rFonts w:hint="eastAsia"/>
+        </w:rPr>
+        <w:t>’</w:t>
+      </w:r>
+      <w:proofErr w:type="gramEnd"/>
+      <w:r>
+        <w:rPr>
+          <w:rFonts w:hint="eastAsia"/>
+        </w:rPr>
+        <w:t>%xxx%</w:t>
+      </w:r>
+      <w:proofErr w:type="gramStart"/>
+      <w:r>
+        <w:rPr>
+          <w:rFonts w:hint="eastAsia"/>
+        </w:rPr>
+        <w:t>’</w:t>
+      </w:r>
+      <w:proofErr w:type="gramEnd"/>
+      <w:r>
+        <w:rPr>
+          <w:rFonts w:hint="eastAsia"/>
+        </w:rPr>
+        <w:t>，不会用到前匹配。相反对外国人的姓名可以使用前缀索引，因为其字符较长，而且前几个字符的选择性比较高。同样电子邮件也是一个可以使用前缀索引的字段。</w:t>
+      </w:r>
+    </w:p>
+    <w:p>
+      <w:r>
+        <w:rPr>
+          <w:rFonts w:hint="eastAsia"/>
+        </w:rPr>
+        <w:t>前一半字符的索引选择性就已经接近于全字段的索引选择性。如果整个字段的长度为</w:t>
+      </w:r>
+      <w:r>
+        <w:rPr>
+          <w:rFonts w:hint="eastAsia"/>
+        </w:rPr>
+        <w:t>20</w:t>
+      </w:r>
+      <w:r>
+        <w:rPr>
+          <w:rFonts w:hint="eastAsia"/>
+        </w:rPr>
+        <w:t>，索引选择性为</w:t>
+      </w:r>
+      <w:r>
+        <w:rPr>
+          <w:rFonts w:hint="eastAsia"/>
+        </w:rPr>
+        <w:t>0.9</w:t>
+      </w:r>
+      <w:r>
+        <w:rPr>
+          <w:rFonts w:hint="eastAsia"/>
+        </w:rPr>
+        <w:t>，而我们对前</w:t>
+      </w:r>
+      <w:r>
+        <w:rPr>
+          <w:rFonts w:hint="eastAsia"/>
+        </w:rPr>
+        <w:t>10</w:t>
+      </w:r>
+      <w:r>
+        <w:rPr>
+          <w:rFonts w:hint="eastAsia"/>
+        </w:rPr>
+        <w:t>个字符建立前缀索引其选择性也只有</w:t>
+      </w:r>
+      <w:r>
+        <w:rPr>
+          <w:rFonts w:hint="eastAsia"/>
+        </w:rPr>
+        <w:t>0.5</w:t>
+      </w:r>
+      <w:r>
+        <w:rPr>
+          <w:rFonts w:hint="eastAsia"/>
+        </w:rPr>
+        <w:t>，那么我们需要继续加大前缀字符的长度，但是这个时候前缀索引的优势已经不明显，没有太大的建前缀索引的必要了。</w:t>
+      </w:r>
+    </w:p>
+    <w:p>
+      <w:pPr>
+        <w:pStyle w:val="5"/>
+        <w:rPr>
+          <w:rFonts w:hint="eastAsia"/>
+        </w:rPr>
+      </w:pPr>
+      <w:r>
+        <w:rPr>
+          <w:rFonts w:hint="eastAsia"/>
+        </w:rPr>
+        <w:t>覆盖索引</w:t>
+      </w:r>
+      <w:r>
+        <w:rPr>
+          <w:rFonts w:hint="eastAsia"/>
+        </w:rPr>
+        <w:t xml:space="preserve"> </w:t>
+      </w:r>
+    </w:p>
+    <w:p>
+      <w:pPr>
+        <w:rPr>
+          <w:rFonts w:hint="eastAsia"/>
+        </w:rPr>
+      </w:pPr>
+      <w:r>
+        <w:rPr>
+          <w:rFonts w:hint="eastAsia"/>
+        </w:rPr>
+        <w:t>就是</w:t>
+      </w:r>
+      <w:r>
+        <w:rPr>
+          <w:rFonts w:hint="eastAsia"/>
+        </w:rPr>
+        <w:t>select</w:t>
+      </w:r>
+      <w:r>
+        <w:rPr>
+          <w:rFonts w:hint="eastAsia"/>
+        </w:rPr>
+        <w:t>的数据列只用从索引中就能够取得，不必从数据表中读取，换句话说查询列要被所使用的索引覆盖</w:t>
+      </w:r>
+    </w:p>
+    <w:p>
+      <w:pPr>
+        <w:pStyle w:val="4"/>
+        <w:rPr>
+          <w:rFonts w:hint="eastAsia"/>
+        </w:rPr>
+      </w:pPr>
+      <w:r>
+        <w:rPr>
+          <w:rFonts w:hint="eastAsia"/>
+        </w:rPr>
+        <w:t>介绍一下数据库的事务</w:t>
+      </w:r>
+      <w:r>
+        <w:rPr>
+          <w:rFonts w:hint="eastAsia"/>
+        </w:rPr>
+        <w:t xml:space="preserve"> </w:t>
+      </w:r>
+    </w:p>
+    <w:p>
+      <w:pPr>
+        <w:pStyle w:val="5"/>
+      </w:pPr>
+      <w:r>
+        <w:t>事务简介</w:t>
+      </w:r>
+    </w:p>
+    <w:p>
+      <w:pPr>
+        <w:pStyle w:val="a7"/>
+        <w:numPr>
+          <w:ilvl w:val="0"/>
+          <w:numId w:val="28"/>
+        </w:numPr>
+        <w:spacing w:before="0" w:beforeAutospacing="0" w:after="0" w:afterAutospacing="0"/>
+        <w:rPr>
+          <w:rFonts w:ascii="Helvetica" w:hAnsi="Helvetica"/>
+          <w:color w:val="000000"/>
+          <w:sz w:val="21"/>
+          <w:szCs w:val="21"/>
+        </w:rPr>
+      </w:pPr>
+      <w:r>
+        <w:rPr>
+          <w:rFonts w:ascii="Helvetica" w:hAnsi="Helvetica"/>
+          <w:color w:val="000000"/>
+          <w:sz w:val="21"/>
+          <w:szCs w:val="21"/>
+        </w:rPr>
+        <w:t>在</w:t>
+      </w:r>
+      <w:r>
+        <w:rPr>
+          <w:rFonts w:ascii="Helvetica" w:hAnsi="Helvetica"/>
+          <w:color w:val="000000"/>
+          <w:sz w:val="21"/>
+          <w:szCs w:val="21"/>
+        </w:rPr>
+        <w:t xml:space="preserve"> MySQL </w:t>
+      </w:r>
+      <w:r>
+        <w:rPr>
+          <w:rFonts w:ascii="Helvetica" w:hAnsi="Helvetica"/>
+          <w:color w:val="000000"/>
+          <w:sz w:val="21"/>
+          <w:szCs w:val="21"/>
+        </w:rPr>
+        <w:t>中只有使用了</w:t>
+      </w:r>
+      <w:r>
+        <w:rPr>
+          <w:rFonts w:ascii="Helvetica" w:hAnsi="Helvetica"/>
+          <w:color w:val="000000"/>
+          <w:sz w:val="21"/>
+          <w:szCs w:val="21"/>
+        </w:rPr>
+        <w:t xml:space="preserve"> </w:t>
+      </w:r>
+      <w:proofErr w:type="spellStart"/>
+      <w:r>
+        <w:rPr>
+          <w:rFonts w:ascii="Helvetica" w:hAnsi="Helvetica"/>
+          <w:color w:val="000000"/>
+          <w:sz w:val="21"/>
+          <w:szCs w:val="21"/>
+        </w:rPr>
+        <w:t>Innodb</w:t>
+      </w:r>
+      <w:proofErr w:type="spellEnd"/>
+      <w:r>
+        <w:rPr>
+          <w:rFonts w:ascii="Helvetica" w:hAnsi="Helvetica"/>
+          <w:color w:val="000000"/>
+          <w:sz w:val="21"/>
+          <w:szCs w:val="21"/>
+        </w:rPr>
+        <w:t xml:space="preserve"> </w:t>
+      </w:r>
+      <w:r>
+        <w:rPr>
+          <w:rFonts w:ascii="Helvetica" w:hAnsi="Helvetica"/>
+          <w:color w:val="000000"/>
+          <w:sz w:val="21"/>
+          <w:szCs w:val="21"/>
+        </w:rPr>
+        <w:t>数据库引擎的数据库或表才支持事务</w:t>
+      </w:r>
+      <w:r>
+        <w:rPr>
+          <w:rFonts w:ascii="Helvetica" w:hAnsi="Helvetica" w:hint="eastAsia"/>
+          <w:color w:val="000000"/>
+          <w:sz w:val="21"/>
+          <w:szCs w:val="21"/>
+        </w:rPr>
+        <w:t>。</w:t>
+      </w:r>
+    </w:p>
+    <w:p>
+      <w:pPr>
+        <w:pStyle w:val="a7"/>
+        <w:numPr>
+          <w:ilvl w:val="0"/>
+          <w:numId w:val="28"/>
+        </w:numPr>
+        <w:spacing w:before="0" w:beforeAutospacing="0" w:after="0" w:afterAutospacing="0"/>
+        <w:rPr>
+          <w:rFonts w:ascii="Helvetica" w:hAnsi="Helvetica"/>
+          <w:color w:val="000000"/>
+          <w:sz w:val="21"/>
+          <w:szCs w:val="21"/>
+        </w:rPr>
+      </w:pPr>
+      <w:r>
+        <w:rPr>
+          <w:rFonts w:ascii="Helvetica" w:hAnsi="Helvetica"/>
+          <w:color w:val="000000"/>
+          <w:sz w:val="21"/>
+          <w:szCs w:val="21"/>
+        </w:rPr>
+        <w:t>事务处理可以用来维护数据库的完整性，保证成批的</w:t>
+      </w:r>
+      <w:r>
+        <w:rPr>
+          <w:rFonts w:ascii="Helvetica" w:hAnsi="Helvetica"/>
+          <w:color w:val="000000"/>
+          <w:sz w:val="21"/>
+          <w:szCs w:val="21"/>
+        </w:rPr>
+        <w:t xml:space="preserve"> SQL </w:t>
+      </w:r>
+      <w:r>
+        <w:rPr>
+          <w:rFonts w:ascii="Helvetica" w:hAnsi="Helvetica"/>
+          <w:color w:val="000000"/>
+          <w:sz w:val="21"/>
+          <w:szCs w:val="21"/>
+        </w:rPr>
+        <w:t>语句要么全部执行，要么全部不执行。</w:t>
+      </w:r>
+    </w:p>
+    <w:p>
+      <w:pPr>
+        <w:pStyle w:val="a7"/>
+        <w:numPr>
+          <w:ilvl w:val="0"/>
+          <w:numId w:val="28"/>
+        </w:numPr>
+        <w:spacing w:before="0" w:beforeAutospacing="0" w:after="0" w:afterAutospacing="0"/>
+        <w:rPr>
+          <w:rFonts w:ascii="Helvetica" w:hAnsi="Helvetica"/>
+          <w:color w:val="000000"/>
+          <w:sz w:val="21"/>
+          <w:szCs w:val="21"/>
+        </w:rPr>
+      </w:pPr>
+      <w:r>
+        <w:rPr>
+          <w:rFonts w:ascii="Helvetica" w:hAnsi="Helvetica"/>
+          <w:color w:val="000000"/>
+          <w:sz w:val="21"/>
+          <w:szCs w:val="21"/>
+        </w:rPr>
+        <w:t>事务用来管理</w:t>
+      </w:r>
+      <w:r>
+        <w:rPr>
+          <w:rFonts w:ascii="Helvetica" w:hAnsi="Helvetica"/>
+          <w:color w:val="000000"/>
+          <w:sz w:val="21"/>
+          <w:szCs w:val="21"/>
+        </w:rPr>
+        <w:t xml:space="preserve"> </w:t>
+      </w:r>
+      <w:proofErr w:type="spellStart"/>
+      <w:r>
+        <w:rPr>
+          <w:rFonts w:ascii="Helvetica" w:hAnsi="Helvetica"/>
+          <w:color w:val="000000"/>
+          <w:sz w:val="21"/>
+          <w:szCs w:val="21"/>
+        </w:rPr>
+        <w:t>insert,update,delete</w:t>
+      </w:r>
+      <w:proofErr w:type="spellEnd"/>
+      <w:r>
+        <w:rPr>
+          <w:rFonts w:ascii="Helvetica" w:hAnsi="Helvetica"/>
+          <w:color w:val="000000"/>
+          <w:sz w:val="21"/>
+          <w:szCs w:val="21"/>
+        </w:rPr>
+        <w:t xml:space="preserve"> </w:t>
+      </w:r>
+      <w:r>
+        <w:rPr>
+          <w:rFonts w:ascii="Helvetica" w:hAnsi="Helvetica"/>
+          <w:color w:val="000000"/>
+          <w:sz w:val="21"/>
+          <w:szCs w:val="21"/>
+        </w:rPr>
+        <w:t>语句。</w:t>
+      </w:r>
+    </w:p>
+    <w:p>
+      <w:pPr>
+        <w:pStyle w:val="5"/>
+      </w:pPr>
+      <w:r>
+        <w:t>事务的四大特性</w:t>
+      </w:r>
+    </w:p>
+    <w:p>
+      <w:pPr>
+        <w:pStyle w:val="6"/>
+      </w:pPr>
+      <w:r>
+        <w:t>原子性</w:t>
+      </w:r>
+    </w:p>
+    <w:p>
+      <w:pPr>
+        <w:rPr>
+          <w:rFonts w:hint="eastAsia"/>
+        </w:rPr>
+      </w:pPr>
+      <w:r>
+        <w:rPr>
+          <w:rFonts w:hint="eastAsia"/>
+        </w:rPr>
+        <w:t>一个事务（</w:t>
+      </w:r>
+      <w:r>
+        <w:rPr>
+          <w:rFonts w:hint="eastAsia"/>
+        </w:rPr>
+        <w:t>transaction</w:t>
+      </w:r>
+      <w:r>
+        <w:rPr>
+          <w:rFonts w:hint="eastAsia"/>
+        </w:rPr>
+        <w:t>）中的所有操作，要么全部完成，要么全部不完成，不会结束在中间某个环节。事务在执行过程中发生错误，</w:t>
+      </w:r>
+    </w:p>
+    <w:p>
+      <w:pPr>
+        <w:rPr>
+          <w:rFonts w:hint="eastAsia"/>
+        </w:rPr>
+      </w:pPr>
+      <w:r>
+        <w:rPr>
+          <w:rFonts w:hint="eastAsia"/>
+        </w:rPr>
+        <w:t>会被回滚（</w:t>
+      </w:r>
+      <w:r>
+        <w:rPr>
+          <w:rFonts w:hint="eastAsia"/>
+        </w:rPr>
+        <w:t>Rollback</w:t>
+      </w:r>
+      <w:r>
+        <w:rPr>
+          <w:rFonts w:hint="eastAsia"/>
+        </w:rPr>
+        <w:t>）到事务开始前的状态，就像这个事务从来没有执行过一样。</w:t>
+      </w:r>
+    </w:p>
+    <w:p>
+      <w:pPr>
+        <w:pStyle w:val="6"/>
+      </w:pPr>
+      <w:r>
+        <w:t>一致性</w:t>
+      </w:r>
+    </w:p>
+    <w:p>
+      <w:pPr>
+        <w:rPr>
+          <w:rFonts w:hint="eastAsia"/>
+        </w:rPr>
+      </w:pPr>
+      <w:r>
+        <w:rPr>
+          <w:rFonts w:hint="eastAsia"/>
+        </w:rPr>
+        <w:t>在事务开始之前和事务结束以后，数据库的完整性没有被破坏。这表示写入的资料必须完全符合所有的预设规则，</w:t>
+      </w:r>
+    </w:p>
+    <w:p>
+      <w:pPr>
+        <w:rPr>
+          <w:rFonts w:hint="eastAsia"/>
+        </w:rPr>
+      </w:pPr>
+      <w:r>
+        <w:rPr>
+          <w:rFonts w:hint="eastAsia"/>
+        </w:rPr>
+        <w:t>这包含资料的精确度、串联性以及后续数据库可以自发性地完成预定的工作。</w:t>
+      </w:r>
+      <w:r>
+        <w:rPr>
+          <w:rFonts w:hint="eastAsia"/>
+        </w:rPr>
+        <w:t>(</w:t>
+      </w:r>
+      <w:r>
+        <w:rPr>
+          <w:rFonts w:hint="eastAsia"/>
+        </w:rPr>
+        <w:t>比如：</w:t>
+      </w:r>
+      <w:r>
+        <w:rPr>
+          <w:rFonts w:hint="eastAsia"/>
+        </w:rPr>
+        <w:t>A</w:t>
+      </w:r>
+      <w:r>
+        <w:rPr>
+          <w:rFonts w:hint="eastAsia"/>
+        </w:rPr>
+        <w:t>向</w:t>
+      </w:r>
+      <w:r>
+        <w:rPr>
+          <w:rFonts w:hint="eastAsia"/>
+        </w:rPr>
+        <w:t>B</w:t>
+      </w:r>
+      <w:r>
+        <w:rPr>
+          <w:rFonts w:hint="eastAsia"/>
+        </w:rPr>
+        <w:t>转账，不可能</w:t>
+      </w:r>
+      <w:r>
+        <w:rPr>
+          <w:rFonts w:hint="eastAsia"/>
+        </w:rPr>
+        <w:t>A</w:t>
+      </w:r>
+      <w:r>
+        <w:rPr>
+          <w:rFonts w:hint="eastAsia"/>
+        </w:rPr>
+        <w:t>扣了钱，</w:t>
+      </w:r>
+      <w:r>
+        <w:rPr>
+          <w:rFonts w:hint="eastAsia"/>
+        </w:rPr>
+        <w:t>B</w:t>
+      </w:r>
+      <w:r>
+        <w:rPr>
+          <w:rFonts w:hint="eastAsia"/>
+        </w:rPr>
+        <w:t>却没有收到</w:t>
+      </w:r>
+      <w:r>
+        <w:rPr>
+          <w:rFonts w:hint="eastAsia"/>
+        </w:rPr>
+        <w:t>)</w:t>
+      </w:r>
+    </w:p>
+    <w:p>
+      <w:pPr>
+        <w:pStyle w:val="6"/>
+        <w:rPr>
+          <w:rFonts w:hint="eastAsia"/>
+        </w:rPr>
+      </w:pPr>
+      <w:r>
+        <w:t>隔离性</w:t>
+      </w:r>
+      <w:r>
+        <w:rPr>
+          <w:rFonts w:hint="eastAsia"/>
+        </w:rPr>
+        <w:t xml:space="preserve"> </w:t>
+      </w:r>
+    </w:p>
+    <w:p>
+      <w:pPr>
+        <w:rPr>
+          <w:rFonts w:hint="eastAsia"/>
+        </w:rPr>
+      </w:pPr>
+      <w:r>
+        <w:rPr>
+          <w:rFonts w:hint="eastAsia"/>
+        </w:rPr>
+        <w:t>数据库允许多个并发事务同时对其数据进行读写和修改的能力，隔离性可以防止多个事务并发执行时由于交叉执行而导致数据的不一致。</w:t>
+      </w:r>
+    </w:p>
+    <w:p>
+      <w:pPr>
+        <w:rPr>
+          <w:rFonts w:hint="eastAsia"/>
+        </w:rPr>
+      </w:pPr>
+      <w:r>
+        <w:rPr>
+          <w:rFonts w:hint="eastAsia"/>
+        </w:rPr>
+        <w:lastRenderedPageBreak/>
+        <w:t>事务隔离分为不同级别，</w:t>
+      </w:r>
+      <w:proofErr w:type="gramStart"/>
+      <w:r>
+        <w:rPr>
+          <w:rFonts w:hint="eastAsia"/>
+        </w:rPr>
+        <w:t>包括读未提交</w:t>
+      </w:r>
+      <w:proofErr w:type="gramEnd"/>
+      <w:r>
+        <w:rPr>
+          <w:rFonts w:hint="eastAsia"/>
+        </w:rPr>
+        <w:t>（</w:t>
+      </w:r>
+      <w:r>
+        <w:rPr>
+          <w:rFonts w:hint="eastAsia"/>
+        </w:rPr>
+        <w:t>Read uncommitted</w:t>
+      </w:r>
+      <w:r>
+        <w:rPr>
+          <w:rFonts w:hint="eastAsia"/>
+        </w:rPr>
+        <w:t>）、读提交（</w:t>
+      </w:r>
+      <w:r>
+        <w:rPr>
+          <w:rFonts w:hint="eastAsia"/>
+        </w:rPr>
+        <w:t>read committed</w:t>
+      </w:r>
+      <w:r>
+        <w:rPr>
+          <w:rFonts w:hint="eastAsia"/>
+        </w:rPr>
+        <w:t>）、可重复读（</w:t>
+      </w:r>
+      <w:r>
+        <w:rPr>
+          <w:rFonts w:hint="eastAsia"/>
+        </w:rPr>
+        <w:t>repeatable read</w:t>
+      </w:r>
+      <w:r>
+        <w:rPr>
+          <w:rFonts w:hint="eastAsia"/>
+        </w:rPr>
+        <w:t>）和串行化（</w:t>
+      </w:r>
+      <w:r>
+        <w:rPr>
+          <w:rFonts w:hint="eastAsia"/>
+        </w:rPr>
+        <w:t>Serializable</w:t>
+      </w:r>
+      <w:r>
+        <w:rPr>
+          <w:rFonts w:hint="eastAsia"/>
+        </w:rPr>
+        <w:t>）。</w:t>
+      </w:r>
+    </w:p>
+    <w:p>
+      <w:pPr>
+        <w:rPr>
+          <w:rFonts w:hint="eastAsia"/>
+        </w:rPr>
+      </w:pPr>
+      <w:r>
+        <w:rPr>
+          <w:rFonts w:hint="eastAsia"/>
+        </w:rPr>
+        <w:t>（比如：</w:t>
+      </w:r>
+      <w:r>
+        <w:rPr>
+          <w:rFonts w:hint="eastAsia"/>
+        </w:rPr>
+        <w:t>A</w:t>
+      </w:r>
+      <w:r>
+        <w:rPr>
+          <w:rFonts w:hint="eastAsia"/>
+        </w:rPr>
+        <w:t>正在从一张银行卡里面取钱，在</w:t>
+      </w:r>
+      <w:r>
+        <w:rPr>
+          <w:rFonts w:hint="eastAsia"/>
+        </w:rPr>
+        <w:t>A</w:t>
+      </w:r>
+      <w:r>
+        <w:rPr>
+          <w:rFonts w:hint="eastAsia"/>
+        </w:rPr>
+        <w:t>取钱的过程中，</w:t>
+      </w:r>
+      <w:r>
+        <w:rPr>
+          <w:rFonts w:hint="eastAsia"/>
+        </w:rPr>
+        <w:t>B</w:t>
+      </w:r>
+      <w:r>
+        <w:rPr>
+          <w:rFonts w:hint="eastAsia"/>
+        </w:rPr>
+        <w:t>不能向这张银行卡打钱）</w:t>
+      </w:r>
+    </w:p>
+    <w:p>
+      <w:pPr>
+        <w:pStyle w:val="6"/>
+      </w:pPr>
+      <w:r>
+        <w:t>持久性</w:t>
+      </w:r>
+    </w:p>
+    <w:p>
+      <w:pPr>
+        <w:pStyle w:val="a7"/>
+        <w:spacing w:before="0" w:beforeAutospacing="0" w:after="0" w:afterAutospacing="0"/>
+        <w:ind w:left="360"/>
+        <w:rPr>
+          <w:rFonts w:ascii="Helvetica" w:hAnsi="Helvetica" w:hint="eastAsia"/>
+          <w:color w:val="000000"/>
+          <w:sz w:val="21"/>
+          <w:szCs w:val="21"/>
+        </w:rPr>
+      </w:pPr>
+      <w:r>
+        <w:rPr>
+          <w:rFonts w:ascii="Helvetica" w:hAnsi="Helvetica" w:hint="eastAsia"/>
+          <w:color w:val="000000"/>
+          <w:sz w:val="21"/>
+          <w:szCs w:val="21"/>
+        </w:rPr>
+        <w:t>事务处理结束后，对数据的修改就是永久的，即便系统故障也不会丢失。</w:t>
+      </w:r>
+    </w:p>
+    <w:p>
+      <w:pPr>
+        <w:rPr>
+          <w:rFonts w:hint="eastAsia"/>
+        </w:rPr>
+      </w:pPr>
       <w:bookmarkStart w:id="0" w:name="_GoBack"/>
+      <w:bookmarkEnd w:id="0"/>
+    </w:p>
+    <w:p>
+      <w:pPr>
+        <w:pStyle w:val="4"/>
+      </w:pPr>
+      <w:proofErr w:type="spellStart"/>
       <w:r>
         <w:rPr>
           <w:rFonts w:hint="eastAsia"/>
         </w:rPr>
         <w:lastRenderedPageBreak/>
-        <w:t>聚簇索引和非聚簇索引</w:t>
-      </w:r>
-    </w:p>
-    <w:bookmarkEnd w:id="0"/>
+        <w:t>Mysql</w:t>
+      </w:r>
+      <w:proofErr w:type="spellEnd"/>
+      <w:r>
+        <w:rPr>
+          <w:rFonts w:hint="eastAsia"/>
+        </w:rPr>
+        <w:t xml:space="preserve"> </w:t>
+      </w:r>
+      <w:r>
+        <w:rPr>
+          <w:rFonts w:hint="eastAsia"/>
+        </w:rPr>
+        <w:t>有哪些隔离级别</w:t>
+      </w:r>
+    </w:p>
     <w:p>
       <w:pPr>
         <w:pStyle w:val="4"/>
       </w:pPr>
-      <w:r>
-        <w:rPr>
-          <w:rFonts w:hint="eastAsia"/>
-        </w:rPr>
-        <w:t>前缀索引和覆盖索引</w:t>
+      <w:proofErr w:type="spellStart"/>
+      <w:r>
+        <w:rPr>
+          <w:rFonts w:hint="eastAsia"/>
+        </w:rPr>
+        <w:t>Mysql</w:t>
+      </w:r>
+      <w:proofErr w:type="spellEnd"/>
+      <w:r>
+        <w:rPr>
+          <w:rFonts w:hint="eastAsia"/>
+        </w:rPr>
+        <w:t xml:space="preserve"> </w:t>
+      </w:r>
+      <w:r>
+        <w:rPr>
+          <w:rFonts w:hint="eastAsia"/>
+        </w:rPr>
+        <w:t>什么情况会造成脏读、可重复度、幻读？如何解决</w:t>
       </w:r>
     </w:p>
     <w:p>
       <w:pPr>
         <w:pStyle w:val="4"/>
       </w:pPr>
-      <w:r>
-        <w:rPr>
-          <w:rFonts w:hint="eastAsia"/>
-        </w:rPr>
-        <w:t>介绍一下数据库的事务</w:t>
+      <w:proofErr w:type="spellStart"/>
+      <w:r>
+        <w:rPr>
+          <w:rFonts w:hint="eastAsia"/>
+        </w:rPr>
+        <w:t>Mysql</w:t>
+      </w:r>
+      <w:proofErr w:type="spellEnd"/>
+      <w:r>
+        <w:rPr>
+          <w:rFonts w:hint="eastAsia"/>
+        </w:rPr>
+        <w:t xml:space="preserve"> </w:t>
+      </w:r>
+      <w:r>
+        <w:rPr>
+          <w:rFonts w:hint="eastAsia"/>
+        </w:rPr>
+        <w:t>在可重复度的隔离级别下会不会</w:t>
+      </w:r>
+      <w:proofErr w:type="gramStart"/>
+      <w:r>
+        <w:rPr>
+          <w:rFonts w:hint="eastAsia"/>
+        </w:rPr>
+        <w:t>有幻读的</w:t>
+      </w:r>
+      <w:proofErr w:type="gramEnd"/>
+      <w:r>
+        <w:rPr>
+          <w:rFonts w:hint="eastAsia"/>
+        </w:rPr>
+        <w:t>情况，为什么？</w:t>
       </w:r>
     </w:p>
     <w:p>
@@ -19528,7 +21122,7 @@
         <w:rPr>
           <w:rFonts w:hint="eastAsia"/>
         </w:rPr>
-        <w:t>有哪些隔离级别</w:t>
+        <w:t>事务是如何实现的</w:t>
       </w:r>
     </w:p>
     <w:p>
@@ -19540,6 +21134,159 @@
         <w:rPr>
           <w:rFonts w:hint="eastAsia"/>
         </w:rPr>
+        <w:t>Binlog</w:t>
+      </w:r>
+      <w:proofErr w:type="spellEnd"/>
+      <w:r>
+        <w:rPr>
+          <w:rFonts w:hint="eastAsia"/>
+        </w:rPr>
+        <w:t xml:space="preserve"> </w:t>
+      </w:r>
+      <w:r>
+        <w:rPr>
+          <w:rFonts w:hint="eastAsia"/>
+        </w:rPr>
+        <w:t>和</w:t>
+      </w:r>
+      <w:r>
+        <w:rPr>
+          <w:rFonts w:hint="eastAsia"/>
+        </w:rPr>
+        <w:t xml:space="preserve"> Redo log </w:t>
+      </w:r>
+      <w:r>
+        <w:rPr>
+          <w:rFonts w:hint="eastAsia"/>
+        </w:rPr>
+        <w:t>的区别是什么，分别是什么用？</w:t>
+      </w:r>
+    </w:p>
+    <w:p>
+      <w:pPr>
+        <w:pStyle w:val="4"/>
+      </w:pPr>
+      <w:r>
+        <w:rPr>
+          <w:rFonts w:hint="eastAsia"/>
+        </w:rPr>
+        <w:t>谈一谈</w:t>
+      </w:r>
+      <w:r>
+        <w:rPr>
+          <w:rFonts w:hint="eastAsia"/>
+        </w:rPr>
+        <w:t xml:space="preserve"> MVCC </w:t>
+      </w:r>
+      <w:r>
+        <w:rPr>
+          <w:rFonts w:hint="eastAsia"/>
+        </w:rPr>
+        <w:t>多版本并发控制</w:t>
+      </w:r>
+    </w:p>
+    <w:p>
+      <w:pPr>
+        <w:pStyle w:val="4"/>
+      </w:pPr>
+      <w:proofErr w:type="spellStart"/>
+      <w:r>
+        <w:rPr>
+          <w:rFonts w:hint="eastAsia"/>
+        </w:rPr>
+        <w:t>Innodb</w:t>
+      </w:r>
+      <w:proofErr w:type="spellEnd"/>
+      <w:r>
+        <w:rPr>
+          <w:rFonts w:hint="eastAsia"/>
+        </w:rPr>
+        <w:t xml:space="preserve"> </w:t>
+      </w:r>
+      <w:r>
+        <w:rPr>
+          <w:rFonts w:hint="eastAsia"/>
+        </w:rPr>
+        <w:t>和</w:t>
+      </w:r>
+      <w:r>
+        <w:rPr>
+          <w:rFonts w:hint="eastAsia"/>
+        </w:rPr>
+        <w:t xml:space="preserve"> </w:t>
+      </w:r>
+      <w:proofErr w:type="spellStart"/>
+      <w:r>
+        <w:rPr>
+          <w:rFonts w:hint="eastAsia"/>
+        </w:rPr>
+        <w:t>MyISAM</w:t>
+      </w:r>
+      <w:proofErr w:type="spellEnd"/>
+      <w:r>
+        <w:rPr>
+          <w:rFonts w:hint="eastAsia"/>
+        </w:rPr>
+        <w:t xml:space="preserve"> </w:t>
+      </w:r>
+      <w:r>
+        <w:rPr>
+          <w:rFonts w:hint="eastAsia"/>
+        </w:rPr>
+        <w:t>的区别是什么</w:t>
+      </w:r>
+    </w:p>
+    <w:p>
+      <w:pPr>
+        <w:pStyle w:val="4"/>
+      </w:pPr>
+      <w:proofErr w:type="spellStart"/>
+      <w:r>
+        <w:rPr>
+          <w:rFonts w:hint="eastAsia"/>
+        </w:rPr>
+        <w:t>Innodb</w:t>
+      </w:r>
+      <w:proofErr w:type="spellEnd"/>
+      <w:r>
+        <w:rPr>
+          <w:rFonts w:hint="eastAsia"/>
+        </w:rPr>
+        <w:t xml:space="preserve"> </w:t>
+      </w:r>
+      <w:r>
+        <w:rPr>
+          <w:rFonts w:hint="eastAsia"/>
+        </w:rPr>
+        <w:t>的默认加锁方式是什么，是怎么实现的</w:t>
+      </w:r>
+    </w:p>
+    <w:p>
+      <w:pPr>
+        <w:pStyle w:val="4"/>
+      </w:pPr>
+      <w:r>
+        <w:rPr>
+          <w:rFonts w:hint="eastAsia"/>
+        </w:rPr>
+        <w:t>如何高效处理大库</w:t>
+      </w:r>
+      <w:r>
+        <w:rPr>
+          <w:rFonts w:hint="eastAsia"/>
+        </w:rPr>
+        <w:t xml:space="preserve"> DDL</w:t>
+      </w:r>
+    </w:p>
+    <w:p>
+      <w:pPr>
+        <w:pStyle w:val="4"/>
+      </w:pPr>
+      <w:proofErr w:type="spellStart"/>
+      <w:r>
+        <w:rPr>
+          <w:rFonts w:hint="eastAsia"/>
+        </w:rPr>
         <w:t>Mysql</w:t>
       </w:r>
       <w:proofErr w:type="spellEnd"/>
@@ -19553,13 +21300,62 @@
         <w:rPr>
           <w:rFonts w:hint="eastAsia"/>
         </w:rPr>
-        <w:t>什么情况会造成脏读、可重复度、幻读？如何解决</w:t>
+        <w:t>索引重建</w:t>
       </w:r>
     </w:p>
     <w:p>
       <w:pPr>
         <w:pStyle w:val="4"/>
       </w:pPr>
+      <w:r>
+        <w:rPr>
+          <w:rFonts w:hint="eastAsia"/>
+        </w:rPr>
+        <w:t>对于多列索引，哪些情况下能用到索引，哪些情况用不到索引</w:t>
+      </w:r>
+    </w:p>
+    <w:p>
+      <w:pPr>
+        <w:pStyle w:val="4"/>
+      </w:pPr>
+      <w:r>
+        <w:rPr>
+          <w:rFonts w:hint="eastAsia"/>
+        </w:rPr>
+        <w:t>为什么使用数据库索引可以提高效率，在什么情况下会用不到数据库索引？</w:t>
+      </w:r>
+    </w:p>
+    <w:p>
+      <w:r>
+        <w:rPr>
+          <w:rStyle w:val="4Char"/>
+          <w:rFonts w:hint="eastAsia"/>
+        </w:rPr>
+        <w:t>共享锁和排他锁的使用场景</w:t>
+      </w:r>
+      <w:r>
+        <w:rPr>
+          <w:rFonts w:hint="eastAsia"/>
+        </w:rPr>
+        <w:t>，</w:t>
+      </w:r>
+    </w:p>
+    <w:p>
+      <w:pPr>
+        <w:pStyle w:val="4"/>
+      </w:pPr>
+      <w:r>
+        <w:rPr>
+          <w:rFonts w:hint="eastAsia"/>
+        </w:rPr>
+        <w:lastRenderedPageBreak/>
+        <w:t>关系型数据库和非关系数据库的优缺点</w:t>
+      </w:r>
+    </w:p>
+    <w:p>
+      <w:pPr>
+        <w:pStyle w:val="4"/>
+      </w:pPr>
       <w:proofErr w:type="spellStart"/>
       <w:r>
         <w:rPr>
@@ -19578,27 +21374,94 @@
         <w:rPr>
           <w:rFonts w:hint="eastAsia"/>
         </w:rPr>
-        <w:t>在可重复度的隔离级别下会不会</w:t>
-      </w:r>
+        <w:t>什么情况会造成慢查，如何查看慢查询</w:t>
+      </w:r>
+    </w:p>
+    <w:p>
+      <w:pPr>
+        <w:pStyle w:val="4"/>
+      </w:pPr>
+      <w:r>
+        <w:rPr>
+          <w:rFonts w:hint="eastAsia"/>
+        </w:rPr>
+        <w:t>如何处理慢查询，你一般是怎么处理慢查询的</w:t>
+      </w:r>
+    </w:p>
+    <w:p>
+      <w:pPr>
+        <w:pStyle w:val="4"/>
+      </w:pPr>
+      <w:proofErr w:type="spellStart"/>
+      <w:r>
+        <w:rPr>
+          <w:rFonts w:hint="eastAsia"/>
+        </w:rPr>
+        <w:t>Mysql</w:t>
+      </w:r>
+      <w:proofErr w:type="spellEnd"/>
+      <w:r>
+        <w:rPr>
+          <w:rFonts w:hint="eastAsia"/>
+        </w:rPr>
+        <w:t xml:space="preserve"> </w:t>
+      </w:r>
+      <w:r>
+        <w:rPr>
+          <w:rFonts w:hint="eastAsia"/>
+        </w:rPr>
+        <w:t>中</w:t>
+      </w:r>
+      <w:r>
+        <w:rPr>
+          <w:rFonts w:hint="eastAsia"/>
+        </w:rPr>
+        <w:t xml:space="preserve"> varchar </w:t>
+      </w:r>
+      <w:r>
+        <w:rPr>
+          <w:rFonts w:hint="eastAsia"/>
+        </w:rPr>
+        <w:t>和</w:t>
+      </w:r>
+      <w:r>
+        <w:rPr>
+          <w:rFonts w:hint="eastAsia"/>
+        </w:rPr>
+        <w:t xml:space="preserve"> char </w:t>
+      </w:r>
+      <w:r>
+        <w:rPr>
+          <w:rFonts w:hint="eastAsia"/>
+        </w:rPr>
+        <w:t>的区别</w:t>
+      </w:r>
+    </w:p>
+    <w:p>
       <w:proofErr w:type="gramStart"/>
       <w:r>
         <w:rPr>
           <w:rFonts w:hint="eastAsia"/>
         </w:rPr>
-        <w:t>有幻读的</w:t>
+        <w:t>数据库外键的</w:t>
       </w:r>
       <w:proofErr w:type="gramEnd"/>
       <w:r>
         <w:rPr>
           <w:rFonts w:hint="eastAsia"/>
         </w:rPr>
-        <w:t>情况，为什么？</w:t>
-      </w:r>
-    </w:p>
-    <w:p>
-      <w:pPr>
-        <w:pStyle w:val="4"/>
-      </w:pPr>
+        <w:t>优缺点</w:t>
+      </w:r>
+    </w:p>
+    <w:p>
+      <w:r>
+        <w:rPr>
+          <w:rFonts w:hint="eastAsia"/>
+        </w:rPr>
+        <w:t>有没有使用过数据库的视图</w:t>
+      </w:r>
+    </w:p>
+    <w:p>
       <w:proofErr w:type="spellStart"/>
       <w:r>
         <w:rPr>
@@ -19617,27 +21480,208 @@
         <w:rPr>
           <w:rFonts w:hint="eastAsia"/>
         </w:rPr>
-        <w:t>事务是如何实现的</w:t>
-      </w:r>
-    </w:p>
-    <w:p>
-      <w:pPr>
-        <w:pStyle w:val="4"/>
-      </w:pPr>
-      <w:proofErr w:type="spellStart"/>
-      <w:r>
-        <w:rPr>
-          <w:rFonts w:hint="eastAsia"/>
-        </w:rPr>
-        <w:t>Binlog</w:t>
-      </w:r>
-      <w:proofErr w:type="spellEnd"/>
+        <w:t>中插入数据使用自增</w:t>
+      </w:r>
+      <w:r>
+        <w:rPr>
+          <w:rFonts w:hint="eastAsia"/>
+        </w:rPr>
+        <w:t xml:space="preserve"> id </w:t>
+      </w:r>
+      <w:r>
+        <w:rPr>
+          <w:rFonts w:hint="eastAsia"/>
+        </w:rPr>
+        <w:t>好还是使用</w:t>
+      </w:r>
       <w:r>
         <w:rPr>
           <w:rFonts w:hint="eastAsia"/>
         </w:rPr>
         <w:t xml:space="preserve"> </w:t>
       </w:r>
+      <w:proofErr w:type="spellStart"/>
+      <w:r>
+        <w:rPr>
+          <w:rFonts w:hint="eastAsia"/>
+        </w:rPr>
+        <w:t>uuid</w:t>
+      </w:r>
+      <w:proofErr w:type="spellEnd"/>
+      <w:r>
+        <w:rPr>
+          <w:rFonts w:hint="eastAsia"/>
+        </w:rPr>
+        <w:t>，为什么？</w:t>
+      </w:r>
+    </w:p>
+    <w:p>
+      <w:proofErr w:type="spellStart"/>
+      <w:r>
+        <w:rPr>
+          <w:rFonts w:hint="eastAsia"/>
+        </w:rPr>
+        <w:t>Mysql</w:t>
+      </w:r>
+      <w:proofErr w:type="spellEnd"/>
+      <w:r>
+        <w:rPr>
+          <w:rFonts w:hint="eastAsia"/>
+        </w:rPr>
+        <w:t xml:space="preserve"> </w:t>
+      </w:r>
+      <w:r>
+        <w:rPr>
+          <w:rFonts w:hint="eastAsia"/>
+        </w:rPr>
+        <w:t>有哪些数据类型，使用的时候有没有什么注意点</w:t>
+      </w:r>
+    </w:p>
+    <w:p>
+      <w:proofErr w:type="spellStart"/>
+      <w:r>
+        <w:rPr>
+          <w:rFonts w:hint="eastAsia"/>
+        </w:rPr>
+        <w:t>Mysql</w:t>
+      </w:r>
+      <w:proofErr w:type="spellEnd"/>
+      <w:r>
+        <w:rPr>
+          <w:rFonts w:hint="eastAsia"/>
+        </w:rPr>
+        <w:t xml:space="preserve"> </w:t>
+      </w:r>
+      <w:r>
+        <w:rPr>
+          <w:rFonts w:hint="eastAsia"/>
+        </w:rPr>
+        <w:t>集群有哪几种方式，分别适用于什么场景</w:t>
+      </w:r>
+    </w:p>
+    <w:p>
+      <w:proofErr w:type="spellStart"/>
+      <w:r>
+        <w:rPr>
+          <w:rFonts w:hint="eastAsia"/>
+        </w:rPr>
+        <w:t>Mysql</w:t>
+      </w:r>
+      <w:proofErr w:type="spellEnd"/>
+      <w:r>
+        <w:rPr>
+          <w:rFonts w:hint="eastAsia"/>
+        </w:rPr>
+        <w:t xml:space="preserve"> </w:t>
+      </w:r>
+      <w:r>
+        <w:rPr>
+          <w:rFonts w:hint="eastAsia"/>
+        </w:rPr>
+        <w:t>主从模式如何保证主从强一致性</w:t>
+      </w:r>
+    </w:p>
+    <w:p>
+      <w:proofErr w:type="spellStart"/>
+      <w:r>
+        <w:rPr>
+          <w:rFonts w:hint="eastAsia"/>
+        </w:rPr>
+        <w:t>Mysql</w:t>
+      </w:r>
+      <w:proofErr w:type="spellEnd"/>
+      <w:r>
+        <w:rPr>
+          <w:rFonts w:hint="eastAsia"/>
+        </w:rPr>
+        <w:t xml:space="preserve"> </w:t>
+      </w:r>
+      <w:r>
+        <w:rPr>
+          <w:rFonts w:hint="eastAsia"/>
+        </w:rPr>
+        <w:t>集群如何保证主从可用性</w:t>
+      </w:r>
+    </w:p>
+    <w:p>
+      <w:proofErr w:type="spellStart"/>
+      <w:r>
+        <w:rPr>
+          <w:rFonts w:hint="eastAsia"/>
+        </w:rPr>
+        <w:t>Mysql</w:t>
+      </w:r>
+      <w:proofErr w:type="spellEnd"/>
+      <w:r>
+        <w:rPr>
+          <w:rFonts w:hint="eastAsia"/>
+        </w:rPr>
+        <w:t xml:space="preserve"> </w:t>
+      </w:r>
+      <w:r>
+        <w:rPr>
+          <w:rFonts w:hint="eastAsia"/>
+        </w:rPr>
+        <w:t>读写分离有哪些解决办法</w:t>
+      </w:r>
+    </w:p>
+    <w:p>
+      <w:r>
+        <w:rPr>
+          <w:rFonts w:hint="eastAsia"/>
+        </w:rPr>
+        <w:t>非关系型数据库</w:t>
+      </w:r>
+    </w:p>
+    <w:p>
+      <w:proofErr w:type="spellStart"/>
+      <w:r>
+        <w:rPr>
+          <w:rFonts w:hint="eastAsia"/>
+        </w:rPr>
+        <w:t>redis</w:t>
+      </w:r>
+      <w:proofErr w:type="spellEnd"/>
+      <w:r>
+        <w:rPr>
+          <w:rFonts w:hint="eastAsia"/>
+        </w:rPr>
+        <w:t xml:space="preserve"> </w:t>
+      </w:r>
+      <w:r>
+        <w:rPr>
+          <w:rFonts w:hint="eastAsia"/>
+        </w:rPr>
+        <w:t>的底层数据结构有哪些</w:t>
+      </w:r>
+    </w:p>
+    <w:p>
+      <w:proofErr w:type="spellStart"/>
+      <w:r>
+        <w:rPr>
+          <w:rFonts w:hint="eastAsia"/>
+        </w:rPr>
+        <w:t>redis</w:t>
+      </w:r>
+      <w:proofErr w:type="spellEnd"/>
+      <w:r>
+        <w:rPr>
+          <w:rFonts w:hint="eastAsia"/>
+        </w:rPr>
+        <w:t xml:space="preserve"> </w:t>
+      </w:r>
+      <w:r>
+        <w:rPr>
+          <w:rFonts w:hint="eastAsia"/>
+        </w:rPr>
+        <w:t>中的</w:t>
+      </w:r>
+      <w:r>
+        <w:rPr>
+          <w:rFonts w:hint="eastAsia"/>
+        </w:rPr>
+        <w:t xml:space="preserve"> SDS </w:t>
+      </w:r>
       <w:r>
         <w:rPr>
           <w:rFonts w:hint="eastAsia"/>
@@ -19648,48 +21692,22 @@
         <w:rPr>
           <w:rFonts w:hint="eastAsia"/>
         </w:rPr>
-        <w:t xml:space="preserve"> Redo log </w:t>
-      </w:r>
-      <w:r>
-        <w:rPr>
-          <w:rFonts w:hint="eastAsia"/>
-        </w:rPr>
-        <w:t>的区别是什么，分别是什么用？</w:t>
-      </w:r>
-    </w:p>
-    <w:p>
-      <w:pPr>
-        <w:pStyle w:val="4"/>
-      </w:pPr>
-      <w:r>
-        <w:rPr>
-          <w:rFonts w:hint="eastAsia"/>
-        </w:rPr>
-        <w:t>谈一谈</w:t>
-      </w:r>
-      <w:r>
-        <w:rPr>
-          <w:rFonts w:hint="eastAsia"/>
-        </w:rPr>
-        <w:t xml:space="preserve"> MVCC </w:t>
-      </w:r>
-      <w:r>
-        <w:rPr>
-          <w:rFonts w:hint="eastAsia"/>
-        </w:rPr>
-        <w:t>多版本并发控制</w:t>
-      </w:r>
-    </w:p>
-    <w:p>
-      <w:pPr>
-        <w:pStyle w:val="4"/>
-      </w:pPr>
-      <w:proofErr w:type="spellStart"/>
-      <w:r>
-        <w:rPr>
-          <w:rFonts w:hint="eastAsia"/>
-        </w:rPr>
-        <w:t>Innodb</w:t>
+        <w:t xml:space="preserve"> C </w:t>
+      </w:r>
+      <w:r>
+        <w:rPr>
+          <w:rFonts w:hint="eastAsia"/>
+        </w:rPr>
+        <w:t>语言中的字符串有什么区别，优点是什么</w:t>
+      </w:r>
+    </w:p>
+    <w:p>
+      <w:proofErr w:type="spellStart"/>
+      <w:r>
+        <w:rPr>
+          <w:rFonts w:hint="eastAsia"/>
+        </w:rPr>
+        <w:t>redis</w:t>
       </w:r>
       <w:proofErr w:type="spellEnd"/>
       <w:r>
@@ -19702,20 +21720,174 @@
         <w:rPr>
           <w:rFonts w:hint="eastAsia"/>
         </w:rPr>
+        <w:t>中的字典是如何实现的，如何解决冲突和扩容</w:t>
+      </w:r>
+    </w:p>
+    <w:p>
+      <w:proofErr w:type="spellStart"/>
+      <w:r>
+        <w:rPr>
+          <w:rFonts w:hint="eastAsia"/>
+        </w:rPr>
+        <w:t>redis</w:t>
+      </w:r>
+      <w:proofErr w:type="spellEnd"/>
+      <w:r>
+        <w:rPr>
+          <w:rFonts w:hint="eastAsia"/>
+        </w:rPr>
+        <w:t xml:space="preserve"> </w:t>
+      </w:r>
+      <w:r>
+        <w:rPr>
+          <w:rFonts w:hint="eastAsia"/>
+        </w:rPr>
+        <w:t>的跳表的使用场景是什么，可以实现一下吗</w:t>
+      </w:r>
+    </w:p>
+    <w:p>
+      <w:proofErr w:type="spellStart"/>
+      <w:r>
+        <w:rPr>
+          <w:rFonts w:hint="eastAsia"/>
+        </w:rPr>
+        <w:t>redis</w:t>
+      </w:r>
+      <w:proofErr w:type="spellEnd"/>
+      <w:r>
+        <w:rPr>
+          <w:rFonts w:hint="eastAsia"/>
+        </w:rPr>
+        <w:t xml:space="preserve"> </w:t>
+      </w:r>
+      <w:r>
+        <w:rPr>
+          <w:rFonts w:hint="eastAsia"/>
+        </w:rPr>
+        <w:t>缓存穿透，缓存击穿，缓存雪崩，热点数据集中失效</w:t>
+      </w:r>
+      <w:r>
+        <w:rPr>
+          <w:rFonts w:hint="eastAsia"/>
+        </w:rPr>
+        <w:t xml:space="preserve"> </w:t>
+      </w:r>
+      <w:r>
+        <w:rPr>
+          <w:rFonts w:hint="eastAsia"/>
+        </w:rPr>
+        <w:t>（常问）</w:t>
+      </w:r>
+    </w:p>
+    <w:p>
+      <w:proofErr w:type="spellStart"/>
+      <w:r>
+        <w:rPr>
+          <w:rFonts w:hint="eastAsia"/>
+        </w:rPr>
+        <w:t>redis</w:t>
+      </w:r>
+      <w:proofErr w:type="spellEnd"/>
+      <w:r>
+        <w:rPr>
+          <w:rFonts w:hint="eastAsia"/>
+        </w:rPr>
+        <w:t xml:space="preserve"> </w:t>
+      </w:r>
+      <w:r>
+        <w:rPr>
+          <w:rFonts w:hint="eastAsia"/>
+        </w:rPr>
+        <w:t>的淘汰策略，来写一下</w:t>
+      </w:r>
+      <w:r>
+        <w:rPr>
+          <w:rFonts w:hint="eastAsia"/>
+        </w:rPr>
+        <w:t xml:space="preserve"> LRU </w:t>
+      </w:r>
+      <w:r>
+        <w:rPr>
+          <w:rFonts w:hint="eastAsia"/>
+        </w:rPr>
+        <w:t>吧</w:t>
+      </w:r>
+    </w:p>
+    <w:p>
+      <w:proofErr w:type="spellStart"/>
+      <w:r>
+        <w:rPr>
+          <w:rFonts w:hint="eastAsia"/>
+        </w:rPr>
+        <w:t>redis</w:t>
+      </w:r>
+      <w:proofErr w:type="spellEnd"/>
+      <w:r>
+        <w:rPr>
+          <w:rFonts w:hint="eastAsia"/>
+        </w:rPr>
+        <w:t xml:space="preserve"> </w:t>
+      </w:r>
+      <w:r>
+        <w:rPr>
+          <w:rFonts w:hint="eastAsia"/>
+        </w:rPr>
+        <w:t>的持久化方式，</w:t>
+      </w:r>
+      <w:r>
+        <w:rPr>
+          <w:rFonts w:hint="eastAsia"/>
+        </w:rPr>
+        <w:t xml:space="preserve">RDB </w:t>
+      </w:r>
+      <w:r>
+        <w:rPr>
+          <w:rFonts w:hint="eastAsia"/>
+        </w:rPr>
         <w:t>和</w:t>
       </w:r>
       <w:r>
         <w:rPr>
           <w:rFonts w:hint="eastAsia"/>
         </w:rPr>
+        <w:t xml:space="preserve"> AOF </w:t>
+      </w:r>
+      <w:r>
+        <w:rPr>
+          <w:rFonts w:hint="eastAsia"/>
+        </w:rPr>
+        <w:t>分别的使用场景</w:t>
+      </w:r>
+    </w:p>
+    <w:p>
+      <w:proofErr w:type="spellStart"/>
+      <w:r>
+        <w:rPr>
+          <w:rFonts w:hint="eastAsia"/>
+        </w:rPr>
+        <w:t>redis</w:t>
+      </w:r>
+      <w:proofErr w:type="spellEnd"/>
+      <w:r>
+        <w:rPr>
+          <w:rFonts w:hint="eastAsia"/>
+        </w:rPr>
         <w:t xml:space="preserve"> </w:t>
       </w:r>
-      <w:proofErr w:type="spellStart"/>
-      <w:r>
-        <w:rPr>
-          <w:rFonts w:hint="eastAsia"/>
-        </w:rPr>
-        <w:t>MyISAM</w:t>
+      <w:r>
+        <w:rPr>
+          <w:rFonts w:hint="eastAsia"/>
+        </w:rPr>
+        <w:t>如何处理事务</w:t>
+      </w:r>
+    </w:p>
+    <w:p>
+      <w:proofErr w:type="spellStart"/>
+      <w:r>
+        <w:rPr>
+          <w:rFonts w:hint="eastAsia"/>
+        </w:rPr>
+        <w:t>redis</w:t>
       </w:r>
       <w:proofErr w:type="spellEnd"/>
       <w:r>
@@ -19728,19 +21900,16 @@
         <w:rPr>
           <w:rFonts w:hint="eastAsia"/>
         </w:rPr>
-        <w:t>的区别是什么</w:t>
-      </w:r>
-    </w:p>
-    <w:p>
-      <w:pPr>
-        <w:pStyle w:val="4"/>
-      </w:pPr>
-      <w:proofErr w:type="spellStart"/>
-      <w:r>
-        <w:rPr>
-          <w:rFonts w:hint="eastAsia"/>
-        </w:rPr>
-        <w:t>Innodb</w:t>
+        <w:t>为什么那么快？</w:t>
+      </w:r>
+    </w:p>
+    <w:p>
+      <w:proofErr w:type="spellStart"/>
+      <w:r>
+        <w:rPr>
+          <w:rFonts w:hint="eastAsia"/>
+        </w:rPr>
+        <w:t>redis</w:t>
       </w:r>
       <w:proofErr w:type="spellEnd"/>
       <w:r>
@@ -19753,30 +21922,296 @@
         <w:rPr>
           <w:rFonts w:hint="eastAsia"/>
         </w:rPr>
-        <w:t>的默认加锁方式是什么，是怎么实现的</w:t>
-      </w:r>
-    </w:p>
-    <w:p>
-      <w:pPr>
-        <w:pStyle w:val="4"/>
-      </w:pPr>
-      <w:r>
-        <w:rPr>
-          <w:rFonts w:hint="eastAsia"/>
-        </w:rPr>
-        <w:t>如何高效处理大库</w:t>
-      </w:r>
-      <w:r>
-        <w:rPr>
-          <w:rFonts w:hint="eastAsia"/>
-        </w:rPr>
-        <w:t xml:space="preserve"> DDL</w:t>
-      </w:r>
-    </w:p>
-    <w:p>
-      <w:pPr>
-        <w:pStyle w:val="4"/>
-      </w:pPr>
+        <w:t>是单线程为什么还那么快？</w:t>
+      </w:r>
+    </w:p>
+    <w:p>
+      <w:proofErr w:type="spellStart"/>
+      <w:r>
+        <w:rPr>
+          <w:rFonts w:hint="eastAsia"/>
+        </w:rPr>
+        <w:t>redis</w:t>
+      </w:r>
+      <w:proofErr w:type="spellEnd"/>
+      <w:r>
+        <w:rPr>
+          <w:rFonts w:hint="eastAsia"/>
+        </w:rPr>
+        <w:t xml:space="preserve"> </w:t>
+      </w:r>
+      <w:r>
+        <w:rPr>
+          <w:rFonts w:hint="eastAsia"/>
+        </w:rPr>
+        <w:t>的操作为什么是原子性的，如何保证原子性</w:t>
+      </w:r>
+    </w:p>
+    <w:p>
+      <w:proofErr w:type="spellStart"/>
+      <w:r>
+        <w:rPr>
+          <w:rFonts w:hint="eastAsia"/>
+        </w:rPr>
+        <w:t>redis</w:t>
+      </w:r>
+      <w:proofErr w:type="spellEnd"/>
+      <w:r>
+        <w:rPr>
+          <w:rFonts w:hint="eastAsia"/>
+        </w:rPr>
+        <w:t xml:space="preserve"> </w:t>
+      </w:r>
+      <w:r>
+        <w:rPr>
+          <w:rFonts w:hint="eastAsia"/>
+        </w:rPr>
+        <w:t>集群用过哪些方案，分别怎么做。讲一下一致性哈希</w:t>
+      </w:r>
+    </w:p>
+    <w:p>
+      <w:proofErr w:type="spellStart"/>
+      <w:r>
+        <w:rPr>
+          <w:rFonts w:hint="eastAsia"/>
+        </w:rPr>
+        <w:t>redis</w:t>
+      </w:r>
+      <w:proofErr w:type="spellEnd"/>
+      <w:r>
+        <w:rPr>
+          <w:rFonts w:hint="eastAsia"/>
+        </w:rPr>
+        <w:t xml:space="preserve"> </w:t>
+      </w:r>
+      <w:r>
+        <w:rPr>
+          <w:rFonts w:hint="eastAsia"/>
+        </w:rPr>
+        <w:t>什么情况下会出现性能问题，有什么处理办法？</w:t>
+      </w:r>
+    </w:p>
+    <w:p>
+      <w:r>
+        <w:rPr>
+          <w:rFonts w:hint="eastAsia"/>
+        </w:rPr>
+        <w:t>有没有使用过</w:t>
+      </w:r>
+      <w:r>
+        <w:rPr>
+          <w:rFonts w:hint="eastAsia"/>
+        </w:rPr>
+        <w:t xml:space="preserve"> </w:t>
+      </w:r>
+      <w:proofErr w:type="spellStart"/>
+      <w:r>
+        <w:rPr>
+          <w:rFonts w:hint="eastAsia"/>
+        </w:rPr>
+        <w:t>redis</w:t>
+      </w:r>
+      <w:proofErr w:type="spellEnd"/>
+      <w:r>
+        <w:rPr>
+          <w:rFonts w:hint="eastAsia"/>
+        </w:rPr>
+        <w:t xml:space="preserve"> </w:t>
+      </w:r>
+      <w:r>
+        <w:rPr>
+          <w:rFonts w:hint="eastAsia"/>
+        </w:rPr>
+        <w:t>的分布式锁，有什么优缺点</w:t>
+      </w:r>
+    </w:p>
+    <w:p>
+      <w:r>
+        <w:rPr>
+          <w:rFonts w:hint="eastAsia"/>
+        </w:rPr>
+        <w:t>说一下</w:t>
+      </w:r>
+      <w:r>
+        <w:rPr>
+          <w:rFonts w:hint="eastAsia"/>
+        </w:rPr>
+        <w:t xml:space="preserve"> </w:t>
+      </w:r>
+      <w:proofErr w:type="spellStart"/>
+      <w:r>
+        <w:rPr>
+          <w:rFonts w:hint="eastAsia"/>
+        </w:rPr>
+        <w:t>redis</w:t>
+      </w:r>
+      <w:proofErr w:type="spellEnd"/>
+      <w:r>
+        <w:rPr>
+          <w:rFonts w:hint="eastAsia"/>
+        </w:rPr>
+        <w:t xml:space="preserve"> </w:t>
+      </w:r>
+      <w:r>
+        <w:rPr>
+          <w:rFonts w:hint="eastAsia"/>
+        </w:rPr>
+        <w:t>的内存模型</w:t>
+      </w:r>
+    </w:p>
+    <w:p>
+      <w:r>
+        <w:rPr>
+          <w:rFonts w:hint="eastAsia"/>
+        </w:rPr>
+        <w:t>说一下</w:t>
+      </w:r>
+      <w:r>
+        <w:rPr>
+          <w:rFonts w:hint="eastAsia"/>
+        </w:rPr>
+        <w:t xml:space="preserve"> </w:t>
+      </w:r>
+      <w:proofErr w:type="spellStart"/>
+      <w:r>
+        <w:rPr>
+          <w:rFonts w:hint="eastAsia"/>
+        </w:rPr>
+        <w:t>redis</w:t>
+      </w:r>
+      <w:proofErr w:type="spellEnd"/>
+      <w:r>
+        <w:rPr>
+          <w:rFonts w:hint="eastAsia"/>
+        </w:rPr>
+        <w:t xml:space="preserve"> </w:t>
+      </w:r>
+      <w:r>
+        <w:rPr>
+          <w:rFonts w:hint="eastAsia"/>
+        </w:rPr>
+        <w:t>和</w:t>
+      </w:r>
+      <w:r>
+        <w:rPr>
+          <w:rFonts w:hint="eastAsia"/>
+        </w:rPr>
+        <w:t xml:space="preserve"> </w:t>
+      </w:r>
+      <w:proofErr w:type="spellStart"/>
+      <w:r>
+        <w:rPr>
+          <w:rFonts w:hint="eastAsia"/>
+        </w:rPr>
+        <w:t>memcache</w:t>
+      </w:r>
+      <w:proofErr w:type="spellEnd"/>
+      <w:r>
+        <w:rPr>
+          <w:rFonts w:hint="eastAsia"/>
+        </w:rPr>
+        <w:t xml:space="preserve"> </w:t>
+      </w:r>
+      <w:r>
+        <w:rPr>
+          <w:rFonts w:hint="eastAsia"/>
+        </w:rPr>
+        <w:t>的区别</w:t>
+      </w:r>
+    </w:p>
+    <w:p>
+      <w:r>
+        <w:rPr>
+          <w:rFonts w:hint="eastAsia"/>
+        </w:rPr>
+        <w:t>你用</w:t>
+      </w:r>
+      <w:r>
+        <w:rPr>
+          <w:rFonts w:hint="eastAsia"/>
+        </w:rPr>
+        <w:t xml:space="preserve"> </w:t>
+      </w:r>
+      <w:proofErr w:type="spellStart"/>
+      <w:r>
+        <w:rPr>
+          <w:rFonts w:hint="eastAsia"/>
+        </w:rPr>
+        <w:t>redis</w:t>
+      </w:r>
+      <w:proofErr w:type="spellEnd"/>
+      <w:r>
+        <w:rPr>
+          <w:rFonts w:hint="eastAsia"/>
+        </w:rPr>
+        <w:t xml:space="preserve"> </w:t>
+      </w:r>
+      <w:r>
+        <w:rPr>
+          <w:rFonts w:hint="eastAsia"/>
+        </w:rPr>
+        <w:t>做过什么？（这里尽量不要讲只做过缓存，可以说一下队列，排行榜</w:t>
+      </w:r>
+      <w:r>
+        <w:rPr>
+          <w:rFonts w:hint="eastAsia"/>
+        </w:rPr>
+        <w:t>/</w:t>
+      </w:r>
+      <w:r>
+        <w:rPr>
+          <w:rFonts w:hint="eastAsia"/>
+        </w:rPr>
+        <w:t>计数器，发布</w:t>
+      </w:r>
+      <w:r>
+        <w:rPr>
+          <w:rFonts w:hint="eastAsia"/>
+        </w:rPr>
+        <w:t>/</w:t>
+      </w:r>
+      <w:r>
+        <w:rPr>
+          <w:rFonts w:hint="eastAsia"/>
+        </w:rPr>
+        <w:t>订阅）</w:t>
+      </w:r>
+    </w:p>
+    <w:p>
+      <w:r>
+        <w:rPr>
+          <w:rFonts w:hint="eastAsia"/>
+        </w:rPr>
+        <w:t>你用过哪些非关系型数据库，都有什么特点，使用场景分别是什么（体现你技术广度的时刻到了，尽可能多说，但是不会的不要说，防止被问死）</w:t>
+      </w:r>
+    </w:p>
+    <w:p>
+      <w:proofErr w:type="spellStart"/>
+      <w:r>
+        <w:rPr>
+          <w:rFonts w:hint="eastAsia"/>
+        </w:rPr>
+        <w:t>Mongodb</w:t>
+      </w:r>
+      <w:proofErr w:type="spellEnd"/>
+      <w:r>
+        <w:rPr>
+          <w:rFonts w:hint="eastAsia"/>
+        </w:rPr>
+        <w:t xml:space="preserve"> </w:t>
+      </w:r>
+      <w:r>
+        <w:rPr>
+          <w:rFonts w:hint="eastAsia"/>
+        </w:rPr>
+        <w:t>相对于</w:t>
+      </w:r>
+      <w:r>
+        <w:rPr>
+          <w:rFonts w:hint="eastAsia"/>
+        </w:rPr>
+        <w:t xml:space="preserve"> </w:t>
+      </w:r>
       <w:proofErr w:type="spellStart"/>
       <w:r>
         <w:rPr>
@@ -19795,936 +22230,6 @@
         <w:rPr>
           <w:rFonts w:hint="eastAsia"/>
         </w:rPr>
-        <w:t>索引重建</w:t>
-      </w:r>
-    </w:p>
-    <w:p>
-      <w:pPr>
-        <w:pStyle w:val="4"/>
-      </w:pPr>
-      <w:r>
-        <w:rPr>
-          <w:rFonts w:hint="eastAsia"/>
-        </w:rPr>
-        <w:t>对于多列索引，哪些情况下能用到索引，哪些情况用不到索引</w:t>
-      </w:r>
-    </w:p>
-    <w:p>
-      <w:pPr>
-        <w:pStyle w:val="4"/>
-      </w:pPr>
-      <w:r>
-        <w:rPr>
-          <w:rFonts w:hint="eastAsia"/>
-        </w:rPr>
-        <w:t>为什么使用数据库索引可以提高效率，在什么情况下会用不到数据库索引？</w:t>
-      </w:r>
-    </w:p>
-    <w:p>
-      <w:r>
-        <w:rPr>
-          <w:rStyle w:val="4Char"/>
-          <w:rFonts w:hint="eastAsia"/>
-        </w:rPr>
-        <w:lastRenderedPageBreak/>
-        <w:t>共享锁和排他锁的使用场景</w:t>
-      </w:r>
-      <w:r>
-        <w:rPr>
-          <w:rFonts w:hint="eastAsia"/>
-        </w:rPr>
-        <w:t>，</w:t>
-      </w:r>
-    </w:p>
-    <w:p>
-      <w:pPr>
-        <w:pStyle w:val="4"/>
-      </w:pPr>
-      <w:r>
-        <w:rPr>
-          <w:rFonts w:hint="eastAsia"/>
-        </w:rPr>
-        <w:t>关系型数据库和非关系数据库的优缺点</w:t>
-      </w:r>
-    </w:p>
-    <w:p>
-      <w:pPr>
-        <w:pStyle w:val="4"/>
-      </w:pPr>
-      <w:proofErr w:type="spellStart"/>
-      <w:r>
-        <w:rPr>
-          <w:rFonts w:hint="eastAsia"/>
-        </w:rPr>
-        <w:t>Mysql</w:t>
-      </w:r>
-      <w:proofErr w:type="spellEnd"/>
-      <w:r>
-        <w:rPr>
-          <w:rFonts w:hint="eastAsia"/>
-        </w:rPr>
-        <w:t xml:space="preserve"> </w:t>
-      </w:r>
-      <w:r>
-        <w:rPr>
-          <w:rFonts w:hint="eastAsia"/>
-        </w:rPr>
-        <w:t>什么情况会造成慢查，如何查看慢查询</w:t>
-      </w:r>
-    </w:p>
-    <w:p>
-      <w:pPr>
-        <w:pStyle w:val="4"/>
-      </w:pPr>
-      <w:r>
-        <w:rPr>
-          <w:rFonts w:hint="eastAsia"/>
-        </w:rPr>
-        <w:t>如何处理慢查询，你一般是怎么处理慢查询的</w:t>
-      </w:r>
-    </w:p>
-    <w:p>
-      <w:pPr>
-        <w:pStyle w:val="4"/>
-      </w:pPr>
-      <w:proofErr w:type="spellStart"/>
-      <w:r>
-        <w:rPr>
-          <w:rFonts w:hint="eastAsia"/>
-        </w:rPr>
-        <w:t>Mysql</w:t>
-      </w:r>
-      <w:proofErr w:type="spellEnd"/>
-      <w:r>
-        <w:rPr>
-          <w:rFonts w:hint="eastAsia"/>
-        </w:rPr>
-        <w:t xml:space="preserve"> </w:t>
-      </w:r>
-      <w:r>
-        <w:rPr>
-          <w:rFonts w:hint="eastAsia"/>
-        </w:rPr>
-        <w:t>中</w:t>
-      </w:r>
-      <w:r>
-        <w:rPr>
-          <w:rFonts w:hint="eastAsia"/>
-        </w:rPr>
-        <w:t xml:space="preserve"> varchar </w:t>
-      </w:r>
-      <w:r>
-        <w:rPr>
-          <w:rFonts w:hint="eastAsia"/>
-        </w:rPr>
-        <w:t>和</w:t>
-      </w:r>
-      <w:r>
-        <w:rPr>
-          <w:rFonts w:hint="eastAsia"/>
-        </w:rPr>
-        <w:t xml:space="preserve"> char </w:t>
-      </w:r>
-      <w:r>
-        <w:rPr>
-          <w:rFonts w:hint="eastAsia"/>
-        </w:rPr>
-        <w:t>的区别</w:t>
-      </w:r>
-    </w:p>
-    <w:p>
-      <w:proofErr w:type="gramStart"/>
-      <w:r>
-        <w:rPr>
-          <w:rFonts w:hint="eastAsia"/>
-        </w:rPr>
-        <w:t>数据库外键的</w:t>
-      </w:r>
-      <w:proofErr w:type="gramEnd"/>
-      <w:r>
-        <w:rPr>
-          <w:rFonts w:hint="eastAsia"/>
-        </w:rPr>
-        <w:t>优缺点</w:t>
-      </w:r>
-    </w:p>
-    <w:p>
-      <w:r>
-        <w:rPr>
-          <w:rFonts w:hint="eastAsia"/>
-        </w:rPr>
-        <w:t>有没有使用过数据库的视图</w:t>
-      </w:r>
-    </w:p>
-    <w:p>
-      <w:proofErr w:type="spellStart"/>
-      <w:r>
-        <w:rPr>
-          <w:rFonts w:hint="eastAsia"/>
-        </w:rPr>
-        <w:t>Mysql</w:t>
-      </w:r>
-      <w:proofErr w:type="spellEnd"/>
-      <w:r>
-        <w:rPr>
-          <w:rFonts w:hint="eastAsia"/>
-        </w:rPr>
-        <w:t xml:space="preserve"> </w:t>
-      </w:r>
-      <w:r>
-        <w:rPr>
-          <w:rFonts w:hint="eastAsia"/>
-        </w:rPr>
-        <w:t>中插入数据使用自增</w:t>
-      </w:r>
-      <w:r>
-        <w:rPr>
-          <w:rFonts w:hint="eastAsia"/>
-        </w:rPr>
-        <w:t xml:space="preserve"> id </w:t>
-      </w:r>
-      <w:r>
-        <w:rPr>
-          <w:rFonts w:hint="eastAsia"/>
-        </w:rPr>
-        <w:t>好还是使用</w:t>
-      </w:r>
-      <w:r>
-        <w:rPr>
-          <w:rFonts w:hint="eastAsia"/>
-        </w:rPr>
-        <w:t xml:space="preserve"> </w:t>
-      </w:r>
-      <w:proofErr w:type="spellStart"/>
-      <w:r>
-        <w:rPr>
-          <w:rFonts w:hint="eastAsia"/>
-        </w:rPr>
-        <w:t>uuid</w:t>
-      </w:r>
-      <w:proofErr w:type="spellEnd"/>
-      <w:r>
-        <w:rPr>
-          <w:rFonts w:hint="eastAsia"/>
-        </w:rPr>
-        <w:t>，为什么？</w:t>
-      </w:r>
-    </w:p>
-    <w:p>
-      <w:proofErr w:type="spellStart"/>
-      <w:r>
-        <w:rPr>
-          <w:rFonts w:hint="eastAsia"/>
-        </w:rPr>
-        <w:t>Mysql</w:t>
-      </w:r>
-      <w:proofErr w:type="spellEnd"/>
-      <w:r>
-        <w:rPr>
-          <w:rFonts w:hint="eastAsia"/>
-        </w:rPr>
-        <w:t xml:space="preserve"> </w:t>
-      </w:r>
-      <w:r>
-        <w:rPr>
-          <w:rFonts w:hint="eastAsia"/>
-        </w:rPr>
-        <w:t>有哪些数据类型，使用的时候有没有什么注意点</w:t>
-      </w:r>
-    </w:p>
-    <w:p>
-      <w:proofErr w:type="spellStart"/>
-      <w:r>
-        <w:rPr>
-          <w:rFonts w:hint="eastAsia"/>
-        </w:rPr>
-        <w:t>Mysql</w:t>
-      </w:r>
-      <w:proofErr w:type="spellEnd"/>
-      <w:r>
-        <w:rPr>
-          <w:rFonts w:hint="eastAsia"/>
-        </w:rPr>
-        <w:t xml:space="preserve"> </w:t>
-      </w:r>
-      <w:r>
-        <w:rPr>
-          <w:rFonts w:hint="eastAsia"/>
-        </w:rPr>
-        <w:t>集群有哪几种方式，分别适用于什么场景</w:t>
-      </w:r>
-    </w:p>
-    <w:p>
-      <w:proofErr w:type="spellStart"/>
-      <w:r>
-        <w:rPr>
-          <w:rFonts w:hint="eastAsia"/>
-        </w:rPr>
-        <w:t>Mysql</w:t>
-      </w:r>
-      <w:proofErr w:type="spellEnd"/>
-      <w:r>
-        <w:rPr>
-          <w:rFonts w:hint="eastAsia"/>
-        </w:rPr>
-        <w:t xml:space="preserve"> </w:t>
-      </w:r>
-      <w:r>
-        <w:rPr>
-          <w:rFonts w:hint="eastAsia"/>
-        </w:rPr>
-        <w:t>主从模式如何保证主从强一致性</w:t>
-      </w:r>
-    </w:p>
-    <w:p>
-      <w:proofErr w:type="spellStart"/>
-      <w:r>
-        <w:rPr>
-          <w:rFonts w:hint="eastAsia"/>
-        </w:rPr>
-        <w:t>Mysql</w:t>
-      </w:r>
-      <w:proofErr w:type="spellEnd"/>
-      <w:r>
-        <w:rPr>
-          <w:rFonts w:hint="eastAsia"/>
-        </w:rPr>
-        <w:t xml:space="preserve"> </w:t>
-      </w:r>
-      <w:r>
-        <w:rPr>
-          <w:rFonts w:hint="eastAsia"/>
-        </w:rPr>
-        <w:t>集群如何保证主从可用性</w:t>
-      </w:r>
-    </w:p>
-    <w:p>
-      <w:proofErr w:type="spellStart"/>
-      <w:r>
-        <w:rPr>
-          <w:rFonts w:hint="eastAsia"/>
-        </w:rPr>
-        <w:t>Mysql</w:t>
-      </w:r>
-      <w:proofErr w:type="spellEnd"/>
-      <w:r>
-        <w:rPr>
-          <w:rFonts w:hint="eastAsia"/>
-        </w:rPr>
-        <w:t xml:space="preserve"> </w:t>
-      </w:r>
-      <w:r>
-        <w:rPr>
-          <w:rFonts w:hint="eastAsia"/>
-        </w:rPr>
-        <w:t>读写分离有哪些解决办法</w:t>
-      </w:r>
-    </w:p>
-    <w:p>
-      <w:r>
-        <w:rPr>
-          <w:rFonts w:hint="eastAsia"/>
-        </w:rPr>
-        <w:t>非关系型数据库</w:t>
-      </w:r>
-    </w:p>
-    <w:p>
-      <w:proofErr w:type="spellStart"/>
-      <w:r>
-        <w:rPr>
-          <w:rFonts w:hint="eastAsia"/>
-        </w:rPr>
-        <w:t>redis</w:t>
-      </w:r>
-      <w:proofErr w:type="spellEnd"/>
-      <w:r>
-        <w:rPr>
-          <w:rFonts w:hint="eastAsia"/>
-        </w:rPr>
-        <w:t xml:space="preserve"> </w:t>
-      </w:r>
-      <w:r>
-        <w:rPr>
-          <w:rFonts w:hint="eastAsia"/>
-        </w:rPr>
-        <w:t>的底层数据结构有哪些</w:t>
-      </w:r>
-    </w:p>
-    <w:p>
-      <w:proofErr w:type="spellStart"/>
-      <w:r>
-        <w:rPr>
-          <w:rFonts w:hint="eastAsia"/>
-        </w:rPr>
-        <w:t>redis</w:t>
-      </w:r>
-      <w:proofErr w:type="spellEnd"/>
-      <w:r>
-        <w:rPr>
-          <w:rFonts w:hint="eastAsia"/>
-        </w:rPr>
-        <w:t xml:space="preserve"> </w:t>
-      </w:r>
-      <w:r>
-        <w:rPr>
-          <w:rFonts w:hint="eastAsia"/>
-        </w:rPr>
-        <w:t>中的</w:t>
-      </w:r>
-      <w:r>
-        <w:rPr>
-          <w:rFonts w:hint="eastAsia"/>
-        </w:rPr>
-        <w:t xml:space="preserve"> SDS </w:t>
-      </w:r>
-      <w:r>
-        <w:rPr>
-          <w:rFonts w:hint="eastAsia"/>
-        </w:rPr>
-        <w:t>和</w:t>
-      </w:r>
-      <w:r>
-        <w:rPr>
-          <w:rFonts w:hint="eastAsia"/>
-        </w:rPr>
-        <w:t xml:space="preserve"> C </w:t>
-      </w:r>
-      <w:r>
-        <w:rPr>
-          <w:rFonts w:hint="eastAsia"/>
-        </w:rPr>
-        <w:t>语言中的字符串有什么区别，优点是什么</w:t>
-      </w:r>
-    </w:p>
-    <w:p>
-      <w:proofErr w:type="spellStart"/>
-      <w:r>
-        <w:rPr>
-          <w:rFonts w:hint="eastAsia"/>
-        </w:rPr>
-        <w:t>redis</w:t>
-      </w:r>
-      <w:proofErr w:type="spellEnd"/>
-      <w:r>
-        <w:rPr>
-          <w:rFonts w:hint="eastAsia"/>
-        </w:rPr>
-        <w:t xml:space="preserve"> </w:t>
-      </w:r>
-      <w:r>
-        <w:rPr>
-          <w:rFonts w:hint="eastAsia"/>
-        </w:rPr>
-        <w:t>中的字典是如何实现的，如何解决冲突和扩容</w:t>
-      </w:r>
-    </w:p>
-    <w:p>
-      <w:proofErr w:type="spellStart"/>
-      <w:r>
-        <w:rPr>
-          <w:rFonts w:hint="eastAsia"/>
-        </w:rPr>
-        <w:t>redis</w:t>
-      </w:r>
-      <w:proofErr w:type="spellEnd"/>
-      <w:r>
-        <w:rPr>
-          <w:rFonts w:hint="eastAsia"/>
-        </w:rPr>
-        <w:t xml:space="preserve"> </w:t>
-      </w:r>
-      <w:r>
-        <w:rPr>
-          <w:rFonts w:hint="eastAsia"/>
-        </w:rPr>
-        <w:t>的跳表的使用场景是什么，可以实现一下吗</w:t>
-      </w:r>
-    </w:p>
-    <w:p>
-      <w:proofErr w:type="spellStart"/>
-      <w:r>
-        <w:rPr>
-          <w:rFonts w:hint="eastAsia"/>
-        </w:rPr>
-        <w:t>redis</w:t>
-      </w:r>
-      <w:proofErr w:type="spellEnd"/>
-      <w:r>
-        <w:rPr>
-          <w:rFonts w:hint="eastAsia"/>
-        </w:rPr>
-        <w:t xml:space="preserve"> </w:t>
-      </w:r>
-      <w:r>
-        <w:rPr>
-          <w:rFonts w:hint="eastAsia"/>
-        </w:rPr>
-        <w:t>缓存穿透，缓存击穿，缓存雪崩，热点数据集中失效</w:t>
-      </w:r>
-      <w:r>
-        <w:rPr>
-          <w:rFonts w:hint="eastAsia"/>
-        </w:rPr>
-        <w:t xml:space="preserve"> </w:t>
-      </w:r>
-      <w:r>
-        <w:rPr>
-          <w:rFonts w:hint="eastAsia"/>
-        </w:rPr>
-        <w:t>（常问）</w:t>
-      </w:r>
-    </w:p>
-    <w:p>
-      <w:proofErr w:type="spellStart"/>
-      <w:r>
-        <w:rPr>
-          <w:rFonts w:hint="eastAsia"/>
-        </w:rPr>
-        <w:t>redis</w:t>
-      </w:r>
-      <w:proofErr w:type="spellEnd"/>
-      <w:r>
-        <w:rPr>
-          <w:rFonts w:hint="eastAsia"/>
-        </w:rPr>
-        <w:t xml:space="preserve"> </w:t>
-      </w:r>
-      <w:r>
-        <w:rPr>
-          <w:rFonts w:hint="eastAsia"/>
-        </w:rPr>
-        <w:t>的淘汰策略，来写一下</w:t>
-      </w:r>
-      <w:r>
-        <w:rPr>
-          <w:rFonts w:hint="eastAsia"/>
-        </w:rPr>
-        <w:t xml:space="preserve"> LRU </w:t>
-      </w:r>
-      <w:r>
-        <w:rPr>
-          <w:rFonts w:hint="eastAsia"/>
-        </w:rPr>
-        <w:t>吧</w:t>
-      </w:r>
-    </w:p>
-    <w:p>
-      <w:proofErr w:type="spellStart"/>
-      <w:r>
-        <w:rPr>
-          <w:rFonts w:hint="eastAsia"/>
-        </w:rPr>
-        <w:t>redis</w:t>
-      </w:r>
-      <w:proofErr w:type="spellEnd"/>
-      <w:r>
-        <w:rPr>
-          <w:rFonts w:hint="eastAsia"/>
-        </w:rPr>
-        <w:t xml:space="preserve"> </w:t>
-      </w:r>
-      <w:r>
-        <w:rPr>
-          <w:rFonts w:hint="eastAsia"/>
-        </w:rPr>
-        <w:t>的持久化方式，</w:t>
-      </w:r>
-      <w:r>
-        <w:rPr>
-          <w:rFonts w:hint="eastAsia"/>
-        </w:rPr>
-        <w:t xml:space="preserve">RDB </w:t>
-      </w:r>
-      <w:r>
-        <w:rPr>
-          <w:rFonts w:hint="eastAsia"/>
-        </w:rPr>
-        <w:t>和</w:t>
-      </w:r>
-      <w:r>
-        <w:rPr>
-          <w:rFonts w:hint="eastAsia"/>
-        </w:rPr>
-        <w:t xml:space="preserve"> AOF </w:t>
-      </w:r>
-      <w:r>
-        <w:rPr>
-          <w:rFonts w:hint="eastAsia"/>
-        </w:rPr>
-        <w:t>分别的使用场景</w:t>
-      </w:r>
-    </w:p>
-    <w:p>
-      <w:proofErr w:type="spellStart"/>
-      <w:r>
-        <w:rPr>
-          <w:rFonts w:hint="eastAsia"/>
-        </w:rPr>
-        <w:t>redis</w:t>
-      </w:r>
-      <w:proofErr w:type="spellEnd"/>
-      <w:r>
-        <w:rPr>
-          <w:rFonts w:hint="eastAsia"/>
-        </w:rPr>
-        <w:t xml:space="preserve"> </w:t>
-      </w:r>
-      <w:r>
-        <w:rPr>
-          <w:rFonts w:hint="eastAsia"/>
-        </w:rPr>
-        <w:t>如何处理事务</w:t>
-      </w:r>
-    </w:p>
-    <w:p>
-      <w:proofErr w:type="spellStart"/>
-      <w:r>
-        <w:rPr>
-          <w:rFonts w:hint="eastAsia"/>
-        </w:rPr>
-        <w:t>redis</w:t>
-      </w:r>
-      <w:proofErr w:type="spellEnd"/>
-      <w:r>
-        <w:rPr>
-          <w:rFonts w:hint="eastAsia"/>
-        </w:rPr>
-        <w:t xml:space="preserve"> </w:t>
-      </w:r>
-      <w:r>
-        <w:rPr>
-          <w:rFonts w:hint="eastAsia"/>
-        </w:rPr>
-        <w:t>为什么那么快？</w:t>
-      </w:r>
-    </w:p>
-    <w:p>
-      <w:proofErr w:type="spellStart"/>
-      <w:r>
-        <w:rPr>
-          <w:rFonts w:hint="eastAsia"/>
-        </w:rPr>
-        <w:t>redis</w:t>
-      </w:r>
-      <w:proofErr w:type="spellEnd"/>
-      <w:r>
-        <w:rPr>
-          <w:rFonts w:hint="eastAsia"/>
-        </w:rPr>
-        <w:t xml:space="preserve"> </w:t>
-      </w:r>
-      <w:r>
-        <w:rPr>
-          <w:rFonts w:hint="eastAsia"/>
-        </w:rPr>
-        <w:t>是单线程为什么还那么快？</w:t>
-      </w:r>
-    </w:p>
-    <w:p>
-      <w:proofErr w:type="spellStart"/>
-      <w:r>
-        <w:rPr>
-          <w:rFonts w:hint="eastAsia"/>
-        </w:rPr>
-        <w:t>redis</w:t>
-      </w:r>
-      <w:proofErr w:type="spellEnd"/>
-      <w:r>
-        <w:rPr>
-          <w:rFonts w:hint="eastAsia"/>
-        </w:rPr>
-        <w:t xml:space="preserve"> </w:t>
-      </w:r>
-      <w:r>
-        <w:rPr>
-          <w:rFonts w:hint="eastAsia"/>
-        </w:rPr>
-        <w:t>的操作为什么是原子性的，如何保证原子性</w:t>
-      </w:r>
-    </w:p>
-    <w:p>
-      <w:proofErr w:type="spellStart"/>
-      <w:r>
-        <w:rPr>
-          <w:rFonts w:hint="eastAsia"/>
-        </w:rPr>
-        <w:t>redis</w:t>
-      </w:r>
-      <w:proofErr w:type="spellEnd"/>
-      <w:r>
-        <w:rPr>
-          <w:rFonts w:hint="eastAsia"/>
-        </w:rPr>
-        <w:t xml:space="preserve"> </w:t>
-      </w:r>
-      <w:r>
-        <w:rPr>
-          <w:rFonts w:hint="eastAsia"/>
-        </w:rPr>
-        <w:t>集群用过哪些方案，分别怎么做。讲一下一致性哈希</w:t>
-      </w:r>
-    </w:p>
-    <w:p>
-      <w:proofErr w:type="spellStart"/>
-      <w:r>
-        <w:rPr>
-          <w:rFonts w:hint="eastAsia"/>
-        </w:rPr>
-        <w:t>redis</w:t>
-      </w:r>
-      <w:proofErr w:type="spellEnd"/>
-      <w:r>
-        <w:rPr>
-          <w:rFonts w:hint="eastAsia"/>
-        </w:rPr>
-        <w:t xml:space="preserve"> </w:t>
-      </w:r>
-      <w:r>
-        <w:rPr>
-          <w:rFonts w:hint="eastAsia"/>
-        </w:rPr>
-        <w:t>什么情况下会出现性能问题，有什么处理办法？</w:t>
-      </w:r>
-    </w:p>
-    <w:p>
-      <w:r>
-        <w:rPr>
-          <w:rFonts w:hint="eastAsia"/>
-        </w:rPr>
-        <w:t>有没有使用过</w:t>
-      </w:r>
-      <w:r>
-        <w:rPr>
-          <w:rFonts w:hint="eastAsia"/>
-        </w:rPr>
-        <w:t xml:space="preserve"> </w:t>
-      </w:r>
-      <w:proofErr w:type="spellStart"/>
-      <w:r>
-        <w:rPr>
-          <w:rFonts w:hint="eastAsia"/>
-        </w:rPr>
-        <w:t>redis</w:t>
-      </w:r>
-      <w:proofErr w:type="spellEnd"/>
-      <w:r>
-        <w:rPr>
-          <w:rFonts w:hint="eastAsia"/>
-        </w:rPr>
-        <w:t xml:space="preserve"> </w:t>
-      </w:r>
-      <w:r>
-        <w:rPr>
-          <w:rFonts w:hint="eastAsia"/>
-        </w:rPr>
-        <w:t>的分布式锁，有什么优缺点</w:t>
-      </w:r>
-    </w:p>
-    <w:p>
-      <w:r>
-        <w:rPr>
-          <w:rFonts w:hint="eastAsia"/>
-        </w:rPr>
-        <w:t>说一下</w:t>
-      </w:r>
-      <w:r>
-        <w:rPr>
-          <w:rFonts w:hint="eastAsia"/>
-        </w:rPr>
-        <w:t xml:space="preserve"> </w:t>
-      </w:r>
-      <w:proofErr w:type="spellStart"/>
-      <w:r>
-        <w:rPr>
-          <w:rFonts w:hint="eastAsia"/>
-        </w:rPr>
-        <w:t>redis</w:t>
-      </w:r>
-      <w:proofErr w:type="spellEnd"/>
-      <w:r>
-        <w:rPr>
-          <w:rFonts w:hint="eastAsia"/>
-        </w:rPr>
-        <w:t xml:space="preserve"> </w:t>
-      </w:r>
-      <w:r>
-        <w:rPr>
-          <w:rFonts w:hint="eastAsia"/>
-        </w:rPr>
-        <w:t>的内存模型</w:t>
-      </w:r>
-    </w:p>
-    <w:p>
-      <w:r>
-        <w:rPr>
-          <w:rFonts w:hint="eastAsia"/>
-        </w:rPr>
-        <w:t>说一下</w:t>
-      </w:r>
-      <w:r>
-        <w:rPr>
-          <w:rFonts w:hint="eastAsia"/>
-        </w:rPr>
-        <w:t xml:space="preserve"> </w:t>
-      </w:r>
-      <w:proofErr w:type="spellStart"/>
-      <w:r>
-        <w:rPr>
-          <w:rFonts w:hint="eastAsia"/>
-        </w:rPr>
-        <w:t>redis</w:t>
-      </w:r>
-      <w:proofErr w:type="spellEnd"/>
-      <w:r>
-        <w:rPr>
-          <w:rFonts w:hint="eastAsia"/>
-        </w:rPr>
-        <w:t xml:space="preserve"> </w:t>
-      </w:r>
-      <w:r>
-        <w:rPr>
-          <w:rFonts w:hint="eastAsia"/>
-        </w:rPr>
-        <w:t>和</w:t>
-      </w:r>
-      <w:r>
-        <w:rPr>
-          <w:rFonts w:hint="eastAsia"/>
-        </w:rPr>
-        <w:t xml:space="preserve"> </w:t>
-      </w:r>
-      <w:proofErr w:type="spellStart"/>
-      <w:r>
-        <w:rPr>
-          <w:rFonts w:hint="eastAsia"/>
-        </w:rPr>
-        <w:t>memcache</w:t>
-      </w:r>
-      <w:proofErr w:type="spellEnd"/>
-      <w:r>
-        <w:rPr>
-          <w:rFonts w:hint="eastAsia"/>
-        </w:rPr>
-        <w:t xml:space="preserve"> </w:t>
-      </w:r>
-      <w:r>
-        <w:rPr>
-          <w:rFonts w:hint="eastAsia"/>
-        </w:rPr>
-        <w:t>的区别</w:t>
-      </w:r>
-    </w:p>
-    <w:p>
-      <w:r>
-        <w:rPr>
-          <w:rFonts w:hint="eastAsia"/>
-        </w:rPr>
-        <w:t>你用</w:t>
-      </w:r>
-      <w:r>
-        <w:rPr>
-          <w:rFonts w:hint="eastAsia"/>
-        </w:rPr>
-        <w:t xml:space="preserve"> </w:t>
-      </w:r>
-      <w:proofErr w:type="spellStart"/>
-      <w:r>
-        <w:rPr>
-          <w:rFonts w:hint="eastAsia"/>
-        </w:rPr>
-        <w:t>redis</w:t>
-      </w:r>
-      <w:proofErr w:type="spellEnd"/>
-      <w:r>
-        <w:rPr>
-          <w:rFonts w:hint="eastAsia"/>
-        </w:rPr>
-        <w:t xml:space="preserve"> </w:t>
-      </w:r>
-      <w:r>
-        <w:rPr>
-          <w:rFonts w:hint="eastAsia"/>
-        </w:rPr>
-        <w:t>做过什么？（这里尽量不要讲只做过缓存，可以说一下队列，排行榜</w:t>
-      </w:r>
-      <w:r>
-        <w:rPr>
-          <w:rFonts w:hint="eastAsia"/>
-        </w:rPr>
-        <w:t>/</w:t>
-      </w:r>
-      <w:r>
-        <w:rPr>
-          <w:rFonts w:hint="eastAsia"/>
-        </w:rPr>
-        <w:t>计数器，发布</w:t>
-      </w:r>
-      <w:r>
-        <w:rPr>
-          <w:rFonts w:hint="eastAsia"/>
-        </w:rPr>
-        <w:t>/</w:t>
-      </w:r>
-      <w:r>
-        <w:rPr>
-          <w:rFonts w:hint="eastAsia"/>
-        </w:rPr>
-        <w:t>订阅）</w:t>
-      </w:r>
-    </w:p>
-    <w:p>
-      <w:r>
-        <w:rPr>
-          <w:rFonts w:hint="eastAsia"/>
-        </w:rPr>
-        <w:t>你用过哪些非关系型数据库，都有什么特点，使用场景分别是什么（体现你技术广度的时刻到了，尽可能多说，但是不会的不要说，防止被问死）</w:t>
-      </w:r>
-    </w:p>
-    <w:p>
-      <w:proofErr w:type="spellStart"/>
-      <w:r>
-        <w:rPr>
-          <w:rFonts w:hint="eastAsia"/>
-        </w:rPr>
-        <w:t>Mongodb</w:t>
-      </w:r>
-      <w:proofErr w:type="spellEnd"/>
-      <w:r>
-        <w:rPr>
-          <w:rFonts w:hint="eastAsia"/>
-        </w:rPr>
-        <w:t xml:space="preserve"> </w:t>
-      </w:r>
-      <w:r>
-        <w:rPr>
-          <w:rFonts w:hint="eastAsia"/>
-        </w:rPr>
-        <w:t>相对于</w:t>
-      </w:r>
-      <w:r>
-        <w:rPr>
-          <w:rFonts w:hint="eastAsia"/>
-        </w:rPr>
-        <w:t xml:space="preserve"> </w:t>
-      </w:r>
-      <w:proofErr w:type="spellStart"/>
-      <w:r>
-        <w:rPr>
-          <w:rFonts w:hint="eastAsia"/>
-        </w:rPr>
-        <w:t>Mysql</w:t>
-      </w:r>
-      <w:proofErr w:type="spellEnd"/>
-      <w:r>
-        <w:rPr>
-          <w:rFonts w:hint="eastAsia"/>
-        </w:rPr>
-        <w:t xml:space="preserve"> </w:t>
-      </w:r>
-      <w:r>
-        <w:rPr>
-          <w:rFonts w:hint="eastAsia"/>
-        </w:rPr>
         <w:t>有哪些优势，底层索引使用的数据结构是什么，为什么要使用这个</w:t>
       </w:r>
     </w:p>
@@ -20734,7 +22239,6 @@
         <w:rPr>
           <w:rFonts w:hint="eastAsia"/>
         </w:rPr>
-        <w:lastRenderedPageBreak/>
         <w:t>Mongodb</w:t>
       </w:r>
       <w:proofErr w:type="spellEnd"/>
@@ -20758,6 +22262,7 @@
         <w:rPr>
           <w:rFonts w:hint="eastAsia"/>
         </w:rPr>
+        <w:lastRenderedPageBreak/>
         <w:t>概述</w:t>
       </w:r>
     </w:p>
@@ -21523,7 +23028,58 @@
         <w:rPr>
           <w:rFonts w:hint="eastAsia"/>
         </w:rPr>
+        <w:t>Redis</w:t>
+      </w:r>
+      <w:proofErr w:type="spellEnd"/>
+      <w:r>
+        <w:rPr>
+          <w:rFonts w:hint="eastAsia"/>
+        </w:rPr>
+        <w:t xml:space="preserve"> </w:t>
+      </w:r>
+      <w:r>
+        <w:rPr>
+          <w:rFonts w:hint="eastAsia"/>
+        </w:rPr>
+        <w:t>事务其他实现</w:t>
+      </w:r>
+    </w:p>
+    <w:p>
+      <w:r>
+        <w:rPr>
+          <w:rFonts w:hint="eastAsia"/>
+        </w:rPr>
+        <w:t>集群方案</w:t>
+      </w:r>
+    </w:p>
+    <w:p/>
+    <w:p>
+      <w:r>
+        <w:rPr>
+          <w:rFonts w:hint="eastAsia"/>
+        </w:rPr>
         <w:lastRenderedPageBreak/>
+        <w:t>哨兵模式</w:t>
+      </w:r>
+    </w:p>
+    <w:p>
+      <w:r>
+        <w:rPr>
+          <w:rFonts w:hint="eastAsia"/>
+        </w:rPr>
+        <w:t>官方</w:t>
+      </w:r>
+      <w:r>
+        <w:rPr>
+          <w:rFonts w:hint="eastAsia"/>
+        </w:rPr>
+        <w:t xml:space="preserve"> </w:t>
+      </w:r>
+      <w:proofErr w:type="spellStart"/>
+      <w:r>
+        <w:rPr>
+          <w:rFonts w:hint="eastAsia"/>
+        </w:rPr>
         <w:t>Redis</w:t>
       </w:r>
       <w:proofErr w:type="spellEnd"/>
@@ -21531,45 +23087,141 @@
         <w:rPr>
           <w:rFonts w:hint="eastAsia"/>
         </w:rPr>
+        <w:t xml:space="preserve"> Cluster </w:t>
+      </w:r>
+      <w:r>
+        <w:rPr>
+          <w:rFonts w:hint="eastAsia"/>
+        </w:rPr>
+        <w:t>方案</w:t>
+      </w:r>
+      <w:r>
+        <w:rPr>
+          <w:rFonts w:hint="eastAsia"/>
+        </w:rPr>
+        <w:t>(</w:t>
+      </w:r>
+      <w:r>
+        <w:rPr>
+          <w:rFonts w:hint="eastAsia"/>
+        </w:rPr>
+        <w:t>服务端路由查询</w:t>
+      </w:r>
+      <w:r>
+        <w:rPr>
+          <w:rFonts w:hint="eastAsia"/>
+        </w:rPr>
+        <w:t>)</w:t>
+      </w:r>
+    </w:p>
+    <w:p>
+      <w:r>
+        <w:rPr>
+          <w:rFonts w:hint="eastAsia"/>
+        </w:rPr>
+        <w:t>基于客户端分配</w:t>
+      </w:r>
+    </w:p>
+    <w:p>
+      <w:r>
+        <w:rPr>
+          <w:rFonts w:hint="eastAsia"/>
+        </w:rPr>
+        <w:t>基于代理服务器分片</w:t>
+      </w:r>
+    </w:p>
+    <w:p>
+      <w:proofErr w:type="spellStart"/>
+      <w:r>
+        <w:rPr>
+          <w:rFonts w:hint="eastAsia"/>
+        </w:rPr>
+        <w:t>Redis</w:t>
+      </w:r>
+      <w:proofErr w:type="spellEnd"/>
+      <w:r>
+        <w:rPr>
+          <w:rFonts w:hint="eastAsia"/>
+        </w:rPr>
         <w:t xml:space="preserve"> </w:t>
       </w:r>
       <w:r>
         <w:rPr>
           <w:rFonts w:hint="eastAsia"/>
         </w:rPr>
-        <w:t>事务其他实现</w:t>
-      </w:r>
-    </w:p>
-    <w:p>
-      <w:r>
-        <w:rPr>
-          <w:rFonts w:hint="eastAsia"/>
-        </w:rPr>
-        <w:t>集群方案</w:t>
+        <w:t>主从架构</w:t>
       </w:r>
     </w:p>
     <w:p/>
     <w:p>
-      <w:r>
-        <w:rPr>
-          <w:rFonts w:hint="eastAsia"/>
-        </w:rPr>
-        <w:t>哨兵模式</w:t>
-      </w:r>
-    </w:p>
-    <w:p>
-      <w:r>
-        <w:rPr>
-          <w:rFonts w:hint="eastAsia"/>
-        </w:rPr>
-        <w:t>官方</w:t>
-      </w:r>
+      <w:proofErr w:type="spellStart"/>
+      <w:r>
+        <w:rPr>
+          <w:rFonts w:hint="eastAsia"/>
+        </w:rPr>
+        <w:t>Redis</w:t>
+      </w:r>
+      <w:proofErr w:type="spellEnd"/>
       <w:r>
         <w:rPr>
           <w:rFonts w:hint="eastAsia"/>
         </w:rPr>
         <w:t xml:space="preserve"> </w:t>
       </w:r>
+      <w:r>
+        <w:rPr>
+          <w:rFonts w:hint="eastAsia"/>
+        </w:rPr>
+        <w:t>集群的主从复制模型是怎样的？</w:t>
+      </w:r>
+    </w:p>
+    <w:p>
+      <w:r>
+        <w:rPr>
+          <w:rFonts w:hint="eastAsia"/>
+        </w:rPr>
+        <w:t>生产环境中的</w:t>
+      </w:r>
+      <w:r>
+        <w:rPr>
+          <w:rFonts w:hint="eastAsia"/>
+        </w:rPr>
+        <w:t xml:space="preserve"> </w:t>
+      </w:r>
+      <w:proofErr w:type="spellStart"/>
+      <w:r>
+        <w:rPr>
+          <w:rFonts w:hint="eastAsia"/>
+        </w:rPr>
+        <w:t>redis</w:t>
+      </w:r>
+      <w:proofErr w:type="spellEnd"/>
+      <w:r>
+        <w:rPr>
+          <w:rFonts w:hint="eastAsia"/>
+        </w:rPr>
+        <w:t xml:space="preserve"> </w:t>
+      </w:r>
+      <w:r>
+        <w:rPr>
+          <w:rFonts w:hint="eastAsia"/>
+        </w:rPr>
+        <w:t>是怎么部署的？</w:t>
+      </w:r>
+    </w:p>
+    <w:p>
+      <w:r>
+        <w:rPr>
+          <w:rFonts w:hint="eastAsia"/>
+        </w:rPr>
+        <w:t>说说</w:t>
+      </w:r>
+      <w:r>
+        <w:rPr>
+          <w:rFonts w:hint="eastAsia"/>
+        </w:rPr>
+        <w:t xml:space="preserve"> </w:t>
+      </w:r>
       <w:proofErr w:type="spellStart"/>
       <w:r>
         <w:rPr>
@@ -21582,47 +23234,13 @@
         <w:rPr>
           <w:rFonts w:hint="eastAsia"/>
         </w:rPr>
-        <w:t xml:space="preserve"> Cluster </w:t>
-      </w:r>
-      <w:r>
-        <w:rPr>
-          <w:rFonts w:hint="eastAsia"/>
-        </w:rPr>
-        <w:t>方案</w:t>
-      </w:r>
-      <w:r>
-        <w:rPr>
-          <w:rFonts w:hint="eastAsia"/>
-        </w:rPr>
-        <w:t>(</w:t>
-      </w:r>
-      <w:r>
-        <w:rPr>
-          <w:rFonts w:hint="eastAsia"/>
-        </w:rPr>
-        <w:t>服务端路由查询</w:t>
-      </w:r>
-      <w:r>
-        <w:rPr>
-          <w:rFonts w:hint="eastAsia"/>
-        </w:rPr>
-        <w:t>)</w:t>
-      </w:r>
-    </w:p>
-    <w:p>
-      <w:r>
-        <w:rPr>
-          <w:rFonts w:hint="eastAsia"/>
-        </w:rPr>
-        <w:t>基于客户端分配</w:t>
-      </w:r>
-    </w:p>
-    <w:p>
-      <w:r>
-        <w:rPr>
-          <w:rFonts w:hint="eastAsia"/>
-        </w:rPr>
-        <w:t>基于代理服务器分片</w:t>
+        <w:t xml:space="preserve"> </w:t>
+      </w:r>
+      <w:r>
+        <w:rPr>
+          <w:rFonts w:hint="eastAsia"/>
+        </w:rPr>
+        <w:t>哈希槽的概念？</w:t>
       </w:r>
     </w:p>
     <w:p>
@@ -21644,7 +23262,81 @@
         <w:rPr>
           <w:rFonts w:hint="eastAsia"/>
         </w:rPr>
-        <w:t>主从架构</w:t>
+        <w:t>集群会有写操作丢失吗？为什么？</w:t>
+      </w:r>
+    </w:p>
+    <w:p>
+      <w:proofErr w:type="spellStart"/>
+      <w:r>
+        <w:rPr>
+          <w:rFonts w:hint="eastAsia"/>
+        </w:rPr>
+        <w:t>Redis</w:t>
+      </w:r>
+      <w:proofErr w:type="spellEnd"/>
+      <w:r>
+        <w:rPr>
+          <w:rFonts w:hint="eastAsia"/>
+        </w:rPr>
+        <w:t xml:space="preserve"> </w:t>
+      </w:r>
+      <w:r>
+        <w:rPr>
+          <w:rFonts w:hint="eastAsia"/>
+        </w:rPr>
+        <w:t>集群之间是如何复制的？</w:t>
+      </w:r>
+    </w:p>
+    <w:p>
+      <w:proofErr w:type="spellStart"/>
+      <w:r>
+        <w:rPr>
+          <w:rFonts w:hint="eastAsia"/>
+        </w:rPr>
+        <w:t>Redis</w:t>
+      </w:r>
+      <w:proofErr w:type="spellEnd"/>
+      <w:r>
+        <w:rPr>
+          <w:rFonts w:hint="eastAsia"/>
+        </w:rPr>
+        <w:t xml:space="preserve"> </w:t>
+      </w:r>
+      <w:r>
+        <w:rPr>
+          <w:rFonts w:hint="eastAsia"/>
+        </w:rPr>
+        <w:t>集群最大节点个数是多少？</w:t>
+      </w:r>
+    </w:p>
+    <w:p>
+      <w:proofErr w:type="spellStart"/>
+      <w:r>
+        <w:rPr>
+          <w:rFonts w:hint="eastAsia"/>
+        </w:rPr>
+        <w:t>Redis</w:t>
+      </w:r>
+      <w:proofErr w:type="spellEnd"/>
+      <w:r>
+        <w:rPr>
+          <w:rFonts w:hint="eastAsia"/>
+        </w:rPr>
+        <w:t xml:space="preserve"> </w:t>
+      </w:r>
+      <w:r>
+        <w:rPr>
+          <w:rFonts w:hint="eastAsia"/>
+        </w:rPr>
+        <w:t>集群如何选择数据库？</w:t>
+      </w:r>
+    </w:p>
+    <w:p>
+      <w:r>
+        <w:rPr>
+          <w:rFonts w:hint="eastAsia"/>
+        </w:rPr>
+        <w:t>分区</w:t>
       </w:r>
     </w:p>
     <w:p/>
@@ -21667,15 +23359,27 @@
         <w:rPr>
           <w:rFonts w:hint="eastAsia"/>
         </w:rPr>
-        <w:t>集群的主从复制模型是怎样的？</w:t>
-      </w:r>
-    </w:p>
-    <w:p>
-      <w:r>
-        <w:rPr>
-          <w:rFonts w:hint="eastAsia"/>
-        </w:rPr>
-        <w:t>生产环境中的</w:t>
+        <w:t>是单线程的，如何提高多核</w:t>
+      </w:r>
+      <w:r>
+        <w:rPr>
+          <w:rFonts w:hint="eastAsia"/>
+        </w:rPr>
+        <w:t>CPU</w:t>
+      </w:r>
+      <w:r>
+        <w:rPr>
+          <w:rFonts w:hint="eastAsia"/>
+        </w:rPr>
+        <w:t>的利用率？</w:t>
+      </w:r>
+    </w:p>
+    <w:p>
+      <w:r>
+        <w:rPr>
+          <w:rFonts w:hint="eastAsia"/>
+        </w:rPr>
+        <w:t>为什么要做</w:t>
       </w:r>
       <w:r>
         <w:rPr>
@@ -21688,7 +23392,7 @@
         <w:rPr>
           <w:rFonts w:hint="eastAsia"/>
         </w:rPr>
-        <w:t>redis</w:t>
+        <w:t>Redis</w:t>
       </w:r>
       <w:proofErr w:type="spellEnd"/>
       <w:r>
@@ -21701,15 +23405,15 @@
         <w:rPr>
           <w:rFonts w:hint="eastAsia"/>
         </w:rPr>
-        <w:t>是怎么部署的？</w:t>
-      </w:r>
-    </w:p>
-    <w:p>
-      <w:r>
-        <w:rPr>
-          <w:rFonts w:hint="eastAsia"/>
-        </w:rPr>
-        <w:t>说说</w:t>
+        <w:t>分区？</w:t>
+      </w:r>
+    </w:p>
+    <w:p>
+      <w:r>
+        <w:rPr>
+          <w:rFonts w:hint="eastAsia"/>
+        </w:rPr>
+        <w:t>你知道有哪些</w:t>
       </w:r>
       <w:r>
         <w:rPr>
@@ -21735,7 +23439,7 @@
         <w:rPr>
           <w:rFonts w:hint="eastAsia"/>
         </w:rPr>
-        <w:t>哈希槽的概念？</w:t>
+        <w:t>分区实现方案？</w:t>
       </w:r>
     </w:p>
     <w:p>
@@ -21757,9 +23461,18 @@
         <w:rPr>
           <w:rFonts w:hint="eastAsia"/>
         </w:rPr>
-        <w:t>集群会有写操作丢失吗？为什么？</w:t>
-      </w:r>
-    </w:p>
+        <w:t>分区有什么缺点？</w:t>
+      </w:r>
+    </w:p>
+    <w:p>
+      <w:r>
+        <w:rPr>
+          <w:rFonts w:hint="eastAsia"/>
+        </w:rPr>
+        <w:t>分布式问题</w:t>
+      </w:r>
+    </w:p>
+    <w:p/>
     <w:p>
       <w:proofErr w:type="spellStart"/>
       <w:r>
@@ -21779,10 +23492,22 @@
         <w:rPr>
           <w:rFonts w:hint="eastAsia"/>
         </w:rPr>
-        <w:t>集群之间是如何复制的？</w:t>
-      </w:r>
-    </w:p>
-    <w:p>
+        <w:t>实现分布式锁</w:t>
+      </w:r>
+    </w:p>
+    <w:p>
+      <w:r>
+        <w:rPr>
+          <w:rFonts w:hint="eastAsia"/>
+        </w:rPr>
+        <w:t>如何解决</w:t>
+      </w:r>
+      <w:r>
+        <w:rPr>
+          <w:rFonts w:hint="eastAsia"/>
+        </w:rPr>
+        <w:t xml:space="preserve"> </w:t>
+      </w:r>
       <w:proofErr w:type="spellStart"/>
       <w:r>
         <w:rPr>
@@ -21801,10 +23526,34 @@
         <w:rPr>
           <w:rFonts w:hint="eastAsia"/>
         </w:rPr>
-        <w:t>集群最大节点个数是多少？</w:t>
-      </w:r>
-    </w:p>
-    <w:p>
+        <w:t>的并发竞争</w:t>
+      </w:r>
+      <w:r>
+        <w:rPr>
+          <w:rFonts w:hint="eastAsia"/>
+        </w:rPr>
+        <w:t xml:space="preserve"> Key </w:t>
+      </w:r>
+      <w:r>
+        <w:rPr>
+          <w:rFonts w:hint="eastAsia"/>
+        </w:rPr>
+        <w:t>问题</w:t>
+      </w:r>
+    </w:p>
+    <w:p>
+      <w:r>
+        <w:rPr>
+          <w:rFonts w:hint="eastAsia"/>
+        </w:rPr>
+        <w:t>分布式</w:t>
+      </w:r>
+      <w:r>
+        <w:rPr>
+          <w:rFonts w:hint="eastAsia"/>
+        </w:rPr>
+        <w:t xml:space="preserve"> </w:t>
+      </w:r>
       <w:proofErr w:type="spellStart"/>
       <w:r>
         <w:rPr>
@@ -21823,19 +23572,112 @@
         <w:rPr>
           <w:rFonts w:hint="eastAsia"/>
         </w:rPr>
-        <w:t>集群如何选择数据库？</w:t>
-      </w:r>
-    </w:p>
-    <w:p>
-      <w:r>
-        <w:rPr>
-          <w:rFonts w:hint="eastAsia"/>
-        </w:rPr>
-        <w:t>分区</w:t>
+        <w:t>是前期做还是后期规模上来了再做好？为什么？</w:t>
+      </w:r>
+    </w:p>
+    <w:p>
+      <w:r>
+        <w:rPr>
+          <w:rFonts w:hint="eastAsia"/>
+        </w:rPr>
+        <w:t>什么是</w:t>
+      </w:r>
+      <w:r>
+        <w:rPr>
+          <w:rFonts w:hint="eastAsia"/>
+        </w:rPr>
+        <w:t xml:space="preserve"> </w:t>
+      </w:r>
+      <w:proofErr w:type="spellStart"/>
+      <w:r>
+        <w:rPr>
+          <w:rFonts w:hint="eastAsia"/>
+        </w:rPr>
+        <w:t>RedLock</w:t>
+      </w:r>
+      <w:proofErr w:type="spellEnd"/>
+    </w:p>
+    <w:p>
+      <w:r>
+        <w:rPr>
+          <w:rFonts w:hint="eastAsia"/>
+        </w:rPr>
+        <w:t>缓存异常</w:t>
       </w:r>
     </w:p>
     <w:p/>
     <w:p>
+      <w:r>
+        <w:rPr>
+          <w:rFonts w:hint="eastAsia"/>
+        </w:rPr>
+        <w:t>缓存雪崩</w:t>
+      </w:r>
+    </w:p>
+    <w:p>
+      <w:r>
+        <w:rPr>
+          <w:rFonts w:hint="eastAsia"/>
+        </w:rPr>
+        <w:t>缓存穿透</w:t>
+      </w:r>
+    </w:p>
+    <w:p>
+      <w:r>
+        <w:rPr>
+          <w:rFonts w:hint="eastAsia"/>
+        </w:rPr>
+        <w:t>缓存击穿</w:t>
+      </w:r>
+    </w:p>
+    <w:p>
+      <w:r>
+        <w:rPr>
+          <w:rFonts w:hint="eastAsia"/>
+        </w:rPr>
+        <w:t>缓存预热</w:t>
+      </w:r>
+    </w:p>
+    <w:p>
+      <w:r>
+        <w:rPr>
+          <w:rFonts w:hint="eastAsia"/>
+        </w:rPr>
+        <w:t>缓存降级</w:t>
+      </w:r>
+    </w:p>
+    <w:p>
+      <w:r>
+        <w:rPr>
+          <w:rFonts w:hint="eastAsia"/>
+        </w:rPr>
+        <w:t>热点数据和冷数据</w:t>
+      </w:r>
+    </w:p>
+    <w:p>
+      <w:r>
+        <w:rPr>
+          <w:rFonts w:hint="eastAsia"/>
+        </w:rPr>
+        <w:t>缓存热点</w:t>
+      </w:r>
+      <w:r>
+        <w:rPr>
+          <w:rFonts w:hint="eastAsia"/>
+        </w:rPr>
+        <w:t xml:space="preserve"> key</w:t>
+      </w:r>
+    </w:p>
+    <w:p>
+      <w:r>
+        <w:rPr>
+          <w:rFonts w:hint="eastAsia"/>
+        </w:rPr>
+        <w:t>常用工具</w:t>
+      </w:r>
+    </w:p>
+    <w:p/>
+    <w:p>
       <w:proofErr w:type="spellStart"/>
       <w:r>
         <w:rPr>
@@ -21854,34 +23696,127 @@
         <w:rPr>
           <w:rFonts w:hint="eastAsia"/>
         </w:rPr>
-        <w:t>是单线程的，如何提高多核</w:t>
-      </w:r>
-      <w:r>
-        <w:rPr>
-          <w:rFonts w:hint="eastAsia"/>
-        </w:rPr>
-        <w:t>CPU</w:t>
-      </w:r>
-      <w:r>
-        <w:rPr>
-          <w:rFonts w:hint="eastAsia"/>
-        </w:rPr>
-        <w:t>的利用率？</w:t>
-      </w:r>
-    </w:p>
-    <w:p>
-      <w:r>
-        <w:rPr>
-          <w:rFonts w:hint="eastAsia"/>
-        </w:rPr>
-        <w:t>为什么要做</w:t>
-      </w:r>
+        <w:t>支持的</w:t>
+      </w:r>
+      <w:r>
+        <w:rPr>
+          <w:rFonts w:hint="eastAsia"/>
+        </w:rPr>
+        <w:t xml:space="preserve"> Java </w:t>
+      </w:r>
+      <w:r>
+        <w:rPr>
+          <w:rFonts w:hint="eastAsia"/>
+        </w:rPr>
+        <w:t>客户端都有哪些？官方推荐用哪个？</w:t>
+      </w:r>
+    </w:p>
+    <w:p>
+      <w:proofErr w:type="spellStart"/>
+      <w:r>
+        <w:rPr>
+          <w:rFonts w:hint="eastAsia"/>
+        </w:rPr>
+        <w:t>Redis</w:t>
+      </w:r>
+      <w:proofErr w:type="spellEnd"/>
       <w:r>
         <w:rPr>
           <w:rFonts w:hint="eastAsia"/>
         </w:rPr>
         <w:t xml:space="preserve"> </w:t>
       </w:r>
+      <w:r>
+        <w:rPr>
+          <w:rFonts w:hint="eastAsia"/>
+        </w:rPr>
+        <w:t>和</w:t>
+      </w:r>
+      <w:r>
+        <w:rPr>
+          <w:rFonts w:hint="eastAsia"/>
+        </w:rPr>
+        <w:t xml:space="preserve"> </w:t>
+      </w:r>
+      <w:proofErr w:type="spellStart"/>
+      <w:r>
+        <w:rPr>
+          <w:rFonts w:hint="eastAsia"/>
+        </w:rPr>
+        <w:t>Redisson</w:t>
+      </w:r>
+      <w:proofErr w:type="spellEnd"/>
+      <w:r>
+        <w:rPr>
+          <w:rFonts w:hint="eastAsia"/>
+        </w:rPr>
+        <w:t xml:space="preserve"> </w:t>
+      </w:r>
+      <w:r>
+        <w:rPr>
+          <w:rFonts w:hint="eastAsia"/>
+        </w:rPr>
+        <w:t>有什么关系？</w:t>
+      </w:r>
+    </w:p>
+    <w:p>
+      <w:proofErr w:type="spellStart"/>
+      <w:r>
+        <w:rPr>
+          <w:rFonts w:hint="eastAsia"/>
+        </w:rPr>
+        <w:t>Jedis</w:t>
+      </w:r>
+      <w:proofErr w:type="spellEnd"/>
+      <w:r>
+        <w:rPr>
+          <w:rFonts w:hint="eastAsia"/>
+        </w:rPr>
+        <w:t xml:space="preserve"> </w:t>
+      </w:r>
+      <w:r>
+        <w:rPr>
+          <w:rFonts w:hint="eastAsia"/>
+        </w:rPr>
+        <w:t>与</w:t>
+      </w:r>
+      <w:r>
+        <w:rPr>
+          <w:rFonts w:hint="eastAsia"/>
+        </w:rPr>
+        <w:t xml:space="preserve"> </w:t>
+      </w:r>
+      <w:proofErr w:type="spellStart"/>
+      <w:r>
+        <w:rPr>
+          <w:rFonts w:hint="eastAsia"/>
+        </w:rPr>
+        <w:t>Redisson</w:t>
+      </w:r>
+      <w:proofErr w:type="spellEnd"/>
+      <w:r>
+        <w:rPr>
+          <w:rFonts w:hint="eastAsia"/>
+        </w:rPr>
+        <w:t xml:space="preserve"> </w:t>
+      </w:r>
+      <w:r>
+        <w:rPr>
+          <w:rFonts w:hint="eastAsia"/>
+        </w:rPr>
+        <w:t>对比有什么优缺点？</w:t>
+      </w:r>
+    </w:p>
+    <w:p>
+      <w:r>
+        <w:rPr>
+          <w:rFonts w:hint="eastAsia"/>
+        </w:rPr>
+        <w:t>其他问题</w:t>
+      </w:r>
+    </w:p>
+    <w:p/>
+    <w:p>
       <w:proofErr w:type="spellStart"/>
       <w:r>
         <w:rPr>
@@ -21900,15 +23835,7 @@
         <w:rPr>
           <w:rFonts w:hint="eastAsia"/>
         </w:rPr>
-        <w:t>分区？</w:t>
-      </w:r>
-    </w:p>
-    <w:p>
-      <w:r>
-        <w:rPr>
-          <w:rFonts w:hint="eastAsia"/>
-        </w:rPr>
-        <w:t>你知道有哪些</w:t>
+        <w:t>与</w:t>
       </w:r>
       <w:r>
         <w:rPr>
@@ -21921,6 +23848,36 @@
         <w:rPr>
           <w:rFonts w:hint="eastAsia"/>
         </w:rPr>
+        <w:t>Memcached</w:t>
+      </w:r>
+      <w:proofErr w:type="spellEnd"/>
+      <w:r>
+        <w:rPr>
+          <w:rFonts w:hint="eastAsia"/>
+        </w:rPr>
+        <w:t xml:space="preserve"> </w:t>
+      </w:r>
+      <w:r>
+        <w:rPr>
+          <w:rFonts w:hint="eastAsia"/>
+        </w:rPr>
+        <w:t>的区别</w:t>
+      </w:r>
+    </w:p>
+    <w:p>
+      <w:r>
+        <w:rPr>
+          <w:rFonts w:hint="eastAsia"/>
+        </w:rPr>
+        <w:t>如何保证缓存与数据库双写时的数据一致性？</w:t>
+      </w:r>
+    </w:p>
+    <w:p>
+      <w:proofErr w:type="spellStart"/>
+      <w:r>
+        <w:rPr>
+          <w:rFonts w:hint="eastAsia"/>
+        </w:rPr>
         <w:t>Redis</w:t>
       </w:r>
       <w:proofErr w:type="spellEnd"/>
@@ -21934,383 +23891,9 @@
         <w:rPr>
           <w:rFonts w:hint="eastAsia"/>
         </w:rPr>
-        <w:t>分区实现方案？</w:t>
-      </w:r>
-    </w:p>
-    <w:p>
-      <w:proofErr w:type="spellStart"/>
-      <w:r>
-        <w:rPr>
-          <w:rFonts w:hint="eastAsia"/>
-        </w:rPr>
-        <w:t>Redis</w:t>
-      </w:r>
-      <w:proofErr w:type="spellEnd"/>
-      <w:r>
-        <w:rPr>
-          <w:rFonts w:hint="eastAsia"/>
-        </w:rPr>
-        <w:t xml:space="preserve"> </w:t>
-      </w:r>
-      <w:r>
-        <w:rPr>
-          <w:rFonts w:hint="eastAsia"/>
-        </w:rPr>
-        <w:t>分区有什么缺点？</w:t>
-      </w:r>
-    </w:p>
-    <w:p>
-      <w:r>
-        <w:rPr>
-          <w:rFonts w:hint="eastAsia"/>
-        </w:rPr>
-        <w:t>分布式问题</w:t>
-      </w:r>
-    </w:p>
-    <w:p/>
-    <w:p>
-      <w:proofErr w:type="spellStart"/>
-      <w:r>
-        <w:rPr>
-          <w:rFonts w:hint="eastAsia"/>
-        </w:rPr>
-        <w:t>Redis</w:t>
-      </w:r>
-      <w:proofErr w:type="spellEnd"/>
-      <w:r>
-        <w:rPr>
-          <w:rFonts w:hint="eastAsia"/>
-        </w:rPr>
-        <w:t xml:space="preserve"> </w:t>
-      </w:r>
-      <w:r>
-        <w:rPr>
-          <w:rFonts w:hint="eastAsia"/>
-        </w:rPr>
-        <w:t>实现分布式锁</w:t>
-      </w:r>
-    </w:p>
-    <w:p>
-      <w:r>
-        <w:rPr>
-          <w:rFonts w:hint="eastAsia"/>
-        </w:rPr>
-        <w:t>如何解决</w:t>
-      </w:r>
-      <w:r>
-        <w:rPr>
-          <w:rFonts w:hint="eastAsia"/>
-        </w:rPr>
-        <w:t xml:space="preserve"> </w:t>
-      </w:r>
-      <w:proofErr w:type="spellStart"/>
-      <w:r>
-        <w:rPr>
-          <w:rFonts w:hint="eastAsia"/>
-        </w:rPr>
-        <w:t>Redis</w:t>
-      </w:r>
-      <w:proofErr w:type="spellEnd"/>
-      <w:r>
-        <w:rPr>
-          <w:rFonts w:hint="eastAsia"/>
-        </w:rPr>
-        <w:t xml:space="preserve"> </w:t>
-      </w:r>
-      <w:r>
-        <w:rPr>
-          <w:rFonts w:hint="eastAsia"/>
-        </w:rPr>
-        <w:t>的并发竞争</w:t>
-      </w:r>
-      <w:r>
-        <w:rPr>
-          <w:rFonts w:hint="eastAsia"/>
-        </w:rPr>
-        <w:t xml:space="preserve"> Key </w:t>
-      </w:r>
-      <w:r>
-        <w:rPr>
-          <w:rFonts w:hint="eastAsia"/>
-        </w:rPr>
-        <w:t>问题</w:t>
-      </w:r>
-    </w:p>
-    <w:p>
-      <w:r>
-        <w:rPr>
-          <w:rFonts w:hint="eastAsia"/>
-        </w:rPr>
-        <w:t>分布式</w:t>
-      </w:r>
-      <w:r>
-        <w:rPr>
-          <w:rFonts w:hint="eastAsia"/>
-        </w:rPr>
-        <w:t xml:space="preserve"> </w:t>
-      </w:r>
-      <w:proofErr w:type="spellStart"/>
-      <w:r>
-        <w:rPr>
-          <w:rFonts w:hint="eastAsia"/>
-        </w:rPr>
-        <w:t>Redis</w:t>
-      </w:r>
-      <w:proofErr w:type="spellEnd"/>
-      <w:r>
-        <w:rPr>
-          <w:rFonts w:hint="eastAsia"/>
-        </w:rPr>
-        <w:t xml:space="preserve"> </w:t>
-      </w:r>
-      <w:r>
-        <w:rPr>
-          <w:rFonts w:hint="eastAsia"/>
-        </w:rPr>
-        <w:t>是前期做还是后期规模上来了再做好？为什么？</w:t>
-      </w:r>
-    </w:p>
-    <w:p>
-      <w:r>
-        <w:rPr>
-          <w:rFonts w:hint="eastAsia"/>
-        </w:rPr>
-        <w:t>什么是</w:t>
-      </w:r>
-      <w:r>
-        <w:rPr>
-          <w:rFonts w:hint="eastAsia"/>
-        </w:rPr>
-        <w:t xml:space="preserve"> </w:t>
-      </w:r>
-      <w:proofErr w:type="spellStart"/>
-      <w:r>
-        <w:rPr>
-          <w:rFonts w:hint="eastAsia"/>
-        </w:rPr>
-        <w:t>RedLock</w:t>
-      </w:r>
-      <w:proofErr w:type="spellEnd"/>
-    </w:p>
-    <w:p>
-      <w:r>
-        <w:rPr>
-          <w:rFonts w:hint="eastAsia"/>
-        </w:rPr>
-        <w:t>缓存异常</w:t>
-      </w:r>
-    </w:p>
-    <w:p/>
-    <w:p>
-      <w:r>
-        <w:rPr>
-          <w:rFonts w:hint="eastAsia"/>
-        </w:rPr>
-        <w:t>缓存雪崩</w:t>
-      </w:r>
-    </w:p>
-    <w:p>
-      <w:r>
-        <w:rPr>
-          <w:rFonts w:hint="eastAsia"/>
-        </w:rPr>
-        <w:t>缓存穿透</w:t>
-      </w:r>
-    </w:p>
-    <w:p>
-      <w:r>
-        <w:rPr>
-          <w:rFonts w:hint="eastAsia"/>
-        </w:rPr>
-        <w:t>缓存击穿</w:t>
-      </w:r>
-    </w:p>
-    <w:p>
-      <w:r>
-        <w:rPr>
-          <w:rFonts w:hint="eastAsia"/>
-        </w:rPr>
-        <w:t>缓存预热</w:t>
-      </w:r>
-    </w:p>
-    <w:p>
-      <w:r>
-        <w:rPr>
-          <w:rFonts w:hint="eastAsia"/>
-        </w:rPr>
-        <w:t>缓存降级</w:t>
-      </w:r>
-    </w:p>
-    <w:p>
-      <w:r>
-        <w:rPr>
-          <w:rFonts w:hint="eastAsia"/>
-        </w:rPr>
-        <w:t>热点数据和冷数据</w:t>
-      </w:r>
-    </w:p>
-    <w:p>
-      <w:r>
-        <w:rPr>
-          <w:rFonts w:hint="eastAsia"/>
-        </w:rPr>
-        <w:t>缓存热点</w:t>
-      </w:r>
-      <w:r>
-        <w:rPr>
-          <w:rFonts w:hint="eastAsia"/>
-        </w:rPr>
-        <w:t xml:space="preserve"> key</w:t>
-      </w:r>
-    </w:p>
-    <w:p>
-      <w:r>
-        <w:rPr>
-          <w:rFonts w:hint="eastAsia"/>
-        </w:rPr>
-        <w:t>常用工具</w:t>
-      </w:r>
-    </w:p>
-    <w:p/>
-    <w:p>
-      <w:proofErr w:type="spellStart"/>
-      <w:r>
-        <w:rPr>
-          <w:rFonts w:hint="eastAsia"/>
-        </w:rPr>
-        <w:t>Redis</w:t>
-      </w:r>
-      <w:proofErr w:type="spellEnd"/>
-      <w:r>
-        <w:rPr>
-          <w:rFonts w:hint="eastAsia"/>
-        </w:rPr>
-        <w:t xml:space="preserve"> </w:t>
-      </w:r>
-      <w:r>
-        <w:rPr>
-          <w:rFonts w:hint="eastAsia"/>
-        </w:rPr>
-        <w:t>支持的</w:t>
-      </w:r>
-      <w:r>
-        <w:rPr>
-          <w:rFonts w:hint="eastAsia"/>
-        </w:rPr>
-        <w:t xml:space="preserve"> Java </w:t>
-      </w:r>
-      <w:r>
-        <w:rPr>
-          <w:rFonts w:hint="eastAsia"/>
-        </w:rPr>
-        <w:t>客户端都有哪些？官方推荐用哪个？</w:t>
-      </w:r>
-    </w:p>
-    <w:p>
-      <w:proofErr w:type="spellStart"/>
-      <w:r>
-        <w:rPr>
-          <w:rFonts w:hint="eastAsia"/>
-        </w:rPr>
-        <w:t>Redis</w:t>
-      </w:r>
-      <w:proofErr w:type="spellEnd"/>
-      <w:r>
-        <w:rPr>
-          <w:rFonts w:hint="eastAsia"/>
-        </w:rPr>
-        <w:t xml:space="preserve"> </w:t>
-      </w:r>
-      <w:r>
-        <w:rPr>
-          <w:rFonts w:hint="eastAsia"/>
-        </w:rPr>
-        <w:t>和</w:t>
-      </w:r>
-      <w:r>
-        <w:rPr>
-          <w:rFonts w:hint="eastAsia"/>
-        </w:rPr>
-        <w:t xml:space="preserve"> </w:t>
-      </w:r>
-      <w:proofErr w:type="spellStart"/>
-      <w:r>
-        <w:rPr>
-          <w:rFonts w:hint="eastAsia"/>
-        </w:rPr>
-        <w:t>Redisson</w:t>
-      </w:r>
-      <w:proofErr w:type="spellEnd"/>
-      <w:r>
-        <w:rPr>
-          <w:rFonts w:hint="eastAsia"/>
-        </w:rPr>
-        <w:t xml:space="preserve"> </w:t>
-      </w:r>
-      <w:r>
-        <w:rPr>
-          <w:rFonts w:hint="eastAsia"/>
-        </w:rPr>
-        <w:t>有什么关系？</w:t>
-      </w:r>
-    </w:p>
-    <w:p>
-      <w:proofErr w:type="spellStart"/>
-      <w:r>
-        <w:rPr>
-          <w:rFonts w:hint="eastAsia"/>
-        </w:rPr>
-        <w:t>Jedis</w:t>
-      </w:r>
-      <w:proofErr w:type="spellEnd"/>
-      <w:r>
-        <w:rPr>
-          <w:rFonts w:hint="eastAsia"/>
-        </w:rPr>
-        <w:t xml:space="preserve"> </w:t>
-      </w:r>
-      <w:r>
-        <w:rPr>
-          <w:rFonts w:hint="eastAsia"/>
-        </w:rPr>
-        <w:t>与</w:t>
-      </w:r>
-      <w:r>
-        <w:rPr>
-          <w:rFonts w:hint="eastAsia"/>
-        </w:rPr>
-        <w:t xml:space="preserve"> </w:t>
-      </w:r>
-      <w:proofErr w:type="spellStart"/>
-      <w:r>
-        <w:rPr>
-          <w:rFonts w:hint="eastAsia"/>
-        </w:rPr>
-        <w:t>Redisson</w:t>
-      </w:r>
-      <w:proofErr w:type="spellEnd"/>
-      <w:r>
-        <w:rPr>
-          <w:rFonts w:hint="eastAsia"/>
-        </w:rPr>
-        <w:t xml:space="preserve"> </w:t>
-      </w:r>
-      <w:r>
-        <w:rPr>
-          <w:rFonts w:hint="eastAsia"/>
-        </w:rPr>
-        <w:t>对比有什么优缺点？</w:t>
-      </w:r>
-    </w:p>
-    <w:p>
-      <w:r>
-        <w:rPr>
-          <w:rFonts w:hint="eastAsia"/>
-        </w:rPr>
-        <w:t>其他问题</w:t>
-      </w:r>
-    </w:p>
-    <w:p/>
+        <w:t>常见性能问题和解决方案？</w:t>
+      </w:r>
+    </w:p>
     <w:p>
       <w:proofErr w:type="spellStart"/>
       <w:r>
@@ -22318,84 +23901,6 @@
           <w:rFonts w:hint="eastAsia"/>
         </w:rPr>
         <w:lastRenderedPageBreak/>
-        <w:t>Redis</w:t>
-      </w:r>
-      <w:proofErr w:type="spellEnd"/>
-      <w:r>
-        <w:rPr>
-          <w:rFonts w:hint="eastAsia"/>
-        </w:rPr>
-        <w:t xml:space="preserve"> </w:t>
-      </w:r>
-      <w:r>
-        <w:rPr>
-          <w:rFonts w:hint="eastAsia"/>
-        </w:rPr>
-        <w:t>与</w:t>
-      </w:r>
-      <w:r>
-        <w:rPr>
-          <w:rFonts w:hint="eastAsia"/>
-        </w:rPr>
-        <w:t xml:space="preserve"> </w:t>
-      </w:r>
-      <w:proofErr w:type="spellStart"/>
-      <w:r>
-        <w:rPr>
-          <w:rFonts w:hint="eastAsia"/>
-        </w:rPr>
-        <w:t>Memcached</w:t>
-      </w:r>
-      <w:proofErr w:type="spellEnd"/>
-      <w:r>
-        <w:rPr>
-          <w:rFonts w:hint="eastAsia"/>
-        </w:rPr>
-        <w:t xml:space="preserve"> </w:t>
-      </w:r>
-      <w:r>
-        <w:rPr>
-          <w:rFonts w:hint="eastAsia"/>
-        </w:rPr>
-        <w:t>的区别</w:t>
-      </w:r>
-    </w:p>
-    <w:p>
-      <w:r>
-        <w:rPr>
-          <w:rFonts w:hint="eastAsia"/>
-        </w:rPr>
-        <w:t>如何保证缓存与数据库双写时的数据一致性？</w:t>
-      </w:r>
-    </w:p>
-    <w:p>
-      <w:proofErr w:type="spellStart"/>
-      <w:r>
-        <w:rPr>
-          <w:rFonts w:hint="eastAsia"/>
-        </w:rPr>
-        <w:t>Redis</w:t>
-      </w:r>
-      <w:proofErr w:type="spellEnd"/>
-      <w:r>
-        <w:rPr>
-          <w:rFonts w:hint="eastAsia"/>
-        </w:rPr>
-        <w:t xml:space="preserve"> </w:t>
-      </w:r>
-      <w:r>
-        <w:rPr>
-          <w:rFonts w:hint="eastAsia"/>
-        </w:rPr>
-        <w:t>常见性能问题和解决方案？</w:t>
-      </w:r>
-    </w:p>
-    <w:p>
-      <w:proofErr w:type="spellStart"/>
-      <w:r>
-        <w:rPr>
-          <w:rFonts w:hint="eastAsia"/>
-        </w:rPr>
         <w:t>Redis</w:t>
       </w:r>
       <w:proofErr w:type="spellEnd"/>
@@ -23210,13 +24715,13 @@
     </w:lvl>
   </w:abstractNum>
   <w:abstractNum w:abstractNumId="6" w15:restartNumberingAfterBreak="0">
-    <w:nsid w:val="1E845AA0"/>
+    <w:nsid w:val="142E58DD"/>
     <w:multiLevelType w:val="hybridMultilevel"/>
-    <w:tmpl w:val="14D23008"/>
-    <w:lvl w:ilvl="0" w:tplc="9BC8B92A">
+    <w:tmpl w:val="B9684A86"/>
+    <w:lvl w:ilvl="0" w:tplc="11380F30">
       <w:start w:val="1"/>
       <w:numFmt w:val="decimal"/>
-      <w:lvlText w:val="%1."/>
+      <w:lvlText w:val="(%1)"/>
       <w:lvlJc w:val="left"/>
       <w:pPr>
         <w:ind w:left="360" w:hanging="360"/>
@@ -23299,6 +24804,184 @@
     </w:lvl>
   </w:abstractNum>
   <w:abstractNum w:abstractNumId="7" w15:restartNumberingAfterBreak="0">
+    <w:nsid w:val="1D79696E"/>
+    <w:multiLevelType w:val="hybridMultilevel"/>
+    <w:tmpl w:val="03A063E2"/>
+    <w:lvl w:ilvl="0" w:tplc="11380F30">
+      <w:start w:val="1"/>
+      <w:numFmt w:val="decimal"/>
+      <w:lvlText w:val="(%1)"/>
+      <w:lvlJc w:val="left"/>
+      <w:pPr>
+        <w:ind w:left="360" w:hanging="360"/>
+      </w:pPr>
+      <w:rPr>
+        <w:rFonts w:hint="default"/>
+      </w:rPr>
+    </w:lvl>
+    <w:lvl w:ilvl="1" w:tplc="04090019" w:tentative="1">
+      <w:start w:val="1"/>
+      <w:numFmt w:val="lowerLetter"/>
+      <w:lvlText w:val="%2)"/>
+      <w:lvlJc w:val="left"/>
+      <w:pPr>
+        <w:ind w:left="840" w:hanging="420"/>
+      </w:pPr>
+    </w:lvl>
+    <w:lvl w:ilvl="2" w:tplc="0409001B" w:tentative="1">
+      <w:start w:val="1"/>
+      <w:numFmt w:val="lowerRoman"/>
+      <w:lvlText w:val="%3."/>
+      <w:lvlJc w:val="right"/>
+      <w:pPr>
+        <w:ind w:left="1260" w:hanging="420"/>
+      </w:pPr>
+    </w:lvl>
+    <w:lvl w:ilvl="3" w:tplc="0409000F" w:tentative="1">
+      <w:start w:val="1"/>
+      <w:numFmt w:val="decimal"/>
+      <w:lvlText w:val="%4."/>
+      <w:lvlJc w:val="left"/>
+      <w:pPr>
+        <w:ind w:left="1680" w:hanging="420"/>
+      </w:pPr>
+    </w:lvl>
+    <w:lvl w:ilvl="4" w:tplc="04090019" w:tentative="1">
+      <w:start w:val="1"/>
+      <w:numFmt w:val="lowerLetter"/>
+      <w:lvlText w:val="%5)"/>
+      <w:lvlJc w:val="left"/>
+      <w:pPr>
+        <w:ind w:left="2100" w:hanging="420"/>
+      </w:pPr>
+    </w:lvl>
+    <w:lvl w:ilvl="5" w:tplc="0409001B" w:tentative="1">
+      <w:start w:val="1"/>
+      <w:numFmt w:val="lowerRoman"/>
+      <w:lvlText w:val="%6."/>
+      <w:lvlJc w:val="right"/>
+      <w:pPr>
+        <w:ind w:left="2520" w:hanging="420"/>
+      </w:pPr>
+    </w:lvl>
+    <w:lvl w:ilvl="6" w:tplc="0409000F" w:tentative="1">
+      <w:start w:val="1"/>
+      <w:numFmt w:val="decimal"/>
+      <w:lvlText w:val="%7."/>
+      <w:lvlJc w:val="left"/>
+      <w:pPr>
+        <w:ind w:left="2940" w:hanging="420"/>
+      </w:pPr>
+    </w:lvl>
+    <w:lvl w:ilvl="7" w:tplc="04090019" w:tentative="1">
+      <w:start w:val="1"/>
+      <w:numFmt w:val="lowerLetter"/>
+      <w:lvlText w:val="%8)"/>
+      <w:lvlJc w:val="left"/>
+      <w:pPr>
+        <w:ind w:left="3360" w:hanging="420"/>
+      </w:pPr>
+    </w:lvl>
+    <w:lvl w:ilvl="8" w:tplc="0409001B" w:tentative="1">
+      <w:start w:val="1"/>
+      <w:numFmt w:val="lowerRoman"/>
+      <w:lvlText w:val="%9."/>
+      <w:lvlJc w:val="right"/>
+      <w:pPr>
+        <w:ind w:left="3780" w:hanging="420"/>
+      </w:pPr>
+    </w:lvl>
+  </w:abstractNum>
+  <w:abstractNum w:abstractNumId="8" w15:restartNumberingAfterBreak="0">
+    <w:nsid w:val="1E845AA0"/>
+    <w:multiLevelType w:val="hybridMultilevel"/>
+    <w:tmpl w:val="14D23008"/>
+    <w:lvl w:ilvl="0" w:tplc="9BC8B92A">
+      <w:start w:val="1"/>
+      <w:numFmt w:val="decimal"/>
+      <w:lvlText w:val="%1."/>
+      <w:lvlJc w:val="left"/>
+      <w:pPr>
+        <w:ind w:left="360" w:hanging="360"/>
+      </w:pPr>
+      <w:rPr>
+        <w:rFonts w:hint="default"/>
+      </w:rPr>
+    </w:lvl>
+    <w:lvl w:ilvl="1" w:tplc="04090019" w:tentative="1">
+      <w:start w:val="1"/>
+      <w:numFmt w:val="lowerLetter"/>
+      <w:lvlText w:val="%2)"/>
+      <w:lvlJc w:val="left"/>
+      <w:pPr>
+        <w:ind w:left="840" w:hanging="420"/>
+      </w:pPr>
+    </w:lvl>
+    <w:lvl w:ilvl="2" w:tplc="0409001B" w:tentative="1">
+      <w:start w:val="1"/>
+      <w:numFmt w:val="lowerRoman"/>
+      <w:lvlText w:val="%3."/>
+      <w:lvlJc w:val="right"/>
+      <w:pPr>
+        <w:ind w:left="1260" w:hanging="420"/>
+      </w:pPr>
+    </w:lvl>
+    <w:lvl w:ilvl="3" w:tplc="0409000F" w:tentative="1">
+      <w:start w:val="1"/>
+      <w:numFmt w:val="decimal"/>
+      <w:lvlText w:val="%4."/>
+      <w:lvlJc w:val="left"/>
+      <w:pPr>
+        <w:ind w:left="1680" w:hanging="420"/>
+      </w:pPr>
+    </w:lvl>
+    <w:lvl w:ilvl="4" w:tplc="04090019" w:tentative="1">
+      <w:start w:val="1"/>
+      <w:numFmt w:val="lowerLetter"/>
+      <w:lvlText w:val="%5)"/>
+      <w:lvlJc w:val="left"/>
+      <w:pPr>
+        <w:ind w:left="2100" w:hanging="420"/>
+      </w:pPr>
+    </w:lvl>
+    <w:lvl w:ilvl="5" w:tplc="0409001B" w:tentative="1">
+      <w:start w:val="1"/>
+      <w:numFmt w:val="lowerRoman"/>
+      <w:lvlText w:val="%6."/>
+      <w:lvlJc w:val="right"/>
+      <w:pPr>
+        <w:ind w:left="2520" w:hanging="420"/>
+      </w:pPr>
+    </w:lvl>
+    <w:lvl w:ilvl="6" w:tplc="0409000F" w:tentative="1">
+      <w:start w:val="1"/>
+      <w:numFmt w:val="decimal"/>
+      <w:lvlText w:val="%7."/>
+      <w:lvlJc w:val="left"/>
+      <w:pPr>
+        <w:ind w:left="2940" w:hanging="420"/>
+      </w:pPr>
+    </w:lvl>
+    <w:lvl w:ilvl="7" w:tplc="04090019" w:tentative="1">
+      <w:start w:val="1"/>
+      <w:numFmt w:val="lowerLetter"/>
+      <w:lvlText w:val="%8)"/>
+      <w:lvlJc w:val="left"/>
+      <w:pPr>
+        <w:ind w:left="3360" w:hanging="420"/>
+      </w:pPr>
+    </w:lvl>
+    <w:lvl w:ilvl="8" w:tplc="0409001B" w:tentative="1">
+      <w:start w:val="1"/>
+      <w:numFmt w:val="lowerRoman"/>
+      <w:lvlText w:val="%9."/>
+      <w:lvlJc w:val="right"/>
+      <w:pPr>
+        <w:ind w:left="3780" w:hanging="420"/>
+      </w:pPr>
+    </w:lvl>
+  </w:abstractNum>
+  <w:abstractNum w:abstractNumId="9" w15:restartNumberingAfterBreak="0">
     <w:nsid w:val="1F646977"/>
     <w:multiLevelType w:val="hybridMultilevel"/>
     <w:tmpl w:val="88128786"/>
@@ -23384,7 +25067,7 @@
       </w:pPr>
     </w:lvl>
   </w:abstractNum>
-  <w:abstractNum w:abstractNumId="8" w15:restartNumberingAfterBreak="0">
+  <w:abstractNum w:abstractNumId="10" w15:restartNumberingAfterBreak="0">
     <w:nsid w:val="207F4E76"/>
     <w:multiLevelType w:val="multilevel"/>
     <w:tmpl w:val="0409001F"/>
@@ -23497,7 +25180,7 @@
       </w:rPr>
     </w:lvl>
   </w:abstractNum>
-  <w:abstractNum w:abstractNumId="9" w15:restartNumberingAfterBreak="0">
+  <w:abstractNum w:abstractNumId="11" w15:restartNumberingAfterBreak="0">
     <w:nsid w:val="224F5CC6"/>
     <w:multiLevelType w:val="multilevel"/>
     <w:tmpl w:val="7272DCAE"/>
@@ -23611,7 +25294,7 @@
       </w:pPr>
     </w:lvl>
   </w:abstractNum>
-  <w:abstractNum w:abstractNumId="10" w15:restartNumberingAfterBreak="0">
+  <w:abstractNum w:abstractNumId="12" w15:restartNumberingAfterBreak="0">
     <w:nsid w:val="232167DE"/>
     <w:multiLevelType w:val="hybridMultilevel"/>
     <w:tmpl w:val="8234937E"/>
@@ -23700,7 +25383,7 @@
       </w:pPr>
     </w:lvl>
   </w:abstractNum>
-  <w:abstractNum w:abstractNumId="11" w15:restartNumberingAfterBreak="0">
+  <w:abstractNum w:abstractNumId="13" w15:restartNumberingAfterBreak="0">
     <w:nsid w:val="257C4EB7"/>
     <w:multiLevelType w:val="multilevel"/>
     <w:tmpl w:val="1738118E"/>
@@ -23849,7 +25532,7 @@
       </w:rPr>
     </w:lvl>
   </w:abstractNum>
-  <w:abstractNum w:abstractNumId="12" w15:restartNumberingAfterBreak="0">
+  <w:abstractNum w:abstractNumId="14" w15:restartNumberingAfterBreak="0">
     <w:nsid w:val="31FA7E74"/>
     <w:multiLevelType w:val="multilevel"/>
     <w:tmpl w:val="FFE80390"/>
@@ -23962,7 +25645,7 @@
       </w:rPr>
     </w:lvl>
   </w:abstractNum>
-  <w:abstractNum w:abstractNumId="13" w15:restartNumberingAfterBreak="0">
+  <w:abstractNum w:abstractNumId="15" w15:restartNumberingAfterBreak="0">
     <w:nsid w:val="339A45FA"/>
     <w:multiLevelType w:val="hybridMultilevel"/>
     <w:tmpl w:val="D9D6983C"/>
@@ -24051,7 +25734,7 @@
       </w:pPr>
     </w:lvl>
   </w:abstractNum>
-  <w:abstractNum w:abstractNumId="14" w15:restartNumberingAfterBreak="0">
+  <w:abstractNum w:abstractNumId="16" w15:restartNumberingAfterBreak="0">
     <w:nsid w:val="39EC4571"/>
     <w:multiLevelType w:val="hybridMultilevel"/>
     <w:tmpl w:val="65BA02C8"/>
@@ -24137,7 +25820,7 @@
       </w:pPr>
     </w:lvl>
   </w:abstractNum>
-  <w:abstractNum w:abstractNumId="15" w15:restartNumberingAfterBreak="0">
+  <w:abstractNum w:abstractNumId="17" w15:restartNumberingAfterBreak="0">
     <w:nsid w:val="3EBB5519"/>
     <w:multiLevelType w:val="hybridMultilevel"/>
     <w:tmpl w:val="1A208304"/>
@@ -24223,7 +25906,96 @@
       </w:pPr>
     </w:lvl>
   </w:abstractNum>
-  <w:abstractNum w:abstractNumId="16" w15:restartNumberingAfterBreak="0">
+  <w:abstractNum w:abstractNumId="18" w15:restartNumberingAfterBreak="0">
+    <w:nsid w:val="44A82921"/>
+    <w:multiLevelType w:val="hybridMultilevel"/>
+    <w:tmpl w:val="28F0DC78"/>
+    <w:lvl w:ilvl="0" w:tplc="11380F30">
+      <w:start w:val="1"/>
+      <w:numFmt w:val="decimal"/>
+      <w:lvlText w:val="(%1)"/>
+      <w:lvlJc w:val="left"/>
+      <w:pPr>
+        <w:ind w:left="360" w:hanging="360"/>
+      </w:pPr>
+      <w:rPr>
+        <w:rFonts w:hint="default"/>
+      </w:rPr>
+    </w:lvl>
+    <w:lvl w:ilvl="1" w:tplc="04090019" w:tentative="1">
+      <w:start w:val="1"/>
+      <w:numFmt w:val="lowerLetter"/>
+      <w:lvlText w:val="%2)"/>
+      <w:lvlJc w:val="left"/>
+      <w:pPr>
+        <w:ind w:left="840" w:hanging="420"/>
+      </w:pPr>
+    </w:lvl>
+    <w:lvl w:ilvl="2" w:tplc="0409001B" w:tentative="1">
+      <w:start w:val="1"/>
+      <w:numFmt w:val="lowerRoman"/>
+      <w:lvlText w:val="%3."/>
+      <w:lvlJc w:val="right"/>
+      <w:pPr>
+        <w:ind w:left="1260" w:hanging="420"/>
+      </w:pPr>
+    </w:lvl>
+    <w:lvl w:ilvl="3" w:tplc="0409000F" w:tentative="1">
+      <w:start w:val="1"/>
+      <w:numFmt w:val="decimal"/>
+      <w:lvlText w:val="%4."/>
+      <w:lvlJc w:val="left"/>
+      <w:pPr>
+        <w:ind w:left="1680" w:hanging="420"/>
+      </w:pPr>
+    </w:lvl>
+    <w:lvl w:ilvl="4" w:tplc="04090019" w:tentative="1">
+      <w:start w:val="1"/>
+      <w:numFmt w:val="lowerLetter"/>
+      <w:lvlText w:val="%5)"/>
+      <w:lvlJc w:val="left"/>
+      <w:pPr>
+        <w:ind w:left="2100" w:hanging="420"/>
+      </w:pPr>
+    </w:lvl>
+    <w:lvl w:ilvl="5" w:tplc="0409001B" w:tentative="1">
+      <w:start w:val="1"/>
+      <w:numFmt w:val="lowerRoman"/>
+      <w:lvlText w:val="%6."/>
+      <w:lvlJc w:val="right"/>
+      <w:pPr>
+        <w:ind w:left="2520" w:hanging="420"/>
+      </w:pPr>
+    </w:lvl>
+    <w:lvl w:ilvl="6" w:tplc="0409000F" w:tentative="1">
+      <w:start w:val="1"/>
+      <w:numFmt w:val="decimal"/>
+      <w:lvlText w:val="%7."/>
+      <w:lvlJc w:val="left"/>
+      <w:pPr>
+        <w:ind w:left="2940" w:hanging="420"/>
+      </w:pPr>
+    </w:lvl>
+    <w:lvl w:ilvl="7" w:tplc="04090019" w:tentative="1">
+      <w:start w:val="1"/>
+      <w:numFmt w:val="lowerLetter"/>
+      <w:lvlText w:val="%8)"/>
+      <w:lvlJc w:val="left"/>
+      <w:pPr>
+        <w:ind w:left="3360" w:hanging="420"/>
+      </w:pPr>
+    </w:lvl>
+    <w:lvl w:ilvl="8" w:tplc="0409001B" w:tentative="1">
+      <w:start w:val="1"/>
+      <w:numFmt w:val="lowerRoman"/>
+      <w:lvlText w:val="%9."/>
+      <w:lvlJc w:val="right"/>
+      <w:pPr>
+        <w:ind w:left="3780" w:hanging="420"/>
+      </w:pPr>
+    </w:lvl>
+  </w:abstractNum>
+  <w:abstractNum w:abstractNumId="19" w15:restartNumberingAfterBreak="0">
     <w:nsid w:val="468F3197"/>
     <w:multiLevelType w:val="multilevel"/>
     <w:tmpl w:val="3EF24494"/>
@@ -24336,7 +26108,96 @@
       </w:rPr>
     </w:lvl>
   </w:abstractNum>
-  <w:abstractNum w:abstractNumId="17" w15:restartNumberingAfterBreak="0">
+  <w:abstractNum w:abstractNumId="20" w15:restartNumberingAfterBreak="0">
+    <w:nsid w:val="4AA27ACF"/>
+    <w:multiLevelType w:val="hybridMultilevel"/>
+    <w:tmpl w:val="470ABE90"/>
+    <w:lvl w:ilvl="0" w:tplc="11380F30">
+      <w:start w:val="1"/>
+      <w:numFmt w:val="decimal"/>
+      <w:lvlText w:val="(%1)"/>
+      <w:lvlJc w:val="left"/>
+      <w:pPr>
+        <w:ind w:left="360" w:hanging="360"/>
+      </w:pPr>
+      <w:rPr>
+        <w:rFonts w:hint="default"/>
+      </w:rPr>
+    </w:lvl>
+    <w:lvl w:ilvl="1" w:tplc="04090019" w:tentative="1">
+      <w:start w:val="1"/>
+      <w:numFmt w:val="lowerLetter"/>
+      <w:lvlText w:val="%2)"/>
+      <w:lvlJc w:val="left"/>
+      <w:pPr>
+        <w:ind w:left="840" w:hanging="420"/>
+      </w:pPr>
+    </w:lvl>
+    <w:lvl w:ilvl="2" w:tplc="0409001B" w:tentative="1">
+      <w:start w:val="1"/>
+      <w:numFmt w:val="lowerRoman"/>
+      <w:lvlText w:val="%3."/>
+      <w:lvlJc w:val="right"/>
+      <w:pPr>
+        <w:ind w:left="1260" w:hanging="420"/>
+      </w:pPr>
+    </w:lvl>
+    <w:lvl w:ilvl="3" w:tplc="0409000F" w:tentative="1">
+      <w:start w:val="1"/>
+      <w:numFmt w:val="decimal"/>
+      <w:lvlText w:val="%4."/>
+      <w:lvlJc w:val="left"/>
+      <w:pPr>
+        <w:ind w:left="1680" w:hanging="420"/>
+      </w:pPr>
+    </w:lvl>
+    <w:lvl w:ilvl="4" w:tplc="04090019" w:tentative="1">
+      <w:start w:val="1"/>
+      <w:numFmt w:val="lowerLetter"/>
+      <w:lvlText w:val="%5)"/>
+      <w:lvlJc w:val="left"/>
+      <w:pPr>
+        <w:ind w:left="2100" w:hanging="420"/>
+      </w:pPr>
+    </w:lvl>
+    <w:lvl w:ilvl="5" w:tplc="0409001B" w:tentative="1">
+      <w:start w:val="1"/>
+      <w:numFmt w:val="lowerRoman"/>
+      <w:lvlText w:val="%6."/>
+      <w:lvlJc w:val="right"/>
+      <w:pPr>
+        <w:ind w:left="2520" w:hanging="420"/>
+      </w:pPr>
+    </w:lvl>
+    <w:lvl w:ilvl="6" w:tplc="0409000F" w:tentative="1">
+      <w:start w:val="1"/>
+      <w:numFmt w:val="decimal"/>
+      <w:lvlText w:val="%7."/>
+      <w:lvlJc w:val="left"/>
+      <w:pPr>
+        <w:ind w:left="2940" w:hanging="420"/>
+      </w:pPr>
+    </w:lvl>
+    <w:lvl w:ilvl="7" w:tplc="04090019" w:tentative="1">
+      <w:start w:val="1"/>
+      <w:numFmt w:val="lowerLetter"/>
+      <w:lvlText w:val="%8)"/>
+      <w:lvlJc w:val="left"/>
+      <w:pPr>
+        <w:ind w:left="3360" w:hanging="420"/>
+      </w:pPr>
+    </w:lvl>
+    <w:lvl w:ilvl="8" w:tplc="0409001B" w:tentative="1">
+      <w:start w:val="1"/>
+      <w:numFmt w:val="lowerRoman"/>
+      <w:lvlText w:val="%9."/>
+      <w:lvlJc w:val="right"/>
+      <w:pPr>
+        <w:ind w:left="3780" w:hanging="420"/>
+      </w:pPr>
+    </w:lvl>
+  </w:abstractNum>
+  <w:abstractNum w:abstractNumId="21" w15:restartNumberingAfterBreak="0">
     <w:nsid w:val="507E3164"/>
     <w:multiLevelType w:val="multilevel"/>
     <w:tmpl w:val="EB2C7D5E"/>
@@ -24449,7 +26310,7 @@
       </w:rPr>
     </w:lvl>
   </w:abstractNum>
-  <w:abstractNum w:abstractNumId="18" w15:restartNumberingAfterBreak="0">
+  <w:abstractNum w:abstractNumId="22" w15:restartNumberingAfterBreak="0">
     <w:nsid w:val="5E1F24CF"/>
     <w:multiLevelType w:val="hybridMultilevel"/>
     <w:tmpl w:val="537648E4"/>
@@ -24538,7 +26399,7 @@
       </w:pPr>
     </w:lvl>
   </w:abstractNum>
-  <w:abstractNum w:abstractNumId="19" w15:restartNumberingAfterBreak="0">
+  <w:abstractNum w:abstractNumId="23" w15:restartNumberingAfterBreak="0">
     <w:nsid w:val="5F9D55AC"/>
     <w:multiLevelType w:val="hybridMultilevel"/>
     <w:tmpl w:val="C3DEAF4A"/>
@@ -24627,7 +26488,7 @@
       </w:pPr>
     </w:lvl>
   </w:abstractNum>
-  <w:abstractNum w:abstractNumId="20" w15:restartNumberingAfterBreak="0">
+  <w:abstractNum w:abstractNumId="24" w15:restartNumberingAfterBreak="0">
     <w:nsid w:val="6F4C7867"/>
     <w:multiLevelType w:val="hybridMultilevel"/>
     <w:tmpl w:val="5FA47DB2"/>
@@ -24716,7 +26577,7 @@
       </w:pPr>
     </w:lvl>
   </w:abstractNum>
-  <w:abstractNum w:abstractNumId="21" w15:restartNumberingAfterBreak="0">
+  <w:abstractNum w:abstractNumId="25" w15:restartNumberingAfterBreak="0">
     <w:nsid w:val="7A3345CD"/>
     <w:multiLevelType w:val="hybridMultilevel"/>
     <w:tmpl w:val="8B34ACB0"/>
@@ -24802,7 +26663,7 @@
       </w:pPr>
     </w:lvl>
   </w:abstractNum>
-  <w:abstractNum w:abstractNumId="22" w15:restartNumberingAfterBreak="0">
+  <w:abstractNum w:abstractNumId="26" w15:restartNumberingAfterBreak="0">
     <w:nsid w:val="7B872EBC"/>
     <w:multiLevelType w:val="multilevel"/>
     <w:tmpl w:val="562E8490"/>
@@ -24915,7 +26776,7 @@
       </w:rPr>
     </w:lvl>
   </w:abstractNum>
-  <w:abstractNum w:abstractNumId="23" w15:restartNumberingAfterBreak="0">
+  <w:abstractNum w:abstractNumId="27" w15:restartNumberingAfterBreak="0">
     <w:nsid w:val="7BA41753"/>
     <w:multiLevelType w:val="hybridMultilevel"/>
     <w:tmpl w:val="F53C9DEE"/>
@@ -25002,19 +26863,19 @@
     </w:lvl>
   </w:abstractNum>
   <w:num w:numId="1">
-    <w:abstractNumId w:val="9"/>
+    <w:abstractNumId w:val="11"/>
   </w:num>
   <w:num w:numId="2">
-    <w:abstractNumId w:val="10"/>
+    <w:abstractNumId w:val="12"/>
   </w:num>
   <w:num w:numId="3">
     <w:abstractNumId w:val="1"/>
   </w:num>
   <w:num w:numId="4">
-    <w:abstractNumId w:val="19"/>
+    <w:abstractNumId w:val="23"/>
   </w:num>
   <w:num w:numId="5">
-    <w:abstractNumId w:val="6"/>
+    <w:abstractNumId w:val="8"/>
   </w:num>
   <w:num w:numId="6">
     <w:abstractNumId w:val="3"/>
@@ -25023,55 +26884,67 @@
     <w:abstractNumId w:val="2"/>
   </w:num>
   <w:num w:numId="8">
-    <w:abstractNumId w:val="15"/>
+    <w:abstractNumId w:val="17"/>
   </w:num>
   <w:num w:numId="9">
-    <w:abstractNumId w:val="7"/>
+    <w:abstractNumId w:val="9"/>
   </w:num>
   <w:num w:numId="10">
     <w:abstractNumId w:val="4"/>
   </w:num>
   <w:num w:numId="11">
-    <w:abstractNumId w:val="21"/>
+    <w:abstractNumId w:val="25"/>
   </w:num>
   <w:num w:numId="12">
-    <w:abstractNumId w:val="18"/>
+    <w:abstractNumId w:val="22"/>
   </w:num>
   <w:num w:numId="13">
     <w:abstractNumId w:val="5"/>
   </w:num>
   <w:num w:numId="14">
-    <w:abstractNumId w:val="20"/>
+    <w:abstractNumId w:val="24"/>
   </w:num>
   <w:num w:numId="15">
+    <w:abstractNumId w:val="15"/>
+  </w:num>
+  <w:num w:numId="16">
+    <w:abstractNumId w:val="19"/>
+  </w:num>
+  <w:num w:numId="17">
+    <w:abstractNumId w:val="21"/>
+  </w:num>
+  <w:num w:numId="18">
+    <w:abstractNumId w:val="10"/>
+  </w:num>
+  <w:num w:numId="19">
+    <w:abstractNumId w:val="26"/>
+  </w:num>
+  <w:num w:numId="20">
+    <w:abstractNumId w:val="14"/>
+  </w:num>
+  <w:num w:numId="21">
     <w:abstractNumId w:val="13"/>
   </w:num>
-  <w:num w:numId="16">
-    <w:abstractNumId w:val="16"/>
-  </w:num>
-  <w:num w:numId="17">
-    <w:abstractNumId w:val="17"/>
-  </w:num>
-  <w:num w:numId="18">
-    <w:abstractNumId w:val="8"/>
-  </w:num>
-  <w:num w:numId="19">
-    <w:abstractNumId w:val="22"/>
-  </w:num>
-  <w:num w:numId="20">
-    <w:abstractNumId w:val="12"/>
-  </w:num>
-  <w:num w:numId="21">
-    <w:abstractNumId w:val="11"/>
-  </w:num>
   <w:num w:numId="22">
-    <w:abstractNumId w:val="23"/>
+    <w:abstractNumId w:val="27"/>
   </w:num>
   <w:num w:numId="23">
     <w:abstractNumId w:val="0"/>
   </w:num>
   <w:num w:numId="24">
-    <w:abstractNumId w:val="14"/>
+    <w:abstractNumId w:val="16"/>
+  </w:num>
+  <w:num w:numId="25">
+    <w:abstractNumId w:val="7"/>
+  </w:num>
+  <w:num w:numId="26">
+    <w:abstractNumId w:val="6"/>
+  </w:num>
+  <w:num w:numId="27">
+    <w:abstractNumId w:val="18"/>
+  </w:num>
+  <w:num w:numId="28">
+    <w:abstractNumId w:val="20"/>
   </w:num>
 </w:numbering>
 </file>
@@ -25948,6 +27821,40 @@
       <w:jc w:val="both"/>
     </w:pPr>
   </w:style>
+  <w:style w:type="paragraph" w:styleId="a7">
+    <w:name w:val="Normal (Web)"/>
+    <w:basedOn w:val="a"/>
+    <w:uiPriority w:val="99"/>
+    <w:semiHidden/>
+    <w:unhideWhenUsed/>
+    <w:rsid w:val="00076A7A"/>
+    <w:pPr>
+      <w:widowControl/>
+      <w:spacing w:before="100" w:beforeAutospacing="1" w:after="100" w:afterAutospacing="1"/>
+      <w:jc w:val="left"/>
+    </w:pPr>
+    <w:rPr>
+      <w:rFonts w:ascii="宋体" w:eastAsia="宋体" w:hAnsi="宋体" w:cs="宋体"/>
+      <w:kern w:val="0"/>
+      <w:sz w:val="24"/>
+      <w:szCs w:val="24"/>
+    </w:rPr>
+  </w:style>
+  <w:style w:type="character" w:customStyle="1" w:styleId="crayon-e">
+    <w:name w:val="crayon-e"/>
+    <w:basedOn w:val="a0"/>
+    <w:rsid w:val="00076A7A"/>
+  </w:style>
+  <w:style w:type="character" w:customStyle="1" w:styleId="crayon-sy">
+    <w:name w:val="crayon-sy"/>
+    <w:basedOn w:val="a0"/>
+    <w:rsid w:val="00076A7A"/>
+  </w:style>
+  <w:style w:type="character" w:customStyle="1" w:styleId="crayon-i">
+    <w:name w:val="crayon-i"/>
+    <w:basedOn w:val="a0"/>
+    <w:rsid w:val="00076A7A"/>
+  </w:style>
 </w:styles>
 </file>
 

--- a/dubbo.docx
+++ b/dubbo.docx
@@ -19460,11 +19460,6 @@
       </w:r>
     </w:p>
     <w:p>
-      <w:pPr>
-        <w:rPr>
-          <w:rFonts w:hint="eastAsia"/>
-        </w:rPr>
-      </w:pPr>
       <w:r>
         <w:rPr>
           <w:rFonts w:hint="eastAsia"/>
@@ -19599,21 +19594,12 @@
         <w:rPr>
           <w:rFonts w:hint="eastAsia"/>
         </w:rPr>
-        <w:t>使用的是非聚簇索引</w:t>
-      </w:r>
-      <w:r>
-        <w:rPr>
-          <w:rFonts w:hint="eastAsia"/>
-        </w:rPr>
-        <w:t>。</w:t>
+        <w:t>使用的是非聚簇索引。</w:t>
       </w:r>
     </w:p>
     <w:p>
       <w:pPr>
         <w:pStyle w:val="5"/>
-        <w:rPr>
-          <w:rFonts w:hint="eastAsia"/>
-        </w:rPr>
       </w:pPr>
       <w:r>
         <w:rPr>
@@ -19642,11 +19628,6 @@
       </w:r>
     </w:p>
     <w:p>
-      <w:pPr>
-        <w:rPr>
-          <w:rFonts w:hint="eastAsia"/>
-        </w:rPr>
-      </w:pPr>
       <w:r>
         <w:rPr>
           <w:rFonts w:hint="eastAsia"/>
@@ -19696,11 +19677,6 @@
     </w:p>
     <w:p/>
     <w:p>
-      <w:pPr>
-        <w:rPr>
-          <w:rFonts w:hint="eastAsia"/>
-        </w:rPr>
-      </w:pPr>
       <w:proofErr w:type="spellStart"/>
       <w:r>
         <w:rPr>
@@ -19762,9 +19738,6 @@
     <w:p>
       <w:pPr>
         <w:pStyle w:val="6"/>
-        <w:rPr>
-          <w:rFonts w:hint="eastAsia"/>
-        </w:rPr>
       </w:pPr>
       <w:r>
         <w:rPr>
@@ -19777,9 +19750,6 @@
     <w:p>
       <w:pPr>
         <w:pStyle w:val="8"/>
-        <w:rPr>
-          <w:rFonts w:hint="eastAsia"/>
-        </w:rPr>
       </w:pPr>
       <w:r>
         <w:rPr>
@@ -19791,11 +19761,6 @@
     </w:p>
     <w:p/>
     <w:p>
-      <w:pPr>
-        <w:rPr>
-          <w:rFonts w:hint="eastAsia"/>
-        </w:rPr>
-      </w:pPr>
       <w:r>
         <w:rPr>
           <w:rFonts w:hint="eastAsia"/>
@@ -19822,11 +19787,6 @@
       </w:r>
     </w:p>
     <w:p>
-      <w:pPr>
-        <w:rPr>
-          <w:rFonts w:hint="eastAsia"/>
-        </w:rPr>
-      </w:pPr>
       <w:r>
         <w:rPr>
           <w:rFonts w:hint="eastAsia"/>
@@ -19843,9 +19803,6 @@
     <w:p>
       <w:pPr>
         <w:pStyle w:val="8"/>
-        <w:rPr>
-          <w:rFonts w:hint="eastAsia"/>
-        </w:rPr>
       </w:pPr>
       <w:r>
         <w:rPr>
@@ -19855,11 +19812,6 @@
       </w:r>
     </w:p>
     <w:p>
-      <w:pPr>
-        <w:rPr>
-          <w:rFonts w:hint="eastAsia"/>
-        </w:rPr>
-      </w:pPr>
       <w:r>
         <w:rPr>
           <w:rFonts w:hint="eastAsia"/>
@@ -19900,11 +19852,6 @@
       </w:r>
     </w:p>
     <w:p>
-      <w:pPr>
-        <w:rPr>
-          <w:rFonts w:hint="eastAsia"/>
-        </w:rPr>
-      </w:pPr>
       <w:r>
         <w:rPr>
           <w:rFonts w:hint="eastAsia"/>
@@ -19933,11 +19880,6 @@
       </w:r>
     </w:p>
     <w:p>
-      <w:pPr>
-        <w:rPr>
-          <w:rFonts w:hint="eastAsia"/>
-        </w:rPr>
-      </w:pPr>
       <w:r>
         <w:rPr>
           <w:rFonts w:hint="eastAsia"/>
@@ -20145,11 +20087,6 @@
     </w:p>
     <w:p/>
     <w:p>
-      <w:pPr>
-        <w:rPr>
-          <w:rFonts w:hint="eastAsia"/>
-        </w:rPr>
-      </w:pPr>
       <w:r>
         <w:rPr>
           <w:rFonts w:hint="eastAsia"/>
@@ -20159,11 +20096,6 @@
     </w:p>
     <w:p/>
     <w:p>
-      <w:pPr>
-        <w:rPr>
-          <w:rFonts w:hint="eastAsia"/>
-        </w:rPr>
-      </w:pPr>
       <w:r>
         <w:rPr>
           <w:rFonts w:hint="eastAsia"/>
@@ -20260,11 +20192,6 @@
       </w:r>
     </w:p>
     <w:p>
-      <w:pPr>
-        <w:rPr>
-          <w:rFonts w:hint="eastAsia"/>
-        </w:rPr>
-      </w:pPr>
       <w:r>
         <w:rPr>
           <w:rFonts w:hint="eastAsia"/>
@@ -20384,9 +20311,6 @@
     <w:p>
       <w:pPr>
         <w:pStyle w:val="5"/>
-        <w:rPr>
-          <w:rFonts w:hint="eastAsia"/>
-        </w:rPr>
       </w:pPr>
       <w:r>
         <w:rPr>
@@ -20402,11 +20326,6 @@
       </w:r>
     </w:p>
     <w:p>
-      <w:pPr>
-        <w:rPr>
-          <w:rFonts w:hint="eastAsia"/>
-        </w:rPr>
-      </w:pPr>
       <w:r>
         <w:rPr>
           <w:rFonts w:hint="eastAsia"/>
@@ -20429,9 +20348,6 @@
     <w:p>
       <w:pPr>
         <w:pStyle w:val="4"/>
-        <w:rPr>
-          <w:rFonts w:hint="eastAsia"/>
-        </w:rPr>
       </w:pPr>
       <w:r>
         <w:rPr>
@@ -20667,11 +20583,6 @@
       </w:r>
     </w:p>
     <w:p>
-      <w:pPr>
-        <w:rPr>
-          <w:rFonts w:hint="eastAsia"/>
-        </w:rPr>
-      </w:pPr>
       <w:r>
         <w:rPr>
           <w:rFonts w:hint="eastAsia"/>
@@ -20692,11 +20603,6 @@
       </w:r>
     </w:p>
     <w:p>
-      <w:pPr>
-        <w:rPr>
-          <w:rFonts w:hint="eastAsia"/>
-        </w:rPr>
-      </w:pPr>
       <w:r>
         <w:rPr>
           <w:rFonts w:hint="eastAsia"/>
@@ -20725,11 +20631,6 @@
       </w:r>
     </w:p>
     <w:p>
-      <w:pPr>
-        <w:rPr>
-          <w:rFonts w:hint="eastAsia"/>
-        </w:rPr>
-      </w:pPr>
       <w:r>
         <w:rPr>
           <w:rFonts w:hint="eastAsia"/>
@@ -20738,11 +20639,6 @@
       </w:r>
     </w:p>
     <w:p>
-      <w:pPr>
-        <w:rPr>
-          <w:rFonts w:hint="eastAsia"/>
-        </w:rPr>
-      </w:pPr>
       <w:r>
         <w:rPr>
           <w:rFonts w:hint="eastAsia"/>
@@ -20819,9 +20715,6 @@
     <w:p>
       <w:pPr>
         <w:pStyle w:val="6"/>
-        <w:rPr>
-          <w:rFonts w:hint="eastAsia"/>
-        </w:rPr>
       </w:pPr>
       <w:r>
         <w:t>隔离性</w:t>
@@ -20834,11 +20727,6 @@
       </w:r>
     </w:p>
     <w:p>
-      <w:pPr>
-        <w:rPr>
-          <w:rFonts w:hint="eastAsia"/>
-        </w:rPr>
-      </w:pPr>
       <w:r>
         <w:rPr>
           <w:rFonts w:hint="eastAsia"/>
@@ -20847,11 +20735,6 @@
       </w:r>
     </w:p>
     <w:p>
-      <w:pPr>
-        <w:rPr>
-          <w:rFonts w:hint="eastAsia"/>
-        </w:rPr>
-      </w:pPr>
       <w:r>
         <w:rPr>
           <w:rFonts w:hint="eastAsia"/>
@@ -20923,11 +20806,6 @@
       </w:r>
     </w:p>
     <w:p>
-      <w:pPr>
-        <w:rPr>
-          <w:rFonts w:hint="eastAsia"/>
-        </w:rPr>
-      </w:pPr>
       <w:r>
         <w:rPr>
           <w:rFonts w:hint="eastAsia"/>
@@ -20985,7 +20863,7 @@
         <w:spacing w:before="0" w:beforeAutospacing="0" w:after="0" w:afterAutospacing="0"/>
         <w:ind w:left="360"/>
         <w:rPr>
-          <w:rFonts w:ascii="Helvetica" w:hAnsi="Helvetica" w:hint="eastAsia"/>
+          <w:rFonts w:ascii="Helvetica" w:hAnsi="Helvetica"/>
           <w:color w:val="000000"/>
           <w:sz w:val="21"/>
           <w:szCs w:val="21"/>
@@ -21001,15 +20879,665 @@
         <w:t>事务处理结束后，对数据的修改就是永久的，即便系统故障也不会丢失。</w:t>
       </w:r>
     </w:p>
-    <w:p>
-      <w:pPr>
-        <w:rPr>
-          <w:rFonts w:hint="eastAsia"/>
-        </w:rPr>
-      </w:pPr>
+    <w:p/>
+    <w:p>
+      <w:pPr>
+        <w:pStyle w:val="4"/>
+      </w:pPr>
+      <w:proofErr w:type="spellStart"/>
+      <w:r>
+        <w:rPr>
+          <w:rFonts w:hint="eastAsia"/>
+        </w:rPr>
+        <w:t>Mysql</w:t>
+      </w:r>
+      <w:proofErr w:type="spellEnd"/>
+      <w:r>
+        <w:rPr>
+          <w:rFonts w:hint="eastAsia"/>
+        </w:rPr>
+        <w:t xml:space="preserve"> </w:t>
+      </w:r>
+      <w:r>
+        <w:rPr>
+          <w:rFonts w:hint="eastAsia"/>
+        </w:rPr>
+        <w:t>有哪些隔离级别</w:t>
+      </w:r>
+    </w:p>
+    <w:p>
+      <w:pPr>
+        <w:rPr>
+          <w:rFonts w:hint="eastAsia"/>
+        </w:rPr>
+      </w:pPr>
+      <w:r>
+        <w:t>https://www.cnblogs.com/jian-gao/p/10795407.html</w:t>
+      </w:r>
+    </w:p>
+    <w:p>
+      <w:pPr>
+        <w:pStyle w:val="5"/>
+        <w:rPr>
+          <w:rStyle w:val="a4"/>
+          <w:b/>
+          <w:bCs/>
+        </w:rPr>
+      </w:pPr>
+      <w:r>
+        <w:rPr>
+          <w:rStyle w:val="a4"/>
+          <w:rFonts w:hint="eastAsia"/>
+          <w:b/>
+          <w:bCs/>
+        </w:rPr>
+        <w:t>Read Uncommitted</w:t>
+      </w:r>
+      <w:r>
+        <w:rPr>
+          <w:rStyle w:val="a4"/>
+          <w:rFonts w:hint="eastAsia"/>
+          <w:b/>
+          <w:bCs/>
+        </w:rPr>
+        <w:t>（读取未提交内容）</w:t>
+      </w:r>
+    </w:p>
+    <w:p>
+      <w:r>
+        <w:rPr>
+          <w:rFonts w:hint="eastAsia"/>
+        </w:rPr>
+        <w:t>在该隔离级别，所有事务都可以看到其他未提交事务的执行结果。本隔离级别很少用于实际应用，因为它的性能也不比其他级别好多少。读取未提交的数据，也被称之为脏读（</w:t>
+      </w:r>
+      <w:r>
+        <w:rPr>
+          <w:rFonts w:hint="eastAsia"/>
+        </w:rPr>
+        <w:t>Dirty Read</w:t>
+      </w:r>
+      <w:r>
+        <w:rPr>
+          <w:rFonts w:hint="eastAsia"/>
+        </w:rPr>
+        <w:t>）。</w:t>
+      </w:r>
+    </w:p>
+    <w:p>
+      <w:pPr>
+        <w:pStyle w:val="5"/>
+        <w:rPr>
+          <w:rFonts w:hint="eastAsia"/>
+        </w:rPr>
+      </w:pPr>
+      <w:r>
+        <w:rPr>
+          <w:rFonts w:hint="eastAsia"/>
+        </w:rPr>
+        <w:t>Read Committed</w:t>
+      </w:r>
+      <w:r>
+        <w:rPr>
+          <w:rFonts w:hint="eastAsia"/>
+        </w:rPr>
+        <w:t>（读取提交内容）</w:t>
+      </w:r>
+    </w:p>
+    <w:p>
+      <w:pPr>
+        <w:rPr>
+          <w:rFonts w:hint="eastAsia"/>
+        </w:rPr>
+      </w:pPr>
+      <w:r>
+        <w:rPr>
+          <w:rFonts w:hint="eastAsia"/>
+        </w:rPr>
+        <w:t>这是大多数数据库系统的默认隔离级别（但不是</w:t>
+      </w:r>
+      <w:r>
+        <w:rPr>
+          <w:rFonts w:hint="eastAsia"/>
+        </w:rPr>
+        <w:t>MySQL</w:t>
+      </w:r>
+      <w:r>
+        <w:rPr>
+          <w:rFonts w:hint="eastAsia"/>
+        </w:rPr>
+        <w:t>默认的）。它满足了隔离的简单定义：一个事务只能看见已经提交事务所做的改变。这种隔离级别</w:t>
+      </w:r>
+      <w:r>
+        <w:rPr>
+          <w:rFonts w:hint="eastAsia"/>
+        </w:rPr>
+        <w:t xml:space="preserve"> </w:t>
+      </w:r>
+      <w:r>
+        <w:rPr>
+          <w:rFonts w:hint="eastAsia"/>
+        </w:rPr>
+        <w:t>也支持所谓的不可重复读（</w:t>
+      </w:r>
+      <w:proofErr w:type="spellStart"/>
+      <w:r>
+        <w:rPr>
+          <w:rFonts w:hint="eastAsia"/>
+        </w:rPr>
+        <w:t>Nonrepeatable</w:t>
+      </w:r>
+      <w:proofErr w:type="spellEnd"/>
+      <w:r>
+        <w:rPr>
+          <w:rFonts w:hint="eastAsia"/>
+        </w:rPr>
+        <w:t xml:space="preserve"> Read</w:t>
+      </w:r>
+      <w:r>
+        <w:rPr>
+          <w:rFonts w:hint="eastAsia"/>
+        </w:rPr>
+        <w:t>），因为同一事务的其他实例在该实例处理其间可能会有新的</w:t>
+      </w:r>
+      <w:r>
+        <w:rPr>
+          <w:rFonts w:hint="eastAsia"/>
+        </w:rPr>
+        <w:t>commit</w:t>
+      </w:r>
+      <w:r>
+        <w:rPr>
+          <w:rFonts w:hint="eastAsia"/>
+        </w:rPr>
+        <w:t>，所以同一</w:t>
+      </w:r>
+      <w:r>
+        <w:rPr>
+          <w:rFonts w:hint="eastAsia"/>
+        </w:rPr>
+        <w:t>select</w:t>
+      </w:r>
+      <w:r>
+        <w:rPr>
+          <w:rFonts w:hint="eastAsia"/>
+        </w:rPr>
+        <w:t>可能返回不同结果。</w:t>
+      </w:r>
+    </w:p>
+    <w:p>
+      <w:pPr>
+        <w:pStyle w:val="5"/>
+        <w:rPr>
+          <w:rFonts w:hint="eastAsia"/>
+        </w:rPr>
+      </w:pPr>
+      <w:r>
+        <w:rPr>
+          <w:rFonts w:hint="eastAsia"/>
+        </w:rPr>
+        <w:t>Repeatable Read</w:t>
+      </w:r>
+      <w:r>
+        <w:rPr>
+          <w:rFonts w:hint="eastAsia"/>
+        </w:rPr>
+        <w:t>（可重读）</w:t>
+      </w:r>
+    </w:p>
+    <w:p>
+      <w:pPr>
+        <w:rPr>
+          <w:rFonts w:hint="eastAsia"/>
+        </w:rPr>
+      </w:pPr>
+      <w:r>
+        <w:rPr>
+          <w:rFonts w:hint="eastAsia"/>
+        </w:rPr>
+        <w:t>这是</w:t>
+      </w:r>
+      <w:r>
+        <w:rPr>
+          <w:rFonts w:hint="eastAsia"/>
+        </w:rPr>
+        <w:t>MySQL</w:t>
+      </w:r>
+      <w:r>
+        <w:rPr>
+          <w:rFonts w:hint="eastAsia"/>
+        </w:rPr>
+        <w:t>的默认事务隔离级别，它确保同一事务的多个实例在并发读取数据时，会看到同样的数据行。不过理论上，这会导致另一个棘手的问题：</w:t>
+      </w:r>
+      <w:proofErr w:type="gramStart"/>
+      <w:r>
+        <w:rPr>
+          <w:rFonts w:hint="eastAsia"/>
+        </w:rPr>
+        <w:t>幻读</w:t>
+      </w:r>
+      <w:proofErr w:type="gramEnd"/>
+      <w:r>
+        <w:rPr>
+          <w:rFonts w:hint="eastAsia"/>
+        </w:rPr>
+        <w:t xml:space="preserve"> </w:t>
+      </w:r>
+      <w:r>
+        <w:rPr>
+          <w:rFonts w:hint="eastAsia"/>
+        </w:rPr>
+        <w:t>（</w:t>
+      </w:r>
+      <w:r>
+        <w:rPr>
+          <w:rFonts w:hint="eastAsia"/>
+        </w:rPr>
+        <w:t>Phantom Read</w:t>
+      </w:r>
+      <w:r>
+        <w:rPr>
+          <w:rFonts w:hint="eastAsia"/>
+        </w:rPr>
+        <w:t>）。简单的说，</w:t>
+      </w:r>
+      <w:proofErr w:type="gramStart"/>
+      <w:r>
+        <w:rPr>
+          <w:rFonts w:hint="eastAsia"/>
+        </w:rPr>
+        <w:t>幻读指</w:t>
+      </w:r>
+      <w:proofErr w:type="gramEnd"/>
+      <w:r>
+        <w:rPr>
+          <w:rFonts w:hint="eastAsia"/>
+        </w:rPr>
+        <w:t>当用户读取某一范围的数据行时，另一个事务又在该范围内插入了新行，当用户再读取该范围的数据行时，会发现有新的“幻影”</w:t>
+      </w:r>
+      <w:r>
+        <w:rPr>
+          <w:rFonts w:hint="eastAsia"/>
+        </w:rPr>
+        <w:t xml:space="preserve"> </w:t>
+      </w:r>
+      <w:r>
+        <w:rPr>
+          <w:rFonts w:hint="eastAsia"/>
+        </w:rPr>
+        <w:t>行。</w:t>
+      </w:r>
+      <w:proofErr w:type="spellStart"/>
+      <w:r>
+        <w:rPr>
+          <w:rFonts w:hint="eastAsia"/>
+        </w:rPr>
+        <w:t>InnoDB</w:t>
+      </w:r>
+      <w:proofErr w:type="spellEnd"/>
+      <w:r>
+        <w:rPr>
+          <w:rFonts w:hint="eastAsia"/>
+        </w:rPr>
+        <w:t>和</w:t>
+      </w:r>
+      <w:r>
+        <w:rPr>
+          <w:rFonts w:hint="eastAsia"/>
+        </w:rPr>
+        <w:t>Falcon</w:t>
+      </w:r>
+      <w:r>
+        <w:rPr>
+          <w:rFonts w:hint="eastAsia"/>
+        </w:rPr>
+        <w:t>存储引擎通过多版本并发控制（</w:t>
+      </w:r>
+      <w:r>
+        <w:rPr>
+          <w:rFonts w:hint="eastAsia"/>
+        </w:rPr>
+        <w:t>MVCC</w:t>
+      </w:r>
+      <w:r>
+        <w:rPr>
+          <w:rFonts w:hint="eastAsia"/>
+        </w:rPr>
+        <w:t>，</w:t>
+      </w:r>
+      <w:proofErr w:type="spellStart"/>
+      <w:r>
+        <w:rPr>
+          <w:rFonts w:hint="eastAsia"/>
+        </w:rPr>
+        <w:t>Multiversion</w:t>
+      </w:r>
+      <w:proofErr w:type="spellEnd"/>
+      <w:r>
+        <w:rPr>
+          <w:rFonts w:hint="eastAsia"/>
+        </w:rPr>
+        <w:t xml:space="preserve"> Concurrency Control</w:t>
+      </w:r>
+      <w:r>
+        <w:rPr>
+          <w:rFonts w:hint="eastAsia"/>
+        </w:rPr>
+        <w:t>）机制解决了该问题。</w:t>
+      </w:r>
+    </w:p>
+    <w:p>
+      <w:pPr>
+        <w:pStyle w:val="5"/>
+        <w:rPr>
+          <w:rFonts w:hint="eastAsia"/>
+        </w:rPr>
+      </w:pPr>
+      <w:r>
+        <w:rPr>
+          <w:rFonts w:hint="eastAsia"/>
+        </w:rPr>
+        <w:t>Serializable</w:t>
+      </w:r>
+      <w:r>
+        <w:rPr>
+          <w:rFonts w:hint="eastAsia"/>
+        </w:rPr>
+        <w:t>（可串行化）</w:t>
+      </w:r>
+    </w:p>
+    <w:p>
+      <w:r>
+        <w:rPr>
+          <w:rFonts w:hint="eastAsia"/>
+        </w:rPr>
+        <w:t>这是最高的隔离级别，它通过强制事务排序，使之不可能相互冲突，从而</w:t>
+      </w:r>
+      <w:proofErr w:type="gramStart"/>
+      <w:r>
+        <w:rPr>
+          <w:rFonts w:hint="eastAsia"/>
+        </w:rPr>
+        <w:t>解决幻读问题</w:t>
+      </w:r>
+      <w:proofErr w:type="gramEnd"/>
+      <w:r>
+        <w:rPr>
+          <w:rFonts w:hint="eastAsia"/>
+        </w:rPr>
+        <w:t>。简言之，它是在</w:t>
+      </w:r>
+      <w:proofErr w:type="gramStart"/>
+      <w:r>
+        <w:rPr>
+          <w:rFonts w:hint="eastAsia"/>
+        </w:rPr>
+        <w:t>每个读</w:t>
+      </w:r>
+      <w:proofErr w:type="gramEnd"/>
+      <w:r>
+        <w:rPr>
+          <w:rFonts w:hint="eastAsia"/>
+        </w:rPr>
+        <w:t>的数据行上加上共享锁。在这个级别，可能导致大量的超时现象和锁竞争。</w:t>
+      </w:r>
+    </w:p>
+    <w:p>
+      <w:pPr>
+        <w:rPr>
+          <w:rFonts w:hint="eastAsia"/>
+        </w:rPr>
+      </w:pPr>
+      <w:r>
+        <w:rPr>
+          <w:noProof/>
+        </w:rPr>
+        <w:lastRenderedPageBreak/>
+        <w:drawing>
+          <wp:inline distT="0" distB="0" distL="0" distR="0">
+            <wp:extent cx="5274310" cy="1161188"/>
+            <wp:effectExtent l="0" t="0" r="2540" b="1270"/>
+            <wp:docPr id="37" name="图片 37" descr="https://img2018.cnblogs.com/blog/1646034/201904/1646034-20190430095830286-1397235000.png"/>
+            <wp:cNvGraphicFramePr>
+              <a:graphicFrameLocks xmlns:a="http://schemas.openxmlformats.org/drawingml/2006/main" noChangeAspect="1"/>
+            </wp:cNvGraphicFramePr>
+            <a:graphic xmlns:a="http://schemas.openxmlformats.org/drawingml/2006/main">
+              <a:graphicData uri="http://schemas.openxmlformats.org/drawingml/2006/picture">
+                <pic:pic xmlns:pic="http://schemas.openxmlformats.org/drawingml/2006/picture">
+                  <pic:nvPicPr>
+                    <pic:cNvPr id="0" name="Picture 1" descr="https://img2018.cnblogs.com/blog/1646034/201904/1646034-20190430095830286-1397235000.png"/>
+                    <pic:cNvPicPr>
+                      <a:picLocks noChangeAspect="1" noChangeArrowheads="1"/>
+                    </pic:cNvPicPr>
+                  </pic:nvPicPr>
+                  <pic:blipFill>
+                    <a:blip r:embed="rId45">
+                      <a:extLst>
+                        <a:ext uri="{28A0092B-C50C-407E-A947-70E740481C1C}">
+                          <a14:useLocalDpi xmlns:a14="http://schemas.microsoft.com/office/drawing/2010/main" val="0"/>
+                        </a:ext>
+                      </a:extLst>
+                    </a:blip>
+                    <a:srcRect/>
+                    <a:stretch>
+                      <a:fillRect/>
+                    </a:stretch>
+                  </pic:blipFill>
+                  <pic:spPr bwMode="auto">
+                    <a:xfrm>
+                      <a:off x="0" y="0"/>
+                      <a:ext cx="5274310" cy="1161188"/>
+                    </a:xfrm>
+                    <a:prstGeom prst="rect">
+                      <a:avLst/>
+                    </a:prstGeom>
+                    <a:noFill/>
+                    <a:ln>
+                      <a:noFill/>
+                    </a:ln>
+                  </pic:spPr>
+                </pic:pic>
+              </a:graphicData>
+            </a:graphic>
+          </wp:inline>
+        </w:drawing>
+      </w:r>
       <w:bookmarkStart w:id="0" w:name="_GoBack"/>
       <w:bookmarkEnd w:id="0"/>
     </w:p>
+    <w:p/>
+    <w:p>
+      <w:pPr>
+        <w:jc w:val="left"/>
+      </w:pPr>
+      <w:proofErr w:type="gramStart"/>
+      <w:r>
+        <w:t>select</w:t>
+      </w:r>
+      <w:proofErr w:type="gramEnd"/>
+      <w:r>
+        <w:t xml:space="preserve"> version() from dual;</w:t>
+      </w:r>
+    </w:p>
+    <w:p>
+      <w:pPr>
+        <w:jc w:val="left"/>
+        <w:rPr>
+          <w:rFonts w:hint="eastAsia"/>
+        </w:rPr>
+      </w:pPr>
+      <w:r>
+        <w:rPr>
+          <w:rFonts w:hint="eastAsia"/>
+        </w:rPr>
+        <w:t>select @@</w:t>
+      </w:r>
+      <w:proofErr w:type="spellStart"/>
+      <w:r>
+        <w:rPr>
+          <w:rFonts w:hint="eastAsia"/>
+        </w:rPr>
+        <w:t>tx_isolation</w:t>
+      </w:r>
+      <w:proofErr w:type="spellEnd"/>
+      <w:r>
+        <w:rPr>
+          <w:rFonts w:hint="eastAsia"/>
+        </w:rPr>
+        <w:t xml:space="preserve">; -- </w:t>
+      </w:r>
+      <w:r>
+        <w:rPr>
+          <w:rFonts w:hint="eastAsia"/>
+        </w:rPr>
+        <w:t>查询当前会话隔离级别</w:t>
+      </w:r>
+    </w:p>
+    <w:p>
+      <w:pPr>
+        <w:jc w:val="left"/>
+        <w:rPr>
+          <w:rFonts w:hint="eastAsia"/>
+        </w:rPr>
+      </w:pPr>
+      <w:r>
+        <w:rPr>
+          <w:rFonts w:hint="eastAsia"/>
+        </w:rPr>
+        <w:t xml:space="preserve">set session TRANSACTION ISOLATION level Read Uncommitted; -- </w:t>
+      </w:r>
+      <w:r>
+        <w:rPr>
+          <w:rFonts w:hint="eastAsia"/>
+        </w:rPr>
+        <w:t>设置当前会话隔离级别</w:t>
+      </w:r>
+    </w:p>
+    <w:p>
+      <w:pPr>
+        <w:jc w:val="left"/>
+      </w:pPr>
+    </w:p>
+    <w:p>
+      <w:pPr>
+        <w:jc w:val="left"/>
+        <w:rPr>
+          <w:rFonts w:hint="eastAsia"/>
+        </w:rPr>
+      </w:pPr>
+      <w:r>
+        <w:rPr>
+          <w:rFonts w:hint="eastAsia"/>
+        </w:rPr>
+        <w:t xml:space="preserve">set global transaction isolation level Read Committed; -- </w:t>
+      </w:r>
+      <w:r>
+        <w:rPr>
+          <w:rFonts w:hint="eastAsia"/>
+        </w:rPr>
+        <w:t>设置系统当前隔离级别</w:t>
+      </w:r>
+    </w:p>
+    <w:p>
+      <w:pPr>
+        <w:jc w:val="left"/>
+      </w:pPr>
+    </w:p>
+    <w:p>
+      <w:pPr>
+        <w:jc w:val="left"/>
+      </w:pPr>
+    </w:p>
+    <w:p>
+      <w:pPr>
+        <w:jc w:val="left"/>
+      </w:pPr>
+    </w:p>
+    <w:p>
+      <w:pPr>
+        <w:jc w:val="left"/>
+        <w:rPr>
+          <w:rFonts w:hint="eastAsia"/>
+        </w:rPr>
+      </w:pPr>
+      <w:r>
+        <w:rPr>
+          <w:rFonts w:hint="eastAsia"/>
+        </w:rPr>
+        <w:t xml:space="preserve">-- </w:t>
+      </w:r>
+      <w:r>
+        <w:rPr>
+          <w:rFonts w:hint="eastAsia"/>
+        </w:rPr>
+        <w:t>开启一个事务</w:t>
+      </w:r>
+    </w:p>
+    <w:p>
+      <w:pPr>
+        <w:jc w:val="left"/>
+      </w:pPr>
+      <w:proofErr w:type="gramStart"/>
+      <w:r>
+        <w:t>start</w:t>
+      </w:r>
+      <w:proofErr w:type="gramEnd"/>
+      <w:r>
+        <w:t xml:space="preserve"> TRANSACTION;</w:t>
+      </w:r>
+    </w:p>
+    <w:p>
+      <w:pPr>
+        <w:jc w:val="left"/>
+      </w:pPr>
+      <w:proofErr w:type="gramStart"/>
+      <w:r>
+        <w:t>select</w:t>
+      </w:r>
+      <w:proofErr w:type="gramEnd"/>
+      <w:r>
+        <w:t xml:space="preserve"> * from test1 where id =1;</w:t>
+      </w:r>
+    </w:p>
+    <w:p>
+      <w:pPr>
+        <w:jc w:val="left"/>
+      </w:pPr>
+      <w:proofErr w:type="gramStart"/>
+      <w:r>
+        <w:t>update</w:t>
+      </w:r>
+      <w:proofErr w:type="gramEnd"/>
+      <w:r>
+        <w:t xml:space="preserve"> test1 set </w:t>
+      </w:r>
+      <w:proofErr w:type="spellStart"/>
+      <w:r>
+        <w:t>num</w:t>
+      </w:r>
+      <w:proofErr w:type="spellEnd"/>
+      <w:r>
+        <w:t xml:space="preserve"> =2 where id=1;</w:t>
+      </w:r>
+    </w:p>
+    <w:p>
+      <w:pPr>
+        <w:jc w:val="left"/>
+      </w:pPr>
+      <w:r>
+        <w:t>COMMIT;</w:t>
+      </w:r>
+    </w:p>
+    <w:p>
+      <w:pPr>
+        <w:jc w:val="left"/>
+        <w:rPr>
+          <w:rFonts w:hint="eastAsia"/>
+        </w:rPr>
+      </w:pPr>
+      <w:r>
+        <w:t>ROLLBACK;</w:t>
+      </w:r>
+    </w:p>
     <w:p>
       <w:pPr>
         <w:pStyle w:val="4"/>
@@ -21020,31 +21548,6 @@
           <w:rFonts w:hint="eastAsia"/>
         </w:rPr>
         <w:lastRenderedPageBreak/>
-        <w:t>Mysql</w:t>
-      </w:r>
-      <w:proofErr w:type="spellEnd"/>
-      <w:r>
-        <w:rPr>
-          <w:rFonts w:hint="eastAsia"/>
-        </w:rPr>
-        <w:t xml:space="preserve"> </w:t>
-      </w:r>
-      <w:r>
-        <w:rPr>
-          <w:rFonts w:hint="eastAsia"/>
-        </w:rPr>
-        <w:t>有哪些隔离级别</w:t>
-      </w:r>
-    </w:p>
-    <w:p>
-      <w:pPr>
-        <w:pStyle w:val="4"/>
-      </w:pPr>
-      <w:proofErr w:type="spellStart"/>
-      <w:r>
-        <w:rPr>
-          <w:rFonts w:hint="eastAsia"/>
-        </w:rPr>
         <w:t>Mysql</w:t>
       </w:r>
       <w:proofErr w:type="spellEnd"/>

--- a/dubbo.docx
+++ b/dubbo.docx
@@ -20906,11 +20906,6 @@
       </w:r>
     </w:p>
     <w:p>
-      <w:pPr>
-        <w:rPr>
-          <w:rFonts w:hint="eastAsia"/>
-        </w:rPr>
-      </w:pPr>
       <w:r>
         <w:t>https://www.cnblogs.com/jian-gao/p/10795407.html</w:t>
       </w:r>
@@ -20966,9 +20961,6 @@
     <w:p>
       <w:pPr>
         <w:pStyle w:val="5"/>
-        <w:rPr>
-          <w:rFonts w:hint="eastAsia"/>
-        </w:rPr>
       </w:pPr>
       <w:r>
         <w:rPr>
@@ -20984,11 +20976,6 @@
       </w:r>
     </w:p>
     <w:p>
-      <w:pPr>
-        <w:rPr>
-          <w:rFonts w:hint="eastAsia"/>
-        </w:rPr>
-      </w:pPr>
       <w:r>
         <w:rPr>
           <w:rFonts w:hint="eastAsia"/>
@@ -21067,9 +21054,6 @@
     <w:p>
       <w:pPr>
         <w:pStyle w:val="5"/>
-        <w:rPr>
-          <w:rFonts w:hint="eastAsia"/>
-        </w:rPr>
       </w:pPr>
       <w:r>
         <w:rPr>
@@ -21081,15 +21065,22 @@
         <w:rPr>
           <w:rFonts w:hint="eastAsia"/>
         </w:rPr>
-        <w:t>（可重读）</w:t>
-      </w:r>
-    </w:p>
-    <w:p>
-      <w:pPr>
-        <w:rPr>
-          <w:rFonts w:hint="eastAsia"/>
-        </w:rPr>
-      </w:pPr>
+        <w:t>（可重</w:t>
+      </w:r>
+      <w:r>
+        <w:rPr>
+          <w:rFonts w:hint="eastAsia"/>
+        </w:rPr>
+        <w:t>复</w:t>
+      </w:r>
+      <w:r>
+        <w:rPr>
+          <w:rFonts w:hint="eastAsia"/>
+        </w:rPr>
+        <w:t>读）</w:t>
+      </w:r>
+    </w:p>
+    <w:p>
       <w:r>
         <w:rPr>
           <w:rFonts w:hint="eastAsia"/>
@@ -21227,10 +21218,830 @@
     </w:p>
     <w:p>
       <w:pPr>
+        <w:rPr>
+          <w:color w:val="FF0000"/>
+        </w:rPr>
+      </w:pPr>
+      <w:r>
+        <w:rPr>
+          <w:rFonts w:hint="eastAsia"/>
+          <w:color w:val="FF0000"/>
+        </w:rPr>
+        <w:t>指的是：</w:t>
+      </w:r>
+      <w:r>
+        <w:rPr>
+          <w:color w:val="FF0000"/>
+        </w:rPr>
+        <w:t>事务</w:t>
+      </w:r>
+      <w:r>
+        <w:rPr>
+          <w:color w:val="FF0000"/>
+        </w:rPr>
+        <w:t>A</w:t>
+      </w:r>
+      <w:r>
+        <w:rPr>
+          <w:rFonts w:hint="eastAsia"/>
+          <w:color w:val="FF0000"/>
+        </w:rPr>
+        <w:t>在</w:t>
+      </w:r>
+      <w:r>
+        <w:rPr>
+          <w:color w:val="FF0000"/>
+        </w:rPr>
+        <w:t>事务未提交之前，获得的结果都是一样的。</w:t>
+      </w:r>
+    </w:p>
+    <w:p>
+      <w:pPr>
+        <w:rPr>
+          <w:rFonts w:hint="eastAsia"/>
+        </w:rPr>
+      </w:pPr>
+    </w:p>
+    <w:p>
+      <w:pPr>
+        <w:rPr>
+          <w:rFonts w:hint="eastAsia"/>
+          <w:sz w:val="18"/>
+          <w:szCs w:val="18"/>
+        </w:rPr>
+      </w:pPr>
+      <w:r>
+        <w:rPr>
+          <w:rFonts w:hint="eastAsia"/>
+          <w:sz w:val="18"/>
+          <w:szCs w:val="18"/>
+        </w:rPr>
+        <w:t>A</w:t>
+      </w:r>
+      <w:r>
+        <w:rPr>
+          <w:rFonts w:hint="eastAsia"/>
+          <w:sz w:val="18"/>
+          <w:szCs w:val="18"/>
+        </w:rPr>
+        <w:t>：启动事务，此时数据为初始状态</w:t>
+      </w:r>
+    </w:p>
+    <w:p>
+      <w:pPr>
+        <w:rPr>
+          <w:rFonts w:hint="eastAsia"/>
+          <w:sz w:val="18"/>
+          <w:szCs w:val="18"/>
+        </w:rPr>
+      </w:pPr>
+      <w:r>
+        <w:rPr>
+          <w:rFonts w:hint="eastAsia"/>
+          <w:sz w:val="18"/>
+          <w:szCs w:val="18"/>
+        </w:rPr>
+        <w:t>B</w:t>
+      </w:r>
+      <w:r>
+        <w:rPr>
+          <w:rFonts w:hint="eastAsia"/>
+          <w:sz w:val="18"/>
+          <w:szCs w:val="18"/>
+        </w:rPr>
+        <w:t>：启动事务，更新数据，但不提交</w:t>
+      </w:r>
+    </w:p>
+    <w:p>
+      <w:pPr>
+        <w:rPr>
+          <w:rFonts w:hint="eastAsia"/>
+          <w:sz w:val="18"/>
+          <w:szCs w:val="18"/>
+        </w:rPr>
+      </w:pPr>
+      <w:r>
+        <w:rPr>
+          <w:rFonts w:hint="eastAsia"/>
+          <w:sz w:val="18"/>
+          <w:szCs w:val="18"/>
+        </w:rPr>
+        <w:t>A</w:t>
+      </w:r>
+      <w:r>
+        <w:rPr>
+          <w:rFonts w:hint="eastAsia"/>
+          <w:sz w:val="18"/>
+          <w:szCs w:val="18"/>
+        </w:rPr>
+        <w:t>：再次读取数据，发现数据未被修改</w:t>
+      </w:r>
+    </w:p>
+    <w:p>
+      <w:pPr>
+        <w:rPr>
+          <w:rFonts w:hint="eastAsia"/>
+          <w:sz w:val="18"/>
+          <w:szCs w:val="18"/>
+        </w:rPr>
+      </w:pPr>
+      <w:r>
+        <w:rPr>
+          <w:rFonts w:hint="eastAsia"/>
+          <w:sz w:val="18"/>
+          <w:szCs w:val="18"/>
+        </w:rPr>
+        <w:t>B</w:t>
+      </w:r>
+      <w:r>
+        <w:rPr>
+          <w:rFonts w:hint="eastAsia"/>
+          <w:sz w:val="18"/>
+          <w:szCs w:val="18"/>
+        </w:rPr>
+        <w:t>：提交事务</w:t>
+      </w:r>
+    </w:p>
+    <w:p>
+      <w:pPr>
+        <w:rPr>
+          <w:rFonts w:hint="eastAsia"/>
+          <w:sz w:val="18"/>
+          <w:szCs w:val="18"/>
+        </w:rPr>
+      </w:pPr>
+      <w:r>
+        <w:rPr>
+          <w:rFonts w:hint="eastAsia"/>
+          <w:sz w:val="18"/>
+          <w:szCs w:val="18"/>
+        </w:rPr>
+        <w:t>A</w:t>
+      </w:r>
+      <w:r>
+        <w:rPr>
+          <w:rFonts w:hint="eastAsia"/>
+          <w:sz w:val="18"/>
+          <w:szCs w:val="18"/>
+        </w:rPr>
+        <w:t>：再次读取数据，发现数据依然未发生变化，这说明这次可以重复读了</w:t>
+      </w:r>
+    </w:p>
+    <w:p>
+      <w:pPr>
+        <w:rPr>
+          <w:rFonts w:hint="eastAsia"/>
+          <w:sz w:val="18"/>
+          <w:szCs w:val="18"/>
+        </w:rPr>
+      </w:pPr>
+      <w:r>
+        <w:rPr>
+          <w:rFonts w:hint="eastAsia"/>
+          <w:sz w:val="18"/>
+          <w:szCs w:val="18"/>
+        </w:rPr>
+        <w:t>B</w:t>
+      </w:r>
+      <w:r>
+        <w:rPr>
+          <w:rFonts w:hint="eastAsia"/>
+          <w:sz w:val="18"/>
+          <w:szCs w:val="18"/>
+        </w:rPr>
+        <w:t>：插入一条新的数据，并提交</w:t>
+      </w:r>
+    </w:p>
+    <w:p>
+      <w:pPr>
+        <w:rPr>
+          <w:rFonts w:hint="eastAsia"/>
+          <w:sz w:val="18"/>
+          <w:szCs w:val="18"/>
+        </w:rPr>
+      </w:pPr>
+      <w:r>
+        <w:rPr>
+          <w:rFonts w:hint="eastAsia"/>
+          <w:sz w:val="18"/>
+          <w:szCs w:val="18"/>
+        </w:rPr>
+        <w:t>A</w:t>
+      </w:r>
+      <w:r>
+        <w:rPr>
+          <w:rFonts w:hint="eastAsia"/>
+          <w:sz w:val="18"/>
+          <w:szCs w:val="18"/>
+        </w:rPr>
+        <w:t>：再次读取数据，发现数据依然未发生变化，虽然可以重复读了，但是却发现读的不是最新数据，这就是</w:t>
+      </w:r>
+      <w:r>
+        <w:rPr>
+          <w:rFonts w:hint="eastAsia"/>
+          <w:sz w:val="18"/>
+          <w:szCs w:val="18"/>
+        </w:rPr>
+        <w:lastRenderedPageBreak/>
+        <w:t>所谓的“幻读”</w:t>
+      </w:r>
+    </w:p>
+    <w:p>
+      <w:pPr>
+        <w:rPr>
+          <w:sz w:val="18"/>
+          <w:szCs w:val="18"/>
+        </w:rPr>
+      </w:pPr>
+      <w:r>
+        <w:rPr>
+          <w:rFonts w:hint="eastAsia"/>
+          <w:sz w:val="18"/>
+          <w:szCs w:val="18"/>
+        </w:rPr>
+        <w:t>A</w:t>
+      </w:r>
+      <w:r>
+        <w:rPr>
+          <w:rFonts w:hint="eastAsia"/>
+          <w:sz w:val="18"/>
+          <w:szCs w:val="18"/>
+        </w:rPr>
+        <w:t>：提交本次事务，再次读取数据，发现读取正常了</w:t>
+      </w:r>
+      <w:r>
+        <w:rPr>
+          <w:rFonts w:hint="eastAsia"/>
+          <w:sz w:val="18"/>
+          <w:szCs w:val="18"/>
+        </w:rPr>
+        <w:t>。</w:t>
+      </w:r>
+    </w:p>
+    <w:p>
+      <w:pPr>
+        <w:rPr>
+          <w:sz w:val="18"/>
+          <w:szCs w:val="18"/>
+        </w:rPr>
+      </w:pPr>
+      <w:proofErr w:type="gramStart"/>
+      <w:r>
+        <w:rPr>
+          <w:sz w:val="18"/>
+          <w:szCs w:val="18"/>
+        </w:rPr>
+        <w:t>select</w:t>
+      </w:r>
+      <w:proofErr w:type="gramEnd"/>
+      <w:r>
+        <w:rPr>
+          <w:sz w:val="18"/>
+          <w:szCs w:val="18"/>
+        </w:rPr>
+        <w:t xml:space="preserve"> @@</w:t>
+      </w:r>
+      <w:proofErr w:type="spellStart"/>
+      <w:r>
+        <w:rPr>
+          <w:sz w:val="18"/>
+          <w:szCs w:val="18"/>
+        </w:rPr>
+        <w:t>tx_isolation</w:t>
+      </w:r>
+      <w:proofErr w:type="spellEnd"/>
+      <w:r>
+        <w:rPr>
+          <w:sz w:val="18"/>
+          <w:szCs w:val="18"/>
+        </w:rPr>
+        <w:t xml:space="preserve">; </w:t>
+      </w:r>
+    </w:p>
+    <w:p>
+      <w:pPr>
+        <w:rPr>
+          <w:rFonts w:hint="eastAsia"/>
+          <w:sz w:val="18"/>
+          <w:szCs w:val="18"/>
+        </w:rPr>
+      </w:pPr>
+      <w:r>
+        <w:rPr>
+          <w:rFonts w:hint="eastAsia"/>
+          <w:sz w:val="18"/>
+          <w:szCs w:val="18"/>
+        </w:rPr>
+        <w:t>show variables like '</w:t>
+      </w:r>
+      <w:proofErr w:type="spellStart"/>
+      <w:r>
+        <w:rPr>
+          <w:rFonts w:hint="eastAsia"/>
+          <w:sz w:val="18"/>
+          <w:szCs w:val="18"/>
+        </w:rPr>
+        <w:t>autocommit</w:t>
+      </w:r>
+      <w:proofErr w:type="spellEnd"/>
+      <w:r>
+        <w:rPr>
+          <w:rFonts w:hint="eastAsia"/>
+          <w:sz w:val="18"/>
+          <w:szCs w:val="18"/>
+        </w:rPr>
+        <w:t>';</w:t>
+      </w:r>
+      <w:r>
+        <w:rPr>
+          <w:rFonts w:hint="eastAsia"/>
+          <w:sz w:val="18"/>
+          <w:szCs w:val="18"/>
+        </w:rPr>
+        <w:t xml:space="preserve">　</w:t>
+      </w:r>
+    </w:p>
+    <w:p>
+      <w:pPr>
+        <w:rPr>
+          <w:rFonts w:hint="eastAsia"/>
+          <w:sz w:val="18"/>
+          <w:szCs w:val="18"/>
+        </w:rPr>
+      </w:pPr>
+      <w:proofErr w:type="gramStart"/>
+      <w:r>
+        <w:rPr>
+          <w:sz w:val="18"/>
+          <w:szCs w:val="18"/>
+        </w:rPr>
+        <w:t>set</w:t>
+      </w:r>
+      <w:proofErr w:type="gramEnd"/>
+      <w:r>
+        <w:rPr>
+          <w:sz w:val="18"/>
+          <w:szCs w:val="18"/>
+        </w:rPr>
+        <w:t xml:space="preserve"> </w:t>
+      </w:r>
+      <w:proofErr w:type="spellStart"/>
+      <w:r>
+        <w:rPr>
+          <w:sz w:val="18"/>
+          <w:szCs w:val="18"/>
+        </w:rPr>
+        <w:t>autocommit</w:t>
+      </w:r>
+      <w:proofErr w:type="spellEnd"/>
+      <w:r>
+        <w:rPr>
+          <w:sz w:val="18"/>
+          <w:szCs w:val="18"/>
+        </w:rPr>
+        <w:t xml:space="preserve"> = off;</w:t>
+      </w:r>
+    </w:p>
+    <w:p>
+      <w:pPr>
+        <w:rPr>
+          <w:sz w:val="18"/>
+          <w:szCs w:val="18"/>
+        </w:rPr>
+      </w:pPr>
+      <w:proofErr w:type="gramStart"/>
+      <w:r>
+        <w:rPr>
+          <w:sz w:val="18"/>
+          <w:szCs w:val="18"/>
+        </w:rPr>
+        <w:t>select</w:t>
+      </w:r>
+      <w:proofErr w:type="gramEnd"/>
+      <w:r>
+        <w:rPr>
+          <w:sz w:val="18"/>
+          <w:szCs w:val="18"/>
+        </w:rPr>
+        <w:t xml:space="preserve"> * from test1;</w:t>
+      </w:r>
+    </w:p>
+    <w:p>
+      <w:pPr>
+        <w:rPr>
+          <w:sz w:val="18"/>
+          <w:szCs w:val="18"/>
+        </w:rPr>
+      </w:pPr>
+      <w:proofErr w:type="gramStart"/>
+      <w:r>
+        <w:rPr>
+          <w:sz w:val="18"/>
+          <w:szCs w:val="18"/>
+        </w:rPr>
+        <w:t>set</w:t>
+      </w:r>
+      <w:proofErr w:type="gramEnd"/>
+      <w:r>
+        <w:rPr>
+          <w:sz w:val="18"/>
+          <w:szCs w:val="18"/>
+        </w:rPr>
+        <w:t xml:space="preserve"> session TRANSACTION ISOLATION level repeatable read;</w:t>
+      </w:r>
+    </w:p>
+    <w:p>
+      <w:pPr>
+        <w:rPr>
+          <w:sz w:val="18"/>
+          <w:szCs w:val="18"/>
+        </w:rPr>
+      </w:pPr>
+      <w:r>
+        <w:rPr>
+          <w:sz w:val="18"/>
+          <w:szCs w:val="18"/>
+        </w:rPr>
+        <w:t xml:space="preserve"> </w:t>
+      </w:r>
+      <w:proofErr w:type="gramStart"/>
+      <w:r>
+        <w:rPr>
+          <w:sz w:val="18"/>
+          <w:szCs w:val="18"/>
+        </w:rPr>
+        <w:t>start</w:t>
+      </w:r>
+      <w:proofErr w:type="gramEnd"/>
+      <w:r>
+        <w:rPr>
+          <w:sz w:val="18"/>
+          <w:szCs w:val="18"/>
+        </w:rPr>
+        <w:t xml:space="preserve"> transaction;</w:t>
+      </w:r>
+    </w:p>
+    <w:p>
+      <w:pPr>
+        <w:rPr>
+          <w:sz w:val="18"/>
+          <w:szCs w:val="18"/>
+        </w:rPr>
+      </w:pPr>
+      <w:proofErr w:type="gramStart"/>
+      <w:r>
+        <w:rPr>
+          <w:sz w:val="18"/>
+          <w:szCs w:val="18"/>
+        </w:rPr>
+        <w:t>select</w:t>
+      </w:r>
+      <w:proofErr w:type="gramEnd"/>
+      <w:r>
+        <w:rPr>
+          <w:sz w:val="18"/>
+          <w:szCs w:val="18"/>
+        </w:rPr>
+        <w:t xml:space="preserve"> * from test1;</w:t>
+      </w:r>
+    </w:p>
+    <w:p>
+      <w:pPr>
+        <w:rPr>
+          <w:sz w:val="18"/>
+          <w:szCs w:val="18"/>
+        </w:rPr>
+      </w:pPr>
+      <w:r>
+        <w:rPr>
+          <w:sz w:val="18"/>
+          <w:szCs w:val="18"/>
+        </w:rPr>
+        <w:t>COMMIT;</w:t>
+      </w:r>
+    </w:p>
+    <w:p>
+      <w:pPr>
+        <w:rPr>
+          <w:sz w:val="18"/>
+          <w:szCs w:val="18"/>
+        </w:rPr>
+      </w:pPr>
+    </w:p>
+    <w:p>
+      <w:pPr>
+        <w:rPr>
+          <w:sz w:val="18"/>
+          <w:szCs w:val="18"/>
+        </w:rPr>
+      </w:pPr>
+      <w:proofErr w:type="gramStart"/>
+      <w:r>
+        <w:rPr>
+          <w:sz w:val="18"/>
+          <w:szCs w:val="18"/>
+        </w:rPr>
+        <w:t>select</w:t>
+      </w:r>
+      <w:proofErr w:type="gramEnd"/>
+      <w:r>
+        <w:rPr>
+          <w:sz w:val="18"/>
+          <w:szCs w:val="18"/>
+        </w:rPr>
+        <w:t xml:space="preserve"> @@</w:t>
+      </w:r>
+      <w:proofErr w:type="spellStart"/>
+      <w:r>
+        <w:rPr>
+          <w:sz w:val="18"/>
+          <w:szCs w:val="18"/>
+        </w:rPr>
+        <w:t>tx_isolation</w:t>
+      </w:r>
+      <w:proofErr w:type="spellEnd"/>
+      <w:r>
+        <w:rPr>
+          <w:sz w:val="18"/>
+          <w:szCs w:val="18"/>
+        </w:rPr>
+        <w:t xml:space="preserve">; </w:t>
+      </w:r>
+    </w:p>
+    <w:p>
+      <w:pPr>
+        <w:rPr>
+          <w:rFonts w:hint="eastAsia"/>
+          <w:sz w:val="18"/>
+          <w:szCs w:val="18"/>
+        </w:rPr>
+      </w:pPr>
+      <w:r>
+        <w:rPr>
+          <w:rFonts w:hint="eastAsia"/>
+          <w:sz w:val="18"/>
+          <w:szCs w:val="18"/>
+        </w:rPr>
+        <w:t>show variables like '</w:t>
+      </w:r>
+      <w:proofErr w:type="spellStart"/>
+      <w:r>
+        <w:rPr>
+          <w:rFonts w:hint="eastAsia"/>
+          <w:sz w:val="18"/>
+          <w:szCs w:val="18"/>
+        </w:rPr>
+        <w:t>autocommit</w:t>
+      </w:r>
+      <w:proofErr w:type="spellEnd"/>
+      <w:r>
+        <w:rPr>
+          <w:rFonts w:hint="eastAsia"/>
+          <w:sz w:val="18"/>
+          <w:szCs w:val="18"/>
+        </w:rPr>
+        <w:t>';</w:t>
+      </w:r>
+      <w:r>
+        <w:rPr>
+          <w:rFonts w:hint="eastAsia"/>
+          <w:sz w:val="18"/>
+          <w:szCs w:val="18"/>
+        </w:rPr>
+        <w:t xml:space="preserve">　</w:t>
+      </w:r>
+    </w:p>
+    <w:p>
+      <w:pPr>
+        <w:rPr>
+          <w:sz w:val="18"/>
+          <w:szCs w:val="18"/>
+        </w:rPr>
+      </w:pPr>
+      <w:proofErr w:type="gramStart"/>
+      <w:r>
+        <w:rPr>
+          <w:sz w:val="18"/>
+          <w:szCs w:val="18"/>
+        </w:rPr>
+        <w:t>set</w:t>
+      </w:r>
+      <w:proofErr w:type="gramEnd"/>
+      <w:r>
+        <w:rPr>
+          <w:sz w:val="18"/>
+          <w:szCs w:val="18"/>
+        </w:rPr>
+        <w:t xml:space="preserve"> </w:t>
+      </w:r>
+      <w:proofErr w:type="spellStart"/>
+      <w:r>
+        <w:rPr>
+          <w:sz w:val="18"/>
+          <w:szCs w:val="18"/>
+        </w:rPr>
+        <w:t>autocommit</w:t>
+      </w:r>
+      <w:proofErr w:type="spellEnd"/>
+      <w:r>
+        <w:rPr>
+          <w:sz w:val="18"/>
+          <w:szCs w:val="18"/>
+        </w:rPr>
+        <w:t xml:space="preserve"> = off;</w:t>
+      </w:r>
+    </w:p>
+    <w:p>
+      <w:pPr>
+        <w:rPr>
+          <w:sz w:val="18"/>
+          <w:szCs w:val="18"/>
+        </w:rPr>
+      </w:pPr>
+      <w:r>
+        <w:rPr>
+          <w:sz w:val="18"/>
+          <w:szCs w:val="18"/>
+        </w:rPr>
+        <w:t xml:space="preserve"> </w:t>
+      </w:r>
+      <w:proofErr w:type="gramStart"/>
+      <w:r>
+        <w:rPr>
+          <w:sz w:val="18"/>
+          <w:szCs w:val="18"/>
+        </w:rPr>
+        <w:t>start</w:t>
+      </w:r>
+      <w:proofErr w:type="gramEnd"/>
+      <w:r>
+        <w:rPr>
+          <w:sz w:val="18"/>
+          <w:szCs w:val="18"/>
+        </w:rPr>
+        <w:t xml:space="preserve"> transaction;</w:t>
+      </w:r>
+    </w:p>
+    <w:p>
+      <w:pPr>
+        <w:rPr>
+          <w:sz w:val="18"/>
+          <w:szCs w:val="18"/>
+        </w:rPr>
+      </w:pPr>
+      <w:proofErr w:type="gramStart"/>
+      <w:r>
+        <w:rPr>
+          <w:sz w:val="18"/>
+          <w:szCs w:val="18"/>
+        </w:rPr>
+        <w:t>update</w:t>
+      </w:r>
+      <w:proofErr w:type="gramEnd"/>
+      <w:r>
+        <w:rPr>
+          <w:sz w:val="18"/>
+          <w:szCs w:val="18"/>
+        </w:rPr>
+        <w:t xml:space="preserve"> test1 set </w:t>
+      </w:r>
+      <w:proofErr w:type="spellStart"/>
+      <w:r>
+        <w:rPr>
+          <w:sz w:val="18"/>
+          <w:szCs w:val="18"/>
+        </w:rPr>
+        <w:t>num</w:t>
+      </w:r>
+      <w:proofErr w:type="spellEnd"/>
+      <w:r>
+        <w:rPr>
+          <w:sz w:val="18"/>
+          <w:szCs w:val="18"/>
+        </w:rPr>
+        <w:t xml:space="preserve"> =1 where id =1;</w:t>
+      </w:r>
+    </w:p>
+    <w:p>
+      <w:pPr>
+        <w:rPr>
+          <w:rFonts w:hint="eastAsia"/>
+          <w:sz w:val="18"/>
+          <w:szCs w:val="18"/>
+        </w:rPr>
+      </w:pPr>
+      <w:r>
+        <w:rPr>
+          <w:sz w:val="18"/>
+          <w:szCs w:val="18"/>
+        </w:rPr>
+        <w:t>COMMIT;</w:t>
+      </w:r>
+      <w:bookmarkStart w:id="0" w:name="_GoBack"/>
+      <w:bookmarkEnd w:id="0"/>
+    </w:p>
+    <w:p>
+      <w:pPr>
+        <w:rPr>
+          <w:sz w:val="18"/>
+          <w:szCs w:val="18"/>
+        </w:rPr>
+      </w:pPr>
+      <w:proofErr w:type="gramStart"/>
+      <w:r>
+        <w:rPr>
+          <w:sz w:val="18"/>
+          <w:szCs w:val="18"/>
+        </w:rPr>
+        <w:t>insert</w:t>
+      </w:r>
+      <w:proofErr w:type="gramEnd"/>
+      <w:r>
+        <w:rPr>
+          <w:sz w:val="18"/>
+          <w:szCs w:val="18"/>
+        </w:rPr>
+        <w:t xml:space="preserve"> into test1 value (9,9,'2020-09-16 22:32:31')</w:t>
+      </w:r>
+    </w:p>
+    <w:p>
+      <w:pPr>
+        <w:rPr>
+          <w:rFonts w:hint="eastAsia"/>
+          <w:sz w:val="18"/>
+          <w:szCs w:val="18"/>
+        </w:rPr>
+      </w:pPr>
+      <w:r>
+        <w:rPr>
+          <w:sz w:val="18"/>
+          <w:szCs w:val="18"/>
+        </w:rPr>
+        <w:t>COMMIT;</w:t>
+      </w:r>
+    </w:p>
+    <w:p>
+      <w:pPr>
+        <w:rPr>
+          <w:rFonts w:hint="eastAsia"/>
+        </w:rPr>
+      </w:pPr>
+      <w:r>
+        <w:rPr>
+          <w:rFonts w:hint="eastAsia"/>
+        </w:rPr>
+        <w:t>由以上的实验可以得出结论，可重复读隔离级别只允许读取已提交记录，而且在一个事务两次读取一个记录期间，其他事务部的更新该记录。但该事务不要求与其他事务可串行化。例如，当一个事务可以找到由一个已提交事务更新的记录，但是可能</w:t>
+      </w:r>
+      <w:proofErr w:type="gramStart"/>
+      <w:r>
+        <w:rPr>
+          <w:rFonts w:hint="eastAsia"/>
+        </w:rPr>
+        <w:t>产生幻读问题</w:t>
+      </w:r>
+      <w:proofErr w:type="gramEnd"/>
+      <w:r>
+        <w:rPr>
+          <w:rFonts w:hint="eastAsia"/>
+        </w:rPr>
+        <w:t>(</w:t>
+      </w:r>
+      <w:r>
+        <w:rPr>
+          <w:rFonts w:hint="eastAsia"/>
+        </w:rPr>
+        <w:t>注意是可能，因为数据库对隔离级别的实现有所差别</w:t>
+      </w:r>
+      <w:r>
+        <w:rPr>
+          <w:rFonts w:hint="eastAsia"/>
+        </w:rPr>
+        <w:t>)</w:t>
+      </w:r>
+      <w:r>
+        <w:rPr>
+          <w:rFonts w:hint="eastAsia"/>
+        </w:rPr>
+        <w:t>。像以上的实验，就没有出现</w:t>
+      </w:r>
+      <w:proofErr w:type="gramStart"/>
+      <w:r>
+        <w:rPr>
+          <w:rFonts w:hint="eastAsia"/>
+        </w:rPr>
+        <w:t>数据幻读的</w:t>
+      </w:r>
+      <w:proofErr w:type="gramEnd"/>
+      <w:r>
+        <w:rPr>
+          <w:rFonts w:hint="eastAsia"/>
+        </w:rPr>
+        <w:t>问题</w:t>
+      </w:r>
+    </w:p>
+    <w:p>
+      <w:pPr>
         <w:pStyle w:val="5"/>
-        <w:rPr>
-          <w:rFonts w:hint="eastAsia"/>
-        </w:rPr>
       </w:pPr>
       <w:r>
         <w:rPr>
@@ -21282,16 +22093,10 @@
       </w:r>
     </w:p>
     <w:p>
-      <w:pPr>
-        <w:rPr>
-          <w:rFonts w:hint="eastAsia"/>
-        </w:rPr>
-      </w:pPr>
       <w:r>
         <w:rPr>
           <w:noProof/>
         </w:rPr>
-        <w:lastRenderedPageBreak/>
         <w:drawing>
           <wp:inline distT="0" distB="0" distL="0" distR="0">
             <wp:extent cx="5274310" cy="1161188"/>
@@ -21341,8 +22146,6 @@
           </wp:inline>
         </w:drawing>
       </w:r>
-      <w:bookmarkStart w:id="0" w:name="_GoBack"/>
-      <w:bookmarkEnd w:id="0"/>
     </w:p>
     <w:p/>
     <w:p>
@@ -21361,9 +22164,6 @@
     <w:p>
       <w:pPr>
         <w:jc w:val="left"/>
-        <w:rPr>
-          <w:rFonts w:hint="eastAsia"/>
-        </w:rPr>
       </w:pPr>
       <w:r>
         <w:rPr>
@@ -21395,9 +22195,6 @@
     <w:p>
       <w:pPr>
         <w:jc w:val="left"/>
-        <w:rPr>
-          <w:rFonts w:hint="eastAsia"/>
-        </w:rPr>
       </w:pPr>
       <w:r>
         <w:rPr>
@@ -21420,9 +22217,6 @@
     <w:p>
       <w:pPr>
         <w:jc w:val="left"/>
-        <w:rPr>
-          <w:rFonts w:hint="eastAsia"/>
-        </w:rPr>
       </w:pPr>
       <w:r>
         <w:rPr>
@@ -21455,9 +22249,6 @@
     <w:p>
       <w:pPr>
         <w:jc w:val="left"/>
-        <w:rPr>
-          <w:rFonts w:hint="eastAsia"/>
-        </w:rPr>
       </w:pPr>
       <w:r>
         <w:rPr>
@@ -21530,9 +22321,6 @@
     <w:p>
       <w:pPr>
         <w:jc w:val="left"/>
-        <w:rPr>
-          <w:rFonts w:hint="eastAsia"/>
-        </w:rPr>
       </w:pPr>
       <w:r>
         <w:t>ROLLBACK;</w:t>
@@ -21547,7 +22335,6 @@
         <w:rPr>
           <w:rFonts w:hint="eastAsia"/>
         </w:rPr>
-        <w:lastRenderedPageBreak/>
         <w:t>Mysql</w:t>
       </w:r>
       <w:proofErr w:type="spellEnd"/>

--- a/dubbo.docx
+++ b/dubbo.docx
@@ -21255,17 +21255,10 @@
         <w:t>事务未提交之前，获得的结果都是一样的。</w:t>
       </w:r>
     </w:p>
-    <w:p>
-      <w:pPr>
-        <w:rPr>
-          <w:rFonts w:hint="eastAsia"/>
-        </w:rPr>
-      </w:pPr>
-    </w:p>
-    <w:p>
-      <w:pPr>
-        <w:rPr>
-          <w:rFonts w:hint="eastAsia"/>
+    <w:p/>
+    <w:p>
+      <w:pPr>
+        <w:rPr>
           <w:sz w:val="18"/>
           <w:szCs w:val="18"/>
         </w:rPr>
@@ -21290,7 +21283,6 @@
     <w:p>
       <w:pPr>
         <w:rPr>
-          <w:rFonts w:hint="eastAsia"/>
           <w:sz w:val="18"/>
           <w:szCs w:val="18"/>
         </w:rPr>
@@ -21315,7 +21307,6 @@
     <w:p>
       <w:pPr>
         <w:rPr>
-          <w:rFonts w:hint="eastAsia"/>
           <w:sz w:val="18"/>
           <w:szCs w:val="18"/>
         </w:rPr>
@@ -21340,7 +21331,6 @@
     <w:p>
       <w:pPr>
         <w:rPr>
-          <w:rFonts w:hint="eastAsia"/>
           <w:sz w:val="18"/>
           <w:szCs w:val="18"/>
         </w:rPr>
@@ -21365,7 +21355,6 @@
     <w:p>
       <w:pPr>
         <w:rPr>
-          <w:rFonts w:hint="eastAsia"/>
           <w:sz w:val="18"/>
           <w:szCs w:val="18"/>
         </w:rPr>
@@ -21390,7 +21379,6 @@
     <w:p>
       <w:pPr>
         <w:rPr>
-          <w:rFonts w:hint="eastAsia"/>
           <w:sz w:val="18"/>
           <w:szCs w:val="18"/>
         </w:rPr>
@@ -21415,7 +21403,6 @@
     <w:p>
       <w:pPr>
         <w:rPr>
-          <w:rFonts w:hint="eastAsia"/>
           <w:sz w:val="18"/>
           <w:szCs w:val="18"/>
         </w:rPr>
@@ -21467,258 +21454,256 @@
           <w:sz w:val="18"/>
           <w:szCs w:val="18"/>
         </w:rPr>
-        <w:t>：提交本次事务，再次读取数据，发现读取正常了</w:t>
-      </w:r>
-      <w:r>
-        <w:rPr>
-          <w:rFonts w:hint="eastAsia"/>
+        <w:t>：提交本次事务，再次读取数据，发现读取正常了。</w:t>
+      </w:r>
+    </w:p>
+    <w:p>
+      <w:pPr>
+        <w:rPr>
           <w:sz w:val="18"/>
           <w:szCs w:val="18"/>
         </w:rPr>
-        <w:t>。</w:t>
-      </w:r>
-    </w:p>
-    <w:p>
-      <w:pPr>
+      </w:pPr>
+      <w:proofErr w:type="gramStart"/>
+      <w:r>
         <w:rPr>
           <w:sz w:val="18"/>
           <w:szCs w:val="18"/>
         </w:rPr>
-      </w:pPr>
-      <w:proofErr w:type="gramStart"/>
+        <w:t>select</w:t>
+      </w:r>
+      <w:proofErr w:type="gramEnd"/>
       <w:r>
         <w:rPr>
           <w:sz w:val="18"/>
           <w:szCs w:val="18"/>
         </w:rPr>
-        <w:t>select</w:t>
-      </w:r>
-      <w:proofErr w:type="gramEnd"/>
+        <w:t xml:space="preserve"> @@</w:t>
+      </w:r>
+      <w:proofErr w:type="spellStart"/>
       <w:r>
         <w:rPr>
           <w:sz w:val="18"/>
           <w:szCs w:val="18"/>
         </w:rPr>
-        <w:t xml:space="preserve"> @@</w:t>
-      </w:r>
-      <w:proofErr w:type="spellStart"/>
+        <w:t>tx_isolation</w:t>
+      </w:r>
+      <w:proofErr w:type="spellEnd"/>
       <w:r>
         <w:rPr>
           <w:sz w:val="18"/>
           <w:szCs w:val="18"/>
         </w:rPr>
-        <w:t>tx_isolation</w:t>
-      </w:r>
-      <w:proofErr w:type="spellEnd"/>
-      <w:r>
+        <w:t xml:space="preserve">; </w:t>
+      </w:r>
+    </w:p>
+    <w:p>
+      <w:pPr>
         <w:rPr>
           <w:sz w:val="18"/>
           <w:szCs w:val="18"/>
         </w:rPr>
-        <w:t xml:space="preserve">; </w:t>
-      </w:r>
-    </w:p>
-    <w:p>
-      <w:pPr>
+      </w:pPr>
+      <w:r>
         <w:rPr>
           <w:rFonts w:hint="eastAsia"/>
           <w:sz w:val="18"/>
           <w:szCs w:val="18"/>
         </w:rPr>
-      </w:pPr>
+        <w:t>show variables like '</w:t>
+      </w:r>
+      <w:proofErr w:type="spellStart"/>
       <w:r>
         <w:rPr>
           <w:rFonts w:hint="eastAsia"/>
           <w:sz w:val="18"/>
           <w:szCs w:val="18"/>
         </w:rPr>
-        <w:t>show variables like '</w:t>
-      </w:r>
-      <w:proofErr w:type="spellStart"/>
+        <w:t>autocommit</w:t>
+      </w:r>
+      <w:proofErr w:type="spellEnd"/>
       <w:r>
         <w:rPr>
           <w:rFonts w:hint="eastAsia"/>
           <w:sz w:val="18"/>
           <w:szCs w:val="18"/>
         </w:rPr>
-        <w:t>autocommit</w:t>
-      </w:r>
-      <w:proofErr w:type="spellEnd"/>
+        <w:t>';</w:t>
+      </w:r>
       <w:r>
         <w:rPr>
           <w:rFonts w:hint="eastAsia"/>
           <w:sz w:val="18"/>
           <w:szCs w:val="18"/>
         </w:rPr>
-        <w:t>';</w:t>
-      </w:r>
-      <w:r>
-        <w:rPr>
-          <w:rFonts w:hint="eastAsia"/>
+        <w:t xml:space="preserve">　</w:t>
+      </w:r>
+    </w:p>
+    <w:p>
+      <w:pPr>
+        <w:rPr>
           <w:sz w:val="18"/>
           <w:szCs w:val="18"/>
         </w:rPr>
-        <w:t xml:space="preserve">　</w:t>
-      </w:r>
-    </w:p>
-    <w:p>
-      <w:pPr>
-        <w:rPr>
-          <w:rFonts w:hint="eastAsia"/>
+      </w:pPr>
+      <w:proofErr w:type="gramStart"/>
+      <w:r>
+        <w:rPr>
           <w:sz w:val="18"/>
           <w:szCs w:val="18"/>
         </w:rPr>
-      </w:pPr>
-      <w:proofErr w:type="gramStart"/>
+        <w:t>set</w:t>
+      </w:r>
+      <w:proofErr w:type="gramEnd"/>
       <w:r>
         <w:rPr>
           <w:sz w:val="18"/>
           <w:szCs w:val="18"/>
         </w:rPr>
-        <w:t>set</w:t>
-      </w:r>
-      <w:proofErr w:type="gramEnd"/>
+        <w:t xml:space="preserve"> </w:t>
+      </w:r>
+      <w:proofErr w:type="spellStart"/>
       <w:r>
         <w:rPr>
           <w:sz w:val="18"/>
           <w:szCs w:val="18"/>
         </w:rPr>
-        <w:t xml:space="preserve"> </w:t>
-      </w:r>
-      <w:proofErr w:type="spellStart"/>
+        <w:t>autocommit</w:t>
+      </w:r>
+      <w:proofErr w:type="spellEnd"/>
       <w:r>
         <w:rPr>
           <w:sz w:val="18"/>
           <w:szCs w:val="18"/>
         </w:rPr>
-        <w:t>autocommit</w:t>
-      </w:r>
-      <w:proofErr w:type="spellEnd"/>
-      <w:r>
+        <w:t xml:space="preserve"> = off;</w:t>
+      </w:r>
+    </w:p>
+    <w:p>
+      <w:pPr>
         <w:rPr>
           <w:sz w:val="18"/>
           <w:szCs w:val="18"/>
         </w:rPr>
-        <w:t xml:space="preserve"> = off;</w:t>
-      </w:r>
-    </w:p>
-    <w:p>
-      <w:pPr>
+      </w:pPr>
+      <w:proofErr w:type="gramStart"/>
+      <w:r>
         <w:rPr>
           <w:sz w:val="18"/>
           <w:szCs w:val="18"/>
         </w:rPr>
-      </w:pPr>
-      <w:proofErr w:type="gramStart"/>
+        <w:t>select</w:t>
+      </w:r>
+      <w:proofErr w:type="gramEnd"/>
       <w:r>
         <w:rPr>
           <w:sz w:val="18"/>
           <w:szCs w:val="18"/>
         </w:rPr>
-        <w:t>select</w:t>
-      </w:r>
-      <w:proofErr w:type="gramEnd"/>
-      <w:r>
+        <w:t xml:space="preserve"> * from test1;</w:t>
+      </w:r>
+    </w:p>
+    <w:p>
+      <w:pPr>
         <w:rPr>
           <w:sz w:val="18"/>
           <w:szCs w:val="18"/>
         </w:rPr>
-        <w:t xml:space="preserve"> * from test1;</w:t>
-      </w:r>
-    </w:p>
-    <w:p>
-      <w:pPr>
+      </w:pPr>
+      <w:proofErr w:type="gramStart"/>
+      <w:r>
         <w:rPr>
           <w:sz w:val="18"/>
           <w:szCs w:val="18"/>
         </w:rPr>
-      </w:pPr>
-      <w:proofErr w:type="gramStart"/>
+        <w:t>set</w:t>
+      </w:r>
+      <w:proofErr w:type="gramEnd"/>
       <w:r>
         <w:rPr>
           <w:sz w:val="18"/>
           <w:szCs w:val="18"/>
         </w:rPr>
-        <w:t>set</w:t>
-      </w:r>
-      <w:proofErr w:type="gramEnd"/>
-      <w:r>
+        <w:t xml:space="preserve"> session TRANSACTION ISOLATION level repeatable read;</w:t>
+      </w:r>
+    </w:p>
+    <w:p>
+      <w:pPr>
         <w:rPr>
           <w:sz w:val="18"/>
           <w:szCs w:val="18"/>
         </w:rPr>
-        <w:t xml:space="preserve"> session TRANSACTION ISOLATION level repeatable read;</w:t>
-      </w:r>
-    </w:p>
-    <w:p>
-      <w:pPr>
+      </w:pPr>
+      <w:r>
         <w:rPr>
           <w:sz w:val="18"/>
           <w:szCs w:val="18"/>
         </w:rPr>
-      </w:pPr>
+        <w:t xml:space="preserve"> </w:t>
+      </w:r>
+      <w:proofErr w:type="gramStart"/>
       <w:r>
         <w:rPr>
           <w:sz w:val="18"/>
           <w:szCs w:val="18"/>
         </w:rPr>
-        <w:t xml:space="preserve"> </w:t>
-      </w:r>
-      <w:proofErr w:type="gramStart"/>
+        <w:t>start</w:t>
+      </w:r>
+      <w:proofErr w:type="gramEnd"/>
       <w:r>
         <w:rPr>
           <w:sz w:val="18"/>
           <w:szCs w:val="18"/>
         </w:rPr>
-        <w:t>start</w:t>
-      </w:r>
-      <w:proofErr w:type="gramEnd"/>
-      <w:r>
+        <w:t xml:space="preserve"> transaction;</w:t>
+      </w:r>
+    </w:p>
+    <w:p>
+      <w:pPr>
         <w:rPr>
           <w:sz w:val="18"/>
           <w:szCs w:val="18"/>
         </w:rPr>
-        <w:t xml:space="preserve"> transaction;</w:t>
-      </w:r>
-    </w:p>
-    <w:p>
-      <w:pPr>
+      </w:pPr>
+      <w:proofErr w:type="gramStart"/>
+      <w:r>
         <w:rPr>
           <w:sz w:val="18"/>
           <w:szCs w:val="18"/>
         </w:rPr>
-      </w:pPr>
-      <w:proofErr w:type="gramStart"/>
+        <w:t>select</w:t>
+      </w:r>
+      <w:proofErr w:type="gramEnd"/>
       <w:r>
         <w:rPr>
           <w:sz w:val="18"/>
           <w:szCs w:val="18"/>
         </w:rPr>
-        <w:t>select</w:t>
-      </w:r>
-      <w:proofErr w:type="gramEnd"/>
-      <w:r>
+        <w:t xml:space="preserve"> * from test1;</w:t>
+      </w:r>
+    </w:p>
+    <w:p>
+      <w:pPr>
         <w:rPr>
           <w:sz w:val="18"/>
           <w:szCs w:val="18"/>
         </w:rPr>
-        <w:t xml:space="preserve"> * from test1;</w:t>
-      </w:r>
-    </w:p>
-    <w:p>
-      <w:pPr>
+      </w:pPr>
+      <w:r>
         <w:rPr>
           <w:sz w:val="18"/>
           <w:szCs w:val="18"/>
         </w:rPr>
-      </w:pPr>
-      <w:r>
+        <w:t>COMMIT;</w:t>
+      </w:r>
+    </w:p>
+    <w:p>
+      <w:pPr>
         <w:rPr>
           <w:sz w:val="18"/>
           <w:szCs w:val="18"/>
         </w:rPr>
-        <w:t>COMMIT;</w:t>
-      </w:r>
+      </w:pPr>
     </w:p>
     <w:p>
       <w:pPr>
@@ -21727,265 +21712,247 @@
           <w:szCs w:val="18"/>
         </w:rPr>
       </w:pPr>
-    </w:p>
-    <w:p>
-      <w:pPr>
+      <w:proofErr w:type="gramStart"/>
+      <w:r>
         <w:rPr>
           <w:sz w:val="18"/>
           <w:szCs w:val="18"/>
         </w:rPr>
-      </w:pPr>
-      <w:proofErr w:type="gramStart"/>
+        <w:t>select</w:t>
+      </w:r>
+      <w:proofErr w:type="gramEnd"/>
       <w:r>
         <w:rPr>
           <w:sz w:val="18"/>
           <w:szCs w:val="18"/>
         </w:rPr>
-        <w:t>select</w:t>
-      </w:r>
-      <w:proofErr w:type="gramEnd"/>
+        <w:t xml:space="preserve"> @@</w:t>
+      </w:r>
+      <w:proofErr w:type="spellStart"/>
       <w:r>
         <w:rPr>
           <w:sz w:val="18"/>
           <w:szCs w:val="18"/>
         </w:rPr>
-        <w:t xml:space="preserve"> @@</w:t>
-      </w:r>
-      <w:proofErr w:type="spellStart"/>
+        <w:t>tx_isolation</w:t>
+      </w:r>
+      <w:proofErr w:type="spellEnd"/>
       <w:r>
         <w:rPr>
           <w:sz w:val="18"/>
           <w:szCs w:val="18"/>
         </w:rPr>
-        <w:t>tx_isolation</w:t>
-      </w:r>
-      <w:proofErr w:type="spellEnd"/>
-      <w:r>
+        <w:t xml:space="preserve">; </w:t>
+      </w:r>
+    </w:p>
+    <w:p>
+      <w:pPr>
         <w:rPr>
           <w:sz w:val="18"/>
           <w:szCs w:val="18"/>
         </w:rPr>
-        <w:t xml:space="preserve">; </w:t>
-      </w:r>
-    </w:p>
-    <w:p>
-      <w:pPr>
+      </w:pPr>
+      <w:r>
         <w:rPr>
           <w:rFonts w:hint="eastAsia"/>
           <w:sz w:val="18"/>
           <w:szCs w:val="18"/>
         </w:rPr>
-      </w:pPr>
+        <w:t>show variables like '</w:t>
+      </w:r>
+      <w:proofErr w:type="spellStart"/>
       <w:r>
         <w:rPr>
           <w:rFonts w:hint="eastAsia"/>
           <w:sz w:val="18"/>
           <w:szCs w:val="18"/>
         </w:rPr>
-        <w:t>show variables like '</w:t>
-      </w:r>
-      <w:proofErr w:type="spellStart"/>
+        <w:t>autocommit</w:t>
+      </w:r>
+      <w:proofErr w:type="spellEnd"/>
       <w:r>
         <w:rPr>
           <w:rFonts w:hint="eastAsia"/>
           <w:sz w:val="18"/>
           <w:szCs w:val="18"/>
         </w:rPr>
-        <w:t>autocommit</w:t>
-      </w:r>
-      <w:proofErr w:type="spellEnd"/>
+        <w:t>';</w:t>
+      </w:r>
       <w:r>
         <w:rPr>
           <w:rFonts w:hint="eastAsia"/>
           <w:sz w:val="18"/>
           <w:szCs w:val="18"/>
         </w:rPr>
-        <w:t>';</w:t>
-      </w:r>
-      <w:r>
-        <w:rPr>
-          <w:rFonts w:hint="eastAsia"/>
+        <w:t xml:space="preserve">　</w:t>
+      </w:r>
+    </w:p>
+    <w:p>
+      <w:pPr>
+        <w:rPr>
           <w:sz w:val="18"/>
           <w:szCs w:val="18"/>
         </w:rPr>
-        <w:t xml:space="preserve">　</w:t>
-      </w:r>
-    </w:p>
-    <w:p>
-      <w:pPr>
+      </w:pPr>
+      <w:proofErr w:type="gramStart"/>
+      <w:r>
         <w:rPr>
           <w:sz w:val="18"/>
           <w:szCs w:val="18"/>
         </w:rPr>
-      </w:pPr>
-      <w:proofErr w:type="gramStart"/>
+        <w:t>set</w:t>
+      </w:r>
+      <w:proofErr w:type="gramEnd"/>
       <w:r>
         <w:rPr>
           <w:sz w:val="18"/>
           <w:szCs w:val="18"/>
         </w:rPr>
-        <w:t>set</w:t>
-      </w:r>
-      <w:proofErr w:type="gramEnd"/>
+        <w:t xml:space="preserve"> </w:t>
+      </w:r>
+      <w:proofErr w:type="spellStart"/>
       <w:r>
         <w:rPr>
           <w:sz w:val="18"/>
           <w:szCs w:val="18"/>
         </w:rPr>
-        <w:t xml:space="preserve"> </w:t>
-      </w:r>
-      <w:proofErr w:type="spellStart"/>
+        <w:t>autocommit</w:t>
+      </w:r>
+      <w:proofErr w:type="spellEnd"/>
       <w:r>
         <w:rPr>
           <w:sz w:val="18"/>
           <w:szCs w:val="18"/>
         </w:rPr>
-        <w:t>autocommit</w:t>
-      </w:r>
-      <w:proofErr w:type="spellEnd"/>
-      <w:r>
+        <w:t xml:space="preserve"> = off;</w:t>
+      </w:r>
+    </w:p>
+    <w:p>
+      <w:pPr>
         <w:rPr>
           <w:sz w:val="18"/>
           <w:szCs w:val="18"/>
         </w:rPr>
-        <w:t xml:space="preserve"> = off;</w:t>
-      </w:r>
-    </w:p>
-    <w:p>
-      <w:pPr>
+      </w:pPr>
+      <w:r>
         <w:rPr>
           <w:sz w:val="18"/>
           <w:szCs w:val="18"/>
         </w:rPr>
-      </w:pPr>
+        <w:t xml:space="preserve"> </w:t>
+      </w:r>
+      <w:proofErr w:type="gramStart"/>
       <w:r>
         <w:rPr>
           <w:sz w:val="18"/>
           <w:szCs w:val="18"/>
         </w:rPr>
-        <w:t xml:space="preserve"> </w:t>
-      </w:r>
-      <w:proofErr w:type="gramStart"/>
+        <w:t>start</w:t>
+      </w:r>
+      <w:proofErr w:type="gramEnd"/>
       <w:r>
         <w:rPr>
           <w:sz w:val="18"/>
           <w:szCs w:val="18"/>
         </w:rPr>
-        <w:t>start</w:t>
-      </w:r>
-      <w:proofErr w:type="gramEnd"/>
-      <w:r>
+        <w:t xml:space="preserve"> transaction;</w:t>
+      </w:r>
+    </w:p>
+    <w:p>
+      <w:pPr>
         <w:rPr>
           <w:sz w:val="18"/>
           <w:szCs w:val="18"/>
         </w:rPr>
-        <w:t xml:space="preserve"> transaction;</w:t>
-      </w:r>
-    </w:p>
-    <w:p>
-      <w:pPr>
+      </w:pPr>
+      <w:proofErr w:type="gramStart"/>
+      <w:r>
         <w:rPr>
           <w:sz w:val="18"/>
           <w:szCs w:val="18"/>
         </w:rPr>
-      </w:pPr>
-      <w:proofErr w:type="gramStart"/>
+        <w:t>update</w:t>
+      </w:r>
+      <w:proofErr w:type="gramEnd"/>
       <w:r>
         <w:rPr>
           <w:sz w:val="18"/>
           <w:szCs w:val="18"/>
         </w:rPr>
-        <w:t>update</w:t>
-      </w:r>
-      <w:proofErr w:type="gramEnd"/>
+        <w:t xml:space="preserve"> test1 set </w:t>
+      </w:r>
+      <w:proofErr w:type="spellStart"/>
       <w:r>
         <w:rPr>
           <w:sz w:val="18"/>
           <w:szCs w:val="18"/>
         </w:rPr>
-        <w:t xml:space="preserve"> test1 set </w:t>
-      </w:r>
-      <w:proofErr w:type="spellStart"/>
+        <w:t>num</w:t>
+      </w:r>
+      <w:proofErr w:type="spellEnd"/>
       <w:r>
         <w:rPr>
           <w:sz w:val="18"/>
           <w:szCs w:val="18"/>
         </w:rPr>
-        <w:t>num</w:t>
-      </w:r>
-      <w:proofErr w:type="spellEnd"/>
-      <w:r>
+        <w:t xml:space="preserve"> =1 where id =1;</w:t>
+      </w:r>
+    </w:p>
+    <w:p>
+      <w:pPr>
         <w:rPr>
           <w:sz w:val="18"/>
           <w:szCs w:val="18"/>
         </w:rPr>
-        <w:t xml:space="preserve"> =1 where id =1;</w:t>
-      </w:r>
-    </w:p>
-    <w:p>
-      <w:pPr>
-        <w:rPr>
-          <w:rFonts w:hint="eastAsia"/>
+      </w:pPr>
+      <w:r>
+        <w:rPr>
           <w:sz w:val="18"/>
           <w:szCs w:val="18"/>
         </w:rPr>
-      </w:pPr>
-      <w:r>
+        <w:t>COMMIT;</w:t>
+      </w:r>
+    </w:p>
+    <w:p>
+      <w:pPr>
         <w:rPr>
           <w:sz w:val="18"/>
           <w:szCs w:val="18"/>
         </w:rPr>
-        <w:t>COMMIT;</w:t>
-      </w:r>
-      <w:bookmarkStart w:id="0" w:name="_GoBack"/>
-      <w:bookmarkEnd w:id="0"/>
-    </w:p>
-    <w:p>
-      <w:pPr>
+      </w:pPr>
+      <w:proofErr w:type="gramStart"/>
+      <w:r>
         <w:rPr>
           <w:sz w:val="18"/>
           <w:szCs w:val="18"/>
         </w:rPr>
-      </w:pPr>
-      <w:proofErr w:type="gramStart"/>
+        <w:t>insert</w:t>
+      </w:r>
+      <w:proofErr w:type="gramEnd"/>
       <w:r>
         <w:rPr>
           <w:sz w:val="18"/>
           <w:szCs w:val="18"/>
         </w:rPr>
-        <w:t>insert</w:t>
-      </w:r>
-      <w:proofErr w:type="gramEnd"/>
-      <w:r>
+        <w:t xml:space="preserve"> into test1 value (9,9,'2020-09-16 22:32:31')</w:t>
+      </w:r>
+    </w:p>
+    <w:p>
+      <w:pPr>
         <w:rPr>
           <w:sz w:val="18"/>
           <w:szCs w:val="18"/>
         </w:rPr>
-        <w:t xml:space="preserve"> into test1 value (9,9,'2020-09-16 22:32:31')</w:t>
-      </w:r>
-    </w:p>
-    <w:p>
-      <w:pPr>
-        <w:rPr>
-          <w:rFonts w:hint="eastAsia"/>
+      </w:pPr>
+      <w:r>
+        <w:rPr>
           <w:sz w:val="18"/>
           <w:szCs w:val="18"/>
         </w:rPr>
-      </w:pPr>
-      <w:r>
-        <w:rPr>
-          <w:sz w:val="18"/>
-          <w:szCs w:val="18"/>
-        </w:rPr>
         <w:t>COMMIT;</w:t>
       </w:r>
     </w:p>
     <w:p>
-      <w:pPr>
-        <w:rPr>
-          <w:rFonts w:hint="eastAsia"/>
-        </w:rPr>
-      </w:pPr>
       <w:r>
         <w:rPr>
           <w:rFonts w:hint="eastAsia"/>
@@ -22348,13 +22315,62 @@
         <w:rPr>
           <w:rFonts w:hint="eastAsia"/>
         </w:rPr>
-        <w:t>什么情况会造成脏读、可重复度、幻读？如何解决</w:t>
+        <w:t>在可重复度的隔离级别下会不会</w:t>
+      </w:r>
+      <w:proofErr w:type="gramStart"/>
+      <w:r>
+        <w:rPr>
+          <w:rFonts w:hint="eastAsia"/>
+        </w:rPr>
+        <w:t>有幻读的</w:t>
+      </w:r>
+      <w:proofErr w:type="gramEnd"/>
+      <w:r>
+        <w:rPr>
+          <w:rFonts w:hint="eastAsia"/>
+        </w:rPr>
+        <w:t>情况，为什么？</w:t>
+      </w:r>
+    </w:p>
+    <w:p>
+      <w:pPr>
+        <w:rPr>
+          <w:rFonts w:hint="eastAsia"/>
+        </w:rPr>
+      </w:pPr>
+      <w:r>
+        <w:t>会</w:t>
+      </w:r>
+      <w:r>
+        <w:rPr>
+          <w:rFonts w:hint="eastAsia"/>
+        </w:rPr>
+        <w:t>，</w:t>
+      </w:r>
+      <w:r>
+        <w:t>因为刚插入的数据</w:t>
+      </w:r>
+      <w:r>
+        <w:rPr>
+          <w:rFonts w:hint="eastAsia"/>
+        </w:rPr>
+        <w:t>，</w:t>
+      </w:r>
+      <w:r>
+        <w:t>不会被当前事务读取</w:t>
+      </w:r>
+      <w:r>
+        <w:rPr>
+          <w:rFonts w:hint="eastAsia"/>
+        </w:rPr>
+        <w:t>。</w:t>
       </w:r>
     </w:p>
     <w:p>
       <w:pPr>
         <w:pStyle w:val="4"/>
       </w:pPr>
+      <w:bookmarkStart w:id="0" w:name="_GoBack"/>
       <w:proofErr w:type="spellStart"/>
       <w:r>
         <w:rPr>
@@ -22373,48 +22389,10 @@
         <w:rPr>
           <w:rFonts w:hint="eastAsia"/>
         </w:rPr>
-        <w:t>在可重复度的隔离级别下会不会</w:t>
-      </w:r>
-      <w:proofErr w:type="gramStart"/>
-      <w:r>
-        <w:rPr>
-          <w:rFonts w:hint="eastAsia"/>
-        </w:rPr>
-        <w:t>有幻读的</w:t>
-      </w:r>
-      <w:proofErr w:type="gramEnd"/>
-      <w:r>
-        <w:rPr>
-          <w:rFonts w:hint="eastAsia"/>
-        </w:rPr>
-        <w:t>情况，为什么？</w:t>
-      </w:r>
-    </w:p>
-    <w:p>
-      <w:pPr>
-        <w:pStyle w:val="4"/>
-      </w:pPr>
-      <w:proofErr w:type="spellStart"/>
-      <w:r>
-        <w:rPr>
-          <w:rFonts w:hint="eastAsia"/>
-        </w:rPr>
-        <w:t>Mysql</w:t>
-      </w:r>
-      <w:proofErr w:type="spellEnd"/>
-      <w:r>
-        <w:rPr>
-          <w:rFonts w:hint="eastAsia"/>
-        </w:rPr>
-        <w:t xml:space="preserve"> </w:t>
-      </w:r>
-      <w:r>
-        <w:rPr>
-          <w:rFonts w:hint="eastAsia"/>
-        </w:rPr>
         <w:t>事务是如何实现的</w:t>
       </w:r>
     </w:p>
+    <w:bookmarkEnd w:id="0"/>
     <w:p>
       <w:pPr>
         <w:pStyle w:val="4"/>
@@ -22706,7 +22684,21 @@
         <w:rPr>
           <w:rFonts w:hint="eastAsia"/>
         </w:rPr>
-        <w:t xml:space="preserve"> varchar </w:t>
+        <w:t xml:space="preserve"> </w:t>
+      </w:r>
+      <w:proofErr w:type="spellStart"/>
+      <w:r>
+        <w:rPr>
+          <w:rFonts w:hint="eastAsia"/>
+        </w:rPr>
+        <w:t>varchar</w:t>
+      </w:r>
+      <w:proofErr w:type="spellEnd"/>
+      <w:r>
+        <w:rPr>
+          <w:rFonts w:hint="eastAsia"/>
+        </w:rPr>
+        <w:t xml:space="preserve"> </w:t>
       </w:r>
       <w:r>
         <w:rPr>
@@ -25444,7 +25436,7 @@
 
 <file path=word/numbering.xml><?xml version="1.0" encoding="utf-8"?>
 <w:numbering xmlns:wpc="http://schemas.microsoft.com/office/word/2010/wordprocessingCanvas" xmlns:mc="http://schemas.openxmlformats.org/markup-compatibility/2006" xmlns:o="urn:schemas-microsoft-com:office:office" xmlns:r="http://schemas.openxmlformats.org/officeDocument/2006/relationships" xmlns:m="http://schemas.openxmlformats.org/officeDocument/2006/math" xmlns:v="urn:schemas-microsoft-com:vml" xmlns:wp14="http://schemas.microsoft.com/office/word/2010/wordprocessingDrawing" xmlns:wp="http://schemas.openxmlformats.org/drawingml/2006/wordprocessingDrawing" xmlns:w10="urn:schemas-microsoft-com:office:word" xmlns:w="http://schemas.openxmlformats.org/wordprocessingml/2006/main" xmlns:w14="http://schemas.microsoft.com/office/word/2010/wordml" xmlns:w15="http://schemas.microsoft.com/office/word/2012/wordml" xmlns:wpg="http://schemas.microsoft.com/office/word/2010/wordprocessingGroup" xmlns:wpi="http://schemas.microsoft.com/office/word/2010/wordprocessingInk" xmlns:wne="http://schemas.microsoft.com/office/word/2006/wordml" xmlns:wps="http://schemas.microsoft.com/office/word/2010/wordprocessingShape" mc:Ignorable="w14 w15 wp14">
-  <w:abstractNum w:abstractNumId="0" w15:restartNumberingAfterBreak="0">
+  <w:abstractNum w:abstractNumId="0">
     <w:nsid w:val="00810555"/>
     <w:multiLevelType w:val="hybridMultilevel"/>
     <w:tmpl w:val="65BA02C8"/>
@@ -25530,7 +25522,7 @@
       </w:pPr>
     </w:lvl>
   </w:abstractNum>
-  <w:abstractNum w:abstractNumId="1" w15:restartNumberingAfterBreak="0">
+  <w:abstractNum w:abstractNumId="1">
     <w:nsid w:val="07504155"/>
     <w:multiLevelType w:val="hybridMultilevel"/>
     <w:tmpl w:val="39E6973C"/>
@@ -25619,7 +25611,7 @@
       </w:pPr>
     </w:lvl>
   </w:abstractNum>
-  <w:abstractNum w:abstractNumId="2" w15:restartNumberingAfterBreak="0">
+  <w:abstractNum w:abstractNumId="2">
     <w:nsid w:val="08281486"/>
     <w:multiLevelType w:val="hybridMultilevel"/>
     <w:tmpl w:val="69FC45DC"/>
@@ -25705,7 +25697,7 @@
       </w:pPr>
     </w:lvl>
   </w:abstractNum>
-  <w:abstractNum w:abstractNumId="3" w15:restartNumberingAfterBreak="0">
+  <w:abstractNum w:abstractNumId="3">
     <w:nsid w:val="0DE65D7E"/>
     <w:multiLevelType w:val="hybridMultilevel"/>
     <w:tmpl w:val="E72400B4"/>
@@ -25794,7 +25786,7 @@
       </w:pPr>
     </w:lvl>
   </w:abstractNum>
-  <w:abstractNum w:abstractNumId="4" w15:restartNumberingAfterBreak="0">
+  <w:abstractNum w:abstractNumId="4">
     <w:nsid w:val="0F777086"/>
     <w:multiLevelType w:val="hybridMultilevel"/>
     <w:tmpl w:val="88943DCE"/>
@@ -25883,7 +25875,7 @@
       </w:pPr>
     </w:lvl>
   </w:abstractNum>
-  <w:abstractNum w:abstractNumId="5" w15:restartNumberingAfterBreak="0">
+  <w:abstractNum w:abstractNumId="5">
     <w:nsid w:val="10D85341"/>
     <w:multiLevelType w:val="multilevel"/>
     <w:tmpl w:val="AC58244A"/>
@@ -26004,7 +25996,7 @@
       </w:rPr>
     </w:lvl>
   </w:abstractNum>
-  <w:abstractNum w:abstractNumId="6" w15:restartNumberingAfterBreak="0">
+  <w:abstractNum w:abstractNumId="6">
     <w:nsid w:val="142E58DD"/>
     <w:multiLevelType w:val="hybridMultilevel"/>
     <w:tmpl w:val="B9684A86"/>
@@ -26093,7 +26085,7 @@
       </w:pPr>
     </w:lvl>
   </w:abstractNum>
-  <w:abstractNum w:abstractNumId="7" w15:restartNumberingAfterBreak="0">
+  <w:abstractNum w:abstractNumId="7">
     <w:nsid w:val="1D79696E"/>
     <w:multiLevelType w:val="hybridMultilevel"/>
     <w:tmpl w:val="03A063E2"/>
@@ -26182,7 +26174,7 @@
       </w:pPr>
     </w:lvl>
   </w:abstractNum>
-  <w:abstractNum w:abstractNumId="8" w15:restartNumberingAfterBreak="0">
+  <w:abstractNum w:abstractNumId="8">
     <w:nsid w:val="1E845AA0"/>
     <w:multiLevelType w:val="hybridMultilevel"/>
     <w:tmpl w:val="14D23008"/>
@@ -26271,7 +26263,7 @@
       </w:pPr>
     </w:lvl>
   </w:abstractNum>
-  <w:abstractNum w:abstractNumId="9" w15:restartNumberingAfterBreak="0">
+  <w:abstractNum w:abstractNumId="9">
     <w:nsid w:val="1F646977"/>
     <w:multiLevelType w:val="hybridMultilevel"/>
     <w:tmpl w:val="88128786"/>
@@ -26357,7 +26349,7 @@
       </w:pPr>
     </w:lvl>
   </w:abstractNum>
-  <w:abstractNum w:abstractNumId="10" w15:restartNumberingAfterBreak="0">
+  <w:abstractNum w:abstractNumId="10">
     <w:nsid w:val="207F4E76"/>
     <w:multiLevelType w:val="multilevel"/>
     <w:tmpl w:val="0409001F"/>
@@ -26470,7 +26462,7 @@
       </w:rPr>
     </w:lvl>
   </w:abstractNum>
-  <w:abstractNum w:abstractNumId="11" w15:restartNumberingAfterBreak="0">
+  <w:abstractNum w:abstractNumId="11">
     <w:nsid w:val="224F5CC6"/>
     <w:multiLevelType w:val="multilevel"/>
     <w:tmpl w:val="7272DCAE"/>
@@ -26584,7 +26576,7 @@
       </w:pPr>
     </w:lvl>
   </w:abstractNum>
-  <w:abstractNum w:abstractNumId="12" w15:restartNumberingAfterBreak="0">
+  <w:abstractNum w:abstractNumId="12">
     <w:nsid w:val="232167DE"/>
     <w:multiLevelType w:val="hybridMultilevel"/>
     <w:tmpl w:val="8234937E"/>
@@ -26673,7 +26665,7 @@
       </w:pPr>
     </w:lvl>
   </w:abstractNum>
-  <w:abstractNum w:abstractNumId="13" w15:restartNumberingAfterBreak="0">
+  <w:abstractNum w:abstractNumId="13">
     <w:nsid w:val="257C4EB7"/>
     <w:multiLevelType w:val="multilevel"/>
     <w:tmpl w:val="1738118E"/>
@@ -26822,7 +26814,7 @@
       </w:rPr>
     </w:lvl>
   </w:abstractNum>
-  <w:abstractNum w:abstractNumId="14" w15:restartNumberingAfterBreak="0">
+  <w:abstractNum w:abstractNumId="14">
     <w:nsid w:val="31FA7E74"/>
     <w:multiLevelType w:val="multilevel"/>
     <w:tmpl w:val="FFE80390"/>
@@ -26935,7 +26927,7 @@
       </w:rPr>
     </w:lvl>
   </w:abstractNum>
-  <w:abstractNum w:abstractNumId="15" w15:restartNumberingAfterBreak="0">
+  <w:abstractNum w:abstractNumId="15">
     <w:nsid w:val="339A45FA"/>
     <w:multiLevelType w:val="hybridMultilevel"/>
     <w:tmpl w:val="D9D6983C"/>
@@ -27024,7 +27016,7 @@
       </w:pPr>
     </w:lvl>
   </w:abstractNum>
-  <w:abstractNum w:abstractNumId="16" w15:restartNumberingAfterBreak="0">
+  <w:abstractNum w:abstractNumId="16">
     <w:nsid w:val="39EC4571"/>
     <w:multiLevelType w:val="hybridMultilevel"/>
     <w:tmpl w:val="65BA02C8"/>
@@ -27110,7 +27102,7 @@
       </w:pPr>
     </w:lvl>
   </w:abstractNum>
-  <w:abstractNum w:abstractNumId="17" w15:restartNumberingAfterBreak="0">
+  <w:abstractNum w:abstractNumId="17">
     <w:nsid w:val="3EBB5519"/>
     <w:multiLevelType w:val="hybridMultilevel"/>
     <w:tmpl w:val="1A208304"/>
@@ -27196,7 +27188,7 @@
       </w:pPr>
     </w:lvl>
   </w:abstractNum>
-  <w:abstractNum w:abstractNumId="18" w15:restartNumberingAfterBreak="0">
+  <w:abstractNum w:abstractNumId="18">
     <w:nsid w:val="44A82921"/>
     <w:multiLevelType w:val="hybridMultilevel"/>
     <w:tmpl w:val="28F0DC78"/>
@@ -27285,7 +27277,7 @@
       </w:pPr>
     </w:lvl>
   </w:abstractNum>
-  <w:abstractNum w:abstractNumId="19" w15:restartNumberingAfterBreak="0">
+  <w:abstractNum w:abstractNumId="19">
     <w:nsid w:val="468F3197"/>
     <w:multiLevelType w:val="multilevel"/>
     <w:tmpl w:val="3EF24494"/>
@@ -27398,7 +27390,7 @@
       </w:rPr>
     </w:lvl>
   </w:abstractNum>
-  <w:abstractNum w:abstractNumId="20" w15:restartNumberingAfterBreak="0">
+  <w:abstractNum w:abstractNumId="20">
     <w:nsid w:val="4AA27ACF"/>
     <w:multiLevelType w:val="hybridMultilevel"/>
     <w:tmpl w:val="470ABE90"/>
@@ -27487,7 +27479,7 @@
       </w:pPr>
     </w:lvl>
   </w:abstractNum>
-  <w:abstractNum w:abstractNumId="21" w15:restartNumberingAfterBreak="0">
+  <w:abstractNum w:abstractNumId="21">
     <w:nsid w:val="507E3164"/>
     <w:multiLevelType w:val="multilevel"/>
     <w:tmpl w:val="EB2C7D5E"/>
@@ -27600,7 +27592,7 @@
       </w:rPr>
     </w:lvl>
   </w:abstractNum>
-  <w:abstractNum w:abstractNumId="22" w15:restartNumberingAfterBreak="0">
+  <w:abstractNum w:abstractNumId="22">
     <w:nsid w:val="5E1F24CF"/>
     <w:multiLevelType w:val="hybridMultilevel"/>
     <w:tmpl w:val="537648E4"/>
@@ -27689,7 +27681,7 @@
       </w:pPr>
     </w:lvl>
   </w:abstractNum>
-  <w:abstractNum w:abstractNumId="23" w15:restartNumberingAfterBreak="0">
+  <w:abstractNum w:abstractNumId="23">
     <w:nsid w:val="5F9D55AC"/>
     <w:multiLevelType w:val="hybridMultilevel"/>
     <w:tmpl w:val="C3DEAF4A"/>
@@ -27778,7 +27770,7 @@
       </w:pPr>
     </w:lvl>
   </w:abstractNum>
-  <w:abstractNum w:abstractNumId="24" w15:restartNumberingAfterBreak="0">
+  <w:abstractNum w:abstractNumId="24">
     <w:nsid w:val="6F4C7867"/>
     <w:multiLevelType w:val="hybridMultilevel"/>
     <w:tmpl w:val="5FA47DB2"/>
@@ -27867,7 +27859,7 @@
       </w:pPr>
     </w:lvl>
   </w:abstractNum>
-  <w:abstractNum w:abstractNumId="25" w15:restartNumberingAfterBreak="0">
+  <w:abstractNum w:abstractNumId="25">
     <w:nsid w:val="7A3345CD"/>
     <w:multiLevelType w:val="hybridMultilevel"/>
     <w:tmpl w:val="8B34ACB0"/>
@@ -27953,7 +27945,7 @@
       </w:pPr>
     </w:lvl>
   </w:abstractNum>
-  <w:abstractNum w:abstractNumId="26" w15:restartNumberingAfterBreak="0">
+  <w:abstractNum w:abstractNumId="26">
     <w:nsid w:val="7B872EBC"/>
     <w:multiLevelType w:val="multilevel"/>
     <w:tmpl w:val="562E8490"/>
@@ -28066,7 +28058,7 @@
       </w:rPr>
     </w:lvl>
   </w:abstractNum>
-  <w:abstractNum w:abstractNumId="27" w15:restartNumberingAfterBreak="0">
+  <w:abstractNum w:abstractNumId="27">
     <w:nsid w:val="7BA41753"/>
     <w:multiLevelType w:val="hybridMultilevel"/>
     <w:tmpl w:val="F53C9DEE"/>
@@ -29156,7 +29148,7 @@
         <a:sysClr val="windowText" lastClr="000000"/>
       </a:dk1>
       <a:lt1>
-        <a:sysClr val="window" lastClr="CCEED0"/>
+        <a:sysClr val="window" lastClr="FFFFFF"/>
       </a:lt1>
       <a:dk2>
         <a:srgbClr val="44546A"/>

--- a/dubbo.docx
+++ b/dubbo.docx
@@ -22333,11 +22333,6 @@
       </w:r>
     </w:p>
     <w:p>
-      <w:pPr>
-        <w:rPr>
-          <w:rFonts w:hint="eastAsia"/>
-        </w:rPr>
-      </w:pPr>
       <w:r>
         <w:t>会</w:t>
       </w:r>
@@ -22370,7 +22365,632 @@
       <w:pPr>
         <w:pStyle w:val="4"/>
       </w:pPr>
+      <w:proofErr w:type="spellStart"/>
+      <w:r>
+        <w:rPr>
+          <w:rFonts w:hint="eastAsia"/>
+        </w:rPr>
+        <w:t>Mysql</w:t>
+      </w:r>
+      <w:proofErr w:type="spellEnd"/>
+      <w:r>
+        <w:rPr>
+          <w:rFonts w:hint="eastAsia"/>
+        </w:rPr>
+        <w:t xml:space="preserve"> </w:t>
+      </w:r>
+      <w:r>
+        <w:rPr>
+          <w:rFonts w:hint="eastAsia"/>
+        </w:rPr>
+        <w:t>事务是如何实现的</w:t>
+      </w:r>
+    </w:p>
+    <w:p>
+      <w:r>
+        <w:rPr>
+          <w:rFonts w:hint="eastAsia"/>
+        </w:rPr>
+        <w:t>原子</w:t>
+      </w:r>
+      <w:r>
+        <w:t>性</w:t>
+      </w:r>
+      <w:r>
+        <w:rPr>
+          <w:rFonts w:hint="eastAsia"/>
+        </w:rPr>
+        <w:t>：</w:t>
+      </w:r>
+      <w:r>
+        <w:t>通过</w:t>
+      </w:r>
+      <w:r>
+        <w:t>undo log</w:t>
+      </w:r>
+      <w:r>
+        <w:rPr>
+          <w:rFonts w:hint="eastAsia"/>
+        </w:rPr>
+        <w:t>实现</w:t>
+      </w:r>
+      <w:r>
+        <w:t>，要么提交，要么回滚。</w:t>
+      </w:r>
+      <w:r>
+        <w:t xml:space="preserve"> </w:t>
+      </w:r>
+    </w:p>
+    <w:p>
+      <w:pPr>
+        <w:pStyle w:val="4"/>
+      </w:pPr>
+      <w:proofErr w:type="spellStart"/>
+      <w:r>
+        <w:rPr>
+          <w:rFonts w:hint="eastAsia"/>
+        </w:rPr>
+        <w:t>Binlog</w:t>
+      </w:r>
+      <w:proofErr w:type="spellEnd"/>
+      <w:r>
+        <w:rPr>
+          <w:rFonts w:hint="eastAsia"/>
+        </w:rPr>
+        <w:t xml:space="preserve"> </w:t>
+      </w:r>
+      <w:r>
+        <w:rPr>
+          <w:rFonts w:hint="eastAsia"/>
+        </w:rPr>
+        <w:t>和</w:t>
+      </w:r>
+      <w:r>
+        <w:rPr>
+          <w:rFonts w:hint="eastAsia"/>
+        </w:rPr>
+        <w:t xml:space="preserve"> Redo log </w:t>
+      </w:r>
+      <w:r>
+        <w:rPr>
+          <w:rFonts w:hint="eastAsia"/>
+        </w:rPr>
+        <w:t>的区别是什么，分别是什么用？</w:t>
+      </w:r>
+    </w:p>
+    <w:p>
+      <w:pPr>
+        <w:pStyle w:val="5"/>
+      </w:pPr>
+      <w:proofErr w:type="spellStart"/>
+      <w:r>
+        <w:t>Binlog</w:t>
+      </w:r>
+      <w:proofErr w:type="spellEnd"/>
+      <w:r>
+        <w:t xml:space="preserve"> </w:t>
+      </w:r>
+    </w:p>
+    <w:p>
+      <w:pPr>
+        <w:rPr>
+          <w:b/>
+        </w:rPr>
+      </w:pPr>
+      <w:proofErr w:type="spellStart"/>
+      <w:r>
+        <w:rPr>
+          <w:rFonts w:hint="eastAsia"/>
+        </w:rPr>
+        <w:t>binlog</w:t>
+      </w:r>
+      <w:proofErr w:type="spellEnd"/>
+      <w:r>
+        <w:rPr>
+          <w:rFonts w:hint="eastAsia"/>
+        </w:rPr>
+        <w:t>只会在日志提交后，一次性记录执行过的事务中的</w:t>
+      </w:r>
+      <w:proofErr w:type="spellStart"/>
+      <w:r>
+        <w:rPr>
+          <w:rFonts w:hint="eastAsia"/>
+        </w:rPr>
+        <w:t>sql</w:t>
+      </w:r>
+      <w:proofErr w:type="spellEnd"/>
+      <w:r>
+        <w:rPr>
+          <w:rFonts w:hint="eastAsia"/>
+        </w:rPr>
+        <w:t>语句以及其反向</w:t>
+      </w:r>
+      <w:proofErr w:type="spellStart"/>
+      <w:r>
+        <w:rPr>
+          <w:rFonts w:hint="eastAsia"/>
+        </w:rPr>
+        <w:t>sql</w:t>
+      </w:r>
+      <w:proofErr w:type="spellEnd"/>
+      <w:r>
+        <w:rPr>
+          <w:rFonts w:hint="eastAsia"/>
+        </w:rPr>
+        <w:t>(</w:t>
+      </w:r>
+      <w:r>
+        <w:rPr>
+          <w:rFonts w:hint="eastAsia"/>
+        </w:rPr>
+        <w:t>作为</w:t>
+      </w:r>
+      <w:proofErr w:type="gramStart"/>
+      <w:r>
+        <w:rPr>
+          <w:rFonts w:hint="eastAsia"/>
+        </w:rPr>
+        <w:t>回滚用</w:t>
+      </w:r>
+      <w:proofErr w:type="gramEnd"/>
+      <w:r>
+        <w:rPr>
+          <w:rFonts w:hint="eastAsia"/>
+        </w:rPr>
+        <w:t>)</w:t>
+      </w:r>
+      <w:r>
+        <w:rPr>
+          <w:rFonts w:hint="eastAsia"/>
+        </w:rPr>
+        <w:t>，保存的是逻辑日志</w:t>
+      </w:r>
+      <w:r>
+        <w:rPr>
+          <w:rFonts w:hint="eastAsia"/>
+        </w:rPr>
+        <w:t>-&gt;</w:t>
+      </w:r>
+      <w:r>
+        <w:rPr>
+          <w:rFonts w:hint="eastAsia"/>
+          <w:b/>
+        </w:rPr>
+        <w:t>执行的</w:t>
+      </w:r>
+      <w:proofErr w:type="spellStart"/>
+      <w:r>
+        <w:rPr>
+          <w:rFonts w:hint="eastAsia"/>
+          <w:b/>
+        </w:rPr>
+        <w:t>sql</w:t>
+      </w:r>
+      <w:proofErr w:type="spellEnd"/>
+      <w:r>
+        <w:rPr>
+          <w:rFonts w:hint="eastAsia"/>
+          <w:b/>
+        </w:rPr>
+        <w:t>语句</w:t>
+      </w:r>
+    </w:p>
+    <w:p>
+      <w:pPr>
+        <w:pStyle w:val="6"/>
+      </w:pPr>
+      <w:proofErr w:type="spellStart"/>
+      <w:r>
+        <w:rPr>
+          <w:rFonts w:hint="eastAsia"/>
+        </w:rPr>
+        <w:t>bin</w:t>
+      </w:r>
+      <w:r>
+        <w:t>log</w:t>
+      </w:r>
+      <w:proofErr w:type="spellEnd"/>
+      <w:r>
+        <w:t>作用</w:t>
+      </w:r>
+    </w:p>
+    <w:p>
+      <w:pPr>
+        <w:rPr>
+          <w:rFonts w:hint="eastAsia"/>
+        </w:rPr>
+      </w:pPr>
+      <w:proofErr w:type="spellStart"/>
+      <w:r>
+        <w:rPr>
+          <w:rFonts w:hint="eastAsia"/>
+        </w:rPr>
+        <w:t>binlog</w:t>
+      </w:r>
+      <w:proofErr w:type="spellEnd"/>
+      <w:r>
+        <w:rPr>
+          <w:rFonts w:hint="eastAsia"/>
+        </w:rPr>
+        <w:t>可以作为恢复数据使用，主从复制搭建</w:t>
+      </w:r>
+    </w:p>
+    <w:p>
+      <w:pPr>
+        <w:pStyle w:val="5"/>
+      </w:pPr>
+      <w:proofErr w:type="gramStart"/>
+      <w:r>
+        <w:t>redo</w:t>
+      </w:r>
+      <w:proofErr w:type="gramEnd"/>
+      <w:r>
+        <w:t xml:space="preserve"> log</w:t>
+      </w:r>
+    </w:p>
+    <w:p>
+      <w:r>
+        <w:rPr>
+          <w:rFonts w:hint="eastAsia"/>
+        </w:rPr>
+        <w:t>redo log</w:t>
+      </w:r>
+      <w:r>
+        <w:rPr>
+          <w:rFonts w:hint="eastAsia"/>
+        </w:rPr>
+        <w:t>叫做重做日志，是用来实现事务的持久性。该日志文件由两部分组成：重做日志缓冲（</w:t>
+      </w:r>
+      <w:r>
+        <w:rPr>
+          <w:rFonts w:hint="eastAsia"/>
+        </w:rPr>
+        <w:t>redo log buffer</w:t>
+      </w:r>
+      <w:r>
+        <w:rPr>
+          <w:rFonts w:hint="eastAsia"/>
+        </w:rPr>
+        <w:t>）以及重做日志文件（</w:t>
+      </w:r>
+      <w:r>
+        <w:rPr>
+          <w:rFonts w:hint="eastAsia"/>
+        </w:rPr>
+        <w:t>redo log</w:t>
+      </w:r>
+      <w:r>
+        <w:rPr>
+          <w:rFonts w:hint="eastAsia"/>
+        </w:rPr>
+        <w:t>）</w:t>
+      </w:r>
+      <w:r>
+        <w:rPr>
+          <w:rFonts w:hint="eastAsia"/>
+        </w:rPr>
+        <w:t>,</w:t>
+      </w:r>
+      <w:r>
+        <w:rPr>
+          <w:rFonts w:hint="eastAsia"/>
+        </w:rPr>
+        <w:t>前者是在内存中，后者在磁盘中。当事务提交之后会把所有修改信息都会存到该日志中。</w:t>
+      </w:r>
+    </w:p>
+    <w:p>
+      <w:pPr>
+        <w:pStyle w:val="6"/>
+      </w:pPr>
+      <w:r>
+        <w:rPr>
+          <w:rFonts w:hint="eastAsia"/>
+        </w:rPr>
+        <w:t xml:space="preserve">redo log </w:t>
+      </w:r>
+      <w:r>
+        <w:rPr>
+          <w:rFonts w:hint="eastAsia"/>
+        </w:rPr>
+        <w:t>有什么作用？</w:t>
+      </w:r>
+    </w:p>
+    <w:p>
+      <w:pPr>
+        <w:rPr>
+          <w:rFonts w:hint="eastAsia"/>
+        </w:rPr>
+      </w:pPr>
+      <w:proofErr w:type="spellStart"/>
+      <w:r>
+        <w:rPr>
+          <w:rFonts w:hint="eastAsia"/>
+        </w:rPr>
+        <w:t>mysql</w:t>
+      </w:r>
+      <w:proofErr w:type="spellEnd"/>
+      <w:r>
+        <w:rPr>
+          <w:rFonts w:hint="eastAsia"/>
+        </w:rPr>
+        <w:t xml:space="preserve"> </w:t>
+      </w:r>
+      <w:r>
+        <w:rPr>
+          <w:rFonts w:hint="eastAsia"/>
+        </w:rPr>
+        <w:t>为了提升性能不会把每次的修改都实时同步到磁盘，而是会先存到</w:t>
+      </w:r>
+      <w:proofErr w:type="spellStart"/>
+      <w:r>
+        <w:rPr>
+          <w:rFonts w:hint="eastAsia"/>
+        </w:rPr>
+        <w:t>Boffer</w:t>
+      </w:r>
+      <w:proofErr w:type="spellEnd"/>
+      <w:r>
+        <w:rPr>
+          <w:rFonts w:hint="eastAsia"/>
+        </w:rPr>
+        <w:t xml:space="preserve"> Pool(</w:t>
+      </w:r>
+      <w:r>
+        <w:rPr>
+          <w:rFonts w:hint="eastAsia"/>
+        </w:rPr>
+        <w:t>缓冲池</w:t>
+      </w:r>
+      <w:r>
+        <w:rPr>
+          <w:rFonts w:hint="eastAsia"/>
+        </w:rPr>
+        <w:t>)</w:t>
+      </w:r>
+      <w:r>
+        <w:rPr>
+          <w:rFonts w:hint="eastAsia"/>
+        </w:rPr>
+        <w:t>里头，把这个当作缓存来用。然后使用后台线程去做缓冲池和磁盘之间的同步。</w:t>
+      </w:r>
+    </w:p>
+    <w:p>
+      <w:pPr>
+        <w:rPr>
+          <w:rFonts w:hint="eastAsia"/>
+        </w:rPr>
+      </w:pPr>
+      <w:r>
+        <w:rPr>
+          <w:rFonts w:hint="eastAsia"/>
+        </w:rPr>
+        <w:t>那么问题来了，如果还没来的同步的时候</w:t>
+      </w:r>
+      <w:proofErr w:type="gramStart"/>
+      <w:r>
+        <w:rPr>
+          <w:rFonts w:hint="eastAsia"/>
+        </w:rPr>
+        <w:t>宕</w:t>
+      </w:r>
+      <w:proofErr w:type="gramEnd"/>
+      <w:r>
+        <w:rPr>
+          <w:rFonts w:hint="eastAsia"/>
+        </w:rPr>
+        <w:t>机或断电了怎么办？还没来得及执行上面图中红色的操作。这样会导致</w:t>
+      </w:r>
+      <w:proofErr w:type="gramStart"/>
+      <w:r>
+        <w:rPr>
+          <w:rFonts w:hint="eastAsia"/>
+        </w:rPr>
+        <w:t>丢部分</w:t>
+      </w:r>
+      <w:proofErr w:type="gramEnd"/>
+      <w:r>
+        <w:rPr>
+          <w:rFonts w:hint="eastAsia"/>
+        </w:rPr>
+        <w:t>已提交事务的修改信息！</w:t>
+      </w:r>
+    </w:p>
+    <w:p>
+      <w:r>
+        <w:rPr>
+          <w:rFonts w:hint="eastAsia"/>
+        </w:rPr>
+        <w:t>所以引入了</w:t>
+      </w:r>
+      <w:r>
+        <w:rPr>
+          <w:rFonts w:hint="eastAsia"/>
+        </w:rPr>
+        <w:t>redo log</w:t>
+      </w:r>
+      <w:r>
+        <w:rPr>
+          <w:rFonts w:hint="eastAsia"/>
+        </w:rPr>
+        <w:t>来记录已成功提交事务的修改信息，并且会把</w:t>
+      </w:r>
+      <w:r>
+        <w:rPr>
+          <w:rFonts w:hint="eastAsia"/>
+        </w:rPr>
+        <w:t>redo log</w:t>
+      </w:r>
+      <w:r>
+        <w:rPr>
+          <w:rFonts w:hint="eastAsia"/>
+        </w:rPr>
+        <w:t>持久化到磁盘，系统重启之后在读取</w:t>
+      </w:r>
+      <w:r>
+        <w:rPr>
+          <w:rFonts w:hint="eastAsia"/>
+        </w:rPr>
+        <w:t>redo log</w:t>
+      </w:r>
+      <w:r>
+        <w:rPr>
+          <w:rFonts w:hint="eastAsia"/>
+        </w:rPr>
+        <w:t>恢复最新数据。</w:t>
+      </w:r>
+    </w:p>
+    <w:p>
+      <w:pPr>
+        <w:pStyle w:val="5"/>
+        <w:rPr>
+          <w:shd w:val="clear" w:color="auto" w:fill="F2F2F2"/>
+        </w:rPr>
+      </w:pPr>
+      <w:proofErr w:type="gramStart"/>
+      <w:r>
+        <w:rPr>
+          <w:shd w:val="clear" w:color="auto" w:fill="F2F2F2"/>
+        </w:rPr>
+        <w:lastRenderedPageBreak/>
+        <w:t>undo</w:t>
+      </w:r>
+      <w:proofErr w:type="gramEnd"/>
+      <w:r>
+        <w:rPr>
+          <w:shd w:val="clear" w:color="auto" w:fill="F2F2F2"/>
+        </w:rPr>
+        <w:t xml:space="preserve"> log</w:t>
+      </w:r>
+    </w:p>
+    <w:p>
+      <w:pPr>
+        <w:rPr>
+          <w:rFonts w:hint="eastAsia"/>
+        </w:rPr>
+      </w:pPr>
       <w:bookmarkStart w:id="0" w:name="_GoBack"/>
+      <w:bookmarkEnd w:id="0"/>
+    </w:p>
+    <w:p>
+      <w:pPr>
+        <w:pStyle w:val="4"/>
+      </w:pPr>
+      <w:r>
+        <w:rPr>
+          <w:rFonts w:hint="eastAsia"/>
+        </w:rPr>
+        <w:t>谈一谈</w:t>
+      </w:r>
+      <w:r>
+        <w:rPr>
+          <w:rFonts w:hint="eastAsia"/>
+        </w:rPr>
+        <w:t xml:space="preserve"> MVCC </w:t>
+      </w:r>
+      <w:r>
+        <w:rPr>
+          <w:rFonts w:hint="eastAsia"/>
+        </w:rPr>
+        <w:t>多版本并发控制</w:t>
+      </w:r>
+    </w:p>
+    <w:p>
+      <w:pPr>
+        <w:pStyle w:val="4"/>
+      </w:pPr>
+      <w:proofErr w:type="spellStart"/>
+      <w:r>
+        <w:rPr>
+          <w:rFonts w:hint="eastAsia"/>
+        </w:rPr>
+        <w:t>Innodb</w:t>
+      </w:r>
+      <w:proofErr w:type="spellEnd"/>
+      <w:r>
+        <w:rPr>
+          <w:rFonts w:hint="eastAsia"/>
+        </w:rPr>
+        <w:t xml:space="preserve"> </w:t>
+      </w:r>
+      <w:r>
+        <w:rPr>
+          <w:rFonts w:hint="eastAsia"/>
+        </w:rPr>
+        <w:t>和</w:t>
+      </w:r>
+      <w:r>
+        <w:rPr>
+          <w:rFonts w:hint="eastAsia"/>
+        </w:rPr>
+        <w:t xml:space="preserve"> </w:t>
+      </w:r>
+      <w:proofErr w:type="spellStart"/>
+      <w:r>
+        <w:rPr>
+          <w:rFonts w:hint="eastAsia"/>
+        </w:rPr>
+        <w:t>MyISAM</w:t>
+      </w:r>
+      <w:proofErr w:type="spellEnd"/>
+      <w:r>
+        <w:rPr>
+          <w:rFonts w:hint="eastAsia"/>
+        </w:rPr>
+        <w:t xml:space="preserve"> </w:t>
+      </w:r>
+      <w:r>
+        <w:rPr>
+          <w:rFonts w:hint="eastAsia"/>
+        </w:rPr>
+        <w:t>的区别是什么</w:t>
+      </w:r>
+    </w:p>
+    <w:p>
+      <w:pPr>
+        <w:pStyle w:val="4"/>
+      </w:pPr>
+      <w:proofErr w:type="spellStart"/>
+      <w:r>
+        <w:rPr>
+          <w:rFonts w:hint="eastAsia"/>
+        </w:rPr>
+        <w:t>Innodb</w:t>
+      </w:r>
+      <w:proofErr w:type="spellEnd"/>
+      <w:r>
+        <w:rPr>
+          <w:rFonts w:hint="eastAsia"/>
+        </w:rPr>
+        <w:t xml:space="preserve"> </w:t>
+      </w:r>
+      <w:r>
+        <w:rPr>
+          <w:rFonts w:hint="eastAsia"/>
+        </w:rPr>
+        <w:t>的默认加锁方式是什么，是怎么实现的</w:t>
+      </w:r>
+    </w:p>
+    <w:p>
+      <w:pPr>
+        <w:pStyle w:val="4"/>
+      </w:pPr>
+      <w:r>
+        <w:rPr>
+          <w:rFonts w:hint="eastAsia"/>
+        </w:rPr>
+        <w:t>如何高效处理大库</w:t>
+      </w:r>
+      <w:r>
+        <w:rPr>
+          <w:rFonts w:hint="eastAsia"/>
+        </w:rPr>
+        <w:t xml:space="preserve"> DDL</w:t>
+      </w:r>
+    </w:p>
+    <w:p>
+      <w:pPr>
+        <w:pStyle w:val="4"/>
+      </w:pPr>
       <w:proofErr w:type="spellStart"/>
       <w:r>
         <w:rPr>
@@ -22389,20 +23009,67 @@
         <w:rPr>
           <w:rFonts w:hint="eastAsia"/>
         </w:rPr>
-        <w:t>事务是如何实现的</w:t>
-      </w:r>
-    </w:p>
-    <w:bookmarkEnd w:id="0"/>
+        <w:t>索引重建</w:t>
+      </w:r>
+    </w:p>
     <w:p>
       <w:pPr>
         <w:pStyle w:val="4"/>
       </w:pPr>
-      <w:proofErr w:type="spellStart"/>
-      <w:r>
-        <w:rPr>
-          <w:rFonts w:hint="eastAsia"/>
-        </w:rPr>
-        <w:t>Binlog</w:t>
+      <w:r>
+        <w:rPr>
+          <w:rFonts w:hint="eastAsia"/>
+        </w:rPr>
+        <w:t>对于多列索引，哪些情况下能用到索引，哪些情况用不到索引</w:t>
+      </w:r>
+    </w:p>
+    <w:p>
+      <w:pPr>
+        <w:pStyle w:val="4"/>
+      </w:pPr>
+      <w:r>
+        <w:rPr>
+          <w:rFonts w:hint="eastAsia"/>
+        </w:rPr>
+        <w:t>为什么使用数据库索引可以提高效率，在什么情况下会用不到数据库索引？</w:t>
+      </w:r>
+    </w:p>
+    <w:p>
+      <w:r>
+        <w:rPr>
+          <w:rStyle w:val="4Char"/>
+          <w:rFonts w:hint="eastAsia"/>
+        </w:rPr>
+        <w:t>共享锁和排他锁的使用场景</w:t>
+      </w:r>
+      <w:r>
+        <w:rPr>
+          <w:rFonts w:hint="eastAsia"/>
+        </w:rPr>
+        <w:t>，</w:t>
+      </w:r>
+    </w:p>
+    <w:p>
+      <w:pPr>
+        <w:pStyle w:val="4"/>
+      </w:pPr>
+      <w:r>
+        <w:rPr>
+          <w:rFonts w:hint="eastAsia"/>
+        </w:rPr>
+        <w:t>关系型数据库和非关系数据库的优缺点</w:t>
+      </w:r>
+    </w:p>
+    <w:p>
+      <w:pPr>
+        <w:pStyle w:val="4"/>
+      </w:pPr>
+      <w:proofErr w:type="spellStart"/>
+      <w:r>
+        <w:rPr>
+          <w:rFonts w:hint="eastAsia"/>
+        </w:rPr>
+        <w:t>Mysql</w:t>
       </w:r>
       <w:proofErr w:type="spellEnd"/>
       <w:r>
@@ -22415,340 +23082,100 @@
         <w:rPr>
           <w:rFonts w:hint="eastAsia"/>
         </w:rPr>
+        <w:t>什么情况会造成慢查，如何查看慢查询</w:t>
+      </w:r>
+    </w:p>
+    <w:p>
+      <w:pPr>
+        <w:pStyle w:val="4"/>
+      </w:pPr>
+      <w:r>
+        <w:rPr>
+          <w:rFonts w:hint="eastAsia"/>
+        </w:rPr>
+        <w:t>如何处理慢查询，你一般是怎么处理慢查询的</w:t>
+      </w:r>
+    </w:p>
+    <w:p>
+      <w:pPr>
+        <w:pStyle w:val="4"/>
+      </w:pPr>
+      <w:proofErr w:type="spellStart"/>
+      <w:r>
+        <w:rPr>
+          <w:rFonts w:hint="eastAsia"/>
+        </w:rPr>
+        <w:t>Mysql</w:t>
+      </w:r>
+      <w:proofErr w:type="spellEnd"/>
+      <w:r>
+        <w:rPr>
+          <w:rFonts w:hint="eastAsia"/>
+        </w:rPr>
+        <w:t xml:space="preserve"> </w:t>
+      </w:r>
+      <w:r>
+        <w:rPr>
+          <w:rFonts w:hint="eastAsia"/>
+        </w:rPr>
+        <w:t>中</w:t>
+      </w:r>
+      <w:r>
+        <w:rPr>
+          <w:rFonts w:hint="eastAsia"/>
+        </w:rPr>
+        <w:t xml:space="preserve"> varchar </w:t>
+      </w:r>
+      <w:r>
+        <w:rPr>
+          <w:rFonts w:hint="eastAsia"/>
+        </w:rPr>
         <w:t>和</w:t>
       </w:r>
       <w:r>
         <w:rPr>
           <w:rFonts w:hint="eastAsia"/>
         </w:rPr>
-        <w:t xml:space="preserve"> Redo log </w:t>
-      </w:r>
-      <w:r>
-        <w:rPr>
-          <w:rFonts w:hint="eastAsia"/>
-        </w:rPr>
-        <w:t>的区别是什么，分别是什么用？</w:t>
-      </w:r>
-    </w:p>
-    <w:p>
-      <w:pPr>
-        <w:pStyle w:val="4"/>
-      </w:pPr>
-      <w:r>
-        <w:rPr>
-          <w:rFonts w:hint="eastAsia"/>
-        </w:rPr>
-        <w:t>谈一谈</w:t>
-      </w:r>
-      <w:r>
-        <w:rPr>
-          <w:rFonts w:hint="eastAsia"/>
-        </w:rPr>
-        <w:t xml:space="preserve"> MVCC </w:t>
-      </w:r>
-      <w:r>
-        <w:rPr>
-          <w:rFonts w:hint="eastAsia"/>
-        </w:rPr>
-        <w:t>多版本并发控制</w:t>
-      </w:r>
-    </w:p>
-    <w:p>
-      <w:pPr>
-        <w:pStyle w:val="4"/>
-      </w:pPr>
-      <w:proofErr w:type="spellStart"/>
-      <w:r>
-        <w:rPr>
-          <w:rFonts w:hint="eastAsia"/>
-        </w:rPr>
-        <w:t>Innodb</w:t>
-      </w:r>
-      <w:proofErr w:type="spellEnd"/>
-      <w:r>
-        <w:rPr>
-          <w:rFonts w:hint="eastAsia"/>
-        </w:rPr>
-        <w:t xml:space="preserve"> </w:t>
-      </w:r>
-      <w:r>
-        <w:rPr>
-          <w:rFonts w:hint="eastAsia"/>
-        </w:rPr>
-        <w:t>和</w:t>
-      </w:r>
-      <w:r>
-        <w:rPr>
-          <w:rFonts w:hint="eastAsia"/>
-        </w:rPr>
-        <w:t xml:space="preserve"> </w:t>
-      </w:r>
-      <w:proofErr w:type="spellStart"/>
-      <w:r>
-        <w:rPr>
-          <w:rFonts w:hint="eastAsia"/>
-        </w:rPr>
-        <w:t>MyISAM</w:t>
-      </w:r>
-      <w:proofErr w:type="spellEnd"/>
-      <w:r>
-        <w:rPr>
-          <w:rFonts w:hint="eastAsia"/>
-        </w:rPr>
-        <w:t xml:space="preserve"> </w:t>
-      </w:r>
-      <w:r>
-        <w:rPr>
-          <w:rFonts w:hint="eastAsia"/>
-        </w:rPr>
-        <w:t>的区别是什么</w:t>
-      </w:r>
-    </w:p>
-    <w:p>
-      <w:pPr>
-        <w:pStyle w:val="4"/>
-      </w:pPr>
-      <w:proofErr w:type="spellStart"/>
-      <w:r>
-        <w:rPr>
-          <w:rFonts w:hint="eastAsia"/>
-        </w:rPr>
-        <w:t>Innodb</w:t>
-      </w:r>
-      <w:proofErr w:type="spellEnd"/>
-      <w:r>
-        <w:rPr>
-          <w:rFonts w:hint="eastAsia"/>
-        </w:rPr>
-        <w:t xml:space="preserve"> </w:t>
-      </w:r>
-      <w:r>
-        <w:rPr>
-          <w:rFonts w:hint="eastAsia"/>
-        </w:rPr>
-        <w:t>的默认加锁方式是什么，是怎么实现的</w:t>
-      </w:r>
-    </w:p>
-    <w:p>
-      <w:pPr>
-        <w:pStyle w:val="4"/>
-      </w:pPr>
-      <w:r>
-        <w:rPr>
-          <w:rFonts w:hint="eastAsia"/>
-        </w:rPr>
-        <w:t>如何高效处理大库</w:t>
-      </w:r>
-      <w:r>
-        <w:rPr>
-          <w:rFonts w:hint="eastAsia"/>
-        </w:rPr>
-        <w:t xml:space="preserve"> DDL</w:t>
-      </w:r>
-    </w:p>
-    <w:p>
-      <w:pPr>
-        <w:pStyle w:val="4"/>
-      </w:pPr>
-      <w:proofErr w:type="spellStart"/>
-      <w:r>
-        <w:rPr>
-          <w:rFonts w:hint="eastAsia"/>
-        </w:rPr>
-        <w:t>Mysql</w:t>
-      </w:r>
-      <w:proofErr w:type="spellEnd"/>
-      <w:r>
-        <w:rPr>
-          <w:rFonts w:hint="eastAsia"/>
-        </w:rPr>
-        <w:t xml:space="preserve"> </w:t>
-      </w:r>
-      <w:r>
-        <w:rPr>
-          <w:rFonts w:hint="eastAsia"/>
-        </w:rPr>
-        <w:t>索引重建</w:t>
-      </w:r>
-    </w:p>
-    <w:p>
-      <w:pPr>
-        <w:pStyle w:val="4"/>
-      </w:pPr>
-      <w:r>
-        <w:rPr>
-          <w:rFonts w:hint="eastAsia"/>
-        </w:rPr>
-        <w:t>对于多列索引，哪些情况下能用到索引，哪些情况用不到索引</w:t>
-      </w:r>
-    </w:p>
-    <w:p>
-      <w:pPr>
-        <w:pStyle w:val="4"/>
-      </w:pPr>
-      <w:r>
-        <w:rPr>
-          <w:rFonts w:hint="eastAsia"/>
-        </w:rPr>
-        <w:t>为什么使用数据库索引可以提高效率，在什么情况下会用不到数据库索引？</w:t>
-      </w:r>
-    </w:p>
-    <w:p>
-      <w:r>
-        <w:rPr>
-          <w:rStyle w:val="4Char"/>
-          <w:rFonts w:hint="eastAsia"/>
-        </w:rPr>
-        <w:t>共享锁和排他锁的使用场景</w:t>
-      </w:r>
-      <w:r>
-        <w:rPr>
-          <w:rFonts w:hint="eastAsia"/>
-        </w:rPr>
-        <w:t>，</w:t>
-      </w:r>
-    </w:p>
-    <w:p>
-      <w:pPr>
-        <w:pStyle w:val="4"/>
-      </w:pPr>
+        <w:t xml:space="preserve"> char </w:t>
+      </w:r>
+      <w:r>
+        <w:rPr>
+          <w:rFonts w:hint="eastAsia"/>
+        </w:rPr>
+        <w:t>的区别</w:t>
+      </w:r>
+    </w:p>
+    <w:p>
+      <w:proofErr w:type="gramStart"/>
+      <w:r>
+        <w:rPr>
+          <w:rFonts w:hint="eastAsia"/>
+        </w:rPr>
+        <w:t>数据库外键的</w:t>
+      </w:r>
+      <w:proofErr w:type="gramEnd"/>
+      <w:r>
+        <w:rPr>
+          <w:rFonts w:hint="eastAsia"/>
+        </w:rPr>
+        <w:t>优缺点</w:t>
+      </w:r>
+    </w:p>
+    <w:p>
+      <w:r>
+        <w:rPr>
+          <w:rFonts w:hint="eastAsia"/>
+        </w:rPr>
+        <w:t>有没有使用过数据库的视图</w:t>
+      </w:r>
+    </w:p>
+    <w:p>
+      <w:proofErr w:type="spellStart"/>
       <w:r>
         <w:rPr>
           <w:rFonts w:hint="eastAsia"/>
         </w:rPr>
         <w:lastRenderedPageBreak/>
-        <w:t>关系型数据库和非关系数据库的优缺点</w:t>
-      </w:r>
-    </w:p>
-    <w:p>
-      <w:pPr>
-        <w:pStyle w:val="4"/>
-      </w:pPr>
-      <w:proofErr w:type="spellStart"/>
-      <w:r>
-        <w:rPr>
-          <w:rFonts w:hint="eastAsia"/>
-        </w:rPr>
-        <w:t>Mysql</w:t>
-      </w:r>
-      <w:proofErr w:type="spellEnd"/>
-      <w:r>
-        <w:rPr>
-          <w:rFonts w:hint="eastAsia"/>
-        </w:rPr>
-        <w:t xml:space="preserve"> </w:t>
-      </w:r>
-      <w:r>
-        <w:rPr>
-          <w:rFonts w:hint="eastAsia"/>
-        </w:rPr>
-        <w:t>什么情况会造成慢查，如何查看慢查询</w:t>
-      </w:r>
-    </w:p>
-    <w:p>
-      <w:pPr>
-        <w:pStyle w:val="4"/>
-      </w:pPr>
-      <w:r>
-        <w:rPr>
-          <w:rFonts w:hint="eastAsia"/>
-        </w:rPr>
-        <w:t>如何处理慢查询，你一般是怎么处理慢查询的</w:t>
-      </w:r>
-    </w:p>
-    <w:p>
-      <w:pPr>
-        <w:pStyle w:val="4"/>
-      </w:pPr>
-      <w:proofErr w:type="spellStart"/>
-      <w:r>
-        <w:rPr>
-          <w:rFonts w:hint="eastAsia"/>
-        </w:rPr>
-        <w:t>Mysql</w:t>
-      </w:r>
-      <w:proofErr w:type="spellEnd"/>
-      <w:r>
-        <w:rPr>
-          <w:rFonts w:hint="eastAsia"/>
-        </w:rPr>
-        <w:t xml:space="preserve"> </w:t>
-      </w:r>
-      <w:r>
-        <w:rPr>
-          <w:rFonts w:hint="eastAsia"/>
-        </w:rPr>
-        <w:t>中</w:t>
-      </w:r>
-      <w:r>
-        <w:rPr>
-          <w:rFonts w:hint="eastAsia"/>
-        </w:rPr>
-        <w:t xml:space="preserve"> </w:t>
-      </w:r>
-      <w:proofErr w:type="spellStart"/>
-      <w:r>
-        <w:rPr>
-          <w:rFonts w:hint="eastAsia"/>
-        </w:rPr>
-        <w:t>varchar</w:t>
-      </w:r>
-      <w:proofErr w:type="spellEnd"/>
-      <w:r>
-        <w:rPr>
-          <w:rFonts w:hint="eastAsia"/>
-        </w:rPr>
-        <w:t xml:space="preserve"> </w:t>
-      </w:r>
-      <w:r>
-        <w:rPr>
-          <w:rFonts w:hint="eastAsia"/>
-        </w:rPr>
-        <w:t>和</w:t>
-      </w:r>
-      <w:r>
-        <w:rPr>
-          <w:rFonts w:hint="eastAsia"/>
-        </w:rPr>
-        <w:t xml:space="preserve"> char </w:t>
-      </w:r>
-      <w:r>
-        <w:rPr>
-          <w:rFonts w:hint="eastAsia"/>
-        </w:rPr>
-        <w:t>的区别</w:t>
-      </w:r>
-    </w:p>
-    <w:p>
-      <w:proofErr w:type="gramStart"/>
-      <w:r>
-        <w:rPr>
-          <w:rFonts w:hint="eastAsia"/>
-        </w:rPr>
-        <w:t>数据库外键的</w:t>
-      </w:r>
-      <w:proofErr w:type="gramEnd"/>
-      <w:r>
-        <w:rPr>
-          <w:rFonts w:hint="eastAsia"/>
-        </w:rPr>
-        <w:t>优缺点</w:t>
-      </w:r>
-    </w:p>
-    <w:p>
-      <w:r>
-        <w:rPr>
-          <w:rFonts w:hint="eastAsia"/>
-        </w:rPr>
-        <w:t>有没有使用过数据库的视图</w:t>
-      </w:r>
-    </w:p>
-    <w:p>
-      <w:proofErr w:type="spellStart"/>
-      <w:r>
-        <w:rPr>
-          <w:rFonts w:hint="eastAsia"/>
-        </w:rPr>
         <w:t>Mysql</w:t>
       </w:r>
       <w:proofErr w:type="spellEnd"/>
@@ -23544,8 +23971,413 @@
         <w:rPr>
           <w:rFonts w:hint="eastAsia"/>
         </w:rPr>
+        <w:t>概述</w:t>
+      </w:r>
+    </w:p>
+    <w:p/>
+    <w:p>
+      <w:r>
+        <w:rPr>
+          <w:rFonts w:hint="eastAsia"/>
+        </w:rPr>
+        <w:t>什么是</w:t>
+      </w:r>
+      <w:r>
+        <w:rPr>
+          <w:rFonts w:hint="eastAsia"/>
+        </w:rPr>
+        <w:t xml:space="preserve"> </w:t>
+      </w:r>
+      <w:proofErr w:type="spellStart"/>
+      <w:r>
+        <w:rPr>
+          <w:rFonts w:hint="eastAsia"/>
+        </w:rPr>
+        <w:t>Redis</w:t>
+      </w:r>
+      <w:proofErr w:type="spellEnd"/>
+      <w:r>
+        <w:rPr>
+          <w:rFonts w:hint="eastAsia"/>
+        </w:rPr>
+        <w:t>？</w:t>
+      </w:r>
+    </w:p>
+    <w:p>
+      <w:proofErr w:type="spellStart"/>
+      <w:r>
+        <w:rPr>
+          <w:rFonts w:hint="eastAsia"/>
+        </w:rPr>
+        <w:t>Redis</w:t>
+      </w:r>
+      <w:proofErr w:type="spellEnd"/>
+      <w:r>
+        <w:rPr>
+          <w:rFonts w:hint="eastAsia"/>
+        </w:rPr>
+        <w:t xml:space="preserve"> </w:t>
+      </w:r>
+      <w:r>
+        <w:rPr>
+          <w:rFonts w:hint="eastAsia"/>
+        </w:rPr>
+        <w:t>有哪些优缺点？</w:t>
+      </w:r>
+    </w:p>
+    <w:p>
+      <w:r>
+        <w:rPr>
+          <w:rFonts w:hint="eastAsia"/>
+        </w:rPr>
+        <w:t>为什么要用</w:t>
+      </w:r>
+      <w:r>
+        <w:rPr>
+          <w:rFonts w:hint="eastAsia"/>
+        </w:rPr>
+        <w:t xml:space="preserve"> </w:t>
+      </w:r>
+      <w:proofErr w:type="spellStart"/>
+      <w:r>
+        <w:rPr>
+          <w:rFonts w:hint="eastAsia"/>
+        </w:rPr>
+        <w:t>Redis</w:t>
+      </w:r>
+      <w:proofErr w:type="spellEnd"/>
+      <w:r>
+        <w:rPr>
+          <w:rFonts w:hint="eastAsia"/>
+        </w:rPr>
+        <w:t xml:space="preserve"> / </w:t>
+      </w:r>
+      <w:r>
+        <w:rPr>
+          <w:rFonts w:hint="eastAsia"/>
+        </w:rPr>
+        <w:t>为什么要用缓存？</w:t>
+      </w:r>
+    </w:p>
+    <w:p>
+      <w:r>
+        <w:rPr>
+          <w:rFonts w:hint="eastAsia"/>
+        </w:rPr>
+        <w:t>为什么要用</w:t>
+      </w:r>
+      <w:r>
+        <w:rPr>
+          <w:rFonts w:hint="eastAsia"/>
+        </w:rPr>
+        <w:t xml:space="preserve"> </w:t>
+      </w:r>
+      <w:proofErr w:type="spellStart"/>
+      <w:r>
+        <w:rPr>
+          <w:rFonts w:hint="eastAsia"/>
+        </w:rPr>
+        <w:t>Redis</w:t>
+      </w:r>
+      <w:proofErr w:type="spellEnd"/>
+      <w:r>
+        <w:rPr>
+          <w:rFonts w:hint="eastAsia"/>
+        </w:rPr>
+        <w:t xml:space="preserve"> </w:t>
+      </w:r>
+      <w:r>
+        <w:rPr>
+          <w:rFonts w:hint="eastAsia"/>
+        </w:rPr>
+        <w:t>而不用</w:t>
+      </w:r>
+      <w:r>
+        <w:rPr>
+          <w:rFonts w:hint="eastAsia"/>
+        </w:rPr>
+        <w:t xml:space="preserve"> map/guava </w:t>
+      </w:r>
+      <w:r>
+        <w:rPr>
+          <w:rFonts w:hint="eastAsia"/>
+        </w:rPr>
+        <w:t>做缓存</w:t>
+      </w:r>
+      <w:r>
+        <w:rPr>
+          <w:rFonts w:hint="eastAsia"/>
+        </w:rPr>
+        <w:t>?</w:t>
+      </w:r>
+    </w:p>
+    <w:p>
+      <w:proofErr w:type="spellStart"/>
+      <w:r>
+        <w:rPr>
+          <w:rFonts w:hint="eastAsia"/>
+        </w:rPr>
+        <w:t>Redis</w:t>
+      </w:r>
+      <w:proofErr w:type="spellEnd"/>
+      <w:r>
+        <w:rPr>
+          <w:rFonts w:hint="eastAsia"/>
+        </w:rPr>
+        <w:t xml:space="preserve"> </w:t>
+      </w:r>
+      <w:r>
+        <w:rPr>
+          <w:rFonts w:hint="eastAsia"/>
+        </w:rPr>
+        <w:t>为什么这么快？</w:t>
+      </w:r>
+    </w:p>
+    <w:p>
+      <w:r>
+        <w:rPr>
+          <w:rFonts w:hint="eastAsia"/>
+        </w:rPr>
+        <w:t>数据类型</w:t>
+      </w:r>
+    </w:p>
+    <w:p/>
+    <w:p>
+      <w:proofErr w:type="spellStart"/>
+      <w:r>
+        <w:rPr>
+          <w:rFonts w:hint="eastAsia"/>
+        </w:rPr>
+        <w:t>Redis</w:t>
+      </w:r>
+      <w:proofErr w:type="spellEnd"/>
+      <w:r>
+        <w:rPr>
+          <w:rFonts w:hint="eastAsia"/>
+        </w:rPr>
+        <w:t xml:space="preserve"> </w:t>
+      </w:r>
+      <w:r>
+        <w:rPr>
+          <w:rFonts w:hint="eastAsia"/>
+        </w:rPr>
+        <w:t>有哪些数据类型？</w:t>
+      </w:r>
+    </w:p>
+    <w:p>
+      <w:proofErr w:type="spellStart"/>
+      <w:r>
+        <w:rPr>
+          <w:rFonts w:hint="eastAsia"/>
+        </w:rPr>
+        <w:t>Redis</w:t>
+      </w:r>
+      <w:proofErr w:type="spellEnd"/>
+      <w:r>
+        <w:rPr>
+          <w:rFonts w:hint="eastAsia"/>
+        </w:rPr>
+        <w:t xml:space="preserve"> </w:t>
+      </w:r>
+      <w:r>
+        <w:rPr>
+          <w:rFonts w:hint="eastAsia"/>
+        </w:rPr>
+        <w:t>的应用场景？</w:t>
+      </w:r>
+    </w:p>
+    <w:p>
+      <w:r>
+        <w:rPr>
+          <w:rFonts w:hint="eastAsia"/>
+        </w:rPr>
+        <w:t>持久化</w:t>
+      </w:r>
+    </w:p>
+    <w:p/>
+    <w:p>
+      <w:r>
+        <w:rPr>
+          <w:rFonts w:hint="eastAsia"/>
+        </w:rPr>
         <w:lastRenderedPageBreak/>
-        <w:t>概述</w:t>
+        <w:t>什么是</w:t>
+      </w:r>
+      <w:r>
+        <w:rPr>
+          <w:rFonts w:hint="eastAsia"/>
+        </w:rPr>
+        <w:t xml:space="preserve"> </w:t>
+      </w:r>
+      <w:proofErr w:type="spellStart"/>
+      <w:r>
+        <w:rPr>
+          <w:rFonts w:hint="eastAsia"/>
+        </w:rPr>
+        <w:t>Redis</w:t>
+      </w:r>
+      <w:proofErr w:type="spellEnd"/>
+      <w:r>
+        <w:rPr>
+          <w:rFonts w:hint="eastAsia"/>
+        </w:rPr>
+        <w:t xml:space="preserve"> </w:t>
+      </w:r>
+      <w:r>
+        <w:rPr>
+          <w:rFonts w:hint="eastAsia"/>
+        </w:rPr>
+        <w:t>持久化？</w:t>
+      </w:r>
+    </w:p>
+    <w:p>
+      <w:proofErr w:type="spellStart"/>
+      <w:r>
+        <w:rPr>
+          <w:rFonts w:hint="eastAsia"/>
+        </w:rPr>
+        <w:t>Redis</w:t>
+      </w:r>
+      <w:proofErr w:type="spellEnd"/>
+      <w:r>
+        <w:rPr>
+          <w:rFonts w:hint="eastAsia"/>
+        </w:rPr>
+        <w:t xml:space="preserve"> </w:t>
+      </w:r>
+      <w:r>
+        <w:rPr>
+          <w:rFonts w:hint="eastAsia"/>
+        </w:rPr>
+        <w:t>的持久化机制是什么？各自的优缺点？</w:t>
+      </w:r>
+    </w:p>
+    <w:p>
+      <w:r>
+        <w:rPr>
+          <w:rFonts w:hint="eastAsia"/>
+        </w:rPr>
+        <w:t>如何选择合适的持久化方式</w:t>
+      </w:r>
+    </w:p>
+    <w:p>
+      <w:proofErr w:type="spellStart"/>
+      <w:r>
+        <w:rPr>
+          <w:rFonts w:hint="eastAsia"/>
+        </w:rPr>
+        <w:t>Redis</w:t>
+      </w:r>
+      <w:proofErr w:type="spellEnd"/>
+      <w:r>
+        <w:rPr>
+          <w:rFonts w:hint="eastAsia"/>
+        </w:rPr>
+        <w:t xml:space="preserve"> </w:t>
+      </w:r>
+      <w:r>
+        <w:rPr>
+          <w:rFonts w:hint="eastAsia"/>
+        </w:rPr>
+        <w:t>持久化数据和缓存怎么做扩容？</w:t>
+      </w:r>
+    </w:p>
+    <w:p>
+      <w:r>
+        <w:rPr>
+          <w:rFonts w:hint="eastAsia"/>
+        </w:rPr>
+        <w:t>过期键的删除策略</w:t>
+      </w:r>
+    </w:p>
+    <w:p>
+      <w:proofErr w:type="spellStart"/>
+      <w:r>
+        <w:rPr>
+          <w:rFonts w:hint="eastAsia"/>
+        </w:rPr>
+        <w:t>Redis</w:t>
+      </w:r>
+      <w:proofErr w:type="spellEnd"/>
+      <w:r>
+        <w:rPr>
+          <w:rFonts w:hint="eastAsia"/>
+        </w:rPr>
+        <w:t xml:space="preserve"> </w:t>
+      </w:r>
+      <w:r>
+        <w:rPr>
+          <w:rFonts w:hint="eastAsia"/>
+        </w:rPr>
+        <w:t>的过期键的删除策略</w:t>
+      </w:r>
+    </w:p>
+    <w:p>
+      <w:proofErr w:type="spellStart"/>
+      <w:r>
+        <w:rPr>
+          <w:rFonts w:hint="eastAsia"/>
+        </w:rPr>
+        <w:t>Redis</w:t>
+      </w:r>
+      <w:proofErr w:type="spellEnd"/>
+      <w:r>
+        <w:rPr>
+          <w:rFonts w:hint="eastAsia"/>
+        </w:rPr>
+        <w:t xml:space="preserve"> key </w:t>
+      </w:r>
+      <w:r>
+        <w:rPr>
+          <w:rFonts w:hint="eastAsia"/>
+        </w:rPr>
+        <w:t>的过期时间和永久有效分别怎么设置？</w:t>
+      </w:r>
+    </w:p>
+    <w:p>
+      <w:r>
+        <w:rPr>
+          <w:rFonts w:hint="eastAsia"/>
+        </w:rPr>
+        <w:t>我们知道通过</w:t>
+      </w:r>
+      <w:r>
+        <w:rPr>
+          <w:rFonts w:hint="eastAsia"/>
+        </w:rPr>
+        <w:t xml:space="preserve"> expire </w:t>
+      </w:r>
+      <w:r>
+        <w:rPr>
+          <w:rFonts w:hint="eastAsia"/>
+        </w:rPr>
+        <w:t>来设置</w:t>
+      </w:r>
+      <w:r>
+        <w:rPr>
+          <w:rFonts w:hint="eastAsia"/>
+        </w:rPr>
+        <w:t xml:space="preserve"> key </w:t>
+      </w:r>
+      <w:r>
+        <w:rPr>
+          <w:rFonts w:hint="eastAsia"/>
+        </w:rPr>
+        <w:t>的过期时间，那么对过期的数据怎么处理呢</w:t>
+      </w:r>
+      <w:r>
+        <w:rPr>
+          <w:rFonts w:hint="eastAsia"/>
+        </w:rPr>
+        <w:t>?</w:t>
+      </w:r>
+    </w:p>
+    <w:p>
+      <w:r>
+        <w:rPr>
+          <w:rFonts w:hint="eastAsia"/>
+        </w:rPr>
+        <w:t>内存相关</w:t>
       </w:r>
     </w:p>
     <w:p/>
@@ -23554,6 +24386,909 @@
         <w:rPr>
           <w:rFonts w:hint="eastAsia"/>
         </w:rPr>
+        <w:t xml:space="preserve">MySQL </w:t>
+      </w:r>
+      <w:r>
+        <w:rPr>
+          <w:rFonts w:hint="eastAsia"/>
+        </w:rPr>
+        <w:t>里有</w:t>
+      </w:r>
+      <w:r>
+        <w:rPr>
+          <w:rFonts w:hint="eastAsia"/>
+        </w:rPr>
+        <w:t xml:space="preserve"> 2000w </w:t>
+      </w:r>
+      <w:r>
+        <w:rPr>
+          <w:rFonts w:hint="eastAsia"/>
+        </w:rPr>
+        <w:t>数据，</w:t>
+      </w:r>
+      <w:proofErr w:type="spellStart"/>
+      <w:r>
+        <w:rPr>
+          <w:rFonts w:hint="eastAsia"/>
+        </w:rPr>
+        <w:t>redis</w:t>
+      </w:r>
+      <w:proofErr w:type="spellEnd"/>
+      <w:r>
+        <w:rPr>
+          <w:rFonts w:hint="eastAsia"/>
+        </w:rPr>
+        <w:t xml:space="preserve"> </w:t>
+      </w:r>
+      <w:r>
+        <w:rPr>
+          <w:rFonts w:hint="eastAsia"/>
+        </w:rPr>
+        <w:t>中只存</w:t>
+      </w:r>
+      <w:r>
+        <w:rPr>
+          <w:rFonts w:hint="eastAsia"/>
+        </w:rPr>
+        <w:t xml:space="preserve"> 20w </w:t>
+      </w:r>
+      <w:r>
+        <w:rPr>
+          <w:rFonts w:hint="eastAsia"/>
+        </w:rPr>
+        <w:t>的数据，如何保证</w:t>
+      </w:r>
+      <w:r>
+        <w:rPr>
+          <w:rFonts w:hint="eastAsia"/>
+        </w:rPr>
+        <w:t xml:space="preserve"> </w:t>
+      </w:r>
+      <w:proofErr w:type="spellStart"/>
+      <w:r>
+        <w:rPr>
+          <w:rFonts w:hint="eastAsia"/>
+        </w:rPr>
+        <w:t>redis</w:t>
+      </w:r>
+      <w:proofErr w:type="spellEnd"/>
+      <w:r>
+        <w:rPr>
+          <w:rFonts w:hint="eastAsia"/>
+        </w:rPr>
+        <w:t xml:space="preserve"> </w:t>
+      </w:r>
+      <w:r>
+        <w:rPr>
+          <w:rFonts w:hint="eastAsia"/>
+        </w:rPr>
+        <w:t>中的数据都是热点数据</w:t>
+      </w:r>
+    </w:p>
+    <w:p>
+      <w:proofErr w:type="spellStart"/>
+      <w:r>
+        <w:rPr>
+          <w:rFonts w:hint="eastAsia"/>
+        </w:rPr>
+        <w:t>Redis</w:t>
+      </w:r>
+      <w:proofErr w:type="spellEnd"/>
+      <w:r>
+        <w:rPr>
+          <w:rFonts w:hint="eastAsia"/>
+        </w:rPr>
+        <w:t xml:space="preserve"> </w:t>
+      </w:r>
+      <w:r>
+        <w:rPr>
+          <w:rFonts w:hint="eastAsia"/>
+        </w:rPr>
+        <w:t>的内存淘汰策略有哪些</w:t>
+      </w:r>
+    </w:p>
+    <w:p>
+      <w:proofErr w:type="spellStart"/>
+      <w:r>
+        <w:rPr>
+          <w:rFonts w:hint="eastAsia"/>
+        </w:rPr>
+        <w:t>Redis</w:t>
+      </w:r>
+      <w:proofErr w:type="spellEnd"/>
+      <w:r>
+        <w:rPr>
+          <w:rFonts w:hint="eastAsia"/>
+        </w:rPr>
+        <w:t xml:space="preserve"> </w:t>
+      </w:r>
+      <w:r>
+        <w:rPr>
+          <w:rFonts w:hint="eastAsia"/>
+        </w:rPr>
+        <w:t>主要消耗什么物理资源？</w:t>
+      </w:r>
+    </w:p>
+    <w:p>
+      <w:proofErr w:type="spellStart"/>
+      <w:r>
+        <w:rPr>
+          <w:rFonts w:hint="eastAsia"/>
+        </w:rPr>
+        <w:t>Redis</w:t>
+      </w:r>
+      <w:proofErr w:type="spellEnd"/>
+      <w:r>
+        <w:rPr>
+          <w:rFonts w:hint="eastAsia"/>
+        </w:rPr>
+        <w:t xml:space="preserve"> </w:t>
+      </w:r>
+      <w:r>
+        <w:rPr>
+          <w:rFonts w:hint="eastAsia"/>
+        </w:rPr>
+        <w:t>的内存用完了会发生什么？</w:t>
+      </w:r>
+    </w:p>
+    <w:p>
+      <w:proofErr w:type="spellStart"/>
+      <w:r>
+        <w:rPr>
+          <w:rFonts w:hint="eastAsia"/>
+        </w:rPr>
+        <w:t>Redis</w:t>
+      </w:r>
+      <w:proofErr w:type="spellEnd"/>
+      <w:r>
+        <w:rPr>
+          <w:rFonts w:hint="eastAsia"/>
+        </w:rPr>
+        <w:t xml:space="preserve"> </w:t>
+      </w:r>
+      <w:r>
+        <w:rPr>
+          <w:rFonts w:hint="eastAsia"/>
+        </w:rPr>
+        <w:t>如何做内存优化？</w:t>
+      </w:r>
+    </w:p>
+    <w:p>
+      <w:r>
+        <w:rPr>
+          <w:rFonts w:hint="eastAsia"/>
+        </w:rPr>
+        <w:t>线程模型</w:t>
+      </w:r>
+    </w:p>
+    <w:p/>
+    <w:p>
+      <w:proofErr w:type="spellStart"/>
+      <w:r>
+        <w:rPr>
+          <w:rFonts w:hint="eastAsia"/>
+        </w:rPr>
+        <w:t>Redis</w:t>
+      </w:r>
+      <w:proofErr w:type="spellEnd"/>
+      <w:r>
+        <w:rPr>
+          <w:rFonts w:hint="eastAsia"/>
+        </w:rPr>
+        <w:t xml:space="preserve"> </w:t>
+      </w:r>
+      <w:r>
+        <w:rPr>
+          <w:rFonts w:hint="eastAsia"/>
+        </w:rPr>
+        <w:t>线程模型</w:t>
+      </w:r>
+    </w:p>
+    <w:p>
+      <w:r>
+        <w:rPr>
+          <w:rFonts w:hint="eastAsia"/>
+        </w:rPr>
+        <w:t>事务</w:t>
+      </w:r>
+    </w:p>
+    <w:p/>
+    <w:p>
+      <w:r>
+        <w:rPr>
+          <w:rFonts w:hint="eastAsia"/>
+        </w:rPr>
+        <w:t>什么是事务？</w:t>
+      </w:r>
+    </w:p>
+    <w:p>
+      <w:proofErr w:type="spellStart"/>
+      <w:r>
+        <w:rPr>
+          <w:rFonts w:hint="eastAsia"/>
+        </w:rPr>
+        <w:t>Redis</w:t>
+      </w:r>
+      <w:proofErr w:type="spellEnd"/>
+      <w:r>
+        <w:rPr>
+          <w:rFonts w:hint="eastAsia"/>
+        </w:rPr>
+        <w:t xml:space="preserve"> </w:t>
+      </w:r>
+      <w:r>
+        <w:rPr>
+          <w:rFonts w:hint="eastAsia"/>
+        </w:rPr>
+        <w:t>事务的概念</w:t>
+      </w:r>
+    </w:p>
+    <w:p>
+      <w:proofErr w:type="spellStart"/>
+      <w:r>
+        <w:rPr>
+          <w:rFonts w:hint="eastAsia"/>
+        </w:rPr>
+        <w:t>Redis</w:t>
+      </w:r>
+      <w:proofErr w:type="spellEnd"/>
+      <w:r>
+        <w:rPr>
+          <w:rFonts w:hint="eastAsia"/>
+        </w:rPr>
+        <w:t xml:space="preserve"> </w:t>
+      </w:r>
+      <w:r>
+        <w:rPr>
+          <w:rFonts w:hint="eastAsia"/>
+        </w:rPr>
+        <w:t>事务的三个阶段</w:t>
+      </w:r>
+    </w:p>
+    <w:p>
+      <w:proofErr w:type="spellStart"/>
+      <w:r>
+        <w:rPr>
+          <w:rFonts w:hint="eastAsia"/>
+        </w:rPr>
+        <w:t>Redis</w:t>
+      </w:r>
+      <w:proofErr w:type="spellEnd"/>
+      <w:r>
+        <w:rPr>
+          <w:rFonts w:hint="eastAsia"/>
+        </w:rPr>
+        <w:t xml:space="preserve"> </w:t>
+      </w:r>
+      <w:r>
+        <w:rPr>
+          <w:rFonts w:hint="eastAsia"/>
+        </w:rPr>
+        <w:t>事务相关命令</w:t>
+      </w:r>
+    </w:p>
+    <w:p>
+      <w:r>
+        <w:rPr>
+          <w:rFonts w:hint="eastAsia"/>
+        </w:rPr>
+        <w:t>事务管理（</w:t>
+      </w:r>
+      <w:r>
+        <w:rPr>
+          <w:rFonts w:hint="eastAsia"/>
+        </w:rPr>
+        <w:t>ACID</w:t>
+      </w:r>
+      <w:r>
+        <w:rPr>
+          <w:rFonts w:hint="eastAsia"/>
+        </w:rPr>
+        <w:t>）概述</w:t>
+      </w:r>
+    </w:p>
+    <w:p>
+      <w:proofErr w:type="spellStart"/>
+      <w:r>
+        <w:rPr>
+          <w:rFonts w:hint="eastAsia"/>
+        </w:rPr>
+        <w:t>Redis</w:t>
+      </w:r>
+      <w:proofErr w:type="spellEnd"/>
+      <w:r>
+        <w:rPr>
+          <w:rFonts w:hint="eastAsia"/>
+        </w:rPr>
+        <w:t xml:space="preserve"> </w:t>
+      </w:r>
+      <w:r>
+        <w:rPr>
+          <w:rFonts w:hint="eastAsia"/>
+        </w:rPr>
+        <w:t>事务支持隔离性吗</w:t>
+      </w:r>
+    </w:p>
+    <w:p>
+      <w:proofErr w:type="spellStart"/>
+      <w:r>
+        <w:rPr>
+          <w:rFonts w:hint="eastAsia"/>
+        </w:rPr>
+        <w:t>Redis</w:t>
+      </w:r>
+      <w:proofErr w:type="spellEnd"/>
+      <w:r>
+        <w:rPr>
+          <w:rFonts w:hint="eastAsia"/>
+        </w:rPr>
+        <w:t xml:space="preserve"> </w:t>
+      </w:r>
+      <w:r>
+        <w:rPr>
+          <w:rFonts w:hint="eastAsia"/>
+        </w:rPr>
+        <w:t>事务保证原子性吗，支持回滚吗</w:t>
+      </w:r>
+    </w:p>
+    <w:p>
+      <w:proofErr w:type="spellStart"/>
+      <w:r>
+        <w:rPr>
+          <w:rFonts w:hint="eastAsia"/>
+        </w:rPr>
+        <w:t>Redis</w:t>
+      </w:r>
+      <w:proofErr w:type="spellEnd"/>
+      <w:r>
+        <w:rPr>
+          <w:rFonts w:hint="eastAsia"/>
+        </w:rPr>
+        <w:t xml:space="preserve"> </w:t>
+      </w:r>
+      <w:r>
+        <w:rPr>
+          <w:rFonts w:hint="eastAsia"/>
+        </w:rPr>
+        <w:t>事务其他实现</w:t>
+      </w:r>
+    </w:p>
+    <w:p>
+      <w:r>
+        <w:rPr>
+          <w:rFonts w:hint="eastAsia"/>
+        </w:rPr>
+        <w:t>集群方案</w:t>
+      </w:r>
+    </w:p>
+    <w:p/>
+    <w:p>
+      <w:r>
+        <w:rPr>
+          <w:rFonts w:hint="eastAsia"/>
+        </w:rPr>
+        <w:t>哨兵模式</w:t>
+      </w:r>
+    </w:p>
+    <w:p>
+      <w:r>
+        <w:rPr>
+          <w:rFonts w:hint="eastAsia"/>
+        </w:rPr>
+        <w:t>官方</w:t>
+      </w:r>
+      <w:r>
+        <w:rPr>
+          <w:rFonts w:hint="eastAsia"/>
+        </w:rPr>
+        <w:t xml:space="preserve"> </w:t>
+      </w:r>
+      <w:proofErr w:type="spellStart"/>
+      <w:r>
+        <w:rPr>
+          <w:rFonts w:hint="eastAsia"/>
+        </w:rPr>
+        <w:t>Redis</w:t>
+      </w:r>
+      <w:proofErr w:type="spellEnd"/>
+      <w:r>
+        <w:rPr>
+          <w:rFonts w:hint="eastAsia"/>
+        </w:rPr>
+        <w:t xml:space="preserve"> Cluster </w:t>
+      </w:r>
+      <w:r>
+        <w:rPr>
+          <w:rFonts w:hint="eastAsia"/>
+        </w:rPr>
+        <w:t>方案</w:t>
+      </w:r>
+      <w:r>
+        <w:rPr>
+          <w:rFonts w:hint="eastAsia"/>
+        </w:rPr>
+        <w:t>(</w:t>
+      </w:r>
+      <w:r>
+        <w:rPr>
+          <w:rFonts w:hint="eastAsia"/>
+        </w:rPr>
+        <w:t>服务端路由查询</w:t>
+      </w:r>
+      <w:r>
+        <w:rPr>
+          <w:rFonts w:hint="eastAsia"/>
+        </w:rPr>
+        <w:t>)</w:t>
+      </w:r>
+    </w:p>
+    <w:p>
+      <w:r>
+        <w:rPr>
+          <w:rFonts w:hint="eastAsia"/>
+        </w:rPr>
+        <w:t>基于客户端分配</w:t>
+      </w:r>
+    </w:p>
+    <w:p>
+      <w:r>
+        <w:rPr>
+          <w:rFonts w:hint="eastAsia"/>
+        </w:rPr>
+        <w:t>基于代理服务器分片</w:t>
+      </w:r>
+    </w:p>
+    <w:p>
+      <w:proofErr w:type="spellStart"/>
+      <w:r>
+        <w:rPr>
+          <w:rFonts w:hint="eastAsia"/>
+        </w:rPr>
+        <w:t>Redis</w:t>
+      </w:r>
+      <w:proofErr w:type="spellEnd"/>
+      <w:r>
+        <w:rPr>
+          <w:rFonts w:hint="eastAsia"/>
+        </w:rPr>
+        <w:t xml:space="preserve"> </w:t>
+      </w:r>
+      <w:r>
+        <w:rPr>
+          <w:rFonts w:hint="eastAsia"/>
+        </w:rPr>
+        <w:t>主从架构</w:t>
+      </w:r>
+    </w:p>
+    <w:p/>
+    <w:p>
+      <w:proofErr w:type="spellStart"/>
+      <w:r>
+        <w:rPr>
+          <w:rFonts w:hint="eastAsia"/>
+        </w:rPr>
+        <w:t>Redis</w:t>
+      </w:r>
+      <w:proofErr w:type="spellEnd"/>
+      <w:r>
+        <w:rPr>
+          <w:rFonts w:hint="eastAsia"/>
+        </w:rPr>
+        <w:t xml:space="preserve"> </w:t>
+      </w:r>
+      <w:r>
+        <w:rPr>
+          <w:rFonts w:hint="eastAsia"/>
+        </w:rPr>
+        <w:t>集群的主从复制模型是怎样的？</w:t>
+      </w:r>
+    </w:p>
+    <w:p>
+      <w:r>
+        <w:rPr>
+          <w:rFonts w:hint="eastAsia"/>
+        </w:rPr>
+        <w:t>生产环境中的</w:t>
+      </w:r>
+      <w:r>
+        <w:rPr>
+          <w:rFonts w:hint="eastAsia"/>
+        </w:rPr>
+        <w:t xml:space="preserve"> </w:t>
+      </w:r>
+      <w:proofErr w:type="spellStart"/>
+      <w:r>
+        <w:rPr>
+          <w:rFonts w:hint="eastAsia"/>
+        </w:rPr>
+        <w:t>redis</w:t>
+      </w:r>
+      <w:proofErr w:type="spellEnd"/>
+      <w:r>
+        <w:rPr>
+          <w:rFonts w:hint="eastAsia"/>
+        </w:rPr>
+        <w:t xml:space="preserve"> </w:t>
+      </w:r>
+      <w:r>
+        <w:rPr>
+          <w:rFonts w:hint="eastAsia"/>
+        </w:rPr>
+        <w:t>是怎么部署的？</w:t>
+      </w:r>
+    </w:p>
+    <w:p>
+      <w:r>
+        <w:rPr>
+          <w:rFonts w:hint="eastAsia"/>
+        </w:rPr>
+        <w:t>说说</w:t>
+      </w:r>
+      <w:r>
+        <w:rPr>
+          <w:rFonts w:hint="eastAsia"/>
+        </w:rPr>
+        <w:t xml:space="preserve"> </w:t>
+      </w:r>
+      <w:proofErr w:type="spellStart"/>
+      <w:r>
+        <w:rPr>
+          <w:rFonts w:hint="eastAsia"/>
+        </w:rPr>
+        <w:t>Redis</w:t>
+      </w:r>
+      <w:proofErr w:type="spellEnd"/>
+      <w:r>
+        <w:rPr>
+          <w:rFonts w:hint="eastAsia"/>
+        </w:rPr>
+        <w:t xml:space="preserve"> </w:t>
+      </w:r>
+      <w:r>
+        <w:rPr>
+          <w:rFonts w:hint="eastAsia"/>
+        </w:rPr>
+        <w:t>哈希槽的概念？</w:t>
+      </w:r>
+    </w:p>
+    <w:p>
+      <w:proofErr w:type="spellStart"/>
+      <w:r>
+        <w:rPr>
+          <w:rFonts w:hint="eastAsia"/>
+        </w:rPr>
+        <w:t>Redis</w:t>
+      </w:r>
+      <w:proofErr w:type="spellEnd"/>
+      <w:r>
+        <w:rPr>
+          <w:rFonts w:hint="eastAsia"/>
+        </w:rPr>
+        <w:t xml:space="preserve"> </w:t>
+      </w:r>
+      <w:r>
+        <w:rPr>
+          <w:rFonts w:hint="eastAsia"/>
+        </w:rPr>
+        <w:t>集群会有写操作丢失吗？为什么？</w:t>
+      </w:r>
+    </w:p>
+    <w:p>
+      <w:proofErr w:type="spellStart"/>
+      <w:r>
+        <w:rPr>
+          <w:rFonts w:hint="eastAsia"/>
+        </w:rPr>
+        <w:t>Redis</w:t>
+      </w:r>
+      <w:proofErr w:type="spellEnd"/>
+      <w:r>
+        <w:rPr>
+          <w:rFonts w:hint="eastAsia"/>
+        </w:rPr>
+        <w:t xml:space="preserve"> </w:t>
+      </w:r>
+      <w:r>
+        <w:rPr>
+          <w:rFonts w:hint="eastAsia"/>
+        </w:rPr>
+        <w:t>集群之间是如何复制的？</w:t>
+      </w:r>
+    </w:p>
+    <w:p>
+      <w:proofErr w:type="spellStart"/>
+      <w:r>
+        <w:rPr>
+          <w:rFonts w:hint="eastAsia"/>
+        </w:rPr>
+        <w:t>Redis</w:t>
+      </w:r>
+      <w:proofErr w:type="spellEnd"/>
+      <w:r>
+        <w:rPr>
+          <w:rFonts w:hint="eastAsia"/>
+        </w:rPr>
+        <w:t xml:space="preserve"> </w:t>
+      </w:r>
+      <w:r>
+        <w:rPr>
+          <w:rFonts w:hint="eastAsia"/>
+        </w:rPr>
+        <w:t>集群最大节点个数是多少？</w:t>
+      </w:r>
+    </w:p>
+    <w:p>
+      <w:proofErr w:type="spellStart"/>
+      <w:r>
+        <w:rPr>
+          <w:rFonts w:hint="eastAsia"/>
+        </w:rPr>
+        <w:t>Redis</w:t>
+      </w:r>
+      <w:proofErr w:type="spellEnd"/>
+      <w:r>
+        <w:rPr>
+          <w:rFonts w:hint="eastAsia"/>
+        </w:rPr>
+        <w:t xml:space="preserve"> </w:t>
+      </w:r>
+      <w:r>
+        <w:rPr>
+          <w:rFonts w:hint="eastAsia"/>
+        </w:rPr>
+        <w:t>集群如何选择数据库？</w:t>
+      </w:r>
+    </w:p>
+    <w:p>
+      <w:r>
+        <w:rPr>
+          <w:rFonts w:hint="eastAsia"/>
+        </w:rPr>
+        <w:lastRenderedPageBreak/>
+        <w:t>分区</w:t>
+      </w:r>
+    </w:p>
+    <w:p/>
+    <w:p>
+      <w:proofErr w:type="spellStart"/>
+      <w:r>
+        <w:rPr>
+          <w:rFonts w:hint="eastAsia"/>
+        </w:rPr>
+        <w:t>Redis</w:t>
+      </w:r>
+      <w:proofErr w:type="spellEnd"/>
+      <w:r>
+        <w:rPr>
+          <w:rFonts w:hint="eastAsia"/>
+        </w:rPr>
+        <w:t xml:space="preserve"> </w:t>
+      </w:r>
+      <w:r>
+        <w:rPr>
+          <w:rFonts w:hint="eastAsia"/>
+        </w:rPr>
+        <w:t>是单线程的，如何提高多核</w:t>
+      </w:r>
+      <w:r>
+        <w:rPr>
+          <w:rFonts w:hint="eastAsia"/>
+        </w:rPr>
+        <w:t>CPU</w:t>
+      </w:r>
+      <w:r>
+        <w:rPr>
+          <w:rFonts w:hint="eastAsia"/>
+        </w:rPr>
+        <w:t>的利用率？</w:t>
+      </w:r>
+    </w:p>
+    <w:p>
+      <w:r>
+        <w:rPr>
+          <w:rFonts w:hint="eastAsia"/>
+        </w:rPr>
+        <w:t>为什么要做</w:t>
+      </w:r>
+      <w:r>
+        <w:rPr>
+          <w:rFonts w:hint="eastAsia"/>
+        </w:rPr>
+        <w:t xml:space="preserve"> </w:t>
+      </w:r>
+      <w:proofErr w:type="spellStart"/>
+      <w:r>
+        <w:rPr>
+          <w:rFonts w:hint="eastAsia"/>
+        </w:rPr>
+        <w:t>Redis</w:t>
+      </w:r>
+      <w:proofErr w:type="spellEnd"/>
+      <w:r>
+        <w:rPr>
+          <w:rFonts w:hint="eastAsia"/>
+        </w:rPr>
+        <w:t xml:space="preserve"> </w:t>
+      </w:r>
+      <w:r>
+        <w:rPr>
+          <w:rFonts w:hint="eastAsia"/>
+        </w:rPr>
+        <w:t>分区？</w:t>
+      </w:r>
+    </w:p>
+    <w:p>
+      <w:r>
+        <w:rPr>
+          <w:rFonts w:hint="eastAsia"/>
+        </w:rPr>
+        <w:t>你知道有哪些</w:t>
+      </w:r>
+      <w:r>
+        <w:rPr>
+          <w:rFonts w:hint="eastAsia"/>
+        </w:rPr>
+        <w:t xml:space="preserve"> </w:t>
+      </w:r>
+      <w:proofErr w:type="spellStart"/>
+      <w:r>
+        <w:rPr>
+          <w:rFonts w:hint="eastAsia"/>
+        </w:rPr>
+        <w:t>Redis</w:t>
+      </w:r>
+      <w:proofErr w:type="spellEnd"/>
+      <w:r>
+        <w:rPr>
+          <w:rFonts w:hint="eastAsia"/>
+        </w:rPr>
+        <w:t xml:space="preserve"> </w:t>
+      </w:r>
+      <w:r>
+        <w:rPr>
+          <w:rFonts w:hint="eastAsia"/>
+        </w:rPr>
+        <w:t>分区实现方案？</w:t>
+      </w:r>
+    </w:p>
+    <w:p>
+      <w:proofErr w:type="spellStart"/>
+      <w:r>
+        <w:rPr>
+          <w:rFonts w:hint="eastAsia"/>
+        </w:rPr>
+        <w:t>Redis</w:t>
+      </w:r>
+      <w:proofErr w:type="spellEnd"/>
+      <w:r>
+        <w:rPr>
+          <w:rFonts w:hint="eastAsia"/>
+        </w:rPr>
+        <w:t xml:space="preserve"> </w:t>
+      </w:r>
+      <w:r>
+        <w:rPr>
+          <w:rFonts w:hint="eastAsia"/>
+        </w:rPr>
+        <w:t>分区有什么缺点？</w:t>
+      </w:r>
+    </w:p>
+    <w:p>
+      <w:r>
+        <w:rPr>
+          <w:rFonts w:hint="eastAsia"/>
+        </w:rPr>
+        <w:t>分布式问题</w:t>
+      </w:r>
+    </w:p>
+    <w:p/>
+    <w:p>
+      <w:proofErr w:type="spellStart"/>
+      <w:r>
+        <w:rPr>
+          <w:rFonts w:hint="eastAsia"/>
+        </w:rPr>
+        <w:t>Redis</w:t>
+      </w:r>
+      <w:proofErr w:type="spellEnd"/>
+      <w:r>
+        <w:rPr>
+          <w:rFonts w:hint="eastAsia"/>
+        </w:rPr>
+        <w:t xml:space="preserve"> </w:t>
+      </w:r>
+      <w:r>
+        <w:rPr>
+          <w:rFonts w:hint="eastAsia"/>
+        </w:rPr>
+        <w:t>实现分布式锁</w:t>
+      </w:r>
+    </w:p>
+    <w:p>
+      <w:r>
+        <w:rPr>
+          <w:rFonts w:hint="eastAsia"/>
+        </w:rPr>
+        <w:t>如何解决</w:t>
+      </w:r>
+      <w:r>
+        <w:rPr>
+          <w:rFonts w:hint="eastAsia"/>
+        </w:rPr>
+        <w:t xml:space="preserve"> </w:t>
+      </w:r>
+      <w:proofErr w:type="spellStart"/>
+      <w:r>
+        <w:rPr>
+          <w:rFonts w:hint="eastAsia"/>
+        </w:rPr>
+        <w:t>Redis</w:t>
+      </w:r>
+      <w:proofErr w:type="spellEnd"/>
+      <w:r>
+        <w:rPr>
+          <w:rFonts w:hint="eastAsia"/>
+        </w:rPr>
+        <w:t xml:space="preserve"> </w:t>
+      </w:r>
+      <w:r>
+        <w:rPr>
+          <w:rFonts w:hint="eastAsia"/>
+        </w:rPr>
+        <w:t>的并发竞争</w:t>
+      </w:r>
+      <w:r>
+        <w:rPr>
+          <w:rFonts w:hint="eastAsia"/>
+        </w:rPr>
+        <w:t xml:space="preserve"> Key </w:t>
+      </w:r>
+      <w:r>
+        <w:rPr>
+          <w:rFonts w:hint="eastAsia"/>
+        </w:rPr>
+        <w:t>问题</w:t>
+      </w:r>
+    </w:p>
+    <w:p>
+      <w:r>
+        <w:rPr>
+          <w:rFonts w:hint="eastAsia"/>
+        </w:rPr>
+        <w:t>分布式</w:t>
+      </w:r>
+      <w:r>
+        <w:rPr>
+          <w:rFonts w:hint="eastAsia"/>
+        </w:rPr>
+        <w:t xml:space="preserve"> </w:t>
+      </w:r>
+      <w:proofErr w:type="spellStart"/>
+      <w:r>
+        <w:rPr>
+          <w:rFonts w:hint="eastAsia"/>
+        </w:rPr>
+        <w:t>Redis</w:t>
+      </w:r>
+      <w:proofErr w:type="spellEnd"/>
+      <w:r>
+        <w:rPr>
+          <w:rFonts w:hint="eastAsia"/>
+        </w:rPr>
+        <w:t xml:space="preserve"> </w:t>
+      </w:r>
+      <w:r>
+        <w:rPr>
+          <w:rFonts w:hint="eastAsia"/>
+        </w:rPr>
+        <w:t>是前期做还是后期规模上来了再做好？为什么？</w:t>
+      </w:r>
+    </w:p>
+    <w:p>
+      <w:r>
+        <w:rPr>
+          <w:rFonts w:hint="eastAsia"/>
+        </w:rPr>
         <w:t>什么是</w:t>
       </w:r>
       <w:r>
@@ -23567,6 +25302,96 @@
         <w:rPr>
           <w:rFonts w:hint="eastAsia"/>
         </w:rPr>
+        <w:t>RedLock</w:t>
+      </w:r>
+      <w:proofErr w:type="spellEnd"/>
+    </w:p>
+    <w:p>
+      <w:r>
+        <w:rPr>
+          <w:rFonts w:hint="eastAsia"/>
+        </w:rPr>
+        <w:t>缓存异常</w:t>
+      </w:r>
+    </w:p>
+    <w:p/>
+    <w:p>
+      <w:r>
+        <w:rPr>
+          <w:rFonts w:hint="eastAsia"/>
+        </w:rPr>
+        <w:t>缓存雪崩</w:t>
+      </w:r>
+    </w:p>
+    <w:p>
+      <w:r>
+        <w:rPr>
+          <w:rFonts w:hint="eastAsia"/>
+        </w:rPr>
+        <w:t>缓存穿透</w:t>
+      </w:r>
+    </w:p>
+    <w:p>
+      <w:r>
+        <w:rPr>
+          <w:rFonts w:hint="eastAsia"/>
+        </w:rPr>
+        <w:t>缓存击穿</w:t>
+      </w:r>
+    </w:p>
+    <w:p>
+      <w:r>
+        <w:rPr>
+          <w:rFonts w:hint="eastAsia"/>
+        </w:rPr>
+        <w:t>缓存预热</w:t>
+      </w:r>
+    </w:p>
+    <w:p>
+      <w:r>
+        <w:rPr>
+          <w:rFonts w:hint="eastAsia"/>
+        </w:rPr>
+        <w:t>缓存降级</w:t>
+      </w:r>
+    </w:p>
+    <w:p>
+      <w:r>
+        <w:rPr>
+          <w:rFonts w:hint="eastAsia"/>
+        </w:rPr>
+        <w:t>热点数据和冷数据</w:t>
+      </w:r>
+    </w:p>
+    <w:p>
+      <w:r>
+        <w:rPr>
+          <w:rFonts w:hint="eastAsia"/>
+        </w:rPr>
+        <w:t>缓存热点</w:t>
+      </w:r>
+      <w:r>
+        <w:rPr>
+          <w:rFonts w:hint="eastAsia"/>
+        </w:rPr>
+        <w:t xml:space="preserve"> key</w:t>
+      </w:r>
+    </w:p>
+    <w:p>
+      <w:r>
+        <w:rPr>
+          <w:rFonts w:hint="eastAsia"/>
+        </w:rPr>
+        <w:t>常用工具</w:t>
+      </w:r>
+    </w:p>
+    <w:p/>
+    <w:p>
+      <w:proofErr w:type="spellStart"/>
+      <w:r>
+        <w:rPr>
+          <w:rFonts w:hint="eastAsia"/>
+        </w:rPr>
         <w:t>Redis</w:t>
       </w:r>
       <w:proofErr w:type="spellEnd"/>
@@ -23574,7 +25399,25 @@
         <w:rPr>
           <w:rFonts w:hint="eastAsia"/>
         </w:rPr>
-        <w:t>？</w:t>
+        <w:t xml:space="preserve"> </w:t>
+      </w:r>
+      <w:r>
+        <w:rPr>
+          <w:rFonts w:hint="eastAsia"/>
+        </w:rPr>
+        <w:t>支持的</w:t>
+      </w:r>
+      <w:r>
+        <w:rPr>
+          <w:rFonts w:hint="eastAsia"/>
+        </w:rPr>
+        <w:t xml:space="preserve"> Java </w:t>
+      </w:r>
+      <w:r>
+        <w:rPr>
+          <w:rFonts w:hint="eastAsia"/>
+        </w:rPr>
+        <w:t>客户端都有哪些？官方推荐用哪个？</w:t>
       </w:r>
     </w:p>
     <w:p>
@@ -23596,15 +25439,7 @@
         <w:rPr>
           <w:rFonts w:hint="eastAsia"/>
         </w:rPr>
-        <w:t>有哪些优缺点？</w:t>
-      </w:r>
-    </w:p>
-    <w:p>
-      <w:r>
-        <w:rPr>
-          <w:rFonts w:hint="eastAsia"/>
-        </w:rPr>
-        <w:t>为什么要用</w:t>
+        <w:t>和</w:t>
       </w:r>
       <w:r>
         <w:rPr>
@@ -23617,6 +25452,85 @@
         <w:rPr>
           <w:rFonts w:hint="eastAsia"/>
         </w:rPr>
+        <w:t>Redisson</w:t>
+      </w:r>
+      <w:proofErr w:type="spellEnd"/>
+      <w:r>
+        <w:rPr>
+          <w:rFonts w:hint="eastAsia"/>
+        </w:rPr>
+        <w:t xml:space="preserve"> </w:t>
+      </w:r>
+      <w:r>
+        <w:rPr>
+          <w:rFonts w:hint="eastAsia"/>
+        </w:rPr>
+        <w:t>有什么关系？</w:t>
+      </w:r>
+    </w:p>
+    <w:p>
+      <w:proofErr w:type="spellStart"/>
+      <w:r>
+        <w:rPr>
+          <w:rFonts w:hint="eastAsia"/>
+        </w:rPr>
+        <w:t>Jedis</w:t>
+      </w:r>
+      <w:proofErr w:type="spellEnd"/>
+      <w:r>
+        <w:rPr>
+          <w:rFonts w:hint="eastAsia"/>
+        </w:rPr>
+        <w:t xml:space="preserve"> </w:t>
+      </w:r>
+      <w:r>
+        <w:rPr>
+          <w:rFonts w:hint="eastAsia"/>
+        </w:rPr>
+        <w:t>与</w:t>
+      </w:r>
+      <w:r>
+        <w:rPr>
+          <w:rFonts w:hint="eastAsia"/>
+        </w:rPr>
+        <w:t xml:space="preserve"> </w:t>
+      </w:r>
+      <w:proofErr w:type="spellStart"/>
+      <w:r>
+        <w:rPr>
+          <w:rFonts w:hint="eastAsia"/>
+        </w:rPr>
+        <w:t>Redisson</w:t>
+      </w:r>
+      <w:proofErr w:type="spellEnd"/>
+      <w:r>
+        <w:rPr>
+          <w:rFonts w:hint="eastAsia"/>
+        </w:rPr>
+        <w:t xml:space="preserve"> </w:t>
+      </w:r>
+      <w:r>
+        <w:rPr>
+          <w:rFonts w:hint="eastAsia"/>
+        </w:rPr>
+        <w:t>对比有什么优缺点？</w:t>
+      </w:r>
+    </w:p>
+    <w:p>
+      <w:r>
+        <w:rPr>
+          <w:rFonts w:hint="eastAsia"/>
+        </w:rPr>
+        <w:t>其他问题</w:t>
+      </w:r>
+    </w:p>
+    <w:p/>
+    <w:p>
+      <w:proofErr w:type="spellStart"/>
+      <w:r>
+        <w:rPr>
+          <w:rFonts w:hint="eastAsia"/>
+        </w:rPr>
         <w:t>Redis</w:t>
       </w:r>
       <w:proofErr w:type="spellEnd"/>
@@ -23624,28 +25538,50 @@
         <w:rPr>
           <w:rFonts w:hint="eastAsia"/>
         </w:rPr>
-        <w:t xml:space="preserve"> / </w:t>
-      </w:r>
-      <w:r>
-        <w:rPr>
-          <w:rFonts w:hint="eastAsia"/>
-        </w:rPr>
-        <w:t>为什么要用缓存？</w:t>
-      </w:r>
-    </w:p>
-    <w:p>
-      <w:r>
-        <w:rPr>
-          <w:rFonts w:hint="eastAsia"/>
-        </w:rPr>
-        <w:t>为什么要用</w:t>
-      </w:r>
-      <w:r>
-        <w:rPr>
-          <w:rFonts w:hint="eastAsia"/>
-        </w:rPr>
         <w:t xml:space="preserve"> </w:t>
       </w:r>
+      <w:r>
+        <w:rPr>
+          <w:rFonts w:hint="eastAsia"/>
+        </w:rPr>
+        <w:t>与</w:t>
+      </w:r>
+      <w:r>
+        <w:rPr>
+          <w:rFonts w:hint="eastAsia"/>
+        </w:rPr>
+        <w:t xml:space="preserve"> </w:t>
+      </w:r>
+      <w:proofErr w:type="spellStart"/>
+      <w:r>
+        <w:rPr>
+          <w:rFonts w:hint="eastAsia"/>
+        </w:rPr>
+        <w:t>Memcached</w:t>
+      </w:r>
+      <w:proofErr w:type="spellEnd"/>
+      <w:r>
+        <w:rPr>
+          <w:rFonts w:hint="eastAsia"/>
+        </w:rPr>
+        <w:t xml:space="preserve"> </w:t>
+      </w:r>
+      <w:r>
+        <w:rPr>
+          <w:rFonts w:hint="eastAsia"/>
+        </w:rPr>
+        <w:t>的区别</w:t>
+      </w:r>
+    </w:p>
+    <w:p>
+      <w:r>
+        <w:rPr>
+          <w:rFonts w:hint="eastAsia"/>
+        </w:rPr>
+        <w:t>如何保证缓存与数据库双写时的数据一致性？</w:t>
+      </w:r>
+    </w:p>
+    <w:p>
       <w:proofErr w:type="spellStart"/>
       <w:r>
         <w:rPr>
@@ -23664,1515 +25600,6 @@
         <w:rPr>
           <w:rFonts w:hint="eastAsia"/>
         </w:rPr>
-        <w:t>而不用</w:t>
-      </w:r>
-      <w:r>
-        <w:rPr>
-          <w:rFonts w:hint="eastAsia"/>
-        </w:rPr>
-        <w:t xml:space="preserve"> map/guava </w:t>
-      </w:r>
-      <w:r>
-        <w:rPr>
-          <w:rFonts w:hint="eastAsia"/>
-        </w:rPr>
-        <w:t>做缓存</w:t>
-      </w:r>
-      <w:r>
-        <w:rPr>
-          <w:rFonts w:hint="eastAsia"/>
-        </w:rPr>
-        <w:t>?</w:t>
-      </w:r>
-    </w:p>
-    <w:p>
-      <w:proofErr w:type="spellStart"/>
-      <w:r>
-        <w:rPr>
-          <w:rFonts w:hint="eastAsia"/>
-        </w:rPr>
-        <w:t>Redis</w:t>
-      </w:r>
-      <w:proofErr w:type="spellEnd"/>
-      <w:r>
-        <w:rPr>
-          <w:rFonts w:hint="eastAsia"/>
-        </w:rPr>
-        <w:t xml:space="preserve"> </w:t>
-      </w:r>
-      <w:r>
-        <w:rPr>
-          <w:rFonts w:hint="eastAsia"/>
-        </w:rPr>
-        <w:t>为什么这么快？</w:t>
-      </w:r>
-    </w:p>
-    <w:p>
-      <w:r>
-        <w:rPr>
-          <w:rFonts w:hint="eastAsia"/>
-        </w:rPr>
-        <w:t>数据类型</w:t>
-      </w:r>
-    </w:p>
-    <w:p/>
-    <w:p>
-      <w:proofErr w:type="spellStart"/>
-      <w:r>
-        <w:rPr>
-          <w:rFonts w:hint="eastAsia"/>
-        </w:rPr>
-        <w:t>Redis</w:t>
-      </w:r>
-      <w:proofErr w:type="spellEnd"/>
-      <w:r>
-        <w:rPr>
-          <w:rFonts w:hint="eastAsia"/>
-        </w:rPr>
-        <w:t xml:space="preserve"> </w:t>
-      </w:r>
-      <w:r>
-        <w:rPr>
-          <w:rFonts w:hint="eastAsia"/>
-        </w:rPr>
-        <w:t>有哪些数据类型？</w:t>
-      </w:r>
-    </w:p>
-    <w:p>
-      <w:proofErr w:type="spellStart"/>
-      <w:r>
-        <w:rPr>
-          <w:rFonts w:hint="eastAsia"/>
-        </w:rPr>
-        <w:t>Redis</w:t>
-      </w:r>
-      <w:proofErr w:type="spellEnd"/>
-      <w:r>
-        <w:rPr>
-          <w:rFonts w:hint="eastAsia"/>
-        </w:rPr>
-        <w:t xml:space="preserve"> </w:t>
-      </w:r>
-      <w:r>
-        <w:rPr>
-          <w:rFonts w:hint="eastAsia"/>
-        </w:rPr>
-        <w:t>的应用场景？</w:t>
-      </w:r>
-    </w:p>
-    <w:p>
-      <w:r>
-        <w:rPr>
-          <w:rFonts w:hint="eastAsia"/>
-        </w:rPr>
-        <w:t>持久化</w:t>
-      </w:r>
-    </w:p>
-    <w:p/>
-    <w:p>
-      <w:r>
-        <w:rPr>
-          <w:rFonts w:hint="eastAsia"/>
-        </w:rPr>
-        <w:t>什么是</w:t>
-      </w:r>
-      <w:r>
-        <w:rPr>
-          <w:rFonts w:hint="eastAsia"/>
-        </w:rPr>
-        <w:t xml:space="preserve"> </w:t>
-      </w:r>
-      <w:proofErr w:type="spellStart"/>
-      <w:r>
-        <w:rPr>
-          <w:rFonts w:hint="eastAsia"/>
-        </w:rPr>
-        <w:t>Redis</w:t>
-      </w:r>
-      <w:proofErr w:type="spellEnd"/>
-      <w:r>
-        <w:rPr>
-          <w:rFonts w:hint="eastAsia"/>
-        </w:rPr>
-        <w:t xml:space="preserve"> </w:t>
-      </w:r>
-      <w:r>
-        <w:rPr>
-          <w:rFonts w:hint="eastAsia"/>
-        </w:rPr>
-        <w:t>持久化？</w:t>
-      </w:r>
-    </w:p>
-    <w:p>
-      <w:proofErr w:type="spellStart"/>
-      <w:r>
-        <w:rPr>
-          <w:rFonts w:hint="eastAsia"/>
-        </w:rPr>
-        <w:t>Redis</w:t>
-      </w:r>
-      <w:proofErr w:type="spellEnd"/>
-      <w:r>
-        <w:rPr>
-          <w:rFonts w:hint="eastAsia"/>
-        </w:rPr>
-        <w:t xml:space="preserve"> </w:t>
-      </w:r>
-      <w:r>
-        <w:rPr>
-          <w:rFonts w:hint="eastAsia"/>
-        </w:rPr>
-        <w:t>的持久化机制是什么？各自的优缺点？</w:t>
-      </w:r>
-    </w:p>
-    <w:p>
-      <w:r>
-        <w:rPr>
-          <w:rFonts w:hint="eastAsia"/>
-        </w:rPr>
-        <w:t>如何选择合适的持久化方式</w:t>
-      </w:r>
-    </w:p>
-    <w:p>
-      <w:proofErr w:type="spellStart"/>
-      <w:r>
-        <w:rPr>
-          <w:rFonts w:hint="eastAsia"/>
-        </w:rPr>
-        <w:t>Redis</w:t>
-      </w:r>
-      <w:proofErr w:type="spellEnd"/>
-      <w:r>
-        <w:rPr>
-          <w:rFonts w:hint="eastAsia"/>
-        </w:rPr>
-        <w:t xml:space="preserve"> </w:t>
-      </w:r>
-      <w:r>
-        <w:rPr>
-          <w:rFonts w:hint="eastAsia"/>
-        </w:rPr>
-        <w:t>持久化数据和缓存怎么做扩容？</w:t>
-      </w:r>
-    </w:p>
-    <w:p>
-      <w:r>
-        <w:rPr>
-          <w:rFonts w:hint="eastAsia"/>
-        </w:rPr>
-        <w:t>过期键的删除策略</w:t>
-      </w:r>
-    </w:p>
-    <w:p>
-      <w:proofErr w:type="spellStart"/>
-      <w:r>
-        <w:rPr>
-          <w:rFonts w:hint="eastAsia"/>
-        </w:rPr>
-        <w:t>Redis</w:t>
-      </w:r>
-      <w:proofErr w:type="spellEnd"/>
-      <w:r>
-        <w:rPr>
-          <w:rFonts w:hint="eastAsia"/>
-        </w:rPr>
-        <w:t xml:space="preserve"> </w:t>
-      </w:r>
-      <w:r>
-        <w:rPr>
-          <w:rFonts w:hint="eastAsia"/>
-        </w:rPr>
-        <w:t>的过期键的删除策略</w:t>
-      </w:r>
-    </w:p>
-    <w:p>
-      <w:proofErr w:type="spellStart"/>
-      <w:r>
-        <w:rPr>
-          <w:rFonts w:hint="eastAsia"/>
-        </w:rPr>
-        <w:t>Redis</w:t>
-      </w:r>
-      <w:proofErr w:type="spellEnd"/>
-      <w:r>
-        <w:rPr>
-          <w:rFonts w:hint="eastAsia"/>
-        </w:rPr>
-        <w:t xml:space="preserve"> key </w:t>
-      </w:r>
-      <w:r>
-        <w:rPr>
-          <w:rFonts w:hint="eastAsia"/>
-        </w:rPr>
-        <w:t>的过期时间和永久有效分别怎么设置？</w:t>
-      </w:r>
-    </w:p>
-    <w:p>
-      <w:r>
-        <w:rPr>
-          <w:rFonts w:hint="eastAsia"/>
-        </w:rPr>
-        <w:t>我们知道通过</w:t>
-      </w:r>
-      <w:r>
-        <w:rPr>
-          <w:rFonts w:hint="eastAsia"/>
-        </w:rPr>
-        <w:t xml:space="preserve"> expire </w:t>
-      </w:r>
-      <w:r>
-        <w:rPr>
-          <w:rFonts w:hint="eastAsia"/>
-        </w:rPr>
-        <w:t>来设置</w:t>
-      </w:r>
-      <w:r>
-        <w:rPr>
-          <w:rFonts w:hint="eastAsia"/>
-        </w:rPr>
-        <w:t xml:space="preserve"> key </w:t>
-      </w:r>
-      <w:r>
-        <w:rPr>
-          <w:rFonts w:hint="eastAsia"/>
-        </w:rPr>
-        <w:t>的过期时间，那么对过期的数据怎么处理呢</w:t>
-      </w:r>
-      <w:r>
-        <w:rPr>
-          <w:rFonts w:hint="eastAsia"/>
-        </w:rPr>
-        <w:t>?</w:t>
-      </w:r>
-    </w:p>
-    <w:p>
-      <w:r>
-        <w:rPr>
-          <w:rFonts w:hint="eastAsia"/>
-        </w:rPr>
-        <w:t>内存相关</w:t>
-      </w:r>
-    </w:p>
-    <w:p/>
-    <w:p>
-      <w:r>
-        <w:rPr>
-          <w:rFonts w:hint="eastAsia"/>
-        </w:rPr>
-        <w:t xml:space="preserve">MySQL </w:t>
-      </w:r>
-      <w:r>
-        <w:rPr>
-          <w:rFonts w:hint="eastAsia"/>
-        </w:rPr>
-        <w:t>里有</w:t>
-      </w:r>
-      <w:r>
-        <w:rPr>
-          <w:rFonts w:hint="eastAsia"/>
-        </w:rPr>
-        <w:t xml:space="preserve"> 2000w </w:t>
-      </w:r>
-      <w:r>
-        <w:rPr>
-          <w:rFonts w:hint="eastAsia"/>
-        </w:rPr>
-        <w:t>数据，</w:t>
-      </w:r>
-      <w:proofErr w:type="spellStart"/>
-      <w:r>
-        <w:rPr>
-          <w:rFonts w:hint="eastAsia"/>
-        </w:rPr>
-        <w:t>redis</w:t>
-      </w:r>
-      <w:proofErr w:type="spellEnd"/>
-      <w:r>
-        <w:rPr>
-          <w:rFonts w:hint="eastAsia"/>
-        </w:rPr>
-        <w:t xml:space="preserve"> </w:t>
-      </w:r>
-      <w:r>
-        <w:rPr>
-          <w:rFonts w:hint="eastAsia"/>
-        </w:rPr>
-        <w:t>中只存</w:t>
-      </w:r>
-      <w:r>
-        <w:rPr>
-          <w:rFonts w:hint="eastAsia"/>
-        </w:rPr>
-        <w:t xml:space="preserve"> 20w </w:t>
-      </w:r>
-      <w:r>
-        <w:rPr>
-          <w:rFonts w:hint="eastAsia"/>
-        </w:rPr>
-        <w:t>的数据，如何保证</w:t>
-      </w:r>
-      <w:r>
-        <w:rPr>
-          <w:rFonts w:hint="eastAsia"/>
-        </w:rPr>
-        <w:t xml:space="preserve"> </w:t>
-      </w:r>
-      <w:proofErr w:type="spellStart"/>
-      <w:r>
-        <w:rPr>
-          <w:rFonts w:hint="eastAsia"/>
-        </w:rPr>
-        <w:t>redis</w:t>
-      </w:r>
-      <w:proofErr w:type="spellEnd"/>
-      <w:r>
-        <w:rPr>
-          <w:rFonts w:hint="eastAsia"/>
-        </w:rPr>
-        <w:t xml:space="preserve"> </w:t>
-      </w:r>
-      <w:r>
-        <w:rPr>
-          <w:rFonts w:hint="eastAsia"/>
-        </w:rPr>
-        <w:t>中的数据都是热点数据</w:t>
-      </w:r>
-    </w:p>
-    <w:p>
-      <w:proofErr w:type="spellStart"/>
-      <w:r>
-        <w:rPr>
-          <w:rFonts w:hint="eastAsia"/>
-        </w:rPr>
-        <w:t>Redis</w:t>
-      </w:r>
-      <w:proofErr w:type="spellEnd"/>
-      <w:r>
-        <w:rPr>
-          <w:rFonts w:hint="eastAsia"/>
-        </w:rPr>
-        <w:t xml:space="preserve"> </w:t>
-      </w:r>
-      <w:r>
-        <w:rPr>
-          <w:rFonts w:hint="eastAsia"/>
-        </w:rPr>
-        <w:t>的内存淘汰策略有哪些</w:t>
-      </w:r>
-    </w:p>
-    <w:p>
-      <w:proofErr w:type="spellStart"/>
-      <w:r>
-        <w:rPr>
-          <w:rFonts w:hint="eastAsia"/>
-        </w:rPr>
-        <w:t>Redis</w:t>
-      </w:r>
-      <w:proofErr w:type="spellEnd"/>
-      <w:r>
-        <w:rPr>
-          <w:rFonts w:hint="eastAsia"/>
-        </w:rPr>
-        <w:t xml:space="preserve"> </w:t>
-      </w:r>
-      <w:r>
-        <w:rPr>
-          <w:rFonts w:hint="eastAsia"/>
-        </w:rPr>
-        <w:t>主要消耗什么物理资源？</w:t>
-      </w:r>
-    </w:p>
-    <w:p>
-      <w:proofErr w:type="spellStart"/>
-      <w:r>
-        <w:rPr>
-          <w:rFonts w:hint="eastAsia"/>
-        </w:rPr>
-        <w:t>Redis</w:t>
-      </w:r>
-      <w:proofErr w:type="spellEnd"/>
-      <w:r>
-        <w:rPr>
-          <w:rFonts w:hint="eastAsia"/>
-        </w:rPr>
-        <w:t xml:space="preserve"> </w:t>
-      </w:r>
-      <w:r>
-        <w:rPr>
-          <w:rFonts w:hint="eastAsia"/>
-        </w:rPr>
-        <w:t>的内存用完了会发生什么？</w:t>
-      </w:r>
-    </w:p>
-    <w:p>
-      <w:proofErr w:type="spellStart"/>
-      <w:r>
-        <w:rPr>
-          <w:rFonts w:hint="eastAsia"/>
-        </w:rPr>
-        <w:t>Redis</w:t>
-      </w:r>
-      <w:proofErr w:type="spellEnd"/>
-      <w:r>
-        <w:rPr>
-          <w:rFonts w:hint="eastAsia"/>
-        </w:rPr>
-        <w:t xml:space="preserve"> </w:t>
-      </w:r>
-      <w:r>
-        <w:rPr>
-          <w:rFonts w:hint="eastAsia"/>
-        </w:rPr>
-        <w:t>如何做内存优化？</w:t>
-      </w:r>
-    </w:p>
-    <w:p>
-      <w:r>
-        <w:rPr>
-          <w:rFonts w:hint="eastAsia"/>
-        </w:rPr>
-        <w:t>线程模型</w:t>
-      </w:r>
-    </w:p>
-    <w:p/>
-    <w:p>
-      <w:proofErr w:type="spellStart"/>
-      <w:r>
-        <w:rPr>
-          <w:rFonts w:hint="eastAsia"/>
-        </w:rPr>
-        <w:t>Redis</w:t>
-      </w:r>
-      <w:proofErr w:type="spellEnd"/>
-      <w:r>
-        <w:rPr>
-          <w:rFonts w:hint="eastAsia"/>
-        </w:rPr>
-        <w:t xml:space="preserve"> </w:t>
-      </w:r>
-      <w:r>
-        <w:rPr>
-          <w:rFonts w:hint="eastAsia"/>
-        </w:rPr>
-        <w:t>线程模型</w:t>
-      </w:r>
-    </w:p>
-    <w:p>
-      <w:r>
-        <w:rPr>
-          <w:rFonts w:hint="eastAsia"/>
-        </w:rPr>
-        <w:t>事务</w:t>
-      </w:r>
-    </w:p>
-    <w:p/>
-    <w:p>
-      <w:r>
-        <w:rPr>
-          <w:rFonts w:hint="eastAsia"/>
-        </w:rPr>
-        <w:t>什么是事务？</w:t>
-      </w:r>
-    </w:p>
-    <w:p>
-      <w:proofErr w:type="spellStart"/>
-      <w:r>
-        <w:rPr>
-          <w:rFonts w:hint="eastAsia"/>
-        </w:rPr>
-        <w:t>Redis</w:t>
-      </w:r>
-      <w:proofErr w:type="spellEnd"/>
-      <w:r>
-        <w:rPr>
-          <w:rFonts w:hint="eastAsia"/>
-        </w:rPr>
-        <w:t xml:space="preserve"> </w:t>
-      </w:r>
-      <w:r>
-        <w:rPr>
-          <w:rFonts w:hint="eastAsia"/>
-        </w:rPr>
-        <w:t>事务的概念</w:t>
-      </w:r>
-    </w:p>
-    <w:p>
-      <w:proofErr w:type="spellStart"/>
-      <w:r>
-        <w:rPr>
-          <w:rFonts w:hint="eastAsia"/>
-        </w:rPr>
-        <w:t>Redis</w:t>
-      </w:r>
-      <w:proofErr w:type="spellEnd"/>
-      <w:r>
-        <w:rPr>
-          <w:rFonts w:hint="eastAsia"/>
-        </w:rPr>
-        <w:t xml:space="preserve"> </w:t>
-      </w:r>
-      <w:r>
-        <w:rPr>
-          <w:rFonts w:hint="eastAsia"/>
-        </w:rPr>
-        <w:t>事务的三个阶段</w:t>
-      </w:r>
-    </w:p>
-    <w:p>
-      <w:proofErr w:type="spellStart"/>
-      <w:r>
-        <w:rPr>
-          <w:rFonts w:hint="eastAsia"/>
-        </w:rPr>
-        <w:t>Redis</w:t>
-      </w:r>
-      <w:proofErr w:type="spellEnd"/>
-      <w:r>
-        <w:rPr>
-          <w:rFonts w:hint="eastAsia"/>
-        </w:rPr>
-        <w:t xml:space="preserve"> </w:t>
-      </w:r>
-      <w:r>
-        <w:rPr>
-          <w:rFonts w:hint="eastAsia"/>
-        </w:rPr>
-        <w:t>事务相关命令</w:t>
-      </w:r>
-    </w:p>
-    <w:p>
-      <w:r>
-        <w:rPr>
-          <w:rFonts w:hint="eastAsia"/>
-        </w:rPr>
-        <w:t>事务管理（</w:t>
-      </w:r>
-      <w:r>
-        <w:rPr>
-          <w:rFonts w:hint="eastAsia"/>
-        </w:rPr>
-        <w:t>ACID</w:t>
-      </w:r>
-      <w:r>
-        <w:rPr>
-          <w:rFonts w:hint="eastAsia"/>
-        </w:rPr>
-        <w:t>）概述</w:t>
-      </w:r>
-    </w:p>
-    <w:p>
-      <w:proofErr w:type="spellStart"/>
-      <w:r>
-        <w:rPr>
-          <w:rFonts w:hint="eastAsia"/>
-        </w:rPr>
-        <w:t>Redis</w:t>
-      </w:r>
-      <w:proofErr w:type="spellEnd"/>
-      <w:r>
-        <w:rPr>
-          <w:rFonts w:hint="eastAsia"/>
-        </w:rPr>
-        <w:t xml:space="preserve"> </w:t>
-      </w:r>
-      <w:r>
-        <w:rPr>
-          <w:rFonts w:hint="eastAsia"/>
-        </w:rPr>
-        <w:t>事务支持隔离性吗</w:t>
-      </w:r>
-    </w:p>
-    <w:p>
-      <w:proofErr w:type="spellStart"/>
-      <w:r>
-        <w:rPr>
-          <w:rFonts w:hint="eastAsia"/>
-        </w:rPr>
-        <w:t>Redis</w:t>
-      </w:r>
-      <w:proofErr w:type="spellEnd"/>
-      <w:r>
-        <w:rPr>
-          <w:rFonts w:hint="eastAsia"/>
-        </w:rPr>
-        <w:t xml:space="preserve"> </w:t>
-      </w:r>
-      <w:r>
-        <w:rPr>
-          <w:rFonts w:hint="eastAsia"/>
-        </w:rPr>
-        <w:t>事务保证原子性吗，支持回滚吗</w:t>
-      </w:r>
-    </w:p>
-    <w:p>
-      <w:proofErr w:type="spellStart"/>
-      <w:r>
-        <w:rPr>
-          <w:rFonts w:hint="eastAsia"/>
-        </w:rPr>
-        <w:t>Redis</w:t>
-      </w:r>
-      <w:proofErr w:type="spellEnd"/>
-      <w:r>
-        <w:rPr>
-          <w:rFonts w:hint="eastAsia"/>
-        </w:rPr>
-        <w:t xml:space="preserve"> </w:t>
-      </w:r>
-      <w:r>
-        <w:rPr>
-          <w:rFonts w:hint="eastAsia"/>
-        </w:rPr>
-        <w:t>事务其他实现</w:t>
-      </w:r>
-    </w:p>
-    <w:p>
-      <w:r>
-        <w:rPr>
-          <w:rFonts w:hint="eastAsia"/>
-        </w:rPr>
-        <w:t>集群方案</w:t>
-      </w:r>
-    </w:p>
-    <w:p/>
-    <w:p>
-      <w:r>
-        <w:rPr>
-          <w:rFonts w:hint="eastAsia"/>
-        </w:rPr>
-        <w:lastRenderedPageBreak/>
-        <w:t>哨兵模式</w:t>
-      </w:r>
-    </w:p>
-    <w:p>
-      <w:r>
-        <w:rPr>
-          <w:rFonts w:hint="eastAsia"/>
-        </w:rPr>
-        <w:t>官方</w:t>
-      </w:r>
-      <w:r>
-        <w:rPr>
-          <w:rFonts w:hint="eastAsia"/>
-        </w:rPr>
-        <w:t xml:space="preserve"> </w:t>
-      </w:r>
-      <w:proofErr w:type="spellStart"/>
-      <w:r>
-        <w:rPr>
-          <w:rFonts w:hint="eastAsia"/>
-        </w:rPr>
-        <w:t>Redis</w:t>
-      </w:r>
-      <w:proofErr w:type="spellEnd"/>
-      <w:r>
-        <w:rPr>
-          <w:rFonts w:hint="eastAsia"/>
-        </w:rPr>
-        <w:t xml:space="preserve"> Cluster </w:t>
-      </w:r>
-      <w:r>
-        <w:rPr>
-          <w:rFonts w:hint="eastAsia"/>
-        </w:rPr>
-        <w:t>方案</w:t>
-      </w:r>
-      <w:r>
-        <w:rPr>
-          <w:rFonts w:hint="eastAsia"/>
-        </w:rPr>
-        <w:t>(</w:t>
-      </w:r>
-      <w:r>
-        <w:rPr>
-          <w:rFonts w:hint="eastAsia"/>
-        </w:rPr>
-        <w:t>服务端路由查询</w:t>
-      </w:r>
-      <w:r>
-        <w:rPr>
-          <w:rFonts w:hint="eastAsia"/>
-        </w:rPr>
-        <w:t>)</w:t>
-      </w:r>
-    </w:p>
-    <w:p>
-      <w:r>
-        <w:rPr>
-          <w:rFonts w:hint="eastAsia"/>
-        </w:rPr>
-        <w:t>基于客户端分配</w:t>
-      </w:r>
-    </w:p>
-    <w:p>
-      <w:r>
-        <w:rPr>
-          <w:rFonts w:hint="eastAsia"/>
-        </w:rPr>
-        <w:t>基于代理服务器分片</w:t>
-      </w:r>
-    </w:p>
-    <w:p>
-      <w:proofErr w:type="spellStart"/>
-      <w:r>
-        <w:rPr>
-          <w:rFonts w:hint="eastAsia"/>
-        </w:rPr>
-        <w:t>Redis</w:t>
-      </w:r>
-      <w:proofErr w:type="spellEnd"/>
-      <w:r>
-        <w:rPr>
-          <w:rFonts w:hint="eastAsia"/>
-        </w:rPr>
-        <w:t xml:space="preserve"> </w:t>
-      </w:r>
-      <w:r>
-        <w:rPr>
-          <w:rFonts w:hint="eastAsia"/>
-        </w:rPr>
-        <w:t>主从架构</w:t>
-      </w:r>
-    </w:p>
-    <w:p/>
-    <w:p>
-      <w:proofErr w:type="spellStart"/>
-      <w:r>
-        <w:rPr>
-          <w:rFonts w:hint="eastAsia"/>
-        </w:rPr>
-        <w:t>Redis</w:t>
-      </w:r>
-      <w:proofErr w:type="spellEnd"/>
-      <w:r>
-        <w:rPr>
-          <w:rFonts w:hint="eastAsia"/>
-        </w:rPr>
-        <w:t xml:space="preserve"> </w:t>
-      </w:r>
-      <w:r>
-        <w:rPr>
-          <w:rFonts w:hint="eastAsia"/>
-        </w:rPr>
-        <w:t>集群的主从复制模型是怎样的？</w:t>
-      </w:r>
-    </w:p>
-    <w:p>
-      <w:r>
-        <w:rPr>
-          <w:rFonts w:hint="eastAsia"/>
-        </w:rPr>
-        <w:t>生产环境中的</w:t>
-      </w:r>
-      <w:r>
-        <w:rPr>
-          <w:rFonts w:hint="eastAsia"/>
-        </w:rPr>
-        <w:t xml:space="preserve"> </w:t>
-      </w:r>
-      <w:proofErr w:type="spellStart"/>
-      <w:r>
-        <w:rPr>
-          <w:rFonts w:hint="eastAsia"/>
-        </w:rPr>
-        <w:t>redis</w:t>
-      </w:r>
-      <w:proofErr w:type="spellEnd"/>
-      <w:r>
-        <w:rPr>
-          <w:rFonts w:hint="eastAsia"/>
-        </w:rPr>
-        <w:t xml:space="preserve"> </w:t>
-      </w:r>
-      <w:r>
-        <w:rPr>
-          <w:rFonts w:hint="eastAsia"/>
-        </w:rPr>
-        <w:t>是怎么部署的？</w:t>
-      </w:r>
-    </w:p>
-    <w:p>
-      <w:r>
-        <w:rPr>
-          <w:rFonts w:hint="eastAsia"/>
-        </w:rPr>
-        <w:t>说说</w:t>
-      </w:r>
-      <w:r>
-        <w:rPr>
-          <w:rFonts w:hint="eastAsia"/>
-        </w:rPr>
-        <w:t xml:space="preserve"> </w:t>
-      </w:r>
-      <w:proofErr w:type="spellStart"/>
-      <w:r>
-        <w:rPr>
-          <w:rFonts w:hint="eastAsia"/>
-        </w:rPr>
-        <w:t>Redis</w:t>
-      </w:r>
-      <w:proofErr w:type="spellEnd"/>
-      <w:r>
-        <w:rPr>
-          <w:rFonts w:hint="eastAsia"/>
-        </w:rPr>
-        <w:t xml:space="preserve"> </w:t>
-      </w:r>
-      <w:r>
-        <w:rPr>
-          <w:rFonts w:hint="eastAsia"/>
-        </w:rPr>
-        <w:t>哈希槽的概念？</w:t>
-      </w:r>
-    </w:p>
-    <w:p>
-      <w:proofErr w:type="spellStart"/>
-      <w:r>
-        <w:rPr>
-          <w:rFonts w:hint="eastAsia"/>
-        </w:rPr>
-        <w:t>Redis</w:t>
-      </w:r>
-      <w:proofErr w:type="spellEnd"/>
-      <w:r>
-        <w:rPr>
-          <w:rFonts w:hint="eastAsia"/>
-        </w:rPr>
-        <w:t xml:space="preserve"> </w:t>
-      </w:r>
-      <w:r>
-        <w:rPr>
-          <w:rFonts w:hint="eastAsia"/>
-        </w:rPr>
-        <w:t>集群会有写操作丢失吗？为什么？</w:t>
-      </w:r>
-    </w:p>
-    <w:p>
-      <w:proofErr w:type="spellStart"/>
-      <w:r>
-        <w:rPr>
-          <w:rFonts w:hint="eastAsia"/>
-        </w:rPr>
-        <w:t>Redis</w:t>
-      </w:r>
-      <w:proofErr w:type="spellEnd"/>
-      <w:r>
-        <w:rPr>
-          <w:rFonts w:hint="eastAsia"/>
-        </w:rPr>
-        <w:t xml:space="preserve"> </w:t>
-      </w:r>
-      <w:r>
-        <w:rPr>
-          <w:rFonts w:hint="eastAsia"/>
-        </w:rPr>
-        <w:t>集群之间是如何复制的？</w:t>
-      </w:r>
-    </w:p>
-    <w:p>
-      <w:proofErr w:type="spellStart"/>
-      <w:r>
-        <w:rPr>
-          <w:rFonts w:hint="eastAsia"/>
-        </w:rPr>
-        <w:t>Redis</w:t>
-      </w:r>
-      <w:proofErr w:type="spellEnd"/>
-      <w:r>
-        <w:rPr>
-          <w:rFonts w:hint="eastAsia"/>
-        </w:rPr>
-        <w:t xml:space="preserve"> </w:t>
-      </w:r>
-      <w:r>
-        <w:rPr>
-          <w:rFonts w:hint="eastAsia"/>
-        </w:rPr>
-        <w:t>集群最大节点个数是多少？</w:t>
-      </w:r>
-    </w:p>
-    <w:p>
-      <w:proofErr w:type="spellStart"/>
-      <w:r>
-        <w:rPr>
-          <w:rFonts w:hint="eastAsia"/>
-        </w:rPr>
-        <w:t>Redis</w:t>
-      </w:r>
-      <w:proofErr w:type="spellEnd"/>
-      <w:r>
-        <w:rPr>
-          <w:rFonts w:hint="eastAsia"/>
-        </w:rPr>
-        <w:t xml:space="preserve"> </w:t>
-      </w:r>
-      <w:r>
-        <w:rPr>
-          <w:rFonts w:hint="eastAsia"/>
-        </w:rPr>
-        <w:t>集群如何选择数据库？</w:t>
-      </w:r>
-    </w:p>
-    <w:p>
-      <w:r>
-        <w:rPr>
-          <w:rFonts w:hint="eastAsia"/>
-        </w:rPr>
-        <w:t>分区</w:t>
-      </w:r>
-    </w:p>
-    <w:p/>
-    <w:p>
-      <w:proofErr w:type="spellStart"/>
-      <w:r>
-        <w:rPr>
-          <w:rFonts w:hint="eastAsia"/>
-        </w:rPr>
-        <w:t>Redis</w:t>
-      </w:r>
-      <w:proofErr w:type="spellEnd"/>
-      <w:r>
-        <w:rPr>
-          <w:rFonts w:hint="eastAsia"/>
-        </w:rPr>
-        <w:t xml:space="preserve"> </w:t>
-      </w:r>
-      <w:r>
-        <w:rPr>
-          <w:rFonts w:hint="eastAsia"/>
-        </w:rPr>
-        <w:t>是单线程的，如何提高多核</w:t>
-      </w:r>
-      <w:r>
-        <w:rPr>
-          <w:rFonts w:hint="eastAsia"/>
-        </w:rPr>
-        <w:t>CPU</w:t>
-      </w:r>
-      <w:r>
-        <w:rPr>
-          <w:rFonts w:hint="eastAsia"/>
-        </w:rPr>
-        <w:t>的利用率？</w:t>
-      </w:r>
-    </w:p>
-    <w:p>
-      <w:r>
-        <w:rPr>
-          <w:rFonts w:hint="eastAsia"/>
-        </w:rPr>
-        <w:t>为什么要做</w:t>
-      </w:r>
-      <w:r>
-        <w:rPr>
-          <w:rFonts w:hint="eastAsia"/>
-        </w:rPr>
-        <w:t xml:space="preserve"> </w:t>
-      </w:r>
-      <w:proofErr w:type="spellStart"/>
-      <w:r>
-        <w:rPr>
-          <w:rFonts w:hint="eastAsia"/>
-        </w:rPr>
-        <w:t>Redis</w:t>
-      </w:r>
-      <w:proofErr w:type="spellEnd"/>
-      <w:r>
-        <w:rPr>
-          <w:rFonts w:hint="eastAsia"/>
-        </w:rPr>
-        <w:t xml:space="preserve"> </w:t>
-      </w:r>
-      <w:r>
-        <w:rPr>
-          <w:rFonts w:hint="eastAsia"/>
-        </w:rPr>
-        <w:t>分区？</w:t>
-      </w:r>
-    </w:p>
-    <w:p>
-      <w:r>
-        <w:rPr>
-          <w:rFonts w:hint="eastAsia"/>
-        </w:rPr>
-        <w:t>你知道有哪些</w:t>
-      </w:r>
-      <w:r>
-        <w:rPr>
-          <w:rFonts w:hint="eastAsia"/>
-        </w:rPr>
-        <w:t xml:space="preserve"> </w:t>
-      </w:r>
-      <w:proofErr w:type="spellStart"/>
-      <w:r>
-        <w:rPr>
-          <w:rFonts w:hint="eastAsia"/>
-        </w:rPr>
-        <w:t>Redis</w:t>
-      </w:r>
-      <w:proofErr w:type="spellEnd"/>
-      <w:r>
-        <w:rPr>
-          <w:rFonts w:hint="eastAsia"/>
-        </w:rPr>
-        <w:t xml:space="preserve"> </w:t>
-      </w:r>
-      <w:r>
-        <w:rPr>
-          <w:rFonts w:hint="eastAsia"/>
-        </w:rPr>
-        <w:t>分区实现方案？</w:t>
-      </w:r>
-    </w:p>
-    <w:p>
-      <w:proofErr w:type="spellStart"/>
-      <w:r>
-        <w:rPr>
-          <w:rFonts w:hint="eastAsia"/>
-        </w:rPr>
-        <w:t>Redis</w:t>
-      </w:r>
-      <w:proofErr w:type="spellEnd"/>
-      <w:r>
-        <w:rPr>
-          <w:rFonts w:hint="eastAsia"/>
-        </w:rPr>
-        <w:t xml:space="preserve"> </w:t>
-      </w:r>
-      <w:r>
-        <w:rPr>
-          <w:rFonts w:hint="eastAsia"/>
-        </w:rPr>
-        <w:t>分区有什么缺点？</w:t>
-      </w:r>
-    </w:p>
-    <w:p>
-      <w:r>
-        <w:rPr>
-          <w:rFonts w:hint="eastAsia"/>
-        </w:rPr>
-        <w:t>分布式问题</w:t>
-      </w:r>
-    </w:p>
-    <w:p/>
-    <w:p>
-      <w:proofErr w:type="spellStart"/>
-      <w:r>
-        <w:rPr>
-          <w:rFonts w:hint="eastAsia"/>
-        </w:rPr>
-        <w:t>Redis</w:t>
-      </w:r>
-      <w:proofErr w:type="spellEnd"/>
-      <w:r>
-        <w:rPr>
-          <w:rFonts w:hint="eastAsia"/>
-        </w:rPr>
-        <w:t xml:space="preserve"> </w:t>
-      </w:r>
-      <w:r>
-        <w:rPr>
-          <w:rFonts w:hint="eastAsia"/>
-        </w:rPr>
-        <w:t>实现分布式锁</w:t>
-      </w:r>
-    </w:p>
-    <w:p>
-      <w:r>
-        <w:rPr>
-          <w:rFonts w:hint="eastAsia"/>
-        </w:rPr>
-        <w:t>如何解决</w:t>
-      </w:r>
-      <w:r>
-        <w:rPr>
-          <w:rFonts w:hint="eastAsia"/>
-        </w:rPr>
-        <w:t xml:space="preserve"> </w:t>
-      </w:r>
-      <w:proofErr w:type="spellStart"/>
-      <w:r>
-        <w:rPr>
-          <w:rFonts w:hint="eastAsia"/>
-        </w:rPr>
-        <w:t>Redis</w:t>
-      </w:r>
-      <w:proofErr w:type="spellEnd"/>
-      <w:r>
-        <w:rPr>
-          <w:rFonts w:hint="eastAsia"/>
-        </w:rPr>
-        <w:t xml:space="preserve"> </w:t>
-      </w:r>
-      <w:r>
-        <w:rPr>
-          <w:rFonts w:hint="eastAsia"/>
-        </w:rPr>
-        <w:t>的并发竞争</w:t>
-      </w:r>
-      <w:r>
-        <w:rPr>
-          <w:rFonts w:hint="eastAsia"/>
-        </w:rPr>
-        <w:t xml:space="preserve"> Key </w:t>
-      </w:r>
-      <w:r>
-        <w:rPr>
-          <w:rFonts w:hint="eastAsia"/>
-        </w:rPr>
-        <w:t>问题</w:t>
-      </w:r>
-    </w:p>
-    <w:p>
-      <w:r>
-        <w:rPr>
-          <w:rFonts w:hint="eastAsia"/>
-        </w:rPr>
-        <w:t>分布式</w:t>
-      </w:r>
-      <w:r>
-        <w:rPr>
-          <w:rFonts w:hint="eastAsia"/>
-        </w:rPr>
-        <w:t xml:space="preserve"> </w:t>
-      </w:r>
-      <w:proofErr w:type="spellStart"/>
-      <w:r>
-        <w:rPr>
-          <w:rFonts w:hint="eastAsia"/>
-        </w:rPr>
-        <w:t>Redis</w:t>
-      </w:r>
-      <w:proofErr w:type="spellEnd"/>
-      <w:r>
-        <w:rPr>
-          <w:rFonts w:hint="eastAsia"/>
-        </w:rPr>
-        <w:t xml:space="preserve"> </w:t>
-      </w:r>
-      <w:r>
-        <w:rPr>
-          <w:rFonts w:hint="eastAsia"/>
-        </w:rPr>
-        <w:t>是前期做还是后期规模上来了再做好？为什么？</w:t>
-      </w:r>
-    </w:p>
-    <w:p>
-      <w:r>
-        <w:rPr>
-          <w:rFonts w:hint="eastAsia"/>
-        </w:rPr>
-        <w:t>什么是</w:t>
-      </w:r>
-      <w:r>
-        <w:rPr>
-          <w:rFonts w:hint="eastAsia"/>
-        </w:rPr>
-        <w:t xml:space="preserve"> </w:t>
-      </w:r>
-      <w:proofErr w:type="spellStart"/>
-      <w:r>
-        <w:rPr>
-          <w:rFonts w:hint="eastAsia"/>
-        </w:rPr>
-        <w:t>RedLock</w:t>
-      </w:r>
-      <w:proofErr w:type="spellEnd"/>
-    </w:p>
-    <w:p>
-      <w:r>
-        <w:rPr>
-          <w:rFonts w:hint="eastAsia"/>
-        </w:rPr>
-        <w:t>缓存异常</w:t>
-      </w:r>
-    </w:p>
-    <w:p/>
-    <w:p>
-      <w:r>
-        <w:rPr>
-          <w:rFonts w:hint="eastAsia"/>
-        </w:rPr>
-        <w:t>缓存雪崩</w:t>
-      </w:r>
-    </w:p>
-    <w:p>
-      <w:r>
-        <w:rPr>
-          <w:rFonts w:hint="eastAsia"/>
-        </w:rPr>
-        <w:t>缓存穿透</w:t>
-      </w:r>
-    </w:p>
-    <w:p>
-      <w:r>
-        <w:rPr>
-          <w:rFonts w:hint="eastAsia"/>
-        </w:rPr>
-        <w:t>缓存击穿</w:t>
-      </w:r>
-    </w:p>
-    <w:p>
-      <w:r>
-        <w:rPr>
-          <w:rFonts w:hint="eastAsia"/>
-        </w:rPr>
-        <w:t>缓存预热</w:t>
-      </w:r>
-    </w:p>
-    <w:p>
-      <w:r>
-        <w:rPr>
-          <w:rFonts w:hint="eastAsia"/>
-        </w:rPr>
-        <w:t>缓存降级</w:t>
-      </w:r>
-    </w:p>
-    <w:p>
-      <w:r>
-        <w:rPr>
-          <w:rFonts w:hint="eastAsia"/>
-        </w:rPr>
-        <w:t>热点数据和冷数据</w:t>
-      </w:r>
-    </w:p>
-    <w:p>
-      <w:r>
-        <w:rPr>
-          <w:rFonts w:hint="eastAsia"/>
-        </w:rPr>
-        <w:t>缓存热点</w:t>
-      </w:r>
-      <w:r>
-        <w:rPr>
-          <w:rFonts w:hint="eastAsia"/>
-        </w:rPr>
-        <w:t xml:space="preserve"> key</w:t>
-      </w:r>
-    </w:p>
-    <w:p>
-      <w:r>
-        <w:rPr>
-          <w:rFonts w:hint="eastAsia"/>
-        </w:rPr>
-        <w:t>常用工具</w:t>
-      </w:r>
-    </w:p>
-    <w:p/>
-    <w:p>
-      <w:proofErr w:type="spellStart"/>
-      <w:r>
-        <w:rPr>
-          <w:rFonts w:hint="eastAsia"/>
-        </w:rPr>
-        <w:t>Redis</w:t>
-      </w:r>
-      <w:proofErr w:type="spellEnd"/>
-      <w:r>
-        <w:rPr>
-          <w:rFonts w:hint="eastAsia"/>
-        </w:rPr>
-        <w:t xml:space="preserve"> </w:t>
-      </w:r>
-      <w:r>
-        <w:rPr>
-          <w:rFonts w:hint="eastAsia"/>
-        </w:rPr>
-        <w:t>支持的</w:t>
-      </w:r>
-      <w:r>
-        <w:rPr>
-          <w:rFonts w:hint="eastAsia"/>
-        </w:rPr>
-        <w:t xml:space="preserve"> Java </w:t>
-      </w:r>
-      <w:r>
-        <w:rPr>
-          <w:rFonts w:hint="eastAsia"/>
-        </w:rPr>
-        <w:t>客户端都有哪些？官方推荐用哪个？</w:t>
-      </w:r>
-    </w:p>
-    <w:p>
-      <w:proofErr w:type="spellStart"/>
-      <w:r>
-        <w:rPr>
-          <w:rFonts w:hint="eastAsia"/>
-        </w:rPr>
-        <w:t>Redis</w:t>
-      </w:r>
-      <w:proofErr w:type="spellEnd"/>
-      <w:r>
-        <w:rPr>
-          <w:rFonts w:hint="eastAsia"/>
-        </w:rPr>
-        <w:t xml:space="preserve"> </w:t>
-      </w:r>
-      <w:r>
-        <w:rPr>
-          <w:rFonts w:hint="eastAsia"/>
-        </w:rPr>
-        <w:t>和</w:t>
-      </w:r>
-      <w:r>
-        <w:rPr>
-          <w:rFonts w:hint="eastAsia"/>
-        </w:rPr>
-        <w:t xml:space="preserve"> </w:t>
-      </w:r>
-      <w:proofErr w:type="spellStart"/>
-      <w:r>
-        <w:rPr>
-          <w:rFonts w:hint="eastAsia"/>
-        </w:rPr>
-        <w:t>Redisson</w:t>
-      </w:r>
-      <w:proofErr w:type="spellEnd"/>
-      <w:r>
-        <w:rPr>
-          <w:rFonts w:hint="eastAsia"/>
-        </w:rPr>
-        <w:t xml:space="preserve"> </w:t>
-      </w:r>
-      <w:r>
-        <w:rPr>
-          <w:rFonts w:hint="eastAsia"/>
-        </w:rPr>
-        <w:t>有什么关系？</w:t>
-      </w:r>
-    </w:p>
-    <w:p>
-      <w:proofErr w:type="spellStart"/>
-      <w:r>
-        <w:rPr>
-          <w:rFonts w:hint="eastAsia"/>
-        </w:rPr>
-        <w:t>Jedis</w:t>
-      </w:r>
-      <w:proofErr w:type="spellEnd"/>
-      <w:r>
-        <w:rPr>
-          <w:rFonts w:hint="eastAsia"/>
-        </w:rPr>
-        <w:t xml:space="preserve"> </w:t>
-      </w:r>
-      <w:r>
-        <w:rPr>
-          <w:rFonts w:hint="eastAsia"/>
-        </w:rPr>
-        <w:t>与</w:t>
-      </w:r>
-      <w:r>
-        <w:rPr>
-          <w:rFonts w:hint="eastAsia"/>
-        </w:rPr>
-        <w:t xml:space="preserve"> </w:t>
-      </w:r>
-      <w:proofErr w:type="spellStart"/>
-      <w:r>
-        <w:rPr>
-          <w:rFonts w:hint="eastAsia"/>
-        </w:rPr>
-        <w:t>Redisson</w:t>
-      </w:r>
-      <w:proofErr w:type="spellEnd"/>
-      <w:r>
-        <w:rPr>
-          <w:rFonts w:hint="eastAsia"/>
-        </w:rPr>
-        <w:t xml:space="preserve"> </w:t>
-      </w:r>
-      <w:r>
-        <w:rPr>
-          <w:rFonts w:hint="eastAsia"/>
-        </w:rPr>
-        <w:t>对比有什么优缺点？</w:t>
-      </w:r>
-    </w:p>
-    <w:p>
-      <w:r>
-        <w:rPr>
-          <w:rFonts w:hint="eastAsia"/>
-        </w:rPr>
-        <w:t>其他问题</w:t>
-      </w:r>
-    </w:p>
-    <w:p/>
-    <w:p>
-      <w:proofErr w:type="spellStart"/>
-      <w:r>
-        <w:rPr>
-          <w:rFonts w:hint="eastAsia"/>
-        </w:rPr>
-        <w:t>Redis</w:t>
-      </w:r>
-      <w:proofErr w:type="spellEnd"/>
-      <w:r>
-        <w:rPr>
-          <w:rFonts w:hint="eastAsia"/>
-        </w:rPr>
-        <w:t xml:space="preserve"> </w:t>
-      </w:r>
-      <w:r>
-        <w:rPr>
-          <w:rFonts w:hint="eastAsia"/>
-        </w:rPr>
-        <w:t>与</w:t>
-      </w:r>
-      <w:r>
-        <w:rPr>
-          <w:rFonts w:hint="eastAsia"/>
-        </w:rPr>
-        <w:t xml:space="preserve"> </w:t>
-      </w:r>
-      <w:proofErr w:type="spellStart"/>
-      <w:r>
-        <w:rPr>
-          <w:rFonts w:hint="eastAsia"/>
-        </w:rPr>
-        <w:t>Memcached</w:t>
-      </w:r>
-      <w:proofErr w:type="spellEnd"/>
-      <w:r>
-        <w:rPr>
-          <w:rFonts w:hint="eastAsia"/>
-        </w:rPr>
-        <w:t xml:space="preserve"> </w:t>
-      </w:r>
-      <w:r>
-        <w:rPr>
-          <w:rFonts w:hint="eastAsia"/>
-        </w:rPr>
-        <w:t>的区别</w:t>
-      </w:r>
-    </w:p>
-    <w:p>
-      <w:r>
-        <w:rPr>
-          <w:rFonts w:hint="eastAsia"/>
-        </w:rPr>
-        <w:t>如何保证缓存与数据库双写时的数据一致性？</w:t>
-      </w:r>
-    </w:p>
-    <w:p>
-      <w:proofErr w:type="spellStart"/>
-      <w:r>
-        <w:rPr>
-          <w:rFonts w:hint="eastAsia"/>
-        </w:rPr>
-        <w:t>Redis</w:t>
-      </w:r>
-      <w:proofErr w:type="spellEnd"/>
-      <w:r>
-        <w:rPr>
-          <w:rFonts w:hint="eastAsia"/>
-        </w:rPr>
-        <w:t xml:space="preserve"> </w:t>
-      </w:r>
-      <w:r>
-        <w:rPr>
-          <w:rFonts w:hint="eastAsia"/>
-        </w:rPr>
         <w:t>常见性能问题和解决方案？</w:t>
       </w:r>
     </w:p>
@@ -25182,7 +25609,6 @@
         <w:rPr>
           <w:rFonts w:hint="eastAsia"/>
         </w:rPr>
-        <w:lastRenderedPageBreak/>
         <w:t>Redis</w:t>
       </w:r>
       <w:proofErr w:type="spellEnd"/>
@@ -25436,7 +25862,7 @@
 
 <file path=word/numbering.xml><?xml version="1.0" encoding="utf-8"?>
 <w:numbering xmlns:wpc="http://schemas.microsoft.com/office/word/2010/wordprocessingCanvas" xmlns:mc="http://schemas.openxmlformats.org/markup-compatibility/2006" xmlns:o="urn:schemas-microsoft-com:office:office" xmlns:r="http://schemas.openxmlformats.org/officeDocument/2006/relationships" xmlns:m="http://schemas.openxmlformats.org/officeDocument/2006/math" xmlns:v="urn:schemas-microsoft-com:vml" xmlns:wp14="http://schemas.microsoft.com/office/word/2010/wordprocessingDrawing" xmlns:wp="http://schemas.openxmlformats.org/drawingml/2006/wordprocessingDrawing" xmlns:w10="urn:schemas-microsoft-com:office:word" xmlns:w="http://schemas.openxmlformats.org/wordprocessingml/2006/main" xmlns:w14="http://schemas.microsoft.com/office/word/2010/wordml" xmlns:w15="http://schemas.microsoft.com/office/word/2012/wordml" xmlns:wpg="http://schemas.microsoft.com/office/word/2010/wordprocessingGroup" xmlns:wpi="http://schemas.microsoft.com/office/word/2010/wordprocessingInk" xmlns:wne="http://schemas.microsoft.com/office/word/2006/wordml" xmlns:wps="http://schemas.microsoft.com/office/word/2010/wordprocessingShape" mc:Ignorable="w14 w15 wp14">
-  <w:abstractNum w:abstractNumId="0">
+  <w:abstractNum w:abstractNumId="0" w15:restartNumberingAfterBreak="0">
     <w:nsid w:val="00810555"/>
     <w:multiLevelType w:val="hybridMultilevel"/>
     <w:tmpl w:val="65BA02C8"/>
@@ -25522,7 +25948,7 @@
       </w:pPr>
     </w:lvl>
   </w:abstractNum>
-  <w:abstractNum w:abstractNumId="1">
+  <w:abstractNum w:abstractNumId="1" w15:restartNumberingAfterBreak="0">
     <w:nsid w:val="07504155"/>
     <w:multiLevelType w:val="hybridMultilevel"/>
     <w:tmpl w:val="39E6973C"/>
@@ -25611,7 +26037,7 @@
       </w:pPr>
     </w:lvl>
   </w:abstractNum>
-  <w:abstractNum w:abstractNumId="2">
+  <w:abstractNum w:abstractNumId="2" w15:restartNumberingAfterBreak="0">
     <w:nsid w:val="08281486"/>
     <w:multiLevelType w:val="hybridMultilevel"/>
     <w:tmpl w:val="69FC45DC"/>
@@ -25697,7 +26123,7 @@
       </w:pPr>
     </w:lvl>
   </w:abstractNum>
-  <w:abstractNum w:abstractNumId="3">
+  <w:abstractNum w:abstractNumId="3" w15:restartNumberingAfterBreak="0">
     <w:nsid w:val="0DE65D7E"/>
     <w:multiLevelType w:val="hybridMultilevel"/>
     <w:tmpl w:val="E72400B4"/>
@@ -25786,7 +26212,7 @@
       </w:pPr>
     </w:lvl>
   </w:abstractNum>
-  <w:abstractNum w:abstractNumId="4">
+  <w:abstractNum w:abstractNumId="4" w15:restartNumberingAfterBreak="0">
     <w:nsid w:val="0F777086"/>
     <w:multiLevelType w:val="hybridMultilevel"/>
     <w:tmpl w:val="88943DCE"/>
@@ -25875,7 +26301,7 @@
       </w:pPr>
     </w:lvl>
   </w:abstractNum>
-  <w:abstractNum w:abstractNumId="5">
+  <w:abstractNum w:abstractNumId="5" w15:restartNumberingAfterBreak="0">
     <w:nsid w:val="10D85341"/>
     <w:multiLevelType w:val="multilevel"/>
     <w:tmpl w:val="AC58244A"/>
@@ -25996,7 +26422,7 @@
       </w:rPr>
     </w:lvl>
   </w:abstractNum>
-  <w:abstractNum w:abstractNumId="6">
+  <w:abstractNum w:abstractNumId="6" w15:restartNumberingAfterBreak="0">
     <w:nsid w:val="142E58DD"/>
     <w:multiLevelType w:val="hybridMultilevel"/>
     <w:tmpl w:val="B9684A86"/>
@@ -26085,7 +26511,7 @@
       </w:pPr>
     </w:lvl>
   </w:abstractNum>
-  <w:abstractNum w:abstractNumId="7">
+  <w:abstractNum w:abstractNumId="7" w15:restartNumberingAfterBreak="0">
     <w:nsid w:val="1D79696E"/>
     <w:multiLevelType w:val="hybridMultilevel"/>
     <w:tmpl w:val="03A063E2"/>
@@ -26174,7 +26600,7 @@
       </w:pPr>
     </w:lvl>
   </w:abstractNum>
-  <w:abstractNum w:abstractNumId="8">
+  <w:abstractNum w:abstractNumId="8" w15:restartNumberingAfterBreak="0">
     <w:nsid w:val="1E845AA0"/>
     <w:multiLevelType w:val="hybridMultilevel"/>
     <w:tmpl w:val="14D23008"/>
@@ -26263,7 +26689,7 @@
       </w:pPr>
     </w:lvl>
   </w:abstractNum>
-  <w:abstractNum w:abstractNumId="9">
+  <w:abstractNum w:abstractNumId="9" w15:restartNumberingAfterBreak="0">
     <w:nsid w:val="1F646977"/>
     <w:multiLevelType w:val="hybridMultilevel"/>
     <w:tmpl w:val="88128786"/>
@@ -26349,7 +26775,7 @@
       </w:pPr>
     </w:lvl>
   </w:abstractNum>
-  <w:abstractNum w:abstractNumId="10">
+  <w:abstractNum w:abstractNumId="10" w15:restartNumberingAfterBreak="0">
     <w:nsid w:val="207F4E76"/>
     <w:multiLevelType w:val="multilevel"/>
     <w:tmpl w:val="0409001F"/>
@@ -26462,7 +26888,7 @@
       </w:rPr>
     </w:lvl>
   </w:abstractNum>
-  <w:abstractNum w:abstractNumId="11">
+  <w:abstractNum w:abstractNumId="11" w15:restartNumberingAfterBreak="0">
     <w:nsid w:val="224F5CC6"/>
     <w:multiLevelType w:val="multilevel"/>
     <w:tmpl w:val="7272DCAE"/>
@@ -26576,7 +27002,7 @@
       </w:pPr>
     </w:lvl>
   </w:abstractNum>
-  <w:abstractNum w:abstractNumId="12">
+  <w:abstractNum w:abstractNumId="12" w15:restartNumberingAfterBreak="0">
     <w:nsid w:val="232167DE"/>
     <w:multiLevelType w:val="hybridMultilevel"/>
     <w:tmpl w:val="8234937E"/>
@@ -26665,7 +27091,7 @@
       </w:pPr>
     </w:lvl>
   </w:abstractNum>
-  <w:abstractNum w:abstractNumId="13">
+  <w:abstractNum w:abstractNumId="13" w15:restartNumberingAfterBreak="0">
     <w:nsid w:val="257C4EB7"/>
     <w:multiLevelType w:val="multilevel"/>
     <w:tmpl w:val="1738118E"/>
@@ -26814,7 +27240,7 @@
       </w:rPr>
     </w:lvl>
   </w:abstractNum>
-  <w:abstractNum w:abstractNumId="14">
+  <w:abstractNum w:abstractNumId="14" w15:restartNumberingAfterBreak="0">
     <w:nsid w:val="31FA7E74"/>
     <w:multiLevelType w:val="multilevel"/>
     <w:tmpl w:val="FFE80390"/>
@@ -26927,7 +27353,7 @@
       </w:rPr>
     </w:lvl>
   </w:abstractNum>
-  <w:abstractNum w:abstractNumId="15">
+  <w:abstractNum w:abstractNumId="15" w15:restartNumberingAfterBreak="0">
     <w:nsid w:val="339A45FA"/>
     <w:multiLevelType w:val="hybridMultilevel"/>
     <w:tmpl w:val="D9D6983C"/>
@@ -27016,7 +27442,7 @@
       </w:pPr>
     </w:lvl>
   </w:abstractNum>
-  <w:abstractNum w:abstractNumId="16">
+  <w:abstractNum w:abstractNumId="16" w15:restartNumberingAfterBreak="0">
     <w:nsid w:val="39EC4571"/>
     <w:multiLevelType w:val="hybridMultilevel"/>
     <w:tmpl w:val="65BA02C8"/>
@@ -27102,7 +27528,7 @@
       </w:pPr>
     </w:lvl>
   </w:abstractNum>
-  <w:abstractNum w:abstractNumId="17">
+  <w:abstractNum w:abstractNumId="17" w15:restartNumberingAfterBreak="0">
     <w:nsid w:val="3EBB5519"/>
     <w:multiLevelType w:val="hybridMultilevel"/>
     <w:tmpl w:val="1A208304"/>
@@ -27188,7 +27614,7 @@
       </w:pPr>
     </w:lvl>
   </w:abstractNum>
-  <w:abstractNum w:abstractNumId="18">
+  <w:abstractNum w:abstractNumId="18" w15:restartNumberingAfterBreak="0">
     <w:nsid w:val="44A82921"/>
     <w:multiLevelType w:val="hybridMultilevel"/>
     <w:tmpl w:val="28F0DC78"/>
@@ -27277,7 +27703,7 @@
       </w:pPr>
     </w:lvl>
   </w:abstractNum>
-  <w:abstractNum w:abstractNumId="19">
+  <w:abstractNum w:abstractNumId="19" w15:restartNumberingAfterBreak="0">
     <w:nsid w:val="468F3197"/>
     <w:multiLevelType w:val="multilevel"/>
     <w:tmpl w:val="3EF24494"/>
@@ -27390,7 +27816,7 @@
       </w:rPr>
     </w:lvl>
   </w:abstractNum>
-  <w:abstractNum w:abstractNumId="20">
+  <w:abstractNum w:abstractNumId="20" w15:restartNumberingAfterBreak="0">
     <w:nsid w:val="4AA27ACF"/>
     <w:multiLevelType w:val="hybridMultilevel"/>
     <w:tmpl w:val="470ABE90"/>
@@ -27479,7 +27905,7 @@
       </w:pPr>
     </w:lvl>
   </w:abstractNum>
-  <w:abstractNum w:abstractNumId="21">
+  <w:abstractNum w:abstractNumId="21" w15:restartNumberingAfterBreak="0">
     <w:nsid w:val="507E3164"/>
     <w:multiLevelType w:val="multilevel"/>
     <w:tmpl w:val="EB2C7D5E"/>
@@ -27592,7 +28018,7 @@
       </w:rPr>
     </w:lvl>
   </w:abstractNum>
-  <w:abstractNum w:abstractNumId="22">
+  <w:abstractNum w:abstractNumId="22" w15:restartNumberingAfterBreak="0">
     <w:nsid w:val="5E1F24CF"/>
     <w:multiLevelType w:val="hybridMultilevel"/>
     <w:tmpl w:val="537648E4"/>
@@ -27681,7 +28107,7 @@
       </w:pPr>
     </w:lvl>
   </w:abstractNum>
-  <w:abstractNum w:abstractNumId="23">
+  <w:abstractNum w:abstractNumId="23" w15:restartNumberingAfterBreak="0">
     <w:nsid w:val="5F9D55AC"/>
     <w:multiLevelType w:val="hybridMultilevel"/>
     <w:tmpl w:val="C3DEAF4A"/>
@@ -27770,7 +28196,7 @@
       </w:pPr>
     </w:lvl>
   </w:abstractNum>
-  <w:abstractNum w:abstractNumId="24">
+  <w:abstractNum w:abstractNumId="24" w15:restartNumberingAfterBreak="0">
     <w:nsid w:val="6F4C7867"/>
     <w:multiLevelType w:val="hybridMultilevel"/>
     <w:tmpl w:val="5FA47DB2"/>
@@ -27859,7 +28285,7 @@
       </w:pPr>
     </w:lvl>
   </w:abstractNum>
-  <w:abstractNum w:abstractNumId="25">
+  <w:abstractNum w:abstractNumId="25" w15:restartNumberingAfterBreak="0">
     <w:nsid w:val="7A3345CD"/>
     <w:multiLevelType w:val="hybridMultilevel"/>
     <w:tmpl w:val="8B34ACB0"/>
@@ -27945,7 +28371,7 @@
       </w:pPr>
     </w:lvl>
   </w:abstractNum>
-  <w:abstractNum w:abstractNumId="26">
+  <w:abstractNum w:abstractNumId="26" w15:restartNumberingAfterBreak="0">
     <w:nsid w:val="7B872EBC"/>
     <w:multiLevelType w:val="multilevel"/>
     <w:tmpl w:val="562E8490"/>
@@ -28058,7 +28484,7 @@
       </w:rPr>
     </w:lvl>
   </w:abstractNum>
-  <w:abstractNum w:abstractNumId="27">
+  <w:abstractNum w:abstractNumId="27" w15:restartNumberingAfterBreak="0">
     <w:nsid w:val="7BA41753"/>
     <w:multiLevelType w:val="hybridMultilevel"/>
     <w:tmpl w:val="F53C9DEE"/>
@@ -29148,7 +29574,7 @@
         <a:sysClr val="windowText" lastClr="000000"/>
       </a:dk1>
       <a:lt1>
-        <a:sysClr val="window" lastClr="FFFFFF"/>
+        <a:sysClr val="window" lastClr="CCEED0"/>
       </a:lt1>
       <a:dk2>
         <a:srgbClr val="44546A"/>
